--- a/ListaController.docx
+++ b/ListaController.docx
@@ -639,7 +639,27 @@
           <w:sz w:val="24"/>
           <w:szCs w:val="24"/>
         </w:rPr>
-        <w:t xml:space="preserve"> responsável por receber os dados de cada arbitro armazenado no vetor de variáveis </w:t>
+        <w:t xml:space="preserve"> responsável por receber os dados de cada arbitro </w:t>
+      </w:r>
+      <w:proofErr w:type="gramStart"/>
+      <w:r>
+        <w:rPr>
+          <w:rFonts w:cstheme="minorHAnsi"/>
+          <w:bCs/>
+          <w:sz w:val="24"/>
+          <w:szCs w:val="24"/>
+        </w:rPr>
+        <w:t>armazenado</w:t>
+      </w:r>
+      <w:proofErr w:type="gramEnd"/>
+      <w:r>
+        <w:rPr>
+          <w:rFonts w:cstheme="minorHAnsi"/>
+          <w:bCs/>
+          <w:sz w:val="24"/>
+          <w:szCs w:val="24"/>
+        </w:rPr>
+        <w:t xml:space="preserve"> no vetor de variáveis </w:t>
       </w:r>
       <w:proofErr w:type="spellStart"/>
       <w:r>
@@ -838,8 +858,841 @@
           <w:szCs w:val="24"/>
         </w:rPr>
       </w:pPr>
+      <w:r>
+        <w:rPr>
+          <w:rFonts w:cstheme="minorHAnsi"/>
+          <w:bCs/>
+          <w:sz w:val="24"/>
+          <w:szCs w:val="24"/>
+        </w:rPr>
+        <w:t>_</w:t>
+      </w:r>
+      <w:proofErr w:type="spellStart"/>
+      <w:proofErr w:type="gramStart"/>
+      <w:r>
+        <w:rPr>
+          <w:rFonts w:cstheme="minorHAnsi"/>
+          <w:bCs/>
+          <w:sz w:val="24"/>
+          <w:szCs w:val="24"/>
+        </w:rPr>
+        <w:t>consultarPorId</w:t>
+      </w:r>
+      <w:proofErr w:type="spellEnd"/>
+      <w:proofErr w:type="gramEnd"/>
+      <w:r>
+        <w:rPr>
+          <w:rFonts w:cstheme="minorHAnsi"/>
+          <w:bCs/>
+          <w:sz w:val="24"/>
+          <w:szCs w:val="24"/>
+        </w:rPr>
+        <w:t xml:space="preserve"> </w:t>
+      </w:r>
+      <w:r>
+        <w:rPr>
+          <w:rFonts w:cstheme="minorHAnsi"/>
+          <w:bCs/>
+          <w:sz w:val="24"/>
+          <w:szCs w:val="24"/>
+        </w:rPr>
+        <w:sym w:font="Wingdings" w:char="F0E0"/>
+      </w:r>
+      <w:r>
+        <w:rPr>
+          <w:rFonts w:cstheme="minorHAnsi"/>
+          <w:bCs/>
+          <w:sz w:val="24"/>
+          <w:szCs w:val="24"/>
+        </w:rPr>
+        <w:t xml:space="preserve"> Função responsável por fazer uma consulta de um arbitro a partir de um id registrado no sistema a função recebe como parâmetro um id registrado instanciando um objeto do tipo arbitro e a partir de um método da classe </w:t>
+      </w:r>
+      <w:proofErr w:type="spellStart"/>
+      <w:r>
+        <w:rPr>
+          <w:rFonts w:cstheme="minorHAnsi"/>
+          <w:bCs/>
+          <w:sz w:val="24"/>
+          <w:szCs w:val="24"/>
+        </w:rPr>
+        <w:t>arbitroDAO</w:t>
+      </w:r>
+      <w:proofErr w:type="spellEnd"/>
+      <w:r>
+        <w:rPr>
+          <w:rFonts w:cstheme="minorHAnsi"/>
+          <w:bCs/>
+          <w:sz w:val="24"/>
+          <w:szCs w:val="24"/>
+        </w:rPr>
+        <w:t xml:space="preserve"> ele acessa o método </w:t>
+      </w:r>
+      <w:proofErr w:type="spellStart"/>
+      <w:r>
+        <w:rPr>
+          <w:rFonts w:cstheme="minorHAnsi"/>
+          <w:bCs/>
+          <w:sz w:val="24"/>
+          <w:szCs w:val="24"/>
+        </w:rPr>
+        <w:t>consultarPorId</w:t>
+      </w:r>
+      <w:proofErr w:type="spellEnd"/>
+      <w:r>
+        <w:rPr>
+          <w:rFonts w:cstheme="minorHAnsi"/>
+          <w:bCs/>
+          <w:sz w:val="24"/>
+          <w:szCs w:val="24"/>
+        </w:rPr>
+        <w:t xml:space="preserve">(id) que recebe como paramento o id arbitro desejado. O retorno da função e o </w:t>
+      </w:r>
+      <w:proofErr w:type="spellStart"/>
+      <w:proofErr w:type="gramStart"/>
+      <w:r>
+        <w:rPr>
+          <w:rFonts w:cstheme="minorHAnsi"/>
+          <w:bCs/>
+          <w:sz w:val="24"/>
+          <w:szCs w:val="24"/>
+        </w:rPr>
+        <w:t>arrayDados</w:t>
+      </w:r>
+      <w:proofErr w:type="spellEnd"/>
+      <w:proofErr w:type="gramEnd"/>
+      <w:r>
+        <w:rPr>
+          <w:rFonts w:cstheme="minorHAnsi"/>
+          <w:bCs/>
+          <w:sz w:val="24"/>
+          <w:szCs w:val="24"/>
+        </w:rPr>
+        <w:t xml:space="preserve"> nele contem o nome, telefone e </w:t>
+      </w:r>
+      <w:proofErr w:type="spellStart"/>
+      <w:r>
+        <w:rPr>
+          <w:rFonts w:cstheme="minorHAnsi"/>
+          <w:bCs/>
+          <w:sz w:val="24"/>
+          <w:szCs w:val="24"/>
+        </w:rPr>
+        <w:t>cpf</w:t>
+      </w:r>
+      <w:proofErr w:type="spellEnd"/>
+      <w:r>
+        <w:rPr>
+          <w:rFonts w:cstheme="minorHAnsi"/>
+          <w:bCs/>
+          <w:sz w:val="24"/>
+          <w:szCs w:val="24"/>
+        </w:rPr>
+        <w:t xml:space="preserve"> do arbitro pesquisado. </w:t>
+      </w:r>
+    </w:p>
+    <w:p>
+      <w:pPr>
+        <w:pStyle w:val="SemEspaamento"/>
+        <w:jc w:val="both"/>
+        <w:rPr>
+          <w:rFonts w:cstheme="minorHAnsi"/>
+          <w:bCs/>
+          <w:sz w:val="24"/>
+          <w:szCs w:val="24"/>
+        </w:rPr>
+      </w:pPr>
+    </w:p>
+    <w:p>
+      <w:pPr>
+        <w:pStyle w:val="SemEspaamento"/>
+        <w:jc w:val="both"/>
+        <w:rPr>
+          <w:rFonts w:cstheme="minorHAnsi"/>
+          <w:bCs/>
+          <w:sz w:val="24"/>
+          <w:szCs w:val="24"/>
+        </w:rPr>
+      </w:pPr>
+      <w:r>
+        <w:rPr>
+          <w:rFonts w:cstheme="minorHAnsi"/>
+          <w:bCs/>
+          <w:sz w:val="24"/>
+          <w:szCs w:val="24"/>
+        </w:rPr>
+        <w:t>$</w:t>
+      </w:r>
+      <w:proofErr w:type="spellStart"/>
+      <w:proofErr w:type="gramStart"/>
+      <w:r>
+        <w:rPr>
+          <w:rFonts w:cstheme="minorHAnsi"/>
+          <w:bCs/>
+          <w:sz w:val="24"/>
+          <w:szCs w:val="24"/>
+        </w:rPr>
+        <w:t>dadosArbitro</w:t>
+      </w:r>
+      <w:proofErr w:type="spellEnd"/>
+      <w:proofErr w:type="gramEnd"/>
+      <w:r>
+        <w:rPr>
+          <w:rFonts w:cstheme="minorHAnsi"/>
+          <w:bCs/>
+          <w:sz w:val="24"/>
+          <w:szCs w:val="24"/>
+        </w:rPr>
+        <w:t xml:space="preserve"> </w:t>
+      </w:r>
+      <w:r>
+        <w:rPr>
+          <w:rFonts w:cstheme="minorHAnsi"/>
+          <w:bCs/>
+          <w:sz w:val="24"/>
+          <w:szCs w:val="24"/>
+        </w:rPr>
+        <w:sym w:font="Wingdings" w:char="F0E0"/>
+      </w:r>
+      <w:r>
+        <w:rPr>
+          <w:rFonts w:cstheme="minorHAnsi"/>
+          <w:bCs/>
+          <w:sz w:val="24"/>
+          <w:szCs w:val="24"/>
+        </w:rPr>
+        <w:t xml:space="preserve"> Variável responsável por armazenar todos os dados presentes na função </w:t>
+      </w:r>
+      <w:proofErr w:type="spellStart"/>
+      <w:r>
+        <w:rPr>
+          <w:rFonts w:cstheme="minorHAnsi"/>
+          <w:bCs/>
+          <w:sz w:val="24"/>
+          <w:szCs w:val="24"/>
+        </w:rPr>
+        <w:t>consultarPorId</w:t>
+      </w:r>
+      <w:proofErr w:type="spellEnd"/>
+      <w:r>
+        <w:rPr>
+          <w:rFonts w:cstheme="minorHAnsi"/>
+          <w:bCs/>
+          <w:sz w:val="24"/>
+          <w:szCs w:val="24"/>
+        </w:rPr>
+        <w:t>(id).</w:t>
+      </w:r>
+    </w:p>
+    <w:p>
+      <w:pPr>
+        <w:pStyle w:val="SemEspaamento"/>
+        <w:jc w:val="both"/>
+        <w:rPr>
+          <w:rFonts w:cstheme="minorHAnsi"/>
+          <w:bCs/>
+          <w:sz w:val="24"/>
+          <w:szCs w:val="24"/>
+        </w:rPr>
+      </w:pPr>
+    </w:p>
+    <w:p>
+      <w:pPr>
+        <w:pStyle w:val="SemEspaamento"/>
+        <w:jc w:val="both"/>
+        <w:rPr>
+          <w:rFonts w:cstheme="minorHAnsi"/>
+          <w:bCs/>
+          <w:sz w:val="24"/>
+          <w:szCs w:val="24"/>
+        </w:rPr>
+      </w:pPr>
+      <w:r>
+        <w:rPr>
+          <w:rFonts w:cstheme="minorHAnsi"/>
+          <w:bCs/>
+          <w:sz w:val="24"/>
+          <w:szCs w:val="24"/>
+        </w:rPr>
+        <w:t>$</w:t>
+      </w:r>
+      <w:proofErr w:type="spellStart"/>
+      <w:proofErr w:type="gramStart"/>
+      <w:r>
+        <w:rPr>
+          <w:rFonts w:cstheme="minorHAnsi"/>
+          <w:bCs/>
+          <w:sz w:val="24"/>
+          <w:szCs w:val="24"/>
+        </w:rPr>
+        <w:t>arrayDados</w:t>
+      </w:r>
+      <w:proofErr w:type="spellEnd"/>
+      <w:proofErr w:type="gramEnd"/>
+      <w:r>
+        <w:rPr>
+          <w:rFonts w:cstheme="minorHAnsi"/>
+          <w:bCs/>
+          <w:sz w:val="24"/>
+          <w:szCs w:val="24"/>
+        </w:rPr>
+        <w:t>['nome']</w:t>
+      </w:r>
+      <w:r>
+        <w:rPr>
+          <w:rFonts w:cstheme="minorHAnsi"/>
+          <w:bCs/>
+          <w:sz w:val="24"/>
+          <w:szCs w:val="24"/>
+        </w:rPr>
+        <w:t xml:space="preserve"> </w:t>
+      </w:r>
+      <w:r>
+        <w:rPr>
+          <w:rFonts w:cstheme="minorHAnsi"/>
+          <w:bCs/>
+          <w:sz w:val="24"/>
+          <w:szCs w:val="24"/>
+        </w:rPr>
+        <w:sym w:font="Wingdings" w:char="F0E0"/>
+      </w:r>
+      <w:r>
+        <w:rPr>
+          <w:rFonts w:cstheme="minorHAnsi"/>
+          <w:bCs/>
+          <w:sz w:val="24"/>
+          <w:szCs w:val="24"/>
+        </w:rPr>
+        <w:t xml:space="preserve"> Variável responsável por armazenar o nome do técnico encontrado pela função. </w:t>
+      </w:r>
+    </w:p>
+    <w:p>
+      <w:pPr>
+        <w:pStyle w:val="SemEspaamento"/>
+        <w:jc w:val="both"/>
+        <w:rPr>
+          <w:rFonts w:cstheme="minorHAnsi"/>
+          <w:bCs/>
+          <w:sz w:val="24"/>
+          <w:szCs w:val="24"/>
+        </w:rPr>
+      </w:pPr>
+    </w:p>
+    <w:p>
+      <w:pPr>
+        <w:pStyle w:val="SemEspaamento"/>
+        <w:jc w:val="both"/>
+        <w:rPr>
+          <w:rFonts w:cstheme="minorHAnsi"/>
+          <w:bCs/>
+          <w:sz w:val="24"/>
+          <w:szCs w:val="24"/>
+        </w:rPr>
+      </w:pPr>
+      <w:r>
+        <w:rPr>
+          <w:rFonts w:cstheme="minorHAnsi"/>
+          <w:bCs/>
+          <w:sz w:val="24"/>
+          <w:szCs w:val="24"/>
+        </w:rPr>
+        <w:t>$</w:t>
+      </w:r>
+      <w:proofErr w:type="spellStart"/>
+      <w:proofErr w:type="gramStart"/>
+      <w:r>
+        <w:rPr>
+          <w:rFonts w:cstheme="minorHAnsi"/>
+          <w:bCs/>
+          <w:sz w:val="24"/>
+          <w:szCs w:val="24"/>
+        </w:rPr>
+        <w:t>arrayDados</w:t>
+      </w:r>
+      <w:proofErr w:type="spellEnd"/>
+      <w:proofErr w:type="gramEnd"/>
+      <w:r>
+        <w:rPr>
+          <w:rFonts w:cstheme="minorHAnsi"/>
+          <w:bCs/>
+          <w:sz w:val="24"/>
+          <w:szCs w:val="24"/>
+        </w:rPr>
+        <w:t>['telefone']</w:t>
+      </w:r>
+      <w:r>
+        <w:rPr>
+          <w:rFonts w:cstheme="minorHAnsi"/>
+          <w:bCs/>
+          <w:sz w:val="24"/>
+          <w:szCs w:val="24"/>
+        </w:rPr>
+        <w:t xml:space="preserve"> </w:t>
+      </w:r>
+      <w:r>
+        <w:rPr>
+          <w:rFonts w:cstheme="minorHAnsi"/>
+          <w:bCs/>
+          <w:sz w:val="24"/>
+          <w:szCs w:val="24"/>
+        </w:rPr>
+        <w:sym w:font="Wingdings" w:char="F0E0"/>
+      </w:r>
+      <w:r>
+        <w:rPr>
+          <w:rFonts w:cstheme="minorHAnsi"/>
+          <w:bCs/>
+          <w:sz w:val="24"/>
+          <w:szCs w:val="24"/>
+        </w:rPr>
+        <w:t xml:space="preserve"> Variável responsável por armazenar o telefone do técnico encontrado pela função. </w:t>
+      </w:r>
+    </w:p>
+    <w:p>
+      <w:pPr>
+        <w:pStyle w:val="SemEspaamento"/>
+        <w:jc w:val="both"/>
+        <w:rPr>
+          <w:rFonts w:cstheme="minorHAnsi"/>
+          <w:bCs/>
+          <w:sz w:val="24"/>
+          <w:szCs w:val="24"/>
+        </w:rPr>
+      </w:pPr>
+    </w:p>
+    <w:p>
+      <w:pPr>
+        <w:pStyle w:val="SemEspaamento"/>
+        <w:jc w:val="both"/>
+        <w:rPr>
+          <w:rFonts w:cstheme="minorHAnsi"/>
+          <w:bCs/>
+          <w:sz w:val="24"/>
+          <w:szCs w:val="24"/>
+        </w:rPr>
+      </w:pPr>
+      <w:r>
+        <w:rPr>
+          <w:rFonts w:cstheme="minorHAnsi"/>
+          <w:bCs/>
+          <w:sz w:val="24"/>
+          <w:szCs w:val="24"/>
+        </w:rPr>
+        <w:t>$</w:t>
+      </w:r>
+      <w:proofErr w:type="spellStart"/>
+      <w:proofErr w:type="gramStart"/>
+      <w:r>
+        <w:rPr>
+          <w:rFonts w:cstheme="minorHAnsi"/>
+          <w:bCs/>
+          <w:sz w:val="24"/>
+          <w:szCs w:val="24"/>
+        </w:rPr>
+        <w:t>arrayDados</w:t>
+      </w:r>
+      <w:proofErr w:type="spellEnd"/>
+      <w:proofErr w:type="gramEnd"/>
+      <w:r>
+        <w:rPr>
+          <w:rFonts w:cstheme="minorHAnsi"/>
+          <w:bCs/>
+          <w:sz w:val="24"/>
+          <w:szCs w:val="24"/>
+        </w:rPr>
+        <w:t>['</w:t>
+      </w:r>
+      <w:proofErr w:type="spellStart"/>
+      <w:r>
+        <w:rPr>
+          <w:rFonts w:cstheme="minorHAnsi"/>
+          <w:bCs/>
+          <w:sz w:val="24"/>
+          <w:szCs w:val="24"/>
+        </w:rPr>
+        <w:t>cpf</w:t>
+      </w:r>
+      <w:proofErr w:type="spellEnd"/>
+      <w:r>
+        <w:rPr>
+          <w:rFonts w:cstheme="minorHAnsi"/>
+          <w:bCs/>
+          <w:sz w:val="24"/>
+          <w:szCs w:val="24"/>
+        </w:rPr>
+        <w:t>']</w:t>
+      </w:r>
+      <w:r>
+        <w:rPr>
+          <w:rFonts w:cstheme="minorHAnsi"/>
+          <w:bCs/>
+          <w:sz w:val="24"/>
+          <w:szCs w:val="24"/>
+        </w:rPr>
+        <w:t xml:space="preserve"> </w:t>
+      </w:r>
+      <w:r>
+        <w:rPr>
+          <w:rFonts w:cstheme="minorHAnsi"/>
+          <w:bCs/>
+          <w:sz w:val="24"/>
+          <w:szCs w:val="24"/>
+        </w:rPr>
+        <w:sym w:font="Wingdings" w:char="F0E0"/>
+      </w:r>
+      <w:r>
+        <w:rPr>
+          <w:rFonts w:cstheme="minorHAnsi"/>
+          <w:bCs/>
+          <w:sz w:val="24"/>
+          <w:szCs w:val="24"/>
+        </w:rPr>
+        <w:t xml:space="preserve">  Variável responsável por armazenar o </w:t>
+      </w:r>
+      <w:proofErr w:type="spellStart"/>
+      <w:r>
+        <w:rPr>
+          <w:rFonts w:cstheme="minorHAnsi"/>
+          <w:bCs/>
+          <w:sz w:val="24"/>
+          <w:szCs w:val="24"/>
+        </w:rPr>
+        <w:t>cpf</w:t>
+      </w:r>
+      <w:proofErr w:type="spellEnd"/>
+      <w:r>
+        <w:rPr>
+          <w:rFonts w:cstheme="minorHAnsi"/>
+          <w:bCs/>
+          <w:sz w:val="24"/>
+          <w:szCs w:val="24"/>
+        </w:rPr>
+        <w:t xml:space="preserve"> do técnico encontrado pela função.</w:t>
+      </w:r>
+    </w:p>
+    <w:p>
+      <w:pPr>
+        <w:pStyle w:val="SemEspaamento"/>
+        <w:jc w:val="both"/>
+        <w:rPr>
+          <w:rFonts w:cstheme="minorHAnsi"/>
+          <w:bCs/>
+          <w:sz w:val="24"/>
+          <w:szCs w:val="24"/>
+        </w:rPr>
+      </w:pPr>
+      <w:r>
+        <w:rPr>
+          <w:rFonts w:cstheme="minorHAnsi"/>
+          <w:bCs/>
+          <w:sz w:val="24"/>
+          <w:szCs w:val="24"/>
+        </w:rPr>
+        <w:lastRenderedPageBreak/>
+        <w:t>_</w:t>
+      </w:r>
+      <w:proofErr w:type="spellStart"/>
+      <w:proofErr w:type="gramStart"/>
+      <w:r>
+        <w:rPr>
+          <w:rFonts w:cstheme="minorHAnsi"/>
+          <w:bCs/>
+          <w:sz w:val="24"/>
+          <w:szCs w:val="24"/>
+        </w:rPr>
+        <w:t>consultarPorNome</w:t>
+      </w:r>
+      <w:proofErr w:type="spellEnd"/>
+      <w:proofErr w:type="gramEnd"/>
+      <w:r>
+        <w:rPr>
+          <w:rFonts w:cstheme="minorHAnsi"/>
+          <w:bCs/>
+          <w:sz w:val="24"/>
+          <w:szCs w:val="24"/>
+        </w:rPr>
+        <w:t xml:space="preserve"> </w:t>
+      </w:r>
+      <w:r>
+        <w:rPr>
+          <w:rFonts w:cstheme="minorHAnsi"/>
+          <w:bCs/>
+          <w:sz w:val="24"/>
+          <w:szCs w:val="24"/>
+        </w:rPr>
+        <w:sym w:font="Wingdings" w:char="F0E0"/>
+      </w:r>
+      <w:r>
+        <w:rPr>
+          <w:rFonts w:cstheme="minorHAnsi"/>
+          <w:bCs/>
+          <w:sz w:val="24"/>
+          <w:szCs w:val="24"/>
+        </w:rPr>
+        <w:t xml:space="preserve"> Função responsável por consultar um novo arbitro a partir de seu nome possui como entrada o nome do arbitro pesquisado e possui como retorno o método da classe </w:t>
+      </w:r>
+      <w:proofErr w:type="spellStart"/>
+      <w:r>
+        <w:rPr>
+          <w:rFonts w:cstheme="minorHAnsi"/>
+          <w:bCs/>
+          <w:sz w:val="24"/>
+          <w:szCs w:val="24"/>
+        </w:rPr>
+        <w:t>arbitroDAO.php</w:t>
+      </w:r>
+      <w:proofErr w:type="spellEnd"/>
+      <w:r>
+        <w:rPr>
+          <w:rFonts w:cstheme="minorHAnsi"/>
+          <w:bCs/>
+          <w:sz w:val="24"/>
+          <w:szCs w:val="24"/>
+        </w:rPr>
+        <w:t xml:space="preserve"> chamado </w:t>
+      </w:r>
+      <w:proofErr w:type="spellStart"/>
+      <w:r>
+        <w:rPr>
+          <w:rFonts w:cstheme="minorHAnsi"/>
+          <w:bCs/>
+          <w:sz w:val="24"/>
+          <w:szCs w:val="24"/>
+        </w:rPr>
+        <w:t>consultarPorNome</w:t>
+      </w:r>
+      <w:proofErr w:type="spellEnd"/>
+      <w:r>
+        <w:rPr>
+          <w:rFonts w:cstheme="minorHAnsi"/>
+          <w:bCs/>
+          <w:sz w:val="24"/>
+          <w:szCs w:val="24"/>
+        </w:rPr>
+        <w:t xml:space="preserve">(nome), que tem como parâmetro o nome do arbitro. </w:t>
+      </w:r>
+    </w:p>
+    <w:p>
+      <w:pPr>
+        <w:pStyle w:val="SemEspaamento"/>
+        <w:jc w:val="both"/>
+        <w:rPr>
+          <w:rFonts w:cstheme="minorHAnsi"/>
+          <w:bCs/>
+          <w:sz w:val="24"/>
+          <w:szCs w:val="24"/>
+        </w:rPr>
+      </w:pPr>
+    </w:p>
+    <w:p>
+      <w:pPr>
+        <w:pStyle w:val="SemEspaamento"/>
+        <w:jc w:val="both"/>
+        <w:rPr>
+          <w:rFonts w:cstheme="minorHAnsi"/>
+          <w:bCs/>
+          <w:sz w:val="24"/>
+          <w:szCs w:val="24"/>
+        </w:rPr>
+      </w:pPr>
+      <w:r>
+        <w:rPr>
+          <w:rFonts w:cstheme="minorHAnsi"/>
+          <w:bCs/>
+          <w:sz w:val="24"/>
+          <w:szCs w:val="24"/>
+        </w:rPr>
+        <w:t>_inserir</w:t>
+      </w:r>
+      <w:r>
+        <w:rPr>
+          <w:rFonts w:cstheme="minorHAnsi"/>
+          <w:bCs/>
+          <w:sz w:val="24"/>
+          <w:szCs w:val="24"/>
+        </w:rPr>
+        <w:t xml:space="preserve"> </w:t>
+      </w:r>
+      <w:r>
+        <w:rPr>
+          <w:rFonts w:cstheme="minorHAnsi"/>
+          <w:bCs/>
+          <w:sz w:val="24"/>
+          <w:szCs w:val="24"/>
+        </w:rPr>
+        <w:sym w:font="Wingdings" w:char="F0E0"/>
+      </w:r>
+      <w:r>
+        <w:rPr>
+          <w:rFonts w:cstheme="minorHAnsi"/>
+          <w:bCs/>
+          <w:sz w:val="24"/>
+          <w:szCs w:val="24"/>
+        </w:rPr>
+        <w:t xml:space="preserve"> Função responsável por cadastrar um novo arbitro no sistema.  Chama a função </w:t>
+      </w:r>
+      <w:proofErr w:type="spellStart"/>
+      <w:proofErr w:type="gramStart"/>
+      <w:r>
+        <w:rPr>
+          <w:rFonts w:cstheme="minorHAnsi"/>
+          <w:bCs/>
+          <w:sz w:val="24"/>
+          <w:szCs w:val="24"/>
+        </w:rPr>
+        <w:t>inserirDAO</w:t>
+      </w:r>
+      <w:proofErr w:type="spellEnd"/>
+      <w:proofErr w:type="gramEnd"/>
+      <w:r>
+        <w:rPr>
+          <w:rFonts w:cstheme="minorHAnsi"/>
+          <w:bCs/>
+          <w:sz w:val="24"/>
+          <w:szCs w:val="24"/>
+        </w:rPr>
+        <w:t xml:space="preserve">($arbitro), possui como parâmetro de entrada a variável arbitro, presente na classe </w:t>
+      </w:r>
+      <w:proofErr w:type="spellStart"/>
+      <w:r>
+        <w:rPr>
+          <w:rFonts w:cstheme="minorHAnsi"/>
+          <w:bCs/>
+          <w:sz w:val="24"/>
+          <w:szCs w:val="24"/>
+        </w:rPr>
+        <w:t>arbitroDAO</w:t>
+      </w:r>
+      <w:proofErr w:type="spellEnd"/>
+      <w:r>
+        <w:rPr>
+          <w:rFonts w:cstheme="minorHAnsi"/>
+          <w:bCs/>
+          <w:sz w:val="24"/>
+          <w:szCs w:val="24"/>
+        </w:rPr>
+        <w:t>().</w:t>
+      </w:r>
+    </w:p>
+    <w:p>
+      <w:pPr>
+        <w:pStyle w:val="SemEspaamento"/>
+        <w:jc w:val="both"/>
+        <w:rPr>
+          <w:rFonts w:cstheme="minorHAnsi"/>
+          <w:bCs/>
+          <w:sz w:val="24"/>
+          <w:szCs w:val="24"/>
+        </w:rPr>
+      </w:pPr>
+    </w:p>
+    <w:p>
+      <w:pPr>
+        <w:pStyle w:val="SemEspaamento"/>
+        <w:jc w:val="both"/>
+        <w:rPr>
+          <w:rFonts w:cstheme="minorHAnsi"/>
+          <w:bCs/>
+          <w:sz w:val="24"/>
+          <w:szCs w:val="24"/>
+        </w:rPr>
+      </w:pPr>
+      <w:r>
+        <w:rPr>
+          <w:rFonts w:cstheme="minorHAnsi"/>
+          <w:bCs/>
+          <w:sz w:val="24"/>
+          <w:szCs w:val="24"/>
+        </w:rPr>
+        <w:t>_atualizar</w:t>
+      </w:r>
+      <w:r>
+        <w:rPr>
+          <w:rFonts w:cstheme="minorHAnsi"/>
+          <w:bCs/>
+          <w:sz w:val="24"/>
+          <w:szCs w:val="24"/>
+        </w:rPr>
+        <w:t xml:space="preserve"> </w:t>
+      </w:r>
+      <w:r>
+        <w:rPr>
+          <w:rFonts w:cstheme="minorHAnsi"/>
+          <w:bCs/>
+          <w:sz w:val="24"/>
+          <w:szCs w:val="24"/>
+        </w:rPr>
+        <w:sym w:font="Wingdings" w:char="F0E0"/>
+      </w:r>
+      <w:r>
+        <w:rPr>
+          <w:rFonts w:cstheme="minorHAnsi"/>
+          <w:bCs/>
+          <w:sz w:val="24"/>
+          <w:szCs w:val="24"/>
+        </w:rPr>
+        <w:t xml:space="preserve"> Função responsável por atualizar os dados de um arbitro já cadastrado no sistema.  Recebe como </w:t>
+      </w:r>
+      <w:r>
+        <w:rPr>
+          <w:rFonts w:cstheme="minorHAnsi"/>
+          <w:bCs/>
+          <w:sz w:val="24"/>
+          <w:szCs w:val="24"/>
+        </w:rPr>
+        <w:t>parâmetro</w:t>
+      </w:r>
       <w:bookmarkStart w:id="0" w:name="_GoBack"/>
       <w:bookmarkEnd w:id="0"/>
+      <w:r>
+        <w:rPr>
+          <w:rFonts w:cstheme="minorHAnsi"/>
+          <w:bCs/>
+          <w:sz w:val="24"/>
+          <w:szCs w:val="24"/>
+        </w:rPr>
+        <w:t xml:space="preserve"> de entrada o id, nome, telefone e </w:t>
+      </w:r>
+      <w:proofErr w:type="spellStart"/>
+      <w:r>
+        <w:rPr>
+          <w:rFonts w:cstheme="minorHAnsi"/>
+          <w:bCs/>
+          <w:sz w:val="24"/>
+          <w:szCs w:val="24"/>
+        </w:rPr>
+        <w:t>cpf</w:t>
+      </w:r>
+      <w:proofErr w:type="spellEnd"/>
+      <w:r>
+        <w:rPr>
+          <w:rFonts w:cstheme="minorHAnsi"/>
+          <w:bCs/>
+          <w:sz w:val="24"/>
+          <w:szCs w:val="24"/>
+        </w:rPr>
+        <w:t xml:space="preserve"> do arbitro que se deseja </w:t>
+      </w:r>
+      <w:r>
+        <w:rPr>
+          <w:rFonts w:cstheme="minorHAnsi"/>
+          <w:bCs/>
+          <w:sz w:val="24"/>
+          <w:szCs w:val="24"/>
+        </w:rPr>
+        <w:t>que se deseja atualizar no sistema.</w:t>
+      </w:r>
+    </w:p>
+    <w:p>
+      <w:pPr>
+        <w:pStyle w:val="SemEspaamento"/>
+        <w:jc w:val="both"/>
+        <w:rPr>
+          <w:rFonts w:cstheme="minorHAnsi"/>
+          <w:bCs/>
+          <w:sz w:val="24"/>
+          <w:szCs w:val="24"/>
+        </w:rPr>
+      </w:pPr>
     </w:p>
     <w:sectPr>
       <w:headerReference w:type="default" r:id="rId8"/>
@@ -927,7 +1780,7 @@
         <w:sz w:val="20"/>
         <w:u w:val="single"/>
       </w:rPr>
-      <w:t xml:space="preserve">Sistemas Digitais 1 - 2012.1 </w:t>
+      <w:t>Técnicas de Programação - 2014</w:t>
     </w:r>
     <w:r>
       <w:rPr>
@@ -935,41 +1788,15 @@
         <w:sz w:val="20"/>
         <w:u w:val="single"/>
       </w:rPr>
-      <w:ptab w:relativeTo="margin" w:alignment="center" w:leader="none"/>
+      <w:t xml:space="preserve">.1 </w:t>
     </w:r>
-    <w:proofErr w:type="spellStart"/>
     <w:r>
       <w:rPr>
         <w:rFonts w:cstheme="minorHAnsi"/>
         <w:sz w:val="20"/>
         <w:u w:val="single"/>
       </w:rPr>
-      <w:t>Pré</w:t>
-    </w:r>
-    <w:proofErr w:type="spellEnd"/>
-    <w:r>
-      <w:rPr>
-        <w:rFonts w:cstheme="minorHAnsi"/>
-        <w:sz w:val="20"/>
-        <w:u w:val="single"/>
-      </w:rPr>
-      <w:t xml:space="preserve">-Relatório </w:t>
-    </w:r>
-    <w:r>
-      <w:rPr>
-        <w:rFonts w:cstheme="minorHAnsi"/>
-        <w:sz w:val="20"/>
-        <w:u w:val="single"/>
-      </w:rPr>
-      <w:t>0</w:t>
-    </w:r>
-    <w:r>
-      <w:rPr>
-        <w:rFonts w:cstheme="minorHAnsi"/>
-        <w:sz w:val="20"/>
-        <w:u w:val="single"/>
-      </w:rPr>
-      <w:t>4</w:t>
+      <w:ptab w:relativeTo="margin" w:alignment="center" w:leader="none"/>
     </w:r>
     <w:r>
       <w:rPr>

--- a/ListaController.docx
+++ b/ListaController.docx
@@ -1641,58 +1641,5514 @@
         </w:rPr>
         <w:t>parâmetro</w:t>
       </w:r>
+      <w:r>
+        <w:rPr>
+          <w:rFonts w:cstheme="minorHAnsi"/>
+          <w:bCs/>
+          <w:sz w:val="24"/>
+          <w:szCs w:val="24"/>
+        </w:rPr>
+        <w:t xml:space="preserve"> de entrada o id, nome, telefone e </w:t>
+      </w:r>
+      <w:proofErr w:type="spellStart"/>
+      <w:r>
+        <w:rPr>
+          <w:rFonts w:cstheme="minorHAnsi"/>
+          <w:bCs/>
+          <w:sz w:val="24"/>
+          <w:szCs w:val="24"/>
+        </w:rPr>
+        <w:t>cpf</w:t>
+      </w:r>
+      <w:proofErr w:type="spellEnd"/>
+      <w:r>
+        <w:rPr>
+          <w:rFonts w:cstheme="minorHAnsi"/>
+          <w:bCs/>
+          <w:sz w:val="24"/>
+          <w:szCs w:val="24"/>
+        </w:rPr>
+        <w:t xml:space="preserve"> do arbitro que se deseja </w:t>
+      </w:r>
+      <w:r>
+        <w:rPr>
+          <w:rFonts w:cstheme="minorHAnsi"/>
+          <w:bCs/>
+          <w:sz w:val="24"/>
+          <w:szCs w:val="24"/>
+        </w:rPr>
+        <w:t>que se deseja atualizar no sistema.</w:t>
+      </w:r>
+    </w:p>
+    <w:p>
+      <w:pPr>
+        <w:pStyle w:val="SemEspaamento"/>
+        <w:jc w:val="both"/>
+        <w:rPr>
+          <w:rFonts w:cstheme="minorHAnsi"/>
+          <w:bCs/>
+          <w:sz w:val="24"/>
+          <w:szCs w:val="24"/>
+        </w:rPr>
+      </w:pPr>
+    </w:p>
+    <w:p>
+      <w:pPr>
+        <w:pStyle w:val="SemEspaamento"/>
+        <w:jc w:val="both"/>
+        <w:rPr>
+          <w:rFonts w:cstheme="minorHAnsi"/>
+          <w:bCs/>
+          <w:sz w:val="24"/>
+          <w:szCs w:val="24"/>
+        </w:rPr>
+      </w:pPr>
+      <w:r>
+        <w:rPr>
+          <w:rFonts w:cstheme="minorHAnsi"/>
+          <w:bCs/>
+          <w:sz w:val="24"/>
+          <w:szCs w:val="24"/>
+        </w:rPr>
+        <w:t>$</w:t>
+      </w:r>
+      <w:proofErr w:type="spellStart"/>
+      <w:proofErr w:type="gramStart"/>
+      <w:r>
+        <w:rPr>
+          <w:rFonts w:cstheme="minorHAnsi"/>
+          <w:bCs/>
+          <w:sz w:val="24"/>
+          <w:szCs w:val="24"/>
+        </w:rPr>
+        <w:t>dadosArbitro</w:t>
+      </w:r>
+      <w:proofErr w:type="spellEnd"/>
+      <w:proofErr w:type="gramEnd"/>
+      <w:r>
+        <w:rPr>
+          <w:rFonts w:cstheme="minorHAnsi"/>
+          <w:bCs/>
+          <w:sz w:val="24"/>
+          <w:szCs w:val="24"/>
+        </w:rPr>
+        <w:t xml:space="preserve"> </w:t>
+      </w:r>
+      <w:r>
+        <w:rPr>
+          <w:rFonts w:cstheme="minorHAnsi"/>
+          <w:bCs/>
+          <w:sz w:val="24"/>
+          <w:szCs w:val="24"/>
+        </w:rPr>
+        <w:sym w:font="Wingdings" w:char="F0E0"/>
+      </w:r>
+      <w:r>
+        <w:rPr>
+          <w:rFonts w:cstheme="minorHAnsi"/>
+          <w:bCs/>
+          <w:sz w:val="24"/>
+          <w:szCs w:val="24"/>
+        </w:rPr>
+        <w:t xml:space="preserve"> Variável responsável por instanciar um objeto arbitro. Usada para alterar o seus dados chamando a função </w:t>
+      </w:r>
+      <w:proofErr w:type="gramStart"/>
+      <w:r>
+        <w:rPr>
+          <w:rFonts w:cstheme="minorHAnsi"/>
+          <w:bCs/>
+          <w:sz w:val="24"/>
+          <w:szCs w:val="24"/>
+        </w:rPr>
+        <w:t>atualizar(</w:t>
+      </w:r>
+      <w:proofErr w:type="gramEnd"/>
+      <w:r>
+        <w:rPr>
+          <w:rFonts w:cstheme="minorHAnsi"/>
+          <w:bCs/>
+          <w:sz w:val="24"/>
+          <w:szCs w:val="24"/>
+        </w:rPr>
+        <w:t xml:space="preserve">) da classe </w:t>
+      </w:r>
+      <w:proofErr w:type="spellStart"/>
+      <w:r>
+        <w:rPr>
+          <w:rFonts w:cstheme="minorHAnsi"/>
+          <w:bCs/>
+          <w:sz w:val="24"/>
+          <w:szCs w:val="24"/>
+        </w:rPr>
+        <w:t>arbitroDAO.php</w:t>
+      </w:r>
+      <w:proofErr w:type="spellEnd"/>
+      <w:r>
+        <w:rPr>
+          <w:rFonts w:cstheme="minorHAnsi"/>
+          <w:bCs/>
+          <w:sz w:val="24"/>
+          <w:szCs w:val="24"/>
+        </w:rPr>
+        <w:t>.</w:t>
+      </w:r>
+      <w:r>
+        <w:rPr>
+          <w:rFonts w:cstheme="minorHAnsi"/>
+          <w:bCs/>
+          <w:sz w:val="24"/>
+          <w:szCs w:val="24"/>
+        </w:rPr>
+        <w:t xml:space="preserve"> </w:t>
+      </w:r>
+    </w:p>
+    <w:p>
+      <w:pPr>
+        <w:pStyle w:val="SemEspaamento"/>
+        <w:jc w:val="both"/>
+        <w:rPr>
+          <w:rFonts w:cstheme="minorHAnsi"/>
+          <w:bCs/>
+          <w:sz w:val="24"/>
+          <w:szCs w:val="24"/>
+        </w:rPr>
+      </w:pPr>
+    </w:p>
+    <w:p>
+      <w:pPr>
+        <w:pStyle w:val="SemEspaamento"/>
+        <w:jc w:val="both"/>
+        <w:rPr>
+          <w:rFonts w:cstheme="minorHAnsi"/>
+          <w:bCs/>
+          <w:sz w:val="24"/>
+          <w:szCs w:val="24"/>
+        </w:rPr>
+      </w:pPr>
+      <w:r>
+        <w:rPr>
+          <w:rFonts w:cstheme="minorHAnsi"/>
+          <w:bCs/>
+          <w:sz w:val="24"/>
+          <w:szCs w:val="24"/>
+        </w:rPr>
+        <w:t>_salvar</w:t>
+      </w:r>
+      <w:r>
+        <w:rPr>
+          <w:rFonts w:cstheme="minorHAnsi"/>
+          <w:bCs/>
+          <w:sz w:val="24"/>
+          <w:szCs w:val="24"/>
+        </w:rPr>
+        <w:t xml:space="preserve"> </w:t>
+      </w:r>
+      <w:r>
+        <w:rPr>
+          <w:rFonts w:cstheme="minorHAnsi"/>
+          <w:bCs/>
+          <w:sz w:val="24"/>
+          <w:szCs w:val="24"/>
+        </w:rPr>
+        <w:sym w:font="Wingdings" w:char="F0E0"/>
+      </w:r>
+      <w:r>
+        <w:rPr>
+          <w:rFonts w:cstheme="minorHAnsi"/>
+          <w:bCs/>
+          <w:sz w:val="24"/>
+          <w:szCs w:val="24"/>
+        </w:rPr>
+        <w:t xml:space="preserve"> Função responsável por salvar os dados de um arbitro.</w:t>
+      </w:r>
+    </w:p>
+    <w:p>
+      <w:pPr>
+        <w:pStyle w:val="SemEspaamento"/>
+        <w:jc w:val="both"/>
+        <w:rPr>
+          <w:rFonts w:cstheme="minorHAnsi"/>
+          <w:bCs/>
+          <w:sz w:val="24"/>
+          <w:szCs w:val="24"/>
+        </w:rPr>
+      </w:pPr>
+    </w:p>
+    <w:p>
+      <w:pPr>
+        <w:pStyle w:val="SemEspaamento"/>
+        <w:jc w:val="both"/>
+        <w:rPr>
+          <w:rFonts w:cstheme="minorHAnsi"/>
+          <w:bCs/>
+          <w:sz w:val="24"/>
+          <w:szCs w:val="24"/>
+        </w:rPr>
+      </w:pPr>
+      <w:r>
+        <w:rPr>
+          <w:rFonts w:cstheme="minorHAnsi"/>
+          <w:bCs/>
+          <w:sz w:val="24"/>
+          <w:szCs w:val="24"/>
+        </w:rPr>
+        <w:t xml:space="preserve">$nome </w:t>
+      </w:r>
+      <w:r>
+        <w:rPr>
+          <w:rFonts w:cstheme="minorHAnsi"/>
+          <w:bCs/>
+          <w:sz w:val="24"/>
+          <w:szCs w:val="24"/>
+        </w:rPr>
+        <w:sym w:font="Wingdings" w:char="F0E0"/>
+      </w:r>
+      <w:r>
+        <w:rPr>
+          <w:rFonts w:cstheme="minorHAnsi"/>
+          <w:bCs/>
+          <w:sz w:val="24"/>
+          <w:szCs w:val="24"/>
+        </w:rPr>
+        <w:t xml:space="preserve"> E o nome do arbitro.</w:t>
+      </w:r>
+    </w:p>
+    <w:p>
+      <w:pPr>
+        <w:pStyle w:val="SemEspaamento"/>
+        <w:jc w:val="both"/>
+        <w:rPr>
+          <w:rFonts w:cstheme="minorHAnsi"/>
+          <w:bCs/>
+          <w:sz w:val="24"/>
+          <w:szCs w:val="24"/>
+        </w:rPr>
+      </w:pPr>
+    </w:p>
+    <w:p>
+      <w:pPr>
+        <w:pStyle w:val="SemEspaamento"/>
+        <w:jc w:val="both"/>
+        <w:rPr>
+          <w:rFonts w:cstheme="minorHAnsi"/>
+          <w:bCs/>
+          <w:sz w:val="24"/>
+          <w:szCs w:val="24"/>
+        </w:rPr>
+      </w:pPr>
+      <w:r>
+        <w:rPr>
+          <w:rFonts w:cstheme="minorHAnsi"/>
+          <w:bCs/>
+          <w:sz w:val="24"/>
+          <w:szCs w:val="24"/>
+        </w:rPr>
+        <w:t xml:space="preserve">$telefone </w:t>
+      </w:r>
+      <w:r>
+        <w:rPr>
+          <w:rFonts w:cstheme="minorHAnsi"/>
+          <w:bCs/>
+          <w:sz w:val="24"/>
+          <w:szCs w:val="24"/>
+        </w:rPr>
+        <w:sym w:font="Wingdings" w:char="F0E0"/>
+      </w:r>
+      <w:r>
+        <w:rPr>
+          <w:rFonts w:cstheme="minorHAnsi"/>
+          <w:bCs/>
+          <w:sz w:val="24"/>
+          <w:szCs w:val="24"/>
+        </w:rPr>
+        <w:t xml:space="preserve"> Corresponde ao telefone do arbitro.</w:t>
+      </w:r>
+    </w:p>
+    <w:p>
+      <w:pPr>
+        <w:pStyle w:val="SemEspaamento"/>
+        <w:jc w:val="both"/>
+        <w:rPr>
+          <w:rFonts w:cstheme="minorHAnsi"/>
+          <w:bCs/>
+          <w:sz w:val="24"/>
+          <w:szCs w:val="24"/>
+        </w:rPr>
+      </w:pPr>
+    </w:p>
+    <w:p>
+      <w:pPr>
+        <w:pStyle w:val="SemEspaamento"/>
+        <w:jc w:val="both"/>
+        <w:rPr>
+          <w:rFonts w:cstheme="minorHAnsi"/>
+          <w:bCs/>
+          <w:sz w:val="24"/>
+          <w:szCs w:val="24"/>
+        </w:rPr>
+      </w:pPr>
+      <w:r>
+        <w:rPr>
+          <w:rFonts w:cstheme="minorHAnsi"/>
+          <w:bCs/>
+          <w:sz w:val="24"/>
+          <w:szCs w:val="24"/>
+        </w:rPr>
+        <w:t>$</w:t>
+      </w:r>
+      <w:proofErr w:type="spellStart"/>
+      <w:proofErr w:type="gramStart"/>
+      <w:r>
+        <w:rPr>
+          <w:rFonts w:cstheme="minorHAnsi"/>
+          <w:bCs/>
+          <w:sz w:val="24"/>
+          <w:szCs w:val="24"/>
+        </w:rPr>
+        <w:t>cpf</w:t>
+      </w:r>
+      <w:proofErr w:type="spellEnd"/>
+      <w:proofErr w:type="gramEnd"/>
+      <w:r>
+        <w:rPr>
+          <w:rFonts w:cstheme="minorHAnsi"/>
+          <w:bCs/>
+          <w:sz w:val="24"/>
+          <w:szCs w:val="24"/>
+        </w:rPr>
+        <w:t xml:space="preserve"> </w:t>
+      </w:r>
+      <w:r>
+        <w:rPr>
+          <w:rFonts w:cstheme="minorHAnsi"/>
+          <w:bCs/>
+          <w:sz w:val="24"/>
+          <w:szCs w:val="24"/>
+        </w:rPr>
+        <w:t xml:space="preserve"> </w:t>
+      </w:r>
+      <w:r>
+        <w:rPr>
+          <w:rFonts w:cstheme="minorHAnsi"/>
+          <w:bCs/>
+          <w:sz w:val="24"/>
+          <w:szCs w:val="24"/>
+        </w:rPr>
+        <w:sym w:font="Wingdings" w:char="F0E0"/>
+      </w:r>
+      <w:r>
+        <w:rPr>
+          <w:rFonts w:cstheme="minorHAnsi"/>
+          <w:bCs/>
+          <w:sz w:val="24"/>
+          <w:szCs w:val="24"/>
+        </w:rPr>
+        <w:t xml:space="preserve"> Corresponde ao </w:t>
+      </w:r>
+      <w:proofErr w:type="spellStart"/>
+      <w:r>
+        <w:rPr>
+          <w:rFonts w:cstheme="minorHAnsi"/>
+          <w:bCs/>
+          <w:sz w:val="24"/>
+          <w:szCs w:val="24"/>
+        </w:rPr>
+        <w:t>cpf</w:t>
+      </w:r>
+      <w:proofErr w:type="spellEnd"/>
+      <w:r>
+        <w:rPr>
+          <w:rFonts w:cstheme="minorHAnsi"/>
+          <w:bCs/>
+          <w:sz w:val="24"/>
+          <w:szCs w:val="24"/>
+        </w:rPr>
+        <w:t xml:space="preserve"> do arbitro</w:t>
+      </w:r>
+      <w:r>
+        <w:rPr>
+          <w:rFonts w:cstheme="minorHAnsi"/>
+          <w:bCs/>
+          <w:sz w:val="24"/>
+          <w:szCs w:val="24"/>
+        </w:rPr>
+        <w:t xml:space="preserve">. </w:t>
+      </w:r>
+    </w:p>
+    <w:p>
+      <w:pPr>
+        <w:pStyle w:val="SemEspaamento"/>
+        <w:jc w:val="both"/>
+        <w:rPr>
+          <w:rFonts w:cstheme="minorHAnsi"/>
+          <w:bCs/>
+          <w:sz w:val="24"/>
+          <w:szCs w:val="24"/>
+        </w:rPr>
+      </w:pPr>
+    </w:p>
+    <w:p>
+      <w:pPr>
+        <w:pStyle w:val="SemEspaamento"/>
+        <w:jc w:val="both"/>
+        <w:rPr>
+          <w:rFonts w:cstheme="minorHAnsi"/>
+          <w:bCs/>
+          <w:sz w:val="24"/>
+          <w:szCs w:val="24"/>
+        </w:rPr>
+      </w:pPr>
+      <w:r>
+        <w:rPr>
+          <w:rFonts w:cstheme="minorHAnsi"/>
+          <w:bCs/>
+          <w:sz w:val="24"/>
+          <w:szCs w:val="24"/>
+        </w:rPr>
+        <w:t>$</w:t>
+      </w:r>
+      <w:proofErr w:type="spellStart"/>
+      <w:proofErr w:type="gramStart"/>
+      <w:r>
+        <w:rPr>
+          <w:rFonts w:cstheme="minorHAnsi"/>
+          <w:bCs/>
+          <w:sz w:val="24"/>
+          <w:szCs w:val="24"/>
+        </w:rPr>
+        <w:t>dadosArbitro</w:t>
+      </w:r>
+      <w:proofErr w:type="spellEnd"/>
+      <w:proofErr w:type="gramEnd"/>
+      <w:r>
+        <w:rPr>
+          <w:rFonts w:cstheme="minorHAnsi"/>
+          <w:bCs/>
+          <w:sz w:val="24"/>
+          <w:szCs w:val="24"/>
+        </w:rPr>
+        <w:t xml:space="preserve"> </w:t>
+      </w:r>
+      <w:r>
+        <w:rPr>
+          <w:rFonts w:cstheme="minorHAnsi"/>
+          <w:bCs/>
+          <w:sz w:val="24"/>
+          <w:szCs w:val="24"/>
+        </w:rPr>
+        <w:sym w:font="Wingdings" w:char="F0E0"/>
+      </w:r>
+      <w:r>
+        <w:rPr>
+          <w:rFonts w:cstheme="minorHAnsi"/>
+          <w:bCs/>
+          <w:sz w:val="24"/>
+          <w:szCs w:val="24"/>
+        </w:rPr>
+        <w:t xml:space="preserve"> Variável que recebe os dados de um arbitro como nome, </w:t>
+      </w:r>
+      <w:proofErr w:type="spellStart"/>
+      <w:r>
+        <w:rPr>
+          <w:rFonts w:cstheme="minorHAnsi"/>
+          <w:bCs/>
+          <w:sz w:val="24"/>
+          <w:szCs w:val="24"/>
+        </w:rPr>
+        <w:t>cpf</w:t>
+      </w:r>
+      <w:proofErr w:type="spellEnd"/>
+      <w:r>
+        <w:rPr>
+          <w:rFonts w:cstheme="minorHAnsi"/>
+          <w:bCs/>
+          <w:sz w:val="24"/>
+          <w:szCs w:val="24"/>
+        </w:rPr>
+        <w:t xml:space="preserve"> e telefone para ser salvo no sistema.</w:t>
+      </w:r>
+      <w:r>
+        <w:rPr>
+          <w:rFonts w:cstheme="minorHAnsi"/>
+          <w:bCs/>
+          <w:sz w:val="24"/>
+          <w:szCs w:val="24"/>
+        </w:rPr>
+        <w:t xml:space="preserve"> </w:t>
+      </w:r>
+      <w:r>
+        <w:rPr>
+          <w:rFonts w:cstheme="minorHAnsi"/>
+          <w:bCs/>
+          <w:sz w:val="24"/>
+          <w:szCs w:val="24"/>
+        </w:rPr>
+        <w:t>Manda os novos dados do arbitro cadastrado para a</w:t>
+      </w:r>
+      <w:r>
+        <w:rPr>
+          <w:rFonts w:cstheme="minorHAnsi"/>
+          <w:bCs/>
+          <w:sz w:val="24"/>
+          <w:szCs w:val="24"/>
+        </w:rPr>
+        <w:t xml:space="preserve"> função </w:t>
+      </w:r>
+      <w:proofErr w:type="gramStart"/>
+      <w:r>
+        <w:rPr>
+          <w:rFonts w:cstheme="minorHAnsi"/>
+          <w:bCs/>
+          <w:sz w:val="24"/>
+          <w:szCs w:val="24"/>
+        </w:rPr>
+        <w:t>inserir(</w:t>
+      </w:r>
+      <w:proofErr w:type="gramEnd"/>
+      <w:r>
+        <w:rPr>
+          <w:rFonts w:cstheme="minorHAnsi"/>
+          <w:bCs/>
+          <w:sz w:val="24"/>
+          <w:szCs w:val="24"/>
+        </w:rPr>
+        <w:t>) presente</w:t>
+      </w:r>
+      <w:r>
+        <w:rPr>
+          <w:rFonts w:cstheme="minorHAnsi"/>
+          <w:bCs/>
+          <w:sz w:val="24"/>
+          <w:szCs w:val="24"/>
+        </w:rPr>
+        <w:t xml:space="preserve"> na classe </w:t>
+      </w:r>
+      <w:proofErr w:type="spellStart"/>
+      <w:r>
+        <w:rPr>
+          <w:rFonts w:cstheme="minorHAnsi"/>
+          <w:bCs/>
+          <w:sz w:val="24"/>
+          <w:szCs w:val="24"/>
+        </w:rPr>
+        <w:t>arbitroDAO</w:t>
+      </w:r>
+      <w:proofErr w:type="spellEnd"/>
+      <w:r>
+        <w:rPr>
+          <w:rFonts w:cstheme="minorHAnsi"/>
+          <w:bCs/>
+          <w:sz w:val="24"/>
+          <w:szCs w:val="24"/>
+        </w:rPr>
+        <w:t>.</w:t>
+      </w:r>
+    </w:p>
+    <w:p>
+      <w:pPr>
+        <w:pStyle w:val="SemEspaamento"/>
+        <w:jc w:val="both"/>
+        <w:rPr>
+          <w:rFonts w:cstheme="minorHAnsi"/>
+          <w:bCs/>
+          <w:sz w:val="24"/>
+          <w:szCs w:val="24"/>
+        </w:rPr>
+      </w:pPr>
+    </w:p>
+    <w:p>
+      <w:pPr>
+        <w:pStyle w:val="SemEspaamento"/>
+        <w:jc w:val="both"/>
+        <w:rPr>
+          <w:rFonts w:cstheme="minorHAnsi"/>
+          <w:bCs/>
+          <w:sz w:val="24"/>
+          <w:szCs w:val="24"/>
+        </w:rPr>
+      </w:pPr>
+      <w:r>
+        <w:rPr>
+          <w:rFonts w:cstheme="minorHAnsi"/>
+          <w:bCs/>
+          <w:sz w:val="24"/>
+          <w:szCs w:val="24"/>
+        </w:rPr>
+        <w:t>_excluir</w:t>
+      </w:r>
+      <w:r>
+        <w:rPr>
+          <w:rFonts w:cstheme="minorHAnsi"/>
+          <w:bCs/>
+          <w:sz w:val="24"/>
+          <w:szCs w:val="24"/>
+        </w:rPr>
+        <w:t xml:space="preserve"> </w:t>
+      </w:r>
+      <w:r>
+        <w:rPr>
+          <w:rFonts w:cstheme="minorHAnsi"/>
+          <w:bCs/>
+          <w:sz w:val="24"/>
+          <w:szCs w:val="24"/>
+        </w:rPr>
+        <w:sym w:font="Wingdings" w:char="F0E0"/>
+      </w:r>
+      <w:r>
+        <w:rPr>
+          <w:rFonts w:cstheme="minorHAnsi"/>
+          <w:bCs/>
+          <w:sz w:val="24"/>
+          <w:szCs w:val="24"/>
+        </w:rPr>
+        <w:t xml:space="preserve"> Função responsável por excluir dados de um arbitro. Recebe como parâmetro um id</w:t>
+      </w:r>
+      <w:proofErr w:type="gramStart"/>
+      <w:r>
+        <w:rPr>
+          <w:rFonts w:cstheme="minorHAnsi"/>
+          <w:bCs/>
+          <w:sz w:val="24"/>
+          <w:szCs w:val="24"/>
+        </w:rPr>
+        <w:t xml:space="preserve">  </w:t>
+      </w:r>
+      <w:proofErr w:type="gramEnd"/>
+      <w:r>
+        <w:rPr>
+          <w:rFonts w:cstheme="minorHAnsi"/>
+          <w:bCs/>
+          <w:sz w:val="24"/>
+          <w:szCs w:val="24"/>
+        </w:rPr>
+        <w:t xml:space="preserve">de um arbitro e a partir desse id realiza a exclusão. </w:t>
+      </w:r>
+    </w:p>
+    <w:p>
+      <w:pPr>
+        <w:pStyle w:val="SemEspaamento"/>
+        <w:jc w:val="both"/>
+        <w:rPr>
+          <w:rFonts w:cstheme="minorHAnsi"/>
+          <w:bCs/>
+          <w:sz w:val="24"/>
+          <w:szCs w:val="24"/>
+        </w:rPr>
+      </w:pPr>
+    </w:p>
+    <w:p>
+      <w:pPr>
+        <w:pStyle w:val="SemEspaamento"/>
+        <w:jc w:val="both"/>
+        <w:rPr>
+          <w:rFonts w:cstheme="minorHAnsi"/>
+          <w:bCs/>
+          <w:sz w:val="24"/>
+          <w:szCs w:val="24"/>
+        </w:rPr>
+      </w:pPr>
+      <w:r>
+        <w:rPr>
+          <w:rFonts w:cstheme="minorHAnsi"/>
+          <w:bCs/>
+          <w:sz w:val="24"/>
+          <w:szCs w:val="24"/>
+        </w:rPr>
+        <w:t>_</w:t>
+      </w:r>
+      <w:proofErr w:type="spellStart"/>
+      <w:proofErr w:type="gramStart"/>
+      <w:r>
+        <w:rPr>
+          <w:rFonts w:cstheme="minorHAnsi"/>
+          <w:bCs/>
+          <w:sz w:val="24"/>
+          <w:szCs w:val="24"/>
+        </w:rPr>
+        <w:t>contarRegistrosArbitro</w:t>
+      </w:r>
+      <w:proofErr w:type="spellEnd"/>
+      <w:proofErr w:type="gramEnd"/>
+      <w:r>
+        <w:rPr>
+          <w:rFonts w:cstheme="minorHAnsi"/>
+          <w:bCs/>
+          <w:sz w:val="24"/>
+          <w:szCs w:val="24"/>
+        </w:rPr>
+        <w:t xml:space="preserve"> </w:t>
+      </w:r>
+      <w:r>
+        <w:rPr>
+          <w:rFonts w:cstheme="minorHAnsi"/>
+          <w:bCs/>
+          <w:sz w:val="24"/>
+          <w:szCs w:val="24"/>
+        </w:rPr>
+        <w:sym w:font="Wingdings" w:char="F0E0"/>
+      </w:r>
+      <w:r>
+        <w:rPr>
+          <w:rFonts w:cstheme="minorHAnsi"/>
+          <w:bCs/>
+          <w:sz w:val="24"/>
+          <w:szCs w:val="24"/>
+        </w:rPr>
+        <w:t xml:space="preserve"> Função responsável por contar quantos registros de </w:t>
+      </w:r>
+      <w:proofErr w:type="spellStart"/>
+      <w:r>
+        <w:rPr>
+          <w:rFonts w:cstheme="minorHAnsi"/>
+          <w:bCs/>
+          <w:sz w:val="24"/>
+          <w:szCs w:val="24"/>
+        </w:rPr>
+        <w:t>arbitros</w:t>
+      </w:r>
+      <w:proofErr w:type="spellEnd"/>
+      <w:r>
+        <w:rPr>
+          <w:rFonts w:cstheme="minorHAnsi"/>
+          <w:bCs/>
+          <w:sz w:val="24"/>
+          <w:szCs w:val="24"/>
+        </w:rPr>
+        <w:t xml:space="preserve"> já foram cadastrados no sistema.</w:t>
+      </w:r>
+    </w:p>
+    <w:p>
+      <w:pPr>
+        <w:pStyle w:val="SemEspaamento"/>
+        <w:jc w:val="both"/>
+        <w:rPr>
+          <w:rFonts w:cstheme="minorHAnsi"/>
+          <w:bCs/>
+          <w:sz w:val="24"/>
+          <w:szCs w:val="24"/>
+        </w:rPr>
+      </w:pPr>
+    </w:p>
+    <w:p>
+      <w:pPr>
+        <w:pStyle w:val="SemEspaamento"/>
+        <w:jc w:val="both"/>
+        <w:rPr>
+          <w:rFonts w:cstheme="minorHAnsi"/>
+          <w:bCs/>
+          <w:sz w:val="24"/>
+          <w:szCs w:val="24"/>
+        </w:rPr>
+      </w:pPr>
+    </w:p>
+    <w:p>
+      <w:pPr>
+        <w:pStyle w:val="SemEspaamento"/>
+        <w:jc w:val="both"/>
+        <w:rPr>
+          <w:rFonts w:cstheme="minorHAnsi"/>
+          <w:b/>
+          <w:bCs/>
+          <w:sz w:val="28"/>
+          <w:szCs w:val="28"/>
+        </w:rPr>
+      </w:pPr>
+      <w:r>
+        <w:rPr>
+          <w:rFonts w:cstheme="minorHAnsi"/>
+          <w:b/>
+          <w:bCs/>
+          <w:sz w:val="28"/>
+          <w:szCs w:val="28"/>
+        </w:rPr>
+        <w:t xml:space="preserve">Classe </w:t>
+      </w:r>
+      <w:proofErr w:type="spellStart"/>
+      <w:proofErr w:type="gramStart"/>
+      <w:r>
+        <w:rPr>
+          <w:rFonts w:cstheme="minorHAnsi"/>
+          <w:b/>
+          <w:bCs/>
+          <w:sz w:val="28"/>
+          <w:szCs w:val="28"/>
+        </w:rPr>
+        <w:t>DadosController</w:t>
+      </w:r>
+      <w:proofErr w:type="gramEnd"/>
+      <w:r>
+        <w:rPr>
+          <w:rFonts w:cstheme="minorHAnsi"/>
+          <w:b/>
+          <w:bCs/>
+          <w:sz w:val="28"/>
+          <w:szCs w:val="28"/>
+        </w:rPr>
+        <w:t>.php</w:t>
+      </w:r>
+      <w:proofErr w:type="spellEnd"/>
+    </w:p>
+    <w:p>
+      <w:pPr>
+        <w:pStyle w:val="SemEspaamento"/>
+        <w:jc w:val="both"/>
+        <w:rPr>
+          <w:rFonts w:cstheme="minorHAnsi"/>
+          <w:b/>
+          <w:bCs/>
+          <w:sz w:val="28"/>
+          <w:szCs w:val="28"/>
+        </w:rPr>
+      </w:pPr>
+    </w:p>
+    <w:p>
+      <w:pPr>
+        <w:pStyle w:val="SemEspaamento"/>
+        <w:jc w:val="both"/>
+        <w:rPr>
+          <w:rFonts w:cstheme="minorHAnsi"/>
+          <w:bCs/>
+          <w:sz w:val="24"/>
+          <w:szCs w:val="24"/>
+        </w:rPr>
+      </w:pPr>
+      <w:r>
+        <w:rPr>
+          <w:rFonts w:cstheme="minorHAnsi"/>
+          <w:bCs/>
+          <w:sz w:val="24"/>
+          <w:szCs w:val="24"/>
+        </w:rPr>
+        <w:t>$</w:t>
+      </w:r>
+      <w:proofErr w:type="spellStart"/>
+      <w:proofErr w:type="gramStart"/>
+      <w:r>
+        <w:rPr>
+          <w:rFonts w:cstheme="minorHAnsi"/>
+          <w:bCs/>
+          <w:sz w:val="24"/>
+          <w:szCs w:val="24"/>
+        </w:rPr>
+        <w:t>dadosDAO</w:t>
+      </w:r>
+      <w:proofErr w:type="spellEnd"/>
+      <w:proofErr w:type="gramEnd"/>
+      <w:r>
+        <w:rPr>
+          <w:rFonts w:cstheme="minorHAnsi"/>
+          <w:bCs/>
+          <w:sz w:val="24"/>
+          <w:szCs w:val="24"/>
+        </w:rPr>
+        <w:t xml:space="preserve"> </w:t>
+      </w:r>
+      <w:r>
+        <w:rPr>
+          <w:rFonts w:cstheme="minorHAnsi"/>
+          <w:bCs/>
+          <w:sz w:val="24"/>
+          <w:szCs w:val="24"/>
+        </w:rPr>
+        <w:sym w:font="Wingdings" w:char="F0E0"/>
+      </w:r>
+      <w:r>
+        <w:rPr>
+          <w:rFonts w:cstheme="minorHAnsi"/>
+          <w:bCs/>
+          <w:sz w:val="24"/>
+          <w:szCs w:val="24"/>
+        </w:rPr>
+        <w:t xml:space="preserve"> Variável responsável por instanciar a classe </w:t>
+      </w:r>
+      <w:proofErr w:type="spellStart"/>
+      <w:r>
+        <w:rPr>
+          <w:rFonts w:cstheme="minorHAnsi"/>
+          <w:bCs/>
+          <w:sz w:val="24"/>
+          <w:szCs w:val="24"/>
+        </w:rPr>
+        <w:t>dadoDAO</w:t>
+      </w:r>
+      <w:proofErr w:type="spellEnd"/>
+      <w:r>
+        <w:rPr>
+          <w:rFonts w:cstheme="minorHAnsi"/>
+          <w:bCs/>
+          <w:sz w:val="24"/>
+          <w:szCs w:val="24"/>
+        </w:rPr>
+        <w:t>.</w:t>
+      </w:r>
+    </w:p>
+    <w:p>
+      <w:pPr>
+        <w:pStyle w:val="SemEspaamento"/>
+        <w:jc w:val="both"/>
+        <w:rPr>
+          <w:rFonts w:cstheme="minorHAnsi"/>
+          <w:bCs/>
+          <w:sz w:val="24"/>
+          <w:szCs w:val="24"/>
+        </w:rPr>
+      </w:pPr>
+    </w:p>
+    <w:p>
+      <w:pPr>
+        <w:pStyle w:val="SemEspaamento"/>
+        <w:jc w:val="both"/>
+        <w:rPr>
+          <w:rFonts w:cstheme="minorHAnsi"/>
+          <w:bCs/>
+          <w:sz w:val="24"/>
+          <w:szCs w:val="24"/>
+        </w:rPr>
+      </w:pPr>
+      <w:r>
+        <w:rPr>
+          <w:rFonts w:cstheme="minorHAnsi"/>
+          <w:bCs/>
+          <w:sz w:val="24"/>
+          <w:szCs w:val="24"/>
+        </w:rPr>
+        <w:t>$</w:t>
+      </w:r>
+      <w:proofErr w:type="spellStart"/>
+      <w:proofErr w:type="gramStart"/>
+      <w:r>
+        <w:rPr>
+          <w:rFonts w:cstheme="minorHAnsi"/>
+          <w:bCs/>
+          <w:sz w:val="24"/>
+          <w:szCs w:val="24"/>
+        </w:rPr>
+        <w:t>dadosDados</w:t>
+      </w:r>
+      <w:proofErr w:type="spellEnd"/>
+      <w:proofErr w:type="gramEnd"/>
+      <w:r>
+        <w:rPr>
+          <w:rFonts w:cstheme="minorHAnsi"/>
+          <w:bCs/>
+          <w:sz w:val="24"/>
+          <w:szCs w:val="24"/>
+        </w:rPr>
+        <w:t xml:space="preserve"> </w:t>
+      </w:r>
+      <w:r>
+        <w:rPr>
+          <w:rFonts w:cstheme="minorHAnsi"/>
+          <w:bCs/>
+          <w:sz w:val="24"/>
+          <w:szCs w:val="24"/>
+        </w:rPr>
+        <w:sym w:font="Wingdings" w:char="F0E0"/>
+      </w:r>
+      <w:r>
+        <w:rPr>
+          <w:rFonts w:cstheme="minorHAnsi"/>
+          <w:bCs/>
+          <w:sz w:val="24"/>
+          <w:szCs w:val="24"/>
+        </w:rPr>
+        <w:t xml:space="preserve"> Variável responsável por instanciar a classe dados.</w:t>
+      </w:r>
+    </w:p>
+    <w:p>
+      <w:pPr>
+        <w:pStyle w:val="SemEspaamento"/>
+        <w:jc w:val="both"/>
+        <w:rPr>
+          <w:rFonts w:cstheme="minorHAnsi"/>
+          <w:bCs/>
+          <w:sz w:val="24"/>
+          <w:szCs w:val="24"/>
+        </w:rPr>
+      </w:pPr>
+    </w:p>
+    <w:p>
+      <w:pPr>
+        <w:pStyle w:val="SemEspaamento"/>
+        <w:jc w:val="both"/>
+        <w:rPr>
+          <w:rFonts w:cstheme="minorHAnsi"/>
+          <w:bCs/>
+          <w:sz w:val="24"/>
+          <w:szCs w:val="24"/>
+        </w:rPr>
+      </w:pPr>
+      <w:r>
+        <w:rPr>
+          <w:rFonts w:cstheme="minorHAnsi"/>
+          <w:bCs/>
+          <w:sz w:val="24"/>
+          <w:szCs w:val="24"/>
+        </w:rPr>
+        <w:t>$</w:t>
+      </w:r>
+      <w:proofErr w:type="spellStart"/>
+      <w:proofErr w:type="gramStart"/>
+      <w:r>
+        <w:rPr>
+          <w:rFonts w:cstheme="minorHAnsi"/>
+          <w:bCs/>
+          <w:sz w:val="24"/>
+          <w:szCs w:val="24"/>
+        </w:rPr>
+        <w:t>arrayDados</w:t>
+      </w:r>
+      <w:proofErr w:type="spellEnd"/>
+      <w:proofErr w:type="gramEnd"/>
+      <w:r>
+        <w:rPr>
+          <w:rFonts w:cstheme="minorHAnsi"/>
+          <w:bCs/>
+          <w:sz w:val="24"/>
+          <w:szCs w:val="24"/>
+        </w:rPr>
+        <w:t xml:space="preserve"> </w:t>
+      </w:r>
+      <w:r>
+        <w:rPr>
+          <w:rFonts w:cstheme="minorHAnsi"/>
+          <w:bCs/>
+          <w:sz w:val="24"/>
+          <w:szCs w:val="24"/>
+        </w:rPr>
+        <w:sym w:font="Wingdings" w:char="F0E0"/>
+      </w:r>
+      <w:r>
+        <w:rPr>
+          <w:rFonts w:cstheme="minorHAnsi"/>
+          <w:bCs/>
+          <w:sz w:val="24"/>
+          <w:szCs w:val="24"/>
+        </w:rPr>
+        <w:t xml:space="preserve"> Variável responsável por armazenar todos os dados dos jogos já cadastrados. </w:t>
+      </w:r>
+    </w:p>
+    <w:p>
+      <w:pPr>
+        <w:pStyle w:val="SemEspaamento"/>
+        <w:jc w:val="both"/>
+        <w:rPr>
+          <w:rFonts w:cstheme="minorHAnsi"/>
+          <w:bCs/>
+          <w:sz w:val="24"/>
+          <w:szCs w:val="24"/>
+        </w:rPr>
+      </w:pPr>
+    </w:p>
+    <w:p>
+      <w:pPr>
+        <w:pStyle w:val="SemEspaamento"/>
+        <w:jc w:val="both"/>
+        <w:rPr>
+          <w:rFonts w:cstheme="minorHAnsi"/>
+          <w:bCs/>
+          <w:sz w:val="24"/>
+          <w:szCs w:val="24"/>
+        </w:rPr>
+      </w:pPr>
+      <w:r>
+        <w:rPr>
+          <w:rFonts w:cstheme="minorHAnsi"/>
+          <w:bCs/>
+          <w:sz w:val="24"/>
+          <w:szCs w:val="24"/>
+        </w:rPr>
+        <w:t>$</w:t>
+      </w:r>
+      <w:proofErr w:type="spellStart"/>
+      <w:proofErr w:type="gramStart"/>
+      <w:r>
+        <w:rPr>
+          <w:rFonts w:cstheme="minorHAnsi"/>
+          <w:bCs/>
+          <w:sz w:val="24"/>
+          <w:szCs w:val="24"/>
+        </w:rPr>
+        <w:t>dadosDados</w:t>
+      </w:r>
+      <w:proofErr w:type="spellEnd"/>
+      <w:proofErr w:type="gramEnd"/>
+      <w:r>
+        <w:rPr>
+          <w:rFonts w:cstheme="minorHAnsi"/>
+          <w:bCs/>
+          <w:sz w:val="24"/>
+          <w:szCs w:val="24"/>
+        </w:rPr>
+        <w:t xml:space="preserve"> </w:t>
+      </w:r>
+      <w:r>
+        <w:rPr>
+          <w:rFonts w:cstheme="minorHAnsi"/>
+          <w:bCs/>
+          <w:sz w:val="24"/>
+          <w:szCs w:val="24"/>
+        </w:rPr>
+        <w:sym w:font="Wingdings" w:char="F0E0"/>
+      </w:r>
+      <w:r>
+        <w:rPr>
+          <w:rFonts w:cstheme="minorHAnsi"/>
+          <w:bCs/>
+          <w:sz w:val="24"/>
+          <w:szCs w:val="24"/>
+        </w:rPr>
+        <w:t xml:space="preserve">  Variável responsável por armazenar todos os dados de um único jogador. </w:t>
+      </w:r>
+    </w:p>
+    <w:p>
+      <w:pPr>
+        <w:pStyle w:val="SemEspaamento"/>
+        <w:jc w:val="both"/>
+        <w:rPr>
+          <w:rFonts w:cstheme="minorHAnsi"/>
+          <w:bCs/>
+          <w:sz w:val="24"/>
+          <w:szCs w:val="24"/>
+        </w:rPr>
+      </w:pPr>
+    </w:p>
+    <w:p>
+      <w:pPr>
+        <w:pStyle w:val="SemEspaamento"/>
+        <w:jc w:val="both"/>
+        <w:rPr>
+          <w:rFonts w:cstheme="minorHAnsi"/>
+          <w:bCs/>
+          <w:sz w:val="24"/>
+          <w:szCs w:val="24"/>
+        </w:rPr>
+      </w:pPr>
+      <w:r>
+        <w:rPr>
+          <w:rFonts w:cstheme="minorHAnsi"/>
+          <w:bCs/>
+          <w:sz w:val="24"/>
+          <w:szCs w:val="24"/>
+        </w:rPr>
+        <w:lastRenderedPageBreak/>
+        <w:t>_</w:t>
+      </w:r>
+      <w:proofErr w:type="spellStart"/>
+      <w:proofErr w:type="gramStart"/>
+      <w:r>
+        <w:rPr>
+          <w:rFonts w:cstheme="minorHAnsi"/>
+          <w:bCs/>
+          <w:sz w:val="24"/>
+          <w:szCs w:val="24"/>
+        </w:rPr>
+        <w:t>listarTodos</w:t>
+      </w:r>
+      <w:proofErr w:type="spellEnd"/>
+      <w:proofErr w:type="gramEnd"/>
+      <w:r>
+        <w:rPr>
+          <w:rFonts w:cstheme="minorHAnsi"/>
+          <w:bCs/>
+          <w:sz w:val="24"/>
+          <w:szCs w:val="24"/>
+        </w:rPr>
+        <w:t>()</w:t>
+      </w:r>
+      <w:r>
+        <w:rPr>
+          <w:rFonts w:cstheme="minorHAnsi"/>
+          <w:bCs/>
+          <w:sz w:val="24"/>
+          <w:szCs w:val="24"/>
+        </w:rPr>
+        <w:t xml:space="preserve"> </w:t>
+      </w:r>
+      <w:r>
+        <w:rPr>
+          <w:rFonts w:cstheme="minorHAnsi"/>
+          <w:bCs/>
+          <w:sz w:val="24"/>
+          <w:szCs w:val="24"/>
+        </w:rPr>
+        <w:sym w:font="Wingdings" w:char="F0E0"/>
+      </w:r>
+      <w:r>
+        <w:rPr>
+          <w:rFonts w:cstheme="minorHAnsi"/>
+          <w:bCs/>
+          <w:sz w:val="24"/>
+          <w:szCs w:val="24"/>
+        </w:rPr>
+        <w:t xml:space="preserve">  Função responsável por listar todos os dados</w:t>
+      </w:r>
+      <w:r>
+        <w:rPr>
+          <w:rFonts w:cstheme="minorHAnsi"/>
+          <w:bCs/>
+          <w:sz w:val="24"/>
+          <w:szCs w:val="24"/>
+        </w:rPr>
+        <w:t xml:space="preserve"> de um </w:t>
+      </w:r>
+      <w:proofErr w:type="spellStart"/>
+      <w:r>
+        <w:rPr>
+          <w:rFonts w:cstheme="minorHAnsi"/>
+          <w:bCs/>
+          <w:sz w:val="24"/>
+          <w:szCs w:val="24"/>
+        </w:rPr>
+        <w:t>relatorios</w:t>
+      </w:r>
+      <w:proofErr w:type="spellEnd"/>
+      <w:r>
+        <w:rPr>
+          <w:rFonts w:cstheme="minorHAnsi"/>
+          <w:bCs/>
+          <w:sz w:val="24"/>
+          <w:szCs w:val="24"/>
+        </w:rPr>
+        <w:t xml:space="preserve"> dos jogos já cadastrados. </w:t>
+      </w:r>
+    </w:p>
+    <w:p>
+      <w:pPr>
+        <w:pStyle w:val="SemEspaamento"/>
+        <w:jc w:val="both"/>
+        <w:rPr>
+          <w:rFonts w:cstheme="minorHAnsi"/>
+          <w:bCs/>
+          <w:sz w:val="24"/>
+          <w:szCs w:val="24"/>
+        </w:rPr>
+      </w:pPr>
+    </w:p>
+    <w:p>
+      <w:pPr>
+        <w:pStyle w:val="SemEspaamento"/>
+        <w:jc w:val="both"/>
+        <w:rPr>
+          <w:rFonts w:cstheme="minorHAnsi"/>
+          <w:bCs/>
+          <w:sz w:val="24"/>
+          <w:szCs w:val="24"/>
+        </w:rPr>
+      </w:pPr>
+      <w:r>
+        <w:rPr>
+          <w:rFonts w:cstheme="minorHAnsi"/>
+          <w:bCs/>
+          <w:sz w:val="24"/>
+          <w:szCs w:val="24"/>
+        </w:rPr>
+        <w:t>_</w:t>
+      </w:r>
+      <w:proofErr w:type="spellStart"/>
+      <w:proofErr w:type="gramStart"/>
+      <w:r>
+        <w:rPr>
+          <w:rFonts w:cstheme="minorHAnsi"/>
+          <w:bCs/>
+          <w:sz w:val="24"/>
+          <w:szCs w:val="24"/>
+        </w:rPr>
+        <w:t>consultarPorId</w:t>
+      </w:r>
+      <w:proofErr w:type="spellEnd"/>
+      <w:proofErr w:type="gramEnd"/>
+      <w:r>
+        <w:rPr>
+          <w:rFonts w:cstheme="minorHAnsi"/>
+          <w:bCs/>
+          <w:sz w:val="24"/>
+          <w:szCs w:val="24"/>
+        </w:rPr>
+        <w:t xml:space="preserve">() </w:t>
+      </w:r>
+      <w:r>
+        <w:rPr>
+          <w:rFonts w:cstheme="minorHAnsi"/>
+          <w:bCs/>
+          <w:sz w:val="24"/>
+          <w:szCs w:val="24"/>
+        </w:rPr>
+        <w:sym w:font="Wingdings" w:char="F0E0"/>
+      </w:r>
+      <w:r>
+        <w:rPr>
+          <w:rFonts w:cstheme="minorHAnsi"/>
+          <w:bCs/>
+          <w:sz w:val="24"/>
+          <w:szCs w:val="24"/>
+        </w:rPr>
+        <w:t xml:space="preserve"> Função responsável por consultar os dados do</w:t>
+      </w:r>
+      <w:r>
+        <w:rPr>
+          <w:rFonts w:cstheme="minorHAnsi"/>
+          <w:bCs/>
+          <w:sz w:val="24"/>
+          <w:szCs w:val="24"/>
+        </w:rPr>
+        <w:t xml:space="preserve"> relatório de um</w:t>
+      </w:r>
+      <w:r>
+        <w:rPr>
+          <w:rFonts w:cstheme="minorHAnsi"/>
+          <w:bCs/>
+          <w:sz w:val="24"/>
+          <w:szCs w:val="24"/>
+        </w:rPr>
+        <w:t xml:space="preserve"> jogo a partir de um id. O parâmetro de entrada da função e igual ao id do jogo desejado. </w:t>
+      </w:r>
+    </w:p>
+    <w:p>
+      <w:pPr>
+        <w:pStyle w:val="SemEspaamento"/>
+        <w:jc w:val="both"/>
+        <w:rPr>
+          <w:rFonts w:cstheme="minorHAnsi"/>
+          <w:bCs/>
+          <w:sz w:val="24"/>
+          <w:szCs w:val="24"/>
+        </w:rPr>
+      </w:pPr>
+    </w:p>
+    <w:p>
+      <w:pPr>
+        <w:pStyle w:val="SemEspaamento"/>
+        <w:jc w:val="both"/>
+        <w:rPr>
+          <w:rFonts w:cstheme="minorHAnsi"/>
+          <w:bCs/>
+          <w:sz w:val="24"/>
+          <w:szCs w:val="24"/>
+        </w:rPr>
+      </w:pPr>
+      <w:r>
+        <w:rPr>
+          <w:rFonts w:cstheme="minorHAnsi"/>
+          <w:bCs/>
+          <w:sz w:val="24"/>
+          <w:szCs w:val="24"/>
+        </w:rPr>
+        <w:t xml:space="preserve">$id </w:t>
+      </w:r>
+      <w:r>
+        <w:rPr>
+          <w:rFonts w:cstheme="minorHAnsi"/>
+          <w:bCs/>
+          <w:sz w:val="24"/>
+          <w:szCs w:val="24"/>
+        </w:rPr>
+        <w:sym w:font="Wingdings" w:char="F0E0"/>
+      </w:r>
+      <w:r>
+        <w:rPr>
+          <w:rFonts w:cstheme="minorHAnsi"/>
+          <w:bCs/>
+          <w:sz w:val="24"/>
+          <w:szCs w:val="24"/>
+        </w:rPr>
+        <w:t xml:space="preserve"> E o índice do jogo cadastrado.</w:t>
+      </w:r>
+    </w:p>
+    <w:p>
+      <w:pPr>
+        <w:pStyle w:val="SemEspaamento"/>
+        <w:jc w:val="both"/>
+        <w:rPr>
+          <w:rFonts w:cstheme="minorHAnsi"/>
+          <w:bCs/>
+          <w:sz w:val="24"/>
+          <w:szCs w:val="24"/>
+        </w:rPr>
+      </w:pPr>
+    </w:p>
+    <w:p>
+      <w:pPr>
+        <w:pStyle w:val="SemEspaamento"/>
+        <w:jc w:val="both"/>
+        <w:rPr>
+          <w:rFonts w:cstheme="minorHAnsi"/>
+          <w:bCs/>
+          <w:sz w:val="24"/>
+          <w:szCs w:val="24"/>
+        </w:rPr>
+      </w:pPr>
+      <w:r>
+        <w:rPr>
+          <w:rFonts w:cstheme="minorHAnsi"/>
+          <w:bCs/>
+          <w:sz w:val="24"/>
+          <w:szCs w:val="24"/>
+        </w:rPr>
+        <w:t>$</w:t>
+      </w:r>
+      <w:proofErr w:type="spellStart"/>
+      <w:proofErr w:type="gramStart"/>
+      <w:r>
+        <w:rPr>
+          <w:rFonts w:cstheme="minorHAnsi"/>
+          <w:bCs/>
+          <w:sz w:val="24"/>
+          <w:szCs w:val="24"/>
+        </w:rPr>
+        <w:t>dadosDados</w:t>
+      </w:r>
+      <w:proofErr w:type="spellEnd"/>
+      <w:proofErr w:type="gramEnd"/>
+      <w:r>
+        <w:rPr>
+          <w:rFonts w:cstheme="minorHAnsi"/>
+          <w:bCs/>
+          <w:sz w:val="24"/>
+          <w:szCs w:val="24"/>
+        </w:rPr>
+        <w:t xml:space="preserve"> </w:t>
+      </w:r>
+      <w:r>
+        <w:rPr>
+          <w:rFonts w:cstheme="minorHAnsi"/>
+          <w:bCs/>
+          <w:sz w:val="24"/>
+          <w:szCs w:val="24"/>
+        </w:rPr>
+        <w:sym w:font="Wingdings" w:char="F0E0"/>
+      </w:r>
+      <w:r>
+        <w:rPr>
+          <w:rFonts w:cstheme="minorHAnsi"/>
+          <w:bCs/>
+          <w:sz w:val="24"/>
+          <w:szCs w:val="24"/>
+        </w:rPr>
+        <w:t xml:space="preserve"> Responsável por instanciar a classe da dados.</w:t>
+      </w:r>
+      <w:r>
+        <w:rPr>
+          <w:rFonts w:cstheme="minorHAnsi"/>
+          <w:bCs/>
+          <w:sz w:val="24"/>
+          <w:szCs w:val="24"/>
+        </w:rPr>
+        <w:t xml:space="preserve"> Ele armazena os resultados da consulta a partir do id desejado.  </w:t>
+      </w:r>
+    </w:p>
+    <w:p>
+      <w:pPr>
+        <w:pStyle w:val="SemEspaamento"/>
+        <w:jc w:val="both"/>
+        <w:rPr>
+          <w:rFonts w:cstheme="minorHAnsi"/>
+          <w:bCs/>
+          <w:sz w:val="24"/>
+          <w:szCs w:val="24"/>
+        </w:rPr>
+      </w:pPr>
+    </w:p>
+    <w:p>
+      <w:pPr>
+        <w:pStyle w:val="SemEspaamento"/>
+        <w:jc w:val="both"/>
+        <w:rPr>
+          <w:rFonts w:cstheme="minorHAnsi"/>
+          <w:bCs/>
+          <w:sz w:val="24"/>
+          <w:szCs w:val="24"/>
+        </w:rPr>
+      </w:pPr>
+      <w:r>
+        <w:rPr>
+          <w:rFonts w:cstheme="minorHAnsi"/>
+          <w:bCs/>
+          <w:sz w:val="24"/>
+          <w:szCs w:val="24"/>
+        </w:rPr>
+        <w:t>$</w:t>
+      </w:r>
+      <w:proofErr w:type="spellStart"/>
+      <w:proofErr w:type="gramStart"/>
+      <w:r>
+        <w:rPr>
+          <w:rFonts w:cstheme="minorHAnsi"/>
+          <w:bCs/>
+          <w:sz w:val="24"/>
+          <w:szCs w:val="24"/>
+        </w:rPr>
+        <w:t>arrayDados</w:t>
+      </w:r>
+      <w:proofErr w:type="spellEnd"/>
+      <w:proofErr w:type="gramEnd"/>
+      <w:r>
+        <w:t xml:space="preserve"> </w:t>
+      </w:r>
+      <w:r>
+        <w:rPr>
+          <w:rFonts w:cstheme="minorHAnsi"/>
+          <w:bCs/>
+          <w:sz w:val="24"/>
+          <w:szCs w:val="24"/>
+        </w:rPr>
+        <w:t>['</w:t>
+      </w:r>
+      <w:proofErr w:type="spellStart"/>
+      <w:r>
+        <w:rPr>
+          <w:rFonts w:cstheme="minorHAnsi"/>
+          <w:bCs/>
+          <w:sz w:val="24"/>
+          <w:szCs w:val="24"/>
+        </w:rPr>
+        <w:t>advertencia</w:t>
+      </w:r>
+      <w:proofErr w:type="spellEnd"/>
+      <w:r>
+        <w:rPr>
+          <w:rFonts w:cstheme="minorHAnsi"/>
+          <w:bCs/>
+          <w:sz w:val="24"/>
+          <w:szCs w:val="24"/>
+        </w:rPr>
+        <w:t>']</w:t>
+      </w:r>
+      <w:r>
+        <w:rPr>
+          <w:rFonts w:cstheme="minorHAnsi"/>
+          <w:bCs/>
+          <w:sz w:val="24"/>
+          <w:szCs w:val="24"/>
+        </w:rPr>
+        <w:t xml:space="preserve"> </w:t>
+      </w:r>
+      <w:r>
+        <w:rPr>
+          <w:rFonts w:cstheme="minorHAnsi"/>
+          <w:bCs/>
+          <w:sz w:val="24"/>
+          <w:szCs w:val="24"/>
+        </w:rPr>
+        <w:sym w:font="Wingdings" w:char="F0E0"/>
+      </w:r>
+      <w:r>
+        <w:rPr>
+          <w:rFonts w:cstheme="minorHAnsi"/>
+          <w:bCs/>
+          <w:sz w:val="24"/>
+          <w:szCs w:val="24"/>
+        </w:rPr>
+        <w:t xml:space="preserve"> Recebe o resultados dos dados dos jogos. Armazena o valor da advertência do jogo. </w:t>
+      </w:r>
+    </w:p>
+    <w:p>
+      <w:pPr>
+        <w:pStyle w:val="SemEspaamento"/>
+        <w:jc w:val="both"/>
+        <w:rPr>
+          <w:rFonts w:cstheme="minorHAnsi"/>
+          <w:bCs/>
+          <w:sz w:val="24"/>
+          <w:szCs w:val="24"/>
+        </w:rPr>
+      </w:pPr>
+    </w:p>
+    <w:p>
+      <w:pPr>
+        <w:pStyle w:val="SemEspaamento"/>
+        <w:jc w:val="both"/>
+        <w:rPr>
+          <w:rFonts w:cstheme="minorHAnsi"/>
+          <w:bCs/>
+          <w:sz w:val="24"/>
+          <w:szCs w:val="24"/>
+        </w:rPr>
+      </w:pPr>
+      <w:r>
+        <w:rPr>
+          <w:rFonts w:cstheme="minorHAnsi"/>
+          <w:bCs/>
+          <w:sz w:val="24"/>
+          <w:szCs w:val="24"/>
+        </w:rPr>
+        <w:t>$</w:t>
+      </w:r>
+      <w:proofErr w:type="spellStart"/>
+      <w:proofErr w:type="gramStart"/>
+      <w:r>
+        <w:rPr>
+          <w:rFonts w:cstheme="minorHAnsi"/>
+          <w:bCs/>
+          <w:sz w:val="24"/>
+          <w:szCs w:val="24"/>
+        </w:rPr>
+        <w:t>arrayDados</w:t>
+      </w:r>
+      <w:proofErr w:type="spellEnd"/>
+      <w:proofErr w:type="gramEnd"/>
+      <w:r>
+        <w:rPr>
+          <w:rFonts w:cstheme="minorHAnsi"/>
+          <w:bCs/>
+          <w:sz w:val="24"/>
+          <w:szCs w:val="24"/>
+        </w:rPr>
+        <w:t>['</w:t>
+      </w:r>
+      <w:proofErr w:type="spellStart"/>
+      <w:r>
+        <w:rPr>
+          <w:rFonts w:cstheme="minorHAnsi"/>
+          <w:bCs/>
+          <w:sz w:val="24"/>
+          <w:szCs w:val="24"/>
+        </w:rPr>
+        <w:t>punicao</w:t>
+      </w:r>
+      <w:proofErr w:type="spellEnd"/>
+      <w:r>
+        <w:rPr>
+          <w:rFonts w:cstheme="minorHAnsi"/>
+          <w:bCs/>
+          <w:sz w:val="24"/>
+          <w:szCs w:val="24"/>
+        </w:rPr>
+        <w:t>']</w:t>
+      </w:r>
+      <w:r>
+        <w:rPr>
+          <w:rFonts w:cstheme="minorHAnsi"/>
+          <w:bCs/>
+          <w:sz w:val="24"/>
+          <w:szCs w:val="24"/>
+        </w:rPr>
+        <w:t xml:space="preserve"> </w:t>
+      </w:r>
+      <w:r>
+        <w:rPr>
+          <w:rFonts w:cstheme="minorHAnsi"/>
+          <w:bCs/>
+          <w:sz w:val="24"/>
+          <w:szCs w:val="24"/>
+        </w:rPr>
+        <w:sym w:font="Wingdings" w:char="F0E0"/>
+      </w:r>
+      <w:r>
+        <w:rPr>
+          <w:rFonts w:cstheme="minorHAnsi"/>
+          <w:bCs/>
+          <w:sz w:val="24"/>
+          <w:szCs w:val="24"/>
+        </w:rPr>
+        <w:t xml:space="preserve"> </w:t>
+      </w:r>
+      <w:r>
+        <w:rPr>
+          <w:rFonts w:cstheme="minorHAnsi"/>
+          <w:bCs/>
+          <w:sz w:val="24"/>
+          <w:szCs w:val="24"/>
+        </w:rPr>
+        <w:t xml:space="preserve">Recebe o resultados dos dados dos jogos. Armazena o valor da </w:t>
+      </w:r>
+      <w:r>
+        <w:rPr>
+          <w:rFonts w:cstheme="minorHAnsi"/>
+          <w:bCs/>
+          <w:sz w:val="24"/>
+          <w:szCs w:val="24"/>
+        </w:rPr>
+        <w:t>punição nos</w:t>
+      </w:r>
+      <w:r>
+        <w:rPr>
+          <w:rFonts w:cstheme="minorHAnsi"/>
+          <w:bCs/>
+          <w:sz w:val="24"/>
+          <w:szCs w:val="24"/>
+        </w:rPr>
+        <w:t xml:space="preserve"> jogo</w:t>
+      </w:r>
+      <w:r>
+        <w:rPr>
+          <w:rFonts w:cstheme="minorHAnsi"/>
+          <w:bCs/>
+          <w:sz w:val="24"/>
+          <w:szCs w:val="24"/>
+        </w:rPr>
+        <w:t>s</w:t>
+      </w:r>
+      <w:r>
+        <w:rPr>
+          <w:rFonts w:cstheme="minorHAnsi"/>
+          <w:bCs/>
+          <w:sz w:val="24"/>
+          <w:szCs w:val="24"/>
+        </w:rPr>
+        <w:t>.</w:t>
+      </w:r>
+    </w:p>
+    <w:p>
+      <w:pPr>
+        <w:pStyle w:val="SemEspaamento"/>
+        <w:jc w:val="both"/>
+        <w:rPr>
+          <w:rFonts w:cstheme="minorHAnsi"/>
+          <w:bCs/>
+          <w:sz w:val="24"/>
+          <w:szCs w:val="24"/>
+        </w:rPr>
+      </w:pPr>
+    </w:p>
+    <w:p>
+      <w:pPr>
+        <w:pStyle w:val="SemEspaamento"/>
+        <w:jc w:val="both"/>
+        <w:rPr>
+          <w:rFonts w:cstheme="minorHAnsi"/>
+          <w:bCs/>
+          <w:sz w:val="24"/>
+          <w:szCs w:val="24"/>
+        </w:rPr>
+      </w:pPr>
+      <w:r>
+        <w:rPr>
+          <w:rFonts w:cstheme="minorHAnsi"/>
+          <w:bCs/>
+          <w:sz w:val="24"/>
+          <w:szCs w:val="24"/>
+        </w:rPr>
+        <w:t>$</w:t>
+      </w:r>
+      <w:proofErr w:type="spellStart"/>
+      <w:proofErr w:type="gramStart"/>
+      <w:r>
+        <w:rPr>
+          <w:rFonts w:cstheme="minorHAnsi"/>
+          <w:bCs/>
+          <w:sz w:val="24"/>
+          <w:szCs w:val="24"/>
+        </w:rPr>
+        <w:t>arrayDados</w:t>
+      </w:r>
+      <w:proofErr w:type="spellEnd"/>
+      <w:proofErr w:type="gramEnd"/>
+      <w:r>
+        <w:rPr>
+          <w:rFonts w:cstheme="minorHAnsi"/>
+          <w:bCs/>
+          <w:sz w:val="24"/>
+          <w:szCs w:val="24"/>
+        </w:rPr>
+        <w:t>['</w:t>
+      </w:r>
+      <w:proofErr w:type="spellStart"/>
+      <w:r>
+        <w:rPr>
+          <w:rFonts w:cstheme="minorHAnsi"/>
+          <w:bCs/>
+          <w:sz w:val="24"/>
+          <w:szCs w:val="24"/>
+        </w:rPr>
+        <w:t>desqualificacao</w:t>
+      </w:r>
+      <w:proofErr w:type="spellEnd"/>
+      <w:r>
+        <w:rPr>
+          <w:rFonts w:cstheme="minorHAnsi"/>
+          <w:bCs/>
+          <w:sz w:val="24"/>
+          <w:szCs w:val="24"/>
+        </w:rPr>
+        <w:t>']</w:t>
+      </w:r>
+      <w:r>
+        <w:rPr>
+          <w:rFonts w:cstheme="minorHAnsi"/>
+          <w:bCs/>
+          <w:sz w:val="24"/>
+          <w:szCs w:val="24"/>
+        </w:rPr>
+        <w:t xml:space="preserve"> </w:t>
+      </w:r>
+      <w:r>
+        <w:rPr>
+          <w:rFonts w:cstheme="minorHAnsi"/>
+          <w:bCs/>
+          <w:sz w:val="24"/>
+          <w:szCs w:val="24"/>
+        </w:rPr>
+        <w:sym w:font="Wingdings" w:char="F0E0"/>
+      </w:r>
+      <w:r>
+        <w:rPr>
+          <w:rFonts w:cstheme="minorHAnsi"/>
+          <w:bCs/>
+          <w:sz w:val="24"/>
+          <w:szCs w:val="24"/>
+        </w:rPr>
+        <w:t xml:space="preserve"> </w:t>
+      </w:r>
+      <w:r>
+        <w:rPr>
+          <w:rFonts w:cstheme="minorHAnsi"/>
+          <w:bCs/>
+          <w:sz w:val="24"/>
+          <w:szCs w:val="24"/>
+        </w:rPr>
+        <w:t xml:space="preserve">Recebe o resultados dos dados dos jogos. Armazena o valor da </w:t>
+      </w:r>
+      <w:r>
+        <w:rPr>
+          <w:rFonts w:cstheme="minorHAnsi"/>
+          <w:bCs/>
+          <w:sz w:val="24"/>
+          <w:szCs w:val="24"/>
+        </w:rPr>
+        <w:t>desqualificação dos</w:t>
+      </w:r>
+      <w:proofErr w:type="gramStart"/>
+      <w:r>
+        <w:rPr>
+          <w:rFonts w:cstheme="minorHAnsi"/>
+          <w:bCs/>
+          <w:sz w:val="24"/>
+          <w:szCs w:val="24"/>
+        </w:rPr>
+        <w:t xml:space="preserve"> </w:t>
+      </w:r>
+      <w:r>
+        <w:rPr>
+          <w:rFonts w:cstheme="minorHAnsi"/>
+          <w:bCs/>
+          <w:sz w:val="24"/>
+          <w:szCs w:val="24"/>
+        </w:rPr>
+        <w:t xml:space="preserve"> </w:t>
+      </w:r>
+      <w:proofErr w:type="gramEnd"/>
+      <w:r>
+        <w:rPr>
+          <w:rFonts w:cstheme="minorHAnsi"/>
+          <w:bCs/>
+          <w:sz w:val="24"/>
+          <w:szCs w:val="24"/>
+        </w:rPr>
+        <w:t>jogos.</w:t>
+      </w:r>
+    </w:p>
+    <w:p>
+      <w:pPr>
+        <w:pStyle w:val="SemEspaamento"/>
+        <w:jc w:val="both"/>
+        <w:rPr>
+          <w:rFonts w:cstheme="minorHAnsi"/>
+          <w:bCs/>
+          <w:sz w:val="24"/>
+          <w:szCs w:val="24"/>
+        </w:rPr>
+      </w:pPr>
+    </w:p>
+    <w:p>
+      <w:pPr>
+        <w:pStyle w:val="SemEspaamento"/>
+        <w:jc w:val="both"/>
+        <w:rPr>
+          <w:rFonts w:cstheme="minorHAnsi"/>
+          <w:bCs/>
+          <w:sz w:val="24"/>
+          <w:szCs w:val="24"/>
+        </w:rPr>
+      </w:pPr>
+      <w:r>
+        <w:rPr>
+          <w:rFonts w:cstheme="minorHAnsi"/>
+          <w:bCs/>
+          <w:sz w:val="24"/>
+          <w:szCs w:val="24"/>
+        </w:rPr>
+        <w:t>$</w:t>
+      </w:r>
+      <w:proofErr w:type="spellStart"/>
+      <w:proofErr w:type="gramStart"/>
+      <w:r>
+        <w:rPr>
+          <w:rFonts w:cstheme="minorHAnsi"/>
+          <w:bCs/>
+          <w:sz w:val="24"/>
+          <w:szCs w:val="24"/>
+        </w:rPr>
+        <w:t>arrayDados</w:t>
+      </w:r>
+      <w:proofErr w:type="spellEnd"/>
+      <w:proofErr w:type="gramEnd"/>
+      <w:r>
+        <w:rPr>
+          <w:rFonts w:cstheme="minorHAnsi"/>
+          <w:bCs/>
+          <w:sz w:val="24"/>
+          <w:szCs w:val="24"/>
+        </w:rPr>
+        <w:t>['</w:t>
+      </w:r>
+      <w:proofErr w:type="spellStart"/>
+      <w:r>
+        <w:rPr>
+          <w:rFonts w:cstheme="minorHAnsi"/>
+          <w:bCs/>
+          <w:sz w:val="24"/>
+          <w:szCs w:val="24"/>
+        </w:rPr>
+        <w:t>relatorio</w:t>
+      </w:r>
+      <w:proofErr w:type="spellEnd"/>
+      <w:r>
+        <w:rPr>
+          <w:rFonts w:cstheme="minorHAnsi"/>
+          <w:bCs/>
+          <w:sz w:val="24"/>
+          <w:szCs w:val="24"/>
+        </w:rPr>
+        <w:t>']</w:t>
+      </w:r>
+      <w:r>
+        <w:rPr>
+          <w:rFonts w:cstheme="minorHAnsi"/>
+          <w:bCs/>
+          <w:sz w:val="24"/>
+          <w:szCs w:val="24"/>
+        </w:rPr>
+        <w:t xml:space="preserve"> </w:t>
+      </w:r>
+      <w:r>
+        <w:rPr>
+          <w:rFonts w:cstheme="minorHAnsi"/>
+          <w:bCs/>
+          <w:sz w:val="24"/>
+          <w:szCs w:val="24"/>
+        </w:rPr>
+        <w:sym w:font="Wingdings" w:char="F0E0"/>
+      </w:r>
+      <w:r>
+        <w:rPr>
+          <w:rFonts w:cstheme="minorHAnsi"/>
+          <w:bCs/>
+          <w:sz w:val="24"/>
+          <w:szCs w:val="24"/>
+        </w:rPr>
+        <w:t xml:space="preserve"> </w:t>
+      </w:r>
+      <w:r>
+        <w:rPr>
+          <w:rFonts w:cstheme="minorHAnsi"/>
+          <w:bCs/>
+          <w:sz w:val="24"/>
+          <w:szCs w:val="24"/>
+        </w:rPr>
+        <w:t xml:space="preserve">Recebe o resultados dos dados dos jogos. Armazena o valor da </w:t>
+      </w:r>
+      <w:proofErr w:type="spellStart"/>
+      <w:r>
+        <w:rPr>
+          <w:rFonts w:cstheme="minorHAnsi"/>
+          <w:bCs/>
+          <w:sz w:val="24"/>
+          <w:szCs w:val="24"/>
+        </w:rPr>
+        <w:t>relatorio</w:t>
+      </w:r>
+      <w:proofErr w:type="spellEnd"/>
+      <w:r>
+        <w:rPr>
+          <w:rFonts w:cstheme="minorHAnsi"/>
+          <w:bCs/>
+          <w:sz w:val="24"/>
+          <w:szCs w:val="24"/>
+        </w:rPr>
+        <w:t xml:space="preserve"> dos</w:t>
+      </w:r>
+      <w:proofErr w:type="gramStart"/>
+      <w:r>
+        <w:rPr>
+          <w:rFonts w:cstheme="minorHAnsi"/>
+          <w:bCs/>
+          <w:sz w:val="24"/>
+          <w:szCs w:val="24"/>
+        </w:rPr>
+        <w:t xml:space="preserve">  </w:t>
+      </w:r>
+      <w:proofErr w:type="gramEnd"/>
+      <w:r>
+        <w:rPr>
+          <w:rFonts w:cstheme="minorHAnsi"/>
+          <w:bCs/>
+          <w:sz w:val="24"/>
+          <w:szCs w:val="24"/>
+        </w:rPr>
+        <w:t>jogos.</w:t>
+      </w:r>
+    </w:p>
+    <w:p>
+      <w:pPr>
+        <w:pStyle w:val="SemEspaamento"/>
+        <w:jc w:val="both"/>
+        <w:rPr>
+          <w:rFonts w:cstheme="minorHAnsi"/>
+          <w:bCs/>
+          <w:sz w:val="24"/>
+          <w:szCs w:val="24"/>
+        </w:rPr>
+      </w:pPr>
+    </w:p>
+    <w:p>
+      <w:pPr>
+        <w:pStyle w:val="SemEspaamento"/>
+        <w:jc w:val="both"/>
+        <w:rPr>
+          <w:rFonts w:cstheme="minorHAnsi"/>
+          <w:bCs/>
+          <w:sz w:val="24"/>
+          <w:szCs w:val="24"/>
+        </w:rPr>
+      </w:pPr>
+      <w:r>
+        <w:rPr>
+          <w:rFonts w:cstheme="minorHAnsi"/>
+          <w:bCs/>
+          <w:sz w:val="24"/>
+          <w:szCs w:val="24"/>
+        </w:rPr>
+        <w:t>_</w:t>
+      </w:r>
+      <w:proofErr w:type="spellStart"/>
+      <w:proofErr w:type="gramStart"/>
+      <w:r>
+        <w:rPr>
+          <w:rFonts w:cstheme="minorHAnsi"/>
+          <w:bCs/>
+          <w:sz w:val="24"/>
+          <w:szCs w:val="24"/>
+        </w:rPr>
+        <w:t>consultarPorRelatorio</w:t>
+      </w:r>
+      <w:proofErr w:type="spellEnd"/>
+      <w:proofErr w:type="gramEnd"/>
+      <w:r>
+        <w:rPr>
+          <w:rFonts w:cstheme="minorHAnsi"/>
+          <w:bCs/>
+          <w:sz w:val="24"/>
+          <w:szCs w:val="24"/>
+        </w:rPr>
+        <w:t xml:space="preserve"> </w:t>
+      </w:r>
+      <w:r>
+        <w:rPr>
+          <w:rFonts w:cstheme="minorHAnsi"/>
+          <w:bCs/>
+          <w:sz w:val="24"/>
+          <w:szCs w:val="24"/>
+        </w:rPr>
+        <w:sym w:font="Wingdings" w:char="F0E0"/>
+      </w:r>
+      <w:r>
+        <w:rPr>
+          <w:rFonts w:cstheme="minorHAnsi"/>
+          <w:bCs/>
+          <w:sz w:val="24"/>
+          <w:szCs w:val="24"/>
+        </w:rPr>
+        <w:t xml:space="preserve"> Função responsável por consultar o relatório de um jogo.</w:t>
+      </w:r>
+    </w:p>
+    <w:p>
+      <w:pPr>
+        <w:pStyle w:val="SemEspaamento"/>
+        <w:jc w:val="both"/>
+        <w:rPr>
+          <w:rFonts w:cstheme="minorHAnsi"/>
+          <w:bCs/>
+          <w:sz w:val="24"/>
+          <w:szCs w:val="24"/>
+        </w:rPr>
+      </w:pPr>
+    </w:p>
+    <w:p>
+      <w:pPr>
+        <w:pStyle w:val="SemEspaamento"/>
+        <w:jc w:val="both"/>
+        <w:rPr>
+          <w:rFonts w:cstheme="minorHAnsi"/>
+          <w:bCs/>
+          <w:sz w:val="24"/>
+          <w:szCs w:val="24"/>
+        </w:rPr>
+      </w:pPr>
+      <w:r>
+        <w:rPr>
+          <w:rFonts w:cstheme="minorHAnsi"/>
+          <w:bCs/>
+          <w:sz w:val="24"/>
+          <w:szCs w:val="24"/>
+        </w:rPr>
+        <w:t>$</w:t>
+      </w:r>
+      <w:proofErr w:type="spellStart"/>
+      <w:proofErr w:type="gramStart"/>
+      <w:r>
+        <w:rPr>
+          <w:rFonts w:cstheme="minorHAnsi"/>
+          <w:bCs/>
+          <w:sz w:val="24"/>
+          <w:szCs w:val="24"/>
+        </w:rPr>
+        <w:t>dadosDados</w:t>
+      </w:r>
+      <w:proofErr w:type="spellEnd"/>
+      <w:proofErr w:type="gramEnd"/>
+      <w:r>
+        <w:rPr>
+          <w:rFonts w:cstheme="minorHAnsi"/>
+          <w:bCs/>
+          <w:sz w:val="24"/>
+          <w:szCs w:val="24"/>
+        </w:rPr>
+        <w:t xml:space="preserve"> </w:t>
+      </w:r>
+      <w:r>
+        <w:rPr>
+          <w:rFonts w:cstheme="minorHAnsi"/>
+          <w:bCs/>
+          <w:sz w:val="24"/>
+          <w:szCs w:val="24"/>
+        </w:rPr>
+        <w:sym w:font="Wingdings" w:char="F0E0"/>
+      </w:r>
+      <w:r>
+        <w:rPr>
+          <w:rFonts w:cstheme="minorHAnsi"/>
+          <w:bCs/>
+          <w:sz w:val="24"/>
+          <w:szCs w:val="24"/>
+        </w:rPr>
+        <w:t xml:space="preserve"> Variável responsável por armazenar os dados de um relatório de um jogo.</w:t>
+      </w:r>
+    </w:p>
+    <w:p>
+      <w:pPr>
+        <w:pStyle w:val="SemEspaamento"/>
+        <w:jc w:val="both"/>
+        <w:rPr>
+          <w:rFonts w:cstheme="minorHAnsi"/>
+          <w:bCs/>
+          <w:sz w:val="24"/>
+          <w:szCs w:val="24"/>
+        </w:rPr>
+      </w:pPr>
+    </w:p>
+    <w:p>
+      <w:pPr>
+        <w:pStyle w:val="SemEspaamento"/>
+        <w:jc w:val="both"/>
+        <w:rPr>
+          <w:rFonts w:cstheme="minorHAnsi"/>
+          <w:bCs/>
+          <w:sz w:val="24"/>
+          <w:szCs w:val="24"/>
+        </w:rPr>
+      </w:pPr>
+      <w:r>
+        <w:rPr>
+          <w:rFonts w:cstheme="minorHAnsi"/>
+          <w:bCs/>
+          <w:sz w:val="24"/>
+          <w:szCs w:val="24"/>
+        </w:rPr>
+        <w:t>_inserir</w:t>
+      </w:r>
+      <w:r>
+        <w:rPr>
+          <w:rFonts w:cstheme="minorHAnsi"/>
+          <w:bCs/>
+          <w:sz w:val="24"/>
+          <w:szCs w:val="24"/>
+        </w:rPr>
+        <w:t xml:space="preserve"> </w:t>
+      </w:r>
+      <w:r>
+        <w:rPr>
+          <w:rFonts w:cstheme="minorHAnsi"/>
+          <w:bCs/>
+          <w:sz w:val="24"/>
+          <w:szCs w:val="24"/>
+        </w:rPr>
+        <w:sym w:font="Wingdings" w:char="F0E0"/>
+      </w:r>
+      <w:r>
+        <w:rPr>
+          <w:rFonts w:cstheme="minorHAnsi"/>
+          <w:bCs/>
+          <w:sz w:val="24"/>
+          <w:szCs w:val="24"/>
+        </w:rPr>
+        <w:t xml:space="preserve"> Função responsável por </w:t>
+      </w:r>
+      <w:r>
+        <w:rPr>
+          <w:rFonts w:cstheme="minorHAnsi"/>
+          <w:bCs/>
+          <w:sz w:val="24"/>
+          <w:szCs w:val="24"/>
+        </w:rPr>
+        <w:t xml:space="preserve">inserir o relatório de um novo jogo. </w:t>
+      </w:r>
+    </w:p>
+    <w:p>
+      <w:pPr>
+        <w:pStyle w:val="SemEspaamento"/>
+        <w:jc w:val="both"/>
+        <w:rPr>
+          <w:rFonts w:cstheme="minorHAnsi"/>
+          <w:bCs/>
+          <w:sz w:val="24"/>
+          <w:szCs w:val="24"/>
+        </w:rPr>
+      </w:pPr>
+    </w:p>
+    <w:p>
+      <w:pPr>
+        <w:pStyle w:val="SemEspaamento"/>
+        <w:jc w:val="both"/>
+        <w:rPr>
+          <w:rFonts w:cstheme="minorHAnsi"/>
+          <w:bCs/>
+          <w:sz w:val="24"/>
+          <w:szCs w:val="24"/>
+        </w:rPr>
+      </w:pPr>
+      <w:r>
+        <w:rPr>
+          <w:rFonts w:cstheme="minorHAnsi"/>
+          <w:bCs/>
+          <w:sz w:val="24"/>
+          <w:szCs w:val="24"/>
+        </w:rPr>
+        <w:t>$</w:t>
+      </w:r>
+      <w:proofErr w:type="spellStart"/>
+      <w:proofErr w:type="gramStart"/>
+      <w:r>
+        <w:rPr>
+          <w:rFonts w:cstheme="minorHAnsi"/>
+          <w:bCs/>
+          <w:sz w:val="24"/>
+          <w:szCs w:val="24"/>
+        </w:rPr>
+        <w:t>dadosTimeA</w:t>
+      </w:r>
+      <w:proofErr w:type="spellEnd"/>
+      <w:proofErr w:type="gramEnd"/>
+      <w:r>
+        <w:rPr>
+          <w:rFonts w:cstheme="minorHAnsi"/>
+          <w:bCs/>
+          <w:sz w:val="24"/>
+          <w:szCs w:val="24"/>
+        </w:rPr>
+        <w:t xml:space="preserve"> </w:t>
+      </w:r>
+      <w:r>
+        <w:rPr>
+          <w:rFonts w:cstheme="minorHAnsi"/>
+          <w:bCs/>
+          <w:sz w:val="24"/>
+          <w:szCs w:val="24"/>
+        </w:rPr>
+        <w:sym w:font="Wingdings" w:char="F0E0"/>
+      </w:r>
+      <w:r>
+        <w:rPr>
+          <w:rFonts w:cstheme="minorHAnsi"/>
+          <w:bCs/>
+          <w:sz w:val="24"/>
+          <w:szCs w:val="24"/>
+        </w:rPr>
+        <w:t xml:space="preserve"> Variável responsável por armazenar os dados de um time já cadastrado. </w:t>
+      </w:r>
+    </w:p>
+    <w:p>
+      <w:pPr>
+        <w:pStyle w:val="SemEspaamento"/>
+        <w:jc w:val="both"/>
+        <w:rPr>
+          <w:rFonts w:cstheme="minorHAnsi"/>
+          <w:bCs/>
+          <w:sz w:val="24"/>
+          <w:szCs w:val="24"/>
+        </w:rPr>
+      </w:pPr>
+    </w:p>
+    <w:p>
+      <w:pPr>
+        <w:pStyle w:val="SemEspaamento"/>
+        <w:jc w:val="both"/>
+        <w:rPr>
+          <w:rFonts w:cstheme="minorHAnsi"/>
+          <w:bCs/>
+          <w:sz w:val="24"/>
+          <w:szCs w:val="24"/>
+        </w:rPr>
+      </w:pPr>
+      <w:r>
+        <w:rPr>
+          <w:rFonts w:cstheme="minorHAnsi"/>
+          <w:bCs/>
+          <w:sz w:val="24"/>
+          <w:szCs w:val="24"/>
+        </w:rPr>
+        <w:t>$</w:t>
+      </w:r>
+      <w:proofErr w:type="spellStart"/>
+      <w:proofErr w:type="gramStart"/>
+      <w:r>
+        <w:rPr>
+          <w:rFonts w:cstheme="minorHAnsi"/>
+          <w:bCs/>
+          <w:sz w:val="24"/>
+          <w:szCs w:val="24"/>
+        </w:rPr>
+        <w:t>dadosTimeB</w:t>
+      </w:r>
+      <w:proofErr w:type="spellEnd"/>
+      <w:proofErr w:type="gramEnd"/>
+      <w:r>
+        <w:rPr>
+          <w:rFonts w:cstheme="minorHAnsi"/>
+          <w:bCs/>
+          <w:sz w:val="24"/>
+          <w:szCs w:val="24"/>
+        </w:rPr>
+        <w:t xml:space="preserve"> </w:t>
+      </w:r>
+      <w:r>
+        <w:rPr>
+          <w:rFonts w:cstheme="minorHAnsi"/>
+          <w:bCs/>
+          <w:sz w:val="24"/>
+          <w:szCs w:val="24"/>
+        </w:rPr>
+        <w:sym w:font="Wingdings" w:char="F0E0"/>
+      </w:r>
+      <w:r>
+        <w:rPr>
+          <w:rFonts w:cstheme="minorHAnsi"/>
+          <w:bCs/>
+          <w:sz w:val="24"/>
+          <w:szCs w:val="24"/>
+        </w:rPr>
+        <w:t xml:space="preserve"> </w:t>
+      </w:r>
+      <w:r>
+        <w:rPr>
+          <w:rFonts w:cstheme="minorHAnsi"/>
+          <w:bCs/>
+          <w:sz w:val="24"/>
+          <w:szCs w:val="24"/>
+        </w:rPr>
+        <w:t xml:space="preserve">Variável responsável por armazenar os dados de um </w:t>
+      </w:r>
+      <w:r>
+        <w:rPr>
+          <w:rFonts w:cstheme="minorHAnsi"/>
+          <w:bCs/>
+          <w:sz w:val="24"/>
+          <w:szCs w:val="24"/>
+        </w:rPr>
+        <w:t xml:space="preserve"> outro </w:t>
+      </w:r>
+      <w:r>
+        <w:rPr>
+          <w:rFonts w:cstheme="minorHAnsi"/>
+          <w:bCs/>
+          <w:sz w:val="24"/>
+          <w:szCs w:val="24"/>
+        </w:rPr>
+        <w:t>time já cadastrado</w:t>
+      </w:r>
+      <w:r>
+        <w:rPr>
+          <w:rFonts w:cstheme="minorHAnsi"/>
+          <w:bCs/>
+          <w:sz w:val="24"/>
+          <w:szCs w:val="24"/>
+        </w:rPr>
+        <w:t xml:space="preserve"> no sistema</w:t>
+      </w:r>
+      <w:r>
+        <w:rPr>
+          <w:rFonts w:cstheme="minorHAnsi"/>
+          <w:bCs/>
+          <w:sz w:val="24"/>
+          <w:szCs w:val="24"/>
+        </w:rPr>
+        <w:t>.</w:t>
+      </w:r>
+    </w:p>
+    <w:p>
+      <w:pPr>
+        <w:pStyle w:val="SemEspaamento"/>
+        <w:jc w:val="both"/>
+        <w:rPr>
+          <w:rFonts w:cstheme="minorHAnsi"/>
+          <w:bCs/>
+          <w:sz w:val="24"/>
+          <w:szCs w:val="24"/>
+        </w:rPr>
+      </w:pPr>
+    </w:p>
+    <w:p>
+      <w:pPr>
+        <w:pStyle w:val="SemEspaamento"/>
+        <w:jc w:val="both"/>
+        <w:rPr>
+          <w:rFonts w:cstheme="minorHAnsi"/>
+          <w:bCs/>
+          <w:sz w:val="24"/>
+          <w:szCs w:val="24"/>
+        </w:rPr>
+      </w:pPr>
+      <w:r>
+        <w:rPr>
+          <w:rFonts w:cstheme="minorHAnsi"/>
+          <w:bCs/>
+          <w:sz w:val="24"/>
+          <w:szCs w:val="24"/>
+        </w:rPr>
+        <w:t>$</w:t>
+      </w:r>
+      <w:proofErr w:type="spellStart"/>
+      <w:proofErr w:type="gramStart"/>
+      <w:r>
+        <w:rPr>
+          <w:rFonts w:cstheme="minorHAnsi"/>
+          <w:bCs/>
+          <w:sz w:val="24"/>
+          <w:szCs w:val="24"/>
+        </w:rPr>
+        <w:t>timeA</w:t>
+      </w:r>
+      <w:proofErr w:type="spellEnd"/>
+      <w:proofErr w:type="gramEnd"/>
+      <w:r>
+        <w:rPr>
+          <w:rFonts w:cstheme="minorHAnsi"/>
+          <w:bCs/>
+          <w:sz w:val="24"/>
+          <w:szCs w:val="24"/>
+        </w:rPr>
+        <w:t xml:space="preserve"> </w:t>
+      </w:r>
+      <w:r>
+        <w:rPr>
+          <w:rFonts w:cstheme="minorHAnsi"/>
+          <w:bCs/>
+          <w:sz w:val="24"/>
+          <w:szCs w:val="24"/>
+        </w:rPr>
+        <w:sym w:font="Wingdings" w:char="F0E0"/>
+      </w:r>
+      <w:r>
+        <w:rPr>
+          <w:rFonts w:cstheme="minorHAnsi"/>
+          <w:bCs/>
+          <w:sz w:val="24"/>
+          <w:szCs w:val="24"/>
+        </w:rPr>
+        <w:t xml:space="preserve"> Variável responsável por armazenar os jogadores de primeiro time.</w:t>
+      </w:r>
+    </w:p>
+    <w:p>
+      <w:pPr>
+        <w:pStyle w:val="SemEspaamento"/>
+        <w:jc w:val="both"/>
+        <w:rPr>
+          <w:rFonts w:cstheme="minorHAnsi"/>
+          <w:bCs/>
+          <w:sz w:val="24"/>
+          <w:szCs w:val="24"/>
+        </w:rPr>
+      </w:pPr>
+    </w:p>
+    <w:p>
+      <w:pPr>
+        <w:pStyle w:val="SemEspaamento"/>
+        <w:jc w:val="both"/>
+        <w:rPr>
+          <w:rFonts w:cstheme="minorHAnsi"/>
+          <w:bCs/>
+          <w:sz w:val="24"/>
+          <w:szCs w:val="24"/>
+        </w:rPr>
+      </w:pPr>
+      <w:r>
+        <w:rPr>
+          <w:rFonts w:cstheme="minorHAnsi"/>
+          <w:bCs/>
+          <w:sz w:val="24"/>
+          <w:szCs w:val="24"/>
+        </w:rPr>
+        <w:t>$</w:t>
+      </w:r>
+      <w:proofErr w:type="spellStart"/>
+      <w:proofErr w:type="gramStart"/>
+      <w:r>
+        <w:rPr>
+          <w:rFonts w:cstheme="minorHAnsi"/>
+          <w:bCs/>
+          <w:sz w:val="24"/>
+          <w:szCs w:val="24"/>
+        </w:rPr>
+        <w:t>timeB</w:t>
+      </w:r>
+      <w:proofErr w:type="spellEnd"/>
+      <w:proofErr w:type="gramEnd"/>
+      <w:r>
+        <w:rPr>
+          <w:rFonts w:cstheme="minorHAnsi"/>
+          <w:bCs/>
+          <w:sz w:val="24"/>
+          <w:szCs w:val="24"/>
+        </w:rPr>
+        <w:t xml:space="preserve"> </w:t>
+      </w:r>
+      <w:r>
+        <w:rPr>
+          <w:rFonts w:cstheme="minorHAnsi"/>
+          <w:bCs/>
+          <w:sz w:val="24"/>
+          <w:szCs w:val="24"/>
+        </w:rPr>
+        <w:sym w:font="Wingdings" w:char="F0E0"/>
+      </w:r>
+      <w:r>
+        <w:rPr>
+          <w:rFonts w:cstheme="minorHAnsi"/>
+          <w:bCs/>
+          <w:sz w:val="24"/>
+          <w:szCs w:val="24"/>
+        </w:rPr>
+        <w:t xml:space="preserve"> </w:t>
+      </w:r>
+      <w:r>
+        <w:rPr>
+          <w:rFonts w:cstheme="minorHAnsi"/>
+          <w:bCs/>
+          <w:sz w:val="24"/>
+          <w:szCs w:val="24"/>
+        </w:rPr>
+        <w:t xml:space="preserve">Variável responsável </w:t>
+      </w:r>
+      <w:r>
+        <w:rPr>
+          <w:rFonts w:cstheme="minorHAnsi"/>
+          <w:bCs/>
+          <w:sz w:val="24"/>
+          <w:szCs w:val="24"/>
+        </w:rPr>
+        <w:t>por armazenar os jogadores do segundo</w:t>
+      </w:r>
+      <w:r>
+        <w:rPr>
+          <w:rFonts w:cstheme="minorHAnsi"/>
+          <w:bCs/>
+          <w:sz w:val="24"/>
+          <w:szCs w:val="24"/>
+        </w:rPr>
+        <w:t xml:space="preserve"> time.</w:t>
+      </w:r>
+    </w:p>
+    <w:p>
+      <w:pPr>
+        <w:pStyle w:val="SemEspaamento"/>
+        <w:jc w:val="both"/>
+        <w:rPr>
+          <w:rFonts w:cstheme="minorHAnsi"/>
+          <w:bCs/>
+          <w:sz w:val="24"/>
+          <w:szCs w:val="24"/>
+        </w:rPr>
+      </w:pPr>
+    </w:p>
+    <w:p>
+      <w:pPr>
+        <w:pStyle w:val="SemEspaamento"/>
+        <w:jc w:val="both"/>
+        <w:rPr>
+          <w:rFonts w:cstheme="minorHAnsi"/>
+          <w:bCs/>
+          <w:sz w:val="24"/>
+          <w:szCs w:val="24"/>
+        </w:rPr>
+      </w:pPr>
+      <w:r>
+        <w:rPr>
+          <w:rFonts w:cstheme="minorHAnsi"/>
+          <w:bCs/>
+          <w:sz w:val="24"/>
+          <w:szCs w:val="24"/>
+        </w:rPr>
+        <w:t>_</w:t>
+      </w:r>
+      <w:proofErr w:type="gramStart"/>
+      <w:r>
+        <w:rPr>
+          <w:rFonts w:cstheme="minorHAnsi"/>
+          <w:bCs/>
+          <w:sz w:val="24"/>
+          <w:szCs w:val="24"/>
+        </w:rPr>
+        <w:t>atualizar</w:t>
+      </w:r>
+      <w:r>
+        <w:rPr>
+          <w:rFonts w:cstheme="minorHAnsi"/>
+          <w:bCs/>
+          <w:sz w:val="24"/>
+          <w:szCs w:val="24"/>
+        </w:rPr>
+        <w:t>(</w:t>
+      </w:r>
+      <w:proofErr w:type="gramEnd"/>
+      <w:r>
+        <w:rPr>
+          <w:rFonts w:cstheme="minorHAnsi"/>
+          <w:bCs/>
+          <w:sz w:val="24"/>
+          <w:szCs w:val="24"/>
+        </w:rPr>
+        <w:t xml:space="preserve">) </w:t>
+      </w:r>
+      <w:r>
+        <w:rPr>
+          <w:rFonts w:cstheme="minorHAnsi"/>
+          <w:bCs/>
+          <w:sz w:val="24"/>
+          <w:szCs w:val="24"/>
+        </w:rPr>
+        <w:sym w:font="Wingdings" w:char="F0E0"/>
+      </w:r>
+      <w:r>
+        <w:rPr>
+          <w:rFonts w:cstheme="minorHAnsi"/>
+          <w:bCs/>
+          <w:sz w:val="24"/>
+          <w:szCs w:val="24"/>
+        </w:rPr>
+        <w:t xml:space="preserve"> Função responsável por atualizar os dados de um relatório de um jogo.</w:t>
+      </w:r>
+    </w:p>
+    <w:p>
+      <w:pPr>
+        <w:pStyle w:val="SemEspaamento"/>
+        <w:jc w:val="both"/>
+        <w:rPr>
+          <w:rFonts w:cstheme="minorHAnsi"/>
+          <w:bCs/>
+          <w:sz w:val="24"/>
+          <w:szCs w:val="24"/>
+        </w:rPr>
+      </w:pPr>
+    </w:p>
+    <w:p>
+      <w:pPr>
+        <w:pStyle w:val="SemEspaamento"/>
+        <w:jc w:val="both"/>
+        <w:rPr>
+          <w:rFonts w:cstheme="minorHAnsi"/>
+          <w:bCs/>
+          <w:sz w:val="24"/>
+          <w:szCs w:val="24"/>
+        </w:rPr>
+      </w:pPr>
+      <w:r>
+        <w:rPr>
+          <w:rFonts w:cstheme="minorHAnsi"/>
+          <w:bCs/>
+          <w:sz w:val="24"/>
+          <w:szCs w:val="24"/>
+        </w:rPr>
+        <w:t>$</w:t>
+      </w:r>
+      <w:proofErr w:type="spellStart"/>
+      <w:proofErr w:type="gramStart"/>
+      <w:r>
+        <w:rPr>
+          <w:rFonts w:cstheme="minorHAnsi"/>
+          <w:bCs/>
+          <w:sz w:val="24"/>
+          <w:szCs w:val="24"/>
+        </w:rPr>
+        <w:t>idDados</w:t>
+      </w:r>
+      <w:proofErr w:type="spellEnd"/>
+      <w:proofErr w:type="gramEnd"/>
+      <w:r>
+        <w:rPr>
+          <w:rFonts w:cstheme="minorHAnsi"/>
+          <w:bCs/>
+          <w:sz w:val="24"/>
+          <w:szCs w:val="24"/>
+        </w:rPr>
+        <w:t xml:space="preserve"> </w:t>
+      </w:r>
+      <w:r>
+        <w:rPr>
+          <w:rFonts w:cstheme="minorHAnsi"/>
+          <w:bCs/>
+          <w:sz w:val="24"/>
+          <w:szCs w:val="24"/>
+        </w:rPr>
+        <w:sym w:font="Wingdings" w:char="F0E0"/>
+      </w:r>
+      <w:r>
+        <w:rPr>
+          <w:rFonts w:cstheme="minorHAnsi"/>
+          <w:bCs/>
+          <w:sz w:val="24"/>
+          <w:szCs w:val="24"/>
+        </w:rPr>
+        <w:t xml:space="preserve"> Variável que armazena o id de um relatório já cadastrado. </w:t>
+      </w:r>
+    </w:p>
+    <w:p>
+      <w:pPr>
+        <w:pStyle w:val="SemEspaamento"/>
+        <w:jc w:val="both"/>
+        <w:rPr>
+          <w:rFonts w:cstheme="minorHAnsi"/>
+          <w:bCs/>
+          <w:sz w:val="24"/>
+          <w:szCs w:val="24"/>
+        </w:rPr>
+      </w:pPr>
+    </w:p>
+    <w:p>
+      <w:pPr>
+        <w:pStyle w:val="SemEspaamento"/>
+        <w:jc w:val="both"/>
+        <w:rPr>
+          <w:rFonts w:cstheme="minorHAnsi"/>
+          <w:bCs/>
+          <w:sz w:val="24"/>
+          <w:szCs w:val="24"/>
+        </w:rPr>
+      </w:pPr>
+      <w:r>
+        <w:rPr>
+          <w:rFonts w:cstheme="minorHAnsi"/>
+          <w:bCs/>
+          <w:sz w:val="24"/>
+          <w:szCs w:val="24"/>
+        </w:rPr>
+        <w:t>$</w:t>
+      </w:r>
+      <w:proofErr w:type="spellStart"/>
+      <w:proofErr w:type="gramStart"/>
+      <w:r>
+        <w:rPr>
+          <w:rFonts w:cstheme="minorHAnsi"/>
+          <w:bCs/>
+          <w:sz w:val="24"/>
+          <w:szCs w:val="24"/>
+        </w:rPr>
+        <w:t>idJogador</w:t>
+      </w:r>
+      <w:proofErr w:type="spellEnd"/>
+      <w:proofErr w:type="gramEnd"/>
+      <w:r>
+        <w:rPr>
+          <w:rFonts w:cstheme="minorHAnsi"/>
+          <w:bCs/>
+          <w:sz w:val="24"/>
+          <w:szCs w:val="24"/>
+        </w:rPr>
+        <w:t xml:space="preserve"> </w:t>
+      </w:r>
+      <w:r>
+        <w:rPr>
+          <w:rFonts w:cstheme="minorHAnsi"/>
+          <w:bCs/>
+          <w:sz w:val="24"/>
+          <w:szCs w:val="24"/>
+        </w:rPr>
+        <w:sym w:font="Wingdings" w:char="F0E0"/>
+      </w:r>
+      <w:r>
+        <w:rPr>
+          <w:rFonts w:cstheme="minorHAnsi"/>
+          <w:bCs/>
+          <w:sz w:val="24"/>
+          <w:szCs w:val="24"/>
+        </w:rPr>
+        <w:t xml:space="preserve"> Variável responsável por armazenar o id de um jogador especifico.</w:t>
+      </w:r>
+    </w:p>
+    <w:p>
+      <w:pPr>
+        <w:pStyle w:val="SemEspaamento"/>
+        <w:jc w:val="both"/>
+        <w:rPr>
+          <w:rFonts w:cstheme="minorHAnsi"/>
+          <w:bCs/>
+          <w:sz w:val="24"/>
+          <w:szCs w:val="24"/>
+        </w:rPr>
+      </w:pPr>
+    </w:p>
+    <w:p>
+      <w:pPr>
+        <w:pStyle w:val="SemEspaamento"/>
+        <w:jc w:val="both"/>
+        <w:rPr>
+          <w:rFonts w:cstheme="minorHAnsi"/>
+          <w:bCs/>
+          <w:sz w:val="24"/>
+          <w:szCs w:val="24"/>
+        </w:rPr>
+      </w:pPr>
+      <w:r>
+        <w:rPr>
+          <w:rFonts w:cstheme="minorHAnsi"/>
+          <w:bCs/>
+          <w:sz w:val="24"/>
+          <w:szCs w:val="24"/>
+        </w:rPr>
+        <w:lastRenderedPageBreak/>
+        <w:t>$</w:t>
+      </w:r>
+      <w:proofErr w:type="spellStart"/>
+      <w:r>
+        <w:rPr>
+          <w:rFonts w:cstheme="minorHAnsi"/>
+          <w:bCs/>
+          <w:sz w:val="24"/>
+          <w:szCs w:val="24"/>
+        </w:rPr>
+        <w:t>advertencia</w:t>
+      </w:r>
+      <w:proofErr w:type="spellEnd"/>
+      <w:r>
+        <w:rPr>
+          <w:rFonts w:cstheme="minorHAnsi"/>
+          <w:bCs/>
+          <w:sz w:val="24"/>
+          <w:szCs w:val="24"/>
+        </w:rPr>
+        <w:t xml:space="preserve"> </w:t>
+      </w:r>
+      <w:r>
+        <w:rPr>
+          <w:rFonts w:cstheme="minorHAnsi"/>
+          <w:bCs/>
+          <w:sz w:val="24"/>
+          <w:szCs w:val="24"/>
+        </w:rPr>
+        <w:sym w:font="Wingdings" w:char="F0E0"/>
+      </w:r>
+      <w:r>
+        <w:rPr>
+          <w:rFonts w:cstheme="minorHAnsi"/>
+          <w:bCs/>
+          <w:sz w:val="24"/>
+          <w:szCs w:val="24"/>
+        </w:rPr>
+        <w:t xml:space="preserve"> Variável responsável por armazenar o valor de uma advertência em um jogo.</w:t>
+      </w:r>
+    </w:p>
+    <w:p>
+      <w:pPr>
+        <w:pStyle w:val="SemEspaamento"/>
+        <w:jc w:val="both"/>
+        <w:rPr>
+          <w:rFonts w:cstheme="minorHAnsi"/>
+          <w:bCs/>
+          <w:sz w:val="24"/>
+          <w:szCs w:val="24"/>
+        </w:rPr>
+      </w:pPr>
+    </w:p>
+    <w:p>
+      <w:pPr>
+        <w:pStyle w:val="SemEspaamento"/>
+        <w:jc w:val="both"/>
+        <w:rPr>
+          <w:rFonts w:cstheme="minorHAnsi"/>
+          <w:bCs/>
+          <w:sz w:val="24"/>
+          <w:szCs w:val="24"/>
+        </w:rPr>
+      </w:pPr>
+      <w:r>
+        <w:rPr>
+          <w:rFonts w:cstheme="minorHAnsi"/>
+          <w:bCs/>
+          <w:sz w:val="24"/>
+          <w:szCs w:val="24"/>
+        </w:rPr>
+        <w:t>$</w:t>
+      </w:r>
+      <w:proofErr w:type="spellStart"/>
+      <w:r>
+        <w:rPr>
+          <w:rFonts w:cstheme="minorHAnsi"/>
+          <w:bCs/>
+          <w:sz w:val="24"/>
+          <w:szCs w:val="24"/>
+        </w:rPr>
+        <w:t>punicao</w:t>
+      </w:r>
+      <w:proofErr w:type="spellEnd"/>
+      <w:r>
+        <w:rPr>
+          <w:rFonts w:cstheme="minorHAnsi"/>
+          <w:bCs/>
+          <w:sz w:val="24"/>
+          <w:szCs w:val="24"/>
+        </w:rPr>
+        <w:t xml:space="preserve"> </w:t>
+      </w:r>
+      <w:r>
+        <w:rPr>
+          <w:rFonts w:cstheme="minorHAnsi"/>
+          <w:bCs/>
+          <w:sz w:val="24"/>
+          <w:szCs w:val="24"/>
+        </w:rPr>
+        <w:sym w:font="Wingdings" w:char="F0E0"/>
+      </w:r>
+      <w:proofErr w:type="gramStart"/>
+      <w:r>
+        <w:rPr>
+          <w:rFonts w:cstheme="minorHAnsi"/>
+          <w:bCs/>
+          <w:sz w:val="24"/>
+          <w:szCs w:val="24"/>
+        </w:rPr>
+        <w:t xml:space="preserve">  </w:t>
+      </w:r>
+      <w:proofErr w:type="gramEnd"/>
+      <w:r>
+        <w:rPr>
+          <w:rFonts w:cstheme="minorHAnsi"/>
+          <w:bCs/>
+          <w:sz w:val="24"/>
+          <w:szCs w:val="24"/>
+        </w:rPr>
+        <w:t xml:space="preserve">Variável responsável por armazenar o valor de uma </w:t>
+      </w:r>
+      <w:r>
+        <w:rPr>
+          <w:rFonts w:cstheme="minorHAnsi"/>
+          <w:bCs/>
+          <w:sz w:val="24"/>
+          <w:szCs w:val="24"/>
+        </w:rPr>
+        <w:t>punição</w:t>
+      </w:r>
+      <w:r>
+        <w:rPr>
+          <w:rFonts w:cstheme="minorHAnsi"/>
+          <w:bCs/>
+          <w:sz w:val="24"/>
+          <w:szCs w:val="24"/>
+        </w:rPr>
+        <w:t xml:space="preserve"> em um jogo.</w:t>
+      </w:r>
+    </w:p>
+    <w:p>
+      <w:pPr>
+        <w:pStyle w:val="SemEspaamento"/>
+        <w:jc w:val="both"/>
+        <w:rPr>
+          <w:rFonts w:cstheme="minorHAnsi"/>
+          <w:bCs/>
+          <w:sz w:val="24"/>
+          <w:szCs w:val="24"/>
+        </w:rPr>
+      </w:pPr>
+    </w:p>
+    <w:p>
+      <w:pPr>
+        <w:pStyle w:val="SemEspaamento"/>
+        <w:jc w:val="both"/>
+        <w:rPr>
+          <w:rFonts w:cstheme="minorHAnsi"/>
+          <w:bCs/>
+          <w:sz w:val="24"/>
+          <w:szCs w:val="24"/>
+        </w:rPr>
+      </w:pPr>
+      <w:r>
+        <w:rPr>
+          <w:rFonts w:cstheme="minorHAnsi"/>
+          <w:bCs/>
+          <w:sz w:val="24"/>
+          <w:szCs w:val="24"/>
+        </w:rPr>
+        <w:t>$</w:t>
+      </w:r>
+      <w:proofErr w:type="spellStart"/>
+      <w:r>
+        <w:rPr>
+          <w:rFonts w:cstheme="minorHAnsi"/>
+          <w:bCs/>
+          <w:sz w:val="24"/>
+          <w:szCs w:val="24"/>
+        </w:rPr>
+        <w:t>desqualificacao</w:t>
+      </w:r>
+      <w:proofErr w:type="spellEnd"/>
+      <w:r>
+        <w:rPr>
+          <w:rFonts w:cstheme="minorHAnsi"/>
+          <w:bCs/>
+          <w:sz w:val="24"/>
+          <w:szCs w:val="24"/>
+        </w:rPr>
+        <w:t xml:space="preserve"> </w:t>
+      </w:r>
+      <w:r>
+        <w:rPr>
+          <w:rFonts w:cstheme="minorHAnsi"/>
+          <w:bCs/>
+          <w:sz w:val="24"/>
+          <w:szCs w:val="24"/>
+        </w:rPr>
+        <w:sym w:font="Wingdings" w:char="F0E0"/>
+      </w:r>
+      <w:r>
+        <w:rPr>
+          <w:rFonts w:cstheme="minorHAnsi"/>
+          <w:bCs/>
+          <w:sz w:val="24"/>
+          <w:szCs w:val="24"/>
+        </w:rPr>
+        <w:t xml:space="preserve"> </w:t>
+      </w:r>
+      <w:r>
+        <w:rPr>
+          <w:rFonts w:cstheme="minorHAnsi"/>
+          <w:bCs/>
+          <w:sz w:val="24"/>
+          <w:szCs w:val="24"/>
+        </w:rPr>
+        <w:t xml:space="preserve">Variável responsável por armazenar o valor de uma </w:t>
+      </w:r>
+      <w:r>
+        <w:rPr>
+          <w:rFonts w:cstheme="minorHAnsi"/>
+          <w:bCs/>
+          <w:sz w:val="24"/>
+          <w:szCs w:val="24"/>
+        </w:rPr>
+        <w:t>desqualificação</w:t>
+      </w:r>
+      <w:r>
+        <w:rPr>
+          <w:rFonts w:cstheme="minorHAnsi"/>
+          <w:bCs/>
+          <w:sz w:val="24"/>
+          <w:szCs w:val="24"/>
+        </w:rPr>
+        <w:t xml:space="preserve"> em um jogo.</w:t>
+      </w:r>
+    </w:p>
+    <w:p>
+      <w:pPr>
+        <w:pStyle w:val="SemEspaamento"/>
+        <w:jc w:val="both"/>
+        <w:rPr>
+          <w:rFonts w:cstheme="minorHAnsi"/>
+          <w:bCs/>
+          <w:sz w:val="24"/>
+          <w:szCs w:val="24"/>
+        </w:rPr>
+      </w:pPr>
+    </w:p>
+    <w:p>
+      <w:pPr>
+        <w:pStyle w:val="SemEspaamento"/>
+        <w:jc w:val="both"/>
+        <w:rPr>
+          <w:rFonts w:cstheme="minorHAnsi"/>
+          <w:bCs/>
+          <w:sz w:val="24"/>
+          <w:szCs w:val="24"/>
+        </w:rPr>
+      </w:pPr>
+      <w:r>
+        <w:rPr>
+          <w:rFonts w:cstheme="minorHAnsi"/>
+          <w:bCs/>
+          <w:sz w:val="24"/>
+          <w:szCs w:val="24"/>
+        </w:rPr>
+        <w:t xml:space="preserve"> $</w:t>
+      </w:r>
+      <w:proofErr w:type="spellStart"/>
+      <w:r>
+        <w:rPr>
+          <w:rFonts w:cstheme="minorHAnsi"/>
+          <w:bCs/>
+          <w:sz w:val="24"/>
+          <w:szCs w:val="24"/>
+        </w:rPr>
+        <w:t>relatorio</w:t>
+      </w:r>
+      <w:proofErr w:type="spellEnd"/>
+      <w:r>
+        <w:rPr>
+          <w:rFonts w:cstheme="minorHAnsi"/>
+          <w:bCs/>
+          <w:sz w:val="24"/>
+          <w:szCs w:val="24"/>
+        </w:rPr>
+        <w:t xml:space="preserve"> </w:t>
+      </w:r>
+      <w:r>
+        <w:rPr>
+          <w:rFonts w:cstheme="minorHAnsi"/>
+          <w:bCs/>
+          <w:sz w:val="24"/>
+          <w:szCs w:val="24"/>
+        </w:rPr>
+        <w:sym w:font="Wingdings" w:char="F0E0"/>
+      </w:r>
+      <w:r>
+        <w:rPr>
+          <w:rFonts w:cstheme="minorHAnsi"/>
+          <w:bCs/>
+          <w:sz w:val="24"/>
+          <w:szCs w:val="24"/>
+        </w:rPr>
+        <w:t xml:space="preserve"> </w:t>
+      </w:r>
+      <w:r>
+        <w:rPr>
+          <w:rFonts w:cstheme="minorHAnsi"/>
+          <w:bCs/>
+          <w:sz w:val="24"/>
+          <w:szCs w:val="24"/>
+        </w:rPr>
+        <w:t xml:space="preserve">Variável responsável por armazenar </w:t>
+      </w:r>
+      <w:r>
+        <w:rPr>
+          <w:rFonts w:cstheme="minorHAnsi"/>
+          <w:bCs/>
+          <w:sz w:val="24"/>
+          <w:szCs w:val="24"/>
+        </w:rPr>
+        <w:t xml:space="preserve">o valor de uma </w:t>
+      </w:r>
+      <w:proofErr w:type="spellStart"/>
+      <w:r>
+        <w:rPr>
+          <w:rFonts w:cstheme="minorHAnsi"/>
+          <w:bCs/>
+          <w:sz w:val="24"/>
+          <w:szCs w:val="24"/>
+        </w:rPr>
+        <w:t>relatorio</w:t>
+      </w:r>
+      <w:proofErr w:type="spellEnd"/>
+      <w:r>
+        <w:rPr>
+          <w:rFonts w:cstheme="minorHAnsi"/>
+          <w:bCs/>
+          <w:sz w:val="24"/>
+          <w:szCs w:val="24"/>
+        </w:rPr>
+        <w:t xml:space="preserve"> em um jogo.</w:t>
+      </w:r>
+    </w:p>
+    <w:p>
+      <w:pPr>
+        <w:pStyle w:val="SemEspaamento"/>
+        <w:jc w:val="both"/>
+        <w:rPr>
+          <w:rFonts w:cstheme="minorHAnsi"/>
+          <w:bCs/>
+          <w:sz w:val="24"/>
+          <w:szCs w:val="24"/>
+        </w:rPr>
+      </w:pPr>
+    </w:p>
+    <w:p>
+      <w:pPr>
+        <w:pStyle w:val="SemEspaamento"/>
+        <w:jc w:val="both"/>
+        <w:rPr>
+          <w:rFonts w:cstheme="minorHAnsi"/>
+          <w:bCs/>
+          <w:sz w:val="24"/>
+          <w:szCs w:val="24"/>
+        </w:rPr>
+      </w:pPr>
+      <w:r>
+        <w:rPr>
+          <w:rFonts w:cstheme="minorHAnsi"/>
+          <w:bCs/>
+          <w:sz w:val="24"/>
+          <w:szCs w:val="24"/>
+        </w:rPr>
+        <w:t xml:space="preserve"> $gol</w:t>
+      </w:r>
+      <w:r>
+        <w:rPr>
+          <w:rFonts w:cstheme="minorHAnsi"/>
+          <w:bCs/>
+          <w:sz w:val="24"/>
+          <w:szCs w:val="24"/>
+        </w:rPr>
+        <w:t xml:space="preserve"> </w:t>
+      </w:r>
+      <w:r>
+        <w:rPr>
+          <w:rFonts w:cstheme="minorHAnsi"/>
+          <w:bCs/>
+          <w:sz w:val="24"/>
+          <w:szCs w:val="24"/>
+        </w:rPr>
+        <w:sym w:font="Wingdings" w:char="F0E0"/>
+      </w:r>
+      <w:r>
+        <w:rPr>
+          <w:rFonts w:cstheme="minorHAnsi"/>
+          <w:bCs/>
+          <w:sz w:val="24"/>
+          <w:szCs w:val="24"/>
+        </w:rPr>
+        <w:t xml:space="preserve"> </w:t>
+      </w:r>
+      <w:r>
+        <w:rPr>
+          <w:rFonts w:cstheme="minorHAnsi"/>
+          <w:bCs/>
+          <w:sz w:val="24"/>
+          <w:szCs w:val="24"/>
+        </w:rPr>
+        <w:t xml:space="preserve">Variável responsável por armazenar </w:t>
+      </w:r>
+      <w:r>
+        <w:rPr>
+          <w:rFonts w:cstheme="minorHAnsi"/>
+          <w:bCs/>
+          <w:sz w:val="24"/>
+          <w:szCs w:val="24"/>
+        </w:rPr>
+        <w:t>o valor de gols realizados</w:t>
+      </w:r>
+      <w:r>
+        <w:rPr>
+          <w:rFonts w:cstheme="minorHAnsi"/>
+          <w:bCs/>
+          <w:sz w:val="24"/>
+          <w:szCs w:val="24"/>
+        </w:rPr>
+        <w:t xml:space="preserve"> em um jogo.</w:t>
+      </w:r>
+    </w:p>
+    <w:p>
+      <w:pPr>
+        <w:pStyle w:val="SemEspaamento"/>
+        <w:jc w:val="both"/>
+        <w:rPr>
+          <w:rFonts w:cstheme="minorHAnsi"/>
+          <w:bCs/>
+          <w:sz w:val="24"/>
+          <w:szCs w:val="24"/>
+        </w:rPr>
+      </w:pPr>
+    </w:p>
+    <w:p>
+      <w:pPr>
+        <w:pStyle w:val="SemEspaamento"/>
+        <w:jc w:val="both"/>
+        <w:rPr>
+          <w:rFonts w:cstheme="minorHAnsi"/>
+          <w:bCs/>
+          <w:sz w:val="24"/>
+          <w:szCs w:val="24"/>
+        </w:rPr>
+      </w:pPr>
+      <w:r>
+        <w:rPr>
+          <w:rFonts w:cstheme="minorHAnsi"/>
+          <w:bCs/>
+          <w:sz w:val="24"/>
+          <w:szCs w:val="24"/>
+        </w:rPr>
+        <w:t>_</w:t>
+      </w:r>
+      <w:proofErr w:type="spellStart"/>
+      <w:proofErr w:type="gramStart"/>
+      <w:r>
+        <w:rPr>
+          <w:rFonts w:cstheme="minorHAnsi"/>
+          <w:bCs/>
+          <w:sz w:val="24"/>
+          <w:szCs w:val="24"/>
+        </w:rPr>
+        <w:t>atualizarDados</w:t>
+      </w:r>
+      <w:proofErr w:type="spellEnd"/>
+      <w:proofErr w:type="gramEnd"/>
+      <w:r>
+        <w:rPr>
+          <w:rFonts w:cstheme="minorHAnsi"/>
+          <w:bCs/>
+          <w:sz w:val="24"/>
+          <w:szCs w:val="24"/>
+        </w:rPr>
+        <w:t xml:space="preserve">()  </w:t>
+      </w:r>
+      <w:r>
+        <w:rPr>
+          <w:rFonts w:cstheme="minorHAnsi"/>
+          <w:bCs/>
+          <w:sz w:val="24"/>
+          <w:szCs w:val="24"/>
+        </w:rPr>
+        <w:sym w:font="Wingdings" w:char="F0E0"/>
+      </w:r>
+      <w:r>
+        <w:rPr>
+          <w:rFonts w:cstheme="minorHAnsi"/>
+          <w:bCs/>
+          <w:sz w:val="24"/>
+          <w:szCs w:val="24"/>
+        </w:rPr>
+        <w:t xml:space="preserve"> Função responsável por atualizar os dados de um jogador. </w:t>
+      </w:r>
+    </w:p>
+    <w:p>
+      <w:pPr>
+        <w:pStyle w:val="SemEspaamento"/>
+        <w:jc w:val="both"/>
+        <w:rPr>
+          <w:rFonts w:cstheme="minorHAnsi"/>
+          <w:bCs/>
+          <w:sz w:val="24"/>
+          <w:szCs w:val="24"/>
+        </w:rPr>
+      </w:pPr>
+    </w:p>
+    <w:p>
+      <w:pPr>
+        <w:pStyle w:val="SemEspaamento"/>
+        <w:jc w:val="both"/>
+        <w:rPr>
+          <w:rFonts w:cstheme="minorHAnsi"/>
+          <w:bCs/>
+          <w:sz w:val="24"/>
+          <w:szCs w:val="24"/>
+        </w:rPr>
+      </w:pPr>
+      <w:r>
+        <w:rPr>
+          <w:rFonts w:cstheme="minorHAnsi"/>
+          <w:bCs/>
+          <w:sz w:val="24"/>
+          <w:szCs w:val="24"/>
+        </w:rPr>
+        <w:t>$</w:t>
+      </w:r>
+      <w:proofErr w:type="spellStart"/>
+      <w:proofErr w:type="gramStart"/>
+      <w:r>
+        <w:rPr>
+          <w:rFonts w:cstheme="minorHAnsi"/>
+          <w:bCs/>
+          <w:sz w:val="24"/>
+          <w:szCs w:val="24"/>
+        </w:rPr>
+        <w:t>idJogador</w:t>
+      </w:r>
+      <w:proofErr w:type="spellEnd"/>
+      <w:proofErr w:type="gramEnd"/>
+      <w:r>
+        <w:rPr>
+          <w:rFonts w:cstheme="minorHAnsi"/>
+          <w:bCs/>
+          <w:sz w:val="24"/>
+          <w:szCs w:val="24"/>
+        </w:rPr>
+        <w:t xml:space="preserve"> </w:t>
+      </w:r>
+      <w:r>
+        <w:rPr>
+          <w:rFonts w:cstheme="minorHAnsi"/>
+          <w:bCs/>
+          <w:sz w:val="24"/>
+          <w:szCs w:val="24"/>
+        </w:rPr>
+        <w:sym w:font="Wingdings" w:char="F0E0"/>
+      </w:r>
+      <w:r>
+        <w:rPr>
+          <w:rFonts w:cstheme="minorHAnsi"/>
+          <w:bCs/>
+          <w:sz w:val="24"/>
+          <w:szCs w:val="24"/>
+        </w:rPr>
+        <w:t xml:space="preserve"> Variável responsável por armazenar o índice de identificação de um jogador especifico. </w:t>
+      </w:r>
+    </w:p>
+    <w:p>
+      <w:pPr>
+        <w:pStyle w:val="SemEspaamento"/>
+        <w:jc w:val="both"/>
+        <w:rPr>
+          <w:rFonts w:cstheme="minorHAnsi"/>
+          <w:bCs/>
+          <w:sz w:val="24"/>
+          <w:szCs w:val="24"/>
+        </w:rPr>
+      </w:pPr>
+    </w:p>
+    <w:p>
+      <w:pPr>
+        <w:pStyle w:val="SemEspaamento"/>
+        <w:jc w:val="both"/>
+        <w:rPr>
+          <w:rFonts w:cstheme="minorHAnsi"/>
+          <w:bCs/>
+          <w:sz w:val="24"/>
+          <w:szCs w:val="24"/>
+        </w:rPr>
+      </w:pPr>
+      <w:r>
+        <w:rPr>
+          <w:rFonts w:cstheme="minorHAnsi"/>
+          <w:bCs/>
+          <w:sz w:val="24"/>
+          <w:szCs w:val="24"/>
+        </w:rPr>
+        <w:t xml:space="preserve"> $</w:t>
+      </w:r>
+      <w:proofErr w:type="spellStart"/>
+      <w:proofErr w:type="gramStart"/>
+      <w:r>
+        <w:rPr>
+          <w:rFonts w:cstheme="minorHAnsi"/>
+          <w:bCs/>
+          <w:sz w:val="24"/>
+          <w:szCs w:val="24"/>
+        </w:rPr>
+        <w:t>idTempo</w:t>
+      </w:r>
+      <w:proofErr w:type="spellEnd"/>
+      <w:proofErr w:type="gramEnd"/>
+      <w:r>
+        <w:rPr>
+          <w:rFonts w:cstheme="minorHAnsi"/>
+          <w:bCs/>
+          <w:sz w:val="24"/>
+          <w:szCs w:val="24"/>
+        </w:rPr>
+        <w:t xml:space="preserve"> </w:t>
+      </w:r>
+      <w:r>
+        <w:rPr>
+          <w:rFonts w:cstheme="minorHAnsi"/>
+          <w:bCs/>
+          <w:sz w:val="24"/>
+          <w:szCs w:val="24"/>
+        </w:rPr>
+        <w:sym w:font="Wingdings" w:char="F0E0"/>
+      </w:r>
+      <w:r>
+        <w:rPr>
+          <w:rFonts w:cstheme="minorHAnsi"/>
+          <w:bCs/>
+          <w:sz w:val="24"/>
+          <w:szCs w:val="24"/>
+        </w:rPr>
+        <w:t xml:space="preserve"> </w:t>
+      </w:r>
+      <w:r>
+        <w:rPr>
+          <w:rFonts w:cstheme="minorHAnsi"/>
+          <w:bCs/>
+          <w:sz w:val="24"/>
+          <w:szCs w:val="24"/>
+        </w:rPr>
+        <w:t>Variável responsável por armazenar o índice de identi</w:t>
+      </w:r>
+      <w:r>
+        <w:rPr>
+          <w:rFonts w:cstheme="minorHAnsi"/>
+          <w:bCs/>
+          <w:sz w:val="24"/>
+          <w:szCs w:val="24"/>
+        </w:rPr>
+        <w:t>ficação de um tempo</w:t>
+      </w:r>
+      <w:r>
+        <w:rPr>
+          <w:rFonts w:cstheme="minorHAnsi"/>
+          <w:bCs/>
+          <w:sz w:val="24"/>
+          <w:szCs w:val="24"/>
+        </w:rPr>
+        <w:t>.</w:t>
+      </w:r>
+    </w:p>
+    <w:p>
+      <w:pPr>
+        <w:pStyle w:val="SemEspaamento"/>
+        <w:jc w:val="both"/>
+        <w:rPr>
+          <w:rFonts w:cstheme="minorHAnsi"/>
+          <w:bCs/>
+          <w:sz w:val="24"/>
+          <w:szCs w:val="24"/>
+        </w:rPr>
+      </w:pPr>
+    </w:p>
+    <w:p>
+      <w:pPr>
+        <w:pStyle w:val="SemEspaamento"/>
+        <w:jc w:val="both"/>
+        <w:rPr>
+          <w:rFonts w:cstheme="minorHAnsi"/>
+          <w:bCs/>
+          <w:sz w:val="24"/>
+          <w:szCs w:val="24"/>
+        </w:rPr>
+      </w:pPr>
+      <w:r>
+        <w:rPr>
+          <w:rFonts w:cstheme="minorHAnsi"/>
+          <w:bCs/>
+          <w:sz w:val="24"/>
+          <w:szCs w:val="24"/>
+        </w:rPr>
+        <w:t>_salvar</w:t>
+      </w:r>
+      <w:r>
+        <w:rPr>
+          <w:rFonts w:cstheme="minorHAnsi"/>
+          <w:bCs/>
+          <w:sz w:val="24"/>
+          <w:szCs w:val="24"/>
+        </w:rPr>
+        <w:t xml:space="preserve"> () </w:t>
+      </w:r>
+      <w:r>
+        <w:rPr>
+          <w:rFonts w:cstheme="minorHAnsi"/>
+          <w:bCs/>
+          <w:sz w:val="24"/>
+          <w:szCs w:val="24"/>
+        </w:rPr>
+        <w:sym w:font="Wingdings" w:char="F0E0"/>
+      </w:r>
+      <w:r>
+        <w:rPr>
+          <w:rFonts w:cstheme="minorHAnsi"/>
+          <w:bCs/>
+          <w:sz w:val="24"/>
+          <w:szCs w:val="24"/>
+        </w:rPr>
+        <w:t xml:space="preserve"> Função responsável por salvar os dados de um relatório de jogo.</w:t>
+      </w:r>
+    </w:p>
+    <w:p>
+      <w:pPr>
+        <w:pStyle w:val="SemEspaamento"/>
+        <w:jc w:val="both"/>
+        <w:rPr>
+          <w:rFonts w:cstheme="minorHAnsi"/>
+          <w:bCs/>
+          <w:sz w:val="24"/>
+          <w:szCs w:val="24"/>
+        </w:rPr>
+      </w:pPr>
+    </w:p>
+    <w:p>
+      <w:pPr>
+        <w:pStyle w:val="SemEspaamento"/>
+        <w:jc w:val="both"/>
+        <w:rPr>
+          <w:rFonts w:cstheme="minorHAnsi"/>
+          <w:bCs/>
+          <w:sz w:val="24"/>
+          <w:szCs w:val="24"/>
+        </w:rPr>
+      </w:pPr>
+      <w:r>
+        <w:rPr>
+          <w:rFonts w:cstheme="minorHAnsi"/>
+          <w:bCs/>
+          <w:sz w:val="24"/>
+          <w:szCs w:val="24"/>
+        </w:rPr>
+        <w:t>_</w:t>
+      </w:r>
+      <w:proofErr w:type="gramStart"/>
+      <w:r>
+        <w:rPr>
+          <w:rFonts w:cstheme="minorHAnsi"/>
+          <w:bCs/>
+          <w:sz w:val="24"/>
+          <w:szCs w:val="24"/>
+        </w:rPr>
+        <w:t>excluir</w:t>
+      </w:r>
+      <w:r>
+        <w:rPr>
+          <w:rFonts w:cstheme="minorHAnsi"/>
+          <w:bCs/>
+          <w:sz w:val="24"/>
+          <w:szCs w:val="24"/>
+        </w:rPr>
+        <w:t>(</w:t>
+      </w:r>
+      <w:proofErr w:type="gramEnd"/>
+      <w:r>
+        <w:rPr>
+          <w:rFonts w:cstheme="minorHAnsi"/>
+          <w:bCs/>
+          <w:sz w:val="24"/>
+          <w:szCs w:val="24"/>
+        </w:rPr>
+        <w:t xml:space="preserve">) </w:t>
+      </w:r>
+      <w:r>
+        <w:rPr>
+          <w:rFonts w:cstheme="minorHAnsi"/>
+          <w:bCs/>
+          <w:sz w:val="24"/>
+          <w:szCs w:val="24"/>
+        </w:rPr>
+        <w:sym w:font="Wingdings" w:char="F0E0"/>
+      </w:r>
+      <w:r>
+        <w:rPr>
+          <w:rFonts w:cstheme="minorHAnsi"/>
+          <w:bCs/>
+          <w:sz w:val="24"/>
+          <w:szCs w:val="24"/>
+        </w:rPr>
+        <w:t xml:space="preserve"> Função responsável por excluir dados de um relatório de um jogo a partir de um índice de identificação informado.</w:t>
+      </w:r>
+    </w:p>
+    <w:p>
+      <w:pPr>
+        <w:pStyle w:val="SemEspaamento"/>
+        <w:jc w:val="both"/>
+        <w:rPr>
+          <w:rFonts w:cstheme="minorHAnsi"/>
+          <w:bCs/>
+          <w:sz w:val="24"/>
+          <w:szCs w:val="24"/>
+        </w:rPr>
+      </w:pPr>
+    </w:p>
+    <w:p>
+      <w:pPr>
+        <w:pStyle w:val="SemEspaamento"/>
+        <w:jc w:val="both"/>
+        <w:rPr>
+          <w:rFonts w:cstheme="minorHAnsi"/>
+          <w:b/>
+          <w:bCs/>
+          <w:sz w:val="28"/>
+          <w:szCs w:val="28"/>
+        </w:rPr>
+      </w:pPr>
+      <w:r>
+        <w:rPr>
+          <w:rFonts w:cstheme="minorHAnsi"/>
+          <w:b/>
+          <w:bCs/>
+          <w:sz w:val="28"/>
+          <w:szCs w:val="28"/>
+        </w:rPr>
+        <w:t xml:space="preserve">Classe </w:t>
+      </w:r>
+      <w:proofErr w:type="spellStart"/>
+      <w:proofErr w:type="gramStart"/>
+      <w:r>
+        <w:rPr>
+          <w:rFonts w:cstheme="minorHAnsi"/>
+          <w:b/>
+          <w:bCs/>
+          <w:sz w:val="28"/>
+          <w:szCs w:val="28"/>
+        </w:rPr>
+        <w:t>DadosTimeController</w:t>
+      </w:r>
+      <w:proofErr w:type="gramEnd"/>
+      <w:r>
+        <w:rPr>
+          <w:rFonts w:cstheme="minorHAnsi"/>
+          <w:b/>
+          <w:bCs/>
+          <w:sz w:val="28"/>
+          <w:szCs w:val="28"/>
+        </w:rPr>
+        <w:t>.php</w:t>
+      </w:r>
+      <w:proofErr w:type="spellEnd"/>
+    </w:p>
+    <w:p>
+      <w:pPr>
+        <w:pStyle w:val="SemEspaamento"/>
+        <w:jc w:val="both"/>
+        <w:rPr>
+          <w:rFonts w:cstheme="minorHAnsi"/>
+          <w:bCs/>
+          <w:sz w:val="24"/>
+          <w:szCs w:val="24"/>
+        </w:rPr>
+      </w:pPr>
+    </w:p>
+    <w:p>
+      <w:pPr>
+        <w:pStyle w:val="SemEspaamento"/>
+        <w:jc w:val="both"/>
+        <w:rPr>
+          <w:rFonts w:cstheme="minorHAnsi"/>
+          <w:bCs/>
+          <w:sz w:val="24"/>
+          <w:szCs w:val="24"/>
+        </w:rPr>
+      </w:pPr>
+      <w:r>
+        <w:rPr>
+          <w:rFonts w:cstheme="minorHAnsi"/>
+          <w:bCs/>
+          <w:sz w:val="24"/>
+          <w:szCs w:val="24"/>
+        </w:rPr>
+        <w:t>$</w:t>
+      </w:r>
+      <w:proofErr w:type="spellStart"/>
+      <w:proofErr w:type="gramStart"/>
+      <w:r>
+        <w:rPr>
+          <w:rFonts w:cstheme="minorHAnsi"/>
+          <w:bCs/>
+          <w:sz w:val="24"/>
+          <w:szCs w:val="24"/>
+        </w:rPr>
+        <w:t>dadosTimeDAO</w:t>
+      </w:r>
+      <w:proofErr w:type="spellEnd"/>
+      <w:proofErr w:type="gramEnd"/>
+      <w:r>
+        <w:rPr>
+          <w:rFonts w:cstheme="minorHAnsi"/>
+          <w:bCs/>
+          <w:sz w:val="24"/>
+          <w:szCs w:val="24"/>
+        </w:rPr>
+        <w:t xml:space="preserve"> </w:t>
+      </w:r>
+      <w:r>
+        <w:rPr>
+          <w:rFonts w:cstheme="minorHAnsi"/>
+          <w:bCs/>
+          <w:sz w:val="24"/>
+          <w:szCs w:val="24"/>
+        </w:rPr>
+        <w:sym w:font="Wingdings" w:char="F0E0"/>
+      </w:r>
+      <w:r>
+        <w:rPr>
+          <w:rFonts w:cstheme="minorHAnsi"/>
+          <w:bCs/>
+          <w:sz w:val="24"/>
+          <w:szCs w:val="24"/>
+        </w:rPr>
+        <w:t xml:space="preserve"> </w:t>
+      </w:r>
+      <w:r>
+        <w:rPr>
+          <w:rFonts w:cstheme="minorHAnsi"/>
+          <w:bCs/>
+          <w:sz w:val="24"/>
+          <w:szCs w:val="24"/>
+        </w:rPr>
+        <w:t>Variável</w:t>
+      </w:r>
+      <w:r>
+        <w:rPr>
+          <w:rFonts w:cstheme="minorHAnsi"/>
+          <w:bCs/>
+          <w:sz w:val="24"/>
+          <w:szCs w:val="24"/>
+        </w:rPr>
+        <w:t xml:space="preserve"> responsável por instanciar a classe </w:t>
+      </w:r>
+      <w:proofErr w:type="spellStart"/>
+      <w:r>
+        <w:rPr>
+          <w:rFonts w:cstheme="minorHAnsi"/>
+          <w:bCs/>
+          <w:sz w:val="24"/>
+          <w:szCs w:val="24"/>
+        </w:rPr>
+        <w:t>timeDAO.php</w:t>
+      </w:r>
+      <w:proofErr w:type="spellEnd"/>
+      <w:r>
+        <w:rPr>
+          <w:rFonts w:cstheme="minorHAnsi"/>
+          <w:bCs/>
+          <w:sz w:val="24"/>
+          <w:szCs w:val="24"/>
+        </w:rPr>
+        <w:t>.</w:t>
+      </w:r>
+    </w:p>
+    <w:p>
+      <w:pPr>
+        <w:pStyle w:val="SemEspaamento"/>
+        <w:jc w:val="both"/>
+        <w:rPr>
+          <w:rFonts w:cstheme="minorHAnsi"/>
+          <w:bCs/>
+          <w:sz w:val="24"/>
+          <w:szCs w:val="24"/>
+        </w:rPr>
+      </w:pPr>
+    </w:p>
+    <w:p>
+      <w:pPr>
+        <w:pStyle w:val="SemEspaamento"/>
+        <w:jc w:val="both"/>
+        <w:rPr>
+          <w:rFonts w:cstheme="minorHAnsi"/>
+          <w:bCs/>
+          <w:sz w:val="24"/>
+          <w:szCs w:val="24"/>
+        </w:rPr>
+      </w:pPr>
+      <w:r>
+        <w:rPr>
+          <w:rFonts w:cstheme="minorHAnsi"/>
+          <w:bCs/>
+          <w:sz w:val="24"/>
+          <w:szCs w:val="24"/>
+        </w:rPr>
+        <w:t>_</w:t>
+      </w:r>
+      <w:proofErr w:type="spellStart"/>
+      <w:proofErr w:type="gramStart"/>
+      <w:r>
+        <w:rPr>
+          <w:rFonts w:cstheme="minorHAnsi"/>
+          <w:bCs/>
+          <w:sz w:val="24"/>
+          <w:szCs w:val="24"/>
+        </w:rPr>
+        <w:t>listarTodos</w:t>
+      </w:r>
+      <w:proofErr w:type="spellEnd"/>
+      <w:proofErr w:type="gramEnd"/>
+      <w:r>
+        <w:rPr>
+          <w:rFonts w:cstheme="minorHAnsi"/>
+          <w:bCs/>
+          <w:sz w:val="24"/>
+          <w:szCs w:val="24"/>
+        </w:rPr>
+        <w:t>()</w:t>
+      </w:r>
+      <w:r>
+        <w:rPr>
+          <w:rFonts w:cstheme="minorHAnsi"/>
+          <w:bCs/>
+          <w:sz w:val="24"/>
+          <w:szCs w:val="24"/>
+        </w:rPr>
+        <w:t xml:space="preserve"> </w:t>
+      </w:r>
+      <w:r>
+        <w:rPr>
+          <w:rFonts w:cstheme="minorHAnsi"/>
+          <w:bCs/>
+          <w:sz w:val="24"/>
+          <w:szCs w:val="24"/>
+        </w:rPr>
+        <w:sym w:font="Wingdings" w:char="F0E0"/>
+      </w:r>
+      <w:r>
+        <w:rPr>
+          <w:rFonts w:cstheme="minorHAnsi"/>
+          <w:bCs/>
+          <w:sz w:val="24"/>
+          <w:szCs w:val="24"/>
+        </w:rPr>
+        <w:t xml:space="preserve"> </w:t>
+      </w:r>
+      <w:r>
+        <w:rPr>
+          <w:rFonts w:cstheme="minorHAnsi"/>
+          <w:bCs/>
+          <w:sz w:val="24"/>
+          <w:szCs w:val="24"/>
+        </w:rPr>
+        <w:t xml:space="preserve"> Função responsável por listar todos os dados dos times cadastrados.</w:t>
+      </w:r>
+    </w:p>
+    <w:p>
+      <w:pPr>
+        <w:pStyle w:val="SemEspaamento"/>
+        <w:jc w:val="both"/>
+        <w:rPr>
+          <w:rFonts w:cstheme="minorHAnsi"/>
+          <w:bCs/>
+          <w:sz w:val="24"/>
+          <w:szCs w:val="24"/>
+        </w:rPr>
+      </w:pPr>
+    </w:p>
+    <w:p>
+      <w:pPr>
+        <w:pStyle w:val="SemEspaamento"/>
+        <w:jc w:val="both"/>
+        <w:rPr>
+          <w:rFonts w:cstheme="minorHAnsi"/>
+          <w:bCs/>
+          <w:sz w:val="24"/>
+          <w:szCs w:val="24"/>
+        </w:rPr>
+      </w:pPr>
+      <w:r>
+        <w:rPr>
+          <w:rFonts w:cstheme="minorHAnsi"/>
+          <w:bCs/>
+          <w:sz w:val="24"/>
+          <w:szCs w:val="24"/>
+        </w:rPr>
+        <w:t>$</w:t>
+      </w:r>
+      <w:proofErr w:type="spellStart"/>
+      <w:proofErr w:type="gramStart"/>
+      <w:r>
+        <w:rPr>
+          <w:rFonts w:cstheme="minorHAnsi"/>
+          <w:bCs/>
+          <w:sz w:val="24"/>
+          <w:szCs w:val="24"/>
+        </w:rPr>
+        <w:t>dadosDadosTime</w:t>
+      </w:r>
+      <w:proofErr w:type="spellEnd"/>
+      <w:proofErr w:type="gramEnd"/>
+      <w:r>
+        <w:rPr>
+          <w:rFonts w:cstheme="minorHAnsi"/>
+          <w:bCs/>
+          <w:sz w:val="24"/>
+          <w:szCs w:val="24"/>
+        </w:rPr>
+        <w:t xml:space="preserve"> </w:t>
+      </w:r>
+      <w:r>
+        <w:rPr>
+          <w:rFonts w:cstheme="minorHAnsi"/>
+          <w:bCs/>
+          <w:sz w:val="24"/>
+          <w:szCs w:val="24"/>
+        </w:rPr>
+        <w:sym w:font="Wingdings" w:char="F0E0"/>
+      </w:r>
+      <w:r>
+        <w:rPr>
+          <w:rFonts w:cstheme="minorHAnsi"/>
+          <w:bCs/>
+          <w:sz w:val="24"/>
+          <w:szCs w:val="24"/>
+        </w:rPr>
+        <w:t xml:space="preserve"> Variável responsável por armazenar os dados do time após a consulta feita a partir do id. </w:t>
+      </w:r>
+    </w:p>
+    <w:p>
+      <w:pPr>
+        <w:pStyle w:val="SemEspaamento"/>
+        <w:jc w:val="both"/>
+        <w:rPr>
+          <w:rFonts w:cstheme="minorHAnsi"/>
+          <w:bCs/>
+          <w:sz w:val="24"/>
+          <w:szCs w:val="24"/>
+        </w:rPr>
+      </w:pPr>
+    </w:p>
+    <w:p>
+      <w:pPr>
+        <w:pStyle w:val="SemEspaamento"/>
+        <w:jc w:val="both"/>
+        <w:rPr>
+          <w:rFonts w:cstheme="minorHAnsi"/>
+          <w:bCs/>
+          <w:sz w:val="24"/>
+          <w:szCs w:val="24"/>
+        </w:rPr>
+      </w:pPr>
+      <w:r>
+        <w:rPr>
+          <w:rFonts w:cstheme="minorHAnsi"/>
+          <w:bCs/>
+          <w:sz w:val="24"/>
+          <w:szCs w:val="24"/>
+        </w:rPr>
+        <w:t>$</w:t>
+      </w:r>
+      <w:proofErr w:type="spellStart"/>
+      <w:proofErr w:type="gramStart"/>
+      <w:r>
+        <w:rPr>
+          <w:rFonts w:cstheme="minorHAnsi"/>
+          <w:bCs/>
+          <w:sz w:val="24"/>
+          <w:szCs w:val="24"/>
+        </w:rPr>
+        <w:t>dadosTime</w:t>
+      </w:r>
+      <w:proofErr w:type="spellEnd"/>
+      <w:proofErr w:type="gramEnd"/>
+      <w:r>
+        <w:rPr>
+          <w:rFonts w:cstheme="minorHAnsi"/>
+          <w:bCs/>
+          <w:sz w:val="24"/>
+          <w:szCs w:val="24"/>
+        </w:rPr>
+        <w:t xml:space="preserve"> </w:t>
+      </w:r>
+      <w:r>
+        <w:rPr>
+          <w:rFonts w:cstheme="minorHAnsi"/>
+          <w:bCs/>
+          <w:sz w:val="24"/>
+          <w:szCs w:val="24"/>
+        </w:rPr>
+        <w:sym w:font="Wingdings" w:char="F0E0"/>
+      </w:r>
+      <w:r>
+        <w:rPr>
+          <w:rFonts w:cstheme="minorHAnsi"/>
+          <w:bCs/>
+          <w:sz w:val="24"/>
+          <w:szCs w:val="24"/>
+        </w:rPr>
+        <w:t xml:space="preserve"> Variável responsável por armazenar os dados de um novo time para ser inserido nos dados.</w:t>
+      </w:r>
+    </w:p>
+    <w:p>
+      <w:pPr>
+        <w:pStyle w:val="SemEspaamento"/>
+        <w:jc w:val="both"/>
+        <w:rPr>
+          <w:rFonts w:cstheme="minorHAnsi"/>
+          <w:bCs/>
+          <w:sz w:val="24"/>
+          <w:szCs w:val="24"/>
+        </w:rPr>
+      </w:pPr>
+    </w:p>
+    <w:p>
+      <w:pPr>
+        <w:pStyle w:val="SemEspaamento"/>
+        <w:jc w:val="both"/>
+        <w:rPr>
+          <w:rFonts w:cstheme="minorHAnsi"/>
+          <w:bCs/>
+          <w:sz w:val="24"/>
+          <w:szCs w:val="24"/>
+        </w:rPr>
+      </w:pPr>
+      <w:r>
+        <w:rPr>
+          <w:rFonts w:cstheme="minorHAnsi"/>
+          <w:bCs/>
+          <w:sz w:val="24"/>
+          <w:szCs w:val="24"/>
+        </w:rPr>
+        <w:t>$</w:t>
+      </w:r>
+      <w:proofErr w:type="spellStart"/>
+      <w:proofErr w:type="gramStart"/>
+      <w:r>
+        <w:rPr>
+          <w:rFonts w:cstheme="minorHAnsi"/>
+          <w:bCs/>
+          <w:sz w:val="24"/>
+          <w:szCs w:val="24"/>
+        </w:rPr>
+        <w:t>idDadosTime</w:t>
+      </w:r>
+      <w:proofErr w:type="spellEnd"/>
+      <w:proofErr w:type="gramEnd"/>
+      <w:r>
+        <w:rPr>
+          <w:rFonts w:cstheme="minorHAnsi"/>
+          <w:bCs/>
+          <w:sz w:val="24"/>
+          <w:szCs w:val="24"/>
+        </w:rPr>
+        <w:t xml:space="preserve"> </w:t>
+      </w:r>
+      <w:r>
+        <w:rPr>
+          <w:rFonts w:cstheme="minorHAnsi"/>
+          <w:bCs/>
+          <w:sz w:val="24"/>
+          <w:szCs w:val="24"/>
+        </w:rPr>
+        <w:sym w:font="Wingdings" w:char="F0E0"/>
+      </w:r>
+      <w:r>
+        <w:rPr>
+          <w:rFonts w:cstheme="minorHAnsi"/>
+          <w:bCs/>
+          <w:sz w:val="24"/>
+          <w:szCs w:val="24"/>
+        </w:rPr>
+        <w:t xml:space="preserve"> Variável responsável por armazenar o índice de identificação dos dados de um time.</w:t>
+      </w:r>
+    </w:p>
+    <w:p>
+      <w:pPr>
+        <w:pStyle w:val="SemEspaamento"/>
+        <w:jc w:val="both"/>
+        <w:rPr>
+          <w:rFonts w:cstheme="minorHAnsi"/>
+          <w:bCs/>
+          <w:sz w:val="24"/>
+          <w:szCs w:val="24"/>
+        </w:rPr>
+      </w:pPr>
+    </w:p>
+    <w:p>
+      <w:pPr>
+        <w:pStyle w:val="SemEspaamento"/>
+        <w:jc w:val="both"/>
+        <w:rPr>
+          <w:rFonts w:cstheme="minorHAnsi"/>
+          <w:bCs/>
+          <w:sz w:val="24"/>
+          <w:szCs w:val="24"/>
+        </w:rPr>
+      </w:pPr>
+      <w:r>
+        <w:rPr>
+          <w:rFonts w:cstheme="minorHAnsi"/>
+          <w:bCs/>
+          <w:sz w:val="24"/>
+          <w:szCs w:val="24"/>
+        </w:rPr>
+        <w:t xml:space="preserve"> $pontos </w:t>
+      </w:r>
+      <w:r>
+        <w:rPr>
+          <w:rFonts w:cstheme="minorHAnsi"/>
+          <w:bCs/>
+          <w:sz w:val="24"/>
+          <w:szCs w:val="24"/>
+        </w:rPr>
+        <w:sym w:font="Wingdings" w:char="F0E0"/>
+      </w:r>
+      <w:proofErr w:type="gramStart"/>
+      <w:r>
+        <w:rPr>
+          <w:rFonts w:cstheme="minorHAnsi"/>
+          <w:bCs/>
+          <w:sz w:val="24"/>
+          <w:szCs w:val="24"/>
+        </w:rPr>
+        <w:t xml:space="preserve"> </w:t>
+      </w:r>
+      <w:r>
+        <w:rPr>
+          <w:rFonts w:cstheme="minorHAnsi"/>
+          <w:bCs/>
+          <w:sz w:val="24"/>
+          <w:szCs w:val="24"/>
+        </w:rPr>
+        <w:t xml:space="preserve"> </w:t>
+      </w:r>
+      <w:proofErr w:type="gramEnd"/>
+      <w:r>
+        <w:rPr>
+          <w:rFonts w:cstheme="minorHAnsi"/>
+          <w:bCs/>
+          <w:sz w:val="24"/>
+          <w:szCs w:val="24"/>
+        </w:rPr>
+        <w:t xml:space="preserve">Variável responsável por armazenar </w:t>
+      </w:r>
+      <w:r>
+        <w:rPr>
+          <w:rFonts w:cstheme="minorHAnsi"/>
+          <w:bCs/>
+          <w:sz w:val="24"/>
+          <w:szCs w:val="24"/>
+        </w:rPr>
+        <w:t>os pontos realizados pelo time em um jogo.</w:t>
+      </w:r>
+    </w:p>
+    <w:p>
+      <w:pPr>
+        <w:pStyle w:val="SemEspaamento"/>
+        <w:jc w:val="both"/>
+        <w:rPr>
+          <w:rFonts w:cstheme="minorHAnsi"/>
+          <w:bCs/>
+          <w:sz w:val="24"/>
+          <w:szCs w:val="24"/>
+        </w:rPr>
+      </w:pPr>
+    </w:p>
+    <w:p>
+      <w:pPr>
+        <w:pStyle w:val="SemEspaamento"/>
+        <w:jc w:val="both"/>
+        <w:rPr>
+          <w:rFonts w:cstheme="minorHAnsi"/>
+          <w:bCs/>
+          <w:sz w:val="24"/>
+          <w:szCs w:val="24"/>
+        </w:rPr>
+      </w:pPr>
+      <w:r>
+        <w:rPr>
+          <w:rFonts w:cstheme="minorHAnsi"/>
+          <w:bCs/>
+          <w:sz w:val="24"/>
+          <w:szCs w:val="24"/>
+        </w:rPr>
+        <w:t xml:space="preserve"> $jogos </w:t>
+      </w:r>
+      <w:r>
+        <w:rPr>
+          <w:rFonts w:cstheme="minorHAnsi"/>
+          <w:bCs/>
+          <w:sz w:val="24"/>
+          <w:szCs w:val="24"/>
+        </w:rPr>
+        <w:sym w:font="Wingdings" w:char="F0E0"/>
+      </w:r>
+      <w:r>
+        <w:rPr>
+          <w:rFonts w:cstheme="minorHAnsi"/>
+          <w:bCs/>
+          <w:sz w:val="24"/>
+          <w:szCs w:val="24"/>
+        </w:rPr>
+        <w:t xml:space="preserve"> </w:t>
+      </w:r>
+      <w:r>
+        <w:rPr>
+          <w:rFonts w:cstheme="minorHAnsi"/>
+          <w:bCs/>
+          <w:sz w:val="24"/>
+          <w:szCs w:val="24"/>
+        </w:rPr>
+        <w:t xml:space="preserve">Variável responsável por armazenar </w:t>
+      </w:r>
+      <w:r>
+        <w:rPr>
+          <w:rFonts w:cstheme="minorHAnsi"/>
+          <w:bCs/>
+          <w:sz w:val="24"/>
+          <w:szCs w:val="24"/>
+        </w:rPr>
+        <w:t>número de jogos realizados pelo time.</w:t>
+      </w:r>
+    </w:p>
+    <w:p>
+      <w:pPr>
+        <w:pStyle w:val="SemEspaamento"/>
+        <w:jc w:val="both"/>
+        <w:rPr>
+          <w:rFonts w:cstheme="minorHAnsi"/>
+          <w:bCs/>
+          <w:sz w:val="24"/>
+          <w:szCs w:val="24"/>
+        </w:rPr>
+      </w:pPr>
+    </w:p>
+    <w:p>
+      <w:pPr>
+        <w:pStyle w:val="SemEspaamento"/>
+        <w:jc w:val="both"/>
+        <w:rPr>
+          <w:rFonts w:cstheme="minorHAnsi"/>
+          <w:bCs/>
+          <w:sz w:val="24"/>
+          <w:szCs w:val="24"/>
+        </w:rPr>
+      </w:pPr>
+      <w:r>
+        <w:rPr>
+          <w:rFonts w:cstheme="minorHAnsi"/>
+          <w:bCs/>
+          <w:sz w:val="24"/>
+          <w:szCs w:val="24"/>
+        </w:rPr>
+        <w:lastRenderedPageBreak/>
+        <w:t xml:space="preserve"> $vitorias </w:t>
+      </w:r>
+      <w:r>
+        <w:rPr>
+          <w:rFonts w:cstheme="minorHAnsi"/>
+          <w:bCs/>
+          <w:sz w:val="24"/>
+          <w:szCs w:val="24"/>
+        </w:rPr>
+        <w:sym w:font="Wingdings" w:char="F0E0"/>
+      </w:r>
+      <w:r>
+        <w:rPr>
+          <w:rFonts w:cstheme="minorHAnsi"/>
+          <w:bCs/>
+          <w:sz w:val="24"/>
+          <w:szCs w:val="24"/>
+        </w:rPr>
+        <w:t xml:space="preserve"> </w:t>
+      </w:r>
+      <w:r>
+        <w:rPr>
+          <w:rFonts w:cstheme="minorHAnsi"/>
+          <w:bCs/>
+          <w:sz w:val="24"/>
+          <w:szCs w:val="24"/>
+        </w:rPr>
+        <w:t>Variável responsável por armazenar</w:t>
+      </w:r>
+      <w:r>
+        <w:rPr>
+          <w:rFonts w:cstheme="minorHAnsi"/>
+          <w:bCs/>
+          <w:sz w:val="24"/>
+          <w:szCs w:val="24"/>
+        </w:rPr>
+        <w:t xml:space="preserve"> o numero de vitorias que o time obteve em um jogo.</w:t>
+      </w:r>
+    </w:p>
+    <w:p>
+      <w:pPr>
+        <w:pStyle w:val="SemEspaamento"/>
+        <w:jc w:val="both"/>
+        <w:rPr>
+          <w:rFonts w:cstheme="minorHAnsi"/>
+          <w:bCs/>
+          <w:sz w:val="24"/>
+          <w:szCs w:val="24"/>
+        </w:rPr>
+      </w:pPr>
+    </w:p>
+    <w:p>
+      <w:pPr>
+        <w:pStyle w:val="SemEspaamento"/>
+        <w:jc w:val="both"/>
+        <w:rPr>
+          <w:rFonts w:cstheme="minorHAnsi"/>
+          <w:bCs/>
+          <w:sz w:val="24"/>
+          <w:szCs w:val="24"/>
+        </w:rPr>
+      </w:pPr>
+      <w:r>
+        <w:rPr>
+          <w:rFonts w:cstheme="minorHAnsi"/>
+          <w:bCs/>
+          <w:sz w:val="24"/>
+          <w:szCs w:val="24"/>
+        </w:rPr>
+        <w:t xml:space="preserve"> $empates </w:t>
+      </w:r>
+      <w:r>
+        <w:rPr>
+          <w:rFonts w:cstheme="minorHAnsi"/>
+          <w:bCs/>
+          <w:sz w:val="24"/>
+          <w:szCs w:val="24"/>
+        </w:rPr>
+        <w:sym w:font="Wingdings" w:char="F0E0"/>
+      </w:r>
+      <w:r>
+        <w:rPr>
+          <w:rFonts w:cstheme="minorHAnsi"/>
+          <w:bCs/>
+          <w:sz w:val="24"/>
+          <w:szCs w:val="24"/>
+        </w:rPr>
+        <w:t xml:space="preserve"> </w:t>
+      </w:r>
+      <w:r>
+        <w:rPr>
+          <w:rFonts w:cstheme="minorHAnsi"/>
+          <w:bCs/>
+          <w:sz w:val="24"/>
+          <w:szCs w:val="24"/>
+        </w:rPr>
+        <w:t>Variável responsável por armazenar</w:t>
+      </w:r>
+      <w:r>
+        <w:rPr>
+          <w:rFonts w:cstheme="minorHAnsi"/>
+          <w:bCs/>
+          <w:sz w:val="24"/>
+          <w:szCs w:val="24"/>
+        </w:rPr>
+        <w:t xml:space="preserve"> o numero de empates que o time obteve em jogos.</w:t>
+      </w:r>
+    </w:p>
+    <w:p>
+      <w:pPr>
+        <w:pStyle w:val="SemEspaamento"/>
+        <w:jc w:val="both"/>
+        <w:rPr>
+          <w:rFonts w:cstheme="minorHAnsi"/>
+          <w:bCs/>
+          <w:sz w:val="24"/>
+          <w:szCs w:val="24"/>
+        </w:rPr>
+      </w:pPr>
+    </w:p>
+    <w:p>
+      <w:pPr>
+        <w:pStyle w:val="SemEspaamento"/>
+        <w:jc w:val="both"/>
+        <w:rPr>
+          <w:rFonts w:cstheme="minorHAnsi"/>
+          <w:bCs/>
+          <w:sz w:val="24"/>
+          <w:szCs w:val="24"/>
+        </w:rPr>
+      </w:pPr>
+      <w:r>
+        <w:rPr>
+          <w:rFonts w:cstheme="minorHAnsi"/>
+          <w:bCs/>
+          <w:sz w:val="24"/>
+          <w:szCs w:val="24"/>
+        </w:rPr>
+        <w:t xml:space="preserve"> $derrotas </w:t>
+      </w:r>
+      <w:r>
+        <w:rPr>
+          <w:rFonts w:cstheme="minorHAnsi"/>
+          <w:bCs/>
+          <w:sz w:val="24"/>
+          <w:szCs w:val="24"/>
+        </w:rPr>
+        <w:sym w:font="Wingdings" w:char="F0E0"/>
+      </w:r>
+      <w:r>
+        <w:rPr>
+          <w:rFonts w:cstheme="minorHAnsi"/>
+          <w:bCs/>
+          <w:sz w:val="24"/>
+          <w:szCs w:val="24"/>
+        </w:rPr>
+        <w:t xml:space="preserve"> </w:t>
+      </w:r>
+      <w:r>
+        <w:rPr>
+          <w:rFonts w:cstheme="minorHAnsi"/>
+          <w:bCs/>
+          <w:sz w:val="24"/>
+          <w:szCs w:val="24"/>
+        </w:rPr>
+        <w:t>Variável responsável por armazenar</w:t>
+      </w:r>
+      <w:r>
+        <w:rPr>
+          <w:rFonts w:cstheme="minorHAnsi"/>
+          <w:bCs/>
+          <w:sz w:val="24"/>
+          <w:szCs w:val="24"/>
+        </w:rPr>
+        <w:t xml:space="preserve"> o numero de derrotas que o time obteve em jogos.</w:t>
+      </w:r>
+    </w:p>
+    <w:p>
+      <w:pPr>
+        <w:pStyle w:val="SemEspaamento"/>
+        <w:jc w:val="both"/>
+        <w:rPr>
+          <w:rFonts w:cstheme="minorHAnsi"/>
+          <w:bCs/>
+          <w:sz w:val="24"/>
+          <w:szCs w:val="24"/>
+        </w:rPr>
+      </w:pPr>
+    </w:p>
+    <w:p>
+      <w:pPr>
+        <w:pStyle w:val="SemEspaamento"/>
+        <w:jc w:val="both"/>
+        <w:rPr>
+          <w:rFonts w:cstheme="minorHAnsi"/>
+          <w:bCs/>
+          <w:sz w:val="24"/>
+          <w:szCs w:val="24"/>
+        </w:rPr>
+      </w:pPr>
+      <w:r>
+        <w:rPr>
+          <w:rFonts w:cstheme="minorHAnsi"/>
+          <w:bCs/>
+          <w:sz w:val="24"/>
+          <w:szCs w:val="24"/>
+        </w:rPr>
+        <w:t xml:space="preserve"> $gols </w:t>
+      </w:r>
+      <w:r>
+        <w:rPr>
+          <w:rFonts w:cstheme="minorHAnsi"/>
+          <w:bCs/>
+          <w:sz w:val="24"/>
+          <w:szCs w:val="24"/>
+        </w:rPr>
+        <w:sym w:font="Wingdings" w:char="F0E0"/>
+      </w:r>
+      <w:r>
+        <w:rPr>
+          <w:rFonts w:cstheme="minorHAnsi"/>
+          <w:bCs/>
+          <w:sz w:val="24"/>
+          <w:szCs w:val="24"/>
+        </w:rPr>
+        <w:t xml:space="preserve"> </w:t>
+      </w:r>
+      <w:r>
+        <w:rPr>
+          <w:rFonts w:cstheme="minorHAnsi"/>
+          <w:bCs/>
+          <w:sz w:val="24"/>
+          <w:szCs w:val="24"/>
+        </w:rPr>
+        <w:t>Variável responsável por armazenar</w:t>
+      </w:r>
+      <w:r>
+        <w:rPr>
+          <w:rFonts w:cstheme="minorHAnsi"/>
+          <w:bCs/>
+          <w:sz w:val="24"/>
+          <w:szCs w:val="24"/>
+        </w:rPr>
+        <w:t xml:space="preserve"> o numero de gols que ele realizou nos jogos.</w:t>
+      </w:r>
+    </w:p>
+    <w:p>
+      <w:pPr>
+        <w:pStyle w:val="SemEspaamento"/>
+        <w:jc w:val="both"/>
+        <w:rPr>
+          <w:rFonts w:cstheme="minorHAnsi"/>
+          <w:bCs/>
+          <w:sz w:val="24"/>
+          <w:szCs w:val="24"/>
+        </w:rPr>
+      </w:pPr>
+    </w:p>
+    <w:p>
+      <w:pPr>
+        <w:pStyle w:val="SemEspaamento"/>
+        <w:jc w:val="both"/>
+        <w:rPr>
+          <w:rFonts w:cstheme="minorHAnsi"/>
+          <w:bCs/>
+          <w:sz w:val="24"/>
+          <w:szCs w:val="24"/>
+        </w:rPr>
+      </w:pPr>
+      <w:r>
+        <w:rPr>
+          <w:rFonts w:cstheme="minorHAnsi"/>
+          <w:bCs/>
+          <w:sz w:val="24"/>
+          <w:szCs w:val="24"/>
+        </w:rPr>
+        <w:t xml:space="preserve"> $</w:t>
+      </w:r>
+      <w:proofErr w:type="spellStart"/>
+      <w:proofErr w:type="gramStart"/>
+      <w:r>
+        <w:rPr>
+          <w:rFonts w:cstheme="minorHAnsi"/>
+          <w:bCs/>
+          <w:sz w:val="24"/>
+          <w:szCs w:val="24"/>
+        </w:rPr>
+        <w:t>golsLevados</w:t>
+      </w:r>
+      <w:proofErr w:type="spellEnd"/>
+      <w:proofErr w:type="gramEnd"/>
+      <w:r>
+        <w:rPr>
+          <w:rFonts w:cstheme="minorHAnsi"/>
+          <w:bCs/>
+          <w:sz w:val="24"/>
+          <w:szCs w:val="24"/>
+        </w:rPr>
+        <w:t xml:space="preserve"> </w:t>
+      </w:r>
+      <w:r>
+        <w:rPr>
+          <w:rFonts w:cstheme="minorHAnsi"/>
+          <w:bCs/>
+          <w:sz w:val="24"/>
+          <w:szCs w:val="24"/>
+        </w:rPr>
+        <w:sym w:font="Wingdings" w:char="F0E0"/>
+      </w:r>
+      <w:r>
+        <w:rPr>
+          <w:rFonts w:cstheme="minorHAnsi"/>
+          <w:bCs/>
+          <w:sz w:val="24"/>
+          <w:szCs w:val="24"/>
+        </w:rPr>
+        <w:t xml:space="preserve"> </w:t>
+      </w:r>
+      <w:r>
+        <w:rPr>
+          <w:rFonts w:cstheme="minorHAnsi"/>
+          <w:bCs/>
+          <w:sz w:val="24"/>
+          <w:szCs w:val="24"/>
+        </w:rPr>
+        <w:t>Variável responsável por armazenar</w:t>
+      </w:r>
+      <w:r>
+        <w:rPr>
+          <w:rFonts w:cstheme="minorHAnsi"/>
+          <w:bCs/>
+          <w:sz w:val="24"/>
+          <w:szCs w:val="24"/>
+        </w:rPr>
+        <w:t xml:space="preserve"> o numero de gols que seus adversários fizeram nos jogos </w:t>
+      </w:r>
+    </w:p>
+    <w:p>
+      <w:pPr>
+        <w:pStyle w:val="SemEspaamento"/>
+        <w:jc w:val="both"/>
+        <w:rPr>
+          <w:rFonts w:cstheme="minorHAnsi"/>
+          <w:bCs/>
+          <w:sz w:val="24"/>
+          <w:szCs w:val="24"/>
+        </w:rPr>
+      </w:pPr>
+    </w:p>
+    <w:p>
+      <w:pPr>
+        <w:pStyle w:val="SemEspaamento"/>
+        <w:jc w:val="both"/>
+        <w:rPr>
+          <w:rFonts w:cstheme="minorHAnsi"/>
+          <w:bCs/>
+          <w:sz w:val="24"/>
+          <w:szCs w:val="24"/>
+        </w:rPr>
+      </w:pPr>
+      <w:r>
+        <w:rPr>
+          <w:rFonts w:cstheme="minorHAnsi"/>
+          <w:bCs/>
+          <w:sz w:val="24"/>
+          <w:szCs w:val="24"/>
+        </w:rPr>
+        <w:t>$</w:t>
+      </w:r>
+      <w:proofErr w:type="spellStart"/>
+      <w:proofErr w:type="gramStart"/>
+      <w:r>
+        <w:rPr>
+          <w:rFonts w:cstheme="minorHAnsi"/>
+          <w:bCs/>
+          <w:sz w:val="24"/>
+          <w:szCs w:val="24"/>
+        </w:rPr>
+        <w:t>idTimeA</w:t>
+      </w:r>
+      <w:proofErr w:type="spellEnd"/>
+      <w:proofErr w:type="gramEnd"/>
+      <w:r>
+        <w:rPr>
+          <w:rFonts w:cstheme="minorHAnsi"/>
+          <w:bCs/>
+          <w:sz w:val="24"/>
+          <w:szCs w:val="24"/>
+        </w:rPr>
+        <w:t xml:space="preserve"> </w:t>
+      </w:r>
+      <w:r>
+        <w:rPr>
+          <w:rFonts w:cstheme="minorHAnsi"/>
+          <w:bCs/>
+          <w:sz w:val="24"/>
+          <w:szCs w:val="24"/>
+        </w:rPr>
+        <w:sym w:font="Wingdings" w:char="F0E0"/>
+      </w:r>
+      <w:r>
+        <w:rPr>
+          <w:rFonts w:cstheme="minorHAnsi"/>
+          <w:bCs/>
+          <w:sz w:val="24"/>
+          <w:szCs w:val="24"/>
+        </w:rPr>
+        <w:t xml:space="preserve"> </w:t>
+      </w:r>
+      <w:r>
+        <w:rPr>
+          <w:rFonts w:cstheme="minorHAnsi"/>
+          <w:bCs/>
+          <w:sz w:val="24"/>
+          <w:szCs w:val="24"/>
+        </w:rPr>
+        <w:t xml:space="preserve"> Variável responsável por armazenar</w:t>
+      </w:r>
+      <w:r>
+        <w:rPr>
+          <w:rFonts w:cstheme="minorHAnsi"/>
+          <w:bCs/>
+          <w:sz w:val="24"/>
+          <w:szCs w:val="24"/>
+        </w:rPr>
+        <w:t xml:space="preserve"> o índice de identificação do  primeiro time. </w:t>
+      </w:r>
+    </w:p>
+    <w:p>
+      <w:pPr>
+        <w:pStyle w:val="SemEspaamento"/>
+        <w:jc w:val="both"/>
+        <w:rPr>
+          <w:rFonts w:cstheme="minorHAnsi"/>
+          <w:bCs/>
+          <w:sz w:val="24"/>
+          <w:szCs w:val="24"/>
+        </w:rPr>
+      </w:pPr>
+    </w:p>
+    <w:p>
+      <w:pPr>
+        <w:pStyle w:val="SemEspaamento"/>
+        <w:jc w:val="both"/>
+        <w:rPr>
+          <w:rFonts w:cstheme="minorHAnsi"/>
+          <w:bCs/>
+          <w:sz w:val="24"/>
+          <w:szCs w:val="24"/>
+        </w:rPr>
+      </w:pPr>
+      <w:r>
+        <w:rPr>
+          <w:rFonts w:cstheme="minorHAnsi"/>
+          <w:bCs/>
+          <w:sz w:val="24"/>
+          <w:szCs w:val="24"/>
+        </w:rPr>
+        <w:t xml:space="preserve"> $</w:t>
+      </w:r>
+      <w:proofErr w:type="spellStart"/>
+      <w:proofErr w:type="gramStart"/>
+      <w:r>
+        <w:rPr>
+          <w:rFonts w:cstheme="minorHAnsi"/>
+          <w:bCs/>
+          <w:sz w:val="24"/>
+          <w:szCs w:val="24"/>
+        </w:rPr>
+        <w:t>idTimeB</w:t>
+      </w:r>
+      <w:proofErr w:type="spellEnd"/>
+      <w:proofErr w:type="gramEnd"/>
+      <w:r>
+        <w:rPr>
+          <w:rFonts w:cstheme="minorHAnsi"/>
+          <w:bCs/>
+          <w:sz w:val="24"/>
+          <w:szCs w:val="24"/>
+        </w:rPr>
+        <w:t xml:space="preserve"> </w:t>
+      </w:r>
+      <w:r>
+        <w:rPr>
+          <w:rFonts w:cstheme="minorHAnsi"/>
+          <w:bCs/>
+          <w:sz w:val="24"/>
+          <w:szCs w:val="24"/>
+        </w:rPr>
+        <w:sym w:font="Wingdings" w:char="F0E0"/>
+      </w:r>
+      <w:r>
+        <w:rPr>
+          <w:rFonts w:cstheme="minorHAnsi"/>
+          <w:bCs/>
+          <w:sz w:val="24"/>
+          <w:szCs w:val="24"/>
+        </w:rPr>
+        <w:t xml:space="preserve"> Variável responsável por armazenar</w:t>
+      </w:r>
+      <w:r>
+        <w:rPr>
+          <w:rFonts w:cstheme="minorHAnsi"/>
+          <w:bCs/>
+          <w:sz w:val="24"/>
+          <w:szCs w:val="24"/>
+        </w:rPr>
+        <w:t xml:space="preserve"> o índice de identificação do segundo time.</w:t>
+      </w:r>
+    </w:p>
+    <w:p>
+      <w:pPr>
+        <w:pStyle w:val="SemEspaamento"/>
+        <w:jc w:val="both"/>
+        <w:rPr>
+          <w:rFonts w:cstheme="minorHAnsi"/>
+          <w:bCs/>
+          <w:sz w:val="24"/>
+          <w:szCs w:val="24"/>
+        </w:rPr>
+      </w:pPr>
+    </w:p>
+    <w:p>
+      <w:pPr>
+        <w:pStyle w:val="SemEspaamento"/>
+        <w:jc w:val="both"/>
+        <w:rPr>
+          <w:rFonts w:cstheme="minorHAnsi"/>
+          <w:bCs/>
+          <w:sz w:val="24"/>
+          <w:szCs w:val="24"/>
+        </w:rPr>
+      </w:pPr>
+      <w:r>
+        <w:rPr>
+          <w:rFonts w:cstheme="minorHAnsi"/>
+          <w:bCs/>
+          <w:sz w:val="24"/>
+          <w:szCs w:val="24"/>
+        </w:rPr>
+        <w:t xml:space="preserve"> $</w:t>
+      </w:r>
+      <w:proofErr w:type="spellStart"/>
+      <w:proofErr w:type="gramStart"/>
+      <w:r>
+        <w:rPr>
+          <w:rFonts w:cstheme="minorHAnsi"/>
+          <w:bCs/>
+          <w:sz w:val="24"/>
+          <w:szCs w:val="24"/>
+        </w:rPr>
+        <w:t>golsTimeA</w:t>
+      </w:r>
+      <w:proofErr w:type="spellEnd"/>
+      <w:proofErr w:type="gramEnd"/>
+      <w:r>
+        <w:rPr>
+          <w:rFonts w:cstheme="minorHAnsi"/>
+          <w:bCs/>
+          <w:sz w:val="24"/>
+          <w:szCs w:val="24"/>
+        </w:rPr>
+        <w:t xml:space="preserve"> </w:t>
+      </w:r>
+      <w:r>
+        <w:rPr>
+          <w:rFonts w:cstheme="minorHAnsi"/>
+          <w:bCs/>
+          <w:sz w:val="24"/>
+          <w:szCs w:val="24"/>
+        </w:rPr>
+        <w:sym w:font="Wingdings" w:char="F0E0"/>
+      </w:r>
+      <w:r>
+        <w:rPr>
+          <w:rFonts w:cstheme="minorHAnsi"/>
+          <w:bCs/>
+          <w:sz w:val="24"/>
+          <w:szCs w:val="24"/>
+        </w:rPr>
+        <w:t xml:space="preserve"> </w:t>
+      </w:r>
+      <w:r>
+        <w:rPr>
+          <w:rFonts w:cstheme="minorHAnsi"/>
+          <w:bCs/>
+          <w:sz w:val="24"/>
+          <w:szCs w:val="24"/>
+        </w:rPr>
+        <w:t>Variável responsável por armazenar</w:t>
+      </w:r>
+      <w:r>
+        <w:rPr>
+          <w:rFonts w:cstheme="minorHAnsi"/>
+          <w:bCs/>
+          <w:sz w:val="24"/>
+          <w:szCs w:val="24"/>
+        </w:rPr>
+        <w:t xml:space="preserve"> o numero de gols realizados pelo primeiro time.</w:t>
+      </w:r>
+    </w:p>
+    <w:p>
+      <w:pPr>
+        <w:pStyle w:val="SemEspaamento"/>
+        <w:jc w:val="both"/>
+        <w:rPr>
+          <w:rFonts w:cstheme="minorHAnsi"/>
+          <w:bCs/>
+          <w:sz w:val="24"/>
+          <w:szCs w:val="24"/>
+        </w:rPr>
+      </w:pPr>
+    </w:p>
+    <w:p>
+      <w:pPr>
+        <w:pStyle w:val="SemEspaamento"/>
+        <w:jc w:val="both"/>
+        <w:rPr>
+          <w:rFonts w:cstheme="minorHAnsi"/>
+          <w:bCs/>
+          <w:sz w:val="24"/>
+          <w:szCs w:val="24"/>
+        </w:rPr>
+      </w:pPr>
+      <w:r>
+        <w:rPr>
+          <w:rFonts w:cstheme="minorHAnsi"/>
+          <w:bCs/>
+          <w:sz w:val="24"/>
+          <w:szCs w:val="24"/>
+        </w:rPr>
+        <w:t>$</w:t>
+      </w:r>
+      <w:proofErr w:type="spellStart"/>
+      <w:proofErr w:type="gramStart"/>
+      <w:r>
+        <w:rPr>
+          <w:rFonts w:cstheme="minorHAnsi"/>
+          <w:bCs/>
+          <w:sz w:val="24"/>
+          <w:szCs w:val="24"/>
+        </w:rPr>
+        <w:t>golsTimeB</w:t>
+      </w:r>
+      <w:proofErr w:type="spellEnd"/>
+      <w:proofErr w:type="gramEnd"/>
+      <w:r>
+        <w:rPr>
+          <w:rFonts w:cstheme="minorHAnsi"/>
+          <w:bCs/>
+          <w:sz w:val="24"/>
+          <w:szCs w:val="24"/>
+        </w:rPr>
+        <w:t xml:space="preserve"> </w:t>
+      </w:r>
+      <w:r>
+        <w:rPr>
+          <w:rFonts w:cstheme="minorHAnsi"/>
+          <w:bCs/>
+          <w:sz w:val="24"/>
+          <w:szCs w:val="24"/>
+        </w:rPr>
+        <w:sym w:font="Wingdings" w:char="F0E0"/>
+      </w:r>
+      <w:r>
+        <w:rPr>
+          <w:rFonts w:cstheme="minorHAnsi"/>
+          <w:bCs/>
+          <w:sz w:val="24"/>
+          <w:szCs w:val="24"/>
+        </w:rPr>
+        <w:t xml:space="preserve"> </w:t>
+      </w:r>
+      <w:r>
+        <w:rPr>
+          <w:rFonts w:cstheme="minorHAnsi"/>
+          <w:bCs/>
+          <w:sz w:val="24"/>
+          <w:szCs w:val="24"/>
+        </w:rPr>
+        <w:t xml:space="preserve">Variável responsável por armazenar o numero </w:t>
+      </w:r>
+      <w:r>
+        <w:rPr>
+          <w:rFonts w:cstheme="minorHAnsi"/>
+          <w:bCs/>
+          <w:sz w:val="24"/>
+          <w:szCs w:val="24"/>
+        </w:rPr>
+        <w:t>de gols realizados pelo segundo</w:t>
+      </w:r>
+      <w:r>
+        <w:rPr>
+          <w:rFonts w:cstheme="minorHAnsi"/>
+          <w:bCs/>
+          <w:sz w:val="24"/>
+          <w:szCs w:val="24"/>
+        </w:rPr>
+        <w:t xml:space="preserve"> time.</w:t>
+      </w:r>
+    </w:p>
+    <w:p>
+      <w:pPr>
+        <w:pStyle w:val="SemEspaamento"/>
+        <w:jc w:val="both"/>
+        <w:rPr>
+          <w:rFonts w:cstheme="minorHAnsi"/>
+          <w:bCs/>
+          <w:sz w:val="24"/>
+          <w:szCs w:val="24"/>
+        </w:rPr>
+      </w:pPr>
+    </w:p>
+    <w:p>
+      <w:pPr>
+        <w:pStyle w:val="SemEspaamento"/>
+        <w:jc w:val="both"/>
+        <w:rPr>
+          <w:rFonts w:cstheme="minorHAnsi"/>
+          <w:bCs/>
+          <w:sz w:val="24"/>
+          <w:szCs w:val="24"/>
+        </w:rPr>
+      </w:pPr>
+      <w:r>
+        <w:rPr>
+          <w:rFonts w:cstheme="minorHAnsi"/>
+          <w:bCs/>
+          <w:sz w:val="24"/>
+          <w:szCs w:val="24"/>
+        </w:rPr>
+        <w:t>$</w:t>
+      </w:r>
+      <w:proofErr w:type="spellStart"/>
+      <w:proofErr w:type="gramStart"/>
+      <w:r>
+        <w:rPr>
+          <w:rFonts w:cstheme="minorHAnsi"/>
+          <w:bCs/>
+          <w:sz w:val="24"/>
+          <w:szCs w:val="24"/>
+        </w:rPr>
+        <w:t>pontuacaoA</w:t>
+      </w:r>
+      <w:proofErr w:type="spellEnd"/>
+      <w:proofErr w:type="gramEnd"/>
+      <w:r>
+        <w:rPr>
+          <w:rFonts w:cstheme="minorHAnsi"/>
+          <w:bCs/>
+          <w:sz w:val="24"/>
+          <w:szCs w:val="24"/>
+        </w:rPr>
+        <w:t xml:space="preserve"> </w:t>
+      </w:r>
+      <w:r>
+        <w:rPr>
+          <w:rFonts w:cstheme="minorHAnsi"/>
+          <w:bCs/>
+          <w:sz w:val="24"/>
+          <w:szCs w:val="24"/>
+        </w:rPr>
+        <w:sym w:font="Wingdings" w:char="F0E0"/>
+      </w:r>
+      <w:r>
+        <w:rPr>
+          <w:rFonts w:cstheme="minorHAnsi"/>
+          <w:bCs/>
+          <w:sz w:val="24"/>
+          <w:szCs w:val="24"/>
+        </w:rPr>
+        <w:t xml:space="preserve"> </w:t>
+      </w:r>
+      <w:r>
+        <w:rPr>
+          <w:rFonts w:cstheme="minorHAnsi"/>
+          <w:bCs/>
+          <w:sz w:val="24"/>
+          <w:szCs w:val="24"/>
+        </w:rPr>
+        <w:t>Variável responsável por armazenar a pontuação do primeiro time no jogo.</w:t>
+      </w:r>
+    </w:p>
+    <w:p>
+      <w:pPr>
+        <w:pStyle w:val="SemEspaamento"/>
+        <w:jc w:val="both"/>
+        <w:rPr>
+          <w:rFonts w:cstheme="minorHAnsi"/>
+          <w:bCs/>
+          <w:sz w:val="24"/>
+          <w:szCs w:val="24"/>
+        </w:rPr>
+      </w:pPr>
+    </w:p>
+    <w:p>
+      <w:pPr>
+        <w:pStyle w:val="SemEspaamento"/>
+        <w:jc w:val="both"/>
+        <w:rPr>
+          <w:rFonts w:cstheme="minorHAnsi"/>
+          <w:bCs/>
+          <w:sz w:val="24"/>
+          <w:szCs w:val="24"/>
+        </w:rPr>
+      </w:pPr>
+      <w:r>
+        <w:rPr>
+          <w:rFonts w:cstheme="minorHAnsi"/>
+          <w:bCs/>
+          <w:sz w:val="24"/>
+          <w:szCs w:val="24"/>
+        </w:rPr>
+        <w:t>$</w:t>
+      </w:r>
+      <w:proofErr w:type="spellStart"/>
+      <w:proofErr w:type="gramStart"/>
+      <w:r>
+        <w:rPr>
+          <w:rFonts w:cstheme="minorHAnsi"/>
+          <w:bCs/>
+          <w:sz w:val="24"/>
+          <w:szCs w:val="24"/>
+        </w:rPr>
+        <w:t>pontuacaoB</w:t>
+      </w:r>
+      <w:proofErr w:type="spellEnd"/>
+      <w:proofErr w:type="gramEnd"/>
+      <w:r>
+        <w:rPr>
+          <w:rFonts w:cstheme="minorHAnsi"/>
+          <w:bCs/>
+          <w:sz w:val="24"/>
+          <w:szCs w:val="24"/>
+        </w:rPr>
+        <w:t xml:space="preserve"> </w:t>
+      </w:r>
+      <w:r>
+        <w:rPr>
+          <w:rFonts w:cstheme="minorHAnsi"/>
+          <w:bCs/>
+          <w:sz w:val="24"/>
+          <w:szCs w:val="24"/>
+        </w:rPr>
+        <w:sym w:font="Wingdings" w:char="F0E0"/>
+      </w:r>
+      <w:r>
+        <w:rPr>
+          <w:rFonts w:cstheme="minorHAnsi"/>
+          <w:bCs/>
+          <w:sz w:val="24"/>
+          <w:szCs w:val="24"/>
+        </w:rPr>
+        <w:t xml:space="preserve"> </w:t>
+      </w:r>
+      <w:r>
+        <w:rPr>
+          <w:rFonts w:cstheme="minorHAnsi"/>
+          <w:bCs/>
+          <w:sz w:val="24"/>
+          <w:szCs w:val="24"/>
+        </w:rPr>
+        <w:t>Variável responsável por armazenar</w:t>
+      </w:r>
+      <w:r>
+        <w:rPr>
+          <w:rFonts w:cstheme="minorHAnsi"/>
+          <w:bCs/>
+          <w:sz w:val="24"/>
+          <w:szCs w:val="24"/>
+        </w:rPr>
+        <w:t xml:space="preserve"> a pontuação do segundo</w:t>
+      </w:r>
+      <w:r>
+        <w:rPr>
+          <w:rFonts w:cstheme="minorHAnsi"/>
+          <w:bCs/>
+          <w:sz w:val="24"/>
+          <w:szCs w:val="24"/>
+        </w:rPr>
+        <w:t xml:space="preserve"> time no jogo.</w:t>
+      </w:r>
+    </w:p>
+    <w:p>
+      <w:pPr>
+        <w:pStyle w:val="SemEspaamento"/>
+        <w:jc w:val="both"/>
+        <w:rPr>
+          <w:rFonts w:cstheme="minorHAnsi"/>
+          <w:bCs/>
+          <w:sz w:val="24"/>
+          <w:szCs w:val="24"/>
+        </w:rPr>
+      </w:pPr>
+    </w:p>
+    <w:p>
+      <w:pPr>
+        <w:pStyle w:val="SemEspaamento"/>
+        <w:jc w:val="both"/>
+        <w:rPr>
+          <w:rFonts w:cstheme="minorHAnsi"/>
+          <w:b/>
+          <w:bCs/>
+          <w:sz w:val="28"/>
+          <w:szCs w:val="28"/>
+        </w:rPr>
+      </w:pPr>
+      <w:r>
+        <w:rPr>
+          <w:rFonts w:cstheme="minorHAnsi"/>
+          <w:b/>
+          <w:bCs/>
+          <w:sz w:val="28"/>
+          <w:szCs w:val="28"/>
+        </w:rPr>
+        <w:t xml:space="preserve">Classe </w:t>
+      </w:r>
+      <w:proofErr w:type="spellStart"/>
+      <w:proofErr w:type="gramStart"/>
+      <w:r>
+        <w:rPr>
+          <w:rFonts w:cstheme="minorHAnsi"/>
+          <w:b/>
+          <w:bCs/>
+          <w:sz w:val="28"/>
+          <w:szCs w:val="28"/>
+        </w:rPr>
+        <w:t>jogadorController</w:t>
+      </w:r>
+      <w:proofErr w:type="gramEnd"/>
+      <w:r>
+        <w:rPr>
+          <w:rFonts w:cstheme="minorHAnsi"/>
+          <w:b/>
+          <w:bCs/>
+          <w:sz w:val="28"/>
+          <w:szCs w:val="28"/>
+        </w:rPr>
+        <w:t>.php</w:t>
+      </w:r>
+      <w:proofErr w:type="spellEnd"/>
+      <w:r>
+        <w:rPr>
+          <w:rFonts w:cstheme="minorHAnsi"/>
+          <w:b/>
+          <w:bCs/>
+          <w:sz w:val="28"/>
+          <w:szCs w:val="28"/>
+        </w:rPr>
+        <w:t xml:space="preserve"> </w:t>
+      </w:r>
+    </w:p>
+    <w:p>
+      <w:pPr>
+        <w:pStyle w:val="SemEspaamento"/>
+        <w:jc w:val="both"/>
+        <w:rPr>
+          <w:rFonts w:cstheme="minorHAnsi"/>
+          <w:bCs/>
+          <w:sz w:val="24"/>
+          <w:szCs w:val="24"/>
+        </w:rPr>
+      </w:pPr>
+    </w:p>
+    <w:p>
+      <w:pPr>
+        <w:pStyle w:val="SemEspaamento"/>
+        <w:jc w:val="both"/>
+        <w:rPr>
+          <w:rFonts w:cstheme="minorHAnsi"/>
+          <w:bCs/>
+          <w:sz w:val="24"/>
+          <w:szCs w:val="24"/>
+        </w:rPr>
+      </w:pPr>
+      <w:r>
+        <w:rPr>
+          <w:rFonts w:cstheme="minorHAnsi"/>
+          <w:bCs/>
+          <w:sz w:val="24"/>
+          <w:szCs w:val="24"/>
+        </w:rPr>
+        <w:t>$</w:t>
+      </w:r>
+      <w:proofErr w:type="spellStart"/>
+      <w:proofErr w:type="gramStart"/>
+      <w:r>
+        <w:rPr>
+          <w:rFonts w:cstheme="minorHAnsi"/>
+          <w:bCs/>
+          <w:sz w:val="24"/>
+          <w:szCs w:val="24"/>
+        </w:rPr>
+        <w:t>jogadorDAO</w:t>
+      </w:r>
+      <w:proofErr w:type="spellEnd"/>
+      <w:proofErr w:type="gramEnd"/>
+      <w:r>
+        <w:rPr>
+          <w:rFonts w:cstheme="minorHAnsi"/>
+          <w:bCs/>
+          <w:sz w:val="24"/>
+          <w:szCs w:val="24"/>
+        </w:rPr>
+        <w:t xml:space="preserve"> </w:t>
+      </w:r>
+      <w:r>
+        <w:rPr>
+          <w:rFonts w:cstheme="minorHAnsi"/>
+          <w:bCs/>
+          <w:sz w:val="24"/>
+          <w:szCs w:val="24"/>
+        </w:rPr>
+        <w:sym w:font="Wingdings" w:char="F0E0"/>
+      </w:r>
+      <w:r>
+        <w:rPr>
+          <w:rFonts w:cstheme="minorHAnsi"/>
+          <w:bCs/>
+          <w:sz w:val="24"/>
+          <w:szCs w:val="24"/>
+        </w:rPr>
+        <w:t xml:space="preserve"> Variável responsável por instanciar a classe </w:t>
+      </w:r>
+      <w:proofErr w:type="spellStart"/>
+      <w:r>
+        <w:rPr>
+          <w:rFonts w:cstheme="minorHAnsi"/>
+          <w:bCs/>
+          <w:sz w:val="24"/>
+          <w:szCs w:val="24"/>
+        </w:rPr>
+        <w:t>jogadorDAO.php</w:t>
+      </w:r>
+      <w:proofErr w:type="spellEnd"/>
+      <w:r>
+        <w:rPr>
+          <w:rFonts w:cstheme="minorHAnsi"/>
+          <w:bCs/>
+          <w:sz w:val="24"/>
+          <w:szCs w:val="24"/>
+        </w:rPr>
+        <w:t>.</w:t>
+      </w:r>
+    </w:p>
+    <w:p>
+      <w:pPr>
+        <w:pStyle w:val="SemEspaamento"/>
+        <w:jc w:val="both"/>
+        <w:rPr>
+          <w:rFonts w:cstheme="minorHAnsi"/>
+          <w:bCs/>
+          <w:sz w:val="24"/>
+          <w:szCs w:val="24"/>
+        </w:rPr>
+      </w:pPr>
+    </w:p>
+    <w:p>
+      <w:pPr>
+        <w:pStyle w:val="SemEspaamento"/>
+        <w:jc w:val="both"/>
+        <w:rPr>
+          <w:rFonts w:cstheme="minorHAnsi"/>
+          <w:bCs/>
+          <w:sz w:val="24"/>
+          <w:szCs w:val="24"/>
+        </w:rPr>
+      </w:pPr>
+      <w:r>
+        <w:rPr>
+          <w:rFonts w:cstheme="minorHAnsi"/>
+          <w:bCs/>
+          <w:sz w:val="24"/>
+          <w:szCs w:val="24"/>
+        </w:rPr>
+        <w:t>$</w:t>
+      </w:r>
+      <w:proofErr w:type="spellStart"/>
+      <w:proofErr w:type="gramStart"/>
+      <w:r>
+        <w:rPr>
+          <w:rFonts w:cstheme="minorHAnsi"/>
+          <w:bCs/>
+          <w:sz w:val="24"/>
+          <w:szCs w:val="24"/>
+        </w:rPr>
+        <w:t>arrayDadosJogador</w:t>
+      </w:r>
+      <w:proofErr w:type="spellEnd"/>
+      <w:proofErr w:type="gramEnd"/>
+      <w:r>
+        <w:rPr>
+          <w:rFonts w:cstheme="minorHAnsi"/>
+          <w:bCs/>
+          <w:sz w:val="24"/>
+          <w:szCs w:val="24"/>
+        </w:rPr>
+        <w:t xml:space="preserve"> </w:t>
+      </w:r>
+      <w:r>
+        <w:rPr>
+          <w:rFonts w:cstheme="minorHAnsi"/>
+          <w:bCs/>
+          <w:sz w:val="24"/>
+          <w:szCs w:val="24"/>
+        </w:rPr>
+        <w:sym w:font="Wingdings" w:char="F0E0"/>
+      </w:r>
+      <w:r>
+        <w:rPr>
+          <w:rFonts w:cstheme="minorHAnsi"/>
+          <w:bCs/>
+          <w:sz w:val="24"/>
+          <w:szCs w:val="24"/>
+        </w:rPr>
+        <w:t xml:space="preserve"> Variável responsável por guardar todos os dados dos jogos realizados.</w:t>
+      </w:r>
+    </w:p>
+    <w:p>
+      <w:pPr>
+        <w:pStyle w:val="SemEspaamento"/>
+        <w:jc w:val="both"/>
+        <w:rPr>
+          <w:rFonts w:cstheme="minorHAnsi"/>
+          <w:bCs/>
+          <w:sz w:val="24"/>
+          <w:szCs w:val="24"/>
+        </w:rPr>
+      </w:pPr>
+    </w:p>
+    <w:p>
+      <w:pPr>
+        <w:pStyle w:val="SemEspaamento"/>
+        <w:jc w:val="both"/>
+        <w:rPr>
+          <w:rFonts w:cstheme="minorHAnsi"/>
+          <w:bCs/>
+          <w:sz w:val="24"/>
+          <w:szCs w:val="24"/>
+        </w:rPr>
+      </w:pPr>
       <w:bookmarkStart w:id="0" w:name="_GoBack"/>
       <w:bookmarkEnd w:id="0"/>
-      <w:r>
-        <w:rPr>
-          <w:rFonts w:cstheme="minorHAnsi"/>
-          <w:bCs/>
-          <w:sz w:val="24"/>
-          <w:szCs w:val="24"/>
-        </w:rPr>
-        <w:t xml:space="preserve"> de entrada o id, nome, telefone e </w:t>
-      </w:r>
-      <w:proofErr w:type="spellStart"/>
-      <w:r>
-        <w:rPr>
-          <w:rFonts w:cstheme="minorHAnsi"/>
-          <w:bCs/>
-          <w:sz w:val="24"/>
-          <w:szCs w:val="24"/>
-        </w:rPr>
-        <w:t>cpf</w:t>
-      </w:r>
-      <w:proofErr w:type="spellEnd"/>
-      <w:r>
-        <w:rPr>
-          <w:rFonts w:cstheme="minorHAnsi"/>
-          <w:bCs/>
-          <w:sz w:val="24"/>
-          <w:szCs w:val="24"/>
-        </w:rPr>
-        <w:t xml:space="preserve"> do arbitro que se deseja </w:t>
-      </w:r>
-      <w:r>
-        <w:rPr>
-          <w:rFonts w:cstheme="minorHAnsi"/>
-          <w:bCs/>
-          <w:sz w:val="24"/>
-          <w:szCs w:val="24"/>
-        </w:rPr>
-        <w:t>que se deseja atualizar no sistema.</w:t>
-      </w:r>
-    </w:p>
-    <w:p>
-      <w:pPr>
-        <w:pStyle w:val="SemEspaamento"/>
-        <w:jc w:val="both"/>
-        <w:rPr>
-          <w:rFonts w:cstheme="minorHAnsi"/>
-          <w:bCs/>
-          <w:sz w:val="24"/>
-          <w:szCs w:val="24"/>
-        </w:rPr>
-      </w:pPr>
     </w:p>
     <w:sectPr>
       <w:headerReference w:type="default" r:id="rId8"/>

--- a/ListaController.docx
+++ b/ListaController.docx
@@ -7122,6 +7122,962 @@
           <w:szCs w:val="24"/>
         </w:rPr>
         <w:t xml:space="preserve"> Variável responsável por guardar todos os dados dos jogos realizados.</w:t>
+      </w:r>
+    </w:p>
+    <w:p>
+      <w:pPr>
+        <w:pStyle w:val="SemEspaamento"/>
+        <w:jc w:val="both"/>
+        <w:rPr>
+          <w:rFonts w:cstheme="minorHAnsi"/>
+          <w:bCs/>
+          <w:sz w:val="24"/>
+          <w:szCs w:val="24"/>
+        </w:rPr>
+      </w:pPr>
+    </w:p>
+    <w:p>
+      <w:pPr>
+        <w:pStyle w:val="SemEspaamento"/>
+        <w:jc w:val="both"/>
+        <w:rPr>
+          <w:rFonts w:cstheme="minorHAnsi"/>
+          <w:bCs/>
+          <w:sz w:val="24"/>
+          <w:szCs w:val="24"/>
+        </w:rPr>
+      </w:pPr>
+      <w:r>
+        <w:rPr>
+          <w:rFonts w:cstheme="minorHAnsi"/>
+          <w:bCs/>
+          <w:sz w:val="24"/>
+          <w:szCs w:val="24"/>
+        </w:rPr>
+        <w:t xml:space="preserve">$time </w:t>
+      </w:r>
+      <w:r>
+        <w:rPr>
+          <w:rFonts w:cstheme="minorHAnsi"/>
+          <w:bCs/>
+          <w:sz w:val="24"/>
+          <w:szCs w:val="24"/>
+        </w:rPr>
+        <w:sym w:font="Wingdings" w:char="F0E0"/>
+      </w:r>
+      <w:r>
+        <w:rPr>
+          <w:rFonts w:cstheme="minorHAnsi"/>
+          <w:bCs/>
+          <w:sz w:val="24"/>
+          <w:szCs w:val="24"/>
+        </w:rPr>
+        <w:t xml:space="preserve"> Variável responsável por armazenar o time ao qual o jogador pertence.</w:t>
+      </w:r>
+    </w:p>
+    <w:p>
+      <w:pPr>
+        <w:pStyle w:val="SemEspaamento"/>
+        <w:jc w:val="both"/>
+        <w:rPr>
+          <w:rFonts w:cstheme="minorHAnsi"/>
+          <w:bCs/>
+          <w:sz w:val="24"/>
+          <w:szCs w:val="24"/>
+        </w:rPr>
+      </w:pPr>
+    </w:p>
+    <w:p>
+      <w:pPr>
+        <w:pStyle w:val="SemEspaamento"/>
+        <w:jc w:val="both"/>
+        <w:rPr>
+          <w:rFonts w:cstheme="minorHAnsi"/>
+          <w:bCs/>
+          <w:sz w:val="24"/>
+          <w:szCs w:val="24"/>
+        </w:rPr>
+      </w:pPr>
+      <w:r>
+        <w:rPr>
+          <w:rFonts w:cstheme="minorHAnsi"/>
+          <w:bCs/>
+          <w:sz w:val="24"/>
+          <w:szCs w:val="24"/>
+        </w:rPr>
+        <w:t xml:space="preserve"> $</w:t>
+      </w:r>
+      <w:proofErr w:type="spellStart"/>
+      <w:proofErr w:type="gramStart"/>
+      <w:r>
+        <w:rPr>
+          <w:rFonts w:cstheme="minorHAnsi"/>
+          <w:bCs/>
+          <w:sz w:val="24"/>
+          <w:szCs w:val="24"/>
+        </w:rPr>
+        <w:t>idTempo</w:t>
+      </w:r>
+      <w:proofErr w:type="spellEnd"/>
+      <w:proofErr w:type="gramEnd"/>
+      <w:r>
+        <w:rPr>
+          <w:rFonts w:cstheme="minorHAnsi"/>
+          <w:bCs/>
+          <w:sz w:val="24"/>
+          <w:szCs w:val="24"/>
+        </w:rPr>
+        <w:t xml:space="preserve"> </w:t>
+      </w:r>
+      <w:r>
+        <w:rPr>
+          <w:rFonts w:cstheme="minorHAnsi"/>
+          <w:bCs/>
+          <w:sz w:val="24"/>
+          <w:szCs w:val="24"/>
+        </w:rPr>
+        <w:sym w:font="Wingdings" w:char="F0E0"/>
+      </w:r>
+      <w:r>
+        <w:rPr>
+          <w:rFonts w:cstheme="minorHAnsi"/>
+          <w:bCs/>
+          <w:sz w:val="24"/>
+          <w:szCs w:val="24"/>
+        </w:rPr>
+        <w:t xml:space="preserve"> Variável responsável por armazenar o índice de identificação do tempo.</w:t>
+      </w:r>
+    </w:p>
+    <w:p>
+      <w:pPr>
+        <w:pStyle w:val="SemEspaamento"/>
+        <w:jc w:val="both"/>
+        <w:rPr>
+          <w:rFonts w:cstheme="minorHAnsi"/>
+          <w:bCs/>
+          <w:sz w:val="24"/>
+          <w:szCs w:val="24"/>
+        </w:rPr>
+      </w:pPr>
+      <w:r>
+        <w:rPr>
+          <w:rFonts w:cstheme="minorHAnsi"/>
+          <w:bCs/>
+          <w:sz w:val="24"/>
+          <w:szCs w:val="24"/>
+        </w:rPr>
+        <w:t xml:space="preserve"> </w:t>
+      </w:r>
+    </w:p>
+    <w:p>
+      <w:pPr>
+        <w:pStyle w:val="SemEspaamento"/>
+        <w:jc w:val="both"/>
+        <w:rPr>
+          <w:rFonts w:cstheme="minorHAnsi"/>
+          <w:bCs/>
+          <w:sz w:val="24"/>
+          <w:szCs w:val="24"/>
+        </w:rPr>
+      </w:pPr>
+      <w:r>
+        <w:rPr>
+          <w:rFonts w:cstheme="minorHAnsi"/>
+          <w:bCs/>
+          <w:sz w:val="24"/>
+          <w:szCs w:val="24"/>
+        </w:rPr>
+        <w:t>$</w:t>
+      </w:r>
+      <w:proofErr w:type="spellStart"/>
+      <w:proofErr w:type="gramStart"/>
+      <w:r>
+        <w:rPr>
+          <w:rFonts w:cstheme="minorHAnsi"/>
+          <w:bCs/>
+          <w:sz w:val="24"/>
+          <w:szCs w:val="24"/>
+        </w:rPr>
+        <w:t>idJogador</w:t>
+      </w:r>
+      <w:proofErr w:type="spellEnd"/>
+      <w:proofErr w:type="gramEnd"/>
+      <w:r>
+        <w:rPr>
+          <w:rFonts w:cstheme="minorHAnsi"/>
+          <w:bCs/>
+          <w:sz w:val="24"/>
+          <w:szCs w:val="24"/>
+        </w:rPr>
+        <w:t xml:space="preserve"> </w:t>
+      </w:r>
+      <w:r>
+        <w:rPr>
+          <w:rFonts w:cstheme="minorHAnsi"/>
+          <w:bCs/>
+          <w:sz w:val="24"/>
+          <w:szCs w:val="24"/>
+        </w:rPr>
+        <w:sym w:font="Wingdings" w:char="F0E0"/>
+      </w:r>
+      <w:r>
+        <w:rPr>
+          <w:rFonts w:cstheme="minorHAnsi"/>
+          <w:bCs/>
+          <w:sz w:val="24"/>
+          <w:szCs w:val="24"/>
+        </w:rPr>
+        <w:t xml:space="preserve"> </w:t>
+      </w:r>
+      <w:r>
+        <w:rPr>
+          <w:rFonts w:cstheme="minorHAnsi"/>
+          <w:bCs/>
+          <w:sz w:val="24"/>
+          <w:szCs w:val="24"/>
+        </w:rPr>
+        <w:t>Variável responsável por armazenar</w:t>
+      </w:r>
+      <w:r>
+        <w:rPr>
+          <w:rFonts w:cstheme="minorHAnsi"/>
+          <w:bCs/>
+          <w:sz w:val="24"/>
+          <w:szCs w:val="24"/>
+        </w:rPr>
+        <w:t xml:space="preserve"> o índice de identificação dos jogadores. </w:t>
+      </w:r>
+    </w:p>
+    <w:p>
+      <w:pPr>
+        <w:pStyle w:val="SemEspaamento"/>
+        <w:jc w:val="both"/>
+        <w:rPr>
+          <w:rFonts w:cstheme="minorHAnsi"/>
+          <w:bCs/>
+          <w:sz w:val="24"/>
+          <w:szCs w:val="24"/>
+        </w:rPr>
+      </w:pPr>
+    </w:p>
+    <w:p>
+      <w:pPr>
+        <w:pStyle w:val="SemEspaamento"/>
+        <w:jc w:val="both"/>
+        <w:rPr>
+          <w:rFonts w:cstheme="minorHAnsi"/>
+          <w:bCs/>
+          <w:sz w:val="24"/>
+          <w:szCs w:val="24"/>
+        </w:rPr>
+      </w:pPr>
+      <w:r>
+        <w:rPr>
+          <w:rFonts w:cstheme="minorHAnsi"/>
+          <w:bCs/>
+          <w:sz w:val="24"/>
+          <w:szCs w:val="24"/>
+        </w:rPr>
+        <w:lastRenderedPageBreak/>
+        <w:t>$</w:t>
+      </w:r>
+      <w:proofErr w:type="spellStart"/>
+      <w:proofErr w:type="gramStart"/>
+      <w:r>
+        <w:rPr>
+          <w:rFonts w:cstheme="minorHAnsi"/>
+          <w:bCs/>
+          <w:sz w:val="24"/>
+          <w:szCs w:val="24"/>
+        </w:rPr>
+        <w:t>arrayDadosJogador</w:t>
+      </w:r>
+      <w:proofErr w:type="spellEnd"/>
+      <w:proofErr w:type="gramEnd"/>
+      <w:r>
+        <w:rPr>
+          <w:rFonts w:cstheme="minorHAnsi"/>
+          <w:bCs/>
+          <w:sz w:val="24"/>
+          <w:szCs w:val="24"/>
+        </w:rPr>
+        <w:t xml:space="preserve"> </w:t>
+      </w:r>
+      <w:r>
+        <w:rPr>
+          <w:rFonts w:cstheme="minorHAnsi"/>
+          <w:bCs/>
+          <w:sz w:val="24"/>
+          <w:szCs w:val="24"/>
+        </w:rPr>
+        <w:sym w:font="Wingdings" w:char="F0E0"/>
+      </w:r>
+      <w:r>
+        <w:rPr>
+          <w:rFonts w:cstheme="minorHAnsi"/>
+          <w:bCs/>
+          <w:sz w:val="24"/>
+          <w:szCs w:val="24"/>
+        </w:rPr>
+        <w:t xml:space="preserve"> </w:t>
+      </w:r>
+      <w:r>
+        <w:rPr>
+          <w:rFonts w:cstheme="minorHAnsi"/>
+          <w:bCs/>
+          <w:sz w:val="24"/>
+          <w:szCs w:val="24"/>
+        </w:rPr>
+        <w:t>Variável responsável por armazenar</w:t>
+      </w:r>
+      <w:r>
+        <w:rPr>
+          <w:rFonts w:cstheme="minorHAnsi"/>
+          <w:bCs/>
+          <w:sz w:val="24"/>
+          <w:szCs w:val="24"/>
+        </w:rPr>
+        <w:t xml:space="preserve"> todos os dados de um jogador. </w:t>
+      </w:r>
+    </w:p>
+    <w:p>
+      <w:pPr>
+        <w:pStyle w:val="SemEspaamento"/>
+        <w:jc w:val="both"/>
+        <w:rPr>
+          <w:rFonts w:cstheme="minorHAnsi"/>
+          <w:bCs/>
+          <w:sz w:val="24"/>
+          <w:szCs w:val="24"/>
+        </w:rPr>
+      </w:pPr>
+    </w:p>
+    <w:p>
+      <w:pPr>
+        <w:pStyle w:val="SemEspaamento"/>
+        <w:jc w:val="both"/>
+        <w:rPr>
+          <w:rFonts w:cstheme="minorHAnsi"/>
+          <w:bCs/>
+          <w:sz w:val="24"/>
+          <w:szCs w:val="24"/>
+        </w:rPr>
+      </w:pPr>
+      <w:r>
+        <w:rPr>
+          <w:rFonts w:cstheme="minorHAnsi"/>
+          <w:bCs/>
+          <w:sz w:val="24"/>
+          <w:szCs w:val="24"/>
+        </w:rPr>
+        <w:t>$</w:t>
+      </w:r>
+      <w:proofErr w:type="spellStart"/>
+      <w:proofErr w:type="gramStart"/>
+      <w:r>
+        <w:rPr>
+          <w:rFonts w:cstheme="minorHAnsi"/>
+          <w:bCs/>
+          <w:sz w:val="24"/>
+          <w:szCs w:val="24"/>
+        </w:rPr>
+        <w:t>arrayDados</w:t>
+      </w:r>
+      <w:proofErr w:type="spellEnd"/>
+      <w:proofErr w:type="gramEnd"/>
+      <w:r>
+        <w:rPr>
+          <w:rFonts w:cstheme="minorHAnsi"/>
+          <w:bCs/>
+          <w:sz w:val="24"/>
+          <w:szCs w:val="24"/>
+        </w:rPr>
+        <w:t xml:space="preserve"> </w:t>
+      </w:r>
+      <w:r>
+        <w:rPr>
+          <w:rFonts w:cstheme="minorHAnsi"/>
+          <w:bCs/>
+          <w:sz w:val="24"/>
+          <w:szCs w:val="24"/>
+        </w:rPr>
+        <w:sym w:font="Wingdings" w:char="F0E0"/>
+      </w:r>
+      <w:r>
+        <w:rPr>
+          <w:rFonts w:cstheme="minorHAnsi"/>
+          <w:bCs/>
+          <w:sz w:val="24"/>
+          <w:szCs w:val="24"/>
+        </w:rPr>
+        <w:t xml:space="preserve"> Vetor que armazena todos os dados dos jogadores como nome, </w:t>
+      </w:r>
+      <w:proofErr w:type="spellStart"/>
+      <w:r>
+        <w:rPr>
+          <w:rFonts w:cstheme="minorHAnsi"/>
+          <w:bCs/>
+          <w:sz w:val="24"/>
+          <w:szCs w:val="24"/>
+        </w:rPr>
+        <w:t>cfp</w:t>
+      </w:r>
+      <w:proofErr w:type="spellEnd"/>
+      <w:r>
+        <w:rPr>
+          <w:rFonts w:cstheme="minorHAnsi"/>
+          <w:bCs/>
+          <w:sz w:val="24"/>
+          <w:szCs w:val="24"/>
+        </w:rPr>
+        <w:t xml:space="preserve">, telefone, </w:t>
+      </w:r>
+      <w:proofErr w:type="spellStart"/>
+      <w:r>
+        <w:rPr>
+          <w:rFonts w:cstheme="minorHAnsi"/>
+          <w:bCs/>
+          <w:sz w:val="24"/>
+          <w:szCs w:val="24"/>
+        </w:rPr>
+        <w:t>dataNascimento</w:t>
+      </w:r>
+      <w:proofErr w:type="spellEnd"/>
+      <w:r>
+        <w:rPr>
+          <w:rFonts w:cstheme="minorHAnsi"/>
+          <w:bCs/>
+          <w:sz w:val="24"/>
+          <w:szCs w:val="24"/>
+        </w:rPr>
+        <w:t xml:space="preserve"> e numero.  Cada posição do vetor possui uma </w:t>
+      </w:r>
+      <w:proofErr w:type="gramStart"/>
+      <w:r>
+        <w:rPr>
+          <w:rFonts w:cstheme="minorHAnsi"/>
+          <w:bCs/>
+          <w:sz w:val="24"/>
+          <w:szCs w:val="24"/>
+        </w:rPr>
+        <w:t xml:space="preserve">dessas </w:t>
+      </w:r>
+      <w:proofErr w:type="spellStart"/>
+      <w:r>
+        <w:rPr>
+          <w:rFonts w:cstheme="minorHAnsi"/>
+          <w:bCs/>
+          <w:sz w:val="24"/>
+          <w:szCs w:val="24"/>
+        </w:rPr>
+        <w:t>strings</w:t>
+      </w:r>
+      <w:proofErr w:type="spellEnd"/>
+      <w:proofErr w:type="gramEnd"/>
+      <w:r>
+        <w:rPr>
+          <w:rFonts w:cstheme="minorHAnsi"/>
+          <w:bCs/>
+          <w:sz w:val="24"/>
+          <w:szCs w:val="24"/>
+        </w:rPr>
+        <w:t xml:space="preserve">. </w:t>
+      </w:r>
+    </w:p>
+    <w:p>
+      <w:pPr>
+        <w:pStyle w:val="SemEspaamento"/>
+        <w:jc w:val="both"/>
+        <w:rPr>
+          <w:rFonts w:cstheme="minorHAnsi"/>
+          <w:bCs/>
+          <w:sz w:val="24"/>
+          <w:szCs w:val="24"/>
+        </w:rPr>
+      </w:pPr>
+    </w:p>
+    <w:p>
+      <w:pPr>
+        <w:pStyle w:val="SemEspaamento"/>
+        <w:jc w:val="both"/>
+        <w:rPr>
+          <w:rFonts w:cstheme="minorHAnsi"/>
+          <w:bCs/>
+          <w:sz w:val="24"/>
+          <w:szCs w:val="24"/>
+        </w:rPr>
+      </w:pPr>
+      <w:r>
+        <w:rPr>
+          <w:rFonts w:cstheme="minorHAnsi"/>
+          <w:bCs/>
+          <w:sz w:val="24"/>
+          <w:szCs w:val="24"/>
+        </w:rPr>
+        <w:t>$</w:t>
+      </w:r>
+      <w:proofErr w:type="spellStart"/>
+      <w:proofErr w:type="gramStart"/>
+      <w:r>
+        <w:rPr>
+          <w:rFonts w:cstheme="minorHAnsi"/>
+          <w:bCs/>
+          <w:sz w:val="24"/>
+          <w:szCs w:val="24"/>
+        </w:rPr>
+        <w:t>idJogador</w:t>
+      </w:r>
+      <w:proofErr w:type="spellEnd"/>
+      <w:proofErr w:type="gramEnd"/>
+      <w:r>
+        <w:rPr>
+          <w:rFonts w:cstheme="minorHAnsi"/>
+          <w:bCs/>
+          <w:sz w:val="24"/>
+          <w:szCs w:val="24"/>
+        </w:rPr>
+        <w:t xml:space="preserve"> </w:t>
+      </w:r>
+      <w:r>
+        <w:rPr>
+          <w:rFonts w:cstheme="minorHAnsi"/>
+          <w:bCs/>
+          <w:sz w:val="24"/>
+          <w:szCs w:val="24"/>
+        </w:rPr>
+        <w:sym w:font="Wingdings" w:char="F0E0"/>
+      </w:r>
+      <w:r>
+        <w:rPr>
+          <w:rFonts w:cstheme="minorHAnsi"/>
+          <w:bCs/>
+          <w:sz w:val="24"/>
+          <w:szCs w:val="24"/>
+        </w:rPr>
+        <w:t xml:space="preserve"> Armazena o índice de identificação de um jogador.</w:t>
+      </w:r>
+    </w:p>
+    <w:p>
+      <w:pPr>
+        <w:pStyle w:val="SemEspaamento"/>
+        <w:jc w:val="both"/>
+        <w:rPr>
+          <w:rFonts w:cstheme="minorHAnsi"/>
+          <w:bCs/>
+          <w:sz w:val="24"/>
+          <w:szCs w:val="24"/>
+        </w:rPr>
+      </w:pPr>
+    </w:p>
+    <w:p>
+      <w:pPr>
+        <w:pStyle w:val="SemEspaamento"/>
+        <w:jc w:val="both"/>
+        <w:rPr>
+          <w:rFonts w:cstheme="minorHAnsi"/>
+          <w:bCs/>
+          <w:sz w:val="24"/>
+          <w:szCs w:val="24"/>
+        </w:rPr>
+      </w:pPr>
+      <w:r>
+        <w:rPr>
+          <w:rFonts w:cstheme="minorHAnsi"/>
+          <w:bCs/>
+          <w:sz w:val="24"/>
+          <w:szCs w:val="24"/>
+        </w:rPr>
+        <w:t xml:space="preserve"> $</w:t>
+      </w:r>
+      <w:proofErr w:type="spellStart"/>
+      <w:proofErr w:type="gramStart"/>
+      <w:r>
+        <w:rPr>
+          <w:rFonts w:cstheme="minorHAnsi"/>
+          <w:bCs/>
+          <w:sz w:val="24"/>
+          <w:szCs w:val="24"/>
+        </w:rPr>
+        <w:t>idTime</w:t>
+      </w:r>
+      <w:proofErr w:type="spellEnd"/>
+      <w:proofErr w:type="gramEnd"/>
+      <w:r>
+        <w:rPr>
+          <w:rFonts w:cstheme="minorHAnsi"/>
+          <w:bCs/>
+          <w:sz w:val="24"/>
+          <w:szCs w:val="24"/>
+        </w:rPr>
+        <w:t xml:space="preserve"> </w:t>
+      </w:r>
+      <w:r>
+        <w:rPr>
+          <w:rFonts w:cstheme="minorHAnsi"/>
+          <w:bCs/>
+          <w:sz w:val="24"/>
+          <w:szCs w:val="24"/>
+        </w:rPr>
+        <w:sym w:font="Wingdings" w:char="F0E0"/>
+      </w:r>
+      <w:r>
+        <w:rPr>
+          <w:rFonts w:cstheme="minorHAnsi"/>
+          <w:bCs/>
+          <w:sz w:val="24"/>
+          <w:szCs w:val="24"/>
+        </w:rPr>
+        <w:t xml:space="preserve"> Armazena o índice de identificação de um time.</w:t>
+      </w:r>
+    </w:p>
+    <w:p>
+      <w:pPr>
+        <w:pStyle w:val="SemEspaamento"/>
+        <w:jc w:val="both"/>
+        <w:rPr>
+          <w:rFonts w:cstheme="minorHAnsi"/>
+          <w:bCs/>
+          <w:sz w:val="24"/>
+          <w:szCs w:val="24"/>
+        </w:rPr>
+      </w:pPr>
+    </w:p>
+    <w:p>
+      <w:pPr>
+        <w:pStyle w:val="SemEspaamento"/>
+        <w:jc w:val="both"/>
+        <w:rPr>
+          <w:rFonts w:cstheme="minorHAnsi"/>
+          <w:bCs/>
+          <w:sz w:val="24"/>
+          <w:szCs w:val="24"/>
+        </w:rPr>
+      </w:pPr>
+      <w:r>
+        <w:rPr>
+          <w:rFonts w:cstheme="minorHAnsi"/>
+          <w:bCs/>
+          <w:sz w:val="24"/>
+          <w:szCs w:val="24"/>
+        </w:rPr>
+        <w:t xml:space="preserve"> $nome </w:t>
+      </w:r>
+      <w:r>
+        <w:rPr>
+          <w:rFonts w:cstheme="minorHAnsi"/>
+          <w:bCs/>
+          <w:sz w:val="24"/>
+          <w:szCs w:val="24"/>
+        </w:rPr>
+        <w:sym w:font="Wingdings" w:char="F0E0"/>
+      </w:r>
+      <w:r>
+        <w:rPr>
+          <w:rFonts w:cstheme="minorHAnsi"/>
+          <w:bCs/>
+          <w:sz w:val="24"/>
+          <w:szCs w:val="24"/>
+        </w:rPr>
+        <w:t xml:space="preserve"> Armazena o nome de um jogador.</w:t>
+      </w:r>
+    </w:p>
+    <w:p>
+      <w:pPr>
+        <w:pStyle w:val="SemEspaamento"/>
+        <w:jc w:val="both"/>
+        <w:rPr>
+          <w:rFonts w:cstheme="minorHAnsi"/>
+          <w:bCs/>
+          <w:sz w:val="24"/>
+          <w:szCs w:val="24"/>
+        </w:rPr>
+      </w:pPr>
+    </w:p>
+    <w:p>
+      <w:pPr>
+        <w:pStyle w:val="SemEspaamento"/>
+        <w:jc w:val="both"/>
+        <w:rPr>
+          <w:rFonts w:cstheme="minorHAnsi"/>
+          <w:bCs/>
+          <w:sz w:val="24"/>
+          <w:szCs w:val="24"/>
+        </w:rPr>
+      </w:pPr>
+      <w:r>
+        <w:rPr>
+          <w:rFonts w:cstheme="minorHAnsi"/>
+          <w:bCs/>
+          <w:sz w:val="24"/>
+          <w:szCs w:val="24"/>
+        </w:rPr>
+        <w:t xml:space="preserve"> $</w:t>
+      </w:r>
+      <w:proofErr w:type="spellStart"/>
+      <w:proofErr w:type="gramStart"/>
+      <w:r>
+        <w:rPr>
+          <w:rFonts w:cstheme="minorHAnsi"/>
+          <w:bCs/>
+          <w:sz w:val="24"/>
+          <w:szCs w:val="24"/>
+        </w:rPr>
+        <w:t>dataNascimento</w:t>
+      </w:r>
+      <w:proofErr w:type="spellEnd"/>
+      <w:proofErr w:type="gramEnd"/>
+      <w:r>
+        <w:rPr>
+          <w:rFonts w:cstheme="minorHAnsi"/>
+          <w:bCs/>
+          <w:sz w:val="24"/>
+          <w:szCs w:val="24"/>
+        </w:rPr>
+        <w:t xml:space="preserve"> </w:t>
+      </w:r>
+      <w:r>
+        <w:rPr>
+          <w:rFonts w:cstheme="minorHAnsi"/>
+          <w:bCs/>
+          <w:sz w:val="24"/>
+          <w:szCs w:val="24"/>
+        </w:rPr>
+        <w:sym w:font="Wingdings" w:char="F0E0"/>
+      </w:r>
+      <w:r>
+        <w:rPr>
+          <w:rFonts w:cstheme="minorHAnsi"/>
+          <w:bCs/>
+          <w:sz w:val="24"/>
+          <w:szCs w:val="24"/>
+        </w:rPr>
+        <w:t xml:space="preserve"> Armazena a data de nascimento de um jogador.</w:t>
+      </w:r>
+    </w:p>
+    <w:p>
+      <w:pPr>
+        <w:pStyle w:val="SemEspaamento"/>
+        <w:jc w:val="both"/>
+        <w:rPr>
+          <w:rFonts w:cstheme="minorHAnsi"/>
+          <w:bCs/>
+          <w:sz w:val="24"/>
+          <w:szCs w:val="24"/>
+        </w:rPr>
+      </w:pPr>
+    </w:p>
+    <w:p>
+      <w:pPr>
+        <w:pStyle w:val="SemEspaamento"/>
+        <w:jc w:val="both"/>
+        <w:rPr>
+          <w:rFonts w:cstheme="minorHAnsi"/>
+          <w:bCs/>
+          <w:sz w:val="24"/>
+          <w:szCs w:val="24"/>
+        </w:rPr>
+      </w:pPr>
+      <w:r>
+        <w:rPr>
+          <w:rFonts w:cstheme="minorHAnsi"/>
+          <w:bCs/>
+          <w:sz w:val="24"/>
+          <w:szCs w:val="24"/>
+        </w:rPr>
+        <w:t xml:space="preserve"> $</w:t>
+      </w:r>
+      <w:proofErr w:type="spellStart"/>
+      <w:proofErr w:type="gramStart"/>
+      <w:r>
+        <w:rPr>
+          <w:rFonts w:cstheme="minorHAnsi"/>
+          <w:bCs/>
+          <w:sz w:val="24"/>
+          <w:szCs w:val="24"/>
+        </w:rPr>
+        <w:t>cpf</w:t>
+      </w:r>
+      <w:proofErr w:type="spellEnd"/>
+      <w:proofErr w:type="gramEnd"/>
+      <w:r>
+        <w:rPr>
+          <w:rFonts w:cstheme="minorHAnsi"/>
+          <w:bCs/>
+          <w:sz w:val="24"/>
+          <w:szCs w:val="24"/>
+        </w:rPr>
+        <w:t xml:space="preserve"> </w:t>
+      </w:r>
+      <w:r>
+        <w:rPr>
+          <w:rFonts w:cstheme="minorHAnsi"/>
+          <w:bCs/>
+          <w:sz w:val="24"/>
+          <w:szCs w:val="24"/>
+        </w:rPr>
+        <w:sym w:font="Wingdings" w:char="F0E0"/>
+      </w:r>
+      <w:r>
+        <w:rPr>
+          <w:rFonts w:cstheme="minorHAnsi"/>
+          <w:bCs/>
+          <w:sz w:val="24"/>
+          <w:szCs w:val="24"/>
+        </w:rPr>
+        <w:t xml:space="preserve"> Armazena o </w:t>
+      </w:r>
+      <w:proofErr w:type="spellStart"/>
+      <w:r>
+        <w:rPr>
+          <w:rFonts w:cstheme="minorHAnsi"/>
+          <w:bCs/>
+          <w:sz w:val="24"/>
+          <w:szCs w:val="24"/>
+        </w:rPr>
+        <w:t>cpf</w:t>
+      </w:r>
+      <w:proofErr w:type="spellEnd"/>
+      <w:r>
+        <w:rPr>
+          <w:rFonts w:cstheme="minorHAnsi"/>
+          <w:bCs/>
+          <w:sz w:val="24"/>
+          <w:szCs w:val="24"/>
+        </w:rPr>
+        <w:t xml:space="preserve"> de um jogador.</w:t>
+      </w:r>
+    </w:p>
+    <w:p>
+      <w:pPr>
+        <w:pStyle w:val="SemEspaamento"/>
+        <w:jc w:val="both"/>
+        <w:rPr>
+          <w:rFonts w:cstheme="minorHAnsi"/>
+          <w:bCs/>
+          <w:sz w:val="24"/>
+          <w:szCs w:val="24"/>
+        </w:rPr>
+      </w:pPr>
+    </w:p>
+    <w:p>
+      <w:pPr>
+        <w:pStyle w:val="SemEspaamento"/>
+        <w:jc w:val="both"/>
+        <w:rPr>
+          <w:rFonts w:cstheme="minorHAnsi"/>
+          <w:bCs/>
+          <w:sz w:val="24"/>
+          <w:szCs w:val="24"/>
+        </w:rPr>
+      </w:pPr>
+      <w:r>
+        <w:rPr>
+          <w:rFonts w:cstheme="minorHAnsi"/>
+          <w:bCs/>
+          <w:sz w:val="24"/>
+          <w:szCs w:val="24"/>
+        </w:rPr>
+        <w:t xml:space="preserve"> $numero</w:t>
+      </w:r>
+      <w:r>
+        <w:rPr>
+          <w:rFonts w:cstheme="minorHAnsi"/>
+          <w:bCs/>
+          <w:sz w:val="24"/>
+          <w:szCs w:val="24"/>
+        </w:rPr>
+        <w:t xml:space="preserve"> </w:t>
+      </w:r>
+      <w:r>
+        <w:rPr>
+          <w:rFonts w:cstheme="minorHAnsi"/>
+          <w:bCs/>
+          <w:sz w:val="24"/>
+          <w:szCs w:val="24"/>
+        </w:rPr>
+        <w:sym w:font="Wingdings" w:char="F0E0"/>
+      </w:r>
+      <w:r>
+        <w:rPr>
+          <w:rFonts w:cstheme="minorHAnsi"/>
+          <w:bCs/>
+          <w:sz w:val="24"/>
+          <w:szCs w:val="24"/>
+        </w:rPr>
+        <w:t xml:space="preserve"> Armazena o numero de um jogador. </w:t>
+      </w:r>
+    </w:p>
+    <w:p>
+      <w:pPr>
+        <w:pStyle w:val="SemEspaamento"/>
+        <w:jc w:val="both"/>
+        <w:rPr>
+          <w:rFonts w:cstheme="minorHAnsi"/>
+          <w:bCs/>
+          <w:sz w:val="24"/>
+          <w:szCs w:val="24"/>
+        </w:rPr>
+      </w:pPr>
+    </w:p>
+    <w:p>
+      <w:pPr>
+        <w:pStyle w:val="SemEspaamento"/>
+        <w:jc w:val="both"/>
+        <w:rPr>
+          <w:rFonts w:cstheme="minorHAnsi"/>
+          <w:bCs/>
+          <w:sz w:val="24"/>
+          <w:szCs w:val="24"/>
+        </w:rPr>
+      </w:pPr>
+      <w:r>
+        <w:rPr>
+          <w:rFonts w:cstheme="minorHAnsi"/>
+          <w:bCs/>
+          <w:sz w:val="24"/>
+          <w:szCs w:val="24"/>
+        </w:rPr>
+        <w:t>$</w:t>
+      </w:r>
+      <w:proofErr w:type="spellStart"/>
+      <w:proofErr w:type="gramStart"/>
+      <w:r>
+        <w:rPr>
+          <w:rFonts w:cstheme="minorHAnsi"/>
+          <w:bCs/>
+          <w:sz w:val="24"/>
+          <w:szCs w:val="24"/>
+        </w:rPr>
+        <w:t>dadosArtilheiro</w:t>
+      </w:r>
+      <w:proofErr w:type="spellEnd"/>
+      <w:proofErr w:type="gramEnd"/>
+      <w:r>
+        <w:rPr>
+          <w:rFonts w:cstheme="minorHAnsi"/>
+          <w:bCs/>
+          <w:sz w:val="24"/>
+          <w:szCs w:val="24"/>
+        </w:rPr>
+        <w:t xml:space="preserve"> </w:t>
+      </w:r>
+      <w:r>
+        <w:rPr>
+          <w:rFonts w:cstheme="minorHAnsi"/>
+          <w:bCs/>
+          <w:sz w:val="24"/>
+          <w:szCs w:val="24"/>
+        </w:rPr>
+        <w:sym w:font="Wingdings" w:char="F0E0"/>
+      </w:r>
+      <w:r>
+        <w:rPr>
+          <w:rFonts w:cstheme="minorHAnsi"/>
+          <w:bCs/>
+          <w:sz w:val="24"/>
+          <w:szCs w:val="24"/>
+        </w:rPr>
+        <w:t xml:space="preserve"> Vetor que armazena todos os dados de um artilheiro .</w:t>
       </w:r>
     </w:p>
     <w:p>

--- a/ListaController.docx
+++ b/ListaController.docx
@@ -2174,25 +2174,7 @@
           <w:sz w:val="24"/>
           <w:szCs w:val="24"/>
         </w:rPr>
-        <w:t xml:space="preserve"> </w:t>
-      </w:r>
-      <w:r>
-        <w:rPr>
-          <w:rFonts w:cstheme="minorHAnsi"/>
-          <w:bCs/>
-          <w:sz w:val="24"/>
-          <w:szCs w:val="24"/>
-        </w:rPr>
-        <w:t>Manda os novos dados do arbitro cadastrado para a</w:t>
-      </w:r>
-      <w:r>
-        <w:rPr>
-          <w:rFonts w:cstheme="minorHAnsi"/>
-          <w:bCs/>
-          <w:sz w:val="24"/>
-          <w:szCs w:val="24"/>
-        </w:rPr>
-        <w:t xml:space="preserve"> função </w:t>
+        <w:t xml:space="preserve"> Manda os novos dados do arbitro cadastrado para a função </w:t>
       </w:r>
       <w:proofErr w:type="gramStart"/>
       <w:r>
@@ -3341,6 +3323,90 @@
           <w:sz w:val="24"/>
           <w:szCs w:val="24"/>
         </w:rPr>
+        <w:t xml:space="preserve"> Recebe o resultados dos dados dos jogos. Armazena o valor da punição nos jogos.</w:t>
+      </w:r>
+    </w:p>
+    <w:p>
+      <w:pPr>
+        <w:pStyle w:val="SemEspaamento"/>
+        <w:jc w:val="both"/>
+        <w:rPr>
+          <w:rFonts w:cstheme="minorHAnsi"/>
+          <w:bCs/>
+          <w:sz w:val="24"/>
+          <w:szCs w:val="24"/>
+        </w:rPr>
+      </w:pPr>
+    </w:p>
+    <w:p>
+      <w:pPr>
+        <w:pStyle w:val="SemEspaamento"/>
+        <w:jc w:val="both"/>
+        <w:rPr>
+          <w:rFonts w:cstheme="minorHAnsi"/>
+          <w:bCs/>
+          <w:sz w:val="24"/>
+          <w:szCs w:val="24"/>
+        </w:rPr>
+      </w:pPr>
+      <w:r>
+        <w:rPr>
+          <w:rFonts w:cstheme="minorHAnsi"/>
+          <w:bCs/>
+          <w:sz w:val="24"/>
+          <w:szCs w:val="24"/>
+        </w:rPr>
+        <w:t>$</w:t>
+      </w:r>
+      <w:proofErr w:type="spellStart"/>
+      <w:proofErr w:type="gramStart"/>
+      <w:r>
+        <w:rPr>
+          <w:rFonts w:cstheme="minorHAnsi"/>
+          <w:bCs/>
+          <w:sz w:val="24"/>
+          <w:szCs w:val="24"/>
+        </w:rPr>
+        <w:t>arrayDados</w:t>
+      </w:r>
+      <w:proofErr w:type="spellEnd"/>
+      <w:proofErr w:type="gramEnd"/>
+      <w:r>
+        <w:rPr>
+          <w:rFonts w:cstheme="minorHAnsi"/>
+          <w:bCs/>
+          <w:sz w:val="24"/>
+          <w:szCs w:val="24"/>
+        </w:rPr>
+        <w:t>['</w:t>
+      </w:r>
+      <w:proofErr w:type="spellStart"/>
+      <w:r>
+        <w:rPr>
+          <w:rFonts w:cstheme="minorHAnsi"/>
+          <w:bCs/>
+          <w:sz w:val="24"/>
+          <w:szCs w:val="24"/>
+        </w:rPr>
+        <w:t>desqualificacao</w:t>
+      </w:r>
+      <w:proofErr w:type="spellEnd"/>
+      <w:r>
+        <w:rPr>
+          <w:rFonts w:cstheme="minorHAnsi"/>
+          <w:bCs/>
+          <w:sz w:val="24"/>
+          <w:szCs w:val="24"/>
+        </w:rPr>
+        <w:t>']</w:t>
+      </w:r>
+      <w:r>
+        <w:rPr>
+          <w:rFonts w:cstheme="minorHAnsi"/>
+          <w:bCs/>
+          <w:sz w:val="24"/>
+          <w:szCs w:val="24"/>
+        </w:rPr>
         <w:t xml:space="preserve"> </w:t>
       </w:r>
       <w:r>
@@ -3350,43 +3416,36 @@
           <w:sz w:val="24"/>
           <w:szCs w:val="24"/>
         </w:rPr>
-        <w:t xml:space="preserve">Recebe o resultados dos dados dos jogos. Armazena o valor da </w:t>
-      </w:r>
-      <w:r>
-        <w:rPr>
-          <w:rFonts w:cstheme="minorHAnsi"/>
-          <w:bCs/>
-          <w:sz w:val="24"/>
-          <w:szCs w:val="24"/>
-        </w:rPr>
-        <w:t>punição nos</w:t>
-      </w:r>
-      <w:r>
-        <w:rPr>
-          <w:rFonts w:cstheme="minorHAnsi"/>
-          <w:bCs/>
-          <w:sz w:val="24"/>
-          <w:szCs w:val="24"/>
-        </w:rPr>
-        <w:t xml:space="preserve"> jogo</w:t>
-      </w:r>
-      <w:r>
-        <w:rPr>
-          <w:rFonts w:cstheme="minorHAnsi"/>
-          <w:bCs/>
-          <w:sz w:val="24"/>
-          <w:szCs w:val="24"/>
-        </w:rPr>
-        <w:t>s</w:t>
-      </w:r>
-      <w:r>
-        <w:rPr>
-          <w:rFonts w:cstheme="minorHAnsi"/>
-          <w:bCs/>
-          <w:sz w:val="24"/>
-          <w:szCs w:val="24"/>
-        </w:rPr>
-        <w:t>.</w:t>
+        <w:sym w:font="Wingdings" w:char="F0E0"/>
+      </w:r>
+      <w:r>
+        <w:rPr>
+          <w:rFonts w:cstheme="minorHAnsi"/>
+          <w:bCs/>
+          <w:sz w:val="24"/>
+          <w:szCs w:val="24"/>
+        </w:rPr>
+        <w:t xml:space="preserve"> Recebe o resultados dos dados dos jogos. Armazena o valor da desqualificação dos</w:t>
+      </w:r>
+      <w:proofErr w:type="gramStart"/>
+      <w:r>
+        <w:rPr>
+          <w:rFonts w:cstheme="minorHAnsi"/>
+          <w:bCs/>
+          <w:sz w:val="24"/>
+          <w:szCs w:val="24"/>
+        </w:rPr>
+        <w:t xml:space="preserve">  </w:t>
+      </w:r>
+      <w:proofErr w:type="gramEnd"/>
+      <w:r>
+        <w:rPr>
+          <w:rFonts w:cstheme="minorHAnsi"/>
+          <w:bCs/>
+          <w:sz w:val="24"/>
+          <w:szCs w:val="24"/>
+        </w:rPr>
+        <w:t>jogos.</w:t>
       </w:r>
     </w:p>
     <w:p>
@@ -3451,7 +3510,7 @@
           <w:sz w:val="24"/>
           <w:szCs w:val="24"/>
         </w:rPr>
-        <w:t>desqualificacao</w:t>
+        <w:t>relatorio</w:t>
       </w:r>
       <w:proofErr w:type="spellEnd"/>
       <w:r>
@@ -3488,6 +3547,101 @@
           <w:sz w:val="24"/>
           <w:szCs w:val="24"/>
         </w:rPr>
+        <w:t xml:space="preserve"> Recebe o resultados dos dados dos jogos. Armazena o valor da </w:t>
+      </w:r>
+      <w:proofErr w:type="spellStart"/>
+      <w:r>
+        <w:rPr>
+          <w:rFonts w:cstheme="minorHAnsi"/>
+          <w:bCs/>
+          <w:sz w:val="24"/>
+          <w:szCs w:val="24"/>
+        </w:rPr>
+        <w:t>relatorio</w:t>
+      </w:r>
+      <w:proofErr w:type="spellEnd"/>
+      <w:r>
+        <w:rPr>
+          <w:rFonts w:cstheme="minorHAnsi"/>
+          <w:bCs/>
+          <w:sz w:val="24"/>
+          <w:szCs w:val="24"/>
+        </w:rPr>
+        <w:t xml:space="preserve"> dos</w:t>
+      </w:r>
+      <w:proofErr w:type="gramStart"/>
+      <w:r>
+        <w:rPr>
+          <w:rFonts w:cstheme="minorHAnsi"/>
+          <w:bCs/>
+          <w:sz w:val="24"/>
+          <w:szCs w:val="24"/>
+        </w:rPr>
+        <w:t xml:space="preserve">  </w:t>
+      </w:r>
+      <w:proofErr w:type="gramEnd"/>
+      <w:r>
+        <w:rPr>
+          <w:rFonts w:cstheme="minorHAnsi"/>
+          <w:bCs/>
+          <w:sz w:val="24"/>
+          <w:szCs w:val="24"/>
+        </w:rPr>
+        <w:t>jogos.</w:t>
+      </w:r>
+    </w:p>
+    <w:p>
+      <w:pPr>
+        <w:pStyle w:val="SemEspaamento"/>
+        <w:jc w:val="both"/>
+        <w:rPr>
+          <w:rFonts w:cstheme="minorHAnsi"/>
+          <w:bCs/>
+          <w:sz w:val="24"/>
+          <w:szCs w:val="24"/>
+        </w:rPr>
+      </w:pPr>
+    </w:p>
+    <w:p>
+      <w:pPr>
+        <w:pStyle w:val="SemEspaamento"/>
+        <w:jc w:val="both"/>
+        <w:rPr>
+          <w:rFonts w:cstheme="minorHAnsi"/>
+          <w:bCs/>
+          <w:sz w:val="24"/>
+          <w:szCs w:val="24"/>
+        </w:rPr>
+      </w:pPr>
+      <w:r>
+        <w:rPr>
+          <w:rFonts w:cstheme="minorHAnsi"/>
+          <w:bCs/>
+          <w:sz w:val="24"/>
+          <w:szCs w:val="24"/>
+        </w:rPr>
+        <w:t>_</w:t>
+      </w:r>
+      <w:proofErr w:type="spellStart"/>
+      <w:proofErr w:type="gramStart"/>
+      <w:r>
+        <w:rPr>
+          <w:rFonts w:cstheme="minorHAnsi"/>
+          <w:bCs/>
+          <w:sz w:val="24"/>
+          <w:szCs w:val="24"/>
+        </w:rPr>
+        <w:t>consultarPorRelatorio</w:t>
+      </w:r>
+      <w:proofErr w:type="spellEnd"/>
+      <w:proofErr w:type="gramEnd"/>
+      <w:r>
+        <w:rPr>
+          <w:rFonts w:cstheme="minorHAnsi"/>
+          <w:bCs/>
+          <w:sz w:val="24"/>
+          <w:szCs w:val="24"/>
+        </w:rPr>
         <w:t xml:space="preserve"> </w:t>
       </w:r>
       <w:r>
@@ -3497,17 +3651,51 @@
           <w:sz w:val="24"/>
           <w:szCs w:val="24"/>
         </w:rPr>
-        <w:t xml:space="preserve">Recebe o resultados dos dados dos jogos. Armazena o valor da </w:t>
-      </w:r>
-      <w:r>
-        <w:rPr>
-          <w:rFonts w:cstheme="minorHAnsi"/>
-          <w:bCs/>
-          <w:sz w:val="24"/>
-          <w:szCs w:val="24"/>
-        </w:rPr>
-        <w:t>desqualificação dos</w:t>
-      </w:r>
+        <w:sym w:font="Wingdings" w:char="F0E0"/>
+      </w:r>
+      <w:r>
+        <w:rPr>
+          <w:rFonts w:cstheme="minorHAnsi"/>
+          <w:bCs/>
+          <w:sz w:val="24"/>
+          <w:szCs w:val="24"/>
+        </w:rPr>
+        <w:t xml:space="preserve"> Função responsável por consultar o relatório de um jogo.</w:t>
+      </w:r>
+    </w:p>
+    <w:p>
+      <w:pPr>
+        <w:pStyle w:val="SemEspaamento"/>
+        <w:jc w:val="both"/>
+        <w:rPr>
+          <w:rFonts w:cstheme="minorHAnsi"/>
+          <w:bCs/>
+          <w:sz w:val="24"/>
+          <w:szCs w:val="24"/>
+        </w:rPr>
+      </w:pPr>
+    </w:p>
+    <w:p>
+      <w:pPr>
+        <w:pStyle w:val="SemEspaamento"/>
+        <w:jc w:val="both"/>
+        <w:rPr>
+          <w:rFonts w:cstheme="minorHAnsi"/>
+          <w:bCs/>
+          <w:sz w:val="24"/>
+          <w:szCs w:val="24"/>
+        </w:rPr>
+      </w:pPr>
+      <w:r>
+        <w:rPr>
+          <w:rFonts w:cstheme="minorHAnsi"/>
+          <w:bCs/>
+          <w:sz w:val="24"/>
+          <w:szCs w:val="24"/>
+        </w:rPr>
+        <w:t>$</w:t>
+      </w:r>
+      <w:proofErr w:type="spellStart"/>
       <w:proofErr w:type="gramStart"/>
       <w:r>
         <w:rPr>
@@ -3516,6 +3704,17 @@
           <w:sz w:val="24"/>
           <w:szCs w:val="24"/>
         </w:rPr>
+        <w:t>dadosDados</w:t>
+      </w:r>
+      <w:proofErr w:type="spellEnd"/>
+      <w:proofErr w:type="gramEnd"/>
+      <w:r>
+        <w:rPr>
+          <w:rFonts w:cstheme="minorHAnsi"/>
+          <w:bCs/>
+          <w:sz w:val="24"/>
+          <w:szCs w:val="24"/>
+        </w:rPr>
         <w:t xml:space="preserve"> </w:t>
       </w:r>
       <w:r>
@@ -3525,8 +3724,131 @@
           <w:sz w:val="24"/>
           <w:szCs w:val="24"/>
         </w:rPr>
+        <w:sym w:font="Wingdings" w:char="F0E0"/>
+      </w:r>
+      <w:r>
+        <w:rPr>
+          <w:rFonts w:cstheme="minorHAnsi"/>
+          <w:bCs/>
+          <w:sz w:val="24"/>
+          <w:szCs w:val="24"/>
+        </w:rPr>
+        <w:t xml:space="preserve"> Variável responsável por armazenar os dados de um relatório de um jogo.</w:t>
+      </w:r>
+    </w:p>
+    <w:p>
+      <w:pPr>
+        <w:pStyle w:val="SemEspaamento"/>
+        <w:jc w:val="both"/>
+        <w:rPr>
+          <w:rFonts w:cstheme="minorHAnsi"/>
+          <w:bCs/>
+          <w:sz w:val="24"/>
+          <w:szCs w:val="24"/>
+        </w:rPr>
+      </w:pPr>
+    </w:p>
+    <w:p>
+      <w:pPr>
+        <w:pStyle w:val="SemEspaamento"/>
+        <w:jc w:val="both"/>
+        <w:rPr>
+          <w:rFonts w:cstheme="minorHAnsi"/>
+          <w:bCs/>
+          <w:sz w:val="24"/>
+          <w:szCs w:val="24"/>
+        </w:rPr>
+      </w:pPr>
+      <w:r>
+        <w:rPr>
+          <w:rFonts w:cstheme="minorHAnsi"/>
+          <w:bCs/>
+          <w:sz w:val="24"/>
+          <w:szCs w:val="24"/>
+        </w:rPr>
+        <w:t>_inserir</w:t>
+      </w:r>
+      <w:r>
+        <w:rPr>
+          <w:rFonts w:cstheme="minorHAnsi"/>
+          <w:bCs/>
+          <w:sz w:val="24"/>
+          <w:szCs w:val="24"/>
+        </w:rPr>
         <w:t xml:space="preserve"> </w:t>
       </w:r>
+      <w:r>
+        <w:rPr>
+          <w:rFonts w:cstheme="minorHAnsi"/>
+          <w:bCs/>
+          <w:sz w:val="24"/>
+          <w:szCs w:val="24"/>
+        </w:rPr>
+        <w:sym w:font="Wingdings" w:char="F0E0"/>
+      </w:r>
+      <w:r>
+        <w:rPr>
+          <w:rFonts w:cstheme="minorHAnsi"/>
+          <w:bCs/>
+          <w:sz w:val="24"/>
+          <w:szCs w:val="24"/>
+        </w:rPr>
+        <w:t xml:space="preserve"> Função responsável por </w:t>
+      </w:r>
+      <w:r>
+        <w:rPr>
+          <w:rFonts w:cstheme="minorHAnsi"/>
+          <w:bCs/>
+          <w:sz w:val="24"/>
+          <w:szCs w:val="24"/>
+        </w:rPr>
+        <w:t xml:space="preserve">inserir o relatório de um novo jogo. </w:t>
+      </w:r>
+    </w:p>
+    <w:p>
+      <w:pPr>
+        <w:pStyle w:val="SemEspaamento"/>
+        <w:jc w:val="both"/>
+        <w:rPr>
+          <w:rFonts w:cstheme="minorHAnsi"/>
+          <w:bCs/>
+          <w:sz w:val="24"/>
+          <w:szCs w:val="24"/>
+        </w:rPr>
+      </w:pPr>
+    </w:p>
+    <w:p>
+      <w:pPr>
+        <w:pStyle w:val="SemEspaamento"/>
+        <w:jc w:val="both"/>
+        <w:rPr>
+          <w:rFonts w:cstheme="minorHAnsi"/>
+          <w:bCs/>
+          <w:sz w:val="24"/>
+          <w:szCs w:val="24"/>
+        </w:rPr>
+      </w:pPr>
+      <w:r>
+        <w:rPr>
+          <w:rFonts w:cstheme="minorHAnsi"/>
+          <w:bCs/>
+          <w:sz w:val="24"/>
+          <w:szCs w:val="24"/>
+        </w:rPr>
+        <w:t>$</w:t>
+      </w:r>
+      <w:proofErr w:type="spellStart"/>
+      <w:proofErr w:type="gramStart"/>
+      <w:r>
+        <w:rPr>
+          <w:rFonts w:cstheme="minorHAnsi"/>
+          <w:bCs/>
+          <w:sz w:val="24"/>
+          <w:szCs w:val="24"/>
+        </w:rPr>
+        <w:t>dadosTimeA</w:t>
+      </w:r>
+      <w:proofErr w:type="spellEnd"/>
       <w:proofErr w:type="gramEnd"/>
       <w:r>
         <w:rPr>
@@ -3535,7 +3857,25 @@
           <w:sz w:val="24"/>
           <w:szCs w:val="24"/>
         </w:rPr>
-        <w:t>jogos.</w:t>
+        <w:t xml:space="preserve"> </w:t>
+      </w:r>
+      <w:r>
+        <w:rPr>
+          <w:rFonts w:cstheme="minorHAnsi"/>
+          <w:bCs/>
+          <w:sz w:val="24"/>
+          <w:szCs w:val="24"/>
+        </w:rPr>
+        <w:sym w:font="Wingdings" w:char="F0E0"/>
+      </w:r>
+      <w:r>
+        <w:rPr>
+          <w:rFonts w:cstheme="minorHAnsi"/>
+          <w:bCs/>
+          <w:sz w:val="24"/>
+          <w:szCs w:val="24"/>
+        </w:rPr>
+        <w:t xml:space="preserve"> Variável responsável por armazenar os dados de um time já cadastrado. </w:t>
       </w:r>
     </w:p>
     <w:p>
@@ -3579,7 +3919,7 @@
           <w:sz w:val="24"/>
           <w:szCs w:val="24"/>
         </w:rPr>
-        <w:t>arrayDados</w:t>
+        <w:t>dadosTimeB</w:t>
       </w:r>
       <w:proofErr w:type="spellEnd"/>
       <w:proofErr w:type="gramEnd"/>
@@ -3590,35 +3930,6 @@
           <w:sz w:val="24"/>
           <w:szCs w:val="24"/>
         </w:rPr>
-        <w:t>['</w:t>
-      </w:r>
-      <w:proofErr w:type="spellStart"/>
-      <w:r>
-        <w:rPr>
-          <w:rFonts w:cstheme="minorHAnsi"/>
-          <w:bCs/>
-          <w:sz w:val="24"/>
-          <w:szCs w:val="24"/>
-        </w:rPr>
-        <w:t>relatorio</w:t>
-      </w:r>
-      <w:proofErr w:type="spellEnd"/>
-      <w:r>
-        <w:rPr>
-          <w:rFonts w:cstheme="minorHAnsi"/>
-          <w:bCs/>
-          <w:sz w:val="24"/>
-          <w:szCs w:val="24"/>
-        </w:rPr>
-        <w:t>']</w:t>
-      </w:r>
-      <w:r>
-        <w:rPr>
-          <w:rFonts w:cstheme="minorHAnsi"/>
-          <w:bCs/>
-          <w:sz w:val="24"/>
-          <w:szCs w:val="24"/>
-        </w:rPr>
         <w:t xml:space="preserve"> </w:t>
       </w:r>
       <w:r>
@@ -3637,6 +3948,61 @@
           <w:sz w:val="24"/>
           <w:szCs w:val="24"/>
         </w:rPr>
+        <w:t xml:space="preserve"> Variável responsável por armazenar os dados de um  outro time já cadastrado no sistema.</w:t>
+      </w:r>
+    </w:p>
+    <w:p>
+      <w:pPr>
+        <w:pStyle w:val="SemEspaamento"/>
+        <w:jc w:val="both"/>
+        <w:rPr>
+          <w:rFonts w:cstheme="minorHAnsi"/>
+          <w:bCs/>
+          <w:sz w:val="24"/>
+          <w:szCs w:val="24"/>
+        </w:rPr>
+      </w:pPr>
+    </w:p>
+    <w:p>
+      <w:pPr>
+        <w:pStyle w:val="SemEspaamento"/>
+        <w:jc w:val="both"/>
+        <w:rPr>
+          <w:rFonts w:cstheme="minorHAnsi"/>
+          <w:bCs/>
+          <w:sz w:val="24"/>
+          <w:szCs w:val="24"/>
+        </w:rPr>
+      </w:pPr>
+      <w:r>
+        <w:rPr>
+          <w:rFonts w:cstheme="minorHAnsi"/>
+          <w:bCs/>
+          <w:sz w:val="24"/>
+          <w:szCs w:val="24"/>
+        </w:rPr>
+        <w:t>$</w:t>
+      </w:r>
+      <w:proofErr w:type="spellStart"/>
+      <w:proofErr w:type="gramStart"/>
+      <w:r>
+        <w:rPr>
+          <w:rFonts w:cstheme="minorHAnsi"/>
+          <w:bCs/>
+          <w:sz w:val="24"/>
+          <w:szCs w:val="24"/>
+        </w:rPr>
+        <w:t>timeA</w:t>
+      </w:r>
+      <w:proofErr w:type="spellEnd"/>
+      <w:proofErr w:type="gramEnd"/>
+      <w:r>
+        <w:rPr>
+          <w:rFonts w:cstheme="minorHAnsi"/>
+          <w:bCs/>
+          <w:sz w:val="24"/>
+          <w:szCs w:val="24"/>
+        </w:rPr>
         <w:t xml:space="preserve"> </w:t>
       </w:r>
       <w:r>
@@ -3646,28 +4012,51 @@
           <w:sz w:val="24"/>
           <w:szCs w:val="24"/>
         </w:rPr>
-        <w:t xml:space="preserve">Recebe o resultados dos dados dos jogos. Armazena o valor da </w:t>
-      </w:r>
-      <w:proofErr w:type="spellStart"/>
-      <w:r>
-        <w:rPr>
-          <w:rFonts w:cstheme="minorHAnsi"/>
-          <w:bCs/>
-          <w:sz w:val="24"/>
-          <w:szCs w:val="24"/>
-        </w:rPr>
-        <w:t>relatorio</w:t>
-      </w:r>
-      <w:proofErr w:type="spellEnd"/>
-      <w:r>
-        <w:rPr>
-          <w:rFonts w:cstheme="minorHAnsi"/>
-          <w:bCs/>
-          <w:sz w:val="24"/>
-          <w:szCs w:val="24"/>
-        </w:rPr>
-        <w:t xml:space="preserve"> dos</w:t>
-      </w:r>
+        <w:sym w:font="Wingdings" w:char="F0E0"/>
+      </w:r>
+      <w:r>
+        <w:rPr>
+          <w:rFonts w:cstheme="minorHAnsi"/>
+          <w:bCs/>
+          <w:sz w:val="24"/>
+          <w:szCs w:val="24"/>
+        </w:rPr>
+        <w:t xml:space="preserve"> Variável responsável por armazenar os jogadores de primeiro time.</w:t>
+      </w:r>
+    </w:p>
+    <w:p>
+      <w:pPr>
+        <w:pStyle w:val="SemEspaamento"/>
+        <w:jc w:val="both"/>
+        <w:rPr>
+          <w:rFonts w:cstheme="minorHAnsi"/>
+          <w:bCs/>
+          <w:sz w:val="24"/>
+          <w:szCs w:val="24"/>
+        </w:rPr>
+      </w:pPr>
+    </w:p>
+    <w:p>
+      <w:pPr>
+        <w:pStyle w:val="SemEspaamento"/>
+        <w:jc w:val="both"/>
+        <w:rPr>
+          <w:rFonts w:cstheme="minorHAnsi"/>
+          <w:bCs/>
+          <w:sz w:val="24"/>
+          <w:szCs w:val="24"/>
+        </w:rPr>
+      </w:pPr>
+      <w:r>
+        <w:rPr>
+          <w:rFonts w:cstheme="minorHAnsi"/>
+          <w:bCs/>
+          <w:sz w:val="24"/>
+          <w:szCs w:val="24"/>
+        </w:rPr>
+        <w:t>$</w:t>
+      </w:r>
+      <w:proofErr w:type="spellStart"/>
       <w:proofErr w:type="gramStart"/>
       <w:r>
         <w:rPr>
@@ -3676,8 +4065,9 @@
           <w:sz w:val="24"/>
           <w:szCs w:val="24"/>
         </w:rPr>
-        <w:t xml:space="preserve">  </w:t>
-      </w:r>
+        <w:t>timeB</w:t>
+      </w:r>
+      <w:proofErr w:type="spellEnd"/>
       <w:proofErr w:type="gramEnd"/>
       <w:r>
         <w:rPr>
@@ -3686,61 +4076,6 @@
           <w:sz w:val="24"/>
           <w:szCs w:val="24"/>
         </w:rPr>
-        <w:t>jogos.</w:t>
-      </w:r>
-    </w:p>
-    <w:p>
-      <w:pPr>
-        <w:pStyle w:val="SemEspaamento"/>
-        <w:jc w:val="both"/>
-        <w:rPr>
-          <w:rFonts w:cstheme="minorHAnsi"/>
-          <w:bCs/>
-          <w:sz w:val="24"/>
-          <w:szCs w:val="24"/>
-        </w:rPr>
-      </w:pPr>
-    </w:p>
-    <w:p>
-      <w:pPr>
-        <w:pStyle w:val="SemEspaamento"/>
-        <w:jc w:val="both"/>
-        <w:rPr>
-          <w:rFonts w:cstheme="minorHAnsi"/>
-          <w:bCs/>
-          <w:sz w:val="24"/>
-          <w:szCs w:val="24"/>
-        </w:rPr>
-      </w:pPr>
-      <w:r>
-        <w:rPr>
-          <w:rFonts w:cstheme="minorHAnsi"/>
-          <w:bCs/>
-          <w:sz w:val="24"/>
-          <w:szCs w:val="24"/>
-        </w:rPr>
-        <w:t>_</w:t>
-      </w:r>
-      <w:proofErr w:type="spellStart"/>
-      <w:proofErr w:type="gramStart"/>
-      <w:r>
-        <w:rPr>
-          <w:rFonts w:cstheme="minorHAnsi"/>
-          <w:bCs/>
-          <w:sz w:val="24"/>
-          <w:szCs w:val="24"/>
-        </w:rPr>
-        <w:t>consultarPorRelatorio</w:t>
-      </w:r>
-      <w:proofErr w:type="spellEnd"/>
-      <w:proofErr w:type="gramEnd"/>
-      <w:r>
-        <w:rPr>
-          <w:rFonts w:cstheme="minorHAnsi"/>
-          <w:bCs/>
-          <w:sz w:val="24"/>
-          <w:szCs w:val="24"/>
-        </w:rPr>
         <w:t xml:space="preserve"> </w:t>
       </w:r>
       <w:r>
@@ -3759,513 +4094,7 @@
           <w:sz w:val="24"/>
           <w:szCs w:val="24"/>
         </w:rPr>
-        <w:t xml:space="preserve"> Função responsável por consultar o relatório de um jogo.</w:t>
-      </w:r>
-    </w:p>
-    <w:p>
-      <w:pPr>
-        <w:pStyle w:val="SemEspaamento"/>
-        <w:jc w:val="both"/>
-        <w:rPr>
-          <w:rFonts w:cstheme="minorHAnsi"/>
-          <w:bCs/>
-          <w:sz w:val="24"/>
-          <w:szCs w:val="24"/>
-        </w:rPr>
-      </w:pPr>
-    </w:p>
-    <w:p>
-      <w:pPr>
-        <w:pStyle w:val="SemEspaamento"/>
-        <w:jc w:val="both"/>
-        <w:rPr>
-          <w:rFonts w:cstheme="minorHAnsi"/>
-          <w:bCs/>
-          <w:sz w:val="24"/>
-          <w:szCs w:val="24"/>
-        </w:rPr>
-      </w:pPr>
-      <w:r>
-        <w:rPr>
-          <w:rFonts w:cstheme="minorHAnsi"/>
-          <w:bCs/>
-          <w:sz w:val="24"/>
-          <w:szCs w:val="24"/>
-        </w:rPr>
-        <w:t>$</w:t>
-      </w:r>
-      <w:proofErr w:type="spellStart"/>
-      <w:proofErr w:type="gramStart"/>
-      <w:r>
-        <w:rPr>
-          <w:rFonts w:cstheme="minorHAnsi"/>
-          <w:bCs/>
-          <w:sz w:val="24"/>
-          <w:szCs w:val="24"/>
-        </w:rPr>
-        <w:t>dadosDados</w:t>
-      </w:r>
-      <w:proofErr w:type="spellEnd"/>
-      <w:proofErr w:type="gramEnd"/>
-      <w:r>
-        <w:rPr>
-          <w:rFonts w:cstheme="minorHAnsi"/>
-          <w:bCs/>
-          <w:sz w:val="24"/>
-          <w:szCs w:val="24"/>
-        </w:rPr>
-        <w:t xml:space="preserve"> </w:t>
-      </w:r>
-      <w:r>
-        <w:rPr>
-          <w:rFonts w:cstheme="minorHAnsi"/>
-          <w:bCs/>
-          <w:sz w:val="24"/>
-          <w:szCs w:val="24"/>
-        </w:rPr>
-        <w:sym w:font="Wingdings" w:char="F0E0"/>
-      </w:r>
-      <w:r>
-        <w:rPr>
-          <w:rFonts w:cstheme="minorHAnsi"/>
-          <w:bCs/>
-          <w:sz w:val="24"/>
-          <w:szCs w:val="24"/>
-        </w:rPr>
-        <w:t xml:space="preserve"> Variável responsável por armazenar os dados de um relatório de um jogo.</w:t>
-      </w:r>
-    </w:p>
-    <w:p>
-      <w:pPr>
-        <w:pStyle w:val="SemEspaamento"/>
-        <w:jc w:val="both"/>
-        <w:rPr>
-          <w:rFonts w:cstheme="minorHAnsi"/>
-          <w:bCs/>
-          <w:sz w:val="24"/>
-          <w:szCs w:val="24"/>
-        </w:rPr>
-      </w:pPr>
-    </w:p>
-    <w:p>
-      <w:pPr>
-        <w:pStyle w:val="SemEspaamento"/>
-        <w:jc w:val="both"/>
-        <w:rPr>
-          <w:rFonts w:cstheme="minorHAnsi"/>
-          <w:bCs/>
-          <w:sz w:val="24"/>
-          <w:szCs w:val="24"/>
-        </w:rPr>
-      </w:pPr>
-      <w:r>
-        <w:rPr>
-          <w:rFonts w:cstheme="minorHAnsi"/>
-          <w:bCs/>
-          <w:sz w:val="24"/>
-          <w:szCs w:val="24"/>
-        </w:rPr>
-        <w:t>_inserir</w:t>
-      </w:r>
-      <w:r>
-        <w:rPr>
-          <w:rFonts w:cstheme="minorHAnsi"/>
-          <w:bCs/>
-          <w:sz w:val="24"/>
-          <w:szCs w:val="24"/>
-        </w:rPr>
-        <w:t xml:space="preserve"> </w:t>
-      </w:r>
-      <w:r>
-        <w:rPr>
-          <w:rFonts w:cstheme="minorHAnsi"/>
-          <w:bCs/>
-          <w:sz w:val="24"/>
-          <w:szCs w:val="24"/>
-        </w:rPr>
-        <w:sym w:font="Wingdings" w:char="F0E0"/>
-      </w:r>
-      <w:r>
-        <w:rPr>
-          <w:rFonts w:cstheme="minorHAnsi"/>
-          <w:bCs/>
-          <w:sz w:val="24"/>
-          <w:szCs w:val="24"/>
-        </w:rPr>
-        <w:t xml:space="preserve"> Função responsável por </w:t>
-      </w:r>
-      <w:r>
-        <w:rPr>
-          <w:rFonts w:cstheme="minorHAnsi"/>
-          <w:bCs/>
-          <w:sz w:val="24"/>
-          <w:szCs w:val="24"/>
-        </w:rPr>
-        <w:t xml:space="preserve">inserir o relatório de um novo jogo. </w:t>
-      </w:r>
-    </w:p>
-    <w:p>
-      <w:pPr>
-        <w:pStyle w:val="SemEspaamento"/>
-        <w:jc w:val="both"/>
-        <w:rPr>
-          <w:rFonts w:cstheme="minorHAnsi"/>
-          <w:bCs/>
-          <w:sz w:val="24"/>
-          <w:szCs w:val="24"/>
-        </w:rPr>
-      </w:pPr>
-    </w:p>
-    <w:p>
-      <w:pPr>
-        <w:pStyle w:val="SemEspaamento"/>
-        <w:jc w:val="both"/>
-        <w:rPr>
-          <w:rFonts w:cstheme="minorHAnsi"/>
-          <w:bCs/>
-          <w:sz w:val="24"/>
-          <w:szCs w:val="24"/>
-        </w:rPr>
-      </w:pPr>
-      <w:r>
-        <w:rPr>
-          <w:rFonts w:cstheme="minorHAnsi"/>
-          <w:bCs/>
-          <w:sz w:val="24"/>
-          <w:szCs w:val="24"/>
-        </w:rPr>
-        <w:t>$</w:t>
-      </w:r>
-      <w:proofErr w:type="spellStart"/>
-      <w:proofErr w:type="gramStart"/>
-      <w:r>
-        <w:rPr>
-          <w:rFonts w:cstheme="minorHAnsi"/>
-          <w:bCs/>
-          <w:sz w:val="24"/>
-          <w:szCs w:val="24"/>
-        </w:rPr>
-        <w:t>dadosTimeA</w:t>
-      </w:r>
-      <w:proofErr w:type="spellEnd"/>
-      <w:proofErr w:type="gramEnd"/>
-      <w:r>
-        <w:rPr>
-          <w:rFonts w:cstheme="minorHAnsi"/>
-          <w:bCs/>
-          <w:sz w:val="24"/>
-          <w:szCs w:val="24"/>
-        </w:rPr>
-        <w:t xml:space="preserve"> </w:t>
-      </w:r>
-      <w:r>
-        <w:rPr>
-          <w:rFonts w:cstheme="minorHAnsi"/>
-          <w:bCs/>
-          <w:sz w:val="24"/>
-          <w:szCs w:val="24"/>
-        </w:rPr>
-        <w:sym w:font="Wingdings" w:char="F0E0"/>
-      </w:r>
-      <w:r>
-        <w:rPr>
-          <w:rFonts w:cstheme="minorHAnsi"/>
-          <w:bCs/>
-          <w:sz w:val="24"/>
-          <w:szCs w:val="24"/>
-        </w:rPr>
-        <w:t xml:space="preserve"> Variável responsável por armazenar os dados de um time já cadastrado. </w:t>
-      </w:r>
-    </w:p>
-    <w:p>
-      <w:pPr>
-        <w:pStyle w:val="SemEspaamento"/>
-        <w:jc w:val="both"/>
-        <w:rPr>
-          <w:rFonts w:cstheme="minorHAnsi"/>
-          <w:bCs/>
-          <w:sz w:val="24"/>
-          <w:szCs w:val="24"/>
-        </w:rPr>
-      </w:pPr>
-    </w:p>
-    <w:p>
-      <w:pPr>
-        <w:pStyle w:val="SemEspaamento"/>
-        <w:jc w:val="both"/>
-        <w:rPr>
-          <w:rFonts w:cstheme="minorHAnsi"/>
-          <w:bCs/>
-          <w:sz w:val="24"/>
-          <w:szCs w:val="24"/>
-        </w:rPr>
-      </w:pPr>
-      <w:r>
-        <w:rPr>
-          <w:rFonts w:cstheme="minorHAnsi"/>
-          <w:bCs/>
-          <w:sz w:val="24"/>
-          <w:szCs w:val="24"/>
-        </w:rPr>
-        <w:t>$</w:t>
-      </w:r>
-      <w:proofErr w:type="spellStart"/>
-      <w:proofErr w:type="gramStart"/>
-      <w:r>
-        <w:rPr>
-          <w:rFonts w:cstheme="minorHAnsi"/>
-          <w:bCs/>
-          <w:sz w:val="24"/>
-          <w:szCs w:val="24"/>
-        </w:rPr>
-        <w:t>dadosTimeB</w:t>
-      </w:r>
-      <w:proofErr w:type="spellEnd"/>
-      <w:proofErr w:type="gramEnd"/>
-      <w:r>
-        <w:rPr>
-          <w:rFonts w:cstheme="minorHAnsi"/>
-          <w:bCs/>
-          <w:sz w:val="24"/>
-          <w:szCs w:val="24"/>
-        </w:rPr>
-        <w:t xml:space="preserve"> </w:t>
-      </w:r>
-      <w:r>
-        <w:rPr>
-          <w:rFonts w:cstheme="minorHAnsi"/>
-          <w:bCs/>
-          <w:sz w:val="24"/>
-          <w:szCs w:val="24"/>
-        </w:rPr>
-        <w:sym w:font="Wingdings" w:char="F0E0"/>
-      </w:r>
-      <w:r>
-        <w:rPr>
-          <w:rFonts w:cstheme="minorHAnsi"/>
-          <w:bCs/>
-          <w:sz w:val="24"/>
-          <w:szCs w:val="24"/>
-        </w:rPr>
-        <w:t xml:space="preserve"> </w:t>
-      </w:r>
-      <w:r>
-        <w:rPr>
-          <w:rFonts w:cstheme="minorHAnsi"/>
-          <w:bCs/>
-          <w:sz w:val="24"/>
-          <w:szCs w:val="24"/>
-        </w:rPr>
-        <w:t xml:space="preserve">Variável responsável por armazenar os dados de um </w:t>
-      </w:r>
-      <w:r>
-        <w:rPr>
-          <w:rFonts w:cstheme="minorHAnsi"/>
-          <w:bCs/>
-          <w:sz w:val="24"/>
-          <w:szCs w:val="24"/>
-        </w:rPr>
-        <w:t xml:space="preserve"> outro </w:t>
-      </w:r>
-      <w:r>
-        <w:rPr>
-          <w:rFonts w:cstheme="minorHAnsi"/>
-          <w:bCs/>
-          <w:sz w:val="24"/>
-          <w:szCs w:val="24"/>
-        </w:rPr>
-        <w:t>time já cadastrado</w:t>
-      </w:r>
-      <w:r>
-        <w:rPr>
-          <w:rFonts w:cstheme="minorHAnsi"/>
-          <w:bCs/>
-          <w:sz w:val="24"/>
-          <w:szCs w:val="24"/>
-        </w:rPr>
-        <w:t xml:space="preserve"> no sistema</w:t>
-      </w:r>
-      <w:r>
-        <w:rPr>
-          <w:rFonts w:cstheme="minorHAnsi"/>
-          <w:bCs/>
-          <w:sz w:val="24"/>
-          <w:szCs w:val="24"/>
-        </w:rPr>
-        <w:t>.</w:t>
-      </w:r>
-    </w:p>
-    <w:p>
-      <w:pPr>
-        <w:pStyle w:val="SemEspaamento"/>
-        <w:jc w:val="both"/>
-        <w:rPr>
-          <w:rFonts w:cstheme="minorHAnsi"/>
-          <w:bCs/>
-          <w:sz w:val="24"/>
-          <w:szCs w:val="24"/>
-        </w:rPr>
-      </w:pPr>
-    </w:p>
-    <w:p>
-      <w:pPr>
-        <w:pStyle w:val="SemEspaamento"/>
-        <w:jc w:val="both"/>
-        <w:rPr>
-          <w:rFonts w:cstheme="minorHAnsi"/>
-          <w:bCs/>
-          <w:sz w:val="24"/>
-          <w:szCs w:val="24"/>
-        </w:rPr>
-      </w:pPr>
-      <w:r>
-        <w:rPr>
-          <w:rFonts w:cstheme="minorHAnsi"/>
-          <w:bCs/>
-          <w:sz w:val="24"/>
-          <w:szCs w:val="24"/>
-        </w:rPr>
-        <w:t>$</w:t>
-      </w:r>
-      <w:proofErr w:type="spellStart"/>
-      <w:proofErr w:type="gramStart"/>
-      <w:r>
-        <w:rPr>
-          <w:rFonts w:cstheme="minorHAnsi"/>
-          <w:bCs/>
-          <w:sz w:val="24"/>
-          <w:szCs w:val="24"/>
-        </w:rPr>
-        <w:t>timeA</w:t>
-      </w:r>
-      <w:proofErr w:type="spellEnd"/>
-      <w:proofErr w:type="gramEnd"/>
-      <w:r>
-        <w:rPr>
-          <w:rFonts w:cstheme="minorHAnsi"/>
-          <w:bCs/>
-          <w:sz w:val="24"/>
-          <w:szCs w:val="24"/>
-        </w:rPr>
-        <w:t xml:space="preserve"> </w:t>
-      </w:r>
-      <w:r>
-        <w:rPr>
-          <w:rFonts w:cstheme="minorHAnsi"/>
-          <w:bCs/>
-          <w:sz w:val="24"/>
-          <w:szCs w:val="24"/>
-        </w:rPr>
-        <w:sym w:font="Wingdings" w:char="F0E0"/>
-      </w:r>
-      <w:r>
-        <w:rPr>
-          <w:rFonts w:cstheme="minorHAnsi"/>
-          <w:bCs/>
-          <w:sz w:val="24"/>
-          <w:szCs w:val="24"/>
-        </w:rPr>
-        <w:t xml:space="preserve"> Variável responsável por armazenar os jogadores de primeiro time.</w:t>
-      </w:r>
-    </w:p>
-    <w:p>
-      <w:pPr>
-        <w:pStyle w:val="SemEspaamento"/>
-        <w:jc w:val="both"/>
-        <w:rPr>
-          <w:rFonts w:cstheme="minorHAnsi"/>
-          <w:bCs/>
-          <w:sz w:val="24"/>
-          <w:szCs w:val="24"/>
-        </w:rPr>
-      </w:pPr>
-    </w:p>
-    <w:p>
-      <w:pPr>
-        <w:pStyle w:val="SemEspaamento"/>
-        <w:jc w:val="both"/>
-        <w:rPr>
-          <w:rFonts w:cstheme="minorHAnsi"/>
-          <w:bCs/>
-          <w:sz w:val="24"/>
-          <w:szCs w:val="24"/>
-        </w:rPr>
-      </w:pPr>
-      <w:r>
-        <w:rPr>
-          <w:rFonts w:cstheme="minorHAnsi"/>
-          <w:bCs/>
-          <w:sz w:val="24"/>
-          <w:szCs w:val="24"/>
-        </w:rPr>
-        <w:t>$</w:t>
-      </w:r>
-      <w:proofErr w:type="spellStart"/>
-      <w:proofErr w:type="gramStart"/>
-      <w:r>
-        <w:rPr>
-          <w:rFonts w:cstheme="minorHAnsi"/>
-          <w:bCs/>
-          <w:sz w:val="24"/>
-          <w:szCs w:val="24"/>
-        </w:rPr>
-        <w:t>timeB</w:t>
-      </w:r>
-      <w:proofErr w:type="spellEnd"/>
-      <w:proofErr w:type="gramEnd"/>
-      <w:r>
-        <w:rPr>
-          <w:rFonts w:cstheme="minorHAnsi"/>
-          <w:bCs/>
-          <w:sz w:val="24"/>
-          <w:szCs w:val="24"/>
-        </w:rPr>
-        <w:t xml:space="preserve"> </w:t>
-      </w:r>
-      <w:r>
-        <w:rPr>
-          <w:rFonts w:cstheme="minorHAnsi"/>
-          <w:bCs/>
-          <w:sz w:val="24"/>
-          <w:szCs w:val="24"/>
-        </w:rPr>
-        <w:sym w:font="Wingdings" w:char="F0E0"/>
-      </w:r>
-      <w:r>
-        <w:rPr>
-          <w:rFonts w:cstheme="minorHAnsi"/>
-          <w:bCs/>
-          <w:sz w:val="24"/>
-          <w:szCs w:val="24"/>
-        </w:rPr>
-        <w:t xml:space="preserve"> </w:t>
-      </w:r>
-      <w:r>
-        <w:rPr>
-          <w:rFonts w:cstheme="minorHAnsi"/>
-          <w:bCs/>
-          <w:sz w:val="24"/>
-          <w:szCs w:val="24"/>
-        </w:rPr>
-        <w:t xml:space="preserve">Variável responsável </w:t>
-      </w:r>
-      <w:r>
-        <w:rPr>
-          <w:rFonts w:cstheme="minorHAnsi"/>
-          <w:bCs/>
-          <w:sz w:val="24"/>
-          <w:szCs w:val="24"/>
-        </w:rPr>
-        <w:t>por armazenar os jogadores do segundo</w:t>
-      </w:r>
-      <w:r>
-        <w:rPr>
-          <w:rFonts w:cstheme="minorHAnsi"/>
-          <w:bCs/>
-          <w:sz w:val="24"/>
-          <w:szCs w:val="24"/>
-        </w:rPr>
-        <w:t xml:space="preserve"> time.</w:t>
+        <w:t xml:space="preserve"> Variável responsável por armazenar os jogadores do segundo time.</w:t>
       </w:r>
     </w:p>
     <w:p>
@@ -4734,6 +4563,59 @@
           <w:sz w:val="24"/>
           <w:szCs w:val="24"/>
         </w:rPr>
+        <w:t xml:space="preserve"> Variável responsável por armazenar o valor de uma desqualificação em um jogo.</w:t>
+      </w:r>
+    </w:p>
+    <w:p>
+      <w:pPr>
+        <w:pStyle w:val="SemEspaamento"/>
+        <w:jc w:val="both"/>
+        <w:rPr>
+          <w:rFonts w:cstheme="minorHAnsi"/>
+          <w:bCs/>
+          <w:sz w:val="24"/>
+          <w:szCs w:val="24"/>
+        </w:rPr>
+      </w:pPr>
+    </w:p>
+    <w:p>
+      <w:pPr>
+        <w:pStyle w:val="SemEspaamento"/>
+        <w:jc w:val="both"/>
+        <w:rPr>
+          <w:rFonts w:cstheme="minorHAnsi"/>
+          <w:bCs/>
+          <w:sz w:val="24"/>
+          <w:szCs w:val="24"/>
+        </w:rPr>
+      </w:pPr>
+      <w:r>
+        <w:rPr>
+          <w:rFonts w:cstheme="minorHAnsi"/>
+          <w:bCs/>
+          <w:sz w:val="24"/>
+          <w:szCs w:val="24"/>
+        </w:rPr>
+        <w:t xml:space="preserve"> $</w:t>
+      </w:r>
+      <w:proofErr w:type="spellStart"/>
+      <w:r>
+        <w:rPr>
+          <w:rFonts w:cstheme="minorHAnsi"/>
+          <w:bCs/>
+          <w:sz w:val="24"/>
+          <w:szCs w:val="24"/>
+        </w:rPr>
+        <w:t>relatorio</w:t>
+      </w:r>
+      <w:proofErr w:type="spellEnd"/>
+      <w:r>
+        <w:rPr>
+          <w:rFonts w:cstheme="minorHAnsi"/>
+          <w:bCs/>
+          <w:sz w:val="24"/>
+          <w:szCs w:val="24"/>
+        </w:rPr>
         <w:t xml:space="preserve"> </w:t>
       </w:r>
       <w:r>
@@ -4743,17 +4625,28 @@
           <w:sz w:val="24"/>
           <w:szCs w:val="24"/>
         </w:rPr>
-        <w:t xml:space="preserve">Variável responsável por armazenar o valor de uma </w:t>
-      </w:r>
-      <w:r>
-        <w:rPr>
-          <w:rFonts w:cstheme="minorHAnsi"/>
-          <w:bCs/>
-          <w:sz w:val="24"/>
-          <w:szCs w:val="24"/>
-        </w:rPr>
-        <w:t>desqualificação</w:t>
-      </w:r>
+        <w:sym w:font="Wingdings" w:char="F0E0"/>
+      </w:r>
+      <w:r>
+        <w:rPr>
+          <w:rFonts w:cstheme="minorHAnsi"/>
+          <w:bCs/>
+          <w:sz w:val="24"/>
+          <w:szCs w:val="24"/>
+        </w:rPr>
+        <w:t xml:space="preserve"> Variável responsável por armazenar o valor de uma </w:t>
+      </w:r>
+      <w:proofErr w:type="spellStart"/>
+      <w:r>
+        <w:rPr>
+          <w:rFonts w:cstheme="minorHAnsi"/>
+          <w:bCs/>
+          <w:sz w:val="24"/>
+          <w:szCs w:val="24"/>
+        </w:rPr>
+        <w:t>relatorio</w:t>
+      </w:r>
+      <w:proofErr w:type="spellEnd"/>
       <w:r>
         <w:rPr>
           <w:rFonts w:cstheme="minorHAnsi"/>
@@ -4794,19 +4687,236 @@
           <w:sz w:val="24"/>
           <w:szCs w:val="24"/>
         </w:rPr>
+        <w:t xml:space="preserve"> $gol</w:t>
+      </w:r>
+      <w:r>
+        <w:rPr>
+          <w:rFonts w:cstheme="minorHAnsi"/>
+          <w:bCs/>
+          <w:sz w:val="24"/>
+          <w:szCs w:val="24"/>
+        </w:rPr>
+        <w:t xml:space="preserve"> </w:t>
+      </w:r>
+      <w:r>
+        <w:rPr>
+          <w:rFonts w:cstheme="minorHAnsi"/>
+          <w:bCs/>
+          <w:sz w:val="24"/>
+          <w:szCs w:val="24"/>
+        </w:rPr>
+        <w:sym w:font="Wingdings" w:char="F0E0"/>
+      </w:r>
+      <w:r>
+        <w:rPr>
+          <w:rFonts w:cstheme="minorHAnsi"/>
+          <w:bCs/>
+          <w:sz w:val="24"/>
+          <w:szCs w:val="24"/>
+        </w:rPr>
+        <w:t xml:space="preserve"> </w:t>
+      </w:r>
+      <w:r>
+        <w:rPr>
+          <w:rFonts w:cstheme="minorHAnsi"/>
+          <w:bCs/>
+          <w:sz w:val="24"/>
+          <w:szCs w:val="24"/>
+        </w:rPr>
+        <w:t>Variável responsável por armazenar o valor de gols realizados em um jogo.</w:t>
+      </w:r>
+    </w:p>
+    <w:p>
+      <w:pPr>
+        <w:pStyle w:val="SemEspaamento"/>
+        <w:jc w:val="both"/>
+        <w:rPr>
+          <w:rFonts w:cstheme="minorHAnsi"/>
+          <w:bCs/>
+          <w:sz w:val="24"/>
+          <w:szCs w:val="24"/>
+        </w:rPr>
+      </w:pPr>
+    </w:p>
+    <w:p>
+      <w:pPr>
+        <w:pStyle w:val="SemEspaamento"/>
+        <w:jc w:val="both"/>
+        <w:rPr>
+          <w:rFonts w:cstheme="minorHAnsi"/>
+          <w:bCs/>
+          <w:sz w:val="24"/>
+          <w:szCs w:val="24"/>
+        </w:rPr>
+      </w:pPr>
+      <w:r>
+        <w:rPr>
+          <w:rFonts w:cstheme="minorHAnsi"/>
+          <w:bCs/>
+          <w:sz w:val="24"/>
+          <w:szCs w:val="24"/>
+        </w:rPr>
+        <w:t>_</w:t>
+      </w:r>
+      <w:proofErr w:type="spellStart"/>
+      <w:proofErr w:type="gramStart"/>
+      <w:r>
+        <w:rPr>
+          <w:rFonts w:cstheme="minorHAnsi"/>
+          <w:bCs/>
+          <w:sz w:val="24"/>
+          <w:szCs w:val="24"/>
+        </w:rPr>
+        <w:t>atualizarDados</w:t>
+      </w:r>
+      <w:proofErr w:type="spellEnd"/>
+      <w:proofErr w:type="gramEnd"/>
+      <w:r>
+        <w:rPr>
+          <w:rFonts w:cstheme="minorHAnsi"/>
+          <w:bCs/>
+          <w:sz w:val="24"/>
+          <w:szCs w:val="24"/>
+        </w:rPr>
+        <w:t xml:space="preserve">()  </w:t>
+      </w:r>
+      <w:r>
+        <w:rPr>
+          <w:rFonts w:cstheme="minorHAnsi"/>
+          <w:bCs/>
+          <w:sz w:val="24"/>
+          <w:szCs w:val="24"/>
+        </w:rPr>
+        <w:sym w:font="Wingdings" w:char="F0E0"/>
+      </w:r>
+      <w:r>
+        <w:rPr>
+          <w:rFonts w:cstheme="minorHAnsi"/>
+          <w:bCs/>
+          <w:sz w:val="24"/>
+          <w:szCs w:val="24"/>
+        </w:rPr>
+        <w:t xml:space="preserve"> Função responsável por atualizar os dados de um jogador. </w:t>
+      </w:r>
+    </w:p>
+    <w:p>
+      <w:pPr>
+        <w:pStyle w:val="SemEspaamento"/>
+        <w:jc w:val="both"/>
+        <w:rPr>
+          <w:rFonts w:cstheme="minorHAnsi"/>
+          <w:bCs/>
+          <w:sz w:val="24"/>
+          <w:szCs w:val="24"/>
+        </w:rPr>
+      </w:pPr>
+    </w:p>
+    <w:p>
+      <w:pPr>
+        <w:pStyle w:val="SemEspaamento"/>
+        <w:jc w:val="both"/>
+        <w:rPr>
+          <w:rFonts w:cstheme="minorHAnsi"/>
+          <w:bCs/>
+          <w:sz w:val="24"/>
+          <w:szCs w:val="24"/>
+        </w:rPr>
+      </w:pPr>
+      <w:r>
+        <w:rPr>
+          <w:rFonts w:cstheme="minorHAnsi"/>
+          <w:bCs/>
+          <w:sz w:val="24"/>
+          <w:szCs w:val="24"/>
+        </w:rPr>
+        <w:t>$</w:t>
+      </w:r>
+      <w:proofErr w:type="spellStart"/>
+      <w:proofErr w:type="gramStart"/>
+      <w:r>
+        <w:rPr>
+          <w:rFonts w:cstheme="minorHAnsi"/>
+          <w:bCs/>
+          <w:sz w:val="24"/>
+          <w:szCs w:val="24"/>
+        </w:rPr>
+        <w:t>idJogador</w:t>
+      </w:r>
+      <w:proofErr w:type="spellEnd"/>
+      <w:proofErr w:type="gramEnd"/>
+      <w:r>
+        <w:rPr>
+          <w:rFonts w:cstheme="minorHAnsi"/>
+          <w:bCs/>
+          <w:sz w:val="24"/>
+          <w:szCs w:val="24"/>
+        </w:rPr>
+        <w:t xml:space="preserve"> </w:t>
+      </w:r>
+      <w:r>
+        <w:rPr>
+          <w:rFonts w:cstheme="minorHAnsi"/>
+          <w:bCs/>
+          <w:sz w:val="24"/>
+          <w:szCs w:val="24"/>
+        </w:rPr>
+        <w:sym w:font="Wingdings" w:char="F0E0"/>
+      </w:r>
+      <w:r>
+        <w:rPr>
+          <w:rFonts w:cstheme="minorHAnsi"/>
+          <w:bCs/>
+          <w:sz w:val="24"/>
+          <w:szCs w:val="24"/>
+        </w:rPr>
+        <w:t xml:space="preserve"> Variável responsável por armazenar o índice de identificação de um jogador especifico. </w:t>
+      </w:r>
+    </w:p>
+    <w:p>
+      <w:pPr>
+        <w:pStyle w:val="SemEspaamento"/>
+        <w:jc w:val="both"/>
+        <w:rPr>
+          <w:rFonts w:cstheme="minorHAnsi"/>
+          <w:bCs/>
+          <w:sz w:val="24"/>
+          <w:szCs w:val="24"/>
+        </w:rPr>
+      </w:pPr>
+    </w:p>
+    <w:p>
+      <w:pPr>
+        <w:pStyle w:val="SemEspaamento"/>
+        <w:jc w:val="both"/>
+        <w:rPr>
+          <w:rFonts w:cstheme="minorHAnsi"/>
+          <w:bCs/>
+          <w:sz w:val="24"/>
+          <w:szCs w:val="24"/>
+        </w:rPr>
+      </w:pPr>
+      <w:r>
+        <w:rPr>
+          <w:rFonts w:cstheme="minorHAnsi"/>
+          <w:bCs/>
+          <w:sz w:val="24"/>
+          <w:szCs w:val="24"/>
+        </w:rPr>
         <w:t xml:space="preserve"> $</w:t>
       </w:r>
       <w:proofErr w:type="spellStart"/>
-      <w:r>
-        <w:rPr>
-          <w:rFonts w:cstheme="minorHAnsi"/>
-          <w:bCs/>
-          <w:sz w:val="24"/>
-          <w:szCs w:val="24"/>
-        </w:rPr>
-        <w:t>relatorio</w:t>
-      </w:r>
-      <w:proofErr w:type="spellEnd"/>
+      <w:proofErr w:type="gramStart"/>
+      <w:r>
+        <w:rPr>
+          <w:rFonts w:cstheme="minorHAnsi"/>
+          <w:bCs/>
+          <w:sz w:val="24"/>
+          <w:szCs w:val="24"/>
+        </w:rPr>
+        <w:t>idTempo</w:t>
+      </w:r>
+      <w:proofErr w:type="spellEnd"/>
+      <w:proofErr w:type="gramEnd"/>
       <w:r>
         <w:rPr>
           <w:rFonts w:cstheme="minorHAnsi"/>
@@ -4832,378 +4942,7 @@
           <w:sz w:val="24"/>
           <w:szCs w:val="24"/>
         </w:rPr>
-        <w:t xml:space="preserve"> </w:t>
-      </w:r>
-      <w:r>
-        <w:rPr>
-          <w:rFonts w:cstheme="minorHAnsi"/>
-          <w:bCs/>
-          <w:sz w:val="24"/>
-          <w:szCs w:val="24"/>
-        </w:rPr>
-        <w:t xml:space="preserve">Variável responsável por armazenar </w:t>
-      </w:r>
-      <w:r>
-        <w:rPr>
-          <w:rFonts w:cstheme="minorHAnsi"/>
-          <w:bCs/>
-          <w:sz w:val="24"/>
-          <w:szCs w:val="24"/>
-        </w:rPr>
-        <w:t xml:space="preserve">o valor de uma </w:t>
-      </w:r>
-      <w:proofErr w:type="spellStart"/>
-      <w:r>
-        <w:rPr>
-          <w:rFonts w:cstheme="minorHAnsi"/>
-          <w:bCs/>
-          <w:sz w:val="24"/>
-          <w:szCs w:val="24"/>
-        </w:rPr>
-        <w:t>relatorio</w:t>
-      </w:r>
-      <w:proofErr w:type="spellEnd"/>
-      <w:r>
-        <w:rPr>
-          <w:rFonts w:cstheme="minorHAnsi"/>
-          <w:bCs/>
-          <w:sz w:val="24"/>
-          <w:szCs w:val="24"/>
-        </w:rPr>
-        <w:t xml:space="preserve"> em um jogo.</w:t>
-      </w:r>
-    </w:p>
-    <w:p>
-      <w:pPr>
-        <w:pStyle w:val="SemEspaamento"/>
-        <w:jc w:val="both"/>
-        <w:rPr>
-          <w:rFonts w:cstheme="minorHAnsi"/>
-          <w:bCs/>
-          <w:sz w:val="24"/>
-          <w:szCs w:val="24"/>
-        </w:rPr>
-      </w:pPr>
-    </w:p>
-    <w:p>
-      <w:pPr>
-        <w:pStyle w:val="SemEspaamento"/>
-        <w:jc w:val="both"/>
-        <w:rPr>
-          <w:rFonts w:cstheme="minorHAnsi"/>
-          <w:bCs/>
-          <w:sz w:val="24"/>
-          <w:szCs w:val="24"/>
-        </w:rPr>
-      </w:pPr>
-      <w:r>
-        <w:rPr>
-          <w:rFonts w:cstheme="minorHAnsi"/>
-          <w:bCs/>
-          <w:sz w:val="24"/>
-          <w:szCs w:val="24"/>
-        </w:rPr>
-        <w:t xml:space="preserve"> $gol</w:t>
-      </w:r>
-      <w:r>
-        <w:rPr>
-          <w:rFonts w:cstheme="minorHAnsi"/>
-          <w:bCs/>
-          <w:sz w:val="24"/>
-          <w:szCs w:val="24"/>
-        </w:rPr>
-        <w:t xml:space="preserve"> </w:t>
-      </w:r>
-      <w:r>
-        <w:rPr>
-          <w:rFonts w:cstheme="minorHAnsi"/>
-          <w:bCs/>
-          <w:sz w:val="24"/>
-          <w:szCs w:val="24"/>
-        </w:rPr>
-        <w:sym w:font="Wingdings" w:char="F0E0"/>
-      </w:r>
-      <w:r>
-        <w:rPr>
-          <w:rFonts w:cstheme="minorHAnsi"/>
-          <w:bCs/>
-          <w:sz w:val="24"/>
-          <w:szCs w:val="24"/>
-        </w:rPr>
-        <w:t xml:space="preserve"> </w:t>
-      </w:r>
-      <w:r>
-        <w:rPr>
-          <w:rFonts w:cstheme="minorHAnsi"/>
-          <w:bCs/>
-          <w:sz w:val="24"/>
-          <w:szCs w:val="24"/>
-        </w:rPr>
-        <w:t xml:space="preserve">Variável responsável por armazenar </w:t>
-      </w:r>
-      <w:r>
-        <w:rPr>
-          <w:rFonts w:cstheme="minorHAnsi"/>
-          <w:bCs/>
-          <w:sz w:val="24"/>
-          <w:szCs w:val="24"/>
-        </w:rPr>
-        <w:t>o valor de gols realizados</w:t>
-      </w:r>
-      <w:r>
-        <w:rPr>
-          <w:rFonts w:cstheme="minorHAnsi"/>
-          <w:bCs/>
-          <w:sz w:val="24"/>
-          <w:szCs w:val="24"/>
-        </w:rPr>
-        <w:t xml:space="preserve"> em um jogo.</w:t>
-      </w:r>
-    </w:p>
-    <w:p>
-      <w:pPr>
-        <w:pStyle w:val="SemEspaamento"/>
-        <w:jc w:val="both"/>
-        <w:rPr>
-          <w:rFonts w:cstheme="minorHAnsi"/>
-          <w:bCs/>
-          <w:sz w:val="24"/>
-          <w:szCs w:val="24"/>
-        </w:rPr>
-      </w:pPr>
-    </w:p>
-    <w:p>
-      <w:pPr>
-        <w:pStyle w:val="SemEspaamento"/>
-        <w:jc w:val="both"/>
-        <w:rPr>
-          <w:rFonts w:cstheme="minorHAnsi"/>
-          <w:bCs/>
-          <w:sz w:val="24"/>
-          <w:szCs w:val="24"/>
-        </w:rPr>
-      </w:pPr>
-      <w:r>
-        <w:rPr>
-          <w:rFonts w:cstheme="minorHAnsi"/>
-          <w:bCs/>
-          <w:sz w:val="24"/>
-          <w:szCs w:val="24"/>
-        </w:rPr>
-        <w:t>_</w:t>
-      </w:r>
-      <w:proofErr w:type="spellStart"/>
-      <w:proofErr w:type="gramStart"/>
-      <w:r>
-        <w:rPr>
-          <w:rFonts w:cstheme="minorHAnsi"/>
-          <w:bCs/>
-          <w:sz w:val="24"/>
-          <w:szCs w:val="24"/>
-        </w:rPr>
-        <w:t>atualizarDados</w:t>
-      </w:r>
-      <w:proofErr w:type="spellEnd"/>
-      <w:proofErr w:type="gramEnd"/>
-      <w:r>
-        <w:rPr>
-          <w:rFonts w:cstheme="minorHAnsi"/>
-          <w:bCs/>
-          <w:sz w:val="24"/>
-          <w:szCs w:val="24"/>
-        </w:rPr>
-        <w:t xml:space="preserve">()  </w:t>
-      </w:r>
-      <w:r>
-        <w:rPr>
-          <w:rFonts w:cstheme="minorHAnsi"/>
-          <w:bCs/>
-          <w:sz w:val="24"/>
-          <w:szCs w:val="24"/>
-        </w:rPr>
-        <w:sym w:font="Wingdings" w:char="F0E0"/>
-      </w:r>
-      <w:r>
-        <w:rPr>
-          <w:rFonts w:cstheme="minorHAnsi"/>
-          <w:bCs/>
-          <w:sz w:val="24"/>
-          <w:szCs w:val="24"/>
-        </w:rPr>
-        <w:t xml:space="preserve"> Função responsável por atualizar os dados de um jogador. </w:t>
-      </w:r>
-    </w:p>
-    <w:p>
-      <w:pPr>
-        <w:pStyle w:val="SemEspaamento"/>
-        <w:jc w:val="both"/>
-        <w:rPr>
-          <w:rFonts w:cstheme="minorHAnsi"/>
-          <w:bCs/>
-          <w:sz w:val="24"/>
-          <w:szCs w:val="24"/>
-        </w:rPr>
-      </w:pPr>
-    </w:p>
-    <w:p>
-      <w:pPr>
-        <w:pStyle w:val="SemEspaamento"/>
-        <w:jc w:val="both"/>
-        <w:rPr>
-          <w:rFonts w:cstheme="minorHAnsi"/>
-          <w:bCs/>
-          <w:sz w:val="24"/>
-          <w:szCs w:val="24"/>
-        </w:rPr>
-      </w:pPr>
-      <w:r>
-        <w:rPr>
-          <w:rFonts w:cstheme="minorHAnsi"/>
-          <w:bCs/>
-          <w:sz w:val="24"/>
-          <w:szCs w:val="24"/>
-        </w:rPr>
-        <w:t>$</w:t>
-      </w:r>
-      <w:proofErr w:type="spellStart"/>
-      <w:proofErr w:type="gramStart"/>
-      <w:r>
-        <w:rPr>
-          <w:rFonts w:cstheme="minorHAnsi"/>
-          <w:bCs/>
-          <w:sz w:val="24"/>
-          <w:szCs w:val="24"/>
-        </w:rPr>
-        <w:t>idJogador</w:t>
-      </w:r>
-      <w:proofErr w:type="spellEnd"/>
-      <w:proofErr w:type="gramEnd"/>
-      <w:r>
-        <w:rPr>
-          <w:rFonts w:cstheme="minorHAnsi"/>
-          <w:bCs/>
-          <w:sz w:val="24"/>
-          <w:szCs w:val="24"/>
-        </w:rPr>
-        <w:t xml:space="preserve"> </w:t>
-      </w:r>
-      <w:r>
-        <w:rPr>
-          <w:rFonts w:cstheme="minorHAnsi"/>
-          <w:bCs/>
-          <w:sz w:val="24"/>
-          <w:szCs w:val="24"/>
-        </w:rPr>
-        <w:sym w:font="Wingdings" w:char="F0E0"/>
-      </w:r>
-      <w:r>
-        <w:rPr>
-          <w:rFonts w:cstheme="minorHAnsi"/>
-          <w:bCs/>
-          <w:sz w:val="24"/>
-          <w:szCs w:val="24"/>
-        </w:rPr>
-        <w:t xml:space="preserve"> Variável responsável por armazenar o índice de identificação de um jogador especifico. </w:t>
-      </w:r>
-    </w:p>
-    <w:p>
-      <w:pPr>
-        <w:pStyle w:val="SemEspaamento"/>
-        <w:jc w:val="both"/>
-        <w:rPr>
-          <w:rFonts w:cstheme="minorHAnsi"/>
-          <w:bCs/>
-          <w:sz w:val="24"/>
-          <w:szCs w:val="24"/>
-        </w:rPr>
-      </w:pPr>
-    </w:p>
-    <w:p>
-      <w:pPr>
-        <w:pStyle w:val="SemEspaamento"/>
-        <w:jc w:val="both"/>
-        <w:rPr>
-          <w:rFonts w:cstheme="minorHAnsi"/>
-          <w:bCs/>
-          <w:sz w:val="24"/>
-          <w:szCs w:val="24"/>
-        </w:rPr>
-      </w:pPr>
-      <w:r>
-        <w:rPr>
-          <w:rFonts w:cstheme="minorHAnsi"/>
-          <w:bCs/>
-          <w:sz w:val="24"/>
-          <w:szCs w:val="24"/>
-        </w:rPr>
-        <w:t xml:space="preserve"> $</w:t>
-      </w:r>
-      <w:proofErr w:type="spellStart"/>
-      <w:proofErr w:type="gramStart"/>
-      <w:r>
-        <w:rPr>
-          <w:rFonts w:cstheme="minorHAnsi"/>
-          <w:bCs/>
-          <w:sz w:val="24"/>
-          <w:szCs w:val="24"/>
-        </w:rPr>
-        <w:t>idTempo</w:t>
-      </w:r>
-      <w:proofErr w:type="spellEnd"/>
-      <w:proofErr w:type="gramEnd"/>
-      <w:r>
-        <w:rPr>
-          <w:rFonts w:cstheme="minorHAnsi"/>
-          <w:bCs/>
-          <w:sz w:val="24"/>
-          <w:szCs w:val="24"/>
-        </w:rPr>
-        <w:t xml:space="preserve"> </w:t>
-      </w:r>
-      <w:r>
-        <w:rPr>
-          <w:rFonts w:cstheme="minorHAnsi"/>
-          <w:bCs/>
-          <w:sz w:val="24"/>
-          <w:szCs w:val="24"/>
-        </w:rPr>
-        <w:sym w:font="Wingdings" w:char="F0E0"/>
-      </w:r>
-      <w:r>
-        <w:rPr>
-          <w:rFonts w:cstheme="minorHAnsi"/>
-          <w:bCs/>
-          <w:sz w:val="24"/>
-          <w:szCs w:val="24"/>
-        </w:rPr>
-        <w:t xml:space="preserve"> </w:t>
-      </w:r>
-      <w:r>
-        <w:rPr>
-          <w:rFonts w:cstheme="minorHAnsi"/>
-          <w:bCs/>
-          <w:sz w:val="24"/>
-          <w:szCs w:val="24"/>
-        </w:rPr>
-        <w:t>Variável responsável por armazenar o índice de identi</w:t>
-      </w:r>
-      <w:r>
-        <w:rPr>
-          <w:rFonts w:cstheme="minorHAnsi"/>
-          <w:bCs/>
-          <w:sz w:val="24"/>
-          <w:szCs w:val="24"/>
-        </w:rPr>
-        <w:t>ficação de um tempo</w:t>
-      </w:r>
-      <w:r>
-        <w:rPr>
-          <w:rFonts w:cstheme="minorHAnsi"/>
-          <w:bCs/>
-          <w:sz w:val="24"/>
-          <w:szCs w:val="24"/>
-        </w:rPr>
-        <w:t>.</w:t>
+        <w:t xml:space="preserve"> Variável responsável por armazenar o índice de identificação de um tempo.</w:t>
       </w:r>
     </w:p>
     <w:p>
@@ -5894,16 +5633,7 @@
           <w:sz w:val="24"/>
           <w:szCs w:val="24"/>
         </w:rPr>
-        <w:t xml:space="preserve">Variável responsável por armazenar </w:t>
-      </w:r>
-      <w:r>
-        <w:rPr>
-          <w:rFonts w:cstheme="minorHAnsi"/>
-          <w:bCs/>
-          <w:sz w:val="24"/>
-          <w:szCs w:val="24"/>
-        </w:rPr>
-        <w:t>os pontos realizados pelo time em um jogo.</w:t>
+        <w:t>Variável responsável por armazenar os pontos realizados pelo time em um jogo.</w:t>
       </w:r>
     </w:p>
     <w:p>
@@ -5963,16 +5693,7 @@
           <w:sz w:val="24"/>
           <w:szCs w:val="24"/>
         </w:rPr>
-        <w:t xml:space="preserve">Variável responsável por armazenar </w:t>
-      </w:r>
-      <w:r>
-        <w:rPr>
-          <w:rFonts w:cstheme="minorHAnsi"/>
-          <w:bCs/>
-          <w:sz w:val="24"/>
-          <w:szCs w:val="24"/>
-        </w:rPr>
-        <w:t>número de jogos realizados pelo time.</w:t>
+        <w:t>Variável responsável por armazenar número de jogos realizados pelo time.</w:t>
       </w:r>
     </w:p>
     <w:p>
@@ -6024,6 +5745,214 @@
           <w:sz w:val="24"/>
           <w:szCs w:val="24"/>
         </w:rPr>
+        <w:t xml:space="preserve"> Variável responsável por armazenar o numero de vitorias que o time obteve em um jogo.</w:t>
+      </w:r>
+    </w:p>
+    <w:p>
+      <w:pPr>
+        <w:pStyle w:val="SemEspaamento"/>
+        <w:jc w:val="both"/>
+        <w:rPr>
+          <w:rFonts w:cstheme="minorHAnsi"/>
+          <w:bCs/>
+          <w:sz w:val="24"/>
+          <w:szCs w:val="24"/>
+        </w:rPr>
+      </w:pPr>
+    </w:p>
+    <w:p>
+      <w:pPr>
+        <w:pStyle w:val="SemEspaamento"/>
+        <w:jc w:val="both"/>
+        <w:rPr>
+          <w:rFonts w:cstheme="minorHAnsi"/>
+          <w:bCs/>
+          <w:sz w:val="24"/>
+          <w:szCs w:val="24"/>
+        </w:rPr>
+      </w:pPr>
+      <w:r>
+        <w:rPr>
+          <w:rFonts w:cstheme="minorHAnsi"/>
+          <w:bCs/>
+          <w:sz w:val="24"/>
+          <w:szCs w:val="24"/>
+        </w:rPr>
+        <w:t xml:space="preserve"> $empates </w:t>
+      </w:r>
+      <w:r>
+        <w:rPr>
+          <w:rFonts w:cstheme="minorHAnsi"/>
+          <w:bCs/>
+          <w:sz w:val="24"/>
+          <w:szCs w:val="24"/>
+        </w:rPr>
+        <w:sym w:font="Wingdings" w:char="F0E0"/>
+      </w:r>
+      <w:r>
+        <w:rPr>
+          <w:rFonts w:cstheme="minorHAnsi"/>
+          <w:bCs/>
+          <w:sz w:val="24"/>
+          <w:szCs w:val="24"/>
+        </w:rPr>
+        <w:t xml:space="preserve"> Variável responsável por armazenar o numero de empates que o time obteve em jogos.</w:t>
+      </w:r>
+    </w:p>
+    <w:p>
+      <w:pPr>
+        <w:pStyle w:val="SemEspaamento"/>
+        <w:jc w:val="both"/>
+        <w:rPr>
+          <w:rFonts w:cstheme="minorHAnsi"/>
+          <w:bCs/>
+          <w:sz w:val="24"/>
+          <w:szCs w:val="24"/>
+        </w:rPr>
+      </w:pPr>
+    </w:p>
+    <w:p>
+      <w:pPr>
+        <w:pStyle w:val="SemEspaamento"/>
+        <w:jc w:val="both"/>
+        <w:rPr>
+          <w:rFonts w:cstheme="minorHAnsi"/>
+          <w:bCs/>
+          <w:sz w:val="24"/>
+          <w:szCs w:val="24"/>
+        </w:rPr>
+      </w:pPr>
+      <w:r>
+        <w:rPr>
+          <w:rFonts w:cstheme="minorHAnsi"/>
+          <w:bCs/>
+          <w:sz w:val="24"/>
+          <w:szCs w:val="24"/>
+        </w:rPr>
+        <w:t xml:space="preserve"> $derrotas </w:t>
+      </w:r>
+      <w:r>
+        <w:rPr>
+          <w:rFonts w:cstheme="minorHAnsi"/>
+          <w:bCs/>
+          <w:sz w:val="24"/>
+          <w:szCs w:val="24"/>
+        </w:rPr>
+        <w:sym w:font="Wingdings" w:char="F0E0"/>
+      </w:r>
+      <w:r>
+        <w:rPr>
+          <w:rFonts w:cstheme="minorHAnsi"/>
+          <w:bCs/>
+          <w:sz w:val="24"/>
+          <w:szCs w:val="24"/>
+        </w:rPr>
+        <w:t xml:space="preserve"> Variável responsável por armazenar o numero de derrotas que o time obteve em jogos.</w:t>
+      </w:r>
+    </w:p>
+    <w:p>
+      <w:pPr>
+        <w:pStyle w:val="SemEspaamento"/>
+        <w:jc w:val="both"/>
+        <w:rPr>
+          <w:rFonts w:cstheme="minorHAnsi"/>
+          <w:bCs/>
+          <w:sz w:val="24"/>
+          <w:szCs w:val="24"/>
+        </w:rPr>
+      </w:pPr>
+    </w:p>
+    <w:p>
+      <w:pPr>
+        <w:pStyle w:val="SemEspaamento"/>
+        <w:jc w:val="both"/>
+        <w:rPr>
+          <w:rFonts w:cstheme="minorHAnsi"/>
+          <w:bCs/>
+          <w:sz w:val="24"/>
+          <w:szCs w:val="24"/>
+        </w:rPr>
+      </w:pPr>
+      <w:r>
+        <w:rPr>
+          <w:rFonts w:cstheme="minorHAnsi"/>
+          <w:bCs/>
+          <w:sz w:val="24"/>
+          <w:szCs w:val="24"/>
+        </w:rPr>
+        <w:t xml:space="preserve"> $gols </w:t>
+      </w:r>
+      <w:r>
+        <w:rPr>
+          <w:rFonts w:cstheme="minorHAnsi"/>
+          <w:bCs/>
+          <w:sz w:val="24"/>
+          <w:szCs w:val="24"/>
+        </w:rPr>
+        <w:sym w:font="Wingdings" w:char="F0E0"/>
+      </w:r>
+      <w:r>
+        <w:rPr>
+          <w:rFonts w:cstheme="minorHAnsi"/>
+          <w:bCs/>
+          <w:sz w:val="24"/>
+          <w:szCs w:val="24"/>
+        </w:rPr>
+        <w:t xml:space="preserve"> Variável responsável por armazenar o numero de gols que ele realizou nos jogos.</w:t>
+      </w:r>
+    </w:p>
+    <w:p>
+      <w:pPr>
+        <w:pStyle w:val="SemEspaamento"/>
+        <w:jc w:val="both"/>
+        <w:rPr>
+          <w:rFonts w:cstheme="minorHAnsi"/>
+          <w:bCs/>
+          <w:sz w:val="24"/>
+          <w:szCs w:val="24"/>
+        </w:rPr>
+      </w:pPr>
+    </w:p>
+    <w:p>
+      <w:pPr>
+        <w:pStyle w:val="SemEspaamento"/>
+        <w:jc w:val="both"/>
+        <w:rPr>
+          <w:rFonts w:cstheme="minorHAnsi"/>
+          <w:bCs/>
+          <w:sz w:val="24"/>
+          <w:szCs w:val="24"/>
+        </w:rPr>
+      </w:pPr>
+      <w:r>
+        <w:rPr>
+          <w:rFonts w:cstheme="minorHAnsi"/>
+          <w:bCs/>
+          <w:sz w:val="24"/>
+          <w:szCs w:val="24"/>
+        </w:rPr>
+        <w:t xml:space="preserve"> $</w:t>
+      </w:r>
+      <w:proofErr w:type="spellStart"/>
+      <w:proofErr w:type="gramStart"/>
+      <w:r>
+        <w:rPr>
+          <w:rFonts w:cstheme="minorHAnsi"/>
+          <w:bCs/>
+          <w:sz w:val="24"/>
+          <w:szCs w:val="24"/>
+        </w:rPr>
+        <w:t>golsLevados</w:t>
+      </w:r>
+      <w:proofErr w:type="spellEnd"/>
+      <w:proofErr w:type="gramEnd"/>
+      <w:r>
+        <w:rPr>
+          <w:rFonts w:cstheme="minorHAnsi"/>
+          <w:bCs/>
+          <w:sz w:val="24"/>
+          <w:szCs w:val="24"/>
+        </w:rPr>
         <w:t xml:space="preserve"> </w:t>
       </w:r>
       <w:r>
@@ -6033,57 +5962,6 @@
           <w:sz w:val="24"/>
           <w:szCs w:val="24"/>
         </w:rPr>
-        <w:t>Variável responsável por armazenar</w:t>
-      </w:r>
-      <w:r>
-        <w:rPr>
-          <w:rFonts w:cstheme="minorHAnsi"/>
-          <w:bCs/>
-          <w:sz w:val="24"/>
-          <w:szCs w:val="24"/>
-        </w:rPr>
-        <w:t xml:space="preserve"> o numero de vitorias que o time obteve em um jogo.</w:t>
-      </w:r>
-    </w:p>
-    <w:p>
-      <w:pPr>
-        <w:pStyle w:val="SemEspaamento"/>
-        <w:jc w:val="both"/>
-        <w:rPr>
-          <w:rFonts w:cstheme="minorHAnsi"/>
-          <w:bCs/>
-          <w:sz w:val="24"/>
-          <w:szCs w:val="24"/>
-        </w:rPr>
-      </w:pPr>
-    </w:p>
-    <w:p>
-      <w:pPr>
-        <w:pStyle w:val="SemEspaamento"/>
-        <w:jc w:val="both"/>
-        <w:rPr>
-          <w:rFonts w:cstheme="minorHAnsi"/>
-          <w:bCs/>
-          <w:sz w:val="24"/>
-          <w:szCs w:val="24"/>
-        </w:rPr>
-      </w:pPr>
-      <w:r>
-        <w:rPr>
-          <w:rFonts w:cstheme="minorHAnsi"/>
-          <w:bCs/>
-          <w:sz w:val="24"/>
-          <w:szCs w:val="24"/>
-        </w:rPr>
-        <w:t xml:space="preserve"> $empates </w:t>
-      </w:r>
-      <w:r>
-        <w:rPr>
-          <w:rFonts w:cstheme="minorHAnsi"/>
-          <w:bCs/>
-          <w:sz w:val="24"/>
-          <w:szCs w:val="24"/>
-        </w:rPr>
         <w:sym w:font="Wingdings" w:char="F0E0"/>
       </w:r>
       <w:r>
@@ -6093,6 +5971,61 @@
           <w:sz w:val="24"/>
           <w:szCs w:val="24"/>
         </w:rPr>
+        <w:t xml:space="preserve"> Variável responsável por armazenar o numero de gols que seus adversários fizeram nos jogos </w:t>
+      </w:r>
+    </w:p>
+    <w:p>
+      <w:pPr>
+        <w:pStyle w:val="SemEspaamento"/>
+        <w:jc w:val="both"/>
+        <w:rPr>
+          <w:rFonts w:cstheme="minorHAnsi"/>
+          <w:bCs/>
+          <w:sz w:val="24"/>
+          <w:szCs w:val="24"/>
+        </w:rPr>
+      </w:pPr>
+    </w:p>
+    <w:p>
+      <w:pPr>
+        <w:pStyle w:val="SemEspaamento"/>
+        <w:jc w:val="both"/>
+        <w:rPr>
+          <w:rFonts w:cstheme="minorHAnsi"/>
+          <w:bCs/>
+          <w:sz w:val="24"/>
+          <w:szCs w:val="24"/>
+        </w:rPr>
+      </w:pPr>
+      <w:r>
+        <w:rPr>
+          <w:rFonts w:cstheme="minorHAnsi"/>
+          <w:bCs/>
+          <w:sz w:val="24"/>
+          <w:szCs w:val="24"/>
+        </w:rPr>
+        <w:t>$</w:t>
+      </w:r>
+      <w:proofErr w:type="spellStart"/>
+      <w:proofErr w:type="gramStart"/>
+      <w:r>
+        <w:rPr>
+          <w:rFonts w:cstheme="minorHAnsi"/>
+          <w:bCs/>
+          <w:sz w:val="24"/>
+          <w:szCs w:val="24"/>
+        </w:rPr>
+        <w:t>idTimeA</w:t>
+      </w:r>
+      <w:proofErr w:type="spellEnd"/>
+      <w:proofErr w:type="gramEnd"/>
+      <w:r>
+        <w:rPr>
+          <w:rFonts w:cstheme="minorHAnsi"/>
+          <w:bCs/>
+          <w:sz w:val="24"/>
+          <w:szCs w:val="24"/>
+        </w:rPr>
         <w:t xml:space="preserve"> </w:t>
       </w:r>
       <w:r>
@@ -6102,57 +6035,6 @@
           <w:sz w:val="24"/>
           <w:szCs w:val="24"/>
         </w:rPr>
-        <w:t>Variável responsável por armazenar</w:t>
-      </w:r>
-      <w:r>
-        <w:rPr>
-          <w:rFonts w:cstheme="minorHAnsi"/>
-          <w:bCs/>
-          <w:sz w:val="24"/>
-          <w:szCs w:val="24"/>
-        </w:rPr>
-        <w:t xml:space="preserve"> o numero de empates que o time obteve em jogos.</w:t>
-      </w:r>
-    </w:p>
-    <w:p>
-      <w:pPr>
-        <w:pStyle w:val="SemEspaamento"/>
-        <w:jc w:val="both"/>
-        <w:rPr>
-          <w:rFonts w:cstheme="minorHAnsi"/>
-          <w:bCs/>
-          <w:sz w:val="24"/>
-          <w:szCs w:val="24"/>
-        </w:rPr>
-      </w:pPr>
-    </w:p>
-    <w:p>
-      <w:pPr>
-        <w:pStyle w:val="SemEspaamento"/>
-        <w:jc w:val="both"/>
-        <w:rPr>
-          <w:rFonts w:cstheme="minorHAnsi"/>
-          <w:bCs/>
-          <w:sz w:val="24"/>
-          <w:szCs w:val="24"/>
-        </w:rPr>
-      </w:pPr>
-      <w:r>
-        <w:rPr>
-          <w:rFonts w:cstheme="minorHAnsi"/>
-          <w:bCs/>
-          <w:sz w:val="24"/>
-          <w:szCs w:val="24"/>
-        </w:rPr>
-        <w:t xml:space="preserve"> $derrotas </w:t>
-      </w:r>
-      <w:r>
-        <w:rPr>
-          <w:rFonts w:cstheme="minorHAnsi"/>
-          <w:bCs/>
-          <w:sz w:val="24"/>
-          <w:szCs w:val="24"/>
-        </w:rPr>
         <w:sym w:font="Wingdings" w:char="F0E0"/>
       </w:r>
       <w:r>
@@ -6162,6 +6044,61 @@
           <w:sz w:val="24"/>
           <w:szCs w:val="24"/>
         </w:rPr>
+        <w:t xml:space="preserve">  Variável responsável por armazenar o índice de identificação do  primeiro time. </w:t>
+      </w:r>
+    </w:p>
+    <w:p>
+      <w:pPr>
+        <w:pStyle w:val="SemEspaamento"/>
+        <w:jc w:val="both"/>
+        <w:rPr>
+          <w:rFonts w:cstheme="minorHAnsi"/>
+          <w:bCs/>
+          <w:sz w:val="24"/>
+          <w:szCs w:val="24"/>
+        </w:rPr>
+      </w:pPr>
+    </w:p>
+    <w:p>
+      <w:pPr>
+        <w:pStyle w:val="SemEspaamento"/>
+        <w:jc w:val="both"/>
+        <w:rPr>
+          <w:rFonts w:cstheme="minorHAnsi"/>
+          <w:bCs/>
+          <w:sz w:val="24"/>
+          <w:szCs w:val="24"/>
+        </w:rPr>
+      </w:pPr>
+      <w:r>
+        <w:rPr>
+          <w:rFonts w:cstheme="minorHAnsi"/>
+          <w:bCs/>
+          <w:sz w:val="24"/>
+          <w:szCs w:val="24"/>
+        </w:rPr>
+        <w:t xml:space="preserve"> $</w:t>
+      </w:r>
+      <w:proofErr w:type="spellStart"/>
+      <w:proofErr w:type="gramStart"/>
+      <w:r>
+        <w:rPr>
+          <w:rFonts w:cstheme="minorHAnsi"/>
+          <w:bCs/>
+          <w:sz w:val="24"/>
+          <w:szCs w:val="24"/>
+        </w:rPr>
+        <w:t>idTimeB</w:t>
+      </w:r>
+      <w:proofErr w:type="spellEnd"/>
+      <w:proofErr w:type="gramEnd"/>
+      <w:r>
+        <w:rPr>
+          <w:rFonts w:cstheme="minorHAnsi"/>
+          <w:bCs/>
+          <w:sz w:val="24"/>
+          <w:szCs w:val="24"/>
+        </w:rPr>
         <w:t xml:space="preserve"> </w:t>
       </w:r>
       <w:r>
@@ -6171,57 +6108,6 @@
           <w:sz w:val="24"/>
           <w:szCs w:val="24"/>
         </w:rPr>
-        <w:t>Variável responsável por armazenar</w:t>
-      </w:r>
-      <w:r>
-        <w:rPr>
-          <w:rFonts w:cstheme="minorHAnsi"/>
-          <w:bCs/>
-          <w:sz w:val="24"/>
-          <w:szCs w:val="24"/>
-        </w:rPr>
-        <w:t xml:space="preserve"> o numero de derrotas que o time obteve em jogos.</w:t>
-      </w:r>
-    </w:p>
-    <w:p>
-      <w:pPr>
-        <w:pStyle w:val="SemEspaamento"/>
-        <w:jc w:val="both"/>
-        <w:rPr>
-          <w:rFonts w:cstheme="minorHAnsi"/>
-          <w:bCs/>
-          <w:sz w:val="24"/>
-          <w:szCs w:val="24"/>
-        </w:rPr>
-      </w:pPr>
-    </w:p>
-    <w:p>
-      <w:pPr>
-        <w:pStyle w:val="SemEspaamento"/>
-        <w:jc w:val="both"/>
-        <w:rPr>
-          <w:rFonts w:cstheme="minorHAnsi"/>
-          <w:bCs/>
-          <w:sz w:val="24"/>
-          <w:szCs w:val="24"/>
-        </w:rPr>
-      </w:pPr>
-      <w:r>
-        <w:rPr>
-          <w:rFonts w:cstheme="minorHAnsi"/>
-          <w:bCs/>
-          <w:sz w:val="24"/>
-          <w:szCs w:val="24"/>
-        </w:rPr>
-        <w:t xml:space="preserve"> $gols </w:t>
-      </w:r>
-      <w:r>
-        <w:rPr>
-          <w:rFonts w:cstheme="minorHAnsi"/>
-          <w:bCs/>
-          <w:sz w:val="24"/>
-          <w:szCs w:val="24"/>
-        </w:rPr>
         <w:sym w:font="Wingdings" w:char="F0E0"/>
       </w:r>
       <w:r>
@@ -6231,6 +6117,61 @@
           <w:sz w:val="24"/>
           <w:szCs w:val="24"/>
         </w:rPr>
+        <w:t xml:space="preserve"> Variável responsável por armazenar o índice de identificação do segundo time.</w:t>
+      </w:r>
+    </w:p>
+    <w:p>
+      <w:pPr>
+        <w:pStyle w:val="SemEspaamento"/>
+        <w:jc w:val="both"/>
+        <w:rPr>
+          <w:rFonts w:cstheme="minorHAnsi"/>
+          <w:bCs/>
+          <w:sz w:val="24"/>
+          <w:szCs w:val="24"/>
+        </w:rPr>
+      </w:pPr>
+    </w:p>
+    <w:p>
+      <w:pPr>
+        <w:pStyle w:val="SemEspaamento"/>
+        <w:jc w:val="both"/>
+        <w:rPr>
+          <w:rFonts w:cstheme="minorHAnsi"/>
+          <w:bCs/>
+          <w:sz w:val="24"/>
+          <w:szCs w:val="24"/>
+        </w:rPr>
+      </w:pPr>
+      <w:r>
+        <w:rPr>
+          <w:rFonts w:cstheme="minorHAnsi"/>
+          <w:bCs/>
+          <w:sz w:val="24"/>
+          <w:szCs w:val="24"/>
+        </w:rPr>
+        <w:t xml:space="preserve"> $</w:t>
+      </w:r>
+      <w:proofErr w:type="spellStart"/>
+      <w:proofErr w:type="gramStart"/>
+      <w:r>
+        <w:rPr>
+          <w:rFonts w:cstheme="minorHAnsi"/>
+          <w:bCs/>
+          <w:sz w:val="24"/>
+          <w:szCs w:val="24"/>
+        </w:rPr>
+        <w:t>golsTimeA</w:t>
+      </w:r>
+      <w:proofErr w:type="spellEnd"/>
+      <w:proofErr w:type="gramEnd"/>
+      <w:r>
+        <w:rPr>
+          <w:rFonts w:cstheme="minorHAnsi"/>
+          <w:bCs/>
+          <w:sz w:val="24"/>
+          <w:szCs w:val="24"/>
+        </w:rPr>
         <w:t xml:space="preserve"> </w:t>
       </w:r>
       <w:r>
@@ -6240,49 +6181,49 @@
           <w:sz w:val="24"/>
           <w:szCs w:val="24"/>
         </w:rPr>
-        <w:t>Variável responsável por armazenar</w:t>
-      </w:r>
-      <w:r>
-        <w:rPr>
-          <w:rFonts w:cstheme="minorHAnsi"/>
-          <w:bCs/>
-          <w:sz w:val="24"/>
-          <w:szCs w:val="24"/>
-        </w:rPr>
-        <w:t xml:space="preserve"> o numero de gols que ele realizou nos jogos.</w:t>
-      </w:r>
-    </w:p>
-    <w:p>
-      <w:pPr>
-        <w:pStyle w:val="SemEspaamento"/>
-        <w:jc w:val="both"/>
-        <w:rPr>
-          <w:rFonts w:cstheme="minorHAnsi"/>
-          <w:bCs/>
-          <w:sz w:val="24"/>
-          <w:szCs w:val="24"/>
-        </w:rPr>
-      </w:pPr>
-    </w:p>
-    <w:p>
-      <w:pPr>
-        <w:pStyle w:val="SemEspaamento"/>
-        <w:jc w:val="both"/>
-        <w:rPr>
-          <w:rFonts w:cstheme="minorHAnsi"/>
-          <w:bCs/>
-          <w:sz w:val="24"/>
-          <w:szCs w:val="24"/>
-        </w:rPr>
-      </w:pPr>
-      <w:r>
-        <w:rPr>
-          <w:rFonts w:cstheme="minorHAnsi"/>
-          <w:bCs/>
-          <w:sz w:val="24"/>
-          <w:szCs w:val="24"/>
-        </w:rPr>
-        <w:t xml:space="preserve"> $</w:t>
+        <w:sym w:font="Wingdings" w:char="F0E0"/>
+      </w:r>
+      <w:r>
+        <w:rPr>
+          <w:rFonts w:cstheme="minorHAnsi"/>
+          <w:bCs/>
+          <w:sz w:val="24"/>
+          <w:szCs w:val="24"/>
+        </w:rPr>
+        <w:t xml:space="preserve"> Variável responsável por armazenar o numero de gols realizados pelo primeiro time.</w:t>
+      </w:r>
+    </w:p>
+    <w:p>
+      <w:pPr>
+        <w:pStyle w:val="SemEspaamento"/>
+        <w:jc w:val="both"/>
+        <w:rPr>
+          <w:rFonts w:cstheme="minorHAnsi"/>
+          <w:bCs/>
+          <w:sz w:val="24"/>
+          <w:szCs w:val="24"/>
+        </w:rPr>
+      </w:pPr>
+    </w:p>
+    <w:p>
+      <w:pPr>
+        <w:pStyle w:val="SemEspaamento"/>
+        <w:jc w:val="both"/>
+        <w:rPr>
+          <w:rFonts w:cstheme="minorHAnsi"/>
+          <w:bCs/>
+          <w:sz w:val="24"/>
+          <w:szCs w:val="24"/>
+        </w:rPr>
+      </w:pPr>
+      <w:r>
+        <w:rPr>
+          <w:rFonts w:cstheme="minorHAnsi"/>
+          <w:bCs/>
+          <w:sz w:val="24"/>
+          <w:szCs w:val="24"/>
+        </w:rPr>
+        <w:t>$</w:t>
       </w:r>
       <w:proofErr w:type="spellStart"/>
       <w:proofErr w:type="gramStart"/>
@@ -6293,7 +6234,7 @@
           <w:sz w:val="24"/>
           <w:szCs w:val="24"/>
         </w:rPr>
-        <w:t>golsLevados</w:t>
+        <w:t>golsTimeB</w:t>
       </w:r>
       <w:proofErr w:type="spellEnd"/>
       <w:proofErr w:type="gramEnd"/>
@@ -6322,6 +6263,61 @@
           <w:sz w:val="24"/>
           <w:szCs w:val="24"/>
         </w:rPr>
+        <w:t xml:space="preserve"> Variável responsável por armazenar o numero de gols realizados pelo segundo time.</w:t>
+      </w:r>
+    </w:p>
+    <w:p>
+      <w:pPr>
+        <w:pStyle w:val="SemEspaamento"/>
+        <w:jc w:val="both"/>
+        <w:rPr>
+          <w:rFonts w:cstheme="minorHAnsi"/>
+          <w:bCs/>
+          <w:sz w:val="24"/>
+          <w:szCs w:val="24"/>
+        </w:rPr>
+      </w:pPr>
+    </w:p>
+    <w:p>
+      <w:pPr>
+        <w:pStyle w:val="SemEspaamento"/>
+        <w:jc w:val="both"/>
+        <w:rPr>
+          <w:rFonts w:cstheme="minorHAnsi"/>
+          <w:bCs/>
+          <w:sz w:val="24"/>
+          <w:szCs w:val="24"/>
+        </w:rPr>
+      </w:pPr>
+      <w:r>
+        <w:rPr>
+          <w:rFonts w:cstheme="minorHAnsi"/>
+          <w:bCs/>
+          <w:sz w:val="24"/>
+          <w:szCs w:val="24"/>
+        </w:rPr>
+        <w:t>$</w:t>
+      </w:r>
+      <w:proofErr w:type="spellStart"/>
+      <w:proofErr w:type="gramStart"/>
+      <w:r>
+        <w:rPr>
+          <w:rFonts w:cstheme="minorHAnsi"/>
+          <w:bCs/>
+          <w:sz w:val="24"/>
+          <w:szCs w:val="24"/>
+        </w:rPr>
+        <w:t>pontuacaoA</w:t>
+      </w:r>
+      <w:proofErr w:type="spellEnd"/>
+      <w:proofErr w:type="gramEnd"/>
+      <w:r>
+        <w:rPr>
+          <w:rFonts w:cstheme="minorHAnsi"/>
+          <w:bCs/>
+          <w:sz w:val="24"/>
+          <w:szCs w:val="24"/>
+        </w:rPr>
         <w:t xml:space="preserve"> </w:t>
       </w:r>
       <w:r>
@@ -6331,16 +6327,16 @@
           <w:sz w:val="24"/>
           <w:szCs w:val="24"/>
         </w:rPr>
-        <w:t>Variável responsável por armazenar</w:t>
-      </w:r>
-      <w:r>
-        <w:rPr>
-          <w:rFonts w:cstheme="minorHAnsi"/>
-          <w:bCs/>
-          <w:sz w:val="24"/>
-          <w:szCs w:val="24"/>
-        </w:rPr>
-        <w:t xml:space="preserve"> o numero de gols que seus adversários fizeram nos jogos </w:t>
+        <w:sym w:font="Wingdings" w:char="F0E0"/>
+      </w:r>
+      <w:r>
+        <w:rPr>
+          <w:rFonts w:cstheme="minorHAnsi"/>
+          <w:bCs/>
+          <w:sz w:val="24"/>
+          <w:szCs w:val="24"/>
+        </w:rPr>
+        <w:t xml:space="preserve"> Variável responsável por armazenar a pontuação do primeiro time no jogo.</w:t>
       </w:r>
     </w:p>
     <w:p>
@@ -6384,7 +6380,7 @@
           <w:sz w:val="24"/>
           <w:szCs w:val="24"/>
         </w:rPr>
-        <w:t>idTimeA</w:t>
+        <w:t>pontuacaoB</w:t>
       </w:r>
       <w:proofErr w:type="spellEnd"/>
       <w:proofErr w:type="gramEnd"/>
@@ -6413,480 +6409,7 @@
           <w:sz w:val="24"/>
           <w:szCs w:val="24"/>
         </w:rPr>
-        <w:t xml:space="preserve"> </w:t>
-      </w:r>
-      <w:r>
-        <w:rPr>
-          <w:rFonts w:cstheme="minorHAnsi"/>
-          <w:bCs/>
-          <w:sz w:val="24"/>
-          <w:szCs w:val="24"/>
-        </w:rPr>
-        <w:t xml:space="preserve"> Variável responsável por armazenar</w:t>
-      </w:r>
-      <w:r>
-        <w:rPr>
-          <w:rFonts w:cstheme="minorHAnsi"/>
-          <w:bCs/>
-          <w:sz w:val="24"/>
-          <w:szCs w:val="24"/>
-        </w:rPr>
-        <w:t xml:space="preserve"> o índice de identificação do  primeiro time. </w:t>
-      </w:r>
-    </w:p>
-    <w:p>
-      <w:pPr>
-        <w:pStyle w:val="SemEspaamento"/>
-        <w:jc w:val="both"/>
-        <w:rPr>
-          <w:rFonts w:cstheme="minorHAnsi"/>
-          <w:bCs/>
-          <w:sz w:val="24"/>
-          <w:szCs w:val="24"/>
-        </w:rPr>
-      </w:pPr>
-    </w:p>
-    <w:p>
-      <w:pPr>
-        <w:pStyle w:val="SemEspaamento"/>
-        <w:jc w:val="both"/>
-        <w:rPr>
-          <w:rFonts w:cstheme="minorHAnsi"/>
-          <w:bCs/>
-          <w:sz w:val="24"/>
-          <w:szCs w:val="24"/>
-        </w:rPr>
-      </w:pPr>
-      <w:r>
-        <w:rPr>
-          <w:rFonts w:cstheme="minorHAnsi"/>
-          <w:bCs/>
-          <w:sz w:val="24"/>
-          <w:szCs w:val="24"/>
-        </w:rPr>
-        <w:t xml:space="preserve"> $</w:t>
-      </w:r>
-      <w:proofErr w:type="spellStart"/>
-      <w:proofErr w:type="gramStart"/>
-      <w:r>
-        <w:rPr>
-          <w:rFonts w:cstheme="minorHAnsi"/>
-          <w:bCs/>
-          <w:sz w:val="24"/>
-          <w:szCs w:val="24"/>
-        </w:rPr>
-        <w:t>idTimeB</w:t>
-      </w:r>
-      <w:proofErr w:type="spellEnd"/>
-      <w:proofErr w:type="gramEnd"/>
-      <w:r>
-        <w:rPr>
-          <w:rFonts w:cstheme="minorHAnsi"/>
-          <w:bCs/>
-          <w:sz w:val="24"/>
-          <w:szCs w:val="24"/>
-        </w:rPr>
-        <w:t xml:space="preserve"> </w:t>
-      </w:r>
-      <w:r>
-        <w:rPr>
-          <w:rFonts w:cstheme="minorHAnsi"/>
-          <w:bCs/>
-          <w:sz w:val="24"/>
-          <w:szCs w:val="24"/>
-        </w:rPr>
-        <w:sym w:font="Wingdings" w:char="F0E0"/>
-      </w:r>
-      <w:r>
-        <w:rPr>
-          <w:rFonts w:cstheme="minorHAnsi"/>
-          <w:bCs/>
-          <w:sz w:val="24"/>
-          <w:szCs w:val="24"/>
-        </w:rPr>
-        <w:t xml:space="preserve"> Variável responsável por armazenar</w:t>
-      </w:r>
-      <w:r>
-        <w:rPr>
-          <w:rFonts w:cstheme="minorHAnsi"/>
-          <w:bCs/>
-          <w:sz w:val="24"/>
-          <w:szCs w:val="24"/>
-        </w:rPr>
-        <w:t xml:space="preserve"> o índice de identificação do segundo time.</w:t>
-      </w:r>
-    </w:p>
-    <w:p>
-      <w:pPr>
-        <w:pStyle w:val="SemEspaamento"/>
-        <w:jc w:val="both"/>
-        <w:rPr>
-          <w:rFonts w:cstheme="minorHAnsi"/>
-          <w:bCs/>
-          <w:sz w:val="24"/>
-          <w:szCs w:val="24"/>
-        </w:rPr>
-      </w:pPr>
-    </w:p>
-    <w:p>
-      <w:pPr>
-        <w:pStyle w:val="SemEspaamento"/>
-        <w:jc w:val="both"/>
-        <w:rPr>
-          <w:rFonts w:cstheme="minorHAnsi"/>
-          <w:bCs/>
-          <w:sz w:val="24"/>
-          <w:szCs w:val="24"/>
-        </w:rPr>
-      </w:pPr>
-      <w:r>
-        <w:rPr>
-          <w:rFonts w:cstheme="minorHAnsi"/>
-          <w:bCs/>
-          <w:sz w:val="24"/>
-          <w:szCs w:val="24"/>
-        </w:rPr>
-        <w:t xml:space="preserve"> $</w:t>
-      </w:r>
-      <w:proofErr w:type="spellStart"/>
-      <w:proofErr w:type="gramStart"/>
-      <w:r>
-        <w:rPr>
-          <w:rFonts w:cstheme="minorHAnsi"/>
-          <w:bCs/>
-          <w:sz w:val="24"/>
-          <w:szCs w:val="24"/>
-        </w:rPr>
-        <w:t>golsTimeA</w:t>
-      </w:r>
-      <w:proofErr w:type="spellEnd"/>
-      <w:proofErr w:type="gramEnd"/>
-      <w:r>
-        <w:rPr>
-          <w:rFonts w:cstheme="minorHAnsi"/>
-          <w:bCs/>
-          <w:sz w:val="24"/>
-          <w:szCs w:val="24"/>
-        </w:rPr>
-        <w:t xml:space="preserve"> </w:t>
-      </w:r>
-      <w:r>
-        <w:rPr>
-          <w:rFonts w:cstheme="minorHAnsi"/>
-          <w:bCs/>
-          <w:sz w:val="24"/>
-          <w:szCs w:val="24"/>
-        </w:rPr>
-        <w:sym w:font="Wingdings" w:char="F0E0"/>
-      </w:r>
-      <w:r>
-        <w:rPr>
-          <w:rFonts w:cstheme="minorHAnsi"/>
-          <w:bCs/>
-          <w:sz w:val="24"/>
-          <w:szCs w:val="24"/>
-        </w:rPr>
-        <w:t xml:space="preserve"> </w:t>
-      </w:r>
-      <w:r>
-        <w:rPr>
-          <w:rFonts w:cstheme="minorHAnsi"/>
-          <w:bCs/>
-          <w:sz w:val="24"/>
-          <w:szCs w:val="24"/>
-        </w:rPr>
-        <w:t>Variável responsável por armazenar</w:t>
-      </w:r>
-      <w:r>
-        <w:rPr>
-          <w:rFonts w:cstheme="minorHAnsi"/>
-          <w:bCs/>
-          <w:sz w:val="24"/>
-          <w:szCs w:val="24"/>
-        </w:rPr>
-        <w:t xml:space="preserve"> o numero de gols realizados pelo primeiro time.</w:t>
-      </w:r>
-    </w:p>
-    <w:p>
-      <w:pPr>
-        <w:pStyle w:val="SemEspaamento"/>
-        <w:jc w:val="both"/>
-        <w:rPr>
-          <w:rFonts w:cstheme="minorHAnsi"/>
-          <w:bCs/>
-          <w:sz w:val="24"/>
-          <w:szCs w:val="24"/>
-        </w:rPr>
-      </w:pPr>
-    </w:p>
-    <w:p>
-      <w:pPr>
-        <w:pStyle w:val="SemEspaamento"/>
-        <w:jc w:val="both"/>
-        <w:rPr>
-          <w:rFonts w:cstheme="minorHAnsi"/>
-          <w:bCs/>
-          <w:sz w:val="24"/>
-          <w:szCs w:val="24"/>
-        </w:rPr>
-      </w:pPr>
-      <w:r>
-        <w:rPr>
-          <w:rFonts w:cstheme="minorHAnsi"/>
-          <w:bCs/>
-          <w:sz w:val="24"/>
-          <w:szCs w:val="24"/>
-        </w:rPr>
-        <w:t>$</w:t>
-      </w:r>
-      <w:proofErr w:type="spellStart"/>
-      <w:proofErr w:type="gramStart"/>
-      <w:r>
-        <w:rPr>
-          <w:rFonts w:cstheme="minorHAnsi"/>
-          <w:bCs/>
-          <w:sz w:val="24"/>
-          <w:szCs w:val="24"/>
-        </w:rPr>
-        <w:t>golsTimeB</w:t>
-      </w:r>
-      <w:proofErr w:type="spellEnd"/>
-      <w:proofErr w:type="gramEnd"/>
-      <w:r>
-        <w:rPr>
-          <w:rFonts w:cstheme="minorHAnsi"/>
-          <w:bCs/>
-          <w:sz w:val="24"/>
-          <w:szCs w:val="24"/>
-        </w:rPr>
-        <w:t xml:space="preserve"> </w:t>
-      </w:r>
-      <w:r>
-        <w:rPr>
-          <w:rFonts w:cstheme="minorHAnsi"/>
-          <w:bCs/>
-          <w:sz w:val="24"/>
-          <w:szCs w:val="24"/>
-        </w:rPr>
-        <w:sym w:font="Wingdings" w:char="F0E0"/>
-      </w:r>
-      <w:r>
-        <w:rPr>
-          <w:rFonts w:cstheme="minorHAnsi"/>
-          <w:bCs/>
-          <w:sz w:val="24"/>
-          <w:szCs w:val="24"/>
-        </w:rPr>
-        <w:t xml:space="preserve"> </w:t>
-      </w:r>
-      <w:r>
-        <w:rPr>
-          <w:rFonts w:cstheme="minorHAnsi"/>
-          <w:bCs/>
-          <w:sz w:val="24"/>
-          <w:szCs w:val="24"/>
-        </w:rPr>
-        <w:t xml:space="preserve">Variável responsável por armazenar o numero </w:t>
-      </w:r>
-      <w:r>
-        <w:rPr>
-          <w:rFonts w:cstheme="minorHAnsi"/>
-          <w:bCs/>
-          <w:sz w:val="24"/>
-          <w:szCs w:val="24"/>
-        </w:rPr>
-        <w:t>de gols realizados pelo segundo</w:t>
-      </w:r>
-      <w:r>
-        <w:rPr>
-          <w:rFonts w:cstheme="minorHAnsi"/>
-          <w:bCs/>
-          <w:sz w:val="24"/>
-          <w:szCs w:val="24"/>
-        </w:rPr>
-        <w:t xml:space="preserve"> time.</w:t>
-      </w:r>
-    </w:p>
-    <w:p>
-      <w:pPr>
-        <w:pStyle w:val="SemEspaamento"/>
-        <w:jc w:val="both"/>
-        <w:rPr>
-          <w:rFonts w:cstheme="minorHAnsi"/>
-          <w:bCs/>
-          <w:sz w:val="24"/>
-          <w:szCs w:val="24"/>
-        </w:rPr>
-      </w:pPr>
-    </w:p>
-    <w:p>
-      <w:pPr>
-        <w:pStyle w:val="SemEspaamento"/>
-        <w:jc w:val="both"/>
-        <w:rPr>
-          <w:rFonts w:cstheme="minorHAnsi"/>
-          <w:bCs/>
-          <w:sz w:val="24"/>
-          <w:szCs w:val="24"/>
-        </w:rPr>
-      </w:pPr>
-      <w:r>
-        <w:rPr>
-          <w:rFonts w:cstheme="minorHAnsi"/>
-          <w:bCs/>
-          <w:sz w:val="24"/>
-          <w:szCs w:val="24"/>
-        </w:rPr>
-        <w:t>$</w:t>
-      </w:r>
-      <w:proofErr w:type="spellStart"/>
-      <w:proofErr w:type="gramStart"/>
-      <w:r>
-        <w:rPr>
-          <w:rFonts w:cstheme="minorHAnsi"/>
-          <w:bCs/>
-          <w:sz w:val="24"/>
-          <w:szCs w:val="24"/>
-        </w:rPr>
-        <w:t>pontuacaoA</w:t>
-      </w:r>
-      <w:proofErr w:type="spellEnd"/>
-      <w:proofErr w:type="gramEnd"/>
-      <w:r>
-        <w:rPr>
-          <w:rFonts w:cstheme="minorHAnsi"/>
-          <w:bCs/>
-          <w:sz w:val="24"/>
-          <w:szCs w:val="24"/>
-        </w:rPr>
-        <w:t xml:space="preserve"> </w:t>
-      </w:r>
-      <w:r>
-        <w:rPr>
-          <w:rFonts w:cstheme="minorHAnsi"/>
-          <w:bCs/>
-          <w:sz w:val="24"/>
-          <w:szCs w:val="24"/>
-        </w:rPr>
-        <w:sym w:font="Wingdings" w:char="F0E0"/>
-      </w:r>
-      <w:r>
-        <w:rPr>
-          <w:rFonts w:cstheme="minorHAnsi"/>
-          <w:bCs/>
-          <w:sz w:val="24"/>
-          <w:szCs w:val="24"/>
-        </w:rPr>
-        <w:t xml:space="preserve"> </w:t>
-      </w:r>
-      <w:r>
-        <w:rPr>
-          <w:rFonts w:cstheme="minorHAnsi"/>
-          <w:bCs/>
-          <w:sz w:val="24"/>
-          <w:szCs w:val="24"/>
-        </w:rPr>
-        <w:t>Variável responsável por armazenar a pontuação do primeiro time no jogo.</w:t>
-      </w:r>
-    </w:p>
-    <w:p>
-      <w:pPr>
-        <w:pStyle w:val="SemEspaamento"/>
-        <w:jc w:val="both"/>
-        <w:rPr>
-          <w:rFonts w:cstheme="minorHAnsi"/>
-          <w:bCs/>
-          <w:sz w:val="24"/>
-          <w:szCs w:val="24"/>
-        </w:rPr>
-      </w:pPr>
-    </w:p>
-    <w:p>
-      <w:pPr>
-        <w:pStyle w:val="SemEspaamento"/>
-        <w:jc w:val="both"/>
-        <w:rPr>
-          <w:rFonts w:cstheme="minorHAnsi"/>
-          <w:bCs/>
-          <w:sz w:val="24"/>
-          <w:szCs w:val="24"/>
-        </w:rPr>
-      </w:pPr>
-      <w:r>
-        <w:rPr>
-          <w:rFonts w:cstheme="minorHAnsi"/>
-          <w:bCs/>
-          <w:sz w:val="24"/>
-          <w:szCs w:val="24"/>
-        </w:rPr>
-        <w:t>$</w:t>
-      </w:r>
-      <w:proofErr w:type="spellStart"/>
-      <w:proofErr w:type="gramStart"/>
-      <w:r>
-        <w:rPr>
-          <w:rFonts w:cstheme="minorHAnsi"/>
-          <w:bCs/>
-          <w:sz w:val="24"/>
-          <w:szCs w:val="24"/>
-        </w:rPr>
-        <w:t>pontuacaoB</w:t>
-      </w:r>
-      <w:proofErr w:type="spellEnd"/>
-      <w:proofErr w:type="gramEnd"/>
-      <w:r>
-        <w:rPr>
-          <w:rFonts w:cstheme="minorHAnsi"/>
-          <w:bCs/>
-          <w:sz w:val="24"/>
-          <w:szCs w:val="24"/>
-        </w:rPr>
-        <w:t xml:space="preserve"> </w:t>
-      </w:r>
-      <w:r>
-        <w:rPr>
-          <w:rFonts w:cstheme="minorHAnsi"/>
-          <w:bCs/>
-          <w:sz w:val="24"/>
-          <w:szCs w:val="24"/>
-        </w:rPr>
-        <w:sym w:font="Wingdings" w:char="F0E0"/>
-      </w:r>
-      <w:r>
-        <w:rPr>
-          <w:rFonts w:cstheme="minorHAnsi"/>
-          <w:bCs/>
-          <w:sz w:val="24"/>
-          <w:szCs w:val="24"/>
-        </w:rPr>
-        <w:t xml:space="preserve"> </w:t>
-      </w:r>
-      <w:r>
-        <w:rPr>
-          <w:rFonts w:cstheme="minorHAnsi"/>
-          <w:bCs/>
-          <w:sz w:val="24"/>
-          <w:szCs w:val="24"/>
-        </w:rPr>
-        <w:t>Variável responsável por armazenar</w:t>
-      </w:r>
-      <w:r>
-        <w:rPr>
-          <w:rFonts w:cstheme="minorHAnsi"/>
-          <w:bCs/>
-          <w:sz w:val="24"/>
-          <w:szCs w:val="24"/>
-        </w:rPr>
-        <w:t xml:space="preserve"> a pontuação do segundo</w:t>
-      </w:r>
-      <w:r>
-        <w:rPr>
-          <w:rFonts w:cstheme="minorHAnsi"/>
-          <w:bCs/>
-          <w:sz w:val="24"/>
-          <w:szCs w:val="24"/>
-        </w:rPr>
-        <w:t xml:space="preserve"> time no jogo.</w:t>
+        <w:t xml:space="preserve"> Variável responsável por armazenar a pontuação do segundo time no jogo.</w:t>
       </w:r>
     </w:p>
     <w:p>
@@ -7327,25 +6850,7 @@
           <w:sz w:val="24"/>
           <w:szCs w:val="24"/>
         </w:rPr>
-        <w:t xml:space="preserve"> </w:t>
-      </w:r>
-      <w:r>
-        <w:rPr>
-          <w:rFonts w:cstheme="minorHAnsi"/>
-          <w:bCs/>
-          <w:sz w:val="24"/>
-          <w:szCs w:val="24"/>
-        </w:rPr>
-        <w:t>Variável responsável por armazenar</w:t>
-      </w:r>
-      <w:r>
-        <w:rPr>
-          <w:rFonts w:cstheme="minorHAnsi"/>
-          <w:bCs/>
-          <w:sz w:val="24"/>
-          <w:szCs w:val="24"/>
-        </w:rPr>
-        <w:t xml:space="preserve"> o índice de identificação dos jogadores. </w:t>
+        <w:t xml:space="preserve"> Variável responsável por armazenar o índice de identificação dos jogadores. </w:t>
       </w:r>
     </w:p>
     <w:p>
@@ -7419,6 +6924,61 @@
           <w:sz w:val="24"/>
           <w:szCs w:val="24"/>
         </w:rPr>
+        <w:t xml:space="preserve"> Variável responsável por armazenar todos os dados de um jogador. </w:t>
+      </w:r>
+    </w:p>
+    <w:p>
+      <w:pPr>
+        <w:pStyle w:val="SemEspaamento"/>
+        <w:jc w:val="both"/>
+        <w:rPr>
+          <w:rFonts w:cstheme="minorHAnsi"/>
+          <w:bCs/>
+          <w:sz w:val="24"/>
+          <w:szCs w:val="24"/>
+        </w:rPr>
+      </w:pPr>
+    </w:p>
+    <w:p>
+      <w:pPr>
+        <w:pStyle w:val="SemEspaamento"/>
+        <w:jc w:val="both"/>
+        <w:rPr>
+          <w:rFonts w:cstheme="minorHAnsi"/>
+          <w:bCs/>
+          <w:sz w:val="24"/>
+          <w:szCs w:val="24"/>
+        </w:rPr>
+      </w:pPr>
+      <w:r>
+        <w:rPr>
+          <w:rFonts w:cstheme="minorHAnsi"/>
+          <w:bCs/>
+          <w:sz w:val="24"/>
+          <w:szCs w:val="24"/>
+        </w:rPr>
+        <w:t>$</w:t>
+      </w:r>
+      <w:proofErr w:type="spellStart"/>
+      <w:proofErr w:type="gramStart"/>
+      <w:r>
+        <w:rPr>
+          <w:rFonts w:cstheme="minorHAnsi"/>
+          <w:bCs/>
+          <w:sz w:val="24"/>
+          <w:szCs w:val="24"/>
+        </w:rPr>
+        <w:t>arrayDados</w:t>
+      </w:r>
+      <w:proofErr w:type="spellEnd"/>
+      <w:proofErr w:type="gramEnd"/>
+      <w:r>
+        <w:rPr>
+          <w:rFonts w:cstheme="minorHAnsi"/>
+          <w:bCs/>
+          <w:sz w:val="24"/>
+          <w:szCs w:val="24"/>
+        </w:rPr>
         <w:t xml:space="preserve"> </w:t>
       </w:r>
       <w:r>
@@ -7428,16 +6988,87 @@
           <w:sz w:val="24"/>
           <w:szCs w:val="24"/>
         </w:rPr>
-        <w:t>Variável responsável por armazenar</w:t>
-      </w:r>
-      <w:r>
-        <w:rPr>
-          <w:rFonts w:cstheme="minorHAnsi"/>
-          <w:bCs/>
-          <w:sz w:val="24"/>
-          <w:szCs w:val="24"/>
-        </w:rPr>
-        <w:t xml:space="preserve"> todos os dados de um jogador. </w:t>
+        <w:sym w:font="Wingdings" w:char="F0E0"/>
+      </w:r>
+      <w:r>
+        <w:rPr>
+          <w:rFonts w:cstheme="minorHAnsi"/>
+          <w:bCs/>
+          <w:sz w:val="24"/>
+          <w:szCs w:val="24"/>
+        </w:rPr>
+        <w:t xml:space="preserve"> Vetor que armazena todos os dados dos jogadores como nome, </w:t>
+      </w:r>
+      <w:proofErr w:type="spellStart"/>
+      <w:r>
+        <w:rPr>
+          <w:rFonts w:cstheme="minorHAnsi"/>
+          <w:bCs/>
+          <w:sz w:val="24"/>
+          <w:szCs w:val="24"/>
+        </w:rPr>
+        <w:t>cfp</w:t>
+      </w:r>
+      <w:proofErr w:type="spellEnd"/>
+      <w:r>
+        <w:rPr>
+          <w:rFonts w:cstheme="minorHAnsi"/>
+          <w:bCs/>
+          <w:sz w:val="24"/>
+          <w:szCs w:val="24"/>
+        </w:rPr>
+        <w:t xml:space="preserve">, telefone, </w:t>
+      </w:r>
+      <w:proofErr w:type="spellStart"/>
+      <w:r>
+        <w:rPr>
+          <w:rFonts w:cstheme="minorHAnsi"/>
+          <w:bCs/>
+          <w:sz w:val="24"/>
+          <w:szCs w:val="24"/>
+        </w:rPr>
+        <w:t>dataNascimento</w:t>
+      </w:r>
+      <w:proofErr w:type="spellEnd"/>
+      <w:r>
+        <w:rPr>
+          <w:rFonts w:cstheme="minorHAnsi"/>
+          <w:bCs/>
+          <w:sz w:val="24"/>
+          <w:szCs w:val="24"/>
+        </w:rPr>
+        <w:t xml:space="preserve"> e numero.  Cada posição do vetor possui uma </w:t>
+      </w:r>
+      <w:proofErr w:type="gramStart"/>
+      <w:r>
+        <w:rPr>
+          <w:rFonts w:cstheme="minorHAnsi"/>
+          <w:bCs/>
+          <w:sz w:val="24"/>
+          <w:szCs w:val="24"/>
+        </w:rPr>
+        <w:t xml:space="preserve">dessas </w:t>
+      </w:r>
+      <w:proofErr w:type="spellStart"/>
+      <w:r>
+        <w:rPr>
+          <w:rFonts w:cstheme="minorHAnsi"/>
+          <w:bCs/>
+          <w:sz w:val="24"/>
+          <w:szCs w:val="24"/>
+        </w:rPr>
+        <w:t>strings</w:t>
+      </w:r>
+      <w:proofErr w:type="spellEnd"/>
+      <w:proofErr w:type="gramEnd"/>
+      <w:r>
+        <w:rPr>
+          <w:rFonts w:cstheme="minorHAnsi"/>
+          <w:bCs/>
+          <w:sz w:val="24"/>
+          <w:szCs w:val="24"/>
+        </w:rPr>
+        <w:t xml:space="preserve">. </w:t>
       </w:r>
     </w:p>
     <w:p>
@@ -7481,6 +7112,905 @@
           <w:sz w:val="24"/>
           <w:szCs w:val="24"/>
         </w:rPr>
+        <w:t>idJogador</w:t>
+      </w:r>
+      <w:proofErr w:type="spellEnd"/>
+      <w:proofErr w:type="gramEnd"/>
+      <w:r>
+        <w:rPr>
+          <w:rFonts w:cstheme="minorHAnsi"/>
+          <w:bCs/>
+          <w:sz w:val="24"/>
+          <w:szCs w:val="24"/>
+        </w:rPr>
+        <w:t xml:space="preserve"> </w:t>
+      </w:r>
+      <w:r>
+        <w:rPr>
+          <w:rFonts w:cstheme="minorHAnsi"/>
+          <w:bCs/>
+          <w:sz w:val="24"/>
+          <w:szCs w:val="24"/>
+        </w:rPr>
+        <w:sym w:font="Wingdings" w:char="F0E0"/>
+      </w:r>
+      <w:r>
+        <w:rPr>
+          <w:rFonts w:cstheme="minorHAnsi"/>
+          <w:bCs/>
+          <w:sz w:val="24"/>
+          <w:szCs w:val="24"/>
+        </w:rPr>
+        <w:t xml:space="preserve"> Armazena o índice de identificação de um jogador.</w:t>
+      </w:r>
+    </w:p>
+    <w:p>
+      <w:pPr>
+        <w:pStyle w:val="SemEspaamento"/>
+        <w:jc w:val="both"/>
+        <w:rPr>
+          <w:rFonts w:cstheme="minorHAnsi"/>
+          <w:bCs/>
+          <w:sz w:val="24"/>
+          <w:szCs w:val="24"/>
+        </w:rPr>
+      </w:pPr>
+    </w:p>
+    <w:p>
+      <w:pPr>
+        <w:pStyle w:val="SemEspaamento"/>
+        <w:jc w:val="both"/>
+        <w:rPr>
+          <w:rFonts w:cstheme="minorHAnsi"/>
+          <w:bCs/>
+          <w:sz w:val="24"/>
+          <w:szCs w:val="24"/>
+        </w:rPr>
+      </w:pPr>
+      <w:r>
+        <w:rPr>
+          <w:rFonts w:cstheme="minorHAnsi"/>
+          <w:bCs/>
+          <w:sz w:val="24"/>
+          <w:szCs w:val="24"/>
+        </w:rPr>
+        <w:t xml:space="preserve"> $</w:t>
+      </w:r>
+      <w:proofErr w:type="spellStart"/>
+      <w:proofErr w:type="gramStart"/>
+      <w:r>
+        <w:rPr>
+          <w:rFonts w:cstheme="minorHAnsi"/>
+          <w:bCs/>
+          <w:sz w:val="24"/>
+          <w:szCs w:val="24"/>
+        </w:rPr>
+        <w:t>idTime</w:t>
+      </w:r>
+      <w:proofErr w:type="spellEnd"/>
+      <w:proofErr w:type="gramEnd"/>
+      <w:r>
+        <w:rPr>
+          <w:rFonts w:cstheme="minorHAnsi"/>
+          <w:bCs/>
+          <w:sz w:val="24"/>
+          <w:szCs w:val="24"/>
+        </w:rPr>
+        <w:t xml:space="preserve"> </w:t>
+      </w:r>
+      <w:r>
+        <w:rPr>
+          <w:rFonts w:cstheme="minorHAnsi"/>
+          <w:bCs/>
+          <w:sz w:val="24"/>
+          <w:szCs w:val="24"/>
+        </w:rPr>
+        <w:sym w:font="Wingdings" w:char="F0E0"/>
+      </w:r>
+      <w:r>
+        <w:rPr>
+          <w:rFonts w:cstheme="minorHAnsi"/>
+          <w:bCs/>
+          <w:sz w:val="24"/>
+          <w:szCs w:val="24"/>
+        </w:rPr>
+        <w:t xml:space="preserve"> Armazena o índice de identificação de um time.</w:t>
+      </w:r>
+    </w:p>
+    <w:p>
+      <w:pPr>
+        <w:pStyle w:val="SemEspaamento"/>
+        <w:jc w:val="both"/>
+        <w:rPr>
+          <w:rFonts w:cstheme="minorHAnsi"/>
+          <w:bCs/>
+          <w:sz w:val="24"/>
+          <w:szCs w:val="24"/>
+        </w:rPr>
+      </w:pPr>
+    </w:p>
+    <w:p>
+      <w:pPr>
+        <w:pStyle w:val="SemEspaamento"/>
+        <w:jc w:val="both"/>
+        <w:rPr>
+          <w:rFonts w:cstheme="minorHAnsi"/>
+          <w:bCs/>
+          <w:sz w:val="24"/>
+          <w:szCs w:val="24"/>
+        </w:rPr>
+      </w:pPr>
+      <w:r>
+        <w:rPr>
+          <w:rFonts w:cstheme="minorHAnsi"/>
+          <w:bCs/>
+          <w:sz w:val="24"/>
+          <w:szCs w:val="24"/>
+        </w:rPr>
+        <w:t xml:space="preserve"> $nome </w:t>
+      </w:r>
+      <w:r>
+        <w:rPr>
+          <w:rFonts w:cstheme="minorHAnsi"/>
+          <w:bCs/>
+          <w:sz w:val="24"/>
+          <w:szCs w:val="24"/>
+        </w:rPr>
+        <w:sym w:font="Wingdings" w:char="F0E0"/>
+      </w:r>
+      <w:r>
+        <w:rPr>
+          <w:rFonts w:cstheme="minorHAnsi"/>
+          <w:bCs/>
+          <w:sz w:val="24"/>
+          <w:szCs w:val="24"/>
+        </w:rPr>
+        <w:t xml:space="preserve"> Armazena o nome de um jogador.</w:t>
+      </w:r>
+    </w:p>
+    <w:p>
+      <w:pPr>
+        <w:pStyle w:val="SemEspaamento"/>
+        <w:jc w:val="both"/>
+        <w:rPr>
+          <w:rFonts w:cstheme="minorHAnsi"/>
+          <w:bCs/>
+          <w:sz w:val="24"/>
+          <w:szCs w:val="24"/>
+        </w:rPr>
+      </w:pPr>
+    </w:p>
+    <w:p>
+      <w:pPr>
+        <w:pStyle w:val="SemEspaamento"/>
+        <w:jc w:val="both"/>
+        <w:rPr>
+          <w:rFonts w:cstheme="minorHAnsi"/>
+          <w:bCs/>
+          <w:sz w:val="24"/>
+          <w:szCs w:val="24"/>
+        </w:rPr>
+      </w:pPr>
+      <w:r>
+        <w:rPr>
+          <w:rFonts w:cstheme="minorHAnsi"/>
+          <w:bCs/>
+          <w:sz w:val="24"/>
+          <w:szCs w:val="24"/>
+        </w:rPr>
+        <w:t xml:space="preserve"> $</w:t>
+      </w:r>
+      <w:proofErr w:type="spellStart"/>
+      <w:proofErr w:type="gramStart"/>
+      <w:r>
+        <w:rPr>
+          <w:rFonts w:cstheme="minorHAnsi"/>
+          <w:bCs/>
+          <w:sz w:val="24"/>
+          <w:szCs w:val="24"/>
+        </w:rPr>
+        <w:t>dataNascimento</w:t>
+      </w:r>
+      <w:proofErr w:type="spellEnd"/>
+      <w:proofErr w:type="gramEnd"/>
+      <w:r>
+        <w:rPr>
+          <w:rFonts w:cstheme="minorHAnsi"/>
+          <w:bCs/>
+          <w:sz w:val="24"/>
+          <w:szCs w:val="24"/>
+        </w:rPr>
+        <w:t xml:space="preserve"> </w:t>
+      </w:r>
+      <w:r>
+        <w:rPr>
+          <w:rFonts w:cstheme="minorHAnsi"/>
+          <w:bCs/>
+          <w:sz w:val="24"/>
+          <w:szCs w:val="24"/>
+        </w:rPr>
+        <w:sym w:font="Wingdings" w:char="F0E0"/>
+      </w:r>
+      <w:r>
+        <w:rPr>
+          <w:rFonts w:cstheme="minorHAnsi"/>
+          <w:bCs/>
+          <w:sz w:val="24"/>
+          <w:szCs w:val="24"/>
+        </w:rPr>
+        <w:t xml:space="preserve"> Armazena a data de nascimento de um jogador.</w:t>
+      </w:r>
+    </w:p>
+    <w:p>
+      <w:pPr>
+        <w:pStyle w:val="SemEspaamento"/>
+        <w:jc w:val="both"/>
+        <w:rPr>
+          <w:rFonts w:cstheme="minorHAnsi"/>
+          <w:bCs/>
+          <w:sz w:val="24"/>
+          <w:szCs w:val="24"/>
+        </w:rPr>
+      </w:pPr>
+    </w:p>
+    <w:p>
+      <w:pPr>
+        <w:pStyle w:val="SemEspaamento"/>
+        <w:jc w:val="both"/>
+        <w:rPr>
+          <w:rFonts w:cstheme="minorHAnsi"/>
+          <w:bCs/>
+          <w:sz w:val="24"/>
+          <w:szCs w:val="24"/>
+        </w:rPr>
+      </w:pPr>
+      <w:r>
+        <w:rPr>
+          <w:rFonts w:cstheme="minorHAnsi"/>
+          <w:bCs/>
+          <w:sz w:val="24"/>
+          <w:szCs w:val="24"/>
+        </w:rPr>
+        <w:t xml:space="preserve"> $</w:t>
+      </w:r>
+      <w:proofErr w:type="spellStart"/>
+      <w:proofErr w:type="gramStart"/>
+      <w:r>
+        <w:rPr>
+          <w:rFonts w:cstheme="minorHAnsi"/>
+          <w:bCs/>
+          <w:sz w:val="24"/>
+          <w:szCs w:val="24"/>
+        </w:rPr>
+        <w:t>cpf</w:t>
+      </w:r>
+      <w:proofErr w:type="spellEnd"/>
+      <w:proofErr w:type="gramEnd"/>
+      <w:r>
+        <w:rPr>
+          <w:rFonts w:cstheme="minorHAnsi"/>
+          <w:bCs/>
+          <w:sz w:val="24"/>
+          <w:szCs w:val="24"/>
+        </w:rPr>
+        <w:t xml:space="preserve"> </w:t>
+      </w:r>
+      <w:r>
+        <w:rPr>
+          <w:rFonts w:cstheme="minorHAnsi"/>
+          <w:bCs/>
+          <w:sz w:val="24"/>
+          <w:szCs w:val="24"/>
+        </w:rPr>
+        <w:sym w:font="Wingdings" w:char="F0E0"/>
+      </w:r>
+      <w:r>
+        <w:rPr>
+          <w:rFonts w:cstheme="minorHAnsi"/>
+          <w:bCs/>
+          <w:sz w:val="24"/>
+          <w:szCs w:val="24"/>
+        </w:rPr>
+        <w:t xml:space="preserve"> Armazena o </w:t>
+      </w:r>
+      <w:proofErr w:type="spellStart"/>
+      <w:r>
+        <w:rPr>
+          <w:rFonts w:cstheme="minorHAnsi"/>
+          <w:bCs/>
+          <w:sz w:val="24"/>
+          <w:szCs w:val="24"/>
+        </w:rPr>
+        <w:t>cpf</w:t>
+      </w:r>
+      <w:proofErr w:type="spellEnd"/>
+      <w:r>
+        <w:rPr>
+          <w:rFonts w:cstheme="minorHAnsi"/>
+          <w:bCs/>
+          <w:sz w:val="24"/>
+          <w:szCs w:val="24"/>
+        </w:rPr>
+        <w:t xml:space="preserve"> de um jogador.</w:t>
+      </w:r>
+    </w:p>
+    <w:p>
+      <w:pPr>
+        <w:pStyle w:val="SemEspaamento"/>
+        <w:jc w:val="both"/>
+        <w:rPr>
+          <w:rFonts w:cstheme="minorHAnsi"/>
+          <w:bCs/>
+          <w:sz w:val="24"/>
+          <w:szCs w:val="24"/>
+        </w:rPr>
+      </w:pPr>
+    </w:p>
+    <w:p>
+      <w:pPr>
+        <w:pStyle w:val="SemEspaamento"/>
+        <w:jc w:val="both"/>
+        <w:rPr>
+          <w:rFonts w:cstheme="minorHAnsi"/>
+          <w:bCs/>
+          <w:sz w:val="24"/>
+          <w:szCs w:val="24"/>
+        </w:rPr>
+      </w:pPr>
+      <w:r>
+        <w:rPr>
+          <w:rFonts w:cstheme="minorHAnsi"/>
+          <w:bCs/>
+          <w:sz w:val="24"/>
+          <w:szCs w:val="24"/>
+        </w:rPr>
+        <w:t xml:space="preserve"> $numero</w:t>
+      </w:r>
+      <w:r>
+        <w:rPr>
+          <w:rFonts w:cstheme="minorHAnsi"/>
+          <w:bCs/>
+          <w:sz w:val="24"/>
+          <w:szCs w:val="24"/>
+        </w:rPr>
+        <w:t xml:space="preserve"> </w:t>
+      </w:r>
+      <w:r>
+        <w:rPr>
+          <w:rFonts w:cstheme="minorHAnsi"/>
+          <w:bCs/>
+          <w:sz w:val="24"/>
+          <w:szCs w:val="24"/>
+        </w:rPr>
+        <w:sym w:font="Wingdings" w:char="F0E0"/>
+      </w:r>
+      <w:r>
+        <w:rPr>
+          <w:rFonts w:cstheme="minorHAnsi"/>
+          <w:bCs/>
+          <w:sz w:val="24"/>
+          <w:szCs w:val="24"/>
+        </w:rPr>
+        <w:t xml:space="preserve"> Armazena o numero de um jogador. </w:t>
+      </w:r>
+    </w:p>
+    <w:p>
+      <w:pPr>
+        <w:pStyle w:val="SemEspaamento"/>
+        <w:jc w:val="both"/>
+        <w:rPr>
+          <w:rFonts w:cstheme="minorHAnsi"/>
+          <w:bCs/>
+          <w:sz w:val="24"/>
+          <w:szCs w:val="24"/>
+        </w:rPr>
+      </w:pPr>
+    </w:p>
+    <w:p>
+      <w:pPr>
+        <w:pStyle w:val="SemEspaamento"/>
+        <w:jc w:val="both"/>
+        <w:rPr>
+          <w:rFonts w:cstheme="minorHAnsi"/>
+          <w:bCs/>
+          <w:sz w:val="24"/>
+          <w:szCs w:val="24"/>
+        </w:rPr>
+      </w:pPr>
+      <w:r>
+        <w:rPr>
+          <w:rFonts w:cstheme="minorHAnsi"/>
+          <w:bCs/>
+          <w:sz w:val="24"/>
+          <w:szCs w:val="24"/>
+        </w:rPr>
+        <w:t>$</w:t>
+      </w:r>
+      <w:proofErr w:type="spellStart"/>
+      <w:proofErr w:type="gramStart"/>
+      <w:r>
+        <w:rPr>
+          <w:rFonts w:cstheme="minorHAnsi"/>
+          <w:bCs/>
+          <w:sz w:val="24"/>
+          <w:szCs w:val="24"/>
+        </w:rPr>
+        <w:t>dadosArtilheiro</w:t>
+      </w:r>
+      <w:proofErr w:type="spellEnd"/>
+      <w:proofErr w:type="gramEnd"/>
+      <w:r>
+        <w:rPr>
+          <w:rFonts w:cstheme="minorHAnsi"/>
+          <w:bCs/>
+          <w:sz w:val="24"/>
+          <w:szCs w:val="24"/>
+        </w:rPr>
+        <w:t xml:space="preserve"> </w:t>
+      </w:r>
+      <w:r>
+        <w:rPr>
+          <w:rFonts w:cstheme="minorHAnsi"/>
+          <w:bCs/>
+          <w:sz w:val="24"/>
+          <w:szCs w:val="24"/>
+        </w:rPr>
+        <w:sym w:font="Wingdings" w:char="F0E0"/>
+      </w:r>
+      <w:r>
+        <w:rPr>
+          <w:rFonts w:cstheme="minorHAnsi"/>
+          <w:bCs/>
+          <w:sz w:val="24"/>
+          <w:szCs w:val="24"/>
+        </w:rPr>
+        <w:t xml:space="preserve"> Vetor que armazena todos os dados de um artilheiro .</w:t>
+      </w:r>
+    </w:p>
+    <w:p>
+      <w:pPr>
+        <w:pStyle w:val="SemEspaamento"/>
+        <w:jc w:val="both"/>
+        <w:rPr>
+          <w:rFonts w:cstheme="minorHAnsi"/>
+          <w:bCs/>
+          <w:sz w:val="24"/>
+          <w:szCs w:val="24"/>
+        </w:rPr>
+      </w:pPr>
+    </w:p>
+    <w:p>
+      <w:pPr>
+        <w:pStyle w:val="SemEspaamento"/>
+        <w:jc w:val="both"/>
+        <w:rPr>
+          <w:rFonts w:cstheme="minorHAnsi"/>
+          <w:bCs/>
+          <w:sz w:val="24"/>
+          <w:szCs w:val="24"/>
+        </w:rPr>
+      </w:pPr>
+    </w:p>
+    <w:p>
+      <w:pPr>
+        <w:pStyle w:val="SemEspaamento"/>
+        <w:jc w:val="both"/>
+        <w:rPr>
+          <w:rFonts w:cstheme="minorHAnsi"/>
+          <w:b/>
+          <w:bCs/>
+          <w:sz w:val="28"/>
+          <w:szCs w:val="28"/>
+        </w:rPr>
+      </w:pPr>
+      <w:r>
+        <w:rPr>
+          <w:rFonts w:cstheme="minorHAnsi"/>
+          <w:b/>
+          <w:bCs/>
+          <w:sz w:val="28"/>
+          <w:szCs w:val="28"/>
+        </w:rPr>
+        <w:t xml:space="preserve">Classe </w:t>
+      </w:r>
+      <w:proofErr w:type="spellStart"/>
+      <w:proofErr w:type="gramStart"/>
+      <w:r>
+        <w:rPr>
+          <w:rFonts w:cstheme="minorHAnsi"/>
+          <w:b/>
+          <w:bCs/>
+          <w:sz w:val="28"/>
+          <w:szCs w:val="28"/>
+        </w:rPr>
+        <w:t>JogoController</w:t>
+      </w:r>
+      <w:proofErr w:type="spellEnd"/>
+      <w:proofErr w:type="gramEnd"/>
+    </w:p>
+    <w:p>
+      <w:pPr>
+        <w:pStyle w:val="SemEspaamento"/>
+        <w:jc w:val="both"/>
+        <w:rPr>
+          <w:rFonts w:cstheme="minorHAnsi"/>
+          <w:b/>
+          <w:bCs/>
+          <w:sz w:val="28"/>
+          <w:szCs w:val="28"/>
+        </w:rPr>
+      </w:pPr>
+    </w:p>
+    <w:p>
+      <w:pPr>
+        <w:pStyle w:val="SemEspaamento"/>
+        <w:jc w:val="both"/>
+        <w:rPr>
+          <w:rFonts w:cstheme="minorHAnsi"/>
+          <w:bCs/>
+          <w:sz w:val="24"/>
+          <w:szCs w:val="24"/>
+        </w:rPr>
+      </w:pPr>
+      <w:r>
+        <w:rPr>
+          <w:rFonts w:cstheme="minorHAnsi"/>
+          <w:bCs/>
+          <w:sz w:val="24"/>
+          <w:szCs w:val="24"/>
+        </w:rPr>
+        <w:t>$</w:t>
+      </w:r>
+      <w:proofErr w:type="spellStart"/>
+      <w:proofErr w:type="gramStart"/>
+      <w:r>
+        <w:rPr>
+          <w:rFonts w:cstheme="minorHAnsi"/>
+          <w:bCs/>
+          <w:sz w:val="24"/>
+          <w:szCs w:val="24"/>
+        </w:rPr>
+        <w:t>jogoDAO</w:t>
+      </w:r>
+      <w:proofErr w:type="spellEnd"/>
+      <w:proofErr w:type="gramEnd"/>
+      <w:r>
+        <w:rPr>
+          <w:rFonts w:cstheme="minorHAnsi"/>
+          <w:bCs/>
+          <w:sz w:val="24"/>
+          <w:szCs w:val="24"/>
+        </w:rPr>
+        <w:t xml:space="preserve"> </w:t>
+      </w:r>
+      <w:r>
+        <w:rPr>
+          <w:rFonts w:cstheme="minorHAnsi"/>
+          <w:bCs/>
+          <w:sz w:val="24"/>
+          <w:szCs w:val="24"/>
+        </w:rPr>
+        <w:sym w:font="Wingdings" w:char="F0E0"/>
+      </w:r>
+      <w:r>
+        <w:rPr>
+          <w:rFonts w:cstheme="minorHAnsi"/>
+          <w:bCs/>
+          <w:sz w:val="24"/>
+          <w:szCs w:val="24"/>
+        </w:rPr>
+        <w:t xml:space="preserve"> </w:t>
+      </w:r>
+      <w:r>
+        <w:rPr>
+          <w:rFonts w:cstheme="minorHAnsi"/>
+          <w:bCs/>
+          <w:sz w:val="24"/>
+          <w:szCs w:val="24"/>
+        </w:rPr>
+        <w:t xml:space="preserve"> Variável responsável por instanciar a classe </w:t>
+      </w:r>
+      <w:proofErr w:type="spellStart"/>
+      <w:r>
+        <w:rPr>
+          <w:rFonts w:cstheme="minorHAnsi"/>
+          <w:bCs/>
+          <w:sz w:val="24"/>
+          <w:szCs w:val="24"/>
+        </w:rPr>
+        <w:t>jogoDAO.php</w:t>
+      </w:r>
+      <w:proofErr w:type="spellEnd"/>
+      <w:r>
+        <w:rPr>
+          <w:rFonts w:cstheme="minorHAnsi"/>
+          <w:bCs/>
+          <w:sz w:val="24"/>
+          <w:szCs w:val="24"/>
+        </w:rPr>
+        <w:t>.</w:t>
+      </w:r>
+    </w:p>
+    <w:p>
+      <w:pPr>
+        <w:pStyle w:val="SemEspaamento"/>
+        <w:jc w:val="both"/>
+        <w:rPr>
+          <w:rFonts w:cstheme="minorHAnsi"/>
+          <w:bCs/>
+          <w:sz w:val="24"/>
+          <w:szCs w:val="24"/>
+        </w:rPr>
+      </w:pPr>
+    </w:p>
+    <w:p>
+      <w:pPr>
+        <w:pStyle w:val="SemEspaamento"/>
+        <w:jc w:val="both"/>
+        <w:rPr>
+          <w:rFonts w:cstheme="minorHAnsi"/>
+          <w:bCs/>
+          <w:sz w:val="24"/>
+          <w:szCs w:val="24"/>
+        </w:rPr>
+      </w:pPr>
+      <w:r>
+        <w:rPr>
+          <w:rFonts w:cstheme="minorHAnsi"/>
+          <w:bCs/>
+          <w:sz w:val="24"/>
+          <w:szCs w:val="24"/>
+        </w:rPr>
+        <w:t>$</w:t>
+      </w:r>
+      <w:proofErr w:type="spellStart"/>
+      <w:proofErr w:type="gramStart"/>
+      <w:r>
+        <w:rPr>
+          <w:rFonts w:cstheme="minorHAnsi"/>
+          <w:bCs/>
+          <w:sz w:val="24"/>
+          <w:szCs w:val="24"/>
+        </w:rPr>
+        <w:t>dadosJogo</w:t>
+      </w:r>
+      <w:proofErr w:type="spellEnd"/>
+      <w:proofErr w:type="gramEnd"/>
+      <w:r>
+        <w:rPr>
+          <w:rFonts w:cstheme="minorHAnsi"/>
+          <w:bCs/>
+          <w:sz w:val="24"/>
+          <w:szCs w:val="24"/>
+        </w:rPr>
+        <w:t xml:space="preserve"> </w:t>
+      </w:r>
+      <w:r>
+        <w:rPr>
+          <w:rFonts w:cstheme="minorHAnsi"/>
+          <w:bCs/>
+          <w:sz w:val="24"/>
+          <w:szCs w:val="24"/>
+        </w:rPr>
+        <w:sym w:font="Wingdings" w:char="F0E0"/>
+      </w:r>
+      <w:r>
+        <w:rPr>
+          <w:rFonts w:cstheme="minorHAnsi"/>
+          <w:bCs/>
+          <w:sz w:val="24"/>
+          <w:szCs w:val="24"/>
+        </w:rPr>
+        <w:t xml:space="preserve">  Variável responsável por instanciar a classe jogo.</w:t>
+      </w:r>
+    </w:p>
+    <w:p>
+      <w:pPr>
+        <w:pStyle w:val="SemEspaamento"/>
+        <w:jc w:val="both"/>
+        <w:rPr>
+          <w:rFonts w:cstheme="minorHAnsi"/>
+          <w:bCs/>
+          <w:sz w:val="24"/>
+          <w:szCs w:val="24"/>
+        </w:rPr>
+      </w:pPr>
+    </w:p>
+    <w:p>
+      <w:pPr>
+        <w:pStyle w:val="SemEspaamento"/>
+        <w:jc w:val="both"/>
+        <w:rPr>
+          <w:rFonts w:cstheme="minorHAnsi"/>
+          <w:bCs/>
+          <w:sz w:val="24"/>
+          <w:szCs w:val="24"/>
+        </w:rPr>
+      </w:pPr>
+      <w:r>
+        <w:rPr>
+          <w:rFonts w:cstheme="minorHAnsi"/>
+          <w:bCs/>
+          <w:sz w:val="24"/>
+          <w:szCs w:val="24"/>
+        </w:rPr>
+        <w:t>$</w:t>
+      </w:r>
+      <w:proofErr w:type="spellStart"/>
+      <w:proofErr w:type="gramStart"/>
+      <w:r>
+        <w:rPr>
+          <w:rFonts w:cstheme="minorHAnsi"/>
+          <w:bCs/>
+          <w:sz w:val="24"/>
+          <w:szCs w:val="24"/>
+        </w:rPr>
+        <w:t>arrayDadosJogo</w:t>
+      </w:r>
+      <w:proofErr w:type="spellEnd"/>
+      <w:proofErr w:type="gramEnd"/>
+      <w:r>
+        <w:rPr>
+          <w:rFonts w:cstheme="minorHAnsi"/>
+          <w:bCs/>
+          <w:sz w:val="24"/>
+          <w:szCs w:val="24"/>
+        </w:rPr>
+        <w:t xml:space="preserve"> </w:t>
+      </w:r>
+      <w:r>
+        <w:rPr>
+          <w:rFonts w:cstheme="minorHAnsi"/>
+          <w:bCs/>
+          <w:sz w:val="24"/>
+          <w:szCs w:val="24"/>
+        </w:rPr>
+        <w:sym w:font="Wingdings" w:char="F0E0"/>
+      </w:r>
+      <w:r>
+        <w:rPr>
+          <w:rFonts w:cstheme="minorHAnsi"/>
+          <w:bCs/>
+          <w:sz w:val="24"/>
+          <w:szCs w:val="24"/>
+        </w:rPr>
+        <w:t xml:space="preserve"> Vetor responsável por armazenar todos os dados dos jogos. </w:t>
+      </w:r>
+      <w:proofErr w:type="spellStart"/>
+      <w:r>
+        <w:rPr>
+          <w:rFonts w:cstheme="minorHAnsi"/>
+          <w:bCs/>
+          <w:sz w:val="24"/>
+          <w:szCs w:val="24"/>
+        </w:rPr>
+        <w:t>Cadas</w:t>
+      </w:r>
+      <w:proofErr w:type="spellEnd"/>
+      <w:r>
+        <w:rPr>
+          <w:rFonts w:cstheme="minorHAnsi"/>
+          <w:bCs/>
+          <w:sz w:val="24"/>
+          <w:szCs w:val="24"/>
+        </w:rPr>
+        <w:t xml:space="preserve"> posição do vetor armazena todos os dados de um jogo.</w:t>
+      </w:r>
+    </w:p>
+    <w:p>
+      <w:pPr>
+        <w:pStyle w:val="SemEspaamento"/>
+        <w:jc w:val="both"/>
+        <w:rPr>
+          <w:rFonts w:cstheme="minorHAnsi"/>
+          <w:bCs/>
+          <w:sz w:val="24"/>
+          <w:szCs w:val="24"/>
+        </w:rPr>
+      </w:pPr>
+    </w:p>
+    <w:p>
+      <w:pPr>
+        <w:pStyle w:val="SemEspaamento"/>
+        <w:jc w:val="both"/>
+        <w:rPr>
+          <w:rFonts w:cstheme="minorHAnsi"/>
+          <w:bCs/>
+          <w:sz w:val="24"/>
+          <w:szCs w:val="24"/>
+        </w:rPr>
+      </w:pPr>
+      <w:r>
+        <w:rPr>
+          <w:rFonts w:cstheme="minorHAnsi"/>
+          <w:bCs/>
+          <w:sz w:val="24"/>
+          <w:szCs w:val="24"/>
+        </w:rPr>
+        <w:t>$</w:t>
+      </w:r>
+      <w:proofErr w:type="spellStart"/>
+      <w:proofErr w:type="gramStart"/>
+      <w:r>
+        <w:rPr>
+          <w:rFonts w:cstheme="minorHAnsi"/>
+          <w:bCs/>
+          <w:sz w:val="24"/>
+          <w:szCs w:val="24"/>
+        </w:rPr>
+        <w:t>dadosJogo</w:t>
+      </w:r>
+      <w:proofErr w:type="spellEnd"/>
+      <w:proofErr w:type="gramEnd"/>
+      <w:r>
+        <w:rPr>
+          <w:rFonts w:cstheme="minorHAnsi"/>
+          <w:bCs/>
+          <w:sz w:val="24"/>
+          <w:szCs w:val="24"/>
+        </w:rPr>
+        <w:t xml:space="preserve">  </w:t>
+      </w:r>
+      <w:r>
+        <w:rPr>
+          <w:rFonts w:cstheme="minorHAnsi"/>
+          <w:bCs/>
+          <w:sz w:val="24"/>
+          <w:szCs w:val="24"/>
+        </w:rPr>
+        <w:sym w:font="Wingdings" w:char="F0E0"/>
+      </w:r>
+      <w:r>
+        <w:rPr>
+          <w:rFonts w:cstheme="minorHAnsi"/>
+          <w:bCs/>
+          <w:sz w:val="24"/>
+          <w:szCs w:val="24"/>
+        </w:rPr>
+        <w:t xml:space="preserve">  Consulta os dados dos jogo a partir de um id de um jogo. </w:t>
+      </w:r>
+    </w:p>
+    <w:p>
+      <w:pPr>
+        <w:pStyle w:val="SemEspaamento"/>
+        <w:jc w:val="both"/>
+        <w:rPr>
+          <w:rFonts w:cstheme="minorHAnsi"/>
+          <w:bCs/>
+          <w:sz w:val="24"/>
+          <w:szCs w:val="24"/>
+        </w:rPr>
+      </w:pPr>
+    </w:p>
+    <w:p>
+      <w:pPr>
+        <w:pStyle w:val="SemEspaamento"/>
+        <w:jc w:val="both"/>
+        <w:rPr>
+          <w:rFonts w:cstheme="minorHAnsi"/>
+          <w:bCs/>
+          <w:sz w:val="24"/>
+          <w:szCs w:val="24"/>
+        </w:rPr>
+      </w:pPr>
+      <w:r>
+        <w:rPr>
+          <w:rFonts w:cstheme="minorHAnsi"/>
+          <w:bCs/>
+          <w:sz w:val="24"/>
+          <w:szCs w:val="24"/>
+        </w:rPr>
+        <w:t>$</w:t>
+      </w:r>
+      <w:proofErr w:type="spellStart"/>
+      <w:proofErr w:type="gramStart"/>
+      <w:r>
+        <w:rPr>
+          <w:rFonts w:cstheme="minorHAnsi"/>
+          <w:bCs/>
+          <w:sz w:val="24"/>
+          <w:szCs w:val="24"/>
+        </w:rPr>
         <w:t>arrayDados</w:t>
       </w:r>
       <w:proofErr w:type="spellEnd"/>
@@ -7492,6 +8022,108 @@
           <w:sz w:val="24"/>
           <w:szCs w:val="24"/>
         </w:rPr>
+        <w:t xml:space="preserve">  </w:t>
+      </w:r>
+      <w:r>
+        <w:rPr>
+          <w:rFonts w:cstheme="minorHAnsi"/>
+          <w:bCs/>
+          <w:sz w:val="24"/>
+          <w:szCs w:val="24"/>
+        </w:rPr>
+        <w:sym w:font="Wingdings" w:char="F0E0"/>
+      </w:r>
+      <w:r>
+        <w:rPr>
+          <w:rFonts w:cstheme="minorHAnsi"/>
+          <w:bCs/>
+          <w:sz w:val="24"/>
+          <w:szCs w:val="24"/>
+        </w:rPr>
+        <w:t xml:space="preserve">  </w:t>
+      </w:r>
+      <w:r>
+        <w:rPr>
+          <w:rFonts w:cstheme="minorHAnsi"/>
+          <w:bCs/>
+          <w:sz w:val="24"/>
+          <w:szCs w:val="24"/>
+        </w:rPr>
+        <w:t xml:space="preserve">Vetor responsável por armazenar os dados dos jogos como , </w:t>
+      </w:r>
+      <w:proofErr w:type="spellStart"/>
+      <w:r>
+        <w:rPr>
+          <w:rFonts w:cstheme="minorHAnsi"/>
+          <w:bCs/>
+          <w:sz w:val="24"/>
+          <w:szCs w:val="24"/>
+        </w:rPr>
+        <w:t>espectatores</w:t>
+      </w:r>
+      <w:proofErr w:type="spellEnd"/>
+      <w:r>
+        <w:rPr>
+          <w:rFonts w:cstheme="minorHAnsi"/>
+          <w:bCs/>
+          <w:sz w:val="24"/>
+          <w:szCs w:val="24"/>
+        </w:rPr>
+        <w:t>, localização, cidade, data do jogo, duração e mais de 17 metros.</w:t>
+      </w:r>
+    </w:p>
+    <w:p>
+      <w:pPr>
+        <w:pStyle w:val="SemEspaamento"/>
+        <w:jc w:val="both"/>
+        <w:rPr>
+          <w:rFonts w:cstheme="minorHAnsi"/>
+          <w:bCs/>
+          <w:sz w:val="24"/>
+          <w:szCs w:val="24"/>
+        </w:rPr>
+      </w:pPr>
+    </w:p>
+    <w:p>
+      <w:pPr>
+        <w:pStyle w:val="SemEspaamento"/>
+        <w:jc w:val="both"/>
+        <w:rPr>
+          <w:rFonts w:cstheme="minorHAnsi"/>
+          <w:bCs/>
+          <w:sz w:val="24"/>
+          <w:szCs w:val="24"/>
+        </w:rPr>
+      </w:pPr>
+      <w:r>
+        <w:rPr>
+          <w:rFonts w:cstheme="minorHAnsi"/>
+          <w:bCs/>
+          <w:sz w:val="24"/>
+          <w:szCs w:val="24"/>
+        </w:rPr>
+        <w:t>$</w:t>
+      </w:r>
+      <w:proofErr w:type="spellStart"/>
+      <w:proofErr w:type="gramStart"/>
+      <w:r>
+        <w:rPr>
+          <w:rFonts w:cstheme="minorHAnsi"/>
+          <w:bCs/>
+          <w:sz w:val="24"/>
+          <w:szCs w:val="24"/>
+        </w:rPr>
+        <w:t>dataJogo</w:t>
+      </w:r>
+      <w:proofErr w:type="spellEnd"/>
+      <w:proofErr w:type="gramEnd"/>
+      <w:r>
+        <w:rPr>
+          <w:rFonts w:cstheme="minorHAnsi"/>
+          <w:bCs/>
+          <w:sz w:val="24"/>
+          <w:szCs w:val="24"/>
+        </w:rPr>
         <w:t xml:space="preserve"> </w:t>
       </w:r>
       <w:r>
@@ -7510,47 +8142,49 @@
           <w:sz w:val="24"/>
           <w:szCs w:val="24"/>
         </w:rPr>
-        <w:t xml:space="preserve"> Vetor que armazena todos os dados dos jogadores como nome, </w:t>
-      </w:r>
-      <w:proofErr w:type="spellStart"/>
-      <w:r>
-        <w:rPr>
-          <w:rFonts w:cstheme="minorHAnsi"/>
-          <w:bCs/>
-          <w:sz w:val="24"/>
-          <w:szCs w:val="24"/>
-        </w:rPr>
-        <w:t>cfp</w:t>
-      </w:r>
-      <w:proofErr w:type="spellEnd"/>
-      <w:r>
-        <w:rPr>
-          <w:rFonts w:cstheme="minorHAnsi"/>
-          <w:bCs/>
-          <w:sz w:val="24"/>
-          <w:szCs w:val="24"/>
-        </w:rPr>
-        <w:t xml:space="preserve">, telefone, </w:t>
-      </w:r>
-      <w:proofErr w:type="spellStart"/>
-      <w:r>
-        <w:rPr>
-          <w:rFonts w:cstheme="minorHAnsi"/>
-          <w:bCs/>
-          <w:sz w:val="24"/>
-          <w:szCs w:val="24"/>
-        </w:rPr>
-        <w:t>dataNascimento</w:t>
-      </w:r>
-      <w:proofErr w:type="spellEnd"/>
-      <w:r>
-        <w:rPr>
-          <w:rFonts w:cstheme="minorHAnsi"/>
-          <w:bCs/>
-          <w:sz w:val="24"/>
-          <w:szCs w:val="24"/>
-        </w:rPr>
-        <w:t xml:space="preserve"> e numero.  Cada posição do vetor possui uma </w:t>
+        <w:t xml:space="preserve">  Armazena a data que o jogo foi sendo realizado.</w:t>
+      </w:r>
+    </w:p>
+    <w:p>
+      <w:pPr>
+        <w:pStyle w:val="SemEspaamento"/>
+        <w:jc w:val="both"/>
+        <w:rPr>
+          <w:rFonts w:cstheme="minorHAnsi"/>
+          <w:bCs/>
+          <w:sz w:val="24"/>
+          <w:szCs w:val="24"/>
+        </w:rPr>
+      </w:pPr>
+    </w:p>
+    <w:p>
+      <w:pPr>
+        <w:pStyle w:val="SemEspaamento"/>
+        <w:jc w:val="both"/>
+        <w:rPr>
+          <w:rFonts w:cstheme="minorHAnsi"/>
+          <w:bCs/>
+          <w:sz w:val="24"/>
+          <w:szCs w:val="24"/>
+        </w:rPr>
+      </w:pPr>
+      <w:r>
+        <w:rPr>
+          <w:rFonts w:cstheme="minorHAnsi"/>
+          <w:bCs/>
+          <w:sz w:val="24"/>
+          <w:szCs w:val="24"/>
+        </w:rPr>
+        <w:t xml:space="preserve">$espectadores </w:t>
+      </w:r>
+      <w:r>
+        <w:rPr>
+          <w:rFonts w:cstheme="minorHAnsi"/>
+          <w:bCs/>
+          <w:sz w:val="24"/>
+          <w:szCs w:val="24"/>
+        </w:rPr>
+        <w:sym w:font="Wingdings" w:char="F0E0"/>
       </w:r>
       <w:proofErr w:type="gramStart"/>
       <w:r>
@@ -7560,19 +8194,8 @@
           <w:sz w:val="24"/>
           <w:szCs w:val="24"/>
         </w:rPr>
-        <w:t xml:space="preserve">dessas </w:t>
-      </w:r>
-      <w:proofErr w:type="spellStart"/>
-      <w:r>
-        <w:rPr>
-          <w:rFonts w:cstheme="minorHAnsi"/>
-          <w:bCs/>
-          <w:sz w:val="24"/>
-          <w:szCs w:val="24"/>
-        </w:rPr>
-        <w:t>strings</w:t>
-      </w:r>
-      <w:proofErr w:type="spellEnd"/>
+        <w:t xml:space="preserve">  </w:t>
+      </w:r>
       <w:proofErr w:type="gramEnd"/>
       <w:r>
         <w:rPr>
@@ -7581,7 +8204,432 @@
           <w:sz w:val="24"/>
           <w:szCs w:val="24"/>
         </w:rPr>
-        <w:t xml:space="preserve">. </w:t>
+        <w:t xml:space="preserve">Armazena o numero de espectadores que um jogo possui. </w:t>
+      </w:r>
+    </w:p>
+    <w:p>
+      <w:pPr>
+        <w:pStyle w:val="SemEspaamento"/>
+        <w:jc w:val="both"/>
+        <w:rPr>
+          <w:rFonts w:cstheme="minorHAnsi"/>
+          <w:bCs/>
+          <w:sz w:val="24"/>
+          <w:szCs w:val="24"/>
+        </w:rPr>
+      </w:pPr>
+    </w:p>
+    <w:p>
+      <w:pPr>
+        <w:pStyle w:val="SemEspaamento"/>
+        <w:jc w:val="both"/>
+        <w:rPr>
+          <w:rFonts w:cstheme="minorHAnsi"/>
+          <w:bCs/>
+          <w:sz w:val="24"/>
+          <w:szCs w:val="24"/>
+        </w:rPr>
+      </w:pPr>
+      <w:r>
+        <w:rPr>
+          <w:rFonts w:cstheme="minorHAnsi"/>
+          <w:bCs/>
+          <w:sz w:val="24"/>
+          <w:szCs w:val="24"/>
+        </w:rPr>
+        <w:t xml:space="preserve">$cidade </w:t>
+      </w:r>
+      <w:r>
+        <w:rPr>
+          <w:rFonts w:cstheme="minorHAnsi"/>
+          <w:bCs/>
+          <w:sz w:val="24"/>
+          <w:szCs w:val="24"/>
+        </w:rPr>
+        <w:sym w:font="Wingdings" w:char="F0E0"/>
+      </w:r>
+      <w:r>
+        <w:rPr>
+          <w:rFonts w:cstheme="minorHAnsi"/>
+          <w:bCs/>
+          <w:sz w:val="24"/>
+          <w:szCs w:val="24"/>
+        </w:rPr>
+        <w:t xml:space="preserve"> Armazena a cidade em que o jogo esta sendo </w:t>
+      </w:r>
+      <w:proofErr w:type="gramStart"/>
+      <w:r>
+        <w:rPr>
+          <w:rFonts w:cstheme="minorHAnsi"/>
+          <w:bCs/>
+          <w:sz w:val="24"/>
+          <w:szCs w:val="24"/>
+        </w:rPr>
+        <w:t>realizado .</w:t>
+      </w:r>
+      <w:proofErr w:type="gramEnd"/>
+      <w:r>
+        <w:rPr>
+          <w:rFonts w:cstheme="minorHAnsi"/>
+          <w:bCs/>
+          <w:sz w:val="24"/>
+          <w:szCs w:val="24"/>
+        </w:rPr>
+        <w:t xml:space="preserve"> </w:t>
+      </w:r>
+    </w:p>
+    <w:p>
+      <w:pPr>
+        <w:pStyle w:val="SemEspaamento"/>
+        <w:jc w:val="both"/>
+        <w:rPr>
+          <w:rFonts w:cstheme="minorHAnsi"/>
+          <w:bCs/>
+          <w:sz w:val="24"/>
+          <w:szCs w:val="24"/>
+        </w:rPr>
+      </w:pPr>
+    </w:p>
+    <w:p>
+      <w:pPr>
+        <w:pStyle w:val="SemEspaamento"/>
+        <w:jc w:val="both"/>
+        <w:rPr>
+          <w:rFonts w:cstheme="minorHAnsi"/>
+          <w:bCs/>
+          <w:sz w:val="24"/>
+          <w:szCs w:val="24"/>
+        </w:rPr>
+      </w:pPr>
+      <w:r>
+        <w:rPr>
+          <w:rFonts w:cstheme="minorHAnsi"/>
+          <w:bCs/>
+          <w:sz w:val="24"/>
+          <w:szCs w:val="24"/>
+        </w:rPr>
+        <w:t xml:space="preserve"> $</w:t>
+      </w:r>
+      <w:proofErr w:type="spellStart"/>
+      <w:r>
+        <w:rPr>
+          <w:rFonts w:cstheme="minorHAnsi"/>
+          <w:bCs/>
+          <w:sz w:val="24"/>
+          <w:szCs w:val="24"/>
+        </w:rPr>
+        <w:t>localizacao</w:t>
+      </w:r>
+      <w:proofErr w:type="spellEnd"/>
+      <w:r>
+        <w:rPr>
+          <w:rFonts w:cstheme="minorHAnsi"/>
+          <w:bCs/>
+          <w:sz w:val="24"/>
+          <w:szCs w:val="24"/>
+        </w:rPr>
+        <w:t xml:space="preserve"> </w:t>
+      </w:r>
+      <w:r>
+        <w:rPr>
+          <w:rFonts w:cstheme="minorHAnsi"/>
+          <w:bCs/>
+          <w:sz w:val="24"/>
+          <w:szCs w:val="24"/>
+        </w:rPr>
+        <w:sym w:font="Wingdings" w:char="F0E0"/>
+      </w:r>
+      <w:r>
+        <w:rPr>
+          <w:rFonts w:cstheme="minorHAnsi"/>
+          <w:bCs/>
+          <w:sz w:val="24"/>
+          <w:szCs w:val="24"/>
+        </w:rPr>
+        <w:t xml:space="preserve"> Armazena a localização exata do jogo. O endereço do local que esta sendo realizado. </w:t>
+      </w:r>
+    </w:p>
+    <w:p>
+      <w:pPr>
+        <w:pStyle w:val="SemEspaamento"/>
+        <w:jc w:val="both"/>
+        <w:rPr>
+          <w:rFonts w:cstheme="minorHAnsi"/>
+          <w:bCs/>
+          <w:sz w:val="24"/>
+          <w:szCs w:val="24"/>
+        </w:rPr>
+      </w:pPr>
+    </w:p>
+    <w:p>
+      <w:pPr>
+        <w:pStyle w:val="SemEspaamento"/>
+        <w:jc w:val="both"/>
+        <w:rPr>
+          <w:rFonts w:cstheme="minorHAnsi"/>
+          <w:bCs/>
+          <w:sz w:val="24"/>
+          <w:szCs w:val="24"/>
+        </w:rPr>
+      </w:pPr>
+      <w:r>
+        <w:rPr>
+          <w:rFonts w:cstheme="minorHAnsi"/>
+          <w:bCs/>
+          <w:sz w:val="24"/>
+          <w:szCs w:val="24"/>
+        </w:rPr>
+        <w:t xml:space="preserve"> $da</w:t>
+      </w:r>
+      <w:r>
+        <w:rPr>
+          <w:rFonts w:cstheme="minorHAnsi"/>
+          <w:bCs/>
+          <w:sz w:val="24"/>
+          <w:szCs w:val="24"/>
+        </w:rPr>
+        <w:t xml:space="preserve">ta </w:t>
+      </w:r>
+      <w:r>
+        <w:rPr>
+          <w:rFonts w:cstheme="minorHAnsi"/>
+          <w:bCs/>
+          <w:sz w:val="24"/>
+          <w:szCs w:val="24"/>
+        </w:rPr>
+        <w:sym w:font="Wingdings" w:char="F0E0"/>
+      </w:r>
+      <w:proofErr w:type="gramStart"/>
+      <w:r>
+        <w:rPr>
+          <w:rFonts w:cstheme="minorHAnsi"/>
+          <w:bCs/>
+          <w:sz w:val="24"/>
+          <w:szCs w:val="24"/>
+        </w:rPr>
+        <w:t xml:space="preserve"> </w:t>
+      </w:r>
+      <w:r>
+        <w:rPr>
+          <w:rFonts w:cstheme="minorHAnsi"/>
+          <w:bCs/>
+          <w:sz w:val="24"/>
+          <w:szCs w:val="24"/>
+        </w:rPr>
+        <w:t xml:space="preserve"> </w:t>
+      </w:r>
+      <w:proofErr w:type="gramEnd"/>
+      <w:r>
+        <w:rPr>
+          <w:rFonts w:cstheme="minorHAnsi"/>
+          <w:bCs/>
+          <w:sz w:val="24"/>
+          <w:szCs w:val="24"/>
+        </w:rPr>
+        <w:t xml:space="preserve">Armazena a data em que o jogo esta sendo armazenado no sistema. </w:t>
+      </w:r>
+    </w:p>
+    <w:p>
+      <w:pPr>
+        <w:pStyle w:val="SemEspaamento"/>
+        <w:jc w:val="both"/>
+        <w:rPr>
+          <w:rFonts w:cstheme="minorHAnsi"/>
+          <w:bCs/>
+          <w:sz w:val="24"/>
+          <w:szCs w:val="24"/>
+        </w:rPr>
+      </w:pPr>
+    </w:p>
+    <w:p>
+      <w:pPr>
+        <w:pStyle w:val="SemEspaamento"/>
+        <w:jc w:val="both"/>
+        <w:rPr>
+          <w:rFonts w:cstheme="minorHAnsi"/>
+          <w:bCs/>
+          <w:sz w:val="24"/>
+          <w:szCs w:val="24"/>
+        </w:rPr>
+      </w:pPr>
+      <w:r>
+        <w:rPr>
+          <w:rFonts w:cstheme="minorHAnsi"/>
+          <w:bCs/>
+          <w:sz w:val="24"/>
+          <w:szCs w:val="24"/>
+        </w:rPr>
+        <w:t xml:space="preserve">$hora </w:t>
+      </w:r>
+      <w:r>
+        <w:rPr>
+          <w:rFonts w:cstheme="minorHAnsi"/>
+          <w:bCs/>
+          <w:sz w:val="24"/>
+          <w:szCs w:val="24"/>
+        </w:rPr>
+        <w:sym w:font="Wingdings" w:char="F0E0"/>
+      </w:r>
+      <w:proofErr w:type="gramStart"/>
+      <w:r>
+        <w:rPr>
+          <w:rFonts w:cstheme="minorHAnsi"/>
+          <w:bCs/>
+          <w:sz w:val="24"/>
+          <w:szCs w:val="24"/>
+        </w:rPr>
+        <w:t xml:space="preserve">  </w:t>
+      </w:r>
+      <w:proofErr w:type="gramEnd"/>
+      <w:r>
+        <w:rPr>
+          <w:rFonts w:cstheme="minorHAnsi"/>
+          <w:bCs/>
+          <w:sz w:val="24"/>
+          <w:szCs w:val="24"/>
+        </w:rPr>
+        <w:t xml:space="preserve">Armazena a hora em </w:t>
+      </w:r>
+      <w:r>
+        <w:rPr>
+          <w:rFonts w:cstheme="minorHAnsi"/>
+          <w:b/>
+          <w:bCs/>
+          <w:sz w:val="24"/>
+          <w:szCs w:val="24"/>
+        </w:rPr>
+        <w:t>que</w:t>
+      </w:r>
+      <w:r>
+        <w:rPr>
+          <w:rFonts w:cstheme="minorHAnsi"/>
+          <w:bCs/>
+          <w:sz w:val="24"/>
+          <w:szCs w:val="24"/>
+        </w:rPr>
+        <w:t xml:space="preserve"> o jogo está sendo realizado.</w:t>
+      </w:r>
+    </w:p>
+    <w:p>
+      <w:pPr>
+        <w:pStyle w:val="SemEspaamento"/>
+        <w:jc w:val="both"/>
+        <w:rPr>
+          <w:rFonts w:cstheme="minorHAnsi"/>
+          <w:bCs/>
+          <w:sz w:val="24"/>
+          <w:szCs w:val="24"/>
+        </w:rPr>
+      </w:pPr>
+      <w:r>
+        <w:rPr>
+          <w:rFonts w:cstheme="minorHAnsi"/>
+          <w:bCs/>
+          <w:sz w:val="24"/>
+          <w:szCs w:val="24"/>
+        </w:rPr>
+        <w:lastRenderedPageBreak/>
+        <w:t xml:space="preserve"> $</w:t>
+      </w:r>
+      <w:proofErr w:type="spellStart"/>
+      <w:r>
+        <w:rPr>
+          <w:rFonts w:cstheme="minorHAnsi"/>
+          <w:bCs/>
+          <w:sz w:val="24"/>
+          <w:szCs w:val="24"/>
+        </w:rPr>
+        <w:t>duracao</w:t>
+      </w:r>
+      <w:proofErr w:type="spellEnd"/>
+      <w:r>
+        <w:rPr>
+          <w:rFonts w:cstheme="minorHAnsi"/>
+          <w:bCs/>
+          <w:sz w:val="24"/>
+          <w:szCs w:val="24"/>
+        </w:rPr>
+        <w:t xml:space="preserve"> </w:t>
+      </w:r>
+      <w:r>
+        <w:rPr>
+          <w:rFonts w:cstheme="minorHAnsi"/>
+          <w:bCs/>
+          <w:sz w:val="24"/>
+          <w:szCs w:val="24"/>
+        </w:rPr>
+        <w:sym w:font="Wingdings" w:char="F0E0"/>
+      </w:r>
+      <w:r>
+        <w:rPr>
+          <w:rFonts w:cstheme="minorHAnsi"/>
+          <w:bCs/>
+          <w:sz w:val="24"/>
+          <w:szCs w:val="24"/>
+        </w:rPr>
+        <w:t xml:space="preserve"> Armazena a duração total do jogo.</w:t>
+      </w:r>
+    </w:p>
+    <w:p>
+      <w:pPr>
+        <w:pStyle w:val="SemEspaamento"/>
+        <w:jc w:val="both"/>
+        <w:rPr>
+          <w:rFonts w:cstheme="minorHAnsi"/>
+          <w:bCs/>
+          <w:sz w:val="24"/>
+          <w:szCs w:val="24"/>
+        </w:rPr>
+      </w:pPr>
+    </w:p>
+    <w:p>
+      <w:pPr>
+        <w:pStyle w:val="SemEspaamento"/>
+        <w:jc w:val="both"/>
+        <w:rPr>
+          <w:rFonts w:cstheme="minorHAnsi"/>
+          <w:bCs/>
+          <w:sz w:val="24"/>
+          <w:szCs w:val="24"/>
+        </w:rPr>
+      </w:pPr>
+      <w:r>
+        <w:rPr>
+          <w:rFonts w:cstheme="minorHAnsi"/>
+          <w:bCs/>
+          <w:sz w:val="24"/>
+          <w:szCs w:val="24"/>
+        </w:rPr>
+        <w:t xml:space="preserve"> $total7Metros</w:t>
+      </w:r>
+      <w:proofErr w:type="gramStart"/>
+      <w:r>
+        <w:rPr>
+          <w:rFonts w:cstheme="minorHAnsi"/>
+          <w:bCs/>
+          <w:sz w:val="24"/>
+          <w:szCs w:val="24"/>
+        </w:rPr>
+        <w:t xml:space="preserve">  </w:t>
+      </w:r>
+      <w:proofErr w:type="gramEnd"/>
+      <w:r>
+        <w:rPr>
+          <w:rFonts w:cstheme="minorHAnsi"/>
+          <w:bCs/>
+          <w:sz w:val="24"/>
+          <w:szCs w:val="24"/>
+        </w:rPr>
+        <w:sym w:font="Wingdings" w:char="F0E0"/>
+      </w:r>
+      <w:r>
+        <w:rPr>
+          <w:rFonts w:cstheme="minorHAnsi"/>
+          <w:bCs/>
+          <w:sz w:val="24"/>
+          <w:szCs w:val="24"/>
+        </w:rPr>
+        <w:t xml:space="preserve"> Armazena o total depois  de 7 metros do jogo. </w:t>
       </w:r>
     </w:p>
     <w:p>
@@ -7625,7 +8673,7 @@
           <w:sz w:val="24"/>
           <w:szCs w:val="24"/>
         </w:rPr>
-        <w:t>idJogador</w:t>
+        <w:t>dadosJogo</w:t>
       </w:r>
       <w:proofErr w:type="spellEnd"/>
       <w:proofErr w:type="gramEnd"/>
@@ -7654,25 +8702,166 @@
           <w:sz w:val="24"/>
           <w:szCs w:val="24"/>
         </w:rPr>
-        <w:t xml:space="preserve"> Armazena o índice de identificação de um jogador.</w:t>
-      </w:r>
-    </w:p>
-    <w:p>
-      <w:pPr>
-        <w:pStyle w:val="SemEspaamento"/>
-        <w:jc w:val="both"/>
-        <w:rPr>
-          <w:rFonts w:cstheme="minorHAnsi"/>
-          <w:bCs/>
-          <w:sz w:val="24"/>
-          <w:szCs w:val="24"/>
-        </w:rPr>
-      </w:pPr>
-    </w:p>
-    <w:p>
-      <w:pPr>
-        <w:pStyle w:val="SemEspaamento"/>
-        <w:jc w:val="both"/>
+        <w:t xml:space="preserve"> Variável responsável por instanciar a classe jogo.</w:t>
+      </w:r>
+    </w:p>
+    <w:p>
+      <w:pPr>
+        <w:pStyle w:val="SemEspaamento"/>
+        <w:jc w:val="both"/>
+        <w:rPr>
+          <w:rFonts w:cstheme="minorHAnsi"/>
+          <w:bCs/>
+          <w:sz w:val="24"/>
+          <w:szCs w:val="24"/>
+        </w:rPr>
+      </w:pPr>
+    </w:p>
+    <w:p>
+      <w:pPr>
+        <w:pStyle w:val="SemEspaamento"/>
+        <w:rPr>
+          <w:rFonts w:cstheme="minorHAnsi"/>
+          <w:bCs/>
+          <w:sz w:val="24"/>
+          <w:szCs w:val="24"/>
+        </w:rPr>
+      </w:pPr>
+      <w:r>
+        <w:rPr>
+          <w:rFonts w:cstheme="minorHAnsi"/>
+          <w:bCs/>
+          <w:sz w:val="24"/>
+          <w:szCs w:val="24"/>
+        </w:rPr>
+        <w:t>$</w:t>
+      </w:r>
+      <w:proofErr w:type="spellStart"/>
+      <w:proofErr w:type="gramStart"/>
+      <w:r>
+        <w:rPr>
+          <w:rFonts w:cstheme="minorHAnsi"/>
+          <w:bCs/>
+          <w:sz w:val="24"/>
+          <w:szCs w:val="24"/>
+        </w:rPr>
+        <w:t>idJogo</w:t>
+      </w:r>
+      <w:proofErr w:type="spellEnd"/>
+      <w:proofErr w:type="gramEnd"/>
+      <w:r>
+        <w:rPr>
+          <w:rFonts w:cstheme="minorHAnsi"/>
+          <w:bCs/>
+          <w:sz w:val="24"/>
+          <w:szCs w:val="24"/>
+        </w:rPr>
+        <w:t xml:space="preserve">  </w:t>
+      </w:r>
+      <w:r>
+        <w:rPr>
+          <w:rFonts w:cstheme="minorHAnsi"/>
+          <w:bCs/>
+          <w:sz w:val="24"/>
+          <w:szCs w:val="24"/>
+        </w:rPr>
+        <w:sym w:font="Wingdings" w:char="F0E0"/>
+      </w:r>
+      <w:r>
+        <w:rPr>
+          <w:rFonts w:cstheme="minorHAnsi"/>
+          <w:bCs/>
+          <w:sz w:val="24"/>
+          <w:szCs w:val="24"/>
+        </w:rPr>
+        <w:t xml:space="preserve">  É o índice de identificação de um jogo. </w:t>
+      </w:r>
+    </w:p>
+    <w:p>
+      <w:pPr>
+        <w:pStyle w:val="SemEspaamento"/>
+        <w:rPr>
+          <w:rFonts w:cstheme="minorHAnsi"/>
+          <w:bCs/>
+          <w:sz w:val="24"/>
+          <w:szCs w:val="24"/>
+        </w:rPr>
+      </w:pPr>
+    </w:p>
+    <w:p>
+      <w:pPr>
+        <w:pStyle w:val="SemEspaamento"/>
+        <w:rPr>
+          <w:rFonts w:cstheme="minorHAnsi"/>
+          <w:bCs/>
+          <w:sz w:val="24"/>
+          <w:szCs w:val="24"/>
+        </w:rPr>
+      </w:pPr>
+      <w:r>
+        <w:rPr>
+          <w:rFonts w:cstheme="minorHAnsi"/>
+          <w:bCs/>
+          <w:sz w:val="24"/>
+          <w:szCs w:val="24"/>
+        </w:rPr>
+        <w:t>$</w:t>
+      </w:r>
+      <w:proofErr w:type="spellStart"/>
+      <w:proofErr w:type="gramStart"/>
+      <w:r>
+        <w:rPr>
+          <w:rFonts w:cstheme="minorHAnsi"/>
+          <w:bCs/>
+          <w:sz w:val="24"/>
+          <w:szCs w:val="24"/>
+        </w:rPr>
+        <w:t>idTimeA</w:t>
+      </w:r>
+      <w:proofErr w:type="spellEnd"/>
+      <w:proofErr w:type="gramEnd"/>
+      <w:r>
+        <w:rPr>
+          <w:rFonts w:cstheme="minorHAnsi"/>
+          <w:bCs/>
+          <w:sz w:val="24"/>
+          <w:szCs w:val="24"/>
+        </w:rPr>
+        <w:t xml:space="preserve">   </w:t>
+      </w:r>
+      <w:r>
+        <w:rPr>
+          <w:rFonts w:cstheme="minorHAnsi"/>
+          <w:bCs/>
+          <w:sz w:val="24"/>
+          <w:szCs w:val="24"/>
+        </w:rPr>
+        <w:sym w:font="Wingdings" w:char="F0E0"/>
+      </w:r>
+      <w:r>
+        <w:rPr>
+          <w:rFonts w:cstheme="minorHAnsi"/>
+          <w:bCs/>
+          <w:sz w:val="24"/>
+          <w:szCs w:val="24"/>
+        </w:rPr>
+        <w:t xml:space="preserve">  E o índice de identificação do primeiro time que ira jogar.</w:t>
+      </w:r>
+    </w:p>
+    <w:p>
+      <w:pPr>
+        <w:pStyle w:val="SemEspaamento"/>
+        <w:rPr>
+          <w:rFonts w:cstheme="minorHAnsi"/>
+          <w:bCs/>
+          <w:sz w:val="24"/>
+          <w:szCs w:val="24"/>
+        </w:rPr>
+      </w:pPr>
+    </w:p>
+    <w:p>
+      <w:pPr>
+        <w:pStyle w:val="SemEspaamento"/>
         <w:rPr>
           <w:rFonts w:cstheme="minorHAnsi"/>
           <w:bCs/>
@@ -7698,6 +8887,2790 @@
           <w:sz w:val="24"/>
           <w:szCs w:val="24"/>
         </w:rPr>
+        <w:t>idTimeB</w:t>
+      </w:r>
+      <w:proofErr w:type="spellEnd"/>
+      <w:proofErr w:type="gramEnd"/>
+      <w:r>
+        <w:rPr>
+          <w:rFonts w:cstheme="minorHAnsi"/>
+          <w:bCs/>
+          <w:sz w:val="24"/>
+          <w:szCs w:val="24"/>
+        </w:rPr>
+        <w:t xml:space="preserve">  </w:t>
+      </w:r>
+      <w:r>
+        <w:rPr>
+          <w:rFonts w:cstheme="minorHAnsi"/>
+          <w:bCs/>
+          <w:sz w:val="24"/>
+          <w:szCs w:val="24"/>
+        </w:rPr>
+        <w:sym w:font="Wingdings" w:char="F0E0"/>
+      </w:r>
+      <w:r>
+        <w:rPr>
+          <w:rFonts w:cstheme="minorHAnsi"/>
+          <w:bCs/>
+          <w:sz w:val="24"/>
+          <w:szCs w:val="24"/>
+        </w:rPr>
+        <w:t xml:space="preserve"> E o índice de identificação do segundo time que ira jogar.</w:t>
+      </w:r>
+    </w:p>
+    <w:p>
+      <w:pPr>
+        <w:pStyle w:val="SemEspaamento"/>
+        <w:rPr>
+          <w:rFonts w:cstheme="minorHAnsi"/>
+          <w:bCs/>
+          <w:sz w:val="24"/>
+          <w:szCs w:val="24"/>
+        </w:rPr>
+      </w:pPr>
+    </w:p>
+    <w:p>
+      <w:pPr>
+        <w:pStyle w:val="SemEspaamento"/>
+        <w:rPr>
+          <w:rFonts w:cstheme="minorHAnsi"/>
+          <w:bCs/>
+          <w:sz w:val="24"/>
+          <w:szCs w:val="24"/>
+        </w:rPr>
+      </w:pPr>
+      <w:r>
+        <w:rPr>
+          <w:rFonts w:cstheme="minorHAnsi"/>
+          <w:bCs/>
+          <w:sz w:val="24"/>
+          <w:szCs w:val="24"/>
+        </w:rPr>
+        <w:t>$id</w:t>
+      </w:r>
+      <w:r>
+        <w:rPr>
+          <w:rFonts w:cstheme="minorHAnsi"/>
+          <w:bCs/>
+          <w:sz w:val="24"/>
+          <w:szCs w:val="24"/>
+        </w:rPr>
+        <w:t xml:space="preserve"> </w:t>
+      </w:r>
+      <w:r>
+        <w:rPr>
+          <w:rFonts w:cstheme="minorHAnsi"/>
+          <w:bCs/>
+          <w:sz w:val="24"/>
+          <w:szCs w:val="24"/>
+        </w:rPr>
+        <w:sym w:font="Wingdings" w:char="F0E0"/>
+      </w:r>
+      <w:r>
+        <w:rPr>
+          <w:rFonts w:cstheme="minorHAnsi"/>
+          <w:bCs/>
+          <w:sz w:val="24"/>
+          <w:szCs w:val="24"/>
+        </w:rPr>
+        <w:t xml:space="preserve"> E</w:t>
+      </w:r>
+      <w:proofErr w:type="gramStart"/>
+      <w:r>
+        <w:rPr>
+          <w:rFonts w:cstheme="minorHAnsi"/>
+          <w:bCs/>
+          <w:sz w:val="24"/>
+          <w:szCs w:val="24"/>
+        </w:rPr>
+        <w:t xml:space="preserve">  </w:t>
+      </w:r>
+      <w:proofErr w:type="gramEnd"/>
+      <w:r>
+        <w:rPr>
+          <w:rFonts w:cstheme="minorHAnsi"/>
+          <w:bCs/>
+          <w:sz w:val="24"/>
+          <w:szCs w:val="24"/>
+        </w:rPr>
+        <w:t>um índice de identificação.</w:t>
+      </w:r>
+    </w:p>
+    <w:p>
+      <w:pPr>
+        <w:pStyle w:val="SemEspaamento"/>
+        <w:rPr>
+          <w:rFonts w:cstheme="minorHAnsi"/>
+          <w:b/>
+          <w:bCs/>
+          <w:sz w:val="28"/>
+          <w:szCs w:val="28"/>
+        </w:rPr>
+      </w:pPr>
+    </w:p>
+    <w:p>
+      <w:pPr>
+        <w:pStyle w:val="SemEspaamento"/>
+        <w:rPr>
+          <w:rFonts w:cstheme="minorHAnsi"/>
+          <w:b/>
+          <w:bCs/>
+          <w:sz w:val="28"/>
+          <w:szCs w:val="28"/>
+        </w:rPr>
+      </w:pPr>
+      <w:r>
+        <w:rPr>
+          <w:rFonts w:cstheme="minorHAnsi"/>
+          <w:b/>
+          <w:bCs/>
+          <w:sz w:val="28"/>
+          <w:szCs w:val="28"/>
+        </w:rPr>
+        <w:t xml:space="preserve">Classe </w:t>
+      </w:r>
+      <w:proofErr w:type="spellStart"/>
+      <w:proofErr w:type="gramStart"/>
+      <w:r>
+        <w:rPr>
+          <w:rFonts w:cstheme="minorHAnsi"/>
+          <w:b/>
+          <w:bCs/>
+          <w:sz w:val="28"/>
+          <w:szCs w:val="28"/>
+        </w:rPr>
+        <w:t>técnicoController</w:t>
+      </w:r>
+      <w:proofErr w:type="gramEnd"/>
+      <w:r>
+        <w:rPr>
+          <w:rFonts w:cstheme="minorHAnsi"/>
+          <w:b/>
+          <w:bCs/>
+          <w:sz w:val="28"/>
+          <w:szCs w:val="28"/>
+        </w:rPr>
+        <w:t>.php</w:t>
+      </w:r>
+      <w:proofErr w:type="spellEnd"/>
+    </w:p>
+    <w:p>
+      <w:pPr>
+        <w:pStyle w:val="SemEspaamento"/>
+        <w:rPr>
+          <w:rFonts w:cstheme="minorHAnsi"/>
+          <w:b/>
+          <w:bCs/>
+          <w:sz w:val="28"/>
+          <w:szCs w:val="28"/>
+        </w:rPr>
+      </w:pPr>
+    </w:p>
+    <w:p>
+      <w:pPr>
+        <w:pStyle w:val="SemEspaamento"/>
+        <w:rPr>
+          <w:rFonts w:cstheme="minorHAnsi"/>
+          <w:bCs/>
+          <w:sz w:val="24"/>
+          <w:szCs w:val="24"/>
+        </w:rPr>
+      </w:pPr>
+      <w:r>
+        <w:rPr>
+          <w:rFonts w:cstheme="minorHAnsi"/>
+          <w:bCs/>
+          <w:sz w:val="24"/>
+          <w:szCs w:val="24"/>
+        </w:rPr>
+        <w:t>$</w:t>
+      </w:r>
+      <w:proofErr w:type="spellStart"/>
+      <w:proofErr w:type="gramStart"/>
+      <w:r>
+        <w:rPr>
+          <w:rFonts w:cstheme="minorHAnsi"/>
+          <w:bCs/>
+          <w:sz w:val="24"/>
+          <w:szCs w:val="24"/>
+        </w:rPr>
+        <w:t>tecnicoDAO</w:t>
+      </w:r>
+      <w:proofErr w:type="spellEnd"/>
+      <w:proofErr w:type="gramEnd"/>
+      <w:r>
+        <w:rPr>
+          <w:rFonts w:cstheme="minorHAnsi"/>
+          <w:bCs/>
+          <w:sz w:val="24"/>
+          <w:szCs w:val="24"/>
+        </w:rPr>
+        <w:t xml:space="preserve"> </w:t>
+      </w:r>
+      <w:r>
+        <w:rPr>
+          <w:rFonts w:cstheme="minorHAnsi"/>
+          <w:bCs/>
+          <w:sz w:val="24"/>
+          <w:szCs w:val="24"/>
+        </w:rPr>
+        <w:t xml:space="preserve"> </w:t>
+      </w:r>
+      <w:r>
+        <w:rPr>
+          <w:rFonts w:cstheme="minorHAnsi"/>
+          <w:bCs/>
+          <w:sz w:val="24"/>
+          <w:szCs w:val="24"/>
+        </w:rPr>
+        <w:sym w:font="Wingdings" w:char="F0E0"/>
+      </w:r>
+      <w:r>
+        <w:rPr>
+          <w:rFonts w:cstheme="minorHAnsi"/>
+          <w:bCs/>
+          <w:sz w:val="24"/>
+          <w:szCs w:val="24"/>
+        </w:rPr>
+        <w:t xml:space="preserve"> Variável responsável por instanciar um objeto da classe </w:t>
+      </w:r>
+      <w:proofErr w:type="spellStart"/>
+      <w:r>
+        <w:rPr>
+          <w:rFonts w:cstheme="minorHAnsi"/>
+          <w:bCs/>
+          <w:sz w:val="24"/>
+          <w:szCs w:val="24"/>
+        </w:rPr>
+        <w:t>tecnicoDAO</w:t>
+      </w:r>
+      <w:proofErr w:type="spellEnd"/>
+    </w:p>
+    <w:p>
+      <w:pPr>
+        <w:pStyle w:val="SemEspaamento"/>
+        <w:rPr>
+          <w:rFonts w:cstheme="minorHAnsi"/>
+          <w:bCs/>
+          <w:sz w:val="24"/>
+          <w:szCs w:val="24"/>
+        </w:rPr>
+      </w:pPr>
+    </w:p>
+    <w:p>
+      <w:pPr>
+        <w:pStyle w:val="SemEspaamento"/>
+        <w:rPr>
+          <w:rFonts w:cstheme="minorHAnsi"/>
+          <w:bCs/>
+          <w:sz w:val="24"/>
+          <w:szCs w:val="24"/>
+        </w:rPr>
+      </w:pPr>
+      <w:r>
+        <w:rPr>
+          <w:rFonts w:cstheme="minorHAnsi"/>
+          <w:bCs/>
+          <w:sz w:val="24"/>
+          <w:szCs w:val="24"/>
+        </w:rPr>
+        <w:t>$</w:t>
+      </w:r>
+      <w:proofErr w:type="spellStart"/>
+      <w:proofErr w:type="gramStart"/>
+      <w:r>
+        <w:rPr>
+          <w:rFonts w:cstheme="minorHAnsi"/>
+          <w:bCs/>
+          <w:sz w:val="24"/>
+          <w:szCs w:val="24"/>
+        </w:rPr>
+        <w:t>dadosTecnico</w:t>
+      </w:r>
+      <w:proofErr w:type="spellEnd"/>
+      <w:proofErr w:type="gramEnd"/>
+      <w:r>
+        <w:rPr>
+          <w:rFonts w:cstheme="minorHAnsi"/>
+          <w:bCs/>
+          <w:sz w:val="24"/>
+          <w:szCs w:val="24"/>
+        </w:rPr>
+        <w:t xml:space="preserve"> </w:t>
+      </w:r>
+      <w:r>
+        <w:rPr>
+          <w:rFonts w:cstheme="minorHAnsi"/>
+          <w:bCs/>
+          <w:sz w:val="24"/>
+          <w:szCs w:val="24"/>
+        </w:rPr>
+        <w:sym w:font="Wingdings" w:char="F0E0"/>
+      </w:r>
+      <w:r>
+        <w:rPr>
+          <w:rFonts w:cstheme="minorHAnsi"/>
+          <w:bCs/>
+          <w:sz w:val="24"/>
+          <w:szCs w:val="24"/>
+        </w:rPr>
+        <w:t xml:space="preserve"> Variável responsável por instanciar a classe técnico. </w:t>
+      </w:r>
+    </w:p>
+    <w:p>
+      <w:pPr>
+        <w:pStyle w:val="SemEspaamento"/>
+        <w:rPr>
+          <w:rFonts w:cstheme="minorHAnsi"/>
+          <w:bCs/>
+          <w:sz w:val="24"/>
+          <w:szCs w:val="24"/>
+        </w:rPr>
+      </w:pPr>
+    </w:p>
+    <w:p>
+      <w:pPr>
+        <w:pStyle w:val="SemEspaamento"/>
+        <w:rPr>
+          <w:rFonts w:cstheme="minorHAnsi"/>
+          <w:bCs/>
+          <w:sz w:val="24"/>
+          <w:szCs w:val="24"/>
+        </w:rPr>
+      </w:pPr>
+      <w:r>
+        <w:rPr>
+          <w:rFonts w:cstheme="minorHAnsi"/>
+          <w:bCs/>
+          <w:sz w:val="24"/>
+          <w:szCs w:val="24"/>
+        </w:rPr>
+        <w:t>$</w:t>
+      </w:r>
+      <w:proofErr w:type="spellStart"/>
+      <w:proofErr w:type="gramStart"/>
+      <w:r>
+        <w:rPr>
+          <w:rFonts w:cstheme="minorHAnsi"/>
+          <w:bCs/>
+          <w:sz w:val="24"/>
+          <w:szCs w:val="24"/>
+        </w:rPr>
+        <w:t>arrayDadosTecnico</w:t>
+      </w:r>
+      <w:proofErr w:type="spellEnd"/>
+      <w:proofErr w:type="gramEnd"/>
+      <w:r>
+        <w:rPr>
+          <w:rFonts w:cstheme="minorHAnsi"/>
+          <w:bCs/>
+          <w:sz w:val="24"/>
+          <w:szCs w:val="24"/>
+        </w:rPr>
+        <w:t xml:space="preserve">  </w:t>
+      </w:r>
+      <w:r>
+        <w:rPr>
+          <w:rFonts w:cstheme="minorHAnsi"/>
+          <w:bCs/>
+          <w:sz w:val="24"/>
+          <w:szCs w:val="24"/>
+        </w:rPr>
+        <w:sym w:font="Wingdings" w:char="F0E0"/>
+      </w:r>
+      <w:r>
+        <w:rPr>
+          <w:rFonts w:cstheme="minorHAnsi"/>
+          <w:bCs/>
+          <w:sz w:val="24"/>
+          <w:szCs w:val="24"/>
+        </w:rPr>
+        <w:t xml:space="preserve"> Vetor responsável por armazenar todos os dados dos técnicos. Ele e responsável por pegar esses dados no método </w:t>
+      </w:r>
+      <w:proofErr w:type="spellStart"/>
+      <w:proofErr w:type="gramStart"/>
+      <w:r>
+        <w:rPr>
+          <w:rFonts w:cstheme="minorHAnsi"/>
+          <w:bCs/>
+          <w:sz w:val="24"/>
+          <w:szCs w:val="24"/>
+        </w:rPr>
+        <w:t>listarTordos</w:t>
+      </w:r>
+      <w:proofErr w:type="spellEnd"/>
+      <w:proofErr w:type="gramEnd"/>
+      <w:r>
+        <w:rPr>
+          <w:rFonts w:cstheme="minorHAnsi"/>
+          <w:bCs/>
+          <w:sz w:val="24"/>
+          <w:szCs w:val="24"/>
+        </w:rPr>
+        <w:t xml:space="preserve"> contido na classe </w:t>
+      </w:r>
+      <w:proofErr w:type="spellStart"/>
+      <w:r>
+        <w:rPr>
+          <w:rFonts w:cstheme="minorHAnsi"/>
+          <w:bCs/>
+          <w:sz w:val="24"/>
+          <w:szCs w:val="24"/>
+        </w:rPr>
+        <w:t>TecnicoDAO</w:t>
+      </w:r>
+      <w:proofErr w:type="spellEnd"/>
+      <w:r>
+        <w:rPr>
+          <w:rFonts w:cstheme="minorHAnsi"/>
+          <w:bCs/>
+          <w:sz w:val="24"/>
+          <w:szCs w:val="24"/>
+        </w:rPr>
+        <w:t xml:space="preserve">.  </w:t>
+      </w:r>
+    </w:p>
+    <w:p>
+      <w:pPr>
+        <w:pStyle w:val="SemEspaamento"/>
+        <w:rPr>
+          <w:rFonts w:cstheme="minorHAnsi"/>
+          <w:bCs/>
+          <w:sz w:val="24"/>
+          <w:szCs w:val="24"/>
+        </w:rPr>
+      </w:pPr>
+    </w:p>
+    <w:p>
+      <w:pPr>
+        <w:pStyle w:val="SemEspaamento"/>
+        <w:rPr>
+          <w:rFonts w:cstheme="minorHAnsi"/>
+          <w:bCs/>
+          <w:sz w:val="24"/>
+          <w:szCs w:val="24"/>
+        </w:rPr>
+      </w:pPr>
+      <w:r>
+        <w:rPr>
+          <w:rFonts w:cstheme="minorHAnsi"/>
+          <w:bCs/>
+          <w:sz w:val="24"/>
+          <w:szCs w:val="24"/>
+        </w:rPr>
+        <w:t>$</w:t>
+      </w:r>
+      <w:proofErr w:type="spellStart"/>
+      <w:proofErr w:type="gramStart"/>
+      <w:r>
+        <w:rPr>
+          <w:rFonts w:cstheme="minorHAnsi"/>
+          <w:bCs/>
+          <w:sz w:val="24"/>
+          <w:szCs w:val="24"/>
+        </w:rPr>
+        <w:t>arraySelect</w:t>
+      </w:r>
+      <w:proofErr w:type="spellEnd"/>
+      <w:proofErr w:type="gramEnd"/>
+      <w:r>
+        <w:rPr>
+          <w:rFonts w:cstheme="minorHAnsi"/>
+          <w:bCs/>
+          <w:sz w:val="24"/>
+          <w:szCs w:val="24"/>
+        </w:rPr>
+        <w:t xml:space="preserve">  </w:t>
+      </w:r>
+      <w:r>
+        <w:rPr>
+          <w:rFonts w:cstheme="minorHAnsi"/>
+          <w:bCs/>
+          <w:sz w:val="24"/>
+          <w:szCs w:val="24"/>
+        </w:rPr>
+        <w:sym w:font="Wingdings" w:char="F0E0"/>
+      </w:r>
+      <w:r>
+        <w:rPr>
+          <w:rFonts w:cstheme="minorHAnsi"/>
+          <w:bCs/>
+          <w:sz w:val="24"/>
+          <w:szCs w:val="24"/>
+        </w:rPr>
+        <w:t xml:space="preserve"> Vetor responsável por armazenar os dados de cada técnico já armazenado no sistema. Cada posição do vetor armazena o id de um técnico e seu nome.</w:t>
+      </w:r>
+    </w:p>
+    <w:p>
+      <w:pPr>
+        <w:pStyle w:val="SemEspaamento"/>
+        <w:rPr>
+          <w:rFonts w:cstheme="minorHAnsi"/>
+          <w:bCs/>
+          <w:sz w:val="24"/>
+          <w:szCs w:val="24"/>
+        </w:rPr>
+      </w:pPr>
+      <w:r>
+        <w:rPr>
+          <w:rFonts w:cstheme="minorHAnsi"/>
+          <w:bCs/>
+          <w:sz w:val="24"/>
+          <w:szCs w:val="24"/>
+        </w:rPr>
+        <w:t xml:space="preserve"> </w:t>
+      </w:r>
+    </w:p>
+    <w:p>
+      <w:pPr>
+        <w:pStyle w:val="SemEspaamento"/>
+        <w:rPr>
+          <w:rFonts w:cstheme="minorHAnsi"/>
+          <w:bCs/>
+          <w:sz w:val="24"/>
+          <w:szCs w:val="24"/>
+        </w:rPr>
+      </w:pPr>
+      <w:r>
+        <w:rPr>
+          <w:rFonts w:cstheme="minorHAnsi"/>
+          <w:bCs/>
+          <w:sz w:val="24"/>
+          <w:szCs w:val="24"/>
+        </w:rPr>
+        <w:t>$id</w:t>
+      </w:r>
+      <w:r>
+        <w:rPr>
+          <w:rFonts w:cstheme="minorHAnsi"/>
+          <w:bCs/>
+          <w:sz w:val="24"/>
+          <w:szCs w:val="24"/>
+        </w:rPr>
+        <w:t xml:space="preserve"> </w:t>
+      </w:r>
+      <w:r>
+        <w:rPr>
+          <w:rFonts w:cstheme="minorHAnsi"/>
+          <w:bCs/>
+          <w:sz w:val="24"/>
+          <w:szCs w:val="24"/>
+        </w:rPr>
+        <w:sym w:font="Wingdings" w:char="F0E0"/>
+      </w:r>
+      <w:r>
+        <w:rPr>
+          <w:rFonts w:cstheme="minorHAnsi"/>
+          <w:bCs/>
+          <w:sz w:val="24"/>
+          <w:szCs w:val="24"/>
+        </w:rPr>
+        <w:t xml:space="preserve"> E o índice de identificação de um técnico </w:t>
+      </w:r>
+      <w:proofErr w:type="gramStart"/>
+      <w:r>
+        <w:rPr>
+          <w:rFonts w:cstheme="minorHAnsi"/>
+          <w:bCs/>
+          <w:sz w:val="24"/>
+          <w:szCs w:val="24"/>
+        </w:rPr>
+        <w:t>especifico</w:t>
+      </w:r>
+      <w:proofErr w:type="gramEnd"/>
+      <w:r>
+        <w:rPr>
+          <w:rFonts w:cstheme="minorHAnsi"/>
+          <w:bCs/>
+          <w:sz w:val="24"/>
+          <w:szCs w:val="24"/>
+        </w:rPr>
+        <w:t>.</w:t>
+      </w:r>
+    </w:p>
+    <w:p>
+      <w:pPr>
+        <w:pStyle w:val="SemEspaamento"/>
+        <w:rPr>
+          <w:rFonts w:cstheme="minorHAnsi"/>
+          <w:bCs/>
+          <w:sz w:val="24"/>
+          <w:szCs w:val="24"/>
+        </w:rPr>
+      </w:pPr>
+    </w:p>
+    <w:p>
+      <w:pPr>
+        <w:pStyle w:val="SemEspaamento"/>
+        <w:rPr>
+          <w:rFonts w:cstheme="minorHAnsi"/>
+          <w:bCs/>
+          <w:sz w:val="24"/>
+          <w:szCs w:val="24"/>
+        </w:rPr>
+      </w:pPr>
+      <w:r>
+        <w:rPr>
+          <w:rFonts w:cstheme="minorHAnsi"/>
+          <w:bCs/>
+          <w:sz w:val="24"/>
+          <w:szCs w:val="24"/>
+        </w:rPr>
+        <w:t>$</w:t>
+      </w:r>
+      <w:proofErr w:type="spellStart"/>
+      <w:proofErr w:type="gramStart"/>
+      <w:r>
+        <w:rPr>
+          <w:rFonts w:cstheme="minorHAnsi"/>
+          <w:bCs/>
+          <w:sz w:val="24"/>
+          <w:szCs w:val="24"/>
+        </w:rPr>
+        <w:t>dadosTecnico</w:t>
+      </w:r>
+      <w:proofErr w:type="spellEnd"/>
+      <w:proofErr w:type="gramEnd"/>
+      <w:r>
+        <w:rPr>
+          <w:rFonts w:cstheme="minorHAnsi"/>
+          <w:bCs/>
+          <w:sz w:val="24"/>
+          <w:szCs w:val="24"/>
+        </w:rPr>
+        <w:t xml:space="preserve"> </w:t>
+      </w:r>
+      <w:r>
+        <w:rPr>
+          <w:rFonts w:cstheme="minorHAnsi"/>
+          <w:bCs/>
+          <w:sz w:val="24"/>
+          <w:szCs w:val="24"/>
+        </w:rPr>
+        <w:sym w:font="Wingdings" w:char="F0E0"/>
+      </w:r>
+      <w:r>
+        <w:rPr>
+          <w:rFonts w:cstheme="minorHAnsi"/>
+          <w:bCs/>
+          <w:sz w:val="24"/>
+          <w:szCs w:val="24"/>
+        </w:rPr>
+        <w:t xml:space="preserve"> Armazena o retorno da função </w:t>
+      </w:r>
+      <w:proofErr w:type="spellStart"/>
+      <w:r>
+        <w:rPr>
+          <w:rFonts w:cstheme="minorHAnsi"/>
+          <w:bCs/>
+          <w:sz w:val="24"/>
+          <w:szCs w:val="24"/>
+        </w:rPr>
+        <w:t>consultarPorId</w:t>
+      </w:r>
+      <w:proofErr w:type="spellEnd"/>
+      <w:r>
+        <w:rPr>
+          <w:rFonts w:cstheme="minorHAnsi"/>
+          <w:bCs/>
+          <w:sz w:val="24"/>
+          <w:szCs w:val="24"/>
+        </w:rPr>
+        <w:t xml:space="preserve"> presente na classe </w:t>
+      </w:r>
+      <w:proofErr w:type="spellStart"/>
+      <w:r>
+        <w:rPr>
+          <w:rFonts w:cstheme="minorHAnsi"/>
+          <w:bCs/>
+          <w:sz w:val="24"/>
+          <w:szCs w:val="24"/>
+        </w:rPr>
+        <w:t>tecnicoDao</w:t>
+      </w:r>
+      <w:proofErr w:type="spellEnd"/>
+      <w:r>
+        <w:rPr>
+          <w:rFonts w:cstheme="minorHAnsi"/>
+          <w:bCs/>
+          <w:sz w:val="24"/>
+          <w:szCs w:val="24"/>
+        </w:rPr>
+        <w:t xml:space="preserve">. Armazena os dados do técnico a partir do id desejado. </w:t>
+      </w:r>
+    </w:p>
+    <w:p>
+      <w:pPr>
+        <w:pStyle w:val="SemEspaamento"/>
+        <w:rPr>
+          <w:rFonts w:cstheme="minorHAnsi"/>
+          <w:bCs/>
+          <w:sz w:val="24"/>
+          <w:szCs w:val="24"/>
+        </w:rPr>
+      </w:pPr>
+    </w:p>
+    <w:p>
+      <w:pPr>
+        <w:pStyle w:val="SemEspaamento"/>
+        <w:rPr>
+          <w:rFonts w:cstheme="minorHAnsi"/>
+          <w:bCs/>
+          <w:sz w:val="24"/>
+          <w:szCs w:val="24"/>
+        </w:rPr>
+      </w:pPr>
+      <w:r>
+        <w:rPr>
+          <w:rFonts w:cstheme="minorHAnsi"/>
+          <w:bCs/>
+          <w:sz w:val="24"/>
+          <w:szCs w:val="24"/>
+        </w:rPr>
+        <w:t>$</w:t>
+      </w:r>
+      <w:proofErr w:type="spellStart"/>
+      <w:proofErr w:type="gramStart"/>
+      <w:r>
+        <w:rPr>
+          <w:rFonts w:cstheme="minorHAnsi"/>
+          <w:bCs/>
+          <w:sz w:val="24"/>
+          <w:szCs w:val="24"/>
+        </w:rPr>
+        <w:t>arrayDados</w:t>
+      </w:r>
+      <w:proofErr w:type="spellEnd"/>
+      <w:proofErr w:type="gramEnd"/>
+      <w:r>
+        <w:rPr>
+          <w:rFonts w:cstheme="minorHAnsi"/>
+          <w:bCs/>
+          <w:sz w:val="24"/>
+          <w:szCs w:val="24"/>
+        </w:rPr>
+        <w:t xml:space="preserve"> </w:t>
+      </w:r>
+      <w:r>
+        <w:rPr>
+          <w:rFonts w:cstheme="minorHAnsi"/>
+          <w:bCs/>
+          <w:sz w:val="24"/>
+          <w:szCs w:val="24"/>
+        </w:rPr>
+        <w:sym w:font="Wingdings" w:char="F0E0"/>
+      </w:r>
+      <w:r>
+        <w:rPr>
+          <w:rFonts w:cstheme="minorHAnsi"/>
+          <w:bCs/>
+          <w:sz w:val="24"/>
+          <w:szCs w:val="24"/>
+        </w:rPr>
+        <w:t xml:space="preserve"> Armazena todos os dados do técnico consultado como nome, telefone, </w:t>
+      </w:r>
+      <w:proofErr w:type="spellStart"/>
+      <w:r>
+        <w:rPr>
+          <w:rFonts w:cstheme="minorHAnsi"/>
+          <w:bCs/>
+          <w:sz w:val="24"/>
+          <w:szCs w:val="24"/>
+        </w:rPr>
+        <w:t>cpf</w:t>
+      </w:r>
+      <w:proofErr w:type="spellEnd"/>
+      <w:r>
+        <w:rPr>
+          <w:rFonts w:cstheme="minorHAnsi"/>
+          <w:bCs/>
+          <w:sz w:val="24"/>
+          <w:szCs w:val="24"/>
+        </w:rPr>
+        <w:t>.</w:t>
+      </w:r>
+    </w:p>
+    <w:p>
+      <w:pPr>
+        <w:pStyle w:val="SemEspaamento"/>
+        <w:rPr>
+          <w:rFonts w:cstheme="minorHAnsi"/>
+          <w:bCs/>
+          <w:sz w:val="24"/>
+          <w:szCs w:val="24"/>
+        </w:rPr>
+      </w:pPr>
+    </w:p>
+    <w:p>
+      <w:pPr>
+        <w:pStyle w:val="SemEspaamento"/>
+        <w:rPr>
+          <w:rFonts w:cstheme="minorHAnsi"/>
+          <w:bCs/>
+          <w:sz w:val="24"/>
+          <w:szCs w:val="24"/>
+        </w:rPr>
+      </w:pPr>
+      <w:r>
+        <w:rPr>
+          <w:rFonts w:cstheme="minorHAnsi"/>
+          <w:bCs/>
+          <w:sz w:val="24"/>
+          <w:szCs w:val="24"/>
+        </w:rPr>
+        <w:t xml:space="preserve">$nome </w:t>
+      </w:r>
+      <w:r>
+        <w:rPr>
+          <w:rFonts w:cstheme="minorHAnsi"/>
+          <w:bCs/>
+          <w:sz w:val="24"/>
+          <w:szCs w:val="24"/>
+        </w:rPr>
+        <w:sym w:font="Wingdings" w:char="F0E0"/>
+      </w:r>
+      <w:r>
+        <w:rPr>
+          <w:rFonts w:cstheme="minorHAnsi"/>
+          <w:bCs/>
+          <w:sz w:val="24"/>
+          <w:szCs w:val="24"/>
+        </w:rPr>
+        <w:t xml:space="preserve"> Armazena o nome de um técnico.</w:t>
+      </w:r>
+    </w:p>
+    <w:p>
+      <w:pPr>
+        <w:pStyle w:val="SemEspaamento"/>
+        <w:rPr>
+          <w:rFonts w:cstheme="minorHAnsi"/>
+          <w:bCs/>
+          <w:sz w:val="24"/>
+          <w:szCs w:val="24"/>
+        </w:rPr>
+      </w:pPr>
+    </w:p>
+    <w:p>
+      <w:pPr>
+        <w:pStyle w:val="SemEspaamento"/>
+        <w:rPr>
+          <w:rFonts w:cstheme="minorHAnsi"/>
+          <w:bCs/>
+          <w:sz w:val="24"/>
+          <w:szCs w:val="24"/>
+        </w:rPr>
+      </w:pPr>
+      <w:r>
+        <w:rPr>
+          <w:rFonts w:cstheme="minorHAnsi"/>
+          <w:bCs/>
+          <w:sz w:val="24"/>
+          <w:szCs w:val="24"/>
+        </w:rPr>
+        <w:t xml:space="preserve"> $telefone </w:t>
+      </w:r>
+      <w:r>
+        <w:rPr>
+          <w:rFonts w:cstheme="minorHAnsi"/>
+          <w:bCs/>
+          <w:sz w:val="24"/>
+          <w:szCs w:val="24"/>
+        </w:rPr>
+        <w:sym w:font="Wingdings" w:char="F0E0"/>
+      </w:r>
+      <w:r>
+        <w:rPr>
+          <w:rFonts w:cstheme="minorHAnsi"/>
+          <w:bCs/>
+          <w:sz w:val="24"/>
+          <w:szCs w:val="24"/>
+        </w:rPr>
+        <w:t xml:space="preserve"> Armazena o telefone de um técnico.</w:t>
+      </w:r>
+    </w:p>
+    <w:p>
+      <w:pPr>
+        <w:pStyle w:val="SemEspaamento"/>
+        <w:rPr>
+          <w:rFonts w:cstheme="minorHAnsi"/>
+          <w:bCs/>
+          <w:sz w:val="24"/>
+          <w:szCs w:val="24"/>
+        </w:rPr>
+      </w:pPr>
+    </w:p>
+    <w:p>
+      <w:pPr>
+        <w:pStyle w:val="SemEspaamento"/>
+        <w:rPr>
+          <w:rFonts w:cstheme="minorHAnsi"/>
+          <w:bCs/>
+          <w:sz w:val="24"/>
+          <w:szCs w:val="24"/>
+        </w:rPr>
+      </w:pPr>
+      <w:r>
+        <w:rPr>
+          <w:rFonts w:cstheme="minorHAnsi"/>
+          <w:bCs/>
+          <w:sz w:val="24"/>
+          <w:szCs w:val="24"/>
+        </w:rPr>
+        <w:t xml:space="preserve"> $</w:t>
+      </w:r>
+      <w:proofErr w:type="spellStart"/>
+      <w:proofErr w:type="gramStart"/>
+      <w:r>
+        <w:rPr>
+          <w:rFonts w:cstheme="minorHAnsi"/>
+          <w:bCs/>
+          <w:sz w:val="24"/>
+          <w:szCs w:val="24"/>
+        </w:rPr>
+        <w:t>cpf</w:t>
+      </w:r>
+      <w:proofErr w:type="spellEnd"/>
+      <w:proofErr w:type="gramEnd"/>
+      <w:r>
+        <w:rPr>
+          <w:rFonts w:cstheme="minorHAnsi"/>
+          <w:bCs/>
+          <w:sz w:val="24"/>
+          <w:szCs w:val="24"/>
+        </w:rPr>
+        <w:t xml:space="preserve"> </w:t>
+      </w:r>
+      <w:r>
+        <w:rPr>
+          <w:rFonts w:cstheme="minorHAnsi"/>
+          <w:bCs/>
+          <w:sz w:val="24"/>
+          <w:szCs w:val="24"/>
+        </w:rPr>
+        <w:sym w:font="Wingdings" w:char="F0E0"/>
+      </w:r>
+      <w:r>
+        <w:rPr>
+          <w:rFonts w:cstheme="minorHAnsi"/>
+          <w:bCs/>
+          <w:sz w:val="24"/>
+          <w:szCs w:val="24"/>
+        </w:rPr>
+        <w:t xml:space="preserve"> Armazena o </w:t>
+      </w:r>
+      <w:proofErr w:type="spellStart"/>
+      <w:r>
+        <w:rPr>
+          <w:rFonts w:cstheme="minorHAnsi"/>
+          <w:bCs/>
+          <w:sz w:val="24"/>
+          <w:szCs w:val="24"/>
+        </w:rPr>
+        <w:t>cpf</w:t>
+      </w:r>
+      <w:proofErr w:type="spellEnd"/>
+      <w:r>
+        <w:rPr>
+          <w:rFonts w:cstheme="minorHAnsi"/>
+          <w:bCs/>
+          <w:sz w:val="24"/>
+          <w:szCs w:val="24"/>
+        </w:rPr>
+        <w:t xml:space="preserve"> de um técnico.</w:t>
+      </w:r>
+    </w:p>
+    <w:p>
+      <w:pPr>
+        <w:pStyle w:val="SemEspaamento"/>
+        <w:rPr>
+          <w:rFonts w:cstheme="minorHAnsi"/>
+          <w:bCs/>
+          <w:sz w:val="24"/>
+          <w:szCs w:val="24"/>
+        </w:rPr>
+      </w:pPr>
+    </w:p>
+    <w:p>
+      <w:pPr>
+        <w:pStyle w:val="SemEspaamento"/>
+        <w:rPr>
+          <w:rFonts w:cstheme="minorHAnsi"/>
+          <w:bCs/>
+          <w:sz w:val="24"/>
+          <w:szCs w:val="24"/>
+        </w:rPr>
+      </w:pPr>
+    </w:p>
+    <w:p>
+      <w:pPr>
+        <w:pStyle w:val="SemEspaamento"/>
+        <w:rPr>
+          <w:rFonts w:cstheme="minorHAnsi"/>
+          <w:b/>
+          <w:bCs/>
+          <w:sz w:val="28"/>
+          <w:szCs w:val="28"/>
+        </w:rPr>
+      </w:pPr>
+      <w:r>
+        <w:rPr>
+          <w:rFonts w:cstheme="minorHAnsi"/>
+          <w:b/>
+          <w:bCs/>
+          <w:sz w:val="28"/>
+          <w:szCs w:val="28"/>
+        </w:rPr>
+        <w:t xml:space="preserve">Classe </w:t>
+      </w:r>
+      <w:proofErr w:type="spellStart"/>
+      <w:proofErr w:type="gramStart"/>
+      <w:r>
+        <w:rPr>
+          <w:rFonts w:cstheme="minorHAnsi"/>
+          <w:b/>
+          <w:bCs/>
+          <w:sz w:val="28"/>
+          <w:szCs w:val="28"/>
+        </w:rPr>
+        <w:t>TempoController</w:t>
+      </w:r>
+      <w:proofErr w:type="gramEnd"/>
+      <w:r>
+        <w:rPr>
+          <w:rFonts w:cstheme="minorHAnsi"/>
+          <w:b/>
+          <w:bCs/>
+          <w:sz w:val="28"/>
+          <w:szCs w:val="28"/>
+        </w:rPr>
+        <w:t>.php</w:t>
+      </w:r>
+      <w:proofErr w:type="spellEnd"/>
+    </w:p>
+    <w:p>
+      <w:pPr>
+        <w:pStyle w:val="SemEspaamento"/>
+        <w:rPr>
+          <w:rFonts w:cstheme="minorHAnsi"/>
+          <w:b/>
+          <w:bCs/>
+          <w:sz w:val="28"/>
+          <w:szCs w:val="28"/>
+        </w:rPr>
+      </w:pPr>
+    </w:p>
+    <w:p>
+      <w:pPr>
+        <w:pStyle w:val="SemEspaamento"/>
+        <w:rPr>
+          <w:rFonts w:cstheme="minorHAnsi"/>
+          <w:bCs/>
+          <w:sz w:val="24"/>
+          <w:szCs w:val="24"/>
+        </w:rPr>
+      </w:pPr>
+      <w:r>
+        <w:rPr>
+          <w:rFonts w:cstheme="minorHAnsi"/>
+          <w:bCs/>
+          <w:sz w:val="24"/>
+          <w:szCs w:val="24"/>
+        </w:rPr>
+        <w:t>$</w:t>
+      </w:r>
+      <w:proofErr w:type="spellStart"/>
+      <w:proofErr w:type="gramStart"/>
+      <w:r>
+        <w:rPr>
+          <w:rFonts w:cstheme="minorHAnsi"/>
+          <w:bCs/>
+          <w:sz w:val="24"/>
+          <w:szCs w:val="24"/>
+        </w:rPr>
+        <w:t>tempoDAO</w:t>
+      </w:r>
+      <w:proofErr w:type="spellEnd"/>
+      <w:proofErr w:type="gramEnd"/>
+      <w:r>
+        <w:rPr>
+          <w:rFonts w:cstheme="minorHAnsi"/>
+          <w:bCs/>
+          <w:sz w:val="24"/>
+          <w:szCs w:val="24"/>
+        </w:rPr>
+        <w:t xml:space="preserve"> </w:t>
+      </w:r>
+      <w:r>
+        <w:rPr>
+          <w:rFonts w:cstheme="minorHAnsi"/>
+          <w:bCs/>
+          <w:sz w:val="24"/>
+          <w:szCs w:val="24"/>
+        </w:rPr>
+        <w:sym w:font="Wingdings" w:char="F0E0"/>
+      </w:r>
+      <w:r>
+        <w:rPr>
+          <w:rFonts w:cstheme="minorHAnsi"/>
+          <w:bCs/>
+          <w:sz w:val="24"/>
+          <w:szCs w:val="24"/>
+        </w:rPr>
+        <w:t xml:space="preserve"> Variável responsável por instanciar a classe </w:t>
+      </w:r>
+      <w:proofErr w:type="spellStart"/>
+      <w:r>
+        <w:rPr>
+          <w:rFonts w:cstheme="minorHAnsi"/>
+          <w:bCs/>
+          <w:sz w:val="24"/>
+          <w:szCs w:val="24"/>
+        </w:rPr>
+        <w:t>TempoDAO</w:t>
+      </w:r>
+      <w:proofErr w:type="spellEnd"/>
+      <w:r>
+        <w:rPr>
+          <w:rFonts w:cstheme="minorHAnsi"/>
+          <w:bCs/>
+          <w:sz w:val="24"/>
+          <w:szCs w:val="24"/>
+        </w:rPr>
+        <w:t>.</w:t>
+      </w:r>
+    </w:p>
+    <w:p>
+      <w:pPr>
+        <w:pStyle w:val="SemEspaamento"/>
+        <w:rPr>
+          <w:rFonts w:cstheme="minorHAnsi"/>
+          <w:bCs/>
+          <w:sz w:val="24"/>
+          <w:szCs w:val="24"/>
+        </w:rPr>
+      </w:pPr>
+      <w:r>
+        <w:rPr>
+          <w:rFonts w:cstheme="minorHAnsi"/>
+          <w:bCs/>
+          <w:sz w:val="24"/>
+          <w:szCs w:val="24"/>
+        </w:rPr>
+        <w:lastRenderedPageBreak/>
+        <w:t>$</w:t>
+      </w:r>
+      <w:proofErr w:type="spellStart"/>
+      <w:proofErr w:type="gramStart"/>
+      <w:r>
+        <w:rPr>
+          <w:rFonts w:cstheme="minorHAnsi"/>
+          <w:bCs/>
+          <w:sz w:val="24"/>
+          <w:szCs w:val="24"/>
+        </w:rPr>
+        <w:t>dadosTempo</w:t>
+      </w:r>
+      <w:proofErr w:type="spellEnd"/>
+      <w:proofErr w:type="gramEnd"/>
+      <w:r>
+        <w:rPr>
+          <w:rFonts w:cstheme="minorHAnsi"/>
+          <w:bCs/>
+          <w:sz w:val="24"/>
+          <w:szCs w:val="24"/>
+        </w:rPr>
+        <w:t xml:space="preserve"> </w:t>
+      </w:r>
+      <w:r>
+        <w:rPr>
+          <w:rFonts w:cstheme="minorHAnsi"/>
+          <w:bCs/>
+          <w:sz w:val="24"/>
+          <w:szCs w:val="24"/>
+        </w:rPr>
+        <w:sym w:font="Wingdings" w:char="F0E0"/>
+      </w:r>
+      <w:r>
+        <w:rPr>
+          <w:rFonts w:cstheme="minorHAnsi"/>
+          <w:bCs/>
+          <w:sz w:val="24"/>
+          <w:szCs w:val="24"/>
+        </w:rPr>
+        <w:t xml:space="preserve"> Variável responsável por instanciar a classe Tempo.</w:t>
+      </w:r>
+    </w:p>
+    <w:p>
+      <w:pPr>
+        <w:pStyle w:val="SemEspaamento"/>
+        <w:rPr>
+          <w:rFonts w:cstheme="minorHAnsi"/>
+          <w:bCs/>
+          <w:sz w:val="24"/>
+          <w:szCs w:val="24"/>
+        </w:rPr>
+      </w:pPr>
+    </w:p>
+    <w:p>
+      <w:pPr>
+        <w:pStyle w:val="SemEspaamento"/>
+        <w:rPr>
+          <w:rFonts w:cstheme="minorHAnsi"/>
+          <w:bCs/>
+          <w:sz w:val="24"/>
+          <w:szCs w:val="24"/>
+        </w:rPr>
+      </w:pPr>
+      <w:r>
+        <w:rPr>
+          <w:rFonts w:cstheme="minorHAnsi"/>
+          <w:bCs/>
+          <w:sz w:val="24"/>
+          <w:szCs w:val="24"/>
+        </w:rPr>
+        <w:t>$</w:t>
+      </w:r>
+      <w:proofErr w:type="spellStart"/>
+      <w:proofErr w:type="gramStart"/>
+      <w:r>
+        <w:rPr>
+          <w:rFonts w:cstheme="minorHAnsi"/>
+          <w:bCs/>
+          <w:sz w:val="24"/>
+          <w:szCs w:val="24"/>
+        </w:rPr>
+        <w:t>arrayDadosTempo</w:t>
+      </w:r>
+      <w:proofErr w:type="spellEnd"/>
+      <w:proofErr w:type="gramEnd"/>
+      <w:r>
+        <w:rPr>
+          <w:rFonts w:cstheme="minorHAnsi"/>
+          <w:bCs/>
+          <w:sz w:val="24"/>
+          <w:szCs w:val="24"/>
+        </w:rPr>
+        <w:t xml:space="preserve"> </w:t>
+      </w:r>
+      <w:r>
+        <w:rPr>
+          <w:rFonts w:cstheme="minorHAnsi"/>
+          <w:bCs/>
+          <w:sz w:val="24"/>
+          <w:szCs w:val="24"/>
+        </w:rPr>
+        <w:sym w:font="Wingdings" w:char="F0E0"/>
+      </w:r>
+      <w:r>
+        <w:rPr>
+          <w:rFonts w:cstheme="minorHAnsi"/>
+          <w:bCs/>
+          <w:sz w:val="24"/>
+          <w:szCs w:val="24"/>
+        </w:rPr>
+        <w:t xml:space="preserve"> Variável responsável por armazenar o valor de todos os tempos armazenando o retorno do método </w:t>
+      </w:r>
+      <w:proofErr w:type="spellStart"/>
+      <w:r>
+        <w:rPr>
+          <w:rFonts w:cstheme="minorHAnsi"/>
+          <w:bCs/>
+          <w:sz w:val="24"/>
+          <w:szCs w:val="24"/>
+        </w:rPr>
+        <w:t>listarTodos</w:t>
+      </w:r>
+      <w:proofErr w:type="spellEnd"/>
+      <w:r>
+        <w:rPr>
+          <w:rFonts w:cstheme="minorHAnsi"/>
+          <w:bCs/>
+          <w:sz w:val="24"/>
+          <w:szCs w:val="24"/>
+        </w:rPr>
+        <w:t xml:space="preserve"> presente na classe </w:t>
+      </w:r>
+      <w:proofErr w:type="spellStart"/>
+      <w:r>
+        <w:rPr>
+          <w:rFonts w:cstheme="minorHAnsi"/>
+          <w:bCs/>
+          <w:sz w:val="24"/>
+          <w:szCs w:val="24"/>
+        </w:rPr>
+        <w:t>TempoDAO</w:t>
+      </w:r>
+      <w:proofErr w:type="spellEnd"/>
+      <w:r>
+        <w:rPr>
+          <w:rFonts w:cstheme="minorHAnsi"/>
+          <w:bCs/>
+          <w:sz w:val="24"/>
+          <w:szCs w:val="24"/>
+        </w:rPr>
+        <w:t>.</w:t>
+      </w:r>
+    </w:p>
+    <w:p>
+      <w:pPr>
+        <w:pStyle w:val="SemEspaamento"/>
+        <w:rPr>
+          <w:rFonts w:cstheme="minorHAnsi"/>
+          <w:bCs/>
+          <w:sz w:val="24"/>
+          <w:szCs w:val="24"/>
+        </w:rPr>
+      </w:pPr>
+    </w:p>
+    <w:p>
+      <w:pPr>
+        <w:pStyle w:val="SemEspaamento"/>
+        <w:rPr>
+          <w:rFonts w:cstheme="minorHAnsi"/>
+          <w:bCs/>
+          <w:sz w:val="24"/>
+          <w:szCs w:val="24"/>
+        </w:rPr>
+      </w:pPr>
+      <w:r>
+        <w:rPr>
+          <w:rFonts w:cstheme="minorHAnsi"/>
+          <w:bCs/>
+          <w:sz w:val="24"/>
+          <w:szCs w:val="24"/>
+        </w:rPr>
+        <w:t>$</w:t>
+      </w:r>
+      <w:proofErr w:type="spellStart"/>
+      <w:proofErr w:type="gramStart"/>
+      <w:r>
+        <w:rPr>
+          <w:rFonts w:cstheme="minorHAnsi"/>
+          <w:bCs/>
+          <w:sz w:val="24"/>
+          <w:szCs w:val="24"/>
+        </w:rPr>
+        <w:t>dadosTempoTempo</w:t>
+      </w:r>
+      <w:proofErr w:type="spellEnd"/>
+      <w:proofErr w:type="gramEnd"/>
+      <w:r>
+        <w:rPr>
+          <w:rFonts w:cstheme="minorHAnsi"/>
+          <w:bCs/>
+          <w:sz w:val="24"/>
+          <w:szCs w:val="24"/>
+        </w:rPr>
+        <w:t xml:space="preserve"> </w:t>
+      </w:r>
+      <w:r>
+        <w:rPr>
+          <w:rFonts w:cstheme="minorHAnsi"/>
+          <w:bCs/>
+          <w:sz w:val="24"/>
+          <w:szCs w:val="24"/>
+        </w:rPr>
+        <w:sym w:font="Wingdings" w:char="F0E0"/>
+      </w:r>
+      <w:r>
+        <w:rPr>
+          <w:rFonts w:cstheme="minorHAnsi"/>
+          <w:bCs/>
+          <w:sz w:val="24"/>
+          <w:szCs w:val="24"/>
+        </w:rPr>
+        <w:t xml:space="preserve"> Armazena todos os dados do tempo.</w:t>
+      </w:r>
+    </w:p>
+    <w:p>
+      <w:pPr>
+        <w:pStyle w:val="SemEspaamento"/>
+        <w:rPr>
+          <w:rFonts w:cstheme="minorHAnsi"/>
+          <w:bCs/>
+          <w:sz w:val="24"/>
+          <w:szCs w:val="24"/>
+        </w:rPr>
+      </w:pPr>
+    </w:p>
+    <w:p>
+      <w:pPr>
+        <w:pStyle w:val="SemEspaamento"/>
+        <w:rPr>
+          <w:rFonts w:cstheme="minorHAnsi"/>
+          <w:bCs/>
+          <w:sz w:val="24"/>
+          <w:szCs w:val="24"/>
+        </w:rPr>
+      </w:pPr>
+      <w:r>
+        <w:rPr>
+          <w:rFonts w:cstheme="minorHAnsi"/>
+          <w:bCs/>
+          <w:sz w:val="24"/>
+          <w:szCs w:val="24"/>
+        </w:rPr>
+        <w:t>$id</w:t>
+      </w:r>
+      <w:r>
+        <w:rPr>
+          <w:rFonts w:cstheme="minorHAnsi"/>
+          <w:bCs/>
+          <w:sz w:val="24"/>
+          <w:szCs w:val="24"/>
+        </w:rPr>
+        <w:t xml:space="preserve"> </w:t>
+      </w:r>
+      <w:r>
+        <w:rPr>
+          <w:rFonts w:cstheme="minorHAnsi"/>
+          <w:bCs/>
+          <w:sz w:val="24"/>
+          <w:szCs w:val="24"/>
+        </w:rPr>
+        <w:sym w:font="Wingdings" w:char="F0E0"/>
+      </w:r>
+      <w:r>
+        <w:rPr>
+          <w:rFonts w:cstheme="minorHAnsi"/>
+          <w:bCs/>
+          <w:sz w:val="24"/>
+          <w:szCs w:val="24"/>
+        </w:rPr>
+        <w:t xml:space="preserve"> Armazena o índice de identificação de um tempo.</w:t>
+      </w:r>
+    </w:p>
+    <w:p>
+      <w:pPr>
+        <w:pStyle w:val="SemEspaamento"/>
+        <w:rPr>
+          <w:rFonts w:cstheme="minorHAnsi"/>
+          <w:bCs/>
+          <w:sz w:val="24"/>
+          <w:szCs w:val="24"/>
+        </w:rPr>
+      </w:pPr>
+    </w:p>
+    <w:p>
+      <w:pPr>
+        <w:pStyle w:val="SemEspaamento"/>
+        <w:rPr>
+          <w:rFonts w:cstheme="minorHAnsi"/>
+          <w:bCs/>
+          <w:sz w:val="24"/>
+          <w:szCs w:val="24"/>
+        </w:rPr>
+      </w:pPr>
+      <w:r>
+        <w:rPr>
+          <w:rFonts w:cstheme="minorHAnsi"/>
+          <w:bCs/>
+          <w:sz w:val="24"/>
+          <w:szCs w:val="24"/>
+        </w:rPr>
+        <w:t>$</w:t>
+      </w:r>
+      <w:proofErr w:type="spellStart"/>
+      <w:proofErr w:type="gramStart"/>
+      <w:r>
+        <w:rPr>
+          <w:rFonts w:cstheme="minorHAnsi"/>
+          <w:bCs/>
+          <w:sz w:val="24"/>
+          <w:szCs w:val="24"/>
+        </w:rPr>
+        <w:t>arrayDados</w:t>
+      </w:r>
+      <w:proofErr w:type="spellEnd"/>
+      <w:proofErr w:type="gramEnd"/>
+      <w:r>
+        <w:rPr>
+          <w:rFonts w:cstheme="minorHAnsi"/>
+          <w:bCs/>
+          <w:sz w:val="24"/>
+          <w:szCs w:val="24"/>
+        </w:rPr>
+        <w:t xml:space="preserve"> </w:t>
+      </w:r>
+      <w:r>
+        <w:rPr>
+          <w:rFonts w:cstheme="minorHAnsi"/>
+          <w:bCs/>
+          <w:sz w:val="24"/>
+          <w:szCs w:val="24"/>
+        </w:rPr>
+        <w:sym w:font="Wingdings" w:char="F0E0"/>
+      </w:r>
+      <w:r>
+        <w:rPr>
+          <w:rFonts w:cstheme="minorHAnsi"/>
+          <w:bCs/>
+          <w:sz w:val="24"/>
+          <w:szCs w:val="24"/>
+        </w:rPr>
+        <w:t xml:space="preserve"> Armazena todos os dados de um determinado tempo como, jogadores, tipo, tiro de 7 metros, placar do primeiro time, placar do segundo time , tempo de um técnico, índice de identificação de um tempo, índice de identificação de um jogo. </w:t>
+      </w:r>
+    </w:p>
+    <w:p>
+      <w:pPr>
+        <w:pStyle w:val="SemEspaamento"/>
+        <w:rPr>
+          <w:rFonts w:cstheme="minorHAnsi"/>
+          <w:bCs/>
+          <w:sz w:val="24"/>
+          <w:szCs w:val="24"/>
+        </w:rPr>
+      </w:pPr>
+    </w:p>
+    <w:p>
+      <w:pPr>
+        <w:pStyle w:val="SemEspaamento"/>
+        <w:rPr>
+          <w:rFonts w:cstheme="minorHAnsi"/>
+          <w:bCs/>
+          <w:sz w:val="24"/>
+          <w:szCs w:val="24"/>
+        </w:rPr>
+      </w:pPr>
+      <w:r>
+        <w:rPr>
+          <w:rFonts w:cstheme="minorHAnsi"/>
+          <w:bCs/>
+          <w:sz w:val="24"/>
+          <w:szCs w:val="24"/>
+        </w:rPr>
+        <w:t>$</w:t>
+      </w:r>
+      <w:proofErr w:type="spellStart"/>
+      <w:r>
+        <w:rPr>
+          <w:rFonts w:cstheme="minorHAnsi"/>
+          <w:bCs/>
+          <w:sz w:val="24"/>
+          <w:szCs w:val="24"/>
+        </w:rPr>
+        <w:t>relatorio</w:t>
+      </w:r>
+      <w:proofErr w:type="spellEnd"/>
+      <w:r>
+        <w:rPr>
+          <w:rFonts w:cstheme="minorHAnsi"/>
+          <w:bCs/>
+          <w:sz w:val="24"/>
+          <w:szCs w:val="24"/>
+        </w:rPr>
+        <w:t xml:space="preserve"> </w:t>
+      </w:r>
+      <w:r>
+        <w:rPr>
+          <w:rFonts w:cstheme="minorHAnsi"/>
+          <w:bCs/>
+          <w:sz w:val="24"/>
+          <w:szCs w:val="24"/>
+        </w:rPr>
+        <w:sym w:font="Wingdings" w:char="F0E0"/>
+      </w:r>
+      <w:r>
+        <w:rPr>
+          <w:rFonts w:cstheme="minorHAnsi"/>
+          <w:bCs/>
+          <w:sz w:val="24"/>
+          <w:szCs w:val="24"/>
+        </w:rPr>
+        <w:t xml:space="preserve"> Armazena o relatório de um jogo.</w:t>
+      </w:r>
+    </w:p>
+    <w:p>
+      <w:pPr>
+        <w:pStyle w:val="SemEspaamento"/>
+        <w:rPr>
+          <w:rFonts w:cstheme="minorHAnsi"/>
+          <w:bCs/>
+          <w:sz w:val="24"/>
+          <w:szCs w:val="24"/>
+        </w:rPr>
+      </w:pPr>
+    </w:p>
+    <w:p>
+      <w:pPr>
+        <w:pStyle w:val="SemEspaamento"/>
+        <w:rPr>
+          <w:rFonts w:cstheme="minorHAnsi"/>
+          <w:bCs/>
+          <w:sz w:val="24"/>
+          <w:szCs w:val="24"/>
+        </w:rPr>
+      </w:pPr>
+      <w:r>
+        <w:rPr>
+          <w:rFonts w:cstheme="minorHAnsi"/>
+          <w:bCs/>
+          <w:sz w:val="24"/>
+          <w:szCs w:val="24"/>
+        </w:rPr>
+        <w:t>$</w:t>
+      </w:r>
+      <w:proofErr w:type="spellStart"/>
+      <w:proofErr w:type="gramStart"/>
+      <w:r>
+        <w:rPr>
+          <w:rFonts w:cstheme="minorHAnsi"/>
+          <w:bCs/>
+          <w:sz w:val="24"/>
+          <w:szCs w:val="24"/>
+        </w:rPr>
+        <w:t>idJogo</w:t>
+      </w:r>
+      <w:proofErr w:type="spellEnd"/>
+      <w:proofErr w:type="gramEnd"/>
+      <w:r>
+        <w:rPr>
+          <w:rFonts w:cstheme="minorHAnsi"/>
+          <w:bCs/>
+          <w:sz w:val="24"/>
+          <w:szCs w:val="24"/>
+        </w:rPr>
+        <w:t xml:space="preserve"> </w:t>
+      </w:r>
+      <w:r>
+        <w:rPr>
+          <w:rFonts w:cstheme="minorHAnsi"/>
+          <w:bCs/>
+          <w:sz w:val="24"/>
+          <w:szCs w:val="24"/>
+        </w:rPr>
+        <w:sym w:font="Wingdings" w:char="F0E0"/>
+      </w:r>
+      <w:r>
+        <w:rPr>
+          <w:rFonts w:cstheme="minorHAnsi"/>
+          <w:bCs/>
+          <w:sz w:val="24"/>
+          <w:szCs w:val="24"/>
+        </w:rPr>
+        <w:t xml:space="preserve"> Armazena o índice de identificação de um jogo.</w:t>
+      </w:r>
+    </w:p>
+    <w:p>
+      <w:pPr>
+        <w:pStyle w:val="SemEspaamento"/>
+        <w:rPr>
+          <w:rFonts w:cstheme="minorHAnsi"/>
+          <w:bCs/>
+          <w:sz w:val="24"/>
+          <w:szCs w:val="24"/>
+        </w:rPr>
+      </w:pPr>
+    </w:p>
+    <w:p>
+      <w:pPr>
+        <w:pStyle w:val="SemEspaamento"/>
+        <w:rPr>
+          <w:rFonts w:cstheme="minorHAnsi"/>
+          <w:bCs/>
+          <w:sz w:val="24"/>
+          <w:szCs w:val="24"/>
+        </w:rPr>
+      </w:pPr>
+      <w:r>
+        <w:rPr>
+          <w:rFonts w:cstheme="minorHAnsi"/>
+          <w:bCs/>
+          <w:sz w:val="24"/>
+          <w:szCs w:val="24"/>
+        </w:rPr>
+        <w:t>$</w:t>
+      </w:r>
+      <w:proofErr w:type="spellStart"/>
+      <w:proofErr w:type="gramStart"/>
+      <w:r>
+        <w:rPr>
+          <w:rFonts w:cstheme="minorHAnsi"/>
+          <w:bCs/>
+          <w:sz w:val="24"/>
+          <w:szCs w:val="24"/>
+        </w:rPr>
+        <w:t>idTempo</w:t>
+      </w:r>
+      <w:proofErr w:type="spellEnd"/>
+      <w:proofErr w:type="gramEnd"/>
+      <w:r>
+        <w:rPr>
+          <w:rFonts w:cstheme="minorHAnsi"/>
+          <w:bCs/>
+          <w:sz w:val="24"/>
+          <w:szCs w:val="24"/>
+        </w:rPr>
+        <w:t xml:space="preserve"> </w:t>
+      </w:r>
+      <w:r>
+        <w:rPr>
+          <w:rFonts w:cstheme="minorHAnsi"/>
+          <w:bCs/>
+          <w:sz w:val="24"/>
+          <w:szCs w:val="24"/>
+        </w:rPr>
+        <w:sym w:font="Wingdings" w:char="F0E0"/>
+      </w:r>
+      <w:r>
+        <w:rPr>
+          <w:rFonts w:cstheme="minorHAnsi"/>
+          <w:bCs/>
+          <w:sz w:val="24"/>
+          <w:szCs w:val="24"/>
+        </w:rPr>
+        <w:t xml:space="preserve"> Armazena o índice de identificação de um tempo especifico. </w:t>
+      </w:r>
+    </w:p>
+    <w:p>
+      <w:pPr>
+        <w:pStyle w:val="SemEspaamento"/>
+        <w:rPr>
+          <w:rFonts w:cstheme="minorHAnsi"/>
+          <w:bCs/>
+          <w:sz w:val="24"/>
+          <w:szCs w:val="24"/>
+        </w:rPr>
+      </w:pPr>
+    </w:p>
+    <w:p>
+      <w:pPr>
+        <w:pStyle w:val="SemEspaamento"/>
+        <w:rPr>
+          <w:rFonts w:cstheme="minorHAnsi"/>
+          <w:bCs/>
+          <w:sz w:val="24"/>
+          <w:szCs w:val="24"/>
+        </w:rPr>
+      </w:pPr>
+      <w:r>
+        <w:rPr>
+          <w:rFonts w:cstheme="minorHAnsi"/>
+          <w:bCs/>
+          <w:sz w:val="24"/>
+          <w:szCs w:val="24"/>
+        </w:rPr>
+        <w:t xml:space="preserve"> $</w:t>
+      </w:r>
+      <w:proofErr w:type="spellStart"/>
+      <w:proofErr w:type="gramStart"/>
+      <w:r>
+        <w:rPr>
+          <w:rFonts w:cstheme="minorHAnsi"/>
+          <w:bCs/>
+          <w:sz w:val="24"/>
+          <w:szCs w:val="24"/>
+        </w:rPr>
+        <w:t>idJogo</w:t>
+      </w:r>
+      <w:proofErr w:type="spellEnd"/>
+      <w:proofErr w:type="gramEnd"/>
+      <w:r>
+        <w:rPr>
+          <w:rFonts w:cstheme="minorHAnsi"/>
+          <w:bCs/>
+          <w:sz w:val="24"/>
+          <w:szCs w:val="24"/>
+        </w:rPr>
+        <w:t xml:space="preserve"> </w:t>
+      </w:r>
+      <w:r>
+        <w:rPr>
+          <w:rFonts w:cstheme="minorHAnsi"/>
+          <w:bCs/>
+          <w:sz w:val="24"/>
+          <w:szCs w:val="24"/>
+        </w:rPr>
+        <w:sym w:font="Wingdings" w:char="F0E0"/>
+      </w:r>
+      <w:r>
+        <w:rPr>
+          <w:rFonts w:cstheme="minorHAnsi"/>
+          <w:bCs/>
+          <w:sz w:val="24"/>
+          <w:szCs w:val="24"/>
+        </w:rPr>
+        <w:t xml:space="preserve">  Armazena o índice de identificação de um jogo especifico</w:t>
+      </w:r>
+    </w:p>
+    <w:p>
+      <w:pPr>
+        <w:pStyle w:val="SemEspaamento"/>
+        <w:rPr>
+          <w:rFonts w:cstheme="minorHAnsi"/>
+          <w:bCs/>
+          <w:sz w:val="24"/>
+          <w:szCs w:val="24"/>
+        </w:rPr>
+      </w:pPr>
+    </w:p>
+    <w:p>
+      <w:pPr>
+        <w:pStyle w:val="SemEspaamento"/>
+        <w:rPr>
+          <w:rFonts w:cstheme="minorHAnsi"/>
+          <w:bCs/>
+          <w:sz w:val="24"/>
+          <w:szCs w:val="24"/>
+        </w:rPr>
+      </w:pPr>
+      <w:r>
+        <w:rPr>
+          <w:rFonts w:cstheme="minorHAnsi"/>
+          <w:bCs/>
+          <w:sz w:val="24"/>
+          <w:szCs w:val="24"/>
+        </w:rPr>
+        <w:t xml:space="preserve"> $tiro7Metros </w:t>
+      </w:r>
+      <w:r>
+        <w:rPr>
+          <w:rFonts w:cstheme="minorHAnsi"/>
+          <w:bCs/>
+          <w:sz w:val="24"/>
+          <w:szCs w:val="24"/>
+        </w:rPr>
+        <w:sym w:font="Wingdings" w:char="F0E0"/>
+      </w:r>
+      <w:r>
+        <w:rPr>
+          <w:rFonts w:cstheme="minorHAnsi"/>
+          <w:bCs/>
+          <w:sz w:val="24"/>
+          <w:szCs w:val="24"/>
+        </w:rPr>
+        <w:t xml:space="preserve"> </w:t>
+      </w:r>
+      <w:r>
+        <w:rPr>
+          <w:rFonts w:cstheme="minorHAnsi"/>
+          <w:bCs/>
+          <w:sz w:val="24"/>
+          <w:szCs w:val="24"/>
+        </w:rPr>
+        <w:t xml:space="preserve">Armazena quando um tiro de 7 metros e realizado. </w:t>
+      </w:r>
+    </w:p>
+    <w:p>
+      <w:pPr>
+        <w:pStyle w:val="SemEspaamento"/>
+        <w:rPr>
+          <w:rFonts w:cstheme="minorHAnsi"/>
+          <w:bCs/>
+          <w:sz w:val="24"/>
+          <w:szCs w:val="24"/>
+        </w:rPr>
+      </w:pPr>
+    </w:p>
+    <w:p>
+      <w:pPr>
+        <w:pStyle w:val="SemEspaamento"/>
+        <w:rPr>
+          <w:rFonts w:cstheme="minorHAnsi"/>
+          <w:bCs/>
+          <w:sz w:val="24"/>
+          <w:szCs w:val="24"/>
+        </w:rPr>
+      </w:pPr>
+      <w:r>
+        <w:rPr>
+          <w:rFonts w:cstheme="minorHAnsi"/>
+          <w:bCs/>
+          <w:sz w:val="24"/>
+          <w:szCs w:val="24"/>
+        </w:rPr>
+        <w:t xml:space="preserve"> $</w:t>
+      </w:r>
+      <w:proofErr w:type="spellStart"/>
+      <w:proofErr w:type="gramStart"/>
+      <w:r>
+        <w:rPr>
+          <w:rFonts w:cstheme="minorHAnsi"/>
+          <w:bCs/>
+          <w:sz w:val="24"/>
+          <w:szCs w:val="24"/>
+        </w:rPr>
+        <w:t>tempoTecnico</w:t>
+      </w:r>
+      <w:proofErr w:type="spellEnd"/>
+      <w:proofErr w:type="gramEnd"/>
+      <w:r>
+        <w:rPr>
+          <w:rFonts w:cstheme="minorHAnsi"/>
+          <w:bCs/>
+          <w:sz w:val="24"/>
+          <w:szCs w:val="24"/>
+        </w:rPr>
+        <w:t xml:space="preserve"> </w:t>
+      </w:r>
+      <w:r>
+        <w:rPr>
+          <w:rFonts w:cstheme="minorHAnsi"/>
+          <w:bCs/>
+          <w:sz w:val="24"/>
+          <w:szCs w:val="24"/>
+        </w:rPr>
+        <w:sym w:font="Wingdings" w:char="F0E0"/>
+      </w:r>
+      <w:r>
+        <w:rPr>
+          <w:rFonts w:cstheme="minorHAnsi"/>
+          <w:bCs/>
+          <w:sz w:val="24"/>
+          <w:szCs w:val="24"/>
+        </w:rPr>
+        <w:t xml:space="preserve"> Armazena o tempo de um técnico.</w:t>
+      </w:r>
+    </w:p>
+    <w:p>
+      <w:pPr>
+        <w:pStyle w:val="SemEspaamento"/>
+        <w:rPr>
+          <w:rFonts w:cstheme="minorHAnsi"/>
+          <w:bCs/>
+          <w:sz w:val="24"/>
+          <w:szCs w:val="24"/>
+        </w:rPr>
+      </w:pPr>
+    </w:p>
+    <w:p>
+      <w:pPr>
+        <w:pStyle w:val="SemEspaamento"/>
+        <w:rPr>
+          <w:rFonts w:cstheme="minorHAnsi"/>
+          <w:bCs/>
+          <w:sz w:val="24"/>
+          <w:szCs w:val="24"/>
+        </w:rPr>
+      </w:pPr>
+      <w:r>
+        <w:rPr>
+          <w:rFonts w:cstheme="minorHAnsi"/>
+          <w:bCs/>
+          <w:sz w:val="24"/>
+          <w:szCs w:val="24"/>
+        </w:rPr>
+        <w:t xml:space="preserve"> $</w:t>
+      </w:r>
+      <w:proofErr w:type="gramStart"/>
+      <w:r>
+        <w:rPr>
+          <w:rFonts w:cstheme="minorHAnsi"/>
+          <w:bCs/>
+          <w:sz w:val="24"/>
+          <w:szCs w:val="24"/>
+        </w:rPr>
+        <w:t>placarTime1</w:t>
+      </w:r>
+      <w:proofErr w:type="gramEnd"/>
+      <w:r>
+        <w:rPr>
+          <w:rFonts w:cstheme="minorHAnsi"/>
+          <w:bCs/>
+          <w:sz w:val="24"/>
+          <w:szCs w:val="24"/>
+        </w:rPr>
+        <w:t xml:space="preserve"> </w:t>
+      </w:r>
+      <w:r>
+        <w:rPr>
+          <w:rFonts w:cstheme="minorHAnsi"/>
+          <w:bCs/>
+          <w:sz w:val="24"/>
+          <w:szCs w:val="24"/>
+        </w:rPr>
+        <w:sym w:font="Wingdings" w:char="F0E0"/>
+      </w:r>
+      <w:r>
+        <w:rPr>
+          <w:rFonts w:cstheme="minorHAnsi"/>
+          <w:bCs/>
+          <w:sz w:val="24"/>
+          <w:szCs w:val="24"/>
+        </w:rPr>
+        <w:t xml:space="preserve"> Armazena o placar do primeiro time.</w:t>
+      </w:r>
+    </w:p>
+    <w:p>
+      <w:pPr>
+        <w:pStyle w:val="SemEspaamento"/>
+        <w:rPr>
+          <w:rFonts w:cstheme="minorHAnsi"/>
+          <w:bCs/>
+          <w:sz w:val="24"/>
+          <w:szCs w:val="24"/>
+        </w:rPr>
+      </w:pPr>
+    </w:p>
+    <w:p>
+      <w:pPr>
+        <w:pStyle w:val="SemEspaamento"/>
+        <w:rPr>
+          <w:rFonts w:cstheme="minorHAnsi"/>
+          <w:bCs/>
+          <w:sz w:val="24"/>
+          <w:szCs w:val="24"/>
+        </w:rPr>
+      </w:pPr>
+      <w:r>
+        <w:rPr>
+          <w:rFonts w:cstheme="minorHAnsi"/>
+          <w:bCs/>
+          <w:sz w:val="24"/>
+          <w:szCs w:val="24"/>
+        </w:rPr>
+        <w:t xml:space="preserve"> $</w:t>
+      </w:r>
+      <w:proofErr w:type="gramStart"/>
+      <w:r>
+        <w:rPr>
+          <w:rFonts w:cstheme="minorHAnsi"/>
+          <w:bCs/>
+          <w:sz w:val="24"/>
+          <w:szCs w:val="24"/>
+        </w:rPr>
+        <w:t>placarTime2</w:t>
+      </w:r>
+      <w:proofErr w:type="gramEnd"/>
+      <w:r>
+        <w:rPr>
+          <w:rFonts w:cstheme="minorHAnsi"/>
+          <w:bCs/>
+          <w:sz w:val="24"/>
+          <w:szCs w:val="24"/>
+        </w:rPr>
+        <w:t xml:space="preserve"> </w:t>
+      </w:r>
+      <w:r>
+        <w:rPr>
+          <w:rFonts w:cstheme="minorHAnsi"/>
+          <w:bCs/>
+          <w:sz w:val="24"/>
+          <w:szCs w:val="24"/>
+        </w:rPr>
+        <w:sym w:font="Wingdings" w:char="F0E0"/>
+      </w:r>
+      <w:r>
+        <w:rPr>
+          <w:rFonts w:cstheme="minorHAnsi"/>
+          <w:bCs/>
+          <w:sz w:val="24"/>
+          <w:szCs w:val="24"/>
+        </w:rPr>
+        <w:t xml:space="preserve">  Armazena o placar do segundo time.</w:t>
+      </w:r>
+    </w:p>
+    <w:p>
+      <w:pPr>
+        <w:pStyle w:val="SemEspaamento"/>
+        <w:rPr>
+          <w:rFonts w:cstheme="minorHAnsi"/>
+          <w:bCs/>
+          <w:sz w:val="24"/>
+          <w:szCs w:val="24"/>
+        </w:rPr>
+      </w:pPr>
+    </w:p>
+    <w:p>
+      <w:pPr>
+        <w:pStyle w:val="SemEspaamento"/>
+        <w:rPr>
+          <w:rFonts w:cstheme="minorHAnsi"/>
+          <w:bCs/>
+          <w:sz w:val="24"/>
+          <w:szCs w:val="24"/>
+        </w:rPr>
+      </w:pPr>
+      <w:r>
+        <w:rPr>
+          <w:rFonts w:cstheme="minorHAnsi"/>
+          <w:bCs/>
+          <w:sz w:val="24"/>
+          <w:szCs w:val="24"/>
+        </w:rPr>
+        <w:t>$tipo</w:t>
+      </w:r>
+      <w:r>
+        <w:rPr>
+          <w:rFonts w:cstheme="minorHAnsi"/>
+          <w:bCs/>
+          <w:sz w:val="24"/>
+          <w:szCs w:val="24"/>
+        </w:rPr>
+        <w:t xml:space="preserve"> </w:t>
+      </w:r>
+      <w:r>
+        <w:rPr>
+          <w:rFonts w:cstheme="minorHAnsi"/>
+          <w:bCs/>
+          <w:sz w:val="24"/>
+          <w:szCs w:val="24"/>
+        </w:rPr>
+        <w:sym w:font="Wingdings" w:char="F0E0"/>
+      </w:r>
+      <w:proofErr w:type="gramStart"/>
+      <w:r>
+        <w:rPr>
+          <w:rFonts w:cstheme="minorHAnsi"/>
+          <w:bCs/>
+          <w:sz w:val="24"/>
+          <w:szCs w:val="24"/>
+        </w:rPr>
+        <w:t xml:space="preserve"> </w:t>
+      </w:r>
+      <w:r>
+        <w:rPr>
+          <w:rFonts w:cstheme="minorHAnsi"/>
+          <w:bCs/>
+          <w:sz w:val="24"/>
+          <w:szCs w:val="24"/>
+        </w:rPr>
+        <w:t xml:space="preserve"> </w:t>
+      </w:r>
+      <w:proofErr w:type="gramEnd"/>
+      <w:r>
+        <w:rPr>
+          <w:rFonts w:cstheme="minorHAnsi"/>
+          <w:bCs/>
+          <w:sz w:val="24"/>
+          <w:szCs w:val="24"/>
+        </w:rPr>
+        <w:t xml:space="preserve">Armazena o tipo de jogo que esta sendo realizado. </w:t>
+      </w:r>
+    </w:p>
+    <w:p>
+      <w:pPr>
+        <w:pStyle w:val="SemEspaamento"/>
+        <w:rPr>
+          <w:rFonts w:cstheme="minorHAnsi"/>
+          <w:bCs/>
+          <w:sz w:val="24"/>
+          <w:szCs w:val="24"/>
+        </w:rPr>
+      </w:pPr>
+    </w:p>
+    <w:p>
+      <w:pPr>
+        <w:pStyle w:val="SemEspaamento"/>
+        <w:rPr>
+          <w:rFonts w:cstheme="minorHAnsi"/>
+          <w:bCs/>
+          <w:sz w:val="24"/>
+          <w:szCs w:val="24"/>
+        </w:rPr>
+      </w:pPr>
+      <w:r>
+        <w:rPr>
+          <w:rFonts w:cstheme="minorHAnsi"/>
+          <w:bCs/>
+          <w:sz w:val="24"/>
+          <w:szCs w:val="24"/>
+        </w:rPr>
+        <w:t>$</w:t>
+      </w:r>
+      <w:proofErr w:type="spellStart"/>
+      <w:proofErr w:type="gramStart"/>
+      <w:r>
+        <w:rPr>
+          <w:rFonts w:cstheme="minorHAnsi"/>
+          <w:bCs/>
+          <w:sz w:val="24"/>
+          <w:szCs w:val="24"/>
+        </w:rPr>
+        <w:t>seteMetros</w:t>
+      </w:r>
+      <w:proofErr w:type="spellEnd"/>
+      <w:proofErr w:type="gramEnd"/>
+      <w:r>
+        <w:rPr>
+          <w:rFonts w:cstheme="minorHAnsi"/>
+          <w:bCs/>
+          <w:sz w:val="24"/>
+          <w:szCs w:val="24"/>
+        </w:rPr>
+        <w:t xml:space="preserve"> </w:t>
+      </w:r>
+      <w:r>
+        <w:rPr>
+          <w:rFonts w:cstheme="minorHAnsi"/>
+          <w:bCs/>
+          <w:sz w:val="24"/>
+          <w:szCs w:val="24"/>
+        </w:rPr>
+        <w:sym w:font="Wingdings" w:char="F0E0"/>
+      </w:r>
+      <w:r>
+        <w:rPr>
+          <w:rFonts w:cstheme="minorHAnsi"/>
+          <w:bCs/>
+          <w:sz w:val="24"/>
+          <w:szCs w:val="24"/>
+        </w:rPr>
+        <w:t xml:space="preserve"> Armazena quando um tiro de sete metros e realizado.</w:t>
+      </w:r>
+    </w:p>
+    <w:p>
+      <w:pPr>
+        <w:pStyle w:val="SemEspaamento"/>
+        <w:rPr>
+          <w:rFonts w:cstheme="minorHAnsi"/>
+          <w:bCs/>
+          <w:sz w:val="24"/>
+          <w:szCs w:val="24"/>
+        </w:rPr>
+      </w:pPr>
+    </w:p>
+    <w:p>
+      <w:pPr>
+        <w:pStyle w:val="SemEspaamento"/>
+        <w:rPr>
+          <w:rFonts w:cstheme="minorHAnsi"/>
+          <w:bCs/>
+          <w:sz w:val="24"/>
+          <w:szCs w:val="24"/>
+        </w:rPr>
+      </w:pPr>
+      <w:r>
+        <w:rPr>
+          <w:rFonts w:cstheme="minorHAnsi"/>
+          <w:bCs/>
+          <w:sz w:val="24"/>
+          <w:szCs w:val="24"/>
+        </w:rPr>
+        <w:t>$</w:t>
+      </w:r>
+      <w:proofErr w:type="spellStart"/>
+      <w:proofErr w:type="gramStart"/>
+      <w:r>
+        <w:rPr>
+          <w:rFonts w:cstheme="minorHAnsi"/>
+          <w:bCs/>
+          <w:sz w:val="24"/>
+          <w:szCs w:val="24"/>
+        </w:rPr>
+        <w:t>idTempoAtual</w:t>
+      </w:r>
+      <w:proofErr w:type="spellEnd"/>
+      <w:proofErr w:type="gramEnd"/>
+      <w:r>
+        <w:rPr>
+          <w:rFonts w:cstheme="minorHAnsi"/>
+          <w:bCs/>
+          <w:sz w:val="24"/>
+          <w:szCs w:val="24"/>
+        </w:rPr>
+        <w:t xml:space="preserve"> </w:t>
+      </w:r>
+      <w:r>
+        <w:rPr>
+          <w:rFonts w:cstheme="minorHAnsi"/>
+          <w:bCs/>
+          <w:sz w:val="24"/>
+          <w:szCs w:val="24"/>
+        </w:rPr>
+        <w:sym w:font="Wingdings" w:char="F0E0"/>
+      </w:r>
+      <w:r>
+        <w:rPr>
+          <w:rFonts w:cstheme="minorHAnsi"/>
+          <w:bCs/>
+          <w:sz w:val="24"/>
+          <w:szCs w:val="24"/>
+        </w:rPr>
+        <w:t xml:space="preserve"> Armazena o tempo atual da partida.</w:t>
+      </w:r>
+    </w:p>
+    <w:p>
+      <w:pPr>
+        <w:pStyle w:val="SemEspaamento"/>
+        <w:rPr>
+          <w:rFonts w:cstheme="minorHAnsi"/>
+          <w:bCs/>
+          <w:sz w:val="24"/>
+          <w:szCs w:val="24"/>
+        </w:rPr>
+      </w:pPr>
+    </w:p>
+    <w:p>
+      <w:pPr>
+        <w:pStyle w:val="SemEspaamento"/>
+        <w:rPr>
+          <w:rFonts w:cstheme="minorHAnsi"/>
+          <w:bCs/>
+          <w:sz w:val="24"/>
+          <w:szCs w:val="24"/>
+        </w:rPr>
+      </w:pPr>
+      <w:r>
+        <w:rPr>
+          <w:rFonts w:cstheme="minorHAnsi"/>
+          <w:bCs/>
+          <w:sz w:val="24"/>
+          <w:szCs w:val="24"/>
+        </w:rPr>
+        <w:t>$resultado</w:t>
+      </w:r>
+      <w:r>
+        <w:rPr>
+          <w:rFonts w:cstheme="minorHAnsi"/>
+          <w:bCs/>
+          <w:sz w:val="24"/>
+          <w:szCs w:val="24"/>
+        </w:rPr>
+        <w:t xml:space="preserve"> </w:t>
+      </w:r>
+      <w:r>
+        <w:rPr>
+          <w:rFonts w:cstheme="minorHAnsi"/>
+          <w:bCs/>
+          <w:sz w:val="24"/>
+          <w:szCs w:val="24"/>
+        </w:rPr>
+        <w:sym w:font="Wingdings" w:char="F0E0"/>
+      </w:r>
+      <w:r>
+        <w:rPr>
+          <w:rFonts w:cstheme="minorHAnsi"/>
+          <w:bCs/>
+          <w:sz w:val="24"/>
+          <w:szCs w:val="24"/>
+        </w:rPr>
+        <w:t xml:space="preserve"> Armazena o ultimo resultado de um jogo realizado.</w:t>
+      </w:r>
+    </w:p>
+    <w:p>
+      <w:pPr>
+        <w:pStyle w:val="SemEspaamento"/>
+        <w:rPr>
+          <w:rFonts w:cstheme="minorHAnsi"/>
+          <w:bCs/>
+          <w:sz w:val="24"/>
+          <w:szCs w:val="24"/>
+        </w:rPr>
+      </w:pPr>
+    </w:p>
+    <w:p>
+      <w:pPr>
+        <w:pStyle w:val="SemEspaamento"/>
+        <w:rPr>
+          <w:rFonts w:cstheme="minorHAnsi"/>
+          <w:b/>
+          <w:bCs/>
+          <w:sz w:val="28"/>
+          <w:szCs w:val="28"/>
+        </w:rPr>
+      </w:pPr>
+      <w:r>
+        <w:rPr>
+          <w:rFonts w:cstheme="minorHAnsi"/>
+          <w:b/>
+          <w:bCs/>
+          <w:sz w:val="28"/>
+          <w:szCs w:val="28"/>
+        </w:rPr>
+        <w:t xml:space="preserve">Classe </w:t>
+      </w:r>
+      <w:proofErr w:type="spellStart"/>
+      <w:proofErr w:type="gramStart"/>
+      <w:r>
+        <w:rPr>
+          <w:rFonts w:cstheme="minorHAnsi"/>
+          <w:b/>
+          <w:bCs/>
+          <w:sz w:val="28"/>
+          <w:szCs w:val="28"/>
+        </w:rPr>
+        <w:t>TimeController</w:t>
+      </w:r>
+      <w:proofErr w:type="spellEnd"/>
+      <w:proofErr w:type="gramEnd"/>
+    </w:p>
+    <w:p>
+      <w:pPr>
+        <w:pStyle w:val="SemEspaamento"/>
+        <w:rPr>
+          <w:rFonts w:cstheme="minorHAnsi"/>
+          <w:b/>
+          <w:bCs/>
+          <w:sz w:val="28"/>
+          <w:szCs w:val="28"/>
+        </w:rPr>
+      </w:pPr>
+    </w:p>
+    <w:p>
+      <w:pPr>
+        <w:pStyle w:val="SemEspaamento"/>
+        <w:rPr>
+          <w:rFonts w:cstheme="minorHAnsi"/>
+          <w:bCs/>
+          <w:sz w:val="24"/>
+          <w:szCs w:val="24"/>
+        </w:rPr>
+      </w:pPr>
+      <w:r>
+        <w:rPr>
+          <w:rFonts w:cstheme="minorHAnsi"/>
+          <w:bCs/>
+          <w:sz w:val="24"/>
+          <w:szCs w:val="24"/>
+        </w:rPr>
+        <w:t>$</w:t>
+      </w:r>
+      <w:proofErr w:type="spellStart"/>
+      <w:proofErr w:type="gramStart"/>
+      <w:r>
+        <w:rPr>
+          <w:rFonts w:cstheme="minorHAnsi"/>
+          <w:bCs/>
+          <w:sz w:val="24"/>
+          <w:szCs w:val="24"/>
+        </w:rPr>
+        <w:t>timeDAO</w:t>
+      </w:r>
+      <w:proofErr w:type="spellEnd"/>
+      <w:proofErr w:type="gramEnd"/>
+      <w:r>
+        <w:rPr>
+          <w:rFonts w:cstheme="minorHAnsi"/>
+          <w:bCs/>
+          <w:sz w:val="24"/>
+          <w:szCs w:val="24"/>
+        </w:rPr>
+        <w:t xml:space="preserve"> </w:t>
+      </w:r>
+      <w:r>
+        <w:rPr>
+          <w:rFonts w:cstheme="minorHAnsi"/>
+          <w:bCs/>
+          <w:sz w:val="24"/>
+          <w:szCs w:val="24"/>
+        </w:rPr>
+        <w:sym w:font="Wingdings" w:char="F0E0"/>
+      </w:r>
+      <w:r>
+        <w:rPr>
+          <w:rFonts w:cstheme="minorHAnsi"/>
+          <w:bCs/>
+          <w:sz w:val="24"/>
+          <w:szCs w:val="24"/>
+        </w:rPr>
+        <w:t xml:space="preserve"> </w:t>
+      </w:r>
+      <w:proofErr w:type="spellStart"/>
+      <w:r>
+        <w:rPr>
+          <w:rFonts w:cstheme="minorHAnsi"/>
+          <w:bCs/>
+          <w:sz w:val="24"/>
+          <w:szCs w:val="24"/>
+        </w:rPr>
+        <w:t>Variavel</w:t>
+      </w:r>
+      <w:proofErr w:type="spellEnd"/>
+      <w:r>
+        <w:rPr>
+          <w:rFonts w:cstheme="minorHAnsi"/>
+          <w:bCs/>
+          <w:sz w:val="24"/>
+          <w:szCs w:val="24"/>
+        </w:rPr>
+        <w:t xml:space="preserve"> responsável por instanciar a classe </w:t>
+      </w:r>
+      <w:proofErr w:type="spellStart"/>
+      <w:r>
+        <w:rPr>
+          <w:rFonts w:cstheme="minorHAnsi"/>
+          <w:bCs/>
+          <w:sz w:val="24"/>
+          <w:szCs w:val="24"/>
+        </w:rPr>
+        <w:t>TimeDAO</w:t>
+      </w:r>
+      <w:proofErr w:type="spellEnd"/>
+      <w:r>
+        <w:rPr>
+          <w:rFonts w:cstheme="minorHAnsi"/>
+          <w:bCs/>
+          <w:sz w:val="24"/>
+          <w:szCs w:val="24"/>
+        </w:rPr>
+        <w:t>.</w:t>
+      </w:r>
+    </w:p>
+    <w:p>
+      <w:pPr>
+        <w:pStyle w:val="SemEspaamento"/>
+        <w:rPr>
+          <w:rFonts w:cstheme="minorHAnsi"/>
+          <w:bCs/>
+          <w:sz w:val="24"/>
+          <w:szCs w:val="24"/>
+        </w:rPr>
+      </w:pPr>
+    </w:p>
+    <w:p>
+      <w:pPr>
+        <w:pStyle w:val="SemEspaamento"/>
+        <w:rPr>
+          <w:rFonts w:cstheme="minorHAnsi"/>
+          <w:bCs/>
+          <w:sz w:val="24"/>
+          <w:szCs w:val="24"/>
+        </w:rPr>
+      </w:pPr>
+      <w:r>
+        <w:rPr>
+          <w:rFonts w:cstheme="minorHAnsi"/>
+          <w:bCs/>
+          <w:sz w:val="24"/>
+          <w:szCs w:val="24"/>
+        </w:rPr>
+        <w:t>$</w:t>
+      </w:r>
+      <w:proofErr w:type="spellStart"/>
+      <w:proofErr w:type="gramStart"/>
+      <w:r>
+        <w:rPr>
+          <w:rFonts w:cstheme="minorHAnsi"/>
+          <w:bCs/>
+          <w:sz w:val="24"/>
+          <w:szCs w:val="24"/>
+        </w:rPr>
+        <w:t>dadosTime</w:t>
+      </w:r>
+      <w:proofErr w:type="spellEnd"/>
+      <w:proofErr w:type="gramEnd"/>
+      <w:r>
+        <w:rPr>
+          <w:rFonts w:cstheme="minorHAnsi"/>
+          <w:bCs/>
+          <w:sz w:val="24"/>
+          <w:szCs w:val="24"/>
+        </w:rPr>
+        <w:t xml:space="preserve"> </w:t>
+      </w:r>
+      <w:r>
+        <w:rPr>
+          <w:rFonts w:cstheme="minorHAnsi"/>
+          <w:bCs/>
+          <w:sz w:val="24"/>
+          <w:szCs w:val="24"/>
+        </w:rPr>
+        <w:sym w:font="Wingdings" w:char="F0E0"/>
+      </w:r>
+      <w:r>
+        <w:rPr>
+          <w:rFonts w:cstheme="minorHAnsi"/>
+          <w:bCs/>
+          <w:sz w:val="24"/>
+          <w:szCs w:val="24"/>
+        </w:rPr>
+        <w:t xml:space="preserve"> </w:t>
+      </w:r>
+      <w:proofErr w:type="spellStart"/>
+      <w:r>
+        <w:rPr>
+          <w:rFonts w:cstheme="minorHAnsi"/>
+          <w:bCs/>
+          <w:sz w:val="24"/>
+          <w:szCs w:val="24"/>
+        </w:rPr>
+        <w:t>Variavel</w:t>
+      </w:r>
+      <w:proofErr w:type="spellEnd"/>
+      <w:r>
+        <w:rPr>
+          <w:rFonts w:cstheme="minorHAnsi"/>
+          <w:bCs/>
+          <w:sz w:val="24"/>
+          <w:szCs w:val="24"/>
+        </w:rPr>
+        <w:t xml:space="preserve"> responsável por instanciar a classe Time.</w:t>
+      </w:r>
+    </w:p>
+    <w:p>
+      <w:pPr>
+        <w:pStyle w:val="SemEspaamento"/>
+        <w:rPr>
+          <w:rFonts w:cstheme="minorHAnsi"/>
+          <w:bCs/>
+          <w:sz w:val="24"/>
+          <w:szCs w:val="24"/>
+        </w:rPr>
+      </w:pPr>
+    </w:p>
+    <w:p>
+      <w:pPr>
+        <w:pStyle w:val="SemEspaamento"/>
+        <w:rPr>
+          <w:rFonts w:cstheme="minorHAnsi"/>
+          <w:bCs/>
+          <w:sz w:val="24"/>
+          <w:szCs w:val="24"/>
+        </w:rPr>
+      </w:pPr>
+      <w:r>
+        <w:rPr>
+          <w:rFonts w:cstheme="minorHAnsi"/>
+          <w:bCs/>
+          <w:sz w:val="24"/>
+          <w:szCs w:val="24"/>
+        </w:rPr>
+        <w:t>$</w:t>
+      </w:r>
+      <w:proofErr w:type="spellStart"/>
+      <w:proofErr w:type="gramStart"/>
+      <w:r>
+        <w:rPr>
+          <w:rFonts w:cstheme="minorHAnsi"/>
+          <w:bCs/>
+          <w:sz w:val="24"/>
+          <w:szCs w:val="24"/>
+        </w:rPr>
+        <w:t>arrayDadosTime</w:t>
+      </w:r>
+      <w:proofErr w:type="spellEnd"/>
+      <w:proofErr w:type="gramEnd"/>
+      <w:r>
+        <w:rPr>
+          <w:rFonts w:cstheme="minorHAnsi"/>
+          <w:bCs/>
+          <w:sz w:val="24"/>
+          <w:szCs w:val="24"/>
+        </w:rPr>
+        <w:t xml:space="preserve"> </w:t>
+      </w:r>
+      <w:r>
+        <w:rPr>
+          <w:rFonts w:cstheme="minorHAnsi"/>
+          <w:bCs/>
+          <w:sz w:val="24"/>
+          <w:szCs w:val="24"/>
+        </w:rPr>
+        <w:sym w:font="Wingdings" w:char="F0E0"/>
+      </w:r>
+      <w:r>
+        <w:rPr>
+          <w:rFonts w:cstheme="minorHAnsi"/>
+          <w:bCs/>
+          <w:sz w:val="24"/>
+          <w:szCs w:val="24"/>
+        </w:rPr>
+        <w:t xml:space="preserve"> Vetor responsável por armazenar o dado de todos os times no sistema.</w:t>
+      </w:r>
+    </w:p>
+    <w:p>
+      <w:pPr>
+        <w:pStyle w:val="SemEspaamento"/>
+        <w:rPr>
+          <w:rFonts w:cstheme="minorHAnsi"/>
+          <w:bCs/>
+          <w:sz w:val="24"/>
+          <w:szCs w:val="24"/>
+        </w:rPr>
+      </w:pPr>
+    </w:p>
+    <w:p>
+      <w:pPr>
+        <w:pStyle w:val="SemEspaamento"/>
+        <w:rPr>
+          <w:rFonts w:cstheme="minorHAnsi"/>
+          <w:bCs/>
+          <w:sz w:val="24"/>
+          <w:szCs w:val="24"/>
+        </w:rPr>
+      </w:pPr>
+      <w:r>
+        <w:rPr>
+          <w:rFonts w:cstheme="minorHAnsi"/>
+          <w:bCs/>
+          <w:sz w:val="24"/>
+          <w:szCs w:val="24"/>
+        </w:rPr>
+        <w:lastRenderedPageBreak/>
+        <w:t>$</w:t>
+      </w:r>
+      <w:proofErr w:type="spellStart"/>
+      <w:proofErr w:type="gramStart"/>
+      <w:r>
+        <w:rPr>
+          <w:rFonts w:cstheme="minorHAnsi"/>
+          <w:bCs/>
+          <w:sz w:val="24"/>
+          <w:szCs w:val="24"/>
+        </w:rPr>
+        <w:t>arraySelect</w:t>
+      </w:r>
+      <w:proofErr w:type="spellEnd"/>
+      <w:proofErr w:type="gramEnd"/>
+      <w:r>
+        <w:rPr>
+          <w:rFonts w:cstheme="minorHAnsi"/>
+          <w:bCs/>
+          <w:sz w:val="24"/>
+          <w:szCs w:val="24"/>
+        </w:rPr>
+        <w:t xml:space="preserve"> </w:t>
+      </w:r>
+      <w:r>
+        <w:rPr>
+          <w:rFonts w:cstheme="minorHAnsi"/>
+          <w:bCs/>
+          <w:sz w:val="24"/>
+          <w:szCs w:val="24"/>
+        </w:rPr>
+        <w:sym w:font="Wingdings" w:char="F0E0"/>
+      </w:r>
+      <w:r>
+        <w:rPr>
+          <w:rFonts w:cstheme="minorHAnsi"/>
+          <w:bCs/>
+          <w:sz w:val="24"/>
+          <w:szCs w:val="24"/>
+        </w:rPr>
+        <w:t xml:space="preserve"> Vetor responsável por receber cada dado dos times.</w:t>
+      </w:r>
+    </w:p>
+    <w:p>
+      <w:pPr>
+        <w:pStyle w:val="SemEspaamento"/>
+        <w:rPr>
+          <w:rFonts w:cstheme="minorHAnsi"/>
+          <w:bCs/>
+          <w:sz w:val="24"/>
+          <w:szCs w:val="24"/>
+        </w:rPr>
+      </w:pPr>
+    </w:p>
+    <w:p>
+      <w:pPr>
+        <w:pStyle w:val="SemEspaamento"/>
+        <w:rPr>
+          <w:rFonts w:cstheme="minorHAnsi"/>
+          <w:bCs/>
+          <w:sz w:val="24"/>
+          <w:szCs w:val="24"/>
+        </w:rPr>
+      </w:pPr>
+      <w:r>
+        <w:rPr>
+          <w:rFonts w:cstheme="minorHAnsi"/>
+          <w:bCs/>
+          <w:sz w:val="24"/>
+          <w:szCs w:val="24"/>
+        </w:rPr>
+        <w:t>$</w:t>
+      </w:r>
+      <w:proofErr w:type="spellStart"/>
+      <w:proofErr w:type="gramStart"/>
+      <w:r>
+        <w:rPr>
+          <w:rFonts w:cstheme="minorHAnsi"/>
+          <w:bCs/>
+          <w:sz w:val="24"/>
+          <w:szCs w:val="24"/>
+        </w:rPr>
         <w:t>idTime</w:t>
       </w:r>
       <w:proofErr w:type="spellEnd"/>
@@ -7727,40 +11700,834 @@
           <w:sz w:val="24"/>
           <w:szCs w:val="24"/>
         </w:rPr>
+        <w:t xml:space="preserve"> É o índice de identificação de um time especifico.</w:t>
+      </w:r>
+    </w:p>
+    <w:p>
+      <w:pPr>
+        <w:pStyle w:val="SemEspaamento"/>
+        <w:rPr>
+          <w:rFonts w:cstheme="minorHAnsi"/>
+          <w:bCs/>
+          <w:sz w:val="24"/>
+          <w:szCs w:val="24"/>
+        </w:rPr>
+      </w:pPr>
+    </w:p>
+    <w:p>
+      <w:pPr>
+        <w:pStyle w:val="SemEspaamento"/>
+        <w:rPr>
+          <w:rFonts w:cstheme="minorHAnsi"/>
+          <w:bCs/>
+          <w:sz w:val="24"/>
+          <w:szCs w:val="24"/>
+        </w:rPr>
+      </w:pPr>
+      <w:r>
+        <w:rPr>
+          <w:rFonts w:cstheme="minorHAnsi"/>
+          <w:bCs/>
+          <w:sz w:val="24"/>
+          <w:szCs w:val="24"/>
+        </w:rPr>
+        <w:t>$id</w:t>
+      </w:r>
+      <w:r>
+        <w:rPr>
+          <w:rFonts w:cstheme="minorHAnsi"/>
+          <w:bCs/>
+          <w:sz w:val="24"/>
+          <w:szCs w:val="24"/>
+        </w:rPr>
+        <w:t xml:space="preserve"> </w:t>
+      </w:r>
+      <w:r>
+        <w:rPr>
+          <w:rFonts w:cstheme="minorHAnsi"/>
+          <w:bCs/>
+          <w:sz w:val="24"/>
+          <w:szCs w:val="24"/>
+        </w:rPr>
+        <w:sym w:font="Wingdings" w:char="F0E0"/>
+      </w:r>
+      <w:proofErr w:type="gramStart"/>
+      <w:r>
+        <w:rPr>
+          <w:rFonts w:cstheme="minorHAnsi"/>
+          <w:bCs/>
+          <w:sz w:val="24"/>
+          <w:szCs w:val="24"/>
+        </w:rPr>
+        <w:t xml:space="preserve">  </w:t>
+      </w:r>
+      <w:proofErr w:type="gramEnd"/>
+      <w:r>
+        <w:rPr>
+          <w:rFonts w:cstheme="minorHAnsi"/>
+          <w:bCs/>
+          <w:sz w:val="24"/>
+          <w:szCs w:val="24"/>
+        </w:rPr>
+        <w:t>Armazena o índice de identificação de um time selecionado.</w:t>
+      </w:r>
+    </w:p>
+    <w:p>
+      <w:pPr>
+        <w:pStyle w:val="SemEspaamento"/>
+        <w:rPr>
+          <w:rFonts w:cstheme="minorHAnsi"/>
+          <w:bCs/>
+          <w:sz w:val="24"/>
+          <w:szCs w:val="24"/>
+        </w:rPr>
+      </w:pPr>
+    </w:p>
+    <w:p>
+      <w:pPr>
+        <w:pStyle w:val="SemEspaamento"/>
+        <w:rPr>
+          <w:rFonts w:cstheme="minorHAnsi"/>
+          <w:bCs/>
+          <w:sz w:val="24"/>
+          <w:szCs w:val="24"/>
+        </w:rPr>
+      </w:pPr>
+      <w:r>
+        <w:rPr>
+          <w:rFonts w:cstheme="minorHAnsi"/>
+          <w:bCs/>
+          <w:sz w:val="24"/>
+          <w:szCs w:val="24"/>
+        </w:rPr>
+        <w:t>$</w:t>
+      </w:r>
+      <w:proofErr w:type="spellStart"/>
+      <w:proofErr w:type="gramStart"/>
+      <w:r>
+        <w:rPr>
+          <w:rFonts w:cstheme="minorHAnsi"/>
+          <w:bCs/>
+          <w:sz w:val="24"/>
+          <w:szCs w:val="24"/>
+        </w:rPr>
+        <w:t>dadosTime</w:t>
+      </w:r>
+      <w:proofErr w:type="spellEnd"/>
+      <w:proofErr w:type="gramEnd"/>
+      <w:r>
+        <w:rPr>
+          <w:rFonts w:cstheme="minorHAnsi"/>
+          <w:bCs/>
+          <w:sz w:val="24"/>
+          <w:szCs w:val="24"/>
+        </w:rPr>
+        <w:t xml:space="preserve"> </w:t>
+      </w:r>
+      <w:r>
+        <w:rPr>
+          <w:rFonts w:cstheme="minorHAnsi"/>
+          <w:bCs/>
+          <w:sz w:val="24"/>
+          <w:szCs w:val="24"/>
+        </w:rPr>
+        <w:sym w:font="Wingdings" w:char="F0E0"/>
+      </w:r>
+      <w:r>
+        <w:rPr>
+          <w:rFonts w:cstheme="minorHAnsi"/>
+          <w:bCs/>
+          <w:sz w:val="24"/>
+          <w:szCs w:val="24"/>
+        </w:rPr>
+        <w:t xml:space="preserve"> </w:t>
+      </w:r>
+      <w:proofErr w:type="spellStart"/>
+      <w:r>
+        <w:rPr>
+          <w:rFonts w:cstheme="minorHAnsi"/>
+          <w:bCs/>
+          <w:sz w:val="24"/>
+          <w:szCs w:val="24"/>
+        </w:rPr>
+        <w:t>Variavel</w:t>
+      </w:r>
+      <w:proofErr w:type="spellEnd"/>
+      <w:r>
+        <w:rPr>
+          <w:rFonts w:cstheme="minorHAnsi"/>
+          <w:bCs/>
+          <w:sz w:val="24"/>
+          <w:szCs w:val="24"/>
+        </w:rPr>
+        <w:t xml:space="preserve"> responsável por armazenar todos os dados de um time consultado.</w:t>
+      </w:r>
+    </w:p>
+    <w:p>
+      <w:pPr>
+        <w:pStyle w:val="SemEspaamento"/>
+        <w:rPr>
+          <w:rFonts w:cstheme="minorHAnsi"/>
+          <w:bCs/>
+          <w:sz w:val="24"/>
+          <w:szCs w:val="24"/>
+        </w:rPr>
+      </w:pPr>
+    </w:p>
+    <w:p>
+      <w:pPr>
+        <w:pStyle w:val="SemEspaamento"/>
+        <w:rPr>
+          <w:rFonts w:cstheme="minorHAnsi"/>
+          <w:bCs/>
+          <w:sz w:val="24"/>
+          <w:szCs w:val="24"/>
+        </w:rPr>
+      </w:pPr>
+      <w:r>
+        <w:rPr>
+          <w:rFonts w:cstheme="minorHAnsi"/>
+          <w:bCs/>
+          <w:sz w:val="24"/>
+          <w:szCs w:val="24"/>
+        </w:rPr>
+        <w:t>$</w:t>
+      </w:r>
+      <w:proofErr w:type="spellStart"/>
+      <w:proofErr w:type="gramStart"/>
+      <w:r>
+        <w:rPr>
+          <w:rFonts w:cstheme="minorHAnsi"/>
+          <w:bCs/>
+          <w:sz w:val="24"/>
+          <w:szCs w:val="24"/>
+        </w:rPr>
+        <w:t>arrayDados</w:t>
+      </w:r>
+      <w:proofErr w:type="spellEnd"/>
+      <w:proofErr w:type="gramEnd"/>
+      <w:r>
+        <w:rPr>
+          <w:rFonts w:cstheme="minorHAnsi"/>
+          <w:bCs/>
+          <w:sz w:val="24"/>
+          <w:szCs w:val="24"/>
+        </w:rPr>
+        <w:t xml:space="preserve"> </w:t>
+      </w:r>
+      <w:r>
+        <w:rPr>
+          <w:rFonts w:cstheme="minorHAnsi"/>
+          <w:bCs/>
+          <w:sz w:val="24"/>
+          <w:szCs w:val="24"/>
+        </w:rPr>
+        <w:sym w:font="Wingdings" w:char="F0E0"/>
+      </w:r>
+      <w:r>
+        <w:rPr>
+          <w:rFonts w:cstheme="minorHAnsi"/>
+          <w:bCs/>
+          <w:sz w:val="24"/>
+          <w:szCs w:val="24"/>
+        </w:rPr>
+        <w:t xml:space="preserve"> Vetor responsável por armazenar os dados de um tim</w:t>
+      </w:r>
+      <w:r>
+        <w:rPr>
+          <w:rFonts w:cstheme="minorHAnsi"/>
+          <w:bCs/>
+          <w:sz w:val="24"/>
+          <w:szCs w:val="24"/>
+        </w:rPr>
+        <w:t>e como nome.</w:t>
+      </w:r>
+    </w:p>
+    <w:p>
+      <w:pPr>
+        <w:pStyle w:val="SemEspaamento"/>
+        <w:rPr>
+          <w:rFonts w:cstheme="minorHAnsi"/>
+          <w:bCs/>
+          <w:sz w:val="24"/>
+          <w:szCs w:val="24"/>
+        </w:rPr>
+      </w:pPr>
+    </w:p>
+    <w:p>
+      <w:pPr>
+        <w:pStyle w:val="SemEspaamento"/>
+        <w:rPr>
+          <w:rFonts w:cstheme="minorHAnsi"/>
+          <w:bCs/>
+          <w:sz w:val="24"/>
+          <w:szCs w:val="24"/>
+        </w:rPr>
+      </w:pPr>
+      <w:r>
+        <w:rPr>
+          <w:rFonts w:cstheme="minorHAnsi"/>
+          <w:bCs/>
+          <w:sz w:val="24"/>
+          <w:szCs w:val="24"/>
+        </w:rPr>
+        <w:t>$</w:t>
+      </w:r>
+      <w:proofErr w:type="spellStart"/>
+      <w:proofErr w:type="gramStart"/>
+      <w:r>
+        <w:rPr>
+          <w:rFonts w:cstheme="minorHAnsi"/>
+          <w:bCs/>
+          <w:sz w:val="24"/>
+          <w:szCs w:val="24"/>
+        </w:rPr>
+        <w:t>idTecnico</w:t>
+      </w:r>
+      <w:proofErr w:type="spellEnd"/>
+      <w:proofErr w:type="gramEnd"/>
+      <w:r>
+        <w:rPr>
+          <w:rFonts w:cstheme="minorHAnsi"/>
+          <w:bCs/>
+          <w:sz w:val="24"/>
+          <w:szCs w:val="24"/>
+        </w:rPr>
+        <w:t xml:space="preserve"> </w:t>
+      </w:r>
+      <w:r>
+        <w:rPr>
+          <w:rFonts w:cstheme="minorHAnsi"/>
+          <w:bCs/>
+          <w:sz w:val="24"/>
+          <w:szCs w:val="24"/>
+        </w:rPr>
+        <w:sym w:font="Wingdings" w:char="F0E0"/>
+      </w:r>
+      <w:r>
+        <w:rPr>
+          <w:rFonts w:cstheme="minorHAnsi"/>
+          <w:bCs/>
+          <w:sz w:val="24"/>
+          <w:szCs w:val="24"/>
+        </w:rPr>
+        <w:t xml:space="preserve">  Armazena o índice de identificação de um técnico.</w:t>
+      </w:r>
+    </w:p>
+    <w:p>
+      <w:pPr>
+        <w:pStyle w:val="SemEspaamento"/>
+        <w:rPr>
+          <w:rFonts w:cstheme="minorHAnsi"/>
+          <w:bCs/>
+          <w:sz w:val="24"/>
+          <w:szCs w:val="24"/>
+        </w:rPr>
+      </w:pPr>
+    </w:p>
+    <w:p>
+      <w:pPr>
+        <w:pStyle w:val="SemEspaamento"/>
+        <w:rPr>
+          <w:rFonts w:cstheme="minorHAnsi"/>
+          <w:bCs/>
+          <w:sz w:val="24"/>
+          <w:szCs w:val="24"/>
+        </w:rPr>
+      </w:pPr>
+      <w:r>
+        <w:rPr>
+          <w:rFonts w:cstheme="minorHAnsi"/>
+          <w:bCs/>
+          <w:sz w:val="24"/>
+          <w:szCs w:val="24"/>
+        </w:rPr>
+        <w:t xml:space="preserve"> $nome </w:t>
+      </w:r>
+      <w:r>
+        <w:rPr>
+          <w:rFonts w:cstheme="minorHAnsi"/>
+          <w:bCs/>
+          <w:sz w:val="24"/>
+          <w:szCs w:val="24"/>
+        </w:rPr>
+        <w:sym w:font="Wingdings" w:char="F0E0"/>
+      </w:r>
+      <w:proofErr w:type="gramStart"/>
+      <w:r>
+        <w:rPr>
+          <w:rFonts w:cstheme="minorHAnsi"/>
+          <w:bCs/>
+          <w:sz w:val="24"/>
+          <w:szCs w:val="24"/>
+        </w:rPr>
+        <w:t xml:space="preserve"> </w:t>
+      </w:r>
+      <w:r>
+        <w:rPr>
+          <w:rFonts w:cstheme="minorHAnsi"/>
+          <w:bCs/>
+          <w:sz w:val="24"/>
+          <w:szCs w:val="24"/>
+        </w:rPr>
+        <w:t xml:space="preserve"> </w:t>
+      </w:r>
+      <w:proofErr w:type="gramEnd"/>
+      <w:r>
+        <w:rPr>
+          <w:rFonts w:cstheme="minorHAnsi"/>
+          <w:bCs/>
+          <w:sz w:val="24"/>
+          <w:szCs w:val="24"/>
+        </w:rPr>
+        <w:t>Armazena o nome de um time.</w:t>
+      </w:r>
+    </w:p>
+    <w:p>
+      <w:pPr>
+        <w:pStyle w:val="SemEspaamento"/>
+        <w:rPr>
+          <w:rFonts w:cstheme="minorHAnsi"/>
+          <w:bCs/>
+          <w:sz w:val="24"/>
+          <w:szCs w:val="24"/>
+        </w:rPr>
+      </w:pPr>
+    </w:p>
+    <w:p>
+      <w:pPr>
+        <w:pStyle w:val="SemEspaamento"/>
+        <w:rPr>
+          <w:rFonts w:cstheme="minorHAnsi"/>
+          <w:bCs/>
+          <w:sz w:val="24"/>
+          <w:szCs w:val="24"/>
+        </w:rPr>
+      </w:pPr>
+      <w:r>
+        <w:rPr>
+          <w:rFonts w:cstheme="minorHAnsi"/>
+          <w:bCs/>
+          <w:sz w:val="24"/>
+          <w:szCs w:val="24"/>
+        </w:rPr>
+        <w:t xml:space="preserve">$categoria </w:t>
+      </w:r>
+      <w:r>
+        <w:rPr>
+          <w:rFonts w:cstheme="minorHAnsi"/>
+          <w:bCs/>
+          <w:sz w:val="24"/>
+          <w:szCs w:val="24"/>
+        </w:rPr>
+        <w:sym w:font="Wingdings" w:char="F0E0"/>
+      </w:r>
+      <w:proofErr w:type="gramStart"/>
+      <w:r>
+        <w:rPr>
+          <w:rFonts w:cstheme="minorHAnsi"/>
+          <w:bCs/>
+          <w:sz w:val="24"/>
+          <w:szCs w:val="24"/>
+        </w:rPr>
+        <w:t xml:space="preserve">  </w:t>
+      </w:r>
+      <w:proofErr w:type="gramEnd"/>
+      <w:r>
+        <w:rPr>
+          <w:rFonts w:cstheme="minorHAnsi"/>
+          <w:bCs/>
+          <w:sz w:val="24"/>
+          <w:szCs w:val="24"/>
+        </w:rPr>
+        <w:t>Armazena a categoria de um time.</w:t>
+      </w:r>
+    </w:p>
+    <w:p>
+      <w:pPr>
+        <w:pStyle w:val="SemEspaamento"/>
+        <w:rPr>
+          <w:rFonts w:cstheme="minorHAnsi"/>
+          <w:bCs/>
+          <w:sz w:val="24"/>
+          <w:szCs w:val="24"/>
+        </w:rPr>
+      </w:pPr>
+    </w:p>
+    <w:p>
+      <w:pPr>
+        <w:pStyle w:val="SemEspaamento"/>
+        <w:rPr>
+          <w:rFonts w:cstheme="minorHAnsi"/>
+          <w:bCs/>
+          <w:sz w:val="24"/>
+          <w:szCs w:val="24"/>
+        </w:rPr>
+      </w:pPr>
+      <w:r>
+        <w:rPr>
+          <w:rFonts w:cstheme="minorHAnsi"/>
+          <w:bCs/>
+          <w:sz w:val="24"/>
+          <w:szCs w:val="24"/>
+        </w:rPr>
+        <w:t xml:space="preserve"> $</w:t>
+      </w:r>
+      <w:proofErr w:type="spellStart"/>
+      <w:r>
+        <w:rPr>
+          <w:rFonts w:cstheme="minorHAnsi"/>
+          <w:bCs/>
+          <w:sz w:val="24"/>
+          <w:szCs w:val="24"/>
+        </w:rPr>
+        <w:t>endereco</w:t>
+      </w:r>
+      <w:proofErr w:type="spellEnd"/>
+      <w:r>
+        <w:rPr>
+          <w:rFonts w:cstheme="minorHAnsi"/>
+          <w:bCs/>
+          <w:sz w:val="24"/>
+          <w:szCs w:val="24"/>
+        </w:rPr>
+        <w:t xml:space="preserve"> </w:t>
+      </w:r>
+      <w:r>
+        <w:rPr>
+          <w:rFonts w:cstheme="minorHAnsi"/>
+          <w:bCs/>
+          <w:sz w:val="24"/>
+          <w:szCs w:val="24"/>
+        </w:rPr>
+        <w:sym w:font="Wingdings" w:char="F0E0"/>
+      </w:r>
+      <w:r>
+        <w:rPr>
+          <w:rFonts w:cstheme="minorHAnsi"/>
+          <w:bCs/>
+          <w:sz w:val="24"/>
+          <w:szCs w:val="24"/>
+        </w:rPr>
+        <w:t xml:space="preserve"> Armazena o endereço da sede de um determinado time.</w:t>
+      </w:r>
+    </w:p>
+    <w:p>
+      <w:pPr>
+        <w:pStyle w:val="SemEspaamento"/>
+        <w:rPr>
+          <w:rFonts w:cstheme="minorHAnsi"/>
+          <w:bCs/>
+          <w:sz w:val="24"/>
+          <w:szCs w:val="24"/>
+        </w:rPr>
+      </w:pPr>
+    </w:p>
+    <w:p>
+      <w:pPr>
+        <w:pStyle w:val="SemEspaamento"/>
+        <w:rPr>
+          <w:rFonts w:cstheme="minorHAnsi"/>
+          <w:bCs/>
+          <w:sz w:val="24"/>
+          <w:szCs w:val="24"/>
+        </w:rPr>
+      </w:pPr>
+      <w:r>
+        <w:rPr>
+          <w:rFonts w:cstheme="minorHAnsi"/>
+          <w:bCs/>
+          <w:sz w:val="24"/>
+          <w:szCs w:val="24"/>
+        </w:rPr>
+        <w:t xml:space="preserve"> $</w:t>
+      </w:r>
+      <w:proofErr w:type="spellStart"/>
+      <w:proofErr w:type="gramStart"/>
+      <w:r>
+        <w:rPr>
+          <w:rFonts w:cstheme="minorHAnsi"/>
+          <w:bCs/>
+          <w:sz w:val="24"/>
+          <w:szCs w:val="24"/>
+        </w:rPr>
+        <w:t>dataFundacao</w:t>
+      </w:r>
+      <w:proofErr w:type="spellEnd"/>
+      <w:proofErr w:type="gramEnd"/>
+      <w:r>
+        <w:rPr>
+          <w:rFonts w:cstheme="minorHAnsi"/>
+          <w:bCs/>
+          <w:sz w:val="24"/>
+          <w:szCs w:val="24"/>
+        </w:rPr>
+        <w:t xml:space="preserve"> </w:t>
+      </w:r>
+      <w:r>
+        <w:rPr>
+          <w:rFonts w:cstheme="minorHAnsi"/>
+          <w:bCs/>
+          <w:sz w:val="24"/>
+          <w:szCs w:val="24"/>
+        </w:rPr>
+        <w:sym w:font="Wingdings" w:char="F0E0"/>
+      </w:r>
+      <w:r>
+        <w:rPr>
+          <w:rFonts w:cstheme="minorHAnsi"/>
+          <w:bCs/>
+          <w:sz w:val="24"/>
+          <w:szCs w:val="24"/>
+        </w:rPr>
+        <w:t xml:space="preserve">  Armazena  a data de fundação de um time.</w:t>
+      </w:r>
+    </w:p>
+    <w:p>
+      <w:pPr>
+        <w:pStyle w:val="SemEspaamento"/>
+        <w:rPr>
+          <w:rFonts w:cstheme="minorHAnsi"/>
+          <w:bCs/>
+          <w:sz w:val="24"/>
+          <w:szCs w:val="24"/>
+        </w:rPr>
+      </w:pPr>
+    </w:p>
+    <w:p>
+      <w:pPr>
+        <w:pStyle w:val="SemEspaamento"/>
+        <w:rPr>
+          <w:rFonts w:cstheme="minorHAnsi"/>
+          <w:bCs/>
+          <w:sz w:val="24"/>
+          <w:szCs w:val="24"/>
+        </w:rPr>
+      </w:pPr>
+      <w:r>
+        <w:rPr>
+          <w:rFonts w:cstheme="minorHAnsi"/>
+          <w:bCs/>
+          <w:sz w:val="24"/>
+          <w:szCs w:val="24"/>
+        </w:rPr>
+        <w:t xml:space="preserve"> $pre</w:t>
+      </w:r>
+      <w:r>
+        <w:rPr>
+          <w:rFonts w:cstheme="minorHAnsi"/>
+          <w:bCs/>
+          <w:sz w:val="24"/>
+          <w:szCs w:val="24"/>
+        </w:rPr>
+        <w:t xml:space="preserve">sidente </w:t>
+      </w:r>
+      <w:r>
+        <w:rPr>
+          <w:rFonts w:cstheme="minorHAnsi"/>
+          <w:bCs/>
+          <w:sz w:val="24"/>
+          <w:szCs w:val="24"/>
+        </w:rPr>
+        <w:sym w:font="Wingdings" w:char="F0E0"/>
+      </w:r>
+      <w:proofErr w:type="gramStart"/>
+      <w:r>
+        <w:rPr>
+          <w:rFonts w:cstheme="minorHAnsi"/>
+          <w:bCs/>
+          <w:sz w:val="24"/>
+          <w:szCs w:val="24"/>
+        </w:rPr>
+        <w:t xml:space="preserve"> </w:t>
+      </w:r>
+      <w:r>
+        <w:rPr>
+          <w:rFonts w:cstheme="minorHAnsi"/>
+          <w:bCs/>
+          <w:sz w:val="24"/>
+          <w:szCs w:val="24"/>
+        </w:rPr>
+        <w:t xml:space="preserve"> </w:t>
+      </w:r>
+      <w:proofErr w:type="gramEnd"/>
+      <w:r>
+        <w:rPr>
+          <w:rFonts w:cstheme="minorHAnsi"/>
+          <w:bCs/>
+          <w:sz w:val="24"/>
+          <w:szCs w:val="24"/>
+        </w:rPr>
+        <w:t xml:space="preserve">Armazena o nome do presidente do time. </w:t>
+      </w:r>
+    </w:p>
+    <w:p>
+      <w:pPr>
+        <w:pStyle w:val="SemEspaamento"/>
+        <w:rPr>
+          <w:rFonts w:cstheme="minorHAnsi"/>
+          <w:bCs/>
+          <w:sz w:val="24"/>
+          <w:szCs w:val="24"/>
+        </w:rPr>
+      </w:pPr>
+    </w:p>
+    <w:p>
+      <w:pPr>
+        <w:pStyle w:val="SemEspaamento"/>
+        <w:rPr>
+          <w:rFonts w:cstheme="minorHAnsi"/>
+          <w:bCs/>
+          <w:sz w:val="24"/>
+          <w:szCs w:val="24"/>
+        </w:rPr>
+      </w:pPr>
+      <w:r>
+        <w:rPr>
+          <w:rFonts w:cstheme="minorHAnsi"/>
+          <w:bCs/>
+          <w:sz w:val="24"/>
+          <w:szCs w:val="24"/>
+        </w:rPr>
+        <w:t xml:space="preserve"> $telefone</w:t>
+      </w:r>
+      <w:r>
+        <w:rPr>
+          <w:rFonts w:cstheme="minorHAnsi"/>
+          <w:bCs/>
+          <w:sz w:val="24"/>
+          <w:szCs w:val="24"/>
+        </w:rPr>
+        <w:t xml:space="preserve"> </w:t>
+      </w:r>
+      <w:r>
+        <w:rPr>
+          <w:rFonts w:cstheme="minorHAnsi"/>
+          <w:bCs/>
+          <w:sz w:val="24"/>
+          <w:szCs w:val="24"/>
+        </w:rPr>
+        <w:sym w:font="Wingdings" w:char="F0E0"/>
+      </w:r>
+      <w:r>
+        <w:rPr>
+          <w:rFonts w:cstheme="minorHAnsi"/>
+          <w:bCs/>
+          <w:sz w:val="24"/>
+          <w:szCs w:val="24"/>
+        </w:rPr>
+        <w:t xml:space="preserve"> Armazena o telefone de um time. </w:t>
+      </w:r>
+    </w:p>
+    <w:p>
+      <w:pPr>
+        <w:pStyle w:val="SemEspaamento"/>
+        <w:rPr>
+          <w:rFonts w:cstheme="minorHAnsi"/>
+          <w:bCs/>
+          <w:sz w:val="24"/>
+          <w:szCs w:val="24"/>
+        </w:rPr>
+      </w:pPr>
+    </w:p>
+    <w:p>
+      <w:pPr>
+        <w:pStyle w:val="SemEspaamento"/>
+        <w:rPr>
+          <w:rFonts w:cstheme="minorHAnsi"/>
+          <w:bCs/>
+          <w:sz w:val="24"/>
+          <w:szCs w:val="24"/>
+        </w:rPr>
+      </w:pPr>
+      <w:r>
+        <w:rPr>
+          <w:rFonts w:cstheme="minorHAnsi"/>
+          <w:bCs/>
+          <w:sz w:val="24"/>
+          <w:szCs w:val="24"/>
+        </w:rPr>
+        <w:t>$id</w:t>
+      </w:r>
+      <w:r>
+        <w:rPr>
+          <w:rFonts w:cstheme="minorHAnsi"/>
+          <w:bCs/>
+          <w:sz w:val="24"/>
+          <w:szCs w:val="24"/>
+        </w:rPr>
+        <w:t xml:space="preserve"> </w:t>
+      </w:r>
+      <w:r>
+        <w:rPr>
+          <w:rFonts w:cstheme="minorHAnsi"/>
+          <w:bCs/>
+          <w:sz w:val="24"/>
+          <w:szCs w:val="24"/>
+        </w:rPr>
+        <w:sym w:font="Wingdings" w:char="F0E0"/>
+      </w:r>
+      <w:r>
+        <w:rPr>
+          <w:rFonts w:cstheme="minorHAnsi"/>
+          <w:bCs/>
+          <w:sz w:val="24"/>
+          <w:szCs w:val="24"/>
+        </w:rPr>
         <w:t xml:space="preserve"> Armazena o índice de identificação de um time.</w:t>
       </w:r>
     </w:p>
     <w:p>
       <w:pPr>
         <w:pStyle w:val="SemEspaamento"/>
-        <w:jc w:val="both"/>
-        <w:rPr>
-          <w:rFonts w:cstheme="minorHAnsi"/>
-          <w:bCs/>
-          <w:sz w:val="24"/>
-          <w:szCs w:val="24"/>
-        </w:rPr>
-      </w:pPr>
-    </w:p>
-    <w:p>
-      <w:pPr>
-        <w:pStyle w:val="SemEspaamento"/>
-        <w:jc w:val="both"/>
-        <w:rPr>
-          <w:rFonts w:cstheme="minorHAnsi"/>
-          <w:bCs/>
-          <w:sz w:val="24"/>
-          <w:szCs w:val="24"/>
-        </w:rPr>
-      </w:pPr>
-      <w:r>
-        <w:rPr>
-          <w:rFonts w:cstheme="minorHAnsi"/>
-          <w:bCs/>
-          <w:sz w:val="24"/>
-          <w:szCs w:val="24"/>
-        </w:rPr>
-        <w:t xml:space="preserve"> $nome </w:t>
+        <w:rPr>
+          <w:rFonts w:cstheme="minorHAnsi"/>
+          <w:bCs/>
+          <w:sz w:val="24"/>
+          <w:szCs w:val="24"/>
+        </w:rPr>
+      </w:pPr>
+    </w:p>
+    <w:p>
+      <w:pPr>
+        <w:pStyle w:val="SemEspaamento"/>
+        <w:rPr>
+          <w:rFonts w:cstheme="minorHAnsi"/>
+          <w:bCs/>
+          <w:sz w:val="24"/>
+          <w:szCs w:val="24"/>
+        </w:rPr>
+      </w:pPr>
+      <w:r>
+        <w:rPr>
+          <w:rFonts w:cstheme="minorHAnsi"/>
+          <w:bCs/>
+          <w:sz w:val="24"/>
+          <w:szCs w:val="24"/>
+        </w:rPr>
+        <w:t>$</w:t>
+      </w:r>
+      <w:proofErr w:type="spellStart"/>
+      <w:proofErr w:type="gramStart"/>
+      <w:r>
+        <w:rPr>
+          <w:rFonts w:cstheme="minorHAnsi"/>
+          <w:bCs/>
+          <w:sz w:val="24"/>
+          <w:szCs w:val="24"/>
+        </w:rPr>
+        <w:t>dadosTime</w:t>
+      </w:r>
+      <w:proofErr w:type="spellEnd"/>
+      <w:proofErr w:type="gramEnd"/>
+      <w:r>
+        <w:rPr>
+          <w:rFonts w:cstheme="minorHAnsi"/>
+          <w:bCs/>
+          <w:sz w:val="24"/>
+          <w:szCs w:val="24"/>
+        </w:rPr>
+        <w:t xml:space="preserve">  </w:t>
       </w:r>
       <w:r>
         <w:rPr>
@@ -7778,42 +12545,66 @@
           <w:sz w:val="24"/>
           <w:szCs w:val="24"/>
         </w:rPr>
-        <w:t xml:space="preserve"> Armazena o nome de um jogador.</w:t>
-      </w:r>
-    </w:p>
-    <w:p>
-      <w:pPr>
-        <w:pStyle w:val="SemEspaamento"/>
-        <w:jc w:val="both"/>
-        <w:rPr>
-          <w:rFonts w:cstheme="minorHAnsi"/>
-          <w:bCs/>
-          <w:sz w:val="24"/>
-          <w:szCs w:val="24"/>
-        </w:rPr>
-      </w:pPr>
-    </w:p>
-    <w:p>
-      <w:pPr>
-        <w:pStyle w:val="SemEspaamento"/>
-        <w:jc w:val="both"/>
-        <w:rPr>
-          <w:rFonts w:cstheme="minorHAnsi"/>
-          <w:bCs/>
-          <w:sz w:val="24"/>
-          <w:szCs w:val="24"/>
-        </w:rPr>
-      </w:pPr>
-      <w:r>
-        <w:rPr>
-          <w:rFonts w:cstheme="minorHAnsi"/>
-          <w:bCs/>
-          <w:sz w:val="24"/>
-          <w:szCs w:val="24"/>
-        </w:rPr>
-        <w:t xml:space="preserve"> $</w:t>
-      </w:r>
-      <w:proofErr w:type="spellStart"/>
+        <w:t xml:space="preserve"> Vetor que armazena todos os dados de um time como pontos, jogos, vitorias, empates derrotas, gols e gols levados.</w:t>
+      </w:r>
+    </w:p>
+    <w:p>
+      <w:pPr>
+        <w:pStyle w:val="SemEspaamento"/>
+        <w:rPr>
+          <w:rFonts w:cstheme="minorHAnsi"/>
+          <w:bCs/>
+          <w:sz w:val="24"/>
+          <w:szCs w:val="24"/>
+        </w:rPr>
+      </w:pPr>
+    </w:p>
+    <w:p>
+      <w:pPr>
+        <w:pStyle w:val="SemEspaamento"/>
+        <w:rPr>
+          <w:rFonts w:cstheme="minorHAnsi"/>
+          <w:bCs/>
+          <w:sz w:val="24"/>
+          <w:szCs w:val="24"/>
+        </w:rPr>
+      </w:pPr>
+      <w:r>
+        <w:rPr>
+          <w:rFonts w:cstheme="minorHAnsi"/>
+          <w:bCs/>
+          <w:sz w:val="24"/>
+          <w:szCs w:val="24"/>
+        </w:rPr>
+        <w:t>$porcentagem</w:t>
+      </w:r>
+      <w:r>
+        <w:rPr>
+          <w:rFonts w:cstheme="minorHAnsi"/>
+          <w:bCs/>
+          <w:sz w:val="24"/>
+          <w:szCs w:val="24"/>
+        </w:rPr>
+        <w:t xml:space="preserve"> </w:t>
+      </w:r>
+      <w:r>
+        <w:rPr>
+          <w:rFonts w:cstheme="minorHAnsi"/>
+          <w:bCs/>
+          <w:sz w:val="24"/>
+          <w:szCs w:val="24"/>
+        </w:rPr>
+        <w:sym w:font="Wingdings" w:char="F0E0"/>
+      </w:r>
+      <w:r>
+        <w:rPr>
+          <w:rFonts w:cstheme="minorHAnsi"/>
+          <w:bCs/>
+          <w:sz w:val="24"/>
+          <w:szCs w:val="24"/>
+        </w:rPr>
+        <w:t xml:space="preserve"> Armazena a porcentagem de vitorias</w:t>
+      </w:r>
       <w:proofErr w:type="gramStart"/>
       <w:r>
         <w:rPr>
@@ -7822,9 +12613,8 @@
           <w:sz w:val="24"/>
           <w:szCs w:val="24"/>
         </w:rPr>
-        <w:t>dataNascimento</w:t>
-      </w:r>
-      <w:proofErr w:type="spellEnd"/>
+        <w:t xml:space="preserve">  </w:t>
+      </w:r>
       <w:proofErr w:type="gramEnd"/>
       <w:r>
         <w:rPr>
@@ -7833,6 +12623,106 @@
           <w:sz w:val="24"/>
           <w:szCs w:val="24"/>
         </w:rPr>
+        <w:t>que um time obteve em um determinado jogo.</w:t>
+      </w:r>
+    </w:p>
+    <w:p>
+      <w:pPr>
+        <w:pStyle w:val="SemEspaamento"/>
+        <w:rPr>
+          <w:rFonts w:cstheme="minorHAnsi"/>
+          <w:bCs/>
+          <w:sz w:val="24"/>
+          <w:szCs w:val="24"/>
+        </w:rPr>
+      </w:pPr>
+    </w:p>
+    <w:p>
+      <w:pPr>
+        <w:pStyle w:val="SemEspaamento"/>
+        <w:rPr>
+          <w:rFonts w:cstheme="minorHAnsi"/>
+          <w:b/>
+          <w:bCs/>
+          <w:sz w:val="28"/>
+          <w:szCs w:val="28"/>
+        </w:rPr>
+      </w:pPr>
+      <w:r>
+        <w:rPr>
+          <w:rFonts w:cstheme="minorHAnsi"/>
+          <w:b/>
+          <w:bCs/>
+          <w:sz w:val="28"/>
+          <w:szCs w:val="28"/>
+        </w:rPr>
+        <w:t xml:space="preserve">Classe </w:t>
+      </w:r>
+      <w:proofErr w:type="spellStart"/>
+      <w:proofErr w:type="gramStart"/>
+      <w:r>
+        <w:rPr>
+          <w:rFonts w:cstheme="minorHAnsi"/>
+          <w:b/>
+          <w:bCs/>
+          <w:sz w:val="28"/>
+          <w:szCs w:val="28"/>
+        </w:rPr>
+        <w:t>TimeJogoController</w:t>
+      </w:r>
+      <w:proofErr w:type="spellEnd"/>
+      <w:proofErr w:type="gramEnd"/>
+    </w:p>
+    <w:p>
+      <w:pPr>
+        <w:pStyle w:val="SemEspaamento"/>
+        <w:rPr>
+          <w:rFonts w:cstheme="minorHAnsi"/>
+          <w:bCs/>
+          <w:sz w:val="24"/>
+          <w:szCs w:val="24"/>
+        </w:rPr>
+      </w:pPr>
+    </w:p>
+    <w:p>
+      <w:pPr>
+        <w:pStyle w:val="SemEspaamento"/>
+        <w:rPr>
+          <w:rFonts w:cstheme="minorHAnsi"/>
+          <w:bCs/>
+          <w:sz w:val="24"/>
+          <w:szCs w:val="24"/>
+        </w:rPr>
+      </w:pPr>
+      <w:r>
+        <w:rPr>
+          <w:rFonts w:cstheme="minorHAnsi"/>
+          <w:bCs/>
+          <w:sz w:val="24"/>
+          <w:szCs w:val="24"/>
+        </w:rPr>
+        <w:t>$</w:t>
+      </w:r>
+      <w:proofErr w:type="spellStart"/>
+      <w:proofErr w:type="gramStart"/>
+      <w:r>
+        <w:rPr>
+          <w:rFonts w:cstheme="minorHAnsi"/>
+          <w:bCs/>
+          <w:sz w:val="24"/>
+          <w:szCs w:val="24"/>
+        </w:rPr>
+        <w:t>timeJogoDAO</w:t>
+      </w:r>
+      <w:proofErr w:type="spellEnd"/>
+      <w:proofErr w:type="gramEnd"/>
+      <w:r>
+        <w:rPr>
+          <w:rFonts w:cstheme="minorHAnsi"/>
+          <w:bCs/>
+          <w:sz w:val="24"/>
+          <w:szCs w:val="24"/>
+        </w:rPr>
         <w:t xml:space="preserve"> </w:t>
       </w:r>
       <w:r>
@@ -7851,40 +12741,58 @@
           <w:sz w:val="24"/>
           <w:szCs w:val="24"/>
         </w:rPr>
-        <w:t xml:space="preserve"> Armazena a data de nascimento de um jogador.</w:t>
-      </w:r>
-    </w:p>
-    <w:p>
-      <w:pPr>
-        <w:pStyle w:val="SemEspaamento"/>
-        <w:jc w:val="both"/>
-        <w:rPr>
-          <w:rFonts w:cstheme="minorHAnsi"/>
-          <w:bCs/>
-          <w:sz w:val="24"/>
-          <w:szCs w:val="24"/>
-        </w:rPr>
-      </w:pPr>
-    </w:p>
-    <w:p>
-      <w:pPr>
-        <w:pStyle w:val="SemEspaamento"/>
-        <w:jc w:val="both"/>
-        <w:rPr>
-          <w:rFonts w:cstheme="minorHAnsi"/>
-          <w:bCs/>
-          <w:sz w:val="24"/>
-          <w:szCs w:val="24"/>
-        </w:rPr>
-      </w:pPr>
-      <w:r>
-        <w:rPr>
-          <w:rFonts w:cstheme="minorHAnsi"/>
-          <w:bCs/>
-          <w:sz w:val="24"/>
-          <w:szCs w:val="24"/>
-        </w:rPr>
-        <w:t xml:space="preserve"> $</w:t>
+        <w:t xml:space="preserve">  Variável responsável por instanciar a classe </w:t>
+      </w:r>
+      <w:proofErr w:type="spellStart"/>
+      <w:r>
+        <w:rPr>
+          <w:rFonts w:cstheme="minorHAnsi"/>
+          <w:bCs/>
+          <w:sz w:val="24"/>
+          <w:szCs w:val="24"/>
+        </w:rPr>
+        <w:t>timeJogoDao</w:t>
+      </w:r>
+      <w:proofErr w:type="spellEnd"/>
+      <w:r>
+        <w:rPr>
+          <w:rFonts w:cstheme="minorHAnsi"/>
+          <w:bCs/>
+          <w:sz w:val="24"/>
+          <w:szCs w:val="24"/>
+        </w:rPr>
+        <w:t>.</w:t>
+      </w:r>
+    </w:p>
+    <w:p>
+      <w:pPr>
+        <w:pStyle w:val="SemEspaamento"/>
+        <w:rPr>
+          <w:rFonts w:cstheme="minorHAnsi"/>
+          <w:bCs/>
+          <w:sz w:val="24"/>
+          <w:szCs w:val="24"/>
+        </w:rPr>
+      </w:pPr>
+    </w:p>
+    <w:p>
+      <w:pPr>
+        <w:pStyle w:val="SemEspaamento"/>
+        <w:rPr>
+          <w:rFonts w:cstheme="minorHAnsi"/>
+          <w:bCs/>
+          <w:sz w:val="24"/>
+          <w:szCs w:val="24"/>
+        </w:rPr>
+      </w:pPr>
+      <w:r>
+        <w:rPr>
+          <w:rFonts w:cstheme="minorHAnsi"/>
+          <w:bCs/>
+          <w:sz w:val="24"/>
+          <w:szCs w:val="24"/>
+        </w:rPr>
+        <w:t>$</w:t>
       </w:r>
       <w:proofErr w:type="spellStart"/>
       <w:proofErr w:type="gramStart"/>
@@ -7895,7 +12803,7 @@
           <w:sz w:val="24"/>
           <w:szCs w:val="24"/>
         </w:rPr>
-        <w:t>cpf</w:t>
+        <w:t>dadosTimeJogo</w:t>
       </w:r>
       <w:proofErr w:type="spellEnd"/>
       <w:proofErr w:type="gramEnd"/>
@@ -7924,61 +12832,72 @@
           <w:sz w:val="24"/>
           <w:szCs w:val="24"/>
         </w:rPr>
-        <w:t xml:space="preserve"> Armazena o </w:t>
-      </w:r>
-      <w:proofErr w:type="spellStart"/>
-      <w:r>
-        <w:rPr>
-          <w:rFonts w:cstheme="minorHAnsi"/>
-          <w:bCs/>
-          <w:sz w:val="24"/>
-          <w:szCs w:val="24"/>
-        </w:rPr>
-        <w:t>cpf</w:t>
-      </w:r>
-      <w:proofErr w:type="spellEnd"/>
-      <w:r>
-        <w:rPr>
-          <w:rFonts w:cstheme="minorHAnsi"/>
-          <w:bCs/>
-          <w:sz w:val="24"/>
-          <w:szCs w:val="24"/>
-        </w:rPr>
-        <w:t xml:space="preserve"> de um jogador.</w:t>
-      </w:r>
-    </w:p>
-    <w:p>
-      <w:pPr>
-        <w:pStyle w:val="SemEspaamento"/>
-        <w:jc w:val="both"/>
-        <w:rPr>
-          <w:rFonts w:cstheme="minorHAnsi"/>
-          <w:bCs/>
-          <w:sz w:val="24"/>
-          <w:szCs w:val="24"/>
-        </w:rPr>
-      </w:pPr>
-    </w:p>
-    <w:p>
-      <w:pPr>
-        <w:pStyle w:val="SemEspaamento"/>
-        <w:jc w:val="both"/>
-        <w:rPr>
-          <w:rFonts w:cstheme="minorHAnsi"/>
-          <w:bCs/>
-          <w:sz w:val="24"/>
-          <w:szCs w:val="24"/>
-        </w:rPr>
-      </w:pPr>
-      <w:r>
-        <w:rPr>
-          <w:rFonts w:cstheme="minorHAnsi"/>
-          <w:bCs/>
-          <w:sz w:val="24"/>
-          <w:szCs w:val="24"/>
-        </w:rPr>
-        <w:t xml:space="preserve"> $numero</w:t>
-      </w:r>
+        <w:t xml:space="preserve"> Variável responsável por instanciar a classe </w:t>
+      </w:r>
+      <w:proofErr w:type="spellStart"/>
+      <w:r>
+        <w:rPr>
+          <w:rFonts w:cstheme="minorHAnsi"/>
+          <w:bCs/>
+          <w:sz w:val="24"/>
+          <w:szCs w:val="24"/>
+        </w:rPr>
+        <w:t>TimeJogo</w:t>
+      </w:r>
+      <w:proofErr w:type="spellEnd"/>
+      <w:r>
+        <w:rPr>
+          <w:rFonts w:cstheme="minorHAnsi"/>
+          <w:bCs/>
+          <w:sz w:val="24"/>
+          <w:szCs w:val="24"/>
+        </w:rPr>
+        <w:t>.</w:t>
+      </w:r>
+    </w:p>
+    <w:p>
+      <w:pPr>
+        <w:pStyle w:val="SemEspaamento"/>
+        <w:rPr>
+          <w:rFonts w:cstheme="minorHAnsi"/>
+          <w:bCs/>
+          <w:sz w:val="24"/>
+          <w:szCs w:val="24"/>
+        </w:rPr>
+      </w:pPr>
+    </w:p>
+    <w:p>
+      <w:pPr>
+        <w:pStyle w:val="SemEspaamento"/>
+        <w:rPr>
+          <w:rFonts w:cstheme="minorHAnsi"/>
+          <w:bCs/>
+          <w:sz w:val="24"/>
+          <w:szCs w:val="24"/>
+        </w:rPr>
+      </w:pPr>
+      <w:r>
+        <w:rPr>
+          <w:rFonts w:cstheme="minorHAnsi"/>
+          <w:bCs/>
+          <w:sz w:val="24"/>
+          <w:szCs w:val="24"/>
+        </w:rPr>
+        <w:t>$</w:t>
+      </w:r>
+      <w:proofErr w:type="spellStart"/>
+      <w:proofErr w:type="gramStart"/>
+      <w:r>
+        <w:rPr>
+          <w:rFonts w:cstheme="minorHAnsi"/>
+          <w:bCs/>
+          <w:sz w:val="24"/>
+          <w:szCs w:val="24"/>
+        </w:rPr>
+        <w:t>arrayDadosTimeJogo</w:t>
+      </w:r>
+      <w:proofErr w:type="spellEnd"/>
+      <w:proofErr w:type="gramEnd"/>
       <w:r>
         <w:rPr>
           <w:rFonts w:cstheme="minorHAnsi"/>
@@ -8004,25 +12923,23 @@
           <w:sz w:val="24"/>
           <w:szCs w:val="24"/>
         </w:rPr>
-        <w:t xml:space="preserve"> Armazena o numero de um jogador. </w:t>
-      </w:r>
-    </w:p>
-    <w:p>
-      <w:pPr>
-        <w:pStyle w:val="SemEspaamento"/>
-        <w:jc w:val="both"/>
-        <w:rPr>
-          <w:rFonts w:cstheme="minorHAnsi"/>
-          <w:bCs/>
-          <w:sz w:val="24"/>
-          <w:szCs w:val="24"/>
-        </w:rPr>
-      </w:pPr>
-    </w:p>
-    <w:p>
-      <w:pPr>
-        <w:pStyle w:val="SemEspaamento"/>
-        <w:jc w:val="both"/>
+        <w:t xml:space="preserve">Variável responsável por armazenar todos os dados dos times. </w:t>
+      </w:r>
+    </w:p>
+    <w:p>
+      <w:pPr>
+        <w:pStyle w:val="SemEspaamento"/>
+        <w:rPr>
+          <w:rFonts w:cstheme="minorHAnsi"/>
+          <w:bCs/>
+          <w:sz w:val="24"/>
+          <w:szCs w:val="24"/>
+        </w:rPr>
+      </w:pPr>
+    </w:p>
+    <w:p>
+      <w:pPr>
+        <w:pStyle w:val="SemEspaamento"/>
         <w:rPr>
           <w:rFonts w:cstheme="minorHAnsi"/>
           <w:bCs/>
@@ -8048,7 +12965,7 @@
           <w:sz w:val="24"/>
           <w:szCs w:val="24"/>
         </w:rPr>
-        <w:t>dadosArtilheiro</w:t>
+        <w:t>dadosTimeJogo</w:t>
       </w:r>
       <w:proofErr w:type="spellEnd"/>
       <w:proofErr w:type="gramEnd"/>
@@ -8077,25 +12994,384 @@
           <w:sz w:val="24"/>
           <w:szCs w:val="24"/>
         </w:rPr>
-        <w:t xml:space="preserve"> Vetor que armazena todos os dados de um artilheiro .</w:t>
-      </w:r>
-    </w:p>
-    <w:p>
-      <w:pPr>
-        <w:pStyle w:val="SemEspaamento"/>
-        <w:jc w:val="both"/>
-        <w:rPr>
-          <w:rFonts w:cstheme="minorHAnsi"/>
-          <w:bCs/>
-          <w:sz w:val="24"/>
-          <w:szCs w:val="24"/>
-        </w:rPr>
-      </w:pPr>
-    </w:p>
-    <w:p>
-      <w:pPr>
-        <w:pStyle w:val="SemEspaamento"/>
-        <w:jc w:val="both"/>
+        <w:t xml:space="preserve"> Variável responsável por armazenar os dados de um </w:t>
+      </w:r>
+      <w:proofErr w:type="spellStart"/>
+      <w:r>
+        <w:rPr>
+          <w:rFonts w:cstheme="minorHAnsi"/>
+          <w:bCs/>
+          <w:sz w:val="24"/>
+          <w:szCs w:val="24"/>
+        </w:rPr>
+        <w:t>um</w:t>
+      </w:r>
+      <w:proofErr w:type="spellEnd"/>
+      <w:r>
+        <w:rPr>
+          <w:rFonts w:cstheme="minorHAnsi"/>
+          <w:bCs/>
+          <w:sz w:val="24"/>
+          <w:szCs w:val="24"/>
+        </w:rPr>
+        <w:t xml:space="preserve"> jogo.</w:t>
+      </w:r>
+    </w:p>
+    <w:p>
+      <w:pPr>
+        <w:pStyle w:val="SemEspaamento"/>
+        <w:rPr>
+          <w:rFonts w:cstheme="minorHAnsi"/>
+          <w:bCs/>
+          <w:sz w:val="24"/>
+          <w:szCs w:val="24"/>
+        </w:rPr>
+      </w:pPr>
+    </w:p>
+    <w:p>
+      <w:pPr>
+        <w:pStyle w:val="SemEspaamento"/>
+        <w:rPr>
+          <w:rFonts w:cstheme="minorHAnsi"/>
+          <w:bCs/>
+          <w:sz w:val="24"/>
+          <w:szCs w:val="24"/>
+        </w:rPr>
+      </w:pPr>
+      <w:r>
+        <w:rPr>
+          <w:rFonts w:cstheme="minorHAnsi"/>
+          <w:bCs/>
+          <w:sz w:val="24"/>
+          <w:szCs w:val="24"/>
+        </w:rPr>
+        <w:t>$</w:t>
+      </w:r>
+      <w:proofErr w:type="spellStart"/>
+      <w:proofErr w:type="gramStart"/>
+      <w:r>
+        <w:rPr>
+          <w:rFonts w:cstheme="minorHAnsi"/>
+          <w:bCs/>
+          <w:sz w:val="24"/>
+          <w:szCs w:val="24"/>
+        </w:rPr>
+        <w:t>idTime</w:t>
+      </w:r>
+      <w:proofErr w:type="spellEnd"/>
+      <w:proofErr w:type="gramEnd"/>
+      <w:r>
+        <w:rPr>
+          <w:rFonts w:cstheme="minorHAnsi"/>
+          <w:bCs/>
+          <w:sz w:val="24"/>
+          <w:szCs w:val="24"/>
+        </w:rPr>
+        <w:t xml:space="preserve"> </w:t>
+      </w:r>
+      <w:r>
+        <w:rPr>
+          <w:rFonts w:cstheme="minorHAnsi"/>
+          <w:bCs/>
+          <w:sz w:val="24"/>
+          <w:szCs w:val="24"/>
+        </w:rPr>
+        <w:sym w:font="Wingdings" w:char="F0E0"/>
+      </w:r>
+      <w:r>
+        <w:rPr>
+          <w:rFonts w:cstheme="minorHAnsi"/>
+          <w:bCs/>
+          <w:sz w:val="24"/>
+          <w:szCs w:val="24"/>
+        </w:rPr>
+        <w:t xml:space="preserve">   Armazena o </w:t>
+      </w:r>
+      <w:proofErr w:type="spellStart"/>
+      <w:r>
+        <w:rPr>
+          <w:rFonts w:cstheme="minorHAnsi"/>
+          <w:bCs/>
+          <w:sz w:val="24"/>
+          <w:szCs w:val="24"/>
+        </w:rPr>
+        <w:t>indice</w:t>
+      </w:r>
+      <w:proofErr w:type="spellEnd"/>
+      <w:r>
+        <w:rPr>
+          <w:rFonts w:cstheme="minorHAnsi"/>
+          <w:bCs/>
+          <w:sz w:val="24"/>
+          <w:szCs w:val="24"/>
+        </w:rPr>
+        <w:t xml:space="preserve"> de identificador de um time.</w:t>
+      </w:r>
+    </w:p>
+    <w:p>
+      <w:pPr>
+        <w:pStyle w:val="SemEspaamento"/>
+        <w:rPr>
+          <w:rFonts w:cstheme="minorHAnsi"/>
+          <w:bCs/>
+          <w:sz w:val="24"/>
+          <w:szCs w:val="24"/>
+        </w:rPr>
+      </w:pPr>
+    </w:p>
+    <w:p>
+      <w:pPr>
+        <w:pStyle w:val="SemEspaamento"/>
+        <w:rPr>
+          <w:rFonts w:cstheme="minorHAnsi"/>
+          <w:bCs/>
+          <w:sz w:val="24"/>
+          <w:szCs w:val="24"/>
+        </w:rPr>
+      </w:pPr>
+      <w:r>
+        <w:rPr>
+          <w:rFonts w:cstheme="minorHAnsi"/>
+          <w:bCs/>
+          <w:sz w:val="24"/>
+          <w:szCs w:val="24"/>
+        </w:rPr>
+        <w:t>$</w:t>
+      </w:r>
+      <w:proofErr w:type="spellStart"/>
+      <w:proofErr w:type="gramStart"/>
+      <w:r>
+        <w:rPr>
+          <w:rFonts w:cstheme="minorHAnsi"/>
+          <w:bCs/>
+          <w:sz w:val="24"/>
+          <w:szCs w:val="24"/>
+        </w:rPr>
+        <w:t>idTempo</w:t>
+      </w:r>
+      <w:proofErr w:type="spellEnd"/>
+      <w:proofErr w:type="gramEnd"/>
+      <w:r>
+        <w:rPr>
+          <w:rFonts w:cstheme="minorHAnsi"/>
+          <w:bCs/>
+          <w:sz w:val="24"/>
+          <w:szCs w:val="24"/>
+        </w:rPr>
+        <w:t xml:space="preserve"> </w:t>
+      </w:r>
+      <w:r>
+        <w:rPr>
+          <w:rFonts w:cstheme="minorHAnsi"/>
+          <w:bCs/>
+          <w:sz w:val="24"/>
+          <w:szCs w:val="24"/>
+        </w:rPr>
+        <w:sym w:font="Wingdings" w:char="F0E0"/>
+      </w:r>
+      <w:r>
+        <w:rPr>
+          <w:rFonts w:cstheme="minorHAnsi"/>
+          <w:bCs/>
+          <w:sz w:val="24"/>
+          <w:szCs w:val="24"/>
+        </w:rPr>
+        <w:t xml:space="preserve"> </w:t>
+      </w:r>
+      <w:r>
+        <w:rPr>
+          <w:rFonts w:cstheme="minorHAnsi"/>
+          <w:bCs/>
+          <w:sz w:val="24"/>
+          <w:szCs w:val="24"/>
+        </w:rPr>
+        <w:t xml:space="preserve">Armazena o </w:t>
+      </w:r>
+      <w:proofErr w:type="spellStart"/>
+      <w:r>
+        <w:rPr>
+          <w:rFonts w:cstheme="minorHAnsi"/>
+          <w:bCs/>
+          <w:sz w:val="24"/>
+          <w:szCs w:val="24"/>
+        </w:rPr>
+        <w:t>indice</w:t>
+      </w:r>
+      <w:proofErr w:type="spellEnd"/>
+      <w:r>
+        <w:rPr>
+          <w:rFonts w:cstheme="minorHAnsi"/>
+          <w:bCs/>
+          <w:sz w:val="24"/>
+          <w:szCs w:val="24"/>
+        </w:rPr>
+        <w:t xml:space="preserve"> de identificador de um t</w:t>
+      </w:r>
+      <w:r>
+        <w:rPr>
+          <w:rFonts w:cstheme="minorHAnsi"/>
+          <w:bCs/>
+          <w:sz w:val="24"/>
+          <w:szCs w:val="24"/>
+        </w:rPr>
+        <w:t>empo</w:t>
+      </w:r>
+      <w:r>
+        <w:rPr>
+          <w:rFonts w:cstheme="minorHAnsi"/>
+          <w:bCs/>
+          <w:sz w:val="24"/>
+          <w:szCs w:val="24"/>
+        </w:rPr>
+        <w:t>.</w:t>
+      </w:r>
+    </w:p>
+    <w:p>
+      <w:pPr>
+        <w:pStyle w:val="SemEspaamento"/>
+        <w:rPr>
+          <w:rFonts w:cstheme="minorHAnsi"/>
+          <w:bCs/>
+          <w:sz w:val="24"/>
+          <w:szCs w:val="24"/>
+        </w:rPr>
+      </w:pPr>
+      <w:r>
+        <w:rPr>
+          <w:rFonts w:cstheme="minorHAnsi"/>
+          <w:bCs/>
+          <w:sz w:val="24"/>
+          <w:szCs w:val="24"/>
+        </w:rPr>
+        <w:lastRenderedPageBreak/>
+        <w:t>$</w:t>
+      </w:r>
+      <w:proofErr w:type="spellStart"/>
+      <w:proofErr w:type="gramStart"/>
+      <w:r>
+        <w:rPr>
+          <w:rFonts w:cstheme="minorHAnsi"/>
+          <w:bCs/>
+          <w:sz w:val="24"/>
+          <w:szCs w:val="24"/>
+        </w:rPr>
+        <w:t>timeJogo</w:t>
+      </w:r>
+      <w:proofErr w:type="spellEnd"/>
+      <w:proofErr w:type="gramEnd"/>
+      <w:r>
+        <w:rPr>
+          <w:rFonts w:cstheme="minorHAnsi"/>
+          <w:bCs/>
+          <w:sz w:val="24"/>
+          <w:szCs w:val="24"/>
+        </w:rPr>
+        <w:t xml:space="preserve"> </w:t>
+      </w:r>
+      <w:r>
+        <w:rPr>
+          <w:rFonts w:cstheme="minorHAnsi"/>
+          <w:bCs/>
+          <w:sz w:val="24"/>
+          <w:szCs w:val="24"/>
+        </w:rPr>
+        <w:sym w:font="Wingdings" w:char="F0E0"/>
+      </w:r>
+      <w:r>
+        <w:rPr>
+          <w:rFonts w:cstheme="minorHAnsi"/>
+          <w:bCs/>
+          <w:sz w:val="24"/>
+          <w:szCs w:val="24"/>
+        </w:rPr>
+        <w:t xml:space="preserve"> Armazena os dados de um time que está jogando.</w:t>
+      </w:r>
+    </w:p>
+    <w:p>
+      <w:pPr>
+        <w:pStyle w:val="SemEspaamento"/>
+        <w:rPr>
+          <w:rFonts w:cstheme="minorHAnsi"/>
+          <w:bCs/>
+          <w:sz w:val="24"/>
+          <w:szCs w:val="24"/>
+        </w:rPr>
+      </w:pPr>
+    </w:p>
+    <w:p>
+      <w:pPr>
+        <w:pStyle w:val="SemEspaamento"/>
+        <w:rPr>
+          <w:rFonts w:cstheme="minorHAnsi"/>
+          <w:bCs/>
+          <w:sz w:val="24"/>
+          <w:szCs w:val="24"/>
+        </w:rPr>
+      </w:pPr>
+      <w:r>
+        <w:rPr>
+          <w:rFonts w:cstheme="minorHAnsi"/>
+          <w:bCs/>
+          <w:sz w:val="24"/>
+          <w:szCs w:val="24"/>
+        </w:rPr>
+        <w:t>$</w:t>
+      </w:r>
+      <w:proofErr w:type="spellStart"/>
+      <w:proofErr w:type="gramStart"/>
+      <w:r>
+        <w:rPr>
+          <w:rFonts w:cstheme="minorHAnsi"/>
+          <w:bCs/>
+          <w:sz w:val="24"/>
+          <w:szCs w:val="24"/>
+        </w:rPr>
+        <w:t>idJogoAtual</w:t>
+      </w:r>
+      <w:proofErr w:type="spellEnd"/>
+      <w:proofErr w:type="gramEnd"/>
+      <w:r>
+        <w:rPr>
+          <w:rFonts w:cstheme="minorHAnsi"/>
+          <w:bCs/>
+          <w:sz w:val="24"/>
+          <w:szCs w:val="24"/>
+        </w:rPr>
+        <w:t xml:space="preserve"> </w:t>
+      </w:r>
+      <w:r>
+        <w:rPr>
+          <w:rFonts w:cstheme="minorHAnsi"/>
+          <w:bCs/>
+          <w:sz w:val="24"/>
+          <w:szCs w:val="24"/>
+        </w:rPr>
+        <w:sym w:font="Wingdings" w:char="F0E0"/>
+      </w:r>
+      <w:r>
+        <w:rPr>
+          <w:rFonts w:cstheme="minorHAnsi"/>
+          <w:bCs/>
+          <w:sz w:val="24"/>
+          <w:szCs w:val="24"/>
+        </w:rPr>
+        <w:t xml:space="preserve"> Armazena o índice de identificação de um jogo atual. </w:t>
+      </w:r>
+    </w:p>
+    <w:p>
+      <w:pPr>
+        <w:pStyle w:val="SemEspaamento"/>
+        <w:rPr>
+          <w:rFonts w:cstheme="minorHAnsi"/>
+          <w:bCs/>
+          <w:sz w:val="24"/>
+          <w:szCs w:val="24"/>
+        </w:rPr>
+      </w:pPr>
+    </w:p>
+    <w:p>
+      <w:pPr>
+        <w:pStyle w:val="SemEspaamento"/>
         <w:rPr>
           <w:rFonts w:cstheme="minorHAnsi"/>
           <w:bCs/>
@@ -8105,6 +13381,17 @@
       </w:pPr>
       <w:bookmarkStart w:id="0" w:name="_GoBack"/>
       <w:bookmarkEnd w:id="0"/>
+    </w:p>
+    <w:p>
+      <w:pPr>
+        <w:pStyle w:val="SemEspaamento"/>
+        <w:rPr>
+          <w:rFonts w:cstheme="minorHAnsi"/>
+          <w:bCs/>
+          <w:sz w:val="24"/>
+          <w:szCs w:val="24"/>
+        </w:rPr>
+      </w:pPr>
     </w:p>
     <w:sectPr>
       <w:headerReference w:type="default" r:id="rId8"/>

--- a/ListaController.docx
+++ b/ListaController.docx
@@ -3648,8 +3648,6 @@
           <w:szCs w:val="28"/>
         </w:rPr>
       </w:pPr>
-      <w:bookmarkStart w:id="0" w:name="_GoBack"/>
-      <w:bookmarkEnd w:id="0"/>
       <w:r>
         <w:rPr>
           <w:rFonts w:cstheme="minorHAnsi"/>
@@ -3661,6 +3659,7 @@
         <w:t xml:space="preserve">Classe </w:t>
       </w:r>
       <w:proofErr w:type="spellStart"/>
+      <w:proofErr w:type="gramStart"/>
       <w:r>
         <w:rPr>
           <w:rFonts w:cstheme="minorHAnsi"/>
@@ -3669,9 +3668,1083 @@
           <w:sz w:val="28"/>
           <w:szCs w:val="28"/>
         </w:rPr>
-        <w:t>DadosTimeController.php</w:t>
+        <w:t>DadosTimeController</w:t>
+      </w:r>
+      <w:proofErr w:type="gramEnd"/>
+      <w:r>
+        <w:rPr>
+          <w:rFonts w:cstheme="minorHAnsi"/>
+          <w:b/>
+          <w:bCs/>
+          <w:sz w:val="28"/>
+          <w:szCs w:val="28"/>
+        </w:rPr>
+        <w:t>.php</w:t>
       </w:r>
       <w:proofErr w:type="spellEnd"/>
+    </w:p>
+    <w:p>
+      <w:pPr>
+        <w:pStyle w:val="SemEspaamento"/>
+        <w:jc w:val="both"/>
+        <w:rPr>
+          <w:rFonts w:cstheme="minorHAnsi"/>
+          <w:b/>
+          <w:bCs/>
+          <w:sz w:val="28"/>
+          <w:szCs w:val="28"/>
+        </w:rPr>
+      </w:pPr>
+    </w:p>
+    <w:tbl>
+      <w:tblPr>
+        <w:tblStyle w:val="Tabelacomgrade"/>
+        <w:tblW w:w="0" w:type="auto"/>
+        <w:tblLook w:val="04A0" w:firstRow="1" w:lastRow="0" w:firstColumn="1" w:lastColumn="0" w:noHBand="0" w:noVBand="1"/>
+      </w:tblPr>
+      <w:tblGrid>
+        <w:gridCol w:w="2404"/>
+        <w:gridCol w:w="2152"/>
+        <w:gridCol w:w="2104"/>
+        <w:gridCol w:w="2060"/>
+      </w:tblGrid>
+      <w:tr>
+        <w:tc>
+          <w:tcPr>
+            <w:tcW w:w="2404" w:type="dxa"/>
+          </w:tcPr>
+          <w:p>
+            <w:pPr>
+              <w:pStyle w:val="SemEspaamento"/>
+              <w:rPr>
+                <w:rFonts w:cstheme="minorHAnsi"/>
+                <w:b/>
+                <w:bCs/>
+                <w:sz w:val="24"/>
+                <w:szCs w:val="24"/>
+              </w:rPr>
+            </w:pPr>
+            <w:r>
+              <w:rPr>
+                <w:rFonts w:cstheme="minorHAnsi"/>
+                <w:b/>
+                <w:bCs/>
+                <w:sz w:val="24"/>
+                <w:szCs w:val="24"/>
+              </w:rPr>
+              <w:t>NOME</w:t>
+            </w:r>
+          </w:p>
+        </w:tc>
+        <w:tc>
+          <w:tcPr>
+            <w:tcW w:w="2152" w:type="dxa"/>
+          </w:tcPr>
+          <w:p>
+            <w:pPr>
+              <w:pStyle w:val="SemEspaamento"/>
+              <w:rPr>
+                <w:rFonts w:cstheme="minorHAnsi"/>
+                <w:b/>
+                <w:bCs/>
+                <w:sz w:val="24"/>
+                <w:szCs w:val="24"/>
+              </w:rPr>
+            </w:pPr>
+            <w:r>
+              <w:rPr>
+                <w:rFonts w:cstheme="minorHAnsi"/>
+                <w:b/>
+                <w:bCs/>
+                <w:sz w:val="24"/>
+                <w:szCs w:val="24"/>
+              </w:rPr>
+              <w:t>DESCRIÇÃO</w:t>
+            </w:r>
+          </w:p>
+        </w:tc>
+        <w:tc>
+          <w:tcPr>
+            <w:tcW w:w="2104" w:type="dxa"/>
+          </w:tcPr>
+          <w:p>
+            <w:pPr>
+              <w:pStyle w:val="SemEspaamento"/>
+              <w:rPr>
+                <w:rFonts w:cstheme="minorHAnsi"/>
+                <w:b/>
+                <w:bCs/>
+                <w:sz w:val="24"/>
+                <w:szCs w:val="24"/>
+              </w:rPr>
+            </w:pPr>
+            <w:r>
+              <w:rPr>
+                <w:rFonts w:cstheme="minorHAnsi"/>
+                <w:b/>
+                <w:bCs/>
+                <w:sz w:val="24"/>
+                <w:szCs w:val="24"/>
+              </w:rPr>
+              <w:t>RESTRIÇÃO</w:t>
+            </w:r>
+          </w:p>
+        </w:tc>
+        <w:tc>
+          <w:tcPr>
+            <w:tcW w:w="2060" w:type="dxa"/>
+          </w:tcPr>
+          <w:p>
+            <w:pPr>
+              <w:pStyle w:val="SemEspaamento"/>
+              <w:rPr>
+                <w:rFonts w:cstheme="minorHAnsi"/>
+                <w:b/>
+                <w:bCs/>
+                <w:sz w:val="24"/>
+                <w:szCs w:val="24"/>
+              </w:rPr>
+            </w:pPr>
+            <w:r>
+              <w:rPr>
+                <w:rFonts w:cstheme="minorHAnsi"/>
+                <w:b/>
+                <w:bCs/>
+                <w:sz w:val="24"/>
+                <w:szCs w:val="24"/>
+              </w:rPr>
+              <w:t>TIPO</w:t>
+            </w:r>
+          </w:p>
+        </w:tc>
+      </w:tr>
+      <w:tr>
+        <w:tc>
+          <w:tcPr>
+            <w:tcW w:w="2404" w:type="dxa"/>
+          </w:tcPr>
+          <w:p>
+            <w:pPr>
+              <w:pStyle w:val="SemEspaamento"/>
+              <w:rPr>
+                <w:rFonts w:cstheme="minorHAnsi"/>
+                <w:bCs/>
+                <w:sz w:val="24"/>
+                <w:szCs w:val="24"/>
+              </w:rPr>
+            </w:pPr>
+          </w:p>
+        </w:tc>
+        <w:tc>
+          <w:tcPr>
+            <w:tcW w:w="2152" w:type="dxa"/>
+          </w:tcPr>
+          <w:p>
+            <w:pPr>
+              <w:pStyle w:val="SemEspaamento"/>
+              <w:rPr>
+                <w:rFonts w:cstheme="minorHAnsi"/>
+                <w:bCs/>
+                <w:sz w:val="24"/>
+                <w:szCs w:val="24"/>
+                <w:lang w:val="en-US"/>
+              </w:rPr>
+            </w:pPr>
+          </w:p>
+        </w:tc>
+        <w:tc>
+          <w:tcPr>
+            <w:tcW w:w="2104" w:type="dxa"/>
+          </w:tcPr>
+          <w:p>
+            <w:pPr>
+              <w:pStyle w:val="SemEspaamento"/>
+              <w:rPr>
+                <w:rFonts w:cstheme="minorHAnsi"/>
+                <w:bCs/>
+                <w:sz w:val="24"/>
+                <w:szCs w:val="24"/>
+                <w:lang w:val="en-US"/>
+              </w:rPr>
+            </w:pPr>
+          </w:p>
+        </w:tc>
+        <w:tc>
+          <w:tcPr>
+            <w:tcW w:w="2060" w:type="dxa"/>
+          </w:tcPr>
+          <w:p>
+            <w:pPr>
+              <w:pStyle w:val="SemEspaamento"/>
+              <w:rPr>
+                <w:rFonts w:cstheme="minorHAnsi"/>
+                <w:bCs/>
+                <w:sz w:val="24"/>
+                <w:szCs w:val="24"/>
+                <w:lang w:val="en-US"/>
+              </w:rPr>
+            </w:pPr>
+          </w:p>
+        </w:tc>
+      </w:tr>
+      <w:tr>
+        <w:tc>
+          <w:tcPr>
+            <w:tcW w:w="2404" w:type="dxa"/>
+          </w:tcPr>
+          <w:p>
+            <w:pPr>
+              <w:pStyle w:val="SemEspaamento"/>
+              <w:rPr>
+                <w:rFonts w:cstheme="minorHAnsi"/>
+                <w:bCs/>
+                <w:sz w:val="24"/>
+                <w:szCs w:val="24"/>
+                <w:lang w:val="en-US"/>
+              </w:rPr>
+            </w:pPr>
+          </w:p>
+        </w:tc>
+        <w:tc>
+          <w:tcPr>
+            <w:tcW w:w="2152" w:type="dxa"/>
+          </w:tcPr>
+          <w:p>
+            <w:pPr>
+              <w:pStyle w:val="SemEspaamento"/>
+              <w:rPr>
+                <w:rFonts w:cstheme="minorHAnsi"/>
+                <w:bCs/>
+                <w:sz w:val="24"/>
+                <w:szCs w:val="24"/>
+                <w:lang w:val="en-US"/>
+              </w:rPr>
+            </w:pPr>
+          </w:p>
+        </w:tc>
+        <w:tc>
+          <w:tcPr>
+            <w:tcW w:w="2104" w:type="dxa"/>
+          </w:tcPr>
+          <w:p>
+            <w:pPr>
+              <w:pStyle w:val="SemEspaamento"/>
+              <w:rPr>
+                <w:rFonts w:cstheme="minorHAnsi"/>
+                <w:bCs/>
+                <w:sz w:val="24"/>
+                <w:szCs w:val="24"/>
+                <w:lang w:val="en-US"/>
+              </w:rPr>
+            </w:pPr>
+          </w:p>
+        </w:tc>
+        <w:tc>
+          <w:tcPr>
+            <w:tcW w:w="2060" w:type="dxa"/>
+          </w:tcPr>
+          <w:p>
+            <w:pPr>
+              <w:pStyle w:val="SemEspaamento"/>
+              <w:rPr>
+                <w:rFonts w:cstheme="minorHAnsi"/>
+                <w:bCs/>
+                <w:sz w:val="24"/>
+                <w:szCs w:val="24"/>
+                <w:lang w:val="en-US"/>
+              </w:rPr>
+            </w:pPr>
+          </w:p>
+        </w:tc>
+      </w:tr>
+      <w:tr>
+        <w:tc>
+          <w:tcPr>
+            <w:tcW w:w="2404" w:type="dxa"/>
+          </w:tcPr>
+          <w:p>
+            <w:pPr>
+              <w:pStyle w:val="SemEspaamento"/>
+              <w:rPr>
+                <w:rFonts w:cstheme="minorHAnsi"/>
+                <w:bCs/>
+                <w:sz w:val="24"/>
+                <w:szCs w:val="24"/>
+                <w:lang w:val="en-US"/>
+              </w:rPr>
+            </w:pPr>
+          </w:p>
+        </w:tc>
+        <w:tc>
+          <w:tcPr>
+            <w:tcW w:w="2152" w:type="dxa"/>
+          </w:tcPr>
+          <w:p>
+            <w:pPr>
+              <w:pStyle w:val="SemEspaamento"/>
+              <w:rPr>
+                <w:rFonts w:cstheme="minorHAnsi"/>
+                <w:bCs/>
+                <w:sz w:val="24"/>
+                <w:szCs w:val="24"/>
+                <w:lang w:val="en-US"/>
+              </w:rPr>
+            </w:pPr>
+          </w:p>
+        </w:tc>
+        <w:tc>
+          <w:tcPr>
+            <w:tcW w:w="2104" w:type="dxa"/>
+          </w:tcPr>
+          <w:p>
+            <w:pPr>
+              <w:pStyle w:val="SemEspaamento"/>
+              <w:rPr>
+                <w:rFonts w:cstheme="minorHAnsi"/>
+                <w:bCs/>
+                <w:sz w:val="24"/>
+                <w:szCs w:val="24"/>
+                <w:lang w:val="en-US"/>
+              </w:rPr>
+            </w:pPr>
+          </w:p>
+        </w:tc>
+        <w:tc>
+          <w:tcPr>
+            <w:tcW w:w="2060" w:type="dxa"/>
+          </w:tcPr>
+          <w:p>
+            <w:pPr>
+              <w:pStyle w:val="SemEspaamento"/>
+              <w:rPr>
+                <w:rFonts w:cstheme="minorHAnsi"/>
+                <w:bCs/>
+                <w:sz w:val="24"/>
+                <w:szCs w:val="24"/>
+                <w:lang w:val="en-US"/>
+              </w:rPr>
+            </w:pPr>
+          </w:p>
+        </w:tc>
+      </w:tr>
+      <w:tr>
+        <w:tc>
+          <w:tcPr>
+            <w:tcW w:w="2404" w:type="dxa"/>
+          </w:tcPr>
+          <w:p>
+            <w:pPr>
+              <w:pStyle w:val="SemEspaamento"/>
+              <w:rPr>
+                <w:rFonts w:cstheme="minorHAnsi"/>
+                <w:bCs/>
+                <w:sz w:val="24"/>
+                <w:szCs w:val="24"/>
+                <w:lang w:val="en-US"/>
+              </w:rPr>
+            </w:pPr>
+          </w:p>
+        </w:tc>
+        <w:tc>
+          <w:tcPr>
+            <w:tcW w:w="2152" w:type="dxa"/>
+          </w:tcPr>
+          <w:p>
+            <w:pPr>
+              <w:pStyle w:val="SemEspaamento"/>
+              <w:rPr>
+                <w:rFonts w:cstheme="minorHAnsi"/>
+                <w:bCs/>
+                <w:sz w:val="24"/>
+                <w:szCs w:val="24"/>
+                <w:lang w:val="en-US"/>
+              </w:rPr>
+            </w:pPr>
+          </w:p>
+        </w:tc>
+        <w:tc>
+          <w:tcPr>
+            <w:tcW w:w="2104" w:type="dxa"/>
+          </w:tcPr>
+          <w:p>
+            <w:pPr>
+              <w:pStyle w:val="SemEspaamento"/>
+              <w:rPr>
+                <w:rFonts w:cstheme="minorHAnsi"/>
+                <w:bCs/>
+                <w:sz w:val="24"/>
+                <w:szCs w:val="24"/>
+                <w:lang w:val="en-US"/>
+              </w:rPr>
+            </w:pPr>
+          </w:p>
+        </w:tc>
+        <w:tc>
+          <w:tcPr>
+            <w:tcW w:w="2060" w:type="dxa"/>
+          </w:tcPr>
+          <w:p>
+            <w:pPr>
+              <w:pStyle w:val="SemEspaamento"/>
+              <w:rPr>
+                <w:rFonts w:cstheme="minorHAnsi"/>
+                <w:bCs/>
+                <w:sz w:val="24"/>
+                <w:szCs w:val="24"/>
+                <w:lang w:val="en-US"/>
+              </w:rPr>
+            </w:pPr>
+          </w:p>
+        </w:tc>
+      </w:tr>
+      <w:tr>
+        <w:tc>
+          <w:tcPr>
+            <w:tcW w:w="2404" w:type="dxa"/>
+          </w:tcPr>
+          <w:p>
+            <w:pPr>
+              <w:pStyle w:val="SemEspaamento"/>
+              <w:rPr>
+                <w:rFonts w:cstheme="minorHAnsi"/>
+                <w:bCs/>
+                <w:sz w:val="24"/>
+                <w:szCs w:val="24"/>
+                <w:lang w:val="en-US"/>
+              </w:rPr>
+            </w:pPr>
+          </w:p>
+        </w:tc>
+        <w:tc>
+          <w:tcPr>
+            <w:tcW w:w="2152" w:type="dxa"/>
+          </w:tcPr>
+          <w:p>
+            <w:pPr>
+              <w:pStyle w:val="SemEspaamento"/>
+              <w:rPr>
+                <w:rFonts w:cstheme="minorHAnsi"/>
+                <w:bCs/>
+                <w:sz w:val="24"/>
+                <w:szCs w:val="24"/>
+                <w:lang w:val="en-US"/>
+              </w:rPr>
+            </w:pPr>
+          </w:p>
+        </w:tc>
+        <w:tc>
+          <w:tcPr>
+            <w:tcW w:w="2104" w:type="dxa"/>
+          </w:tcPr>
+          <w:p>
+            <w:pPr>
+              <w:pStyle w:val="SemEspaamento"/>
+              <w:rPr>
+                <w:rFonts w:cstheme="minorHAnsi"/>
+                <w:bCs/>
+                <w:sz w:val="24"/>
+                <w:szCs w:val="24"/>
+                <w:lang w:val="en-US"/>
+              </w:rPr>
+            </w:pPr>
+          </w:p>
+        </w:tc>
+        <w:tc>
+          <w:tcPr>
+            <w:tcW w:w="2060" w:type="dxa"/>
+          </w:tcPr>
+          <w:p>
+            <w:pPr>
+              <w:pStyle w:val="SemEspaamento"/>
+              <w:rPr>
+                <w:rFonts w:cstheme="minorHAnsi"/>
+                <w:bCs/>
+                <w:sz w:val="24"/>
+                <w:szCs w:val="24"/>
+                <w:lang w:val="en-US"/>
+              </w:rPr>
+            </w:pPr>
+          </w:p>
+        </w:tc>
+      </w:tr>
+      <w:tr>
+        <w:tc>
+          <w:tcPr>
+            <w:tcW w:w="2404" w:type="dxa"/>
+          </w:tcPr>
+          <w:p>
+            <w:pPr>
+              <w:pStyle w:val="SemEspaamento"/>
+              <w:rPr>
+                <w:rFonts w:cstheme="minorHAnsi"/>
+                <w:bCs/>
+                <w:sz w:val="24"/>
+                <w:szCs w:val="24"/>
+              </w:rPr>
+            </w:pPr>
+          </w:p>
+        </w:tc>
+        <w:tc>
+          <w:tcPr>
+            <w:tcW w:w="2152" w:type="dxa"/>
+          </w:tcPr>
+          <w:p>
+            <w:pPr>
+              <w:pStyle w:val="SemEspaamento"/>
+              <w:jc w:val="both"/>
+              <w:rPr>
+                <w:rFonts w:cstheme="minorHAnsi"/>
+                <w:bCs/>
+                <w:sz w:val="24"/>
+                <w:szCs w:val="24"/>
+                <w:lang w:val="en-US"/>
+              </w:rPr>
+            </w:pPr>
+          </w:p>
+        </w:tc>
+        <w:tc>
+          <w:tcPr>
+            <w:tcW w:w="2104" w:type="dxa"/>
+          </w:tcPr>
+          <w:p>
+            <w:pPr>
+              <w:pStyle w:val="SemEspaamento"/>
+              <w:rPr>
+                <w:rFonts w:cstheme="minorHAnsi"/>
+                <w:bCs/>
+                <w:sz w:val="24"/>
+                <w:szCs w:val="24"/>
+                <w:lang w:val="en-US"/>
+              </w:rPr>
+            </w:pPr>
+          </w:p>
+        </w:tc>
+        <w:tc>
+          <w:tcPr>
+            <w:tcW w:w="2060" w:type="dxa"/>
+          </w:tcPr>
+          <w:p>
+            <w:pPr>
+              <w:pStyle w:val="SemEspaamento"/>
+              <w:rPr>
+                <w:rFonts w:cstheme="minorHAnsi"/>
+                <w:bCs/>
+                <w:sz w:val="24"/>
+                <w:szCs w:val="24"/>
+                <w:lang w:val="en-US"/>
+              </w:rPr>
+            </w:pPr>
+          </w:p>
+        </w:tc>
+      </w:tr>
+      <w:tr>
+        <w:tc>
+          <w:tcPr>
+            <w:tcW w:w="2404" w:type="dxa"/>
+          </w:tcPr>
+          <w:p>
+            <w:pPr>
+              <w:pStyle w:val="SemEspaamento"/>
+              <w:rPr>
+                <w:rFonts w:cstheme="minorHAnsi"/>
+                <w:bCs/>
+                <w:sz w:val="24"/>
+                <w:szCs w:val="24"/>
+              </w:rPr>
+            </w:pPr>
+          </w:p>
+        </w:tc>
+        <w:tc>
+          <w:tcPr>
+            <w:tcW w:w="2152" w:type="dxa"/>
+          </w:tcPr>
+          <w:p>
+            <w:pPr>
+              <w:pStyle w:val="SemEspaamento"/>
+              <w:jc w:val="both"/>
+              <w:rPr>
+                <w:rFonts w:cstheme="minorHAnsi"/>
+                <w:bCs/>
+                <w:sz w:val="24"/>
+                <w:szCs w:val="24"/>
+                <w:lang w:val="en-US"/>
+              </w:rPr>
+            </w:pPr>
+          </w:p>
+        </w:tc>
+        <w:tc>
+          <w:tcPr>
+            <w:tcW w:w="2104" w:type="dxa"/>
+          </w:tcPr>
+          <w:p>
+            <w:pPr>
+              <w:pStyle w:val="SemEspaamento"/>
+              <w:rPr>
+                <w:rFonts w:cstheme="minorHAnsi"/>
+                <w:bCs/>
+                <w:sz w:val="24"/>
+                <w:szCs w:val="24"/>
+                <w:lang w:val="en-US"/>
+              </w:rPr>
+            </w:pPr>
+          </w:p>
+        </w:tc>
+        <w:tc>
+          <w:tcPr>
+            <w:tcW w:w="2060" w:type="dxa"/>
+          </w:tcPr>
+          <w:p>
+            <w:pPr>
+              <w:pStyle w:val="SemEspaamento"/>
+              <w:rPr>
+                <w:rFonts w:cstheme="minorHAnsi"/>
+                <w:bCs/>
+                <w:sz w:val="24"/>
+                <w:szCs w:val="24"/>
+                <w:lang w:val="en-US"/>
+              </w:rPr>
+            </w:pPr>
+          </w:p>
+        </w:tc>
+      </w:tr>
+      <w:tr>
+        <w:tc>
+          <w:tcPr>
+            <w:tcW w:w="2404" w:type="dxa"/>
+          </w:tcPr>
+          <w:p>
+            <w:pPr>
+              <w:pStyle w:val="SemEspaamento"/>
+              <w:rPr>
+                <w:rFonts w:cstheme="minorHAnsi"/>
+                <w:bCs/>
+                <w:sz w:val="24"/>
+                <w:szCs w:val="24"/>
+                <w:lang w:val="en-US"/>
+              </w:rPr>
+            </w:pPr>
+          </w:p>
+        </w:tc>
+        <w:tc>
+          <w:tcPr>
+            <w:tcW w:w="2152" w:type="dxa"/>
+          </w:tcPr>
+          <w:p>
+            <w:pPr>
+              <w:pStyle w:val="SemEspaamento"/>
+              <w:jc w:val="both"/>
+              <w:rPr>
+                <w:rFonts w:cstheme="minorHAnsi"/>
+                <w:bCs/>
+                <w:sz w:val="24"/>
+                <w:szCs w:val="24"/>
+                <w:lang w:val="en-US"/>
+              </w:rPr>
+            </w:pPr>
+          </w:p>
+        </w:tc>
+        <w:tc>
+          <w:tcPr>
+            <w:tcW w:w="2104" w:type="dxa"/>
+          </w:tcPr>
+          <w:p>
+            <w:pPr>
+              <w:pStyle w:val="SemEspaamento"/>
+              <w:rPr>
+                <w:rFonts w:cstheme="minorHAnsi"/>
+                <w:bCs/>
+                <w:sz w:val="24"/>
+                <w:szCs w:val="24"/>
+                <w:lang w:val="en-US"/>
+              </w:rPr>
+            </w:pPr>
+          </w:p>
+        </w:tc>
+        <w:tc>
+          <w:tcPr>
+            <w:tcW w:w="2060" w:type="dxa"/>
+          </w:tcPr>
+          <w:p>
+            <w:pPr>
+              <w:pStyle w:val="SemEspaamento"/>
+              <w:rPr>
+                <w:rFonts w:cstheme="minorHAnsi"/>
+                <w:bCs/>
+                <w:sz w:val="24"/>
+                <w:szCs w:val="24"/>
+                <w:lang w:val="en-US"/>
+              </w:rPr>
+            </w:pPr>
+          </w:p>
+        </w:tc>
+      </w:tr>
+      <w:tr>
+        <w:tc>
+          <w:tcPr>
+            <w:tcW w:w="2404" w:type="dxa"/>
+          </w:tcPr>
+          <w:p>
+            <w:pPr>
+              <w:pStyle w:val="SemEspaamento"/>
+              <w:rPr>
+                <w:rFonts w:cstheme="minorHAnsi"/>
+                <w:bCs/>
+                <w:sz w:val="24"/>
+                <w:szCs w:val="24"/>
+              </w:rPr>
+            </w:pPr>
+          </w:p>
+        </w:tc>
+        <w:tc>
+          <w:tcPr>
+            <w:tcW w:w="2152" w:type="dxa"/>
+          </w:tcPr>
+          <w:p>
+            <w:pPr>
+              <w:pStyle w:val="SemEspaamento"/>
+              <w:jc w:val="both"/>
+              <w:rPr>
+                <w:rFonts w:cstheme="minorHAnsi"/>
+                <w:bCs/>
+                <w:sz w:val="24"/>
+                <w:szCs w:val="24"/>
+                <w:lang w:val="en-US"/>
+              </w:rPr>
+            </w:pPr>
+          </w:p>
+        </w:tc>
+        <w:tc>
+          <w:tcPr>
+            <w:tcW w:w="2104" w:type="dxa"/>
+          </w:tcPr>
+          <w:p>
+            <w:pPr>
+              <w:pStyle w:val="SemEspaamento"/>
+              <w:rPr>
+                <w:rFonts w:cstheme="minorHAnsi"/>
+                <w:bCs/>
+                <w:sz w:val="24"/>
+                <w:szCs w:val="24"/>
+                <w:lang w:val="en-US"/>
+              </w:rPr>
+            </w:pPr>
+          </w:p>
+        </w:tc>
+        <w:tc>
+          <w:tcPr>
+            <w:tcW w:w="2060" w:type="dxa"/>
+          </w:tcPr>
+          <w:p>
+            <w:pPr>
+              <w:pStyle w:val="SemEspaamento"/>
+              <w:rPr>
+                <w:rFonts w:cstheme="minorHAnsi"/>
+                <w:bCs/>
+                <w:sz w:val="24"/>
+                <w:szCs w:val="24"/>
+                <w:lang w:val="en-US"/>
+              </w:rPr>
+            </w:pPr>
+          </w:p>
+        </w:tc>
+      </w:tr>
+      <w:tr>
+        <w:tc>
+          <w:tcPr>
+            <w:tcW w:w="2404" w:type="dxa"/>
+          </w:tcPr>
+          <w:p>
+            <w:pPr>
+              <w:pStyle w:val="SemEspaamento"/>
+              <w:rPr>
+                <w:rFonts w:cstheme="minorHAnsi"/>
+                <w:bCs/>
+                <w:sz w:val="24"/>
+                <w:szCs w:val="24"/>
+                <w:lang w:val="en-US"/>
+              </w:rPr>
+            </w:pPr>
+          </w:p>
+        </w:tc>
+        <w:tc>
+          <w:tcPr>
+            <w:tcW w:w="2152" w:type="dxa"/>
+          </w:tcPr>
+          <w:p>
+            <w:pPr>
+              <w:pStyle w:val="SemEspaamento"/>
+              <w:jc w:val="both"/>
+              <w:rPr>
+                <w:rFonts w:cstheme="minorHAnsi"/>
+                <w:bCs/>
+                <w:sz w:val="24"/>
+                <w:szCs w:val="24"/>
+                <w:lang w:val="en-US"/>
+              </w:rPr>
+            </w:pPr>
+          </w:p>
+        </w:tc>
+        <w:tc>
+          <w:tcPr>
+            <w:tcW w:w="2104" w:type="dxa"/>
+          </w:tcPr>
+          <w:p>
+            <w:pPr>
+              <w:pStyle w:val="SemEspaamento"/>
+              <w:rPr>
+                <w:rFonts w:cstheme="minorHAnsi"/>
+                <w:bCs/>
+                <w:sz w:val="24"/>
+                <w:szCs w:val="24"/>
+                <w:lang w:val="en-US"/>
+              </w:rPr>
+            </w:pPr>
+          </w:p>
+        </w:tc>
+        <w:tc>
+          <w:tcPr>
+            <w:tcW w:w="2060" w:type="dxa"/>
+          </w:tcPr>
+          <w:p>
+            <w:pPr>
+              <w:pStyle w:val="SemEspaamento"/>
+              <w:rPr>
+                <w:rFonts w:cstheme="minorHAnsi"/>
+                <w:bCs/>
+                <w:sz w:val="24"/>
+                <w:szCs w:val="24"/>
+                <w:lang w:val="en-US"/>
+              </w:rPr>
+            </w:pPr>
+          </w:p>
+        </w:tc>
+      </w:tr>
+      <w:tr>
+        <w:tc>
+          <w:tcPr>
+            <w:tcW w:w="2404" w:type="dxa"/>
+          </w:tcPr>
+          <w:p>
+            <w:pPr>
+              <w:pStyle w:val="SemEspaamento"/>
+              <w:rPr>
+                <w:rFonts w:cstheme="minorHAnsi"/>
+                <w:bCs/>
+                <w:sz w:val="24"/>
+                <w:szCs w:val="24"/>
+                <w:lang w:val="en-US"/>
+              </w:rPr>
+            </w:pPr>
+          </w:p>
+        </w:tc>
+        <w:tc>
+          <w:tcPr>
+            <w:tcW w:w="2152" w:type="dxa"/>
+          </w:tcPr>
+          <w:p>
+            <w:pPr>
+              <w:pStyle w:val="SemEspaamento"/>
+              <w:jc w:val="both"/>
+              <w:rPr>
+                <w:rFonts w:cstheme="minorHAnsi"/>
+                <w:bCs/>
+                <w:sz w:val="24"/>
+                <w:szCs w:val="24"/>
+                <w:lang w:val="en-US"/>
+              </w:rPr>
+            </w:pPr>
+          </w:p>
+        </w:tc>
+        <w:tc>
+          <w:tcPr>
+            <w:tcW w:w="2104" w:type="dxa"/>
+          </w:tcPr>
+          <w:p>
+            <w:pPr>
+              <w:pStyle w:val="SemEspaamento"/>
+              <w:rPr>
+                <w:rFonts w:cstheme="minorHAnsi"/>
+                <w:bCs/>
+                <w:sz w:val="24"/>
+                <w:szCs w:val="24"/>
+                <w:lang w:val="en-US"/>
+              </w:rPr>
+            </w:pPr>
+          </w:p>
+        </w:tc>
+        <w:tc>
+          <w:tcPr>
+            <w:tcW w:w="2060" w:type="dxa"/>
+          </w:tcPr>
+          <w:p>
+            <w:pPr>
+              <w:pStyle w:val="SemEspaamento"/>
+              <w:rPr>
+                <w:rFonts w:cstheme="minorHAnsi"/>
+                <w:bCs/>
+                <w:sz w:val="24"/>
+                <w:szCs w:val="24"/>
+                <w:lang w:val="en-US"/>
+              </w:rPr>
+            </w:pPr>
+          </w:p>
+        </w:tc>
+      </w:tr>
+      <w:tr>
+        <w:tc>
+          <w:tcPr>
+            <w:tcW w:w="2404" w:type="dxa"/>
+          </w:tcPr>
+          <w:p>
+            <w:pPr>
+              <w:pStyle w:val="SemEspaamento"/>
+              <w:rPr>
+                <w:rFonts w:cstheme="minorHAnsi"/>
+                <w:bCs/>
+                <w:sz w:val="24"/>
+                <w:szCs w:val="24"/>
+                <w:lang w:val="en-US"/>
+              </w:rPr>
+            </w:pPr>
+          </w:p>
+        </w:tc>
+        <w:tc>
+          <w:tcPr>
+            <w:tcW w:w="2152" w:type="dxa"/>
+          </w:tcPr>
+          <w:p>
+            <w:pPr>
+              <w:pStyle w:val="SemEspaamento"/>
+              <w:jc w:val="both"/>
+              <w:rPr>
+                <w:rFonts w:cstheme="minorHAnsi"/>
+                <w:bCs/>
+                <w:sz w:val="24"/>
+                <w:szCs w:val="24"/>
+                <w:lang w:val="en-US"/>
+              </w:rPr>
+            </w:pPr>
+          </w:p>
+        </w:tc>
+        <w:tc>
+          <w:tcPr>
+            <w:tcW w:w="2104" w:type="dxa"/>
+          </w:tcPr>
+          <w:p>
+            <w:pPr>
+              <w:pStyle w:val="SemEspaamento"/>
+              <w:rPr>
+                <w:rFonts w:cstheme="minorHAnsi"/>
+                <w:bCs/>
+                <w:sz w:val="24"/>
+                <w:szCs w:val="24"/>
+                <w:lang w:val="en-US"/>
+              </w:rPr>
+            </w:pPr>
+          </w:p>
+        </w:tc>
+        <w:tc>
+          <w:tcPr>
+            <w:tcW w:w="2060" w:type="dxa"/>
+          </w:tcPr>
+          <w:p>
+            <w:pPr>
+              <w:pStyle w:val="SemEspaamento"/>
+              <w:rPr>
+                <w:rFonts w:cstheme="minorHAnsi"/>
+                <w:bCs/>
+                <w:sz w:val="24"/>
+                <w:szCs w:val="24"/>
+                <w:lang w:val="en-US"/>
+              </w:rPr>
+            </w:pPr>
+          </w:p>
+        </w:tc>
+      </w:tr>
+      <w:tr>
+        <w:tc>
+          <w:tcPr>
+            <w:tcW w:w="2404" w:type="dxa"/>
+          </w:tcPr>
+          <w:p>
+            <w:pPr>
+              <w:pStyle w:val="SemEspaamento"/>
+              <w:rPr>
+                <w:rFonts w:cstheme="minorHAnsi"/>
+                <w:bCs/>
+                <w:sz w:val="24"/>
+                <w:szCs w:val="24"/>
+                <w:lang w:val="en-US"/>
+              </w:rPr>
+            </w:pPr>
+          </w:p>
+        </w:tc>
+        <w:tc>
+          <w:tcPr>
+            <w:tcW w:w="2152" w:type="dxa"/>
+          </w:tcPr>
+          <w:p>
+            <w:pPr>
+              <w:pStyle w:val="SemEspaamento"/>
+              <w:jc w:val="both"/>
+              <w:rPr>
+                <w:rFonts w:cstheme="minorHAnsi"/>
+                <w:bCs/>
+                <w:sz w:val="24"/>
+                <w:szCs w:val="24"/>
+                <w:lang w:val="en-US"/>
+              </w:rPr>
+            </w:pPr>
+          </w:p>
+        </w:tc>
+        <w:tc>
+          <w:tcPr>
+            <w:tcW w:w="2104" w:type="dxa"/>
+          </w:tcPr>
+          <w:p>
+            <w:pPr>
+              <w:pStyle w:val="SemEspaamento"/>
+              <w:rPr>
+                <w:rFonts w:cstheme="minorHAnsi"/>
+                <w:bCs/>
+                <w:sz w:val="24"/>
+                <w:szCs w:val="24"/>
+                <w:lang w:val="en-US"/>
+              </w:rPr>
+            </w:pPr>
+          </w:p>
+        </w:tc>
+        <w:tc>
+          <w:tcPr>
+            <w:tcW w:w="2060" w:type="dxa"/>
+          </w:tcPr>
+          <w:p>
+            <w:pPr>
+              <w:pStyle w:val="SemEspaamento"/>
+              <w:rPr>
+                <w:rFonts w:cstheme="minorHAnsi"/>
+                <w:bCs/>
+                <w:sz w:val="24"/>
+                <w:szCs w:val="24"/>
+                <w:lang w:val="en-US"/>
+              </w:rPr>
+            </w:pPr>
+          </w:p>
+        </w:tc>
+      </w:tr>
+    </w:tbl>
+    <w:p>
+      <w:pPr>
+        <w:pStyle w:val="SemEspaamento"/>
+        <w:jc w:val="both"/>
+        <w:rPr>
+          <w:rFonts w:cstheme="minorHAnsi"/>
+          <w:b/>
+          <w:bCs/>
+          <w:sz w:val="28"/>
+          <w:szCs w:val="28"/>
+        </w:rPr>
+      </w:pPr>
     </w:p>
     <w:p>
       <w:pPr>
@@ -4124,6 +5197,7 @@
           <w:sz w:val="24"/>
           <w:szCs w:val="24"/>
         </w:rPr>
+        <w:lastRenderedPageBreak/>
         <w:t xml:space="preserve"> $pontos </w:t>
       </w:r>
       <w:r>
@@ -4459,7 +5533,6 @@
           <w:sz w:val="24"/>
           <w:szCs w:val="24"/>
         </w:rPr>
-        <w:lastRenderedPageBreak/>
         <w:t xml:space="preserve"> $</w:t>
       </w:r>
       <w:proofErr w:type="spellStart"/>
@@ -5022,6 +6095,1055 @@
         </w:rPr>
       </w:pPr>
     </w:p>
+    <w:tbl>
+      <w:tblPr>
+        <w:tblStyle w:val="Tabelacomgrade"/>
+        <w:tblW w:w="0" w:type="auto"/>
+        <w:tblLook w:val="04A0" w:firstRow="1" w:lastRow="0" w:firstColumn="1" w:lastColumn="0" w:noHBand="0" w:noVBand="1"/>
+      </w:tblPr>
+      <w:tblGrid>
+        <w:gridCol w:w="2404"/>
+        <w:gridCol w:w="2152"/>
+        <w:gridCol w:w="2104"/>
+        <w:gridCol w:w="2060"/>
+      </w:tblGrid>
+      <w:tr>
+        <w:tc>
+          <w:tcPr>
+            <w:tcW w:w="2404" w:type="dxa"/>
+          </w:tcPr>
+          <w:p>
+            <w:pPr>
+              <w:pStyle w:val="SemEspaamento"/>
+              <w:rPr>
+                <w:rFonts w:cstheme="minorHAnsi"/>
+                <w:b/>
+                <w:bCs/>
+                <w:sz w:val="24"/>
+                <w:szCs w:val="24"/>
+              </w:rPr>
+            </w:pPr>
+            <w:r>
+              <w:rPr>
+                <w:rFonts w:cstheme="minorHAnsi"/>
+                <w:b/>
+                <w:bCs/>
+                <w:sz w:val="24"/>
+                <w:szCs w:val="24"/>
+              </w:rPr>
+              <w:t>NOME</w:t>
+            </w:r>
+          </w:p>
+        </w:tc>
+        <w:tc>
+          <w:tcPr>
+            <w:tcW w:w="2152" w:type="dxa"/>
+          </w:tcPr>
+          <w:p>
+            <w:pPr>
+              <w:pStyle w:val="SemEspaamento"/>
+              <w:rPr>
+                <w:rFonts w:cstheme="minorHAnsi"/>
+                <w:b/>
+                <w:bCs/>
+                <w:sz w:val="24"/>
+                <w:szCs w:val="24"/>
+              </w:rPr>
+            </w:pPr>
+            <w:r>
+              <w:rPr>
+                <w:rFonts w:cstheme="minorHAnsi"/>
+                <w:b/>
+                <w:bCs/>
+                <w:sz w:val="24"/>
+                <w:szCs w:val="24"/>
+              </w:rPr>
+              <w:t>DESCRIÇÃO</w:t>
+            </w:r>
+          </w:p>
+        </w:tc>
+        <w:tc>
+          <w:tcPr>
+            <w:tcW w:w="2104" w:type="dxa"/>
+          </w:tcPr>
+          <w:p>
+            <w:pPr>
+              <w:pStyle w:val="SemEspaamento"/>
+              <w:rPr>
+                <w:rFonts w:cstheme="minorHAnsi"/>
+                <w:b/>
+                <w:bCs/>
+                <w:sz w:val="24"/>
+                <w:szCs w:val="24"/>
+              </w:rPr>
+            </w:pPr>
+            <w:r>
+              <w:rPr>
+                <w:rFonts w:cstheme="minorHAnsi"/>
+                <w:b/>
+                <w:bCs/>
+                <w:sz w:val="24"/>
+                <w:szCs w:val="24"/>
+              </w:rPr>
+              <w:t>RESTRIÇÃO</w:t>
+            </w:r>
+          </w:p>
+        </w:tc>
+        <w:tc>
+          <w:tcPr>
+            <w:tcW w:w="2060" w:type="dxa"/>
+          </w:tcPr>
+          <w:p>
+            <w:pPr>
+              <w:pStyle w:val="SemEspaamento"/>
+              <w:rPr>
+                <w:rFonts w:cstheme="minorHAnsi"/>
+                <w:b/>
+                <w:bCs/>
+                <w:sz w:val="24"/>
+                <w:szCs w:val="24"/>
+              </w:rPr>
+            </w:pPr>
+            <w:r>
+              <w:rPr>
+                <w:rFonts w:cstheme="minorHAnsi"/>
+                <w:b/>
+                <w:bCs/>
+                <w:sz w:val="24"/>
+                <w:szCs w:val="24"/>
+              </w:rPr>
+              <w:t>TIPO</w:t>
+            </w:r>
+          </w:p>
+        </w:tc>
+      </w:tr>
+      <w:tr>
+        <w:tc>
+          <w:tcPr>
+            <w:tcW w:w="2404" w:type="dxa"/>
+          </w:tcPr>
+          <w:p>
+            <w:pPr>
+              <w:pStyle w:val="SemEspaamento"/>
+              <w:rPr>
+                <w:rFonts w:cstheme="minorHAnsi"/>
+                <w:bCs/>
+                <w:sz w:val="24"/>
+                <w:szCs w:val="24"/>
+              </w:rPr>
+            </w:pPr>
+          </w:p>
+        </w:tc>
+        <w:tc>
+          <w:tcPr>
+            <w:tcW w:w="2152" w:type="dxa"/>
+          </w:tcPr>
+          <w:p>
+            <w:pPr>
+              <w:pStyle w:val="SemEspaamento"/>
+              <w:rPr>
+                <w:rFonts w:cstheme="minorHAnsi"/>
+                <w:bCs/>
+                <w:sz w:val="24"/>
+                <w:szCs w:val="24"/>
+                <w:lang w:val="en-US"/>
+              </w:rPr>
+            </w:pPr>
+          </w:p>
+        </w:tc>
+        <w:tc>
+          <w:tcPr>
+            <w:tcW w:w="2104" w:type="dxa"/>
+          </w:tcPr>
+          <w:p>
+            <w:pPr>
+              <w:pStyle w:val="SemEspaamento"/>
+              <w:rPr>
+                <w:rFonts w:cstheme="minorHAnsi"/>
+                <w:bCs/>
+                <w:sz w:val="24"/>
+                <w:szCs w:val="24"/>
+                <w:lang w:val="en-US"/>
+              </w:rPr>
+            </w:pPr>
+          </w:p>
+        </w:tc>
+        <w:tc>
+          <w:tcPr>
+            <w:tcW w:w="2060" w:type="dxa"/>
+          </w:tcPr>
+          <w:p>
+            <w:pPr>
+              <w:pStyle w:val="SemEspaamento"/>
+              <w:rPr>
+                <w:rFonts w:cstheme="minorHAnsi"/>
+                <w:bCs/>
+                <w:sz w:val="24"/>
+                <w:szCs w:val="24"/>
+                <w:lang w:val="en-US"/>
+              </w:rPr>
+            </w:pPr>
+          </w:p>
+        </w:tc>
+      </w:tr>
+      <w:tr>
+        <w:tc>
+          <w:tcPr>
+            <w:tcW w:w="2404" w:type="dxa"/>
+          </w:tcPr>
+          <w:p>
+            <w:pPr>
+              <w:pStyle w:val="SemEspaamento"/>
+              <w:rPr>
+                <w:rFonts w:cstheme="minorHAnsi"/>
+                <w:bCs/>
+                <w:sz w:val="24"/>
+                <w:szCs w:val="24"/>
+                <w:lang w:val="en-US"/>
+              </w:rPr>
+            </w:pPr>
+          </w:p>
+        </w:tc>
+        <w:tc>
+          <w:tcPr>
+            <w:tcW w:w="2152" w:type="dxa"/>
+          </w:tcPr>
+          <w:p>
+            <w:pPr>
+              <w:pStyle w:val="SemEspaamento"/>
+              <w:rPr>
+                <w:rFonts w:cstheme="minorHAnsi"/>
+                <w:bCs/>
+                <w:sz w:val="24"/>
+                <w:szCs w:val="24"/>
+                <w:lang w:val="en-US"/>
+              </w:rPr>
+            </w:pPr>
+          </w:p>
+        </w:tc>
+        <w:tc>
+          <w:tcPr>
+            <w:tcW w:w="2104" w:type="dxa"/>
+          </w:tcPr>
+          <w:p>
+            <w:pPr>
+              <w:pStyle w:val="SemEspaamento"/>
+              <w:rPr>
+                <w:rFonts w:cstheme="minorHAnsi"/>
+                <w:bCs/>
+                <w:sz w:val="24"/>
+                <w:szCs w:val="24"/>
+                <w:lang w:val="en-US"/>
+              </w:rPr>
+            </w:pPr>
+          </w:p>
+        </w:tc>
+        <w:tc>
+          <w:tcPr>
+            <w:tcW w:w="2060" w:type="dxa"/>
+          </w:tcPr>
+          <w:p>
+            <w:pPr>
+              <w:pStyle w:val="SemEspaamento"/>
+              <w:rPr>
+                <w:rFonts w:cstheme="minorHAnsi"/>
+                <w:bCs/>
+                <w:sz w:val="24"/>
+                <w:szCs w:val="24"/>
+                <w:lang w:val="en-US"/>
+              </w:rPr>
+            </w:pPr>
+          </w:p>
+        </w:tc>
+      </w:tr>
+      <w:tr>
+        <w:tc>
+          <w:tcPr>
+            <w:tcW w:w="2404" w:type="dxa"/>
+          </w:tcPr>
+          <w:p>
+            <w:pPr>
+              <w:pStyle w:val="SemEspaamento"/>
+              <w:rPr>
+                <w:rFonts w:cstheme="minorHAnsi"/>
+                <w:bCs/>
+                <w:sz w:val="24"/>
+                <w:szCs w:val="24"/>
+                <w:lang w:val="en-US"/>
+              </w:rPr>
+            </w:pPr>
+          </w:p>
+        </w:tc>
+        <w:tc>
+          <w:tcPr>
+            <w:tcW w:w="2152" w:type="dxa"/>
+          </w:tcPr>
+          <w:p>
+            <w:pPr>
+              <w:pStyle w:val="SemEspaamento"/>
+              <w:rPr>
+                <w:rFonts w:cstheme="minorHAnsi"/>
+                <w:bCs/>
+                <w:sz w:val="24"/>
+                <w:szCs w:val="24"/>
+                <w:lang w:val="en-US"/>
+              </w:rPr>
+            </w:pPr>
+          </w:p>
+        </w:tc>
+        <w:tc>
+          <w:tcPr>
+            <w:tcW w:w="2104" w:type="dxa"/>
+          </w:tcPr>
+          <w:p>
+            <w:pPr>
+              <w:pStyle w:val="SemEspaamento"/>
+              <w:rPr>
+                <w:rFonts w:cstheme="minorHAnsi"/>
+                <w:bCs/>
+                <w:sz w:val="24"/>
+                <w:szCs w:val="24"/>
+                <w:lang w:val="en-US"/>
+              </w:rPr>
+            </w:pPr>
+          </w:p>
+        </w:tc>
+        <w:tc>
+          <w:tcPr>
+            <w:tcW w:w="2060" w:type="dxa"/>
+          </w:tcPr>
+          <w:p>
+            <w:pPr>
+              <w:pStyle w:val="SemEspaamento"/>
+              <w:rPr>
+                <w:rFonts w:cstheme="minorHAnsi"/>
+                <w:bCs/>
+                <w:sz w:val="24"/>
+                <w:szCs w:val="24"/>
+                <w:lang w:val="en-US"/>
+              </w:rPr>
+            </w:pPr>
+          </w:p>
+        </w:tc>
+      </w:tr>
+      <w:tr>
+        <w:tc>
+          <w:tcPr>
+            <w:tcW w:w="2404" w:type="dxa"/>
+          </w:tcPr>
+          <w:p>
+            <w:pPr>
+              <w:pStyle w:val="SemEspaamento"/>
+              <w:rPr>
+                <w:rFonts w:cstheme="minorHAnsi"/>
+                <w:bCs/>
+                <w:sz w:val="24"/>
+                <w:szCs w:val="24"/>
+                <w:lang w:val="en-US"/>
+              </w:rPr>
+            </w:pPr>
+          </w:p>
+        </w:tc>
+        <w:tc>
+          <w:tcPr>
+            <w:tcW w:w="2152" w:type="dxa"/>
+          </w:tcPr>
+          <w:p>
+            <w:pPr>
+              <w:pStyle w:val="SemEspaamento"/>
+              <w:rPr>
+                <w:rFonts w:cstheme="minorHAnsi"/>
+                <w:bCs/>
+                <w:sz w:val="24"/>
+                <w:szCs w:val="24"/>
+                <w:lang w:val="en-US"/>
+              </w:rPr>
+            </w:pPr>
+          </w:p>
+        </w:tc>
+        <w:tc>
+          <w:tcPr>
+            <w:tcW w:w="2104" w:type="dxa"/>
+          </w:tcPr>
+          <w:p>
+            <w:pPr>
+              <w:pStyle w:val="SemEspaamento"/>
+              <w:rPr>
+                <w:rFonts w:cstheme="minorHAnsi"/>
+                <w:bCs/>
+                <w:sz w:val="24"/>
+                <w:szCs w:val="24"/>
+                <w:lang w:val="en-US"/>
+              </w:rPr>
+            </w:pPr>
+          </w:p>
+        </w:tc>
+        <w:tc>
+          <w:tcPr>
+            <w:tcW w:w="2060" w:type="dxa"/>
+          </w:tcPr>
+          <w:p>
+            <w:pPr>
+              <w:pStyle w:val="SemEspaamento"/>
+              <w:rPr>
+                <w:rFonts w:cstheme="minorHAnsi"/>
+                <w:bCs/>
+                <w:sz w:val="24"/>
+                <w:szCs w:val="24"/>
+                <w:lang w:val="en-US"/>
+              </w:rPr>
+            </w:pPr>
+          </w:p>
+        </w:tc>
+      </w:tr>
+      <w:tr>
+        <w:tc>
+          <w:tcPr>
+            <w:tcW w:w="2404" w:type="dxa"/>
+          </w:tcPr>
+          <w:p>
+            <w:pPr>
+              <w:pStyle w:val="SemEspaamento"/>
+              <w:rPr>
+                <w:rFonts w:cstheme="minorHAnsi"/>
+                <w:bCs/>
+                <w:sz w:val="24"/>
+                <w:szCs w:val="24"/>
+                <w:lang w:val="en-US"/>
+              </w:rPr>
+            </w:pPr>
+          </w:p>
+        </w:tc>
+        <w:tc>
+          <w:tcPr>
+            <w:tcW w:w="2152" w:type="dxa"/>
+          </w:tcPr>
+          <w:p>
+            <w:pPr>
+              <w:pStyle w:val="SemEspaamento"/>
+              <w:rPr>
+                <w:rFonts w:cstheme="minorHAnsi"/>
+                <w:bCs/>
+                <w:sz w:val="24"/>
+                <w:szCs w:val="24"/>
+                <w:lang w:val="en-US"/>
+              </w:rPr>
+            </w:pPr>
+          </w:p>
+        </w:tc>
+        <w:tc>
+          <w:tcPr>
+            <w:tcW w:w="2104" w:type="dxa"/>
+          </w:tcPr>
+          <w:p>
+            <w:pPr>
+              <w:pStyle w:val="SemEspaamento"/>
+              <w:rPr>
+                <w:rFonts w:cstheme="minorHAnsi"/>
+                <w:bCs/>
+                <w:sz w:val="24"/>
+                <w:szCs w:val="24"/>
+                <w:lang w:val="en-US"/>
+              </w:rPr>
+            </w:pPr>
+          </w:p>
+        </w:tc>
+        <w:tc>
+          <w:tcPr>
+            <w:tcW w:w="2060" w:type="dxa"/>
+          </w:tcPr>
+          <w:p>
+            <w:pPr>
+              <w:pStyle w:val="SemEspaamento"/>
+              <w:rPr>
+                <w:rFonts w:cstheme="minorHAnsi"/>
+                <w:bCs/>
+                <w:sz w:val="24"/>
+                <w:szCs w:val="24"/>
+                <w:lang w:val="en-US"/>
+              </w:rPr>
+            </w:pPr>
+          </w:p>
+        </w:tc>
+      </w:tr>
+      <w:tr>
+        <w:tc>
+          <w:tcPr>
+            <w:tcW w:w="2404" w:type="dxa"/>
+          </w:tcPr>
+          <w:p>
+            <w:pPr>
+              <w:pStyle w:val="SemEspaamento"/>
+              <w:rPr>
+                <w:rFonts w:cstheme="minorHAnsi"/>
+                <w:bCs/>
+                <w:sz w:val="24"/>
+                <w:szCs w:val="24"/>
+              </w:rPr>
+            </w:pPr>
+          </w:p>
+        </w:tc>
+        <w:tc>
+          <w:tcPr>
+            <w:tcW w:w="2152" w:type="dxa"/>
+          </w:tcPr>
+          <w:p>
+            <w:pPr>
+              <w:pStyle w:val="SemEspaamento"/>
+              <w:jc w:val="both"/>
+              <w:rPr>
+                <w:rFonts w:cstheme="minorHAnsi"/>
+                <w:bCs/>
+                <w:sz w:val="24"/>
+                <w:szCs w:val="24"/>
+                <w:lang w:val="en-US"/>
+              </w:rPr>
+            </w:pPr>
+          </w:p>
+        </w:tc>
+        <w:tc>
+          <w:tcPr>
+            <w:tcW w:w="2104" w:type="dxa"/>
+          </w:tcPr>
+          <w:p>
+            <w:pPr>
+              <w:pStyle w:val="SemEspaamento"/>
+              <w:rPr>
+                <w:rFonts w:cstheme="minorHAnsi"/>
+                <w:bCs/>
+                <w:sz w:val="24"/>
+                <w:szCs w:val="24"/>
+                <w:lang w:val="en-US"/>
+              </w:rPr>
+            </w:pPr>
+          </w:p>
+        </w:tc>
+        <w:tc>
+          <w:tcPr>
+            <w:tcW w:w="2060" w:type="dxa"/>
+          </w:tcPr>
+          <w:p>
+            <w:pPr>
+              <w:pStyle w:val="SemEspaamento"/>
+              <w:rPr>
+                <w:rFonts w:cstheme="minorHAnsi"/>
+                <w:bCs/>
+                <w:sz w:val="24"/>
+                <w:szCs w:val="24"/>
+                <w:lang w:val="en-US"/>
+              </w:rPr>
+            </w:pPr>
+          </w:p>
+        </w:tc>
+      </w:tr>
+      <w:tr>
+        <w:tc>
+          <w:tcPr>
+            <w:tcW w:w="2404" w:type="dxa"/>
+          </w:tcPr>
+          <w:p>
+            <w:pPr>
+              <w:pStyle w:val="SemEspaamento"/>
+              <w:rPr>
+                <w:rFonts w:cstheme="minorHAnsi"/>
+                <w:bCs/>
+                <w:sz w:val="24"/>
+                <w:szCs w:val="24"/>
+              </w:rPr>
+            </w:pPr>
+          </w:p>
+        </w:tc>
+        <w:tc>
+          <w:tcPr>
+            <w:tcW w:w="2152" w:type="dxa"/>
+          </w:tcPr>
+          <w:p>
+            <w:pPr>
+              <w:pStyle w:val="SemEspaamento"/>
+              <w:jc w:val="both"/>
+              <w:rPr>
+                <w:rFonts w:cstheme="minorHAnsi"/>
+                <w:bCs/>
+                <w:sz w:val="24"/>
+                <w:szCs w:val="24"/>
+                <w:lang w:val="en-US"/>
+              </w:rPr>
+            </w:pPr>
+          </w:p>
+        </w:tc>
+        <w:tc>
+          <w:tcPr>
+            <w:tcW w:w="2104" w:type="dxa"/>
+          </w:tcPr>
+          <w:p>
+            <w:pPr>
+              <w:pStyle w:val="SemEspaamento"/>
+              <w:rPr>
+                <w:rFonts w:cstheme="minorHAnsi"/>
+                <w:bCs/>
+                <w:sz w:val="24"/>
+                <w:szCs w:val="24"/>
+                <w:lang w:val="en-US"/>
+              </w:rPr>
+            </w:pPr>
+          </w:p>
+        </w:tc>
+        <w:tc>
+          <w:tcPr>
+            <w:tcW w:w="2060" w:type="dxa"/>
+          </w:tcPr>
+          <w:p>
+            <w:pPr>
+              <w:pStyle w:val="SemEspaamento"/>
+              <w:rPr>
+                <w:rFonts w:cstheme="minorHAnsi"/>
+                <w:bCs/>
+                <w:sz w:val="24"/>
+                <w:szCs w:val="24"/>
+                <w:lang w:val="en-US"/>
+              </w:rPr>
+            </w:pPr>
+          </w:p>
+        </w:tc>
+      </w:tr>
+      <w:tr>
+        <w:tc>
+          <w:tcPr>
+            <w:tcW w:w="2404" w:type="dxa"/>
+          </w:tcPr>
+          <w:p>
+            <w:pPr>
+              <w:pStyle w:val="SemEspaamento"/>
+              <w:rPr>
+                <w:rFonts w:cstheme="minorHAnsi"/>
+                <w:bCs/>
+                <w:sz w:val="24"/>
+                <w:szCs w:val="24"/>
+                <w:lang w:val="en-US"/>
+              </w:rPr>
+            </w:pPr>
+          </w:p>
+        </w:tc>
+        <w:tc>
+          <w:tcPr>
+            <w:tcW w:w="2152" w:type="dxa"/>
+          </w:tcPr>
+          <w:p>
+            <w:pPr>
+              <w:pStyle w:val="SemEspaamento"/>
+              <w:jc w:val="both"/>
+              <w:rPr>
+                <w:rFonts w:cstheme="minorHAnsi"/>
+                <w:bCs/>
+                <w:sz w:val="24"/>
+                <w:szCs w:val="24"/>
+                <w:lang w:val="en-US"/>
+              </w:rPr>
+            </w:pPr>
+          </w:p>
+        </w:tc>
+        <w:tc>
+          <w:tcPr>
+            <w:tcW w:w="2104" w:type="dxa"/>
+          </w:tcPr>
+          <w:p>
+            <w:pPr>
+              <w:pStyle w:val="SemEspaamento"/>
+              <w:rPr>
+                <w:rFonts w:cstheme="minorHAnsi"/>
+                <w:bCs/>
+                <w:sz w:val="24"/>
+                <w:szCs w:val="24"/>
+                <w:lang w:val="en-US"/>
+              </w:rPr>
+            </w:pPr>
+          </w:p>
+        </w:tc>
+        <w:tc>
+          <w:tcPr>
+            <w:tcW w:w="2060" w:type="dxa"/>
+          </w:tcPr>
+          <w:p>
+            <w:pPr>
+              <w:pStyle w:val="SemEspaamento"/>
+              <w:rPr>
+                <w:rFonts w:cstheme="minorHAnsi"/>
+                <w:bCs/>
+                <w:sz w:val="24"/>
+                <w:szCs w:val="24"/>
+                <w:lang w:val="en-US"/>
+              </w:rPr>
+            </w:pPr>
+          </w:p>
+        </w:tc>
+      </w:tr>
+      <w:tr>
+        <w:tc>
+          <w:tcPr>
+            <w:tcW w:w="2404" w:type="dxa"/>
+          </w:tcPr>
+          <w:p>
+            <w:pPr>
+              <w:pStyle w:val="SemEspaamento"/>
+              <w:rPr>
+                <w:rFonts w:cstheme="minorHAnsi"/>
+                <w:bCs/>
+                <w:sz w:val="24"/>
+                <w:szCs w:val="24"/>
+              </w:rPr>
+            </w:pPr>
+          </w:p>
+        </w:tc>
+        <w:tc>
+          <w:tcPr>
+            <w:tcW w:w="2152" w:type="dxa"/>
+          </w:tcPr>
+          <w:p>
+            <w:pPr>
+              <w:pStyle w:val="SemEspaamento"/>
+              <w:jc w:val="both"/>
+              <w:rPr>
+                <w:rFonts w:cstheme="minorHAnsi"/>
+                <w:bCs/>
+                <w:sz w:val="24"/>
+                <w:szCs w:val="24"/>
+                <w:lang w:val="en-US"/>
+              </w:rPr>
+            </w:pPr>
+          </w:p>
+        </w:tc>
+        <w:tc>
+          <w:tcPr>
+            <w:tcW w:w="2104" w:type="dxa"/>
+          </w:tcPr>
+          <w:p>
+            <w:pPr>
+              <w:pStyle w:val="SemEspaamento"/>
+              <w:rPr>
+                <w:rFonts w:cstheme="minorHAnsi"/>
+                <w:bCs/>
+                <w:sz w:val="24"/>
+                <w:szCs w:val="24"/>
+                <w:lang w:val="en-US"/>
+              </w:rPr>
+            </w:pPr>
+          </w:p>
+        </w:tc>
+        <w:tc>
+          <w:tcPr>
+            <w:tcW w:w="2060" w:type="dxa"/>
+          </w:tcPr>
+          <w:p>
+            <w:pPr>
+              <w:pStyle w:val="SemEspaamento"/>
+              <w:rPr>
+                <w:rFonts w:cstheme="minorHAnsi"/>
+                <w:bCs/>
+                <w:sz w:val="24"/>
+                <w:szCs w:val="24"/>
+                <w:lang w:val="en-US"/>
+              </w:rPr>
+            </w:pPr>
+          </w:p>
+        </w:tc>
+      </w:tr>
+      <w:tr>
+        <w:tc>
+          <w:tcPr>
+            <w:tcW w:w="2404" w:type="dxa"/>
+          </w:tcPr>
+          <w:p>
+            <w:pPr>
+              <w:pStyle w:val="SemEspaamento"/>
+              <w:rPr>
+                <w:rFonts w:cstheme="minorHAnsi"/>
+                <w:bCs/>
+                <w:sz w:val="24"/>
+                <w:szCs w:val="24"/>
+                <w:lang w:val="en-US"/>
+              </w:rPr>
+            </w:pPr>
+          </w:p>
+        </w:tc>
+        <w:tc>
+          <w:tcPr>
+            <w:tcW w:w="2152" w:type="dxa"/>
+          </w:tcPr>
+          <w:p>
+            <w:pPr>
+              <w:pStyle w:val="SemEspaamento"/>
+              <w:jc w:val="both"/>
+              <w:rPr>
+                <w:rFonts w:cstheme="minorHAnsi"/>
+                <w:bCs/>
+                <w:sz w:val="24"/>
+                <w:szCs w:val="24"/>
+                <w:lang w:val="en-US"/>
+              </w:rPr>
+            </w:pPr>
+          </w:p>
+        </w:tc>
+        <w:tc>
+          <w:tcPr>
+            <w:tcW w:w="2104" w:type="dxa"/>
+          </w:tcPr>
+          <w:p>
+            <w:pPr>
+              <w:pStyle w:val="SemEspaamento"/>
+              <w:rPr>
+                <w:rFonts w:cstheme="minorHAnsi"/>
+                <w:bCs/>
+                <w:sz w:val="24"/>
+                <w:szCs w:val="24"/>
+                <w:lang w:val="en-US"/>
+              </w:rPr>
+            </w:pPr>
+          </w:p>
+        </w:tc>
+        <w:tc>
+          <w:tcPr>
+            <w:tcW w:w="2060" w:type="dxa"/>
+          </w:tcPr>
+          <w:p>
+            <w:pPr>
+              <w:pStyle w:val="SemEspaamento"/>
+              <w:rPr>
+                <w:rFonts w:cstheme="minorHAnsi"/>
+                <w:bCs/>
+                <w:sz w:val="24"/>
+                <w:szCs w:val="24"/>
+                <w:lang w:val="en-US"/>
+              </w:rPr>
+            </w:pPr>
+          </w:p>
+        </w:tc>
+      </w:tr>
+      <w:tr>
+        <w:tc>
+          <w:tcPr>
+            <w:tcW w:w="2404" w:type="dxa"/>
+          </w:tcPr>
+          <w:p>
+            <w:pPr>
+              <w:pStyle w:val="SemEspaamento"/>
+              <w:rPr>
+                <w:rFonts w:cstheme="minorHAnsi"/>
+                <w:bCs/>
+                <w:sz w:val="24"/>
+                <w:szCs w:val="24"/>
+                <w:lang w:val="en-US"/>
+              </w:rPr>
+            </w:pPr>
+          </w:p>
+        </w:tc>
+        <w:tc>
+          <w:tcPr>
+            <w:tcW w:w="2152" w:type="dxa"/>
+          </w:tcPr>
+          <w:p>
+            <w:pPr>
+              <w:pStyle w:val="SemEspaamento"/>
+              <w:jc w:val="both"/>
+              <w:rPr>
+                <w:rFonts w:cstheme="minorHAnsi"/>
+                <w:bCs/>
+                <w:sz w:val="24"/>
+                <w:szCs w:val="24"/>
+                <w:lang w:val="en-US"/>
+              </w:rPr>
+            </w:pPr>
+          </w:p>
+        </w:tc>
+        <w:tc>
+          <w:tcPr>
+            <w:tcW w:w="2104" w:type="dxa"/>
+          </w:tcPr>
+          <w:p>
+            <w:pPr>
+              <w:pStyle w:val="SemEspaamento"/>
+              <w:rPr>
+                <w:rFonts w:cstheme="minorHAnsi"/>
+                <w:bCs/>
+                <w:sz w:val="24"/>
+                <w:szCs w:val="24"/>
+                <w:lang w:val="en-US"/>
+              </w:rPr>
+            </w:pPr>
+          </w:p>
+        </w:tc>
+        <w:tc>
+          <w:tcPr>
+            <w:tcW w:w="2060" w:type="dxa"/>
+          </w:tcPr>
+          <w:p>
+            <w:pPr>
+              <w:pStyle w:val="SemEspaamento"/>
+              <w:rPr>
+                <w:rFonts w:cstheme="minorHAnsi"/>
+                <w:bCs/>
+                <w:sz w:val="24"/>
+                <w:szCs w:val="24"/>
+                <w:lang w:val="en-US"/>
+              </w:rPr>
+            </w:pPr>
+          </w:p>
+        </w:tc>
+      </w:tr>
+      <w:tr>
+        <w:tc>
+          <w:tcPr>
+            <w:tcW w:w="2404" w:type="dxa"/>
+          </w:tcPr>
+          <w:p>
+            <w:pPr>
+              <w:pStyle w:val="SemEspaamento"/>
+              <w:rPr>
+                <w:rFonts w:cstheme="minorHAnsi"/>
+                <w:bCs/>
+                <w:sz w:val="24"/>
+                <w:szCs w:val="24"/>
+                <w:lang w:val="en-US"/>
+              </w:rPr>
+            </w:pPr>
+          </w:p>
+        </w:tc>
+        <w:tc>
+          <w:tcPr>
+            <w:tcW w:w="2152" w:type="dxa"/>
+          </w:tcPr>
+          <w:p>
+            <w:pPr>
+              <w:pStyle w:val="SemEspaamento"/>
+              <w:jc w:val="both"/>
+              <w:rPr>
+                <w:rFonts w:cstheme="minorHAnsi"/>
+                <w:bCs/>
+                <w:sz w:val="24"/>
+                <w:szCs w:val="24"/>
+                <w:lang w:val="en-US"/>
+              </w:rPr>
+            </w:pPr>
+          </w:p>
+        </w:tc>
+        <w:tc>
+          <w:tcPr>
+            <w:tcW w:w="2104" w:type="dxa"/>
+          </w:tcPr>
+          <w:p>
+            <w:pPr>
+              <w:pStyle w:val="SemEspaamento"/>
+              <w:rPr>
+                <w:rFonts w:cstheme="minorHAnsi"/>
+                <w:bCs/>
+                <w:sz w:val="24"/>
+                <w:szCs w:val="24"/>
+                <w:lang w:val="en-US"/>
+              </w:rPr>
+            </w:pPr>
+          </w:p>
+        </w:tc>
+        <w:tc>
+          <w:tcPr>
+            <w:tcW w:w="2060" w:type="dxa"/>
+          </w:tcPr>
+          <w:p>
+            <w:pPr>
+              <w:pStyle w:val="SemEspaamento"/>
+              <w:rPr>
+                <w:rFonts w:cstheme="minorHAnsi"/>
+                <w:bCs/>
+                <w:sz w:val="24"/>
+                <w:szCs w:val="24"/>
+                <w:lang w:val="en-US"/>
+              </w:rPr>
+            </w:pPr>
+          </w:p>
+        </w:tc>
+      </w:tr>
+      <w:tr>
+        <w:tc>
+          <w:tcPr>
+            <w:tcW w:w="2404" w:type="dxa"/>
+          </w:tcPr>
+          <w:p>
+            <w:pPr>
+              <w:pStyle w:val="SemEspaamento"/>
+              <w:rPr>
+                <w:rFonts w:cstheme="minorHAnsi"/>
+                <w:bCs/>
+                <w:sz w:val="24"/>
+                <w:szCs w:val="24"/>
+                <w:lang w:val="en-US"/>
+              </w:rPr>
+            </w:pPr>
+          </w:p>
+        </w:tc>
+        <w:tc>
+          <w:tcPr>
+            <w:tcW w:w="2152" w:type="dxa"/>
+          </w:tcPr>
+          <w:p>
+            <w:pPr>
+              <w:pStyle w:val="SemEspaamento"/>
+              <w:jc w:val="both"/>
+              <w:rPr>
+                <w:rFonts w:cstheme="minorHAnsi"/>
+                <w:bCs/>
+                <w:sz w:val="24"/>
+                <w:szCs w:val="24"/>
+                <w:lang w:val="en-US"/>
+              </w:rPr>
+            </w:pPr>
+          </w:p>
+        </w:tc>
+        <w:tc>
+          <w:tcPr>
+            <w:tcW w:w="2104" w:type="dxa"/>
+          </w:tcPr>
+          <w:p>
+            <w:pPr>
+              <w:pStyle w:val="SemEspaamento"/>
+              <w:rPr>
+                <w:rFonts w:cstheme="minorHAnsi"/>
+                <w:bCs/>
+                <w:sz w:val="24"/>
+                <w:szCs w:val="24"/>
+                <w:lang w:val="en-US"/>
+              </w:rPr>
+            </w:pPr>
+          </w:p>
+        </w:tc>
+        <w:tc>
+          <w:tcPr>
+            <w:tcW w:w="2060" w:type="dxa"/>
+          </w:tcPr>
+          <w:p>
+            <w:pPr>
+              <w:pStyle w:val="SemEspaamento"/>
+              <w:rPr>
+                <w:rFonts w:cstheme="minorHAnsi"/>
+                <w:bCs/>
+                <w:sz w:val="24"/>
+                <w:szCs w:val="24"/>
+                <w:lang w:val="en-US"/>
+              </w:rPr>
+            </w:pPr>
+          </w:p>
+        </w:tc>
+      </w:tr>
+    </w:tbl>
+    <w:p>
+      <w:pPr>
+        <w:pStyle w:val="SemEspaamento"/>
+        <w:jc w:val="both"/>
+        <w:rPr>
+          <w:rFonts w:cstheme="minorHAnsi"/>
+          <w:bCs/>
+          <w:sz w:val="24"/>
+          <w:szCs w:val="24"/>
+        </w:rPr>
+      </w:pPr>
+    </w:p>
     <w:p>
       <w:pPr>
         <w:pStyle w:val="SemEspaamento"/>
@@ -5826,7 +7948,6 @@
           <w:sz w:val="24"/>
           <w:szCs w:val="24"/>
         </w:rPr>
-        <w:lastRenderedPageBreak/>
         <w:t xml:space="preserve"> $</w:t>
       </w:r>
       <w:proofErr w:type="spellStart"/>
@@ -6157,6 +8278,1043 @@
       <w:proofErr w:type="spellEnd"/>
       <w:proofErr w:type="gramEnd"/>
     </w:p>
+    <w:tbl>
+      <w:tblPr>
+        <w:tblStyle w:val="Tabelacomgrade"/>
+        <w:tblW w:w="0" w:type="auto"/>
+        <w:tblLook w:val="04A0" w:firstRow="1" w:lastRow="0" w:firstColumn="1" w:lastColumn="0" w:noHBand="0" w:noVBand="1"/>
+      </w:tblPr>
+      <w:tblGrid>
+        <w:gridCol w:w="2404"/>
+        <w:gridCol w:w="2152"/>
+        <w:gridCol w:w="2104"/>
+        <w:gridCol w:w="2060"/>
+      </w:tblGrid>
+      <w:tr>
+        <w:tc>
+          <w:tcPr>
+            <w:tcW w:w="2404" w:type="dxa"/>
+          </w:tcPr>
+          <w:p>
+            <w:pPr>
+              <w:pStyle w:val="SemEspaamento"/>
+              <w:rPr>
+                <w:rFonts w:cstheme="minorHAnsi"/>
+                <w:b/>
+                <w:bCs/>
+                <w:sz w:val="24"/>
+                <w:szCs w:val="24"/>
+              </w:rPr>
+            </w:pPr>
+            <w:r>
+              <w:rPr>
+                <w:rFonts w:cstheme="minorHAnsi"/>
+                <w:b/>
+                <w:bCs/>
+                <w:sz w:val="24"/>
+                <w:szCs w:val="24"/>
+              </w:rPr>
+              <w:t>NOME</w:t>
+            </w:r>
+          </w:p>
+        </w:tc>
+        <w:tc>
+          <w:tcPr>
+            <w:tcW w:w="2152" w:type="dxa"/>
+          </w:tcPr>
+          <w:p>
+            <w:pPr>
+              <w:pStyle w:val="SemEspaamento"/>
+              <w:rPr>
+                <w:rFonts w:cstheme="minorHAnsi"/>
+                <w:b/>
+                <w:bCs/>
+                <w:sz w:val="24"/>
+                <w:szCs w:val="24"/>
+              </w:rPr>
+            </w:pPr>
+            <w:r>
+              <w:rPr>
+                <w:rFonts w:cstheme="minorHAnsi"/>
+                <w:b/>
+                <w:bCs/>
+                <w:sz w:val="24"/>
+                <w:szCs w:val="24"/>
+              </w:rPr>
+              <w:t>DESCRIÇÃO</w:t>
+            </w:r>
+          </w:p>
+        </w:tc>
+        <w:tc>
+          <w:tcPr>
+            <w:tcW w:w="2104" w:type="dxa"/>
+          </w:tcPr>
+          <w:p>
+            <w:pPr>
+              <w:pStyle w:val="SemEspaamento"/>
+              <w:rPr>
+                <w:rFonts w:cstheme="minorHAnsi"/>
+                <w:b/>
+                <w:bCs/>
+                <w:sz w:val="24"/>
+                <w:szCs w:val="24"/>
+              </w:rPr>
+            </w:pPr>
+            <w:r>
+              <w:rPr>
+                <w:rFonts w:cstheme="minorHAnsi"/>
+                <w:b/>
+                <w:bCs/>
+                <w:sz w:val="24"/>
+                <w:szCs w:val="24"/>
+              </w:rPr>
+              <w:t>RESTRIÇÃO</w:t>
+            </w:r>
+          </w:p>
+        </w:tc>
+        <w:tc>
+          <w:tcPr>
+            <w:tcW w:w="2060" w:type="dxa"/>
+          </w:tcPr>
+          <w:p>
+            <w:pPr>
+              <w:pStyle w:val="SemEspaamento"/>
+              <w:rPr>
+                <w:rFonts w:cstheme="minorHAnsi"/>
+                <w:b/>
+                <w:bCs/>
+                <w:sz w:val="24"/>
+                <w:szCs w:val="24"/>
+              </w:rPr>
+            </w:pPr>
+            <w:r>
+              <w:rPr>
+                <w:rFonts w:cstheme="minorHAnsi"/>
+                <w:b/>
+                <w:bCs/>
+                <w:sz w:val="24"/>
+                <w:szCs w:val="24"/>
+              </w:rPr>
+              <w:t>TIPO</w:t>
+            </w:r>
+          </w:p>
+        </w:tc>
+      </w:tr>
+      <w:tr>
+        <w:tc>
+          <w:tcPr>
+            <w:tcW w:w="2404" w:type="dxa"/>
+          </w:tcPr>
+          <w:p>
+            <w:pPr>
+              <w:pStyle w:val="SemEspaamento"/>
+              <w:rPr>
+                <w:rFonts w:cstheme="minorHAnsi"/>
+                <w:bCs/>
+                <w:sz w:val="24"/>
+                <w:szCs w:val="24"/>
+              </w:rPr>
+            </w:pPr>
+          </w:p>
+        </w:tc>
+        <w:tc>
+          <w:tcPr>
+            <w:tcW w:w="2152" w:type="dxa"/>
+          </w:tcPr>
+          <w:p>
+            <w:pPr>
+              <w:pStyle w:val="SemEspaamento"/>
+              <w:rPr>
+                <w:rFonts w:cstheme="minorHAnsi"/>
+                <w:bCs/>
+                <w:sz w:val="24"/>
+                <w:szCs w:val="24"/>
+                <w:lang w:val="en-US"/>
+              </w:rPr>
+            </w:pPr>
+          </w:p>
+        </w:tc>
+        <w:tc>
+          <w:tcPr>
+            <w:tcW w:w="2104" w:type="dxa"/>
+          </w:tcPr>
+          <w:p>
+            <w:pPr>
+              <w:pStyle w:val="SemEspaamento"/>
+              <w:rPr>
+                <w:rFonts w:cstheme="minorHAnsi"/>
+                <w:bCs/>
+                <w:sz w:val="24"/>
+                <w:szCs w:val="24"/>
+                <w:lang w:val="en-US"/>
+              </w:rPr>
+            </w:pPr>
+          </w:p>
+        </w:tc>
+        <w:tc>
+          <w:tcPr>
+            <w:tcW w:w="2060" w:type="dxa"/>
+          </w:tcPr>
+          <w:p>
+            <w:pPr>
+              <w:pStyle w:val="SemEspaamento"/>
+              <w:rPr>
+                <w:rFonts w:cstheme="minorHAnsi"/>
+                <w:bCs/>
+                <w:sz w:val="24"/>
+                <w:szCs w:val="24"/>
+                <w:lang w:val="en-US"/>
+              </w:rPr>
+            </w:pPr>
+          </w:p>
+        </w:tc>
+      </w:tr>
+      <w:tr>
+        <w:tc>
+          <w:tcPr>
+            <w:tcW w:w="2404" w:type="dxa"/>
+          </w:tcPr>
+          <w:p>
+            <w:pPr>
+              <w:pStyle w:val="SemEspaamento"/>
+              <w:rPr>
+                <w:rFonts w:cstheme="minorHAnsi"/>
+                <w:bCs/>
+                <w:sz w:val="24"/>
+                <w:szCs w:val="24"/>
+                <w:lang w:val="en-US"/>
+              </w:rPr>
+            </w:pPr>
+          </w:p>
+        </w:tc>
+        <w:tc>
+          <w:tcPr>
+            <w:tcW w:w="2152" w:type="dxa"/>
+          </w:tcPr>
+          <w:p>
+            <w:pPr>
+              <w:pStyle w:val="SemEspaamento"/>
+              <w:rPr>
+                <w:rFonts w:cstheme="minorHAnsi"/>
+                <w:bCs/>
+                <w:sz w:val="24"/>
+                <w:szCs w:val="24"/>
+                <w:lang w:val="en-US"/>
+              </w:rPr>
+            </w:pPr>
+          </w:p>
+        </w:tc>
+        <w:tc>
+          <w:tcPr>
+            <w:tcW w:w="2104" w:type="dxa"/>
+          </w:tcPr>
+          <w:p>
+            <w:pPr>
+              <w:pStyle w:val="SemEspaamento"/>
+              <w:rPr>
+                <w:rFonts w:cstheme="minorHAnsi"/>
+                <w:bCs/>
+                <w:sz w:val="24"/>
+                <w:szCs w:val="24"/>
+                <w:lang w:val="en-US"/>
+              </w:rPr>
+            </w:pPr>
+          </w:p>
+        </w:tc>
+        <w:tc>
+          <w:tcPr>
+            <w:tcW w:w="2060" w:type="dxa"/>
+          </w:tcPr>
+          <w:p>
+            <w:pPr>
+              <w:pStyle w:val="SemEspaamento"/>
+              <w:rPr>
+                <w:rFonts w:cstheme="minorHAnsi"/>
+                <w:bCs/>
+                <w:sz w:val="24"/>
+                <w:szCs w:val="24"/>
+                <w:lang w:val="en-US"/>
+              </w:rPr>
+            </w:pPr>
+          </w:p>
+        </w:tc>
+      </w:tr>
+      <w:tr>
+        <w:tc>
+          <w:tcPr>
+            <w:tcW w:w="2404" w:type="dxa"/>
+          </w:tcPr>
+          <w:p>
+            <w:pPr>
+              <w:pStyle w:val="SemEspaamento"/>
+              <w:rPr>
+                <w:rFonts w:cstheme="minorHAnsi"/>
+                <w:bCs/>
+                <w:sz w:val="24"/>
+                <w:szCs w:val="24"/>
+                <w:lang w:val="en-US"/>
+              </w:rPr>
+            </w:pPr>
+          </w:p>
+        </w:tc>
+        <w:tc>
+          <w:tcPr>
+            <w:tcW w:w="2152" w:type="dxa"/>
+          </w:tcPr>
+          <w:p>
+            <w:pPr>
+              <w:pStyle w:val="SemEspaamento"/>
+              <w:rPr>
+                <w:rFonts w:cstheme="minorHAnsi"/>
+                <w:bCs/>
+                <w:sz w:val="24"/>
+                <w:szCs w:val="24"/>
+                <w:lang w:val="en-US"/>
+              </w:rPr>
+            </w:pPr>
+          </w:p>
+        </w:tc>
+        <w:tc>
+          <w:tcPr>
+            <w:tcW w:w="2104" w:type="dxa"/>
+          </w:tcPr>
+          <w:p>
+            <w:pPr>
+              <w:pStyle w:val="SemEspaamento"/>
+              <w:rPr>
+                <w:rFonts w:cstheme="minorHAnsi"/>
+                <w:bCs/>
+                <w:sz w:val="24"/>
+                <w:szCs w:val="24"/>
+                <w:lang w:val="en-US"/>
+              </w:rPr>
+            </w:pPr>
+          </w:p>
+        </w:tc>
+        <w:tc>
+          <w:tcPr>
+            <w:tcW w:w="2060" w:type="dxa"/>
+          </w:tcPr>
+          <w:p>
+            <w:pPr>
+              <w:pStyle w:val="SemEspaamento"/>
+              <w:rPr>
+                <w:rFonts w:cstheme="minorHAnsi"/>
+                <w:bCs/>
+                <w:sz w:val="24"/>
+                <w:szCs w:val="24"/>
+                <w:lang w:val="en-US"/>
+              </w:rPr>
+            </w:pPr>
+          </w:p>
+        </w:tc>
+      </w:tr>
+      <w:tr>
+        <w:tc>
+          <w:tcPr>
+            <w:tcW w:w="2404" w:type="dxa"/>
+          </w:tcPr>
+          <w:p>
+            <w:pPr>
+              <w:pStyle w:val="SemEspaamento"/>
+              <w:rPr>
+                <w:rFonts w:cstheme="minorHAnsi"/>
+                <w:bCs/>
+                <w:sz w:val="24"/>
+                <w:szCs w:val="24"/>
+                <w:lang w:val="en-US"/>
+              </w:rPr>
+            </w:pPr>
+          </w:p>
+        </w:tc>
+        <w:tc>
+          <w:tcPr>
+            <w:tcW w:w="2152" w:type="dxa"/>
+          </w:tcPr>
+          <w:p>
+            <w:pPr>
+              <w:pStyle w:val="SemEspaamento"/>
+              <w:rPr>
+                <w:rFonts w:cstheme="minorHAnsi"/>
+                <w:bCs/>
+                <w:sz w:val="24"/>
+                <w:szCs w:val="24"/>
+                <w:lang w:val="en-US"/>
+              </w:rPr>
+            </w:pPr>
+          </w:p>
+        </w:tc>
+        <w:tc>
+          <w:tcPr>
+            <w:tcW w:w="2104" w:type="dxa"/>
+          </w:tcPr>
+          <w:p>
+            <w:pPr>
+              <w:pStyle w:val="SemEspaamento"/>
+              <w:rPr>
+                <w:rFonts w:cstheme="minorHAnsi"/>
+                <w:bCs/>
+                <w:sz w:val="24"/>
+                <w:szCs w:val="24"/>
+                <w:lang w:val="en-US"/>
+              </w:rPr>
+            </w:pPr>
+          </w:p>
+        </w:tc>
+        <w:tc>
+          <w:tcPr>
+            <w:tcW w:w="2060" w:type="dxa"/>
+          </w:tcPr>
+          <w:p>
+            <w:pPr>
+              <w:pStyle w:val="SemEspaamento"/>
+              <w:rPr>
+                <w:rFonts w:cstheme="minorHAnsi"/>
+                <w:bCs/>
+                <w:sz w:val="24"/>
+                <w:szCs w:val="24"/>
+                <w:lang w:val="en-US"/>
+              </w:rPr>
+            </w:pPr>
+          </w:p>
+        </w:tc>
+      </w:tr>
+      <w:tr>
+        <w:tc>
+          <w:tcPr>
+            <w:tcW w:w="2404" w:type="dxa"/>
+          </w:tcPr>
+          <w:p>
+            <w:pPr>
+              <w:pStyle w:val="SemEspaamento"/>
+              <w:rPr>
+                <w:rFonts w:cstheme="minorHAnsi"/>
+                <w:bCs/>
+                <w:sz w:val="24"/>
+                <w:szCs w:val="24"/>
+                <w:lang w:val="en-US"/>
+              </w:rPr>
+            </w:pPr>
+          </w:p>
+        </w:tc>
+        <w:tc>
+          <w:tcPr>
+            <w:tcW w:w="2152" w:type="dxa"/>
+          </w:tcPr>
+          <w:p>
+            <w:pPr>
+              <w:pStyle w:val="SemEspaamento"/>
+              <w:rPr>
+                <w:rFonts w:cstheme="minorHAnsi"/>
+                <w:bCs/>
+                <w:sz w:val="24"/>
+                <w:szCs w:val="24"/>
+                <w:lang w:val="en-US"/>
+              </w:rPr>
+            </w:pPr>
+          </w:p>
+        </w:tc>
+        <w:tc>
+          <w:tcPr>
+            <w:tcW w:w="2104" w:type="dxa"/>
+          </w:tcPr>
+          <w:p>
+            <w:pPr>
+              <w:pStyle w:val="SemEspaamento"/>
+              <w:rPr>
+                <w:rFonts w:cstheme="minorHAnsi"/>
+                <w:bCs/>
+                <w:sz w:val="24"/>
+                <w:szCs w:val="24"/>
+                <w:lang w:val="en-US"/>
+              </w:rPr>
+            </w:pPr>
+          </w:p>
+        </w:tc>
+        <w:tc>
+          <w:tcPr>
+            <w:tcW w:w="2060" w:type="dxa"/>
+          </w:tcPr>
+          <w:p>
+            <w:pPr>
+              <w:pStyle w:val="SemEspaamento"/>
+              <w:rPr>
+                <w:rFonts w:cstheme="minorHAnsi"/>
+                <w:bCs/>
+                <w:sz w:val="24"/>
+                <w:szCs w:val="24"/>
+                <w:lang w:val="en-US"/>
+              </w:rPr>
+            </w:pPr>
+          </w:p>
+        </w:tc>
+      </w:tr>
+      <w:tr>
+        <w:tc>
+          <w:tcPr>
+            <w:tcW w:w="2404" w:type="dxa"/>
+          </w:tcPr>
+          <w:p>
+            <w:pPr>
+              <w:pStyle w:val="SemEspaamento"/>
+              <w:rPr>
+                <w:rFonts w:cstheme="minorHAnsi"/>
+                <w:bCs/>
+                <w:sz w:val="24"/>
+                <w:szCs w:val="24"/>
+              </w:rPr>
+            </w:pPr>
+          </w:p>
+        </w:tc>
+        <w:tc>
+          <w:tcPr>
+            <w:tcW w:w="2152" w:type="dxa"/>
+          </w:tcPr>
+          <w:p>
+            <w:pPr>
+              <w:pStyle w:val="SemEspaamento"/>
+              <w:jc w:val="both"/>
+              <w:rPr>
+                <w:rFonts w:cstheme="minorHAnsi"/>
+                <w:bCs/>
+                <w:sz w:val="24"/>
+                <w:szCs w:val="24"/>
+                <w:lang w:val="en-US"/>
+              </w:rPr>
+            </w:pPr>
+          </w:p>
+        </w:tc>
+        <w:tc>
+          <w:tcPr>
+            <w:tcW w:w="2104" w:type="dxa"/>
+          </w:tcPr>
+          <w:p>
+            <w:pPr>
+              <w:pStyle w:val="SemEspaamento"/>
+              <w:rPr>
+                <w:rFonts w:cstheme="minorHAnsi"/>
+                <w:bCs/>
+                <w:sz w:val="24"/>
+                <w:szCs w:val="24"/>
+                <w:lang w:val="en-US"/>
+              </w:rPr>
+            </w:pPr>
+          </w:p>
+        </w:tc>
+        <w:tc>
+          <w:tcPr>
+            <w:tcW w:w="2060" w:type="dxa"/>
+          </w:tcPr>
+          <w:p>
+            <w:pPr>
+              <w:pStyle w:val="SemEspaamento"/>
+              <w:rPr>
+                <w:rFonts w:cstheme="minorHAnsi"/>
+                <w:bCs/>
+                <w:sz w:val="24"/>
+                <w:szCs w:val="24"/>
+                <w:lang w:val="en-US"/>
+              </w:rPr>
+            </w:pPr>
+          </w:p>
+        </w:tc>
+      </w:tr>
+      <w:tr>
+        <w:tc>
+          <w:tcPr>
+            <w:tcW w:w="2404" w:type="dxa"/>
+          </w:tcPr>
+          <w:p>
+            <w:pPr>
+              <w:pStyle w:val="SemEspaamento"/>
+              <w:rPr>
+                <w:rFonts w:cstheme="minorHAnsi"/>
+                <w:bCs/>
+                <w:sz w:val="24"/>
+                <w:szCs w:val="24"/>
+              </w:rPr>
+            </w:pPr>
+          </w:p>
+        </w:tc>
+        <w:tc>
+          <w:tcPr>
+            <w:tcW w:w="2152" w:type="dxa"/>
+          </w:tcPr>
+          <w:p>
+            <w:pPr>
+              <w:pStyle w:val="SemEspaamento"/>
+              <w:jc w:val="both"/>
+              <w:rPr>
+                <w:rFonts w:cstheme="minorHAnsi"/>
+                <w:bCs/>
+                <w:sz w:val="24"/>
+                <w:szCs w:val="24"/>
+                <w:lang w:val="en-US"/>
+              </w:rPr>
+            </w:pPr>
+          </w:p>
+        </w:tc>
+        <w:tc>
+          <w:tcPr>
+            <w:tcW w:w="2104" w:type="dxa"/>
+          </w:tcPr>
+          <w:p>
+            <w:pPr>
+              <w:pStyle w:val="SemEspaamento"/>
+              <w:rPr>
+                <w:rFonts w:cstheme="minorHAnsi"/>
+                <w:bCs/>
+                <w:sz w:val="24"/>
+                <w:szCs w:val="24"/>
+                <w:lang w:val="en-US"/>
+              </w:rPr>
+            </w:pPr>
+          </w:p>
+        </w:tc>
+        <w:tc>
+          <w:tcPr>
+            <w:tcW w:w="2060" w:type="dxa"/>
+          </w:tcPr>
+          <w:p>
+            <w:pPr>
+              <w:pStyle w:val="SemEspaamento"/>
+              <w:rPr>
+                <w:rFonts w:cstheme="minorHAnsi"/>
+                <w:bCs/>
+                <w:sz w:val="24"/>
+                <w:szCs w:val="24"/>
+                <w:lang w:val="en-US"/>
+              </w:rPr>
+            </w:pPr>
+          </w:p>
+        </w:tc>
+      </w:tr>
+      <w:tr>
+        <w:tc>
+          <w:tcPr>
+            <w:tcW w:w="2404" w:type="dxa"/>
+          </w:tcPr>
+          <w:p>
+            <w:pPr>
+              <w:pStyle w:val="SemEspaamento"/>
+              <w:rPr>
+                <w:rFonts w:cstheme="minorHAnsi"/>
+                <w:bCs/>
+                <w:sz w:val="24"/>
+                <w:szCs w:val="24"/>
+                <w:lang w:val="en-US"/>
+              </w:rPr>
+            </w:pPr>
+          </w:p>
+        </w:tc>
+        <w:tc>
+          <w:tcPr>
+            <w:tcW w:w="2152" w:type="dxa"/>
+          </w:tcPr>
+          <w:p>
+            <w:pPr>
+              <w:pStyle w:val="SemEspaamento"/>
+              <w:jc w:val="both"/>
+              <w:rPr>
+                <w:rFonts w:cstheme="minorHAnsi"/>
+                <w:bCs/>
+                <w:sz w:val="24"/>
+                <w:szCs w:val="24"/>
+                <w:lang w:val="en-US"/>
+              </w:rPr>
+            </w:pPr>
+          </w:p>
+        </w:tc>
+        <w:tc>
+          <w:tcPr>
+            <w:tcW w:w="2104" w:type="dxa"/>
+          </w:tcPr>
+          <w:p>
+            <w:pPr>
+              <w:pStyle w:val="SemEspaamento"/>
+              <w:rPr>
+                <w:rFonts w:cstheme="minorHAnsi"/>
+                <w:bCs/>
+                <w:sz w:val="24"/>
+                <w:szCs w:val="24"/>
+                <w:lang w:val="en-US"/>
+              </w:rPr>
+            </w:pPr>
+          </w:p>
+        </w:tc>
+        <w:tc>
+          <w:tcPr>
+            <w:tcW w:w="2060" w:type="dxa"/>
+          </w:tcPr>
+          <w:p>
+            <w:pPr>
+              <w:pStyle w:val="SemEspaamento"/>
+              <w:rPr>
+                <w:rFonts w:cstheme="minorHAnsi"/>
+                <w:bCs/>
+                <w:sz w:val="24"/>
+                <w:szCs w:val="24"/>
+                <w:lang w:val="en-US"/>
+              </w:rPr>
+            </w:pPr>
+          </w:p>
+        </w:tc>
+      </w:tr>
+      <w:tr>
+        <w:tc>
+          <w:tcPr>
+            <w:tcW w:w="2404" w:type="dxa"/>
+          </w:tcPr>
+          <w:p>
+            <w:pPr>
+              <w:pStyle w:val="SemEspaamento"/>
+              <w:rPr>
+                <w:rFonts w:cstheme="minorHAnsi"/>
+                <w:bCs/>
+                <w:sz w:val="24"/>
+                <w:szCs w:val="24"/>
+              </w:rPr>
+            </w:pPr>
+          </w:p>
+        </w:tc>
+        <w:tc>
+          <w:tcPr>
+            <w:tcW w:w="2152" w:type="dxa"/>
+          </w:tcPr>
+          <w:p>
+            <w:pPr>
+              <w:pStyle w:val="SemEspaamento"/>
+              <w:jc w:val="both"/>
+              <w:rPr>
+                <w:rFonts w:cstheme="minorHAnsi"/>
+                <w:bCs/>
+                <w:sz w:val="24"/>
+                <w:szCs w:val="24"/>
+                <w:lang w:val="en-US"/>
+              </w:rPr>
+            </w:pPr>
+          </w:p>
+        </w:tc>
+        <w:tc>
+          <w:tcPr>
+            <w:tcW w:w="2104" w:type="dxa"/>
+          </w:tcPr>
+          <w:p>
+            <w:pPr>
+              <w:pStyle w:val="SemEspaamento"/>
+              <w:rPr>
+                <w:rFonts w:cstheme="minorHAnsi"/>
+                <w:bCs/>
+                <w:sz w:val="24"/>
+                <w:szCs w:val="24"/>
+                <w:lang w:val="en-US"/>
+              </w:rPr>
+            </w:pPr>
+          </w:p>
+        </w:tc>
+        <w:tc>
+          <w:tcPr>
+            <w:tcW w:w="2060" w:type="dxa"/>
+          </w:tcPr>
+          <w:p>
+            <w:pPr>
+              <w:pStyle w:val="SemEspaamento"/>
+              <w:rPr>
+                <w:rFonts w:cstheme="minorHAnsi"/>
+                <w:bCs/>
+                <w:sz w:val="24"/>
+                <w:szCs w:val="24"/>
+                <w:lang w:val="en-US"/>
+              </w:rPr>
+            </w:pPr>
+          </w:p>
+        </w:tc>
+      </w:tr>
+      <w:tr>
+        <w:tc>
+          <w:tcPr>
+            <w:tcW w:w="2404" w:type="dxa"/>
+          </w:tcPr>
+          <w:p>
+            <w:pPr>
+              <w:pStyle w:val="SemEspaamento"/>
+              <w:rPr>
+                <w:rFonts w:cstheme="minorHAnsi"/>
+                <w:bCs/>
+                <w:sz w:val="24"/>
+                <w:szCs w:val="24"/>
+                <w:lang w:val="en-US"/>
+              </w:rPr>
+            </w:pPr>
+          </w:p>
+        </w:tc>
+        <w:tc>
+          <w:tcPr>
+            <w:tcW w:w="2152" w:type="dxa"/>
+          </w:tcPr>
+          <w:p>
+            <w:pPr>
+              <w:pStyle w:val="SemEspaamento"/>
+              <w:jc w:val="both"/>
+              <w:rPr>
+                <w:rFonts w:cstheme="minorHAnsi"/>
+                <w:bCs/>
+                <w:sz w:val="24"/>
+                <w:szCs w:val="24"/>
+                <w:lang w:val="en-US"/>
+              </w:rPr>
+            </w:pPr>
+          </w:p>
+        </w:tc>
+        <w:tc>
+          <w:tcPr>
+            <w:tcW w:w="2104" w:type="dxa"/>
+          </w:tcPr>
+          <w:p>
+            <w:pPr>
+              <w:pStyle w:val="SemEspaamento"/>
+              <w:rPr>
+                <w:rFonts w:cstheme="minorHAnsi"/>
+                <w:bCs/>
+                <w:sz w:val="24"/>
+                <w:szCs w:val="24"/>
+                <w:lang w:val="en-US"/>
+              </w:rPr>
+            </w:pPr>
+          </w:p>
+        </w:tc>
+        <w:tc>
+          <w:tcPr>
+            <w:tcW w:w="2060" w:type="dxa"/>
+          </w:tcPr>
+          <w:p>
+            <w:pPr>
+              <w:pStyle w:val="SemEspaamento"/>
+              <w:rPr>
+                <w:rFonts w:cstheme="minorHAnsi"/>
+                <w:bCs/>
+                <w:sz w:val="24"/>
+                <w:szCs w:val="24"/>
+                <w:lang w:val="en-US"/>
+              </w:rPr>
+            </w:pPr>
+          </w:p>
+        </w:tc>
+      </w:tr>
+      <w:tr>
+        <w:tc>
+          <w:tcPr>
+            <w:tcW w:w="2404" w:type="dxa"/>
+          </w:tcPr>
+          <w:p>
+            <w:pPr>
+              <w:pStyle w:val="SemEspaamento"/>
+              <w:rPr>
+                <w:rFonts w:cstheme="minorHAnsi"/>
+                <w:bCs/>
+                <w:sz w:val="24"/>
+                <w:szCs w:val="24"/>
+                <w:lang w:val="en-US"/>
+              </w:rPr>
+            </w:pPr>
+          </w:p>
+        </w:tc>
+        <w:tc>
+          <w:tcPr>
+            <w:tcW w:w="2152" w:type="dxa"/>
+          </w:tcPr>
+          <w:p>
+            <w:pPr>
+              <w:pStyle w:val="SemEspaamento"/>
+              <w:jc w:val="both"/>
+              <w:rPr>
+                <w:rFonts w:cstheme="minorHAnsi"/>
+                <w:bCs/>
+                <w:sz w:val="24"/>
+                <w:szCs w:val="24"/>
+                <w:lang w:val="en-US"/>
+              </w:rPr>
+            </w:pPr>
+          </w:p>
+        </w:tc>
+        <w:tc>
+          <w:tcPr>
+            <w:tcW w:w="2104" w:type="dxa"/>
+          </w:tcPr>
+          <w:p>
+            <w:pPr>
+              <w:pStyle w:val="SemEspaamento"/>
+              <w:rPr>
+                <w:rFonts w:cstheme="minorHAnsi"/>
+                <w:bCs/>
+                <w:sz w:val="24"/>
+                <w:szCs w:val="24"/>
+                <w:lang w:val="en-US"/>
+              </w:rPr>
+            </w:pPr>
+          </w:p>
+        </w:tc>
+        <w:tc>
+          <w:tcPr>
+            <w:tcW w:w="2060" w:type="dxa"/>
+          </w:tcPr>
+          <w:p>
+            <w:pPr>
+              <w:pStyle w:val="SemEspaamento"/>
+              <w:rPr>
+                <w:rFonts w:cstheme="minorHAnsi"/>
+                <w:bCs/>
+                <w:sz w:val="24"/>
+                <w:szCs w:val="24"/>
+                <w:lang w:val="en-US"/>
+              </w:rPr>
+            </w:pPr>
+          </w:p>
+        </w:tc>
+      </w:tr>
+      <w:tr>
+        <w:tc>
+          <w:tcPr>
+            <w:tcW w:w="2404" w:type="dxa"/>
+          </w:tcPr>
+          <w:p>
+            <w:pPr>
+              <w:pStyle w:val="SemEspaamento"/>
+              <w:rPr>
+                <w:rFonts w:cstheme="minorHAnsi"/>
+                <w:bCs/>
+                <w:sz w:val="24"/>
+                <w:szCs w:val="24"/>
+                <w:lang w:val="en-US"/>
+              </w:rPr>
+            </w:pPr>
+          </w:p>
+        </w:tc>
+        <w:tc>
+          <w:tcPr>
+            <w:tcW w:w="2152" w:type="dxa"/>
+          </w:tcPr>
+          <w:p>
+            <w:pPr>
+              <w:pStyle w:val="SemEspaamento"/>
+              <w:jc w:val="both"/>
+              <w:rPr>
+                <w:rFonts w:cstheme="minorHAnsi"/>
+                <w:bCs/>
+                <w:sz w:val="24"/>
+                <w:szCs w:val="24"/>
+                <w:lang w:val="en-US"/>
+              </w:rPr>
+            </w:pPr>
+          </w:p>
+        </w:tc>
+        <w:tc>
+          <w:tcPr>
+            <w:tcW w:w="2104" w:type="dxa"/>
+          </w:tcPr>
+          <w:p>
+            <w:pPr>
+              <w:pStyle w:val="SemEspaamento"/>
+              <w:rPr>
+                <w:rFonts w:cstheme="minorHAnsi"/>
+                <w:bCs/>
+                <w:sz w:val="24"/>
+                <w:szCs w:val="24"/>
+                <w:lang w:val="en-US"/>
+              </w:rPr>
+            </w:pPr>
+          </w:p>
+        </w:tc>
+        <w:tc>
+          <w:tcPr>
+            <w:tcW w:w="2060" w:type="dxa"/>
+          </w:tcPr>
+          <w:p>
+            <w:pPr>
+              <w:pStyle w:val="SemEspaamento"/>
+              <w:rPr>
+                <w:rFonts w:cstheme="minorHAnsi"/>
+                <w:bCs/>
+                <w:sz w:val="24"/>
+                <w:szCs w:val="24"/>
+                <w:lang w:val="en-US"/>
+              </w:rPr>
+            </w:pPr>
+          </w:p>
+        </w:tc>
+      </w:tr>
+      <w:tr>
+        <w:tc>
+          <w:tcPr>
+            <w:tcW w:w="2404" w:type="dxa"/>
+          </w:tcPr>
+          <w:p>
+            <w:pPr>
+              <w:pStyle w:val="SemEspaamento"/>
+              <w:rPr>
+                <w:rFonts w:cstheme="minorHAnsi"/>
+                <w:bCs/>
+                <w:sz w:val="24"/>
+                <w:szCs w:val="24"/>
+                <w:lang w:val="en-US"/>
+              </w:rPr>
+            </w:pPr>
+          </w:p>
+        </w:tc>
+        <w:tc>
+          <w:tcPr>
+            <w:tcW w:w="2152" w:type="dxa"/>
+          </w:tcPr>
+          <w:p>
+            <w:pPr>
+              <w:pStyle w:val="SemEspaamento"/>
+              <w:jc w:val="both"/>
+              <w:rPr>
+                <w:rFonts w:cstheme="minorHAnsi"/>
+                <w:bCs/>
+                <w:sz w:val="24"/>
+                <w:szCs w:val="24"/>
+                <w:lang w:val="en-US"/>
+              </w:rPr>
+            </w:pPr>
+          </w:p>
+        </w:tc>
+        <w:tc>
+          <w:tcPr>
+            <w:tcW w:w="2104" w:type="dxa"/>
+          </w:tcPr>
+          <w:p>
+            <w:pPr>
+              <w:pStyle w:val="SemEspaamento"/>
+              <w:rPr>
+                <w:rFonts w:cstheme="minorHAnsi"/>
+                <w:bCs/>
+                <w:sz w:val="24"/>
+                <w:szCs w:val="24"/>
+                <w:lang w:val="en-US"/>
+              </w:rPr>
+            </w:pPr>
+          </w:p>
+        </w:tc>
+        <w:tc>
+          <w:tcPr>
+            <w:tcW w:w="2060" w:type="dxa"/>
+          </w:tcPr>
+          <w:p>
+            <w:pPr>
+              <w:pStyle w:val="SemEspaamento"/>
+              <w:rPr>
+                <w:rFonts w:cstheme="minorHAnsi"/>
+                <w:bCs/>
+                <w:sz w:val="24"/>
+                <w:szCs w:val="24"/>
+                <w:lang w:val="en-US"/>
+              </w:rPr>
+            </w:pPr>
+          </w:p>
+        </w:tc>
+      </w:tr>
+    </w:tbl>
     <w:p>
       <w:pPr>
         <w:pStyle w:val="SemEspaamento"/>
@@ -6176,6 +9334,19 @@
         <w:jc w:val="both"/>
         <w:rPr>
           <w:rFonts w:cstheme="minorHAnsi"/>
+          <w:b/>
+          <w:bCs/>
+          <w:sz w:val="28"/>
+          <w:szCs w:val="28"/>
+        </w:rPr>
+      </w:pPr>
+    </w:p>
+    <w:p>
+      <w:pPr>
+        <w:pStyle w:val="SemEspaamento"/>
+        <w:jc w:val="both"/>
+        <w:rPr>
+          <w:rFonts w:cstheme="minorHAnsi"/>
           <w:bCs/>
           <w:sz w:val="24"/>
           <w:szCs w:val="24"/>
@@ -7596,6 +10767,1067 @@
         </w:rPr>
       </w:pPr>
     </w:p>
+    <w:tbl>
+      <w:tblPr>
+        <w:tblStyle w:val="Tabelacomgrade"/>
+        <w:tblW w:w="0" w:type="auto"/>
+        <w:tblLook w:val="04A0" w:firstRow="1" w:lastRow="0" w:firstColumn="1" w:lastColumn="0" w:noHBand="0" w:noVBand="1"/>
+      </w:tblPr>
+      <w:tblGrid>
+        <w:gridCol w:w="2404"/>
+        <w:gridCol w:w="2152"/>
+        <w:gridCol w:w="2104"/>
+        <w:gridCol w:w="2060"/>
+      </w:tblGrid>
+      <w:tr>
+        <w:tc>
+          <w:tcPr>
+            <w:tcW w:w="2404" w:type="dxa"/>
+          </w:tcPr>
+          <w:p>
+            <w:pPr>
+              <w:pStyle w:val="SemEspaamento"/>
+              <w:rPr>
+                <w:rFonts w:cstheme="minorHAnsi"/>
+                <w:b/>
+                <w:bCs/>
+                <w:sz w:val="24"/>
+                <w:szCs w:val="24"/>
+              </w:rPr>
+            </w:pPr>
+            <w:r>
+              <w:rPr>
+                <w:rFonts w:cstheme="minorHAnsi"/>
+                <w:b/>
+                <w:bCs/>
+                <w:sz w:val="24"/>
+                <w:szCs w:val="24"/>
+              </w:rPr>
+              <w:t>NOME</w:t>
+            </w:r>
+          </w:p>
+        </w:tc>
+        <w:tc>
+          <w:tcPr>
+            <w:tcW w:w="2152" w:type="dxa"/>
+          </w:tcPr>
+          <w:p>
+            <w:pPr>
+              <w:pStyle w:val="SemEspaamento"/>
+              <w:rPr>
+                <w:rFonts w:cstheme="minorHAnsi"/>
+                <w:b/>
+                <w:bCs/>
+                <w:sz w:val="24"/>
+                <w:szCs w:val="24"/>
+              </w:rPr>
+            </w:pPr>
+            <w:r>
+              <w:rPr>
+                <w:rFonts w:cstheme="minorHAnsi"/>
+                <w:b/>
+                <w:bCs/>
+                <w:sz w:val="24"/>
+                <w:szCs w:val="24"/>
+              </w:rPr>
+              <w:t>DESCRIÇÃO</w:t>
+            </w:r>
+          </w:p>
+        </w:tc>
+        <w:tc>
+          <w:tcPr>
+            <w:tcW w:w="2104" w:type="dxa"/>
+          </w:tcPr>
+          <w:p>
+            <w:pPr>
+              <w:pStyle w:val="SemEspaamento"/>
+              <w:rPr>
+                <w:rFonts w:cstheme="minorHAnsi"/>
+                <w:b/>
+                <w:bCs/>
+                <w:sz w:val="24"/>
+                <w:szCs w:val="24"/>
+              </w:rPr>
+            </w:pPr>
+            <w:r>
+              <w:rPr>
+                <w:rFonts w:cstheme="minorHAnsi"/>
+                <w:b/>
+                <w:bCs/>
+                <w:sz w:val="24"/>
+                <w:szCs w:val="24"/>
+              </w:rPr>
+              <w:t>RESTRIÇÃO</w:t>
+            </w:r>
+          </w:p>
+        </w:tc>
+        <w:tc>
+          <w:tcPr>
+            <w:tcW w:w="2060" w:type="dxa"/>
+          </w:tcPr>
+          <w:p>
+            <w:pPr>
+              <w:pStyle w:val="SemEspaamento"/>
+              <w:rPr>
+                <w:rFonts w:cstheme="minorHAnsi"/>
+                <w:b/>
+                <w:bCs/>
+                <w:sz w:val="24"/>
+                <w:szCs w:val="24"/>
+              </w:rPr>
+            </w:pPr>
+            <w:r>
+              <w:rPr>
+                <w:rFonts w:cstheme="minorHAnsi"/>
+                <w:b/>
+                <w:bCs/>
+                <w:sz w:val="24"/>
+                <w:szCs w:val="24"/>
+              </w:rPr>
+              <w:t>TIPO</w:t>
+            </w:r>
+          </w:p>
+        </w:tc>
+      </w:tr>
+      <w:tr>
+        <w:tc>
+          <w:tcPr>
+            <w:tcW w:w="2404" w:type="dxa"/>
+          </w:tcPr>
+          <w:p>
+            <w:pPr>
+              <w:pStyle w:val="SemEspaamento"/>
+              <w:rPr>
+                <w:rFonts w:cstheme="minorHAnsi"/>
+                <w:bCs/>
+                <w:sz w:val="24"/>
+                <w:szCs w:val="24"/>
+              </w:rPr>
+            </w:pPr>
+          </w:p>
+        </w:tc>
+        <w:tc>
+          <w:tcPr>
+            <w:tcW w:w="2152" w:type="dxa"/>
+          </w:tcPr>
+          <w:p>
+            <w:pPr>
+              <w:pStyle w:val="SemEspaamento"/>
+              <w:rPr>
+                <w:rFonts w:cstheme="minorHAnsi"/>
+                <w:bCs/>
+                <w:sz w:val="24"/>
+                <w:szCs w:val="24"/>
+                <w:lang w:val="en-US"/>
+              </w:rPr>
+            </w:pPr>
+          </w:p>
+        </w:tc>
+        <w:tc>
+          <w:tcPr>
+            <w:tcW w:w="2104" w:type="dxa"/>
+          </w:tcPr>
+          <w:p>
+            <w:pPr>
+              <w:pStyle w:val="SemEspaamento"/>
+              <w:rPr>
+                <w:rFonts w:cstheme="minorHAnsi"/>
+                <w:bCs/>
+                <w:sz w:val="24"/>
+                <w:szCs w:val="24"/>
+                <w:lang w:val="en-US"/>
+              </w:rPr>
+            </w:pPr>
+          </w:p>
+        </w:tc>
+        <w:tc>
+          <w:tcPr>
+            <w:tcW w:w="2060" w:type="dxa"/>
+          </w:tcPr>
+          <w:p>
+            <w:pPr>
+              <w:pStyle w:val="SemEspaamento"/>
+              <w:rPr>
+                <w:rFonts w:cstheme="minorHAnsi"/>
+                <w:bCs/>
+                <w:sz w:val="24"/>
+                <w:szCs w:val="24"/>
+                <w:lang w:val="en-US"/>
+              </w:rPr>
+            </w:pPr>
+          </w:p>
+        </w:tc>
+      </w:tr>
+      <w:tr>
+        <w:tc>
+          <w:tcPr>
+            <w:tcW w:w="2404" w:type="dxa"/>
+          </w:tcPr>
+          <w:p>
+            <w:pPr>
+              <w:pStyle w:val="SemEspaamento"/>
+              <w:rPr>
+                <w:rFonts w:cstheme="minorHAnsi"/>
+                <w:bCs/>
+                <w:sz w:val="24"/>
+                <w:szCs w:val="24"/>
+                <w:lang w:val="en-US"/>
+              </w:rPr>
+            </w:pPr>
+          </w:p>
+        </w:tc>
+        <w:tc>
+          <w:tcPr>
+            <w:tcW w:w="2152" w:type="dxa"/>
+          </w:tcPr>
+          <w:p>
+            <w:pPr>
+              <w:pStyle w:val="SemEspaamento"/>
+              <w:rPr>
+                <w:rFonts w:cstheme="minorHAnsi"/>
+                <w:bCs/>
+                <w:sz w:val="24"/>
+                <w:szCs w:val="24"/>
+                <w:lang w:val="en-US"/>
+              </w:rPr>
+            </w:pPr>
+          </w:p>
+        </w:tc>
+        <w:tc>
+          <w:tcPr>
+            <w:tcW w:w="2104" w:type="dxa"/>
+          </w:tcPr>
+          <w:p>
+            <w:pPr>
+              <w:pStyle w:val="SemEspaamento"/>
+              <w:rPr>
+                <w:rFonts w:cstheme="minorHAnsi"/>
+                <w:bCs/>
+                <w:sz w:val="24"/>
+                <w:szCs w:val="24"/>
+                <w:lang w:val="en-US"/>
+              </w:rPr>
+            </w:pPr>
+          </w:p>
+        </w:tc>
+        <w:tc>
+          <w:tcPr>
+            <w:tcW w:w="2060" w:type="dxa"/>
+          </w:tcPr>
+          <w:p>
+            <w:pPr>
+              <w:pStyle w:val="SemEspaamento"/>
+              <w:rPr>
+                <w:rFonts w:cstheme="minorHAnsi"/>
+                <w:bCs/>
+                <w:sz w:val="24"/>
+                <w:szCs w:val="24"/>
+                <w:lang w:val="en-US"/>
+              </w:rPr>
+            </w:pPr>
+          </w:p>
+        </w:tc>
+      </w:tr>
+      <w:tr>
+        <w:tc>
+          <w:tcPr>
+            <w:tcW w:w="2404" w:type="dxa"/>
+          </w:tcPr>
+          <w:p>
+            <w:pPr>
+              <w:pStyle w:val="SemEspaamento"/>
+              <w:rPr>
+                <w:rFonts w:cstheme="minorHAnsi"/>
+                <w:bCs/>
+                <w:sz w:val="24"/>
+                <w:szCs w:val="24"/>
+                <w:lang w:val="en-US"/>
+              </w:rPr>
+            </w:pPr>
+          </w:p>
+        </w:tc>
+        <w:tc>
+          <w:tcPr>
+            <w:tcW w:w="2152" w:type="dxa"/>
+          </w:tcPr>
+          <w:p>
+            <w:pPr>
+              <w:pStyle w:val="SemEspaamento"/>
+              <w:rPr>
+                <w:rFonts w:cstheme="minorHAnsi"/>
+                <w:bCs/>
+                <w:sz w:val="24"/>
+                <w:szCs w:val="24"/>
+                <w:lang w:val="en-US"/>
+              </w:rPr>
+            </w:pPr>
+          </w:p>
+        </w:tc>
+        <w:tc>
+          <w:tcPr>
+            <w:tcW w:w="2104" w:type="dxa"/>
+          </w:tcPr>
+          <w:p>
+            <w:pPr>
+              <w:pStyle w:val="SemEspaamento"/>
+              <w:rPr>
+                <w:rFonts w:cstheme="minorHAnsi"/>
+                <w:bCs/>
+                <w:sz w:val="24"/>
+                <w:szCs w:val="24"/>
+                <w:lang w:val="en-US"/>
+              </w:rPr>
+            </w:pPr>
+          </w:p>
+        </w:tc>
+        <w:tc>
+          <w:tcPr>
+            <w:tcW w:w="2060" w:type="dxa"/>
+          </w:tcPr>
+          <w:p>
+            <w:pPr>
+              <w:pStyle w:val="SemEspaamento"/>
+              <w:rPr>
+                <w:rFonts w:cstheme="minorHAnsi"/>
+                <w:bCs/>
+                <w:sz w:val="24"/>
+                <w:szCs w:val="24"/>
+                <w:lang w:val="en-US"/>
+              </w:rPr>
+            </w:pPr>
+          </w:p>
+        </w:tc>
+      </w:tr>
+      <w:tr>
+        <w:tc>
+          <w:tcPr>
+            <w:tcW w:w="2404" w:type="dxa"/>
+          </w:tcPr>
+          <w:p>
+            <w:pPr>
+              <w:pStyle w:val="SemEspaamento"/>
+              <w:rPr>
+                <w:rFonts w:cstheme="minorHAnsi"/>
+                <w:bCs/>
+                <w:sz w:val="24"/>
+                <w:szCs w:val="24"/>
+                <w:lang w:val="en-US"/>
+              </w:rPr>
+            </w:pPr>
+          </w:p>
+        </w:tc>
+        <w:tc>
+          <w:tcPr>
+            <w:tcW w:w="2152" w:type="dxa"/>
+          </w:tcPr>
+          <w:p>
+            <w:pPr>
+              <w:pStyle w:val="SemEspaamento"/>
+              <w:rPr>
+                <w:rFonts w:cstheme="minorHAnsi"/>
+                <w:bCs/>
+                <w:sz w:val="24"/>
+                <w:szCs w:val="24"/>
+                <w:lang w:val="en-US"/>
+              </w:rPr>
+            </w:pPr>
+          </w:p>
+        </w:tc>
+        <w:tc>
+          <w:tcPr>
+            <w:tcW w:w="2104" w:type="dxa"/>
+          </w:tcPr>
+          <w:p>
+            <w:pPr>
+              <w:pStyle w:val="SemEspaamento"/>
+              <w:rPr>
+                <w:rFonts w:cstheme="minorHAnsi"/>
+                <w:bCs/>
+                <w:sz w:val="24"/>
+                <w:szCs w:val="24"/>
+                <w:lang w:val="en-US"/>
+              </w:rPr>
+            </w:pPr>
+          </w:p>
+        </w:tc>
+        <w:tc>
+          <w:tcPr>
+            <w:tcW w:w="2060" w:type="dxa"/>
+          </w:tcPr>
+          <w:p>
+            <w:pPr>
+              <w:pStyle w:val="SemEspaamento"/>
+              <w:rPr>
+                <w:rFonts w:cstheme="minorHAnsi"/>
+                <w:bCs/>
+                <w:sz w:val="24"/>
+                <w:szCs w:val="24"/>
+                <w:lang w:val="en-US"/>
+              </w:rPr>
+            </w:pPr>
+          </w:p>
+        </w:tc>
+      </w:tr>
+      <w:tr>
+        <w:tc>
+          <w:tcPr>
+            <w:tcW w:w="2404" w:type="dxa"/>
+          </w:tcPr>
+          <w:p>
+            <w:pPr>
+              <w:pStyle w:val="SemEspaamento"/>
+              <w:rPr>
+                <w:rFonts w:cstheme="minorHAnsi"/>
+                <w:bCs/>
+                <w:sz w:val="24"/>
+                <w:szCs w:val="24"/>
+                <w:lang w:val="en-US"/>
+              </w:rPr>
+            </w:pPr>
+          </w:p>
+        </w:tc>
+        <w:tc>
+          <w:tcPr>
+            <w:tcW w:w="2152" w:type="dxa"/>
+          </w:tcPr>
+          <w:p>
+            <w:pPr>
+              <w:pStyle w:val="SemEspaamento"/>
+              <w:rPr>
+                <w:rFonts w:cstheme="minorHAnsi"/>
+                <w:bCs/>
+                <w:sz w:val="24"/>
+                <w:szCs w:val="24"/>
+                <w:lang w:val="en-US"/>
+              </w:rPr>
+            </w:pPr>
+          </w:p>
+        </w:tc>
+        <w:tc>
+          <w:tcPr>
+            <w:tcW w:w="2104" w:type="dxa"/>
+          </w:tcPr>
+          <w:p>
+            <w:pPr>
+              <w:pStyle w:val="SemEspaamento"/>
+              <w:rPr>
+                <w:rFonts w:cstheme="minorHAnsi"/>
+                <w:bCs/>
+                <w:sz w:val="24"/>
+                <w:szCs w:val="24"/>
+                <w:lang w:val="en-US"/>
+              </w:rPr>
+            </w:pPr>
+          </w:p>
+        </w:tc>
+        <w:tc>
+          <w:tcPr>
+            <w:tcW w:w="2060" w:type="dxa"/>
+          </w:tcPr>
+          <w:p>
+            <w:pPr>
+              <w:pStyle w:val="SemEspaamento"/>
+              <w:rPr>
+                <w:rFonts w:cstheme="minorHAnsi"/>
+                <w:bCs/>
+                <w:sz w:val="24"/>
+                <w:szCs w:val="24"/>
+                <w:lang w:val="en-US"/>
+              </w:rPr>
+            </w:pPr>
+          </w:p>
+        </w:tc>
+      </w:tr>
+      <w:tr>
+        <w:tc>
+          <w:tcPr>
+            <w:tcW w:w="2404" w:type="dxa"/>
+          </w:tcPr>
+          <w:p>
+            <w:pPr>
+              <w:pStyle w:val="SemEspaamento"/>
+              <w:rPr>
+                <w:rFonts w:cstheme="minorHAnsi"/>
+                <w:bCs/>
+                <w:sz w:val="24"/>
+                <w:szCs w:val="24"/>
+              </w:rPr>
+            </w:pPr>
+          </w:p>
+        </w:tc>
+        <w:tc>
+          <w:tcPr>
+            <w:tcW w:w="2152" w:type="dxa"/>
+          </w:tcPr>
+          <w:p>
+            <w:pPr>
+              <w:pStyle w:val="SemEspaamento"/>
+              <w:jc w:val="both"/>
+              <w:rPr>
+                <w:rFonts w:cstheme="minorHAnsi"/>
+                <w:bCs/>
+                <w:sz w:val="24"/>
+                <w:szCs w:val="24"/>
+                <w:lang w:val="en-US"/>
+              </w:rPr>
+            </w:pPr>
+          </w:p>
+        </w:tc>
+        <w:tc>
+          <w:tcPr>
+            <w:tcW w:w="2104" w:type="dxa"/>
+          </w:tcPr>
+          <w:p>
+            <w:pPr>
+              <w:pStyle w:val="SemEspaamento"/>
+              <w:rPr>
+                <w:rFonts w:cstheme="minorHAnsi"/>
+                <w:bCs/>
+                <w:sz w:val="24"/>
+                <w:szCs w:val="24"/>
+                <w:lang w:val="en-US"/>
+              </w:rPr>
+            </w:pPr>
+          </w:p>
+        </w:tc>
+        <w:tc>
+          <w:tcPr>
+            <w:tcW w:w="2060" w:type="dxa"/>
+          </w:tcPr>
+          <w:p>
+            <w:pPr>
+              <w:pStyle w:val="SemEspaamento"/>
+              <w:rPr>
+                <w:rFonts w:cstheme="minorHAnsi"/>
+                <w:bCs/>
+                <w:sz w:val="24"/>
+                <w:szCs w:val="24"/>
+                <w:lang w:val="en-US"/>
+              </w:rPr>
+            </w:pPr>
+          </w:p>
+        </w:tc>
+      </w:tr>
+      <w:tr>
+        <w:tc>
+          <w:tcPr>
+            <w:tcW w:w="2404" w:type="dxa"/>
+          </w:tcPr>
+          <w:p>
+            <w:pPr>
+              <w:pStyle w:val="SemEspaamento"/>
+              <w:rPr>
+                <w:rFonts w:cstheme="minorHAnsi"/>
+                <w:bCs/>
+                <w:sz w:val="24"/>
+                <w:szCs w:val="24"/>
+              </w:rPr>
+            </w:pPr>
+          </w:p>
+        </w:tc>
+        <w:tc>
+          <w:tcPr>
+            <w:tcW w:w="2152" w:type="dxa"/>
+          </w:tcPr>
+          <w:p>
+            <w:pPr>
+              <w:pStyle w:val="SemEspaamento"/>
+              <w:jc w:val="both"/>
+              <w:rPr>
+                <w:rFonts w:cstheme="minorHAnsi"/>
+                <w:bCs/>
+                <w:sz w:val="24"/>
+                <w:szCs w:val="24"/>
+                <w:lang w:val="en-US"/>
+              </w:rPr>
+            </w:pPr>
+          </w:p>
+        </w:tc>
+        <w:tc>
+          <w:tcPr>
+            <w:tcW w:w="2104" w:type="dxa"/>
+          </w:tcPr>
+          <w:p>
+            <w:pPr>
+              <w:pStyle w:val="SemEspaamento"/>
+              <w:rPr>
+                <w:rFonts w:cstheme="minorHAnsi"/>
+                <w:bCs/>
+                <w:sz w:val="24"/>
+                <w:szCs w:val="24"/>
+                <w:lang w:val="en-US"/>
+              </w:rPr>
+            </w:pPr>
+          </w:p>
+        </w:tc>
+        <w:tc>
+          <w:tcPr>
+            <w:tcW w:w="2060" w:type="dxa"/>
+          </w:tcPr>
+          <w:p>
+            <w:pPr>
+              <w:pStyle w:val="SemEspaamento"/>
+              <w:rPr>
+                <w:rFonts w:cstheme="minorHAnsi"/>
+                <w:bCs/>
+                <w:sz w:val="24"/>
+                <w:szCs w:val="24"/>
+                <w:lang w:val="en-US"/>
+              </w:rPr>
+            </w:pPr>
+          </w:p>
+        </w:tc>
+      </w:tr>
+      <w:tr>
+        <w:tc>
+          <w:tcPr>
+            <w:tcW w:w="2404" w:type="dxa"/>
+          </w:tcPr>
+          <w:p>
+            <w:pPr>
+              <w:pStyle w:val="SemEspaamento"/>
+              <w:rPr>
+                <w:rFonts w:cstheme="minorHAnsi"/>
+                <w:bCs/>
+                <w:sz w:val="24"/>
+                <w:szCs w:val="24"/>
+                <w:lang w:val="en-US"/>
+              </w:rPr>
+            </w:pPr>
+          </w:p>
+        </w:tc>
+        <w:tc>
+          <w:tcPr>
+            <w:tcW w:w="2152" w:type="dxa"/>
+          </w:tcPr>
+          <w:p>
+            <w:pPr>
+              <w:pStyle w:val="SemEspaamento"/>
+              <w:jc w:val="both"/>
+              <w:rPr>
+                <w:rFonts w:cstheme="minorHAnsi"/>
+                <w:bCs/>
+                <w:sz w:val="24"/>
+                <w:szCs w:val="24"/>
+                <w:lang w:val="en-US"/>
+              </w:rPr>
+            </w:pPr>
+          </w:p>
+        </w:tc>
+        <w:tc>
+          <w:tcPr>
+            <w:tcW w:w="2104" w:type="dxa"/>
+          </w:tcPr>
+          <w:p>
+            <w:pPr>
+              <w:pStyle w:val="SemEspaamento"/>
+              <w:rPr>
+                <w:rFonts w:cstheme="minorHAnsi"/>
+                <w:bCs/>
+                <w:sz w:val="24"/>
+                <w:szCs w:val="24"/>
+                <w:lang w:val="en-US"/>
+              </w:rPr>
+            </w:pPr>
+          </w:p>
+        </w:tc>
+        <w:tc>
+          <w:tcPr>
+            <w:tcW w:w="2060" w:type="dxa"/>
+          </w:tcPr>
+          <w:p>
+            <w:pPr>
+              <w:pStyle w:val="SemEspaamento"/>
+              <w:rPr>
+                <w:rFonts w:cstheme="minorHAnsi"/>
+                <w:bCs/>
+                <w:sz w:val="24"/>
+                <w:szCs w:val="24"/>
+                <w:lang w:val="en-US"/>
+              </w:rPr>
+            </w:pPr>
+          </w:p>
+        </w:tc>
+      </w:tr>
+      <w:tr>
+        <w:tc>
+          <w:tcPr>
+            <w:tcW w:w="2404" w:type="dxa"/>
+          </w:tcPr>
+          <w:p>
+            <w:pPr>
+              <w:pStyle w:val="SemEspaamento"/>
+              <w:rPr>
+                <w:rFonts w:cstheme="minorHAnsi"/>
+                <w:bCs/>
+                <w:sz w:val="24"/>
+                <w:szCs w:val="24"/>
+              </w:rPr>
+            </w:pPr>
+          </w:p>
+        </w:tc>
+        <w:tc>
+          <w:tcPr>
+            <w:tcW w:w="2152" w:type="dxa"/>
+          </w:tcPr>
+          <w:p>
+            <w:pPr>
+              <w:pStyle w:val="SemEspaamento"/>
+              <w:jc w:val="both"/>
+              <w:rPr>
+                <w:rFonts w:cstheme="minorHAnsi"/>
+                <w:bCs/>
+                <w:sz w:val="24"/>
+                <w:szCs w:val="24"/>
+                <w:lang w:val="en-US"/>
+              </w:rPr>
+            </w:pPr>
+          </w:p>
+        </w:tc>
+        <w:tc>
+          <w:tcPr>
+            <w:tcW w:w="2104" w:type="dxa"/>
+          </w:tcPr>
+          <w:p>
+            <w:pPr>
+              <w:pStyle w:val="SemEspaamento"/>
+              <w:rPr>
+                <w:rFonts w:cstheme="minorHAnsi"/>
+                <w:bCs/>
+                <w:sz w:val="24"/>
+                <w:szCs w:val="24"/>
+                <w:lang w:val="en-US"/>
+              </w:rPr>
+            </w:pPr>
+          </w:p>
+        </w:tc>
+        <w:tc>
+          <w:tcPr>
+            <w:tcW w:w="2060" w:type="dxa"/>
+          </w:tcPr>
+          <w:p>
+            <w:pPr>
+              <w:pStyle w:val="SemEspaamento"/>
+              <w:rPr>
+                <w:rFonts w:cstheme="minorHAnsi"/>
+                <w:bCs/>
+                <w:sz w:val="24"/>
+                <w:szCs w:val="24"/>
+                <w:lang w:val="en-US"/>
+              </w:rPr>
+            </w:pPr>
+          </w:p>
+        </w:tc>
+      </w:tr>
+      <w:tr>
+        <w:tc>
+          <w:tcPr>
+            <w:tcW w:w="2404" w:type="dxa"/>
+          </w:tcPr>
+          <w:p>
+            <w:pPr>
+              <w:pStyle w:val="SemEspaamento"/>
+              <w:rPr>
+                <w:rFonts w:cstheme="minorHAnsi"/>
+                <w:bCs/>
+                <w:sz w:val="24"/>
+                <w:szCs w:val="24"/>
+                <w:lang w:val="en-US"/>
+              </w:rPr>
+            </w:pPr>
+          </w:p>
+        </w:tc>
+        <w:tc>
+          <w:tcPr>
+            <w:tcW w:w="2152" w:type="dxa"/>
+          </w:tcPr>
+          <w:p>
+            <w:pPr>
+              <w:pStyle w:val="SemEspaamento"/>
+              <w:jc w:val="both"/>
+              <w:rPr>
+                <w:rFonts w:cstheme="minorHAnsi"/>
+                <w:bCs/>
+                <w:sz w:val="24"/>
+                <w:szCs w:val="24"/>
+                <w:lang w:val="en-US"/>
+              </w:rPr>
+            </w:pPr>
+          </w:p>
+        </w:tc>
+        <w:tc>
+          <w:tcPr>
+            <w:tcW w:w="2104" w:type="dxa"/>
+          </w:tcPr>
+          <w:p>
+            <w:pPr>
+              <w:pStyle w:val="SemEspaamento"/>
+              <w:rPr>
+                <w:rFonts w:cstheme="minorHAnsi"/>
+                <w:bCs/>
+                <w:sz w:val="24"/>
+                <w:szCs w:val="24"/>
+                <w:lang w:val="en-US"/>
+              </w:rPr>
+            </w:pPr>
+          </w:p>
+        </w:tc>
+        <w:tc>
+          <w:tcPr>
+            <w:tcW w:w="2060" w:type="dxa"/>
+          </w:tcPr>
+          <w:p>
+            <w:pPr>
+              <w:pStyle w:val="SemEspaamento"/>
+              <w:rPr>
+                <w:rFonts w:cstheme="minorHAnsi"/>
+                <w:bCs/>
+                <w:sz w:val="24"/>
+                <w:szCs w:val="24"/>
+                <w:lang w:val="en-US"/>
+              </w:rPr>
+            </w:pPr>
+          </w:p>
+        </w:tc>
+      </w:tr>
+      <w:tr>
+        <w:tc>
+          <w:tcPr>
+            <w:tcW w:w="2404" w:type="dxa"/>
+          </w:tcPr>
+          <w:p>
+            <w:pPr>
+              <w:pStyle w:val="SemEspaamento"/>
+              <w:rPr>
+                <w:rFonts w:cstheme="minorHAnsi"/>
+                <w:bCs/>
+                <w:sz w:val="24"/>
+                <w:szCs w:val="24"/>
+                <w:lang w:val="en-US"/>
+              </w:rPr>
+            </w:pPr>
+          </w:p>
+        </w:tc>
+        <w:tc>
+          <w:tcPr>
+            <w:tcW w:w="2152" w:type="dxa"/>
+          </w:tcPr>
+          <w:p>
+            <w:pPr>
+              <w:pStyle w:val="SemEspaamento"/>
+              <w:jc w:val="both"/>
+              <w:rPr>
+                <w:rFonts w:cstheme="minorHAnsi"/>
+                <w:bCs/>
+                <w:sz w:val="24"/>
+                <w:szCs w:val="24"/>
+                <w:lang w:val="en-US"/>
+              </w:rPr>
+            </w:pPr>
+          </w:p>
+        </w:tc>
+        <w:tc>
+          <w:tcPr>
+            <w:tcW w:w="2104" w:type="dxa"/>
+          </w:tcPr>
+          <w:p>
+            <w:pPr>
+              <w:pStyle w:val="SemEspaamento"/>
+              <w:rPr>
+                <w:rFonts w:cstheme="minorHAnsi"/>
+                <w:bCs/>
+                <w:sz w:val="24"/>
+                <w:szCs w:val="24"/>
+                <w:lang w:val="en-US"/>
+              </w:rPr>
+            </w:pPr>
+          </w:p>
+        </w:tc>
+        <w:tc>
+          <w:tcPr>
+            <w:tcW w:w="2060" w:type="dxa"/>
+          </w:tcPr>
+          <w:p>
+            <w:pPr>
+              <w:pStyle w:val="SemEspaamento"/>
+              <w:rPr>
+                <w:rFonts w:cstheme="minorHAnsi"/>
+                <w:bCs/>
+                <w:sz w:val="24"/>
+                <w:szCs w:val="24"/>
+                <w:lang w:val="en-US"/>
+              </w:rPr>
+            </w:pPr>
+          </w:p>
+        </w:tc>
+      </w:tr>
+      <w:tr>
+        <w:tc>
+          <w:tcPr>
+            <w:tcW w:w="2404" w:type="dxa"/>
+          </w:tcPr>
+          <w:p>
+            <w:pPr>
+              <w:pStyle w:val="SemEspaamento"/>
+              <w:rPr>
+                <w:rFonts w:cstheme="minorHAnsi"/>
+                <w:bCs/>
+                <w:sz w:val="24"/>
+                <w:szCs w:val="24"/>
+                <w:lang w:val="en-US"/>
+              </w:rPr>
+            </w:pPr>
+          </w:p>
+        </w:tc>
+        <w:tc>
+          <w:tcPr>
+            <w:tcW w:w="2152" w:type="dxa"/>
+          </w:tcPr>
+          <w:p>
+            <w:pPr>
+              <w:pStyle w:val="SemEspaamento"/>
+              <w:jc w:val="both"/>
+              <w:rPr>
+                <w:rFonts w:cstheme="minorHAnsi"/>
+                <w:bCs/>
+                <w:sz w:val="24"/>
+                <w:szCs w:val="24"/>
+                <w:lang w:val="en-US"/>
+              </w:rPr>
+            </w:pPr>
+          </w:p>
+        </w:tc>
+        <w:tc>
+          <w:tcPr>
+            <w:tcW w:w="2104" w:type="dxa"/>
+          </w:tcPr>
+          <w:p>
+            <w:pPr>
+              <w:pStyle w:val="SemEspaamento"/>
+              <w:rPr>
+                <w:rFonts w:cstheme="minorHAnsi"/>
+                <w:bCs/>
+                <w:sz w:val="24"/>
+                <w:szCs w:val="24"/>
+                <w:lang w:val="en-US"/>
+              </w:rPr>
+            </w:pPr>
+          </w:p>
+        </w:tc>
+        <w:tc>
+          <w:tcPr>
+            <w:tcW w:w="2060" w:type="dxa"/>
+          </w:tcPr>
+          <w:p>
+            <w:pPr>
+              <w:pStyle w:val="SemEspaamento"/>
+              <w:rPr>
+                <w:rFonts w:cstheme="minorHAnsi"/>
+                <w:bCs/>
+                <w:sz w:val="24"/>
+                <w:szCs w:val="24"/>
+                <w:lang w:val="en-US"/>
+              </w:rPr>
+            </w:pPr>
+          </w:p>
+        </w:tc>
+      </w:tr>
+      <w:tr>
+        <w:tc>
+          <w:tcPr>
+            <w:tcW w:w="2404" w:type="dxa"/>
+          </w:tcPr>
+          <w:p>
+            <w:pPr>
+              <w:pStyle w:val="SemEspaamento"/>
+              <w:rPr>
+                <w:rFonts w:cstheme="minorHAnsi"/>
+                <w:bCs/>
+                <w:sz w:val="24"/>
+                <w:szCs w:val="24"/>
+                <w:lang w:val="en-US"/>
+              </w:rPr>
+            </w:pPr>
+          </w:p>
+        </w:tc>
+        <w:tc>
+          <w:tcPr>
+            <w:tcW w:w="2152" w:type="dxa"/>
+          </w:tcPr>
+          <w:p>
+            <w:pPr>
+              <w:pStyle w:val="SemEspaamento"/>
+              <w:jc w:val="both"/>
+              <w:rPr>
+                <w:rFonts w:cstheme="minorHAnsi"/>
+                <w:bCs/>
+                <w:sz w:val="24"/>
+                <w:szCs w:val="24"/>
+                <w:lang w:val="en-US"/>
+              </w:rPr>
+            </w:pPr>
+          </w:p>
+        </w:tc>
+        <w:tc>
+          <w:tcPr>
+            <w:tcW w:w="2104" w:type="dxa"/>
+          </w:tcPr>
+          <w:p>
+            <w:pPr>
+              <w:pStyle w:val="SemEspaamento"/>
+              <w:rPr>
+                <w:rFonts w:cstheme="minorHAnsi"/>
+                <w:bCs/>
+                <w:sz w:val="24"/>
+                <w:szCs w:val="24"/>
+                <w:lang w:val="en-US"/>
+              </w:rPr>
+            </w:pPr>
+          </w:p>
+        </w:tc>
+        <w:tc>
+          <w:tcPr>
+            <w:tcW w:w="2060" w:type="dxa"/>
+          </w:tcPr>
+          <w:p>
+            <w:pPr>
+              <w:pStyle w:val="SemEspaamento"/>
+              <w:rPr>
+                <w:rFonts w:cstheme="minorHAnsi"/>
+                <w:bCs/>
+                <w:sz w:val="24"/>
+                <w:szCs w:val="24"/>
+                <w:lang w:val="en-US"/>
+              </w:rPr>
+            </w:pPr>
+          </w:p>
+        </w:tc>
+      </w:tr>
+    </w:tbl>
+    <w:p>
+      <w:pPr>
+        <w:pStyle w:val="SemEspaamento"/>
+        <w:rPr>
+          <w:rFonts w:cstheme="minorHAnsi"/>
+          <w:b/>
+          <w:bCs/>
+          <w:sz w:val="28"/>
+          <w:szCs w:val="28"/>
+        </w:rPr>
+      </w:pPr>
+    </w:p>
+    <w:p>
+      <w:pPr>
+        <w:pStyle w:val="SemEspaamento"/>
+        <w:rPr>
+          <w:rFonts w:cstheme="minorHAnsi"/>
+          <w:b/>
+          <w:bCs/>
+          <w:sz w:val="28"/>
+          <w:szCs w:val="28"/>
+        </w:rPr>
+      </w:pPr>
+    </w:p>
     <w:p>
       <w:pPr>
         <w:pStyle w:val="SemEspaamento"/>
@@ -8489,6 +12721,1055 @@
         </w:rPr>
       </w:pPr>
     </w:p>
+    <w:tbl>
+      <w:tblPr>
+        <w:tblStyle w:val="Tabelacomgrade"/>
+        <w:tblW w:w="0" w:type="auto"/>
+        <w:tblLook w:val="04A0" w:firstRow="1" w:lastRow="0" w:firstColumn="1" w:lastColumn="0" w:noHBand="0" w:noVBand="1"/>
+      </w:tblPr>
+      <w:tblGrid>
+        <w:gridCol w:w="2404"/>
+        <w:gridCol w:w="2152"/>
+        <w:gridCol w:w="2104"/>
+        <w:gridCol w:w="2060"/>
+      </w:tblGrid>
+      <w:tr>
+        <w:tc>
+          <w:tcPr>
+            <w:tcW w:w="2404" w:type="dxa"/>
+          </w:tcPr>
+          <w:p>
+            <w:pPr>
+              <w:pStyle w:val="SemEspaamento"/>
+              <w:rPr>
+                <w:rFonts w:cstheme="minorHAnsi"/>
+                <w:b/>
+                <w:bCs/>
+                <w:sz w:val="24"/>
+                <w:szCs w:val="24"/>
+              </w:rPr>
+            </w:pPr>
+            <w:r>
+              <w:rPr>
+                <w:rFonts w:cstheme="minorHAnsi"/>
+                <w:b/>
+                <w:bCs/>
+                <w:sz w:val="24"/>
+                <w:szCs w:val="24"/>
+              </w:rPr>
+              <w:t>NOME</w:t>
+            </w:r>
+          </w:p>
+        </w:tc>
+        <w:tc>
+          <w:tcPr>
+            <w:tcW w:w="2152" w:type="dxa"/>
+          </w:tcPr>
+          <w:p>
+            <w:pPr>
+              <w:pStyle w:val="SemEspaamento"/>
+              <w:rPr>
+                <w:rFonts w:cstheme="minorHAnsi"/>
+                <w:b/>
+                <w:bCs/>
+                <w:sz w:val="24"/>
+                <w:szCs w:val="24"/>
+              </w:rPr>
+            </w:pPr>
+            <w:r>
+              <w:rPr>
+                <w:rFonts w:cstheme="minorHAnsi"/>
+                <w:b/>
+                <w:bCs/>
+                <w:sz w:val="24"/>
+                <w:szCs w:val="24"/>
+              </w:rPr>
+              <w:t>DESCRIÇÃO</w:t>
+            </w:r>
+          </w:p>
+        </w:tc>
+        <w:tc>
+          <w:tcPr>
+            <w:tcW w:w="2104" w:type="dxa"/>
+          </w:tcPr>
+          <w:p>
+            <w:pPr>
+              <w:pStyle w:val="SemEspaamento"/>
+              <w:rPr>
+                <w:rFonts w:cstheme="minorHAnsi"/>
+                <w:b/>
+                <w:bCs/>
+                <w:sz w:val="24"/>
+                <w:szCs w:val="24"/>
+              </w:rPr>
+            </w:pPr>
+            <w:r>
+              <w:rPr>
+                <w:rFonts w:cstheme="minorHAnsi"/>
+                <w:b/>
+                <w:bCs/>
+                <w:sz w:val="24"/>
+                <w:szCs w:val="24"/>
+              </w:rPr>
+              <w:t>RESTRIÇÃO</w:t>
+            </w:r>
+          </w:p>
+        </w:tc>
+        <w:tc>
+          <w:tcPr>
+            <w:tcW w:w="2060" w:type="dxa"/>
+          </w:tcPr>
+          <w:p>
+            <w:pPr>
+              <w:pStyle w:val="SemEspaamento"/>
+              <w:rPr>
+                <w:rFonts w:cstheme="minorHAnsi"/>
+                <w:b/>
+                <w:bCs/>
+                <w:sz w:val="24"/>
+                <w:szCs w:val="24"/>
+              </w:rPr>
+            </w:pPr>
+            <w:r>
+              <w:rPr>
+                <w:rFonts w:cstheme="minorHAnsi"/>
+                <w:b/>
+                <w:bCs/>
+                <w:sz w:val="24"/>
+                <w:szCs w:val="24"/>
+              </w:rPr>
+              <w:t>TIPO</w:t>
+            </w:r>
+          </w:p>
+        </w:tc>
+      </w:tr>
+      <w:tr>
+        <w:tc>
+          <w:tcPr>
+            <w:tcW w:w="2404" w:type="dxa"/>
+          </w:tcPr>
+          <w:p>
+            <w:pPr>
+              <w:pStyle w:val="SemEspaamento"/>
+              <w:rPr>
+                <w:rFonts w:cstheme="minorHAnsi"/>
+                <w:bCs/>
+                <w:sz w:val="24"/>
+                <w:szCs w:val="24"/>
+              </w:rPr>
+            </w:pPr>
+          </w:p>
+        </w:tc>
+        <w:tc>
+          <w:tcPr>
+            <w:tcW w:w="2152" w:type="dxa"/>
+          </w:tcPr>
+          <w:p>
+            <w:pPr>
+              <w:pStyle w:val="SemEspaamento"/>
+              <w:rPr>
+                <w:rFonts w:cstheme="minorHAnsi"/>
+                <w:bCs/>
+                <w:sz w:val="24"/>
+                <w:szCs w:val="24"/>
+                <w:lang w:val="en-US"/>
+              </w:rPr>
+            </w:pPr>
+          </w:p>
+        </w:tc>
+        <w:tc>
+          <w:tcPr>
+            <w:tcW w:w="2104" w:type="dxa"/>
+          </w:tcPr>
+          <w:p>
+            <w:pPr>
+              <w:pStyle w:val="SemEspaamento"/>
+              <w:rPr>
+                <w:rFonts w:cstheme="minorHAnsi"/>
+                <w:bCs/>
+                <w:sz w:val="24"/>
+                <w:szCs w:val="24"/>
+                <w:lang w:val="en-US"/>
+              </w:rPr>
+            </w:pPr>
+          </w:p>
+        </w:tc>
+        <w:tc>
+          <w:tcPr>
+            <w:tcW w:w="2060" w:type="dxa"/>
+          </w:tcPr>
+          <w:p>
+            <w:pPr>
+              <w:pStyle w:val="SemEspaamento"/>
+              <w:rPr>
+                <w:rFonts w:cstheme="minorHAnsi"/>
+                <w:bCs/>
+                <w:sz w:val="24"/>
+                <w:szCs w:val="24"/>
+                <w:lang w:val="en-US"/>
+              </w:rPr>
+            </w:pPr>
+          </w:p>
+        </w:tc>
+      </w:tr>
+      <w:tr>
+        <w:tc>
+          <w:tcPr>
+            <w:tcW w:w="2404" w:type="dxa"/>
+          </w:tcPr>
+          <w:p>
+            <w:pPr>
+              <w:pStyle w:val="SemEspaamento"/>
+              <w:rPr>
+                <w:rFonts w:cstheme="minorHAnsi"/>
+                <w:bCs/>
+                <w:sz w:val="24"/>
+                <w:szCs w:val="24"/>
+                <w:lang w:val="en-US"/>
+              </w:rPr>
+            </w:pPr>
+          </w:p>
+        </w:tc>
+        <w:tc>
+          <w:tcPr>
+            <w:tcW w:w="2152" w:type="dxa"/>
+          </w:tcPr>
+          <w:p>
+            <w:pPr>
+              <w:pStyle w:val="SemEspaamento"/>
+              <w:rPr>
+                <w:rFonts w:cstheme="minorHAnsi"/>
+                <w:bCs/>
+                <w:sz w:val="24"/>
+                <w:szCs w:val="24"/>
+                <w:lang w:val="en-US"/>
+              </w:rPr>
+            </w:pPr>
+          </w:p>
+        </w:tc>
+        <w:tc>
+          <w:tcPr>
+            <w:tcW w:w="2104" w:type="dxa"/>
+          </w:tcPr>
+          <w:p>
+            <w:pPr>
+              <w:pStyle w:val="SemEspaamento"/>
+              <w:rPr>
+                <w:rFonts w:cstheme="minorHAnsi"/>
+                <w:bCs/>
+                <w:sz w:val="24"/>
+                <w:szCs w:val="24"/>
+                <w:lang w:val="en-US"/>
+              </w:rPr>
+            </w:pPr>
+          </w:p>
+        </w:tc>
+        <w:tc>
+          <w:tcPr>
+            <w:tcW w:w="2060" w:type="dxa"/>
+          </w:tcPr>
+          <w:p>
+            <w:pPr>
+              <w:pStyle w:val="SemEspaamento"/>
+              <w:rPr>
+                <w:rFonts w:cstheme="minorHAnsi"/>
+                <w:bCs/>
+                <w:sz w:val="24"/>
+                <w:szCs w:val="24"/>
+                <w:lang w:val="en-US"/>
+              </w:rPr>
+            </w:pPr>
+          </w:p>
+        </w:tc>
+      </w:tr>
+      <w:tr>
+        <w:tc>
+          <w:tcPr>
+            <w:tcW w:w="2404" w:type="dxa"/>
+          </w:tcPr>
+          <w:p>
+            <w:pPr>
+              <w:pStyle w:val="SemEspaamento"/>
+              <w:rPr>
+                <w:rFonts w:cstheme="minorHAnsi"/>
+                <w:bCs/>
+                <w:sz w:val="24"/>
+                <w:szCs w:val="24"/>
+                <w:lang w:val="en-US"/>
+              </w:rPr>
+            </w:pPr>
+          </w:p>
+        </w:tc>
+        <w:tc>
+          <w:tcPr>
+            <w:tcW w:w="2152" w:type="dxa"/>
+          </w:tcPr>
+          <w:p>
+            <w:pPr>
+              <w:pStyle w:val="SemEspaamento"/>
+              <w:rPr>
+                <w:rFonts w:cstheme="minorHAnsi"/>
+                <w:bCs/>
+                <w:sz w:val="24"/>
+                <w:szCs w:val="24"/>
+                <w:lang w:val="en-US"/>
+              </w:rPr>
+            </w:pPr>
+          </w:p>
+        </w:tc>
+        <w:tc>
+          <w:tcPr>
+            <w:tcW w:w="2104" w:type="dxa"/>
+          </w:tcPr>
+          <w:p>
+            <w:pPr>
+              <w:pStyle w:val="SemEspaamento"/>
+              <w:rPr>
+                <w:rFonts w:cstheme="minorHAnsi"/>
+                <w:bCs/>
+                <w:sz w:val="24"/>
+                <w:szCs w:val="24"/>
+                <w:lang w:val="en-US"/>
+              </w:rPr>
+            </w:pPr>
+          </w:p>
+        </w:tc>
+        <w:tc>
+          <w:tcPr>
+            <w:tcW w:w="2060" w:type="dxa"/>
+          </w:tcPr>
+          <w:p>
+            <w:pPr>
+              <w:pStyle w:val="SemEspaamento"/>
+              <w:rPr>
+                <w:rFonts w:cstheme="minorHAnsi"/>
+                <w:bCs/>
+                <w:sz w:val="24"/>
+                <w:szCs w:val="24"/>
+                <w:lang w:val="en-US"/>
+              </w:rPr>
+            </w:pPr>
+          </w:p>
+        </w:tc>
+      </w:tr>
+      <w:tr>
+        <w:tc>
+          <w:tcPr>
+            <w:tcW w:w="2404" w:type="dxa"/>
+          </w:tcPr>
+          <w:p>
+            <w:pPr>
+              <w:pStyle w:val="SemEspaamento"/>
+              <w:rPr>
+                <w:rFonts w:cstheme="minorHAnsi"/>
+                <w:bCs/>
+                <w:sz w:val="24"/>
+                <w:szCs w:val="24"/>
+                <w:lang w:val="en-US"/>
+              </w:rPr>
+            </w:pPr>
+          </w:p>
+        </w:tc>
+        <w:tc>
+          <w:tcPr>
+            <w:tcW w:w="2152" w:type="dxa"/>
+          </w:tcPr>
+          <w:p>
+            <w:pPr>
+              <w:pStyle w:val="SemEspaamento"/>
+              <w:rPr>
+                <w:rFonts w:cstheme="minorHAnsi"/>
+                <w:bCs/>
+                <w:sz w:val="24"/>
+                <w:szCs w:val="24"/>
+                <w:lang w:val="en-US"/>
+              </w:rPr>
+            </w:pPr>
+          </w:p>
+        </w:tc>
+        <w:tc>
+          <w:tcPr>
+            <w:tcW w:w="2104" w:type="dxa"/>
+          </w:tcPr>
+          <w:p>
+            <w:pPr>
+              <w:pStyle w:val="SemEspaamento"/>
+              <w:rPr>
+                <w:rFonts w:cstheme="minorHAnsi"/>
+                <w:bCs/>
+                <w:sz w:val="24"/>
+                <w:szCs w:val="24"/>
+                <w:lang w:val="en-US"/>
+              </w:rPr>
+            </w:pPr>
+          </w:p>
+        </w:tc>
+        <w:tc>
+          <w:tcPr>
+            <w:tcW w:w="2060" w:type="dxa"/>
+          </w:tcPr>
+          <w:p>
+            <w:pPr>
+              <w:pStyle w:val="SemEspaamento"/>
+              <w:rPr>
+                <w:rFonts w:cstheme="minorHAnsi"/>
+                <w:bCs/>
+                <w:sz w:val="24"/>
+                <w:szCs w:val="24"/>
+                <w:lang w:val="en-US"/>
+              </w:rPr>
+            </w:pPr>
+          </w:p>
+        </w:tc>
+      </w:tr>
+      <w:tr>
+        <w:tc>
+          <w:tcPr>
+            <w:tcW w:w="2404" w:type="dxa"/>
+          </w:tcPr>
+          <w:p>
+            <w:pPr>
+              <w:pStyle w:val="SemEspaamento"/>
+              <w:rPr>
+                <w:rFonts w:cstheme="minorHAnsi"/>
+                <w:bCs/>
+                <w:sz w:val="24"/>
+                <w:szCs w:val="24"/>
+                <w:lang w:val="en-US"/>
+              </w:rPr>
+            </w:pPr>
+          </w:p>
+        </w:tc>
+        <w:tc>
+          <w:tcPr>
+            <w:tcW w:w="2152" w:type="dxa"/>
+          </w:tcPr>
+          <w:p>
+            <w:pPr>
+              <w:pStyle w:val="SemEspaamento"/>
+              <w:rPr>
+                <w:rFonts w:cstheme="minorHAnsi"/>
+                <w:bCs/>
+                <w:sz w:val="24"/>
+                <w:szCs w:val="24"/>
+                <w:lang w:val="en-US"/>
+              </w:rPr>
+            </w:pPr>
+          </w:p>
+        </w:tc>
+        <w:tc>
+          <w:tcPr>
+            <w:tcW w:w="2104" w:type="dxa"/>
+          </w:tcPr>
+          <w:p>
+            <w:pPr>
+              <w:pStyle w:val="SemEspaamento"/>
+              <w:rPr>
+                <w:rFonts w:cstheme="minorHAnsi"/>
+                <w:bCs/>
+                <w:sz w:val="24"/>
+                <w:szCs w:val="24"/>
+                <w:lang w:val="en-US"/>
+              </w:rPr>
+            </w:pPr>
+          </w:p>
+        </w:tc>
+        <w:tc>
+          <w:tcPr>
+            <w:tcW w:w="2060" w:type="dxa"/>
+          </w:tcPr>
+          <w:p>
+            <w:pPr>
+              <w:pStyle w:val="SemEspaamento"/>
+              <w:rPr>
+                <w:rFonts w:cstheme="minorHAnsi"/>
+                <w:bCs/>
+                <w:sz w:val="24"/>
+                <w:szCs w:val="24"/>
+                <w:lang w:val="en-US"/>
+              </w:rPr>
+            </w:pPr>
+          </w:p>
+        </w:tc>
+      </w:tr>
+      <w:tr>
+        <w:tc>
+          <w:tcPr>
+            <w:tcW w:w="2404" w:type="dxa"/>
+          </w:tcPr>
+          <w:p>
+            <w:pPr>
+              <w:pStyle w:val="SemEspaamento"/>
+              <w:rPr>
+                <w:rFonts w:cstheme="minorHAnsi"/>
+                <w:bCs/>
+                <w:sz w:val="24"/>
+                <w:szCs w:val="24"/>
+              </w:rPr>
+            </w:pPr>
+          </w:p>
+        </w:tc>
+        <w:tc>
+          <w:tcPr>
+            <w:tcW w:w="2152" w:type="dxa"/>
+          </w:tcPr>
+          <w:p>
+            <w:pPr>
+              <w:pStyle w:val="SemEspaamento"/>
+              <w:jc w:val="both"/>
+              <w:rPr>
+                <w:rFonts w:cstheme="minorHAnsi"/>
+                <w:bCs/>
+                <w:sz w:val="24"/>
+                <w:szCs w:val="24"/>
+                <w:lang w:val="en-US"/>
+              </w:rPr>
+            </w:pPr>
+          </w:p>
+        </w:tc>
+        <w:tc>
+          <w:tcPr>
+            <w:tcW w:w="2104" w:type="dxa"/>
+          </w:tcPr>
+          <w:p>
+            <w:pPr>
+              <w:pStyle w:val="SemEspaamento"/>
+              <w:rPr>
+                <w:rFonts w:cstheme="minorHAnsi"/>
+                <w:bCs/>
+                <w:sz w:val="24"/>
+                <w:szCs w:val="24"/>
+                <w:lang w:val="en-US"/>
+              </w:rPr>
+            </w:pPr>
+          </w:p>
+        </w:tc>
+        <w:tc>
+          <w:tcPr>
+            <w:tcW w:w="2060" w:type="dxa"/>
+          </w:tcPr>
+          <w:p>
+            <w:pPr>
+              <w:pStyle w:val="SemEspaamento"/>
+              <w:rPr>
+                <w:rFonts w:cstheme="minorHAnsi"/>
+                <w:bCs/>
+                <w:sz w:val="24"/>
+                <w:szCs w:val="24"/>
+                <w:lang w:val="en-US"/>
+              </w:rPr>
+            </w:pPr>
+          </w:p>
+        </w:tc>
+      </w:tr>
+      <w:tr>
+        <w:tc>
+          <w:tcPr>
+            <w:tcW w:w="2404" w:type="dxa"/>
+          </w:tcPr>
+          <w:p>
+            <w:pPr>
+              <w:pStyle w:val="SemEspaamento"/>
+              <w:rPr>
+                <w:rFonts w:cstheme="minorHAnsi"/>
+                <w:bCs/>
+                <w:sz w:val="24"/>
+                <w:szCs w:val="24"/>
+              </w:rPr>
+            </w:pPr>
+          </w:p>
+        </w:tc>
+        <w:tc>
+          <w:tcPr>
+            <w:tcW w:w="2152" w:type="dxa"/>
+          </w:tcPr>
+          <w:p>
+            <w:pPr>
+              <w:pStyle w:val="SemEspaamento"/>
+              <w:jc w:val="both"/>
+              <w:rPr>
+                <w:rFonts w:cstheme="minorHAnsi"/>
+                <w:bCs/>
+                <w:sz w:val="24"/>
+                <w:szCs w:val="24"/>
+                <w:lang w:val="en-US"/>
+              </w:rPr>
+            </w:pPr>
+          </w:p>
+        </w:tc>
+        <w:tc>
+          <w:tcPr>
+            <w:tcW w:w="2104" w:type="dxa"/>
+          </w:tcPr>
+          <w:p>
+            <w:pPr>
+              <w:pStyle w:val="SemEspaamento"/>
+              <w:rPr>
+                <w:rFonts w:cstheme="minorHAnsi"/>
+                <w:bCs/>
+                <w:sz w:val="24"/>
+                <w:szCs w:val="24"/>
+                <w:lang w:val="en-US"/>
+              </w:rPr>
+            </w:pPr>
+          </w:p>
+        </w:tc>
+        <w:tc>
+          <w:tcPr>
+            <w:tcW w:w="2060" w:type="dxa"/>
+          </w:tcPr>
+          <w:p>
+            <w:pPr>
+              <w:pStyle w:val="SemEspaamento"/>
+              <w:rPr>
+                <w:rFonts w:cstheme="minorHAnsi"/>
+                <w:bCs/>
+                <w:sz w:val="24"/>
+                <w:szCs w:val="24"/>
+                <w:lang w:val="en-US"/>
+              </w:rPr>
+            </w:pPr>
+          </w:p>
+        </w:tc>
+      </w:tr>
+      <w:tr>
+        <w:tc>
+          <w:tcPr>
+            <w:tcW w:w="2404" w:type="dxa"/>
+          </w:tcPr>
+          <w:p>
+            <w:pPr>
+              <w:pStyle w:val="SemEspaamento"/>
+              <w:rPr>
+                <w:rFonts w:cstheme="minorHAnsi"/>
+                <w:bCs/>
+                <w:sz w:val="24"/>
+                <w:szCs w:val="24"/>
+                <w:lang w:val="en-US"/>
+              </w:rPr>
+            </w:pPr>
+          </w:p>
+        </w:tc>
+        <w:tc>
+          <w:tcPr>
+            <w:tcW w:w="2152" w:type="dxa"/>
+          </w:tcPr>
+          <w:p>
+            <w:pPr>
+              <w:pStyle w:val="SemEspaamento"/>
+              <w:jc w:val="both"/>
+              <w:rPr>
+                <w:rFonts w:cstheme="minorHAnsi"/>
+                <w:bCs/>
+                <w:sz w:val="24"/>
+                <w:szCs w:val="24"/>
+                <w:lang w:val="en-US"/>
+              </w:rPr>
+            </w:pPr>
+          </w:p>
+        </w:tc>
+        <w:tc>
+          <w:tcPr>
+            <w:tcW w:w="2104" w:type="dxa"/>
+          </w:tcPr>
+          <w:p>
+            <w:pPr>
+              <w:pStyle w:val="SemEspaamento"/>
+              <w:rPr>
+                <w:rFonts w:cstheme="minorHAnsi"/>
+                <w:bCs/>
+                <w:sz w:val="24"/>
+                <w:szCs w:val="24"/>
+                <w:lang w:val="en-US"/>
+              </w:rPr>
+            </w:pPr>
+          </w:p>
+        </w:tc>
+        <w:tc>
+          <w:tcPr>
+            <w:tcW w:w="2060" w:type="dxa"/>
+          </w:tcPr>
+          <w:p>
+            <w:pPr>
+              <w:pStyle w:val="SemEspaamento"/>
+              <w:rPr>
+                <w:rFonts w:cstheme="minorHAnsi"/>
+                <w:bCs/>
+                <w:sz w:val="24"/>
+                <w:szCs w:val="24"/>
+                <w:lang w:val="en-US"/>
+              </w:rPr>
+            </w:pPr>
+          </w:p>
+        </w:tc>
+      </w:tr>
+      <w:tr>
+        <w:tc>
+          <w:tcPr>
+            <w:tcW w:w="2404" w:type="dxa"/>
+          </w:tcPr>
+          <w:p>
+            <w:pPr>
+              <w:pStyle w:val="SemEspaamento"/>
+              <w:rPr>
+                <w:rFonts w:cstheme="minorHAnsi"/>
+                <w:bCs/>
+                <w:sz w:val="24"/>
+                <w:szCs w:val="24"/>
+              </w:rPr>
+            </w:pPr>
+          </w:p>
+        </w:tc>
+        <w:tc>
+          <w:tcPr>
+            <w:tcW w:w="2152" w:type="dxa"/>
+          </w:tcPr>
+          <w:p>
+            <w:pPr>
+              <w:pStyle w:val="SemEspaamento"/>
+              <w:jc w:val="both"/>
+              <w:rPr>
+                <w:rFonts w:cstheme="minorHAnsi"/>
+                <w:bCs/>
+                <w:sz w:val="24"/>
+                <w:szCs w:val="24"/>
+                <w:lang w:val="en-US"/>
+              </w:rPr>
+            </w:pPr>
+          </w:p>
+        </w:tc>
+        <w:tc>
+          <w:tcPr>
+            <w:tcW w:w="2104" w:type="dxa"/>
+          </w:tcPr>
+          <w:p>
+            <w:pPr>
+              <w:pStyle w:val="SemEspaamento"/>
+              <w:rPr>
+                <w:rFonts w:cstheme="minorHAnsi"/>
+                <w:bCs/>
+                <w:sz w:val="24"/>
+                <w:szCs w:val="24"/>
+                <w:lang w:val="en-US"/>
+              </w:rPr>
+            </w:pPr>
+          </w:p>
+        </w:tc>
+        <w:tc>
+          <w:tcPr>
+            <w:tcW w:w="2060" w:type="dxa"/>
+          </w:tcPr>
+          <w:p>
+            <w:pPr>
+              <w:pStyle w:val="SemEspaamento"/>
+              <w:rPr>
+                <w:rFonts w:cstheme="minorHAnsi"/>
+                <w:bCs/>
+                <w:sz w:val="24"/>
+                <w:szCs w:val="24"/>
+                <w:lang w:val="en-US"/>
+              </w:rPr>
+            </w:pPr>
+          </w:p>
+        </w:tc>
+      </w:tr>
+      <w:tr>
+        <w:tc>
+          <w:tcPr>
+            <w:tcW w:w="2404" w:type="dxa"/>
+          </w:tcPr>
+          <w:p>
+            <w:pPr>
+              <w:pStyle w:val="SemEspaamento"/>
+              <w:rPr>
+                <w:rFonts w:cstheme="minorHAnsi"/>
+                <w:bCs/>
+                <w:sz w:val="24"/>
+                <w:szCs w:val="24"/>
+                <w:lang w:val="en-US"/>
+              </w:rPr>
+            </w:pPr>
+          </w:p>
+        </w:tc>
+        <w:tc>
+          <w:tcPr>
+            <w:tcW w:w="2152" w:type="dxa"/>
+          </w:tcPr>
+          <w:p>
+            <w:pPr>
+              <w:pStyle w:val="SemEspaamento"/>
+              <w:jc w:val="both"/>
+              <w:rPr>
+                <w:rFonts w:cstheme="minorHAnsi"/>
+                <w:bCs/>
+                <w:sz w:val="24"/>
+                <w:szCs w:val="24"/>
+                <w:lang w:val="en-US"/>
+              </w:rPr>
+            </w:pPr>
+          </w:p>
+        </w:tc>
+        <w:tc>
+          <w:tcPr>
+            <w:tcW w:w="2104" w:type="dxa"/>
+          </w:tcPr>
+          <w:p>
+            <w:pPr>
+              <w:pStyle w:val="SemEspaamento"/>
+              <w:rPr>
+                <w:rFonts w:cstheme="minorHAnsi"/>
+                <w:bCs/>
+                <w:sz w:val="24"/>
+                <w:szCs w:val="24"/>
+                <w:lang w:val="en-US"/>
+              </w:rPr>
+            </w:pPr>
+          </w:p>
+        </w:tc>
+        <w:tc>
+          <w:tcPr>
+            <w:tcW w:w="2060" w:type="dxa"/>
+          </w:tcPr>
+          <w:p>
+            <w:pPr>
+              <w:pStyle w:val="SemEspaamento"/>
+              <w:rPr>
+                <w:rFonts w:cstheme="minorHAnsi"/>
+                <w:bCs/>
+                <w:sz w:val="24"/>
+                <w:szCs w:val="24"/>
+                <w:lang w:val="en-US"/>
+              </w:rPr>
+            </w:pPr>
+          </w:p>
+        </w:tc>
+      </w:tr>
+      <w:tr>
+        <w:tc>
+          <w:tcPr>
+            <w:tcW w:w="2404" w:type="dxa"/>
+          </w:tcPr>
+          <w:p>
+            <w:pPr>
+              <w:pStyle w:val="SemEspaamento"/>
+              <w:rPr>
+                <w:rFonts w:cstheme="minorHAnsi"/>
+                <w:bCs/>
+                <w:sz w:val="24"/>
+                <w:szCs w:val="24"/>
+                <w:lang w:val="en-US"/>
+              </w:rPr>
+            </w:pPr>
+          </w:p>
+        </w:tc>
+        <w:tc>
+          <w:tcPr>
+            <w:tcW w:w="2152" w:type="dxa"/>
+          </w:tcPr>
+          <w:p>
+            <w:pPr>
+              <w:pStyle w:val="SemEspaamento"/>
+              <w:jc w:val="both"/>
+              <w:rPr>
+                <w:rFonts w:cstheme="minorHAnsi"/>
+                <w:bCs/>
+                <w:sz w:val="24"/>
+                <w:szCs w:val="24"/>
+                <w:lang w:val="en-US"/>
+              </w:rPr>
+            </w:pPr>
+          </w:p>
+        </w:tc>
+        <w:tc>
+          <w:tcPr>
+            <w:tcW w:w="2104" w:type="dxa"/>
+          </w:tcPr>
+          <w:p>
+            <w:pPr>
+              <w:pStyle w:val="SemEspaamento"/>
+              <w:rPr>
+                <w:rFonts w:cstheme="minorHAnsi"/>
+                <w:bCs/>
+                <w:sz w:val="24"/>
+                <w:szCs w:val="24"/>
+                <w:lang w:val="en-US"/>
+              </w:rPr>
+            </w:pPr>
+          </w:p>
+        </w:tc>
+        <w:tc>
+          <w:tcPr>
+            <w:tcW w:w="2060" w:type="dxa"/>
+          </w:tcPr>
+          <w:p>
+            <w:pPr>
+              <w:pStyle w:val="SemEspaamento"/>
+              <w:rPr>
+                <w:rFonts w:cstheme="minorHAnsi"/>
+                <w:bCs/>
+                <w:sz w:val="24"/>
+                <w:szCs w:val="24"/>
+                <w:lang w:val="en-US"/>
+              </w:rPr>
+            </w:pPr>
+          </w:p>
+        </w:tc>
+      </w:tr>
+      <w:tr>
+        <w:tc>
+          <w:tcPr>
+            <w:tcW w:w="2404" w:type="dxa"/>
+          </w:tcPr>
+          <w:p>
+            <w:pPr>
+              <w:pStyle w:val="SemEspaamento"/>
+              <w:rPr>
+                <w:rFonts w:cstheme="minorHAnsi"/>
+                <w:bCs/>
+                <w:sz w:val="24"/>
+                <w:szCs w:val="24"/>
+                <w:lang w:val="en-US"/>
+              </w:rPr>
+            </w:pPr>
+          </w:p>
+        </w:tc>
+        <w:tc>
+          <w:tcPr>
+            <w:tcW w:w="2152" w:type="dxa"/>
+          </w:tcPr>
+          <w:p>
+            <w:pPr>
+              <w:pStyle w:val="SemEspaamento"/>
+              <w:jc w:val="both"/>
+              <w:rPr>
+                <w:rFonts w:cstheme="minorHAnsi"/>
+                <w:bCs/>
+                <w:sz w:val="24"/>
+                <w:szCs w:val="24"/>
+                <w:lang w:val="en-US"/>
+              </w:rPr>
+            </w:pPr>
+          </w:p>
+        </w:tc>
+        <w:tc>
+          <w:tcPr>
+            <w:tcW w:w="2104" w:type="dxa"/>
+          </w:tcPr>
+          <w:p>
+            <w:pPr>
+              <w:pStyle w:val="SemEspaamento"/>
+              <w:rPr>
+                <w:rFonts w:cstheme="minorHAnsi"/>
+                <w:bCs/>
+                <w:sz w:val="24"/>
+                <w:szCs w:val="24"/>
+                <w:lang w:val="en-US"/>
+              </w:rPr>
+            </w:pPr>
+          </w:p>
+        </w:tc>
+        <w:tc>
+          <w:tcPr>
+            <w:tcW w:w="2060" w:type="dxa"/>
+          </w:tcPr>
+          <w:p>
+            <w:pPr>
+              <w:pStyle w:val="SemEspaamento"/>
+              <w:rPr>
+                <w:rFonts w:cstheme="minorHAnsi"/>
+                <w:bCs/>
+                <w:sz w:val="24"/>
+                <w:szCs w:val="24"/>
+                <w:lang w:val="en-US"/>
+              </w:rPr>
+            </w:pPr>
+          </w:p>
+        </w:tc>
+      </w:tr>
+      <w:tr>
+        <w:tc>
+          <w:tcPr>
+            <w:tcW w:w="2404" w:type="dxa"/>
+          </w:tcPr>
+          <w:p>
+            <w:pPr>
+              <w:pStyle w:val="SemEspaamento"/>
+              <w:rPr>
+                <w:rFonts w:cstheme="minorHAnsi"/>
+                <w:bCs/>
+                <w:sz w:val="24"/>
+                <w:szCs w:val="24"/>
+                <w:lang w:val="en-US"/>
+              </w:rPr>
+            </w:pPr>
+          </w:p>
+        </w:tc>
+        <w:tc>
+          <w:tcPr>
+            <w:tcW w:w="2152" w:type="dxa"/>
+          </w:tcPr>
+          <w:p>
+            <w:pPr>
+              <w:pStyle w:val="SemEspaamento"/>
+              <w:jc w:val="both"/>
+              <w:rPr>
+                <w:rFonts w:cstheme="minorHAnsi"/>
+                <w:bCs/>
+                <w:sz w:val="24"/>
+                <w:szCs w:val="24"/>
+                <w:lang w:val="en-US"/>
+              </w:rPr>
+            </w:pPr>
+          </w:p>
+        </w:tc>
+        <w:tc>
+          <w:tcPr>
+            <w:tcW w:w="2104" w:type="dxa"/>
+          </w:tcPr>
+          <w:p>
+            <w:pPr>
+              <w:pStyle w:val="SemEspaamento"/>
+              <w:rPr>
+                <w:rFonts w:cstheme="minorHAnsi"/>
+                <w:bCs/>
+                <w:sz w:val="24"/>
+                <w:szCs w:val="24"/>
+                <w:lang w:val="en-US"/>
+              </w:rPr>
+            </w:pPr>
+          </w:p>
+        </w:tc>
+        <w:tc>
+          <w:tcPr>
+            <w:tcW w:w="2060" w:type="dxa"/>
+          </w:tcPr>
+          <w:p>
+            <w:pPr>
+              <w:pStyle w:val="SemEspaamento"/>
+              <w:rPr>
+                <w:rFonts w:cstheme="minorHAnsi"/>
+                <w:bCs/>
+                <w:sz w:val="24"/>
+                <w:szCs w:val="24"/>
+                <w:lang w:val="en-US"/>
+              </w:rPr>
+            </w:pPr>
+          </w:p>
+        </w:tc>
+      </w:tr>
+    </w:tbl>
+    <w:p>
+      <w:pPr>
+        <w:pStyle w:val="SemEspaamento"/>
+        <w:rPr>
+          <w:rFonts w:cstheme="minorHAnsi"/>
+          <w:b/>
+          <w:bCs/>
+          <w:sz w:val="28"/>
+          <w:szCs w:val="28"/>
+        </w:rPr>
+      </w:pPr>
+    </w:p>
     <w:p>
       <w:pPr>
         <w:pStyle w:val="SemEspaamento"/>
@@ -8937,17 +14218,7 @@
           <w:sz w:val="24"/>
           <w:szCs w:val="24"/>
         </w:rPr>
-        <w:t xml:space="preserve"> Armazena todos os dados de um determinado tempo como, jogadores, tipo, tiro de 7 metros, placar do primeiro time, placar do segundo time , </w:t>
-      </w:r>
-      <w:r>
-        <w:rPr>
-          <w:rFonts w:cstheme="minorHAnsi"/>
-          <w:bCs/>
-          <w:sz w:val="24"/>
-          <w:szCs w:val="24"/>
-        </w:rPr>
-        <w:lastRenderedPageBreak/>
-        <w:t xml:space="preserve">tempo de um técnico, índice de identificação de um tempo, índice de identificação de um jogo. </w:t>
+        <w:t xml:space="preserve"> Armazena todos os dados de um determinado tempo como, jogadores, tipo, tiro de 7 metros, placar do primeiro time, placar do segundo time , tempo de um técnico, índice de identificação de um tempo, índice de identificação de um jogo. </w:t>
       </w:r>
     </w:p>
     <w:p>
@@ -9836,6 +15107,1067 @@
         </w:rPr>
       </w:pPr>
     </w:p>
+    <w:tbl>
+      <w:tblPr>
+        <w:tblStyle w:val="Tabelacomgrade"/>
+        <w:tblW w:w="0" w:type="auto"/>
+        <w:tblLook w:val="04A0" w:firstRow="1" w:lastRow="0" w:firstColumn="1" w:lastColumn="0" w:noHBand="0" w:noVBand="1"/>
+      </w:tblPr>
+      <w:tblGrid>
+        <w:gridCol w:w="2404"/>
+        <w:gridCol w:w="2152"/>
+        <w:gridCol w:w="2104"/>
+        <w:gridCol w:w="2060"/>
+      </w:tblGrid>
+      <w:tr>
+        <w:tc>
+          <w:tcPr>
+            <w:tcW w:w="2404" w:type="dxa"/>
+          </w:tcPr>
+          <w:p>
+            <w:pPr>
+              <w:pStyle w:val="SemEspaamento"/>
+              <w:rPr>
+                <w:rFonts w:cstheme="minorHAnsi"/>
+                <w:b/>
+                <w:bCs/>
+                <w:sz w:val="24"/>
+                <w:szCs w:val="24"/>
+              </w:rPr>
+            </w:pPr>
+            <w:r>
+              <w:rPr>
+                <w:rFonts w:cstheme="minorHAnsi"/>
+                <w:b/>
+                <w:bCs/>
+                <w:sz w:val="24"/>
+                <w:szCs w:val="24"/>
+              </w:rPr>
+              <w:t>NOME</w:t>
+            </w:r>
+          </w:p>
+        </w:tc>
+        <w:tc>
+          <w:tcPr>
+            <w:tcW w:w="2152" w:type="dxa"/>
+          </w:tcPr>
+          <w:p>
+            <w:pPr>
+              <w:pStyle w:val="SemEspaamento"/>
+              <w:rPr>
+                <w:rFonts w:cstheme="minorHAnsi"/>
+                <w:b/>
+                <w:bCs/>
+                <w:sz w:val="24"/>
+                <w:szCs w:val="24"/>
+              </w:rPr>
+            </w:pPr>
+            <w:r>
+              <w:rPr>
+                <w:rFonts w:cstheme="minorHAnsi"/>
+                <w:b/>
+                <w:bCs/>
+                <w:sz w:val="24"/>
+                <w:szCs w:val="24"/>
+              </w:rPr>
+              <w:t>DESCRIÇÃO</w:t>
+            </w:r>
+          </w:p>
+        </w:tc>
+        <w:tc>
+          <w:tcPr>
+            <w:tcW w:w="2104" w:type="dxa"/>
+          </w:tcPr>
+          <w:p>
+            <w:pPr>
+              <w:pStyle w:val="SemEspaamento"/>
+              <w:rPr>
+                <w:rFonts w:cstheme="minorHAnsi"/>
+                <w:b/>
+                <w:bCs/>
+                <w:sz w:val="24"/>
+                <w:szCs w:val="24"/>
+              </w:rPr>
+            </w:pPr>
+            <w:r>
+              <w:rPr>
+                <w:rFonts w:cstheme="minorHAnsi"/>
+                <w:b/>
+                <w:bCs/>
+                <w:sz w:val="24"/>
+                <w:szCs w:val="24"/>
+              </w:rPr>
+              <w:t>RESTRIÇÃO</w:t>
+            </w:r>
+          </w:p>
+        </w:tc>
+        <w:tc>
+          <w:tcPr>
+            <w:tcW w:w="2060" w:type="dxa"/>
+          </w:tcPr>
+          <w:p>
+            <w:pPr>
+              <w:pStyle w:val="SemEspaamento"/>
+              <w:rPr>
+                <w:rFonts w:cstheme="minorHAnsi"/>
+                <w:b/>
+                <w:bCs/>
+                <w:sz w:val="24"/>
+                <w:szCs w:val="24"/>
+              </w:rPr>
+            </w:pPr>
+            <w:r>
+              <w:rPr>
+                <w:rFonts w:cstheme="minorHAnsi"/>
+                <w:b/>
+                <w:bCs/>
+                <w:sz w:val="24"/>
+                <w:szCs w:val="24"/>
+              </w:rPr>
+              <w:t>TIPO</w:t>
+            </w:r>
+          </w:p>
+        </w:tc>
+      </w:tr>
+      <w:tr>
+        <w:tc>
+          <w:tcPr>
+            <w:tcW w:w="2404" w:type="dxa"/>
+          </w:tcPr>
+          <w:p>
+            <w:pPr>
+              <w:pStyle w:val="SemEspaamento"/>
+              <w:rPr>
+                <w:rFonts w:cstheme="minorHAnsi"/>
+                <w:bCs/>
+                <w:sz w:val="24"/>
+                <w:szCs w:val="24"/>
+              </w:rPr>
+            </w:pPr>
+          </w:p>
+        </w:tc>
+        <w:tc>
+          <w:tcPr>
+            <w:tcW w:w="2152" w:type="dxa"/>
+          </w:tcPr>
+          <w:p>
+            <w:pPr>
+              <w:pStyle w:val="SemEspaamento"/>
+              <w:rPr>
+                <w:rFonts w:cstheme="minorHAnsi"/>
+                <w:bCs/>
+                <w:sz w:val="24"/>
+                <w:szCs w:val="24"/>
+                <w:lang w:val="en-US"/>
+              </w:rPr>
+            </w:pPr>
+          </w:p>
+        </w:tc>
+        <w:tc>
+          <w:tcPr>
+            <w:tcW w:w="2104" w:type="dxa"/>
+          </w:tcPr>
+          <w:p>
+            <w:pPr>
+              <w:pStyle w:val="SemEspaamento"/>
+              <w:rPr>
+                <w:rFonts w:cstheme="minorHAnsi"/>
+                <w:bCs/>
+                <w:sz w:val="24"/>
+                <w:szCs w:val="24"/>
+                <w:lang w:val="en-US"/>
+              </w:rPr>
+            </w:pPr>
+          </w:p>
+        </w:tc>
+        <w:tc>
+          <w:tcPr>
+            <w:tcW w:w="2060" w:type="dxa"/>
+          </w:tcPr>
+          <w:p>
+            <w:pPr>
+              <w:pStyle w:val="SemEspaamento"/>
+              <w:rPr>
+                <w:rFonts w:cstheme="minorHAnsi"/>
+                <w:bCs/>
+                <w:sz w:val="24"/>
+                <w:szCs w:val="24"/>
+                <w:lang w:val="en-US"/>
+              </w:rPr>
+            </w:pPr>
+          </w:p>
+        </w:tc>
+      </w:tr>
+      <w:tr>
+        <w:tc>
+          <w:tcPr>
+            <w:tcW w:w="2404" w:type="dxa"/>
+          </w:tcPr>
+          <w:p>
+            <w:pPr>
+              <w:pStyle w:val="SemEspaamento"/>
+              <w:rPr>
+                <w:rFonts w:cstheme="minorHAnsi"/>
+                <w:bCs/>
+                <w:sz w:val="24"/>
+                <w:szCs w:val="24"/>
+                <w:lang w:val="en-US"/>
+              </w:rPr>
+            </w:pPr>
+          </w:p>
+        </w:tc>
+        <w:tc>
+          <w:tcPr>
+            <w:tcW w:w="2152" w:type="dxa"/>
+          </w:tcPr>
+          <w:p>
+            <w:pPr>
+              <w:pStyle w:val="SemEspaamento"/>
+              <w:rPr>
+                <w:rFonts w:cstheme="minorHAnsi"/>
+                <w:bCs/>
+                <w:sz w:val="24"/>
+                <w:szCs w:val="24"/>
+                <w:lang w:val="en-US"/>
+              </w:rPr>
+            </w:pPr>
+          </w:p>
+        </w:tc>
+        <w:tc>
+          <w:tcPr>
+            <w:tcW w:w="2104" w:type="dxa"/>
+          </w:tcPr>
+          <w:p>
+            <w:pPr>
+              <w:pStyle w:val="SemEspaamento"/>
+              <w:rPr>
+                <w:rFonts w:cstheme="minorHAnsi"/>
+                <w:bCs/>
+                <w:sz w:val="24"/>
+                <w:szCs w:val="24"/>
+                <w:lang w:val="en-US"/>
+              </w:rPr>
+            </w:pPr>
+          </w:p>
+        </w:tc>
+        <w:tc>
+          <w:tcPr>
+            <w:tcW w:w="2060" w:type="dxa"/>
+          </w:tcPr>
+          <w:p>
+            <w:pPr>
+              <w:pStyle w:val="SemEspaamento"/>
+              <w:rPr>
+                <w:rFonts w:cstheme="minorHAnsi"/>
+                <w:bCs/>
+                <w:sz w:val="24"/>
+                <w:szCs w:val="24"/>
+                <w:lang w:val="en-US"/>
+              </w:rPr>
+            </w:pPr>
+          </w:p>
+        </w:tc>
+      </w:tr>
+      <w:tr>
+        <w:tc>
+          <w:tcPr>
+            <w:tcW w:w="2404" w:type="dxa"/>
+          </w:tcPr>
+          <w:p>
+            <w:pPr>
+              <w:pStyle w:val="SemEspaamento"/>
+              <w:rPr>
+                <w:rFonts w:cstheme="minorHAnsi"/>
+                <w:bCs/>
+                <w:sz w:val="24"/>
+                <w:szCs w:val="24"/>
+                <w:lang w:val="en-US"/>
+              </w:rPr>
+            </w:pPr>
+          </w:p>
+        </w:tc>
+        <w:tc>
+          <w:tcPr>
+            <w:tcW w:w="2152" w:type="dxa"/>
+          </w:tcPr>
+          <w:p>
+            <w:pPr>
+              <w:pStyle w:val="SemEspaamento"/>
+              <w:rPr>
+                <w:rFonts w:cstheme="minorHAnsi"/>
+                <w:bCs/>
+                <w:sz w:val="24"/>
+                <w:szCs w:val="24"/>
+                <w:lang w:val="en-US"/>
+              </w:rPr>
+            </w:pPr>
+          </w:p>
+        </w:tc>
+        <w:tc>
+          <w:tcPr>
+            <w:tcW w:w="2104" w:type="dxa"/>
+          </w:tcPr>
+          <w:p>
+            <w:pPr>
+              <w:pStyle w:val="SemEspaamento"/>
+              <w:rPr>
+                <w:rFonts w:cstheme="minorHAnsi"/>
+                <w:bCs/>
+                <w:sz w:val="24"/>
+                <w:szCs w:val="24"/>
+                <w:lang w:val="en-US"/>
+              </w:rPr>
+            </w:pPr>
+          </w:p>
+        </w:tc>
+        <w:tc>
+          <w:tcPr>
+            <w:tcW w:w="2060" w:type="dxa"/>
+          </w:tcPr>
+          <w:p>
+            <w:pPr>
+              <w:pStyle w:val="SemEspaamento"/>
+              <w:rPr>
+                <w:rFonts w:cstheme="minorHAnsi"/>
+                <w:bCs/>
+                <w:sz w:val="24"/>
+                <w:szCs w:val="24"/>
+                <w:lang w:val="en-US"/>
+              </w:rPr>
+            </w:pPr>
+          </w:p>
+        </w:tc>
+      </w:tr>
+      <w:tr>
+        <w:tc>
+          <w:tcPr>
+            <w:tcW w:w="2404" w:type="dxa"/>
+          </w:tcPr>
+          <w:p>
+            <w:pPr>
+              <w:pStyle w:val="SemEspaamento"/>
+              <w:rPr>
+                <w:rFonts w:cstheme="minorHAnsi"/>
+                <w:bCs/>
+                <w:sz w:val="24"/>
+                <w:szCs w:val="24"/>
+                <w:lang w:val="en-US"/>
+              </w:rPr>
+            </w:pPr>
+          </w:p>
+        </w:tc>
+        <w:tc>
+          <w:tcPr>
+            <w:tcW w:w="2152" w:type="dxa"/>
+          </w:tcPr>
+          <w:p>
+            <w:pPr>
+              <w:pStyle w:val="SemEspaamento"/>
+              <w:rPr>
+                <w:rFonts w:cstheme="minorHAnsi"/>
+                <w:bCs/>
+                <w:sz w:val="24"/>
+                <w:szCs w:val="24"/>
+                <w:lang w:val="en-US"/>
+              </w:rPr>
+            </w:pPr>
+          </w:p>
+        </w:tc>
+        <w:tc>
+          <w:tcPr>
+            <w:tcW w:w="2104" w:type="dxa"/>
+          </w:tcPr>
+          <w:p>
+            <w:pPr>
+              <w:pStyle w:val="SemEspaamento"/>
+              <w:rPr>
+                <w:rFonts w:cstheme="minorHAnsi"/>
+                <w:bCs/>
+                <w:sz w:val="24"/>
+                <w:szCs w:val="24"/>
+                <w:lang w:val="en-US"/>
+              </w:rPr>
+            </w:pPr>
+          </w:p>
+        </w:tc>
+        <w:tc>
+          <w:tcPr>
+            <w:tcW w:w="2060" w:type="dxa"/>
+          </w:tcPr>
+          <w:p>
+            <w:pPr>
+              <w:pStyle w:val="SemEspaamento"/>
+              <w:rPr>
+                <w:rFonts w:cstheme="minorHAnsi"/>
+                <w:bCs/>
+                <w:sz w:val="24"/>
+                <w:szCs w:val="24"/>
+                <w:lang w:val="en-US"/>
+              </w:rPr>
+            </w:pPr>
+          </w:p>
+        </w:tc>
+      </w:tr>
+      <w:tr>
+        <w:tc>
+          <w:tcPr>
+            <w:tcW w:w="2404" w:type="dxa"/>
+          </w:tcPr>
+          <w:p>
+            <w:pPr>
+              <w:pStyle w:val="SemEspaamento"/>
+              <w:rPr>
+                <w:rFonts w:cstheme="minorHAnsi"/>
+                <w:bCs/>
+                <w:sz w:val="24"/>
+                <w:szCs w:val="24"/>
+                <w:lang w:val="en-US"/>
+              </w:rPr>
+            </w:pPr>
+          </w:p>
+        </w:tc>
+        <w:tc>
+          <w:tcPr>
+            <w:tcW w:w="2152" w:type="dxa"/>
+          </w:tcPr>
+          <w:p>
+            <w:pPr>
+              <w:pStyle w:val="SemEspaamento"/>
+              <w:rPr>
+                <w:rFonts w:cstheme="minorHAnsi"/>
+                <w:bCs/>
+                <w:sz w:val="24"/>
+                <w:szCs w:val="24"/>
+                <w:lang w:val="en-US"/>
+              </w:rPr>
+            </w:pPr>
+          </w:p>
+        </w:tc>
+        <w:tc>
+          <w:tcPr>
+            <w:tcW w:w="2104" w:type="dxa"/>
+          </w:tcPr>
+          <w:p>
+            <w:pPr>
+              <w:pStyle w:val="SemEspaamento"/>
+              <w:rPr>
+                <w:rFonts w:cstheme="minorHAnsi"/>
+                <w:bCs/>
+                <w:sz w:val="24"/>
+                <w:szCs w:val="24"/>
+                <w:lang w:val="en-US"/>
+              </w:rPr>
+            </w:pPr>
+          </w:p>
+        </w:tc>
+        <w:tc>
+          <w:tcPr>
+            <w:tcW w:w="2060" w:type="dxa"/>
+          </w:tcPr>
+          <w:p>
+            <w:pPr>
+              <w:pStyle w:val="SemEspaamento"/>
+              <w:rPr>
+                <w:rFonts w:cstheme="minorHAnsi"/>
+                <w:bCs/>
+                <w:sz w:val="24"/>
+                <w:szCs w:val="24"/>
+                <w:lang w:val="en-US"/>
+              </w:rPr>
+            </w:pPr>
+          </w:p>
+        </w:tc>
+      </w:tr>
+      <w:tr>
+        <w:tc>
+          <w:tcPr>
+            <w:tcW w:w="2404" w:type="dxa"/>
+          </w:tcPr>
+          <w:p>
+            <w:pPr>
+              <w:pStyle w:val="SemEspaamento"/>
+              <w:rPr>
+                <w:rFonts w:cstheme="minorHAnsi"/>
+                <w:bCs/>
+                <w:sz w:val="24"/>
+                <w:szCs w:val="24"/>
+              </w:rPr>
+            </w:pPr>
+          </w:p>
+        </w:tc>
+        <w:tc>
+          <w:tcPr>
+            <w:tcW w:w="2152" w:type="dxa"/>
+          </w:tcPr>
+          <w:p>
+            <w:pPr>
+              <w:pStyle w:val="SemEspaamento"/>
+              <w:jc w:val="both"/>
+              <w:rPr>
+                <w:rFonts w:cstheme="minorHAnsi"/>
+                <w:bCs/>
+                <w:sz w:val="24"/>
+                <w:szCs w:val="24"/>
+                <w:lang w:val="en-US"/>
+              </w:rPr>
+            </w:pPr>
+          </w:p>
+        </w:tc>
+        <w:tc>
+          <w:tcPr>
+            <w:tcW w:w="2104" w:type="dxa"/>
+          </w:tcPr>
+          <w:p>
+            <w:pPr>
+              <w:pStyle w:val="SemEspaamento"/>
+              <w:rPr>
+                <w:rFonts w:cstheme="minorHAnsi"/>
+                <w:bCs/>
+                <w:sz w:val="24"/>
+                <w:szCs w:val="24"/>
+                <w:lang w:val="en-US"/>
+              </w:rPr>
+            </w:pPr>
+          </w:p>
+        </w:tc>
+        <w:tc>
+          <w:tcPr>
+            <w:tcW w:w="2060" w:type="dxa"/>
+          </w:tcPr>
+          <w:p>
+            <w:pPr>
+              <w:pStyle w:val="SemEspaamento"/>
+              <w:rPr>
+                <w:rFonts w:cstheme="minorHAnsi"/>
+                <w:bCs/>
+                <w:sz w:val="24"/>
+                <w:szCs w:val="24"/>
+                <w:lang w:val="en-US"/>
+              </w:rPr>
+            </w:pPr>
+          </w:p>
+        </w:tc>
+      </w:tr>
+      <w:tr>
+        <w:tc>
+          <w:tcPr>
+            <w:tcW w:w="2404" w:type="dxa"/>
+          </w:tcPr>
+          <w:p>
+            <w:pPr>
+              <w:pStyle w:val="SemEspaamento"/>
+              <w:rPr>
+                <w:rFonts w:cstheme="minorHAnsi"/>
+                <w:bCs/>
+                <w:sz w:val="24"/>
+                <w:szCs w:val="24"/>
+              </w:rPr>
+            </w:pPr>
+          </w:p>
+        </w:tc>
+        <w:tc>
+          <w:tcPr>
+            <w:tcW w:w="2152" w:type="dxa"/>
+          </w:tcPr>
+          <w:p>
+            <w:pPr>
+              <w:pStyle w:val="SemEspaamento"/>
+              <w:jc w:val="both"/>
+              <w:rPr>
+                <w:rFonts w:cstheme="minorHAnsi"/>
+                <w:bCs/>
+                <w:sz w:val="24"/>
+                <w:szCs w:val="24"/>
+                <w:lang w:val="en-US"/>
+              </w:rPr>
+            </w:pPr>
+          </w:p>
+        </w:tc>
+        <w:tc>
+          <w:tcPr>
+            <w:tcW w:w="2104" w:type="dxa"/>
+          </w:tcPr>
+          <w:p>
+            <w:pPr>
+              <w:pStyle w:val="SemEspaamento"/>
+              <w:rPr>
+                <w:rFonts w:cstheme="minorHAnsi"/>
+                <w:bCs/>
+                <w:sz w:val="24"/>
+                <w:szCs w:val="24"/>
+                <w:lang w:val="en-US"/>
+              </w:rPr>
+            </w:pPr>
+          </w:p>
+        </w:tc>
+        <w:tc>
+          <w:tcPr>
+            <w:tcW w:w="2060" w:type="dxa"/>
+          </w:tcPr>
+          <w:p>
+            <w:pPr>
+              <w:pStyle w:val="SemEspaamento"/>
+              <w:rPr>
+                <w:rFonts w:cstheme="minorHAnsi"/>
+                <w:bCs/>
+                <w:sz w:val="24"/>
+                <w:szCs w:val="24"/>
+                <w:lang w:val="en-US"/>
+              </w:rPr>
+            </w:pPr>
+          </w:p>
+        </w:tc>
+      </w:tr>
+      <w:tr>
+        <w:tc>
+          <w:tcPr>
+            <w:tcW w:w="2404" w:type="dxa"/>
+          </w:tcPr>
+          <w:p>
+            <w:pPr>
+              <w:pStyle w:val="SemEspaamento"/>
+              <w:rPr>
+                <w:rFonts w:cstheme="minorHAnsi"/>
+                <w:bCs/>
+                <w:sz w:val="24"/>
+                <w:szCs w:val="24"/>
+                <w:lang w:val="en-US"/>
+              </w:rPr>
+            </w:pPr>
+          </w:p>
+        </w:tc>
+        <w:tc>
+          <w:tcPr>
+            <w:tcW w:w="2152" w:type="dxa"/>
+          </w:tcPr>
+          <w:p>
+            <w:pPr>
+              <w:pStyle w:val="SemEspaamento"/>
+              <w:jc w:val="both"/>
+              <w:rPr>
+                <w:rFonts w:cstheme="minorHAnsi"/>
+                <w:bCs/>
+                <w:sz w:val="24"/>
+                <w:szCs w:val="24"/>
+                <w:lang w:val="en-US"/>
+              </w:rPr>
+            </w:pPr>
+          </w:p>
+        </w:tc>
+        <w:tc>
+          <w:tcPr>
+            <w:tcW w:w="2104" w:type="dxa"/>
+          </w:tcPr>
+          <w:p>
+            <w:pPr>
+              <w:pStyle w:val="SemEspaamento"/>
+              <w:rPr>
+                <w:rFonts w:cstheme="minorHAnsi"/>
+                <w:bCs/>
+                <w:sz w:val="24"/>
+                <w:szCs w:val="24"/>
+                <w:lang w:val="en-US"/>
+              </w:rPr>
+            </w:pPr>
+          </w:p>
+        </w:tc>
+        <w:tc>
+          <w:tcPr>
+            <w:tcW w:w="2060" w:type="dxa"/>
+          </w:tcPr>
+          <w:p>
+            <w:pPr>
+              <w:pStyle w:val="SemEspaamento"/>
+              <w:rPr>
+                <w:rFonts w:cstheme="minorHAnsi"/>
+                <w:bCs/>
+                <w:sz w:val="24"/>
+                <w:szCs w:val="24"/>
+                <w:lang w:val="en-US"/>
+              </w:rPr>
+            </w:pPr>
+          </w:p>
+        </w:tc>
+      </w:tr>
+      <w:tr>
+        <w:tc>
+          <w:tcPr>
+            <w:tcW w:w="2404" w:type="dxa"/>
+          </w:tcPr>
+          <w:p>
+            <w:pPr>
+              <w:pStyle w:val="SemEspaamento"/>
+              <w:rPr>
+                <w:rFonts w:cstheme="minorHAnsi"/>
+                <w:bCs/>
+                <w:sz w:val="24"/>
+                <w:szCs w:val="24"/>
+              </w:rPr>
+            </w:pPr>
+          </w:p>
+        </w:tc>
+        <w:tc>
+          <w:tcPr>
+            <w:tcW w:w="2152" w:type="dxa"/>
+          </w:tcPr>
+          <w:p>
+            <w:pPr>
+              <w:pStyle w:val="SemEspaamento"/>
+              <w:jc w:val="both"/>
+              <w:rPr>
+                <w:rFonts w:cstheme="minorHAnsi"/>
+                <w:bCs/>
+                <w:sz w:val="24"/>
+                <w:szCs w:val="24"/>
+                <w:lang w:val="en-US"/>
+              </w:rPr>
+            </w:pPr>
+          </w:p>
+        </w:tc>
+        <w:tc>
+          <w:tcPr>
+            <w:tcW w:w="2104" w:type="dxa"/>
+          </w:tcPr>
+          <w:p>
+            <w:pPr>
+              <w:pStyle w:val="SemEspaamento"/>
+              <w:rPr>
+                <w:rFonts w:cstheme="minorHAnsi"/>
+                <w:bCs/>
+                <w:sz w:val="24"/>
+                <w:szCs w:val="24"/>
+                <w:lang w:val="en-US"/>
+              </w:rPr>
+            </w:pPr>
+          </w:p>
+        </w:tc>
+        <w:tc>
+          <w:tcPr>
+            <w:tcW w:w="2060" w:type="dxa"/>
+          </w:tcPr>
+          <w:p>
+            <w:pPr>
+              <w:pStyle w:val="SemEspaamento"/>
+              <w:rPr>
+                <w:rFonts w:cstheme="minorHAnsi"/>
+                <w:bCs/>
+                <w:sz w:val="24"/>
+                <w:szCs w:val="24"/>
+                <w:lang w:val="en-US"/>
+              </w:rPr>
+            </w:pPr>
+          </w:p>
+        </w:tc>
+      </w:tr>
+      <w:tr>
+        <w:tc>
+          <w:tcPr>
+            <w:tcW w:w="2404" w:type="dxa"/>
+          </w:tcPr>
+          <w:p>
+            <w:pPr>
+              <w:pStyle w:val="SemEspaamento"/>
+              <w:rPr>
+                <w:rFonts w:cstheme="minorHAnsi"/>
+                <w:bCs/>
+                <w:sz w:val="24"/>
+                <w:szCs w:val="24"/>
+                <w:lang w:val="en-US"/>
+              </w:rPr>
+            </w:pPr>
+          </w:p>
+        </w:tc>
+        <w:tc>
+          <w:tcPr>
+            <w:tcW w:w="2152" w:type="dxa"/>
+          </w:tcPr>
+          <w:p>
+            <w:pPr>
+              <w:pStyle w:val="SemEspaamento"/>
+              <w:jc w:val="both"/>
+              <w:rPr>
+                <w:rFonts w:cstheme="minorHAnsi"/>
+                <w:bCs/>
+                <w:sz w:val="24"/>
+                <w:szCs w:val="24"/>
+                <w:lang w:val="en-US"/>
+              </w:rPr>
+            </w:pPr>
+          </w:p>
+        </w:tc>
+        <w:tc>
+          <w:tcPr>
+            <w:tcW w:w="2104" w:type="dxa"/>
+          </w:tcPr>
+          <w:p>
+            <w:pPr>
+              <w:pStyle w:val="SemEspaamento"/>
+              <w:rPr>
+                <w:rFonts w:cstheme="minorHAnsi"/>
+                <w:bCs/>
+                <w:sz w:val="24"/>
+                <w:szCs w:val="24"/>
+                <w:lang w:val="en-US"/>
+              </w:rPr>
+            </w:pPr>
+          </w:p>
+        </w:tc>
+        <w:tc>
+          <w:tcPr>
+            <w:tcW w:w="2060" w:type="dxa"/>
+          </w:tcPr>
+          <w:p>
+            <w:pPr>
+              <w:pStyle w:val="SemEspaamento"/>
+              <w:rPr>
+                <w:rFonts w:cstheme="minorHAnsi"/>
+                <w:bCs/>
+                <w:sz w:val="24"/>
+                <w:szCs w:val="24"/>
+                <w:lang w:val="en-US"/>
+              </w:rPr>
+            </w:pPr>
+          </w:p>
+        </w:tc>
+      </w:tr>
+      <w:tr>
+        <w:tc>
+          <w:tcPr>
+            <w:tcW w:w="2404" w:type="dxa"/>
+          </w:tcPr>
+          <w:p>
+            <w:pPr>
+              <w:pStyle w:val="SemEspaamento"/>
+              <w:rPr>
+                <w:rFonts w:cstheme="minorHAnsi"/>
+                <w:bCs/>
+                <w:sz w:val="24"/>
+                <w:szCs w:val="24"/>
+                <w:lang w:val="en-US"/>
+              </w:rPr>
+            </w:pPr>
+          </w:p>
+        </w:tc>
+        <w:tc>
+          <w:tcPr>
+            <w:tcW w:w="2152" w:type="dxa"/>
+          </w:tcPr>
+          <w:p>
+            <w:pPr>
+              <w:pStyle w:val="SemEspaamento"/>
+              <w:jc w:val="both"/>
+              <w:rPr>
+                <w:rFonts w:cstheme="minorHAnsi"/>
+                <w:bCs/>
+                <w:sz w:val="24"/>
+                <w:szCs w:val="24"/>
+                <w:lang w:val="en-US"/>
+              </w:rPr>
+            </w:pPr>
+          </w:p>
+        </w:tc>
+        <w:tc>
+          <w:tcPr>
+            <w:tcW w:w="2104" w:type="dxa"/>
+          </w:tcPr>
+          <w:p>
+            <w:pPr>
+              <w:pStyle w:val="SemEspaamento"/>
+              <w:rPr>
+                <w:rFonts w:cstheme="minorHAnsi"/>
+                <w:bCs/>
+                <w:sz w:val="24"/>
+                <w:szCs w:val="24"/>
+                <w:lang w:val="en-US"/>
+              </w:rPr>
+            </w:pPr>
+          </w:p>
+        </w:tc>
+        <w:tc>
+          <w:tcPr>
+            <w:tcW w:w="2060" w:type="dxa"/>
+          </w:tcPr>
+          <w:p>
+            <w:pPr>
+              <w:pStyle w:val="SemEspaamento"/>
+              <w:rPr>
+                <w:rFonts w:cstheme="minorHAnsi"/>
+                <w:bCs/>
+                <w:sz w:val="24"/>
+                <w:szCs w:val="24"/>
+                <w:lang w:val="en-US"/>
+              </w:rPr>
+            </w:pPr>
+          </w:p>
+        </w:tc>
+      </w:tr>
+      <w:tr>
+        <w:tc>
+          <w:tcPr>
+            <w:tcW w:w="2404" w:type="dxa"/>
+          </w:tcPr>
+          <w:p>
+            <w:pPr>
+              <w:pStyle w:val="SemEspaamento"/>
+              <w:rPr>
+                <w:rFonts w:cstheme="minorHAnsi"/>
+                <w:bCs/>
+                <w:sz w:val="24"/>
+                <w:szCs w:val="24"/>
+                <w:lang w:val="en-US"/>
+              </w:rPr>
+            </w:pPr>
+          </w:p>
+        </w:tc>
+        <w:tc>
+          <w:tcPr>
+            <w:tcW w:w="2152" w:type="dxa"/>
+          </w:tcPr>
+          <w:p>
+            <w:pPr>
+              <w:pStyle w:val="SemEspaamento"/>
+              <w:jc w:val="both"/>
+              <w:rPr>
+                <w:rFonts w:cstheme="minorHAnsi"/>
+                <w:bCs/>
+                <w:sz w:val="24"/>
+                <w:szCs w:val="24"/>
+                <w:lang w:val="en-US"/>
+              </w:rPr>
+            </w:pPr>
+          </w:p>
+        </w:tc>
+        <w:tc>
+          <w:tcPr>
+            <w:tcW w:w="2104" w:type="dxa"/>
+          </w:tcPr>
+          <w:p>
+            <w:pPr>
+              <w:pStyle w:val="SemEspaamento"/>
+              <w:rPr>
+                <w:rFonts w:cstheme="minorHAnsi"/>
+                <w:bCs/>
+                <w:sz w:val="24"/>
+                <w:szCs w:val="24"/>
+                <w:lang w:val="en-US"/>
+              </w:rPr>
+            </w:pPr>
+          </w:p>
+        </w:tc>
+        <w:tc>
+          <w:tcPr>
+            <w:tcW w:w="2060" w:type="dxa"/>
+          </w:tcPr>
+          <w:p>
+            <w:pPr>
+              <w:pStyle w:val="SemEspaamento"/>
+              <w:rPr>
+                <w:rFonts w:cstheme="minorHAnsi"/>
+                <w:bCs/>
+                <w:sz w:val="24"/>
+                <w:szCs w:val="24"/>
+                <w:lang w:val="en-US"/>
+              </w:rPr>
+            </w:pPr>
+          </w:p>
+        </w:tc>
+      </w:tr>
+      <w:tr>
+        <w:tc>
+          <w:tcPr>
+            <w:tcW w:w="2404" w:type="dxa"/>
+          </w:tcPr>
+          <w:p>
+            <w:pPr>
+              <w:pStyle w:val="SemEspaamento"/>
+              <w:rPr>
+                <w:rFonts w:cstheme="minorHAnsi"/>
+                <w:bCs/>
+                <w:sz w:val="24"/>
+                <w:szCs w:val="24"/>
+                <w:lang w:val="en-US"/>
+              </w:rPr>
+            </w:pPr>
+          </w:p>
+        </w:tc>
+        <w:tc>
+          <w:tcPr>
+            <w:tcW w:w="2152" w:type="dxa"/>
+          </w:tcPr>
+          <w:p>
+            <w:pPr>
+              <w:pStyle w:val="SemEspaamento"/>
+              <w:jc w:val="both"/>
+              <w:rPr>
+                <w:rFonts w:cstheme="minorHAnsi"/>
+                <w:bCs/>
+                <w:sz w:val="24"/>
+                <w:szCs w:val="24"/>
+                <w:lang w:val="en-US"/>
+              </w:rPr>
+            </w:pPr>
+          </w:p>
+        </w:tc>
+        <w:tc>
+          <w:tcPr>
+            <w:tcW w:w="2104" w:type="dxa"/>
+          </w:tcPr>
+          <w:p>
+            <w:pPr>
+              <w:pStyle w:val="SemEspaamento"/>
+              <w:rPr>
+                <w:rFonts w:cstheme="minorHAnsi"/>
+                <w:bCs/>
+                <w:sz w:val="24"/>
+                <w:szCs w:val="24"/>
+                <w:lang w:val="en-US"/>
+              </w:rPr>
+            </w:pPr>
+          </w:p>
+        </w:tc>
+        <w:tc>
+          <w:tcPr>
+            <w:tcW w:w="2060" w:type="dxa"/>
+          </w:tcPr>
+          <w:p>
+            <w:pPr>
+              <w:pStyle w:val="SemEspaamento"/>
+              <w:rPr>
+                <w:rFonts w:cstheme="minorHAnsi"/>
+                <w:bCs/>
+                <w:sz w:val="24"/>
+                <w:szCs w:val="24"/>
+                <w:lang w:val="en-US"/>
+              </w:rPr>
+            </w:pPr>
+          </w:p>
+        </w:tc>
+      </w:tr>
+    </w:tbl>
+    <w:p>
+      <w:pPr>
+        <w:pStyle w:val="SemEspaamento"/>
+        <w:rPr>
+          <w:rFonts w:cstheme="minorHAnsi"/>
+          <w:b/>
+          <w:bCs/>
+          <w:sz w:val="28"/>
+          <w:szCs w:val="28"/>
+        </w:rPr>
+      </w:pPr>
+    </w:p>
+    <w:p>
+      <w:pPr>
+        <w:pStyle w:val="SemEspaamento"/>
+        <w:rPr>
+          <w:rFonts w:cstheme="minorHAnsi"/>
+          <w:b/>
+          <w:bCs/>
+          <w:sz w:val="28"/>
+          <w:szCs w:val="28"/>
+        </w:rPr>
+      </w:pPr>
+    </w:p>
     <w:p>
       <w:pPr>
         <w:pStyle w:val="SemEspaamento"/>
@@ -10508,7 +16840,6 @@
           <w:sz w:val="24"/>
           <w:szCs w:val="24"/>
         </w:rPr>
-        <w:lastRenderedPageBreak/>
         <w:t>$</w:t>
       </w:r>
       <w:proofErr w:type="spellStart"/>
@@ -10562,7 +16893,9 @@
           <w:szCs w:val="24"/>
         </w:rPr>
       </w:pPr>
-    </w:p>
+      <w:bookmarkStart w:id="0" w:name="_GoBack"/>
+    </w:p>
+    <w:bookmarkEnd w:id="0"/>
     <w:p>
       <w:pPr>
         <w:pStyle w:val="SemEspaamento"/>
@@ -11222,6 +17555,1054 @@
         </w:rPr>
       </w:pPr>
     </w:p>
+    <w:tbl>
+      <w:tblPr>
+        <w:tblStyle w:val="Tabelacomgrade"/>
+        <w:tblW w:w="0" w:type="auto"/>
+        <w:tblLook w:val="04A0" w:firstRow="1" w:lastRow="0" w:firstColumn="1" w:lastColumn="0" w:noHBand="0" w:noVBand="1"/>
+      </w:tblPr>
+      <w:tblGrid>
+        <w:gridCol w:w="2404"/>
+        <w:gridCol w:w="2152"/>
+        <w:gridCol w:w="2104"/>
+        <w:gridCol w:w="2060"/>
+      </w:tblGrid>
+      <w:tr>
+        <w:tc>
+          <w:tcPr>
+            <w:tcW w:w="2404" w:type="dxa"/>
+          </w:tcPr>
+          <w:p>
+            <w:pPr>
+              <w:pStyle w:val="SemEspaamento"/>
+              <w:rPr>
+                <w:rFonts w:cstheme="minorHAnsi"/>
+                <w:b/>
+                <w:bCs/>
+                <w:sz w:val="24"/>
+                <w:szCs w:val="24"/>
+              </w:rPr>
+            </w:pPr>
+            <w:r>
+              <w:rPr>
+                <w:rFonts w:cstheme="minorHAnsi"/>
+                <w:b/>
+                <w:bCs/>
+                <w:sz w:val="24"/>
+                <w:szCs w:val="24"/>
+              </w:rPr>
+              <w:t>NOME</w:t>
+            </w:r>
+          </w:p>
+        </w:tc>
+        <w:tc>
+          <w:tcPr>
+            <w:tcW w:w="2152" w:type="dxa"/>
+          </w:tcPr>
+          <w:p>
+            <w:pPr>
+              <w:pStyle w:val="SemEspaamento"/>
+              <w:rPr>
+                <w:rFonts w:cstheme="minorHAnsi"/>
+                <w:b/>
+                <w:bCs/>
+                <w:sz w:val="24"/>
+                <w:szCs w:val="24"/>
+              </w:rPr>
+            </w:pPr>
+            <w:r>
+              <w:rPr>
+                <w:rFonts w:cstheme="minorHAnsi"/>
+                <w:b/>
+                <w:bCs/>
+                <w:sz w:val="24"/>
+                <w:szCs w:val="24"/>
+              </w:rPr>
+              <w:t>DESCRIÇÃO</w:t>
+            </w:r>
+          </w:p>
+        </w:tc>
+        <w:tc>
+          <w:tcPr>
+            <w:tcW w:w="2104" w:type="dxa"/>
+          </w:tcPr>
+          <w:p>
+            <w:pPr>
+              <w:pStyle w:val="SemEspaamento"/>
+              <w:rPr>
+                <w:rFonts w:cstheme="minorHAnsi"/>
+                <w:b/>
+                <w:bCs/>
+                <w:sz w:val="24"/>
+                <w:szCs w:val="24"/>
+              </w:rPr>
+            </w:pPr>
+            <w:r>
+              <w:rPr>
+                <w:rFonts w:cstheme="minorHAnsi"/>
+                <w:b/>
+                <w:bCs/>
+                <w:sz w:val="24"/>
+                <w:szCs w:val="24"/>
+              </w:rPr>
+              <w:t>RESTRIÇÃO</w:t>
+            </w:r>
+          </w:p>
+        </w:tc>
+        <w:tc>
+          <w:tcPr>
+            <w:tcW w:w="2060" w:type="dxa"/>
+          </w:tcPr>
+          <w:p>
+            <w:pPr>
+              <w:pStyle w:val="SemEspaamento"/>
+              <w:rPr>
+                <w:rFonts w:cstheme="minorHAnsi"/>
+                <w:b/>
+                <w:bCs/>
+                <w:sz w:val="24"/>
+                <w:szCs w:val="24"/>
+              </w:rPr>
+            </w:pPr>
+            <w:r>
+              <w:rPr>
+                <w:rFonts w:cstheme="minorHAnsi"/>
+                <w:b/>
+                <w:bCs/>
+                <w:sz w:val="24"/>
+                <w:szCs w:val="24"/>
+              </w:rPr>
+              <w:t>TIPO</w:t>
+            </w:r>
+          </w:p>
+        </w:tc>
+      </w:tr>
+      <w:tr>
+        <w:tc>
+          <w:tcPr>
+            <w:tcW w:w="2404" w:type="dxa"/>
+          </w:tcPr>
+          <w:p>
+            <w:pPr>
+              <w:pStyle w:val="SemEspaamento"/>
+              <w:rPr>
+                <w:rFonts w:cstheme="minorHAnsi"/>
+                <w:bCs/>
+                <w:sz w:val="24"/>
+                <w:szCs w:val="24"/>
+              </w:rPr>
+            </w:pPr>
+          </w:p>
+        </w:tc>
+        <w:tc>
+          <w:tcPr>
+            <w:tcW w:w="2152" w:type="dxa"/>
+          </w:tcPr>
+          <w:p>
+            <w:pPr>
+              <w:pStyle w:val="SemEspaamento"/>
+              <w:rPr>
+                <w:rFonts w:cstheme="minorHAnsi"/>
+                <w:bCs/>
+                <w:sz w:val="24"/>
+                <w:szCs w:val="24"/>
+                <w:lang w:val="en-US"/>
+              </w:rPr>
+            </w:pPr>
+          </w:p>
+        </w:tc>
+        <w:tc>
+          <w:tcPr>
+            <w:tcW w:w="2104" w:type="dxa"/>
+          </w:tcPr>
+          <w:p>
+            <w:pPr>
+              <w:pStyle w:val="SemEspaamento"/>
+              <w:rPr>
+                <w:rFonts w:cstheme="minorHAnsi"/>
+                <w:bCs/>
+                <w:sz w:val="24"/>
+                <w:szCs w:val="24"/>
+                <w:lang w:val="en-US"/>
+              </w:rPr>
+            </w:pPr>
+          </w:p>
+        </w:tc>
+        <w:tc>
+          <w:tcPr>
+            <w:tcW w:w="2060" w:type="dxa"/>
+          </w:tcPr>
+          <w:p>
+            <w:pPr>
+              <w:pStyle w:val="SemEspaamento"/>
+              <w:rPr>
+                <w:rFonts w:cstheme="minorHAnsi"/>
+                <w:bCs/>
+                <w:sz w:val="24"/>
+                <w:szCs w:val="24"/>
+                <w:lang w:val="en-US"/>
+              </w:rPr>
+            </w:pPr>
+          </w:p>
+        </w:tc>
+      </w:tr>
+      <w:tr>
+        <w:tc>
+          <w:tcPr>
+            <w:tcW w:w="2404" w:type="dxa"/>
+          </w:tcPr>
+          <w:p>
+            <w:pPr>
+              <w:pStyle w:val="SemEspaamento"/>
+              <w:rPr>
+                <w:rFonts w:cstheme="minorHAnsi"/>
+                <w:bCs/>
+                <w:sz w:val="24"/>
+                <w:szCs w:val="24"/>
+                <w:lang w:val="en-US"/>
+              </w:rPr>
+            </w:pPr>
+          </w:p>
+        </w:tc>
+        <w:tc>
+          <w:tcPr>
+            <w:tcW w:w="2152" w:type="dxa"/>
+          </w:tcPr>
+          <w:p>
+            <w:pPr>
+              <w:pStyle w:val="SemEspaamento"/>
+              <w:rPr>
+                <w:rFonts w:cstheme="minorHAnsi"/>
+                <w:bCs/>
+                <w:sz w:val="24"/>
+                <w:szCs w:val="24"/>
+                <w:lang w:val="en-US"/>
+              </w:rPr>
+            </w:pPr>
+          </w:p>
+        </w:tc>
+        <w:tc>
+          <w:tcPr>
+            <w:tcW w:w="2104" w:type="dxa"/>
+          </w:tcPr>
+          <w:p>
+            <w:pPr>
+              <w:pStyle w:val="SemEspaamento"/>
+              <w:rPr>
+                <w:rFonts w:cstheme="minorHAnsi"/>
+                <w:bCs/>
+                <w:sz w:val="24"/>
+                <w:szCs w:val="24"/>
+                <w:lang w:val="en-US"/>
+              </w:rPr>
+            </w:pPr>
+          </w:p>
+        </w:tc>
+        <w:tc>
+          <w:tcPr>
+            <w:tcW w:w="2060" w:type="dxa"/>
+          </w:tcPr>
+          <w:p>
+            <w:pPr>
+              <w:pStyle w:val="SemEspaamento"/>
+              <w:rPr>
+                <w:rFonts w:cstheme="minorHAnsi"/>
+                <w:bCs/>
+                <w:sz w:val="24"/>
+                <w:szCs w:val="24"/>
+                <w:lang w:val="en-US"/>
+              </w:rPr>
+            </w:pPr>
+          </w:p>
+        </w:tc>
+      </w:tr>
+      <w:tr>
+        <w:tc>
+          <w:tcPr>
+            <w:tcW w:w="2404" w:type="dxa"/>
+          </w:tcPr>
+          <w:p>
+            <w:pPr>
+              <w:pStyle w:val="SemEspaamento"/>
+              <w:rPr>
+                <w:rFonts w:cstheme="minorHAnsi"/>
+                <w:bCs/>
+                <w:sz w:val="24"/>
+                <w:szCs w:val="24"/>
+                <w:lang w:val="en-US"/>
+              </w:rPr>
+            </w:pPr>
+          </w:p>
+        </w:tc>
+        <w:tc>
+          <w:tcPr>
+            <w:tcW w:w="2152" w:type="dxa"/>
+          </w:tcPr>
+          <w:p>
+            <w:pPr>
+              <w:pStyle w:val="SemEspaamento"/>
+              <w:rPr>
+                <w:rFonts w:cstheme="minorHAnsi"/>
+                <w:bCs/>
+                <w:sz w:val="24"/>
+                <w:szCs w:val="24"/>
+                <w:lang w:val="en-US"/>
+              </w:rPr>
+            </w:pPr>
+          </w:p>
+        </w:tc>
+        <w:tc>
+          <w:tcPr>
+            <w:tcW w:w="2104" w:type="dxa"/>
+          </w:tcPr>
+          <w:p>
+            <w:pPr>
+              <w:pStyle w:val="SemEspaamento"/>
+              <w:rPr>
+                <w:rFonts w:cstheme="minorHAnsi"/>
+                <w:bCs/>
+                <w:sz w:val="24"/>
+                <w:szCs w:val="24"/>
+                <w:lang w:val="en-US"/>
+              </w:rPr>
+            </w:pPr>
+          </w:p>
+        </w:tc>
+        <w:tc>
+          <w:tcPr>
+            <w:tcW w:w="2060" w:type="dxa"/>
+          </w:tcPr>
+          <w:p>
+            <w:pPr>
+              <w:pStyle w:val="SemEspaamento"/>
+              <w:rPr>
+                <w:rFonts w:cstheme="minorHAnsi"/>
+                <w:bCs/>
+                <w:sz w:val="24"/>
+                <w:szCs w:val="24"/>
+                <w:lang w:val="en-US"/>
+              </w:rPr>
+            </w:pPr>
+          </w:p>
+        </w:tc>
+      </w:tr>
+      <w:tr>
+        <w:tc>
+          <w:tcPr>
+            <w:tcW w:w="2404" w:type="dxa"/>
+          </w:tcPr>
+          <w:p>
+            <w:pPr>
+              <w:pStyle w:val="SemEspaamento"/>
+              <w:rPr>
+                <w:rFonts w:cstheme="minorHAnsi"/>
+                <w:bCs/>
+                <w:sz w:val="24"/>
+                <w:szCs w:val="24"/>
+                <w:lang w:val="en-US"/>
+              </w:rPr>
+            </w:pPr>
+          </w:p>
+        </w:tc>
+        <w:tc>
+          <w:tcPr>
+            <w:tcW w:w="2152" w:type="dxa"/>
+          </w:tcPr>
+          <w:p>
+            <w:pPr>
+              <w:pStyle w:val="SemEspaamento"/>
+              <w:rPr>
+                <w:rFonts w:cstheme="minorHAnsi"/>
+                <w:bCs/>
+                <w:sz w:val="24"/>
+                <w:szCs w:val="24"/>
+                <w:lang w:val="en-US"/>
+              </w:rPr>
+            </w:pPr>
+          </w:p>
+        </w:tc>
+        <w:tc>
+          <w:tcPr>
+            <w:tcW w:w="2104" w:type="dxa"/>
+          </w:tcPr>
+          <w:p>
+            <w:pPr>
+              <w:pStyle w:val="SemEspaamento"/>
+              <w:rPr>
+                <w:rFonts w:cstheme="minorHAnsi"/>
+                <w:bCs/>
+                <w:sz w:val="24"/>
+                <w:szCs w:val="24"/>
+                <w:lang w:val="en-US"/>
+              </w:rPr>
+            </w:pPr>
+          </w:p>
+        </w:tc>
+        <w:tc>
+          <w:tcPr>
+            <w:tcW w:w="2060" w:type="dxa"/>
+          </w:tcPr>
+          <w:p>
+            <w:pPr>
+              <w:pStyle w:val="SemEspaamento"/>
+              <w:rPr>
+                <w:rFonts w:cstheme="minorHAnsi"/>
+                <w:bCs/>
+                <w:sz w:val="24"/>
+                <w:szCs w:val="24"/>
+                <w:lang w:val="en-US"/>
+              </w:rPr>
+            </w:pPr>
+          </w:p>
+        </w:tc>
+      </w:tr>
+      <w:tr>
+        <w:tc>
+          <w:tcPr>
+            <w:tcW w:w="2404" w:type="dxa"/>
+          </w:tcPr>
+          <w:p>
+            <w:pPr>
+              <w:pStyle w:val="SemEspaamento"/>
+              <w:rPr>
+                <w:rFonts w:cstheme="minorHAnsi"/>
+                <w:bCs/>
+                <w:sz w:val="24"/>
+                <w:szCs w:val="24"/>
+                <w:lang w:val="en-US"/>
+              </w:rPr>
+            </w:pPr>
+          </w:p>
+        </w:tc>
+        <w:tc>
+          <w:tcPr>
+            <w:tcW w:w="2152" w:type="dxa"/>
+          </w:tcPr>
+          <w:p>
+            <w:pPr>
+              <w:pStyle w:val="SemEspaamento"/>
+              <w:rPr>
+                <w:rFonts w:cstheme="minorHAnsi"/>
+                <w:bCs/>
+                <w:sz w:val="24"/>
+                <w:szCs w:val="24"/>
+                <w:lang w:val="en-US"/>
+              </w:rPr>
+            </w:pPr>
+          </w:p>
+        </w:tc>
+        <w:tc>
+          <w:tcPr>
+            <w:tcW w:w="2104" w:type="dxa"/>
+          </w:tcPr>
+          <w:p>
+            <w:pPr>
+              <w:pStyle w:val="SemEspaamento"/>
+              <w:rPr>
+                <w:rFonts w:cstheme="minorHAnsi"/>
+                <w:bCs/>
+                <w:sz w:val="24"/>
+                <w:szCs w:val="24"/>
+                <w:lang w:val="en-US"/>
+              </w:rPr>
+            </w:pPr>
+          </w:p>
+        </w:tc>
+        <w:tc>
+          <w:tcPr>
+            <w:tcW w:w="2060" w:type="dxa"/>
+          </w:tcPr>
+          <w:p>
+            <w:pPr>
+              <w:pStyle w:val="SemEspaamento"/>
+              <w:rPr>
+                <w:rFonts w:cstheme="minorHAnsi"/>
+                <w:bCs/>
+                <w:sz w:val="24"/>
+                <w:szCs w:val="24"/>
+                <w:lang w:val="en-US"/>
+              </w:rPr>
+            </w:pPr>
+          </w:p>
+        </w:tc>
+      </w:tr>
+      <w:tr>
+        <w:tc>
+          <w:tcPr>
+            <w:tcW w:w="2404" w:type="dxa"/>
+          </w:tcPr>
+          <w:p>
+            <w:pPr>
+              <w:pStyle w:val="SemEspaamento"/>
+              <w:rPr>
+                <w:rFonts w:cstheme="minorHAnsi"/>
+                <w:bCs/>
+                <w:sz w:val="24"/>
+                <w:szCs w:val="24"/>
+              </w:rPr>
+            </w:pPr>
+          </w:p>
+        </w:tc>
+        <w:tc>
+          <w:tcPr>
+            <w:tcW w:w="2152" w:type="dxa"/>
+          </w:tcPr>
+          <w:p>
+            <w:pPr>
+              <w:pStyle w:val="SemEspaamento"/>
+              <w:jc w:val="both"/>
+              <w:rPr>
+                <w:rFonts w:cstheme="minorHAnsi"/>
+                <w:bCs/>
+                <w:sz w:val="24"/>
+                <w:szCs w:val="24"/>
+                <w:lang w:val="en-US"/>
+              </w:rPr>
+            </w:pPr>
+          </w:p>
+        </w:tc>
+        <w:tc>
+          <w:tcPr>
+            <w:tcW w:w="2104" w:type="dxa"/>
+          </w:tcPr>
+          <w:p>
+            <w:pPr>
+              <w:pStyle w:val="SemEspaamento"/>
+              <w:rPr>
+                <w:rFonts w:cstheme="minorHAnsi"/>
+                <w:bCs/>
+                <w:sz w:val="24"/>
+                <w:szCs w:val="24"/>
+                <w:lang w:val="en-US"/>
+              </w:rPr>
+            </w:pPr>
+          </w:p>
+        </w:tc>
+        <w:tc>
+          <w:tcPr>
+            <w:tcW w:w="2060" w:type="dxa"/>
+          </w:tcPr>
+          <w:p>
+            <w:pPr>
+              <w:pStyle w:val="SemEspaamento"/>
+              <w:rPr>
+                <w:rFonts w:cstheme="minorHAnsi"/>
+                <w:bCs/>
+                <w:sz w:val="24"/>
+                <w:szCs w:val="24"/>
+                <w:lang w:val="en-US"/>
+              </w:rPr>
+            </w:pPr>
+          </w:p>
+        </w:tc>
+      </w:tr>
+      <w:tr>
+        <w:tc>
+          <w:tcPr>
+            <w:tcW w:w="2404" w:type="dxa"/>
+          </w:tcPr>
+          <w:p>
+            <w:pPr>
+              <w:pStyle w:val="SemEspaamento"/>
+              <w:rPr>
+                <w:rFonts w:cstheme="minorHAnsi"/>
+                <w:bCs/>
+                <w:sz w:val="24"/>
+                <w:szCs w:val="24"/>
+              </w:rPr>
+            </w:pPr>
+          </w:p>
+        </w:tc>
+        <w:tc>
+          <w:tcPr>
+            <w:tcW w:w="2152" w:type="dxa"/>
+          </w:tcPr>
+          <w:p>
+            <w:pPr>
+              <w:pStyle w:val="SemEspaamento"/>
+              <w:jc w:val="both"/>
+              <w:rPr>
+                <w:rFonts w:cstheme="minorHAnsi"/>
+                <w:bCs/>
+                <w:sz w:val="24"/>
+                <w:szCs w:val="24"/>
+                <w:lang w:val="en-US"/>
+              </w:rPr>
+            </w:pPr>
+          </w:p>
+        </w:tc>
+        <w:tc>
+          <w:tcPr>
+            <w:tcW w:w="2104" w:type="dxa"/>
+          </w:tcPr>
+          <w:p>
+            <w:pPr>
+              <w:pStyle w:val="SemEspaamento"/>
+              <w:rPr>
+                <w:rFonts w:cstheme="minorHAnsi"/>
+                <w:bCs/>
+                <w:sz w:val="24"/>
+                <w:szCs w:val="24"/>
+                <w:lang w:val="en-US"/>
+              </w:rPr>
+            </w:pPr>
+          </w:p>
+        </w:tc>
+        <w:tc>
+          <w:tcPr>
+            <w:tcW w:w="2060" w:type="dxa"/>
+          </w:tcPr>
+          <w:p>
+            <w:pPr>
+              <w:pStyle w:val="SemEspaamento"/>
+              <w:rPr>
+                <w:rFonts w:cstheme="minorHAnsi"/>
+                <w:bCs/>
+                <w:sz w:val="24"/>
+                <w:szCs w:val="24"/>
+                <w:lang w:val="en-US"/>
+              </w:rPr>
+            </w:pPr>
+          </w:p>
+        </w:tc>
+      </w:tr>
+      <w:tr>
+        <w:tc>
+          <w:tcPr>
+            <w:tcW w:w="2404" w:type="dxa"/>
+          </w:tcPr>
+          <w:p>
+            <w:pPr>
+              <w:pStyle w:val="SemEspaamento"/>
+              <w:rPr>
+                <w:rFonts w:cstheme="minorHAnsi"/>
+                <w:bCs/>
+                <w:sz w:val="24"/>
+                <w:szCs w:val="24"/>
+                <w:lang w:val="en-US"/>
+              </w:rPr>
+            </w:pPr>
+          </w:p>
+        </w:tc>
+        <w:tc>
+          <w:tcPr>
+            <w:tcW w:w="2152" w:type="dxa"/>
+          </w:tcPr>
+          <w:p>
+            <w:pPr>
+              <w:pStyle w:val="SemEspaamento"/>
+              <w:jc w:val="both"/>
+              <w:rPr>
+                <w:rFonts w:cstheme="minorHAnsi"/>
+                <w:bCs/>
+                <w:sz w:val="24"/>
+                <w:szCs w:val="24"/>
+                <w:lang w:val="en-US"/>
+              </w:rPr>
+            </w:pPr>
+          </w:p>
+        </w:tc>
+        <w:tc>
+          <w:tcPr>
+            <w:tcW w:w="2104" w:type="dxa"/>
+          </w:tcPr>
+          <w:p>
+            <w:pPr>
+              <w:pStyle w:val="SemEspaamento"/>
+              <w:rPr>
+                <w:rFonts w:cstheme="minorHAnsi"/>
+                <w:bCs/>
+                <w:sz w:val="24"/>
+                <w:szCs w:val="24"/>
+                <w:lang w:val="en-US"/>
+              </w:rPr>
+            </w:pPr>
+          </w:p>
+        </w:tc>
+        <w:tc>
+          <w:tcPr>
+            <w:tcW w:w="2060" w:type="dxa"/>
+          </w:tcPr>
+          <w:p>
+            <w:pPr>
+              <w:pStyle w:val="SemEspaamento"/>
+              <w:rPr>
+                <w:rFonts w:cstheme="minorHAnsi"/>
+                <w:bCs/>
+                <w:sz w:val="24"/>
+                <w:szCs w:val="24"/>
+                <w:lang w:val="en-US"/>
+              </w:rPr>
+            </w:pPr>
+          </w:p>
+        </w:tc>
+      </w:tr>
+      <w:tr>
+        <w:tc>
+          <w:tcPr>
+            <w:tcW w:w="2404" w:type="dxa"/>
+          </w:tcPr>
+          <w:p>
+            <w:pPr>
+              <w:pStyle w:val="SemEspaamento"/>
+              <w:rPr>
+                <w:rFonts w:cstheme="minorHAnsi"/>
+                <w:bCs/>
+                <w:sz w:val="24"/>
+                <w:szCs w:val="24"/>
+              </w:rPr>
+            </w:pPr>
+          </w:p>
+        </w:tc>
+        <w:tc>
+          <w:tcPr>
+            <w:tcW w:w="2152" w:type="dxa"/>
+          </w:tcPr>
+          <w:p>
+            <w:pPr>
+              <w:pStyle w:val="SemEspaamento"/>
+              <w:jc w:val="both"/>
+              <w:rPr>
+                <w:rFonts w:cstheme="minorHAnsi"/>
+                <w:bCs/>
+                <w:sz w:val="24"/>
+                <w:szCs w:val="24"/>
+                <w:lang w:val="en-US"/>
+              </w:rPr>
+            </w:pPr>
+          </w:p>
+        </w:tc>
+        <w:tc>
+          <w:tcPr>
+            <w:tcW w:w="2104" w:type="dxa"/>
+          </w:tcPr>
+          <w:p>
+            <w:pPr>
+              <w:pStyle w:val="SemEspaamento"/>
+              <w:rPr>
+                <w:rFonts w:cstheme="minorHAnsi"/>
+                <w:bCs/>
+                <w:sz w:val="24"/>
+                <w:szCs w:val="24"/>
+                <w:lang w:val="en-US"/>
+              </w:rPr>
+            </w:pPr>
+          </w:p>
+        </w:tc>
+        <w:tc>
+          <w:tcPr>
+            <w:tcW w:w="2060" w:type="dxa"/>
+          </w:tcPr>
+          <w:p>
+            <w:pPr>
+              <w:pStyle w:val="SemEspaamento"/>
+              <w:rPr>
+                <w:rFonts w:cstheme="minorHAnsi"/>
+                <w:bCs/>
+                <w:sz w:val="24"/>
+                <w:szCs w:val="24"/>
+                <w:lang w:val="en-US"/>
+              </w:rPr>
+            </w:pPr>
+          </w:p>
+        </w:tc>
+      </w:tr>
+      <w:tr>
+        <w:tc>
+          <w:tcPr>
+            <w:tcW w:w="2404" w:type="dxa"/>
+          </w:tcPr>
+          <w:p>
+            <w:pPr>
+              <w:pStyle w:val="SemEspaamento"/>
+              <w:rPr>
+                <w:rFonts w:cstheme="minorHAnsi"/>
+                <w:bCs/>
+                <w:sz w:val="24"/>
+                <w:szCs w:val="24"/>
+                <w:lang w:val="en-US"/>
+              </w:rPr>
+            </w:pPr>
+          </w:p>
+        </w:tc>
+        <w:tc>
+          <w:tcPr>
+            <w:tcW w:w="2152" w:type="dxa"/>
+          </w:tcPr>
+          <w:p>
+            <w:pPr>
+              <w:pStyle w:val="SemEspaamento"/>
+              <w:jc w:val="both"/>
+              <w:rPr>
+                <w:rFonts w:cstheme="minorHAnsi"/>
+                <w:bCs/>
+                <w:sz w:val="24"/>
+                <w:szCs w:val="24"/>
+                <w:lang w:val="en-US"/>
+              </w:rPr>
+            </w:pPr>
+          </w:p>
+        </w:tc>
+        <w:tc>
+          <w:tcPr>
+            <w:tcW w:w="2104" w:type="dxa"/>
+          </w:tcPr>
+          <w:p>
+            <w:pPr>
+              <w:pStyle w:val="SemEspaamento"/>
+              <w:rPr>
+                <w:rFonts w:cstheme="minorHAnsi"/>
+                <w:bCs/>
+                <w:sz w:val="24"/>
+                <w:szCs w:val="24"/>
+                <w:lang w:val="en-US"/>
+              </w:rPr>
+            </w:pPr>
+          </w:p>
+        </w:tc>
+        <w:tc>
+          <w:tcPr>
+            <w:tcW w:w="2060" w:type="dxa"/>
+          </w:tcPr>
+          <w:p>
+            <w:pPr>
+              <w:pStyle w:val="SemEspaamento"/>
+              <w:rPr>
+                <w:rFonts w:cstheme="minorHAnsi"/>
+                <w:bCs/>
+                <w:sz w:val="24"/>
+                <w:szCs w:val="24"/>
+                <w:lang w:val="en-US"/>
+              </w:rPr>
+            </w:pPr>
+          </w:p>
+        </w:tc>
+      </w:tr>
+      <w:tr>
+        <w:tc>
+          <w:tcPr>
+            <w:tcW w:w="2404" w:type="dxa"/>
+          </w:tcPr>
+          <w:p>
+            <w:pPr>
+              <w:pStyle w:val="SemEspaamento"/>
+              <w:rPr>
+                <w:rFonts w:cstheme="minorHAnsi"/>
+                <w:bCs/>
+                <w:sz w:val="24"/>
+                <w:szCs w:val="24"/>
+                <w:lang w:val="en-US"/>
+              </w:rPr>
+            </w:pPr>
+          </w:p>
+        </w:tc>
+        <w:tc>
+          <w:tcPr>
+            <w:tcW w:w="2152" w:type="dxa"/>
+          </w:tcPr>
+          <w:p>
+            <w:pPr>
+              <w:pStyle w:val="SemEspaamento"/>
+              <w:jc w:val="both"/>
+              <w:rPr>
+                <w:rFonts w:cstheme="minorHAnsi"/>
+                <w:bCs/>
+                <w:sz w:val="24"/>
+                <w:szCs w:val="24"/>
+                <w:lang w:val="en-US"/>
+              </w:rPr>
+            </w:pPr>
+          </w:p>
+        </w:tc>
+        <w:tc>
+          <w:tcPr>
+            <w:tcW w:w="2104" w:type="dxa"/>
+          </w:tcPr>
+          <w:p>
+            <w:pPr>
+              <w:pStyle w:val="SemEspaamento"/>
+              <w:rPr>
+                <w:rFonts w:cstheme="minorHAnsi"/>
+                <w:bCs/>
+                <w:sz w:val="24"/>
+                <w:szCs w:val="24"/>
+                <w:lang w:val="en-US"/>
+              </w:rPr>
+            </w:pPr>
+          </w:p>
+        </w:tc>
+        <w:tc>
+          <w:tcPr>
+            <w:tcW w:w="2060" w:type="dxa"/>
+          </w:tcPr>
+          <w:p>
+            <w:pPr>
+              <w:pStyle w:val="SemEspaamento"/>
+              <w:rPr>
+                <w:rFonts w:cstheme="minorHAnsi"/>
+                <w:bCs/>
+                <w:sz w:val="24"/>
+                <w:szCs w:val="24"/>
+                <w:lang w:val="en-US"/>
+              </w:rPr>
+            </w:pPr>
+          </w:p>
+        </w:tc>
+      </w:tr>
+      <w:tr>
+        <w:tc>
+          <w:tcPr>
+            <w:tcW w:w="2404" w:type="dxa"/>
+          </w:tcPr>
+          <w:p>
+            <w:pPr>
+              <w:pStyle w:val="SemEspaamento"/>
+              <w:rPr>
+                <w:rFonts w:cstheme="minorHAnsi"/>
+                <w:bCs/>
+                <w:sz w:val="24"/>
+                <w:szCs w:val="24"/>
+                <w:lang w:val="en-US"/>
+              </w:rPr>
+            </w:pPr>
+          </w:p>
+        </w:tc>
+        <w:tc>
+          <w:tcPr>
+            <w:tcW w:w="2152" w:type="dxa"/>
+          </w:tcPr>
+          <w:p>
+            <w:pPr>
+              <w:pStyle w:val="SemEspaamento"/>
+              <w:jc w:val="both"/>
+              <w:rPr>
+                <w:rFonts w:cstheme="minorHAnsi"/>
+                <w:bCs/>
+                <w:sz w:val="24"/>
+                <w:szCs w:val="24"/>
+                <w:lang w:val="en-US"/>
+              </w:rPr>
+            </w:pPr>
+          </w:p>
+        </w:tc>
+        <w:tc>
+          <w:tcPr>
+            <w:tcW w:w="2104" w:type="dxa"/>
+          </w:tcPr>
+          <w:p>
+            <w:pPr>
+              <w:pStyle w:val="SemEspaamento"/>
+              <w:rPr>
+                <w:rFonts w:cstheme="minorHAnsi"/>
+                <w:bCs/>
+                <w:sz w:val="24"/>
+                <w:szCs w:val="24"/>
+                <w:lang w:val="en-US"/>
+              </w:rPr>
+            </w:pPr>
+          </w:p>
+        </w:tc>
+        <w:tc>
+          <w:tcPr>
+            <w:tcW w:w="2060" w:type="dxa"/>
+          </w:tcPr>
+          <w:p>
+            <w:pPr>
+              <w:pStyle w:val="SemEspaamento"/>
+              <w:rPr>
+                <w:rFonts w:cstheme="minorHAnsi"/>
+                <w:bCs/>
+                <w:sz w:val="24"/>
+                <w:szCs w:val="24"/>
+                <w:lang w:val="en-US"/>
+              </w:rPr>
+            </w:pPr>
+          </w:p>
+        </w:tc>
+      </w:tr>
+      <w:tr>
+        <w:tc>
+          <w:tcPr>
+            <w:tcW w:w="2404" w:type="dxa"/>
+          </w:tcPr>
+          <w:p>
+            <w:pPr>
+              <w:pStyle w:val="SemEspaamento"/>
+              <w:rPr>
+                <w:rFonts w:cstheme="minorHAnsi"/>
+                <w:bCs/>
+                <w:sz w:val="24"/>
+                <w:szCs w:val="24"/>
+                <w:lang w:val="en-US"/>
+              </w:rPr>
+            </w:pPr>
+          </w:p>
+        </w:tc>
+        <w:tc>
+          <w:tcPr>
+            <w:tcW w:w="2152" w:type="dxa"/>
+          </w:tcPr>
+          <w:p>
+            <w:pPr>
+              <w:pStyle w:val="SemEspaamento"/>
+              <w:jc w:val="both"/>
+              <w:rPr>
+                <w:rFonts w:cstheme="minorHAnsi"/>
+                <w:bCs/>
+                <w:sz w:val="24"/>
+                <w:szCs w:val="24"/>
+                <w:lang w:val="en-US"/>
+              </w:rPr>
+            </w:pPr>
+          </w:p>
+        </w:tc>
+        <w:tc>
+          <w:tcPr>
+            <w:tcW w:w="2104" w:type="dxa"/>
+          </w:tcPr>
+          <w:p>
+            <w:pPr>
+              <w:pStyle w:val="SemEspaamento"/>
+              <w:rPr>
+                <w:rFonts w:cstheme="minorHAnsi"/>
+                <w:bCs/>
+                <w:sz w:val="24"/>
+                <w:szCs w:val="24"/>
+                <w:lang w:val="en-US"/>
+              </w:rPr>
+            </w:pPr>
+          </w:p>
+        </w:tc>
+        <w:tc>
+          <w:tcPr>
+            <w:tcW w:w="2060" w:type="dxa"/>
+          </w:tcPr>
+          <w:p>
+            <w:pPr>
+              <w:pStyle w:val="SemEspaamento"/>
+              <w:rPr>
+                <w:rFonts w:cstheme="minorHAnsi"/>
+                <w:bCs/>
+                <w:sz w:val="24"/>
+                <w:szCs w:val="24"/>
+                <w:lang w:val="en-US"/>
+              </w:rPr>
+            </w:pPr>
+          </w:p>
+        </w:tc>
+      </w:tr>
+    </w:tbl>
+    <w:p>
+      <w:pPr>
+        <w:pStyle w:val="SemEspaamento"/>
+        <w:rPr>
+          <w:rFonts w:cstheme="minorHAnsi"/>
+          <w:bCs/>
+          <w:sz w:val="24"/>
+          <w:szCs w:val="24"/>
+        </w:rPr>
+      </w:pPr>
+    </w:p>
     <w:p>
       <w:pPr>
         <w:pStyle w:val="SemEspaamento"/>
@@ -11492,6 +18873,7 @@
           <w:sz w:val="24"/>
           <w:szCs w:val="24"/>
         </w:rPr>
+        <w:lastRenderedPageBreak/>
         <w:t>$</w:t>
       </w:r>
       <w:proofErr w:type="spellStart"/>
@@ -12012,14 +19394,6 @@
         <w:u w:val="single"/>
       </w:rPr>
       <w:ptab w:relativeTo="margin" w:alignment="right" w:leader="none"/>
-    </w:r>
-    <w:r>
-      <w:rPr>
-        <w:rFonts w:cstheme="minorHAnsi"/>
-        <w:sz w:val="20"/>
-        <w:u w:val="single"/>
-      </w:rPr>
-      <w:t>11/0015045</w:t>
     </w:r>
   </w:p>
   <w:p>

--- a/ListaController.docx
+++ b/ListaController.docx
@@ -3703,25 +3703,25 @@
         <w:tblLook w:val="04A0" w:firstRow="1" w:lastRow="0" w:firstColumn="1" w:lastColumn="0" w:noHBand="0" w:noVBand="1"/>
       </w:tblPr>
       <w:tblGrid>
-        <w:gridCol w:w="2404"/>
-        <w:gridCol w:w="2152"/>
-        <w:gridCol w:w="2104"/>
-        <w:gridCol w:w="2060"/>
+        <w:gridCol w:w="2161"/>
+        <w:gridCol w:w="2161"/>
+        <w:gridCol w:w="2161"/>
+        <w:gridCol w:w="2161"/>
       </w:tblGrid>
       <w:tr>
         <w:tc>
           <w:tcPr>
-            <w:tcW w:w="2404" w:type="dxa"/>
-          </w:tcPr>
-          <w:p>
-            <w:pPr>
-              <w:pStyle w:val="SemEspaamento"/>
+            <w:tcW w:w="2161" w:type="dxa"/>
+          </w:tcPr>
+          <w:p>
+            <w:pPr>
+              <w:pStyle w:val="SemEspaamento"/>
+              <w:jc w:val="both"/>
               <w:rPr>
                 <w:rFonts w:cstheme="minorHAnsi"/>
                 <w:b/>
                 <w:bCs/>
-                <w:sz w:val="24"/>
-                <w:szCs w:val="24"/>
+                <w:szCs w:val="28"/>
               </w:rPr>
             </w:pPr>
             <w:r>
@@ -3729,8 +3729,7 @@
                 <w:rFonts w:cstheme="minorHAnsi"/>
                 <w:b/>
                 <w:bCs/>
-                <w:sz w:val="24"/>
-                <w:szCs w:val="24"/>
+                <w:szCs w:val="28"/>
               </w:rPr>
               <w:t>NOME</w:t>
             </w:r>
@@ -3738,17 +3737,17 @@
         </w:tc>
         <w:tc>
           <w:tcPr>
-            <w:tcW w:w="2152" w:type="dxa"/>
-          </w:tcPr>
-          <w:p>
-            <w:pPr>
-              <w:pStyle w:val="SemEspaamento"/>
+            <w:tcW w:w="2161" w:type="dxa"/>
+          </w:tcPr>
+          <w:p>
+            <w:pPr>
+              <w:pStyle w:val="SemEspaamento"/>
+              <w:jc w:val="both"/>
               <w:rPr>
                 <w:rFonts w:cstheme="minorHAnsi"/>
                 <w:b/>
                 <w:bCs/>
-                <w:sz w:val="24"/>
-                <w:szCs w:val="24"/>
+                <w:szCs w:val="28"/>
               </w:rPr>
             </w:pPr>
             <w:r>
@@ -3756,8 +3755,7 @@
                 <w:rFonts w:cstheme="minorHAnsi"/>
                 <w:b/>
                 <w:bCs/>
-                <w:sz w:val="24"/>
-                <w:szCs w:val="24"/>
+                <w:szCs w:val="28"/>
               </w:rPr>
               <w:t>DESCRIÇÃO</w:t>
             </w:r>
@@ -3765,17 +3763,17 @@
         </w:tc>
         <w:tc>
           <w:tcPr>
-            <w:tcW w:w="2104" w:type="dxa"/>
-          </w:tcPr>
-          <w:p>
-            <w:pPr>
-              <w:pStyle w:val="SemEspaamento"/>
+            <w:tcW w:w="2161" w:type="dxa"/>
+          </w:tcPr>
+          <w:p>
+            <w:pPr>
+              <w:pStyle w:val="SemEspaamento"/>
+              <w:jc w:val="both"/>
               <w:rPr>
                 <w:rFonts w:cstheme="minorHAnsi"/>
                 <w:b/>
                 <w:bCs/>
-                <w:sz w:val="24"/>
-                <w:szCs w:val="24"/>
+                <w:szCs w:val="28"/>
               </w:rPr>
             </w:pPr>
             <w:r>
@@ -3783,8 +3781,7 @@
                 <w:rFonts w:cstheme="minorHAnsi"/>
                 <w:b/>
                 <w:bCs/>
-                <w:sz w:val="24"/>
-                <w:szCs w:val="24"/>
+                <w:szCs w:val="28"/>
               </w:rPr>
               <w:t>RESTRIÇÃO</w:t>
             </w:r>
@@ -3792,17 +3789,17 @@
         </w:tc>
         <w:tc>
           <w:tcPr>
-            <w:tcW w:w="2060" w:type="dxa"/>
-          </w:tcPr>
-          <w:p>
-            <w:pPr>
-              <w:pStyle w:val="SemEspaamento"/>
+            <w:tcW w:w="2161" w:type="dxa"/>
+          </w:tcPr>
+          <w:p>
+            <w:pPr>
+              <w:pStyle w:val="SemEspaamento"/>
+              <w:jc w:val="both"/>
               <w:rPr>
                 <w:rFonts w:cstheme="minorHAnsi"/>
                 <w:b/>
                 <w:bCs/>
-                <w:sz w:val="24"/>
-                <w:szCs w:val="24"/>
+                <w:szCs w:val="28"/>
               </w:rPr>
             </w:pPr>
             <w:r>
@@ -3810,8 +3807,7 @@
                 <w:rFonts w:cstheme="minorHAnsi"/>
                 <w:b/>
                 <w:bCs/>
-                <w:sz w:val="24"/>
-                <w:szCs w:val="24"/>
+                <w:szCs w:val="28"/>
               </w:rPr>
               <w:t>TIPO</w:t>
             </w:r>
@@ -3821,66 +3817,105 @@
       <w:tr>
         <w:tc>
           <w:tcPr>
-            <w:tcW w:w="2404" w:type="dxa"/>
-          </w:tcPr>
-          <w:p>
-            <w:pPr>
-              <w:pStyle w:val="SemEspaamento"/>
-              <w:rPr>
-                <w:rFonts w:cstheme="minorHAnsi"/>
-                <w:bCs/>
-                <w:sz w:val="24"/>
-                <w:szCs w:val="24"/>
-              </w:rPr>
-            </w:pPr>
-          </w:p>
-        </w:tc>
-        <w:tc>
-          <w:tcPr>
-            <w:tcW w:w="2152" w:type="dxa"/>
-          </w:tcPr>
-          <w:p>
-            <w:pPr>
-              <w:pStyle w:val="SemEspaamento"/>
-              <w:rPr>
-                <w:rFonts w:cstheme="minorHAnsi"/>
-                <w:bCs/>
-                <w:sz w:val="24"/>
-                <w:szCs w:val="24"/>
-                <w:lang w:val="en-US"/>
-              </w:rPr>
-            </w:pPr>
-          </w:p>
-        </w:tc>
-        <w:tc>
-          <w:tcPr>
-            <w:tcW w:w="2104" w:type="dxa"/>
-          </w:tcPr>
-          <w:p>
-            <w:pPr>
-              <w:pStyle w:val="SemEspaamento"/>
-              <w:rPr>
-                <w:rFonts w:cstheme="minorHAnsi"/>
-                <w:bCs/>
-                <w:sz w:val="24"/>
-                <w:szCs w:val="24"/>
-                <w:lang w:val="en-US"/>
-              </w:rPr>
-            </w:pPr>
-          </w:p>
-        </w:tc>
-        <w:tc>
-          <w:tcPr>
-            <w:tcW w:w="2060" w:type="dxa"/>
-          </w:tcPr>
-          <w:p>
-            <w:pPr>
-              <w:pStyle w:val="SemEspaamento"/>
-              <w:rPr>
-                <w:rFonts w:cstheme="minorHAnsi"/>
-                <w:bCs/>
-                <w:sz w:val="24"/>
-                <w:szCs w:val="24"/>
+            <w:tcW w:w="2161" w:type="dxa"/>
+          </w:tcPr>
+          <w:p>
+            <w:pPr>
+              <w:pStyle w:val="SemEspaamento"/>
+              <w:jc w:val="both"/>
+              <w:rPr>
+                <w:rFonts w:cstheme="minorHAnsi"/>
+                <w:bCs/>
+              </w:rPr>
+            </w:pPr>
+            <w:proofErr w:type="spellStart"/>
+            <w:proofErr w:type="gramStart"/>
+            <w:r>
+              <w:rPr>
+                <w:rFonts w:cstheme="minorHAnsi"/>
+                <w:bCs/>
+              </w:rPr>
+              <w:t>dadosTimeDAO</w:t>
+            </w:r>
+            <w:proofErr w:type="spellEnd"/>
+            <w:proofErr w:type="gramEnd"/>
+          </w:p>
+        </w:tc>
+        <w:tc>
+          <w:tcPr>
+            <w:tcW w:w="2161" w:type="dxa"/>
+          </w:tcPr>
+          <w:p>
+            <w:pPr>
+              <w:pStyle w:val="SemEspaamento"/>
+              <w:jc w:val="both"/>
+              <w:rPr>
+                <w:rFonts w:cstheme="minorHAnsi"/>
+                <w:bCs/>
+                <w:lang w:val="en-US"/>
+              </w:rPr>
+            </w:pPr>
+            <w:r>
+              <w:rPr>
+                <w:rFonts w:cstheme="minorHAnsi"/>
+                <w:bCs/>
+                <w:lang w:val="en-US"/>
+              </w:rPr>
+              <w:t xml:space="preserve">Variable responsible for instantiating the class </w:t>
+            </w:r>
+            <w:proofErr w:type="spellStart"/>
+            <w:r>
+              <w:rPr>
+                <w:rFonts w:cstheme="minorHAnsi"/>
+                <w:bCs/>
+                <w:lang w:val="en-US"/>
+              </w:rPr>
+              <w:t>timeDAO.php</w:t>
+            </w:r>
+            <w:proofErr w:type="spellEnd"/>
+            <w:r>
+              <w:rPr>
+                <w:rFonts w:cstheme="minorHAnsi"/>
+                <w:bCs/>
+                <w:lang w:val="en-US"/>
+              </w:rPr>
+              <w:t>.</w:t>
+            </w:r>
+          </w:p>
+        </w:tc>
+        <w:tc>
+          <w:tcPr>
+            <w:tcW w:w="2161" w:type="dxa"/>
+          </w:tcPr>
+          <w:p>
+            <w:pPr>
+              <w:pStyle w:val="SemEspaamento"/>
+              <w:jc w:val="both"/>
+              <w:rPr>
+                <w:rFonts w:cstheme="minorHAnsi"/>
+                <w:b/>
+                <w:bCs/>
+                <w:sz w:val="28"/>
+                <w:szCs w:val="28"/>
+                <w:lang w:val="en-US"/>
+              </w:rPr>
+            </w:pPr>
+          </w:p>
+        </w:tc>
+        <w:tc>
+          <w:tcPr>
+            <w:tcW w:w="2161" w:type="dxa"/>
+          </w:tcPr>
+          <w:p>
+            <w:pPr>
+              <w:pStyle w:val="SemEspaamento"/>
+              <w:jc w:val="both"/>
+              <w:rPr>
+                <w:rFonts w:cstheme="minorHAnsi"/>
+                <w:b/>
+                <w:bCs/>
+                <w:sz w:val="28"/>
+                <w:szCs w:val="28"/>
                 <w:lang w:val="en-US"/>
               </w:rPr>
             </w:pPr>
@@ -3890,67 +3925,92 @@
       <w:tr>
         <w:tc>
           <w:tcPr>
-            <w:tcW w:w="2404" w:type="dxa"/>
-          </w:tcPr>
-          <w:p>
-            <w:pPr>
-              <w:pStyle w:val="SemEspaamento"/>
-              <w:rPr>
-                <w:rFonts w:cstheme="minorHAnsi"/>
-                <w:bCs/>
-                <w:sz w:val="24"/>
-                <w:szCs w:val="24"/>
-                <w:lang w:val="en-US"/>
-              </w:rPr>
-            </w:pPr>
-          </w:p>
-        </w:tc>
-        <w:tc>
-          <w:tcPr>
-            <w:tcW w:w="2152" w:type="dxa"/>
-          </w:tcPr>
-          <w:p>
-            <w:pPr>
-              <w:pStyle w:val="SemEspaamento"/>
-              <w:rPr>
-                <w:rFonts w:cstheme="minorHAnsi"/>
-                <w:bCs/>
-                <w:sz w:val="24"/>
-                <w:szCs w:val="24"/>
-                <w:lang w:val="en-US"/>
-              </w:rPr>
-            </w:pPr>
-          </w:p>
-        </w:tc>
-        <w:tc>
-          <w:tcPr>
-            <w:tcW w:w="2104" w:type="dxa"/>
-          </w:tcPr>
-          <w:p>
-            <w:pPr>
-              <w:pStyle w:val="SemEspaamento"/>
-              <w:rPr>
-                <w:rFonts w:cstheme="minorHAnsi"/>
-                <w:bCs/>
-                <w:sz w:val="24"/>
-                <w:szCs w:val="24"/>
-                <w:lang w:val="en-US"/>
-              </w:rPr>
-            </w:pPr>
-          </w:p>
-        </w:tc>
-        <w:tc>
-          <w:tcPr>
-            <w:tcW w:w="2060" w:type="dxa"/>
-          </w:tcPr>
-          <w:p>
-            <w:pPr>
-              <w:pStyle w:val="SemEspaamento"/>
-              <w:rPr>
-                <w:rFonts w:cstheme="minorHAnsi"/>
-                <w:bCs/>
-                <w:sz w:val="24"/>
-                <w:szCs w:val="24"/>
+            <w:tcW w:w="2161" w:type="dxa"/>
+          </w:tcPr>
+          <w:p>
+            <w:pPr>
+              <w:pStyle w:val="SemEspaamento"/>
+              <w:jc w:val="both"/>
+              <w:rPr>
+                <w:rFonts w:cstheme="minorHAnsi"/>
+                <w:bCs/>
+                <w:sz w:val="28"/>
+                <w:szCs w:val="28"/>
+                <w:lang w:val="en-US"/>
+              </w:rPr>
+            </w:pPr>
+            <w:proofErr w:type="spellStart"/>
+            <w:r>
+              <w:rPr>
+                <w:rFonts w:cstheme="minorHAnsi"/>
+                <w:bCs/>
+                <w:szCs w:val="28"/>
+                <w:lang w:val="en-US"/>
+              </w:rPr>
+              <w:t>dadosDadosTime</w:t>
+            </w:r>
+            <w:proofErr w:type="spellEnd"/>
+          </w:p>
+        </w:tc>
+        <w:tc>
+          <w:tcPr>
+            <w:tcW w:w="2161" w:type="dxa"/>
+          </w:tcPr>
+          <w:p>
+            <w:pPr>
+              <w:pStyle w:val="SemEspaamento"/>
+              <w:jc w:val="both"/>
+              <w:rPr>
+                <w:rFonts w:cstheme="minorHAnsi"/>
+                <w:bCs/>
+                <w:szCs w:val="28"/>
+                <w:lang w:val="en-US"/>
+              </w:rPr>
+            </w:pPr>
+            <w:r>
+              <w:rPr>
+                <w:rFonts w:cstheme="minorHAnsi"/>
+                <w:bCs/>
+                <w:szCs w:val="28"/>
+                <w:lang w:val="en-US"/>
+              </w:rPr>
+              <w:t>Variable responsible for storing the data of the team after consultation taken from id.</w:t>
+            </w:r>
+          </w:p>
+        </w:tc>
+        <w:tc>
+          <w:tcPr>
+            <w:tcW w:w="2161" w:type="dxa"/>
+          </w:tcPr>
+          <w:p>
+            <w:pPr>
+              <w:pStyle w:val="SemEspaamento"/>
+              <w:jc w:val="both"/>
+              <w:rPr>
+                <w:rFonts w:cstheme="minorHAnsi"/>
+                <w:b/>
+                <w:bCs/>
+                <w:sz w:val="28"/>
+                <w:szCs w:val="28"/>
+                <w:lang w:val="en-US"/>
+              </w:rPr>
+            </w:pPr>
+          </w:p>
+        </w:tc>
+        <w:tc>
+          <w:tcPr>
+            <w:tcW w:w="2161" w:type="dxa"/>
+          </w:tcPr>
+          <w:p>
+            <w:pPr>
+              <w:pStyle w:val="SemEspaamento"/>
+              <w:jc w:val="both"/>
+              <w:rPr>
+                <w:rFonts w:cstheme="minorHAnsi"/>
+                <w:b/>
+                <w:bCs/>
+                <w:sz w:val="28"/>
+                <w:szCs w:val="28"/>
                 <w:lang w:val="en-US"/>
               </w:rPr>
             </w:pPr>
@@ -3960,67 +4020,90 @@
       <w:tr>
         <w:tc>
           <w:tcPr>
-            <w:tcW w:w="2404" w:type="dxa"/>
-          </w:tcPr>
-          <w:p>
-            <w:pPr>
-              <w:pStyle w:val="SemEspaamento"/>
-              <w:rPr>
-                <w:rFonts w:cstheme="minorHAnsi"/>
-                <w:bCs/>
-                <w:sz w:val="24"/>
-                <w:szCs w:val="24"/>
-                <w:lang w:val="en-US"/>
-              </w:rPr>
-            </w:pPr>
-          </w:p>
-        </w:tc>
-        <w:tc>
-          <w:tcPr>
-            <w:tcW w:w="2152" w:type="dxa"/>
-          </w:tcPr>
-          <w:p>
-            <w:pPr>
-              <w:pStyle w:val="SemEspaamento"/>
-              <w:rPr>
-                <w:rFonts w:cstheme="minorHAnsi"/>
-                <w:bCs/>
-                <w:sz w:val="24"/>
-                <w:szCs w:val="24"/>
-                <w:lang w:val="en-US"/>
-              </w:rPr>
-            </w:pPr>
-          </w:p>
-        </w:tc>
-        <w:tc>
-          <w:tcPr>
-            <w:tcW w:w="2104" w:type="dxa"/>
-          </w:tcPr>
-          <w:p>
-            <w:pPr>
-              <w:pStyle w:val="SemEspaamento"/>
-              <w:rPr>
-                <w:rFonts w:cstheme="minorHAnsi"/>
-                <w:bCs/>
-                <w:sz w:val="24"/>
-                <w:szCs w:val="24"/>
-                <w:lang w:val="en-US"/>
-              </w:rPr>
-            </w:pPr>
-          </w:p>
-        </w:tc>
-        <w:tc>
-          <w:tcPr>
-            <w:tcW w:w="2060" w:type="dxa"/>
-          </w:tcPr>
-          <w:p>
-            <w:pPr>
-              <w:pStyle w:val="SemEspaamento"/>
-              <w:rPr>
-                <w:rFonts w:cstheme="minorHAnsi"/>
-                <w:bCs/>
-                <w:sz w:val="24"/>
-                <w:szCs w:val="24"/>
+            <w:tcW w:w="2161" w:type="dxa"/>
+          </w:tcPr>
+          <w:p>
+            <w:pPr>
+              <w:pStyle w:val="SemEspaamento"/>
+              <w:jc w:val="both"/>
+              <w:rPr>
+                <w:rFonts w:cstheme="minorHAnsi"/>
+                <w:bCs/>
+                <w:szCs w:val="28"/>
+                <w:lang w:val="en-US"/>
+              </w:rPr>
+            </w:pPr>
+            <w:proofErr w:type="spellStart"/>
+            <w:r>
+              <w:rPr>
+                <w:rFonts w:cstheme="minorHAnsi"/>
+                <w:bCs/>
+                <w:szCs w:val="28"/>
+                <w:lang w:val="en-US"/>
+              </w:rPr>
+              <w:t>dadosTime</w:t>
+            </w:r>
+            <w:proofErr w:type="spellEnd"/>
+          </w:p>
+        </w:tc>
+        <w:tc>
+          <w:tcPr>
+            <w:tcW w:w="2161" w:type="dxa"/>
+          </w:tcPr>
+          <w:p>
+            <w:pPr>
+              <w:pStyle w:val="SemEspaamento"/>
+              <w:rPr>
+                <w:rFonts w:cstheme="minorHAnsi"/>
+                <w:bCs/>
+                <w:szCs w:val="28"/>
+                <w:lang w:val="en-US"/>
+              </w:rPr>
+            </w:pPr>
+            <w:r>
+              <w:rPr>
+                <w:rFonts w:cstheme="minorHAnsi"/>
+                <w:bCs/>
+                <w:szCs w:val="28"/>
+                <w:lang w:val="en-US"/>
+              </w:rPr>
+              <w:t>Variable responsible for storing the data of a new team to be inserted in the data.</w:t>
+            </w:r>
+          </w:p>
+        </w:tc>
+        <w:tc>
+          <w:tcPr>
+            <w:tcW w:w="2161" w:type="dxa"/>
+          </w:tcPr>
+          <w:p>
+            <w:pPr>
+              <w:pStyle w:val="SemEspaamento"/>
+              <w:jc w:val="both"/>
+              <w:rPr>
+                <w:rFonts w:cstheme="minorHAnsi"/>
+                <w:b/>
+                <w:bCs/>
+                <w:sz w:val="28"/>
+                <w:szCs w:val="28"/>
+                <w:lang w:val="en-US"/>
+              </w:rPr>
+            </w:pPr>
+          </w:p>
+        </w:tc>
+        <w:tc>
+          <w:tcPr>
+            <w:tcW w:w="2161" w:type="dxa"/>
+          </w:tcPr>
+          <w:p>
+            <w:pPr>
+              <w:pStyle w:val="SemEspaamento"/>
+              <w:jc w:val="both"/>
+              <w:rPr>
+                <w:rFonts w:cstheme="minorHAnsi"/>
+                <w:b/>
+                <w:bCs/>
+                <w:sz w:val="28"/>
+                <w:szCs w:val="28"/>
                 <w:lang w:val="en-US"/>
               </w:rPr>
             </w:pPr>
@@ -4030,67 +4113,91 @@
       <w:tr>
         <w:tc>
           <w:tcPr>
-            <w:tcW w:w="2404" w:type="dxa"/>
-          </w:tcPr>
-          <w:p>
-            <w:pPr>
-              <w:pStyle w:val="SemEspaamento"/>
-              <w:rPr>
-                <w:rFonts w:cstheme="minorHAnsi"/>
-                <w:bCs/>
-                <w:sz w:val="24"/>
-                <w:szCs w:val="24"/>
-                <w:lang w:val="en-US"/>
-              </w:rPr>
-            </w:pPr>
-          </w:p>
-        </w:tc>
-        <w:tc>
-          <w:tcPr>
-            <w:tcW w:w="2152" w:type="dxa"/>
-          </w:tcPr>
-          <w:p>
-            <w:pPr>
-              <w:pStyle w:val="SemEspaamento"/>
-              <w:rPr>
-                <w:rFonts w:cstheme="minorHAnsi"/>
-                <w:bCs/>
-                <w:sz w:val="24"/>
-                <w:szCs w:val="24"/>
-                <w:lang w:val="en-US"/>
-              </w:rPr>
-            </w:pPr>
-          </w:p>
-        </w:tc>
-        <w:tc>
-          <w:tcPr>
-            <w:tcW w:w="2104" w:type="dxa"/>
-          </w:tcPr>
-          <w:p>
-            <w:pPr>
-              <w:pStyle w:val="SemEspaamento"/>
-              <w:rPr>
-                <w:rFonts w:cstheme="minorHAnsi"/>
-                <w:bCs/>
-                <w:sz w:val="24"/>
-                <w:szCs w:val="24"/>
-                <w:lang w:val="en-US"/>
-              </w:rPr>
-            </w:pPr>
-          </w:p>
-        </w:tc>
-        <w:tc>
-          <w:tcPr>
-            <w:tcW w:w="2060" w:type="dxa"/>
-          </w:tcPr>
-          <w:p>
-            <w:pPr>
-              <w:pStyle w:val="SemEspaamento"/>
-              <w:rPr>
-                <w:rFonts w:cstheme="minorHAnsi"/>
-                <w:bCs/>
-                <w:sz w:val="24"/>
-                <w:szCs w:val="24"/>
+            <w:tcW w:w="2161" w:type="dxa"/>
+          </w:tcPr>
+          <w:p>
+            <w:pPr>
+              <w:pStyle w:val="SemEspaamento"/>
+              <w:jc w:val="both"/>
+              <w:rPr>
+                <w:rFonts w:cstheme="minorHAnsi"/>
+                <w:bCs/>
+                <w:szCs w:val="28"/>
+                <w:lang w:val="en-US"/>
+              </w:rPr>
+            </w:pPr>
+            <w:proofErr w:type="spellStart"/>
+            <w:r>
+              <w:rPr>
+                <w:rFonts w:cstheme="minorHAnsi"/>
+                <w:bCs/>
+                <w:szCs w:val="28"/>
+                <w:lang w:val="en-US"/>
+              </w:rPr>
+              <w:t>idDadosTime</w:t>
+            </w:r>
+            <w:proofErr w:type="spellEnd"/>
+          </w:p>
+        </w:tc>
+        <w:tc>
+          <w:tcPr>
+            <w:tcW w:w="2161" w:type="dxa"/>
+          </w:tcPr>
+          <w:p>
+            <w:pPr>
+              <w:pStyle w:val="SemEspaamento"/>
+              <w:jc w:val="both"/>
+              <w:rPr>
+                <w:rFonts w:cstheme="minorHAnsi"/>
+                <w:bCs/>
+                <w:szCs w:val="28"/>
+                <w:lang w:val="en-US"/>
+              </w:rPr>
+            </w:pPr>
+            <w:r>
+              <w:rPr>
+                <w:rFonts w:cstheme="minorHAnsi"/>
+                <w:bCs/>
+                <w:szCs w:val="28"/>
+                <w:lang w:val="en-US"/>
+              </w:rPr>
+              <w:t>Variable responsible for storing the index data identification of a team.</w:t>
+            </w:r>
+          </w:p>
+        </w:tc>
+        <w:tc>
+          <w:tcPr>
+            <w:tcW w:w="2161" w:type="dxa"/>
+          </w:tcPr>
+          <w:p>
+            <w:pPr>
+              <w:pStyle w:val="SemEspaamento"/>
+              <w:jc w:val="both"/>
+              <w:rPr>
+                <w:rFonts w:cstheme="minorHAnsi"/>
+                <w:b/>
+                <w:bCs/>
+                <w:sz w:val="28"/>
+                <w:szCs w:val="28"/>
+                <w:lang w:val="en-US"/>
+              </w:rPr>
+            </w:pPr>
+          </w:p>
+        </w:tc>
+        <w:tc>
+          <w:tcPr>
+            <w:tcW w:w="2161" w:type="dxa"/>
+          </w:tcPr>
+          <w:p>
+            <w:pPr>
+              <w:pStyle w:val="SemEspaamento"/>
+              <w:jc w:val="both"/>
+              <w:rPr>
+                <w:rFonts w:cstheme="minorHAnsi"/>
+                <w:b/>
+                <w:bCs/>
+                <w:sz w:val="28"/>
+                <w:szCs w:val="28"/>
                 <w:lang w:val="en-US"/>
               </w:rPr>
             </w:pPr>
@@ -4100,67 +4207,91 @@
       <w:tr>
         <w:tc>
           <w:tcPr>
-            <w:tcW w:w="2404" w:type="dxa"/>
-          </w:tcPr>
-          <w:p>
-            <w:pPr>
-              <w:pStyle w:val="SemEspaamento"/>
-              <w:rPr>
-                <w:rFonts w:cstheme="minorHAnsi"/>
-                <w:bCs/>
-                <w:sz w:val="24"/>
-                <w:szCs w:val="24"/>
-                <w:lang w:val="en-US"/>
-              </w:rPr>
-            </w:pPr>
-          </w:p>
-        </w:tc>
-        <w:tc>
-          <w:tcPr>
-            <w:tcW w:w="2152" w:type="dxa"/>
-          </w:tcPr>
-          <w:p>
-            <w:pPr>
-              <w:pStyle w:val="SemEspaamento"/>
-              <w:rPr>
-                <w:rFonts w:cstheme="minorHAnsi"/>
-                <w:bCs/>
-                <w:sz w:val="24"/>
-                <w:szCs w:val="24"/>
-                <w:lang w:val="en-US"/>
-              </w:rPr>
-            </w:pPr>
-          </w:p>
-        </w:tc>
-        <w:tc>
-          <w:tcPr>
-            <w:tcW w:w="2104" w:type="dxa"/>
-          </w:tcPr>
-          <w:p>
-            <w:pPr>
-              <w:pStyle w:val="SemEspaamento"/>
-              <w:rPr>
-                <w:rFonts w:cstheme="minorHAnsi"/>
-                <w:bCs/>
-                <w:sz w:val="24"/>
-                <w:szCs w:val="24"/>
-                <w:lang w:val="en-US"/>
-              </w:rPr>
-            </w:pPr>
-          </w:p>
-        </w:tc>
-        <w:tc>
-          <w:tcPr>
-            <w:tcW w:w="2060" w:type="dxa"/>
-          </w:tcPr>
-          <w:p>
-            <w:pPr>
-              <w:pStyle w:val="SemEspaamento"/>
-              <w:rPr>
-                <w:rFonts w:cstheme="minorHAnsi"/>
-                <w:bCs/>
-                <w:sz w:val="24"/>
-                <w:szCs w:val="24"/>
+            <w:tcW w:w="2161" w:type="dxa"/>
+          </w:tcPr>
+          <w:p>
+            <w:pPr>
+              <w:pStyle w:val="SemEspaamento"/>
+              <w:jc w:val="both"/>
+              <w:rPr>
+                <w:rFonts w:cstheme="minorHAnsi"/>
+                <w:bCs/>
+                <w:szCs w:val="28"/>
+                <w:lang w:val="en-US"/>
+              </w:rPr>
+            </w:pPr>
+            <w:proofErr w:type="spellStart"/>
+            <w:r>
+              <w:rPr>
+                <w:rFonts w:cstheme="minorHAnsi"/>
+                <w:bCs/>
+                <w:szCs w:val="28"/>
+                <w:lang w:val="en-US"/>
+              </w:rPr>
+              <w:t>pontos</w:t>
+            </w:r>
+            <w:proofErr w:type="spellEnd"/>
+          </w:p>
+        </w:tc>
+        <w:tc>
+          <w:tcPr>
+            <w:tcW w:w="2161" w:type="dxa"/>
+          </w:tcPr>
+          <w:p>
+            <w:pPr>
+              <w:pStyle w:val="SemEspaamento"/>
+              <w:jc w:val="both"/>
+              <w:rPr>
+                <w:rFonts w:cstheme="minorHAnsi"/>
+                <w:bCs/>
+                <w:szCs w:val="28"/>
+                <w:lang w:val="en-US"/>
+              </w:rPr>
+            </w:pPr>
+            <w:r>
+              <w:rPr>
+                <w:rFonts w:cstheme="minorHAnsi"/>
+                <w:bCs/>
+                <w:szCs w:val="28"/>
+                <w:lang w:val="en-US"/>
+              </w:rPr>
+              <w:t>Variable responsible for storing the points made ​​by the team in a game.</w:t>
+            </w:r>
+          </w:p>
+        </w:tc>
+        <w:tc>
+          <w:tcPr>
+            <w:tcW w:w="2161" w:type="dxa"/>
+          </w:tcPr>
+          <w:p>
+            <w:pPr>
+              <w:pStyle w:val="SemEspaamento"/>
+              <w:jc w:val="both"/>
+              <w:rPr>
+                <w:rFonts w:cstheme="minorHAnsi"/>
+                <w:b/>
+                <w:bCs/>
+                <w:sz w:val="28"/>
+                <w:szCs w:val="28"/>
+                <w:lang w:val="en-US"/>
+              </w:rPr>
+            </w:pPr>
+          </w:p>
+        </w:tc>
+        <w:tc>
+          <w:tcPr>
+            <w:tcW w:w="2161" w:type="dxa"/>
+          </w:tcPr>
+          <w:p>
+            <w:pPr>
+              <w:pStyle w:val="SemEspaamento"/>
+              <w:jc w:val="both"/>
+              <w:rPr>
+                <w:rFonts w:cstheme="minorHAnsi"/>
+                <w:b/>
+                <w:bCs/>
+                <w:sz w:val="28"/>
+                <w:szCs w:val="28"/>
                 <w:lang w:val="en-US"/>
               </w:rPr>
             </w:pPr>
@@ -4170,23 +4301,7 @@
       <w:tr>
         <w:tc>
           <w:tcPr>
-            <w:tcW w:w="2404" w:type="dxa"/>
-          </w:tcPr>
-          <w:p>
-            <w:pPr>
-              <w:pStyle w:val="SemEspaamento"/>
-              <w:rPr>
-                <w:rFonts w:cstheme="minorHAnsi"/>
-                <w:bCs/>
-                <w:sz w:val="24"/>
-                <w:szCs w:val="24"/>
-              </w:rPr>
-            </w:pPr>
-          </w:p>
-        </w:tc>
-        <w:tc>
-          <w:tcPr>
-            <w:tcW w:w="2152" w:type="dxa"/>
+            <w:tcW w:w="2161" w:type="dxa"/>
           </w:tcPr>
           <w:p>
             <w:pPr>
@@ -4195,42 +4310,82 @@
               <w:rPr>
                 <w:rFonts w:cstheme="minorHAnsi"/>
                 <w:bCs/>
-                <w:sz w:val="24"/>
-                <w:szCs w:val="24"/>
-                <w:lang w:val="en-US"/>
-              </w:rPr>
-            </w:pPr>
-          </w:p>
-        </w:tc>
-        <w:tc>
-          <w:tcPr>
-            <w:tcW w:w="2104" w:type="dxa"/>
-          </w:tcPr>
-          <w:p>
-            <w:pPr>
-              <w:pStyle w:val="SemEspaamento"/>
-              <w:rPr>
-                <w:rFonts w:cstheme="minorHAnsi"/>
-                <w:bCs/>
-                <w:sz w:val="24"/>
-                <w:szCs w:val="24"/>
-                <w:lang w:val="en-US"/>
-              </w:rPr>
-            </w:pPr>
-          </w:p>
-        </w:tc>
-        <w:tc>
-          <w:tcPr>
-            <w:tcW w:w="2060" w:type="dxa"/>
-          </w:tcPr>
-          <w:p>
-            <w:pPr>
-              <w:pStyle w:val="SemEspaamento"/>
-              <w:rPr>
-                <w:rFonts w:cstheme="minorHAnsi"/>
-                <w:bCs/>
-                <w:sz w:val="24"/>
-                <w:szCs w:val="24"/>
+                <w:szCs w:val="28"/>
+                <w:lang w:val="en-US"/>
+              </w:rPr>
+            </w:pPr>
+            <w:proofErr w:type="spellStart"/>
+            <w:r>
+              <w:rPr>
+                <w:rFonts w:cstheme="minorHAnsi"/>
+                <w:bCs/>
+                <w:szCs w:val="28"/>
+                <w:lang w:val="en-US"/>
+              </w:rPr>
+              <w:t>jogos</w:t>
+            </w:r>
+            <w:proofErr w:type="spellEnd"/>
+          </w:p>
+        </w:tc>
+        <w:tc>
+          <w:tcPr>
+            <w:tcW w:w="2161" w:type="dxa"/>
+          </w:tcPr>
+          <w:p>
+            <w:pPr>
+              <w:pStyle w:val="SemEspaamento"/>
+              <w:jc w:val="both"/>
+              <w:rPr>
+                <w:rFonts w:cstheme="minorHAnsi"/>
+                <w:bCs/>
+                <w:szCs w:val="28"/>
+                <w:lang w:val="en-US"/>
+              </w:rPr>
+            </w:pPr>
+            <w:r>
+              <w:rPr>
+                <w:rFonts w:cstheme="minorHAnsi"/>
+                <w:bCs/>
+                <w:szCs w:val="28"/>
+                <w:lang w:val="en-US"/>
+              </w:rPr>
+              <w:t>Variable responsible for storing the points made ​​by the team in a game.</w:t>
+            </w:r>
+          </w:p>
+        </w:tc>
+        <w:tc>
+          <w:tcPr>
+            <w:tcW w:w="2161" w:type="dxa"/>
+          </w:tcPr>
+          <w:p>
+            <w:pPr>
+              <w:pStyle w:val="SemEspaamento"/>
+              <w:jc w:val="both"/>
+              <w:rPr>
+                <w:rFonts w:cstheme="minorHAnsi"/>
+                <w:b/>
+                <w:bCs/>
+                <w:sz w:val="28"/>
+                <w:szCs w:val="28"/>
+                <w:lang w:val="en-US"/>
+              </w:rPr>
+            </w:pPr>
+          </w:p>
+        </w:tc>
+        <w:tc>
+          <w:tcPr>
+            <w:tcW w:w="2161" w:type="dxa"/>
+          </w:tcPr>
+          <w:p>
+            <w:pPr>
+              <w:pStyle w:val="SemEspaamento"/>
+              <w:jc w:val="both"/>
+              <w:rPr>
+                <w:rFonts w:cstheme="minorHAnsi"/>
+                <w:b/>
+                <w:bCs/>
+                <w:sz w:val="28"/>
+                <w:szCs w:val="28"/>
                 <w:lang w:val="en-US"/>
               </w:rPr>
             </w:pPr>
@@ -4238,25 +4393,13 @@
         </w:tc>
       </w:tr>
       <w:tr>
-        <w:tc>
-          <w:tcPr>
-            <w:tcW w:w="2404" w:type="dxa"/>
-          </w:tcPr>
-          <w:p>
-            <w:pPr>
-              <w:pStyle w:val="SemEspaamento"/>
-              <w:rPr>
-                <w:rFonts w:cstheme="minorHAnsi"/>
-                <w:bCs/>
-                <w:sz w:val="24"/>
-                <w:szCs w:val="24"/>
-              </w:rPr>
-            </w:pPr>
-          </w:p>
-        </w:tc>
-        <w:tc>
-          <w:tcPr>
-            <w:tcW w:w="2152" w:type="dxa"/>
+        <w:trPr>
+          <w:gridAfter w:val="1"/>
+          <w:wAfter w:w="2161" w:type="dxa"/>
+        </w:trPr>
+        <w:tc>
+          <w:tcPr>
+            <w:tcW w:w="2161" w:type="dxa"/>
           </w:tcPr>
           <w:p>
             <w:pPr>
@@ -4265,42 +4408,72 @@
               <w:rPr>
                 <w:rFonts w:cstheme="minorHAnsi"/>
                 <w:bCs/>
-                <w:sz w:val="24"/>
-                <w:szCs w:val="24"/>
-                <w:lang w:val="en-US"/>
-              </w:rPr>
-            </w:pPr>
-          </w:p>
-        </w:tc>
-        <w:tc>
-          <w:tcPr>
-            <w:tcW w:w="2104" w:type="dxa"/>
-          </w:tcPr>
-          <w:p>
-            <w:pPr>
-              <w:pStyle w:val="SemEspaamento"/>
-              <w:rPr>
-                <w:rFonts w:cstheme="minorHAnsi"/>
-                <w:bCs/>
-                <w:sz w:val="24"/>
-                <w:szCs w:val="24"/>
-                <w:lang w:val="en-US"/>
-              </w:rPr>
-            </w:pPr>
-          </w:p>
-        </w:tc>
-        <w:tc>
-          <w:tcPr>
-            <w:tcW w:w="2060" w:type="dxa"/>
-          </w:tcPr>
-          <w:p>
-            <w:pPr>
-              <w:pStyle w:val="SemEspaamento"/>
-              <w:rPr>
-                <w:rFonts w:cstheme="minorHAnsi"/>
-                <w:bCs/>
-                <w:sz w:val="24"/>
-                <w:szCs w:val="24"/>
+                <w:szCs w:val="28"/>
+                <w:lang w:val="en-US"/>
+              </w:rPr>
+            </w:pPr>
+            <w:proofErr w:type="spellStart"/>
+            <w:r>
+              <w:rPr>
+                <w:rFonts w:cstheme="minorHAnsi"/>
+                <w:bCs/>
+                <w:szCs w:val="28"/>
+                <w:lang w:val="en-US"/>
+              </w:rPr>
+              <w:t>vitorias</w:t>
+            </w:r>
+            <w:proofErr w:type="spellEnd"/>
+          </w:p>
+        </w:tc>
+        <w:tc>
+          <w:tcPr>
+            <w:tcW w:w="2161" w:type="dxa"/>
+          </w:tcPr>
+          <w:p>
+            <w:pPr>
+              <w:pStyle w:val="SemEspaamento"/>
+              <w:jc w:val="both"/>
+              <w:rPr>
+                <w:rFonts w:cstheme="minorHAnsi"/>
+                <w:bCs/>
+                <w:szCs w:val="28"/>
+                <w:lang w:val="en-US"/>
+              </w:rPr>
+            </w:pPr>
+            <w:r>
+              <w:rPr>
+                <w:rFonts w:cstheme="minorHAnsi"/>
+                <w:bCs/>
+                <w:szCs w:val="28"/>
+                <w:lang w:val="en-US"/>
+              </w:rPr>
+              <w:t>Variable response</w:t>
+            </w:r>
+            <w:r>
+              <w:rPr>
+                <w:rFonts w:cstheme="minorHAnsi"/>
+                <w:bCs/>
+                <w:szCs w:val="28"/>
+                <w:lang w:val="en-US"/>
+              </w:rPr>
+              <w:t xml:space="preserve"> to store the number of wins the team got in a game.</w:t>
+            </w:r>
+          </w:p>
+        </w:tc>
+        <w:tc>
+          <w:tcPr>
+            <w:tcW w:w="2161" w:type="dxa"/>
+          </w:tcPr>
+          <w:p>
+            <w:pPr>
+              <w:pStyle w:val="SemEspaamento"/>
+              <w:jc w:val="both"/>
+              <w:rPr>
+                <w:rFonts w:cstheme="minorHAnsi"/>
+                <w:b/>
+                <w:bCs/>
+                <w:sz w:val="28"/>
+                <w:szCs w:val="28"/>
                 <w:lang w:val="en-US"/>
               </w:rPr>
             </w:pPr>
@@ -4310,24 +4483,7 @@
       <w:tr>
         <w:tc>
           <w:tcPr>
-            <w:tcW w:w="2404" w:type="dxa"/>
-          </w:tcPr>
-          <w:p>
-            <w:pPr>
-              <w:pStyle w:val="SemEspaamento"/>
-              <w:rPr>
-                <w:rFonts w:cstheme="minorHAnsi"/>
-                <w:bCs/>
-                <w:sz w:val="24"/>
-                <w:szCs w:val="24"/>
-                <w:lang w:val="en-US"/>
-              </w:rPr>
-            </w:pPr>
-          </w:p>
-        </w:tc>
-        <w:tc>
-          <w:tcPr>
-            <w:tcW w:w="2152" w:type="dxa"/>
+            <w:tcW w:w="2161" w:type="dxa"/>
           </w:tcPr>
           <w:p>
             <w:pPr>
@@ -4336,42 +4492,92 @@
               <w:rPr>
                 <w:rFonts w:cstheme="minorHAnsi"/>
                 <w:bCs/>
-                <w:sz w:val="24"/>
-                <w:szCs w:val="24"/>
-                <w:lang w:val="en-US"/>
-              </w:rPr>
-            </w:pPr>
-          </w:p>
-        </w:tc>
-        <w:tc>
-          <w:tcPr>
-            <w:tcW w:w="2104" w:type="dxa"/>
-          </w:tcPr>
-          <w:p>
-            <w:pPr>
-              <w:pStyle w:val="SemEspaamento"/>
-              <w:rPr>
-                <w:rFonts w:cstheme="minorHAnsi"/>
-                <w:bCs/>
-                <w:sz w:val="24"/>
-                <w:szCs w:val="24"/>
-                <w:lang w:val="en-US"/>
-              </w:rPr>
-            </w:pPr>
-          </w:p>
-        </w:tc>
-        <w:tc>
-          <w:tcPr>
-            <w:tcW w:w="2060" w:type="dxa"/>
-          </w:tcPr>
-          <w:p>
-            <w:pPr>
-              <w:pStyle w:val="SemEspaamento"/>
-              <w:rPr>
-                <w:rFonts w:cstheme="minorHAnsi"/>
-                <w:bCs/>
-                <w:sz w:val="24"/>
-                <w:szCs w:val="24"/>
+                <w:szCs w:val="28"/>
+                <w:lang w:val="en-US"/>
+              </w:rPr>
+            </w:pPr>
+            <w:proofErr w:type="spellStart"/>
+            <w:r>
+              <w:rPr>
+                <w:rFonts w:cstheme="minorHAnsi"/>
+                <w:bCs/>
+                <w:szCs w:val="28"/>
+                <w:lang w:val="en-US"/>
+              </w:rPr>
+              <w:t>empates</w:t>
+            </w:r>
+            <w:proofErr w:type="spellEnd"/>
+          </w:p>
+        </w:tc>
+        <w:tc>
+          <w:tcPr>
+            <w:tcW w:w="2161" w:type="dxa"/>
+          </w:tcPr>
+          <w:p>
+            <w:pPr>
+              <w:pStyle w:val="SemEspaamento"/>
+              <w:jc w:val="both"/>
+              <w:rPr>
+                <w:rFonts w:cstheme="minorHAnsi"/>
+                <w:bCs/>
+                <w:szCs w:val="28"/>
+                <w:lang w:val="en-US"/>
+              </w:rPr>
+            </w:pPr>
+            <w:r>
+              <w:rPr>
+                <w:rFonts w:cstheme="minorHAnsi"/>
+                <w:bCs/>
+                <w:szCs w:val="28"/>
+                <w:lang w:val="en-US"/>
+              </w:rPr>
+              <w:t xml:space="preserve">Variable responsible for storing the number of draws that got the team in </w:t>
+            </w:r>
+            <w:r>
+              <w:rPr>
+                <w:rFonts w:cstheme="minorHAnsi"/>
+                <w:bCs/>
+                <w:szCs w:val="28"/>
+                <w:lang w:val="en-US"/>
+              </w:rPr>
+              <w:lastRenderedPageBreak/>
+              <w:t>games.</w:t>
+            </w:r>
+          </w:p>
+        </w:tc>
+        <w:tc>
+          <w:tcPr>
+            <w:tcW w:w="2161" w:type="dxa"/>
+          </w:tcPr>
+          <w:p>
+            <w:pPr>
+              <w:pStyle w:val="SemEspaamento"/>
+              <w:jc w:val="both"/>
+              <w:rPr>
+                <w:rFonts w:cstheme="minorHAnsi"/>
+                <w:b/>
+                <w:bCs/>
+                <w:sz w:val="28"/>
+                <w:szCs w:val="28"/>
+                <w:lang w:val="en-US"/>
+              </w:rPr>
+            </w:pPr>
+          </w:p>
+        </w:tc>
+        <w:tc>
+          <w:tcPr>
+            <w:tcW w:w="2161" w:type="dxa"/>
+          </w:tcPr>
+          <w:p>
+            <w:pPr>
+              <w:pStyle w:val="SemEspaamento"/>
+              <w:jc w:val="both"/>
+              <w:rPr>
+                <w:rFonts w:cstheme="minorHAnsi"/>
+                <w:b/>
+                <w:bCs/>
+                <w:sz w:val="28"/>
+                <w:szCs w:val="28"/>
                 <w:lang w:val="en-US"/>
               </w:rPr>
             </w:pPr>
@@ -4381,23 +4587,7 @@
       <w:tr>
         <w:tc>
           <w:tcPr>
-            <w:tcW w:w="2404" w:type="dxa"/>
-          </w:tcPr>
-          <w:p>
-            <w:pPr>
-              <w:pStyle w:val="SemEspaamento"/>
-              <w:rPr>
-                <w:rFonts w:cstheme="minorHAnsi"/>
-                <w:bCs/>
-                <w:sz w:val="24"/>
-                <w:szCs w:val="24"/>
-              </w:rPr>
-            </w:pPr>
-          </w:p>
-        </w:tc>
-        <w:tc>
-          <w:tcPr>
-            <w:tcW w:w="2152" w:type="dxa"/>
+            <w:tcW w:w="2161" w:type="dxa"/>
           </w:tcPr>
           <w:p>
             <w:pPr>
@@ -4406,42 +4596,83 @@
               <w:rPr>
                 <w:rFonts w:cstheme="minorHAnsi"/>
                 <w:bCs/>
-                <w:sz w:val="24"/>
-                <w:szCs w:val="24"/>
-                <w:lang w:val="en-US"/>
-              </w:rPr>
-            </w:pPr>
-          </w:p>
-        </w:tc>
-        <w:tc>
-          <w:tcPr>
-            <w:tcW w:w="2104" w:type="dxa"/>
-          </w:tcPr>
-          <w:p>
-            <w:pPr>
-              <w:pStyle w:val="SemEspaamento"/>
-              <w:rPr>
-                <w:rFonts w:cstheme="minorHAnsi"/>
-                <w:bCs/>
-                <w:sz w:val="24"/>
-                <w:szCs w:val="24"/>
-                <w:lang w:val="en-US"/>
-              </w:rPr>
-            </w:pPr>
-          </w:p>
-        </w:tc>
-        <w:tc>
-          <w:tcPr>
-            <w:tcW w:w="2060" w:type="dxa"/>
-          </w:tcPr>
-          <w:p>
-            <w:pPr>
-              <w:pStyle w:val="SemEspaamento"/>
-              <w:rPr>
-                <w:rFonts w:cstheme="minorHAnsi"/>
-                <w:bCs/>
-                <w:sz w:val="24"/>
-                <w:szCs w:val="24"/>
+                <w:szCs w:val="28"/>
+                <w:lang w:val="en-US"/>
+              </w:rPr>
+            </w:pPr>
+            <w:proofErr w:type="spellStart"/>
+            <w:r>
+              <w:rPr>
+                <w:rFonts w:cstheme="minorHAnsi"/>
+                <w:bCs/>
+                <w:szCs w:val="28"/>
+                <w:lang w:val="en-US"/>
+              </w:rPr>
+              <w:lastRenderedPageBreak/>
+              <w:t>derrotas</w:t>
+            </w:r>
+            <w:proofErr w:type="spellEnd"/>
+          </w:p>
+        </w:tc>
+        <w:tc>
+          <w:tcPr>
+            <w:tcW w:w="2161" w:type="dxa"/>
+          </w:tcPr>
+          <w:p>
+            <w:pPr>
+              <w:pStyle w:val="SemEspaamento"/>
+              <w:jc w:val="both"/>
+              <w:rPr>
+                <w:rFonts w:cstheme="minorHAnsi"/>
+                <w:bCs/>
+                <w:szCs w:val="28"/>
+                <w:lang w:val="en-US"/>
+              </w:rPr>
+            </w:pPr>
+            <w:r>
+              <w:rPr>
+                <w:rFonts w:cstheme="minorHAnsi"/>
+                <w:bCs/>
+                <w:szCs w:val="28"/>
+                <w:lang w:val="en-US"/>
+              </w:rPr>
+              <w:t>Variable responsible for storing the number of losses that the team got in games.</w:t>
+            </w:r>
+          </w:p>
+        </w:tc>
+        <w:tc>
+          <w:tcPr>
+            <w:tcW w:w="2161" w:type="dxa"/>
+          </w:tcPr>
+          <w:p>
+            <w:pPr>
+              <w:pStyle w:val="SemEspaamento"/>
+              <w:jc w:val="both"/>
+              <w:rPr>
+                <w:rFonts w:cstheme="minorHAnsi"/>
+                <w:b/>
+                <w:bCs/>
+                <w:sz w:val="28"/>
+                <w:szCs w:val="28"/>
+                <w:lang w:val="en-US"/>
+              </w:rPr>
+            </w:pPr>
+          </w:p>
+        </w:tc>
+        <w:tc>
+          <w:tcPr>
+            <w:tcW w:w="2161" w:type="dxa"/>
+          </w:tcPr>
+          <w:p>
+            <w:pPr>
+              <w:pStyle w:val="SemEspaamento"/>
+              <w:jc w:val="both"/>
+              <w:rPr>
+                <w:rFonts w:cstheme="minorHAnsi"/>
+                <w:b/>
+                <w:bCs/>
+                <w:sz w:val="28"/>
+                <w:szCs w:val="28"/>
                 <w:lang w:val="en-US"/>
               </w:rPr>
             </w:pPr>
@@ -4451,24 +4682,7 @@
       <w:tr>
         <w:tc>
           <w:tcPr>
-            <w:tcW w:w="2404" w:type="dxa"/>
-          </w:tcPr>
-          <w:p>
-            <w:pPr>
-              <w:pStyle w:val="SemEspaamento"/>
-              <w:rPr>
-                <w:rFonts w:cstheme="minorHAnsi"/>
-                <w:bCs/>
-                <w:sz w:val="24"/>
-                <w:szCs w:val="24"/>
-                <w:lang w:val="en-US"/>
-              </w:rPr>
-            </w:pPr>
-          </w:p>
-        </w:tc>
-        <w:tc>
-          <w:tcPr>
-            <w:tcW w:w="2152" w:type="dxa"/>
+            <w:tcW w:w="2161" w:type="dxa"/>
           </w:tcPr>
           <w:p>
             <w:pPr>
@@ -4477,42 +4691,82 @@
               <w:rPr>
                 <w:rFonts w:cstheme="minorHAnsi"/>
                 <w:bCs/>
-                <w:sz w:val="24"/>
-                <w:szCs w:val="24"/>
-                <w:lang w:val="en-US"/>
-              </w:rPr>
-            </w:pPr>
-          </w:p>
-        </w:tc>
-        <w:tc>
-          <w:tcPr>
-            <w:tcW w:w="2104" w:type="dxa"/>
-          </w:tcPr>
-          <w:p>
-            <w:pPr>
-              <w:pStyle w:val="SemEspaamento"/>
-              <w:rPr>
-                <w:rFonts w:cstheme="minorHAnsi"/>
-                <w:bCs/>
-                <w:sz w:val="24"/>
-                <w:szCs w:val="24"/>
-                <w:lang w:val="en-US"/>
-              </w:rPr>
-            </w:pPr>
-          </w:p>
-        </w:tc>
-        <w:tc>
-          <w:tcPr>
-            <w:tcW w:w="2060" w:type="dxa"/>
-          </w:tcPr>
-          <w:p>
-            <w:pPr>
-              <w:pStyle w:val="SemEspaamento"/>
-              <w:rPr>
-                <w:rFonts w:cstheme="minorHAnsi"/>
-                <w:bCs/>
-                <w:sz w:val="24"/>
-                <w:szCs w:val="24"/>
+                <w:szCs w:val="28"/>
+                <w:lang w:val="en-US"/>
+              </w:rPr>
+            </w:pPr>
+            <w:proofErr w:type="spellStart"/>
+            <w:r>
+              <w:rPr>
+                <w:rFonts w:cstheme="minorHAnsi"/>
+                <w:bCs/>
+                <w:szCs w:val="28"/>
+                <w:lang w:val="en-US"/>
+              </w:rPr>
+              <w:t>gols</w:t>
+            </w:r>
+            <w:proofErr w:type="spellEnd"/>
+          </w:p>
+        </w:tc>
+        <w:tc>
+          <w:tcPr>
+            <w:tcW w:w="2161" w:type="dxa"/>
+          </w:tcPr>
+          <w:p>
+            <w:pPr>
+              <w:pStyle w:val="SemEspaamento"/>
+              <w:jc w:val="both"/>
+              <w:rPr>
+                <w:rFonts w:cstheme="minorHAnsi"/>
+                <w:bCs/>
+                <w:szCs w:val="28"/>
+                <w:lang w:val="en-US"/>
+              </w:rPr>
+            </w:pPr>
+            <w:r>
+              <w:rPr>
+                <w:rFonts w:cstheme="minorHAnsi"/>
+                <w:bCs/>
+                <w:szCs w:val="28"/>
+                <w:lang w:val="en-US"/>
+              </w:rPr>
+              <w:t>Variable responsible for storing the number of goals he has achieved in games.</w:t>
+            </w:r>
+          </w:p>
+        </w:tc>
+        <w:tc>
+          <w:tcPr>
+            <w:tcW w:w="2161" w:type="dxa"/>
+          </w:tcPr>
+          <w:p>
+            <w:pPr>
+              <w:pStyle w:val="SemEspaamento"/>
+              <w:jc w:val="both"/>
+              <w:rPr>
+                <w:rFonts w:cstheme="minorHAnsi"/>
+                <w:b/>
+                <w:bCs/>
+                <w:sz w:val="28"/>
+                <w:szCs w:val="28"/>
+                <w:lang w:val="en-US"/>
+              </w:rPr>
+            </w:pPr>
+          </w:p>
+        </w:tc>
+        <w:tc>
+          <w:tcPr>
+            <w:tcW w:w="2161" w:type="dxa"/>
+          </w:tcPr>
+          <w:p>
+            <w:pPr>
+              <w:pStyle w:val="SemEspaamento"/>
+              <w:jc w:val="both"/>
+              <w:rPr>
+                <w:rFonts w:cstheme="minorHAnsi"/>
+                <w:b/>
+                <w:bCs/>
+                <w:sz w:val="28"/>
+                <w:szCs w:val="28"/>
                 <w:lang w:val="en-US"/>
               </w:rPr>
             </w:pPr>
@@ -4522,24 +4776,7 @@
       <w:tr>
         <w:tc>
           <w:tcPr>
-            <w:tcW w:w="2404" w:type="dxa"/>
-          </w:tcPr>
-          <w:p>
-            <w:pPr>
-              <w:pStyle w:val="SemEspaamento"/>
-              <w:rPr>
-                <w:rFonts w:cstheme="minorHAnsi"/>
-                <w:bCs/>
-                <w:sz w:val="24"/>
-                <w:szCs w:val="24"/>
-                <w:lang w:val="en-US"/>
-              </w:rPr>
-            </w:pPr>
-          </w:p>
-        </w:tc>
-        <w:tc>
-          <w:tcPr>
-            <w:tcW w:w="2152" w:type="dxa"/>
+            <w:tcW w:w="2161" w:type="dxa"/>
           </w:tcPr>
           <w:p>
             <w:pPr>
@@ -4548,42 +4785,82 @@
               <w:rPr>
                 <w:rFonts w:cstheme="minorHAnsi"/>
                 <w:bCs/>
-                <w:sz w:val="24"/>
-                <w:szCs w:val="24"/>
-                <w:lang w:val="en-US"/>
-              </w:rPr>
-            </w:pPr>
-          </w:p>
-        </w:tc>
-        <w:tc>
-          <w:tcPr>
-            <w:tcW w:w="2104" w:type="dxa"/>
-          </w:tcPr>
-          <w:p>
-            <w:pPr>
-              <w:pStyle w:val="SemEspaamento"/>
-              <w:rPr>
-                <w:rFonts w:cstheme="minorHAnsi"/>
-                <w:bCs/>
-                <w:sz w:val="24"/>
-                <w:szCs w:val="24"/>
-                <w:lang w:val="en-US"/>
-              </w:rPr>
-            </w:pPr>
-          </w:p>
-        </w:tc>
-        <w:tc>
-          <w:tcPr>
-            <w:tcW w:w="2060" w:type="dxa"/>
-          </w:tcPr>
-          <w:p>
-            <w:pPr>
-              <w:pStyle w:val="SemEspaamento"/>
-              <w:rPr>
-                <w:rFonts w:cstheme="minorHAnsi"/>
-                <w:bCs/>
-                <w:sz w:val="24"/>
-                <w:szCs w:val="24"/>
+                <w:szCs w:val="28"/>
+                <w:lang w:val="en-US"/>
+              </w:rPr>
+            </w:pPr>
+            <w:proofErr w:type="spellStart"/>
+            <w:r>
+              <w:rPr>
+                <w:rFonts w:cstheme="minorHAnsi"/>
+                <w:bCs/>
+                <w:szCs w:val="28"/>
+                <w:lang w:val="en-US"/>
+              </w:rPr>
+              <w:t>golsLevados</w:t>
+            </w:r>
+            <w:proofErr w:type="spellEnd"/>
+          </w:p>
+        </w:tc>
+        <w:tc>
+          <w:tcPr>
+            <w:tcW w:w="2161" w:type="dxa"/>
+          </w:tcPr>
+          <w:p>
+            <w:pPr>
+              <w:pStyle w:val="SemEspaamento"/>
+              <w:jc w:val="both"/>
+              <w:rPr>
+                <w:rFonts w:cstheme="minorHAnsi"/>
+                <w:bCs/>
+                <w:szCs w:val="28"/>
+                <w:lang w:val="en-US"/>
+              </w:rPr>
+            </w:pPr>
+            <w:r>
+              <w:rPr>
+                <w:rFonts w:cstheme="minorHAnsi"/>
+                <w:bCs/>
+                <w:szCs w:val="28"/>
+                <w:lang w:val="en-US"/>
+              </w:rPr>
+              <w:t>Variable responsible for storing the number of goals that your opponents did in games</w:t>
+            </w:r>
+          </w:p>
+        </w:tc>
+        <w:tc>
+          <w:tcPr>
+            <w:tcW w:w="2161" w:type="dxa"/>
+          </w:tcPr>
+          <w:p>
+            <w:pPr>
+              <w:pStyle w:val="SemEspaamento"/>
+              <w:jc w:val="both"/>
+              <w:rPr>
+                <w:rFonts w:cstheme="minorHAnsi"/>
+                <w:b/>
+                <w:bCs/>
+                <w:sz w:val="28"/>
+                <w:szCs w:val="28"/>
+                <w:lang w:val="en-US"/>
+              </w:rPr>
+            </w:pPr>
+          </w:p>
+        </w:tc>
+        <w:tc>
+          <w:tcPr>
+            <w:tcW w:w="2161" w:type="dxa"/>
+          </w:tcPr>
+          <w:p>
+            <w:pPr>
+              <w:pStyle w:val="SemEspaamento"/>
+              <w:jc w:val="both"/>
+              <w:rPr>
+                <w:rFonts w:cstheme="minorHAnsi"/>
+                <w:b/>
+                <w:bCs/>
+                <w:sz w:val="28"/>
+                <w:szCs w:val="28"/>
                 <w:lang w:val="en-US"/>
               </w:rPr>
             </w:pPr>
@@ -4593,24 +4870,7 @@
       <w:tr>
         <w:tc>
           <w:tcPr>
-            <w:tcW w:w="2404" w:type="dxa"/>
-          </w:tcPr>
-          <w:p>
-            <w:pPr>
-              <w:pStyle w:val="SemEspaamento"/>
-              <w:rPr>
-                <w:rFonts w:cstheme="minorHAnsi"/>
-                <w:bCs/>
-                <w:sz w:val="24"/>
-                <w:szCs w:val="24"/>
-                <w:lang w:val="en-US"/>
-              </w:rPr>
-            </w:pPr>
-          </w:p>
-        </w:tc>
-        <w:tc>
-          <w:tcPr>
-            <w:tcW w:w="2152" w:type="dxa"/>
+            <w:tcW w:w="2161" w:type="dxa"/>
           </w:tcPr>
           <w:p>
             <w:pPr>
@@ -4619,42 +4879,82 @@
               <w:rPr>
                 <w:rFonts w:cstheme="minorHAnsi"/>
                 <w:bCs/>
-                <w:sz w:val="24"/>
-                <w:szCs w:val="24"/>
-                <w:lang w:val="en-US"/>
-              </w:rPr>
-            </w:pPr>
-          </w:p>
-        </w:tc>
-        <w:tc>
-          <w:tcPr>
-            <w:tcW w:w="2104" w:type="dxa"/>
-          </w:tcPr>
-          <w:p>
-            <w:pPr>
-              <w:pStyle w:val="SemEspaamento"/>
-              <w:rPr>
-                <w:rFonts w:cstheme="minorHAnsi"/>
-                <w:bCs/>
-                <w:sz w:val="24"/>
-                <w:szCs w:val="24"/>
-                <w:lang w:val="en-US"/>
-              </w:rPr>
-            </w:pPr>
-          </w:p>
-        </w:tc>
-        <w:tc>
-          <w:tcPr>
-            <w:tcW w:w="2060" w:type="dxa"/>
-          </w:tcPr>
-          <w:p>
-            <w:pPr>
-              <w:pStyle w:val="SemEspaamento"/>
-              <w:rPr>
-                <w:rFonts w:cstheme="minorHAnsi"/>
-                <w:bCs/>
-                <w:sz w:val="24"/>
-                <w:szCs w:val="24"/>
+                <w:szCs w:val="28"/>
+                <w:lang w:val="en-US"/>
+              </w:rPr>
+            </w:pPr>
+            <w:proofErr w:type="spellStart"/>
+            <w:r>
+              <w:rPr>
+                <w:rFonts w:cstheme="minorHAnsi"/>
+                <w:bCs/>
+                <w:szCs w:val="28"/>
+                <w:lang w:val="en-US"/>
+              </w:rPr>
+              <w:t>idTimeA</w:t>
+            </w:r>
+            <w:proofErr w:type="spellEnd"/>
+          </w:p>
+        </w:tc>
+        <w:tc>
+          <w:tcPr>
+            <w:tcW w:w="2161" w:type="dxa"/>
+          </w:tcPr>
+          <w:p>
+            <w:pPr>
+              <w:pStyle w:val="SemEspaamento"/>
+              <w:jc w:val="both"/>
+              <w:rPr>
+                <w:rFonts w:cstheme="minorHAnsi"/>
+                <w:bCs/>
+                <w:szCs w:val="28"/>
+                <w:lang w:val="en-US"/>
+              </w:rPr>
+            </w:pPr>
+            <w:r>
+              <w:rPr>
+                <w:rFonts w:cstheme="minorHAnsi"/>
+                <w:bCs/>
+                <w:szCs w:val="28"/>
+                <w:lang w:val="en-US"/>
+              </w:rPr>
+              <w:t>Variable responsible for storing the index identifying the first team.</w:t>
+            </w:r>
+          </w:p>
+        </w:tc>
+        <w:tc>
+          <w:tcPr>
+            <w:tcW w:w="2161" w:type="dxa"/>
+          </w:tcPr>
+          <w:p>
+            <w:pPr>
+              <w:pStyle w:val="SemEspaamento"/>
+              <w:jc w:val="both"/>
+              <w:rPr>
+                <w:rFonts w:cstheme="minorHAnsi"/>
+                <w:b/>
+                <w:bCs/>
+                <w:sz w:val="28"/>
+                <w:szCs w:val="28"/>
+                <w:lang w:val="en-US"/>
+              </w:rPr>
+            </w:pPr>
+          </w:p>
+        </w:tc>
+        <w:tc>
+          <w:tcPr>
+            <w:tcW w:w="2161" w:type="dxa"/>
+          </w:tcPr>
+          <w:p>
+            <w:pPr>
+              <w:pStyle w:val="SemEspaamento"/>
+              <w:jc w:val="both"/>
+              <w:rPr>
+                <w:rFonts w:cstheme="minorHAnsi"/>
+                <w:b/>
+                <w:bCs/>
+                <w:sz w:val="28"/>
+                <w:szCs w:val="28"/>
                 <w:lang w:val="en-US"/>
               </w:rPr>
             </w:pPr>
@@ -4664,24 +4964,7 @@
       <w:tr>
         <w:tc>
           <w:tcPr>
-            <w:tcW w:w="2404" w:type="dxa"/>
-          </w:tcPr>
-          <w:p>
-            <w:pPr>
-              <w:pStyle w:val="SemEspaamento"/>
-              <w:rPr>
-                <w:rFonts w:cstheme="minorHAnsi"/>
-                <w:bCs/>
-                <w:sz w:val="24"/>
-                <w:szCs w:val="24"/>
-                <w:lang w:val="en-US"/>
-              </w:rPr>
-            </w:pPr>
-          </w:p>
-        </w:tc>
-        <w:tc>
-          <w:tcPr>
-            <w:tcW w:w="2152" w:type="dxa"/>
+            <w:tcW w:w="2161" w:type="dxa"/>
           </w:tcPr>
           <w:p>
             <w:pPr>
@@ -4690,42 +4973,346 @@
               <w:rPr>
                 <w:rFonts w:cstheme="minorHAnsi"/>
                 <w:bCs/>
-                <w:sz w:val="24"/>
-                <w:szCs w:val="24"/>
-                <w:lang w:val="en-US"/>
-              </w:rPr>
-            </w:pPr>
-          </w:p>
-        </w:tc>
-        <w:tc>
-          <w:tcPr>
-            <w:tcW w:w="2104" w:type="dxa"/>
-          </w:tcPr>
-          <w:p>
-            <w:pPr>
-              <w:pStyle w:val="SemEspaamento"/>
-              <w:rPr>
-                <w:rFonts w:cstheme="minorHAnsi"/>
-                <w:bCs/>
-                <w:sz w:val="24"/>
-                <w:szCs w:val="24"/>
-                <w:lang w:val="en-US"/>
-              </w:rPr>
-            </w:pPr>
-          </w:p>
-        </w:tc>
-        <w:tc>
-          <w:tcPr>
-            <w:tcW w:w="2060" w:type="dxa"/>
-          </w:tcPr>
-          <w:p>
-            <w:pPr>
-              <w:pStyle w:val="SemEspaamento"/>
-              <w:rPr>
-                <w:rFonts w:cstheme="minorHAnsi"/>
-                <w:bCs/>
-                <w:sz w:val="24"/>
-                <w:szCs w:val="24"/>
+                <w:szCs w:val="28"/>
+                <w:lang w:val="en-US"/>
+              </w:rPr>
+            </w:pPr>
+            <w:proofErr w:type="spellStart"/>
+            <w:r>
+              <w:rPr>
+                <w:rFonts w:cstheme="minorHAnsi"/>
+                <w:bCs/>
+                <w:szCs w:val="28"/>
+                <w:lang w:val="en-US"/>
+              </w:rPr>
+              <w:t>idTimeB</w:t>
+            </w:r>
+            <w:proofErr w:type="spellEnd"/>
+          </w:p>
+        </w:tc>
+        <w:tc>
+          <w:tcPr>
+            <w:tcW w:w="2161" w:type="dxa"/>
+          </w:tcPr>
+          <w:p>
+            <w:pPr>
+              <w:pStyle w:val="SemEspaamento"/>
+              <w:jc w:val="both"/>
+              <w:rPr>
+                <w:rFonts w:cstheme="minorHAnsi"/>
+                <w:bCs/>
+                <w:szCs w:val="28"/>
+                <w:lang w:val="en-US"/>
+              </w:rPr>
+            </w:pPr>
+            <w:r>
+              <w:rPr>
+                <w:rFonts w:cstheme="minorHAnsi"/>
+                <w:bCs/>
+                <w:szCs w:val="28"/>
+                <w:lang w:val="en-US"/>
+              </w:rPr>
+              <w:t>Variable responsible for storing</w:t>
+            </w:r>
+            <w:r>
+              <w:rPr>
+                <w:rFonts w:cstheme="minorHAnsi"/>
+                <w:bCs/>
+                <w:szCs w:val="28"/>
+                <w:lang w:val="en-US"/>
+              </w:rPr>
+              <w:t xml:space="preserve"> the index identifying the </w:t>
+            </w:r>
+            <w:proofErr w:type="gramStart"/>
+            <w:r>
+              <w:rPr>
+                <w:rFonts w:cstheme="minorHAnsi"/>
+                <w:bCs/>
+                <w:szCs w:val="28"/>
+                <w:lang w:val="en-US"/>
+              </w:rPr>
+              <w:t xml:space="preserve">second </w:t>
+            </w:r>
+            <w:r>
+              <w:rPr>
+                <w:rFonts w:cstheme="minorHAnsi"/>
+                <w:bCs/>
+                <w:szCs w:val="28"/>
+                <w:lang w:val="en-US"/>
+              </w:rPr>
+              <w:t xml:space="preserve"> team</w:t>
+            </w:r>
+            <w:proofErr w:type="gramEnd"/>
+            <w:r>
+              <w:rPr>
+                <w:rFonts w:cstheme="minorHAnsi"/>
+                <w:bCs/>
+                <w:szCs w:val="28"/>
+                <w:lang w:val="en-US"/>
+              </w:rPr>
+              <w:t>.</w:t>
+            </w:r>
+          </w:p>
+        </w:tc>
+        <w:tc>
+          <w:tcPr>
+            <w:tcW w:w="2161" w:type="dxa"/>
+          </w:tcPr>
+          <w:p>
+            <w:pPr>
+              <w:pStyle w:val="SemEspaamento"/>
+              <w:jc w:val="both"/>
+              <w:rPr>
+                <w:rFonts w:cstheme="minorHAnsi"/>
+                <w:b/>
+                <w:bCs/>
+                <w:sz w:val="28"/>
+                <w:szCs w:val="28"/>
+                <w:lang w:val="en-US"/>
+              </w:rPr>
+            </w:pPr>
+          </w:p>
+        </w:tc>
+        <w:tc>
+          <w:tcPr>
+            <w:tcW w:w="2161" w:type="dxa"/>
+          </w:tcPr>
+          <w:p>
+            <w:pPr>
+              <w:pStyle w:val="SemEspaamento"/>
+              <w:jc w:val="both"/>
+              <w:rPr>
+                <w:rFonts w:cstheme="minorHAnsi"/>
+                <w:b/>
+                <w:bCs/>
+                <w:sz w:val="28"/>
+                <w:szCs w:val="28"/>
+                <w:lang w:val="en-US"/>
+              </w:rPr>
+            </w:pPr>
+          </w:p>
+        </w:tc>
+      </w:tr>
+      <w:tr>
+        <w:tc>
+          <w:tcPr>
+            <w:tcW w:w="2161" w:type="dxa"/>
+          </w:tcPr>
+          <w:p>
+            <w:pPr>
+              <w:pStyle w:val="SemEspaamento"/>
+              <w:jc w:val="both"/>
+              <w:rPr>
+                <w:rFonts w:cstheme="minorHAnsi"/>
+                <w:bCs/>
+                <w:szCs w:val="28"/>
+                <w:lang w:val="en-US"/>
+              </w:rPr>
+            </w:pPr>
+            <w:proofErr w:type="spellStart"/>
+            <w:r>
+              <w:rPr>
+                <w:rFonts w:cstheme="minorHAnsi"/>
+                <w:bCs/>
+                <w:szCs w:val="28"/>
+                <w:lang w:val="en-US"/>
+              </w:rPr>
+              <w:t>pontuacaoA</w:t>
+            </w:r>
+            <w:proofErr w:type="spellEnd"/>
+          </w:p>
+        </w:tc>
+        <w:tc>
+          <w:tcPr>
+            <w:tcW w:w="2161" w:type="dxa"/>
+          </w:tcPr>
+          <w:p>
+            <w:pPr>
+              <w:pStyle w:val="SemEspaamento"/>
+              <w:jc w:val="both"/>
+              <w:rPr>
+                <w:rFonts w:cstheme="minorHAnsi"/>
+                <w:bCs/>
+                <w:szCs w:val="28"/>
+                <w:lang w:val="en-US"/>
+              </w:rPr>
+            </w:pPr>
+            <w:r>
+              <w:rPr>
+                <w:rFonts w:cstheme="minorHAnsi"/>
+                <w:bCs/>
+                <w:szCs w:val="28"/>
+                <w:lang w:val="en-US"/>
+              </w:rPr>
+              <w:t>Variable responsible for storing the first team to score in the game.</w:t>
+            </w:r>
+          </w:p>
+        </w:tc>
+        <w:tc>
+          <w:tcPr>
+            <w:tcW w:w="2161" w:type="dxa"/>
+          </w:tcPr>
+          <w:p>
+            <w:pPr>
+              <w:pStyle w:val="SemEspaamento"/>
+              <w:jc w:val="both"/>
+              <w:rPr>
+                <w:rFonts w:cstheme="minorHAnsi"/>
+                <w:b/>
+                <w:bCs/>
+                <w:sz w:val="28"/>
+                <w:szCs w:val="28"/>
+                <w:lang w:val="en-US"/>
+              </w:rPr>
+            </w:pPr>
+          </w:p>
+        </w:tc>
+        <w:tc>
+          <w:tcPr>
+            <w:tcW w:w="2161" w:type="dxa"/>
+          </w:tcPr>
+          <w:p>
+            <w:pPr>
+              <w:pStyle w:val="SemEspaamento"/>
+              <w:jc w:val="both"/>
+              <w:rPr>
+                <w:rFonts w:cstheme="minorHAnsi"/>
+                <w:b/>
+                <w:bCs/>
+                <w:sz w:val="28"/>
+                <w:szCs w:val="28"/>
+                <w:lang w:val="en-US"/>
+              </w:rPr>
+            </w:pPr>
+          </w:p>
+        </w:tc>
+      </w:tr>
+      <w:tr>
+        <w:tc>
+          <w:tcPr>
+            <w:tcW w:w="2161" w:type="dxa"/>
+          </w:tcPr>
+          <w:p>
+            <w:pPr>
+              <w:pStyle w:val="SemEspaamento"/>
+              <w:jc w:val="both"/>
+              <w:rPr>
+                <w:rFonts w:cstheme="minorHAnsi"/>
+                <w:bCs/>
+                <w:szCs w:val="28"/>
+                <w:lang w:val="en-US"/>
+              </w:rPr>
+            </w:pPr>
+            <w:proofErr w:type="spellStart"/>
+            <w:r>
+              <w:rPr>
+                <w:rFonts w:cstheme="minorHAnsi"/>
+                <w:bCs/>
+                <w:szCs w:val="28"/>
+                <w:lang w:val="en-US"/>
+              </w:rPr>
+              <w:t>pontuacaoB</w:t>
+            </w:r>
+            <w:proofErr w:type="spellEnd"/>
+          </w:p>
+        </w:tc>
+        <w:tc>
+          <w:tcPr>
+            <w:tcW w:w="2161" w:type="dxa"/>
+          </w:tcPr>
+          <w:p>
+            <w:pPr>
+              <w:pStyle w:val="SemEspaamento"/>
+              <w:jc w:val="both"/>
+              <w:rPr>
+                <w:rFonts w:cstheme="minorHAnsi"/>
+                <w:bCs/>
+                <w:szCs w:val="28"/>
+                <w:lang w:val="en-US"/>
+              </w:rPr>
+            </w:pPr>
+            <w:r>
+              <w:rPr>
+                <w:rFonts w:cstheme="minorHAnsi"/>
+                <w:bCs/>
+                <w:szCs w:val="28"/>
+                <w:lang w:val="en-US"/>
+              </w:rPr>
+              <w:t>Variable r</w:t>
+            </w:r>
+            <w:r>
+              <w:rPr>
+                <w:rFonts w:cstheme="minorHAnsi"/>
+                <w:bCs/>
+                <w:szCs w:val="28"/>
+                <w:lang w:val="en-US"/>
+              </w:rPr>
+              <w:t xml:space="preserve">esponsible for storing the </w:t>
+            </w:r>
+            <w:proofErr w:type="gramStart"/>
+            <w:r>
+              <w:rPr>
+                <w:rFonts w:cstheme="minorHAnsi"/>
+                <w:bCs/>
+                <w:szCs w:val="28"/>
+                <w:lang w:val="en-US"/>
+              </w:rPr>
+              <w:t xml:space="preserve">second </w:t>
+            </w:r>
+            <w:r>
+              <w:rPr>
+                <w:rFonts w:cstheme="minorHAnsi"/>
+                <w:bCs/>
+                <w:szCs w:val="28"/>
+                <w:lang w:val="en-US"/>
+              </w:rPr>
+              <w:t xml:space="preserve"> team</w:t>
+            </w:r>
+            <w:proofErr w:type="gramEnd"/>
+            <w:r>
+              <w:rPr>
+                <w:rFonts w:cstheme="minorHAnsi"/>
+                <w:bCs/>
+                <w:szCs w:val="28"/>
+                <w:lang w:val="en-US"/>
+              </w:rPr>
+              <w:t xml:space="preserve"> to score in the game.</w:t>
+            </w:r>
+          </w:p>
+        </w:tc>
+        <w:tc>
+          <w:tcPr>
+            <w:tcW w:w="2161" w:type="dxa"/>
+          </w:tcPr>
+          <w:p>
+            <w:pPr>
+              <w:pStyle w:val="SemEspaamento"/>
+              <w:jc w:val="both"/>
+              <w:rPr>
+                <w:rFonts w:cstheme="minorHAnsi"/>
+                <w:b/>
+                <w:bCs/>
+                <w:sz w:val="28"/>
+                <w:szCs w:val="28"/>
+                <w:lang w:val="en-US"/>
+              </w:rPr>
+            </w:pPr>
+          </w:p>
+        </w:tc>
+        <w:tc>
+          <w:tcPr>
+            <w:tcW w:w="2161" w:type="dxa"/>
+          </w:tcPr>
+          <w:p>
+            <w:pPr>
+              <w:pStyle w:val="SemEspaamento"/>
+              <w:jc w:val="both"/>
+              <w:rPr>
+                <w:rFonts w:cstheme="minorHAnsi"/>
+                <w:b/>
+                <w:bCs/>
+                <w:sz w:val="28"/>
+                <w:szCs w:val="28"/>
                 <w:lang w:val="en-US"/>
               </w:rPr>
             </w:pPr>
@@ -4739,1280 +5326,13 @@
         <w:jc w:val="both"/>
         <w:rPr>
           <w:rFonts w:cstheme="minorHAnsi"/>
-          <w:b/>
-          <w:bCs/>
-          <w:sz w:val="28"/>
-          <w:szCs w:val="28"/>
-        </w:rPr>
-      </w:pPr>
-    </w:p>
-    <w:p>
-      <w:pPr>
-        <w:pStyle w:val="SemEspaamento"/>
-        <w:jc w:val="both"/>
-        <w:rPr>
-          <w:rFonts w:cstheme="minorHAnsi"/>
-          <w:bCs/>
-          <w:sz w:val="24"/>
-          <w:szCs w:val="24"/>
-        </w:rPr>
-      </w:pPr>
-    </w:p>
-    <w:p>
-      <w:pPr>
-        <w:pStyle w:val="SemEspaamento"/>
-        <w:jc w:val="both"/>
-        <w:rPr>
-          <w:rFonts w:cstheme="minorHAnsi"/>
-          <w:bCs/>
-          <w:sz w:val="24"/>
-          <w:szCs w:val="24"/>
-        </w:rPr>
-      </w:pPr>
-      <w:r>
-        <w:rPr>
-          <w:rFonts w:cstheme="minorHAnsi"/>
-          <w:bCs/>
-          <w:sz w:val="24"/>
-          <w:szCs w:val="24"/>
-        </w:rPr>
-        <w:t>$</w:t>
-      </w:r>
-      <w:proofErr w:type="spellStart"/>
-      <w:proofErr w:type="gramStart"/>
-      <w:r>
-        <w:rPr>
-          <w:rFonts w:cstheme="minorHAnsi"/>
-          <w:bCs/>
-          <w:sz w:val="24"/>
-          <w:szCs w:val="24"/>
-        </w:rPr>
-        <w:t>dadosTimeDAO</w:t>
-      </w:r>
-      <w:proofErr w:type="spellEnd"/>
-      <w:proofErr w:type="gramEnd"/>
-      <w:r>
-        <w:rPr>
-          <w:rFonts w:cstheme="minorHAnsi"/>
-          <w:bCs/>
-          <w:sz w:val="24"/>
-          <w:szCs w:val="24"/>
-        </w:rPr>
-        <w:t xml:space="preserve"> </w:t>
-      </w:r>
-      <w:r>
-        <w:rPr>
-          <w:rFonts w:cstheme="minorHAnsi"/>
-          <w:bCs/>
-          <w:sz w:val="24"/>
-          <w:szCs w:val="24"/>
-        </w:rPr>
-        <w:sym w:font="Wingdings" w:char="F0E0"/>
-      </w:r>
-      <w:r>
-        <w:rPr>
-          <w:rFonts w:cstheme="minorHAnsi"/>
-          <w:bCs/>
-          <w:sz w:val="24"/>
-          <w:szCs w:val="24"/>
-        </w:rPr>
-        <w:t xml:space="preserve"> </w:t>
-      </w:r>
-      <w:r>
-        <w:rPr>
-          <w:rFonts w:cstheme="minorHAnsi"/>
-          <w:bCs/>
-          <w:sz w:val="24"/>
-          <w:szCs w:val="24"/>
-        </w:rPr>
-        <w:t>Variável</w:t>
-      </w:r>
-      <w:r>
-        <w:rPr>
-          <w:rFonts w:cstheme="minorHAnsi"/>
-          <w:bCs/>
-          <w:sz w:val="24"/>
-          <w:szCs w:val="24"/>
-        </w:rPr>
-        <w:t xml:space="preserve"> responsável por instanciar a classe </w:t>
-      </w:r>
-      <w:proofErr w:type="spellStart"/>
-      <w:r>
-        <w:rPr>
-          <w:rFonts w:cstheme="minorHAnsi"/>
-          <w:bCs/>
-          <w:sz w:val="24"/>
-          <w:szCs w:val="24"/>
-        </w:rPr>
-        <w:t>timeDAO.php</w:t>
-      </w:r>
-      <w:proofErr w:type="spellEnd"/>
-      <w:r>
-        <w:rPr>
-          <w:rFonts w:cstheme="minorHAnsi"/>
-          <w:bCs/>
-          <w:sz w:val="24"/>
-          <w:szCs w:val="24"/>
-        </w:rPr>
-        <w:t>.</w:t>
-      </w:r>
-    </w:p>
-    <w:p>
-      <w:pPr>
-        <w:pStyle w:val="SemEspaamento"/>
-        <w:jc w:val="both"/>
-        <w:rPr>
-          <w:rFonts w:cstheme="minorHAnsi"/>
-          <w:bCs/>
-          <w:sz w:val="24"/>
-          <w:szCs w:val="24"/>
-        </w:rPr>
-      </w:pPr>
-    </w:p>
-    <w:p>
-      <w:pPr>
-        <w:pStyle w:val="SemEspaamento"/>
-        <w:jc w:val="both"/>
-        <w:rPr>
-          <w:rFonts w:cstheme="minorHAnsi"/>
-          <w:bCs/>
-          <w:sz w:val="24"/>
-          <w:szCs w:val="24"/>
-        </w:rPr>
-      </w:pPr>
-      <w:r>
-        <w:rPr>
-          <w:rFonts w:cstheme="minorHAnsi"/>
-          <w:bCs/>
-          <w:sz w:val="24"/>
-          <w:szCs w:val="24"/>
-        </w:rPr>
-        <w:t>_</w:t>
-      </w:r>
-      <w:proofErr w:type="spellStart"/>
-      <w:proofErr w:type="gramStart"/>
-      <w:r>
-        <w:rPr>
-          <w:rFonts w:cstheme="minorHAnsi"/>
-          <w:bCs/>
-          <w:sz w:val="24"/>
-          <w:szCs w:val="24"/>
-        </w:rPr>
-        <w:t>listarTodos</w:t>
-      </w:r>
-      <w:proofErr w:type="spellEnd"/>
-      <w:proofErr w:type="gramEnd"/>
-      <w:r>
-        <w:rPr>
-          <w:rFonts w:cstheme="minorHAnsi"/>
-          <w:bCs/>
-          <w:sz w:val="24"/>
-          <w:szCs w:val="24"/>
-        </w:rPr>
-        <w:t>()</w:t>
-      </w:r>
-      <w:r>
-        <w:rPr>
-          <w:rFonts w:cstheme="minorHAnsi"/>
-          <w:bCs/>
-          <w:sz w:val="24"/>
-          <w:szCs w:val="24"/>
-        </w:rPr>
-        <w:t xml:space="preserve"> </w:t>
-      </w:r>
-      <w:r>
-        <w:rPr>
-          <w:rFonts w:cstheme="minorHAnsi"/>
-          <w:bCs/>
-          <w:sz w:val="24"/>
-          <w:szCs w:val="24"/>
-        </w:rPr>
-        <w:sym w:font="Wingdings" w:char="F0E0"/>
-      </w:r>
-      <w:r>
-        <w:rPr>
-          <w:rFonts w:cstheme="minorHAnsi"/>
-          <w:bCs/>
-          <w:sz w:val="24"/>
-          <w:szCs w:val="24"/>
-        </w:rPr>
-        <w:t xml:space="preserve"> </w:t>
-      </w:r>
-      <w:r>
-        <w:rPr>
-          <w:rFonts w:cstheme="minorHAnsi"/>
-          <w:bCs/>
-          <w:sz w:val="24"/>
-          <w:szCs w:val="24"/>
-        </w:rPr>
-        <w:t xml:space="preserve"> Função responsável por listar todos os dados dos times cadastrados.</w:t>
-      </w:r>
-    </w:p>
-    <w:p>
-      <w:pPr>
-        <w:pStyle w:val="SemEspaamento"/>
-        <w:jc w:val="both"/>
-        <w:rPr>
-          <w:rFonts w:cstheme="minorHAnsi"/>
-          <w:bCs/>
-          <w:sz w:val="24"/>
-          <w:szCs w:val="24"/>
-        </w:rPr>
-      </w:pPr>
-    </w:p>
-    <w:p>
-      <w:pPr>
-        <w:pStyle w:val="SemEspaamento"/>
-        <w:jc w:val="both"/>
-        <w:rPr>
-          <w:rFonts w:cstheme="minorHAnsi"/>
-          <w:bCs/>
-          <w:sz w:val="24"/>
-          <w:szCs w:val="24"/>
-        </w:rPr>
-      </w:pPr>
-      <w:r>
-        <w:rPr>
-          <w:rFonts w:cstheme="minorHAnsi"/>
-          <w:bCs/>
-          <w:sz w:val="24"/>
-          <w:szCs w:val="24"/>
-        </w:rPr>
-        <w:t>$</w:t>
-      </w:r>
-      <w:proofErr w:type="spellStart"/>
-      <w:proofErr w:type="gramStart"/>
-      <w:r>
-        <w:rPr>
-          <w:rFonts w:cstheme="minorHAnsi"/>
-          <w:bCs/>
-          <w:sz w:val="24"/>
-          <w:szCs w:val="24"/>
-        </w:rPr>
-        <w:t>dadosDadosTime</w:t>
-      </w:r>
-      <w:proofErr w:type="spellEnd"/>
-      <w:proofErr w:type="gramEnd"/>
-      <w:r>
-        <w:rPr>
-          <w:rFonts w:cstheme="minorHAnsi"/>
-          <w:bCs/>
-          <w:sz w:val="24"/>
-          <w:szCs w:val="24"/>
-        </w:rPr>
-        <w:t xml:space="preserve"> </w:t>
-      </w:r>
-      <w:r>
-        <w:rPr>
-          <w:rFonts w:cstheme="minorHAnsi"/>
-          <w:bCs/>
-          <w:sz w:val="24"/>
-          <w:szCs w:val="24"/>
-        </w:rPr>
-        <w:sym w:font="Wingdings" w:char="F0E0"/>
-      </w:r>
-      <w:r>
-        <w:rPr>
-          <w:rFonts w:cstheme="minorHAnsi"/>
-          <w:bCs/>
-          <w:sz w:val="24"/>
-          <w:szCs w:val="24"/>
-        </w:rPr>
-        <w:t xml:space="preserve"> Variável responsável por armazenar os dados do time após a consulta feita a partir do id. </w:t>
-      </w:r>
-    </w:p>
-    <w:p>
-      <w:pPr>
-        <w:pStyle w:val="SemEspaamento"/>
-        <w:jc w:val="both"/>
-        <w:rPr>
-          <w:rFonts w:cstheme="minorHAnsi"/>
-          <w:bCs/>
-          <w:sz w:val="24"/>
-          <w:szCs w:val="24"/>
-        </w:rPr>
-      </w:pPr>
-    </w:p>
-    <w:p>
-      <w:pPr>
-        <w:pStyle w:val="SemEspaamento"/>
-        <w:jc w:val="both"/>
-        <w:rPr>
-          <w:rFonts w:cstheme="minorHAnsi"/>
-          <w:bCs/>
-          <w:sz w:val="24"/>
-          <w:szCs w:val="24"/>
-        </w:rPr>
-      </w:pPr>
-      <w:r>
-        <w:rPr>
-          <w:rFonts w:cstheme="minorHAnsi"/>
-          <w:bCs/>
-          <w:sz w:val="24"/>
-          <w:szCs w:val="24"/>
-        </w:rPr>
-        <w:t>$</w:t>
-      </w:r>
-      <w:proofErr w:type="spellStart"/>
-      <w:proofErr w:type="gramStart"/>
-      <w:r>
-        <w:rPr>
-          <w:rFonts w:cstheme="minorHAnsi"/>
-          <w:bCs/>
-          <w:sz w:val="24"/>
-          <w:szCs w:val="24"/>
-        </w:rPr>
-        <w:t>dadosTime</w:t>
-      </w:r>
-      <w:proofErr w:type="spellEnd"/>
-      <w:proofErr w:type="gramEnd"/>
-      <w:r>
-        <w:rPr>
-          <w:rFonts w:cstheme="minorHAnsi"/>
-          <w:bCs/>
-          <w:sz w:val="24"/>
-          <w:szCs w:val="24"/>
-        </w:rPr>
-        <w:t xml:space="preserve"> </w:t>
-      </w:r>
-      <w:r>
-        <w:rPr>
-          <w:rFonts w:cstheme="minorHAnsi"/>
-          <w:bCs/>
-          <w:sz w:val="24"/>
-          <w:szCs w:val="24"/>
-        </w:rPr>
-        <w:sym w:font="Wingdings" w:char="F0E0"/>
-      </w:r>
-      <w:r>
-        <w:rPr>
-          <w:rFonts w:cstheme="minorHAnsi"/>
-          <w:bCs/>
-          <w:sz w:val="24"/>
-          <w:szCs w:val="24"/>
-        </w:rPr>
-        <w:t xml:space="preserve"> Variável responsável por armazenar os dados de um novo time para ser inserido nos dados.</w:t>
-      </w:r>
-    </w:p>
-    <w:p>
-      <w:pPr>
-        <w:pStyle w:val="SemEspaamento"/>
-        <w:jc w:val="both"/>
-        <w:rPr>
-          <w:rFonts w:cstheme="minorHAnsi"/>
-          <w:bCs/>
-          <w:sz w:val="24"/>
-          <w:szCs w:val="24"/>
-        </w:rPr>
-      </w:pPr>
-    </w:p>
-    <w:p>
-      <w:pPr>
-        <w:pStyle w:val="SemEspaamento"/>
-        <w:jc w:val="both"/>
-        <w:rPr>
-          <w:rFonts w:cstheme="minorHAnsi"/>
-          <w:bCs/>
-          <w:sz w:val="24"/>
-          <w:szCs w:val="24"/>
-        </w:rPr>
-      </w:pPr>
-      <w:r>
-        <w:rPr>
-          <w:rFonts w:cstheme="minorHAnsi"/>
-          <w:bCs/>
-          <w:sz w:val="24"/>
-          <w:szCs w:val="24"/>
-        </w:rPr>
-        <w:t>$</w:t>
-      </w:r>
-      <w:proofErr w:type="spellStart"/>
-      <w:proofErr w:type="gramStart"/>
-      <w:r>
-        <w:rPr>
-          <w:rFonts w:cstheme="minorHAnsi"/>
-          <w:bCs/>
-          <w:sz w:val="24"/>
-          <w:szCs w:val="24"/>
-        </w:rPr>
-        <w:t>idDadosTime</w:t>
-      </w:r>
-      <w:proofErr w:type="spellEnd"/>
-      <w:proofErr w:type="gramEnd"/>
-      <w:r>
-        <w:rPr>
-          <w:rFonts w:cstheme="minorHAnsi"/>
-          <w:bCs/>
-          <w:sz w:val="24"/>
-          <w:szCs w:val="24"/>
-        </w:rPr>
-        <w:t xml:space="preserve"> </w:t>
-      </w:r>
-      <w:r>
-        <w:rPr>
-          <w:rFonts w:cstheme="minorHAnsi"/>
-          <w:bCs/>
-          <w:sz w:val="24"/>
-          <w:szCs w:val="24"/>
-        </w:rPr>
-        <w:sym w:font="Wingdings" w:char="F0E0"/>
-      </w:r>
-      <w:r>
-        <w:rPr>
-          <w:rFonts w:cstheme="minorHAnsi"/>
-          <w:bCs/>
-          <w:sz w:val="24"/>
-          <w:szCs w:val="24"/>
-        </w:rPr>
-        <w:t xml:space="preserve"> Variável responsável por armazenar o índice de identificação dos dados de um time.</w:t>
-      </w:r>
-    </w:p>
-    <w:p>
-      <w:pPr>
-        <w:pStyle w:val="SemEspaamento"/>
-        <w:jc w:val="both"/>
-        <w:rPr>
-          <w:rFonts w:cstheme="minorHAnsi"/>
-          <w:bCs/>
-          <w:sz w:val="24"/>
-          <w:szCs w:val="24"/>
-        </w:rPr>
-      </w:pPr>
-    </w:p>
-    <w:p>
-      <w:pPr>
-        <w:pStyle w:val="SemEspaamento"/>
-        <w:jc w:val="both"/>
-        <w:rPr>
-          <w:rFonts w:cstheme="minorHAnsi"/>
-          <w:bCs/>
-          <w:sz w:val="24"/>
-          <w:szCs w:val="24"/>
-        </w:rPr>
-      </w:pPr>
-      <w:r>
-        <w:rPr>
-          <w:rFonts w:cstheme="minorHAnsi"/>
-          <w:bCs/>
-          <w:sz w:val="24"/>
-          <w:szCs w:val="24"/>
-        </w:rPr>
-        <w:lastRenderedPageBreak/>
-        <w:t xml:space="preserve"> $pontos </w:t>
-      </w:r>
-      <w:r>
-        <w:rPr>
-          <w:rFonts w:cstheme="minorHAnsi"/>
-          <w:bCs/>
-          <w:sz w:val="24"/>
-          <w:szCs w:val="24"/>
-        </w:rPr>
-        <w:sym w:font="Wingdings" w:char="F0E0"/>
-      </w:r>
-      <w:proofErr w:type="gramStart"/>
-      <w:r>
-        <w:rPr>
-          <w:rFonts w:cstheme="minorHAnsi"/>
-          <w:bCs/>
-          <w:sz w:val="24"/>
-          <w:szCs w:val="24"/>
-        </w:rPr>
-        <w:t xml:space="preserve"> </w:t>
-      </w:r>
-      <w:r>
-        <w:rPr>
-          <w:rFonts w:cstheme="minorHAnsi"/>
-          <w:bCs/>
-          <w:sz w:val="24"/>
-          <w:szCs w:val="24"/>
-        </w:rPr>
-        <w:t xml:space="preserve"> </w:t>
-      </w:r>
-      <w:proofErr w:type="gramEnd"/>
-      <w:r>
-        <w:rPr>
-          <w:rFonts w:cstheme="minorHAnsi"/>
-          <w:bCs/>
-          <w:sz w:val="24"/>
-          <w:szCs w:val="24"/>
-        </w:rPr>
-        <w:t>Variável responsável por armazenar os pontos realizados pelo time em um jogo.</w:t>
-      </w:r>
-    </w:p>
-    <w:p>
-      <w:pPr>
-        <w:pStyle w:val="SemEspaamento"/>
-        <w:jc w:val="both"/>
-        <w:rPr>
-          <w:rFonts w:cstheme="minorHAnsi"/>
-          <w:bCs/>
-          <w:sz w:val="24"/>
-          <w:szCs w:val="24"/>
-        </w:rPr>
-      </w:pPr>
-    </w:p>
-    <w:p>
-      <w:pPr>
-        <w:pStyle w:val="SemEspaamento"/>
-        <w:jc w:val="both"/>
-        <w:rPr>
-          <w:rFonts w:cstheme="minorHAnsi"/>
-          <w:bCs/>
-          <w:sz w:val="24"/>
-          <w:szCs w:val="24"/>
-        </w:rPr>
-      </w:pPr>
-      <w:r>
-        <w:rPr>
-          <w:rFonts w:cstheme="minorHAnsi"/>
-          <w:bCs/>
-          <w:sz w:val="24"/>
-          <w:szCs w:val="24"/>
-        </w:rPr>
-        <w:t xml:space="preserve"> $jogos </w:t>
-      </w:r>
-      <w:r>
-        <w:rPr>
-          <w:rFonts w:cstheme="minorHAnsi"/>
-          <w:bCs/>
-          <w:sz w:val="24"/>
-          <w:szCs w:val="24"/>
-        </w:rPr>
-        <w:sym w:font="Wingdings" w:char="F0E0"/>
-      </w:r>
-      <w:r>
-        <w:rPr>
-          <w:rFonts w:cstheme="minorHAnsi"/>
-          <w:bCs/>
-          <w:sz w:val="24"/>
-          <w:szCs w:val="24"/>
-        </w:rPr>
-        <w:t xml:space="preserve"> </w:t>
-      </w:r>
-      <w:r>
-        <w:rPr>
-          <w:rFonts w:cstheme="minorHAnsi"/>
-          <w:bCs/>
-          <w:sz w:val="24"/>
-          <w:szCs w:val="24"/>
-        </w:rPr>
-        <w:t>Variável responsável por armazenar número de jogos realizados pelo time.</w:t>
-      </w:r>
-    </w:p>
-    <w:p>
-      <w:pPr>
-        <w:pStyle w:val="SemEspaamento"/>
-        <w:jc w:val="both"/>
-        <w:rPr>
-          <w:rFonts w:cstheme="minorHAnsi"/>
-          <w:bCs/>
-          <w:sz w:val="24"/>
-          <w:szCs w:val="24"/>
-        </w:rPr>
-      </w:pPr>
-    </w:p>
-    <w:p>
-      <w:pPr>
-        <w:pStyle w:val="SemEspaamento"/>
-        <w:jc w:val="both"/>
-        <w:rPr>
-          <w:rFonts w:cstheme="minorHAnsi"/>
-          <w:bCs/>
-          <w:sz w:val="24"/>
-          <w:szCs w:val="24"/>
-        </w:rPr>
-      </w:pPr>
-      <w:r>
-        <w:rPr>
-          <w:rFonts w:cstheme="minorHAnsi"/>
-          <w:bCs/>
-          <w:sz w:val="24"/>
-          <w:szCs w:val="24"/>
-        </w:rPr>
-        <w:t xml:space="preserve"> $vitorias </w:t>
-      </w:r>
-      <w:r>
-        <w:rPr>
-          <w:rFonts w:cstheme="minorHAnsi"/>
-          <w:bCs/>
-          <w:sz w:val="24"/>
-          <w:szCs w:val="24"/>
-        </w:rPr>
-        <w:sym w:font="Wingdings" w:char="F0E0"/>
-      </w:r>
-      <w:r>
-        <w:rPr>
-          <w:rFonts w:cstheme="minorHAnsi"/>
-          <w:bCs/>
-          <w:sz w:val="24"/>
-          <w:szCs w:val="24"/>
-        </w:rPr>
-        <w:t xml:space="preserve"> Variável responsável por armazenar o numero de vitorias que o time obteve em um jogo.</w:t>
-      </w:r>
-    </w:p>
-    <w:p>
-      <w:pPr>
-        <w:pStyle w:val="SemEspaamento"/>
-        <w:jc w:val="both"/>
-        <w:rPr>
-          <w:rFonts w:cstheme="minorHAnsi"/>
-          <w:bCs/>
-          <w:sz w:val="24"/>
-          <w:szCs w:val="24"/>
-        </w:rPr>
-      </w:pPr>
-    </w:p>
-    <w:p>
-      <w:pPr>
-        <w:pStyle w:val="SemEspaamento"/>
-        <w:jc w:val="both"/>
-        <w:rPr>
-          <w:rFonts w:cstheme="minorHAnsi"/>
-          <w:bCs/>
-          <w:sz w:val="24"/>
-          <w:szCs w:val="24"/>
-        </w:rPr>
-      </w:pPr>
-      <w:r>
-        <w:rPr>
-          <w:rFonts w:cstheme="minorHAnsi"/>
-          <w:bCs/>
-          <w:sz w:val="24"/>
-          <w:szCs w:val="24"/>
-        </w:rPr>
-        <w:t xml:space="preserve"> $empates </w:t>
-      </w:r>
-      <w:r>
-        <w:rPr>
-          <w:rFonts w:cstheme="minorHAnsi"/>
-          <w:bCs/>
-          <w:sz w:val="24"/>
-          <w:szCs w:val="24"/>
-        </w:rPr>
-        <w:sym w:font="Wingdings" w:char="F0E0"/>
-      </w:r>
-      <w:r>
-        <w:rPr>
-          <w:rFonts w:cstheme="minorHAnsi"/>
-          <w:bCs/>
-          <w:sz w:val="24"/>
-          <w:szCs w:val="24"/>
-        </w:rPr>
-        <w:t xml:space="preserve"> Variável responsável por armazenar o numero de empates que o time obteve em jogos.</w:t>
-      </w:r>
-    </w:p>
-    <w:p>
-      <w:pPr>
-        <w:pStyle w:val="SemEspaamento"/>
-        <w:jc w:val="both"/>
-        <w:rPr>
-          <w:rFonts w:cstheme="minorHAnsi"/>
-          <w:bCs/>
-          <w:sz w:val="24"/>
-          <w:szCs w:val="24"/>
-        </w:rPr>
-      </w:pPr>
-    </w:p>
-    <w:p>
-      <w:pPr>
-        <w:pStyle w:val="SemEspaamento"/>
-        <w:jc w:val="both"/>
-        <w:rPr>
-          <w:rFonts w:cstheme="minorHAnsi"/>
-          <w:bCs/>
-          <w:sz w:val="24"/>
-          <w:szCs w:val="24"/>
-        </w:rPr>
-      </w:pPr>
-      <w:r>
-        <w:rPr>
-          <w:rFonts w:cstheme="minorHAnsi"/>
-          <w:bCs/>
-          <w:sz w:val="24"/>
-          <w:szCs w:val="24"/>
-        </w:rPr>
-        <w:t xml:space="preserve"> $derrotas </w:t>
-      </w:r>
-      <w:r>
-        <w:rPr>
-          <w:rFonts w:cstheme="minorHAnsi"/>
-          <w:bCs/>
-          <w:sz w:val="24"/>
-          <w:szCs w:val="24"/>
-        </w:rPr>
-        <w:sym w:font="Wingdings" w:char="F0E0"/>
-      </w:r>
-      <w:r>
-        <w:rPr>
-          <w:rFonts w:cstheme="minorHAnsi"/>
-          <w:bCs/>
-          <w:sz w:val="24"/>
-          <w:szCs w:val="24"/>
-        </w:rPr>
-        <w:t xml:space="preserve"> Variável responsável por armazenar o numero de derrotas que o time obteve em jogos.</w:t>
-      </w:r>
-    </w:p>
-    <w:p>
-      <w:pPr>
-        <w:pStyle w:val="SemEspaamento"/>
-        <w:jc w:val="both"/>
-        <w:rPr>
-          <w:rFonts w:cstheme="minorHAnsi"/>
-          <w:bCs/>
-          <w:sz w:val="24"/>
-          <w:szCs w:val="24"/>
-        </w:rPr>
-      </w:pPr>
-    </w:p>
-    <w:p>
-      <w:pPr>
-        <w:pStyle w:val="SemEspaamento"/>
-        <w:jc w:val="both"/>
-        <w:rPr>
-          <w:rFonts w:cstheme="minorHAnsi"/>
-          <w:bCs/>
-          <w:sz w:val="24"/>
-          <w:szCs w:val="24"/>
-        </w:rPr>
-      </w:pPr>
-      <w:r>
-        <w:rPr>
-          <w:rFonts w:cstheme="minorHAnsi"/>
-          <w:bCs/>
-          <w:sz w:val="24"/>
-          <w:szCs w:val="24"/>
-        </w:rPr>
-        <w:t xml:space="preserve"> $gols </w:t>
-      </w:r>
-      <w:r>
-        <w:rPr>
-          <w:rFonts w:cstheme="minorHAnsi"/>
-          <w:bCs/>
-          <w:sz w:val="24"/>
-          <w:szCs w:val="24"/>
-        </w:rPr>
-        <w:sym w:font="Wingdings" w:char="F0E0"/>
-      </w:r>
-      <w:r>
-        <w:rPr>
-          <w:rFonts w:cstheme="minorHAnsi"/>
-          <w:bCs/>
-          <w:sz w:val="24"/>
-          <w:szCs w:val="24"/>
-        </w:rPr>
-        <w:t xml:space="preserve"> Variável responsável por armazenar o numero de gols que ele realizou nos jogos.</w:t>
-      </w:r>
-    </w:p>
-    <w:p>
-      <w:pPr>
-        <w:pStyle w:val="SemEspaamento"/>
-        <w:jc w:val="both"/>
-        <w:rPr>
-          <w:rFonts w:cstheme="minorHAnsi"/>
-          <w:bCs/>
-          <w:sz w:val="24"/>
-          <w:szCs w:val="24"/>
-        </w:rPr>
-      </w:pPr>
-    </w:p>
-    <w:p>
-      <w:pPr>
-        <w:pStyle w:val="SemEspaamento"/>
-        <w:jc w:val="both"/>
-        <w:rPr>
-          <w:rFonts w:cstheme="minorHAnsi"/>
-          <w:bCs/>
-          <w:sz w:val="24"/>
-          <w:szCs w:val="24"/>
-        </w:rPr>
-      </w:pPr>
-      <w:r>
-        <w:rPr>
-          <w:rFonts w:cstheme="minorHAnsi"/>
-          <w:bCs/>
-          <w:sz w:val="24"/>
-          <w:szCs w:val="24"/>
-        </w:rPr>
-        <w:t xml:space="preserve"> $</w:t>
-      </w:r>
-      <w:proofErr w:type="spellStart"/>
-      <w:proofErr w:type="gramStart"/>
-      <w:r>
-        <w:rPr>
-          <w:rFonts w:cstheme="minorHAnsi"/>
-          <w:bCs/>
-          <w:sz w:val="24"/>
-          <w:szCs w:val="24"/>
-        </w:rPr>
-        <w:t>golsLevados</w:t>
-      </w:r>
-      <w:proofErr w:type="spellEnd"/>
-      <w:proofErr w:type="gramEnd"/>
-      <w:r>
-        <w:rPr>
-          <w:rFonts w:cstheme="minorHAnsi"/>
-          <w:bCs/>
-          <w:sz w:val="24"/>
-          <w:szCs w:val="24"/>
-        </w:rPr>
-        <w:t xml:space="preserve"> </w:t>
-      </w:r>
-      <w:r>
-        <w:rPr>
-          <w:rFonts w:cstheme="minorHAnsi"/>
-          <w:bCs/>
-          <w:sz w:val="24"/>
-          <w:szCs w:val="24"/>
-        </w:rPr>
-        <w:sym w:font="Wingdings" w:char="F0E0"/>
-      </w:r>
-      <w:r>
-        <w:rPr>
-          <w:rFonts w:cstheme="minorHAnsi"/>
-          <w:bCs/>
-          <w:sz w:val="24"/>
-          <w:szCs w:val="24"/>
-        </w:rPr>
-        <w:t xml:space="preserve"> Variável responsável por armazenar o numero de gols que seus adversários fizeram nos jogos </w:t>
-      </w:r>
-    </w:p>
-    <w:p>
-      <w:pPr>
-        <w:pStyle w:val="SemEspaamento"/>
-        <w:jc w:val="both"/>
-        <w:rPr>
-          <w:rFonts w:cstheme="minorHAnsi"/>
-          <w:bCs/>
-          <w:sz w:val="24"/>
-          <w:szCs w:val="24"/>
-        </w:rPr>
-      </w:pPr>
-    </w:p>
-    <w:p>
-      <w:pPr>
-        <w:pStyle w:val="SemEspaamento"/>
-        <w:jc w:val="both"/>
-        <w:rPr>
-          <w:rFonts w:cstheme="minorHAnsi"/>
-          <w:bCs/>
-          <w:sz w:val="24"/>
-          <w:szCs w:val="24"/>
-        </w:rPr>
-      </w:pPr>
-      <w:r>
-        <w:rPr>
-          <w:rFonts w:cstheme="minorHAnsi"/>
-          <w:bCs/>
-          <w:sz w:val="24"/>
-          <w:szCs w:val="24"/>
-        </w:rPr>
-        <w:t>$</w:t>
-      </w:r>
-      <w:proofErr w:type="spellStart"/>
-      <w:proofErr w:type="gramStart"/>
-      <w:r>
-        <w:rPr>
-          <w:rFonts w:cstheme="minorHAnsi"/>
-          <w:bCs/>
-          <w:sz w:val="24"/>
-          <w:szCs w:val="24"/>
-        </w:rPr>
-        <w:t>idTimeA</w:t>
-      </w:r>
-      <w:proofErr w:type="spellEnd"/>
-      <w:proofErr w:type="gramEnd"/>
-      <w:r>
-        <w:rPr>
-          <w:rFonts w:cstheme="minorHAnsi"/>
-          <w:bCs/>
-          <w:sz w:val="24"/>
-          <w:szCs w:val="24"/>
-        </w:rPr>
-        <w:t xml:space="preserve"> </w:t>
-      </w:r>
-      <w:r>
-        <w:rPr>
-          <w:rFonts w:cstheme="minorHAnsi"/>
-          <w:bCs/>
-          <w:sz w:val="24"/>
-          <w:szCs w:val="24"/>
-        </w:rPr>
-        <w:sym w:font="Wingdings" w:char="F0E0"/>
-      </w:r>
-      <w:r>
-        <w:rPr>
-          <w:rFonts w:cstheme="minorHAnsi"/>
-          <w:bCs/>
-          <w:sz w:val="24"/>
-          <w:szCs w:val="24"/>
-        </w:rPr>
-        <w:t xml:space="preserve">  Variável responsável por armazenar o índice de identificação do  primeiro time. </w:t>
-      </w:r>
-    </w:p>
-    <w:p>
-      <w:pPr>
-        <w:pStyle w:val="SemEspaamento"/>
-        <w:jc w:val="both"/>
-        <w:rPr>
-          <w:rFonts w:cstheme="minorHAnsi"/>
-          <w:bCs/>
-          <w:sz w:val="24"/>
-          <w:szCs w:val="24"/>
-        </w:rPr>
-      </w:pPr>
-    </w:p>
-    <w:p>
-      <w:pPr>
-        <w:pStyle w:val="SemEspaamento"/>
-        <w:jc w:val="both"/>
-        <w:rPr>
-          <w:rFonts w:cstheme="minorHAnsi"/>
-          <w:bCs/>
-          <w:sz w:val="24"/>
-          <w:szCs w:val="24"/>
-        </w:rPr>
-      </w:pPr>
-      <w:r>
-        <w:rPr>
-          <w:rFonts w:cstheme="minorHAnsi"/>
-          <w:bCs/>
-          <w:sz w:val="24"/>
-          <w:szCs w:val="24"/>
-        </w:rPr>
-        <w:t xml:space="preserve"> $</w:t>
-      </w:r>
-      <w:proofErr w:type="spellStart"/>
-      <w:proofErr w:type="gramStart"/>
-      <w:r>
-        <w:rPr>
-          <w:rFonts w:cstheme="minorHAnsi"/>
-          <w:bCs/>
-          <w:sz w:val="24"/>
-          <w:szCs w:val="24"/>
-        </w:rPr>
-        <w:t>idTimeB</w:t>
-      </w:r>
-      <w:proofErr w:type="spellEnd"/>
-      <w:proofErr w:type="gramEnd"/>
-      <w:r>
-        <w:rPr>
-          <w:rFonts w:cstheme="minorHAnsi"/>
-          <w:bCs/>
-          <w:sz w:val="24"/>
-          <w:szCs w:val="24"/>
-        </w:rPr>
-        <w:t xml:space="preserve"> </w:t>
-      </w:r>
-      <w:r>
-        <w:rPr>
-          <w:rFonts w:cstheme="minorHAnsi"/>
-          <w:bCs/>
-          <w:sz w:val="24"/>
-          <w:szCs w:val="24"/>
-        </w:rPr>
-        <w:sym w:font="Wingdings" w:char="F0E0"/>
-      </w:r>
-      <w:r>
-        <w:rPr>
-          <w:rFonts w:cstheme="minorHAnsi"/>
-          <w:bCs/>
-          <w:sz w:val="24"/>
-          <w:szCs w:val="24"/>
-        </w:rPr>
-        <w:t xml:space="preserve"> Variável responsável por armazenar o índice de identificação do segundo time.</w:t>
-      </w:r>
-    </w:p>
-    <w:p>
-      <w:pPr>
-        <w:pStyle w:val="SemEspaamento"/>
-        <w:jc w:val="both"/>
-        <w:rPr>
-          <w:rFonts w:cstheme="minorHAnsi"/>
-          <w:bCs/>
-          <w:sz w:val="24"/>
-          <w:szCs w:val="24"/>
-        </w:rPr>
-      </w:pPr>
-    </w:p>
-    <w:p>
-      <w:pPr>
-        <w:pStyle w:val="SemEspaamento"/>
-        <w:jc w:val="both"/>
-        <w:rPr>
-          <w:rFonts w:cstheme="minorHAnsi"/>
-          <w:bCs/>
-          <w:sz w:val="24"/>
-          <w:szCs w:val="24"/>
-        </w:rPr>
-      </w:pPr>
-      <w:r>
-        <w:rPr>
-          <w:rFonts w:cstheme="minorHAnsi"/>
-          <w:bCs/>
-          <w:sz w:val="24"/>
-          <w:szCs w:val="24"/>
-        </w:rPr>
-        <w:t xml:space="preserve"> $</w:t>
-      </w:r>
-      <w:proofErr w:type="spellStart"/>
-      <w:proofErr w:type="gramStart"/>
-      <w:r>
-        <w:rPr>
-          <w:rFonts w:cstheme="minorHAnsi"/>
-          <w:bCs/>
-          <w:sz w:val="24"/>
-          <w:szCs w:val="24"/>
-        </w:rPr>
-        <w:t>golsTimeA</w:t>
-      </w:r>
-      <w:proofErr w:type="spellEnd"/>
-      <w:proofErr w:type="gramEnd"/>
-      <w:r>
-        <w:rPr>
-          <w:rFonts w:cstheme="minorHAnsi"/>
-          <w:bCs/>
-          <w:sz w:val="24"/>
-          <w:szCs w:val="24"/>
-        </w:rPr>
-        <w:t xml:space="preserve"> </w:t>
-      </w:r>
-      <w:r>
-        <w:rPr>
-          <w:rFonts w:cstheme="minorHAnsi"/>
-          <w:bCs/>
-          <w:sz w:val="24"/>
-          <w:szCs w:val="24"/>
-        </w:rPr>
-        <w:sym w:font="Wingdings" w:char="F0E0"/>
-      </w:r>
-      <w:r>
-        <w:rPr>
-          <w:rFonts w:cstheme="minorHAnsi"/>
-          <w:bCs/>
-          <w:sz w:val="24"/>
-          <w:szCs w:val="24"/>
-        </w:rPr>
-        <w:t xml:space="preserve"> Variável responsável por armazenar o numero de gols realizados pelo primeiro time.</w:t>
-      </w:r>
-    </w:p>
-    <w:p>
-      <w:pPr>
-        <w:pStyle w:val="SemEspaamento"/>
-        <w:jc w:val="both"/>
-        <w:rPr>
-          <w:rFonts w:cstheme="minorHAnsi"/>
-          <w:bCs/>
-          <w:sz w:val="24"/>
-          <w:szCs w:val="24"/>
-        </w:rPr>
-      </w:pPr>
-    </w:p>
-    <w:p>
-      <w:pPr>
-        <w:pStyle w:val="SemEspaamento"/>
-        <w:jc w:val="both"/>
-        <w:rPr>
-          <w:rFonts w:cstheme="minorHAnsi"/>
-          <w:bCs/>
-          <w:sz w:val="24"/>
-          <w:szCs w:val="24"/>
-        </w:rPr>
-      </w:pPr>
-      <w:r>
-        <w:rPr>
-          <w:rFonts w:cstheme="minorHAnsi"/>
-          <w:bCs/>
-          <w:sz w:val="24"/>
-          <w:szCs w:val="24"/>
-        </w:rPr>
-        <w:t>$</w:t>
-      </w:r>
-      <w:proofErr w:type="spellStart"/>
-      <w:proofErr w:type="gramStart"/>
-      <w:r>
-        <w:rPr>
-          <w:rFonts w:cstheme="minorHAnsi"/>
-          <w:bCs/>
-          <w:sz w:val="24"/>
-          <w:szCs w:val="24"/>
-        </w:rPr>
-        <w:t>golsTimeB</w:t>
-      </w:r>
-      <w:proofErr w:type="spellEnd"/>
-      <w:proofErr w:type="gramEnd"/>
-      <w:r>
-        <w:rPr>
-          <w:rFonts w:cstheme="minorHAnsi"/>
-          <w:bCs/>
-          <w:sz w:val="24"/>
-          <w:szCs w:val="24"/>
-        </w:rPr>
-        <w:t xml:space="preserve"> </w:t>
-      </w:r>
-      <w:r>
-        <w:rPr>
-          <w:rFonts w:cstheme="minorHAnsi"/>
-          <w:bCs/>
-          <w:sz w:val="24"/>
-          <w:szCs w:val="24"/>
-        </w:rPr>
-        <w:sym w:font="Wingdings" w:char="F0E0"/>
-      </w:r>
-      <w:r>
-        <w:rPr>
-          <w:rFonts w:cstheme="minorHAnsi"/>
-          <w:bCs/>
-          <w:sz w:val="24"/>
-          <w:szCs w:val="24"/>
-        </w:rPr>
-        <w:t xml:space="preserve"> Variável responsável por armazenar o numero de gols realizados pelo segundo time.</w:t>
-      </w:r>
-    </w:p>
-    <w:p>
-      <w:pPr>
-        <w:pStyle w:val="SemEspaamento"/>
-        <w:jc w:val="both"/>
-        <w:rPr>
-          <w:rFonts w:cstheme="minorHAnsi"/>
-          <w:bCs/>
-          <w:sz w:val="24"/>
-          <w:szCs w:val="24"/>
-        </w:rPr>
-      </w:pPr>
-    </w:p>
-    <w:p>
-      <w:pPr>
-        <w:pStyle w:val="SemEspaamento"/>
-        <w:jc w:val="both"/>
-        <w:rPr>
-          <w:rFonts w:cstheme="minorHAnsi"/>
-          <w:bCs/>
-          <w:sz w:val="24"/>
-          <w:szCs w:val="24"/>
-        </w:rPr>
-      </w:pPr>
-      <w:r>
-        <w:rPr>
-          <w:rFonts w:cstheme="minorHAnsi"/>
-          <w:bCs/>
-          <w:sz w:val="24"/>
-          <w:szCs w:val="24"/>
-        </w:rPr>
-        <w:t>$</w:t>
-      </w:r>
-      <w:proofErr w:type="spellStart"/>
-      <w:proofErr w:type="gramStart"/>
-      <w:r>
-        <w:rPr>
-          <w:rFonts w:cstheme="minorHAnsi"/>
-          <w:bCs/>
-          <w:sz w:val="24"/>
-          <w:szCs w:val="24"/>
-        </w:rPr>
-        <w:t>pontuacaoA</w:t>
-      </w:r>
-      <w:proofErr w:type="spellEnd"/>
-      <w:proofErr w:type="gramEnd"/>
-      <w:r>
-        <w:rPr>
-          <w:rFonts w:cstheme="minorHAnsi"/>
-          <w:bCs/>
-          <w:sz w:val="24"/>
-          <w:szCs w:val="24"/>
-        </w:rPr>
-        <w:t xml:space="preserve"> </w:t>
-      </w:r>
-      <w:r>
-        <w:rPr>
-          <w:rFonts w:cstheme="minorHAnsi"/>
-          <w:bCs/>
-          <w:sz w:val="24"/>
-          <w:szCs w:val="24"/>
-        </w:rPr>
-        <w:sym w:font="Wingdings" w:char="F0E0"/>
-      </w:r>
-      <w:r>
-        <w:rPr>
-          <w:rFonts w:cstheme="minorHAnsi"/>
-          <w:bCs/>
-          <w:sz w:val="24"/>
-          <w:szCs w:val="24"/>
-        </w:rPr>
-        <w:t xml:space="preserve"> Variável responsável por armazenar a pontuação do primeiro time no jogo.</w:t>
-      </w:r>
-    </w:p>
-    <w:p>
-      <w:pPr>
-        <w:pStyle w:val="SemEspaamento"/>
-        <w:jc w:val="both"/>
-        <w:rPr>
-          <w:rFonts w:cstheme="minorHAnsi"/>
-          <w:bCs/>
-          <w:sz w:val="24"/>
-          <w:szCs w:val="24"/>
-        </w:rPr>
-      </w:pPr>
-    </w:p>
-    <w:p>
-      <w:pPr>
-        <w:pStyle w:val="SemEspaamento"/>
-        <w:jc w:val="both"/>
-        <w:rPr>
-          <w:rFonts w:cstheme="minorHAnsi"/>
-          <w:bCs/>
-          <w:sz w:val="24"/>
-          <w:szCs w:val="24"/>
-        </w:rPr>
-      </w:pPr>
-      <w:r>
-        <w:rPr>
-          <w:rFonts w:cstheme="minorHAnsi"/>
-          <w:bCs/>
-          <w:sz w:val="24"/>
-          <w:szCs w:val="24"/>
-        </w:rPr>
-        <w:t>$</w:t>
-      </w:r>
-      <w:proofErr w:type="spellStart"/>
-      <w:proofErr w:type="gramStart"/>
-      <w:r>
-        <w:rPr>
-          <w:rFonts w:cstheme="minorHAnsi"/>
-          <w:bCs/>
-          <w:sz w:val="24"/>
-          <w:szCs w:val="24"/>
-        </w:rPr>
-        <w:t>pontuacaoB</w:t>
-      </w:r>
-      <w:proofErr w:type="spellEnd"/>
-      <w:proofErr w:type="gramEnd"/>
-      <w:r>
-        <w:rPr>
-          <w:rFonts w:cstheme="minorHAnsi"/>
-          <w:bCs/>
-          <w:sz w:val="24"/>
-          <w:szCs w:val="24"/>
-        </w:rPr>
-        <w:t xml:space="preserve"> </w:t>
-      </w:r>
-      <w:r>
-        <w:rPr>
-          <w:rFonts w:cstheme="minorHAnsi"/>
-          <w:bCs/>
-          <w:sz w:val="24"/>
-          <w:szCs w:val="24"/>
-        </w:rPr>
-        <w:sym w:font="Wingdings" w:char="F0E0"/>
-      </w:r>
-      <w:r>
-        <w:rPr>
-          <w:rFonts w:cstheme="minorHAnsi"/>
-          <w:bCs/>
-          <w:sz w:val="24"/>
-          <w:szCs w:val="24"/>
-        </w:rPr>
-        <w:t xml:space="preserve"> Variável responsável por armazenar a pontuação do segundo time no jogo.</w:t>
-      </w:r>
+          <w:bCs/>
+          <w:sz w:val="24"/>
+          <w:szCs w:val="24"/>
+        </w:rPr>
+      </w:pPr>
+      <w:bookmarkStart w:id="0" w:name="_GoBack"/>
+      <w:bookmarkEnd w:id="0"/>
     </w:p>
     <w:p>
       <w:pPr>
@@ -10646,7 +9966,6 @@
           <w:sz w:val="24"/>
           <w:szCs w:val="24"/>
         </w:rPr>
-        <w:lastRenderedPageBreak/>
         <w:t>$id</w:t>
       </w:r>
       <w:r>
@@ -16893,9 +16212,7 @@
           <w:szCs w:val="24"/>
         </w:rPr>
       </w:pPr>
-      <w:bookmarkStart w:id="0" w:name="_GoBack"/>
     </w:p>
-    <w:bookmarkEnd w:id="0"/>
     <w:p>
       <w:pPr>
         <w:pStyle w:val="SemEspaamento"/>
@@ -18873,7 +18190,6 @@
           <w:sz w:val="24"/>
           <w:szCs w:val="24"/>
         </w:rPr>
-        <w:lastRenderedPageBreak/>
         <w:t>$</w:t>
       </w:r>
       <w:proofErr w:type="spellStart"/>

--- a/ListaController.docx
+++ b/ListaController.docx
@@ -5331,8 +5331,6 @@
           <w:szCs w:val="24"/>
         </w:rPr>
       </w:pPr>
-      <w:bookmarkStart w:id="0" w:name="_GoBack"/>
-      <w:bookmarkEnd w:id="0"/>
     </w:p>
     <w:p>
       <w:pPr>
@@ -5422,25 +5420,24 @@
         <w:tblLook w:val="04A0" w:firstRow="1" w:lastRow="0" w:firstColumn="1" w:lastColumn="0" w:noHBand="0" w:noVBand="1"/>
       </w:tblPr>
       <w:tblGrid>
-        <w:gridCol w:w="2404"/>
-        <w:gridCol w:w="2152"/>
-        <w:gridCol w:w="2104"/>
-        <w:gridCol w:w="2060"/>
+        <w:gridCol w:w="2161"/>
+        <w:gridCol w:w="2161"/>
+        <w:gridCol w:w="2161"/>
+        <w:gridCol w:w="2161"/>
       </w:tblGrid>
       <w:tr>
         <w:tc>
           <w:tcPr>
-            <w:tcW w:w="2404" w:type="dxa"/>
-          </w:tcPr>
-          <w:p>
-            <w:pPr>
-              <w:pStyle w:val="SemEspaamento"/>
+            <w:tcW w:w="2161" w:type="dxa"/>
+          </w:tcPr>
+          <w:p>
+            <w:pPr>
+              <w:pStyle w:val="SemEspaamento"/>
+              <w:jc w:val="both"/>
               <w:rPr>
                 <w:rFonts w:cstheme="minorHAnsi"/>
                 <w:b/>
                 <w:bCs/>
-                <w:sz w:val="24"/>
-                <w:szCs w:val="24"/>
               </w:rPr>
             </w:pPr>
             <w:r>
@@ -5448,8 +5445,6 @@
                 <w:rFonts w:cstheme="minorHAnsi"/>
                 <w:b/>
                 <w:bCs/>
-                <w:sz w:val="24"/>
-                <w:szCs w:val="24"/>
               </w:rPr>
               <w:t>NOME</w:t>
             </w:r>
@@ -5457,17 +5452,16 @@
         </w:tc>
         <w:tc>
           <w:tcPr>
-            <w:tcW w:w="2152" w:type="dxa"/>
-          </w:tcPr>
-          <w:p>
-            <w:pPr>
-              <w:pStyle w:val="SemEspaamento"/>
+            <w:tcW w:w="2161" w:type="dxa"/>
+          </w:tcPr>
+          <w:p>
+            <w:pPr>
+              <w:pStyle w:val="SemEspaamento"/>
+              <w:jc w:val="both"/>
               <w:rPr>
                 <w:rFonts w:cstheme="minorHAnsi"/>
                 <w:b/>
                 <w:bCs/>
-                <w:sz w:val="24"/>
-                <w:szCs w:val="24"/>
               </w:rPr>
             </w:pPr>
             <w:r>
@@ -5475,8 +5469,6 @@
                 <w:rFonts w:cstheme="minorHAnsi"/>
                 <w:b/>
                 <w:bCs/>
-                <w:sz w:val="24"/>
-                <w:szCs w:val="24"/>
               </w:rPr>
               <w:t>DESCRIÇÃO</w:t>
             </w:r>
@@ -5484,17 +5476,16 @@
         </w:tc>
         <w:tc>
           <w:tcPr>
-            <w:tcW w:w="2104" w:type="dxa"/>
-          </w:tcPr>
-          <w:p>
-            <w:pPr>
-              <w:pStyle w:val="SemEspaamento"/>
+            <w:tcW w:w="2161" w:type="dxa"/>
+          </w:tcPr>
+          <w:p>
+            <w:pPr>
+              <w:pStyle w:val="SemEspaamento"/>
+              <w:jc w:val="both"/>
               <w:rPr>
                 <w:rFonts w:cstheme="minorHAnsi"/>
                 <w:b/>
                 <w:bCs/>
-                <w:sz w:val="24"/>
-                <w:szCs w:val="24"/>
               </w:rPr>
             </w:pPr>
             <w:r>
@@ -5502,8 +5493,6 @@
                 <w:rFonts w:cstheme="minorHAnsi"/>
                 <w:b/>
                 <w:bCs/>
-                <w:sz w:val="24"/>
-                <w:szCs w:val="24"/>
               </w:rPr>
               <w:t>RESTRIÇÃO</w:t>
             </w:r>
@@ -5511,17 +5500,16 @@
         </w:tc>
         <w:tc>
           <w:tcPr>
-            <w:tcW w:w="2060" w:type="dxa"/>
-          </w:tcPr>
-          <w:p>
-            <w:pPr>
-              <w:pStyle w:val="SemEspaamento"/>
+            <w:tcW w:w="2161" w:type="dxa"/>
+          </w:tcPr>
+          <w:p>
+            <w:pPr>
+              <w:pStyle w:val="SemEspaamento"/>
+              <w:jc w:val="both"/>
               <w:rPr>
                 <w:rFonts w:cstheme="minorHAnsi"/>
                 <w:b/>
                 <w:bCs/>
-                <w:sz w:val="24"/>
-                <w:szCs w:val="24"/>
               </w:rPr>
             </w:pPr>
             <w:r>
@@ -5529,8 +5517,6 @@
                 <w:rFonts w:cstheme="minorHAnsi"/>
                 <w:b/>
                 <w:bCs/>
-                <w:sz w:val="24"/>
-                <w:szCs w:val="24"/>
               </w:rPr>
               <w:t>TIPO</w:t>
             </w:r>
@@ -5540,66 +5526,106 @@
       <w:tr>
         <w:tc>
           <w:tcPr>
-            <w:tcW w:w="2404" w:type="dxa"/>
-          </w:tcPr>
-          <w:p>
-            <w:pPr>
-              <w:pStyle w:val="SemEspaamento"/>
-              <w:rPr>
-                <w:rFonts w:cstheme="minorHAnsi"/>
-                <w:bCs/>
-                <w:sz w:val="24"/>
-                <w:szCs w:val="24"/>
-              </w:rPr>
-            </w:pPr>
-          </w:p>
-        </w:tc>
-        <w:tc>
-          <w:tcPr>
-            <w:tcW w:w="2152" w:type="dxa"/>
-          </w:tcPr>
-          <w:p>
-            <w:pPr>
-              <w:pStyle w:val="SemEspaamento"/>
-              <w:rPr>
-                <w:rFonts w:cstheme="minorHAnsi"/>
-                <w:bCs/>
-                <w:sz w:val="24"/>
-                <w:szCs w:val="24"/>
-                <w:lang w:val="en-US"/>
-              </w:rPr>
-            </w:pPr>
-          </w:p>
-        </w:tc>
-        <w:tc>
-          <w:tcPr>
-            <w:tcW w:w="2104" w:type="dxa"/>
-          </w:tcPr>
-          <w:p>
-            <w:pPr>
-              <w:pStyle w:val="SemEspaamento"/>
-              <w:rPr>
-                <w:rFonts w:cstheme="minorHAnsi"/>
-                <w:bCs/>
-                <w:sz w:val="24"/>
-                <w:szCs w:val="24"/>
-                <w:lang w:val="en-US"/>
-              </w:rPr>
-            </w:pPr>
-          </w:p>
-        </w:tc>
-        <w:tc>
-          <w:tcPr>
-            <w:tcW w:w="2060" w:type="dxa"/>
-          </w:tcPr>
-          <w:p>
-            <w:pPr>
-              <w:pStyle w:val="SemEspaamento"/>
-              <w:rPr>
-                <w:rFonts w:cstheme="minorHAnsi"/>
-                <w:bCs/>
-                <w:sz w:val="24"/>
-                <w:szCs w:val="24"/>
+            <w:tcW w:w="2161" w:type="dxa"/>
+          </w:tcPr>
+          <w:p>
+            <w:pPr>
+              <w:pStyle w:val="SemEspaamento"/>
+              <w:jc w:val="both"/>
+              <w:rPr>
+                <w:rFonts w:cstheme="minorHAnsi"/>
+                <w:bCs/>
+              </w:rPr>
+            </w:pPr>
+            <w:proofErr w:type="spellStart"/>
+            <w:proofErr w:type="gramStart"/>
+            <w:r>
+              <w:rPr>
+                <w:rFonts w:cstheme="minorHAnsi"/>
+                <w:bCs/>
+              </w:rPr>
+              <w:t>jogadorDAO</w:t>
+            </w:r>
+            <w:proofErr w:type="spellEnd"/>
+            <w:proofErr w:type="gramEnd"/>
+          </w:p>
+        </w:tc>
+        <w:tc>
+          <w:tcPr>
+            <w:tcW w:w="2161" w:type="dxa"/>
+          </w:tcPr>
+          <w:p>
+            <w:pPr>
+              <w:pStyle w:val="SemEspaamento"/>
+              <w:rPr>
+                <w:rFonts w:cstheme="minorHAnsi"/>
+                <w:bCs/>
+                <w:lang w:val="en-US"/>
+              </w:rPr>
+            </w:pPr>
+            <w:r>
+              <w:rPr>
+                <w:rFonts w:cstheme="minorHAnsi"/>
+                <w:bCs/>
+                <w:lang w:val="en-US"/>
+              </w:rPr>
+              <w:t xml:space="preserve">Variable responsible for instantiating the class </w:t>
+            </w:r>
+            <w:proofErr w:type="spellStart"/>
+            <w:r>
+              <w:rPr>
+                <w:rFonts w:cstheme="minorHAnsi"/>
+                <w:bCs/>
+                <w:lang w:val="en-US"/>
+              </w:rPr>
+              <w:t>jo</w:t>
+            </w:r>
+            <w:r>
+              <w:rPr>
+                <w:rFonts w:cstheme="minorHAnsi"/>
+                <w:bCs/>
+                <w:lang w:val="en-US"/>
+              </w:rPr>
+              <w:t>gadorDAO.php</w:t>
+            </w:r>
+            <w:proofErr w:type="spellEnd"/>
+            <w:r>
+              <w:rPr>
+                <w:rFonts w:cstheme="minorHAnsi"/>
+                <w:bCs/>
+                <w:lang w:val="en-US"/>
+              </w:rPr>
+              <w:t>.</w:t>
+            </w:r>
+          </w:p>
+        </w:tc>
+        <w:tc>
+          <w:tcPr>
+            <w:tcW w:w="2161" w:type="dxa"/>
+          </w:tcPr>
+          <w:p>
+            <w:pPr>
+              <w:pStyle w:val="SemEspaamento"/>
+              <w:jc w:val="both"/>
+              <w:rPr>
+                <w:rFonts w:cstheme="minorHAnsi"/>
+                <w:bCs/>
+                <w:lang w:val="en-US"/>
+              </w:rPr>
+            </w:pPr>
+          </w:p>
+        </w:tc>
+        <w:tc>
+          <w:tcPr>
+            <w:tcW w:w="2161" w:type="dxa"/>
+          </w:tcPr>
+          <w:p>
+            <w:pPr>
+              <w:pStyle w:val="SemEspaamento"/>
+              <w:jc w:val="both"/>
+              <w:rPr>
+                <w:rFonts w:cstheme="minorHAnsi"/>
+                <w:bCs/>
                 <w:lang w:val="en-US"/>
               </w:rPr>
             </w:pPr>
@@ -5609,67 +5635,97 @@
       <w:tr>
         <w:tc>
           <w:tcPr>
-            <w:tcW w:w="2404" w:type="dxa"/>
-          </w:tcPr>
-          <w:p>
-            <w:pPr>
-              <w:pStyle w:val="SemEspaamento"/>
-              <w:rPr>
-                <w:rFonts w:cstheme="minorHAnsi"/>
-                <w:bCs/>
-                <w:sz w:val="24"/>
-                <w:szCs w:val="24"/>
-                <w:lang w:val="en-US"/>
-              </w:rPr>
-            </w:pPr>
-          </w:p>
-        </w:tc>
-        <w:tc>
-          <w:tcPr>
-            <w:tcW w:w="2152" w:type="dxa"/>
-          </w:tcPr>
-          <w:p>
-            <w:pPr>
-              <w:pStyle w:val="SemEspaamento"/>
-              <w:rPr>
-                <w:rFonts w:cstheme="minorHAnsi"/>
-                <w:bCs/>
-                <w:sz w:val="24"/>
-                <w:szCs w:val="24"/>
-                <w:lang w:val="en-US"/>
-              </w:rPr>
-            </w:pPr>
-          </w:p>
-        </w:tc>
-        <w:tc>
-          <w:tcPr>
-            <w:tcW w:w="2104" w:type="dxa"/>
-          </w:tcPr>
-          <w:p>
-            <w:pPr>
-              <w:pStyle w:val="SemEspaamento"/>
-              <w:rPr>
-                <w:rFonts w:cstheme="minorHAnsi"/>
-                <w:bCs/>
-                <w:sz w:val="24"/>
-                <w:szCs w:val="24"/>
-                <w:lang w:val="en-US"/>
-              </w:rPr>
-            </w:pPr>
-          </w:p>
-        </w:tc>
-        <w:tc>
-          <w:tcPr>
-            <w:tcW w:w="2060" w:type="dxa"/>
-          </w:tcPr>
-          <w:p>
-            <w:pPr>
-              <w:pStyle w:val="SemEspaamento"/>
-              <w:rPr>
-                <w:rFonts w:cstheme="minorHAnsi"/>
-                <w:bCs/>
-                <w:sz w:val="24"/>
-                <w:szCs w:val="24"/>
+            <w:tcW w:w="2161" w:type="dxa"/>
+          </w:tcPr>
+          <w:p>
+            <w:pPr>
+              <w:pStyle w:val="SemEspaamento"/>
+              <w:jc w:val="both"/>
+              <w:rPr>
+                <w:rFonts w:cstheme="minorHAnsi"/>
+                <w:bCs/>
+                <w:lang w:val="en-US"/>
+              </w:rPr>
+            </w:pPr>
+            <w:r>
+              <w:rPr>
+                <w:rFonts w:cstheme="minorHAnsi"/>
+                <w:bCs/>
+                <w:lang w:val="en-US"/>
+              </w:rPr>
+              <w:t>$</w:t>
+            </w:r>
+            <w:proofErr w:type="spellStart"/>
+            <w:r>
+              <w:rPr>
+                <w:rFonts w:cstheme="minorHAnsi"/>
+                <w:bCs/>
+                <w:lang w:val="en-US"/>
+              </w:rPr>
+              <w:t>arrayDadosJogador</w:t>
+            </w:r>
+            <w:proofErr w:type="spellEnd"/>
+          </w:p>
+        </w:tc>
+        <w:tc>
+          <w:tcPr>
+            <w:tcW w:w="2161" w:type="dxa"/>
+          </w:tcPr>
+          <w:p>
+            <w:pPr>
+              <w:pStyle w:val="SemEspaamento"/>
+              <w:jc w:val="both"/>
+              <w:rPr>
+                <w:rFonts w:cstheme="minorHAnsi"/>
+                <w:bCs/>
+                <w:lang w:val="en-US"/>
+              </w:rPr>
+            </w:pPr>
+            <w:r>
+              <w:rPr>
+                <w:rFonts w:cstheme="minorHAnsi"/>
+                <w:bCs/>
+                <w:lang w:val="en-US"/>
+              </w:rPr>
+              <w:t>V</w:t>
+            </w:r>
+            <w:r>
+              <w:rPr>
+                <w:rFonts w:cstheme="minorHAnsi"/>
+                <w:bCs/>
+                <w:lang w:val="en-US"/>
+              </w:rPr>
+              <w:t>ariable responsible for storing all the data of games played.</w:t>
+            </w:r>
+          </w:p>
+        </w:tc>
+        <w:tc>
+          <w:tcPr>
+            <w:tcW w:w="2161" w:type="dxa"/>
+          </w:tcPr>
+          <w:p>
+            <w:pPr>
+              <w:pStyle w:val="SemEspaamento"/>
+              <w:jc w:val="both"/>
+              <w:rPr>
+                <w:rFonts w:cstheme="minorHAnsi"/>
+                <w:bCs/>
+                <w:lang w:val="en-US"/>
+              </w:rPr>
+            </w:pPr>
+          </w:p>
+        </w:tc>
+        <w:tc>
+          <w:tcPr>
+            <w:tcW w:w="2161" w:type="dxa"/>
+          </w:tcPr>
+          <w:p>
+            <w:pPr>
+              <w:pStyle w:val="SemEspaamento"/>
+              <w:jc w:val="both"/>
+              <w:rPr>
+                <w:rFonts w:cstheme="minorHAnsi"/>
+                <w:bCs/>
                 <w:lang w:val="en-US"/>
               </w:rPr>
             </w:pPr>
@@ -5679,67 +5735,79 @@
       <w:tr>
         <w:tc>
           <w:tcPr>
-            <w:tcW w:w="2404" w:type="dxa"/>
-          </w:tcPr>
-          <w:p>
-            <w:pPr>
-              <w:pStyle w:val="SemEspaamento"/>
-              <w:rPr>
-                <w:rFonts w:cstheme="minorHAnsi"/>
-                <w:bCs/>
-                <w:sz w:val="24"/>
-                <w:szCs w:val="24"/>
-                <w:lang w:val="en-US"/>
-              </w:rPr>
-            </w:pPr>
-          </w:p>
-        </w:tc>
-        <w:tc>
-          <w:tcPr>
-            <w:tcW w:w="2152" w:type="dxa"/>
-          </w:tcPr>
-          <w:p>
-            <w:pPr>
-              <w:pStyle w:val="SemEspaamento"/>
-              <w:rPr>
-                <w:rFonts w:cstheme="minorHAnsi"/>
-                <w:bCs/>
-                <w:sz w:val="24"/>
-                <w:szCs w:val="24"/>
-                <w:lang w:val="en-US"/>
-              </w:rPr>
-            </w:pPr>
-          </w:p>
-        </w:tc>
-        <w:tc>
-          <w:tcPr>
-            <w:tcW w:w="2104" w:type="dxa"/>
-          </w:tcPr>
-          <w:p>
-            <w:pPr>
-              <w:pStyle w:val="SemEspaamento"/>
-              <w:rPr>
-                <w:rFonts w:cstheme="minorHAnsi"/>
-                <w:bCs/>
-                <w:sz w:val="24"/>
-                <w:szCs w:val="24"/>
-                <w:lang w:val="en-US"/>
-              </w:rPr>
-            </w:pPr>
-          </w:p>
-        </w:tc>
-        <w:tc>
-          <w:tcPr>
-            <w:tcW w:w="2060" w:type="dxa"/>
-          </w:tcPr>
-          <w:p>
-            <w:pPr>
-              <w:pStyle w:val="SemEspaamento"/>
-              <w:rPr>
-                <w:rFonts w:cstheme="minorHAnsi"/>
-                <w:bCs/>
-                <w:sz w:val="24"/>
-                <w:szCs w:val="24"/>
+            <w:tcW w:w="2161" w:type="dxa"/>
+          </w:tcPr>
+          <w:p>
+            <w:pPr>
+              <w:pStyle w:val="SemEspaamento"/>
+              <w:jc w:val="both"/>
+              <w:rPr>
+                <w:rFonts w:cstheme="minorHAnsi"/>
+                <w:bCs/>
+                <w:lang w:val="en-US"/>
+              </w:rPr>
+            </w:pPr>
+            <w:r>
+              <w:rPr>
+                <w:rFonts w:cstheme="minorHAnsi"/>
+                <w:bCs/>
+                <w:lang w:val="en-US"/>
+              </w:rPr>
+              <w:t>time</w:t>
+            </w:r>
+          </w:p>
+        </w:tc>
+        <w:tc>
+          <w:tcPr>
+            <w:tcW w:w="2161" w:type="dxa"/>
+          </w:tcPr>
+          <w:p>
+            <w:pPr>
+              <w:pStyle w:val="SemEspaamento"/>
+              <w:jc w:val="both"/>
+              <w:rPr>
+                <w:rFonts w:cstheme="minorHAnsi"/>
+                <w:bCs/>
+                <w:lang w:val="en-US"/>
+              </w:rPr>
+            </w:pPr>
+            <w:r>
+              <w:rPr>
+                <w:rFonts w:cstheme="minorHAnsi"/>
+                <w:bCs/>
+                <w:lang w:val="en-US"/>
+              </w:rPr>
+              <w:t>Variable responsible for storing the team to which the player belongs.</w:t>
+            </w:r>
+          </w:p>
+        </w:tc>
+        <w:tc>
+          <w:tcPr>
+            <w:tcW w:w="2161" w:type="dxa"/>
+          </w:tcPr>
+          <w:p>
+            <w:pPr>
+              <w:pStyle w:val="SemEspaamento"/>
+              <w:jc w:val="both"/>
+              <w:rPr>
+                <w:rFonts w:cstheme="minorHAnsi"/>
+                <w:bCs/>
+                <w:lang w:val="en-US"/>
+              </w:rPr>
+            </w:pPr>
+          </w:p>
+        </w:tc>
+        <w:tc>
+          <w:tcPr>
+            <w:tcW w:w="2161" w:type="dxa"/>
+          </w:tcPr>
+          <w:p>
+            <w:pPr>
+              <w:pStyle w:val="SemEspaamento"/>
+              <w:jc w:val="both"/>
+              <w:rPr>
+                <w:rFonts w:cstheme="minorHAnsi"/>
+                <w:bCs/>
                 <w:lang w:val="en-US"/>
               </w:rPr>
             </w:pPr>
@@ -5749,67 +5817,90 @@
       <w:tr>
         <w:tc>
           <w:tcPr>
-            <w:tcW w:w="2404" w:type="dxa"/>
-          </w:tcPr>
-          <w:p>
-            <w:pPr>
-              <w:pStyle w:val="SemEspaamento"/>
-              <w:rPr>
-                <w:rFonts w:cstheme="minorHAnsi"/>
-                <w:bCs/>
-                <w:sz w:val="24"/>
-                <w:szCs w:val="24"/>
-                <w:lang w:val="en-US"/>
-              </w:rPr>
-            </w:pPr>
-          </w:p>
-        </w:tc>
-        <w:tc>
-          <w:tcPr>
-            <w:tcW w:w="2152" w:type="dxa"/>
-          </w:tcPr>
-          <w:p>
-            <w:pPr>
-              <w:pStyle w:val="SemEspaamento"/>
-              <w:rPr>
-                <w:rFonts w:cstheme="minorHAnsi"/>
-                <w:bCs/>
-                <w:sz w:val="24"/>
-                <w:szCs w:val="24"/>
-                <w:lang w:val="en-US"/>
-              </w:rPr>
-            </w:pPr>
-          </w:p>
-        </w:tc>
-        <w:tc>
-          <w:tcPr>
-            <w:tcW w:w="2104" w:type="dxa"/>
-          </w:tcPr>
-          <w:p>
-            <w:pPr>
-              <w:pStyle w:val="SemEspaamento"/>
-              <w:rPr>
-                <w:rFonts w:cstheme="minorHAnsi"/>
-                <w:bCs/>
-                <w:sz w:val="24"/>
-                <w:szCs w:val="24"/>
-                <w:lang w:val="en-US"/>
-              </w:rPr>
-            </w:pPr>
-          </w:p>
-        </w:tc>
-        <w:tc>
-          <w:tcPr>
-            <w:tcW w:w="2060" w:type="dxa"/>
-          </w:tcPr>
-          <w:p>
-            <w:pPr>
-              <w:pStyle w:val="SemEspaamento"/>
-              <w:rPr>
-                <w:rFonts w:cstheme="minorHAnsi"/>
-                <w:bCs/>
-                <w:sz w:val="24"/>
-                <w:szCs w:val="24"/>
+            <w:tcW w:w="2161" w:type="dxa"/>
+          </w:tcPr>
+          <w:p>
+            <w:pPr>
+              <w:pStyle w:val="SemEspaamento"/>
+              <w:jc w:val="both"/>
+              <w:rPr>
+                <w:rFonts w:cstheme="minorHAnsi"/>
+                <w:bCs/>
+                <w:lang w:val="en-US"/>
+              </w:rPr>
+            </w:pPr>
+            <w:proofErr w:type="spellStart"/>
+            <w:r>
+              <w:rPr>
+                <w:rFonts w:cstheme="minorHAnsi"/>
+                <w:bCs/>
+                <w:lang w:val="en-US"/>
+              </w:rPr>
+              <w:t>idTempo</w:t>
+            </w:r>
+            <w:proofErr w:type="spellEnd"/>
+          </w:p>
+        </w:tc>
+        <w:tc>
+          <w:tcPr>
+            <w:tcW w:w="2161" w:type="dxa"/>
+          </w:tcPr>
+          <w:p>
+            <w:pPr>
+              <w:pStyle w:val="SemEspaamento"/>
+              <w:jc w:val="both"/>
+              <w:rPr>
+                <w:rFonts w:cstheme="minorHAnsi"/>
+                <w:bCs/>
+                <w:lang w:val="en-US"/>
+              </w:rPr>
+            </w:pPr>
+            <w:r>
+              <w:rPr>
+                <w:rFonts w:cstheme="minorHAnsi"/>
+                <w:bCs/>
+                <w:lang w:val="en-US"/>
+              </w:rPr>
+              <w:t xml:space="preserve">Variable responsible for storing content </w:t>
+            </w:r>
+            <w:r>
+              <w:rPr>
+                <w:rFonts w:cstheme="minorHAnsi"/>
+                <w:bCs/>
+                <w:lang w:val="en-US"/>
+              </w:rPr>
+              <w:lastRenderedPageBreak/>
+              <w:t>identification time.</w:t>
+            </w:r>
+          </w:p>
+        </w:tc>
+        <w:tc>
+          <w:tcPr>
+            <w:tcW w:w="2161" w:type="dxa"/>
+          </w:tcPr>
+          <w:p>
+            <w:pPr>
+              <w:pStyle w:val="SemEspaamento"/>
+              <w:jc w:val="both"/>
+              <w:rPr>
+                <w:rFonts w:cstheme="minorHAnsi"/>
+                <w:bCs/>
+                <w:lang w:val="en-US"/>
+              </w:rPr>
+            </w:pPr>
+          </w:p>
+        </w:tc>
+        <w:tc>
+          <w:tcPr>
+            <w:tcW w:w="2161" w:type="dxa"/>
+          </w:tcPr>
+          <w:p>
+            <w:pPr>
+              <w:pStyle w:val="SemEspaamento"/>
+              <w:jc w:val="both"/>
+              <w:rPr>
+                <w:rFonts w:cstheme="minorHAnsi"/>
+                <w:bCs/>
                 <w:lang w:val="en-US"/>
               </w:rPr>
             </w:pPr>
@@ -5819,67 +5910,82 @@
       <w:tr>
         <w:tc>
           <w:tcPr>
-            <w:tcW w:w="2404" w:type="dxa"/>
-          </w:tcPr>
-          <w:p>
-            <w:pPr>
-              <w:pStyle w:val="SemEspaamento"/>
-              <w:rPr>
-                <w:rFonts w:cstheme="minorHAnsi"/>
-                <w:bCs/>
-                <w:sz w:val="24"/>
-                <w:szCs w:val="24"/>
-                <w:lang w:val="en-US"/>
-              </w:rPr>
-            </w:pPr>
-          </w:p>
-        </w:tc>
-        <w:tc>
-          <w:tcPr>
-            <w:tcW w:w="2152" w:type="dxa"/>
-          </w:tcPr>
-          <w:p>
-            <w:pPr>
-              <w:pStyle w:val="SemEspaamento"/>
-              <w:rPr>
-                <w:rFonts w:cstheme="minorHAnsi"/>
-                <w:bCs/>
-                <w:sz w:val="24"/>
-                <w:szCs w:val="24"/>
-                <w:lang w:val="en-US"/>
-              </w:rPr>
-            </w:pPr>
-          </w:p>
-        </w:tc>
-        <w:tc>
-          <w:tcPr>
-            <w:tcW w:w="2104" w:type="dxa"/>
-          </w:tcPr>
-          <w:p>
-            <w:pPr>
-              <w:pStyle w:val="SemEspaamento"/>
-              <w:rPr>
-                <w:rFonts w:cstheme="minorHAnsi"/>
-                <w:bCs/>
-                <w:sz w:val="24"/>
-                <w:szCs w:val="24"/>
-                <w:lang w:val="en-US"/>
-              </w:rPr>
-            </w:pPr>
-          </w:p>
-        </w:tc>
-        <w:tc>
-          <w:tcPr>
-            <w:tcW w:w="2060" w:type="dxa"/>
-          </w:tcPr>
-          <w:p>
-            <w:pPr>
-              <w:pStyle w:val="SemEspaamento"/>
-              <w:rPr>
-                <w:rFonts w:cstheme="minorHAnsi"/>
-                <w:bCs/>
-                <w:sz w:val="24"/>
-                <w:szCs w:val="24"/>
+            <w:tcW w:w="2161" w:type="dxa"/>
+          </w:tcPr>
+          <w:p>
+            <w:pPr>
+              <w:pStyle w:val="SemEspaamento"/>
+              <w:jc w:val="both"/>
+              <w:rPr>
+                <w:rFonts w:cstheme="minorHAnsi"/>
+                <w:bCs/>
+                <w:lang w:val="en-US"/>
+              </w:rPr>
+            </w:pPr>
+            <w:proofErr w:type="spellStart"/>
+            <w:r>
+              <w:rPr>
+                <w:rFonts w:cstheme="minorHAnsi"/>
+                <w:bCs/>
+                <w:lang w:val="en-US"/>
+              </w:rPr>
+              <w:lastRenderedPageBreak/>
+              <w:t>idJogador</w:t>
+            </w:r>
+            <w:proofErr w:type="spellEnd"/>
+          </w:p>
+        </w:tc>
+        <w:tc>
+          <w:tcPr>
+            <w:tcW w:w="2161" w:type="dxa"/>
+          </w:tcPr>
+          <w:p>
+            <w:pPr>
+              <w:pStyle w:val="SemEspaamento"/>
+              <w:jc w:val="both"/>
+              <w:rPr>
+                <w:rFonts w:cstheme="minorHAnsi"/>
+                <w:bCs/>
+                <w:lang w:val="en-US"/>
+              </w:rPr>
+            </w:pPr>
+            <w:r>
+              <w:rPr>
+                <w:rFonts w:cstheme="minorHAnsi"/>
+                <w:bCs/>
+                <w:lang w:val="en-US"/>
+              </w:rPr>
+              <w:t>Variable responsible for storing the index to identify the players.</w:t>
+            </w:r>
+          </w:p>
+        </w:tc>
+        <w:tc>
+          <w:tcPr>
+            <w:tcW w:w="2161" w:type="dxa"/>
+          </w:tcPr>
+          <w:p>
+            <w:pPr>
+              <w:pStyle w:val="SemEspaamento"/>
+              <w:jc w:val="both"/>
+              <w:rPr>
+                <w:rFonts w:cstheme="minorHAnsi"/>
+                <w:bCs/>
+                <w:lang w:val="en-US"/>
+              </w:rPr>
+            </w:pPr>
+          </w:p>
+        </w:tc>
+        <w:tc>
+          <w:tcPr>
+            <w:tcW w:w="2161" w:type="dxa"/>
+          </w:tcPr>
+          <w:p>
+            <w:pPr>
+              <w:pStyle w:val="SemEspaamento"/>
+              <w:jc w:val="both"/>
+              <w:rPr>
+                <w:rFonts w:cstheme="minorHAnsi"/>
+                <w:bCs/>
                 <w:lang w:val="en-US"/>
               </w:rPr>
             </w:pPr>
@@ -5889,23 +5995,7 @@
       <w:tr>
         <w:tc>
           <w:tcPr>
-            <w:tcW w:w="2404" w:type="dxa"/>
-          </w:tcPr>
-          <w:p>
-            <w:pPr>
-              <w:pStyle w:val="SemEspaamento"/>
-              <w:rPr>
-                <w:rFonts w:cstheme="minorHAnsi"/>
-                <w:bCs/>
-                <w:sz w:val="24"/>
-                <w:szCs w:val="24"/>
-              </w:rPr>
-            </w:pPr>
-          </w:p>
-        </w:tc>
-        <w:tc>
-          <w:tcPr>
-            <w:tcW w:w="2152" w:type="dxa"/>
+            <w:tcW w:w="2161" w:type="dxa"/>
           </w:tcPr>
           <w:p>
             <w:pPr>
@@ -5914,42 +6004,80 @@
               <w:rPr>
                 <w:rFonts w:cstheme="minorHAnsi"/>
                 <w:bCs/>
-                <w:sz w:val="24"/>
-                <w:szCs w:val="24"/>
-                <w:lang w:val="en-US"/>
-              </w:rPr>
-            </w:pPr>
-          </w:p>
-        </w:tc>
-        <w:tc>
-          <w:tcPr>
-            <w:tcW w:w="2104" w:type="dxa"/>
-          </w:tcPr>
-          <w:p>
-            <w:pPr>
-              <w:pStyle w:val="SemEspaamento"/>
-              <w:rPr>
-                <w:rFonts w:cstheme="minorHAnsi"/>
-                <w:bCs/>
-                <w:sz w:val="24"/>
-                <w:szCs w:val="24"/>
-                <w:lang w:val="en-US"/>
-              </w:rPr>
-            </w:pPr>
-          </w:p>
-        </w:tc>
-        <w:tc>
-          <w:tcPr>
-            <w:tcW w:w="2060" w:type="dxa"/>
-          </w:tcPr>
-          <w:p>
-            <w:pPr>
-              <w:pStyle w:val="SemEspaamento"/>
-              <w:rPr>
-                <w:rFonts w:cstheme="minorHAnsi"/>
-                <w:bCs/>
-                <w:sz w:val="24"/>
-                <w:szCs w:val="24"/>
+                <w:lang w:val="en-US"/>
+              </w:rPr>
+            </w:pPr>
+            <w:r>
+              <w:rPr>
+                <w:rFonts w:cstheme="minorHAnsi"/>
+                <w:bCs/>
+                <w:lang w:val="en-US"/>
+              </w:rPr>
+              <w:t>$</w:t>
+            </w:r>
+            <w:proofErr w:type="spellStart"/>
+            <w:r>
+              <w:rPr>
+                <w:rFonts w:cstheme="minorHAnsi"/>
+                <w:bCs/>
+                <w:lang w:val="en-US"/>
+              </w:rPr>
+              <w:t>arrayDadosJogador</w:t>
+            </w:r>
+            <w:proofErr w:type="spellEnd"/>
+          </w:p>
+        </w:tc>
+        <w:tc>
+          <w:tcPr>
+            <w:tcW w:w="2161" w:type="dxa"/>
+          </w:tcPr>
+          <w:p>
+            <w:pPr>
+              <w:pStyle w:val="SemEspaamento"/>
+              <w:jc w:val="both"/>
+              <w:rPr>
+                <w:rFonts w:cstheme="minorHAnsi"/>
+                <w:bCs/>
+                <w:lang w:val="en-US"/>
+              </w:rPr>
+            </w:pPr>
+            <w:r>
+              <w:rPr>
+                <w:rFonts w:cstheme="minorHAnsi"/>
+                <w:bCs/>
+                <w:lang w:val="en-US"/>
+              </w:rPr>
+              <w:t>Variable responsible for storing all data of a player.</w:t>
+            </w:r>
+          </w:p>
+        </w:tc>
+        <w:tc>
+          <w:tcPr>
+            <w:tcW w:w="2161" w:type="dxa"/>
+          </w:tcPr>
+          <w:p>
+            <w:pPr>
+              <w:pStyle w:val="SemEspaamento"/>
+              <w:jc w:val="both"/>
+              <w:rPr>
+                <w:rFonts w:cstheme="minorHAnsi"/>
+                <w:bCs/>
+                <w:lang w:val="en-US"/>
+              </w:rPr>
+            </w:pPr>
+          </w:p>
+        </w:tc>
+        <w:tc>
+          <w:tcPr>
+            <w:tcW w:w="2161" w:type="dxa"/>
+          </w:tcPr>
+          <w:p>
+            <w:pPr>
+              <w:pStyle w:val="SemEspaamento"/>
+              <w:jc w:val="both"/>
+              <w:rPr>
+                <w:rFonts w:cstheme="minorHAnsi"/>
+                <w:bCs/>
                 <w:lang w:val="en-US"/>
               </w:rPr>
             </w:pPr>
@@ -5959,23 +6087,7 @@
       <w:tr>
         <w:tc>
           <w:tcPr>
-            <w:tcW w:w="2404" w:type="dxa"/>
-          </w:tcPr>
-          <w:p>
-            <w:pPr>
-              <w:pStyle w:val="SemEspaamento"/>
-              <w:rPr>
-                <w:rFonts w:cstheme="minorHAnsi"/>
-                <w:bCs/>
-                <w:sz w:val="24"/>
-                <w:szCs w:val="24"/>
-              </w:rPr>
-            </w:pPr>
-          </w:p>
-        </w:tc>
-        <w:tc>
-          <w:tcPr>
-            <w:tcW w:w="2152" w:type="dxa"/>
+            <w:tcW w:w="2161" w:type="dxa"/>
           </w:tcPr>
           <w:p>
             <w:pPr>
@@ -5984,42 +6096,108 @@
               <w:rPr>
                 <w:rFonts w:cstheme="minorHAnsi"/>
                 <w:bCs/>
-                <w:sz w:val="24"/>
-                <w:szCs w:val="24"/>
-                <w:lang w:val="en-US"/>
-              </w:rPr>
-            </w:pPr>
-          </w:p>
-        </w:tc>
-        <w:tc>
-          <w:tcPr>
-            <w:tcW w:w="2104" w:type="dxa"/>
-          </w:tcPr>
-          <w:p>
-            <w:pPr>
-              <w:pStyle w:val="SemEspaamento"/>
-              <w:rPr>
-                <w:rFonts w:cstheme="minorHAnsi"/>
-                <w:bCs/>
-                <w:sz w:val="24"/>
-                <w:szCs w:val="24"/>
-                <w:lang w:val="en-US"/>
-              </w:rPr>
-            </w:pPr>
-          </w:p>
-        </w:tc>
-        <w:tc>
-          <w:tcPr>
-            <w:tcW w:w="2060" w:type="dxa"/>
-          </w:tcPr>
-          <w:p>
-            <w:pPr>
-              <w:pStyle w:val="SemEspaamento"/>
-              <w:rPr>
-                <w:rFonts w:cstheme="minorHAnsi"/>
-                <w:bCs/>
-                <w:sz w:val="24"/>
-                <w:szCs w:val="24"/>
+                <w:lang w:val="en-US"/>
+              </w:rPr>
+            </w:pPr>
+            <w:proofErr w:type="spellStart"/>
+            <w:r>
+              <w:rPr>
+                <w:rFonts w:cstheme="minorHAnsi"/>
+                <w:bCs/>
+                <w:lang w:val="en-US"/>
+              </w:rPr>
+              <w:t>arrayDados</w:t>
+            </w:r>
+            <w:proofErr w:type="spellEnd"/>
+          </w:p>
+        </w:tc>
+        <w:tc>
+          <w:tcPr>
+            <w:tcW w:w="2161" w:type="dxa"/>
+          </w:tcPr>
+          <w:p>
+            <w:pPr>
+              <w:pStyle w:val="SemEspaamento"/>
+              <w:jc w:val="both"/>
+              <w:rPr>
+                <w:rFonts w:cstheme="minorHAnsi"/>
+                <w:bCs/>
+                <w:lang w:val="en-US"/>
+              </w:rPr>
+            </w:pPr>
+            <w:r>
+              <w:rPr>
+                <w:rFonts w:cstheme="minorHAnsi"/>
+                <w:bCs/>
+                <w:lang w:val="en-US"/>
+              </w:rPr>
+              <w:t xml:space="preserve">Array that stores all the player data such as name, </w:t>
+            </w:r>
+            <w:proofErr w:type="spellStart"/>
+            <w:r>
+              <w:rPr>
+                <w:rFonts w:cstheme="minorHAnsi"/>
+                <w:bCs/>
+                <w:lang w:val="en-US"/>
+              </w:rPr>
+              <w:t>cfp</w:t>
+            </w:r>
+            <w:proofErr w:type="spellEnd"/>
+            <w:r>
+              <w:rPr>
+                <w:rFonts w:cstheme="minorHAnsi"/>
+                <w:bCs/>
+                <w:lang w:val="en-US"/>
+              </w:rPr>
+              <w:t xml:space="preserve">, phone number and </w:t>
+            </w:r>
+            <w:proofErr w:type="spellStart"/>
+            <w:r>
+              <w:rPr>
+                <w:rFonts w:cstheme="minorHAnsi"/>
+                <w:bCs/>
+                <w:lang w:val="en-US"/>
+              </w:rPr>
+              <w:t>BirthDate</w:t>
+            </w:r>
+            <w:proofErr w:type="spellEnd"/>
+            <w:r>
+              <w:rPr>
+                <w:rFonts w:cstheme="minorHAnsi"/>
+                <w:bCs/>
+                <w:lang w:val="en-US"/>
+              </w:rPr>
+              <w:t>. Each position vector has one of these strings.</w:t>
+            </w:r>
+          </w:p>
+        </w:tc>
+        <w:tc>
+          <w:tcPr>
+            <w:tcW w:w="2161" w:type="dxa"/>
+          </w:tcPr>
+          <w:p>
+            <w:pPr>
+              <w:pStyle w:val="SemEspaamento"/>
+              <w:jc w:val="both"/>
+              <w:rPr>
+                <w:rFonts w:cstheme="minorHAnsi"/>
+                <w:bCs/>
+                <w:lang w:val="en-US"/>
+              </w:rPr>
+            </w:pPr>
+          </w:p>
+        </w:tc>
+        <w:tc>
+          <w:tcPr>
+            <w:tcW w:w="2161" w:type="dxa"/>
+          </w:tcPr>
+          <w:p>
+            <w:pPr>
+              <w:pStyle w:val="SemEspaamento"/>
+              <w:jc w:val="both"/>
+              <w:rPr>
+                <w:rFonts w:cstheme="minorHAnsi"/>
+                <w:bCs/>
                 <w:lang w:val="en-US"/>
               </w:rPr>
             </w:pPr>
@@ -6029,24 +6207,7 @@
       <w:tr>
         <w:tc>
           <w:tcPr>
-            <w:tcW w:w="2404" w:type="dxa"/>
-          </w:tcPr>
-          <w:p>
-            <w:pPr>
-              <w:pStyle w:val="SemEspaamento"/>
-              <w:rPr>
-                <w:rFonts w:cstheme="minorHAnsi"/>
-                <w:bCs/>
-                <w:sz w:val="24"/>
-                <w:szCs w:val="24"/>
-                <w:lang w:val="en-US"/>
-              </w:rPr>
-            </w:pPr>
-          </w:p>
-        </w:tc>
-        <w:tc>
-          <w:tcPr>
-            <w:tcW w:w="2152" w:type="dxa"/>
+            <w:tcW w:w="2161" w:type="dxa"/>
           </w:tcPr>
           <w:p>
             <w:pPr>
@@ -6055,42 +6216,72 @@
               <w:rPr>
                 <w:rFonts w:cstheme="minorHAnsi"/>
                 <w:bCs/>
-                <w:sz w:val="24"/>
-                <w:szCs w:val="24"/>
-                <w:lang w:val="en-US"/>
-              </w:rPr>
-            </w:pPr>
-          </w:p>
-        </w:tc>
-        <w:tc>
-          <w:tcPr>
-            <w:tcW w:w="2104" w:type="dxa"/>
-          </w:tcPr>
-          <w:p>
-            <w:pPr>
-              <w:pStyle w:val="SemEspaamento"/>
-              <w:rPr>
-                <w:rFonts w:cstheme="minorHAnsi"/>
-                <w:bCs/>
-                <w:sz w:val="24"/>
-                <w:szCs w:val="24"/>
-                <w:lang w:val="en-US"/>
-              </w:rPr>
-            </w:pPr>
-          </w:p>
-        </w:tc>
-        <w:tc>
-          <w:tcPr>
-            <w:tcW w:w="2060" w:type="dxa"/>
-          </w:tcPr>
-          <w:p>
-            <w:pPr>
-              <w:pStyle w:val="SemEspaamento"/>
-              <w:rPr>
-                <w:rFonts w:cstheme="minorHAnsi"/>
-                <w:bCs/>
-                <w:sz w:val="24"/>
-                <w:szCs w:val="24"/>
+                <w:lang w:val="en-US"/>
+              </w:rPr>
+            </w:pPr>
+            <w:proofErr w:type="spellStart"/>
+            <w:r>
+              <w:rPr>
+                <w:rFonts w:cstheme="minorHAnsi"/>
+                <w:bCs/>
+                <w:lang w:val="en-US"/>
+              </w:rPr>
+              <w:t>idJogador</w:t>
+            </w:r>
+            <w:proofErr w:type="spellEnd"/>
+          </w:p>
+        </w:tc>
+        <w:tc>
+          <w:tcPr>
+            <w:tcW w:w="2161" w:type="dxa"/>
+          </w:tcPr>
+          <w:p>
+            <w:pPr>
+              <w:pStyle w:val="SemEspaamento"/>
+              <w:jc w:val="both"/>
+              <w:rPr>
+                <w:rFonts w:cstheme="minorHAnsi"/>
+                <w:bCs/>
+                <w:lang w:val="en-US"/>
+              </w:rPr>
+            </w:pPr>
+            <w:r>
+              <w:rPr>
+                <w:rFonts w:cstheme="minorHAnsi"/>
+                <w:bCs/>
+                <w:lang w:val="en-US"/>
+              </w:rPr>
+              <w:t>Stores index identifying a player.</w:t>
+            </w:r>
+          </w:p>
+        </w:tc>
+        <w:tc>
+          <w:tcPr>
+            <w:tcW w:w="2161" w:type="dxa"/>
+          </w:tcPr>
+          <w:p>
+            <w:pPr>
+              <w:pStyle w:val="SemEspaamento"/>
+              <w:jc w:val="both"/>
+              <w:rPr>
+                <w:rFonts w:cstheme="minorHAnsi"/>
+                <w:bCs/>
+                <w:lang w:val="en-US"/>
+              </w:rPr>
+            </w:pPr>
+          </w:p>
+        </w:tc>
+        <w:tc>
+          <w:tcPr>
+            <w:tcW w:w="2161" w:type="dxa"/>
+          </w:tcPr>
+          <w:p>
+            <w:pPr>
+              <w:pStyle w:val="SemEspaamento"/>
+              <w:jc w:val="both"/>
+              <w:rPr>
+                <w:rFonts w:cstheme="minorHAnsi"/>
+                <w:bCs/>
                 <w:lang w:val="en-US"/>
               </w:rPr>
             </w:pPr>
@@ -6100,23 +6291,7 @@
       <w:tr>
         <w:tc>
           <w:tcPr>
-            <w:tcW w:w="2404" w:type="dxa"/>
-          </w:tcPr>
-          <w:p>
-            <w:pPr>
-              <w:pStyle w:val="SemEspaamento"/>
-              <w:rPr>
-                <w:rFonts w:cstheme="minorHAnsi"/>
-                <w:bCs/>
-                <w:sz w:val="24"/>
-                <w:szCs w:val="24"/>
-              </w:rPr>
-            </w:pPr>
-          </w:p>
-        </w:tc>
-        <w:tc>
-          <w:tcPr>
-            <w:tcW w:w="2152" w:type="dxa"/>
+            <w:tcW w:w="2161" w:type="dxa"/>
           </w:tcPr>
           <w:p>
             <w:pPr>
@@ -6125,42 +6300,72 @@
               <w:rPr>
                 <w:rFonts w:cstheme="minorHAnsi"/>
                 <w:bCs/>
-                <w:sz w:val="24"/>
-                <w:szCs w:val="24"/>
-                <w:lang w:val="en-US"/>
-              </w:rPr>
-            </w:pPr>
-          </w:p>
-        </w:tc>
-        <w:tc>
-          <w:tcPr>
-            <w:tcW w:w="2104" w:type="dxa"/>
-          </w:tcPr>
-          <w:p>
-            <w:pPr>
-              <w:pStyle w:val="SemEspaamento"/>
-              <w:rPr>
-                <w:rFonts w:cstheme="minorHAnsi"/>
-                <w:bCs/>
-                <w:sz w:val="24"/>
-                <w:szCs w:val="24"/>
-                <w:lang w:val="en-US"/>
-              </w:rPr>
-            </w:pPr>
-          </w:p>
-        </w:tc>
-        <w:tc>
-          <w:tcPr>
-            <w:tcW w:w="2060" w:type="dxa"/>
-          </w:tcPr>
-          <w:p>
-            <w:pPr>
-              <w:pStyle w:val="SemEspaamento"/>
-              <w:rPr>
-                <w:rFonts w:cstheme="minorHAnsi"/>
-                <w:bCs/>
-                <w:sz w:val="24"/>
-                <w:szCs w:val="24"/>
+                <w:lang w:val="en-US"/>
+              </w:rPr>
+            </w:pPr>
+            <w:proofErr w:type="spellStart"/>
+            <w:r>
+              <w:rPr>
+                <w:rFonts w:cstheme="minorHAnsi"/>
+                <w:bCs/>
+                <w:lang w:val="en-US"/>
+              </w:rPr>
+              <w:t>idTime</w:t>
+            </w:r>
+            <w:proofErr w:type="spellEnd"/>
+          </w:p>
+        </w:tc>
+        <w:tc>
+          <w:tcPr>
+            <w:tcW w:w="2161" w:type="dxa"/>
+          </w:tcPr>
+          <w:p>
+            <w:pPr>
+              <w:pStyle w:val="SemEspaamento"/>
+              <w:jc w:val="both"/>
+              <w:rPr>
+                <w:rFonts w:cstheme="minorHAnsi"/>
+                <w:bCs/>
+                <w:lang w:val="en-US"/>
+              </w:rPr>
+            </w:pPr>
+            <w:r>
+              <w:rPr>
+                <w:rFonts w:cstheme="minorHAnsi"/>
+                <w:bCs/>
+                <w:lang w:val="en-US"/>
+              </w:rPr>
+              <w:t>Stores the index identifying a team.</w:t>
+            </w:r>
+          </w:p>
+        </w:tc>
+        <w:tc>
+          <w:tcPr>
+            <w:tcW w:w="2161" w:type="dxa"/>
+          </w:tcPr>
+          <w:p>
+            <w:pPr>
+              <w:pStyle w:val="SemEspaamento"/>
+              <w:jc w:val="both"/>
+              <w:rPr>
+                <w:rFonts w:cstheme="minorHAnsi"/>
+                <w:bCs/>
+                <w:lang w:val="en-US"/>
+              </w:rPr>
+            </w:pPr>
+          </w:p>
+        </w:tc>
+        <w:tc>
+          <w:tcPr>
+            <w:tcW w:w="2161" w:type="dxa"/>
+          </w:tcPr>
+          <w:p>
+            <w:pPr>
+              <w:pStyle w:val="SemEspaamento"/>
+              <w:jc w:val="both"/>
+              <w:rPr>
+                <w:rFonts w:cstheme="minorHAnsi"/>
+                <w:bCs/>
                 <w:lang w:val="en-US"/>
               </w:rPr>
             </w:pPr>
@@ -6170,24 +6375,7 @@
       <w:tr>
         <w:tc>
           <w:tcPr>
-            <w:tcW w:w="2404" w:type="dxa"/>
-          </w:tcPr>
-          <w:p>
-            <w:pPr>
-              <w:pStyle w:val="SemEspaamento"/>
-              <w:rPr>
-                <w:rFonts w:cstheme="minorHAnsi"/>
-                <w:bCs/>
-                <w:sz w:val="24"/>
-                <w:szCs w:val="24"/>
-                <w:lang w:val="en-US"/>
-              </w:rPr>
-            </w:pPr>
-          </w:p>
-        </w:tc>
-        <w:tc>
-          <w:tcPr>
-            <w:tcW w:w="2152" w:type="dxa"/>
+            <w:tcW w:w="2161" w:type="dxa"/>
           </w:tcPr>
           <w:p>
             <w:pPr>
@@ -6196,42 +6384,72 @@
               <w:rPr>
                 <w:rFonts w:cstheme="minorHAnsi"/>
                 <w:bCs/>
-                <w:sz w:val="24"/>
-                <w:szCs w:val="24"/>
-                <w:lang w:val="en-US"/>
-              </w:rPr>
-            </w:pPr>
-          </w:p>
-        </w:tc>
-        <w:tc>
-          <w:tcPr>
-            <w:tcW w:w="2104" w:type="dxa"/>
-          </w:tcPr>
-          <w:p>
-            <w:pPr>
-              <w:pStyle w:val="SemEspaamento"/>
-              <w:rPr>
-                <w:rFonts w:cstheme="minorHAnsi"/>
-                <w:bCs/>
-                <w:sz w:val="24"/>
-                <w:szCs w:val="24"/>
-                <w:lang w:val="en-US"/>
-              </w:rPr>
-            </w:pPr>
-          </w:p>
-        </w:tc>
-        <w:tc>
-          <w:tcPr>
-            <w:tcW w:w="2060" w:type="dxa"/>
-          </w:tcPr>
-          <w:p>
-            <w:pPr>
-              <w:pStyle w:val="SemEspaamento"/>
-              <w:rPr>
-                <w:rFonts w:cstheme="minorHAnsi"/>
-                <w:bCs/>
-                <w:sz w:val="24"/>
-                <w:szCs w:val="24"/>
+                <w:lang w:val="en-US"/>
+              </w:rPr>
+            </w:pPr>
+            <w:proofErr w:type="spellStart"/>
+            <w:r>
+              <w:rPr>
+                <w:rFonts w:cstheme="minorHAnsi"/>
+                <w:bCs/>
+                <w:lang w:val="en-US"/>
+              </w:rPr>
+              <w:t>nome</w:t>
+            </w:r>
+            <w:proofErr w:type="spellEnd"/>
+          </w:p>
+        </w:tc>
+        <w:tc>
+          <w:tcPr>
+            <w:tcW w:w="2161" w:type="dxa"/>
+          </w:tcPr>
+          <w:p>
+            <w:pPr>
+              <w:pStyle w:val="SemEspaamento"/>
+              <w:jc w:val="both"/>
+              <w:rPr>
+                <w:rFonts w:cstheme="minorHAnsi"/>
+                <w:bCs/>
+                <w:lang w:val="en-US"/>
+              </w:rPr>
+            </w:pPr>
+            <w:r>
+              <w:rPr>
+                <w:rFonts w:cstheme="minorHAnsi"/>
+                <w:bCs/>
+                <w:lang w:val="en-US"/>
+              </w:rPr>
+              <w:t>Stores the name of a player.</w:t>
+            </w:r>
+          </w:p>
+        </w:tc>
+        <w:tc>
+          <w:tcPr>
+            <w:tcW w:w="2161" w:type="dxa"/>
+          </w:tcPr>
+          <w:p>
+            <w:pPr>
+              <w:pStyle w:val="SemEspaamento"/>
+              <w:jc w:val="both"/>
+              <w:rPr>
+                <w:rFonts w:cstheme="minorHAnsi"/>
+                <w:bCs/>
+                <w:lang w:val="en-US"/>
+              </w:rPr>
+            </w:pPr>
+          </w:p>
+        </w:tc>
+        <w:tc>
+          <w:tcPr>
+            <w:tcW w:w="2161" w:type="dxa"/>
+          </w:tcPr>
+          <w:p>
+            <w:pPr>
+              <w:pStyle w:val="SemEspaamento"/>
+              <w:jc w:val="both"/>
+              <w:rPr>
+                <w:rFonts w:cstheme="minorHAnsi"/>
+                <w:bCs/>
                 <w:lang w:val="en-US"/>
               </w:rPr>
             </w:pPr>
@@ -6241,24 +6459,7 @@
       <w:tr>
         <w:tc>
           <w:tcPr>
-            <w:tcW w:w="2404" w:type="dxa"/>
-          </w:tcPr>
-          <w:p>
-            <w:pPr>
-              <w:pStyle w:val="SemEspaamento"/>
-              <w:rPr>
-                <w:rFonts w:cstheme="minorHAnsi"/>
-                <w:bCs/>
-                <w:sz w:val="24"/>
-                <w:szCs w:val="24"/>
-                <w:lang w:val="en-US"/>
-              </w:rPr>
-            </w:pPr>
-          </w:p>
-        </w:tc>
-        <w:tc>
-          <w:tcPr>
-            <w:tcW w:w="2152" w:type="dxa"/>
+            <w:tcW w:w="2161" w:type="dxa"/>
           </w:tcPr>
           <w:p>
             <w:pPr>
@@ -6267,42 +6468,72 @@
               <w:rPr>
                 <w:rFonts w:cstheme="minorHAnsi"/>
                 <w:bCs/>
-                <w:sz w:val="24"/>
-                <w:szCs w:val="24"/>
-                <w:lang w:val="en-US"/>
-              </w:rPr>
-            </w:pPr>
-          </w:p>
-        </w:tc>
-        <w:tc>
-          <w:tcPr>
-            <w:tcW w:w="2104" w:type="dxa"/>
-          </w:tcPr>
-          <w:p>
-            <w:pPr>
-              <w:pStyle w:val="SemEspaamento"/>
-              <w:rPr>
-                <w:rFonts w:cstheme="minorHAnsi"/>
-                <w:bCs/>
-                <w:sz w:val="24"/>
-                <w:szCs w:val="24"/>
-                <w:lang w:val="en-US"/>
-              </w:rPr>
-            </w:pPr>
-          </w:p>
-        </w:tc>
-        <w:tc>
-          <w:tcPr>
-            <w:tcW w:w="2060" w:type="dxa"/>
-          </w:tcPr>
-          <w:p>
-            <w:pPr>
-              <w:pStyle w:val="SemEspaamento"/>
-              <w:rPr>
-                <w:rFonts w:cstheme="minorHAnsi"/>
-                <w:bCs/>
-                <w:sz w:val="24"/>
-                <w:szCs w:val="24"/>
+                <w:lang w:val="en-US"/>
+              </w:rPr>
+            </w:pPr>
+            <w:proofErr w:type="spellStart"/>
+            <w:r>
+              <w:rPr>
+                <w:rFonts w:cstheme="minorHAnsi"/>
+                <w:bCs/>
+                <w:lang w:val="en-US"/>
+              </w:rPr>
+              <w:t>dataNascimento</w:t>
+            </w:r>
+            <w:proofErr w:type="spellEnd"/>
+          </w:p>
+        </w:tc>
+        <w:tc>
+          <w:tcPr>
+            <w:tcW w:w="2161" w:type="dxa"/>
+          </w:tcPr>
+          <w:p>
+            <w:pPr>
+              <w:pStyle w:val="SemEspaamento"/>
+              <w:jc w:val="both"/>
+              <w:rPr>
+                <w:rFonts w:cstheme="minorHAnsi"/>
+                <w:bCs/>
+                <w:lang w:val="en-US"/>
+              </w:rPr>
+            </w:pPr>
+            <w:r>
+              <w:rPr>
+                <w:rFonts w:cstheme="minorHAnsi"/>
+                <w:bCs/>
+                <w:lang w:val="en-US"/>
+              </w:rPr>
+              <w:t>Stores the date of birth of a player.</w:t>
+            </w:r>
+          </w:p>
+        </w:tc>
+        <w:tc>
+          <w:tcPr>
+            <w:tcW w:w="2161" w:type="dxa"/>
+          </w:tcPr>
+          <w:p>
+            <w:pPr>
+              <w:pStyle w:val="SemEspaamento"/>
+              <w:jc w:val="both"/>
+              <w:rPr>
+                <w:rFonts w:cstheme="minorHAnsi"/>
+                <w:bCs/>
+                <w:lang w:val="en-US"/>
+              </w:rPr>
+            </w:pPr>
+          </w:p>
+        </w:tc>
+        <w:tc>
+          <w:tcPr>
+            <w:tcW w:w="2161" w:type="dxa"/>
+          </w:tcPr>
+          <w:p>
+            <w:pPr>
+              <w:pStyle w:val="SemEspaamento"/>
+              <w:jc w:val="both"/>
+              <w:rPr>
+                <w:rFonts w:cstheme="minorHAnsi"/>
+                <w:bCs/>
                 <w:lang w:val="en-US"/>
               </w:rPr>
             </w:pPr>
@@ -6312,24 +6543,7 @@
       <w:tr>
         <w:tc>
           <w:tcPr>
-            <w:tcW w:w="2404" w:type="dxa"/>
-          </w:tcPr>
-          <w:p>
-            <w:pPr>
-              <w:pStyle w:val="SemEspaamento"/>
-              <w:rPr>
-                <w:rFonts w:cstheme="minorHAnsi"/>
-                <w:bCs/>
-                <w:sz w:val="24"/>
-                <w:szCs w:val="24"/>
-                <w:lang w:val="en-US"/>
-              </w:rPr>
-            </w:pPr>
-          </w:p>
-        </w:tc>
-        <w:tc>
-          <w:tcPr>
-            <w:tcW w:w="2152" w:type="dxa"/>
+            <w:tcW w:w="2161" w:type="dxa"/>
           </w:tcPr>
           <w:p>
             <w:pPr>
@@ -6338,42 +6552,98 @@
               <w:rPr>
                 <w:rFonts w:cstheme="minorHAnsi"/>
                 <w:bCs/>
-                <w:sz w:val="24"/>
-                <w:szCs w:val="24"/>
-                <w:lang w:val="en-US"/>
-              </w:rPr>
-            </w:pPr>
-          </w:p>
-        </w:tc>
-        <w:tc>
-          <w:tcPr>
-            <w:tcW w:w="2104" w:type="dxa"/>
-          </w:tcPr>
-          <w:p>
-            <w:pPr>
-              <w:pStyle w:val="SemEspaamento"/>
-              <w:rPr>
-                <w:rFonts w:cstheme="minorHAnsi"/>
-                <w:bCs/>
-                <w:sz w:val="24"/>
-                <w:szCs w:val="24"/>
-                <w:lang w:val="en-US"/>
-              </w:rPr>
-            </w:pPr>
-          </w:p>
-        </w:tc>
-        <w:tc>
-          <w:tcPr>
-            <w:tcW w:w="2060" w:type="dxa"/>
-          </w:tcPr>
-          <w:p>
-            <w:pPr>
-              <w:pStyle w:val="SemEspaamento"/>
-              <w:rPr>
-                <w:rFonts w:cstheme="minorHAnsi"/>
-                <w:bCs/>
-                <w:sz w:val="24"/>
-                <w:szCs w:val="24"/>
+                <w:lang w:val="en-US"/>
+              </w:rPr>
+            </w:pPr>
+            <w:proofErr w:type="spellStart"/>
+            <w:r>
+              <w:rPr>
+                <w:rFonts w:cstheme="minorHAnsi"/>
+                <w:bCs/>
+                <w:lang w:val="en-US"/>
+              </w:rPr>
+              <w:t>cpf</w:t>
+            </w:r>
+            <w:proofErr w:type="spellEnd"/>
+          </w:p>
+        </w:tc>
+        <w:tc>
+          <w:tcPr>
+            <w:tcW w:w="2161" w:type="dxa"/>
+          </w:tcPr>
+          <w:p>
+            <w:pPr>
+              <w:pStyle w:val="SemEspaamento"/>
+              <w:jc w:val="both"/>
+              <w:rPr>
+                <w:rFonts w:cstheme="minorHAnsi"/>
+                <w:bCs/>
+                <w:lang w:val="en-US"/>
+              </w:rPr>
+            </w:pPr>
+            <w:r>
+              <w:rPr>
+                <w:rFonts w:cstheme="minorHAnsi"/>
+                <w:bCs/>
+                <w:lang w:val="en-US"/>
+              </w:rPr>
+              <w:t xml:space="preserve">Stores the </w:t>
+            </w:r>
+            <w:proofErr w:type="spellStart"/>
+            <w:r>
+              <w:rPr>
+                <w:rFonts w:cstheme="minorHAnsi"/>
+                <w:bCs/>
+                <w:lang w:val="en-US"/>
+              </w:rPr>
+              <w:t>cpf</w:t>
+            </w:r>
+            <w:proofErr w:type="spellEnd"/>
+            <w:r>
+              <w:rPr>
+                <w:rFonts w:cstheme="minorHAnsi"/>
+                <w:bCs/>
+                <w:lang w:val="en-US"/>
+              </w:rPr>
+              <w:t xml:space="preserve"> of a</w:t>
+            </w:r>
+            <w:r>
+              <w:rPr>
+                <w:rFonts w:cstheme="minorHAnsi"/>
+                <w:bCs/>
+                <w:lang w:val="en-US"/>
+              </w:rPr>
+              <w:t xml:space="preserve"> player.</w:t>
+            </w:r>
+          </w:p>
+        </w:tc>
+        <w:tc>
+          <w:tcPr>
+            <w:tcW w:w="2161" w:type="dxa"/>
+          </w:tcPr>
+          <w:p>
+            <w:pPr>
+              <w:pStyle w:val="SemEspaamento"/>
+              <w:jc w:val="both"/>
+              <w:rPr>
+                <w:rFonts w:cstheme="minorHAnsi"/>
+                <w:bCs/>
+                <w:lang w:val="en-US"/>
+              </w:rPr>
+            </w:pPr>
+          </w:p>
+        </w:tc>
+        <w:tc>
+          <w:tcPr>
+            <w:tcW w:w="2161" w:type="dxa"/>
+          </w:tcPr>
+          <w:p>
+            <w:pPr>
+              <w:pStyle w:val="SemEspaamento"/>
+              <w:jc w:val="both"/>
+              <w:rPr>
+                <w:rFonts w:cstheme="minorHAnsi"/>
+                <w:bCs/>
                 <w:lang w:val="en-US"/>
               </w:rPr>
             </w:pPr>
@@ -6383,24 +6653,7 @@
       <w:tr>
         <w:tc>
           <w:tcPr>
-            <w:tcW w:w="2404" w:type="dxa"/>
-          </w:tcPr>
-          <w:p>
-            <w:pPr>
-              <w:pStyle w:val="SemEspaamento"/>
-              <w:rPr>
-                <w:rFonts w:cstheme="minorHAnsi"/>
-                <w:bCs/>
-                <w:sz w:val="24"/>
-                <w:szCs w:val="24"/>
-                <w:lang w:val="en-US"/>
-              </w:rPr>
-            </w:pPr>
-          </w:p>
-        </w:tc>
-        <w:tc>
-          <w:tcPr>
-            <w:tcW w:w="2152" w:type="dxa"/>
+            <w:tcW w:w="2161" w:type="dxa"/>
           </w:tcPr>
           <w:p>
             <w:pPr>
@@ -6409,42 +6662,156 @@
               <w:rPr>
                 <w:rFonts w:cstheme="minorHAnsi"/>
                 <w:bCs/>
-                <w:sz w:val="24"/>
-                <w:szCs w:val="24"/>
-                <w:lang w:val="en-US"/>
-              </w:rPr>
-            </w:pPr>
-          </w:p>
-        </w:tc>
-        <w:tc>
-          <w:tcPr>
-            <w:tcW w:w="2104" w:type="dxa"/>
-          </w:tcPr>
-          <w:p>
-            <w:pPr>
-              <w:pStyle w:val="SemEspaamento"/>
-              <w:rPr>
-                <w:rFonts w:cstheme="minorHAnsi"/>
-                <w:bCs/>
-                <w:sz w:val="24"/>
-                <w:szCs w:val="24"/>
-                <w:lang w:val="en-US"/>
-              </w:rPr>
-            </w:pPr>
-          </w:p>
-        </w:tc>
-        <w:tc>
-          <w:tcPr>
-            <w:tcW w:w="2060" w:type="dxa"/>
-          </w:tcPr>
-          <w:p>
-            <w:pPr>
-              <w:pStyle w:val="SemEspaamento"/>
-              <w:rPr>
-                <w:rFonts w:cstheme="minorHAnsi"/>
-                <w:bCs/>
-                <w:sz w:val="24"/>
-                <w:szCs w:val="24"/>
+                <w:lang w:val="en-US"/>
+              </w:rPr>
+            </w:pPr>
+            <w:proofErr w:type="spellStart"/>
+            <w:r>
+              <w:rPr>
+                <w:rFonts w:cstheme="minorHAnsi"/>
+                <w:bCs/>
+                <w:lang w:val="en-US"/>
+              </w:rPr>
+              <w:t>numero</w:t>
+            </w:r>
+            <w:proofErr w:type="spellEnd"/>
+          </w:p>
+        </w:tc>
+        <w:tc>
+          <w:tcPr>
+            <w:tcW w:w="2161" w:type="dxa"/>
+          </w:tcPr>
+          <w:p>
+            <w:pPr>
+              <w:pStyle w:val="SemEspaamento"/>
+              <w:jc w:val="both"/>
+              <w:rPr>
+                <w:rFonts w:cstheme="minorHAnsi"/>
+                <w:bCs/>
+                <w:lang w:val="en-US"/>
+              </w:rPr>
+            </w:pPr>
+            <w:r>
+              <w:rPr>
+                <w:rFonts w:cstheme="minorHAnsi"/>
+                <w:bCs/>
+                <w:lang w:val="en-US"/>
+              </w:rPr>
+              <w:t>Stores the number of a player.</w:t>
+            </w:r>
+          </w:p>
+        </w:tc>
+        <w:tc>
+          <w:tcPr>
+            <w:tcW w:w="2161" w:type="dxa"/>
+          </w:tcPr>
+          <w:p>
+            <w:pPr>
+              <w:pStyle w:val="SemEspaamento"/>
+              <w:jc w:val="both"/>
+              <w:rPr>
+                <w:rFonts w:cstheme="minorHAnsi"/>
+                <w:bCs/>
+                <w:lang w:val="en-US"/>
+              </w:rPr>
+            </w:pPr>
+          </w:p>
+        </w:tc>
+        <w:tc>
+          <w:tcPr>
+            <w:tcW w:w="2161" w:type="dxa"/>
+          </w:tcPr>
+          <w:p>
+            <w:pPr>
+              <w:pStyle w:val="SemEspaamento"/>
+              <w:jc w:val="both"/>
+              <w:rPr>
+                <w:rFonts w:cstheme="minorHAnsi"/>
+                <w:bCs/>
+                <w:lang w:val="en-US"/>
+              </w:rPr>
+            </w:pPr>
+          </w:p>
+        </w:tc>
+      </w:tr>
+      <w:tr>
+        <w:tc>
+          <w:tcPr>
+            <w:tcW w:w="2161" w:type="dxa"/>
+          </w:tcPr>
+          <w:p>
+            <w:pPr>
+              <w:pStyle w:val="SemEspaamento"/>
+              <w:jc w:val="both"/>
+              <w:rPr>
+                <w:rFonts w:cstheme="minorHAnsi"/>
+                <w:bCs/>
+                <w:lang w:val="en-US"/>
+              </w:rPr>
+            </w:pPr>
+            <w:proofErr w:type="spellStart"/>
+            <w:r>
+              <w:rPr>
+                <w:rFonts w:cstheme="minorHAnsi"/>
+                <w:bCs/>
+                <w:lang w:val="en-US"/>
+              </w:rPr>
+              <w:t>dadosArtilheiro</w:t>
+            </w:r>
+            <w:proofErr w:type="spellEnd"/>
+          </w:p>
+        </w:tc>
+        <w:tc>
+          <w:tcPr>
+            <w:tcW w:w="2161" w:type="dxa"/>
+          </w:tcPr>
+          <w:p>
+            <w:pPr>
+              <w:pStyle w:val="SemEspaamento"/>
+              <w:jc w:val="both"/>
+              <w:rPr>
+                <w:rFonts w:cstheme="minorHAnsi"/>
+                <w:bCs/>
+                <w:lang w:val="en-US"/>
+              </w:rPr>
+            </w:pPr>
+            <w:r>
+              <w:rPr>
+                <w:rFonts w:cstheme="minorHAnsi"/>
+                <w:bCs/>
+                <w:lang w:val="en-US"/>
+              </w:rPr>
+              <w:t>Array that stores all the data of a scorer.</w:t>
+            </w:r>
+          </w:p>
+        </w:tc>
+        <w:tc>
+          <w:tcPr>
+            <w:tcW w:w="2161" w:type="dxa"/>
+          </w:tcPr>
+          <w:p>
+            <w:pPr>
+              <w:pStyle w:val="SemEspaamento"/>
+              <w:jc w:val="both"/>
+              <w:rPr>
+                <w:rFonts w:cstheme="minorHAnsi"/>
+                <w:bCs/>
+                <w:lang w:val="en-US"/>
+              </w:rPr>
+            </w:pPr>
+          </w:p>
+        </w:tc>
+        <w:tc>
+          <w:tcPr>
+            <w:tcW w:w="2161" w:type="dxa"/>
+          </w:tcPr>
+          <w:p>
+            <w:pPr>
+              <w:pStyle w:val="SemEspaamento"/>
+              <w:jc w:val="both"/>
+              <w:rPr>
+                <w:rFonts w:cstheme="minorHAnsi"/>
+                <w:bCs/>
                 <w:lang w:val="en-US"/>
               </w:rPr>
             </w:pPr>
@@ -6475,75 +6842,43 @@
           <w:szCs w:val="24"/>
         </w:rPr>
       </w:pPr>
-      <w:r>
-        <w:rPr>
-          <w:rFonts w:cstheme="minorHAnsi"/>
-          <w:bCs/>
-          <w:sz w:val="24"/>
-          <w:szCs w:val="24"/>
-        </w:rPr>
-        <w:t>$</w:t>
+    </w:p>
+    <w:p>
+      <w:pPr>
+        <w:pStyle w:val="SemEspaamento"/>
+        <w:jc w:val="both"/>
+        <w:rPr>
+          <w:rFonts w:cstheme="minorHAnsi"/>
+          <w:b/>
+          <w:bCs/>
+          <w:sz w:val="28"/>
+          <w:szCs w:val="28"/>
+        </w:rPr>
+      </w:pPr>
+      <w:r>
+        <w:rPr>
+          <w:rFonts w:cstheme="minorHAnsi"/>
+          <w:b/>
+          <w:bCs/>
+          <w:sz w:val="28"/>
+          <w:szCs w:val="28"/>
+        </w:rPr>
+        <w:t xml:space="preserve">Classe </w:t>
       </w:r>
       <w:proofErr w:type="spellStart"/>
       <w:proofErr w:type="gramStart"/>
       <w:r>
         <w:rPr>
           <w:rFonts w:cstheme="minorHAnsi"/>
-          <w:bCs/>
-          <w:sz w:val="24"/>
-          <w:szCs w:val="24"/>
-        </w:rPr>
-        <w:t>jogadorDAO</w:t>
+          <w:b/>
+          <w:bCs/>
+          <w:sz w:val="28"/>
+          <w:szCs w:val="28"/>
+        </w:rPr>
+        <w:t>JogoController</w:t>
       </w:r>
       <w:proofErr w:type="spellEnd"/>
       <w:proofErr w:type="gramEnd"/>
-      <w:r>
-        <w:rPr>
-          <w:rFonts w:cstheme="minorHAnsi"/>
-          <w:bCs/>
-          <w:sz w:val="24"/>
-          <w:szCs w:val="24"/>
-        </w:rPr>
-        <w:t xml:space="preserve"> </w:t>
-      </w:r>
-      <w:r>
-        <w:rPr>
-          <w:rFonts w:cstheme="minorHAnsi"/>
-          <w:bCs/>
-          <w:sz w:val="24"/>
-          <w:szCs w:val="24"/>
-        </w:rPr>
-        <w:sym w:font="Wingdings" w:char="F0E0"/>
-      </w:r>
-      <w:r>
-        <w:rPr>
-          <w:rFonts w:cstheme="minorHAnsi"/>
-          <w:bCs/>
-          <w:sz w:val="24"/>
-          <w:szCs w:val="24"/>
-        </w:rPr>
-        <w:t xml:space="preserve"> Variável responsável por instanciar a classe </w:t>
-      </w:r>
-      <w:proofErr w:type="spellStart"/>
-      <w:r>
-        <w:rPr>
-          <w:rFonts w:cstheme="minorHAnsi"/>
-          <w:bCs/>
-          <w:sz w:val="24"/>
-          <w:szCs w:val="24"/>
-        </w:rPr>
-        <w:t>jogadorDAO.php</w:t>
-      </w:r>
-      <w:proofErr w:type="spellEnd"/>
-      <w:r>
-        <w:rPr>
-          <w:rFonts w:cstheme="minorHAnsi"/>
-          <w:bCs/>
-          <w:sz w:val="24"/>
-          <w:szCs w:val="24"/>
-        </w:rPr>
-        <w:t>.</w:t>
-      </w:r>
     </w:p>
     <w:p>
       <w:pPr>
@@ -6551,1052 +6886,14 @@
         <w:jc w:val="both"/>
         <w:rPr>
           <w:rFonts w:cstheme="minorHAnsi"/>
-          <w:bCs/>
-          <w:sz w:val="24"/>
-          <w:szCs w:val="24"/>
-        </w:rPr>
-      </w:pPr>
-    </w:p>
-    <w:p>
-      <w:pPr>
-        <w:pStyle w:val="SemEspaamento"/>
-        <w:jc w:val="both"/>
-        <w:rPr>
-          <w:rFonts w:cstheme="minorHAnsi"/>
-          <w:bCs/>
-          <w:sz w:val="24"/>
-          <w:szCs w:val="24"/>
-        </w:rPr>
-      </w:pPr>
-      <w:r>
-        <w:rPr>
-          <w:rFonts w:cstheme="minorHAnsi"/>
-          <w:bCs/>
-          <w:sz w:val="24"/>
-          <w:szCs w:val="24"/>
-        </w:rPr>
-        <w:t>$</w:t>
-      </w:r>
-      <w:proofErr w:type="spellStart"/>
-      <w:proofErr w:type="gramStart"/>
-      <w:r>
-        <w:rPr>
-          <w:rFonts w:cstheme="minorHAnsi"/>
-          <w:bCs/>
-          <w:sz w:val="24"/>
-          <w:szCs w:val="24"/>
-        </w:rPr>
-        <w:t>arrayDadosJogador</w:t>
-      </w:r>
-      <w:proofErr w:type="spellEnd"/>
-      <w:proofErr w:type="gramEnd"/>
-      <w:r>
-        <w:rPr>
-          <w:rFonts w:cstheme="minorHAnsi"/>
-          <w:bCs/>
-          <w:sz w:val="24"/>
-          <w:szCs w:val="24"/>
-        </w:rPr>
-        <w:t xml:space="preserve"> </w:t>
-      </w:r>
-      <w:r>
-        <w:rPr>
-          <w:rFonts w:cstheme="minorHAnsi"/>
-          <w:bCs/>
-          <w:sz w:val="24"/>
-          <w:szCs w:val="24"/>
-        </w:rPr>
-        <w:sym w:font="Wingdings" w:char="F0E0"/>
-      </w:r>
-      <w:r>
-        <w:rPr>
-          <w:rFonts w:cstheme="minorHAnsi"/>
-          <w:bCs/>
-          <w:sz w:val="24"/>
-          <w:szCs w:val="24"/>
-        </w:rPr>
-        <w:t xml:space="preserve"> Variável responsável por guardar todos os dados dos jogos realizados.</w:t>
-      </w:r>
-    </w:p>
-    <w:p>
-      <w:pPr>
-        <w:pStyle w:val="SemEspaamento"/>
-        <w:jc w:val="both"/>
-        <w:rPr>
-          <w:rFonts w:cstheme="minorHAnsi"/>
-          <w:bCs/>
-          <w:sz w:val="24"/>
-          <w:szCs w:val="24"/>
-        </w:rPr>
-      </w:pPr>
-    </w:p>
-    <w:p>
-      <w:pPr>
-        <w:pStyle w:val="SemEspaamento"/>
-        <w:jc w:val="both"/>
-        <w:rPr>
-          <w:rFonts w:cstheme="minorHAnsi"/>
-          <w:bCs/>
-          <w:sz w:val="24"/>
-          <w:szCs w:val="24"/>
-        </w:rPr>
-      </w:pPr>
-      <w:r>
-        <w:rPr>
-          <w:rFonts w:cstheme="minorHAnsi"/>
-          <w:bCs/>
-          <w:sz w:val="24"/>
-          <w:szCs w:val="24"/>
-        </w:rPr>
-        <w:t xml:space="preserve">$time </w:t>
-      </w:r>
-      <w:r>
-        <w:rPr>
-          <w:rFonts w:cstheme="minorHAnsi"/>
-          <w:bCs/>
-          <w:sz w:val="24"/>
-          <w:szCs w:val="24"/>
-        </w:rPr>
-        <w:sym w:font="Wingdings" w:char="F0E0"/>
-      </w:r>
-      <w:r>
-        <w:rPr>
-          <w:rFonts w:cstheme="minorHAnsi"/>
-          <w:bCs/>
-          <w:sz w:val="24"/>
-          <w:szCs w:val="24"/>
-        </w:rPr>
-        <w:t xml:space="preserve"> Variável responsável por armazenar o time ao qual o jogador pertence.</w:t>
-      </w:r>
-    </w:p>
-    <w:p>
-      <w:pPr>
-        <w:pStyle w:val="SemEspaamento"/>
-        <w:jc w:val="both"/>
-        <w:rPr>
-          <w:rFonts w:cstheme="minorHAnsi"/>
-          <w:bCs/>
-          <w:sz w:val="24"/>
-          <w:szCs w:val="24"/>
-        </w:rPr>
-      </w:pPr>
-    </w:p>
-    <w:p>
-      <w:pPr>
-        <w:pStyle w:val="SemEspaamento"/>
-        <w:jc w:val="both"/>
-        <w:rPr>
-          <w:rFonts w:cstheme="minorHAnsi"/>
-          <w:bCs/>
-          <w:sz w:val="24"/>
-          <w:szCs w:val="24"/>
-        </w:rPr>
-      </w:pPr>
-      <w:r>
-        <w:rPr>
-          <w:rFonts w:cstheme="minorHAnsi"/>
-          <w:bCs/>
-          <w:sz w:val="24"/>
-          <w:szCs w:val="24"/>
-        </w:rPr>
-        <w:t xml:space="preserve"> $</w:t>
-      </w:r>
-      <w:proofErr w:type="spellStart"/>
-      <w:proofErr w:type="gramStart"/>
-      <w:r>
-        <w:rPr>
-          <w:rFonts w:cstheme="minorHAnsi"/>
-          <w:bCs/>
-          <w:sz w:val="24"/>
-          <w:szCs w:val="24"/>
-        </w:rPr>
-        <w:t>idTempo</w:t>
-      </w:r>
-      <w:proofErr w:type="spellEnd"/>
-      <w:proofErr w:type="gramEnd"/>
-      <w:r>
-        <w:rPr>
-          <w:rFonts w:cstheme="minorHAnsi"/>
-          <w:bCs/>
-          <w:sz w:val="24"/>
-          <w:szCs w:val="24"/>
-        </w:rPr>
-        <w:t xml:space="preserve"> </w:t>
-      </w:r>
-      <w:r>
-        <w:rPr>
-          <w:rFonts w:cstheme="minorHAnsi"/>
-          <w:bCs/>
-          <w:sz w:val="24"/>
-          <w:szCs w:val="24"/>
-        </w:rPr>
-        <w:sym w:font="Wingdings" w:char="F0E0"/>
-      </w:r>
-      <w:r>
-        <w:rPr>
-          <w:rFonts w:cstheme="minorHAnsi"/>
-          <w:bCs/>
-          <w:sz w:val="24"/>
-          <w:szCs w:val="24"/>
-        </w:rPr>
-        <w:t xml:space="preserve"> Variável responsável por armazenar o índice de identificação do tempo.</w:t>
-      </w:r>
-    </w:p>
-    <w:p>
-      <w:pPr>
-        <w:pStyle w:val="SemEspaamento"/>
-        <w:jc w:val="both"/>
-        <w:rPr>
-          <w:rFonts w:cstheme="minorHAnsi"/>
-          <w:bCs/>
-          <w:sz w:val="24"/>
-          <w:szCs w:val="24"/>
-        </w:rPr>
-      </w:pPr>
-      <w:r>
-        <w:rPr>
-          <w:rFonts w:cstheme="minorHAnsi"/>
-          <w:bCs/>
-          <w:sz w:val="24"/>
-          <w:szCs w:val="24"/>
-        </w:rPr>
-        <w:t xml:space="preserve"> </w:t>
-      </w:r>
-    </w:p>
-    <w:p>
-      <w:pPr>
-        <w:pStyle w:val="SemEspaamento"/>
-        <w:jc w:val="both"/>
-        <w:rPr>
-          <w:rFonts w:cstheme="minorHAnsi"/>
-          <w:bCs/>
-          <w:sz w:val="24"/>
-          <w:szCs w:val="24"/>
-        </w:rPr>
-      </w:pPr>
-      <w:r>
-        <w:rPr>
-          <w:rFonts w:cstheme="minorHAnsi"/>
-          <w:bCs/>
-          <w:sz w:val="24"/>
-          <w:szCs w:val="24"/>
-        </w:rPr>
-        <w:t>$</w:t>
-      </w:r>
-      <w:proofErr w:type="spellStart"/>
-      <w:proofErr w:type="gramStart"/>
-      <w:r>
-        <w:rPr>
-          <w:rFonts w:cstheme="minorHAnsi"/>
-          <w:bCs/>
-          <w:sz w:val="24"/>
-          <w:szCs w:val="24"/>
-        </w:rPr>
-        <w:t>idJogador</w:t>
-      </w:r>
-      <w:proofErr w:type="spellEnd"/>
-      <w:proofErr w:type="gramEnd"/>
-      <w:r>
-        <w:rPr>
-          <w:rFonts w:cstheme="minorHAnsi"/>
-          <w:bCs/>
-          <w:sz w:val="24"/>
-          <w:szCs w:val="24"/>
-        </w:rPr>
-        <w:t xml:space="preserve"> </w:t>
-      </w:r>
-      <w:r>
-        <w:rPr>
-          <w:rFonts w:cstheme="minorHAnsi"/>
-          <w:bCs/>
-          <w:sz w:val="24"/>
-          <w:szCs w:val="24"/>
-        </w:rPr>
-        <w:sym w:font="Wingdings" w:char="F0E0"/>
-      </w:r>
-      <w:r>
-        <w:rPr>
-          <w:rFonts w:cstheme="minorHAnsi"/>
-          <w:bCs/>
-          <w:sz w:val="24"/>
-          <w:szCs w:val="24"/>
-        </w:rPr>
-        <w:t xml:space="preserve"> Variável responsável por armazenar o índice de identificação dos jogadores. </w:t>
-      </w:r>
-    </w:p>
-    <w:p>
-      <w:pPr>
-        <w:pStyle w:val="SemEspaamento"/>
-        <w:jc w:val="both"/>
-        <w:rPr>
-          <w:rFonts w:cstheme="minorHAnsi"/>
-          <w:bCs/>
-          <w:sz w:val="24"/>
-          <w:szCs w:val="24"/>
-        </w:rPr>
-      </w:pPr>
-    </w:p>
-    <w:p>
-      <w:pPr>
-        <w:pStyle w:val="SemEspaamento"/>
-        <w:jc w:val="both"/>
-        <w:rPr>
-          <w:rFonts w:cstheme="minorHAnsi"/>
-          <w:bCs/>
-          <w:sz w:val="24"/>
-          <w:szCs w:val="24"/>
-        </w:rPr>
-      </w:pPr>
-      <w:r>
-        <w:rPr>
-          <w:rFonts w:cstheme="minorHAnsi"/>
-          <w:bCs/>
-          <w:sz w:val="24"/>
-          <w:szCs w:val="24"/>
-        </w:rPr>
-        <w:t>$</w:t>
-      </w:r>
-      <w:proofErr w:type="spellStart"/>
-      <w:proofErr w:type="gramStart"/>
-      <w:r>
-        <w:rPr>
-          <w:rFonts w:cstheme="minorHAnsi"/>
-          <w:bCs/>
-          <w:sz w:val="24"/>
-          <w:szCs w:val="24"/>
-        </w:rPr>
-        <w:t>arrayDadosJogador</w:t>
-      </w:r>
-      <w:proofErr w:type="spellEnd"/>
-      <w:proofErr w:type="gramEnd"/>
-      <w:r>
-        <w:rPr>
-          <w:rFonts w:cstheme="minorHAnsi"/>
-          <w:bCs/>
-          <w:sz w:val="24"/>
-          <w:szCs w:val="24"/>
-        </w:rPr>
-        <w:t xml:space="preserve"> </w:t>
-      </w:r>
-      <w:r>
-        <w:rPr>
-          <w:rFonts w:cstheme="minorHAnsi"/>
-          <w:bCs/>
-          <w:sz w:val="24"/>
-          <w:szCs w:val="24"/>
-        </w:rPr>
-        <w:sym w:font="Wingdings" w:char="F0E0"/>
-      </w:r>
-      <w:r>
-        <w:rPr>
-          <w:rFonts w:cstheme="minorHAnsi"/>
-          <w:bCs/>
-          <w:sz w:val="24"/>
-          <w:szCs w:val="24"/>
-        </w:rPr>
-        <w:t xml:space="preserve"> Variável responsável por armazenar todos os dados de um jogador. </w:t>
-      </w:r>
-    </w:p>
-    <w:p>
-      <w:pPr>
-        <w:pStyle w:val="SemEspaamento"/>
-        <w:jc w:val="both"/>
-        <w:rPr>
-          <w:rFonts w:cstheme="minorHAnsi"/>
-          <w:bCs/>
-          <w:sz w:val="24"/>
-          <w:szCs w:val="24"/>
-        </w:rPr>
-      </w:pPr>
-    </w:p>
-    <w:p>
-      <w:pPr>
-        <w:pStyle w:val="SemEspaamento"/>
-        <w:jc w:val="both"/>
-        <w:rPr>
-          <w:rFonts w:cstheme="minorHAnsi"/>
-          <w:bCs/>
-          <w:sz w:val="24"/>
-          <w:szCs w:val="24"/>
-        </w:rPr>
-      </w:pPr>
-      <w:r>
-        <w:rPr>
-          <w:rFonts w:cstheme="minorHAnsi"/>
-          <w:bCs/>
-          <w:sz w:val="24"/>
-          <w:szCs w:val="24"/>
-        </w:rPr>
-        <w:t>$</w:t>
-      </w:r>
-      <w:proofErr w:type="spellStart"/>
-      <w:proofErr w:type="gramStart"/>
-      <w:r>
-        <w:rPr>
-          <w:rFonts w:cstheme="minorHAnsi"/>
-          <w:bCs/>
-          <w:sz w:val="24"/>
-          <w:szCs w:val="24"/>
-        </w:rPr>
-        <w:t>arrayDados</w:t>
-      </w:r>
-      <w:proofErr w:type="spellEnd"/>
-      <w:proofErr w:type="gramEnd"/>
-      <w:r>
-        <w:rPr>
-          <w:rFonts w:cstheme="minorHAnsi"/>
-          <w:bCs/>
-          <w:sz w:val="24"/>
-          <w:szCs w:val="24"/>
-        </w:rPr>
-        <w:t xml:space="preserve"> </w:t>
-      </w:r>
-      <w:r>
-        <w:rPr>
-          <w:rFonts w:cstheme="minorHAnsi"/>
-          <w:bCs/>
-          <w:sz w:val="24"/>
-          <w:szCs w:val="24"/>
-        </w:rPr>
-        <w:sym w:font="Wingdings" w:char="F0E0"/>
-      </w:r>
-      <w:r>
-        <w:rPr>
-          <w:rFonts w:cstheme="minorHAnsi"/>
-          <w:bCs/>
-          <w:sz w:val="24"/>
-          <w:szCs w:val="24"/>
-        </w:rPr>
-        <w:t xml:space="preserve"> Vetor que armazena todos os dados dos jogadores como nome, </w:t>
-      </w:r>
-      <w:proofErr w:type="spellStart"/>
-      <w:r>
-        <w:rPr>
-          <w:rFonts w:cstheme="minorHAnsi"/>
-          <w:bCs/>
-          <w:sz w:val="24"/>
-          <w:szCs w:val="24"/>
-        </w:rPr>
-        <w:t>cfp</w:t>
-      </w:r>
-      <w:proofErr w:type="spellEnd"/>
-      <w:r>
-        <w:rPr>
-          <w:rFonts w:cstheme="minorHAnsi"/>
-          <w:bCs/>
-          <w:sz w:val="24"/>
-          <w:szCs w:val="24"/>
-        </w:rPr>
-        <w:t xml:space="preserve">, telefone, </w:t>
-      </w:r>
-      <w:proofErr w:type="spellStart"/>
-      <w:r>
-        <w:rPr>
-          <w:rFonts w:cstheme="minorHAnsi"/>
-          <w:bCs/>
-          <w:sz w:val="24"/>
-          <w:szCs w:val="24"/>
-        </w:rPr>
-        <w:t>dataNascimento</w:t>
-      </w:r>
-      <w:proofErr w:type="spellEnd"/>
-      <w:r>
-        <w:rPr>
-          <w:rFonts w:cstheme="minorHAnsi"/>
-          <w:bCs/>
-          <w:sz w:val="24"/>
-          <w:szCs w:val="24"/>
-        </w:rPr>
-        <w:t xml:space="preserve"> e numero.  Cada posição do vetor possui uma </w:t>
-      </w:r>
-      <w:proofErr w:type="gramStart"/>
-      <w:r>
-        <w:rPr>
-          <w:rFonts w:cstheme="minorHAnsi"/>
-          <w:bCs/>
-          <w:sz w:val="24"/>
-          <w:szCs w:val="24"/>
-        </w:rPr>
-        <w:t xml:space="preserve">dessas </w:t>
-      </w:r>
-      <w:proofErr w:type="spellStart"/>
-      <w:r>
-        <w:rPr>
-          <w:rFonts w:cstheme="minorHAnsi"/>
-          <w:bCs/>
-          <w:sz w:val="24"/>
-          <w:szCs w:val="24"/>
-        </w:rPr>
-        <w:t>strings</w:t>
-      </w:r>
-      <w:proofErr w:type="spellEnd"/>
-      <w:proofErr w:type="gramEnd"/>
-      <w:r>
-        <w:rPr>
-          <w:rFonts w:cstheme="minorHAnsi"/>
-          <w:bCs/>
-          <w:sz w:val="24"/>
-          <w:szCs w:val="24"/>
-        </w:rPr>
-        <w:t xml:space="preserve">. </w:t>
-      </w:r>
-    </w:p>
-    <w:p>
-      <w:pPr>
-        <w:pStyle w:val="SemEspaamento"/>
-        <w:jc w:val="both"/>
-        <w:rPr>
-          <w:rFonts w:cstheme="minorHAnsi"/>
-          <w:bCs/>
-          <w:sz w:val="24"/>
-          <w:szCs w:val="24"/>
-        </w:rPr>
-      </w:pPr>
-    </w:p>
-    <w:p>
-      <w:pPr>
-        <w:pStyle w:val="SemEspaamento"/>
-        <w:jc w:val="both"/>
-        <w:rPr>
-          <w:rFonts w:cstheme="minorHAnsi"/>
-          <w:bCs/>
-          <w:sz w:val="24"/>
-          <w:szCs w:val="24"/>
-        </w:rPr>
-      </w:pPr>
-      <w:r>
-        <w:rPr>
-          <w:rFonts w:cstheme="minorHAnsi"/>
-          <w:bCs/>
-          <w:sz w:val="24"/>
-          <w:szCs w:val="24"/>
-        </w:rPr>
-        <w:t>$</w:t>
-      </w:r>
-      <w:proofErr w:type="spellStart"/>
-      <w:proofErr w:type="gramStart"/>
-      <w:r>
-        <w:rPr>
-          <w:rFonts w:cstheme="minorHAnsi"/>
-          <w:bCs/>
-          <w:sz w:val="24"/>
-          <w:szCs w:val="24"/>
-        </w:rPr>
-        <w:t>idJogador</w:t>
-      </w:r>
-      <w:proofErr w:type="spellEnd"/>
-      <w:proofErr w:type="gramEnd"/>
-      <w:r>
-        <w:rPr>
-          <w:rFonts w:cstheme="minorHAnsi"/>
-          <w:bCs/>
-          <w:sz w:val="24"/>
-          <w:szCs w:val="24"/>
-        </w:rPr>
-        <w:t xml:space="preserve"> </w:t>
-      </w:r>
-      <w:r>
-        <w:rPr>
-          <w:rFonts w:cstheme="minorHAnsi"/>
-          <w:bCs/>
-          <w:sz w:val="24"/>
-          <w:szCs w:val="24"/>
-        </w:rPr>
-        <w:sym w:font="Wingdings" w:char="F0E0"/>
-      </w:r>
-      <w:r>
-        <w:rPr>
-          <w:rFonts w:cstheme="minorHAnsi"/>
-          <w:bCs/>
-          <w:sz w:val="24"/>
-          <w:szCs w:val="24"/>
-        </w:rPr>
-        <w:t xml:space="preserve"> Armazena o índice de identificação de um jogador.</w:t>
-      </w:r>
-    </w:p>
-    <w:p>
-      <w:pPr>
-        <w:pStyle w:val="SemEspaamento"/>
-        <w:jc w:val="both"/>
-        <w:rPr>
-          <w:rFonts w:cstheme="minorHAnsi"/>
-          <w:bCs/>
-          <w:sz w:val="24"/>
-          <w:szCs w:val="24"/>
-        </w:rPr>
-      </w:pPr>
-    </w:p>
-    <w:p>
-      <w:pPr>
-        <w:pStyle w:val="SemEspaamento"/>
-        <w:jc w:val="both"/>
-        <w:rPr>
-          <w:rFonts w:cstheme="minorHAnsi"/>
-          <w:bCs/>
-          <w:sz w:val="24"/>
-          <w:szCs w:val="24"/>
-        </w:rPr>
-      </w:pPr>
-      <w:r>
-        <w:rPr>
-          <w:rFonts w:cstheme="minorHAnsi"/>
-          <w:bCs/>
-          <w:sz w:val="24"/>
-          <w:szCs w:val="24"/>
-        </w:rPr>
-        <w:t xml:space="preserve"> $</w:t>
-      </w:r>
-      <w:proofErr w:type="spellStart"/>
-      <w:proofErr w:type="gramStart"/>
-      <w:r>
-        <w:rPr>
-          <w:rFonts w:cstheme="minorHAnsi"/>
-          <w:bCs/>
-          <w:sz w:val="24"/>
-          <w:szCs w:val="24"/>
-        </w:rPr>
-        <w:t>idTime</w:t>
-      </w:r>
-      <w:proofErr w:type="spellEnd"/>
-      <w:proofErr w:type="gramEnd"/>
-      <w:r>
-        <w:rPr>
-          <w:rFonts w:cstheme="minorHAnsi"/>
-          <w:bCs/>
-          <w:sz w:val="24"/>
-          <w:szCs w:val="24"/>
-        </w:rPr>
-        <w:t xml:space="preserve"> </w:t>
-      </w:r>
-      <w:r>
-        <w:rPr>
-          <w:rFonts w:cstheme="minorHAnsi"/>
-          <w:bCs/>
-          <w:sz w:val="24"/>
-          <w:szCs w:val="24"/>
-        </w:rPr>
-        <w:sym w:font="Wingdings" w:char="F0E0"/>
-      </w:r>
-      <w:r>
-        <w:rPr>
-          <w:rFonts w:cstheme="minorHAnsi"/>
-          <w:bCs/>
-          <w:sz w:val="24"/>
-          <w:szCs w:val="24"/>
-        </w:rPr>
-        <w:t xml:space="preserve"> Armazena o índice de identificação de um time.</w:t>
-      </w:r>
-    </w:p>
-    <w:p>
-      <w:pPr>
-        <w:pStyle w:val="SemEspaamento"/>
-        <w:jc w:val="both"/>
-        <w:rPr>
-          <w:rFonts w:cstheme="minorHAnsi"/>
-          <w:bCs/>
-          <w:sz w:val="24"/>
-          <w:szCs w:val="24"/>
-        </w:rPr>
-      </w:pPr>
-    </w:p>
-    <w:p>
-      <w:pPr>
-        <w:pStyle w:val="SemEspaamento"/>
-        <w:jc w:val="both"/>
-        <w:rPr>
-          <w:rFonts w:cstheme="minorHAnsi"/>
-          <w:bCs/>
-          <w:sz w:val="24"/>
-          <w:szCs w:val="24"/>
-        </w:rPr>
-      </w:pPr>
-      <w:r>
-        <w:rPr>
-          <w:rFonts w:cstheme="minorHAnsi"/>
-          <w:bCs/>
-          <w:sz w:val="24"/>
-          <w:szCs w:val="24"/>
-        </w:rPr>
-        <w:t xml:space="preserve"> $nome </w:t>
-      </w:r>
-      <w:r>
-        <w:rPr>
-          <w:rFonts w:cstheme="minorHAnsi"/>
-          <w:bCs/>
-          <w:sz w:val="24"/>
-          <w:szCs w:val="24"/>
-        </w:rPr>
-        <w:sym w:font="Wingdings" w:char="F0E0"/>
-      </w:r>
-      <w:r>
-        <w:rPr>
-          <w:rFonts w:cstheme="minorHAnsi"/>
-          <w:bCs/>
-          <w:sz w:val="24"/>
-          <w:szCs w:val="24"/>
-        </w:rPr>
-        <w:t xml:space="preserve"> Armazena o nome de um jogador.</w:t>
-      </w:r>
-    </w:p>
-    <w:p>
-      <w:pPr>
-        <w:pStyle w:val="SemEspaamento"/>
-        <w:jc w:val="both"/>
-        <w:rPr>
-          <w:rFonts w:cstheme="minorHAnsi"/>
-          <w:bCs/>
-          <w:sz w:val="24"/>
-          <w:szCs w:val="24"/>
-        </w:rPr>
-      </w:pPr>
-    </w:p>
-    <w:p>
-      <w:pPr>
-        <w:pStyle w:val="SemEspaamento"/>
-        <w:jc w:val="both"/>
-        <w:rPr>
-          <w:rFonts w:cstheme="minorHAnsi"/>
-          <w:bCs/>
-          <w:sz w:val="24"/>
-          <w:szCs w:val="24"/>
-        </w:rPr>
-      </w:pPr>
-      <w:r>
-        <w:rPr>
-          <w:rFonts w:cstheme="minorHAnsi"/>
-          <w:bCs/>
-          <w:sz w:val="24"/>
-          <w:szCs w:val="24"/>
-        </w:rPr>
-        <w:t xml:space="preserve"> $</w:t>
-      </w:r>
-      <w:proofErr w:type="spellStart"/>
-      <w:proofErr w:type="gramStart"/>
-      <w:r>
-        <w:rPr>
-          <w:rFonts w:cstheme="minorHAnsi"/>
-          <w:bCs/>
-          <w:sz w:val="24"/>
-          <w:szCs w:val="24"/>
-        </w:rPr>
-        <w:t>dataNascimento</w:t>
-      </w:r>
-      <w:proofErr w:type="spellEnd"/>
-      <w:proofErr w:type="gramEnd"/>
-      <w:r>
-        <w:rPr>
-          <w:rFonts w:cstheme="minorHAnsi"/>
-          <w:bCs/>
-          <w:sz w:val="24"/>
-          <w:szCs w:val="24"/>
-        </w:rPr>
-        <w:t xml:space="preserve"> </w:t>
-      </w:r>
-      <w:r>
-        <w:rPr>
-          <w:rFonts w:cstheme="minorHAnsi"/>
-          <w:bCs/>
-          <w:sz w:val="24"/>
-          <w:szCs w:val="24"/>
-        </w:rPr>
-        <w:sym w:font="Wingdings" w:char="F0E0"/>
-      </w:r>
-      <w:r>
-        <w:rPr>
-          <w:rFonts w:cstheme="minorHAnsi"/>
-          <w:bCs/>
-          <w:sz w:val="24"/>
-          <w:szCs w:val="24"/>
-        </w:rPr>
-        <w:t xml:space="preserve"> Armazena a data de nascimento de um jogador.</w:t>
-      </w:r>
-    </w:p>
-    <w:p>
-      <w:pPr>
-        <w:pStyle w:val="SemEspaamento"/>
-        <w:jc w:val="both"/>
-        <w:rPr>
-          <w:rFonts w:cstheme="minorHAnsi"/>
-          <w:bCs/>
-          <w:sz w:val="24"/>
-          <w:szCs w:val="24"/>
-        </w:rPr>
-      </w:pPr>
-    </w:p>
-    <w:p>
-      <w:pPr>
-        <w:pStyle w:val="SemEspaamento"/>
-        <w:jc w:val="both"/>
-        <w:rPr>
-          <w:rFonts w:cstheme="minorHAnsi"/>
-          <w:bCs/>
-          <w:sz w:val="24"/>
-          <w:szCs w:val="24"/>
-        </w:rPr>
-      </w:pPr>
-      <w:r>
-        <w:rPr>
-          <w:rFonts w:cstheme="minorHAnsi"/>
-          <w:bCs/>
-          <w:sz w:val="24"/>
-          <w:szCs w:val="24"/>
-        </w:rPr>
-        <w:t xml:space="preserve"> $</w:t>
-      </w:r>
-      <w:proofErr w:type="spellStart"/>
-      <w:proofErr w:type="gramStart"/>
-      <w:r>
-        <w:rPr>
-          <w:rFonts w:cstheme="minorHAnsi"/>
-          <w:bCs/>
-          <w:sz w:val="24"/>
-          <w:szCs w:val="24"/>
-        </w:rPr>
-        <w:t>cpf</w:t>
-      </w:r>
-      <w:proofErr w:type="spellEnd"/>
-      <w:proofErr w:type="gramEnd"/>
-      <w:r>
-        <w:rPr>
-          <w:rFonts w:cstheme="minorHAnsi"/>
-          <w:bCs/>
-          <w:sz w:val="24"/>
-          <w:szCs w:val="24"/>
-        </w:rPr>
-        <w:t xml:space="preserve"> </w:t>
-      </w:r>
-      <w:r>
-        <w:rPr>
-          <w:rFonts w:cstheme="minorHAnsi"/>
-          <w:bCs/>
-          <w:sz w:val="24"/>
-          <w:szCs w:val="24"/>
-        </w:rPr>
-        <w:sym w:font="Wingdings" w:char="F0E0"/>
-      </w:r>
-      <w:r>
-        <w:rPr>
-          <w:rFonts w:cstheme="minorHAnsi"/>
-          <w:bCs/>
-          <w:sz w:val="24"/>
-          <w:szCs w:val="24"/>
-        </w:rPr>
-        <w:t xml:space="preserve"> Armazena o </w:t>
-      </w:r>
-      <w:proofErr w:type="spellStart"/>
-      <w:r>
-        <w:rPr>
-          <w:rFonts w:cstheme="minorHAnsi"/>
-          <w:bCs/>
-          <w:sz w:val="24"/>
-          <w:szCs w:val="24"/>
-        </w:rPr>
-        <w:t>cpf</w:t>
-      </w:r>
-      <w:proofErr w:type="spellEnd"/>
-      <w:r>
-        <w:rPr>
-          <w:rFonts w:cstheme="minorHAnsi"/>
-          <w:bCs/>
-          <w:sz w:val="24"/>
-          <w:szCs w:val="24"/>
-        </w:rPr>
-        <w:t xml:space="preserve"> de um jogador.</w:t>
-      </w:r>
-    </w:p>
-    <w:p>
-      <w:pPr>
-        <w:pStyle w:val="SemEspaamento"/>
-        <w:jc w:val="both"/>
-        <w:rPr>
-          <w:rFonts w:cstheme="minorHAnsi"/>
-          <w:bCs/>
-          <w:sz w:val="24"/>
-          <w:szCs w:val="24"/>
-        </w:rPr>
-      </w:pPr>
-    </w:p>
-    <w:p>
-      <w:pPr>
-        <w:pStyle w:val="SemEspaamento"/>
-        <w:jc w:val="both"/>
-        <w:rPr>
-          <w:rFonts w:cstheme="minorHAnsi"/>
-          <w:bCs/>
-          <w:sz w:val="24"/>
-          <w:szCs w:val="24"/>
-        </w:rPr>
-      </w:pPr>
-      <w:r>
-        <w:rPr>
-          <w:rFonts w:cstheme="minorHAnsi"/>
-          <w:bCs/>
-          <w:sz w:val="24"/>
-          <w:szCs w:val="24"/>
-        </w:rPr>
-        <w:t xml:space="preserve"> $numero</w:t>
-      </w:r>
-      <w:r>
-        <w:rPr>
-          <w:rFonts w:cstheme="minorHAnsi"/>
-          <w:bCs/>
-          <w:sz w:val="24"/>
-          <w:szCs w:val="24"/>
-        </w:rPr>
-        <w:t xml:space="preserve"> </w:t>
-      </w:r>
-      <w:r>
-        <w:rPr>
-          <w:rFonts w:cstheme="minorHAnsi"/>
-          <w:bCs/>
-          <w:sz w:val="24"/>
-          <w:szCs w:val="24"/>
-        </w:rPr>
-        <w:sym w:font="Wingdings" w:char="F0E0"/>
-      </w:r>
-      <w:r>
-        <w:rPr>
-          <w:rFonts w:cstheme="minorHAnsi"/>
-          <w:bCs/>
-          <w:sz w:val="24"/>
-          <w:szCs w:val="24"/>
-        </w:rPr>
-        <w:t xml:space="preserve"> Armazena o numero de um jogador. </w:t>
-      </w:r>
-    </w:p>
-    <w:p>
-      <w:pPr>
-        <w:pStyle w:val="SemEspaamento"/>
-        <w:jc w:val="both"/>
-        <w:rPr>
-          <w:rFonts w:cstheme="minorHAnsi"/>
-          <w:bCs/>
-          <w:sz w:val="24"/>
-          <w:szCs w:val="24"/>
-        </w:rPr>
-      </w:pPr>
-    </w:p>
-    <w:p>
-      <w:pPr>
-        <w:pStyle w:val="SemEspaamento"/>
-        <w:jc w:val="both"/>
-        <w:rPr>
-          <w:rFonts w:cstheme="minorHAnsi"/>
-          <w:bCs/>
-          <w:sz w:val="24"/>
-          <w:szCs w:val="24"/>
-        </w:rPr>
-      </w:pPr>
-      <w:r>
-        <w:rPr>
-          <w:rFonts w:cstheme="minorHAnsi"/>
-          <w:bCs/>
-          <w:sz w:val="24"/>
-          <w:szCs w:val="24"/>
-        </w:rPr>
-        <w:t>$</w:t>
-      </w:r>
-      <w:proofErr w:type="spellStart"/>
-      <w:proofErr w:type="gramStart"/>
-      <w:r>
-        <w:rPr>
-          <w:rFonts w:cstheme="minorHAnsi"/>
-          <w:bCs/>
-          <w:sz w:val="24"/>
-          <w:szCs w:val="24"/>
-        </w:rPr>
-        <w:t>dadosArtilheiro</w:t>
-      </w:r>
-      <w:proofErr w:type="spellEnd"/>
-      <w:proofErr w:type="gramEnd"/>
-      <w:r>
-        <w:rPr>
-          <w:rFonts w:cstheme="minorHAnsi"/>
-          <w:bCs/>
-          <w:sz w:val="24"/>
-          <w:szCs w:val="24"/>
-        </w:rPr>
-        <w:t xml:space="preserve"> </w:t>
-      </w:r>
-      <w:r>
-        <w:rPr>
-          <w:rFonts w:cstheme="minorHAnsi"/>
-          <w:bCs/>
-          <w:sz w:val="24"/>
-          <w:szCs w:val="24"/>
-        </w:rPr>
-        <w:sym w:font="Wingdings" w:char="F0E0"/>
-      </w:r>
-      <w:r>
-        <w:rPr>
-          <w:rFonts w:cstheme="minorHAnsi"/>
-          <w:bCs/>
-          <w:sz w:val="24"/>
-          <w:szCs w:val="24"/>
-        </w:rPr>
-        <w:t xml:space="preserve"> Vetor que armazena todos os dados de um artilheiro .</w:t>
-      </w:r>
-    </w:p>
-    <w:p>
-      <w:pPr>
-        <w:pStyle w:val="SemEspaamento"/>
-        <w:jc w:val="both"/>
-        <w:rPr>
-          <w:rFonts w:cstheme="minorHAnsi"/>
-          <w:bCs/>
-          <w:sz w:val="24"/>
-          <w:szCs w:val="24"/>
-        </w:rPr>
-      </w:pPr>
-    </w:p>
-    <w:p>
-      <w:pPr>
-        <w:pStyle w:val="SemEspaamento"/>
-        <w:jc w:val="both"/>
-        <w:rPr>
-          <w:rFonts w:cstheme="minorHAnsi"/>
-          <w:bCs/>
-          <w:sz w:val="24"/>
-          <w:szCs w:val="24"/>
-        </w:rPr>
-      </w:pPr>
-    </w:p>
-    <w:p>
-      <w:pPr>
-        <w:pStyle w:val="SemEspaamento"/>
-        <w:jc w:val="both"/>
-        <w:rPr>
-          <w:rFonts w:cstheme="minorHAnsi"/>
           <w:b/>
           <w:bCs/>
           <w:sz w:val="28"/>
           <w:szCs w:val="28"/>
         </w:rPr>
       </w:pPr>
-      <w:r>
-        <w:rPr>
-          <w:rFonts w:cstheme="minorHAnsi"/>
-          <w:b/>
-          <w:bCs/>
-          <w:sz w:val="28"/>
-          <w:szCs w:val="28"/>
-        </w:rPr>
-        <w:t xml:space="preserve">Classe </w:t>
-      </w:r>
-      <w:proofErr w:type="spellStart"/>
-      <w:proofErr w:type="gramStart"/>
-      <w:r>
-        <w:rPr>
-          <w:rFonts w:cstheme="minorHAnsi"/>
-          <w:b/>
-          <w:bCs/>
-          <w:sz w:val="28"/>
-          <w:szCs w:val="28"/>
-        </w:rPr>
-        <w:t>JogoController</w:t>
-      </w:r>
-      <w:proofErr w:type="spellEnd"/>
-      <w:proofErr w:type="gramEnd"/>
+      <w:bookmarkStart w:id="0" w:name="_GoBack"/>
+      <w:bookmarkEnd w:id="0"/>
     </w:p>
     <w:tbl>
       <w:tblPr>

--- a/ListaController.docx
+++ b/ListaController.docx
@@ -36,28 +36,8 @@
         </w:rPr>
         <w:t>ArbitroController</w:t>
       </w:r>
+      <w:proofErr w:type="spellEnd"/>
       <w:proofErr w:type="gramEnd"/>
-      <w:r>
-        <w:rPr>
-          <w:rFonts w:asciiTheme="minorHAnsi" w:hAnsiTheme="minorHAnsi" w:cstheme="minorHAnsi"/>
-          <w:b/>
-          <w:bCs/>
-          <w:sz w:val="28"/>
-          <w:szCs w:val="28"/>
-        </w:rPr>
-        <w:t>.php</w:t>
-      </w:r>
-      <w:proofErr w:type="spellEnd"/>
-      <w:r>
-        <w:rPr>
-          <w:rFonts w:asciiTheme="minorHAnsi" w:hAnsiTheme="minorHAnsi" w:cstheme="minorHAnsi"/>
-          <w:b/>
-          <w:bCs/>
-          <w:sz w:val="28"/>
-          <w:szCs w:val="28"/>
-        </w:rPr>
-        <w:t>:</w:t>
-      </w:r>
     </w:p>
     <w:p>
       <w:pPr>
@@ -1875,18 +1855,8 @@
         </w:rPr>
         <w:t>DadosController</w:t>
       </w:r>
+      <w:proofErr w:type="spellEnd"/>
       <w:proofErr w:type="gramEnd"/>
-      <w:r>
-        <w:rPr>
-          <w:rFonts w:cstheme="minorHAnsi"/>
-          <w:b/>
-          <w:bCs/>
-          <w:sz w:val="28"/>
-          <w:szCs w:val="28"/>
-        </w:rPr>
-        <w:t>.php</w:t>
-      </w:r>
-      <w:proofErr w:type="spellEnd"/>
     </w:p>
     <w:p>
       <w:pPr>
@@ -3670,18 +3640,8 @@
         </w:rPr>
         <w:t>DadosTimeController</w:t>
       </w:r>
+      <w:proofErr w:type="spellEnd"/>
       <w:proofErr w:type="gramEnd"/>
-      <w:r>
-        <w:rPr>
-          <w:rFonts w:cstheme="minorHAnsi"/>
-          <w:b/>
-          <w:bCs/>
-          <w:sz w:val="28"/>
-          <w:szCs w:val="28"/>
-        </w:rPr>
-        <w:t>.php</w:t>
-      </w:r>
-      <w:proofErr w:type="spellEnd"/>
     </w:p>
     <w:p>
       <w:pPr>
@@ -5378,28 +5338,8 @@
         </w:rPr>
         <w:t>jogadorController</w:t>
       </w:r>
+      <w:proofErr w:type="spellEnd"/>
       <w:proofErr w:type="gramEnd"/>
-      <w:r>
-        <w:rPr>
-          <w:rFonts w:cstheme="minorHAnsi"/>
-          <w:b/>
-          <w:bCs/>
-          <w:sz w:val="28"/>
-          <w:szCs w:val="28"/>
-        </w:rPr>
-        <w:t>.php</w:t>
-      </w:r>
-      <w:proofErr w:type="spellEnd"/>
-      <w:r>
-        <w:rPr>
-          <w:rFonts w:cstheme="minorHAnsi"/>
-          <w:b/>
-          <w:bCs/>
-          <w:sz w:val="28"/>
-          <w:szCs w:val="28"/>
-        </w:rPr>
-        <w:t xml:space="preserve"> </w:t>
-      </w:r>
     </w:p>
     <w:p>
       <w:pPr>
@@ -6892,8 +6832,1546 @@
           <w:szCs w:val="28"/>
         </w:rPr>
       </w:pPr>
+    </w:p>
+    <w:tbl>
+      <w:tblPr>
+        <w:tblStyle w:val="Tabelacomgrade"/>
+        <w:tblW w:w="0" w:type="auto"/>
+        <w:tblLook w:val="04A0" w:firstRow="1" w:lastRow="0" w:firstColumn="1" w:lastColumn="0" w:noHBand="0" w:noVBand="1"/>
+      </w:tblPr>
+      <w:tblGrid>
+        <w:gridCol w:w="2161"/>
+        <w:gridCol w:w="2161"/>
+        <w:gridCol w:w="2161"/>
+        <w:gridCol w:w="2161"/>
+      </w:tblGrid>
+      <w:tr>
+        <w:tc>
+          <w:tcPr>
+            <w:tcW w:w="2161" w:type="dxa"/>
+          </w:tcPr>
+          <w:p>
+            <w:pPr>
+              <w:pStyle w:val="SemEspaamento"/>
+              <w:rPr>
+                <w:b/>
+                <w:lang w:val="en-US"/>
+              </w:rPr>
+            </w:pPr>
+            <w:r>
+              <w:rPr>
+                <w:b/>
+                <w:lang w:val="en-US"/>
+              </w:rPr>
+              <w:t>NOME</w:t>
+            </w:r>
+          </w:p>
+        </w:tc>
+        <w:tc>
+          <w:tcPr>
+            <w:tcW w:w="2161" w:type="dxa"/>
+          </w:tcPr>
+          <w:p>
+            <w:pPr>
+              <w:pStyle w:val="SemEspaamento"/>
+              <w:rPr>
+                <w:b/>
+                <w:lang w:val="en-US"/>
+              </w:rPr>
+            </w:pPr>
+            <w:r>
+              <w:rPr>
+                <w:b/>
+                <w:lang w:val="en-US"/>
+              </w:rPr>
+              <w:t>DESCRIÇÃO</w:t>
+            </w:r>
+          </w:p>
+        </w:tc>
+        <w:tc>
+          <w:tcPr>
+            <w:tcW w:w="2161" w:type="dxa"/>
+          </w:tcPr>
+          <w:p>
+            <w:pPr>
+              <w:pStyle w:val="SemEspaamento"/>
+              <w:rPr>
+                <w:b/>
+                <w:lang w:val="en-US"/>
+              </w:rPr>
+            </w:pPr>
+            <w:r>
+              <w:rPr>
+                <w:b/>
+                <w:lang w:val="en-US"/>
+              </w:rPr>
+              <w:t>RESTRIÇÃO</w:t>
+            </w:r>
+          </w:p>
+        </w:tc>
+        <w:tc>
+          <w:tcPr>
+            <w:tcW w:w="2161" w:type="dxa"/>
+          </w:tcPr>
+          <w:p>
+            <w:pPr>
+              <w:pStyle w:val="SemEspaamento"/>
+              <w:rPr>
+                <w:b/>
+                <w:lang w:val="en-US"/>
+              </w:rPr>
+            </w:pPr>
+            <w:r>
+              <w:rPr>
+                <w:b/>
+                <w:lang w:val="en-US"/>
+              </w:rPr>
+              <w:t>TIPO</w:t>
+            </w:r>
+          </w:p>
+        </w:tc>
+      </w:tr>
+      <w:tr>
+        <w:tc>
+          <w:tcPr>
+            <w:tcW w:w="2161" w:type="dxa"/>
+          </w:tcPr>
+          <w:p>
+            <w:pPr>
+              <w:pStyle w:val="SemEspaamento"/>
+              <w:rPr>
+                <w:lang w:val="en-US"/>
+              </w:rPr>
+            </w:pPr>
+            <w:proofErr w:type="spellStart"/>
+            <w:r>
+              <w:rPr>
+                <w:lang w:val="en-US"/>
+              </w:rPr>
+              <w:t>jogoDAO</w:t>
+            </w:r>
+            <w:proofErr w:type="spellEnd"/>
+          </w:p>
+        </w:tc>
+        <w:tc>
+          <w:tcPr>
+            <w:tcW w:w="2161" w:type="dxa"/>
+          </w:tcPr>
+          <w:p>
+            <w:pPr>
+              <w:pStyle w:val="SemEspaamento"/>
+              <w:rPr>
+                <w:lang w:val="en-US"/>
+              </w:rPr>
+            </w:pPr>
+            <w:r>
+              <w:rPr>
+                <w:lang w:val="en-US"/>
+              </w:rPr>
+              <w:t xml:space="preserve">Variable responsible for instantiating the class </w:t>
+            </w:r>
+            <w:proofErr w:type="spellStart"/>
+            <w:r>
+              <w:rPr>
+                <w:lang w:val="en-US"/>
+              </w:rPr>
+              <w:t>jogoDAO.php</w:t>
+            </w:r>
+            <w:proofErr w:type="spellEnd"/>
+            <w:r>
+              <w:rPr>
+                <w:lang w:val="en-US"/>
+              </w:rPr>
+              <w:t>.</w:t>
+            </w:r>
+          </w:p>
+        </w:tc>
+        <w:tc>
+          <w:tcPr>
+            <w:tcW w:w="2161" w:type="dxa"/>
+          </w:tcPr>
+          <w:p>
+            <w:pPr>
+              <w:pStyle w:val="SemEspaamento"/>
+              <w:rPr>
+                <w:lang w:val="en-US"/>
+              </w:rPr>
+            </w:pPr>
+          </w:p>
+        </w:tc>
+        <w:tc>
+          <w:tcPr>
+            <w:tcW w:w="2161" w:type="dxa"/>
+          </w:tcPr>
+          <w:p>
+            <w:pPr>
+              <w:pStyle w:val="SemEspaamento"/>
+              <w:rPr>
+                <w:lang w:val="en-US"/>
+              </w:rPr>
+            </w:pPr>
+          </w:p>
+        </w:tc>
+      </w:tr>
+      <w:tr>
+        <w:tc>
+          <w:tcPr>
+            <w:tcW w:w="2161" w:type="dxa"/>
+          </w:tcPr>
+          <w:p>
+            <w:pPr>
+              <w:pStyle w:val="SemEspaamento"/>
+              <w:rPr>
+                <w:lang w:val="en-US"/>
+              </w:rPr>
+            </w:pPr>
+            <w:proofErr w:type="spellStart"/>
+            <w:r>
+              <w:rPr>
+                <w:lang w:val="en-US"/>
+              </w:rPr>
+              <w:t>dadosJogo</w:t>
+            </w:r>
+            <w:proofErr w:type="spellEnd"/>
+          </w:p>
+        </w:tc>
+        <w:tc>
+          <w:tcPr>
+            <w:tcW w:w="2161" w:type="dxa"/>
+          </w:tcPr>
+          <w:p>
+            <w:pPr>
+              <w:pStyle w:val="SemEspaamento"/>
+              <w:rPr>
+                <w:lang w:val="en-US"/>
+              </w:rPr>
+            </w:pPr>
+            <w:r>
+              <w:rPr>
+                <w:lang w:val="en-US"/>
+              </w:rPr>
+              <w:t>Variable responsible for instantiating the class game.</w:t>
+            </w:r>
+          </w:p>
+        </w:tc>
+        <w:tc>
+          <w:tcPr>
+            <w:tcW w:w="2161" w:type="dxa"/>
+          </w:tcPr>
+          <w:p>
+            <w:pPr>
+              <w:pStyle w:val="SemEspaamento"/>
+              <w:rPr>
+                <w:lang w:val="en-US"/>
+              </w:rPr>
+            </w:pPr>
+          </w:p>
+        </w:tc>
+        <w:tc>
+          <w:tcPr>
+            <w:tcW w:w="2161" w:type="dxa"/>
+          </w:tcPr>
+          <w:p>
+            <w:pPr>
+              <w:pStyle w:val="SemEspaamento"/>
+              <w:rPr>
+                <w:lang w:val="en-US"/>
+              </w:rPr>
+            </w:pPr>
+          </w:p>
+        </w:tc>
+      </w:tr>
+      <w:tr>
+        <w:tc>
+          <w:tcPr>
+            <w:tcW w:w="2161" w:type="dxa"/>
+          </w:tcPr>
+          <w:p>
+            <w:pPr>
+              <w:pStyle w:val="SemEspaamento"/>
+              <w:rPr>
+                <w:lang w:val="en-US"/>
+              </w:rPr>
+            </w:pPr>
+            <w:proofErr w:type="spellStart"/>
+            <w:r>
+              <w:rPr>
+                <w:lang w:val="en-US"/>
+              </w:rPr>
+              <w:t>arrayDadosJogo</w:t>
+            </w:r>
+            <w:proofErr w:type="spellEnd"/>
+          </w:p>
+        </w:tc>
+        <w:tc>
+          <w:tcPr>
+            <w:tcW w:w="2161" w:type="dxa"/>
+          </w:tcPr>
+          <w:p>
+            <w:pPr>
+              <w:pStyle w:val="SemEspaamento"/>
+              <w:rPr>
+                <w:lang w:val="en-US"/>
+              </w:rPr>
+            </w:pPr>
+            <w:r>
+              <w:rPr>
+                <w:lang w:val="en-US"/>
+              </w:rPr>
+              <w:t xml:space="preserve">Vector responsible for storing all data sets. </w:t>
+            </w:r>
+            <w:proofErr w:type="spellStart"/>
+            <w:r>
+              <w:rPr>
+                <w:lang w:val="en-US"/>
+              </w:rPr>
+              <w:t>Fied</w:t>
+            </w:r>
+            <w:proofErr w:type="spellEnd"/>
+            <w:r>
+              <w:rPr>
+                <w:lang w:val="en-US"/>
+              </w:rPr>
+              <w:t xml:space="preserve"> position vector stores all data of a game.</w:t>
+            </w:r>
+          </w:p>
+        </w:tc>
+        <w:tc>
+          <w:tcPr>
+            <w:tcW w:w="2161" w:type="dxa"/>
+          </w:tcPr>
+          <w:p>
+            <w:pPr>
+              <w:pStyle w:val="SemEspaamento"/>
+              <w:rPr>
+                <w:lang w:val="en-US"/>
+              </w:rPr>
+            </w:pPr>
+          </w:p>
+        </w:tc>
+        <w:tc>
+          <w:tcPr>
+            <w:tcW w:w="2161" w:type="dxa"/>
+          </w:tcPr>
+          <w:p>
+            <w:pPr>
+              <w:pStyle w:val="SemEspaamento"/>
+              <w:rPr>
+                <w:lang w:val="en-US"/>
+              </w:rPr>
+            </w:pPr>
+          </w:p>
+        </w:tc>
+      </w:tr>
+      <w:tr>
+        <w:tc>
+          <w:tcPr>
+            <w:tcW w:w="2161" w:type="dxa"/>
+          </w:tcPr>
+          <w:p>
+            <w:pPr>
+              <w:pStyle w:val="SemEspaamento"/>
+              <w:rPr>
+                <w:lang w:val="en-US"/>
+              </w:rPr>
+            </w:pPr>
+            <w:proofErr w:type="spellStart"/>
+            <w:r>
+              <w:rPr>
+                <w:lang w:val="en-US"/>
+              </w:rPr>
+              <w:t>dadosJogo</w:t>
+            </w:r>
+            <w:proofErr w:type="spellEnd"/>
+          </w:p>
+        </w:tc>
+        <w:tc>
+          <w:tcPr>
+            <w:tcW w:w="2161" w:type="dxa"/>
+          </w:tcPr>
+          <w:p>
+            <w:pPr>
+              <w:pStyle w:val="SemEspaamento"/>
+              <w:rPr>
+                <w:lang w:val="en-US"/>
+              </w:rPr>
+            </w:pPr>
+            <w:r>
+              <w:rPr>
+                <w:lang w:val="en-US"/>
+              </w:rPr>
+              <w:t>Query the data set from an id of a game.</w:t>
+            </w:r>
+          </w:p>
+        </w:tc>
+        <w:tc>
+          <w:tcPr>
+            <w:tcW w:w="2161" w:type="dxa"/>
+          </w:tcPr>
+          <w:p>
+            <w:pPr>
+              <w:pStyle w:val="SemEspaamento"/>
+              <w:rPr>
+                <w:lang w:val="en-US"/>
+              </w:rPr>
+            </w:pPr>
+          </w:p>
+        </w:tc>
+        <w:tc>
+          <w:tcPr>
+            <w:tcW w:w="2161" w:type="dxa"/>
+          </w:tcPr>
+          <w:p>
+            <w:pPr>
+              <w:pStyle w:val="SemEspaamento"/>
+              <w:rPr>
+                <w:lang w:val="en-US"/>
+              </w:rPr>
+            </w:pPr>
+          </w:p>
+        </w:tc>
+      </w:tr>
+      <w:tr>
+        <w:tc>
+          <w:tcPr>
+            <w:tcW w:w="2161" w:type="dxa"/>
+          </w:tcPr>
+          <w:p>
+            <w:pPr>
+              <w:pStyle w:val="SemEspaamento"/>
+              <w:rPr>
+                <w:lang w:val="en-US"/>
+              </w:rPr>
+            </w:pPr>
+            <w:proofErr w:type="spellStart"/>
+            <w:r>
+              <w:rPr>
+                <w:lang w:val="en-US"/>
+              </w:rPr>
+              <w:t>arrayDados</w:t>
+            </w:r>
+            <w:proofErr w:type="spellEnd"/>
+          </w:p>
+        </w:tc>
+        <w:tc>
+          <w:tcPr>
+            <w:tcW w:w="2161" w:type="dxa"/>
+          </w:tcPr>
+          <w:p>
+            <w:pPr>
+              <w:pStyle w:val="SemEspaamento"/>
+              <w:rPr>
+                <w:lang w:val="en-US"/>
+              </w:rPr>
+            </w:pPr>
+            <w:r>
+              <w:rPr>
+                <w:lang w:val="en-US"/>
+              </w:rPr>
+              <w:t xml:space="preserve">Vector responsible for storing game data as </w:t>
+            </w:r>
+            <w:proofErr w:type="spellStart"/>
+            <w:r>
+              <w:rPr>
+                <w:lang w:val="en-US"/>
+              </w:rPr>
+              <w:t>espectatores</w:t>
+            </w:r>
+            <w:proofErr w:type="spellEnd"/>
+            <w:r>
+              <w:rPr>
+                <w:lang w:val="en-US"/>
+              </w:rPr>
+              <w:t xml:space="preserve">, </w:t>
+            </w:r>
+            <w:r>
+              <w:rPr>
+                <w:lang w:val="en-US"/>
+              </w:rPr>
+              <w:lastRenderedPageBreak/>
+              <w:t>location, city, play date, duration and more than 17 meters.</w:t>
+            </w:r>
+          </w:p>
+        </w:tc>
+        <w:tc>
+          <w:tcPr>
+            <w:tcW w:w="2161" w:type="dxa"/>
+          </w:tcPr>
+          <w:p>
+            <w:pPr>
+              <w:pStyle w:val="SemEspaamento"/>
+              <w:rPr>
+                <w:lang w:val="en-US"/>
+              </w:rPr>
+            </w:pPr>
+          </w:p>
+        </w:tc>
+        <w:tc>
+          <w:tcPr>
+            <w:tcW w:w="2161" w:type="dxa"/>
+          </w:tcPr>
+          <w:p>
+            <w:pPr>
+              <w:pStyle w:val="SemEspaamento"/>
+              <w:rPr>
+                <w:lang w:val="en-US"/>
+              </w:rPr>
+            </w:pPr>
+          </w:p>
+        </w:tc>
+      </w:tr>
+      <w:tr>
+        <w:tc>
+          <w:tcPr>
+            <w:tcW w:w="2161" w:type="dxa"/>
+          </w:tcPr>
+          <w:p>
+            <w:pPr>
+              <w:pStyle w:val="SemEspaamento"/>
+              <w:rPr>
+                <w:lang w:val="en-US"/>
+              </w:rPr>
+            </w:pPr>
+            <w:proofErr w:type="spellStart"/>
+            <w:r>
+              <w:rPr>
+                <w:lang w:val="en-US"/>
+              </w:rPr>
+              <w:lastRenderedPageBreak/>
+              <w:t>dataJogo</w:t>
+            </w:r>
+            <w:proofErr w:type="spellEnd"/>
+          </w:p>
+        </w:tc>
+        <w:tc>
+          <w:tcPr>
+            <w:tcW w:w="2161" w:type="dxa"/>
+          </w:tcPr>
+          <w:p>
+            <w:pPr>
+              <w:pStyle w:val="SemEspaamento"/>
+              <w:rPr>
+                <w:lang w:val="en-US"/>
+              </w:rPr>
+            </w:pPr>
+            <w:r>
+              <w:rPr>
+                <w:lang w:val="en-US"/>
+              </w:rPr>
+              <w:t>Stores the date that the game was being held.</w:t>
+            </w:r>
+          </w:p>
+        </w:tc>
+        <w:tc>
+          <w:tcPr>
+            <w:tcW w:w="2161" w:type="dxa"/>
+          </w:tcPr>
+          <w:p>
+            <w:pPr>
+              <w:pStyle w:val="SemEspaamento"/>
+              <w:rPr>
+                <w:lang w:val="en-US"/>
+              </w:rPr>
+            </w:pPr>
+          </w:p>
+        </w:tc>
+        <w:tc>
+          <w:tcPr>
+            <w:tcW w:w="2161" w:type="dxa"/>
+          </w:tcPr>
+          <w:p>
+            <w:pPr>
+              <w:pStyle w:val="SemEspaamento"/>
+              <w:rPr>
+                <w:lang w:val="en-US"/>
+              </w:rPr>
+            </w:pPr>
+          </w:p>
+        </w:tc>
+      </w:tr>
+      <w:tr>
+        <w:tc>
+          <w:tcPr>
+            <w:tcW w:w="2161" w:type="dxa"/>
+          </w:tcPr>
+          <w:p>
+            <w:pPr>
+              <w:pStyle w:val="SemEspaamento"/>
+              <w:rPr>
+                <w:lang w:val="en-US"/>
+              </w:rPr>
+            </w:pPr>
+            <w:proofErr w:type="spellStart"/>
+            <w:r>
+              <w:rPr>
+                <w:lang w:val="en-US"/>
+              </w:rPr>
+              <w:t>espectadores</w:t>
+            </w:r>
+            <w:proofErr w:type="spellEnd"/>
+          </w:p>
+        </w:tc>
+        <w:tc>
+          <w:tcPr>
+            <w:tcW w:w="2161" w:type="dxa"/>
+          </w:tcPr>
+          <w:p>
+            <w:pPr>
+              <w:pStyle w:val="SemEspaamento"/>
+            </w:pPr>
+            <w:r>
+              <w:t>Armazena o numero de espectadores que um jogo possui.</w:t>
+            </w:r>
+          </w:p>
+        </w:tc>
+        <w:tc>
+          <w:tcPr>
+            <w:tcW w:w="2161" w:type="dxa"/>
+          </w:tcPr>
+          <w:p>
+            <w:pPr>
+              <w:pStyle w:val="SemEspaamento"/>
+            </w:pPr>
+          </w:p>
+        </w:tc>
+        <w:tc>
+          <w:tcPr>
+            <w:tcW w:w="2161" w:type="dxa"/>
+          </w:tcPr>
+          <w:p>
+            <w:pPr>
+              <w:pStyle w:val="SemEspaamento"/>
+            </w:pPr>
+          </w:p>
+        </w:tc>
+      </w:tr>
+      <w:tr>
+        <w:tc>
+          <w:tcPr>
+            <w:tcW w:w="2161" w:type="dxa"/>
+          </w:tcPr>
+          <w:p>
+            <w:pPr>
+              <w:pStyle w:val="SemEspaamento"/>
+              <w:rPr>
+                <w:lang w:val="en-US"/>
+              </w:rPr>
+            </w:pPr>
+            <w:proofErr w:type="spellStart"/>
+            <w:r>
+              <w:rPr>
+                <w:lang w:val="en-US"/>
+              </w:rPr>
+              <w:t>cidade</w:t>
+            </w:r>
+            <w:proofErr w:type="spellEnd"/>
+          </w:p>
+        </w:tc>
+        <w:tc>
+          <w:tcPr>
+            <w:tcW w:w="2161" w:type="dxa"/>
+          </w:tcPr>
+          <w:p>
+            <w:pPr>
+              <w:pStyle w:val="SemEspaamento"/>
+              <w:rPr>
+                <w:lang w:val="en-US"/>
+              </w:rPr>
+            </w:pPr>
+            <w:r>
+              <w:rPr>
+                <w:lang w:val="en-US"/>
+              </w:rPr>
+              <w:t>Stores the city in which the game is being held.</w:t>
+            </w:r>
+          </w:p>
+        </w:tc>
+        <w:tc>
+          <w:tcPr>
+            <w:tcW w:w="2161" w:type="dxa"/>
+          </w:tcPr>
+          <w:p>
+            <w:pPr>
+              <w:pStyle w:val="SemEspaamento"/>
+              <w:rPr>
+                <w:lang w:val="en-US"/>
+              </w:rPr>
+            </w:pPr>
+          </w:p>
+        </w:tc>
+        <w:tc>
+          <w:tcPr>
+            <w:tcW w:w="2161" w:type="dxa"/>
+          </w:tcPr>
+          <w:p>
+            <w:pPr>
+              <w:pStyle w:val="SemEspaamento"/>
+              <w:rPr>
+                <w:lang w:val="en-US"/>
+              </w:rPr>
+            </w:pPr>
+          </w:p>
+        </w:tc>
+      </w:tr>
+      <w:tr>
+        <w:tc>
+          <w:tcPr>
+            <w:tcW w:w="2161" w:type="dxa"/>
+          </w:tcPr>
+          <w:p>
+            <w:pPr>
+              <w:pStyle w:val="SemEspaamento"/>
+              <w:rPr>
+                <w:lang w:val="en-US"/>
+              </w:rPr>
+            </w:pPr>
+            <w:proofErr w:type="spellStart"/>
+            <w:r>
+              <w:rPr>
+                <w:lang w:val="en-US"/>
+              </w:rPr>
+              <w:t>loalizacao</w:t>
+            </w:r>
+            <w:proofErr w:type="spellEnd"/>
+          </w:p>
+        </w:tc>
+        <w:tc>
+          <w:tcPr>
+            <w:tcW w:w="2161" w:type="dxa"/>
+          </w:tcPr>
+          <w:p>
+            <w:pPr>
+              <w:pStyle w:val="SemEspaamento"/>
+              <w:rPr>
+                <w:lang w:val="en-US"/>
+              </w:rPr>
+            </w:pPr>
+            <w:r>
+              <w:rPr>
+                <w:lang w:val="en-US"/>
+              </w:rPr>
+              <w:t>Stores the exact location of the game. The address of the site that is being performed.</w:t>
+            </w:r>
+          </w:p>
+        </w:tc>
+        <w:tc>
+          <w:tcPr>
+            <w:tcW w:w="2161" w:type="dxa"/>
+          </w:tcPr>
+          <w:p>
+            <w:pPr>
+              <w:pStyle w:val="SemEspaamento"/>
+              <w:rPr>
+                <w:lang w:val="en-US"/>
+              </w:rPr>
+            </w:pPr>
+          </w:p>
+        </w:tc>
+        <w:tc>
+          <w:tcPr>
+            <w:tcW w:w="2161" w:type="dxa"/>
+          </w:tcPr>
+          <w:p>
+            <w:pPr>
+              <w:pStyle w:val="SemEspaamento"/>
+              <w:rPr>
+                <w:lang w:val="en-US"/>
+              </w:rPr>
+            </w:pPr>
+          </w:p>
+        </w:tc>
+      </w:tr>
+      <w:tr>
+        <w:tc>
+          <w:tcPr>
+            <w:tcW w:w="2161" w:type="dxa"/>
+          </w:tcPr>
+          <w:p>
+            <w:pPr>
+              <w:pStyle w:val="SemEspaamento"/>
+              <w:rPr>
+                <w:lang w:val="en-US"/>
+              </w:rPr>
+            </w:pPr>
+            <w:r>
+              <w:rPr>
+                <w:lang w:val="en-US"/>
+              </w:rPr>
+              <w:t>data</w:t>
+            </w:r>
+          </w:p>
+        </w:tc>
+        <w:tc>
+          <w:tcPr>
+            <w:tcW w:w="2161" w:type="dxa"/>
+          </w:tcPr>
+          <w:p>
+            <w:pPr>
+              <w:pStyle w:val="SemEspaamento"/>
+              <w:rPr>
+                <w:lang w:val="en-US"/>
+              </w:rPr>
+            </w:pPr>
+            <w:r>
+              <w:rPr>
+                <w:lang w:val="en-US"/>
+              </w:rPr>
+              <w:t>Stores the date on which the game is being stored in the system.</w:t>
+            </w:r>
+          </w:p>
+        </w:tc>
+        <w:tc>
+          <w:tcPr>
+            <w:tcW w:w="2161" w:type="dxa"/>
+          </w:tcPr>
+          <w:p>
+            <w:pPr>
+              <w:pStyle w:val="SemEspaamento"/>
+              <w:rPr>
+                <w:lang w:val="en-US"/>
+              </w:rPr>
+            </w:pPr>
+          </w:p>
+        </w:tc>
+        <w:tc>
+          <w:tcPr>
+            <w:tcW w:w="2161" w:type="dxa"/>
+          </w:tcPr>
+          <w:p>
+            <w:pPr>
+              <w:pStyle w:val="SemEspaamento"/>
+              <w:rPr>
+                <w:lang w:val="en-US"/>
+              </w:rPr>
+            </w:pPr>
+          </w:p>
+        </w:tc>
+      </w:tr>
+      <w:tr>
+        <w:tc>
+          <w:tcPr>
+            <w:tcW w:w="2161" w:type="dxa"/>
+          </w:tcPr>
+          <w:p>
+            <w:pPr>
+              <w:pStyle w:val="SemEspaamento"/>
+              <w:rPr>
+                <w:lang w:val="en-US"/>
+              </w:rPr>
+            </w:pPr>
+            <w:proofErr w:type="spellStart"/>
+            <w:r>
+              <w:rPr>
+                <w:lang w:val="en-US"/>
+              </w:rPr>
+              <w:t>hora</w:t>
+            </w:r>
+            <w:proofErr w:type="spellEnd"/>
+          </w:p>
+        </w:tc>
+        <w:tc>
+          <w:tcPr>
+            <w:tcW w:w="2161" w:type="dxa"/>
+          </w:tcPr>
+          <w:p>
+            <w:pPr>
+              <w:pStyle w:val="SemEspaamento"/>
+              <w:rPr>
+                <w:lang w:val="en-US"/>
+              </w:rPr>
+            </w:pPr>
+            <w:r>
+              <w:rPr>
+                <w:lang w:val="en-US"/>
+              </w:rPr>
+              <w:t>Stores the time the game is being held.</w:t>
+            </w:r>
+          </w:p>
+        </w:tc>
+        <w:tc>
+          <w:tcPr>
+            <w:tcW w:w="2161" w:type="dxa"/>
+          </w:tcPr>
+          <w:p>
+            <w:pPr>
+              <w:pStyle w:val="SemEspaamento"/>
+              <w:rPr>
+                <w:lang w:val="en-US"/>
+              </w:rPr>
+            </w:pPr>
+          </w:p>
+        </w:tc>
+        <w:tc>
+          <w:tcPr>
+            <w:tcW w:w="2161" w:type="dxa"/>
+          </w:tcPr>
+          <w:p>
+            <w:pPr>
+              <w:pStyle w:val="SemEspaamento"/>
+              <w:rPr>
+                <w:lang w:val="en-US"/>
+              </w:rPr>
+            </w:pPr>
+          </w:p>
+        </w:tc>
+      </w:tr>
+      <w:tr>
+        <w:tc>
+          <w:tcPr>
+            <w:tcW w:w="2161" w:type="dxa"/>
+          </w:tcPr>
+          <w:p>
+            <w:pPr>
+              <w:pStyle w:val="SemEspaamento"/>
+              <w:rPr>
+                <w:lang w:val="en-US"/>
+              </w:rPr>
+            </w:pPr>
+            <w:proofErr w:type="spellStart"/>
+            <w:r>
+              <w:rPr>
+                <w:lang w:val="en-US"/>
+              </w:rPr>
+              <w:t>duracao</w:t>
+            </w:r>
+            <w:proofErr w:type="spellEnd"/>
+          </w:p>
+        </w:tc>
+        <w:tc>
+          <w:tcPr>
+            <w:tcW w:w="2161" w:type="dxa"/>
+          </w:tcPr>
+          <w:p>
+            <w:pPr>
+              <w:pStyle w:val="SemEspaamento"/>
+              <w:rPr>
+                <w:lang w:val="en-US"/>
+              </w:rPr>
+            </w:pPr>
+            <w:r>
+              <w:rPr>
+                <w:lang w:val="en-US"/>
+              </w:rPr>
+              <w:t>Stores the time the game is being held.</w:t>
+            </w:r>
+          </w:p>
+        </w:tc>
+        <w:tc>
+          <w:tcPr>
+            <w:tcW w:w="2161" w:type="dxa"/>
+          </w:tcPr>
+          <w:p>
+            <w:pPr>
+              <w:pStyle w:val="SemEspaamento"/>
+              <w:rPr>
+                <w:lang w:val="en-US"/>
+              </w:rPr>
+            </w:pPr>
+          </w:p>
+        </w:tc>
+        <w:tc>
+          <w:tcPr>
+            <w:tcW w:w="2161" w:type="dxa"/>
+          </w:tcPr>
+          <w:p>
+            <w:pPr>
+              <w:pStyle w:val="SemEspaamento"/>
+              <w:rPr>
+                <w:lang w:val="en-US"/>
+              </w:rPr>
+            </w:pPr>
+          </w:p>
+        </w:tc>
+      </w:tr>
+      <w:tr>
+        <w:tc>
+          <w:tcPr>
+            <w:tcW w:w="2161" w:type="dxa"/>
+          </w:tcPr>
+          <w:p>
+            <w:pPr>
+              <w:pStyle w:val="SemEspaamento"/>
+              <w:rPr>
+                <w:lang w:val="en-US"/>
+              </w:rPr>
+            </w:pPr>
+            <w:r>
+              <w:rPr>
+                <w:lang w:val="en-US"/>
+              </w:rPr>
+              <w:t>Total7Metros</w:t>
+            </w:r>
+          </w:p>
+        </w:tc>
+        <w:tc>
+          <w:tcPr>
+            <w:tcW w:w="2161" w:type="dxa"/>
+          </w:tcPr>
+          <w:p>
+            <w:pPr>
+              <w:pStyle w:val="SemEspaamento"/>
+              <w:rPr>
+                <w:lang w:val="en-US"/>
+              </w:rPr>
+            </w:pPr>
+            <w:r>
+              <w:rPr>
+                <w:lang w:val="en-US"/>
+              </w:rPr>
+              <w:t>Stores total after game 7 meters.</w:t>
+            </w:r>
+          </w:p>
+        </w:tc>
+        <w:tc>
+          <w:tcPr>
+            <w:tcW w:w="2161" w:type="dxa"/>
+          </w:tcPr>
+          <w:p>
+            <w:pPr>
+              <w:pStyle w:val="SemEspaamento"/>
+              <w:rPr>
+                <w:lang w:val="en-US"/>
+              </w:rPr>
+            </w:pPr>
+          </w:p>
+        </w:tc>
+        <w:tc>
+          <w:tcPr>
+            <w:tcW w:w="2161" w:type="dxa"/>
+          </w:tcPr>
+          <w:p>
+            <w:pPr>
+              <w:pStyle w:val="SemEspaamento"/>
+              <w:rPr>
+                <w:lang w:val="en-US"/>
+              </w:rPr>
+            </w:pPr>
+          </w:p>
+        </w:tc>
+      </w:tr>
+      <w:tr>
+        <w:tc>
+          <w:tcPr>
+            <w:tcW w:w="2161" w:type="dxa"/>
+          </w:tcPr>
+          <w:p>
+            <w:pPr>
+              <w:pStyle w:val="SemEspaamento"/>
+              <w:rPr>
+                <w:lang w:val="en-US"/>
+              </w:rPr>
+            </w:pPr>
+            <w:proofErr w:type="spellStart"/>
+            <w:r>
+              <w:rPr>
+                <w:lang w:val="en-US"/>
+              </w:rPr>
+              <w:t>dadosJogo</w:t>
+            </w:r>
+            <w:proofErr w:type="spellEnd"/>
+          </w:p>
+        </w:tc>
+        <w:tc>
+          <w:tcPr>
+            <w:tcW w:w="2161" w:type="dxa"/>
+          </w:tcPr>
+          <w:p>
+            <w:pPr>
+              <w:pStyle w:val="SemEspaamento"/>
+              <w:rPr>
+                <w:lang w:val="en-US"/>
+              </w:rPr>
+            </w:pPr>
+            <w:r>
+              <w:rPr>
+                <w:lang w:val="en-US"/>
+              </w:rPr>
+              <w:t>Variable responsible for instantiating the class game.</w:t>
+            </w:r>
+          </w:p>
+        </w:tc>
+        <w:tc>
+          <w:tcPr>
+            <w:tcW w:w="2161" w:type="dxa"/>
+          </w:tcPr>
+          <w:p>
+            <w:pPr>
+              <w:pStyle w:val="SemEspaamento"/>
+              <w:rPr>
+                <w:lang w:val="en-US"/>
+              </w:rPr>
+            </w:pPr>
+          </w:p>
+        </w:tc>
+        <w:tc>
+          <w:tcPr>
+            <w:tcW w:w="2161" w:type="dxa"/>
+          </w:tcPr>
+          <w:p>
+            <w:pPr>
+              <w:pStyle w:val="SemEspaamento"/>
+              <w:rPr>
+                <w:lang w:val="en-US"/>
+              </w:rPr>
+            </w:pPr>
+          </w:p>
+        </w:tc>
+      </w:tr>
+      <w:tr>
+        <w:tc>
+          <w:tcPr>
+            <w:tcW w:w="2161" w:type="dxa"/>
+          </w:tcPr>
+          <w:p>
+            <w:pPr>
+              <w:pStyle w:val="SemEspaamento"/>
+              <w:rPr>
+                <w:lang w:val="en-US"/>
+              </w:rPr>
+            </w:pPr>
+            <w:proofErr w:type="spellStart"/>
+            <w:r>
+              <w:rPr>
+                <w:lang w:val="en-US"/>
+              </w:rPr>
+              <w:t>idJogo</w:t>
+            </w:r>
+            <w:proofErr w:type="spellEnd"/>
+          </w:p>
+        </w:tc>
+        <w:tc>
+          <w:tcPr>
+            <w:tcW w:w="2161" w:type="dxa"/>
+          </w:tcPr>
+          <w:p>
+            <w:pPr>
+              <w:pStyle w:val="SemEspaamento"/>
+              <w:rPr>
+                <w:lang w:val="en-US"/>
+              </w:rPr>
+            </w:pPr>
+            <w:r>
+              <w:rPr>
+                <w:lang w:val="en-US"/>
+              </w:rPr>
+              <w:t xml:space="preserve">Is the index identifying a </w:t>
+            </w:r>
+            <w:proofErr w:type="gramStart"/>
+            <w:r>
+              <w:rPr>
+                <w:lang w:val="en-US"/>
+              </w:rPr>
+              <w:t>match.</w:t>
+            </w:r>
+            <w:proofErr w:type="gramEnd"/>
+          </w:p>
+        </w:tc>
+        <w:tc>
+          <w:tcPr>
+            <w:tcW w:w="2161" w:type="dxa"/>
+          </w:tcPr>
+          <w:p>
+            <w:pPr>
+              <w:pStyle w:val="SemEspaamento"/>
+              <w:rPr>
+                <w:lang w:val="en-US"/>
+              </w:rPr>
+            </w:pPr>
+          </w:p>
+        </w:tc>
+        <w:tc>
+          <w:tcPr>
+            <w:tcW w:w="2161" w:type="dxa"/>
+          </w:tcPr>
+          <w:p>
+            <w:pPr>
+              <w:pStyle w:val="SemEspaamento"/>
+              <w:rPr>
+                <w:lang w:val="en-US"/>
+              </w:rPr>
+            </w:pPr>
+          </w:p>
+        </w:tc>
+      </w:tr>
+      <w:tr>
+        <w:tc>
+          <w:tcPr>
+            <w:tcW w:w="2161" w:type="dxa"/>
+          </w:tcPr>
+          <w:p>
+            <w:pPr>
+              <w:pStyle w:val="SemEspaamento"/>
+              <w:rPr>
+                <w:lang w:val="en-US"/>
+              </w:rPr>
+            </w:pPr>
+            <w:proofErr w:type="spellStart"/>
+            <w:r>
+              <w:rPr>
+                <w:lang w:val="en-US"/>
+              </w:rPr>
+              <w:t>idTimeA</w:t>
+            </w:r>
+            <w:proofErr w:type="spellEnd"/>
+          </w:p>
+        </w:tc>
+        <w:tc>
+          <w:tcPr>
+            <w:tcW w:w="2161" w:type="dxa"/>
+          </w:tcPr>
+          <w:p>
+            <w:pPr>
+              <w:pStyle w:val="SemEspaamento"/>
+              <w:rPr>
+                <w:lang w:val="en-US"/>
+              </w:rPr>
+            </w:pPr>
+            <w:r>
+              <w:rPr>
+                <w:lang w:val="en-US"/>
+              </w:rPr>
+              <w:t>Is</w:t>
+            </w:r>
+            <w:r>
+              <w:rPr>
+                <w:lang w:val="en-US"/>
+              </w:rPr>
+              <w:t xml:space="preserve"> the index identifying the first team that will </w:t>
+            </w:r>
+            <w:proofErr w:type="gramStart"/>
+            <w:r>
+              <w:rPr>
+                <w:lang w:val="en-US"/>
+              </w:rPr>
+              <w:t>play.</w:t>
+            </w:r>
+            <w:proofErr w:type="gramEnd"/>
+          </w:p>
+        </w:tc>
+        <w:tc>
+          <w:tcPr>
+            <w:tcW w:w="2161" w:type="dxa"/>
+          </w:tcPr>
+          <w:p>
+            <w:pPr>
+              <w:pStyle w:val="SemEspaamento"/>
+              <w:rPr>
+                <w:lang w:val="en-US"/>
+              </w:rPr>
+            </w:pPr>
+          </w:p>
+        </w:tc>
+        <w:tc>
+          <w:tcPr>
+            <w:tcW w:w="2161" w:type="dxa"/>
+          </w:tcPr>
+          <w:p>
+            <w:pPr>
+              <w:pStyle w:val="SemEspaamento"/>
+              <w:rPr>
+                <w:lang w:val="en-US"/>
+              </w:rPr>
+            </w:pPr>
+          </w:p>
+        </w:tc>
+      </w:tr>
+      <w:tr>
+        <w:tc>
+          <w:tcPr>
+            <w:tcW w:w="2161" w:type="dxa"/>
+          </w:tcPr>
+          <w:p>
+            <w:pPr>
+              <w:pStyle w:val="SemEspaamento"/>
+              <w:rPr>
+                <w:lang w:val="en-US"/>
+              </w:rPr>
+            </w:pPr>
+            <w:proofErr w:type="spellStart"/>
+            <w:r>
+              <w:rPr>
+                <w:lang w:val="en-US"/>
+              </w:rPr>
+              <w:t>idTimeB</w:t>
+            </w:r>
+            <w:proofErr w:type="spellEnd"/>
+          </w:p>
+        </w:tc>
+        <w:tc>
+          <w:tcPr>
+            <w:tcW w:w="2161" w:type="dxa"/>
+          </w:tcPr>
+          <w:p>
+            <w:pPr>
+              <w:pStyle w:val="SemEspaamento"/>
+              <w:rPr>
+                <w:lang w:val="en-US"/>
+              </w:rPr>
+            </w:pPr>
+            <w:r>
+              <w:rPr>
+                <w:lang w:val="en-US"/>
+              </w:rPr>
+              <w:t>Is the index identifying the second</w:t>
+            </w:r>
+            <w:r>
+              <w:rPr>
+                <w:lang w:val="en-US"/>
+              </w:rPr>
+              <w:t xml:space="preserve"> team that will </w:t>
+            </w:r>
+            <w:proofErr w:type="gramStart"/>
+            <w:r>
+              <w:rPr>
+                <w:lang w:val="en-US"/>
+              </w:rPr>
+              <w:t>play.</w:t>
+            </w:r>
+            <w:proofErr w:type="gramEnd"/>
+          </w:p>
+        </w:tc>
+        <w:tc>
+          <w:tcPr>
+            <w:tcW w:w="2161" w:type="dxa"/>
+          </w:tcPr>
+          <w:p>
+            <w:pPr>
+              <w:pStyle w:val="SemEspaamento"/>
+              <w:rPr>
+                <w:lang w:val="en-US"/>
+              </w:rPr>
+            </w:pPr>
+          </w:p>
+        </w:tc>
+        <w:tc>
+          <w:tcPr>
+            <w:tcW w:w="2161" w:type="dxa"/>
+          </w:tcPr>
+          <w:p>
+            <w:pPr>
+              <w:pStyle w:val="SemEspaamento"/>
+              <w:rPr>
+                <w:lang w:val="en-US"/>
+              </w:rPr>
+            </w:pPr>
+          </w:p>
+        </w:tc>
+      </w:tr>
+      <w:tr>
+        <w:tc>
+          <w:tcPr>
+            <w:tcW w:w="2161" w:type="dxa"/>
+          </w:tcPr>
+          <w:p>
+            <w:pPr>
+              <w:pStyle w:val="SemEspaamento"/>
+              <w:rPr>
+                <w:lang w:val="en-US"/>
+              </w:rPr>
+            </w:pPr>
+            <w:r>
+              <w:rPr>
+                <w:lang w:val="en-US"/>
+              </w:rPr>
+              <w:t>id</w:t>
+            </w:r>
+          </w:p>
+        </w:tc>
+        <w:tc>
+          <w:tcPr>
+            <w:tcW w:w="2161" w:type="dxa"/>
+          </w:tcPr>
+          <w:p>
+            <w:pPr>
+              <w:pStyle w:val="SemEspaamento"/>
+              <w:rPr>
+                <w:lang w:val="en-US"/>
+              </w:rPr>
+            </w:pPr>
+            <w:r>
+              <w:rPr>
+                <w:lang w:val="en-US"/>
+              </w:rPr>
+              <w:t>Is</w:t>
+            </w:r>
+            <w:r>
+              <w:rPr>
+                <w:lang w:val="en-US"/>
+              </w:rPr>
+              <w:t xml:space="preserve"> an index of </w:t>
+            </w:r>
+            <w:proofErr w:type="gramStart"/>
+            <w:r>
+              <w:rPr>
+                <w:lang w:val="en-US"/>
+              </w:rPr>
+              <w:t>identification.</w:t>
+            </w:r>
+            <w:proofErr w:type="gramEnd"/>
+          </w:p>
+        </w:tc>
+        <w:tc>
+          <w:tcPr>
+            <w:tcW w:w="2161" w:type="dxa"/>
+          </w:tcPr>
+          <w:p>
+            <w:pPr>
+              <w:pStyle w:val="SemEspaamento"/>
+              <w:rPr>
+                <w:lang w:val="en-US"/>
+              </w:rPr>
+            </w:pPr>
+          </w:p>
+        </w:tc>
+        <w:tc>
+          <w:tcPr>
+            <w:tcW w:w="2161" w:type="dxa"/>
+          </w:tcPr>
+          <w:p>
+            <w:pPr>
+              <w:pStyle w:val="SemEspaamento"/>
+              <w:rPr>
+                <w:lang w:val="en-US"/>
+              </w:rPr>
+            </w:pPr>
+          </w:p>
+        </w:tc>
+      </w:tr>
+    </w:tbl>
+    <w:p>
+      <w:pPr>
+        <w:pStyle w:val="SemEspaamento"/>
+        <w:jc w:val="both"/>
+        <w:rPr>
+          <w:rFonts w:cstheme="minorHAnsi"/>
+          <w:b/>
+          <w:bCs/>
+          <w:sz w:val="28"/>
+          <w:szCs w:val="28"/>
+        </w:rPr>
+      </w:pPr>
+    </w:p>
+    <w:p>
+      <w:pPr>
+        <w:pStyle w:val="SemEspaamento"/>
+        <w:jc w:val="both"/>
+        <w:rPr>
+          <w:rFonts w:cstheme="minorHAnsi"/>
+          <w:b/>
+          <w:bCs/>
+          <w:sz w:val="28"/>
+          <w:szCs w:val="28"/>
+        </w:rPr>
+      </w:pPr>
+    </w:p>
+    <w:p>
+      <w:pPr>
+        <w:pStyle w:val="SemEspaamento"/>
+        <w:jc w:val="both"/>
+        <w:rPr>
+          <w:rFonts w:cstheme="minorHAnsi"/>
+          <w:bCs/>
+          <w:sz w:val="24"/>
+          <w:szCs w:val="24"/>
+        </w:rPr>
+      </w:pPr>
+    </w:p>
+    <w:p>
+      <w:pPr>
+        <w:pStyle w:val="SemEspaamento"/>
+        <w:jc w:val="both"/>
+        <w:rPr>
+          <w:rFonts w:cstheme="minorHAnsi"/>
+          <w:bCs/>
+          <w:sz w:val="24"/>
+          <w:szCs w:val="24"/>
+        </w:rPr>
+      </w:pPr>
+    </w:p>
+    <w:p>
+      <w:pPr>
+        <w:pStyle w:val="SemEspaamento"/>
+        <w:jc w:val="both"/>
+        <w:rPr>
+          <w:rFonts w:cstheme="minorHAnsi"/>
+          <w:bCs/>
+          <w:sz w:val="24"/>
+          <w:szCs w:val="24"/>
+        </w:rPr>
+      </w:pPr>
+    </w:p>
+    <w:p>
+      <w:pPr>
+        <w:pStyle w:val="SemEspaamento"/>
+        <w:jc w:val="both"/>
+        <w:rPr>
+          <w:rFonts w:cstheme="minorHAnsi"/>
+          <w:bCs/>
+          <w:sz w:val="24"/>
+          <w:szCs w:val="24"/>
+        </w:rPr>
+      </w:pPr>
+    </w:p>
+    <w:p>
+      <w:pPr>
+        <w:pStyle w:val="SemEspaamento"/>
+        <w:jc w:val="both"/>
+        <w:rPr>
+          <w:rFonts w:cstheme="minorHAnsi"/>
+          <w:bCs/>
+          <w:sz w:val="24"/>
+          <w:szCs w:val="24"/>
+        </w:rPr>
+      </w:pPr>
+    </w:p>
+    <w:p>
+      <w:pPr>
+        <w:pStyle w:val="SemEspaamento"/>
+        <w:jc w:val="both"/>
+        <w:rPr>
+          <w:rFonts w:cstheme="minorHAnsi"/>
+          <w:bCs/>
+          <w:sz w:val="24"/>
+          <w:szCs w:val="24"/>
+        </w:rPr>
+      </w:pPr>
+    </w:p>
+    <w:p>
+      <w:pPr>
+        <w:pStyle w:val="SemEspaamento"/>
+        <w:rPr>
+          <w:rFonts w:cstheme="minorHAnsi"/>
+          <w:b/>
+          <w:bCs/>
+          <w:sz w:val="28"/>
+          <w:szCs w:val="28"/>
+        </w:rPr>
+      </w:pPr>
+      <w:r>
+        <w:rPr>
+          <w:rFonts w:cstheme="minorHAnsi"/>
+          <w:b/>
+          <w:bCs/>
+          <w:sz w:val="28"/>
+          <w:szCs w:val="28"/>
+        </w:rPr>
+        <w:lastRenderedPageBreak/>
+        <w:t>Classe técnicoController</w:t>
+      </w:r>
       <w:bookmarkStart w:id="0" w:name="_GoBack"/>
       <w:bookmarkEnd w:id="0"/>
+    </w:p>
+    <w:p>
+      <w:pPr>
+        <w:pStyle w:val="SemEspaamento"/>
+        <w:rPr>
+          <w:rFonts w:cstheme="minorHAnsi"/>
+          <w:b/>
+          <w:bCs/>
+          <w:sz w:val="28"/>
+          <w:szCs w:val="28"/>
+        </w:rPr>
+      </w:pPr>
     </w:p>
     <w:tbl>
       <w:tblPr>
@@ -7935,7 +9413,6 @@
     <w:p>
       <w:pPr>
         <w:pStyle w:val="SemEspaamento"/>
-        <w:jc w:val="both"/>
         <w:rPr>
           <w:rFonts w:cstheme="minorHAnsi"/>
           <w:b/>
@@ -7948,7 +9425,6 @@
     <w:p>
       <w:pPr>
         <w:pStyle w:val="SemEspaamento"/>
-        <w:jc w:val="both"/>
         <w:rPr>
           <w:rFonts w:cstheme="minorHAnsi"/>
           <w:b/>
@@ -7961,7 +9437,6 @@
     <w:p>
       <w:pPr>
         <w:pStyle w:val="SemEspaamento"/>
-        <w:jc w:val="both"/>
         <w:rPr>
           <w:rFonts w:cstheme="minorHAnsi"/>
           <w:bCs/>
@@ -7987,7 +9462,7 @@
           <w:sz w:val="24"/>
           <w:szCs w:val="24"/>
         </w:rPr>
-        <w:t>jogoDAO</w:t>
+        <w:t>tecnicoDAO</w:t>
       </w:r>
       <w:proofErr w:type="spellEnd"/>
       <w:proofErr w:type="gramEnd"/>
@@ -8007,6 +9482,15 @@
           <w:sz w:val="24"/>
           <w:szCs w:val="24"/>
         </w:rPr>
+        <w:t xml:space="preserve"> </w:t>
+      </w:r>
+      <w:r>
+        <w:rPr>
+          <w:rFonts w:cstheme="minorHAnsi"/>
+          <w:bCs/>
+          <w:sz w:val="24"/>
+          <w:szCs w:val="24"/>
+        </w:rPr>
         <w:sym w:font="Wingdings" w:char="F0E0"/>
       </w:r>
       <w:r>
@@ -8016,16 +9500,7 @@
           <w:sz w:val="24"/>
           <w:szCs w:val="24"/>
         </w:rPr>
-        <w:t xml:space="preserve"> </w:t>
-      </w:r>
-      <w:r>
-        <w:rPr>
-          <w:rFonts w:cstheme="minorHAnsi"/>
-          <w:bCs/>
-          <w:sz w:val="24"/>
-          <w:szCs w:val="24"/>
-        </w:rPr>
-        <w:t xml:space="preserve"> Variável responsável por instanciar a classe </w:t>
+        <w:t xml:space="preserve"> Variável responsável por instanciar um objeto da classe </w:t>
       </w:r>
       <w:proofErr w:type="spellStart"/>
       <w:r>
@@ -8035,23 +9510,13 @@
           <w:sz w:val="24"/>
           <w:szCs w:val="24"/>
         </w:rPr>
-        <w:t>jogoDAO.php</w:t>
+        <w:t>tecnicoDAO</w:t>
       </w:r>
       <w:proofErr w:type="spellEnd"/>
-      <w:r>
-        <w:rPr>
-          <w:rFonts w:cstheme="minorHAnsi"/>
-          <w:bCs/>
-          <w:sz w:val="24"/>
-          <w:szCs w:val="24"/>
-        </w:rPr>
-        <w:t>.</w:t>
-      </w:r>
     </w:p>
     <w:p>
       <w:pPr>
         <w:pStyle w:val="SemEspaamento"/>
-        <w:jc w:val="both"/>
         <w:rPr>
           <w:rFonts w:cstheme="minorHAnsi"/>
           <w:bCs/>
@@ -8063,7 +9528,6 @@
     <w:p>
       <w:pPr>
         <w:pStyle w:val="SemEspaamento"/>
-        <w:jc w:val="both"/>
         <w:rPr>
           <w:rFonts w:cstheme="minorHAnsi"/>
           <w:bCs/>
@@ -8089,7 +9553,7 @@
           <w:sz w:val="24"/>
           <w:szCs w:val="24"/>
         </w:rPr>
-        <w:t>dadosJogo</w:t>
+        <w:t>dadosTecnico</w:t>
       </w:r>
       <w:proofErr w:type="spellEnd"/>
       <w:proofErr w:type="gramEnd"/>
@@ -8118,13 +9582,12 @@
           <w:sz w:val="24"/>
           <w:szCs w:val="24"/>
         </w:rPr>
-        <w:t xml:space="preserve">  Variável responsável por instanciar a classe jogo.</w:t>
+        <w:t xml:space="preserve"> Variável responsável por instanciar a classe técnico. </w:t>
       </w:r>
     </w:p>
     <w:p>
       <w:pPr>
         <w:pStyle w:val="SemEspaamento"/>
-        <w:jc w:val="both"/>
         <w:rPr>
           <w:rFonts w:cstheme="minorHAnsi"/>
           <w:bCs/>
@@ -8136,7 +9599,6 @@
     <w:p>
       <w:pPr>
         <w:pStyle w:val="SemEspaamento"/>
-        <w:jc w:val="both"/>
         <w:rPr>
           <w:rFonts w:cstheme="minorHAnsi"/>
           <w:bCs/>
@@ -8162,7 +9624,7 @@
           <w:sz w:val="24"/>
           <w:szCs w:val="24"/>
         </w:rPr>
-        <w:t>arrayDadosJogo</w:t>
+        <w:t>arrayDadosTecnico</w:t>
       </w:r>
       <w:proofErr w:type="spellEnd"/>
       <w:proofErr w:type="gramEnd"/>
@@ -8173,7 +9635,7 @@
           <w:sz w:val="24"/>
           <w:szCs w:val="24"/>
         </w:rPr>
-        <w:t xml:space="preserve"> </w:t>
+        <w:t xml:space="preserve">  </w:t>
       </w:r>
       <w:r>
         <w:rPr>
@@ -8191,33 +9653,54 @@
           <w:sz w:val="24"/>
           <w:szCs w:val="24"/>
         </w:rPr>
-        <w:t xml:space="preserve"> Vetor responsável por armazenar todos os dados dos jogos. </w:t>
+        <w:t xml:space="preserve"> Vetor responsável por armazenar todos os dados dos técnicos. Ele e responsável por pegar esses dados no método </w:t>
       </w:r>
       <w:proofErr w:type="spellStart"/>
-      <w:r>
-        <w:rPr>
-          <w:rFonts w:cstheme="minorHAnsi"/>
-          <w:bCs/>
-          <w:sz w:val="24"/>
-          <w:szCs w:val="24"/>
-        </w:rPr>
-        <w:t>Cadas</w:t>
+      <w:proofErr w:type="gramStart"/>
+      <w:r>
+        <w:rPr>
+          <w:rFonts w:cstheme="minorHAnsi"/>
+          <w:bCs/>
+          <w:sz w:val="24"/>
+          <w:szCs w:val="24"/>
+        </w:rPr>
+        <w:t>listarTordos</w:t>
       </w:r>
       <w:proofErr w:type="spellEnd"/>
-      <w:r>
-        <w:rPr>
-          <w:rFonts w:cstheme="minorHAnsi"/>
-          <w:bCs/>
-          <w:sz w:val="24"/>
-          <w:szCs w:val="24"/>
-        </w:rPr>
-        <w:t xml:space="preserve"> posição do vetor armazena todos os dados de um jogo.</w:t>
+      <w:proofErr w:type="gramEnd"/>
+      <w:r>
+        <w:rPr>
+          <w:rFonts w:cstheme="minorHAnsi"/>
+          <w:bCs/>
+          <w:sz w:val="24"/>
+          <w:szCs w:val="24"/>
+        </w:rPr>
+        <w:t xml:space="preserve"> contido na classe </w:t>
+      </w:r>
+      <w:proofErr w:type="spellStart"/>
+      <w:r>
+        <w:rPr>
+          <w:rFonts w:cstheme="minorHAnsi"/>
+          <w:bCs/>
+          <w:sz w:val="24"/>
+          <w:szCs w:val="24"/>
+        </w:rPr>
+        <w:t>TecnicoDAO</w:t>
+      </w:r>
+      <w:proofErr w:type="spellEnd"/>
+      <w:r>
+        <w:rPr>
+          <w:rFonts w:cstheme="minorHAnsi"/>
+          <w:bCs/>
+          <w:sz w:val="24"/>
+          <w:szCs w:val="24"/>
+        </w:rPr>
+        <w:t xml:space="preserve">.  </w:t>
       </w:r>
     </w:p>
     <w:p>
       <w:pPr>
         <w:pStyle w:val="SemEspaamento"/>
-        <w:jc w:val="both"/>
         <w:rPr>
           <w:rFonts w:cstheme="minorHAnsi"/>
           <w:bCs/>
@@ -8229,7 +9712,6 @@
     <w:p>
       <w:pPr>
         <w:pStyle w:val="SemEspaamento"/>
-        <w:jc w:val="both"/>
         <w:rPr>
           <w:rFonts w:cstheme="minorHAnsi"/>
           <w:bCs/>
@@ -8255,7 +9737,7 @@
           <w:sz w:val="24"/>
           <w:szCs w:val="24"/>
         </w:rPr>
-        <w:t>dadosJogo</w:t>
+        <w:t>arraySelect</w:t>
       </w:r>
       <w:proofErr w:type="spellEnd"/>
       <w:proofErr w:type="gramEnd"/>
@@ -8284,25 +9766,110 @@
           <w:sz w:val="24"/>
           <w:szCs w:val="24"/>
         </w:rPr>
-        <w:t xml:space="preserve">  Consulta os dados dos jogo a partir de um id de um jogo. </w:t>
+        <w:t xml:space="preserve"> Vetor responsável por armazenar os dados de cada técnico já armazenado no sistema. Cada posição do vetor armazena o id de um técnico e seu nome.</w:t>
       </w:r>
     </w:p>
     <w:p>
       <w:pPr>
         <w:pStyle w:val="SemEspaamento"/>
-        <w:jc w:val="both"/>
-        <w:rPr>
-          <w:rFonts w:cstheme="minorHAnsi"/>
-          <w:bCs/>
-          <w:sz w:val="24"/>
-          <w:szCs w:val="24"/>
-        </w:rPr>
-      </w:pPr>
+        <w:rPr>
+          <w:rFonts w:cstheme="minorHAnsi"/>
+          <w:bCs/>
+          <w:sz w:val="24"/>
+          <w:szCs w:val="24"/>
+        </w:rPr>
+      </w:pPr>
+      <w:r>
+        <w:rPr>
+          <w:rFonts w:cstheme="minorHAnsi"/>
+          <w:bCs/>
+          <w:sz w:val="24"/>
+          <w:szCs w:val="24"/>
+        </w:rPr>
+        <w:t xml:space="preserve"> </w:t>
+      </w:r>
     </w:p>
     <w:p>
       <w:pPr>
         <w:pStyle w:val="SemEspaamento"/>
-        <w:jc w:val="both"/>
+        <w:rPr>
+          <w:rFonts w:cstheme="minorHAnsi"/>
+          <w:bCs/>
+          <w:sz w:val="24"/>
+          <w:szCs w:val="24"/>
+        </w:rPr>
+      </w:pPr>
+      <w:r>
+        <w:rPr>
+          <w:rFonts w:cstheme="minorHAnsi"/>
+          <w:bCs/>
+          <w:sz w:val="24"/>
+          <w:szCs w:val="24"/>
+        </w:rPr>
+        <w:t>$id</w:t>
+      </w:r>
+      <w:r>
+        <w:rPr>
+          <w:rFonts w:cstheme="minorHAnsi"/>
+          <w:bCs/>
+          <w:sz w:val="24"/>
+          <w:szCs w:val="24"/>
+        </w:rPr>
+        <w:t xml:space="preserve"> </w:t>
+      </w:r>
+      <w:r>
+        <w:rPr>
+          <w:rFonts w:cstheme="minorHAnsi"/>
+          <w:bCs/>
+          <w:sz w:val="24"/>
+          <w:szCs w:val="24"/>
+        </w:rPr>
+        <w:sym w:font="Wingdings" w:char="F0E0"/>
+      </w:r>
+      <w:r>
+        <w:rPr>
+          <w:rFonts w:cstheme="minorHAnsi"/>
+          <w:bCs/>
+          <w:sz w:val="24"/>
+          <w:szCs w:val="24"/>
+        </w:rPr>
+        <w:t xml:space="preserve"> E o índice de identificação de um técnico </w:t>
+      </w:r>
+      <w:proofErr w:type="gramStart"/>
+      <w:r>
+        <w:rPr>
+          <w:rFonts w:cstheme="minorHAnsi"/>
+          <w:bCs/>
+          <w:sz w:val="24"/>
+          <w:szCs w:val="24"/>
+        </w:rPr>
+        <w:t>especifico</w:t>
+      </w:r>
+      <w:proofErr w:type="gramEnd"/>
+      <w:r>
+        <w:rPr>
+          <w:rFonts w:cstheme="minorHAnsi"/>
+          <w:bCs/>
+          <w:sz w:val="24"/>
+          <w:szCs w:val="24"/>
+        </w:rPr>
+        <w:t>.</w:t>
+      </w:r>
+    </w:p>
+    <w:p>
+      <w:pPr>
+        <w:pStyle w:val="SemEspaamento"/>
+        <w:rPr>
+          <w:rFonts w:cstheme="minorHAnsi"/>
+          <w:bCs/>
+          <w:sz w:val="24"/>
+          <w:szCs w:val="24"/>
+        </w:rPr>
+      </w:pPr>
+    </w:p>
+    <w:p>
+      <w:pPr>
+        <w:pStyle w:val="SemEspaamento"/>
         <w:rPr>
           <w:rFonts w:cstheme="minorHAnsi"/>
           <w:bCs/>
@@ -8328,7 +9895,7 @@
           <w:sz w:val="24"/>
           <w:szCs w:val="24"/>
         </w:rPr>
-        <w:t>arrayDados</w:t>
+        <w:t>dadosTecnico</w:t>
       </w:r>
       <w:proofErr w:type="spellEnd"/>
       <w:proofErr w:type="gramEnd"/>
@@ -8339,7 +9906,7 @@
           <w:sz w:val="24"/>
           <w:szCs w:val="24"/>
         </w:rPr>
-        <w:t xml:space="preserve">  </w:t>
+        <w:t xml:space="preserve"> </w:t>
       </w:r>
       <w:r>
         <w:rPr>
@@ -8357,16 +9924,7 @@
           <w:sz w:val="24"/>
           <w:szCs w:val="24"/>
         </w:rPr>
-        <w:t xml:space="preserve">  </w:t>
-      </w:r>
-      <w:r>
-        <w:rPr>
-          <w:rFonts w:cstheme="minorHAnsi"/>
-          <w:bCs/>
-          <w:sz w:val="24"/>
-          <w:szCs w:val="24"/>
-        </w:rPr>
-        <w:t xml:space="preserve">Vetor responsável por armazenar os dados dos jogos como , </w:t>
+        <w:t xml:space="preserve"> Armazena o retorno da função </w:t>
       </w:r>
       <w:proofErr w:type="spellStart"/>
       <w:r>
@@ -8376,7 +9934,7 @@
           <w:sz w:val="24"/>
           <w:szCs w:val="24"/>
         </w:rPr>
-        <w:t>espectatores</w:t>
+        <w:t>consultarPorId</w:t>
       </w:r>
       <w:proofErr w:type="spellEnd"/>
       <w:r>
@@ -8386,13 +9944,32 @@
           <w:sz w:val="24"/>
           <w:szCs w:val="24"/>
         </w:rPr>
-        <w:t>, localização, cidade, data do jogo, duração e mais de 17 metros.</w:t>
+        <w:t xml:space="preserve"> presente na classe </w:t>
+      </w:r>
+      <w:proofErr w:type="spellStart"/>
+      <w:r>
+        <w:rPr>
+          <w:rFonts w:cstheme="minorHAnsi"/>
+          <w:bCs/>
+          <w:sz w:val="24"/>
+          <w:szCs w:val="24"/>
+        </w:rPr>
+        <w:t>tecnicoDao</w:t>
+      </w:r>
+      <w:proofErr w:type="spellEnd"/>
+      <w:r>
+        <w:rPr>
+          <w:rFonts w:cstheme="minorHAnsi"/>
+          <w:bCs/>
+          <w:sz w:val="24"/>
+          <w:szCs w:val="24"/>
+        </w:rPr>
+        <w:t xml:space="preserve">. Armazena os dados do técnico a partir do id desejado. </w:t>
       </w:r>
     </w:p>
     <w:p>
       <w:pPr>
         <w:pStyle w:val="SemEspaamento"/>
-        <w:jc w:val="both"/>
         <w:rPr>
           <w:rFonts w:cstheme="minorHAnsi"/>
           <w:bCs/>
@@ -8404,7 +9981,6 @@
     <w:p>
       <w:pPr>
         <w:pStyle w:val="SemEspaamento"/>
-        <w:jc w:val="both"/>
         <w:rPr>
           <w:rFonts w:cstheme="minorHAnsi"/>
           <w:bCs/>
@@ -8430,7 +10006,7 @@
           <w:sz w:val="24"/>
           <w:szCs w:val="24"/>
         </w:rPr>
-        <w:t>dataJogo</w:t>
+        <w:t>arrayDados</w:t>
       </w:r>
       <w:proofErr w:type="spellEnd"/>
       <w:proofErr w:type="gramEnd"/>
@@ -8459,13 +10035,32 @@
           <w:sz w:val="24"/>
           <w:szCs w:val="24"/>
         </w:rPr>
-        <w:t xml:space="preserve">  Armazena a data que o jogo foi sendo realizado.</w:t>
+        <w:t xml:space="preserve"> Armazena todos os dados do técnico consultado como nome, telefone, </w:t>
+      </w:r>
+      <w:proofErr w:type="spellStart"/>
+      <w:r>
+        <w:rPr>
+          <w:rFonts w:cstheme="minorHAnsi"/>
+          <w:bCs/>
+          <w:sz w:val="24"/>
+          <w:szCs w:val="24"/>
+        </w:rPr>
+        <w:t>cpf</w:t>
+      </w:r>
+      <w:proofErr w:type="spellEnd"/>
+      <w:r>
+        <w:rPr>
+          <w:rFonts w:cstheme="minorHAnsi"/>
+          <w:bCs/>
+          <w:sz w:val="24"/>
+          <w:szCs w:val="24"/>
+        </w:rPr>
+        <w:t>.</w:t>
       </w:r>
     </w:p>
     <w:p>
       <w:pPr>
         <w:pStyle w:val="SemEspaamento"/>
-        <w:jc w:val="both"/>
         <w:rPr>
           <w:rFonts w:cstheme="minorHAnsi"/>
           <w:bCs/>
@@ -8477,22 +10072,21 @@
     <w:p>
       <w:pPr>
         <w:pStyle w:val="SemEspaamento"/>
-        <w:jc w:val="both"/>
-        <w:rPr>
-          <w:rFonts w:cstheme="minorHAnsi"/>
-          <w:bCs/>
-          <w:sz w:val="24"/>
-          <w:szCs w:val="24"/>
-        </w:rPr>
-      </w:pPr>
-      <w:r>
-        <w:rPr>
-          <w:rFonts w:cstheme="minorHAnsi"/>
-          <w:bCs/>
-          <w:sz w:val="24"/>
-          <w:szCs w:val="24"/>
-        </w:rPr>
-        <w:t xml:space="preserve">$espectadores </w:t>
+        <w:rPr>
+          <w:rFonts w:cstheme="minorHAnsi"/>
+          <w:bCs/>
+          <w:sz w:val="24"/>
+          <w:szCs w:val="24"/>
+        </w:rPr>
+      </w:pPr>
+      <w:r>
+        <w:rPr>
+          <w:rFonts w:cstheme="minorHAnsi"/>
+          <w:bCs/>
+          <w:sz w:val="24"/>
+          <w:szCs w:val="24"/>
+        </w:rPr>
+        <w:t xml:space="preserve">$nome </w:t>
       </w:r>
       <w:r>
         <w:rPr>
@@ -8503,31 +10097,19 @@
         </w:rPr>
         <w:sym w:font="Wingdings" w:char="F0E0"/>
       </w:r>
-      <w:proofErr w:type="gramStart"/>
-      <w:r>
-        <w:rPr>
-          <w:rFonts w:cstheme="minorHAnsi"/>
-          <w:bCs/>
-          <w:sz w:val="24"/>
-          <w:szCs w:val="24"/>
-        </w:rPr>
-        <w:t xml:space="preserve">  </w:t>
-      </w:r>
-      <w:proofErr w:type="gramEnd"/>
-      <w:r>
-        <w:rPr>
-          <w:rFonts w:cstheme="minorHAnsi"/>
-          <w:bCs/>
-          <w:sz w:val="24"/>
-          <w:szCs w:val="24"/>
-        </w:rPr>
-        <w:t xml:space="preserve">Armazena o numero de espectadores que um jogo possui. </w:t>
+      <w:r>
+        <w:rPr>
+          <w:rFonts w:cstheme="minorHAnsi"/>
+          <w:bCs/>
+          <w:sz w:val="24"/>
+          <w:szCs w:val="24"/>
+        </w:rPr>
+        <w:t xml:space="preserve"> Armazena o nome de um técnico.</w:t>
       </w:r>
     </w:p>
     <w:p>
       <w:pPr>
         <w:pStyle w:val="SemEspaamento"/>
-        <w:jc w:val="both"/>
         <w:rPr>
           <w:rFonts w:cstheme="minorHAnsi"/>
           <w:bCs/>
@@ -8539,22 +10121,21 @@
     <w:p>
       <w:pPr>
         <w:pStyle w:val="SemEspaamento"/>
-        <w:jc w:val="both"/>
-        <w:rPr>
-          <w:rFonts w:cstheme="minorHAnsi"/>
-          <w:bCs/>
-          <w:sz w:val="24"/>
-          <w:szCs w:val="24"/>
-        </w:rPr>
-      </w:pPr>
-      <w:r>
-        <w:rPr>
-          <w:rFonts w:cstheme="minorHAnsi"/>
-          <w:bCs/>
-          <w:sz w:val="24"/>
-          <w:szCs w:val="24"/>
-        </w:rPr>
-        <w:t xml:space="preserve">$cidade </w:t>
+        <w:rPr>
+          <w:rFonts w:cstheme="minorHAnsi"/>
+          <w:bCs/>
+          <w:sz w:val="24"/>
+          <w:szCs w:val="24"/>
+        </w:rPr>
+      </w:pPr>
+      <w:r>
+        <w:rPr>
+          <w:rFonts w:cstheme="minorHAnsi"/>
+          <w:bCs/>
+          <w:sz w:val="24"/>
+          <w:szCs w:val="24"/>
+        </w:rPr>
+        <w:t xml:space="preserve"> $telefone </w:t>
       </w:r>
       <w:r>
         <w:rPr>
@@ -8572,33 +10153,12 @@
           <w:sz w:val="24"/>
           <w:szCs w:val="24"/>
         </w:rPr>
-        <w:t xml:space="preserve"> Armazena a cidade em que o jogo esta sendo </w:t>
-      </w:r>
-      <w:proofErr w:type="gramStart"/>
-      <w:r>
-        <w:rPr>
-          <w:rFonts w:cstheme="minorHAnsi"/>
-          <w:bCs/>
-          <w:sz w:val="24"/>
-          <w:szCs w:val="24"/>
-        </w:rPr>
-        <w:t>realizado .</w:t>
-      </w:r>
-      <w:proofErr w:type="gramEnd"/>
-      <w:r>
-        <w:rPr>
-          <w:rFonts w:cstheme="minorHAnsi"/>
-          <w:bCs/>
-          <w:sz w:val="24"/>
-          <w:szCs w:val="24"/>
-        </w:rPr>
-        <w:t xml:space="preserve"> </w:t>
+        <w:t xml:space="preserve"> Armazena o telefone de um técnico.</w:t>
       </w:r>
     </w:p>
     <w:p>
       <w:pPr>
         <w:pStyle w:val="SemEspaamento"/>
-        <w:jc w:val="both"/>
         <w:rPr>
           <w:rFonts w:cstheme="minorHAnsi"/>
           <w:bCs/>
@@ -8610,7 +10170,6 @@
     <w:p>
       <w:pPr>
         <w:pStyle w:val="SemEspaamento"/>
-        <w:jc w:val="both"/>
         <w:rPr>
           <w:rFonts w:cstheme="minorHAnsi"/>
           <w:bCs/>
@@ -8628,16 +10187,18 @@
         <w:t xml:space="preserve"> $</w:t>
       </w:r>
       <w:proofErr w:type="spellStart"/>
-      <w:r>
-        <w:rPr>
-          <w:rFonts w:cstheme="minorHAnsi"/>
-          <w:bCs/>
-          <w:sz w:val="24"/>
-          <w:szCs w:val="24"/>
-        </w:rPr>
-        <w:t>localizacao</w:t>
+      <w:proofErr w:type="gramStart"/>
+      <w:r>
+        <w:rPr>
+          <w:rFonts w:cstheme="minorHAnsi"/>
+          <w:bCs/>
+          <w:sz w:val="24"/>
+          <w:szCs w:val="24"/>
+        </w:rPr>
+        <w:t>cpf</w:t>
       </w:r>
       <w:proofErr w:type="spellEnd"/>
+      <w:proofErr w:type="gramEnd"/>
       <w:r>
         <w:rPr>
           <w:rFonts w:cstheme="minorHAnsi"/>
@@ -8663,13 +10224,32 @@
           <w:sz w:val="24"/>
           <w:szCs w:val="24"/>
         </w:rPr>
-        <w:t xml:space="preserve"> Armazena a localização exata do jogo. O endereço do local que esta sendo realizado. </w:t>
+        <w:t xml:space="preserve"> Armazena o </w:t>
+      </w:r>
+      <w:proofErr w:type="spellStart"/>
+      <w:r>
+        <w:rPr>
+          <w:rFonts w:cstheme="minorHAnsi"/>
+          <w:bCs/>
+          <w:sz w:val="24"/>
+          <w:szCs w:val="24"/>
+        </w:rPr>
+        <w:t>cpf</w:t>
+      </w:r>
+      <w:proofErr w:type="spellEnd"/>
+      <w:r>
+        <w:rPr>
+          <w:rFonts w:cstheme="minorHAnsi"/>
+          <w:bCs/>
+          <w:sz w:val="24"/>
+          <w:szCs w:val="24"/>
+        </w:rPr>
+        <w:t xml:space="preserve"> de um técnico.</w:t>
       </w:r>
     </w:p>
     <w:p>
       <w:pPr>
         <w:pStyle w:val="SemEspaamento"/>
-        <w:jc w:val="both"/>
         <w:rPr>
           <w:rFonts w:cstheme="minorHAnsi"/>
           <w:bCs/>
@@ -8681,682 +10261,46 @@
     <w:p>
       <w:pPr>
         <w:pStyle w:val="SemEspaamento"/>
-        <w:jc w:val="both"/>
-        <w:rPr>
-          <w:rFonts w:cstheme="minorHAnsi"/>
-          <w:bCs/>
-          <w:sz w:val="24"/>
-          <w:szCs w:val="24"/>
-        </w:rPr>
-      </w:pPr>
-      <w:r>
-        <w:rPr>
-          <w:rFonts w:cstheme="minorHAnsi"/>
-          <w:bCs/>
-          <w:sz w:val="24"/>
-          <w:szCs w:val="24"/>
-        </w:rPr>
-        <w:t xml:space="preserve"> $da</w:t>
-      </w:r>
-      <w:r>
-        <w:rPr>
-          <w:rFonts w:cstheme="minorHAnsi"/>
-          <w:bCs/>
-          <w:sz w:val="24"/>
-          <w:szCs w:val="24"/>
-        </w:rPr>
-        <w:t xml:space="preserve">ta </w:t>
-      </w:r>
-      <w:r>
-        <w:rPr>
-          <w:rFonts w:cstheme="minorHAnsi"/>
-          <w:bCs/>
-          <w:sz w:val="24"/>
-          <w:szCs w:val="24"/>
-        </w:rPr>
-        <w:sym w:font="Wingdings" w:char="F0E0"/>
-      </w:r>
-      <w:proofErr w:type="gramStart"/>
-      <w:r>
-        <w:rPr>
-          <w:rFonts w:cstheme="minorHAnsi"/>
-          <w:bCs/>
-          <w:sz w:val="24"/>
-          <w:szCs w:val="24"/>
-        </w:rPr>
-        <w:t xml:space="preserve"> </w:t>
-      </w:r>
-      <w:r>
-        <w:rPr>
-          <w:rFonts w:cstheme="minorHAnsi"/>
-          <w:bCs/>
-          <w:sz w:val="24"/>
-          <w:szCs w:val="24"/>
-        </w:rPr>
-        <w:t xml:space="preserve"> </w:t>
-      </w:r>
-      <w:proofErr w:type="gramEnd"/>
-      <w:r>
-        <w:rPr>
-          <w:rFonts w:cstheme="minorHAnsi"/>
-          <w:bCs/>
-          <w:sz w:val="24"/>
-          <w:szCs w:val="24"/>
-        </w:rPr>
-        <w:t xml:space="preserve">Armazena a data em que o jogo esta sendo armazenado no sistema. </w:t>
-      </w:r>
+        <w:rPr>
+          <w:rFonts w:cstheme="minorHAnsi"/>
+          <w:bCs/>
+          <w:sz w:val="24"/>
+          <w:szCs w:val="24"/>
+        </w:rPr>
+      </w:pPr>
     </w:p>
     <w:p>
       <w:pPr>
         <w:pStyle w:val="SemEspaamento"/>
-        <w:jc w:val="both"/>
-        <w:rPr>
-          <w:rFonts w:cstheme="minorHAnsi"/>
-          <w:bCs/>
-          <w:sz w:val="24"/>
-          <w:szCs w:val="24"/>
-        </w:rPr>
-      </w:pPr>
-    </w:p>
-    <w:p>
-      <w:pPr>
-        <w:pStyle w:val="SemEspaamento"/>
-        <w:jc w:val="both"/>
-        <w:rPr>
-          <w:rFonts w:cstheme="minorHAnsi"/>
-          <w:bCs/>
-          <w:sz w:val="24"/>
-          <w:szCs w:val="24"/>
-        </w:rPr>
-      </w:pPr>
-      <w:r>
-        <w:rPr>
-          <w:rFonts w:cstheme="minorHAnsi"/>
-          <w:bCs/>
-          <w:sz w:val="24"/>
-          <w:szCs w:val="24"/>
-        </w:rPr>
-        <w:t xml:space="preserve">$hora </w:t>
-      </w:r>
-      <w:r>
-        <w:rPr>
-          <w:rFonts w:cstheme="minorHAnsi"/>
-          <w:bCs/>
-          <w:sz w:val="24"/>
-          <w:szCs w:val="24"/>
-        </w:rPr>
-        <w:sym w:font="Wingdings" w:char="F0E0"/>
-      </w:r>
-      <w:proofErr w:type="gramStart"/>
-      <w:r>
-        <w:rPr>
-          <w:rFonts w:cstheme="minorHAnsi"/>
-          <w:bCs/>
-          <w:sz w:val="24"/>
-          <w:szCs w:val="24"/>
-        </w:rPr>
-        <w:t xml:space="preserve">  </w:t>
-      </w:r>
-      <w:proofErr w:type="gramEnd"/>
-      <w:r>
-        <w:rPr>
-          <w:rFonts w:cstheme="minorHAnsi"/>
-          <w:bCs/>
-          <w:sz w:val="24"/>
-          <w:szCs w:val="24"/>
-        </w:rPr>
-        <w:t xml:space="preserve">Armazena a hora em </w:t>
-      </w:r>
-      <w:r>
         <w:rPr>
           <w:rFonts w:cstheme="minorHAnsi"/>
           <w:b/>
           <w:bCs/>
-          <w:sz w:val="24"/>
-          <w:szCs w:val="24"/>
-        </w:rPr>
-        <w:t>que</w:t>
-      </w:r>
-      <w:r>
-        <w:rPr>
-          <w:rFonts w:cstheme="minorHAnsi"/>
-          <w:bCs/>
-          <w:sz w:val="24"/>
-          <w:szCs w:val="24"/>
-        </w:rPr>
-        <w:t xml:space="preserve"> o jogo está sendo realizado.</w:t>
-      </w:r>
-    </w:p>
-    <w:p>
-      <w:pPr>
-        <w:pStyle w:val="SemEspaamento"/>
-        <w:jc w:val="both"/>
-        <w:rPr>
-          <w:rFonts w:cstheme="minorHAnsi"/>
-          <w:bCs/>
-          <w:sz w:val="24"/>
-          <w:szCs w:val="24"/>
-        </w:rPr>
-      </w:pPr>
-      <w:r>
-        <w:rPr>
-          <w:rFonts w:cstheme="minorHAnsi"/>
-          <w:bCs/>
-          <w:sz w:val="24"/>
-          <w:szCs w:val="24"/>
-        </w:rPr>
-        <w:t xml:space="preserve"> $</w:t>
-      </w:r>
-      <w:proofErr w:type="spellStart"/>
-      <w:r>
-        <w:rPr>
-          <w:rFonts w:cstheme="minorHAnsi"/>
-          <w:bCs/>
-          <w:sz w:val="24"/>
-          <w:szCs w:val="24"/>
-        </w:rPr>
-        <w:t>duracao</w:t>
-      </w:r>
-      <w:proofErr w:type="spellEnd"/>
-      <w:r>
-        <w:rPr>
-          <w:rFonts w:cstheme="minorHAnsi"/>
-          <w:bCs/>
-          <w:sz w:val="24"/>
-          <w:szCs w:val="24"/>
-        </w:rPr>
-        <w:t xml:space="preserve"> </w:t>
-      </w:r>
-      <w:r>
-        <w:rPr>
-          <w:rFonts w:cstheme="minorHAnsi"/>
-          <w:bCs/>
-          <w:sz w:val="24"/>
-          <w:szCs w:val="24"/>
-        </w:rPr>
-        <w:sym w:font="Wingdings" w:char="F0E0"/>
-      </w:r>
-      <w:r>
-        <w:rPr>
-          <w:rFonts w:cstheme="minorHAnsi"/>
-          <w:bCs/>
-          <w:sz w:val="24"/>
-          <w:szCs w:val="24"/>
-        </w:rPr>
-        <w:t xml:space="preserve"> Armazena a duração total do jogo.</w:t>
-      </w:r>
-    </w:p>
-    <w:p>
-      <w:pPr>
-        <w:pStyle w:val="SemEspaamento"/>
-        <w:jc w:val="both"/>
-        <w:rPr>
-          <w:rFonts w:cstheme="minorHAnsi"/>
-          <w:bCs/>
-          <w:sz w:val="24"/>
-          <w:szCs w:val="24"/>
-        </w:rPr>
-      </w:pPr>
-    </w:p>
-    <w:p>
-      <w:pPr>
-        <w:pStyle w:val="SemEspaamento"/>
-        <w:jc w:val="both"/>
-        <w:rPr>
-          <w:rFonts w:cstheme="minorHAnsi"/>
-          <w:bCs/>
-          <w:sz w:val="24"/>
-          <w:szCs w:val="24"/>
-        </w:rPr>
-      </w:pPr>
-      <w:r>
-        <w:rPr>
-          <w:rFonts w:cstheme="minorHAnsi"/>
-          <w:bCs/>
-          <w:sz w:val="24"/>
-          <w:szCs w:val="24"/>
-        </w:rPr>
-        <w:t xml:space="preserve"> $total7Metros</w:t>
-      </w:r>
-      <w:proofErr w:type="gramStart"/>
-      <w:r>
-        <w:rPr>
-          <w:rFonts w:cstheme="minorHAnsi"/>
-          <w:bCs/>
-          <w:sz w:val="24"/>
-          <w:szCs w:val="24"/>
-        </w:rPr>
-        <w:t xml:space="preserve">  </w:t>
-      </w:r>
-      <w:proofErr w:type="gramEnd"/>
-      <w:r>
-        <w:rPr>
-          <w:rFonts w:cstheme="minorHAnsi"/>
-          <w:bCs/>
-          <w:sz w:val="24"/>
-          <w:szCs w:val="24"/>
-        </w:rPr>
-        <w:sym w:font="Wingdings" w:char="F0E0"/>
-      </w:r>
-      <w:r>
-        <w:rPr>
-          <w:rFonts w:cstheme="minorHAnsi"/>
-          <w:bCs/>
-          <w:sz w:val="24"/>
-          <w:szCs w:val="24"/>
-        </w:rPr>
-        <w:t xml:space="preserve"> Armazena o total depois  de 7 metros do jogo. </w:t>
-      </w:r>
-    </w:p>
-    <w:p>
-      <w:pPr>
-        <w:pStyle w:val="SemEspaamento"/>
-        <w:jc w:val="both"/>
-        <w:rPr>
-          <w:rFonts w:cstheme="minorHAnsi"/>
-          <w:bCs/>
-          <w:sz w:val="24"/>
-          <w:szCs w:val="24"/>
-        </w:rPr>
-      </w:pPr>
-    </w:p>
-    <w:p>
-      <w:pPr>
-        <w:pStyle w:val="SemEspaamento"/>
-        <w:jc w:val="both"/>
-        <w:rPr>
-          <w:rFonts w:cstheme="minorHAnsi"/>
-          <w:bCs/>
-          <w:sz w:val="24"/>
-          <w:szCs w:val="24"/>
-        </w:rPr>
-      </w:pPr>
-      <w:r>
-        <w:rPr>
-          <w:rFonts w:cstheme="minorHAnsi"/>
-          <w:bCs/>
-          <w:sz w:val="24"/>
-          <w:szCs w:val="24"/>
-        </w:rPr>
-        <w:t>$</w:t>
+          <w:sz w:val="28"/>
+          <w:szCs w:val="28"/>
+        </w:rPr>
+      </w:pPr>
+      <w:r>
+        <w:rPr>
+          <w:rFonts w:cstheme="minorHAnsi"/>
+          <w:b/>
+          <w:bCs/>
+          <w:sz w:val="28"/>
+          <w:szCs w:val="28"/>
+        </w:rPr>
+        <w:t xml:space="preserve">Classe </w:t>
       </w:r>
       <w:proofErr w:type="spellStart"/>
       <w:proofErr w:type="gramStart"/>
       <w:r>
         <w:rPr>
           <w:rFonts w:cstheme="minorHAnsi"/>
-          <w:bCs/>
-          <w:sz w:val="24"/>
-          <w:szCs w:val="24"/>
-        </w:rPr>
-        <w:t>dadosJogo</w:t>
-      </w:r>
-      <w:proofErr w:type="spellEnd"/>
-      <w:proofErr w:type="gramEnd"/>
-      <w:r>
-        <w:rPr>
-          <w:rFonts w:cstheme="minorHAnsi"/>
-          <w:bCs/>
-          <w:sz w:val="24"/>
-          <w:szCs w:val="24"/>
-        </w:rPr>
-        <w:t xml:space="preserve"> </w:t>
-      </w:r>
-      <w:r>
-        <w:rPr>
-          <w:rFonts w:cstheme="minorHAnsi"/>
-          <w:bCs/>
-          <w:sz w:val="24"/>
-          <w:szCs w:val="24"/>
-        </w:rPr>
-        <w:sym w:font="Wingdings" w:char="F0E0"/>
-      </w:r>
-      <w:r>
-        <w:rPr>
-          <w:rFonts w:cstheme="minorHAnsi"/>
-          <w:bCs/>
-          <w:sz w:val="24"/>
-          <w:szCs w:val="24"/>
-        </w:rPr>
-        <w:t xml:space="preserve"> Variável responsável por instanciar a classe jogo.</w:t>
-      </w:r>
-    </w:p>
-    <w:p>
-      <w:pPr>
-        <w:pStyle w:val="SemEspaamento"/>
-        <w:jc w:val="both"/>
-        <w:rPr>
-          <w:rFonts w:cstheme="minorHAnsi"/>
-          <w:bCs/>
-          <w:sz w:val="24"/>
-          <w:szCs w:val="24"/>
-        </w:rPr>
-      </w:pPr>
-    </w:p>
-    <w:p>
-      <w:pPr>
-        <w:pStyle w:val="SemEspaamento"/>
-        <w:rPr>
-          <w:rFonts w:cstheme="minorHAnsi"/>
-          <w:bCs/>
-          <w:sz w:val="24"/>
-          <w:szCs w:val="24"/>
-        </w:rPr>
-      </w:pPr>
-      <w:r>
-        <w:rPr>
-          <w:rFonts w:cstheme="minorHAnsi"/>
-          <w:bCs/>
-          <w:sz w:val="24"/>
-          <w:szCs w:val="24"/>
-        </w:rPr>
-        <w:t>$</w:t>
-      </w:r>
-      <w:proofErr w:type="spellStart"/>
-      <w:proofErr w:type="gramStart"/>
-      <w:r>
-        <w:rPr>
-          <w:rFonts w:cstheme="minorHAnsi"/>
-          <w:bCs/>
-          <w:sz w:val="24"/>
-          <w:szCs w:val="24"/>
-        </w:rPr>
-        <w:t>idJogo</w:t>
-      </w:r>
-      <w:proofErr w:type="spellEnd"/>
-      <w:proofErr w:type="gramEnd"/>
-      <w:r>
-        <w:rPr>
-          <w:rFonts w:cstheme="minorHAnsi"/>
-          <w:bCs/>
-          <w:sz w:val="24"/>
-          <w:szCs w:val="24"/>
-        </w:rPr>
-        <w:t xml:space="preserve">  </w:t>
-      </w:r>
-      <w:r>
-        <w:rPr>
-          <w:rFonts w:cstheme="minorHAnsi"/>
-          <w:bCs/>
-          <w:sz w:val="24"/>
-          <w:szCs w:val="24"/>
-        </w:rPr>
-        <w:sym w:font="Wingdings" w:char="F0E0"/>
-      </w:r>
-      <w:r>
-        <w:rPr>
-          <w:rFonts w:cstheme="minorHAnsi"/>
-          <w:bCs/>
-          <w:sz w:val="24"/>
-          <w:szCs w:val="24"/>
-        </w:rPr>
-        <w:t xml:space="preserve">  É o índice de identificação de um jogo. </w:t>
-      </w:r>
-    </w:p>
-    <w:p>
-      <w:pPr>
-        <w:pStyle w:val="SemEspaamento"/>
-        <w:rPr>
-          <w:rFonts w:cstheme="minorHAnsi"/>
-          <w:bCs/>
-          <w:sz w:val="24"/>
-          <w:szCs w:val="24"/>
-        </w:rPr>
-      </w:pPr>
-    </w:p>
-    <w:p>
-      <w:pPr>
-        <w:pStyle w:val="SemEspaamento"/>
-        <w:rPr>
-          <w:rFonts w:cstheme="minorHAnsi"/>
-          <w:bCs/>
-          <w:sz w:val="24"/>
-          <w:szCs w:val="24"/>
-        </w:rPr>
-      </w:pPr>
-      <w:r>
-        <w:rPr>
-          <w:rFonts w:cstheme="minorHAnsi"/>
-          <w:bCs/>
-          <w:sz w:val="24"/>
-          <w:szCs w:val="24"/>
-        </w:rPr>
-        <w:t>$</w:t>
-      </w:r>
-      <w:proofErr w:type="spellStart"/>
-      <w:proofErr w:type="gramStart"/>
-      <w:r>
-        <w:rPr>
-          <w:rFonts w:cstheme="minorHAnsi"/>
-          <w:bCs/>
-          <w:sz w:val="24"/>
-          <w:szCs w:val="24"/>
-        </w:rPr>
-        <w:t>idTimeA</w:t>
-      </w:r>
-      <w:proofErr w:type="spellEnd"/>
-      <w:proofErr w:type="gramEnd"/>
-      <w:r>
-        <w:rPr>
-          <w:rFonts w:cstheme="minorHAnsi"/>
-          <w:bCs/>
-          <w:sz w:val="24"/>
-          <w:szCs w:val="24"/>
-        </w:rPr>
-        <w:t xml:space="preserve">   </w:t>
-      </w:r>
-      <w:r>
-        <w:rPr>
-          <w:rFonts w:cstheme="minorHAnsi"/>
-          <w:bCs/>
-          <w:sz w:val="24"/>
-          <w:szCs w:val="24"/>
-        </w:rPr>
-        <w:sym w:font="Wingdings" w:char="F0E0"/>
-      </w:r>
-      <w:r>
-        <w:rPr>
-          <w:rFonts w:cstheme="minorHAnsi"/>
-          <w:bCs/>
-          <w:sz w:val="24"/>
-          <w:szCs w:val="24"/>
-        </w:rPr>
-        <w:t xml:space="preserve">  E o índice de identificação do primeiro time que ira jogar.</w:t>
-      </w:r>
-    </w:p>
-    <w:p>
-      <w:pPr>
-        <w:pStyle w:val="SemEspaamento"/>
-        <w:rPr>
-          <w:rFonts w:cstheme="minorHAnsi"/>
-          <w:bCs/>
-          <w:sz w:val="24"/>
-          <w:szCs w:val="24"/>
-        </w:rPr>
-      </w:pPr>
-    </w:p>
-    <w:p>
-      <w:pPr>
-        <w:pStyle w:val="SemEspaamento"/>
-        <w:rPr>
-          <w:rFonts w:cstheme="minorHAnsi"/>
-          <w:bCs/>
-          <w:sz w:val="24"/>
-          <w:szCs w:val="24"/>
-        </w:rPr>
-      </w:pPr>
-      <w:r>
-        <w:rPr>
-          <w:rFonts w:cstheme="minorHAnsi"/>
-          <w:bCs/>
-          <w:sz w:val="24"/>
-          <w:szCs w:val="24"/>
-        </w:rPr>
-        <w:t xml:space="preserve"> $</w:t>
-      </w:r>
-      <w:proofErr w:type="spellStart"/>
-      <w:proofErr w:type="gramStart"/>
-      <w:r>
-        <w:rPr>
-          <w:rFonts w:cstheme="minorHAnsi"/>
-          <w:bCs/>
-          <w:sz w:val="24"/>
-          <w:szCs w:val="24"/>
-        </w:rPr>
-        <w:t>idTimeB</w:t>
-      </w:r>
-      <w:proofErr w:type="spellEnd"/>
-      <w:proofErr w:type="gramEnd"/>
-      <w:r>
-        <w:rPr>
-          <w:rFonts w:cstheme="minorHAnsi"/>
-          <w:bCs/>
-          <w:sz w:val="24"/>
-          <w:szCs w:val="24"/>
-        </w:rPr>
-        <w:t xml:space="preserve">  </w:t>
-      </w:r>
-      <w:r>
-        <w:rPr>
-          <w:rFonts w:cstheme="minorHAnsi"/>
-          <w:bCs/>
-          <w:sz w:val="24"/>
-          <w:szCs w:val="24"/>
-        </w:rPr>
-        <w:sym w:font="Wingdings" w:char="F0E0"/>
-      </w:r>
-      <w:r>
-        <w:rPr>
-          <w:rFonts w:cstheme="minorHAnsi"/>
-          <w:bCs/>
-          <w:sz w:val="24"/>
-          <w:szCs w:val="24"/>
-        </w:rPr>
-        <w:t xml:space="preserve"> E o índice de identificação do segundo time que ira jogar.</w:t>
-      </w:r>
-    </w:p>
-    <w:p>
-      <w:pPr>
-        <w:pStyle w:val="SemEspaamento"/>
-        <w:rPr>
-          <w:rFonts w:cstheme="minorHAnsi"/>
-          <w:bCs/>
-          <w:sz w:val="24"/>
-          <w:szCs w:val="24"/>
-        </w:rPr>
-      </w:pPr>
-    </w:p>
-    <w:p>
-      <w:pPr>
-        <w:pStyle w:val="SemEspaamento"/>
-        <w:rPr>
-          <w:rFonts w:cstheme="minorHAnsi"/>
-          <w:bCs/>
-          <w:sz w:val="24"/>
-          <w:szCs w:val="24"/>
-        </w:rPr>
-      </w:pPr>
-      <w:r>
-        <w:rPr>
-          <w:rFonts w:cstheme="minorHAnsi"/>
-          <w:bCs/>
-          <w:sz w:val="24"/>
-          <w:szCs w:val="24"/>
-        </w:rPr>
-        <w:t>$id</w:t>
-      </w:r>
-      <w:r>
-        <w:rPr>
-          <w:rFonts w:cstheme="minorHAnsi"/>
-          <w:bCs/>
-          <w:sz w:val="24"/>
-          <w:szCs w:val="24"/>
-        </w:rPr>
-        <w:t xml:space="preserve"> </w:t>
-      </w:r>
-      <w:r>
-        <w:rPr>
-          <w:rFonts w:cstheme="minorHAnsi"/>
-          <w:bCs/>
-          <w:sz w:val="24"/>
-          <w:szCs w:val="24"/>
-        </w:rPr>
-        <w:sym w:font="Wingdings" w:char="F0E0"/>
-      </w:r>
-      <w:r>
-        <w:rPr>
-          <w:rFonts w:cstheme="minorHAnsi"/>
-          <w:bCs/>
-          <w:sz w:val="24"/>
-          <w:szCs w:val="24"/>
-        </w:rPr>
-        <w:t xml:space="preserve"> E</w:t>
-      </w:r>
-      <w:proofErr w:type="gramStart"/>
-      <w:r>
-        <w:rPr>
-          <w:rFonts w:cstheme="minorHAnsi"/>
-          <w:bCs/>
-          <w:sz w:val="24"/>
-          <w:szCs w:val="24"/>
-        </w:rPr>
-        <w:t xml:space="preserve">  </w:t>
-      </w:r>
-      <w:proofErr w:type="gramEnd"/>
-      <w:r>
-        <w:rPr>
-          <w:rFonts w:cstheme="minorHAnsi"/>
-          <w:bCs/>
-          <w:sz w:val="24"/>
-          <w:szCs w:val="24"/>
-        </w:rPr>
-        <w:t>um índice de identificação.</w:t>
-      </w:r>
-    </w:p>
-    <w:p>
-      <w:pPr>
-        <w:pStyle w:val="SemEspaamento"/>
-        <w:rPr>
-          <w:rFonts w:cstheme="minorHAnsi"/>
           <w:b/>
           <w:bCs/>
           <w:sz w:val="28"/>
           <w:szCs w:val="28"/>
         </w:rPr>
-      </w:pPr>
-    </w:p>
-    <w:p>
-      <w:pPr>
-        <w:pStyle w:val="SemEspaamento"/>
-        <w:rPr>
-          <w:rFonts w:cstheme="minorHAnsi"/>
-          <w:b/>
-          <w:bCs/>
-          <w:sz w:val="28"/>
-          <w:szCs w:val="28"/>
-        </w:rPr>
-      </w:pPr>
-      <w:r>
-        <w:rPr>
-          <w:rFonts w:cstheme="minorHAnsi"/>
-          <w:b/>
-          <w:bCs/>
-          <w:sz w:val="28"/>
-          <w:szCs w:val="28"/>
-        </w:rPr>
-        <w:t xml:space="preserve">Classe </w:t>
-      </w:r>
-      <w:proofErr w:type="spellStart"/>
-      <w:proofErr w:type="gramStart"/>
-      <w:r>
-        <w:rPr>
-          <w:rFonts w:cstheme="minorHAnsi"/>
-          <w:b/>
-          <w:bCs/>
-          <w:sz w:val="28"/>
-          <w:szCs w:val="28"/>
-        </w:rPr>
-        <w:t>técnicoController</w:t>
+        <w:t>TempoController</w:t>
       </w:r>
       <w:proofErr w:type="gramEnd"/>
       <w:r>
@@ -10437,893 +11381,1325 @@
         <w:pStyle w:val="SemEspaamento"/>
         <w:rPr>
           <w:rFonts w:cstheme="minorHAnsi"/>
+          <w:bCs/>
+          <w:sz w:val="24"/>
+          <w:szCs w:val="24"/>
+        </w:rPr>
+      </w:pPr>
+      <w:r>
+        <w:rPr>
+          <w:rFonts w:cstheme="minorHAnsi"/>
+          <w:bCs/>
+          <w:sz w:val="24"/>
+          <w:szCs w:val="24"/>
+        </w:rPr>
+        <w:t>$</w:t>
+      </w:r>
+      <w:proofErr w:type="spellStart"/>
+      <w:proofErr w:type="gramStart"/>
+      <w:r>
+        <w:rPr>
+          <w:rFonts w:cstheme="minorHAnsi"/>
+          <w:bCs/>
+          <w:sz w:val="24"/>
+          <w:szCs w:val="24"/>
+        </w:rPr>
+        <w:t>tempoDAO</w:t>
+      </w:r>
+      <w:proofErr w:type="spellEnd"/>
+      <w:proofErr w:type="gramEnd"/>
+      <w:r>
+        <w:rPr>
+          <w:rFonts w:cstheme="minorHAnsi"/>
+          <w:bCs/>
+          <w:sz w:val="24"/>
+          <w:szCs w:val="24"/>
+        </w:rPr>
+        <w:t xml:space="preserve"> </w:t>
+      </w:r>
+      <w:r>
+        <w:rPr>
+          <w:rFonts w:cstheme="minorHAnsi"/>
+          <w:bCs/>
+          <w:sz w:val="24"/>
+          <w:szCs w:val="24"/>
+        </w:rPr>
+        <w:sym w:font="Wingdings" w:char="F0E0"/>
+      </w:r>
+      <w:r>
+        <w:rPr>
+          <w:rFonts w:cstheme="minorHAnsi"/>
+          <w:bCs/>
+          <w:sz w:val="24"/>
+          <w:szCs w:val="24"/>
+        </w:rPr>
+        <w:t xml:space="preserve"> Variável responsável por instanciar a classe </w:t>
+      </w:r>
+      <w:proofErr w:type="spellStart"/>
+      <w:r>
+        <w:rPr>
+          <w:rFonts w:cstheme="minorHAnsi"/>
+          <w:bCs/>
+          <w:sz w:val="24"/>
+          <w:szCs w:val="24"/>
+        </w:rPr>
+        <w:t>TempoDAO</w:t>
+      </w:r>
+      <w:proofErr w:type="spellEnd"/>
+      <w:r>
+        <w:rPr>
+          <w:rFonts w:cstheme="minorHAnsi"/>
+          <w:bCs/>
+          <w:sz w:val="24"/>
+          <w:szCs w:val="24"/>
+        </w:rPr>
+        <w:t>.</w:t>
+      </w:r>
+    </w:p>
+    <w:p>
+      <w:pPr>
+        <w:pStyle w:val="SemEspaamento"/>
+        <w:rPr>
+          <w:rFonts w:cstheme="minorHAnsi"/>
+          <w:bCs/>
+          <w:sz w:val="24"/>
+          <w:szCs w:val="24"/>
+        </w:rPr>
+      </w:pPr>
+      <w:r>
+        <w:rPr>
+          <w:rFonts w:cstheme="minorHAnsi"/>
+          <w:bCs/>
+          <w:sz w:val="24"/>
+          <w:szCs w:val="24"/>
+        </w:rPr>
+        <w:t>$</w:t>
+      </w:r>
+      <w:proofErr w:type="spellStart"/>
+      <w:proofErr w:type="gramStart"/>
+      <w:r>
+        <w:rPr>
+          <w:rFonts w:cstheme="minorHAnsi"/>
+          <w:bCs/>
+          <w:sz w:val="24"/>
+          <w:szCs w:val="24"/>
+        </w:rPr>
+        <w:t>dadosTempo</w:t>
+      </w:r>
+      <w:proofErr w:type="spellEnd"/>
+      <w:proofErr w:type="gramEnd"/>
+      <w:r>
+        <w:rPr>
+          <w:rFonts w:cstheme="minorHAnsi"/>
+          <w:bCs/>
+          <w:sz w:val="24"/>
+          <w:szCs w:val="24"/>
+        </w:rPr>
+        <w:t xml:space="preserve"> </w:t>
+      </w:r>
+      <w:r>
+        <w:rPr>
+          <w:rFonts w:cstheme="minorHAnsi"/>
+          <w:bCs/>
+          <w:sz w:val="24"/>
+          <w:szCs w:val="24"/>
+        </w:rPr>
+        <w:sym w:font="Wingdings" w:char="F0E0"/>
+      </w:r>
+      <w:r>
+        <w:rPr>
+          <w:rFonts w:cstheme="minorHAnsi"/>
+          <w:bCs/>
+          <w:sz w:val="24"/>
+          <w:szCs w:val="24"/>
+        </w:rPr>
+        <w:t xml:space="preserve"> Variável responsável por instanciar a classe Tempo.</w:t>
+      </w:r>
+    </w:p>
+    <w:p>
+      <w:pPr>
+        <w:pStyle w:val="SemEspaamento"/>
+        <w:rPr>
+          <w:rFonts w:cstheme="minorHAnsi"/>
+          <w:bCs/>
+          <w:sz w:val="24"/>
+          <w:szCs w:val="24"/>
+        </w:rPr>
+      </w:pPr>
+    </w:p>
+    <w:p>
+      <w:pPr>
+        <w:pStyle w:val="SemEspaamento"/>
+        <w:rPr>
+          <w:rFonts w:cstheme="minorHAnsi"/>
+          <w:bCs/>
+          <w:sz w:val="24"/>
+          <w:szCs w:val="24"/>
+        </w:rPr>
+      </w:pPr>
+      <w:r>
+        <w:rPr>
+          <w:rFonts w:cstheme="minorHAnsi"/>
+          <w:bCs/>
+          <w:sz w:val="24"/>
+          <w:szCs w:val="24"/>
+        </w:rPr>
+        <w:t>$</w:t>
+      </w:r>
+      <w:proofErr w:type="spellStart"/>
+      <w:proofErr w:type="gramStart"/>
+      <w:r>
+        <w:rPr>
+          <w:rFonts w:cstheme="minorHAnsi"/>
+          <w:bCs/>
+          <w:sz w:val="24"/>
+          <w:szCs w:val="24"/>
+        </w:rPr>
+        <w:t>arrayDadosTempo</w:t>
+      </w:r>
+      <w:proofErr w:type="spellEnd"/>
+      <w:proofErr w:type="gramEnd"/>
+      <w:r>
+        <w:rPr>
+          <w:rFonts w:cstheme="minorHAnsi"/>
+          <w:bCs/>
+          <w:sz w:val="24"/>
+          <w:szCs w:val="24"/>
+        </w:rPr>
+        <w:t xml:space="preserve"> </w:t>
+      </w:r>
+      <w:r>
+        <w:rPr>
+          <w:rFonts w:cstheme="minorHAnsi"/>
+          <w:bCs/>
+          <w:sz w:val="24"/>
+          <w:szCs w:val="24"/>
+        </w:rPr>
+        <w:sym w:font="Wingdings" w:char="F0E0"/>
+      </w:r>
+      <w:r>
+        <w:rPr>
+          <w:rFonts w:cstheme="minorHAnsi"/>
+          <w:bCs/>
+          <w:sz w:val="24"/>
+          <w:szCs w:val="24"/>
+        </w:rPr>
+        <w:t xml:space="preserve"> Variável responsável por armazenar o valor de todos os tempos armazenando o retorno do método </w:t>
+      </w:r>
+      <w:proofErr w:type="spellStart"/>
+      <w:r>
+        <w:rPr>
+          <w:rFonts w:cstheme="minorHAnsi"/>
+          <w:bCs/>
+          <w:sz w:val="24"/>
+          <w:szCs w:val="24"/>
+        </w:rPr>
+        <w:t>listarTodos</w:t>
+      </w:r>
+      <w:proofErr w:type="spellEnd"/>
+      <w:r>
+        <w:rPr>
+          <w:rFonts w:cstheme="minorHAnsi"/>
+          <w:bCs/>
+          <w:sz w:val="24"/>
+          <w:szCs w:val="24"/>
+        </w:rPr>
+        <w:t xml:space="preserve"> presente na classe </w:t>
+      </w:r>
+      <w:proofErr w:type="spellStart"/>
+      <w:r>
+        <w:rPr>
+          <w:rFonts w:cstheme="minorHAnsi"/>
+          <w:bCs/>
+          <w:sz w:val="24"/>
+          <w:szCs w:val="24"/>
+        </w:rPr>
+        <w:t>TempoDAO</w:t>
+      </w:r>
+      <w:proofErr w:type="spellEnd"/>
+      <w:r>
+        <w:rPr>
+          <w:rFonts w:cstheme="minorHAnsi"/>
+          <w:bCs/>
+          <w:sz w:val="24"/>
+          <w:szCs w:val="24"/>
+        </w:rPr>
+        <w:t>.</w:t>
+      </w:r>
+    </w:p>
+    <w:p>
+      <w:pPr>
+        <w:pStyle w:val="SemEspaamento"/>
+        <w:rPr>
+          <w:rFonts w:cstheme="minorHAnsi"/>
+          <w:bCs/>
+          <w:sz w:val="24"/>
+          <w:szCs w:val="24"/>
+        </w:rPr>
+      </w:pPr>
+    </w:p>
+    <w:p>
+      <w:pPr>
+        <w:pStyle w:val="SemEspaamento"/>
+        <w:rPr>
+          <w:rFonts w:cstheme="minorHAnsi"/>
+          <w:bCs/>
+          <w:sz w:val="24"/>
+          <w:szCs w:val="24"/>
+        </w:rPr>
+      </w:pPr>
+      <w:r>
+        <w:rPr>
+          <w:rFonts w:cstheme="minorHAnsi"/>
+          <w:bCs/>
+          <w:sz w:val="24"/>
+          <w:szCs w:val="24"/>
+        </w:rPr>
+        <w:t>$</w:t>
+      </w:r>
+      <w:proofErr w:type="spellStart"/>
+      <w:proofErr w:type="gramStart"/>
+      <w:r>
+        <w:rPr>
+          <w:rFonts w:cstheme="minorHAnsi"/>
+          <w:bCs/>
+          <w:sz w:val="24"/>
+          <w:szCs w:val="24"/>
+        </w:rPr>
+        <w:t>dadosTempoTempo</w:t>
+      </w:r>
+      <w:proofErr w:type="spellEnd"/>
+      <w:proofErr w:type="gramEnd"/>
+      <w:r>
+        <w:rPr>
+          <w:rFonts w:cstheme="minorHAnsi"/>
+          <w:bCs/>
+          <w:sz w:val="24"/>
+          <w:szCs w:val="24"/>
+        </w:rPr>
+        <w:t xml:space="preserve"> </w:t>
+      </w:r>
+      <w:r>
+        <w:rPr>
+          <w:rFonts w:cstheme="minorHAnsi"/>
+          <w:bCs/>
+          <w:sz w:val="24"/>
+          <w:szCs w:val="24"/>
+        </w:rPr>
+        <w:sym w:font="Wingdings" w:char="F0E0"/>
+      </w:r>
+      <w:r>
+        <w:rPr>
+          <w:rFonts w:cstheme="minorHAnsi"/>
+          <w:bCs/>
+          <w:sz w:val="24"/>
+          <w:szCs w:val="24"/>
+        </w:rPr>
+        <w:t xml:space="preserve"> Armazena todos os dados do tempo.</w:t>
+      </w:r>
+    </w:p>
+    <w:p>
+      <w:pPr>
+        <w:pStyle w:val="SemEspaamento"/>
+        <w:rPr>
+          <w:rFonts w:cstheme="minorHAnsi"/>
+          <w:bCs/>
+          <w:sz w:val="24"/>
+          <w:szCs w:val="24"/>
+        </w:rPr>
+      </w:pPr>
+    </w:p>
+    <w:p>
+      <w:pPr>
+        <w:pStyle w:val="SemEspaamento"/>
+        <w:rPr>
+          <w:rFonts w:cstheme="minorHAnsi"/>
+          <w:bCs/>
+          <w:sz w:val="24"/>
+          <w:szCs w:val="24"/>
+        </w:rPr>
+      </w:pPr>
+      <w:r>
+        <w:rPr>
+          <w:rFonts w:cstheme="minorHAnsi"/>
+          <w:bCs/>
+          <w:sz w:val="24"/>
+          <w:szCs w:val="24"/>
+        </w:rPr>
+        <w:t>$id</w:t>
+      </w:r>
+      <w:r>
+        <w:rPr>
+          <w:rFonts w:cstheme="minorHAnsi"/>
+          <w:bCs/>
+          <w:sz w:val="24"/>
+          <w:szCs w:val="24"/>
+        </w:rPr>
+        <w:t xml:space="preserve"> </w:t>
+      </w:r>
+      <w:r>
+        <w:rPr>
+          <w:rFonts w:cstheme="minorHAnsi"/>
+          <w:bCs/>
+          <w:sz w:val="24"/>
+          <w:szCs w:val="24"/>
+        </w:rPr>
+        <w:sym w:font="Wingdings" w:char="F0E0"/>
+      </w:r>
+      <w:r>
+        <w:rPr>
+          <w:rFonts w:cstheme="minorHAnsi"/>
+          <w:bCs/>
+          <w:sz w:val="24"/>
+          <w:szCs w:val="24"/>
+        </w:rPr>
+        <w:t xml:space="preserve"> Armazena o índice de identificação de um tempo.</w:t>
+      </w:r>
+    </w:p>
+    <w:p>
+      <w:pPr>
+        <w:pStyle w:val="SemEspaamento"/>
+        <w:rPr>
+          <w:rFonts w:cstheme="minorHAnsi"/>
+          <w:bCs/>
+          <w:sz w:val="24"/>
+          <w:szCs w:val="24"/>
+        </w:rPr>
+      </w:pPr>
+    </w:p>
+    <w:p>
+      <w:pPr>
+        <w:pStyle w:val="SemEspaamento"/>
+        <w:rPr>
+          <w:rFonts w:cstheme="minorHAnsi"/>
+          <w:bCs/>
+          <w:sz w:val="24"/>
+          <w:szCs w:val="24"/>
+        </w:rPr>
+      </w:pPr>
+      <w:r>
+        <w:rPr>
+          <w:rFonts w:cstheme="minorHAnsi"/>
+          <w:bCs/>
+          <w:sz w:val="24"/>
+          <w:szCs w:val="24"/>
+        </w:rPr>
+        <w:t>$</w:t>
+      </w:r>
+      <w:proofErr w:type="spellStart"/>
+      <w:proofErr w:type="gramStart"/>
+      <w:r>
+        <w:rPr>
+          <w:rFonts w:cstheme="minorHAnsi"/>
+          <w:bCs/>
+          <w:sz w:val="24"/>
+          <w:szCs w:val="24"/>
+        </w:rPr>
+        <w:t>arrayDados</w:t>
+      </w:r>
+      <w:proofErr w:type="spellEnd"/>
+      <w:proofErr w:type="gramEnd"/>
+      <w:r>
+        <w:rPr>
+          <w:rFonts w:cstheme="minorHAnsi"/>
+          <w:bCs/>
+          <w:sz w:val="24"/>
+          <w:szCs w:val="24"/>
+        </w:rPr>
+        <w:t xml:space="preserve"> </w:t>
+      </w:r>
+      <w:r>
+        <w:rPr>
+          <w:rFonts w:cstheme="minorHAnsi"/>
+          <w:bCs/>
+          <w:sz w:val="24"/>
+          <w:szCs w:val="24"/>
+        </w:rPr>
+        <w:sym w:font="Wingdings" w:char="F0E0"/>
+      </w:r>
+      <w:r>
+        <w:rPr>
+          <w:rFonts w:cstheme="minorHAnsi"/>
+          <w:bCs/>
+          <w:sz w:val="24"/>
+          <w:szCs w:val="24"/>
+        </w:rPr>
+        <w:t xml:space="preserve"> Armazena todos os dados de um determinado tempo como, jogadores, tipo, tiro de 7 metros, placar do primeiro time, placar do segundo time , tempo de um técnico, índice de identificação de um tempo, índice de identificação de um jogo. </w:t>
+      </w:r>
+    </w:p>
+    <w:p>
+      <w:pPr>
+        <w:pStyle w:val="SemEspaamento"/>
+        <w:rPr>
+          <w:rFonts w:cstheme="minorHAnsi"/>
+          <w:bCs/>
+          <w:sz w:val="24"/>
+          <w:szCs w:val="24"/>
+        </w:rPr>
+      </w:pPr>
+    </w:p>
+    <w:p>
+      <w:pPr>
+        <w:pStyle w:val="SemEspaamento"/>
+        <w:rPr>
+          <w:rFonts w:cstheme="minorHAnsi"/>
+          <w:bCs/>
+          <w:sz w:val="24"/>
+          <w:szCs w:val="24"/>
+        </w:rPr>
+      </w:pPr>
+      <w:r>
+        <w:rPr>
+          <w:rFonts w:cstheme="minorHAnsi"/>
+          <w:bCs/>
+          <w:sz w:val="24"/>
+          <w:szCs w:val="24"/>
+        </w:rPr>
+        <w:t>$</w:t>
+      </w:r>
+      <w:proofErr w:type="spellStart"/>
+      <w:r>
+        <w:rPr>
+          <w:rFonts w:cstheme="minorHAnsi"/>
+          <w:bCs/>
+          <w:sz w:val="24"/>
+          <w:szCs w:val="24"/>
+        </w:rPr>
+        <w:t>relatorio</w:t>
+      </w:r>
+      <w:proofErr w:type="spellEnd"/>
+      <w:r>
+        <w:rPr>
+          <w:rFonts w:cstheme="minorHAnsi"/>
+          <w:bCs/>
+          <w:sz w:val="24"/>
+          <w:szCs w:val="24"/>
+        </w:rPr>
+        <w:t xml:space="preserve"> </w:t>
+      </w:r>
+      <w:r>
+        <w:rPr>
+          <w:rFonts w:cstheme="minorHAnsi"/>
+          <w:bCs/>
+          <w:sz w:val="24"/>
+          <w:szCs w:val="24"/>
+        </w:rPr>
+        <w:sym w:font="Wingdings" w:char="F0E0"/>
+      </w:r>
+      <w:r>
+        <w:rPr>
+          <w:rFonts w:cstheme="minorHAnsi"/>
+          <w:bCs/>
+          <w:sz w:val="24"/>
+          <w:szCs w:val="24"/>
+        </w:rPr>
+        <w:t xml:space="preserve"> Armazena o relatório de um jogo.</w:t>
+      </w:r>
+    </w:p>
+    <w:p>
+      <w:pPr>
+        <w:pStyle w:val="SemEspaamento"/>
+        <w:rPr>
+          <w:rFonts w:cstheme="minorHAnsi"/>
+          <w:bCs/>
+          <w:sz w:val="24"/>
+          <w:szCs w:val="24"/>
+        </w:rPr>
+      </w:pPr>
+    </w:p>
+    <w:p>
+      <w:pPr>
+        <w:pStyle w:val="SemEspaamento"/>
+        <w:rPr>
+          <w:rFonts w:cstheme="minorHAnsi"/>
+          <w:bCs/>
+          <w:sz w:val="24"/>
+          <w:szCs w:val="24"/>
+        </w:rPr>
+      </w:pPr>
+      <w:r>
+        <w:rPr>
+          <w:rFonts w:cstheme="minorHAnsi"/>
+          <w:bCs/>
+          <w:sz w:val="24"/>
+          <w:szCs w:val="24"/>
+        </w:rPr>
+        <w:t>$</w:t>
+      </w:r>
+      <w:proofErr w:type="spellStart"/>
+      <w:proofErr w:type="gramStart"/>
+      <w:r>
+        <w:rPr>
+          <w:rFonts w:cstheme="minorHAnsi"/>
+          <w:bCs/>
+          <w:sz w:val="24"/>
+          <w:szCs w:val="24"/>
+        </w:rPr>
+        <w:t>idJogo</w:t>
+      </w:r>
+      <w:proofErr w:type="spellEnd"/>
+      <w:proofErr w:type="gramEnd"/>
+      <w:r>
+        <w:rPr>
+          <w:rFonts w:cstheme="minorHAnsi"/>
+          <w:bCs/>
+          <w:sz w:val="24"/>
+          <w:szCs w:val="24"/>
+        </w:rPr>
+        <w:t xml:space="preserve"> </w:t>
+      </w:r>
+      <w:r>
+        <w:rPr>
+          <w:rFonts w:cstheme="minorHAnsi"/>
+          <w:bCs/>
+          <w:sz w:val="24"/>
+          <w:szCs w:val="24"/>
+        </w:rPr>
+        <w:sym w:font="Wingdings" w:char="F0E0"/>
+      </w:r>
+      <w:r>
+        <w:rPr>
+          <w:rFonts w:cstheme="minorHAnsi"/>
+          <w:bCs/>
+          <w:sz w:val="24"/>
+          <w:szCs w:val="24"/>
+        </w:rPr>
+        <w:t xml:space="preserve"> Armazena o índice de identificação de um jogo.</w:t>
+      </w:r>
+    </w:p>
+    <w:p>
+      <w:pPr>
+        <w:pStyle w:val="SemEspaamento"/>
+        <w:rPr>
+          <w:rFonts w:cstheme="minorHAnsi"/>
+          <w:bCs/>
+          <w:sz w:val="24"/>
+          <w:szCs w:val="24"/>
+        </w:rPr>
+      </w:pPr>
+    </w:p>
+    <w:p>
+      <w:pPr>
+        <w:pStyle w:val="SemEspaamento"/>
+        <w:rPr>
+          <w:rFonts w:cstheme="minorHAnsi"/>
+          <w:bCs/>
+          <w:sz w:val="24"/>
+          <w:szCs w:val="24"/>
+        </w:rPr>
+      </w:pPr>
+      <w:r>
+        <w:rPr>
+          <w:rFonts w:cstheme="minorHAnsi"/>
+          <w:bCs/>
+          <w:sz w:val="24"/>
+          <w:szCs w:val="24"/>
+        </w:rPr>
+        <w:t>$</w:t>
+      </w:r>
+      <w:proofErr w:type="spellStart"/>
+      <w:proofErr w:type="gramStart"/>
+      <w:r>
+        <w:rPr>
+          <w:rFonts w:cstheme="minorHAnsi"/>
+          <w:bCs/>
+          <w:sz w:val="24"/>
+          <w:szCs w:val="24"/>
+        </w:rPr>
+        <w:t>idTempo</w:t>
+      </w:r>
+      <w:proofErr w:type="spellEnd"/>
+      <w:proofErr w:type="gramEnd"/>
+      <w:r>
+        <w:rPr>
+          <w:rFonts w:cstheme="minorHAnsi"/>
+          <w:bCs/>
+          <w:sz w:val="24"/>
+          <w:szCs w:val="24"/>
+        </w:rPr>
+        <w:t xml:space="preserve"> </w:t>
+      </w:r>
+      <w:r>
+        <w:rPr>
+          <w:rFonts w:cstheme="minorHAnsi"/>
+          <w:bCs/>
+          <w:sz w:val="24"/>
+          <w:szCs w:val="24"/>
+        </w:rPr>
+        <w:sym w:font="Wingdings" w:char="F0E0"/>
+      </w:r>
+      <w:r>
+        <w:rPr>
+          <w:rFonts w:cstheme="minorHAnsi"/>
+          <w:bCs/>
+          <w:sz w:val="24"/>
+          <w:szCs w:val="24"/>
+        </w:rPr>
+        <w:t xml:space="preserve"> Armazena o índice de identificação de um tempo especifico. </w:t>
+      </w:r>
+    </w:p>
+    <w:p>
+      <w:pPr>
+        <w:pStyle w:val="SemEspaamento"/>
+        <w:rPr>
+          <w:rFonts w:cstheme="minorHAnsi"/>
+          <w:bCs/>
+          <w:sz w:val="24"/>
+          <w:szCs w:val="24"/>
+        </w:rPr>
+      </w:pPr>
+    </w:p>
+    <w:p>
+      <w:pPr>
+        <w:pStyle w:val="SemEspaamento"/>
+        <w:rPr>
+          <w:rFonts w:cstheme="minorHAnsi"/>
+          <w:bCs/>
+          <w:sz w:val="24"/>
+          <w:szCs w:val="24"/>
+        </w:rPr>
+      </w:pPr>
+      <w:r>
+        <w:rPr>
+          <w:rFonts w:cstheme="minorHAnsi"/>
+          <w:bCs/>
+          <w:sz w:val="24"/>
+          <w:szCs w:val="24"/>
+        </w:rPr>
+        <w:t xml:space="preserve"> $</w:t>
+      </w:r>
+      <w:proofErr w:type="spellStart"/>
+      <w:proofErr w:type="gramStart"/>
+      <w:r>
+        <w:rPr>
+          <w:rFonts w:cstheme="minorHAnsi"/>
+          <w:bCs/>
+          <w:sz w:val="24"/>
+          <w:szCs w:val="24"/>
+        </w:rPr>
+        <w:t>idJogo</w:t>
+      </w:r>
+      <w:proofErr w:type="spellEnd"/>
+      <w:proofErr w:type="gramEnd"/>
+      <w:r>
+        <w:rPr>
+          <w:rFonts w:cstheme="minorHAnsi"/>
+          <w:bCs/>
+          <w:sz w:val="24"/>
+          <w:szCs w:val="24"/>
+        </w:rPr>
+        <w:t xml:space="preserve"> </w:t>
+      </w:r>
+      <w:r>
+        <w:rPr>
+          <w:rFonts w:cstheme="minorHAnsi"/>
+          <w:bCs/>
+          <w:sz w:val="24"/>
+          <w:szCs w:val="24"/>
+        </w:rPr>
+        <w:sym w:font="Wingdings" w:char="F0E0"/>
+      </w:r>
+      <w:r>
+        <w:rPr>
+          <w:rFonts w:cstheme="minorHAnsi"/>
+          <w:bCs/>
+          <w:sz w:val="24"/>
+          <w:szCs w:val="24"/>
+        </w:rPr>
+        <w:t xml:space="preserve">  Armazena o índice de identificação de um jogo especifico</w:t>
+      </w:r>
+    </w:p>
+    <w:p>
+      <w:pPr>
+        <w:pStyle w:val="SemEspaamento"/>
+        <w:rPr>
+          <w:rFonts w:cstheme="minorHAnsi"/>
+          <w:bCs/>
+          <w:sz w:val="24"/>
+          <w:szCs w:val="24"/>
+        </w:rPr>
+      </w:pPr>
+    </w:p>
+    <w:p>
+      <w:pPr>
+        <w:pStyle w:val="SemEspaamento"/>
+        <w:rPr>
+          <w:rFonts w:cstheme="minorHAnsi"/>
+          <w:bCs/>
+          <w:sz w:val="24"/>
+          <w:szCs w:val="24"/>
+        </w:rPr>
+      </w:pPr>
+      <w:r>
+        <w:rPr>
+          <w:rFonts w:cstheme="minorHAnsi"/>
+          <w:bCs/>
+          <w:sz w:val="24"/>
+          <w:szCs w:val="24"/>
+        </w:rPr>
+        <w:t xml:space="preserve"> $tiro7Metros </w:t>
+      </w:r>
+      <w:r>
+        <w:rPr>
+          <w:rFonts w:cstheme="minorHAnsi"/>
+          <w:bCs/>
+          <w:sz w:val="24"/>
+          <w:szCs w:val="24"/>
+        </w:rPr>
+        <w:sym w:font="Wingdings" w:char="F0E0"/>
+      </w:r>
+      <w:r>
+        <w:rPr>
+          <w:rFonts w:cstheme="minorHAnsi"/>
+          <w:bCs/>
+          <w:sz w:val="24"/>
+          <w:szCs w:val="24"/>
+        </w:rPr>
+        <w:t xml:space="preserve"> </w:t>
+      </w:r>
+      <w:r>
+        <w:rPr>
+          <w:rFonts w:cstheme="minorHAnsi"/>
+          <w:bCs/>
+          <w:sz w:val="24"/>
+          <w:szCs w:val="24"/>
+        </w:rPr>
+        <w:t xml:space="preserve">Armazena quando um tiro de 7 metros e realizado. </w:t>
+      </w:r>
+    </w:p>
+    <w:p>
+      <w:pPr>
+        <w:pStyle w:val="SemEspaamento"/>
+        <w:rPr>
+          <w:rFonts w:cstheme="minorHAnsi"/>
+          <w:bCs/>
+          <w:sz w:val="24"/>
+          <w:szCs w:val="24"/>
+        </w:rPr>
+      </w:pPr>
+    </w:p>
+    <w:p>
+      <w:pPr>
+        <w:pStyle w:val="SemEspaamento"/>
+        <w:rPr>
+          <w:rFonts w:cstheme="minorHAnsi"/>
+          <w:bCs/>
+          <w:sz w:val="24"/>
+          <w:szCs w:val="24"/>
+        </w:rPr>
+      </w:pPr>
+      <w:r>
+        <w:rPr>
+          <w:rFonts w:cstheme="minorHAnsi"/>
+          <w:bCs/>
+          <w:sz w:val="24"/>
+          <w:szCs w:val="24"/>
+        </w:rPr>
+        <w:t xml:space="preserve"> $</w:t>
+      </w:r>
+      <w:proofErr w:type="spellStart"/>
+      <w:proofErr w:type="gramStart"/>
+      <w:r>
+        <w:rPr>
+          <w:rFonts w:cstheme="minorHAnsi"/>
+          <w:bCs/>
+          <w:sz w:val="24"/>
+          <w:szCs w:val="24"/>
+        </w:rPr>
+        <w:t>tempoTecnico</w:t>
+      </w:r>
+      <w:proofErr w:type="spellEnd"/>
+      <w:proofErr w:type="gramEnd"/>
+      <w:r>
+        <w:rPr>
+          <w:rFonts w:cstheme="minorHAnsi"/>
+          <w:bCs/>
+          <w:sz w:val="24"/>
+          <w:szCs w:val="24"/>
+        </w:rPr>
+        <w:t xml:space="preserve"> </w:t>
+      </w:r>
+      <w:r>
+        <w:rPr>
+          <w:rFonts w:cstheme="minorHAnsi"/>
+          <w:bCs/>
+          <w:sz w:val="24"/>
+          <w:szCs w:val="24"/>
+        </w:rPr>
+        <w:sym w:font="Wingdings" w:char="F0E0"/>
+      </w:r>
+      <w:r>
+        <w:rPr>
+          <w:rFonts w:cstheme="minorHAnsi"/>
+          <w:bCs/>
+          <w:sz w:val="24"/>
+          <w:szCs w:val="24"/>
+        </w:rPr>
+        <w:t xml:space="preserve"> Armazena o tempo de um técnico.</w:t>
+      </w:r>
+    </w:p>
+    <w:p>
+      <w:pPr>
+        <w:pStyle w:val="SemEspaamento"/>
+        <w:rPr>
+          <w:rFonts w:cstheme="minorHAnsi"/>
+          <w:bCs/>
+          <w:sz w:val="24"/>
+          <w:szCs w:val="24"/>
+        </w:rPr>
+      </w:pPr>
+    </w:p>
+    <w:p>
+      <w:pPr>
+        <w:pStyle w:val="SemEspaamento"/>
+        <w:rPr>
+          <w:rFonts w:cstheme="minorHAnsi"/>
+          <w:bCs/>
+          <w:sz w:val="24"/>
+          <w:szCs w:val="24"/>
+        </w:rPr>
+      </w:pPr>
+      <w:r>
+        <w:rPr>
+          <w:rFonts w:cstheme="minorHAnsi"/>
+          <w:bCs/>
+          <w:sz w:val="24"/>
+          <w:szCs w:val="24"/>
+        </w:rPr>
+        <w:t xml:space="preserve"> $</w:t>
+      </w:r>
+      <w:proofErr w:type="gramStart"/>
+      <w:r>
+        <w:rPr>
+          <w:rFonts w:cstheme="minorHAnsi"/>
+          <w:bCs/>
+          <w:sz w:val="24"/>
+          <w:szCs w:val="24"/>
+        </w:rPr>
+        <w:t>placarTime1</w:t>
+      </w:r>
+      <w:proofErr w:type="gramEnd"/>
+      <w:r>
+        <w:rPr>
+          <w:rFonts w:cstheme="minorHAnsi"/>
+          <w:bCs/>
+          <w:sz w:val="24"/>
+          <w:szCs w:val="24"/>
+        </w:rPr>
+        <w:t xml:space="preserve"> </w:t>
+      </w:r>
+      <w:r>
+        <w:rPr>
+          <w:rFonts w:cstheme="minorHAnsi"/>
+          <w:bCs/>
+          <w:sz w:val="24"/>
+          <w:szCs w:val="24"/>
+        </w:rPr>
+        <w:sym w:font="Wingdings" w:char="F0E0"/>
+      </w:r>
+      <w:r>
+        <w:rPr>
+          <w:rFonts w:cstheme="minorHAnsi"/>
+          <w:bCs/>
+          <w:sz w:val="24"/>
+          <w:szCs w:val="24"/>
+        </w:rPr>
+        <w:t xml:space="preserve"> Armazena o placar do primeiro time.</w:t>
+      </w:r>
+    </w:p>
+    <w:p>
+      <w:pPr>
+        <w:pStyle w:val="SemEspaamento"/>
+        <w:rPr>
+          <w:rFonts w:cstheme="minorHAnsi"/>
+          <w:bCs/>
+          <w:sz w:val="24"/>
+          <w:szCs w:val="24"/>
+        </w:rPr>
+      </w:pPr>
+    </w:p>
+    <w:p>
+      <w:pPr>
+        <w:pStyle w:val="SemEspaamento"/>
+        <w:rPr>
+          <w:rFonts w:cstheme="minorHAnsi"/>
+          <w:bCs/>
+          <w:sz w:val="24"/>
+          <w:szCs w:val="24"/>
+        </w:rPr>
+      </w:pPr>
+      <w:r>
+        <w:rPr>
+          <w:rFonts w:cstheme="minorHAnsi"/>
+          <w:bCs/>
+          <w:sz w:val="24"/>
+          <w:szCs w:val="24"/>
+        </w:rPr>
+        <w:t xml:space="preserve"> $</w:t>
+      </w:r>
+      <w:proofErr w:type="gramStart"/>
+      <w:r>
+        <w:rPr>
+          <w:rFonts w:cstheme="minorHAnsi"/>
+          <w:bCs/>
+          <w:sz w:val="24"/>
+          <w:szCs w:val="24"/>
+        </w:rPr>
+        <w:t>placarTime2</w:t>
+      </w:r>
+      <w:proofErr w:type="gramEnd"/>
+      <w:r>
+        <w:rPr>
+          <w:rFonts w:cstheme="minorHAnsi"/>
+          <w:bCs/>
+          <w:sz w:val="24"/>
+          <w:szCs w:val="24"/>
+        </w:rPr>
+        <w:t xml:space="preserve"> </w:t>
+      </w:r>
+      <w:r>
+        <w:rPr>
+          <w:rFonts w:cstheme="minorHAnsi"/>
+          <w:bCs/>
+          <w:sz w:val="24"/>
+          <w:szCs w:val="24"/>
+        </w:rPr>
+        <w:sym w:font="Wingdings" w:char="F0E0"/>
+      </w:r>
+      <w:r>
+        <w:rPr>
+          <w:rFonts w:cstheme="minorHAnsi"/>
+          <w:bCs/>
+          <w:sz w:val="24"/>
+          <w:szCs w:val="24"/>
+        </w:rPr>
+        <w:t xml:space="preserve">  Armazena o placar do segundo time.</w:t>
+      </w:r>
+    </w:p>
+    <w:p>
+      <w:pPr>
+        <w:pStyle w:val="SemEspaamento"/>
+        <w:rPr>
+          <w:rFonts w:cstheme="minorHAnsi"/>
+          <w:bCs/>
+          <w:sz w:val="24"/>
+          <w:szCs w:val="24"/>
+        </w:rPr>
+      </w:pPr>
+    </w:p>
+    <w:p>
+      <w:pPr>
+        <w:pStyle w:val="SemEspaamento"/>
+        <w:rPr>
+          <w:rFonts w:cstheme="minorHAnsi"/>
+          <w:bCs/>
+          <w:sz w:val="24"/>
+          <w:szCs w:val="24"/>
+        </w:rPr>
+      </w:pPr>
+      <w:r>
+        <w:rPr>
+          <w:rFonts w:cstheme="minorHAnsi"/>
+          <w:bCs/>
+          <w:sz w:val="24"/>
+          <w:szCs w:val="24"/>
+        </w:rPr>
+        <w:t>$tipo</w:t>
+      </w:r>
+      <w:r>
+        <w:rPr>
+          <w:rFonts w:cstheme="minorHAnsi"/>
+          <w:bCs/>
+          <w:sz w:val="24"/>
+          <w:szCs w:val="24"/>
+        </w:rPr>
+        <w:t xml:space="preserve"> </w:t>
+      </w:r>
+      <w:r>
+        <w:rPr>
+          <w:rFonts w:cstheme="minorHAnsi"/>
+          <w:bCs/>
+          <w:sz w:val="24"/>
+          <w:szCs w:val="24"/>
+        </w:rPr>
+        <w:sym w:font="Wingdings" w:char="F0E0"/>
+      </w:r>
+      <w:proofErr w:type="gramStart"/>
+      <w:r>
+        <w:rPr>
+          <w:rFonts w:cstheme="minorHAnsi"/>
+          <w:bCs/>
+          <w:sz w:val="24"/>
+          <w:szCs w:val="24"/>
+        </w:rPr>
+        <w:t xml:space="preserve"> </w:t>
+      </w:r>
+      <w:r>
+        <w:rPr>
+          <w:rFonts w:cstheme="minorHAnsi"/>
+          <w:bCs/>
+          <w:sz w:val="24"/>
+          <w:szCs w:val="24"/>
+        </w:rPr>
+        <w:t xml:space="preserve"> </w:t>
+      </w:r>
+      <w:proofErr w:type="gramEnd"/>
+      <w:r>
+        <w:rPr>
+          <w:rFonts w:cstheme="minorHAnsi"/>
+          <w:bCs/>
+          <w:sz w:val="24"/>
+          <w:szCs w:val="24"/>
+        </w:rPr>
+        <w:t xml:space="preserve">Armazena o tipo de jogo que esta sendo realizado. </w:t>
+      </w:r>
+    </w:p>
+    <w:p>
+      <w:pPr>
+        <w:pStyle w:val="SemEspaamento"/>
+        <w:rPr>
+          <w:rFonts w:cstheme="minorHAnsi"/>
+          <w:bCs/>
+          <w:sz w:val="24"/>
+          <w:szCs w:val="24"/>
+        </w:rPr>
+      </w:pPr>
+    </w:p>
+    <w:p>
+      <w:pPr>
+        <w:pStyle w:val="SemEspaamento"/>
+        <w:rPr>
+          <w:rFonts w:cstheme="minorHAnsi"/>
+          <w:bCs/>
+          <w:sz w:val="24"/>
+          <w:szCs w:val="24"/>
+        </w:rPr>
+      </w:pPr>
+      <w:r>
+        <w:rPr>
+          <w:rFonts w:cstheme="minorHAnsi"/>
+          <w:bCs/>
+          <w:sz w:val="24"/>
+          <w:szCs w:val="24"/>
+        </w:rPr>
+        <w:t>$</w:t>
+      </w:r>
+      <w:proofErr w:type="spellStart"/>
+      <w:proofErr w:type="gramStart"/>
+      <w:r>
+        <w:rPr>
+          <w:rFonts w:cstheme="minorHAnsi"/>
+          <w:bCs/>
+          <w:sz w:val="24"/>
+          <w:szCs w:val="24"/>
+        </w:rPr>
+        <w:t>seteMetros</w:t>
+      </w:r>
+      <w:proofErr w:type="spellEnd"/>
+      <w:proofErr w:type="gramEnd"/>
+      <w:r>
+        <w:rPr>
+          <w:rFonts w:cstheme="minorHAnsi"/>
+          <w:bCs/>
+          <w:sz w:val="24"/>
+          <w:szCs w:val="24"/>
+        </w:rPr>
+        <w:t xml:space="preserve"> </w:t>
+      </w:r>
+      <w:r>
+        <w:rPr>
+          <w:rFonts w:cstheme="minorHAnsi"/>
+          <w:bCs/>
+          <w:sz w:val="24"/>
+          <w:szCs w:val="24"/>
+        </w:rPr>
+        <w:sym w:font="Wingdings" w:char="F0E0"/>
+      </w:r>
+      <w:r>
+        <w:rPr>
+          <w:rFonts w:cstheme="minorHAnsi"/>
+          <w:bCs/>
+          <w:sz w:val="24"/>
+          <w:szCs w:val="24"/>
+        </w:rPr>
+        <w:t xml:space="preserve"> Armazena quando um tiro de sete metros e realizado.</w:t>
+      </w:r>
+    </w:p>
+    <w:p>
+      <w:pPr>
+        <w:pStyle w:val="SemEspaamento"/>
+        <w:rPr>
+          <w:rFonts w:cstheme="minorHAnsi"/>
+          <w:bCs/>
+          <w:sz w:val="24"/>
+          <w:szCs w:val="24"/>
+        </w:rPr>
+      </w:pPr>
+    </w:p>
+    <w:p>
+      <w:pPr>
+        <w:pStyle w:val="SemEspaamento"/>
+        <w:rPr>
+          <w:rFonts w:cstheme="minorHAnsi"/>
+          <w:bCs/>
+          <w:sz w:val="24"/>
+          <w:szCs w:val="24"/>
+        </w:rPr>
+      </w:pPr>
+      <w:r>
+        <w:rPr>
+          <w:rFonts w:cstheme="minorHAnsi"/>
+          <w:bCs/>
+          <w:sz w:val="24"/>
+          <w:szCs w:val="24"/>
+        </w:rPr>
+        <w:t>$</w:t>
+      </w:r>
+      <w:proofErr w:type="spellStart"/>
+      <w:proofErr w:type="gramStart"/>
+      <w:r>
+        <w:rPr>
+          <w:rFonts w:cstheme="minorHAnsi"/>
+          <w:bCs/>
+          <w:sz w:val="24"/>
+          <w:szCs w:val="24"/>
+        </w:rPr>
+        <w:t>idTempoAtual</w:t>
+      </w:r>
+      <w:proofErr w:type="spellEnd"/>
+      <w:proofErr w:type="gramEnd"/>
+      <w:r>
+        <w:rPr>
+          <w:rFonts w:cstheme="minorHAnsi"/>
+          <w:bCs/>
+          <w:sz w:val="24"/>
+          <w:szCs w:val="24"/>
+        </w:rPr>
+        <w:t xml:space="preserve"> </w:t>
+      </w:r>
+      <w:r>
+        <w:rPr>
+          <w:rFonts w:cstheme="minorHAnsi"/>
+          <w:bCs/>
+          <w:sz w:val="24"/>
+          <w:szCs w:val="24"/>
+        </w:rPr>
+        <w:sym w:font="Wingdings" w:char="F0E0"/>
+      </w:r>
+      <w:r>
+        <w:rPr>
+          <w:rFonts w:cstheme="minorHAnsi"/>
+          <w:bCs/>
+          <w:sz w:val="24"/>
+          <w:szCs w:val="24"/>
+        </w:rPr>
+        <w:t xml:space="preserve"> Armazena o tempo atual da partida.</w:t>
+      </w:r>
+    </w:p>
+    <w:p>
+      <w:pPr>
+        <w:pStyle w:val="SemEspaamento"/>
+        <w:rPr>
+          <w:rFonts w:cstheme="minorHAnsi"/>
+          <w:bCs/>
+          <w:sz w:val="24"/>
+          <w:szCs w:val="24"/>
+        </w:rPr>
+      </w:pPr>
+    </w:p>
+    <w:p>
+      <w:pPr>
+        <w:pStyle w:val="SemEspaamento"/>
+        <w:rPr>
+          <w:rFonts w:cstheme="minorHAnsi"/>
+          <w:bCs/>
+          <w:sz w:val="24"/>
+          <w:szCs w:val="24"/>
+        </w:rPr>
+      </w:pPr>
+      <w:r>
+        <w:rPr>
+          <w:rFonts w:cstheme="minorHAnsi"/>
+          <w:bCs/>
+          <w:sz w:val="24"/>
+          <w:szCs w:val="24"/>
+        </w:rPr>
+        <w:t>$resultado</w:t>
+      </w:r>
+      <w:r>
+        <w:rPr>
+          <w:rFonts w:cstheme="minorHAnsi"/>
+          <w:bCs/>
+          <w:sz w:val="24"/>
+          <w:szCs w:val="24"/>
+        </w:rPr>
+        <w:t xml:space="preserve"> </w:t>
+      </w:r>
+      <w:r>
+        <w:rPr>
+          <w:rFonts w:cstheme="minorHAnsi"/>
+          <w:bCs/>
+          <w:sz w:val="24"/>
+          <w:szCs w:val="24"/>
+        </w:rPr>
+        <w:sym w:font="Wingdings" w:char="F0E0"/>
+      </w:r>
+      <w:r>
+        <w:rPr>
+          <w:rFonts w:cstheme="minorHAnsi"/>
+          <w:bCs/>
+          <w:sz w:val="24"/>
+          <w:szCs w:val="24"/>
+        </w:rPr>
+        <w:t xml:space="preserve"> Armazena o ultimo resultado de um jogo realizado.</w:t>
+      </w:r>
+    </w:p>
+    <w:p>
+      <w:pPr>
+        <w:pStyle w:val="SemEspaamento"/>
+        <w:rPr>
+          <w:rFonts w:cstheme="minorHAnsi"/>
+          <w:bCs/>
+          <w:sz w:val="24"/>
+          <w:szCs w:val="24"/>
+        </w:rPr>
+      </w:pPr>
+    </w:p>
+    <w:p>
+      <w:pPr>
+        <w:pStyle w:val="SemEspaamento"/>
+        <w:rPr>
+          <w:rFonts w:cstheme="minorHAnsi"/>
           <w:b/>
           <w:bCs/>
           <w:sz w:val="28"/>
           <w:szCs w:val="28"/>
         </w:rPr>
       </w:pPr>
-    </w:p>
-    <w:p>
-      <w:pPr>
-        <w:pStyle w:val="SemEspaamento"/>
-        <w:rPr>
-          <w:rFonts w:cstheme="minorHAnsi"/>
-          <w:bCs/>
-          <w:sz w:val="24"/>
-          <w:szCs w:val="24"/>
-        </w:rPr>
-      </w:pPr>
-      <w:r>
-        <w:rPr>
-          <w:rFonts w:cstheme="minorHAnsi"/>
-          <w:bCs/>
-          <w:sz w:val="24"/>
-          <w:szCs w:val="24"/>
-        </w:rPr>
-        <w:t>$</w:t>
+      <w:r>
+        <w:rPr>
+          <w:rFonts w:cstheme="minorHAnsi"/>
+          <w:b/>
+          <w:bCs/>
+          <w:sz w:val="28"/>
+          <w:szCs w:val="28"/>
+        </w:rPr>
+        <w:t xml:space="preserve">Classe </w:t>
       </w:r>
       <w:proofErr w:type="spellStart"/>
       <w:proofErr w:type="gramStart"/>
       <w:r>
         <w:rPr>
           <w:rFonts w:cstheme="minorHAnsi"/>
-          <w:bCs/>
-          <w:sz w:val="24"/>
-          <w:szCs w:val="24"/>
-        </w:rPr>
-        <w:t>tecnicoDAO</w:t>
+          <w:b/>
+          <w:bCs/>
+          <w:sz w:val="28"/>
+          <w:szCs w:val="28"/>
+        </w:rPr>
+        <w:t>TimeController</w:t>
       </w:r>
       <w:proofErr w:type="spellEnd"/>
       <w:proofErr w:type="gramEnd"/>
-      <w:r>
-        <w:rPr>
-          <w:rFonts w:cstheme="minorHAnsi"/>
-          <w:bCs/>
-          <w:sz w:val="24"/>
-          <w:szCs w:val="24"/>
-        </w:rPr>
-        <w:t xml:space="preserve"> </w:t>
-      </w:r>
-      <w:r>
-        <w:rPr>
-          <w:rFonts w:cstheme="minorHAnsi"/>
-          <w:bCs/>
-          <w:sz w:val="24"/>
-          <w:szCs w:val="24"/>
-        </w:rPr>
-        <w:t xml:space="preserve"> </w:t>
-      </w:r>
-      <w:r>
-        <w:rPr>
-          <w:rFonts w:cstheme="minorHAnsi"/>
-          <w:bCs/>
-          <w:sz w:val="24"/>
-          <w:szCs w:val="24"/>
-        </w:rPr>
-        <w:sym w:font="Wingdings" w:char="F0E0"/>
-      </w:r>
-      <w:r>
-        <w:rPr>
-          <w:rFonts w:cstheme="minorHAnsi"/>
-          <w:bCs/>
-          <w:sz w:val="24"/>
-          <w:szCs w:val="24"/>
-        </w:rPr>
-        <w:t xml:space="preserve"> Variável responsável por instanciar um objeto da classe </w:t>
-      </w:r>
-      <w:proofErr w:type="spellStart"/>
-      <w:r>
-        <w:rPr>
-          <w:rFonts w:cstheme="minorHAnsi"/>
-          <w:bCs/>
-          <w:sz w:val="24"/>
-          <w:szCs w:val="24"/>
-        </w:rPr>
-        <w:t>tecnicoDAO</w:t>
-      </w:r>
-      <w:proofErr w:type="spellEnd"/>
-    </w:p>
-    <w:p>
-      <w:pPr>
-        <w:pStyle w:val="SemEspaamento"/>
-        <w:rPr>
-          <w:rFonts w:cstheme="minorHAnsi"/>
-          <w:bCs/>
-          <w:sz w:val="24"/>
-          <w:szCs w:val="24"/>
-        </w:rPr>
-      </w:pPr>
-    </w:p>
-    <w:p>
-      <w:pPr>
-        <w:pStyle w:val="SemEspaamento"/>
-        <w:rPr>
-          <w:rFonts w:cstheme="minorHAnsi"/>
-          <w:bCs/>
-          <w:sz w:val="24"/>
-          <w:szCs w:val="24"/>
-        </w:rPr>
-      </w:pPr>
-      <w:r>
-        <w:rPr>
-          <w:rFonts w:cstheme="minorHAnsi"/>
-          <w:bCs/>
-          <w:sz w:val="24"/>
-          <w:szCs w:val="24"/>
-        </w:rPr>
-        <w:t>$</w:t>
-      </w:r>
-      <w:proofErr w:type="spellStart"/>
-      <w:proofErr w:type="gramStart"/>
-      <w:r>
-        <w:rPr>
-          <w:rFonts w:cstheme="minorHAnsi"/>
-          <w:bCs/>
-          <w:sz w:val="24"/>
-          <w:szCs w:val="24"/>
-        </w:rPr>
-        <w:t>dadosTecnico</w:t>
-      </w:r>
-      <w:proofErr w:type="spellEnd"/>
-      <w:proofErr w:type="gramEnd"/>
-      <w:r>
-        <w:rPr>
-          <w:rFonts w:cstheme="minorHAnsi"/>
-          <w:bCs/>
-          <w:sz w:val="24"/>
-          <w:szCs w:val="24"/>
-        </w:rPr>
-        <w:t xml:space="preserve"> </w:t>
-      </w:r>
-      <w:r>
-        <w:rPr>
-          <w:rFonts w:cstheme="minorHAnsi"/>
-          <w:bCs/>
-          <w:sz w:val="24"/>
-          <w:szCs w:val="24"/>
-        </w:rPr>
-        <w:sym w:font="Wingdings" w:char="F0E0"/>
-      </w:r>
-      <w:r>
-        <w:rPr>
-          <w:rFonts w:cstheme="minorHAnsi"/>
-          <w:bCs/>
-          <w:sz w:val="24"/>
-          <w:szCs w:val="24"/>
-        </w:rPr>
-        <w:t xml:space="preserve"> Variável responsável por instanciar a classe técnico. </w:t>
-      </w:r>
-    </w:p>
-    <w:p>
-      <w:pPr>
-        <w:pStyle w:val="SemEspaamento"/>
-        <w:rPr>
-          <w:rFonts w:cstheme="minorHAnsi"/>
-          <w:bCs/>
-          <w:sz w:val="24"/>
-          <w:szCs w:val="24"/>
-        </w:rPr>
-      </w:pPr>
-    </w:p>
-    <w:p>
-      <w:pPr>
-        <w:pStyle w:val="SemEspaamento"/>
-        <w:rPr>
-          <w:rFonts w:cstheme="minorHAnsi"/>
-          <w:bCs/>
-          <w:sz w:val="24"/>
-          <w:szCs w:val="24"/>
-        </w:rPr>
-      </w:pPr>
-      <w:r>
-        <w:rPr>
-          <w:rFonts w:cstheme="minorHAnsi"/>
-          <w:bCs/>
-          <w:sz w:val="24"/>
-          <w:szCs w:val="24"/>
-        </w:rPr>
-        <w:t>$</w:t>
-      </w:r>
-      <w:proofErr w:type="spellStart"/>
-      <w:proofErr w:type="gramStart"/>
-      <w:r>
-        <w:rPr>
-          <w:rFonts w:cstheme="minorHAnsi"/>
-          <w:bCs/>
-          <w:sz w:val="24"/>
-          <w:szCs w:val="24"/>
-        </w:rPr>
-        <w:t>arrayDadosTecnico</w:t>
-      </w:r>
-      <w:proofErr w:type="spellEnd"/>
-      <w:proofErr w:type="gramEnd"/>
-      <w:r>
-        <w:rPr>
-          <w:rFonts w:cstheme="minorHAnsi"/>
-          <w:bCs/>
-          <w:sz w:val="24"/>
-          <w:szCs w:val="24"/>
-        </w:rPr>
-        <w:t xml:space="preserve">  </w:t>
-      </w:r>
-      <w:r>
-        <w:rPr>
-          <w:rFonts w:cstheme="minorHAnsi"/>
-          <w:bCs/>
-          <w:sz w:val="24"/>
-          <w:szCs w:val="24"/>
-        </w:rPr>
-        <w:sym w:font="Wingdings" w:char="F0E0"/>
-      </w:r>
-      <w:r>
-        <w:rPr>
-          <w:rFonts w:cstheme="minorHAnsi"/>
-          <w:bCs/>
-          <w:sz w:val="24"/>
-          <w:szCs w:val="24"/>
-        </w:rPr>
-        <w:t xml:space="preserve"> Vetor responsável por armazenar todos os dados dos técnicos. Ele e responsável por pegar esses dados no método </w:t>
-      </w:r>
-      <w:proofErr w:type="spellStart"/>
-      <w:proofErr w:type="gramStart"/>
-      <w:r>
-        <w:rPr>
-          <w:rFonts w:cstheme="minorHAnsi"/>
-          <w:bCs/>
-          <w:sz w:val="24"/>
-          <w:szCs w:val="24"/>
-        </w:rPr>
-        <w:t>listarTordos</w:t>
-      </w:r>
-      <w:proofErr w:type="spellEnd"/>
-      <w:proofErr w:type="gramEnd"/>
-      <w:r>
-        <w:rPr>
-          <w:rFonts w:cstheme="minorHAnsi"/>
-          <w:bCs/>
-          <w:sz w:val="24"/>
-          <w:szCs w:val="24"/>
-        </w:rPr>
-        <w:t xml:space="preserve"> contido na classe </w:t>
-      </w:r>
-      <w:proofErr w:type="spellStart"/>
-      <w:r>
-        <w:rPr>
-          <w:rFonts w:cstheme="minorHAnsi"/>
-          <w:bCs/>
-          <w:sz w:val="24"/>
-          <w:szCs w:val="24"/>
-        </w:rPr>
-        <w:t>TecnicoDAO</w:t>
-      </w:r>
-      <w:proofErr w:type="spellEnd"/>
-      <w:r>
-        <w:rPr>
-          <w:rFonts w:cstheme="minorHAnsi"/>
-          <w:bCs/>
-          <w:sz w:val="24"/>
-          <w:szCs w:val="24"/>
-        </w:rPr>
-        <w:t xml:space="preserve">.  </w:t>
-      </w:r>
-    </w:p>
-    <w:p>
-      <w:pPr>
-        <w:pStyle w:val="SemEspaamento"/>
-        <w:rPr>
-          <w:rFonts w:cstheme="minorHAnsi"/>
-          <w:bCs/>
-          <w:sz w:val="24"/>
-          <w:szCs w:val="24"/>
-        </w:rPr>
-      </w:pPr>
-    </w:p>
-    <w:p>
-      <w:pPr>
-        <w:pStyle w:val="SemEspaamento"/>
-        <w:rPr>
-          <w:rFonts w:cstheme="minorHAnsi"/>
-          <w:bCs/>
-          <w:sz w:val="24"/>
-          <w:szCs w:val="24"/>
-        </w:rPr>
-      </w:pPr>
-      <w:r>
-        <w:rPr>
-          <w:rFonts w:cstheme="minorHAnsi"/>
-          <w:bCs/>
-          <w:sz w:val="24"/>
-          <w:szCs w:val="24"/>
-        </w:rPr>
-        <w:t>$</w:t>
-      </w:r>
-      <w:proofErr w:type="spellStart"/>
-      <w:proofErr w:type="gramStart"/>
-      <w:r>
-        <w:rPr>
-          <w:rFonts w:cstheme="minorHAnsi"/>
-          <w:bCs/>
-          <w:sz w:val="24"/>
-          <w:szCs w:val="24"/>
-        </w:rPr>
-        <w:t>arraySelect</w:t>
-      </w:r>
-      <w:proofErr w:type="spellEnd"/>
-      <w:proofErr w:type="gramEnd"/>
-      <w:r>
-        <w:rPr>
-          <w:rFonts w:cstheme="minorHAnsi"/>
-          <w:bCs/>
-          <w:sz w:val="24"/>
-          <w:szCs w:val="24"/>
-        </w:rPr>
-        <w:t xml:space="preserve">  </w:t>
-      </w:r>
-      <w:r>
-        <w:rPr>
-          <w:rFonts w:cstheme="minorHAnsi"/>
-          <w:bCs/>
-          <w:sz w:val="24"/>
-          <w:szCs w:val="24"/>
-        </w:rPr>
-        <w:sym w:font="Wingdings" w:char="F0E0"/>
-      </w:r>
-      <w:r>
-        <w:rPr>
-          <w:rFonts w:cstheme="minorHAnsi"/>
-          <w:bCs/>
-          <w:sz w:val="24"/>
-          <w:szCs w:val="24"/>
-        </w:rPr>
-        <w:t xml:space="preserve"> Vetor responsável por armazenar os dados de cada técnico já armazenado no sistema. Cada posição do vetor armazena o id de um técnico e seu nome.</w:t>
-      </w:r>
-    </w:p>
-    <w:p>
-      <w:pPr>
-        <w:pStyle w:val="SemEspaamento"/>
-        <w:rPr>
-          <w:rFonts w:cstheme="minorHAnsi"/>
-          <w:bCs/>
-          <w:sz w:val="24"/>
-          <w:szCs w:val="24"/>
-        </w:rPr>
-      </w:pPr>
-      <w:r>
-        <w:rPr>
-          <w:rFonts w:cstheme="minorHAnsi"/>
-          <w:bCs/>
-          <w:sz w:val="24"/>
-          <w:szCs w:val="24"/>
-        </w:rPr>
-        <w:t xml:space="preserve"> </w:t>
-      </w:r>
-    </w:p>
-    <w:p>
-      <w:pPr>
-        <w:pStyle w:val="SemEspaamento"/>
-        <w:rPr>
-          <w:rFonts w:cstheme="minorHAnsi"/>
-          <w:bCs/>
-          <w:sz w:val="24"/>
-          <w:szCs w:val="24"/>
-        </w:rPr>
-      </w:pPr>
-      <w:r>
-        <w:rPr>
-          <w:rFonts w:cstheme="minorHAnsi"/>
-          <w:bCs/>
-          <w:sz w:val="24"/>
-          <w:szCs w:val="24"/>
-        </w:rPr>
-        <w:t>$id</w:t>
-      </w:r>
-      <w:r>
-        <w:rPr>
-          <w:rFonts w:cstheme="minorHAnsi"/>
-          <w:bCs/>
-          <w:sz w:val="24"/>
-          <w:szCs w:val="24"/>
-        </w:rPr>
-        <w:t xml:space="preserve"> </w:t>
-      </w:r>
-      <w:r>
-        <w:rPr>
-          <w:rFonts w:cstheme="minorHAnsi"/>
-          <w:bCs/>
-          <w:sz w:val="24"/>
-          <w:szCs w:val="24"/>
-        </w:rPr>
-        <w:sym w:font="Wingdings" w:char="F0E0"/>
-      </w:r>
-      <w:r>
-        <w:rPr>
-          <w:rFonts w:cstheme="minorHAnsi"/>
-          <w:bCs/>
-          <w:sz w:val="24"/>
-          <w:szCs w:val="24"/>
-        </w:rPr>
-        <w:t xml:space="preserve"> E o índice de identificação de um técnico </w:t>
-      </w:r>
-      <w:proofErr w:type="gramStart"/>
-      <w:r>
-        <w:rPr>
-          <w:rFonts w:cstheme="minorHAnsi"/>
-          <w:bCs/>
-          <w:sz w:val="24"/>
-          <w:szCs w:val="24"/>
-        </w:rPr>
-        <w:t>especifico</w:t>
-      </w:r>
-      <w:proofErr w:type="gramEnd"/>
-      <w:r>
-        <w:rPr>
-          <w:rFonts w:cstheme="minorHAnsi"/>
-          <w:bCs/>
-          <w:sz w:val="24"/>
-          <w:szCs w:val="24"/>
-        </w:rPr>
-        <w:t>.</w:t>
-      </w:r>
-    </w:p>
-    <w:p>
-      <w:pPr>
-        <w:pStyle w:val="SemEspaamento"/>
-        <w:rPr>
-          <w:rFonts w:cstheme="minorHAnsi"/>
-          <w:bCs/>
-          <w:sz w:val="24"/>
-          <w:szCs w:val="24"/>
-        </w:rPr>
-      </w:pPr>
-    </w:p>
-    <w:p>
-      <w:pPr>
-        <w:pStyle w:val="SemEspaamento"/>
-        <w:rPr>
-          <w:rFonts w:cstheme="minorHAnsi"/>
-          <w:bCs/>
-          <w:sz w:val="24"/>
-          <w:szCs w:val="24"/>
-        </w:rPr>
-      </w:pPr>
-      <w:r>
-        <w:rPr>
-          <w:rFonts w:cstheme="minorHAnsi"/>
-          <w:bCs/>
-          <w:sz w:val="24"/>
-          <w:szCs w:val="24"/>
-        </w:rPr>
-        <w:t>$</w:t>
-      </w:r>
-      <w:proofErr w:type="spellStart"/>
-      <w:proofErr w:type="gramStart"/>
-      <w:r>
-        <w:rPr>
-          <w:rFonts w:cstheme="minorHAnsi"/>
-          <w:bCs/>
-          <w:sz w:val="24"/>
-          <w:szCs w:val="24"/>
-        </w:rPr>
-        <w:t>dadosTecnico</w:t>
-      </w:r>
-      <w:proofErr w:type="spellEnd"/>
-      <w:proofErr w:type="gramEnd"/>
-      <w:r>
-        <w:rPr>
-          <w:rFonts w:cstheme="minorHAnsi"/>
-          <w:bCs/>
-          <w:sz w:val="24"/>
-          <w:szCs w:val="24"/>
-        </w:rPr>
-        <w:t xml:space="preserve"> </w:t>
-      </w:r>
-      <w:r>
-        <w:rPr>
-          <w:rFonts w:cstheme="minorHAnsi"/>
-          <w:bCs/>
-          <w:sz w:val="24"/>
-          <w:szCs w:val="24"/>
-        </w:rPr>
-        <w:sym w:font="Wingdings" w:char="F0E0"/>
-      </w:r>
-      <w:r>
-        <w:rPr>
-          <w:rFonts w:cstheme="minorHAnsi"/>
-          <w:bCs/>
-          <w:sz w:val="24"/>
-          <w:szCs w:val="24"/>
-        </w:rPr>
-        <w:t xml:space="preserve"> Armazena o retorno da função </w:t>
-      </w:r>
-      <w:proofErr w:type="spellStart"/>
-      <w:r>
-        <w:rPr>
-          <w:rFonts w:cstheme="minorHAnsi"/>
-          <w:bCs/>
-          <w:sz w:val="24"/>
-          <w:szCs w:val="24"/>
-        </w:rPr>
-        <w:t>consultarPorId</w:t>
-      </w:r>
-      <w:proofErr w:type="spellEnd"/>
-      <w:r>
-        <w:rPr>
-          <w:rFonts w:cstheme="minorHAnsi"/>
-          <w:bCs/>
-          <w:sz w:val="24"/>
-          <w:szCs w:val="24"/>
-        </w:rPr>
-        <w:t xml:space="preserve"> presente na classe </w:t>
-      </w:r>
-      <w:proofErr w:type="spellStart"/>
-      <w:r>
-        <w:rPr>
-          <w:rFonts w:cstheme="minorHAnsi"/>
-          <w:bCs/>
-          <w:sz w:val="24"/>
-          <w:szCs w:val="24"/>
-        </w:rPr>
-        <w:t>tecnicoDao</w:t>
-      </w:r>
-      <w:proofErr w:type="spellEnd"/>
-      <w:r>
-        <w:rPr>
-          <w:rFonts w:cstheme="minorHAnsi"/>
-          <w:bCs/>
-          <w:sz w:val="24"/>
-          <w:szCs w:val="24"/>
-        </w:rPr>
-        <w:t xml:space="preserve">. Armazena os dados do técnico a partir do id desejado. </w:t>
-      </w:r>
-    </w:p>
-    <w:p>
-      <w:pPr>
-        <w:pStyle w:val="SemEspaamento"/>
-        <w:rPr>
-          <w:rFonts w:cstheme="minorHAnsi"/>
-          <w:bCs/>
-          <w:sz w:val="24"/>
-          <w:szCs w:val="24"/>
-        </w:rPr>
-      </w:pPr>
-    </w:p>
-    <w:p>
-      <w:pPr>
-        <w:pStyle w:val="SemEspaamento"/>
-        <w:rPr>
-          <w:rFonts w:cstheme="minorHAnsi"/>
-          <w:bCs/>
-          <w:sz w:val="24"/>
-          <w:szCs w:val="24"/>
-        </w:rPr>
-      </w:pPr>
-      <w:r>
-        <w:rPr>
-          <w:rFonts w:cstheme="minorHAnsi"/>
-          <w:bCs/>
-          <w:sz w:val="24"/>
-          <w:szCs w:val="24"/>
-        </w:rPr>
-        <w:t>$</w:t>
-      </w:r>
-      <w:proofErr w:type="spellStart"/>
-      <w:proofErr w:type="gramStart"/>
-      <w:r>
-        <w:rPr>
-          <w:rFonts w:cstheme="minorHAnsi"/>
-          <w:bCs/>
-          <w:sz w:val="24"/>
-          <w:szCs w:val="24"/>
-        </w:rPr>
-        <w:t>arrayDados</w:t>
-      </w:r>
-      <w:proofErr w:type="spellEnd"/>
-      <w:proofErr w:type="gramEnd"/>
-      <w:r>
-        <w:rPr>
-          <w:rFonts w:cstheme="minorHAnsi"/>
-          <w:bCs/>
-          <w:sz w:val="24"/>
-          <w:szCs w:val="24"/>
-        </w:rPr>
-        <w:t xml:space="preserve"> </w:t>
-      </w:r>
-      <w:r>
-        <w:rPr>
-          <w:rFonts w:cstheme="minorHAnsi"/>
-          <w:bCs/>
-          <w:sz w:val="24"/>
-          <w:szCs w:val="24"/>
-        </w:rPr>
-        <w:sym w:font="Wingdings" w:char="F0E0"/>
-      </w:r>
-      <w:r>
-        <w:rPr>
-          <w:rFonts w:cstheme="minorHAnsi"/>
-          <w:bCs/>
-          <w:sz w:val="24"/>
-          <w:szCs w:val="24"/>
-        </w:rPr>
-        <w:t xml:space="preserve"> Armazena todos os dados do técnico consultado como nome, telefone, </w:t>
-      </w:r>
-      <w:proofErr w:type="spellStart"/>
-      <w:r>
-        <w:rPr>
-          <w:rFonts w:cstheme="minorHAnsi"/>
-          <w:bCs/>
-          <w:sz w:val="24"/>
-          <w:szCs w:val="24"/>
-        </w:rPr>
-        <w:t>cpf</w:t>
-      </w:r>
-      <w:proofErr w:type="spellEnd"/>
-      <w:r>
-        <w:rPr>
-          <w:rFonts w:cstheme="minorHAnsi"/>
-          <w:bCs/>
-          <w:sz w:val="24"/>
-          <w:szCs w:val="24"/>
-        </w:rPr>
-        <w:t>.</w:t>
-      </w:r>
-    </w:p>
-    <w:p>
-      <w:pPr>
-        <w:pStyle w:val="SemEspaamento"/>
-        <w:rPr>
-          <w:rFonts w:cstheme="minorHAnsi"/>
-          <w:bCs/>
-          <w:sz w:val="24"/>
-          <w:szCs w:val="24"/>
-        </w:rPr>
-      </w:pPr>
-    </w:p>
-    <w:p>
-      <w:pPr>
-        <w:pStyle w:val="SemEspaamento"/>
-        <w:rPr>
-          <w:rFonts w:cstheme="minorHAnsi"/>
-          <w:bCs/>
-          <w:sz w:val="24"/>
-          <w:szCs w:val="24"/>
-        </w:rPr>
-      </w:pPr>
-      <w:r>
-        <w:rPr>
-          <w:rFonts w:cstheme="minorHAnsi"/>
-          <w:bCs/>
-          <w:sz w:val="24"/>
-          <w:szCs w:val="24"/>
-        </w:rPr>
-        <w:t xml:space="preserve">$nome </w:t>
-      </w:r>
-      <w:r>
-        <w:rPr>
-          <w:rFonts w:cstheme="minorHAnsi"/>
-          <w:bCs/>
-          <w:sz w:val="24"/>
-          <w:szCs w:val="24"/>
-        </w:rPr>
-        <w:sym w:font="Wingdings" w:char="F0E0"/>
-      </w:r>
-      <w:r>
-        <w:rPr>
-          <w:rFonts w:cstheme="minorHAnsi"/>
-          <w:bCs/>
-          <w:sz w:val="24"/>
-          <w:szCs w:val="24"/>
-        </w:rPr>
-        <w:t xml:space="preserve"> Armazena o nome de um técnico.</w:t>
-      </w:r>
-    </w:p>
-    <w:p>
-      <w:pPr>
-        <w:pStyle w:val="SemEspaamento"/>
-        <w:rPr>
-          <w:rFonts w:cstheme="minorHAnsi"/>
-          <w:bCs/>
-          <w:sz w:val="24"/>
-          <w:szCs w:val="24"/>
-        </w:rPr>
-      </w:pPr>
-    </w:p>
-    <w:p>
-      <w:pPr>
-        <w:pStyle w:val="SemEspaamento"/>
-        <w:rPr>
-          <w:rFonts w:cstheme="minorHAnsi"/>
-          <w:bCs/>
-          <w:sz w:val="24"/>
-          <w:szCs w:val="24"/>
-        </w:rPr>
-      </w:pPr>
-      <w:r>
-        <w:rPr>
-          <w:rFonts w:cstheme="minorHAnsi"/>
-          <w:bCs/>
-          <w:sz w:val="24"/>
-          <w:szCs w:val="24"/>
-        </w:rPr>
-        <w:t xml:space="preserve"> $telefone </w:t>
-      </w:r>
-      <w:r>
-        <w:rPr>
-          <w:rFonts w:cstheme="minorHAnsi"/>
-          <w:bCs/>
-          <w:sz w:val="24"/>
-          <w:szCs w:val="24"/>
-        </w:rPr>
-        <w:sym w:font="Wingdings" w:char="F0E0"/>
-      </w:r>
-      <w:r>
-        <w:rPr>
-          <w:rFonts w:cstheme="minorHAnsi"/>
-          <w:bCs/>
-          <w:sz w:val="24"/>
-          <w:szCs w:val="24"/>
-        </w:rPr>
-        <w:t xml:space="preserve"> Armazena o telefone de um técnico.</w:t>
-      </w:r>
-    </w:p>
-    <w:p>
-      <w:pPr>
-        <w:pStyle w:val="SemEspaamento"/>
-        <w:rPr>
-          <w:rFonts w:cstheme="minorHAnsi"/>
-          <w:bCs/>
-          <w:sz w:val="24"/>
-          <w:szCs w:val="24"/>
-        </w:rPr>
-      </w:pPr>
-    </w:p>
-    <w:p>
-      <w:pPr>
-        <w:pStyle w:val="SemEspaamento"/>
-        <w:rPr>
-          <w:rFonts w:cstheme="minorHAnsi"/>
-          <w:bCs/>
-          <w:sz w:val="24"/>
-          <w:szCs w:val="24"/>
-        </w:rPr>
-      </w:pPr>
-      <w:r>
-        <w:rPr>
-          <w:rFonts w:cstheme="minorHAnsi"/>
-          <w:bCs/>
-          <w:sz w:val="24"/>
-          <w:szCs w:val="24"/>
-        </w:rPr>
-        <w:t xml:space="preserve"> $</w:t>
-      </w:r>
-      <w:proofErr w:type="spellStart"/>
-      <w:proofErr w:type="gramStart"/>
-      <w:r>
-        <w:rPr>
-          <w:rFonts w:cstheme="minorHAnsi"/>
-          <w:bCs/>
-          <w:sz w:val="24"/>
-          <w:szCs w:val="24"/>
-        </w:rPr>
-        <w:t>cpf</w:t>
-      </w:r>
-      <w:proofErr w:type="spellEnd"/>
-      <w:proofErr w:type="gramEnd"/>
-      <w:r>
-        <w:rPr>
-          <w:rFonts w:cstheme="minorHAnsi"/>
-          <w:bCs/>
-          <w:sz w:val="24"/>
-          <w:szCs w:val="24"/>
-        </w:rPr>
-        <w:t xml:space="preserve"> </w:t>
-      </w:r>
-      <w:r>
-        <w:rPr>
-          <w:rFonts w:cstheme="minorHAnsi"/>
-          <w:bCs/>
-          <w:sz w:val="24"/>
-          <w:szCs w:val="24"/>
-        </w:rPr>
-        <w:sym w:font="Wingdings" w:char="F0E0"/>
-      </w:r>
-      <w:r>
-        <w:rPr>
-          <w:rFonts w:cstheme="minorHAnsi"/>
-          <w:bCs/>
-          <w:sz w:val="24"/>
-          <w:szCs w:val="24"/>
-        </w:rPr>
-        <w:t xml:space="preserve"> Armazena o </w:t>
-      </w:r>
-      <w:proofErr w:type="spellStart"/>
-      <w:r>
-        <w:rPr>
-          <w:rFonts w:cstheme="minorHAnsi"/>
-          <w:bCs/>
-          <w:sz w:val="24"/>
-          <w:szCs w:val="24"/>
-        </w:rPr>
-        <w:t>cpf</w:t>
-      </w:r>
-      <w:proofErr w:type="spellEnd"/>
-      <w:r>
-        <w:rPr>
-          <w:rFonts w:cstheme="minorHAnsi"/>
-          <w:bCs/>
-          <w:sz w:val="24"/>
-          <w:szCs w:val="24"/>
-        </w:rPr>
-        <w:t xml:space="preserve"> de um técnico.</w:t>
-      </w:r>
-    </w:p>
-    <w:p>
-      <w:pPr>
-        <w:pStyle w:val="SemEspaamento"/>
-        <w:rPr>
-          <w:rFonts w:cstheme="minorHAnsi"/>
-          <w:bCs/>
-          <w:sz w:val="24"/>
-          <w:szCs w:val="24"/>
-        </w:rPr>
-      </w:pPr>
-    </w:p>
-    <w:p>
-      <w:pPr>
-        <w:pStyle w:val="SemEspaamento"/>
-        <w:rPr>
-          <w:rFonts w:cstheme="minorHAnsi"/>
-          <w:bCs/>
-          <w:sz w:val="24"/>
-          <w:szCs w:val="24"/>
-        </w:rPr>
-      </w:pPr>
-    </w:p>
-    <w:p>
-      <w:pPr>
-        <w:pStyle w:val="SemEspaamento"/>
-        <w:rPr>
-          <w:rFonts w:cstheme="minorHAnsi"/>
-          <w:b/>
-          <w:bCs/>
-          <w:sz w:val="28"/>
-          <w:szCs w:val="28"/>
-        </w:rPr>
-      </w:pPr>
-      <w:r>
-        <w:rPr>
-          <w:rFonts w:cstheme="minorHAnsi"/>
-          <w:b/>
-          <w:bCs/>
-          <w:sz w:val="28"/>
-          <w:szCs w:val="28"/>
-        </w:rPr>
-        <w:t xml:space="preserve">Classe </w:t>
-      </w:r>
-      <w:proofErr w:type="spellStart"/>
-      <w:proofErr w:type="gramStart"/>
-      <w:r>
-        <w:rPr>
-          <w:rFonts w:cstheme="minorHAnsi"/>
-          <w:b/>
-          <w:bCs/>
-          <w:sz w:val="28"/>
-          <w:szCs w:val="28"/>
-        </w:rPr>
-        <w:t>TempoController</w:t>
-      </w:r>
-      <w:proofErr w:type="gramEnd"/>
-      <w:r>
-        <w:rPr>
-          <w:rFonts w:cstheme="minorHAnsi"/>
-          <w:b/>
-          <w:bCs/>
-          <w:sz w:val="28"/>
-          <w:szCs w:val="28"/>
-        </w:rPr>
-        <w:t>.php</w:t>
-      </w:r>
-      <w:proofErr w:type="spellEnd"/>
     </w:p>
     <w:p>
       <w:pPr>
@@ -12391,6 +13767,18 @@
         <w:pStyle w:val="SemEspaamento"/>
         <w:rPr>
           <w:rFonts w:cstheme="minorHAnsi"/>
+          <w:b/>
+          <w:bCs/>
+          <w:sz w:val="28"/>
+          <w:szCs w:val="28"/>
+        </w:rPr>
+      </w:pPr>
+    </w:p>
+    <w:p>
+      <w:pPr>
+        <w:pStyle w:val="SemEspaamento"/>
+        <w:rPr>
+          <w:rFonts w:cstheme="minorHAnsi"/>
           <w:bCs/>
           <w:sz w:val="24"/>
           <w:szCs w:val="24"/>
@@ -12414,7 +13802,7 @@
           <w:sz w:val="24"/>
           <w:szCs w:val="24"/>
         </w:rPr>
-        <w:t>tempoDAO</w:t>
+        <w:t>timeDAO</w:t>
       </w:r>
       <w:proofErr w:type="spellEnd"/>
       <w:proofErr w:type="gramEnd"/>
@@ -12443,7 +13831,7 @@
           <w:sz w:val="24"/>
           <w:szCs w:val="24"/>
         </w:rPr>
-        <w:t xml:space="preserve"> Variável responsável por instanciar a classe </w:t>
+        <w:t xml:space="preserve"> </w:t>
       </w:r>
       <w:proofErr w:type="spellStart"/>
       <w:r>
@@ -12453,7 +13841,27 @@
           <w:sz w:val="24"/>
           <w:szCs w:val="24"/>
         </w:rPr>
-        <w:t>TempoDAO</w:t>
+        <w:t>Variavel</w:t>
+      </w:r>
+      <w:proofErr w:type="spellEnd"/>
+      <w:r>
+        <w:rPr>
+          <w:rFonts w:cstheme="minorHAnsi"/>
+          <w:bCs/>
+          <w:sz w:val="24"/>
+          <w:szCs w:val="24"/>
+        </w:rPr>
+        <w:t xml:space="preserve"> responsável por instanciar a classe </w:t>
+      </w:r>
+      <w:proofErr w:type="spellStart"/>
+      <w:r>
+        <w:rPr>
+          <w:rFonts w:cstheme="minorHAnsi"/>
+          <w:bCs/>
+          <w:sz w:val="24"/>
+          <w:szCs w:val="24"/>
+        </w:rPr>
+        <w:t>TimeDAO</w:t>
       </w:r>
       <w:proofErr w:type="spellEnd"/>
       <w:r>
@@ -12476,6 +13884,17 @@
           <w:szCs w:val="24"/>
         </w:rPr>
       </w:pPr>
+    </w:p>
+    <w:p>
+      <w:pPr>
+        <w:pStyle w:val="SemEspaamento"/>
+        <w:rPr>
+          <w:rFonts w:cstheme="minorHAnsi"/>
+          <w:bCs/>
+          <w:sz w:val="24"/>
+          <w:szCs w:val="24"/>
+        </w:rPr>
+      </w:pPr>
       <w:r>
         <w:rPr>
           <w:rFonts w:cstheme="minorHAnsi"/>
@@ -12494,7 +13913,7 @@
           <w:sz w:val="24"/>
           <w:szCs w:val="24"/>
         </w:rPr>
-        <w:t>dadosTempo</w:t>
+        <w:t>dadosTime</w:t>
       </w:r>
       <w:proofErr w:type="spellEnd"/>
       <w:proofErr w:type="gramEnd"/>
@@ -12523,7 +13942,27 @@
           <w:sz w:val="24"/>
           <w:szCs w:val="24"/>
         </w:rPr>
-        <w:t xml:space="preserve"> Variável responsável por instanciar a classe Tempo.</w:t>
+        <w:t xml:space="preserve"> </w:t>
+      </w:r>
+      <w:proofErr w:type="spellStart"/>
+      <w:r>
+        <w:rPr>
+          <w:rFonts w:cstheme="minorHAnsi"/>
+          <w:bCs/>
+          <w:sz w:val="24"/>
+          <w:szCs w:val="24"/>
+        </w:rPr>
+        <w:t>Variavel</w:t>
+      </w:r>
+      <w:proofErr w:type="spellEnd"/>
+      <w:r>
+        <w:rPr>
+          <w:rFonts w:cstheme="minorHAnsi"/>
+          <w:bCs/>
+          <w:sz w:val="24"/>
+          <w:szCs w:val="24"/>
+        </w:rPr>
+        <w:t xml:space="preserve"> responsável por instanciar a classe Time.</w:t>
       </w:r>
     </w:p>
     <w:p>
@@ -12565,7 +14004,7 @@
           <w:sz w:val="24"/>
           <w:szCs w:val="24"/>
         </w:rPr>
-        <w:t>arrayDadosTempo</w:t>
+        <w:t>arrayDadosTime</w:t>
       </w:r>
       <w:proofErr w:type="spellEnd"/>
       <w:proofErr w:type="gramEnd"/>
@@ -12594,47 +14033,7 @@
           <w:sz w:val="24"/>
           <w:szCs w:val="24"/>
         </w:rPr>
-        <w:t xml:space="preserve"> Variável responsável por armazenar o valor de todos os tempos armazenando o retorno do método </w:t>
-      </w:r>
-      <w:proofErr w:type="spellStart"/>
-      <w:r>
-        <w:rPr>
-          <w:rFonts w:cstheme="minorHAnsi"/>
-          <w:bCs/>
-          <w:sz w:val="24"/>
-          <w:szCs w:val="24"/>
-        </w:rPr>
-        <w:t>listarTodos</w:t>
-      </w:r>
-      <w:proofErr w:type="spellEnd"/>
-      <w:r>
-        <w:rPr>
-          <w:rFonts w:cstheme="minorHAnsi"/>
-          <w:bCs/>
-          <w:sz w:val="24"/>
-          <w:szCs w:val="24"/>
-        </w:rPr>
-        <w:t xml:space="preserve"> presente na classe </w:t>
-      </w:r>
-      <w:proofErr w:type="spellStart"/>
-      <w:r>
-        <w:rPr>
-          <w:rFonts w:cstheme="minorHAnsi"/>
-          <w:bCs/>
-          <w:sz w:val="24"/>
-          <w:szCs w:val="24"/>
-        </w:rPr>
-        <w:t>TempoDAO</w:t>
-      </w:r>
-      <w:proofErr w:type="spellEnd"/>
-      <w:r>
-        <w:rPr>
-          <w:rFonts w:cstheme="minorHAnsi"/>
-          <w:bCs/>
-          <w:sz w:val="24"/>
-          <w:szCs w:val="24"/>
-        </w:rPr>
-        <w:t>.</w:t>
+        <w:t xml:space="preserve"> Vetor responsável por armazenar o dado de todos os times no sistema.</w:t>
       </w:r>
     </w:p>
     <w:p>
@@ -12676,7 +14075,7 @@
           <w:sz w:val="24"/>
           <w:szCs w:val="24"/>
         </w:rPr>
-        <w:t>dadosTempoTempo</w:t>
+        <w:t>arraySelect</w:t>
       </w:r>
       <w:proofErr w:type="spellEnd"/>
       <w:proofErr w:type="gramEnd"/>
@@ -12705,7 +14104,7 @@
           <w:sz w:val="24"/>
           <w:szCs w:val="24"/>
         </w:rPr>
-        <w:t xml:space="preserve"> Armazena todos os dados do tempo.</w:t>
+        <w:t xml:space="preserve"> Vetor responsável por receber cada dado dos times.</w:t>
       </w:r>
     </w:p>
     <w:p>
@@ -12736,8 +14135,21 @@
           <w:sz w:val="24"/>
           <w:szCs w:val="24"/>
         </w:rPr>
-        <w:t>$id</w:t>
-      </w:r>
+        <w:t>$</w:t>
+      </w:r>
+      <w:proofErr w:type="spellStart"/>
+      <w:proofErr w:type="gramStart"/>
+      <w:r>
+        <w:rPr>
+          <w:rFonts w:cstheme="minorHAnsi"/>
+          <w:bCs/>
+          <w:sz w:val="24"/>
+          <w:szCs w:val="24"/>
+        </w:rPr>
+        <w:t>idTime</w:t>
+      </w:r>
+      <w:proofErr w:type="spellEnd"/>
+      <w:proofErr w:type="gramEnd"/>
       <w:r>
         <w:rPr>
           <w:rFonts w:cstheme="minorHAnsi"/>
@@ -12763,7 +14175,7 @@
           <w:sz w:val="24"/>
           <w:szCs w:val="24"/>
         </w:rPr>
-        <w:t xml:space="preserve"> Armazena o índice de identificação de um tempo.</w:t>
+        <w:t xml:space="preserve"> É o índice de identificação de um time especifico.</w:t>
       </w:r>
     </w:p>
     <w:p>
@@ -12794,6 +14206,75 @@
           <w:sz w:val="24"/>
           <w:szCs w:val="24"/>
         </w:rPr>
+        <w:t>$id</w:t>
+      </w:r>
+      <w:r>
+        <w:rPr>
+          <w:rFonts w:cstheme="minorHAnsi"/>
+          <w:bCs/>
+          <w:sz w:val="24"/>
+          <w:szCs w:val="24"/>
+        </w:rPr>
+        <w:t xml:space="preserve"> </w:t>
+      </w:r>
+      <w:r>
+        <w:rPr>
+          <w:rFonts w:cstheme="minorHAnsi"/>
+          <w:bCs/>
+          <w:sz w:val="24"/>
+          <w:szCs w:val="24"/>
+        </w:rPr>
+        <w:sym w:font="Wingdings" w:char="F0E0"/>
+      </w:r>
+      <w:proofErr w:type="gramStart"/>
+      <w:r>
+        <w:rPr>
+          <w:rFonts w:cstheme="minorHAnsi"/>
+          <w:bCs/>
+          <w:sz w:val="24"/>
+          <w:szCs w:val="24"/>
+        </w:rPr>
+        <w:t xml:space="preserve">  </w:t>
+      </w:r>
+      <w:proofErr w:type="gramEnd"/>
+      <w:r>
+        <w:rPr>
+          <w:rFonts w:cstheme="minorHAnsi"/>
+          <w:bCs/>
+          <w:sz w:val="24"/>
+          <w:szCs w:val="24"/>
+        </w:rPr>
+        <w:t>Armazena o índice de identificação de um time selecionado.</w:t>
+      </w:r>
+    </w:p>
+    <w:p>
+      <w:pPr>
+        <w:pStyle w:val="SemEspaamento"/>
+        <w:rPr>
+          <w:rFonts w:cstheme="minorHAnsi"/>
+          <w:bCs/>
+          <w:sz w:val="24"/>
+          <w:szCs w:val="24"/>
+        </w:rPr>
+      </w:pPr>
+    </w:p>
+    <w:p>
+      <w:pPr>
+        <w:pStyle w:val="SemEspaamento"/>
+        <w:rPr>
+          <w:rFonts w:cstheme="minorHAnsi"/>
+          <w:bCs/>
+          <w:sz w:val="24"/>
+          <w:szCs w:val="24"/>
+        </w:rPr>
+      </w:pPr>
+      <w:r>
+        <w:rPr>
+          <w:rFonts w:cstheme="minorHAnsi"/>
+          <w:bCs/>
+          <w:sz w:val="24"/>
+          <w:szCs w:val="24"/>
+        </w:rPr>
         <w:t>$</w:t>
       </w:r>
       <w:proofErr w:type="spellStart"/>
@@ -12805,7 +14286,7 @@
           <w:sz w:val="24"/>
           <w:szCs w:val="24"/>
         </w:rPr>
-        <w:t>arrayDados</w:t>
+        <w:t>dadosTime</w:t>
       </w:r>
       <w:proofErr w:type="spellEnd"/>
       <w:proofErr w:type="gramEnd"/>
@@ -12834,7 +14315,27 @@
           <w:sz w:val="24"/>
           <w:szCs w:val="24"/>
         </w:rPr>
-        <w:t xml:space="preserve"> Armazena todos os dados de um determinado tempo como, jogadores, tipo, tiro de 7 metros, placar do primeiro time, placar do segundo time , tempo de um técnico, índice de identificação de um tempo, índice de identificação de um jogo. </w:t>
+        <w:t xml:space="preserve"> </w:t>
+      </w:r>
+      <w:proofErr w:type="spellStart"/>
+      <w:r>
+        <w:rPr>
+          <w:rFonts w:cstheme="minorHAnsi"/>
+          <w:bCs/>
+          <w:sz w:val="24"/>
+          <w:szCs w:val="24"/>
+        </w:rPr>
+        <w:t>Variavel</w:t>
+      </w:r>
+      <w:proofErr w:type="spellEnd"/>
+      <w:r>
+        <w:rPr>
+          <w:rFonts w:cstheme="minorHAnsi"/>
+          <w:bCs/>
+          <w:sz w:val="24"/>
+          <w:szCs w:val="24"/>
+        </w:rPr>
+        <w:t xml:space="preserve"> responsável por armazenar todos os dados de um time consultado.</w:t>
       </w:r>
     </w:p>
     <w:p>
@@ -12868,16 +14369,18 @@
         <w:t>$</w:t>
       </w:r>
       <w:proofErr w:type="spellStart"/>
-      <w:r>
-        <w:rPr>
-          <w:rFonts w:cstheme="minorHAnsi"/>
-          <w:bCs/>
-          <w:sz w:val="24"/>
-          <w:szCs w:val="24"/>
-        </w:rPr>
-        <w:t>relatorio</w:t>
+      <w:proofErr w:type="gramStart"/>
+      <w:r>
+        <w:rPr>
+          <w:rFonts w:cstheme="minorHAnsi"/>
+          <w:bCs/>
+          <w:sz w:val="24"/>
+          <w:szCs w:val="24"/>
+        </w:rPr>
+        <w:t>arrayDados</w:t>
       </w:r>
       <w:proofErr w:type="spellEnd"/>
+      <w:proofErr w:type="gramEnd"/>
       <w:r>
         <w:rPr>
           <w:rFonts w:cstheme="minorHAnsi"/>
@@ -12903,7 +14406,16 @@
           <w:sz w:val="24"/>
           <w:szCs w:val="24"/>
         </w:rPr>
-        <w:t xml:space="preserve"> Armazena o relatório de um jogo.</w:t>
+        <w:t xml:space="preserve"> Vetor responsável por armazenar os dados de um tim</w:t>
+      </w:r>
+      <w:r>
+        <w:rPr>
+          <w:rFonts w:cstheme="minorHAnsi"/>
+          <w:bCs/>
+          <w:sz w:val="24"/>
+          <w:szCs w:val="24"/>
+        </w:rPr>
+        <w:t>e como nome.</w:t>
       </w:r>
     </w:p>
     <w:p>
@@ -12945,7 +14457,7 @@
           <w:sz w:val="24"/>
           <w:szCs w:val="24"/>
         </w:rPr>
-        <w:t>idJogo</w:t>
+        <w:t>idTecnico</w:t>
       </w:r>
       <w:proofErr w:type="spellEnd"/>
       <w:proofErr w:type="gramEnd"/>
@@ -12974,7 +14486,7 @@
           <w:sz w:val="24"/>
           <w:szCs w:val="24"/>
         </w:rPr>
-        <w:t xml:space="preserve"> Armazena o índice de identificação de um jogo.</w:t>
+        <w:t xml:space="preserve">  Armazena o índice de identificação de um técnico.</w:t>
       </w:r>
     </w:p>
     <w:p>
@@ -13005,7 +14517,205 @@
           <w:sz w:val="24"/>
           <w:szCs w:val="24"/>
         </w:rPr>
-        <w:t>$</w:t>
+        <w:t xml:space="preserve"> $nome </w:t>
+      </w:r>
+      <w:r>
+        <w:rPr>
+          <w:rFonts w:cstheme="minorHAnsi"/>
+          <w:bCs/>
+          <w:sz w:val="24"/>
+          <w:szCs w:val="24"/>
+        </w:rPr>
+        <w:sym w:font="Wingdings" w:char="F0E0"/>
+      </w:r>
+      <w:proofErr w:type="gramStart"/>
+      <w:r>
+        <w:rPr>
+          <w:rFonts w:cstheme="minorHAnsi"/>
+          <w:bCs/>
+          <w:sz w:val="24"/>
+          <w:szCs w:val="24"/>
+        </w:rPr>
+        <w:t xml:space="preserve"> </w:t>
+      </w:r>
+      <w:r>
+        <w:rPr>
+          <w:rFonts w:cstheme="minorHAnsi"/>
+          <w:bCs/>
+          <w:sz w:val="24"/>
+          <w:szCs w:val="24"/>
+        </w:rPr>
+        <w:t xml:space="preserve"> </w:t>
+      </w:r>
+      <w:proofErr w:type="gramEnd"/>
+      <w:r>
+        <w:rPr>
+          <w:rFonts w:cstheme="minorHAnsi"/>
+          <w:bCs/>
+          <w:sz w:val="24"/>
+          <w:szCs w:val="24"/>
+        </w:rPr>
+        <w:t>Armazena o nome de um time.</w:t>
+      </w:r>
+    </w:p>
+    <w:p>
+      <w:pPr>
+        <w:pStyle w:val="SemEspaamento"/>
+        <w:rPr>
+          <w:rFonts w:cstheme="minorHAnsi"/>
+          <w:bCs/>
+          <w:sz w:val="24"/>
+          <w:szCs w:val="24"/>
+        </w:rPr>
+      </w:pPr>
+    </w:p>
+    <w:p>
+      <w:pPr>
+        <w:pStyle w:val="SemEspaamento"/>
+        <w:rPr>
+          <w:rFonts w:cstheme="minorHAnsi"/>
+          <w:bCs/>
+          <w:sz w:val="24"/>
+          <w:szCs w:val="24"/>
+        </w:rPr>
+      </w:pPr>
+      <w:r>
+        <w:rPr>
+          <w:rFonts w:cstheme="minorHAnsi"/>
+          <w:bCs/>
+          <w:sz w:val="24"/>
+          <w:szCs w:val="24"/>
+        </w:rPr>
+        <w:t xml:space="preserve">$categoria </w:t>
+      </w:r>
+      <w:r>
+        <w:rPr>
+          <w:rFonts w:cstheme="minorHAnsi"/>
+          <w:bCs/>
+          <w:sz w:val="24"/>
+          <w:szCs w:val="24"/>
+        </w:rPr>
+        <w:sym w:font="Wingdings" w:char="F0E0"/>
+      </w:r>
+      <w:proofErr w:type="gramStart"/>
+      <w:r>
+        <w:rPr>
+          <w:rFonts w:cstheme="minorHAnsi"/>
+          <w:bCs/>
+          <w:sz w:val="24"/>
+          <w:szCs w:val="24"/>
+        </w:rPr>
+        <w:t xml:space="preserve">  </w:t>
+      </w:r>
+      <w:proofErr w:type="gramEnd"/>
+      <w:r>
+        <w:rPr>
+          <w:rFonts w:cstheme="minorHAnsi"/>
+          <w:bCs/>
+          <w:sz w:val="24"/>
+          <w:szCs w:val="24"/>
+        </w:rPr>
+        <w:t>Armazena a categoria de um time.</w:t>
+      </w:r>
+    </w:p>
+    <w:p>
+      <w:pPr>
+        <w:pStyle w:val="SemEspaamento"/>
+        <w:rPr>
+          <w:rFonts w:cstheme="minorHAnsi"/>
+          <w:bCs/>
+          <w:sz w:val="24"/>
+          <w:szCs w:val="24"/>
+        </w:rPr>
+      </w:pPr>
+    </w:p>
+    <w:p>
+      <w:pPr>
+        <w:pStyle w:val="SemEspaamento"/>
+        <w:rPr>
+          <w:rFonts w:cstheme="minorHAnsi"/>
+          <w:bCs/>
+          <w:sz w:val="24"/>
+          <w:szCs w:val="24"/>
+        </w:rPr>
+      </w:pPr>
+      <w:r>
+        <w:rPr>
+          <w:rFonts w:cstheme="minorHAnsi"/>
+          <w:bCs/>
+          <w:sz w:val="24"/>
+          <w:szCs w:val="24"/>
+        </w:rPr>
+        <w:t xml:space="preserve"> $</w:t>
+      </w:r>
+      <w:proofErr w:type="spellStart"/>
+      <w:r>
+        <w:rPr>
+          <w:rFonts w:cstheme="minorHAnsi"/>
+          <w:bCs/>
+          <w:sz w:val="24"/>
+          <w:szCs w:val="24"/>
+        </w:rPr>
+        <w:t>endereco</w:t>
+      </w:r>
+      <w:proofErr w:type="spellEnd"/>
+      <w:r>
+        <w:rPr>
+          <w:rFonts w:cstheme="minorHAnsi"/>
+          <w:bCs/>
+          <w:sz w:val="24"/>
+          <w:szCs w:val="24"/>
+        </w:rPr>
+        <w:t xml:space="preserve"> </w:t>
+      </w:r>
+      <w:r>
+        <w:rPr>
+          <w:rFonts w:cstheme="minorHAnsi"/>
+          <w:bCs/>
+          <w:sz w:val="24"/>
+          <w:szCs w:val="24"/>
+        </w:rPr>
+        <w:sym w:font="Wingdings" w:char="F0E0"/>
+      </w:r>
+      <w:r>
+        <w:rPr>
+          <w:rFonts w:cstheme="minorHAnsi"/>
+          <w:bCs/>
+          <w:sz w:val="24"/>
+          <w:szCs w:val="24"/>
+        </w:rPr>
+        <w:t xml:space="preserve"> Armazena o endereço da sede de um determinado time.</w:t>
+      </w:r>
+    </w:p>
+    <w:p>
+      <w:pPr>
+        <w:pStyle w:val="SemEspaamento"/>
+        <w:rPr>
+          <w:rFonts w:cstheme="minorHAnsi"/>
+          <w:bCs/>
+          <w:sz w:val="24"/>
+          <w:szCs w:val="24"/>
+        </w:rPr>
+      </w:pPr>
+    </w:p>
+    <w:p>
+      <w:pPr>
+        <w:pStyle w:val="SemEspaamento"/>
+        <w:rPr>
+          <w:rFonts w:cstheme="minorHAnsi"/>
+          <w:bCs/>
+          <w:sz w:val="24"/>
+          <w:szCs w:val="24"/>
+        </w:rPr>
+      </w:pPr>
+      <w:r>
+        <w:rPr>
+          <w:rFonts w:cstheme="minorHAnsi"/>
+          <w:bCs/>
+          <w:sz w:val="24"/>
+          <w:szCs w:val="24"/>
+        </w:rPr>
+        <w:t xml:space="preserve"> $</w:t>
       </w:r>
       <w:proofErr w:type="spellStart"/>
       <w:proofErr w:type="gramStart"/>
@@ -13016,7 +14726,7 @@
           <w:sz w:val="24"/>
           <w:szCs w:val="24"/>
         </w:rPr>
-        <w:t>idTempo</w:t>
+        <w:t>dataFundacao</w:t>
       </w:r>
       <w:proofErr w:type="spellEnd"/>
       <w:proofErr w:type="gramEnd"/>
@@ -13045,7 +14755,7 @@
           <w:sz w:val="24"/>
           <w:szCs w:val="24"/>
         </w:rPr>
-        <w:t xml:space="preserve"> Armazena o índice de identificação de um tempo especifico. </w:t>
+        <w:t xml:space="preserve">  Armazena  a data de fundação de um time.</w:t>
       </w:r>
     </w:p>
     <w:p>
@@ -13076,7 +14786,201 @@
           <w:sz w:val="24"/>
           <w:szCs w:val="24"/>
         </w:rPr>
-        <w:t xml:space="preserve"> $</w:t>
+        <w:t xml:space="preserve"> $pre</w:t>
+      </w:r>
+      <w:r>
+        <w:rPr>
+          <w:rFonts w:cstheme="minorHAnsi"/>
+          <w:bCs/>
+          <w:sz w:val="24"/>
+          <w:szCs w:val="24"/>
+        </w:rPr>
+        <w:t xml:space="preserve">sidente </w:t>
+      </w:r>
+      <w:r>
+        <w:rPr>
+          <w:rFonts w:cstheme="minorHAnsi"/>
+          <w:bCs/>
+          <w:sz w:val="24"/>
+          <w:szCs w:val="24"/>
+        </w:rPr>
+        <w:sym w:font="Wingdings" w:char="F0E0"/>
+      </w:r>
+      <w:proofErr w:type="gramStart"/>
+      <w:r>
+        <w:rPr>
+          <w:rFonts w:cstheme="minorHAnsi"/>
+          <w:bCs/>
+          <w:sz w:val="24"/>
+          <w:szCs w:val="24"/>
+        </w:rPr>
+        <w:t xml:space="preserve"> </w:t>
+      </w:r>
+      <w:r>
+        <w:rPr>
+          <w:rFonts w:cstheme="minorHAnsi"/>
+          <w:bCs/>
+          <w:sz w:val="24"/>
+          <w:szCs w:val="24"/>
+        </w:rPr>
+        <w:t xml:space="preserve"> </w:t>
+      </w:r>
+      <w:proofErr w:type="gramEnd"/>
+      <w:r>
+        <w:rPr>
+          <w:rFonts w:cstheme="minorHAnsi"/>
+          <w:bCs/>
+          <w:sz w:val="24"/>
+          <w:szCs w:val="24"/>
+        </w:rPr>
+        <w:t xml:space="preserve">Armazena o nome do presidente do time. </w:t>
+      </w:r>
+    </w:p>
+    <w:p>
+      <w:pPr>
+        <w:pStyle w:val="SemEspaamento"/>
+        <w:rPr>
+          <w:rFonts w:cstheme="minorHAnsi"/>
+          <w:bCs/>
+          <w:sz w:val="24"/>
+          <w:szCs w:val="24"/>
+        </w:rPr>
+      </w:pPr>
+    </w:p>
+    <w:p>
+      <w:pPr>
+        <w:pStyle w:val="SemEspaamento"/>
+        <w:rPr>
+          <w:rFonts w:cstheme="minorHAnsi"/>
+          <w:bCs/>
+          <w:sz w:val="24"/>
+          <w:szCs w:val="24"/>
+        </w:rPr>
+      </w:pPr>
+      <w:r>
+        <w:rPr>
+          <w:rFonts w:cstheme="minorHAnsi"/>
+          <w:bCs/>
+          <w:sz w:val="24"/>
+          <w:szCs w:val="24"/>
+        </w:rPr>
+        <w:t xml:space="preserve"> $telefone</w:t>
+      </w:r>
+      <w:r>
+        <w:rPr>
+          <w:rFonts w:cstheme="minorHAnsi"/>
+          <w:bCs/>
+          <w:sz w:val="24"/>
+          <w:szCs w:val="24"/>
+        </w:rPr>
+        <w:t xml:space="preserve"> </w:t>
+      </w:r>
+      <w:r>
+        <w:rPr>
+          <w:rFonts w:cstheme="minorHAnsi"/>
+          <w:bCs/>
+          <w:sz w:val="24"/>
+          <w:szCs w:val="24"/>
+        </w:rPr>
+        <w:sym w:font="Wingdings" w:char="F0E0"/>
+      </w:r>
+      <w:r>
+        <w:rPr>
+          <w:rFonts w:cstheme="minorHAnsi"/>
+          <w:bCs/>
+          <w:sz w:val="24"/>
+          <w:szCs w:val="24"/>
+        </w:rPr>
+        <w:t xml:space="preserve"> Armazena o telefone de um time. </w:t>
+      </w:r>
+    </w:p>
+    <w:p>
+      <w:pPr>
+        <w:pStyle w:val="SemEspaamento"/>
+        <w:rPr>
+          <w:rFonts w:cstheme="minorHAnsi"/>
+          <w:bCs/>
+          <w:sz w:val="24"/>
+          <w:szCs w:val="24"/>
+        </w:rPr>
+      </w:pPr>
+    </w:p>
+    <w:p>
+      <w:pPr>
+        <w:pStyle w:val="SemEspaamento"/>
+        <w:rPr>
+          <w:rFonts w:cstheme="minorHAnsi"/>
+          <w:bCs/>
+          <w:sz w:val="24"/>
+          <w:szCs w:val="24"/>
+        </w:rPr>
+      </w:pPr>
+      <w:r>
+        <w:rPr>
+          <w:rFonts w:cstheme="minorHAnsi"/>
+          <w:bCs/>
+          <w:sz w:val="24"/>
+          <w:szCs w:val="24"/>
+        </w:rPr>
+        <w:t>$id</w:t>
+      </w:r>
+      <w:r>
+        <w:rPr>
+          <w:rFonts w:cstheme="minorHAnsi"/>
+          <w:bCs/>
+          <w:sz w:val="24"/>
+          <w:szCs w:val="24"/>
+        </w:rPr>
+        <w:t xml:space="preserve"> </w:t>
+      </w:r>
+      <w:r>
+        <w:rPr>
+          <w:rFonts w:cstheme="minorHAnsi"/>
+          <w:bCs/>
+          <w:sz w:val="24"/>
+          <w:szCs w:val="24"/>
+        </w:rPr>
+        <w:sym w:font="Wingdings" w:char="F0E0"/>
+      </w:r>
+      <w:r>
+        <w:rPr>
+          <w:rFonts w:cstheme="minorHAnsi"/>
+          <w:bCs/>
+          <w:sz w:val="24"/>
+          <w:szCs w:val="24"/>
+        </w:rPr>
+        <w:t xml:space="preserve"> Armazena o índice de identificação de um time.</w:t>
+      </w:r>
+    </w:p>
+    <w:p>
+      <w:pPr>
+        <w:pStyle w:val="SemEspaamento"/>
+        <w:rPr>
+          <w:rFonts w:cstheme="minorHAnsi"/>
+          <w:bCs/>
+          <w:sz w:val="24"/>
+          <w:szCs w:val="24"/>
+        </w:rPr>
+      </w:pPr>
+    </w:p>
+    <w:p>
+      <w:pPr>
+        <w:pStyle w:val="SemEspaamento"/>
+        <w:rPr>
+          <w:rFonts w:cstheme="minorHAnsi"/>
+          <w:bCs/>
+          <w:sz w:val="24"/>
+          <w:szCs w:val="24"/>
+        </w:rPr>
+      </w:pPr>
+      <w:r>
+        <w:rPr>
+          <w:rFonts w:cstheme="minorHAnsi"/>
+          <w:bCs/>
+          <w:sz w:val="24"/>
+          <w:szCs w:val="24"/>
+        </w:rPr>
+        <w:t>$</w:t>
       </w:r>
       <w:proofErr w:type="spellStart"/>
       <w:proofErr w:type="gramStart"/>
@@ -13087,7 +14991,7 @@
           <w:sz w:val="24"/>
           <w:szCs w:val="24"/>
         </w:rPr>
-        <w:t>idJogo</w:t>
+        <w:t>dadosTime</w:t>
       </w:r>
       <w:proofErr w:type="spellEnd"/>
       <w:proofErr w:type="gramEnd"/>
@@ -13098,7 +15002,7 @@
           <w:sz w:val="24"/>
           <w:szCs w:val="24"/>
         </w:rPr>
-        <w:t xml:space="preserve"> </w:t>
+        <w:t xml:space="preserve">  </w:t>
       </w:r>
       <w:r>
         <w:rPr>
@@ -13116,7 +15020,7 @@
           <w:sz w:val="24"/>
           <w:szCs w:val="24"/>
         </w:rPr>
-        <w:t xml:space="preserve">  Armazena o índice de identificação de um jogo especifico</w:t>
+        <w:t xml:space="preserve"> Vetor que armazena todos os dados de um time como pontos, jogos, vitorias, empates derrotas, gols e gols levados.</w:t>
       </w:r>
     </w:p>
     <w:p>
@@ -13147,7 +15051,16 @@
           <w:sz w:val="24"/>
           <w:szCs w:val="24"/>
         </w:rPr>
-        <w:t xml:space="preserve"> $tiro7Metros </w:t>
+        <w:t>$porcentagem</w:t>
+      </w:r>
+      <w:r>
+        <w:rPr>
+          <w:rFonts w:cstheme="minorHAnsi"/>
+          <w:bCs/>
+          <w:sz w:val="24"/>
+          <w:szCs w:val="24"/>
+        </w:rPr>
+        <w:t xml:space="preserve"> </w:t>
       </w:r>
       <w:r>
         <w:rPr>
@@ -13165,16 +15078,27 @@
           <w:sz w:val="24"/>
           <w:szCs w:val="24"/>
         </w:rPr>
-        <w:t xml:space="preserve"> </w:t>
-      </w:r>
-      <w:r>
-        <w:rPr>
-          <w:rFonts w:cstheme="minorHAnsi"/>
-          <w:bCs/>
-          <w:sz w:val="24"/>
-          <w:szCs w:val="24"/>
-        </w:rPr>
-        <w:t xml:space="preserve">Armazena quando um tiro de 7 metros e realizado. </w:t>
+        <w:t xml:space="preserve"> Armazena a porcentagem de vitorias</w:t>
+      </w:r>
+      <w:proofErr w:type="gramStart"/>
+      <w:r>
+        <w:rPr>
+          <w:rFonts w:cstheme="minorHAnsi"/>
+          <w:bCs/>
+          <w:sz w:val="24"/>
+          <w:szCs w:val="24"/>
+        </w:rPr>
+        <w:t xml:space="preserve">  </w:t>
+      </w:r>
+      <w:proofErr w:type="gramEnd"/>
+      <w:r>
+        <w:rPr>
+          <w:rFonts w:cstheme="minorHAnsi"/>
+          <w:bCs/>
+          <w:sz w:val="24"/>
+          <w:szCs w:val="24"/>
+        </w:rPr>
+        <w:t>que um time obteve em um determinado jogo.</w:t>
       </w:r>
     </w:p>
     <w:p>
@@ -13193,520 +15117,33 @@
         <w:pStyle w:val="SemEspaamento"/>
         <w:rPr>
           <w:rFonts w:cstheme="minorHAnsi"/>
-          <w:bCs/>
-          <w:sz w:val="24"/>
-          <w:szCs w:val="24"/>
-        </w:rPr>
-      </w:pPr>
-      <w:r>
-        <w:rPr>
-          <w:rFonts w:cstheme="minorHAnsi"/>
-          <w:bCs/>
-          <w:sz w:val="24"/>
-          <w:szCs w:val="24"/>
-        </w:rPr>
-        <w:t xml:space="preserve"> $</w:t>
+          <w:b/>
+          <w:bCs/>
+          <w:sz w:val="28"/>
+          <w:szCs w:val="28"/>
+        </w:rPr>
+      </w:pPr>
+      <w:r>
+        <w:rPr>
+          <w:rFonts w:cstheme="minorHAnsi"/>
+          <w:b/>
+          <w:bCs/>
+          <w:sz w:val="28"/>
+          <w:szCs w:val="28"/>
+        </w:rPr>
+        <w:t xml:space="preserve">Classe </w:t>
       </w:r>
       <w:proofErr w:type="spellStart"/>
       <w:proofErr w:type="gramStart"/>
       <w:r>
         <w:rPr>
           <w:rFonts w:cstheme="minorHAnsi"/>
-          <w:bCs/>
-          <w:sz w:val="24"/>
-          <w:szCs w:val="24"/>
-        </w:rPr>
-        <w:t>tempoTecnico</w:t>
-      </w:r>
-      <w:proofErr w:type="spellEnd"/>
-      <w:proofErr w:type="gramEnd"/>
-      <w:r>
-        <w:rPr>
-          <w:rFonts w:cstheme="minorHAnsi"/>
-          <w:bCs/>
-          <w:sz w:val="24"/>
-          <w:szCs w:val="24"/>
-        </w:rPr>
-        <w:t xml:space="preserve"> </w:t>
-      </w:r>
-      <w:r>
-        <w:rPr>
-          <w:rFonts w:cstheme="minorHAnsi"/>
-          <w:bCs/>
-          <w:sz w:val="24"/>
-          <w:szCs w:val="24"/>
-        </w:rPr>
-        <w:sym w:font="Wingdings" w:char="F0E0"/>
-      </w:r>
-      <w:r>
-        <w:rPr>
-          <w:rFonts w:cstheme="minorHAnsi"/>
-          <w:bCs/>
-          <w:sz w:val="24"/>
-          <w:szCs w:val="24"/>
-        </w:rPr>
-        <w:t xml:space="preserve"> Armazena o tempo de um técnico.</w:t>
-      </w:r>
-    </w:p>
-    <w:p>
-      <w:pPr>
-        <w:pStyle w:val="SemEspaamento"/>
-        <w:rPr>
-          <w:rFonts w:cstheme="minorHAnsi"/>
-          <w:bCs/>
-          <w:sz w:val="24"/>
-          <w:szCs w:val="24"/>
-        </w:rPr>
-      </w:pPr>
-    </w:p>
-    <w:p>
-      <w:pPr>
-        <w:pStyle w:val="SemEspaamento"/>
-        <w:rPr>
-          <w:rFonts w:cstheme="minorHAnsi"/>
-          <w:bCs/>
-          <w:sz w:val="24"/>
-          <w:szCs w:val="24"/>
-        </w:rPr>
-      </w:pPr>
-      <w:r>
-        <w:rPr>
-          <w:rFonts w:cstheme="minorHAnsi"/>
-          <w:bCs/>
-          <w:sz w:val="24"/>
-          <w:szCs w:val="24"/>
-        </w:rPr>
-        <w:t xml:space="preserve"> $</w:t>
-      </w:r>
-      <w:proofErr w:type="gramStart"/>
-      <w:r>
-        <w:rPr>
-          <w:rFonts w:cstheme="minorHAnsi"/>
-          <w:bCs/>
-          <w:sz w:val="24"/>
-          <w:szCs w:val="24"/>
-        </w:rPr>
-        <w:t>placarTime1</w:t>
-      </w:r>
-      <w:proofErr w:type="gramEnd"/>
-      <w:r>
-        <w:rPr>
-          <w:rFonts w:cstheme="minorHAnsi"/>
-          <w:bCs/>
-          <w:sz w:val="24"/>
-          <w:szCs w:val="24"/>
-        </w:rPr>
-        <w:t xml:space="preserve"> </w:t>
-      </w:r>
-      <w:r>
-        <w:rPr>
-          <w:rFonts w:cstheme="minorHAnsi"/>
-          <w:bCs/>
-          <w:sz w:val="24"/>
-          <w:szCs w:val="24"/>
-        </w:rPr>
-        <w:sym w:font="Wingdings" w:char="F0E0"/>
-      </w:r>
-      <w:r>
-        <w:rPr>
-          <w:rFonts w:cstheme="minorHAnsi"/>
-          <w:bCs/>
-          <w:sz w:val="24"/>
-          <w:szCs w:val="24"/>
-        </w:rPr>
-        <w:t xml:space="preserve"> Armazena o placar do primeiro time.</w:t>
-      </w:r>
-    </w:p>
-    <w:p>
-      <w:pPr>
-        <w:pStyle w:val="SemEspaamento"/>
-        <w:rPr>
-          <w:rFonts w:cstheme="minorHAnsi"/>
-          <w:bCs/>
-          <w:sz w:val="24"/>
-          <w:szCs w:val="24"/>
-        </w:rPr>
-      </w:pPr>
-    </w:p>
-    <w:p>
-      <w:pPr>
-        <w:pStyle w:val="SemEspaamento"/>
-        <w:rPr>
-          <w:rFonts w:cstheme="minorHAnsi"/>
-          <w:bCs/>
-          <w:sz w:val="24"/>
-          <w:szCs w:val="24"/>
-        </w:rPr>
-      </w:pPr>
-      <w:r>
-        <w:rPr>
-          <w:rFonts w:cstheme="minorHAnsi"/>
-          <w:bCs/>
-          <w:sz w:val="24"/>
-          <w:szCs w:val="24"/>
-        </w:rPr>
-        <w:t xml:space="preserve"> $</w:t>
-      </w:r>
-      <w:proofErr w:type="gramStart"/>
-      <w:r>
-        <w:rPr>
-          <w:rFonts w:cstheme="minorHAnsi"/>
-          <w:bCs/>
-          <w:sz w:val="24"/>
-          <w:szCs w:val="24"/>
-        </w:rPr>
-        <w:t>placarTime2</w:t>
-      </w:r>
-      <w:proofErr w:type="gramEnd"/>
-      <w:r>
-        <w:rPr>
-          <w:rFonts w:cstheme="minorHAnsi"/>
-          <w:bCs/>
-          <w:sz w:val="24"/>
-          <w:szCs w:val="24"/>
-        </w:rPr>
-        <w:t xml:space="preserve"> </w:t>
-      </w:r>
-      <w:r>
-        <w:rPr>
-          <w:rFonts w:cstheme="minorHAnsi"/>
-          <w:bCs/>
-          <w:sz w:val="24"/>
-          <w:szCs w:val="24"/>
-        </w:rPr>
-        <w:sym w:font="Wingdings" w:char="F0E0"/>
-      </w:r>
-      <w:r>
-        <w:rPr>
-          <w:rFonts w:cstheme="minorHAnsi"/>
-          <w:bCs/>
-          <w:sz w:val="24"/>
-          <w:szCs w:val="24"/>
-        </w:rPr>
-        <w:t xml:space="preserve">  Armazena o placar do segundo time.</w:t>
-      </w:r>
-    </w:p>
-    <w:p>
-      <w:pPr>
-        <w:pStyle w:val="SemEspaamento"/>
-        <w:rPr>
-          <w:rFonts w:cstheme="minorHAnsi"/>
-          <w:bCs/>
-          <w:sz w:val="24"/>
-          <w:szCs w:val="24"/>
-        </w:rPr>
-      </w:pPr>
-    </w:p>
-    <w:p>
-      <w:pPr>
-        <w:pStyle w:val="SemEspaamento"/>
-        <w:rPr>
-          <w:rFonts w:cstheme="minorHAnsi"/>
-          <w:bCs/>
-          <w:sz w:val="24"/>
-          <w:szCs w:val="24"/>
-        </w:rPr>
-      </w:pPr>
-      <w:r>
-        <w:rPr>
-          <w:rFonts w:cstheme="minorHAnsi"/>
-          <w:bCs/>
-          <w:sz w:val="24"/>
-          <w:szCs w:val="24"/>
-        </w:rPr>
-        <w:t>$tipo</w:t>
-      </w:r>
-      <w:r>
-        <w:rPr>
-          <w:rFonts w:cstheme="minorHAnsi"/>
-          <w:bCs/>
-          <w:sz w:val="24"/>
-          <w:szCs w:val="24"/>
-        </w:rPr>
-        <w:t xml:space="preserve"> </w:t>
-      </w:r>
-      <w:r>
-        <w:rPr>
-          <w:rFonts w:cstheme="minorHAnsi"/>
-          <w:bCs/>
-          <w:sz w:val="24"/>
-          <w:szCs w:val="24"/>
-        </w:rPr>
-        <w:sym w:font="Wingdings" w:char="F0E0"/>
-      </w:r>
-      <w:proofErr w:type="gramStart"/>
-      <w:r>
-        <w:rPr>
-          <w:rFonts w:cstheme="minorHAnsi"/>
-          <w:bCs/>
-          <w:sz w:val="24"/>
-          <w:szCs w:val="24"/>
-        </w:rPr>
-        <w:t xml:space="preserve"> </w:t>
-      </w:r>
-      <w:r>
-        <w:rPr>
-          <w:rFonts w:cstheme="minorHAnsi"/>
-          <w:bCs/>
-          <w:sz w:val="24"/>
-          <w:szCs w:val="24"/>
-        </w:rPr>
-        <w:t xml:space="preserve"> </w:t>
-      </w:r>
-      <w:proofErr w:type="gramEnd"/>
-      <w:r>
-        <w:rPr>
-          <w:rFonts w:cstheme="minorHAnsi"/>
-          <w:bCs/>
-          <w:sz w:val="24"/>
-          <w:szCs w:val="24"/>
-        </w:rPr>
-        <w:t xml:space="preserve">Armazena o tipo de jogo que esta sendo realizado. </w:t>
-      </w:r>
-    </w:p>
-    <w:p>
-      <w:pPr>
-        <w:pStyle w:val="SemEspaamento"/>
-        <w:rPr>
-          <w:rFonts w:cstheme="minorHAnsi"/>
-          <w:bCs/>
-          <w:sz w:val="24"/>
-          <w:szCs w:val="24"/>
-        </w:rPr>
-      </w:pPr>
-    </w:p>
-    <w:p>
-      <w:pPr>
-        <w:pStyle w:val="SemEspaamento"/>
-        <w:rPr>
-          <w:rFonts w:cstheme="minorHAnsi"/>
-          <w:bCs/>
-          <w:sz w:val="24"/>
-          <w:szCs w:val="24"/>
-        </w:rPr>
-      </w:pPr>
-      <w:r>
-        <w:rPr>
-          <w:rFonts w:cstheme="minorHAnsi"/>
-          <w:bCs/>
-          <w:sz w:val="24"/>
-          <w:szCs w:val="24"/>
-        </w:rPr>
-        <w:t>$</w:t>
-      </w:r>
-      <w:proofErr w:type="spellStart"/>
-      <w:proofErr w:type="gramStart"/>
-      <w:r>
-        <w:rPr>
-          <w:rFonts w:cstheme="minorHAnsi"/>
-          <w:bCs/>
-          <w:sz w:val="24"/>
-          <w:szCs w:val="24"/>
-        </w:rPr>
-        <w:t>seteMetros</w:t>
-      </w:r>
-      <w:proofErr w:type="spellEnd"/>
-      <w:proofErr w:type="gramEnd"/>
-      <w:r>
-        <w:rPr>
-          <w:rFonts w:cstheme="minorHAnsi"/>
-          <w:bCs/>
-          <w:sz w:val="24"/>
-          <w:szCs w:val="24"/>
-        </w:rPr>
-        <w:t xml:space="preserve"> </w:t>
-      </w:r>
-      <w:r>
-        <w:rPr>
-          <w:rFonts w:cstheme="minorHAnsi"/>
-          <w:bCs/>
-          <w:sz w:val="24"/>
-          <w:szCs w:val="24"/>
-        </w:rPr>
-        <w:sym w:font="Wingdings" w:char="F0E0"/>
-      </w:r>
-      <w:r>
-        <w:rPr>
-          <w:rFonts w:cstheme="minorHAnsi"/>
-          <w:bCs/>
-          <w:sz w:val="24"/>
-          <w:szCs w:val="24"/>
-        </w:rPr>
-        <w:t xml:space="preserve"> Armazena quando um tiro de sete metros e realizado.</w:t>
-      </w:r>
-    </w:p>
-    <w:p>
-      <w:pPr>
-        <w:pStyle w:val="SemEspaamento"/>
-        <w:rPr>
-          <w:rFonts w:cstheme="minorHAnsi"/>
-          <w:bCs/>
-          <w:sz w:val="24"/>
-          <w:szCs w:val="24"/>
-        </w:rPr>
-      </w:pPr>
-    </w:p>
-    <w:p>
-      <w:pPr>
-        <w:pStyle w:val="SemEspaamento"/>
-        <w:rPr>
-          <w:rFonts w:cstheme="minorHAnsi"/>
-          <w:bCs/>
-          <w:sz w:val="24"/>
-          <w:szCs w:val="24"/>
-        </w:rPr>
-      </w:pPr>
-      <w:r>
-        <w:rPr>
-          <w:rFonts w:cstheme="minorHAnsi"/>
-          <w:bCs/>
-          <w:sz w:val="24"/>
-          <w:szCs w:val="24"/>
-        </w:rPr>
-        <w:t>$</w:t>
-      </w:r>
-      <w:proofErr w:type="spellStart"/>
-      <w:proofErr w:type="gramStart"/>
-      <w:r>
-        <w:rPr>
-          <w:rFonts w:cstheme="minorHAnsi"/>
-          <w:bCs/>
-          <w:sz w:val="24"/>
-          <w:szCs w:val="24"/>
-        </w:rPr>
-        <w:t>idTempoAtual</w:t>
-      </w:r>
-      <w:proofErr w:type="spellEnd"/>
-      <w:proofErr w:type="gramEnd"/>
-      <w:r>
-        <w:rPr>
-          <w:rFonts w:cstheme="minorHAnsi"/>
-          <w:bCs/>
-          <w:sz w:val="24"/>
-          <w:szCs w:val="24"/>
-        </w:rPr>
-        <w:t xml:space="preserve"> </w:t>
-      </w:r>
-      <w:r>
-        <w:rPr>
-          <w:rFonts w:cstheme="minorHAnsi"/>
-          <w:bCs/>
-          <w:sz w:val="24"/>
-          <w:szCs w:val="24"/>
-        </w:rPr>
-        <w:sym w:font="Wingdings" w:char="F0E0"/>
-      </w:r>
-      <w:r>
-        <w:rPr>
-          <w:rFonts w:cstheme="minorHAnsi"/>
-          <w:bCs/>
-          <w:sz w:val="24"/>
-          <w:szCs w:val="24"/>
-        </w:rPr>
-        <w:t xml:space="preserve"> Armazena o tempo atual da partida.</w:t>
-      </w:r>
-    </w:p>
-    <w:p>
-      <w:pPr>
-        <w:pStyle w:val="SemEspaamento"/>
-        <w:rPr>
-          <w:rFonts w:cstheme="minorHAnsi"/>
-          <w:bCs/>
-          <w:sz w:val="24"/>
-          <w:szCs w:val="24"/>
-        </w:rPr>
-      </w:pPr>
-    </w:p>
-    <w:p>
-      <w:pPr>
-        <w:pStyle w:val="SemEspaamento"/>
-        <w:rPr>
-          <w:rFonts w:cstheme="minorHAnsi"/>
-          <w:bCs/>
-          <w:sz w:val="24"/>
-          <w:szCs w:val="24"/>
-        </w:rPr>
-      </w:pPr>
-      <w:r>
-        <w:rPr>
-          <w:rFonts w:cstheme="minorHAnsi"/>
-          <w:bCs/>
-          <w:sz w:val="24"/>
-          <w:szCs w:val="24"/>
-        </w:rPr>
-        <w:t>$resultado</w:t>
-      </w:r>
-      <w:r>
-        <w:rPr>
-          <w:rFonts w:cstheme="minorHAnsi"/>
-          <w:bCs/>
-          <w:sz w:val="24"/>
-          <w:szCs w:val="24"/>
-        </w:rPr>
-        <w:t xml:space="preserve"> </w:t>
-      </w:r>
-      <w:r>
-        <w:rPr>
-          <w:rFonts w:cstheme="minorHAnsi"/>
-          <w:bCs/>
-          <w:sz w:val="24"/>
-          <w:szCs w:val="24"/>
-        </w:rPr>
-        <w:sym w:font="Wingdings" w:char="F0E0"/>
-      </w:r>
-      <w:r>
-        <w:rPr>
-          <w:rFonts w:cstheme="minorHAnsi"/>
-          <w:bCs/>
-          <w:sz w:val="24"/>
-          <w:szCs w:val="24"/>
-        </w:rPr>
-        <w:t xml:space="preserve"> Armazena o ultimo resultado de um jogo realizado.</w:t>
-      </w:r>
-    </w:p>
-    <w:p>
-      <w:pPr>
-        <w:pStyle w:val="SemEspaamento"/>
-        <w:rPr>
-          <w:rFonts w:cstheme="minorHAnsi"/>
-          <w:bCs/>
-          <w:sz w:val="24"/>
-          <w:szCs w:val="24"/>
-        </w:rPr>
-      </w:pPr>
-    </w:p>
-    <w:p>
-      <w:pPr>
-        <w:pStyle w:val="SemEspaamento"/>
-        <w:rPr>
-          <w:rFonts w:cstheme="minorHAnsi"/>
           <w:b/>
           <w:bCs/>
           <w:sz w:val="28"/>
           <w:szCs w:val="28"/>
         </w:rPr>
-      </w:pPr>
-      <w:r>
-        <w:rPr>
-          <w:rFonts w:cstheme="minorHAnsi"/>
-          <w:b/>
-          <w:bCs/>
-          <w:sz w:val="28"/>
-          <w:szCs w:val="28"/>
-        </w:rPr>
-        <w:t xml:space="preserve">Classe </w:t>
-      </w:r>
-      <w:proofErr w:type="spellStart"/>
-      <w:proofErr w:type="gramStart"/>
-      <w:r>
-        <w:rPr>
-          <w:rFonts w:cstheme="minorHAnsi"/>
-          <w:b/>
-          <w:bCs/>
-          <w:sz w:val="28"/>
-          <w:szCs w:val="28"/>
-        </w:rPr>
-        <w:t>TimeController</w:t>
+        <w:t>TimeJogoController</w:t>
       </w:r>
       <w:proofErr w:type="spellEnd"/>
       <w:proofErr w:type="gramEnd"/>
@@ -13716,10 +15153,9 @@
         <w:pStyle w:val="SemEspaamento"/>
         <w:rPr>
           <w:rFonts w:cstheme="minorHAnsi"/>
-          <w:b/>
-          <w:bCs/>
-          <w:sz w:val="28"/>
-          <w:szCs w:val="28"/>
+          <w:bCs/>
+          <w:sz w:val="24"/>
+          <w:szCs w:val="24"/>
         </w:rPr>
       </w:pPr>
     </w:p>
@@ -14765,10 +16201,9 @@
         <w:pStyle w:val="SemEspaamento"/>
         <w:rPr>
           <w:rFonts w:cstheme="minorHAnsi"/>
-          <w:b/>
-          <w:bCs/>
-          <w:sz w:val="28"/>
-          <w:szCs w:val="28"/>
+          <w:bCs/>
+          <w:sz w:val="24"/>
+          <w:szCs w:val="24"/>
         </w:rPr>
       </w:pPr>
     </w:p>
@@ -14777,12 +16212,80 @@
         <w:pStyle w:val="SemEspaamento"/>
         <w:rPr>
           <w:rFonts w:cstheme="minorHAnsi"/>
-          <w:b/>
-          <w:bCs/>
-          <w:sz w:val="28"/>
-          <w:szCs w:val="28"/>
-        </w:rPr>
-      </w:pPr>
+          <w:bCs/>
+          <w:sz w:val="24"/>
+          <w:szCs w:val="24"/>
+        </w:rPr>
+      </w:pPr>
+      <w:r>
+        <w:rPr>
+          <w:rFonts w:cstheme="minorHAnsi"/>
+          <w:bCs/>
+          <w:sz w:val="24"/>
+          <w:szCs w:val="24"/>
+        </w:rPr>
+        <w:t>$</w:t>
+      </w:r>
+      <w:proofErr w:type="spellStart"/>
+      <w:proofErr w:type="gramStart"/>
+      <w:r>
+        <w:rPr>
+          <w:rFonts w:cstheme="minorHAnsi"/>
+          <w:bCs/>
+          <w:sz w:val="24"/>
+          <w:szCs w:val="24"/>
+        </w:rPr>
+        <w:t>timeJogoDAO</w:t>
+      </w:r>
+      <w:proofErr w:type="spellEnd"/>
+      <w:proofErr w:type="gramEnd"/>
+      <w:r>
+        <w:rPr>
+          <w:rFonts w:cstheme="minorHAnsi"/>
+          <w:bCs/>
+          <w:sz w:val="24"/>
+          <w:szCs w:val="24"/>
+        </w:rPr>
+        <w:t xml:space="preserve"> </w:t>
+      </w:r>
+      <w:r>
+        <w:rPr>
+          <w:rFonts w:cstheme="minorHAnsi"/>
+          <w:bCs/>
+          <w:sz w:val="24"/>
+          <w:szCs w:val="24"/>
+        </w:rPr>
+        <w:sym w:font="Wingdings" w:char="F0E0"/>
+      </w:r>
+      <w:r>
+        <w:rPr>
+          <w:rFonts w:cstheme="minorHAnsi"/>
+          <w:bCs/>
+          <w:sz w:val="24"/>
+          <w:szCs w:val="24"/>
+        </w:rPr>
+        <w:t xml:space="preserve">  Variável responsável por instanciar a classe </w:t>
+      </w:r>
+      <w:proofErr w:type="spellStart"/>
+      <w:r>
+        <w:rPr>
+          <w:rFonts w:cstheme="minorHAnsi"/>
+          <w:bCs/>
+          <w:sz w:val="24"/>
+          <w:szCs w:val="24"/>
+        </w:rPr>
+        <w:t>timeJogoDao</w:t>
+      </w:r>
+      <w:proofErr w:type="spellEnd"/>
+      <w:r>
+        <w:rPr>
+          <w:rFonts w:cstheme="minorHAnsi"/>
+          <w:bCs/>
+          <w:sz w:val="24"/>
+          <w:szCs w:val="24"/>
+        </w:rPr>
+        <w:t>.</w:t>
+      </w:r>
     </w:p>
     <w:p>
       <w:pPr>
@@ -14794,6 +16297,17 @@
           <w:szCs w:val="24"/>
         </w:rPr>
       </w:pPr>
+    </w:p>
+    <w:p>
+      <w:pPr>
+        <w:pStyle w:val="SemEspaamento"/>
+        <w:rPr>
+          <w:rFonts w:cstheme="minorHAnsi"/>
+          <w:bCs/>
+          <w:sz w:val="24"/>
+          <w:szCs w:val="24"/>
+        </w:rPr>
+      </w:pPr>
       <w:r>
         <w:rPr>
           <w:rFonts w:cstheme="minorHAnsi"/>
@@ -14812,7 +16326,7 @@
           <w:sz w:val="24"/>
           <w:szCs w:val="24"/>
         </w:rPr>
-        <w:t>timeDAO</w:t>
+        <w:t>dadosTimeJogo</w:t>
       </w:r>
       <w:proofErr w:type="spellEnd"/>
       <w:proofErr w:type="gramEnd"/>
@@ -14841,7 +16355,7 @@
           <w:sz w:val="24"/>
           <w:szCs w:val="24"/>
         </w:rPr>
-        <w:t xml:space="preserve"> </w:t>
+        <w:t xml:space="preserve"> Variável responsável por instanciar a classe </w:t>
       </w:r>
       <w:proofErr w:type="spellStart"/>
       <w:r>
@@ -14851,27 +16365,7 @@
           <w:sz w:val="24"/>
           <w:szCs w:val="24"/>
         </w:rPr>
-        <w:t>Variavel</w:t>
-      </w:r>
-      <w:proofErr w:type="spellEnd"/>
-      <w:r>
-        <w:rPr>
-          <w:rFonts w:cstheme="minorHAnsi"/>
-          <w:bCs/>
-          <w:sz w:val="24"/>
-          <w:szCs w:val="24"/>
-        </w:rPr>
-        <w:t xml:space="preserve"> responsável por instanciar a classe </w:t>
-      </w:r>
-      <w:proofErr w:type="spellStart"/>
-      <w:r>
-        <w:rPr>
-          <w:rFonts w:cstheme="minorHAnsi"/>
-          <w:bCs/>
-          <w:sz w:val="24"/>
-          <w:szCs w:val="24"/>
-        </w:rPr>
-        <w:t>TimeDAO</w:t>
+        <w:t>TimeJogo</w:t>
       </w:r>
       <w:proofErr w:type="spellEnd"/>
       <w:r>
@@ -14923,7 +16417,7 @@
           <w:sz w:val="24"/>
           <w:szCs w:val="24"/>
         </w:rPr>
-        <w:t>dadosTime</w:t>
+        <w:t>arrayDadosTimeJogo</w:t>
       </w:r>
       <w:proofErr w:type="spellEnd"/>
       <w:proofErr w:type="gramEnd"/>
@@ -14952,27 +16446,7 @@
           <w:sz w:val="24"/>
           <w:szCs w:val="24"/>
         </w:rPr>
-        <w:t xml:space="preserve"> </w:t>
-      </w:r>
-      <w:proofErr w:type="spellStart"/>
-      <w:r>
-        <w:rPr>
-          <w:rFonts w:cstheme="minorHAnsi"/>
-          <w:bCs/>
-          <w:sz w:val="24"/>
-          <w:szCs w:val="24"/>
-        </w:rPr>
-        <w:t>Variavel</w:t>
-      </w:r>
-      <w:proofErr w:type="spellEnd"/>
-      <w:r>
-        <w:rPr>
-          <w:rFonts w:cstheme="minorHAnsi"/>
-          <w:bCs/>
-          <w:sz w:val="24"/>
-          <w:szCs w:val="24"/>
-        </w:rPr>
-        <w:t xml:space="preserve"> responsável por instanciar a classe Time.</w:t>
+        <w:t xml:space="preserve">Variável responsável por armazenar todos os dados dos times. </w:t>
       </w:r>
     </w:p>
     <w:p>
@@ -15014,7 +16488,7 @@
           <w:sz w:val="24"/>
           <w:szCs w:val="24"/>
         </w:rPr>
-        <w:t>arrayDadosTime</w:t>
+        <w:t>dadosTimeJogo</w:t>
       </w:r>
       <w:proofErr w:type="spellEnd"/>
       <w:proofErr w:type="gramEnd"/>
@@ -15043,7 +16517,27 @@
           <w:sz w:val="24"/>
           <w:szCs w:val="24"/>
         </w:rPr>
-        <w:t xml:space="preserve"> Vetor responsável por armazenar o dado de todos os times no sistema.</w:t>
+        <w:t xml:space="preserve"> Variável responsável por armazenar os dados de um </w:t>
+      </w:r>
+      <w:proofErr w:type="spellStart"/>
+      <w:r>
+        <w:rPr>
+          <w:rFonts w:cstheme="minorHAnsi"/>
+          <w:bCs/>
+          <w:sz w:val="24"/>
+          <w:szCs w:val="24"/>
+        </w:rPr>
+        <w:t>um</w:t>
+      </w:r>
+      <w:proofErr w:type="spellEnd"/>
+      <w:r>
+        <w:rPr>
+          <w:rFonts w:cstheme="minorHAnsi"/>
+          <w:bCs/>
+          <w:sz w:val="24"/>
+          <w:szCs w:val="24"/>
+        </w:rPr>
+        <w:t xml:space="preserve"> jogo.</w:t>
       </w:r>
     </w:p>
     <w:p>
@@ -15074,2510 +16568,7 @@
           <w:sz w:val="24"/>
           <w:szCs w:val="24"/>
         </w:rPr>
-        <w:t>$</w:t>
-      </w:r>
-      <w:proofErr w:type="spellStart"/>
-      <w:proofErr w:type="gramStart"/>
-      <w:r>
-        <w:rPr>
-          <w:rFonts w:cstheme="minorHAnsi"/>
-          <w:bCs/>
-          <w:sz w:val="24"/>
-          <w:szCs w:val="24"/>
-        </w:rPr>
-        <w:t>arraySelect</w:t>
-      </w:r>
-      <w:proofErr w:type="spellEnd"/>
-      <w:proofErr w:type="gramEnd"/>
-      <w:r>
-        <w:rPr>
-          <w:rFonts w:cstheme="minorHAnsi"/>
-          <w:bCs/>
-          <w:sz w:val="24"/>
-          <w:szCs w:val="24"/>
-        </w:rPr>
-        <w:t xml:space="preserve"> </w:t>
-      </w:r>
-      <w:r>
-        <w:rPr>
-          <w:rFonts w:cstheme="minorHAnsi"/>
-          <w:bCs/>
-          <w:sz w:val="24"/>
-          <w:szCs w:val="24"/>
-        </w:rPr>
-        <w:sym w:font="Wingdings" w:char="F0E0"/>
-      </w:r>
-      <w:r>
-        <w:rPr>
-          <w:rFonts w:cstheme="minorHAnsi"/>
-          <w:bCs/>
-          <w:sz w:val="24"/>
-          <w:szCs w:val="24"/>
-        </w:rPr>
-        <w:t xml:space="preserve"> Vetor responsável por receber cada dado dos times.</w:t>
-      </w:r>
-    </w:p>
-    <w:p>
-      <w:pPr>
-        <w:pStyle w:val="SemEspaamento"/>
-        <w:rPr>
-          <w:rFonts w:cstheme="minorHAnsi"/>
-          <w:bCs/>
-          <w:sz w:val="24"/>
-          <w:szCs w:val="24"/>
-        </w:rPr>
-      </w:pPr>
-    </w:p>
-    <w:p>
-      <w:pPr>
-        <w:pStyle w:val="SemEspaamento"/>
-        <w:rPr>
-          <w:rFonts w:cstheme="minorHAnsi"/>
-          <w:bCs/>
-          <w:sz w:val="24"/>
-          <w:szCs w:val="24"/>
-        </w:rPr>
-      </w:pPr>
-      <w:r>
-        <w:rPr>
-          <w:rFonts w:cstheme="minorHAnsi"/>
-          <w:bCs/>
-          <w:sz w:val="24"/>
-          <w:szCs w:val="24"/>
-        </w:rPr>
-        <w:t>$</w:t>
-      </w:r>
-      <w:proofErr w:type="spellStart"/>
-      <w:proofErr w:type="gramStart"/>
-      <w:r>
-        <w:rPr>
-          <w:rFonts w:cstheme="minorHAnsi"/>
-          <w:bCs/>
-          <w:sz w:val="24"/>
-          <w:szCs w:val="24"/>
-        </w:rPr>
-        <w:t>idTime</w:t>
-      </w:r>
-      <w:proofErr w:type="spellEnd"/>
-      <w:proofErr w:type="gramEnd"/>
-      <w:r>
-        <w:rPr>
-          <w:rFonts w:cstheme="minorHAnsi"/>
-          <w:bCs/>
-          <w:sz w:val="24"/>
-          <w:szCs w:val="24"/>
-        </w:rPr>
-        <w:t xml:space="preserve"> </w:t>
-      </w:r>
-      <w:r>
-        <w:rPr>
-          <w:rFonts w:cstheme="minorHAnsi"/>
-          <w:bCs/>
-          <w:sz w:val="24"/>
-          <w:szCs w:val="24"/>
-        </w:rPr>
-        <w:sym w:font="Wingdings" w:char="F0E0"/>
-      </w:r>
-      <w:r>
-        <w:rPr>
-          <w:rFonts w:cstheme="minorHAnsi"/>
-          <w:bCs/>
-          <w:sz w:val="24"/>
-          <w:szCs w:val="24"/>
-        </w:rPr>
-        <w:t xml:space="preserve"> É o índice de identificação de um time especifico.</w:t>
-      </w:r>
-    </w:p>
-    <w:p>
-      <w:pPr>
-        <w:pStyle w:val="SemEspaamento"/>
-        <w:rPr>
-          <w:rFonts w:cstheme="minorHAnsi"/>
-          <w:bCs/>
-          <w:sz w:val="24"/>
-          <w:szCs w:val="24"/>
-        </w:rPr>
-      </w:pPr>
-    </w:p>
-    <w:p>
-      <w:pPr>
-        <w:pStyle w:val="SemEspaamento"/>
-        <w:rPr>
-          <w:rFonts w:cstheme="minorHAnsi"/>
-          <w:bCs/>
-          <w:sz w:val="24"/>
-          <w:szCs w:val="24"/>
-        </w:rPr>
-      </w:pPr>
-      <w:r>
-        <w:rPr>
-          <w:rFonts w:cstheme="minorHAnsi"/>
-          <w:bCs/>
-          <w:sz w:val="24"/>
-          <w:szCs w:val="24"/>
-        </w:rPr>
-        <w:t>$id</w:t>
-      </w:r>
-      <w:r>
-        <w:rPr>
-          <w:rFonts w:cstheme="minorHAnsi"/>
-          <w:bCs/>
-          <w:sz w:val="24"/>
-          <w:szCs w:val="24"/>
-        </w:rPr>
-        <w:t xml:space="preserve"> </w:t>
-      </w:r>
-      <w:r>
-        <w:rPr>
-          <w:rFonts w:cstheme="minorHAnsi"/>
-          <w:bCs/>
-          <w:sz w:val="24"/>
-          <w:szCs w:val="24"/>
-        </w:rPr>
-        <w:sym w:font="Wingdings" w:char="F0E0"/>
-      </w:r>
-      <w:proofErr w:type="gramStart"/>
-      <w:r>
-        <w:rPr>
-          <w:rFonts w:cstheme="minorHAnsi"/>
-          <w:bCs/>
-          <w:sz w:val="24"/>
-          <w:szCs w:val="24"/>
-        </w:rPr>
-        <w:t xml:space="preserve">  </w:t>
-      </w:r>
-      <w:proofErr w:type="gramEnd"/>
-      <w:r>
-        <w:rPr>
-          <w:rFonts w:cstheme="minorHAnsi"/>
-          <w:bCs/>
-          <w:sz w:val="24"/>
-          <w:szCs w:val="24"/>
-        </w:rPr>
-        <w:t>Armazena o índice de identificação de um time selecionado.</w:t>
-      </w:r>
-    </w:p>
-    <w:p>
-      <w:pPr>
-        <w:pStyle w:val="SemEspaamento"/>
-        <w:rPr>
-          <w:rFonts w:cstheme="minorHAnsi"/>
-          <w:bCs/>
-          <w:sz w:val="24"/>
-          <w:szCs w:val="24"/>
-        </w:rPr>
-      </w:pPr>
-    </w:p>
-    <w:p>
-      <w:pPr>
-        <w:pStyle w:val="SemEspaamento"/>
-        <w:rPr>
-          <w:rFonts w:cstheme="minorHAnsi"/>
-          <w:bCs/>
-          <w:sz w:val="24"/>
-          <w:szCs w:val="24"/>
-        </w:rPr>
-      </w:pPr>
-      <w:r>
-        <w:rPr>
-          <w:rFonts w:cstheme="minorHAnsi"/>
-          <w:bCs/>
-          <w:sz w:val="24"/>
-          <w:szCs w:val="24"/>
-        </w:rPr>
-        <w:t>$</w:t>
-      </w:r>
-      <w:proofErr w:type="spellStart"/>
-      <w:proofErr w:type="gramStart"/>
-      <w:r>
-        <w:rPr>
-          <w:rFonts w:cstheme="minorHAnsi"/>
-          <w:bCs/>
-          <w:sz w:val="24"/>
-          <w:szCs w:val="24"/>
-        </w:rPr>
-        <w:t>dadosTime</w:t>
-      </w:r>
-      <w:proofErr w:type="spellEnd"/>
-      <w:proofErr w:type="gramEnd"/>
-      <w:r>
-        <w:rPr>
-          <w:rFonts w:cstheme="minorHAnsi"/>
-          <w:bCs/>
-          <w:sz w:val="24"/>
-          <w:szCs w:val="24"/>
-        </w:rPr>
-        <w:t xml:space="preserve"> </w:t>
-      </w:r>
-      <w:r>
-        <w:rPr>
-          <w:rFonts w:cstheme="minorHAnsi"/>
-          <w:bCs/>
-          <w:sz w:val="24"/>
-          <w:szCs w:val="24"/>
-        </w:rPr>
-        <w:sym w:font="Wingdings" w:char="F0E0"/>
-      </w:r>
-      <w:r>
-        <w:rPr>
-          <w:rFonts w:cstheme="minorHAnsi"/>
-          <w:bCs/>
-          <w:sz w:val="24"/>
-          <w:szCs w:val="24"/>
-        </w:rPr>
-        <w:t xml:space="preserve"> </w:t>
-      </w:r>
-      <w:proofErr w:type="spellStart"/>
-      <w:r>
-        <w:rPr>
-          <w:rFonts w:cstheme="minorHAnsi"/>
-          <w:bCs/>
-          <w:sz w:val="24"/>
-          <w:szCs w:val="24"/>
-        </w:rPr>
-        <w:t>Variavel</w:t>
-      </w:r>
-      <w:proofErr w:type="spellEnd"/>
-      <w:r>
-        <w:rPr>
-          <w:rFonts w:cstheme="minorHAnsi"/>
-          <w:bCs/>
-          <w:sz w:val="24"/>
-          <w:szCs w:val="24"/>
-        </w:rPr>
-        <w:t xml:space="preserve"> responsável por armazenar todos os dados de um time consultado.</w:t>
-      </w:r>
-    </w:p>
-    <w:p>
-      <w:pPr>
-        <w:pStyle w:val="SemEspaamento"/>
-        <w:rPr>
-          <w:rFonts w:cstheme="minorHAnsi"/>
-          <w:bCs/>
-          <w:sz w:val="24"/>
-          <w:szCs w:val="24"/>
-        </w:rPr>
-      </w:pPr>
-    </w:p>
-    <w:p>
-      <w:pPr>
-        <w:pStyle w:val="SemEspaamento"/>
-        <w:rPr>
-          <w:rFonts w:cstheme="minorHAnsi"/>
-          <w:bCs/>
-          <w:sz w:val="24"/>
-          <w:szCs w:val="24"/>
-        </w:rPr>
-      </w:pPr>
-      <w:r>
-        <w:rPr>
-          <w:rFonts w:cstheme="minorHAnsi"/>
-          <w:bCs/>
-          <w:sz w:val="24"/>
-          <w:szCs w:val="24"/>
-        </w:rPr>
-        <w:t>$</w:t>
-      </w:r>
-      <w:proofErr w:type="spellStart"/>
-      <w:proofErr w:type="gramStart"/>
-      <w:r>
-        <w:rPr>
-          <w:rFonts w:cstheme="minorHAnsi"/>
-          <w:bCs/>
-          <w:sz w:val="24"/>
-          <w:szCs w:val="24"/>
-        </w:rPr>
-        <w:t>arrayDados</w:t>
-      </w:r>
-      <w:proofErr w:type="spellEnd"/>
-      <w:proofErr w:type="gramEnd"/>
-      <w:r>
-        <w:rPr>
-          <w:rFonts w:cstheme="minorHAnsi"/>
-          <w:bCs/>
-          <w:sz w:val="24"/>
-          <w:szCs w:val="24"/>
-        </w:rPr>
-        <w:t xml:space="preserve"> </w:t>
-      </w:r>
-      <w:r>
-        <w:rPr>
-          <w:rFonts w:cstheme="minorHAnsi"/>
-          <w:bCs/>
-          <w:sz w:val="24"/>
-          <w:szCs w:val="24"/>
-        </w:rPr>
-        <w:sym w:font="Wingdings" w:char="F0E0"/>
-      </w:r>
-      <w:r>
-        <w:rPr>
-          <w:rFonts w:cstheme="minorHAnsi"/>
-          <w:bCs/>
-          <w:sz w:val="24"/>
-          <w:szCs w:val="24"/>
-        </w:rPr>
-        <w:t xml:space="preserve"> Vetor responsável por armazenar os dados de um tim</w:t>
-      </w:r>
-      <w:r>
-        <w:rPr>
-          <w:rFonts w:cstheme="minorHAnsi"/>
-          <w:bCs/>
-          <w:sz w:val="24"/>
-          <w:szCs w:val="24"/>
-        </w:rPr>
-        <w:t>e como nome.</w:t>
-      </w:r>
-    </w:p>
-    <w:p>
-      <w:pPr>
-        <w:pStyle w:val="SemEspaamento"/>
-        <w:rPr>
-          <w:rFonts w:cstheme="minorHAnsi"/>
-          <w:bCs/>
-          <w:sz w:val="24"/>
-          <w:szCs w:val="24"/>
-        </w:rPr>
-      </w:pPr>
-    </w:p>
-    <w:p>
-      <w:pPr>
-        <w:pStyle w:val="SemEspaamento"/>
-        <w:rPr>
-          <w:rFonts w:cstheme="minorHAnsi"/>
-          <w:bCs/>
-          <w:sz w:val="24"/>
-          <w:szCs w:val="24"/>
-        </w:rPr>
-      </w:pPr>
-      <w:r>
-        <w:rPr>
-          <w:rFonts w:cstheme="minorHAnsi"/>
-          <w:bCs/>
-          <w:sz w:val="24"/>
-          <w:szCs w:val="24"/>
-        </w:rPr>
-        <w:t>$</w:t>
-      </w:r>
-      <w:proofErr w:type="spellStart"/>
-      <w:proofErr w:type="gramStart"/>
-      <w:r>
-        <w:rPr>
-          <w:rFonts w:cstheme="minorHAnsi"/>
-          <w:bCs/>
-          <w:sz w:val="24"/>
-          <w:szCs w:val="24"/>
-        </w:rPr>
-        <w:t>idTecnico</w:t>
-      </w:r>
-      <w:proofErr w:type="spellEnd"/>
-      <w:proofErr w:type="gramEnd"/>
-      <w:r>
-        <w:rPr>
-          <w:rFonts w:cstheme="minorHAnsi"/>
-          <w:bCs/>
-          <w:sz w:val="24"/>
-          <w:szCs w:val="24"/>
-        </w:rPr>
-        <w:t xml:space="preserve"> </w:t>
-      </w:r>
-      <w:r>
-        <w:rPr>
-          <w:rFonts w:cstheme="minorHAnsi"/>
-          <w:bCs/>
-          <w:sz w:val="24"/>
-          <w:szCs w:val="24"/>
-        </w:rPr>
-        <w:sym w:font="Wingdings" w:char="F0E0"/>
-      </w:r>
-      <w:r>
-        <w:rPr>
-          <w:rFonts w:cstheme="minorHAnsi"/>
-          <w:bCs/>
-          <w:sz w:val="24"/>
-          <w:szCs w:val="24"/>
-        </w:rPr>
-        <w:t xml:space="preserve">  Armazena o índice de identificação de um técnico.</w:t>
-      </w:r>
-    </w:p>
-    <w:p>
-      <w:pPr>
-        <w:pStyle w:val="SemEspaamento"/>
-        <w:rPr>
-          <w:rFonts w:cstheme="minorHAnsi"/>
-          <w:bCs/>
-          <w:sz w:val="24"/>
-          <w:szCs w:val="24"/>
-        </w:rPr>
-      </w:pPr>
-    </w:p>
-    <w:p>
-      <w:pPr>
-        <w:pStyle w:val="SemEspaamento"/>
-        <w:rPr>
-          <w:rFonts w:cstheme="minorHAnsi"/>
-          <w:bCs/>
-          <w:sz w:val="24"/>
-          <w:szCs w:val="24"/>
-        </w:rPr>
-      </w:pPr>
-      <w:r>
-        <w:rPr>
-          <w:rFonts w:cstheme="minorHAnsi"/>
-          <w:bCs/>
-          <w:sz w:val="24"/>
-          <w:szCs w:val="24"/>
-        </w:rPr>
-        <w:t xml:space="preserve"> $nome </w:t>
-      </w:r>
-      <w:r>
-        <w:rPr>
-          <w:rFonts w:cstheme="minorHAnsi"/>
-          <w:bCs/>
-          <w:sz w:val="24"/>
-          <w:szCs w:val="24"/>
-        </w:rPr>
-        <w:sym w:font="Wingdings" w:char="F0E0"/>
-      </w:r>
-      <w:proofErr w:type="gramStart"/>
-      <w:r>
-        <w:rPr>
-          <w:rFonts w:cstheme="minorHAnsi"/>
-          <w:bCs/>
-          <w:sz w:val="24"/>
-          <w:szCs w:val="24"/>
-        </w:rPr>
-        <w:t xml:space="preserve"> </w:t>
-      </w:r>
-      <w:r>
-        <w:rPr>
-          <w:rFonts w:cstheme="minorHAnsi"/>
-          <w:bCs/>
-          <w:sz w:val="24"/>
-          <w:szCs w:val="24"/>
-        </w:rPr>
-        <w:t xml:space="preserve"> </w:t>
-      </w:r>
-      <w:proofErr w:type="gramEnd"/>
-      <w:r>
-        <w:rPr>
-          <w:rFonts w:cstheme="minorHAnsi"/>
-          <w:bCs/>
-          <w:sz w:val="24"/>
-          <w:szCs w:val="24"/>
-        </w:rPr>
-        <w:t>Armazena o nome de um time.</w:t>
-      </w:r>
-    </w:p>
-    <w:p>
-      <w:pPr>
-        <w:pStyle w:val="SemEspaamento"/>
-        <w:rPr>
-          <w:rFonts w:cstheme="minorHAnsi"/>
-          <w:bCs/>
-          <w:sz w:val="24"/>
-          <w:szCs w:val="24"/>
-        </w:rPr>
-      </w:pPr>
-    </w:p>
-    <w:p>
-      <w:pPr>
-        <w:pStyle w:val="SemEspaamento"/>
-        <w:rPr>
-          <w:rFonts w:cstheme="minorHAnsi"/>
-          <w:bCs/>
-          <w:sz w:val="24"/>
-          <w:szCs w:val="24"/>
-        </w:rPr>
-      </w:pPr>
-      <w:r>
-        <w:rPr>
-          <w:rFonts w:cstheme="minorHAnsi"/>
-          <w:bCs/>
-          <w:sz w:val="24"/>
-          <w:szCs w:val="24"/>
-        </w:rPr>
-        <w:t xml:space="preserve">$categoria </w:t>
-      </w:r>
-      <w:r>
-        <w:rPr>
-          <w:rFonts w:cstheme="minorHAnsi"/>
-          <w:bCs/>
-          <w:sz w:val="24"/>
-          <w:szCs w:val="24"/>
-        </w:rPr>
-        <w:sym w:font="Wingdings" w:char="F0E0"/>
-      </w:r>
-      <w:proofErr w:type="gramStart"/>
-      <w:r>
-        <w:rPr>
-          <w:rFonts w:cstheme="minorHAnsi"/>
-          <w:bCs/>
-          <w:sz w:val="24"/>
-          <w:szCs w:val="24"/>
-        </w:rPr>
-        <w:t xml:space="preserve">  </w:t>
-      </w:r>
-      <w:proofErr w:type="gramEnd"/>
-      <w:r>
-        <w:rPr>
-          <w:rFonts w:cstheme="minorHAnsi"/>
-          <w:bCs/>
-          <w:sz w:val="24"/>
-          <w:szCs w:val="24"/>
-        </w:rPr>
-        <w:t>Armazena a categoria de um time.</w:t>
-      </w:r>
-    </w:p>
-    <w:p>
-      <w:pPr>
-        <w:pStyle w:val="SemEspaamento"/>
-        <w:rPr>
-          <w:rFonts w:cstheme="minorHAnsi"/>
-          <w:bCs/>
-          <w:sz w:val="24"/>
-          <w:szCs w:val="24"/>
-        </w:rPr>
-      </w:pPr>
-    </w:p>
-    <w:p>
-      <w:pPr>
-        <w:pStyle w:val="SemEspaamento"/>
-        <w:rPr>
-          <w:rFonts w:cstheme="minorHAnsi"/>
-          <w:bCs/>
-          <w:sz w:val="24"/>
-          <w:szCs w:val="24"/>
-        </w:rPr>
-      </w:pPr>
-      <w:r>
-        <w:rPr>
-          <w:rFonts w:cstheme="minorHAnsi"/>
-          <w:bCs/>
-          <w:sz w:val="24"/>
-          <w:szCs w:val="24"/>
-        </w:rPr>
-        <w:t xml:space="preserve"> $</w:t>
-      </w:r>
-      <w:proofErr w:type="spellStart"/>
-      <w:r>
-        <w:rPr>
-          <w:rFonts w:cstheme="minorHAnsi"/>
-          <w:bCs/>
-          <w:sz w:val="24"/>
-          <w:szCs w:val="24"/>
-        </w:rPr>
-        <w:t>endereco</w:t>
-      </w:r>
-      <w:proofErr w:type="spellEnd"/>
-      <w:r>
-        <w:rPr>
-          <w:rFonts w:cstheme="minorHAnsi"/>
-          <w:bCs/>
-          <w:sz w:val="24"/>
-          <w:szCs w:val="24"/>
-        </w:rPr>
-        <w:t xml:space="preserve"> </w:t>
-      </w:r>
-      <w:r>
-        <w:rPr>
-          <w:rFonts w:cstheme="minorHAnsi"/>
-          <w:bCs/>
-          <w:sz w:val="24"/>
-          <w:szCs w:val="24"/>
-        </w:rPr>
-        <w:sym w:font="Wingdings" w:char="F0E0"/>
-      </w:r>
-      <w:r>
-        <w:rPr>
-          <w:rFonts w:cstheme="minorHAnsi"/>
-          <w:bCs/>
-          <w:sz w:val="24"/>
-          <w:szCs w:val="24"/>
-        </w:rPr>
-        <w:t xml:space="preserve"> Armazena o endereço da sede de um determinado time.</w:t>
-      </w:r>
-    </w:p>
-    <w:p>
-      <w:pPr>
-        <w:pStyle w:val="SemEspaamento"/>
-        <w:rPr>
-          <w:rFonts w:cstheme="minorHAnsi"/>
-          <w:bCs/>
-          <w:sz w:val="24"/>
-          <w:szCs w:val="24"/>
-        </w:rPr>
-      </w:pPr>
-    </w:p>
-    <w:p>
-      <w:pPr>
-        <w:pStyle w:val="SemEspaamento"/>
-        <w:rPr>
-          <w:rFonts w:cstheme="minorHAnsi"/>
-          <w:bCs/>
-          <w:sz w:val="24"/>
-          <w:szCs w:val="24"/>
-        </w:rPr>
-      </w:pPr>
-      <w:r>
-        <w:rPr>
-          <w:rFonts w:cstheme="minorHAnsi"/>
-          <w:bCs/>
-          <w:sz w:val="24"/>
-          <w:szCs w:val="24"/>
-        </w:rPr>
-        <w:t xml:space="preserve"> $</w:t>
-      </w:r>
-      <w:proofErr w:type="spellStart"/>
-      <w:proofErr w:type="gramStart"/>
-      <w:r>
-        <w:rPr>
-          <w:rFonts w:cstheme="minorHAnsi"/>
-          <w:bCs/>
-          <w:sz w:val="24"/>
-          <w:szCs w:val="24"/>
-        </w:rPr>
-        <w:t>dataFundacao</w:t>
-      </w:r>
-      <w:proofErr w:type="spellEnd"/>
-      <w:proofErr w:type="gramEnd"/>
-      <w:r>
-        <w:rPr>
-          <w:rFonts w:cstheme="minorHAnsi"/>
-          <w:bCs/>
-          <w:sz w:val="24"/>
-          <w:szCs w:val="24"/>
-        </w:rPr>
-        <w:t xml:space="preserve"> </w:t>
-      </w:r>
-      <w:r>
-        <w:rPr>
-          <w:rFonts w:cstheme="minorHAnsi"/>
-          <w:bCs/>
-          <w:sz w:val="24"/>
-          <w:szCs w:val="24"/>
-        </w:rPr>
-        <w:sym w:font="Wingdings" w:char="F0E0"/>
-      </w:r>
-      <w:r>
-        <w:rPr>
-          <w:rFonts w:cstheme="minorHAnsi"/>
-          <w:bCs/>
-          <w:sz w:val="24"/>
-          <w:szCs w:val="24"/>
-        </w:rPr>
-        <w:t xml:space="preserve">  Armazena  a data de fundação de um time.</w:t>
-      </w:r>
-    </w:p>
-    <w:p>
-      <w:pPr>
-        <w:pStyle w:val="SemEspaamento"/>
-        <w:rPr>
-          <w:rFonts w:cstheme="minorHAnsi"/>
-          <w:bCs/>
-          <w:sz w:val="24"/>
-          <w:szCs w:val="24"/>
-        </w:rPr>
-      </w:pPr>
-    </w:p>
-    <w:p>
-      <w:pPr>
-        <w:pStyle w:val="SemEspaamento"/>
-        <w:rPr>
-          <w:rFonts w:cstheme="minorHAnsi"/>
-          <w:bCs/>
-          <w:sz w:val="24"/>
-          <w:szCs w:val="24"/>
-        </w:rPr>
-      </w:pPr>
-      <w:r>
-        <w:rPr>
-          <w:rFonts w:cstheme="minorHAnsi"/>
-          <w:bCs/>
-          <w:sz w:val="24"/>
-          <w:szCs w:val="24"/>
-        </w:rPr>
-        <w:t xml:space="preserve"> $pre</w:t>
-      </w:r>
-      <w:r>
-        <w:rPr>
-          <w:rFonts w:cstheme="minorHAnsi"/>
-          <w:bCs/>
-          <w:sz w:val="24"/>
-          <w:szCs w:val="24"/>
-        </w:rPr>
-        <w:t xml:space="preserve">sidente </w:t>
-      </w:r>
-      <w:r>
-        <w:rPr>
-          <w:rFonts w:cstheme="minorHAnsi"/>
-          <w:bCs/>
-          <w:sz w:val="24"/>
-          <w:szCs w:val="24"/>
-        </w:rPr>
-        <w:sym w:font="Wingdings" w:char="F0E0"/>
-      </w:r>
-      <w:proofErr w:type="gramStart"/>
-      <w:r>
-        <w:rPr>
-          <w:rFonts w:cstheme="minorHAnsi"/>
-          <w:bCs/>
-          <w:sz w:val="24"/>
-          <w:szCs w:val="24"/>
-        </w:rPr>
-        <w:t xml:space="preserve"> </w:t>
-      </w:r>
-      <w:r>
-        <w:rPr>
-          <w:rFonts w:cstheme="minorHAnsi"/>
-          <w:bCs/>
-          <w:sz w:val="24"/>
-          <w:szCs w:val="24"/>
-        </w:rPr>
-        <w:t xml:space="preserve"> </w:t>
-      </w:r>
-      <w:proofErr w:type="gramEnd"/>
-      <w:r>
-        <w:rPr>
-          <w:rFonts w:cstheme="minorHAnsi"/>
-          <w:bCs/>
-          <w:sz w:val="24"/>
-          <w:szCs w:val="24"/>
-        </w:rPr>
-        <w:t xml:space="preserve">Armazena o nome do presidente do time. </w:t>
-      </w:r>
-    </w:p>
-    <w:p>
-      <w:pPr>
-        <w:pStyle w:val="SemEspaamento"/>
-        <w:rPr>
-          <w:rFonts w:cstheme="minorHAnsi"/>
-          <w:bCs/>
-          <w:sz w:val="24"/>
-          <w:szCs w:val="24"/>
-        </w:rPr>
-      </w:pPr>
-    </w:p>
-    <w:p>
-      <w:pPr>
-        <w:pStyle w:val="SemEspaamento"/>
-        <w:rPr>
-          <w:rFonts w:cstheme="minorHAnsi"/>
-          <w:bCs/>
-          <w:sz w:val="24"/>
-          <w:szCs w:val="24"/>
-        </w:rPr>
-      </w:pPr>
-      <w:r>
-        <w:rPr>
-          <w:rFonts w:cstheme="minorHAnsi"/>
-          <w:bCs/>
-          <w:sz w:val="24"/>
-          <w:szCs w:val="24"/>
-        </w:rPr>
-        <w:t xml:space="preserve"> $telefone</w:t>
-      </w:r>
-      <w:r>
-        <w:rPr>
-          <w:rFonts w:cstheme="minorHAnsi"/>
-          <w:bCs/>
-          <w:sz w:val="24"/>
-          <w:szCs w:val="24"/>
-        </w:rPr>
-        <w:t xml:space="preserve"> </w:t>
-      </w:r>
-      <w:r>
-        <w:rPr>
-          <w:rFonts w:cstheme="minorHAnsi"/>
-          <w:bCs/>
-          <w:sz w:val="24"/>
-          <w:szCs w:val="24"/>
-        </w:rPr>
-        <w:sym w:font="Wingdings" w:char="F0E0"/>
-      </w:r>
-      <w:r>
-        <w:rPr>
-          <w:rFonts w:cstheme="minorHAnsi"/>
-          <w:bCs/>
-          <w:sz w:val="24"/>
-          <w:szCs w:val="24"/>
-        </w:rPr>
-        <w:t xml:space="preserve"> Armazena o telefone de um time. </w:t>
-      </w:r>
-    </w:p>
-    <w:p>
-      <w:pPr>
-        <w:pStyle w:val="SemEspaamento"/>
-        <w:rPr>
-          <w:rFonts w:cstheme="minorHAnsi"/>
-          <w:bCs/>
-          <w:sz w:val="24"/>
-          <w:szCs w:val="24"/>
-        </w:rPr>
-      </w:pPr>
-    </w:p>
-    <w:p>
-      <w:pPr>
-        <w:pStyle w:val="SemEspaamento"/>
-        <w:rPr>
-          <w:rFonts w:cstheme="minorHAnsi"/>
-          <w:bCs/>
-          <w:sz w:val="24"/>
-          <w:szCs w:val="24"/>
-        </w:rPr>
-      </w:pPr>
-      <w:r>
-        <w:rPr>
-          <w:rFonts w:cstheme="minorHAnsi"/>
-          <w:bCs/>
-          <w:sz w:val="24"/>
-          <w:szCs w:val="24"/>
-        </w:rPr>
-        <w:t>$id</w:t>
-      </w:r>
-      <w:r>
-        <w:rPr>
-          <w:rFonts w:cstheme="minorHAnsi"/>
-          <w:bCs/>
-          <w:sz w:val="24"/>
-          <w:szCs w:val="24"/>
-        </w:rPr>
-        <w:t xml:space="preserve"> </w:t>
-      </w:r>
-      <w:r>
-        <w:rPr>
-          <w:rFonts w:cstheme="minorHAnsi"/>
-          <w:bCs/>
-          <w:sz w:val="24"/>
-          <w:szCs w:val="24"/>
-        </w:rPr>
-        <w:sym w:font="Wingdings" w:char="F0E0"/>
-      </w:r>
-      <w:r>
-        <w:rPr>
-          <w:rFonts w:cstheme="minorHAnsi"/>
-          <w:bCs/>
-          <w:sz w:val="24"/>
-          <w:szCs w:val="24"/>
-        </w:rPr>
-        <w:t xml:space="preserve"> Armazena o índice de identificação de um time.</w:t>
-      </w:r>
-    </w:p>
-    <w:p>
-      <w:pPr>
-        <w:pStyle w:val="SemEspaamento"/>
-        <w:rPr>
-          <w:rFonts w:cstheme="minorHAnsi"/>
-          <w:bCs/>
-          <w:sz w:val="24"/>
-          <w:szCs w:val="24"/>
-        </w:rPr>
-      </w:pPr>
-    </w:p>
-    <w:p>
-      <w:pPr>
-        <w:pStyle w:val="SemEspaamento"/>
-        <w:rPr>
-          <w:rFonts w:cstheme="minorHAnsi"/>
-          <w:bCs/>
-          <w:sz w:val="24"/>
-          <w:szCs w:val="24"/>
-        </w:rPr>
-      </w:pPr>
-      <w:r>
-        <w:rPr>
-          <w:rFonts w:cstheme="minorHAnsi"/>
-          <w:bCs/>
-          <w:sz w:val="24"/>
-          <w:szCs w:val="24"/>
-        </w:rPr>
-        <w:t>$</w:t>
-      </w:r>
-      <w:proofErr w:type="spellStart"/>
-      <w:proofErr w:type="gramStart"/>
-      <w:r>
-        <w:rPr>
-          <w:rFonts w:cstheme="minorHAnsi"/>
-          <w:bCs/>
-          <w:sz w:val="24"/>
-          <w:szCs w:val="24"/>
-        </w:rPr>
-        <w:t>dadosTime</w:t>
-      </w:r>
-      <w:proofErr w:type="spellEnd"/>
-      <w:proofErr w:type="gramEnd"/>
-      <w:r>
-        <w:rPr>
-          <w:rFonts w:cstheme="minorHAnsi"/>
-          <w:bCs/>
-          <w:sz w:val="24"/>
-          <w:szCs w:val="24"/>
-        </w:rPr>
-        <w:t xml:space="preserve">  </w:t>
-      </w:r>
-      <w:r>
-        <w:rPr>
-          <w:rFonts w:cstheme="minorHAnsi"/>
-          <w:bCs/>
-          <w:sz w:val="24"/>
-          <w:szCs w:val="24"/>
-        </w:rPr>
-        <w:sym w:font="Wingdings" w:char="F0E0"/>
-      </w:r>
-      <w:r>
-        <w:rPr>
-          <w:rFonts w:cstheme="minorHAnsi"/>
-          <w:bCs/>
-          <w:sz w:val="24"/>
-          <w:szCs w:val="24"/>
-        </w:rPr>
-        <w:t xml:space="preserve"> Vetor que armazena todos os dados de um time como pontos, jogos, vitorias, empates derrotas, gols e gols levados.</w:t>
-      </w:r>
-    </w:p>
-    <w:p>
-      <w:pPr>
-        <w:pStyle w:val="SemEspaamento"/>
-        <w:rPr>
-          <w:rFonts w:cstheme="minorHAnsi"/>
-          <w:bCs/>
-          <w:sz w:val="24"/>
-          <w:szCs w:val="24"/>
-        </w:rPr>
-      </w:pPr>
-    </w:p>
-    <w:p>
-      <w:pPr>
-        <w:pStyle w:val="SemEspaamento"/>
-        <w:rPr>
-          <w:rFonts w:cstheme="minorHAnsi"/>
-          <w:bCs/>
-          <w:sz w:val="24"/>
-          <w:szCs w:val="24"/>
-        </w:rPr>
-      </w:pPr>
-      <w:r>
-        <w:rPr>
-          <w:rFonts w:cstheme="minorHAnsi"/>
-          <w:bCs/>
-          <w:sz w:val="24"/>
-          <w:szCs w:val="24"/>
-        </w:rPr>
-        <w:t>$porcentagem</w:t>
-      </w:r>
-      <w:r>
-        <w:rPr>
-          <w:rFonts w:cstheme="minorHAnsi"/>
-          <w:bCs/>
-          <w:sz w:val="24"/>
-          <w:szCs w:val="24"/>
-        </w:rPr>
-        <w:t xml:space="preserve"> </w:t>
-      </w:r>
-      <w:r>
-        <w:rPr>
-          <w:rFonts w:cstheme="minorHAnsi"/>
-          <w:bCs/>
-          <w:sz w:val="24"/>
-          <w:szCs w:val="24"/>
-        </w:rPr>
-        <w:sym w:font="Wingdings" w:char="F0E0"/>
-      </w:r>
-      <w:r>
-        <w:rPr>
-          <w:rFonts w:cstheme="minorHAnsi"/>
-          <w:bCs/>
-          <w:sz w:val="24"/>
-          <w:szCs w:val="24"/>
-        </w:rPr>
-        <w:t xml:space="preserve"> Armazena a porcentagem de vitorias</w:t>
-      </w:r>
-      <w:proofErr w:type="gramStart"/>
-      <w:r>
-        <w:rPr>
-          <w:rFonts w:cstheme="minorHAnsi"/>
-          <w:bCs/>
-          <w:sz w:val="24"/>
-          <w:szCs w:val="24"/>
-        </w:rPr>
-        <w:t xml:space="preserve">  </w:t>
-      </w:r>
-      <w:proofErr w:type="gramEnd"/>
-      <w:r>
-        <w:rPr>
-          <w:rFonts w:cstheme="minorHAnsi"/>
-          <w:bCs/>
-          <w:sz w:val="24"/>
-          <w:szCs w:val="24"/>
-        </w:rPr>
-        <w:t>que um time obteve em um determinado jogo.</w:t>
-      </w:r>
-    </w:p>
-    <w:p>
-      <w:pPr>
-        <w:pStyle w:val="SemEspaamento"/>
-        <w:rPr>
-          <w:rFonts w:cstheme="minorHAnsi"/>
-          <w:bCs/>
-          <w:sz w:val="24"/>
-          <w:szCs w:val="24"/>
-        </w:rPr>
-      </w:pPr>
-    </w:p>
-    <w:p>
-      <w:pPr>
-        <w:pStyle w:val="SemEspaamento"/>
-        <w:rPr>
-          <w:rFonts w:cstheme="minorHAnsi"/>
-          <w:b/>
-          <w:bCs/>
-          <w:sz w:val="28"/>
-          <w:szCs w:val="28"/>
-        </w:rPr>
-      </w:pPr>
-      <w:r>
-        <w:rPr>
-          <w:rFonts w:cstheme="minorHAnsi"/>
-          <w:b/>
-          <w:bCs/>
-          <w:sz w:val="28"/>
-          <w:szCs w:val="28"/>
-        </w:rPr>
-        <w:t xml:space="preserve">Classe </w:t>
-      </w:r>
-      <w:proofErr w:type="spellStart"/>
-      <w:proofErr w:type="gramStart"/>
-      <w:r>
-        <w:rPr>
-          <w:rFonts w:cstheme="minorHAnsi"/>
-          <w:b/>
-          <w:bCs/>
-          <w:sz w:val="28"/>
-          <w:szCs w:val="28"/>
-        </w:rPr>
-        <w:t>TimeJogoController</w:t>
-      </w:r>
-      <w:proofErr w:type="spellEnd"/>
-      <w:proofErr w:type="gramEnd"/>
-    </w:p>
-    <w:p>
-      <w:pPr>
-        <w:pStyle w:val="SemEspaamento"/>
-        <w:rPr>
-          <w:rFonts w:cstheme="minorHAnsi"/>
-          <w:bCs/>
-          <w:sz w:val="24"/>
-          <w:szCs w:val="24"/>
-        </w:rPr>
-      </w:pPr>
-    </w:p>
-    <w:tbl>
-      <w:tblPr>
-        <w:tblStyle w:val="Tabelacomgrade"/>
-        <w:tblW w:w="0" w:type="auto"/>
-        <w:tblLook w:val="04A0" w:firstRow="1" w:lastRow="0" w:firstColumn="1" w:lastColumn="0" w:noHBand="0" w:noVBand="1"/>
-      </w:tblPr>
-      <w:tblGrid>
-        <w:gridCol w:w="2404"/>
-        <w:gridCol w:w="2152"/>
-        <w:gridCol w:w="2104"/>
-        <w:gridCol w:w="2060"/>
-      </w:tblGrid>
-      <w:tr>
-        <w:tc>
-          <w:tcPr>
-            <w:tcW w:w="2404" w:type="dxa"/>
-          </w:tcPr>
-          <w:p>
-            <w:pPr>
-              <w:pStyle w:val="SemEspaamento"/>
-              <w:rPr>
-                <w:rFonts w:cstheme="minorHAnsi"/>
-                <w:b/>
-                <w:bCs/>
-                <w:sz w:val="24"/>
-                <w:szCs w:val="24"/>
-              </w:rPr>
-            </w:pPr>
-            <w:r>
-              <w:rPr>
-                <w:rFonts w:cstheme="minorHAnsi"/>
-                <w:b/>
-                <w:bCs/>
-                <w:sz w:val="24"/>
-                <w:szCs w:val="24"/>
-              </w:rPr>
-              <w:t>NOME</w:t>
-            </w:r>
-          </w:p>
-        </w:tc>
-        <w:tc>
-          <w:tcPr>
-            <w:tcW w:w="2152" w:type="dxa"/>
-          </w:tcPr>
-          <w:p>
-            <w:pPr>
-              <w:pStyle w:val="SemEspaamento"/>
-              <w:rPr>
-                <w:rFonts w:cstheme="minorHAnsi"/>
-                <w:b/>
-                <w:bCs/>
-                <w:sz w:val="24"/>
-                <w:szCs w:val="24"/>
-              </w:rPr>
-            </w:pPr>
-            <w:r>
-              <w:rPr>
-                <w:rFonts w:cstheme="minorHAnsi"/>
-                <w:b/>
-                <w:bCs/>
-                <w:sz w:val="24"/>
-                <w:szCs w:val="24"/>
-              </w:rPr>
-              <w:t>DESCRIÇÃO</w:t>
-            </w:r>
-          </w:p>
-        </w:tc>
-        <w:tc>
-          <w:tcPr>
-            <w:tcW w:w="2104" w:type="dxa"/>
-          </w:tcPr>
-          <w:p>
-            <w:pPr>
-              <w:pStyle w:val="SemEspaamento"/>
-              <w:rPr>
-                <w:rFonts w:cstheme="minorHAnsi"/>
-                <w:b/>
-                <w:bCs/>
-                <w:sz w:val="24"/>
-                <w:szCs w:val="24"/>
-              </w:rPr>
-            </w:pPr>
-            <w:r>
-              <w:rPr>
-                <w:rFonts w:cstheme="minorHAnsi"/>
-                <w:b/>
-                <w:bCs/>
-                <w:sz w:val="24"/>
-                <w:szCs w:val="24"/>
-              </w:rPr>
-              <w:t>RESTRIÇÃO</w:t>
-            </w:r>
-          </w:p>
-        </w:tc>
-        <w:tc>
-          <w:tcPr>
-            <w:tcW w:w="2060" w:type="dxa"/>
-          </w:tcPr>
-          <w:p>
-            <w:pPr>
-              <w:pStyle w:val="SemEspaamento"/>
-              <w:rPr>
-                <w:rFonts w:cstheme="minorHAnsi"/>
-                <w:b/>
-                <w:bCs/>
-                <w:sz w:val="24"/>
-                <w:szCs w:val="24"/>
-              </w:rPr>
-            </w:pPr>
-            <w:r>
-              <w:rPr>
-                <w:rFonts w:cstheme="minorHAnsi"/>
-                <w:b/>
-                <w:bCs/>
-                <w:sz w:val="24"/>
-                <w:szCs w:val="24"/>
-              </w:rPr>
-              <w:t>TIPO</w:t>
-            </w:r>
-          </w:p>
-        </w:tc>
-      </w:tr>
-      <w:tr>
-        <w:tc>
-          <w:tcPr>
-            <w:tcW w:w="2404" w:type="dxa"/>
-          </w:tcPr>
-          <w:p>
-            <w:pPr>
-              <w:pStyle w:val="SemEspaamento"/>
-              <w:rPr>
-                <w:rFonts w:cstheme="minorHAnsi"/>
-                <w:bCs/>
-                <w:sz w:val="24"/>
-                <w:szCs w:val="24"/>
-              </w:rPr>
-            </w:pPr>
-          </w:p>
-        </w:tc>
-        <w:tc>
-          <w:tcPr>
-            <w:tcW w:w="2152" w:type="dxa"/>
-          </w:tcPr>
-          <w:p>
-            <w:pPr>
-              <w:pStyle w:val="SemEspaamento"/>
-              <w:rPr>
-                <w:rFonts w:cstheme="minorHAnsi"/>
-                <w:bCs/>
-                <w:sz w:val="24"/>
-                <w:szCs w:val="24"/>
-                <w:lang w:val="en-US"/>
-              </w:rPr>
-            </w:pPr>
-          </w:p>
-        </w:tc>
-        <w:tc>
-          <w:tcPr>
-            <w:tcW w:w="2104" w:type="dxa"/>
-          </w:tcPr>
-          <w:p>
-            <w:pPr>
-              <w:pStyle w:val="SemEspaamento"/>
-              <w:rPr>
-                <w:rFonts w:cstheme="minorHAnsi"/>
-                <w:bCs/>
-                <w:sz w:val="24"/>
-                <w:szCs w:val="24"/>
-                <w:lang w:val="en-US"/>
-              </w:rPr>
-            </w:pPr>
-          </w:p>
-        </w:tc>
-        <w:tc>
-          <w:tcPr>
-            <w:tcW w:w="2060" w:type="dxa"/>
-          </w:tcPr>
-          <w:p>
-            <w:pPr>
-              <w:pStyle w:val="SemEspaamento"/>
-              <w:rPr>
-                <w:rFonts w:cstheme="minorHAnsi"/>
-                <w:bCs/>
-                <w:sz w:val="24"/>
-                <w:szCs w:val="24"/>
-                <w:lang w:val="en-US"/>
-              </w:rPr>
-            </w:pPr>
-          </w:p>
-        </w:tc>
-      </w:tr>
-      <w:tr>
-        <w:tc>
-          <w:tcPr>
-            <w:tcW w:w="2404" w:type="dxa"/>
-          </w:tcPr>
-          <w:p>
-            <w:pPr>
-              <w:pStyle w:val="SemEspaamento"/>
-              <w:rPr>
-                <w:rFonts w:cstheme="minorHAnsi"/>
-                <w:bCs/>
-                <w:sz w:val="24"/>
-                <w:szCs w:val="24"/>
-                <w:lang w:val="en-US"/>
-              </w:rPr>
-            </w:pPr>
-          </w:p>
-        </w:tc>
-        <w:tc>
-          <w:tcPr>
-            <w:tcW w:w="2152" w:type="dxa"/>
-          </w:tcPr>
-          <w:p>
-            <w:pPr>
-              <w:pStyle w:val="SemEspaamento"/>
-              <w:rPr>
-                <w:rFonts w:cstheme="minorHAnsi"/>
-                <w:bCs/>
-                <w:sz w:val="24"/>
-                <w:szCs w:val="24"/>
-                <w:lang w:val="en-US"/>
-              </w:rPr>
-            </w:pPr>
-          </w:p>
-        </w:tc>
-        <w:tc>
-          <w:tcPr>
-            <w:tcW w:w="2104" w:type="dxa"/>
-          </w:tcPr>
-          <w:p>
-            <w:pPr>
-              <w:pStyle w:val="SemEspaamento"/>
-              <w:rPr>
-                <w:rFonts w:cstheme="minorHAnsi"/>
-                <w:bCs/>
-                <w:sz w:val="24"/>
-                <w:szCs w:val="24"/>
-                <w:lang w:val="en-US"/>
-              </w:rPr>
-            </w:pPr>
-          </w:p>
-        </w:tc>
-        <w:tc>
-          <w:tcPr>
-            <w:tcW w:w="2060" w:type="dxa"/>
-          </w:tcPr>
-          <w:p>
-            <w:pPr>
-              <w:pStyle w:val="SemEspaamento"/>
-              <w:rPr>
-                <w:rFonts w:cstheme="minorHAnsi"/>
-                <w:bCs/>
-                <w:sz w:val="24"/>
-                <w:szCs w:val="24"/>
-                <w:lang w:val="en-US"/>
-              </w:rPr>
-            </w:pPr>
-          </w:p>
-        </w:tc>
-      </w:tr>
-      <w:tr>
-        <w:tc>
-          <w:tcPr>
-            <w:tcW w:w="2404" w:type="dxa"/>
-          </w:tcPr>
-          <w:p>
-            <w:pPr>
-              <w:pStyle w:val="SemEspaamento"/>
-              <w:rPr>
-                <w:rFonts w:cstheme="minorHAnsi"/>
-                <w:bCs/>
-                <w:sz w:val="24"/>
-                <w:szCs w:val="24"/>
-                <w:lang w:val="en-US"/>
-              </w:rPr>
-            </w:pPr>
-          </w:p>
-        </w:tc>
-        <w:tc>
-          <w:tcPr>
-            <w:tcW w:w="2152" w:type="dxa"/>
-          </w:tcPr>
-          <w:p>
-            <w:pPr>
-              <w:pStyle w:val="SemEspaamento"/>
-              <w:rPr>
-                <w:rFonts w:cstheme="minorHAnsi"/>
-                <w:bCs/>
-                <w:sz w:val="24"/>
-                <w:szCs w:val="24"/>
-                <w:lang w:val="en-US"/>
-              </w:rPr>
-            </w:pPr>
-          </w:p>
-        </w:tc>
-        <w:tc>
-          <w:tcPr>
-            <w:tcW w:w="2104" w:type="dxa"/>
-          </w:tcPr>
-          <w:p>
-            <w:pPr>
-              <w:pStyle w:val="SemEspaamento"/>
-              <w:rPr>
-                <w:rFonts w:cstheme="minorHAnsi"/>
-                <w:bCs/>
-                <w:sz w:val="24"/>
-                <w:szCs w:val="24"/>
-                <w:lang w:val="en-US"/>
-              </w:rPr>
-            </w:pPr>
-          </w:p>
-        </w:tc>
-        <w:tc>
-          <w:tcPr>
-            <w:tcW w:w="2060" w:type="dxa"/>
-          </w:tcPr>
-          <w:p>
-            <w:pPr>
-              <w:pStyle w:val="SemEspaamento"/>
-              <w:rPr>
-                <w:rFonts w:cstheme="minorHAnsi"/>
-                <w:bCs/>
-                <w:sz w:val="24"/>
-                <w:szCs w:val="24"/>
-                <w:lang w:val="en-US"/>
-              </w:rPr>
-            </w:pPr>
-          </w:p>
-        </w:tc>
-      </w:tr>
-      <w:tr>
-        <w:tc>
-          <w:tcPr>
-            <w:tcW w:w="2404" w:type="dxa"/>
-          </w:tcPr>
-          <w:p>
-            <w:pPr>
-              <w:pStyle w:val="SemEspaamento"/>
-              <w:rPr>
-                <w:rFonts w:cstheme="minorHAnsi"/>
-                <w:bCs/>
-                <w:sz w:val="24"/>
-                <w:szCs w:val="24"/>
-                <w:lang w:val="en-US"/>
-              </w:rPr>
-            </w:pPr>
-          </w:p>
-        </w:tc>
-        <w:tc>
-          <w:tcPr>
-            <w:tcW w:w="2152" w:type="dxa"/>
-          </w:tcPr>
-          <w:p>
-            <w:pPr>
-              <w:pStyle w:val="SemEspaamento"/>
-              <w:rPr>
-                <w:rFonts w:cstheme="minorHAnsi"/>
-                <w:bCs/>
-                <w:sz w:val="24"/>
-                <w:szCs w:val="24"/>
-                <w:lang w:val="en-US"/>
-              </w:rPr>
-            </w:pPr>
-          </w:p>
-        </w:tc>
-        <w:tc>
-          <w:tcPr>
-            <w:tcW w:w="2104" w:type="dxa"/>
-          </w:tcPr>
-          <w:p>
-            <w:pPr>
-              <w:pStyle w:val="SemEspaamento"/>
-              <w:rPr>
-                <w:rFonts w:cstheme="minorHAnsi"/>
-                <w:bCs/>
-                <w:sz w:val="24"/>
-                <w:szCs w:val="24"/>
-                <w:lang w:val="en-US"/>
-              </w:rPr>
-            </w:pPr>
-          </w:p>
-        </w:tc>
-        <w:tc>
-          <w:tcPr>
-            <w:tcW w:w="2060" w:type="dxa"/>
-          </w:tcPr>
-          <w:p>
-            <w:pPr>
-              <w:pStyle w:val="SemEspaamento"/>
-              <w:rPr>
-                <w:rFonts w:cstheme="minorHAnsi"/>
-                <w:bCs/>
-                <w:sz w:val="24"/>
-                <w:szCs w:val="24"/>
-                <w:lang w:val="en-US"/>
-              </w:rPr>
-            </w:pPr>
-          </w:p>
-        </w:tc>
-      </w:tr>
-      <w:tr>
-        <w:tc>
-          <w:tcPr>
-            <w:tcW w:w="2404" w:type="dxa"/>
-          </w:tcPr>
-          <w:p>
-            <w:pPr>
-              <w:pStyle w:val="SemEspaamento"/>
-              <w:rPr>
-                <w:rFonts w:cstheme="minorHAnsi"/>
-                <w:bCs/>
-                <w:sz w:val="24"/>
-                <w:szCs w:val="24"/>
-                <w:lang w:val="en-US"/>
-              </w:rPr>
-            </w:pPr>
-          </w:p>
-        </w:tc>
-        <w:tc>
-          <w:tcPr>
-            <w:tcW w:w="2152" w:type="dxa"/>
-          </w:tcPr>
-          <w:p>
-            <w:pPr>
-              <w:pStyle w:val="SemEspaamento"/>
-              <w:rPr>
-                <w:rFonts w:cstheme="minorHAnsi"/>
-                <w:bCs/>
-                <w:sz w:val="24"/>
-                <w:szCs w:val="24"/>
-                <w:lang w:val="en-US"/>
-              </w:rPr>
-            </w:pPr>
-          </w:p>
-        </w:tc>
-        <w:tc>
-          <w:tcPr>
-            <w:tcW w:w="2104" w:type="dxa"/>
-          </w:tcPr>
-          <w:p>
-            <w:pPr>
-              <w:pStyle w:val="SemEspaamento"/>
-              <w:rPr>
-                <w:rFonts w:cstheme="minorHAnsi"/>
-                <w:bCs/>
-                <w:sz w:val="24"/>
-                <w:szCs w:val="24"/>
-                <w:lang w:val="en-US"/>
-              </w:rPr>
-            </w:pPr>
-          </w:p>
-        </w:tc>
-        <w:tc>
-          <w:tcPr>
-            <w:tcW w:w="2060" w:type="dxa"/>
-          </w:tcPr>
-          <w:p>
-            <w:pPr>
-              <w:pStyle w:val="SemEspaamento"/>
-              <w:rPr>
-                <w:rFonts w:cstheme="minorHAnsi"/>
-                <w:bCs/>
-                <w:sz w:val="24"/>
-                <w:szCs w:val="24"/>
-                <w:lang w:val="en-US"/>
-              </w:rPr>
-            </w:pPr>
-          </w:p>
-        </w:tc>
-      </w:tr>
-      <w:tr>
-        <w:tc>
-          <w:tcPr>
-            <w:tcW w:w="2404" w:type="dxa"/>
-          </w:tcPr>
-          <w:p>
-            <w:pPr>
-              <w:pStyle w:val="SemEspaamento"/>
-              <w:rPr>
-                <w:rFonts w:cstheme="minorHAnsi"/>
-                <w:bCs/>
-                <w:sz w:val="24"/>
-                <w:szCs w:val="24"/>
-              </w:rPr>
-            </w:pPr>
-          </w:p>
-        </w:tc>
-        <w:tc>
-          <w:tcPr>
-            <w:tcW w:w="2152" w:type="dxa"/>
-          </w:tcPr>
-          <w:p>
-            <w:pPr>
-              <w:pStyle w:val="SemEspaamento"/>
-              <w:jc w:val="both"/>
-              <w:rPr>
-                <w:rFonts w:cstheme="minorHAnsi"/>
-                <w:bCs/>
-                <w:sz w:val="24"/>
-                <w:szCs w:val="24"/>
-                <w:lang w:val="en-US"/>
-              </w:rPr>
-            </w:pPr>
-          </w:p>
-        </w:tc>
-        <w:tc>
-          <w:tcPr>
-            <w:tcW w:w="2104" w:type="dxa"/>
-          </w:tcPr>
-          <w:p>
-            <w:pPr>
-              <w:pStyle w:val="SemEspaamento"/>
-              <w:rPr>
-                <w:rFonts w:cstheme="minorHAnsi"/>
-                <w:bCs/>
-                <w:sz w:val="24"/>
-                <w:szCs w:val="24"/>
-                <w:lang w:val="en-US"/>
-              </w:rPr>
-            </w:pPr>
-          </w:p>
-        </w:tc>
-        <w:tc>
-          <w:tcPr>
-            <w:tcW w:w="2060" w:type="dxa"/>
-          </w:tcPr>
-          <w:p>
-            <w:pPr>
-              <w:pStyle w:val="SemEspaamento"/>
-              <w:rPr>
-                <w:rFonts w:cstheme="minorHAnsi"/>
-                <w:bCs/>
-                <w:sz w:val="24"/>
-                <w:szCs w:val="24"/>
-                <w:lang w:val="en-US"/>
-              </w:rPr>
-            </w:pPr>
-          </w:p>
-        </w:tc>
-      </w:tr>
-      <w:tr>
-        <w:tc>
-          <w:tcPr>
-            <w:tcW w:w="2404" w:type="dxa"/>
-          </w:tcPr>
-          <w:p>
-            <w:pPr>
-              <w:pStyle w:val="SemEspaamento"/>
-              <w:rPr>
-                <w:rFonts w:cstheme="minorHAnsi"/>
-                <w:bCs/>
-                <w:sz w:val="24"/>
-                <w:szCs w:val="24"/>
-              </w:rPr>
-            </w:pPr>
-          </w:p>
-        </w:tc>
-        <w:tc>
-          <w:tcPr>
-            <w:tcW w:w="2152" w:type="dxa"/>
-          </w:tcPr>
-          <w:p>
-            <w:pPr>
-              <w:pStyle w:val="SemEspaamento"/>
-              <w:jc w:val="both"/>
-              <w:rPr>
-                <w:rFonts w:cstheme="minorHAnsi"/>
-                <w:bCs/>
-                <w:sz w:val="24"/>
-                <w:szCs w:val="24"/>
-                <w:lang w:val="en-US"/>
-              </w:rPr>
-            </w:pPr>
-          </w:p>
-        </w:tc>
-        <w:tc>
-          <w:tcPr>
-            <w:tcW w:w="2104" w:type="dxa"/>
-          </w:tcPr>
-          <w:p>
-            <w:pPr>
-              <w:pStyle w:val="SemEspaamento"/>
-              <w:rPr>
-                <w:rFonts w:cstheme="minorHAnsi"/>
-                <w:bCs/>
-                <w:sz w:val="24"/>
-                <w:szCs w:val="24"/>
-                <w:lang w:val="en-US"/>
-              </w:rPr>
-            </w:pPr>
-          </w:p>
-        </w:tc>
-        <w:tc>
-          <w:tcPr>
-            <w:tcW w:w="2060" w:type="dxa"/>
-          </w:tcPr>
-          <w:p>
-            <w:pPr>
-              <w:pStyle w:val="SemEspaamento"/>
-              <w:rPr>
-                <w:rFonts w:cstheme="minorHAnsi"/>
-                <w:bCs/>
-                <w:sz w:val="24"/>
-                <w:szCs w:val="24"/>
-                <w:lang w:val="en-US"/>
-              </w:rPr>
-            </w:pPr>
-          </w:p>
-        </w:tc>
-      </w:tr>
-      <w:tr>
-        <w:tc>
-          <w:tcPr>
-            <w:tcW w:w="2404" w:type="dxa"/>
-          </w:tcPr>
-          <w:p>
-            <w:pPr>
-              <w:pStyle w:val="SemEspaamento"/>
-              <w:rPr>
-                <w:rFonts w:cstheme="minorHAnsi"/>
-                <w:bCs/>
-                <w:sz w:val="24"/>
-                <w:szCs w:val="24"/>
-                <w:lang w:val="en-US"/>
-              </w:rPr>
-            </w:pPr>
-          </w:p>
-        </w:tc>
-        <w:tc>
-          <w:tcPr>
-            <w:tcW w:w="2152" w:type="dxa"/>
-          </w:tcPr>
-          <w:p>
-            <w:pPr>
-              <w:pStyle w:val="SemEspaamento"/>
-              <w:jc w:val="both"/>
-              <w:rPr>
-                <w:rFonts w:cstheme="minorHAnsi"/>
-                <w:bCs/>
-                <w:sz w:val="24"/>
-                <w:szCs w:val="24"/>
-                <w:lang w:val="en-US"/>
-              </w:rPr>
-            </w:pPr>
-          </w:p>
-        </w:tc>
-        <w:tc>
-          <w:tcPr>
-            <w:tcW w:w="2104" w:type="dxa"/>
-          </w:tcPr>
-          <w:p>
-            <w:pPr>
-              <w:pStyle w:val="SemEspaamento"/>
-              <w:rPr>
-                <w:rFonts w:cstheme="minorHAnsi"/>
-                <w:bCs/>
-                <w:sz w:val="24"/>
-                <w:szCs w:val="24"/>
-                <w:lang w:val="en-US"/>
-              </w:rPr>
-            </w:pPr>
-          </w:p>
-        </w:tc>
-        <w:tc>
-          <w:tcPr>
-            <w:tcW w:w="2060" w:type="dxa"/>
-          </w:tcPr>
-          <w:p>
-            <w:pPr>
-              <w:pStyle w:val="SemEspaamento"/>
-              <w:rPr>
-                <w:rFonts w:cstheme="minorHAnsi"/>
-                <w:bCs/>
-                <w:sz w:val="24"/>
-                <w:szCs w:val="24"/>
-                <w:lang w:val="en-US"/>
-              </w:rPr>
-            </w:pPr>
-          </w:p>
-        </w:tc>
-      </w:tr>
-      <w:tr>
-        <w:tc>
-          <w:tcPr>
-            <w:tcW w:w="2404" w:type="dxa"/>
-          </w:tcPr>
-          <w:p>
-            <w:pPr>
-              <w:pStyle w:val="SemEspaamento"/>
-              <w:rPr>
-                <w:rFonts w:cstheme="minorHAnsi"/>
-                <w:bCs/>
-                <w:sz w:val="24"/>
-                <w:szCs w:val="24"/>
-              </w:rPr>
-            </w:pPr>
-          </w:p>
-        </w:tc>
-        <w:tc>
-          <w:tcPr>
-            <w:tcW w:w="2152" w:type="dxa"/>
-          </w:tcPr>
-          <w:p>
-            <w:pPr>
-              <w:pStyle w:val="SemEspaamento"/>
-              <w:jc w:val="both"/>
-              <w:rPr>
-                <w:rFonts w:cstheme="minorHAnsi"/>
-                <w:bCs/>
-                <w:sz w:val="24"/>
-                <w:szCs w:val="24"/>
-                <w:lang w:val="en-US"/>
-              </w:rPr>
-            </w:pPr>
-          </w:p>
-        </w:tc>
-        <w:tc>
-          <w:tcPr>
-            <w:tcW w:w="2104" w:type="dxa"/>
-          </w:tcPr>
-          <w:p>
-            <w:pPr>
-              <w:pStyle w:val="SemEspaamento"/>
-              <w:rPr>
-                <w:rFonts w:cstheme="minorHAnsi"/>
-                <w:bCs/>
-                <w:sz w:val="24"/>
-                <w:szCs w:val="24"/>
-                <w:lang w:val="en-US"/>
-              </w:rPr>
-            </w:pPr>
-          </w:p>
-        </w:tc>
-        <w:tc>
-          <w:tcPr>
-            <w:tcW w:w="2060" w:type="dxa"/>
-          </w:tcPr>
-          <w:p>
-            <w:pPr>
-              <w:pStyle w:val="SemEspaamento"/>
-              <w:rPr>
-                <w:rFonts w:cstheme="minorHAnsi"/>
-                <w:bCs/>
-                <w:sz w:val="24"/>
-                <w:szCs w:val="24"/>
-                <w:lang w:val="en-US"/>
-              </w:rPr>
-            </w:pPr>
-          </w:p>
-        </w:tc>
-      </w:tr>
-      <w:tr>
-        <w:tc>
-          <w:tcPr>
-            <w:tcW w:w="2404" w:type="dxa"/>
-          </w:tcPr>
-          <w:p>
-            <w:pPr>
-              <w:pStyle w:val="SemEspaamento"/>
-              <w:rPr>
-                <w:rFonts w:cstheme="minorHAnsi"/>
-                <w:bCs/>
-                <w:sz w:val="24"/>
-                <w:szCs w:val="24"/>
-                <w:lang w:val="en-US"/>
-              </w:rPr>
-            </w:pPr>
-          </w:p>
-        </w:tc>
-        <w:tc>
-          <w:tcPr>
-            <w:tcW w:w="2152" w:type="dxa"/>
-          </w:tcPr>
-          <w:p>
-            <w:pPr>
-              <w:pStyle w:val="SemEspaamento"/>
-              <w:jc w:val="both"/>
-              <w:rPr>
-                <w:rFonts w:cstheme="minorHAnsi"/>
-                <w:bCs/>
-                <w:sz w:val="24"/>
-                <w:szCs w:val="24"/>
-                <w:lang w:val="en-US"/>
-              </w:rPr>
-            </w:pPr>
-          </w:p>
-        </w:tc>
-        <w:tc>
-          <w:tcPr>
-            <w:tcW w:w="2104" w:type="dxa"/>
-          </w:tcPr>
-          <w:p>
-            <w:pPr>
-              <w:pStyle w:val="SemEspaamento"/>
-              <w:rPr>
-                <w:rFonts w:cstheme="minorHAnsi"/>
-                <w:bCs/>
-                <w:sz w:val="24"/>
-                <w:szCs w:val="24"/>
-                <w:lang w:val="en-US"/>
-              </w:rPr>
-            </w:pPr>
-          </w:p>
-        </w:tc>
-        <w:tc>
-          <w:tcPr>
-            <w:tcW w:w="2060" w:type="dxa"/>
-          </w:tcPr>
-          <w:p>
-            <w:pPr>
-              <w:pStyle w:val="SemEspaamento"/>
-              <w:rPr>
-                <w:rFonts w:cstheme="minorHAnsi"/>
-                <w:bCs/>
-                <w:sz w:val="24"/>
-                <w:szCs w:val="24"/>
-                <w:lang w:val="en-US"/>
-              </w:rPr>
-            </w:pPr>
-          </w:p>
-        </w:tc>
-      </w:tr>
-      <w:tr>
-        <w:tc>
-          <w:tcPr>
-            <w:tcW w:w="2404" w:type="dxa"/>
-          </w:tcPr>
-          <w:p>
-            <w:pPr>
-              <w:pStyle w:val="SemEspaamento"/>
-              <w:rPr>
-                <w:rFonts w:cstheme="minorHAnsi"/>
-                <w:bCs/>
-                <w:sz w:val="24"/>
-                <w:szCs w:val="24"/>
-                <w:lang w:val="en-US"/>
-              </w:rPr>
-            </w:pPr>
-          </w:p>
-        </w:tc>
-        <w:tc>
-          <w:tcPr>
-            <w:tcW w:w="2152" w:type="dxa"/>
-          </w:tcPr>
-          <w:p>
-            <w:pPr>
-              <w:pStyle w:val="SemEspaamento"/>
-              <w:jc w:val="both"/>
-              <w:rPr>
-                <w:rFonts w:cstheme="minorHAnsi"/>
-                <w:bCs/>
-                <w:sz w:val="24"/>
-                <w:szCs w:val="24"/>
-                <w:lang w:val="en-US"/>
-              </w:rPr>
-            </w:pPr>
-          </w:p>
-        </w:tc>
-        <w:tc>
-          <w:tcPr>
-            <w:tcW w:w="2104" w:type="dxa"/>
-          </w:tcPr>
-          <w:p>
-            <w:pPr>
-              <w:pStyle w:val="SemEspaamento"/>
-              <w:rPr>
-                <w:rFonts w:cstheme="minorHAnsi"/>
-                <w:bCs/>
-                <w:sz w:val="24"/>
-                <w:szCs w:val="24"/>
-                <w:lang w:val="en-US"/>
-              </w:rPr>
-            </w:pPr>
-          </w:p>
-        </w:tc>
-        <w:tc>
-          <w:tcPr>
-            <w:tcW w:w="2060" w:type="dxa"/>
-          </w:tcPr>
-          <w:p>
-            <w:pPr>
-              <w:pStyle w:val="SemEspaamento"/>
-              <w:rPr>
-                <w:rFonts w:cstheme="minorHAnsi"/>
-                <w:bCs/>
-                <w:sz w:val="24"/>
-                <w:szCs w:val="24"/>
-                <w:lang w:val="en-US"/>
-              </w:rPr>
-            </w:pPr>
-          </w:p>
-        </w:tc>
-      </w:tr>
-      <w:tr>
-        <w:tc>
-          <w:tcPr>
-            <w:tcW w:w="2404" w:type="dxa"/>
-          </w:tcPr>
-          <w:p>
-            <w:pPr>
-              <w:pStyle w:val="SemEspaamento"/>
-              <w:rPr>
-                <w:rFonts w:cstheme="minorHAnsi"/>
-                <w:bCs/>
-                <w:sz w:val="24"/>
-                <w:szCs w:val="24"/>
-                <w:lang w:val="en-US"/>
-              </w:rPr>
-            </w:pPr>
-          </w:p>
-        </w:tc>
-        <w:tc>
-          <w:tcPr>
-            <w:tcW w:w="2152" w:type="dxa"/>
-          </w:tcPr>
-          <w:p>
-            <w:pPr>
-              <w:pStyle w:val="SemEspaamento"/>
-              <w:jc w:val="both"/>
-              <w:rPr>
-                <w:rFonts w:cstheme="minorHAnsi"/>
-                <w:bCs/>
-                <w:sz w:val="24"/>
-                <w:szCs w:val="24"/>
-                <w:lang w:val="en-US"/>
-              </w:rPr>
-            </w:pPr>
-          </w:p>
-        </w:tc>
-        <w:tc>
-          <w:tcPr>
-            <w:tcW w:w="2104" w:type="dxa"/>
-          </w:tcPr>
-          <w:p>
-            <w:pPr>
-              <w:pStyle w:val="SemEspaamento"/>
-              <w:rPr>
-                <w:rFonts w:cstheme="minorHAnsi"/>
-                <w:bCs/>
-                <w:sz w:val="24"/>
-                <w:szCs w:val="24"/>
-                <w:lang w:val="en-US"/>
-              </w:rPr>
-            </w:pPr>
-          </w:p>
-        </w:tc>
-        <w:tc>
-          <w:tcPr>
-            <w:tcW w:w="2060" w:type="dxa"/>
-          </w:tcPr>
-          <w:p>
-            <w:pPr>
-              <w:pStyle w:val="SemEspaamento"/>
-              <w:rPr>
-                <w:rFonts w:cstheme="minorHAnsi"/>
-                <w:bCs/>
-                <w:sz w:val="24"/>
-                <w:szCs w:val="24"/>
-                <w:lang w:val="en-US"/>
-              </w:rPr>
-            </w:pPr>
-          </w:p>
-        </w:tc>
-      </w:tr>
-      <w:tr>
-        <w:tc>
-          <w:tcPr>
-            <w:tcW w:w="2404" w:type="dxa"/>
-          </w:tcPr>
-          <w:p>
-            <w:pPr>
-              <w:pStyle w:val="SemEspaamento"/>
-              <w:rPr>
-                <w:rFonts w:cstheme="minorHAnsi"/>
-                <w:bCs/>
-                <w:sz w:val="24"/>
-                <w:szCs w:val="24"/>
-                <w:lang w:val="en-US"/>
-              </w:rPr>
-            </w:pPr>
-          </w:p>
-        </w:tc>
-        <w:tc>
-          <w:tcPr>
-            <w:tcW w:w="2152" w:type="dxa"/>
-          </w:tcPr>
-          <w:p>
-            <w:pPr>
-              <w:pStyle w:val="SemEspaamento"/>
-              <w:jc w:val="both"/>
-              <w:rPr>
-                <w:rFonts w:cstheme="minorHAnsi"/>
-                <w:bCs/>
-                <w:sz w:val="24"/>
-                <w:szCs w:val="24"/>
-                <w:lang w:val="en-US"/>
-              </w:rPr>
-            </w:pPr>
-          </w:p>
-        </w:tc>
-        <w:tc>
-          <w:tcPr>
-            <w:tcW w:w="2104" w:type="dxa"/>
-          </w:tcPr>
-          <w:p>
-            <w:pPr>
-              <w:pStyle w:val="SemEspaamento"/>
-              <w:rPr>
-                <w:rFonts w:cstheme="minorHAnsi"/>
-                <w:bCs/>
-                <w:sz w:val="24"/>
-                <w:szCs w:val="24"/>
-                <w:lang w:val="en-US"/>
-              </w:rPr>
-            </w:pPr>
-          </w:p>
-        </w:tc>
-        <w:tc>
-          <w:tcPr>
-            <w:tcW w:w="2060" w:type="dxa"/>
-          </w:tcPr>
-          <w:p>
-            <w:pPr>
-              <w:pStyle w:val="SemEspaamento"/>
-              <w:rPr>
-                <w:rFonts w:cstheme="minorHAnsi"/>
-                <w:bCs/>
-                <w:sz w:val="24"/>
-                <w:szCs w:val="24"/>
-                <w:lang w:val="en-US"/>
-              </w:rPr>
-            </w:pPr>
-          </w:p>
-        </w:tc>
-      </w:tr>
-    </w:tbl>
-    <w:p>
-      <w:pPr>
-        <w:pStyle w:val="SemEspaamento"/>
-        <w:rPr>
-          <w:rFonts w:cstheme="minorHAnsi"/>
-          <w:bCs/>
-          <w:sz w:val="24"/>
-          <w:szCs w:val="24"/>
-        </w:rPr>
-      </w:pPr>
-    </w:p>
-    <w:p>
-      <w:pPr>
-        <w:pStyle w:val="SemEspaamento"/>
-        <w:rPr>
-          <w:rFonts w:cstheme="minorHAnsi"/>
-          <w:bCs/>
-          <w:sz w:val="24"/>
-          <w:szCs w:val="24"/>
-        </w:rPr>
-      </w:pPr>
-      <w:r>
-        <w:rPr>
-          <w:rFonts w:cstheme="minorHAnsi"/>
-          <w:bCs/>
-          <w:sz w:val="24"/>
-          <w:szCs w:val="24"/>
-        </w:rPr>
-        <w:t>$</w:t>
-      </w:r>
-      <w:proofErr w:type="spellStart"/>
-      <w:proofErr w:type="gramStart"/>
-      <w:r>
-        <w:rPr>
-          <w:rFonts w:cstheme="minorHAnsi"/>
-          <w:bCs/>
-          <w:sz w:val="24"/>
-          <w:szCs w:val="24"/>
-        </w:rPr>
-        <w:t>timeJogoDAO</w:t>
-      </w:r>
-      <w:proofErr w:type="spellEnd"/>
-      <w:proofErr w:type="gramEnd"/>
-      <w:r>
-        <w:rPr>
-          <w:rFonts w:cstheme="minorHAnsi"/>
-          <w:bCs/>
-          <w:sz w:val="24"/>
-          <w:szCs w:val="24"/>
-        </w:rPr>
-        <w:t xml:space="preserve"> </w:t>
-      </w:r>
-      <w:r>
-        <w:rPr>
-          <w:rFonts w:cstheme="minorHAnsi"/>
-          <w:bCs/>
-          <w:sz w:val="24"/>
-          <w:szCs w:val="24"/>
-        </w:rPr>
-        <w:sym w:font="Wingdings" w:char="F0E0"/>
-      </w:r>
-      <w:r>
-        <w:rPr>
-          <w:rFonts w:cstheme="minorHAnsi"/>
-          <w:bCs/>
-          <w:sz w:val="24"/>
-          <w:szCs w:val="24"/>
-        </w:rPr>
-        <w:t xml:space="preserve">  Variável responsável por instanciar a classe </w:t>
-      </w:r>
-      <w:proofErr w:type="spellStart"/>
-      <w:r>
-        <w:rPr>
-          <w:rFonts w:cstheme="minorHAnsi"/>
-          <w:bCs/>
-          <w:sz w:val="24"/>
-          <w:szCs w:val="24"/>
-        </w:rPr>
-        <w:t>timeJogoDao</w:t>
-      </w:r>
-      <w:proofErr w:type="spellEnd"/>
-      <w:r>
-        <w:rPr>
-          <w:rFonts w:cstheme="minorHAnsi"/>
-          <w:bCs/>
-          <w:sz w:val="24"/>
-          <w:szCs w:val="24"/>
-        </w:rPr>
-        <w:t>.</w:t>
-      </w:r>
-    </w:p>
-    <w:p>
-      <w:pPr>
-        <w:pStyle w:val="SemEspaamento"/>
-        <w:rPr>
-          <w:rFonts w:cstheme="minorHAnsi"/>
-          <w:bCs/>
-          <w:sz w:val="24"/>
-          <w:szCs w:val="24"/>
-        </w:rPr>
-      </w:pPr>
-    </w:p>
-    <w:p>
-      <w:pPr>
-        <w:pStyle w:val="SemEspaamento"/>
-        <w:rPr>
-          <w:rFonts w:cstheme="minorHAnsi"/>
-          <w:bCs/>
-          <w:sz w:val="24"/>
-          <w:szCs w:val="24"/>
-        </w:rPr>
-      </w:pPr>
-      <w:r>
-        <w:rPr>
-          <w:rFonts w:cstheme="minorHAnsi"/>
-          <w:bCs/>
-          <w:sz w:val="24"/>
-          <w:szCs w:val="24"/>
-        </w:rPr>
-        <w:t>$</w:t>
-      </w:r>
-      <w:proofErr w:type="spellStart"/>
-      <w:proofErr w:type="gramStart"/>
-      <w:r>
-        <w:rPr>
-          <w:rFonts w:cstheme="minorHAnsi"/>
-          <w:bCs/>
-          <w:sz w:val="24"/>
-          <w:szCs w:val="24"/>
-        </w:rPr>
-        <w:t>dadosTimeJogo</w:t>
-      </w:r>
-      <w:proofErr w:type="spellEnd"/>
-      <w:proofErr w:type="gramEnd"/>
-      <w:r>
-        <w:rPr>
-          <w:rFonts w:cstheme="minorHAnsi"/>
-          <w:bCs/>
-          <w:sz w:val="24"/>
-          <w:szCs w:val="24"/>
-        </w:rPr>
-        <w:t xml:space="preserve"> </w:t>
-      </w:r>
-      <w:r>
-        <w:rPr>
-          <w:rFonts w:cstheme="minorHAnsi"/>
-          <w:bCs/>
-          <w:sz w:val="24"/>
-          <w:szCs w:val="24"/>
-        </w:rPr>
-        <w:sym w:font="Wingdings" w:char="F0E0"/>
-      </w:r>
-      <w:r>
-        <w:rPr>
-          <w:rFonts w:cstheme="minorHAnsi"/>
-          <w:bCs/>
-          <w:sz w:val="24"/>
-          <w:szCs w:val="24"/>
-        </w:rPr>
-        <w:t xml:space="preserve"> Variável responsável por instanciar a classe </w:t>
-      </w:r>
-      <w:proofErr w:type="spellStart"/>
-      <w:r>
-        <w:rPr>
-          <w:rFonts w:cstheme="minorHAnsi"/>
-          <w:bCs/>
-          <w:sz w:val="24"/>
-          <w:szCs w:val="24"/>
-        </w:rPr>
-        <w:t>TimeJogo</w:t>
-      </w:r>
-      <w:proofErr w:type="spellEnd"/>
-      <w:r>
-        <w:rPr>
-          <w:rFonts w:cstheme="minorHAnsi"/>
-          <w:bCs/>
-          <w:sz w:val="24"/>
-          <w:szCs w:val="24"/>
-        </w:rPr>
-        <w:t>.</w:t>
-      </w:r>
-    </w:p>
-    <w:p>
-      <w:pPr>
-        <w:pStyle w:val="SemEspaamento"/>
-        <w:rPr>
-          <w:rFonts w:cstheme="minorHAnsi"/>
-          <w:bCs/>
-          <w:sz w:val="24"/>
-          <w:szCs w:val="24"/>
-        </w:rPr>
-      </w:pPr>
-    </w:p>
-    <w:p>
-      <w:pPr>
-        <w:pStyle w:val="SemEspaamento"/>
-        <w:rPr>
-          <w:rFonts w:cstheme="minorHAnsi"/>
-          <w:bCs/>
-          <w:sz w:val="24"/>
-          <w:szCs w:val="24"/>
-        </w:rPr>
-      </w:pPr>
-      <w:r>
-        <w:rPr>
-          <w:rFonts w:cstheme="minorHAnsi"/>
-          <w:bCs/>
-          <w:sz w:val="24"/>
-          <w:szCs w:val="24"/>
-        </w:rPr>
-        <w:t>$</w:t>
-      </w:r>
-      <w:proofErr w:type="spellStart"/>
-      <w:proofErr w:type="gramStart"/>
-      <w:r>
-        <w:rPr>
-          <w:rFonts w:cstheme="minorHAnsi"/>
-          <w:bCs/>
-          <w:sz w:val="24"/>
-          <w:szCs w:val="24"/>
-        </w:rPr>
-        <w:t>arrayDadosTimeJogo</w:t>
-      </w:r>
-      <w:proofErr w:type="spellEnd"/>
-      <w:proofErr w:type="gramEnd"/>
-      <w:r>
-        <w:rPr>
-          <w:rFonts w:cstheme="minorHAnsi"/>
-          <w:bCs/>
-          <w:sz w:val="24"/>
-          <w:szCs w:val="24"/>
-        </w:rPr>
-        <w:t xml:space="preserve"> </w:t>
-      </w:r>
-      <w:r>
-        <w:rPr>
-          <w:rFonts w:cstheme="minorHAnsi"/>
-          <w:bCs/>
-          <w:sz w:val="24"/>
-          <w:szCs w:val="24"/>
-        </w:rPr>
-        <w:sym w:font="Wingdings" w:char="F0E0"/>
-      </w:r>
-      <w:r>
-        <w:rPr>
-          <w:rFonts w:cstheme="minorHAnsi"/>
-          <w:bCs/>
-          <w:sz w:val="24"/>
-          <w:szCs w:val="24"/>
-        </w:rPr>
-        <w:t xml:space="preserve">Variável responsável por armazenar todos os dados dos times. </w:t>
-      </w:r>
-    </w:p>
-    <w:p>
-      <w:pPr>
-        <w:pStyle w:val="SemEspaamento"/>
-        <w:rPr>
-          <w:rFonts w:cstheme="minorHAnsi"/>
-          <w:bCs/>
-          <w:sz w:val="24"/>
-          <w:szCs w:val="24"/>
-        </w:rPr>
-      </w:pPr>
-    </w:p>
-    <w:p>
-      <w:pPr>
-        <w:pStyle w:val="SemEspaamento"/>
-        <w:rPr>
-          <w:rFonts w:cstheme="minorHAnsi"/>
-          <w:bCs/>
-          <w:sz w:val="24"/>
-          <w:szCs w:val="24"/>
-        </w:rPr>
-      </w:pPr>
-      <w:r>
-        <w:rPr>
-          <w:rFonts w:cstheme="minorHAnsi"/>
-          <w:bCs/>
-          <w:sz w:val="24"/>
-          <w:szCs w:val="24"/>
-        </w:rPr>
-        <w:t>$</w:t>
-      </w:r>
-      <w:proofErr w:type="spellStart"/>
-      <w:proofErr w:type="gramStart"/>
-      <w:r>
-        <w:rPr>
-          <w:rFonts w:cstheme="minorHAnsi"/>
-          <w:bCs/>
-          <w:sz w:val="24"/>
-          <w:szCs w:val="24"/>
-        </w:rPr>
-        <w:t>dadosTimeJogo</w:t>
-      </w:r>
-      <w:proofErr w:type="spellEnd"/>
-      <w:proofErr w:type="gramEnd"/>
-      <w:r>
-        <w:rPr>
-          <w:rFonts w:cstheme="minorHAnsi"/>
-          <w:bCs/>
-          <w:sz w:val="24"/>
-          <w:szCs w:val="24"/>
-        </w:rPr>
-        <w:t xml:space="preserve"> </w:t>
-      </w:r>
-      <w:r>
-        <w:rPr>
-          <w:rFonts w:cstheme="minorHAnsi"/>
-          <w:bCs/>
-          <w:sz w:val="24"/>
-          <w:szCs w:val="24"/>
-        </w:rPr>
-        <w:sym w:font="Wingdings" w:char="F0E0"/>
-      </w:r>
-      <w:r>
-        <w:rPr>
-          <w:rFonts w:cstheme="minorHAnsi"/>
-          <w:bCs/>
-          <w:sz w:val="24"/>
-          <w:szCs w:val="24"/>
-        </w:rPr>
-        <w:t xml:space="preserve"> Variável responsável por armazenar os dados de um </w:t>
-      </w:r>
-      <w:proofErr w:type="spellStart"/>
-      <w:r>
-        <w:rPr>
-          <w:rFonts w:cstheme="minorHAnsi"/>
-          <w:bCs/>
-          <w:sz w:val="24"/>
-          <w:szCs w:val="24"/>
-        </w:rPr>
-        <w:t>um</w:t>
-      </w:r>
-      <w:proofErr w:type="spellEnd"/>
-      <w:r>
-        <w:rPr>
-          <w:rFonts w:cstheme="minorHAnsi"/>
-          <w:bCs/>
-          <w:sz w:val="24"/>
-          <w:szCs w:val="24"/>
-        </w:rPr>
-        <w:t xml:space="preserve"> jogo.</w:t>
-      </w:r>
-    </w:p>
-    <w:p>
-      <w:pPr>
-        <w:pStyle w:val="SemEspaamento"/>
-        <w:rPr>
-          <w:rFonts w:cstheme="minorHAnsi"/>
-          <w:bCs/>
-          <w:sz w:val="24"/>
-          <w:szCs w:val="24"/>
-        </w:rPr>
-      </w:pPr>
-    </w:p>
-    <w:p>
-      <w:pPr>
-        <w:pStyle w:val="SemEspaamento"/>
-        <w:rPr>
-          <w:rFonts w:cstheme="minorHAnsi"/>
-          <w:bCs/>
-          <w:sz w:val="24"/>
-          <w:szCs w:val="24"/>
-        </w:rPr>
-      </w:pPr>
-      <w:r>
-        <w:rPr>
-          <w:rFonts w:cstheme="minorHAnsi"/>
-          <w:bCs/>
-          <w:sz w:val="24"/>
-          <w:szCs w:val="24"/>
-        </w:rPr>
+        <w:lastRenderedPageBreak/>
         <w:t>$</w:t>
       </w:r>
       <w:proofErr w:type="spellStart"/>

--- a/ListaController.docx
+++ b/ListaController.docx
@@ -8356,7 +8356,1490 @@
           <w:szCs w:val="28"/>
         </w:rPr>
         <w:lastRenderedPageBreak/>
-        <w:t>Classe técnicoController</w:t>
+        <w:t xml:space="preserve">Classe </w:t>
+      </w:r>
+      <w:proofErr w:type="spellStart"/>
+      <w:proofErr w:type="gramStart"/>
+      <w:r>
+        <w:rPr>
+          <w:rFonts w:cstheme="minorHAnsi"/>
+          <w:b/>
+          <w:bCs/>
+          <w:sz w:val="28"/>
+          <w:szCs w:val="28"/>
+        </w:rPr>
+        <w:t>técnicoController</w:t>
+      </w:r>
+      <w:proofErr w:type="spellEnd"/>
+      <w:proofErr w:type="gramEnd"/>
+    </w:p>
+    <w:p>
+      <w:pPr>
+        <w:pStyle w:val="SemEspaamento"/>
+        <w:rPr>
+          <w:rFonts w:cstheme="minorHAnsi"/>
+          <w:b/>
+          <w:bCs/>
+          <w:sz w:val="28"/>
+          <w:szCs w:val="28"/>
+        </w:rPr>
+      </w:pPr>
+    </w:p>
+    <w:tbl>
+      <w:tblPr>
+        <w:tblStyle w:val="Tabelacomgrade"/>
+        <w:tblW w:w="0" w:type="auto"/>
+        <w:tblLook w:val="04A0" w:firstRow="1" w:lastRow="0" w:firstColumn="1" w:lastColumn="0" w:noHBand="0" w:noVBand="1"/>
+      </w:tblPr>
+      <w:tblGrid>
+        <w:gridCol w:w="2161"/>
+        <w:gridCol w:w="2161"/>
+        <w:gridCol w:w="2161"/>
+        <w:gridCol w:w="2161"/>
+      </w:tblGrid>
+      <w:tr>
+        <w:tc>
+          <w:tcPr>
+            <w:tcW w:w="2161" w:type="dxa"/>
+          </w:tcPr>
+          <w:p>
+            <w:pPr>
+              <w:pStyle w:val="SemEspaamento"/>
+              <w:rPr>
+                <w:rFonts w:cstheme="minorHAnsi"/>
+                <w:b/>
+                <w:bCs/>
+                <w:szCs w:val="28"/>
+              </w:rPr>
+            </w:pPr>
+            <w:r>
+              <w:rPr>
+                <w:rFonts w:cstheme="minorHAnsi"/>
+                <w:b/>
+                <w:bCs/>
+                <w:szCs w:val="28"/>
+              </w:rPr>
+              <w:t>NOME</w:t>
+            </w:r>
+          </w:p>
+        </w:tc>
+        <w:tc>
+          <w:tcPr>
+            <w:tcW w:w="2161" w:type="dxa"/>
+          </w:tcPr>
+          <w:p>
+            <w:pPr>
+              <w:pStyle w:val="SemEspaamento"/>
+              <w:rPr>
+                <w:rFonts w:cstheme="minorHAnsi"/>
+                <w:b/>
+                <w:bCs/>
+                <w:szCs w:val="28"/>
+              </w:rPr>
+            </w:pPr>
+            <w:r>
+              <w:rPr>
+                <w:rFonts w:cstheme="minorHAnsi"/>
+                <w:b/>
+                <w:bCs/>
+                <w:szCs w:val="28"/>
+              </w:rPr>
+              <w:t>DESCRIÇÃO</w:t>
+            </w:r>
+          </w:p>
+        </w:tc>
+        <w:tc>
+          <w:tcPr>
+            <w:tcW w:w="2161" w:type="dxa"/>
+          </w:tcPr>
+          <w:p>
+            <w:pPr>
+              <w:pStyle w:val="SemEspaamento"/>
+              <w:rPr>
+                <w:rFonts w:cstheme="minorHAnsi"/>
+                <w:b/>
+                <w:bCs/>
+                <w:szCs w:val="28"/>
+              </w:rPr>
+            </w:pPr>
+            <w:r>
+              <w:rPr>
+                <w:rFonts w:cstheme="minorHAnsi"/>
+                <w:b/>
+                <w:bCs/>
+                <w:szCs w:val="28"/>
+              </w:rPr>
+              <w:t>RESTRIÇÃO</w:t>
+            </w:r>
+          </w:p>
+        </w:tc>
+        <w:tc>
+          <w:tcPr>
+            <w:tcW w:w="2161" w:type="dxa"/>
+          </w:tcPr>
+          <w:p>
+            <w:pPr>
+              <w:pStyle w:val="SemEspaamento"/>
+              <w:rPr>
+                <w:rFonts w:cstheme="minorHAnsi"/>
+                <w:b/>
+                <w:bCs/>
+                <w:szCs w:val="28"/>
+              </w:rPr>
+            </w:pPr>
+            <w:r>
+              <w:rPr>
+                <w:rFonts w:cstheme="minorHAnsi"/>
+                <w:b/>
+                <w:bCs/>
+                <w:szCs w:val="28"/>
+              </w:rPr>
+              <w:t>TIPO</w:t>
+            </w:r>
+          </w:p>
+        </w:tc>
+      </w:tr>
+      <w:tr>
+        <w:tc>
+          <w:tcPr>
+            <w:tcW w:w="2161" w:type="dxa"/>
+          </w:tcPr>
+          <w:p>
+            <w:pPr>
+              <w:pStyle w:val="SemEspaamento"/>
+              <w:rPr>
+                <w:rFonts w:cstheme="minorHAnsi"/>
+                <w:bCs/>
+                <w:szCs w:val="28"/>
+              </w:rPr>
+            </w:pPr>
+            <w:proofErr w:type="spellStart"/>
+            <w:proofErr w:type="gramStart"/>
+            <w:r>
+              <w:rPr>
+                <w:rFonts w:cstheme="minorHAnsi"/>
+                <w:bCs/>
+                <w:szCs w:val="28"/>
+              </w:rPr>
+              <w:t>tecnicoDAO</w:t>
+            </w:r>
+            <w:proofErr w:type="spellEnd"/>
+            <w:proofErr w:type="gramEnd"/>
+          </w:p>
+        </w:tc>
+        <w:tc>
+          <w:tcPr>
+            <w:tcW w:w="2161" w:type="dxa"/>
+          </w:tcPr>
+          <w:p>
+            <w:pPr>
+              <w:pStyle w:val="SemEspaamento"/>
+              <w:rPr>
+                <w:rFonts w:cstheme="minorHAnsi"/>
+                <w:bCs/>
+                <w:szCs w:val="28"/>
+                <w:lang w:val="en-US"/>
+              </w:rPr>
+            </w:pPr>
+            <w:r>
+              <w:rPr>
+                <w:rFonts w:cstheme="minorHAnsi"/>
+                <w:bCs/>
+                <w:szCs w:val="28"/>
+                <w:lang w:val="en-US"/>
+              </w:rPr>
+              <w:t xml:space="preserve">Variable responsible for instantiating an object of class </w:t>
+            </w:r>
+            <w:proofErr w:type="spellStart"/>
+            <w:r>
+              <w:rPr>
+                <w:rFonts w:cstheme="minorHAnsi"/>
+                <w:bCs/>
+                <w:szCs w:val="28"/>
+                <w:lang w:val="en-US"/>
+              </w:rPr>
+              <w:t>tecnicoDAO</w:t>
+            </w:r>
+            <w:proofErr w:type="spellEnd"/>
+          </w:p>
+        </w:tc>
+        <w:tc>
+          <w:tcPr>
+            <w:tcW w:w="2161" w:type="dxa"/>
+          </w:tcPr>
+          <w:p>
+            <w:pPr>
+              <w:pStyle w:val="SemEspaamento"/>
+              <w:rPr>
+                <w:rFonts w:cstheme="minorHAnsi"/>
+                <w:bCs/>
+                <w:szCs w:val="28"/>
+                <w:lang w:val="en-US"/>
+              </w:rPr>
+            </w:pPr>
+          </w:p>
+        </w:tc>
+        <w:tc>
+          <w:tcPr>
+            <w:tcW w:w="2161" w:type="dxa"/>
+          </w:tcPr>
+          <w:p>
+            <w:pPr>
+              <w:pStyle w:val="SemEspaamento"/>
+              <w:rPr>
+                <w:rFonts w:cstheme="minorHAnsi"/>
+                <w:bCs/>
+                <w:szCs w:val="28"/>
+                <w:lang w:val="en-US"/>
+              </w:rPr>
+            </w:pPr>
+          </w:p>
+        </w:tc>
+      </w:tr>
+      <w:tr>
+        <w:tc>
+          <w:tcPr>
+            <w:tcW w:w="2161" w:type="dxa"/>
+          </w:tcPr>
+          <w:p>
+            <w:pPr>
+              <w:pStyle w:val="SemEspaamento"/>
+              <w:rPr>
+                <w:rFonts w:cstheme="minorHAnsi"/>
+                <w:bCs/>
+                <w:szCs w:val="28"/>
+              </w:rPr>
+            </w:pPr>
+            <w:proofErr w:type="spellStart"/>
+            <w:proofErr w:type="gramStart"/>
+            <w:r>
+              <w:rPr>
+                <w:rFonts w:cstheme="minorHAnsi"/>
+                <w:bCs/>
+                <w:szCs w:val="28"/>
+              </w:rPr>
+              <w:t>dadosTecnico</w:t>
+            </w:r>
+            <w:proofErr w:type="spellEnd"/>
+            <w:proofErr w:type="gramEnd"/>
+          </w:p>
+        </w:tc>
+        <w:tc>
+          <w:tcPr>
+            <w:tcW w:w="2161" w:type="dxa"/>
+          </w:tcPr>
+          <w:p>
+            <w:pPr>
+              <w:pStyle w:val="SemEspaamento"/>
+              <w:rPr>
+                <w:rFonts w:cstheme="minorHAnsi"/>
+                <w:bCs/>
+                <w:szCs w:val="28"/>
+                <w:lang w:val="en-US"/>
+              </w:rPr>
+            </w:pPr>
+            <w:r>
+              <w:rPr>
+                <w:rFonts w:cstheme="minorHAnsi"/>
+                <w:bCs/>
+                <w:szCs w:val="28"/>
+                <w:lang w:val="en-US"/>
+              </w:rPr>
+              <w:t>Variable responsible for instantiating a technical class.</w:t>
+            </w:r>
+          </w:p>
+        </w:tc>
+        <w:tc>
+          <w:tcPr>
+            <w:tcW w:w="2161" w:type="dxa"/>
+          </w:tcPr>
+          <w:p>
+            <w:pPr>
+              <w:pStyle w:val="SemEspaamento"/>
+              <w:rPr>
+                <w:rFonts w:cstheme="minorHAnsi"/>
+                <w:bCs/>
+                <w:szCs w:val="28"/>
+                <w:lang w:val="en-US"/>
+              </w:rPr>
+            </w:pPr>
+          </w:p>
+        </w:tc>
+        <w:tc>
+          <w:tcPr>
+            <w:tcW w:w="2161" w:type="dxa"/>
+          </w:tcPr>
+          <w:p>
+            <w:pPr>
+              <w:pStyle w:val="SemEspaamento"/>
+              <w:rPr>
+                <w:rFonts w:cstheme="minorHAnsi"/>
+                <w:bCs/>
+                <w:szCs w:val="28"/>
+                <w:lang w:val="en-US"/>
+              </w:rPr>
+            </w:pPr>
+          </w:p>
+        </w:tc>
+      </w:tr>
+      <w:tr>
+        <w:tc>
+          <w:tcPr>
+            <w:tcW w:w="2161" w:type="dxa"/>
+          </w:tcPr>
+          <w:p>
+            <w:pPr>
+              <w:pStyle w:val="SemEspaamento"/>
+              <w:rPr>
+                <w:rFonts w:cstheme="minorHAnsi"/>
+                <w:bCs/>
+                <w:szCs w:val="28"/>
+              </w:rPr>
+            </w:pPr>
+            <w:proofErr w:type="spellStart"/>
+            <w:proofErr w:type="gramStart"/>
+            <w:r>
+              <w:rPr>
+                <w:rFonts w:cstheme="minorHAnsi"/>
+                <w:bCs/>
+                <w:szCs w:val="28"/>
+              </w:rPr>
+              <w:t>arrayDadosTecnico</w:t>
+            </w:r>
+            <w:proofErr w:type="spellEnd"/>
+            <w:proofErr w:type="gramEnd"/>
+          </w:p>
+        </w:tc>
+        <w:tc>
+          <w:tcPr>
+            <w:tcW w:w="2161" w:type="dxa"/>
+          </w:tcPr>
+          <w:p>
+            <w:pPr>
+              <w:pStyle w:val="SemEspaamento"/>
+              <w:rPr>
+                <w:rFonts w:cstheme="minorHAnsi"/>
+                <w:bCs/>
+                <w:szCs w:val="28"/>
+                <w:lang w:val="en-US"/>
+              </w:rPr>
+            </w:pPr>
+            <w:r>
+              <w:rPr>
+                <w:rFonts w:cstheme="minorHAnsi"/>
+                <w:bCs/>
+                <w:szCs w:val="28"/>
+                <w:lang w:val="en-US"/>
+              </w:rPr>
+              <w:t xml:space="preserve">Vector responsible for storing all data </w:t>
+            </w:r>
+            <w:proofErr w:type="spellStart"/>
+            <w:r>
+              <w:rPr>
+                <w:rFonts w:cstheme="minorHAnsi"/>
+                <w:bCs/>
+                <w:szCs w:val="28"/>
+                <w:lang w:val="en-US"/>
+              </w:rPr>
+              <w:t>técnicos.Ele</w:t>
+            </w:r>
+            <w:proofErr w:type="spellEnd"/>
+            <w:r>
+              <w:rPr>
+                <w:rFonts w:cstheme="minorHAnsi"/>
+                <w:bCs/>
+                <w:szCs w:val="28"/>
+                <w:lang w:val="en-US"/>
+              </w:rPr>
+              <w:t xml:space="preserve"> and catch those responsible for data contained in the method </w:t>
+            </w:r>
+            <w:proofErr w:type="spellStart"/>
+            <w:r>
+              <w:rPr>
+                <w:rFonts w:cstheme="minorHAnsi"/>
+                <w:bCs/>
+                <w:szCs w:val="28"/>
+                <w:lang w:val="en-US"/>
+              </w:rPr>
+              <w:t>listarTordos</w:t>
+            </w:r>
+            <w:proofErr w:type="spellEnd"/>
+            <w:r>
+              <w:rPr>
+                <w:rFonts w:cstheme="minorHAnsi"/>
+                <w:bCs/>
+                <w:szCs w:val="28"/>
+                <w:lang w:val="en-US"/>
+              </w:rPr>
+              <w:t xml:space="preserve"> </w:t>
+            </w:r>
+            <w:proofErr w:type="spellStart"/>
+            <w:r>
+              <w:rPr>
+                <w:rFonts w:cstheme="minorHAnsi"/>
+                <w:bCs/>
+                <w:szCs w:val="28"/>
+                <w:lang w:val="en-US"/>
+              </w:rPr>
+              <w:t>TecnicoDAO</w:t>
+            </w:r>
+            <w:proofErr w:type="spellEnd"/>
+            <w:r>
+              <w:rPr>
+                <w:rFonts w:cstheme="minorHAnsi"/>
+                <w:bCs/>
+                <w:szCs w:val="28"/>
+                <w:lang w:val="en-US"/>
+              </w:rPr>
+              <w:t xml:space="preserve"> class.</w:t>
+            </w:r>
+          </w:p>
+        </w:tc>
+        <w:tc>
+          <w:tcPr>
+            <w:tcW w:w="2161" w:type="dxa"/>
+          </w:tcPr>
+          <w:p>
+            <w:pPr>
+              <w:pStyle w:val="SemEspaamento"/>
+              <w:rPr>
+                <w:rFonts w:cstheme="minorHAnsi"/>
+                <w:bCs/>
+                <w:szCs w:val="28"/>
+                <w:lang w:val="en-US"/>
+              </w:rPr>
+            </w:pPr>
+          </w:p>
+        </w:tc>
+        <w:tc>
+          <w:tcPr>
+            <w:tcW w:w="2161" w:type="dxa"/>
+          </w:tcPr>
+          <w:p>
+            <w:pPr>
+              <w:pStyle w:val="SemEspaamento"/>
+              <w:rPr>
+                <w:rFonts w:cstheme="minorHAnsi"/>
+                <w:bCs/>
+                <w:szCs w:val="28"/>
+                <w:lang w:val="en-US"/>
+              </w:rPr>
+            </w:pPr>
+          </w:p>
+        </w:tc>
+      </w:tr>
+      <w:tr>
+        <w:tc>
+          <w:tcPr>
+            <w:tcW w:w="2161" w:type="dxa"/>
+          </w:tcPr>
+          <w:p>
+            <w:pPr>
+              <w:pStyle w:val="SemEspaamento"/>
+              <w:rPr>
+                <w:rFonts w:cstheme="minorHAnsi"/>
+                <w:bCs/>
+                <w:szCs w:val="28"/>
+              </w:rPr>
+            </w:pPr>
+            <w:proofErr w:type="spellStart"/>
+            <w:proofErr w:type="gramStart"/>
+            <w:r>
+              <w:rPr>
+                <w:rFonts w:cstheme="minorHAnsi"/>
+                <w:bCs/>
+                <w:szCs w:val="28"/>
+              </w:rPr>
+              <w:t>arraySelect</w:t>
+            </w:r>
+            <w:proofErr w:type="spellEnd"/>
+            <w:proofErr w:type="gramEnd"/>
+          </w:p>
+        </w:tc>
+        <w:tc>
+          <w:tcPr>
+            <w:tcW w:w="2161" w:type="dxa"/>
+          </w:tcPr>
+          <w:p>
+            <w:pPr>
+              <w:pStyle w:val="SemEspaamento"/>
+              <w:rPr>
+                <w:rFonts w:cstheme="minorHAnsi"/>
+                <w:bCs/>
+                <w:szCs w:val="28"/>
+                <w:lang w:val="en-US"/>
+              </w:rPr>
+            </w:pPr>
+            <w:r>
+              <w:rPr>
+                <w:rFonts w:cstheme="minorHAnsi"/>
+                <w:bCs/>
+                <w:szCs w:val="28"/>
+                <w:lang w:val="en-US"/>
+              </w:rPr>
+              <w:t>And the rate of identification of a specific technician.</w:t>
+            </w:r>
+          </w:p>
+        </w:tc>
+        <w:tc>
+          <w:tcPr>
+            <w:tcW w:w="2161" w:type="dxa"/>
+          </w:tcPr>
+          <w:p>
+            <w:pPr>
+              <w:pStyle w:val="SemEspaamento"/>
+              <w:rPr>
+                <w:rFonts w:cstheme="minorHAnsi"/>
+                <w:bCs/>
+                <w:szCs w:val="28"/>
+                <w:lang w:val="en-US"/>
+              </w:rPr>
+            </w:pPr>
+          </w:p>
+        </w:tc>
+        <w:tc>
+          <w:tcPr>
+            <w:tcW w:w="2161" w:type="dxa"/>
+          </w:tcPr>
+          <w:p>
+            <w:pPr>
+              <w:pStyle w:val="SemEspaamento"/>
+              <w:rPr>
+                <w:rFonts w:cstheme="minorHAnsi"/>
+                <w:bCs/>
+                <w:szCs w:val="28"/>
+                <w:lang w:val="en-US"/>
+              </w:rPr>
+            </w:pPr>
+          </w:p>
+        </w:tc>
+      </w:tr>
+      <w:tr>
+        <w:tc>
+          <w:tcPr>
+            <w:tcW w:w="2161" w:type="dxa"/>
+          </w:tcPr>
+          <w:p>
+            <w:pPr>
+              <w:pStyle w:val="SemEspaamento"/>
+              <w:rPr>
+                <w:rFonts w:cstheme="minorHAnsi"/>
+                <w:bCs/>
+                <w:szCs w:val="28"/>
+              </w:rPr>
+            </w:pPr>
+            <w:r>
+              <w:rPr>
+                <w:rFonts w:cstheme="minorHAnsi"/>
+                <w:bCs/>
+                <w:szCs w:val="28"/>
+              </w:rPr>
+              <w:t>Id</w:t>
+            </w:r>
+          </w:p>
+        </w:tc>
+        <w:tc>
+          <w:tcPr>
+            <w:tcW w:w="2161" w:type="dxa"/>
+          </w:tcPr>
+          <w:p>
+            <w:pPr>
+              <w:pStyle w:val="SemEspaamento"/>
+              <w:rPr>
+                <w:rFonts w:cstheme="minorHAnsi"/>
+                <w:bCs/>
+                <w:szCs w:val="28"/>
+              </w:rPr>
+            </w:pPr>
+            <w:r>
+              <w:rPr>
+                <w:rFonts w:cstheme="minorHAnsi"/>
+                <w:bCs/>
+                <w:szCs w:val="28"/>
+                <w:lang w:val="en-US"/>
+              </w:rPr>
+              <w:t xml:space="preserve">Stores the return of function </w:t>
+            </w:r>
+            <w:proofErr w:type="spellStart"/>
+            <w:r>
+              <w:rPr>
+                <w:rFonts w:cstheme="minorHAnsi"/>
+                <w:bCs/>
+                <w:szCs w:val="28"/>
+                <w:lang w:val="en-US"/>
+              </w:rPr>
+              <w:t>consultarPorId</w:t>
+            </w:r>
+            <w:proofErr w:type="spellEnd"/>
+            <w:r>
+              <w:rPr>
+                <w:rFonts w:cstheme="minorHAnsi"/>
+                <w:bCs/>
+                <w:szCs w:val="28"/>
+                <w:lang w:val="en-US"/>
+              </w:rPr>
+              <w:t xml:space="preserve"> </w:t>
+            </w:r>
+            <w:proofErr w:type="spellStart"/>
+            <w:r>
+              <w:rPr>
+                <w:rFonts w:cstheme="minorHAnsi"/>
+                <w:bCs/>
+                <w:szCs w:val="28"/>
+                <w:lang w:val="en-US"/>
+              </w:rPr>
+              <w:t>tecnicoDao</w:t>
+            </w:r>
+            <w:proofErr w:type="spellEnd"/>
+            <w:r>
+              <w:rPr>
+                <w:rFonts w:cstheme="minorHAnsi"/>
+                <w:bCs/>
+                <w:szCs w:val="28"/>
+                <w:lang w:val="en-US"/>
+              </w:rPr>
+              <w:t xml:space="preserve"> in this class. </w:t>
+            </w:r>
+            <w:proofErr w:type="spellStart"/>
+            <w:r>
+              <w:rPr>
+                <w:rFonts w:cstheme="minorHAnsi"/>
+                <w:bCs/>
+                <w:szCs w:val="28"/>
+              </w:rPr>
+              <w:t>Stores</w:t>
+            </w:r>
+            <w:proofErr w:type="spellEnd"/>
+            <w:r>
+              <w:rPr>
+                <w:rFonts w:cstheme="minorHAnsi"/>
+                <w:bCs/>
+                <w:szCs w:val="28"/>
+              </w:rPr>
+              <w:t xml:space="preserve"> </w:t>
+            </w:r>
+            <w:proofErr w:type="spellStart"/>
+            <w:r>
+              <w:rPr>
+                <w:rFonts w:cstheme="minorHAnsi"/>
+                <w:bCs/>
+                <w:szCs w:val="28"/>
+              </w:rPr>
+              <w:t>the</w:t>
+            </w:r>
+            <w:proofErr w:type="spellEnd"/>
+            <w:r>
+              <w:rPr>
+                <w:rFonts w:cstheme="minorHAnsi"/>
+                <w:bCs/>
+                <w:szCs w:val="28"/>
+              </w:rPr>
+              <w:t xml:space="preserve"> data </w:t>
+            </w:r>
+            <w:proofErr w:type="spellStart"/>
+            <w:r>
+              <w:rPr>
+                <w:rFonts w:cstheme="minorHAnsi"/>
+                <w:bCs/>
+                <w:szCs w:val="28"/>
+              </w:rPr>
+              <w:t>from</w:t>
+            </w:r>
+            <w:proofErr w:type="spellEnd"/>
+            <w:r>
+              <w:rPr>
+                <w:rFonts w:cstheme="minorHAnsi"/>
+                <w:bCs/>
+                <w:szCs w:val="28"/>
+              </w:rPr>
+              <w:t xml:space="preserve"> </w:t>
+            </w:r>
+            <w:proofErr w:type="spellStart"/>
+            <w:r>
+              <w:rPr>
+                <w:rFonts w:cstheme="minorHAnsi"/>
+                <w:bCs/>
+                <w:szCs w:val="28"/>
+              </w:rPr>
+              <w:t>the</w:t>
+            </w:r>
+            <w:proofErr w:type="spellEnd"/>
+            <w:r>
+              <w:rPr>
+                <w:rFonts w:cstheme="minorHAnsi"/>
+                <w:bCs/>
+                <w:szCs w:val="28"/>
+              </w:rPr>
+              <w:t xml:space="preserve"> </w:t>
+            </w:r>
+            <w:proofErr w:type="spellStart"/>
+            <w:r>
+              <w:rPr>
+                <w:rFonts w:cstheme="minorHAnsi"/>
+                <w:bCs/>
+                <w:szCs w:val="28"/>
+              </w:rPr>
+              <w:t>desired</w:t>
+            </w:r>
+            <w:proofErr w:type="spellEnd"/>
+            <w:r>
+              <w:rPr>
+                <w:rFonts w:cstheme="minorHAnsi"/>
+                <w:bCs/>
+                <w:szCs w:val="28"/>
+              </w:rPr>
+              <w:t xml:space="preserve"> </w:t>
+            </w:r>
+            <w:proofErr w:type="spellStart"/>
+            <w:r>
+              <w:rPr>
+                <w:rFonts w:cstheme="minorHAnsi"/>
+                <w:bCs/>
+                <w:szCs w:val="28"/>
+              </w:rPr>
+              <w:t>technical</w:t>
+            </w:r>
+            <w:proofErr w:type="spellEnd"/>
+            <w:r>
+              <w:rPr>
+                <w:rFonts w:cstheme="minorHAnsi"/>
+                <w:bCs/>
+                <w:szCs w:val="28"/>
+              </w:rPr>
+              <w:t xml:space="preserve"> id.</w:t>
+            </w:r>
+          </w:p>
+        </w:tc>
+        <w:tc>
+          <w:tcPr>
+            <w:tcW w:w="2161" w:type="dxa"/>
+          </w:tcPr>
+          <w:p>
+            <w:pPr>
+              <w:pStyle w:val="SemEspaamento"/>
+              <w:rPr>
+                <w:rFonts w:cstheme="minorHAnsi"/>
+                <w:bCs/>
+                <w:szCs w:val="28"/>
+              </w:rPr>
+            </w:pPr>
+          </w:p>
+        </w:tc>
+        <w:tc>
+          <w:tcPr>
+            <w:tcW w:w="2161" w:type="dxa"/>
+          </w:tcPr>
+          <w:p>
+            <w:pPr>
+              <w:pStyle w:val="SemEspaamento"/>
+              <w:rPr>
+                <w:rFonts w:cstheme="minorHAnsi"/>
+                <w:bCs/>
+                <w:szCs w:val="28"/>
+              </w:rPr>
+            </w:pPr>
+          </w:p>
+        </w:tc>
+      </w:tr>
+      <w:tr>
+        <w:tc>
+          <w:tcPr>
+            <w:tcW w:w="2161" w:type="dxa"/>
+          </w:tcPr>
+          <w:p>
+            <w:pPr>
+              <w:pStyle w:val="SemEspaamento"/>
+              <w:rPr>
+                <w:rFonts w:cstheme="minorHAnsi"/>
+                <w:bCs/>
+                <w:szCs w:val="28"/>
+              </w:rPr>
+            </w:pPr>
+            <w:proofErr w:type="spellStart"/>
+            <w:proofErr w:type="gramStart"/>
+            <w:r>
+              <w:rPr>
+                <w:rFonts w:cstheme="minorHAnsi"/>
+                <w:bCs/>
+                <w:szCs w:val="28"/>
+              </w:rPr>
+              <w:t>dadosTecnico</w:t>
+            </w:r>
+            <w:proofErr w:type="spellEnd"/>
+            <w:proofErr w:type="gramEnd"/>
+          </w:p>
+        </w:tc>
+        <w:tc>
+          <w:tcPr>
+            <w:tcW w:w="2161" w:type="dxa"/>
+          </w:tcPr>
+          <w:p>
+            <w:pPr>
+              <w:pStyle w:val="SemEspaamento"/>
+              <w:rPr>
+                <w:rFonts w:cstheme="minorHAnsi"/>
+                <w:bCs/>
+                <w:szCs w:val="28"/>
+              </w:rPr>
+            </w:pPr>
+            <w:r>
+              <w:rPr>
+                <w:rFonts w:cstheme="minorHAnsi"/>
+                <w:bCs/>
+                <w:szCs w:val="28"/>
+                <w:lang w:val="en-US"/>
+              </w:rPr>
+              <w:t xml:space="preserve">Stores the return of function </w:t>
+            </w:r>
+            <w:proofErr w:type="spellStart"/>
+            <w:r>
+              <w:rPr>
+                <w:rFonts w:cstheme="minorHAnsi"/>
+                <w:bCs/>
+                <w:szCs w:val="28"/>
+                <w:lang w:val="en-US"/>
+              </w:rPr>
+              <w:t>consultarPorId</w:t>
+            </w:r>
+            <w:proofErr w:type="spellEnd"/>
+            <w:r>
+              <w:rPr>
+                <w:rFonts w:cstheme="minorHAnsi"/>
+                <w:bCs/>
+                <w:szCs w:val="28"/>
+                <w:lang w:val="en-US"/>
+              </w:rPr>
+              <w:t xml:space="preserve"> </w:t>
+            </w:r>
+            <w:proofErr w:type="spellStart"/>
+            <w:r>
+              <w:rPr>
+                <w:rFonts w:cstheme="minorHAnsi"/>
+                <w:bCs/>
+                <w:szCs w:val="28"/>
+                <w:lang w:val="en-US"/>
+              </w:rPr>
+              <w:t>tecnicoDao</w:t>
+            </w:r>
+            <w:proofErr w:type="spellEnd"/>
+            <w:r>
+              <w:rPr>
+                <w:rFonts w:cstheme="minorHAnsi"/>
+                <w:bCs/>
+                <w:szCs w:val="28"/>
+                <w:lang w:val="en-US"/>
+              </w:rPr>
+              <w:t xml:space="preserve"> in this class. </w:t>
+            </w:r>
+            <w:proofErr w:type="spellStart"/>
+            <w:r>
+              <w:rPr>
+                <w:rFonts w:cstheme="minorHAnsi"/>
+                <w:bCs/>
+                <w:szCs w:val="28"/>
+              </w:rPr>
+              <w:t>Stores</w:t>
+            </w:r>
+            <w:proofErr w:type="spellEnd"/>
+            <w:r>
+              <w:rPr>
+                <w:rFonts w:cstheme="minorHAnsi"/>
+                <w:bCs/>
+                <w:szCs w:val="28"/>
+              </w:rPr>
+              <w:t xml:space="preserve"> </w:t>
+            </w:r>
+            <w:proofErr w:type="spellStart"/>
+            <w:r>
+              <w:rPr>
+                <w:rFonts w:cstheme="minorHAnsi"/>
+                <w:bCs/>
+                <w:szCs w:val="28"/>
+              </w:rPr>
+              <w:t>the</w:t>
+            </w:r>
+            <w:proofErr w:type="spellEnd"/>
+            <w:r>
+              <w:rPr>
+                <w:rFonts w:cstheme="minorHAnsi"/>
+                <w:bCs/>
+                <w:szCs w:val="28"/>
+              </w:rPr>
+              <w:t xml:space="preserve"> data </w:t>
+            </w:r>
+            <w:proofErr w:type="spellStart"/>
+            <w:r>
+              <w:rPr>
+                <w:rFonts w:cstheme="minorHAnsi"/>
+                <w:bCs/>
+                <w:szCs w:val="28"/>
+              </w:rPr>
+              <w:t>from</w:t>
+            </w:r>
+            <w:proofErr w:type="spellEnd"/>
+            <w:r>
+              <w:rPr>
+                <w:rFonts w:cstheme="minorHAnsi"/>
+                <w:bCs/>
+                <w:szCs w:val="28"/>
+              </w:rPr>
+              <w:t xml:space="preserve"> </w:t>
+            </w:r>
+            <w:proofErr w:type="spellStart"/>
+            <w:r>
+              <w:rPr>
+                <w:rFonts w:cstheme="minorHAnsi"/>
+                <w:bCs/>
+                <w:szCs w:val="28"/>
+              </w:rPr>
+              <w:t>the</w:t>
+            </w:r>
+            <w:proofErr w:type="spellEnd"/>
+            <w:r>
+              <w:rPr>
+                <w:rFonts w:cstheme="minorHAnsi"/>
+                <w:bCs/>
+                <w:szCs w:val="28"/>
+              </w:rPr>
+              <w:t xml:space="preserve"> </w:t>
+            </w:r>
+            <w:proofErr w:type="spellStart"/>
+            <w:r>
+              <w:rPr>
+                <w:rFonts w:cstheme="minorHAnsi"/>
+                <w:bCs/>
+                <w:szCs w:val="28"/>
+              </w:rPr>
+              <w:t>desired</w:t>
+            </w:r>
+            <w:proofErr w:type="spellEnd"/>
+            <w:r>
+              <w:rPr>
+                <w:rFonts w:cstheme="minorHAnsi"/>
+                <w:bCs/>
+                <w:szCs w:val="28"/>
+              </w:rPr>
+              <w:t xml:space="preserve"> </w:t>
+            </w:r>
+            <w:proofErr w:type="spellStart"/>
+            <w:r>
+              <w:rPr>
+                <w:rFonts w:cstheme="minorHAnsi"/>
+                <w:bCs/>
+                <w:szCs w:val="28"/>
+              </w:rPr>
+              <w:t>technical</w:t>
+            </w:r>
+            <w:proofErr w:type="spellEnd"/>
+            <w:r>
+              <w:rPr>
+                <w:rFonts w:cstheme="minorHAnsi"/>
+                <w:bCs/>
+                <w:szCs w:val="28"/>
+              </w:rPr>
+              <w:t xml:space="preserve"> id.</w:t>
+            </w:r>
+          </w:p>
+        </w:tc>
+        <w:tc>
+          <w:tcPr>
+            <w:tcW w:w="2161" w:type="dxa"/>
+          </w:tcPr>
+          <w:p>
+            <w:pPr>
+              <w:pStyle w:val="SemEspaamento"/>
+              <w:rPr>
+                <w:rFonts w:cstheme="minorHAnsi"/>
+                <w:bCs/>
+                <w:szCs w:val="28"/>
+              </w:rPr>
+            </w:pPr>
+          </w:p>
+        </w:tc>
+        <w:tc>
+          <w:tcPr>
+            <w:tcW w:w="2161" w:type="dxa"/>
+          </w:tcPr>
+          <w:p>
+            <w:pPr>
+              <w:pStyle w:val="SemEspaamento"/>
+              <w:rPr>
+                <w:rFonts w:cstheme="minorHAnsi"/>
+                <w:bCs/>
+                <w:szCs w:val="28"/>
+              </w:rPr>
+            </w:pPr>
+          </w:p>
+        </w:tc>
+      </w:tr>
+      <w:tr>
+        <w:tc>
+          <w:tcPr>
+            <w:tcW w:w="2161" w:type="dxa"/>
+          </w:tcPr>
+          <w:p>
+            <w:pPr>
+              <w:pStyle w:val="SemEspaamento"/>
+              <w:rPr>
+                <w:rFonts w:cstheme="minorHAnsi"/>
+                <w:bCs/>
+                <w:szCs w:val="28"/>
+              </w:rPr>
+            </w:pPr>
+            <w:proofErr w:type="spellStart"/>
+            <w:proofErr w:type="gramStart"/>
+            <w:r>
+              <w:rPr>
+                <w:rFonts w:cstheme="minorHAnsi"/>
+                <w:bCs/>
+                <w:szCs w:val="28"/>
+              </w:rPr>
+              <w:t>arrayDados</w:t>
+            </w:r>
+            <w:proofErr w:type="spellEnd"/>
+            <w:proofErr w:type="gramEnd"/>
+          </w:p>
+        </w:tc>
+        <w:tc>
+          <w:tcPr>
+            <w:tcW w:w="2161" w:type="dxa"/>
+          </w:tcPr>
+          <w:p>
+            <w:pPr>
+              <w:pStyle w:val="SemEspaamento"/>
+              <w:rPr>
+                <w:rFonts w:cstheme="minorHAnsi"/>
+                <w:bCs/>
+                <w:szCs w:val="28"/>
+                <w:lang w:val="en-US"/>
+              </w:rPr>
+            </w:pPr>
+            <w:r>
+              <w:rPr>
+                <w:rFonts w:cstheme="minorHAnsi"/>
+                <w:bCs/>
+                <w:szCs w:val="28"/>
+                <w:lang w:val="en-US"/>
+              </w:rPr>
+              <w:t>Stores all data referred to as the t</w:t>
+            </w:r>
+            <w:r>
+              <w:rPr>
+                <w:rFonts w:cstheme="minorHAnsi"/>
+                <w:bCs/>
+                <w:szCs w:val="28"/>
+                <w:lang w:val="en-US"/>
+              </w:rPr>
+              <w:t xml:space="preserve">echnical name, phone number, </w:t>
+            </w:r>
+            <w:proofErr w:type="spellStart"/>
+            <w:r>
+              <w:rPr>
+                <w:rFonts w:cstheme="minorHAnsi"/>
+                <w:bCs/>
+                <w:szCs w:val="28"/>
+                <w:lang w:val="en-US"/>
+              </w:rPr>
+              <w:t>cpf</w:t>
+            </w:r>
+            <w:proofErr w:type="spellEnd"/>
+            <w:r>
+              <w:rPr>
+                <w:rFonts w:cstheme="minorHAnsi"/>
+                <w:bCs/>
+                <w:szCs w:val="28"/>
+                <w:lang w:val="en-US"/>
+              </w:rPr>
+              <w:t>.</w:t>
+            </w:r>
+          </w:p>
+        </w:tc>
+        <w:tc>
+          <w:tcPr>
+            <w:tcW w:w="2161" w:type="dxa"/>
+          </w:tcPr>
+          <w:p>
+            <w:pPr>
+              <w:pStyle w:val="SemEspaamento"/>
+              <w:rPr>
+                <w:rFonts w:cstheme="minorHAnsi"/>
+                <w:bCs/>
+                <w:szCs w:val="28"/>
+                <w:lang w:val="en-US"/>
+              </w:rPr>
+            </w:pPr>
+          </w:p>
+        </w:tc>
+        <w:tc>
+          <w:tcPr>
+            <w:tcW w:w="2161" w:type="dxa"/>
+          </w:tcPr>
+          <w:p>
+            <w:pPr>
+              <w:pStyle w:val="SemEspaamento"/>
+              <w:rPr>
+                <w:rFonts w:cstheme="minorHAnsi"/>
+                <w:bCs/>
+                <w:szCs w:val="28"/>
+                <w:lang w:val="en-US"/>
+              </w:rPr>
+            </w:pPr>
+          </w:p>
+        </w:tc>
+      </w:tr>
+      <w:tr>
+        <w:tc>
+          <w:tcPr>
+            <w:tcW w:w="2161" w:type="dxa"/>
+          </w:tcPr>
+          <w:p>
+            <w:pPr>
+              <w:pStyle w:val="SemEspaamento"/>
+              <w:rPr>
+                <w:rFonts w:cstheme="minorHAnsi"/>
+                <w:bCs/>
+                <w:szCs w:val="28"/>
+              </w:rPr>
+            </w:pPr>
+            <w:proofErr w:type="gramStart"/>
+            <w:r>
+              <w:rPr>
+                <w:rFonts w:cstheme="minorHAnsi"/>
+                <w:bCs/>
+                <w:szCs w:val="28"/>
+              </w:rPr>
+              <w:t>nome</w:t>
+            </w:r>
+            <w:proofErr w:type="gramEnd"/>
+          </w:p>
+        </w:tc>
+        <w:tc>
+          <w:tcPr>
+            <w:tcW w:w="2161" w:type="dxa"/>
+          </w:tcPr>
+          <w:p>
+            <w:pPr>
+              <w:pStyle w:val="SemEspaamento"/>
+              <w:rPr>
+                <w:rFonts w:cstheme="minorHAnsi"/>
+                <w:bCs/>
+                <w:szCs w:val="28"/>
+                <w:lang w:val="en-US"/>
+              </w:rPr>
+            </w:pPr>
+            <w:r>
+              <w:rPr>
+                <w:rFonts w:cstheme="minorHAnsi"/>
+                <w:bCs/>
+                <w:szCs w:val="28"/>
+                <w:lang w:val="en-US"/>
+              </w:rPr>
+              <w:t>Stores the name of a technician.</w:t>
+            </w:r>
+          </w:p>
+        </w:tc>
+        <w:tc>
+          <w:tcPr>
+            <w:tcW w:w="2161" w:type="dxa"/>
+          </w:tcPr>
+          <w:p>
+            <w:pPr>
+              <w:pStyle w:val="SemEspaamento"/>
+              <w:rPr>
+                <w:rFonts w:cstheme="minorHAnsi"/>
+                <w:bCs/>
+                <w:szCs w:val="28"/>
+                <w:lang w:val="en-US"/>
+              </w:rPr>
+            </w:pPr>
+          </w:p>
+        </w:tc>
+        <w:tc>
+          <w:tcPr>
+            <w:tcW w:w="2161" w:type="dxa"/>
+          </w:tcPr>
+          <w:p>
+            <w:pPr>
+              <w:pStyle w:val="SemEspaamento"/>
+              <w:rPr>
+                <w:rFonts w:cstheme="minorHAnsi"/>
+                <w:bCs/>
+                <w:szCs w:val="28"/>
+                <w:lang w:val="en-US"/>
+              </w:rPr>
+            </w:pPr>
+          </w:p>
+        </w:tc>
+      </w:tr>
+      <w:tr>
+        <w:tc>
+          <w:tcPr>
+            <w:tcW w:w="2161" w:type="dxa"/>
+          </w:tcPr>
+          <w:p>
+            <w:pPr>
+              <w:pStyle w:val="SemEspaamento"/>
+              <w:rPr>
+                <w:rFonts w:cstheme="minorHAnsi"/>
+                <w:bCs/>
+                <w:szCs w:val="28"/>
+              </w:rPr>
+            </w:pPr>
+            <w:proofErr w:type="gramStart"/>
+            <w:r>
+              <w:rPr>
+                <w:rFonts w:cstheme="minorHAnsi"/>
+                <w:bCs/>
+                <w:szCs w:val="28"/>
+              </w:rPr>
+              <w:t>telefone</w:t>
+            </w:r>
+            <w:proofErr w:type="gramEnd"/>
+          </w:p>
+        </w:tc>
+        <w:tc>
+          <w:tcPr>
+            <w:tcW w:w="2161" w:type="dxa"/>
+          </w:tcPr>
+          <w:p>
+            <w:pPr>
+              <w:pStyle w:val="SemEspaamento"/>
+              <w:rPr>
+                <w:rFonts w:cstheme="minorHAnsi"/>
+                <w:bCs/>
+                <w:szCs w:val="28"/>
+                <w:lang w:val="en-US"/>
+              </w:rPr>
+            </w:pPr>
+            <w:r>
+              <w:rPr>
+                <w:rFonts w:cstheme="minorHAnsi"/>
+                <w:bCs/>
+                <w:szCs w:val="28"/>
+                <w:lang w:val="en-US"/>
+              </w:rPr>
+              <w:t>Store the phone of a technician</w:t>
+            </w:r>
+          </w:p>
+        </w:tc>
+        <w:tc>
+          <w:tcPr>
+            <w:tcW w:w="2161" w:type="dxa"/>
+          </w:tcPr>
+          <w:p>
+            <w:pPr>
+              <w:pStyle w:val="SemEspaamento"/>
+              <w:rPr>
+                <w:rFonts w:cstheme="minorHAnsi"/>
+                <w:bCs/>
+                <w:szCs w:val="28"/>
+                <w:lang w:val="en-US"/>
+              </w:rPr>
+            </w:pPr>
+          </w:p>
+        </w:tc>
+        <w:tc>
+          <w:tcPr>
+            <w:tcW w:w="2161" w:type="dxa"/>
+          </w:tcPr>
+          <w:p>
+            <w:pPr>
+              <w:pStyle w:val="SemEspaamento"/>
+              <w:rPr>
+                <w:rFonts w:cstheme="minorHAnsi"/>
+                <w:bCs/>
+                <w:szCs w:val="28"/>
+                <w:lang w:val="en-US"/>
+              </w:rPr>
+            </w:pPr>
+          </w:p>
+        </w:tc>
+      </w:tr>
+      <w:tr>
+        <w:tc>
+          <w:tcPr>
+            <w:tcW w:w="2161" w:type="dxa"/>
+          </w:tcPr>
+          <w:p>
+            <w:pPr>
+              <w:pStyle w:val="SemEspaamento"/>
+              <w:rPr>
+                <w:rFonts w:cstheme="minorHAnsi"/>
+                <w:bCs/>
+                <w:szCs w:val="28"/>
+              </w:rPr>
+            </w:pPr>
+            <w:proofErr w:type="spellStart"/>
+            <w:proofErr w:type="gramStart"/>
+            <w:r>
+              <w:rPr>
+                <w:rFonts w:cstheme="minorHAnsi"/>
+                <w:bCs/>
+                <w:szCs w:val="28"/>
+              </w:rPr>
+              <w:t>cpf</w:t>
+            </w:r>
+            <w:proofErr w:type="spellEnd"/>
+            <w:proofErr w:type="gramEnd"/>
+          </w:p>
+        </w:tc>
+        <w:tc>
+          <w:tcPr>
+            <w:tcW w:w="2161" w:type="dxa"/>
+          </w:tcPr>
+          <w:p>
+            <w:pPr>
+              <w:pStyle w:val="SemEspaamento"/>
+              <w:rPr>
+                <w:rFonts w:cstheme="minorHAnsi"/>
+                <w:bCs/>
+                <w:szCs w:val="28"/>
+                <w:lang w:val="en-US"/>
+              </w:rPr>
+            </w:pPr>
+            <w:r>
+              <w:rPr>
+                <w:rFonts w:cstheme="minorHAnsi"/>
+                <w:bCs/>
+                <w:szCs w:val="28"/>
+                <w:lang w:val="en-US"/>
+              </w:rPr>
+              <w:t xml:space="preserve">Store the </w:t>
+            </w:r>
+            <w:proofErr w:type="spellStart"/>
+            <w:r>
+              <w:rPr>
+                <w:rFonts w:cstheme="minorHAnsi"/>
+                <w:bCs/>
+                <w:szCs w:val="28"/>
+                <w:lang w:val="en-US"/>
+              </w:rPr>
+              <w:t>cpf</w:t>
+            </w:r>
+            <w:proofErr w:type="spellEnd"/>
+            <w:r>
+              <w:rPr>
+                <w:rFonts w:cstheme="minorHAnsi"/>
+                <w:bCs/>
+                <w:szCs w:val="28"/>
+                <w:lang w:val="en-US"/>
+              </w:rPr>
+              <w:t xml:space="preserve"> of a technician</w:t>
+            </w:r>
+          </w:p>
+        </w:tc>
+        <w:tc>
+          <w:tcPr>
+            <w:tcW w:w="2161" w:type="dxa"/>
+          </w:tcPr>
+          <w:p>
+            <w:pPr>
+              <w:pStyle w:val="SemEspaamento"/>
+              <w:rPr>
+                <w:rFonts w:cstheme="minorHAnsi"/>
+                <w:bCs/>
+                <w:szCs w:val="28"/>
+                <w:lang w:val="en-US"/>
+              </w:rPr>
+            </w:pPr>
+          </w:p>
+        </w:tc>
+        <w:tc>
+          <w:tcPr>
+            <w:tcW w:w="2161" w:type="dxa"/>
+          </w:tcPr>
+          <w:p>
+            <w:pPr>
+              <w:pStyle w:val="SemEspaamento"/>
+              <w:rPr>
+                <w:rFonts w:cstheme="minorHAnsi"/>
+                <w:bCs/>
+                <w:szCs w:val="28"/>
+                <w:lang w:val="en-US"/>
+              </w:rPr>
+            </w:pPr>
+          </w:p>
+        </w:tc>
+      </w:tr>
+    </w:tbl>
+    <w:p>
+      <w:pPr>
+        <w:pStyle w:val="SemEspaamento"/>
+        <w:rPr>
+          <w:rFonts w:cstheme="minorHAnsi"/>
+          <w:b/>
+          <w:bCs/>
+          <w:sz w:val="28"/>
+          <w:szCs w:val="28"/>
+        </w:rPr>
+      </w:pPr>
+    </w:p>
+    <w:p>
+      <w:pPr>
+        <w:pStyle w:val="SemEspaamento"/>
+        <w:rPr>
+          <w:rFonts w:cstheme="minorHAnsi"/>
+          <w:b/>
+          <w:bCs/>
+          <w:sz w:val="28"/>
+          <w:szCs w:val="28"/>
+        </w:rPr>
+      </w:pPr>
+    </w:p>
+    <w:p>
+      <w:pPr>
+        <w:pStyle w:val="SemEspaamento"/>
+        <w:rPr>
+          <w:rFonts w:cstheme="minorHAnsi"/>
+          <w:b/>
+          <w:bCs/>
+          <w:sz w:val="28"/>
+          <w:szCs w:val="28"/>
+        </w:rPr>
+      </w:pPr>
+    </w:p>
+    <w:p>
+      <w:pPr>
+        <w:pStyle w:val="SemEspaamento"/>
+        <w:rPr>
+          <w:rFonts w:cstheme="minorHAnsi"/>
+          <w:bCs/>
+          <w:sz w:val="24"/>
+          <w:szCs w:val="24"/>
+        </w:rPr>
+      </w:pPr>
+    </w:p>
+    <w:p>
+      <w:pPr>
+        <w:pStyle w:val="SemEspaamento"/>
+        <w:rPr>
+          <w:rFonts w:cstheme="minorHAnsi"/>
+          <w:b/>
+          <w:bCs/>
+          <w:sz w:val="28"/>
+          <w:szCs w:val="28"/>
+        </w:rPr>
+      </w:pPr>
+      <w:r>
+        <w:rPr>
+          <w:rFonts w:cstheme="minorHAnsi"/>
+          <w:b/>
+          <w:bCs/>
+          <w:sz w:val="28"/>
+          <w:szCs w:val="28"/>
+        </w:rPr>
+        <w:lastRenderedPageBreak/>
+        <w:t xml:space="preserve">Classe </w:t>
+      </w:r>
+      <w:r>
+        <w:rPr>
+          <w:rFonts w:cstheme="minorHAnsi"/>
+          <w:b/>
+          <w:bCs/>
+          <w:sz w:val="28"/>
+          <w:szCs w:val="28"/>
+        </w:rPr>
+        <w:t>TempoController</w:t>
       </w:r>
       <w:bookmarkStart w:id="0" w:name="_GoBack"/>
       <w:bookmarkEnd w:id="0"/>
@@ -9427,893 +10910,1326 @@
         <w:pStyle w:val="SemEspaamento"/>
         <w:rPr>
           <w:rFonts w:cstheme="minorHAnsi"/>
+          <w:bCs/>
+          <w:sz w:val="24"/>
+          <w:szCs w:val="24"/>
+        </w:rPr>
+      </w:pPr>
+      <w:r>
+        <w:rPr>
+          <w:rFonts w:cstheme="minorHAnsi"/>
+          <w:bCs/>
+          <w:sz w:val="24"/>
+          <w:szCs w:val="24"/>
+        </w:rPr>
+        <w:t>$</w:t>
+      </w:r>
+      <w:proofErr w:type="spellStart"/>
+      <w:proofErr w:type="gramStart"/>
+      <w:r>
+        <w:rPr>
+          <w:rFonts w:cstheme="minorHAnsi"/>
+          <w:bCs/>
+          <w:sz w:val="24"/>
+          <w:szCs w:val="24"/>
+        </w:rPr>
+        <w:t>tempoDAO</w:t>
+      </w:r>
+      <w:proofErr w:type="spellEnd"/>
+      <w:proofErr w:type="gramEnd"/>
+      <w:r>
+        <w:rPr>
+          <w:rFonts w:cstheme="minorHAnsi"/>
+          <w:bCs/>
+          <w:sz w:val="24"/>
+          <w:szCs w:val="24"/>
+        </w:rPr>
+        <w:t xml:space="preserve"> </w:t>
+      </w:r>
+      <w:r>
+        <w:rPr>
+          <w:rFonts w:cstheme="minorHAnsi"/>
+          <w:bCs/>
+          <w:sz w:val="24"/>
+          <w:szCs w:val="24"/>
+        </w:rPr>
+        <w:sym w:font="Wingdings" w:char="F0E0"/>
+      </w:r>
+      <w:r>
+        <w:rPr>
+          <w:rFonts w:cstheme="minorHAnsi"/>
+          <w:bCs/>
+          <w:sz w:val="24"/>
+          <w:szCs w:val="24"/>
+        </w:rPr>
+        <w:t xml:space="preserve"> Variável responsável por instanciar a classe </w:t>
+      </w:r>
+      <w:proofErr w:type="spellStart"/>
+      <w:r>
+        <w:rPr>
+          <w:rFonts w:cstheme="minorHAnsi"/>
+          <w:bCs/>
+          <w:sz w:val="24"/>
+          <w:szCs w:val="24"/>
+        </w:rPr>
+        <w:t>TempoDAO</w:t>
+      </w:r>
+      <w:proofErr w:type="spellEnd"/>
+      <w:r>
+        <w:rPr>
+          <w:rFonts w:cstheme="minorHAnsi"/>
+          <w:bCs/>
+          <w:sz w:val="24"/>
+          <w:szCs w:val="24"/>
+        </w:rPr>
+        <w:t>.</w:t>
+      </w:r>
+    </w:p>
+    <w:p>
+      <w:pPr>
+        <w:pStyle w:val="SemEspaamento"/>
+        <w:rPr>
+          <w:rFonts w:cstheme="minorHAnsi"/>
+          <w:bCs/>
+          <w:sz w:val="24"/>
+          <w:szCs w:val="24"/>
+        </w:rPr>
+      </w:pPr>
+      <w:r>
+        <w:rPr>
+          <w:rFonts w:cstheme="minorHAnsi"/>
+          <w:bCs/>
+          <w:sz w:val="24"/>
+          <w:szCs w:val="24"/>
+        </w:rPr>
+        <w:t>$</w:t>
+      </w:r>
+      <w:proofErr w:type="spellStart"/>
+      <w:proofErr w:type="gramStart"/>
+      <w:r>
+        <w:rPr>
+          <w:rFonts w:cstheme="minorHAnsi"/>
+          <w:bCs/>
+          <w:sz w:val="24"/>
+          <w:szCs w:val="24"/>
+        </w:rPr>
+        <w:t>dadosTempo</w:t>
+      </w:r>
+      <w:proofErr w:type="spellEnd"/>
+      <w:proofErr w:type="gramEnd"/>
+      <w:r>
+        <w:rPr>
+          <w:rFonts w:cstheme="minorHAnsi"/>
+          <w:bCs/>
+          <w:sz w:val="24"/>
+          <w:szCs w:val="24"/>
+        </w:rPr>
+        <w:t xml:space="preserve"> </w:t>
+      </w:r>
+      <w:r>
+        <w:rPr>
+          <w:rFonts w:cstheme="minorHAnsi"/>
+          <w:bCs/>
+          <w:sz w:val="24"/>
+          <w:szCs w:val="24"/>
+        </w:rPr>
+        <w:sym w:font="Wingdings" w:char="F0E0"/>
+      </w:r>
+      <w:r>
+        <w:rPr>
+          <w:rFonts w:cstheme="minorHAnsi"/>
+          <w:bCs/>
+          <w:sz w:val="24"/>
+          <w:szCs w:val="24"/>
+        </w:rPr>
+        <w:t xml:space="preserve"> Variável responsável por instanciar a classe Tempo.</w:t>
+      </w:r>
+    </w:p>
+    <w:p>
+      <w:pPr>
+        <w:pStyle w:val="SemEspaamento"/>
+        <w:rPr>
+          <w:rFonts w:cstheme="minorHAnsi"/>
+          <w:bCs/>
+          <w:sz w:val="24"/>
+          <w:szCs w:val="24"/>
+        </w:rPr>
+      </w:pPr>
+    </w:p>
+    <w:p>
+      <w:pPr>
+        <w:pStyle w:val="SemEspaamento"/>
+        <w:rPr>
+          <w:rFonts w:cstheme="minorHAnsi"/>
+          <w:bCs/>
+          <w:sz w:val="24"/>
+          <w:szCs w:val="24"/>
+        </w:rPr>
+      </w:pPr>
+      <w:r>
+        <w:rPr>
+          <w:rFonts w:cstheme="minorHAnsi"/>
+          <w:bCs/>
+          <w:sz w:val="24"/>
+          <w:szCs w:val="24"/>
+        </w:rPr>
+        <w:t>$</w:t>
+      </w:r>
+      <w:proofErr w:type="spellStart"/>
+      <w:proofErr w:type="gramStart"/>
+      <w:r>
+        <w:rPr>
+          <w:rFonts w:cstheme="minorHAnsi"/>
+          <w:bCs/>
+          <w:sz w:val="24"/>
+          <w:szCs w:val="24"/>
+        </w:rPr>
+        <w:t>arrayDadosTempo</w:t>
+      </w:r>
+      <w:proofErr w:type="spellEnd"/>
+      <w:proofErr w:type="gramEnd"/>
+      <w:r>
+        <w:rPr>
+          <w:rFonts w:cstheme="minorHAnsi"/>
+          <w:bCs/>
+          <w:sz w:val="24"/>
+          <w:szCs w:val="24"/>
+        </w:rPr>
+        <w:t xml:space="preserve"> </w:t>
+      </w:r>
+      <w:r>
+        <w:rPr>
+          <w:rFonts w:cstheme="minorHAnsi"/>
+          <w:bCs/>
+          <w:sz w:val="24"/>
+          <w:szCs w:val="24"/>
+        </w:rPr>
+        <w:sym w:font="Wingdings" w:char="F0E0"/>
+      </w:r>
+      <w:r>
+        <w:rPr>
+          <w:rFonts w:cstheme="minorHAnsi"/>
+          <w:bCs/>
+          <w:sz w:val="24"/>
+          <w:szCs w:val="24"/>
+        </w:rPr>
+        <w:t xml:space="preserve"> Variável responsável por armazenar o valor de todos os tempos armazenando o retorno do método </w:t>
+      </w:r>
+      <w:proofErr w:type="spellStart"/>
+      <w:r>
+        <w:rPr>
+          <w:rFonts w:cstheme="minorHAnsi"/>
+          <w:bCs/>
+          <w:sz w:val="24"/>
+          <w:szCs w:val="24"/>
+        </w:rPr>
+        <w:t>listarTodos</w:t>
+      </w:r>
+      <w:proofErr w:type="spellEnd"/>
+      <w:r>
+        <w:rPr>
+          <w:rFonts w:cstheme="minorHAnsi"/>
+          <w:bCs/>
+          <w:sz w:val="24"/>
+          <w:szCs w:val="24"/>
+        </w:rPr>
+        <w:t xml:space="preserve"> presente na classe </w:t>
+      </w:r>
+      <w:proofErr w:type="spellStart"/>
+      <w:r>
+        <w:rPr>
+          <w:rFonts w:cstheme="minorHAnsi"/>
+          <w:bCs/>
+          <w:sz w:val="24"/>
+          <w:szCs w:val="24"/>
+        </w:rPr>
+        <w:t>TempoDAO</w:t>
+      </w:r>
+      <w:proofErr w:type="spellEnd"/>
+      <w:r>
+        <w:rPr>
+          <w:rFonts w:cstheme="minorHAnsi"/>
+          <w:bCs/>
+          <w:sz w:val="24"/>
+          <w:szCs w:val="24"/>
+        </w:rPr>
+        <w:t>.</w:t>
+      </w:r>
+    </w:p>
+    <w:p>
+      <w:pPr>
+        <w:pStyle w:val="SemEspaamento"/>
+        <w:rPr>
+          <w:rFonts w:cstheme="minorHAnsi"/>
+          <w:bCs/>
+          <w:sz w:val="24"/>
+          <w:szCs w:val="24"/>
+        </w:rPr>
+      </w:pPr>
+    </w:p>
+    <w:p>
+      <w:pPr>
+        <w:pStyle w:val="SemEspaamento"/>
+        <w:rPr>
+          <w:rFonts w:cstheme="minorHAnsi"/>
+          <w:bCs/>
+          <w:sz w:val="24"/>
+          <w:szCs w:val="24"/>
+        </w:rPr>
+      </w:pPr>
+      <w:r>
+        <w:rPr>
+          <w:rFonts w:cstheme="minorHAnsi"/>
+          <w:bCs/>
+          <w:sz w:val="24"/>
+          <w:szCs w:val="24"/>
+        </w:rPr>
+        <w:t>$</w:t>
+      </w:r>
+      <w:proofErr w:type="spellStart"/>
+      <w:proofErr w:type="gramStart"/>
+      <w:r>
+        <w:rPr>
+          <w:rFonts w:cstheme="minorHAnsi"/>
+          <w:bCs/>
+          <w:sz w:val="24"/>
+          <w:szCs w:val="24"/>
+        </w:rPr>
+        <w:t>dadosTempoTempo</w:t>
+      </w:r>
+      <w:proofErr w:type="spellEnd"/>
+      <w:proofErr w:type="gramEnd"/>
+      <w:r>
+        <w:rPr>
+          <w:rFonts w:cstheme="minorHAnsi"/>
+          <w:bCs/>
+          <w:sz w:val="24"/>
+          <w:szCs w:val="24"/>
+        </w:rPr>
+        <w:t xml:space="preserve"> </w:t>
+      </w:r>
+      <w:r>
+        <w:rPr>
+          <w:rFonts w:cstheme="minorHAnsi"/>
+          <w:bCs/>
+          <w:sz w:val="24"/>
+          <w:szCs w:val="24"/>
+        </w:rPr>
+        <w:sym w:font="Wingdings" w:char="F0E0"/>
+      </w:r>
+      <w:r>
+        <w:rPr>
+          <w:rFonts w:cstheme="minorHAnsi"/>
+          <w:bCs/>
+          <w:sz w:val="24"/>
+          <w:szCs w:val="24"/>
+        </w:rPr>
+        <w:t xml:space="preserve"> Armazena todos os dados do tempo.</w:t>
+      </w:r>
+    </w:p>
+    <w:p>
+      <w:pPr>
+        <w:pStyle w:val="SemEspaamento"/>
+        <w:rPr>
+          <w:rFonts w:cstheme="minorHAnsi"/>
+          <w:bCs/>
+          <w:sz w:val="24"/>
+          <w:szCs w:val="24"/>
+        </w:rPr>
+      </w:pPr>
+    </w:p>
+    <w:p>
+      <w:pPr>
+        <w:pStyle w:val="SemEspaamento"/>
+        <w:rPr>
+          <w:rFonts w:cstheme="minorHAnsi"/>
+          <w:bCs/>
+          <w:sz w:val="24"/>
+          <w:szCs w:val="24"/>
+        </w:rPr>
+      </w:pPr>
+      <w:r>
+        <w:rPr>
+          <w:rFonts w:cstheme="minorHAnsi"/>
+          <w:bCs/>
+          <w:sz w:val="24"/>
+          <w:szCs w:val="24"/>
+        </w:rPr>
+        <w:t>$id</w:t>
+      </w:r>
+      <w:r>
+        <w:rPr>
+          <w:rFonts w:cstheme="minorHAnsi"/>
+          <w:bCs/>
+          <w:sz w:val="24"/>
+          <w:szCs w:val="24"/>
+        </w:rPr>
+        <w:t xml:space="preserve"> </w:t>
+      </w:r>
+      <w:r>
+        <w:rPr>
+          <w:rFonts w:cstheme="minorHAnsi"/>
+          <w:bCs/>
+          <w:sz w:val="24"/>
+          <w:szCs w:val="24"/>
+        </w:rPr>
+        <w:sym w:font="Wingdings" w:char="F0E0"/>
+      </w:r>
+      <w:r>
+        <w:rPr>
+          <w:rFonts w:cstheme="minorHAnsi"/>
+          <w:bCs/>
+          <w:sz w:val="24"/>
+          <w:szCs w:val="24"/>
+        </w:rPr>
+        <w:t xml:space="preserve"> Armazena o índice de identificação de um tempo.</w:t>
+      </w:r>
+    </w:p>
+    <w:p>
+      <w:pPr>
+        <w:pStyle w:val="SemEspaamento"/>
+        <w:rPr>
+          <w:rFonts w:cstheme="minorHAnsi"/>
+          <w:bCs/>
+          <w:sz w:val="24"/>
+          <w:szCs w:val="24"/>
+        </w:rPr>
+      </w:pPr>
+    </w:p>
+    <w:p>
+      <w:pPr>
+        <w:pStyle w:val="SemEspaamento"/>
+        <w:rPr>
+          <w:rFonts w:cstheme="minorHAnsi"/>
+          <w:bCs/>
+          <w:sz w:val="24"/>
+          <w:szCs w:val="24"/>
+        </w:rPr>
+      </w:pPr>
+      <w:r>
+        <w:rPr>
+          <w:rFonts w:cstheme="minorHAnsi"/>
+          <w:bCs/>
+          <w:sz w:val="24"/>
+          <w:szCs w:val="24"/>
+        </w:rPr>
+        <w:t>$</w:t>
+      </w:r>
+      <w:proofErr w:type="spellStart"/>
+      <w:proofErr w:type="gramStart"/>
+      <w:r>
+        <w:rPr>
+          <w:rFonts w:cstheme="minorHAnsi"/>
+          <w:bCs/>
+          <w:sz w:val="24"/>
+          <w:szCs w:val="24"/>
+        </w:rPr>
+        <w:t>arrayDados</w:t>
+      </w:r>
+      <w:proofErr w:type="spellEnd"/>
+      <w:proofErr w:type="gramEnd"/>
+      <w:r>
+        <w:rPr>
+          <w:rFonts w:cstheme="minorHAnsi"/>
+          <w:bCs/>
+          <w:sz w:val="24"/>
+          <w:szCs w:val="24"/>
+        </w:rPr>
+        <w:t xml:space="preserve"> </w:t>
+      </w:r>
+      <w:r>
+        <w:rPr>
+          <w:rFonts w:cstheme="minorHAnsi"/>
+          <w:bCs/>
+          <w:sz w:val="24"/>
+          <w:szCs w:val="24"/>
+        </w:rPr>
+        <w:sym w:font="Wingdings" w:char="F0E0"/>
+      </w:r>
+      <w:r>
+        <w:rPr>
+          <w:rFonts w:cstheme="minorHAnsi"/>
+          <w:bCs/>
+          <w:sz w:val="24"/>
+          <w:szCs w:val="24"/>
+        </w:rPr>
+        <w:t xml:space="preserve"> Armazena todos os dados de um determinado tempo como, jogadores, tipo, tiro de 7 metros, placar do primeiro time, placar do segundo time , tempo de um técnico, índice de identificação de um tempo, índice de identificação de um jogo. </w:t>
+      </w:r>
+    </w:p>
+    <w:p>
+      <w:pPr>
+        <w:pStyle w:val="SemEspaamento"/>
+        <w:rPr>
+          <w:rFonts w:cstheme="minorHAnsi"/>
+          <w:bCs/>
+          <w:sz w:val="24"/>
+          <w:szCs w:val="24"/>
+        </w:rPr>
+      </w:pPr>
+    </w:p>
+    <w:p>
+      <w:pPr>
+        <w:pStyle w:val="SemEspaamento"/>
+        <w:rPr>
+          <w:rFonts w:cstheme="minorHAnsi"/>
+          <w:bCs/>
+          <w:sz w:val="24"/>
+          <w:szCs w:val="24"/>
+        </w:rPr>
+      </w:pPr>
+      <w:r>
+        <w:rPr>
+          <w:rFonts w:cstheme="minorHAnsi"/>
+          <w:bCs/>
+          <w:sz w:val="24"/>
+          <w:szCs w:val="24"/>
+        </w:rPr>
+        <w:t>$</w:t>
+      </w:r>
+      <w:proofErr w:type="spellStart"/>
+      <w:r>
+        <w:rPr>
+          <w:rFonts w:cstheme="minorHAnsi"/>
+          <w:bCs/>
+          <w:sz w:val="24"/>
+          <w:szCs w:val="24"/>
+        </w:rPr>
+        <w:t>relatorio</w:t>
+      </w:r>
+      <w:proofErr w:type="spellEnd"/>
+      <w:r>
+        <w:rPr>
+          <w:rFonts w:cstheme="minorHAnsi"/>
+          <w:bCs/>
+          <w:sz w:val="24"/>
+          <w:szCs w:val="24"/>
+        </w:rPr>
+        <w:t xml:space="preserve"> </w:t>
+      </w:r>
+      <w:r>
+        <w:rPr>
+          <w:rFonts w:cstheme="minorHAnsi"/>
+          <w:bCs/>
+          <w:sz w:val="24"/>
+          <w:szCs w:val="24"/>
+        </w:rPr>
+        <w:sym w:font="Wingdings" w:char="F0E0"/>
+      </w:r>
+      <w:r>
+        <w:rPr>
+          <w:rFonts w:cstheme="minorHAnsi"/>
+          <w:bCs/>
+          <w:sz w:val="24"/>
+          <w:szCs w:val="24"/>
+        </w:rPr>
+        <w:t xml:space="preserve"> Armazena o relatório de um jogo.</w:t>
+      </w:r>
+    </w:p>
+    <w:p>
+      <w:pPr>
+        <w:pStyle w:val="SemEspaamento"/>
+        <w:rPr>
+          <w:rFonts w:cstheme="minorHAnsi"/>
+          <w:bCs/>
+          <w:sz w:val="24"/>
+          <w:szCs w:val="24"/>
+        </w:rPr>
+      </w:pPr>
+    </w:p>
+    <w:p>
+      <w:pPr>
+        <w:pStyle w:val="SemEspaamento"/>
+        <w:rPr>
+          <w:rFonts w:cstheme="minorHAnsi"/>
+          <w:bCs/>
+          <w:sz w:val="24"/>
+          <w:szCs w:val="24"/>
+        </w:rPr>
+      </w:pPr>
+      <w:r>
+        <w:rPr>
+          <w:rFonts w:cstheme="minorHAnsi"/>
+          <w:bCs/>
+          <w:sz w:val="24"/>
+          <w:szCs w:val="24"/>
+        </w:rPr>
+        <w:t>$</w:t>
+      </w:r>
+      <w:proofErr w:type="spellStart"/>
+      <w:proofErr w:type="gramStart"/>
+      <w:r>
+        <w:rPr>
+          <w:rFonts w:cstheme="minorHAnsi"/>
+          <w:bCs/>
+          <w:sz w:val="24"/>
+          <w:szCs w:val="24"/>
+        </w:rPr>
+        <w:t>idJogo</w:t>
+      </w:r>
+      <w:proofErr w:type="spellEnd"/>
+      <w:proofErr w:type="gramEnd"/>
+      <w:r>
+        <w:rPr>
+          <w:rFonts w:cstheme="minorHAnsi"/>
+          <w:bCs/>
+          <w:sz w:val="24"/>
+          <w:szCs w:val="24"/>
+        </w:rPr>
+        <w:t xml:space="preserve"> </w:t>
+      </w:r>
+      <w:r>
+        <w:rPr>
+          <w:rFonts w:cstheme="minorHAnsi"/>
+          <w:bCs/>
+          <w:sz w:val="24"/>
+          <w:szCs w:val="24"/>
+        </w:rPr>
+        <w:sym w:font="Wingdings" w:char="F0E0"/>
+      </w:r>
+      <w:r>
+        <w:rPr>
+          <w:rFonts w:cstheme="minorHAnsi"/>
+          <w:bCs/>
+          <w:sz w:val="24"/>
+          <w:szCs w:val="24"/>
+        </w:rPr>
+        <w:t xml:space="preserve"> Armazena o índice de identificação de um jogo.</w:t>
+      </w:r>
+    </w:p>
+    <w:p>
+      <w:pPr>
+        <w:pStyle w:val="SemEspaamento"/>
+        <w:rPr>
+          <w:rFonts w:cstheme="minorHAnsi"/>
+          <w:bCs/>
+          <w:sz w:val="24"/>
+          <w:szCs w:val="24"/>
+        </w:rPr>
+      </w:pPr>
+    </w:p>
+    <w:p>
+      <w:pPr>
+        <w:pStyle w:val="SemEspaamento"/>
+        <w:rPr>
+          <w:rFonts w:cstheme="minorHAnsi"/>
+          <w:bCs/>
+          <w:sz w:val="24"/>
+          <w:szCs w:val="24"/>
+        </w:rPr>
+      </w:pPr>
+      <w:r>
+        <w:rPr>
+          <w:rFonts w:cstheme="minorHAnsi"/>
+          <w:bCs/>
+          <w:sz w:val="24"/>
+          <w:szCs w:val="24"/>
+        </w:rPr>
+        <w:t>$</w:t>
+      </w:r>
+      <w:proofErr w:type="spellStart"/>
+      <w:proofErr w:type="gramStart"/>
+      <w:r>
+        <w:rPr>
+          <w:rFonts w:cstheme="minorHAnsi"/>
+          <w:bCs/>
+          <w:sz w:val="24"/>
+          <w:szCs w:val="24"/>
+        </w:rPr>
+        <w:t>idTempo</w:t>
+      </w:r>
+      <w:proofErr w:type="spellEnd"/>
+      <w:proofErr w:type="gramEnd"/>
+      <w:r>
+        <w:rPr>
+          <w:rFonts w:cstheme="minorHAnsi"/>
+          <w:bCs/>
+          <w:sz w:val="24"/>
+          <w:szCs w:val="24"/>
+        </w:rPr>
+        <w:t xml:space="preserve"> </w:t>
+      </w:r>
+      <w:r>
+        <w:rPr>
+          <w:rFonts w:cstheme="minorHAnsi"/>
+          <w:bCs/>
+          <w:sz w:val="24"/>
+          <w:szCs w:val="24"/>
+        </w:rPr>
+        <w:sym w:font="Wingdings" w:char="F0E0"/>
+      </w:r>
+      <w:r>
+        <w:rPr>
+          <w:rFonts w:cstheme="minorHAnsi"/>
+          <w:bCs/>
+          <w:sz w:val="24"/>
+          <w:szCs w:val="24"/>
+        </w:rPr>
+        <w:t xml:space="preserve"> Armazena o índice de identificação de um tempo especifico. </w:t>
+      </w:r>
+    </w:p>
+    <w:p>
+      <w:pPr>
+        <w:pStyle w:val="SemEspaamento"/>
+        <w:rPr>
+          <w:rFonts w:cstheme="minorHAnsi"/>
+          <w:bCs/>
+          <w:sz w:val="24"/>
+          <w:szCs w:val="24"/>
+        </w:rPr>
+      </w:pPr>
+    </w:p>
+    <w:p>
+      <w:pPr>
+        <w:pStyle w:val="SemEspaamento"/>
+        <w:rPr>
+          <w:rFonts w:cstheme="minorHAnsi"/>
+          <w:bCs/>
+          <w:sz w:val="24"/>
+          <w:szCs w:val="24"/>
+        </w:rPr>
+      </w:pPr>
+      <w:r>
+        <w:rPr>
+          <w:rFonts w:cstheme="minorHAnsi"/>
+          <w:bCs/>
+          <w:sz w:val="24"/>
+          <w:szCs w:val="24"/>
+        </w:rPr>
+        <w:t xml:space="preserve"> $</w:t>
+      </w:r>
+      <w:proofErr w:type="spellStart"/>
+      <w:proofErr w:type="gramStart"/>
+      <w:r>
+        <w:rPr>
+          <w:rFonts w:cstheme="minorHAnsi"/>
+          <w:bCs/>
+          <w:sz w:val="24"/>
+          <w:szCs w:val="24"/>
+        </w:rPr>
+        <w:t>idJogo</w:t>
+      </w:r>
+      <w:proofErr w:type="spellEnd"/>
+      <w:proofErr w:type="gramEnd"/>
+      <w:r>
+        <w:rPr>
+          <w:rFonts w:cstheme="minorHAnsi"/>
+          <w:bCs/>
+          <w:sz w:val="24"/>
+          <w:szCs w:val="24"/>
+        </w:rPr>
+        <w:t xml:space="preserve"> </w:t>
+      </w:r>
+      <w:r>
+        <w:rPr>
+          <w:rFonts w:cstheme="minorHAnsi"/>
+          <w:bCs/>
+          <w:sz w:val="24"/>
+          <w:szCs w:val="24"/>
+        </w:rPr>
+        <w:sym w:font="Wingdings" w:char="F0E0"/>
+      </w:r>
+      <w:r>
+        <w:rPr>
+          <w:rFonts w:cstheme="minorHAnsi"/>
+          <w:bCs/>
+          <w:sz w:val="24"/>
+          <w:szCs w:val="24"/>
+        </w:rPr>
+        <w:t xml:space="preserve">  Armazena o índice de identificação de um jogo especifico</w:t>
+      </w:r>
+    </w:p>
+    <w:p>
+      <w:pPr>
+        <w:pStyle w:val="SemEspaamento"/>
+        <w:rPr>
+          <w:rFonts w:cstheme="minorHAnsi"/>
+          <w:bCs/>
+          <w:sz w:val="24"/>
+          <w:szCs w:val="24"/>
+        </w:rPr>
+      </w:pPr>
+    </w:p>
+    <w:p>
+      <w:pPr>
+        <w:pStyle w:val="SemEspaamento"/>
+        <w:rPr>
+          <w:rFonts w:cstheme="minorHAnsi"/>
+          <w:bCs/>
+          <w:sz w:val="24"/>
+          <w:szCs w:val="24"/>
+        </w:rPr>
+      </w:pPr>
+      <w:r>
+        <w:rPr>
+          <w:rFonts w:cstheme="minorHAnsi"/>
+          <w:bCs/>
+          <w:sz w:val="24"/>
+          <w:szCs w:val="24"/>
+        </w:rPr>
+        <w:t xml:space="preserve"> $tiro7Metros </w:t>
+      </w:r>
+      <w:r>
+        <w:rPr>
+          <w:rFonts w:cstheme="minorHAnsi"/>
+          <w:bCs/>
+          <w:sz w:val="24"/>
+          <w:szCs w:val="24"/>
+        </w:rPr>
+        <w:sym w:font="Wingdings" w:char="F0E0"/>
+      </w:r>
+      <w:r>
+        <w:rPr>
+          <w:rFonts w:cstheme="minorHAnsi"/>
+          <w:bCs/>
+          <w:sz w:val="24"/>
+          <w:szCs w:val="24"/>
+        </w:rPr>
+        <w:t xml:space="preserve"> </w:t>
+      </w:r>
+      <w:r>
+        <w:rPr>
+          <w:rFonts w:cstheme="minorHAnsi"/>
+          <w:bCs/>
+          <w:sz w:val="24"/>
+          <w:szCs w:val="24"/>
+        </w:rPr>
+        <w:t xml:space="preserve">Armazena quando um tiro de 7 metros e realizado. </w:t>
+      </w:r>
+    </w:p>
+    <w:p>
+      <w:pPr>
+        <w:pStyle w:val="SemEspaamento"/>
+        <w:rPr>
+          <w:rFonts w:cstheme="minorHAnsi"/>
+          <w:bCs/>
+          <w:sz w:val="24"/>
+          <w:szCs w:val="24"/>
+        </w:rPr>
+      </w:pPr>
+    </w:p>
+    <w:p>
+      <w:pPr>
+        <w:pStyle w:val="SemEspaamento"/>
+        <w:rPr>
+          <w:rFonts w:cstheme="minorHAnsi"/>
+          <w:bCs/>
+          <w:sz w:val="24"/>
+          <w:szCs w:val="24"/>
+        </w:rPr>
+      </w:pPr>
+      <w:r>
+        <w:rPr>
+          <w:rFonts w:cstheme="minorHAnsi"/>
+          <w:bCs/>
+          <w:sz w:val="24"/>
+          <w:szCs w:val="24"/>
+        </w:rPr>
+        <w:t xml:space="preserve"> $</w:t>
+      </w:r>
+      <w:proofErr w:type="spellStart"/>
+      <w:proofErr w:type="gramStart"/>
+      <w:r>
+        <w:rPr>
+          <w:rFonts w:cstheme="minorHAnsi"/>
+          <w:bCs/>
+          <w:sz w:val="24"/>
+          <w:szCs w:val="24"/>
+        </w:rPr>
+        <w:t>tempoTecnico</w:t>
+      </w:r>
+      <w:proofErr w:type="spellEnd"/>
+      <w:proofErr w:type="gramEnd"/>
+      <w:r>
+        <w:rPr>
+          <w:rFonts w:cstheme="minorHAnsi"/>
+          <w:bCs/>
+          <w:sz w:val="24"/>
+          <w:szCs w:val="24"/>
+        </w:rPr>
+        <w:t xml:space="preserve"> </w:t>
+      </w:r>
+      <w:r>
+        <w:rPr>
+          <w:rFonts w:cstheme="minorHAnsi"/>
+          <w:bCs/>
+          <w:sz w:val="24"/>
+          <w:szCs w:val="24"/>
+        </w:rPr>
+        <w:sym w:font="Wingdings" w:char="F0E0"/>
+      </w:r>
+      <w:r>
+        <w:rPr>
+          <w:rFonts w:cstheme="minorHAnsi"/>
+          <w:bCs/>
+          <w:sz w:val="24"/>
+          <w:szCs w:val="24"/>
+        </w:rPr>
+        <w:t xml:space="preserve"> Armazena o tempo de um técnico.</w:t>
+      </w:r>
+    </w:p>
+    <w:p>
+      <w:pPr>
+        <w:pStyle w:val="SemEspaamento"/>
+        <w:rPr>
+          <w:rFonts w:cstheme="minorHAnsi"/>
+          <w:bCs/>
+          <w:sz w:val="24"/>
+          <w:szCs w:val="24"/>
+        </w:rPr>
+      </w:pPr>
+    </w:p>
+    <w:p>
+      <w:pPr>
+        <w:pStyle w:val="SemEspaamento"/>
+        <w:rPr>
+          <w:rFonts w:cstheme="minorHAnsi"/>
+          <w:bCs/>
+          <w:sz w:val="24"/>
+          <w:szCs w:val="24"/>
+        </w:rPr>
+      </w:pPr>
+      <w:r>
+        <w:rPr>
+          <w:rFonts w:cstheme="minorHAnsi"/>
+          <w:bCs/>
+          <w:sz w:val="24"/>
+          <w:szCs w:val="24"/>
+        </w:rPr>
+        <w:t xml:space="preserve"> $</w:t>
+      </w:r>
+      <w:proofErr w:type="gramStart"/>
+      <w:r>
+        <w:rPr>
+          <w:rFonts w:cstheme="minorHAnsi"/>
+          <w:bCs/>
+          <w:sz w:val="24"/>
+          <w:szCs w:val="24"/>
+        </w:rPr>
+        <w:t>placarTime1</w:t>
+      </w:r>
+      <w:proofErr w:type="gramEnd"/>
+      <w:r>
+        <w:rPr>
+          <w:rFonts w:cstheme="minorHAnsi"/>
+          <w:bCs/>
+          <w:sz w:val="24"/>
+          <w:szCs w:val="24"/>
+        </w:rPr>
+        <w:t xml:space="preserve"> </w:t>
+      </w:r>
+      <w:r>
+        <w:rPr>
+          <w:rFonts w:cstheme="minorHAnsi"/>
+          <w:bCs/>
+          <w:sz w:val="24"/>
+          <w:szCs w:val="24"/>
+        </w:rPr>
+        <w:sym w:font="Wingdings" w:char="F0E0"/>
+      </w:r>
+      <w:r>
+        <w:rPr>
+          <w:rFonts w:cstheme="minorHAnsi"/>
+          <w:bCs/>
+          <w:sz w:val="24"/>
+          <w:szCs w:val="24"/>
+        </w:rPr>
+        <w:t xml:space="preserve"> Armazena o placar do primeiro time.</w:t>
+      </w:r>
+    </w:p>
+    <w:p>
+      <w:pPr>
+        <w:pStyle w:val="SemEspaamento"/>
+        <w:rPr>
+          <w:rFonts w:cstheme="minorHAnsi"/>
+          <w:bCs/>
+          <w:sz w:val="24"/>
+          <w:szCs w:val="24"/>
+        </w:rPr>
+      </w:pPr>
+    </w:p>
+    <w:p>
+      <w:pPr>
+        <w:pStyle w:val="SemEspaamento"/>
+        <w:rPr>
+          <w:rFonts w:cstheme="minorHAnsi"/>
+          <w:bCs/>
+          <w:sz w:val="24"/>
+          <w:szCs w:val="24"/>
+        </w:rPr>
+      </w:pPr>
+      <w:r>
+        <w:rPr>
+          <w:rFonts w:cstheme="minorHAnsi"/>
+          <w:bCs/>
+          <w:sz w:val="24"/>
+          <w:szCs w:val="24"/>
+        </w:rPr>
+        <w:lastRenderedPageBreak/>
+        <w:t xml:space="preserve"> $</w:t>
+      </w:r>
+      <w:proofErr w:type="gramStart"/>
+      <w:r>
+        <w:rPr>
+          <w:rFonts w:cstheme="minorHAnsi"/>
+          <w:bCs/>
+          <w:sz w:val="24"/>
+          <w:szCs w:val="24"/>
+        </w:rPr>
+        <w:t>placarTime2</w:t>
+      </w:r>
+      <w:proofErr w:type="gramEnd"/>
+      <w:r>
+        <w:rPr>
+          <w:rFonts w:cstheme="minorHAnsi"/>
+          <w:bCs/>
+          <w:sz w:val="24"/>
+          <w:szCs w:val="24"/>
+        </w:rPr>
+        <w:t xml:space="preserve"> </w:t>
+      </w:r>
+      <w:r>
+        <w:rPr>
+          <w:rFonts w:cstheme="minorHAnsi"/>
+          <w:bCs/>
+          <w:sz w:val="24"/>
+          <w:szCs w:val="24"/>
+        </w:rPr>
+        <w:sym w:font="Wingdings" w:char="F0E0"/>
+      </w:r>
+      <w:r>
+        <w:rPr>
+          <w:rFonts w:cstheme="minorHAnsi"/>
+          <w:bCs/>
+          <w:sz w:val="24"/>
+          <w:szCs w:val="24"/>
+        </w:rPr>
+        <w:t xml:space="preserve">  Armazena o placar do segundo time.</w:t>
+      </w:r>
+    </w:p>
+    <w:p>
+      <w:pPr>
+        <w:pStyle w:val="SemEspaamento"/>
+        <w:rPr>
+          <w:rFonts w:cstheme="minorHAnsi"/>
+          <w:bCs/>
+          <w:sz w:val="24"/>
+          <w:szCs w:val="24"/>
+        </w:rPr>
+      </w:pPr>
+    </w:p>
+    <w:p>
+      <w:pPr>
+        <w:pStyle w:val="SemEspaamento"/>
+        <w:rPr>
+          <w:rFonts w:cstheme="minorHAnsi"/>
+          <w:bCs/>
+          <w:sz w:val="24"/>
+          <w:szCs w:val="24"/>
+        </w:rPr>
+      </w:pPr>
+      <w:r>
+        <w:rPr>
+          <w:rFonts w:cstheme="minorHAnsi"/>
+          <w:bCs/>
+          <w:sz w:val="24"/>
+          <w:szCs w:val="24"/>
+        </w:rPr>
+        <w:t>$tipo</w:t>
+      </w:r>
+      <w:r>
+        <w:rPr>
+          <w:rFonts w:cstheme="minorHAnsi"/>
+          <w:bCs/>
+          <w:sz w:val="24"/>
+          <w:szCs w:val="24"/>
+        </w:rPr>
+        <w:t xml:space="preserve"> </w:t>
+      </w:r>
+      <w:r>
+        <w:rPr>
+          <w:rFonts w:cstheme="minorHAnsi"/>
+          <w:bCs/>
+          <w:sz w:val="24"/>
+          <w:szCs w:val="24"/>
+        </w:rPr>
+        <w:sym w:font="Wingdings" w:char="F0E0"/>
+      </w:r>
+      <w:proofErr w:type="gramStart"/>
+      <w:r>
+        <w:rPr>
+          <w:rFonts w:cstheme="minorHAnsi"/>
+          <w:bCs/>
+          <w:sz w:val="24"/>
+          <w:szCs w:val="24"/>
+        </w:rPr>
+        <w:t xml:space="preserve"> </w:t>
+      </w:r>
+      <w:r>
+        <w:rPr>
+          <w:rFonts w:cstheme="minorHAnsi"/>
+          <w:bCs/>
+          <w:sz w:val="24"/>
+          <w:szCs w:val="24"/>
+        </w:rPr>
+        <w:t xml:space="preserve"> </w:t>
+      </w:r>
+      <w:proofErr w:type="gramEnd"/>
+      <w:r>
+        <w:rPr>
+          <w:rFonts w:cstheme="minorHAnsi"/>
+          <w:bCs/>
+          <w:sz w:val="24"/>
+          <w:szCs w:val="24"/>
+        </w:rPr>
+        <w:t xml:space="preserve">Armazena o tipo de jogo que esta sendo realizado. </w:t>
+      </w:r>
+    </w:p>
+    <w:p>
+      <w:pPr>
+        <w:pStyle w:val="SemEspaamento"/>
+        <w:rPr>
+          <w:rFonts w:cstheme="minorHAnsi"/>
+          <w:bCs/>
+          <w:sz w:val="24"/>
+          <w:szCs w:val="24"/>
+        </w:rPr>
+      </w:pPr>
+    </w:p>
+    <w:p>
+      <w:pPr>
+        <w:pStyle w:val="SemEspaamento"/>
+        <w:rPr>
+          <w:rFonts w:cstheme="minorHAnsi"/>
+          <w:bCs/>
+          <w:sz w:val="24"/>
+          <w:szCs w:val="24"/>
+        </w:rPr>
+      </w:pPr>
+      <w:r>
+        <w:rPr>
+          <w:rFonts w:cstheme="minorHAnsi"/>
+          <w:bCs/>
+          <w:sz w:val="24"/>
+          <w:szCs w:val="24"/>
+        </w:rPr>
+        <w:t>$</w:t>
+      </w:r>
+      <w:proofErr w:type="spellStart"/>
+      <w:proofErr w:type="gramStart"/>
+      <w:r>
+        <w:rPr>
+          <w:rFonts w:cstheme="minorHAnsi"/>
+          <w:bCs/>
+          <w:sz w:val="24"/>
+          <w:szCs w:val="24"/>
+        </w:rPr>
+        <w:t>seteMetros</w:t>
+      </w:r>
+      <w:proofErr w:type="spellEnd"/>
+      <w:proofErr w:type="gramEnd"/>
+      <w:r>
+        <w:rPr>
+          <w:rFonts w:cstheme="minorHAnsi"/>
+          <w:bCs/>
+          <w:sz w:val="24"/>
+          <w:szCs w:val="24"/>
+        </w:rPr>
+        <w:t xml:space="preserve"> </w:t>
+      </w:r>
+      <w:r>
+        <w:rPr>
+          <w:rFonts w:cstheme="minorHAnsi"/>
+          <w:bCs/>
+          <w:sz w:val="24"/>
+          <w:szCs w:val="24"/>
+        </w:rPr>
+        <w:sym w:font="Wingdings" w:char="F0E0"/>
+      </w:r>
+      <w:r>
+        <w:rPr>
+          <w:rFonts w:cstheme="minorHAnsi"/>
+          <w:bCs/>
+          <w:sz w:val="24"/>
+          <w:szCs w:val="24"/>
+        </w:rPr>
+        <w:t xml:space="preserve"> Armazena quando um tiro de sete metros e realizado.</w:t>
+      </w:r>
+    </w:p>
+    <w:p>
+      <w:pPr>
+        <w:pStyle w:val="SemEspaamento"/>
+        <w:rPr>
+          <w:rFonts w:cstheme="minorHAnsi"/>
+          <w:bCs/>
+          <w:sz w:val="24"/>
+          <w:szCs w:val="24"/>
+        </w:rPr>
+      </w:pPr>
+    </w:p>
+    <w:p>
+      <w:pPr>
+        <w:pStyle w:val="SemEspaamento"/>
+        <w:rPr>
+          <w:rFonts w:cstheme="minorHAnsi"/>
+          <w:bCs/>
+          <w:sz w:val="24"/>
+          <w:szCs w:val="24"/>
+        </w:rPr>
+      </w:pPr>
+      <w:r>
+        <w:rPr>
+          <w:rFonts w:cstheme="minorHAnsi"/>
+          <w:bCs/>
+          <w:sz w:val="24"/>
+          <w:szCs w:val="24"/>
+        </w:rPr>
+        <w:t>$</w:t>
+      </w:r>
+      <w:proofErr w:type="spellStart"/>
+      <w:proofErr w:type="gramStart"/>
+      <w:r>
+        <w:rPr>
+          <w:rFonts w:cstheme="minorHAnsi"/>
+          <w:bCs/>
+          <w:sz w:val="24"/>
+          <w:szCs w:val="24"/>
+        </w:rPr>
+        <w:t>idTempoAtual</w:t>
+      </w:r>
+      <w:proofErr w:type="spellEnd"/>
+      <w:proofErr w:type="gramEnd"/>
+      <w:r>
+        <w:rPr>
+          <w:rFonts w:cstheme="minorHAnsi"/>
+          <w:bCs/>
+          <w:sz w:val="24"/>
+          <w:szCs w:val="24"/>
+        </w:rPr>
+        <w:t xml:space="preserve"> </w:t>
+      </w:r>
+      <w:r>
+        <w:rPr>
+          <w:rFonts w:cstheme="minorHAnsi"/>
+          <w:bCs/>
+          <w:sz w:val="24"/>
+          <w:szCs w:val="24"/>
+        </w:rPr>
+        <w:sym w:font="Wingdings" w:char="F0E0"/>
+      </w:r>
+      <w:r>
+        <w:rPr>
+          <w:rFonts w:cstheme="minorHAnsi"/>
+          <w:bCs/>
+          <w:sz w:val="24"/>
+          <w:szCs w:val="24"/>
+        </w:rPr>
+        <w:t xml:space="preserve"> Armazena o tempo atual da partida.</w:t>
+      </w:r>
+    </w:p>
+    <w:p>
+      <w:pPr>
+        <w:pStyle w:val="SemEspaamento"/>
+        <w:rPr>
+          <w:rFonts w:cstheme="minorHAnsi"/>
+          <w:bCs/>
+          <w:sz w:val="24"/>
+          <w:szCs w:val="24"/>
+        </w:rPr>
+      </w:pPr>
+    </w:p>
+    <w:p>
+      <w:pPr>
+        <w:pStyle w:val="SemEspaamento"/>
+        <w:rPr>
+          <w:rFonts w:cstheme="minorHAnsi"/>
+          <w:bCs/>
+          <w:sz w:val="24"/>
+          <w:szCs w:val="24"/>
+        </w:rPr>
+      </w:pPr>
+      <w:r>
+        <w:rPr>
+          <w:rFonts w:cstheme="minorHAnsi"/>
+          <w:bCs/>
+          <w:sz w:val="24"/>
+          <w:szCs w:val="24"/>
+        </w:rPr>
+        <w:t>$resultado</w:t>
+      </w:r>
+      <w:r>
+        <w:rPr>
+          <w:rFonts w:cstheme="minorHAnsi"/>
+          <w:bCs/>
+          <w:sz w:val="24"/>
+          <w:szCs w:val="24"/>
+        </w:rPr>
+        <w:t xml:space="preserve"> </w:t>
+      </w:r>
+      <w:r>
+        <w:rPr>
+          <w:rFonts w:cstheme="minorHAnsi"/>
+          <w:bCs/>
+          <w:sz w:val="24"/>
+          <w:szCs w:val="24"/>
+        </w:rPr>
+        <w:sym w:font="Wingdings" w:char="F0E0"/>
+      </w:r>
+      <w:r>
+        <w:rPr>
+          <w:rFonts w:cstheme="minorHAnsi"/>
+          <w:bCs/>
+          <w:sz w:val="24"/>
+          <w:szCs w:val="24"/>
+        </w:rPr>
+        <w:t xml:space="preserve"> Armazena o ultimo resultado de um jogo realizado.</w:t>
+      </w:r>
+    </w:p>
+    <w:p>
+      <w:pPr>
+        <w:pStyle w:val="SemEspaamento"/>
+        <w:rPr>
+          <w:rFonts w:cstheme="minorHAnsi"/>
+          <w:bCs/>
+          <w:sz w:val="24"/>
+          <w:szCs w:val="24"/>
+        </w:rPr>
+      </w:pPr>
+    </w:p>
+    <w:p>
+      <w:pPr>
+        <w:pStyle w:val="SemEspaamento"/>
+        <w:rPr>
+          <w:rFonts w:cstheme="minorHAnsi"/>
           <w:b/>
           <w:bCs/>
           <w:sz w:val="28"/>
           <w:szCs w:val="28"/>
         </w:rPr>
       </w:pPr>
-    </w:p>
-    <w:p>
-      <w:pPr>
-        <w:pStyle w:val="SemEspaamento"/>
-        <w:rPr>
-          <w:rFonts w:cstheme="minorHAnsi"/>
-          <w:bCs/>
-          <w:sz w:val="24"/>
-          <w:szCs w:val="24"/>
-        </w:rPr>
-      </w:pPr>
-      <w:r>
-        <w:rPr>
-          <w:rFonts w:cstheme="minorHAnsi"/>
-          <w:bCs/>
-          <w:sz w:val="24"/>
-          <w:szCs w:val="24"/>
-        </w:rPr>
-        <w:t>$</w:t>
+      <w:r>
+        <w:rPr>
+          <w:rFonts w:cstheme="minorHAnsi"/>
+          <w:b/>
+          <w:bCs/>
+          <w:sz w:val="28"/>
+          <w:szCs w:val="28"/>
+        </w:rPr>
+        <w:t xml:space="preserve">Classe </w:t>
       </w:r>
       <w:proofErr w:type="spellStart"/>
       <w:proofErr w:type="gramStart"/>
       <w:r>
         <w:rPr>
           <w:rFonts w:cstheme="minorHAnsi"/>
-          <w:bCs/>
-          <w:sz w:val="24"/>
-          <w:szCs w:val="24"/>
-        </w:rPr>
-        <w:t>tecnicoDAO</w:t>
+          <w:b/>
+          <w:bCs/>
+          <w:sz w:val="28"/>
+          <w:szCs w:val="28"/>
+        </w:rPr>
+        <w:t>TimeController</w:t>
       </w:r>
       <w:proofErr w:type="spellEnd"/>
       <w:proofErr w:type="gramEnd"/>
-      <w:r>
-        <w:rPr>
-          <w:rFonts w:cstheme="minorHAnsi"/>
-          <w:bCs/>
-          <w:sz w:val="24"/>
-          <w:szCs w:val="24"/>
-        </w:rPr>
-        <w:t xml:space="preserve"> </w:t>
-      </w:r>
-      <w:r>
-        <w:rPr>
-          <w:rFonts w:cstheme="minorHAnsi"/>
-          <w:bCs/>
-          <w:sz w:val="24"/>
-          <w:szCs w:val="24"/>
-        </w:rPr>
-        <w:t xml:space="preserve"> </w:t>
-      </w:r>
-      <w:r>
-        <w:rPr>
-          <w:rFonts w:cstheme="minorHAnsi"/>
-          <w:bCs/>
-          <w:sz w:val="24"/>
-          <w:szCs w:val="24"/>
-        </w:rPr>
-        <w:sym w:font="Wingdings" w:char="F0E0"/>
-      </w:r>
-      <w:r>
-        <w:rPr>
-          <w:rFonts w:cstheme="minorHAnsi"/>
-          <w:bCs/>
-          <w:sz w:val="24"/>
-          <w:szCs w:val="24"/>
-        </w:rPr>
-        <w:t xml:space="preserve"> Variável responsável por instanciar um objeto da classe </w:t>
-      </w:r>
-      <w:proofErr w:type="spellStart"/>
-      <w:r>
-        <w:rPr>
-          <w:rFonts w:cstheme="minorHAnsi"/>
-          <w:bCs/>
-          <w:sz w:val="24"/>
-          <w:szCs w:val="24"/>
-        </w:rPr>
-        <w:t>tecnicoDAO</w:t>
-      </w:r>
-      <w:proofErr w:type="spellEnd"/>
-    </w:p>
-    <w:p>
-      <w:pPr>
-        <w:pStyle w:val="SemEspaamento"/>
-        <w:rPr>
-          <w:rFonts w:cstheme="minorHAnsi"/>
-          <w:bCs/>
-          <w:sz w:val="24"/>
-          <w:szCs w:val="24"/>
-        </w:rPr>
-      </w:pPr>
-    </w:p>
-    <w:p>
-      <w:pPr>
-        <w:pStyle w:val="SemEspaamento"/>
-        <w:rPr>
-          <w:rFonts w:cstheme="minorHAnsi"/>
-          <w:bCs/>
-          <w:sz w:val="24"/>
-          <w:szCs w:val="24"/>
-        </w:rPr>
-      </w:pPr>
-      <w:r>
-        <w:rPr>
-          <w:rFonts w:cstheme="minorHAnsi"/>
-          <w:bCs/>
-          <w:sz w:val="24"/>
-          <w:szCs w:val="24"/>
-        </w:rPr>
-        <w:t>$</w:t>
-      </w:r>
-      <w:proofErr w:type="spellStart"/>
-      <w:proofErr w:type="gramStart"/>
-      <w:r>
-        <w:rPr>
-          <w:rFonts w:cstheme="minorHAnsi"/>
-          <w:bCs/>
-          <w:sz w:val="24"/>
-          <w:szCs w:val="24"/>
-        </w:rPr>
-        <w:t>dadosTecnico</w:t>
-      </w:r>
-      <w:proofErr w:type="spellEnd"/>
-      <w:proofErr w:type="gramEnd"/>
-      <w:r>
-        <w:rPr>
-          <w:rFonts w:cstheme="minorHAnsi"/>
-          <w:bCs/>
-          <w:sz w:val="24"/>
-          <w:szCs w:val="24"/>
-        </w:rPr>
-        <w:t xml:space="preserve"> </w:t>
-      </w:r>
-      <w:r>
-        <w:rPr>
-          <w:rFonts w:cstheme="minorHAnsi"/>
-          <w:bCs/>
-          <w:sz w:val="24"/>
-          <w:szCs w:val="24"/>
-        </w:rPr>
-        <w:sym w:font="Wingdings" w:char="F0E0"/>
-      </w:r>
-      <w:r>
-        <w:rPr>
-          <w:rFonts w:cstheme="minorHAnsi"/>
-          <w:bCs/>
-          <w:sz w:val="24"/>
-          <w:szCs w:val="24"/>
-        </w:rPr>
-        <w:t xml:space="preserve"> Variável responsável por instanciar a classe técnico. </w:t>
-      </w:r>
-    </w:p>
-    <w:p>
-      <w:pPr>
-        <w:pStyle w:val="SemEspaamento"/>
-        <w:rPr>
-          <w:rFonts w:cstheme="minorHAnsi"/>
-          <w:bCs/>
-          <w:sz w:val="24"/>
-          <w:szCs w:val="24"/>
-        </w:rPr>
-      </w:pPr>
-    </w:p>
-    <w:p>
-      <w:pPr>
-        <w:pStyle w:val="SemEspaamento"/>
-        <w:rPr>
-          <w:rFonts w:cstheme="minorHAnsi"/>
-          <w:bCs/>
-          <w:sz w:val="24"/>
-          <w:szCs w:val="24"/>
-        </w:rPr>
-      </w:pPr>
-      <w:r>
-        <w:rPr>
-          <w:rFonts w:cstheme="minorHAnsi"/>
-          <w:bCs/>
-          <w:sz w:val="24"/>
-          <w:szCs w:val="24"/>
-        </w:rPr>
-        <w:t>$</w:t>
-      </w:r>
-      <w:proofErr w:type="spellStart"/>
-      <w:proofErr w:type="gramStart"/>
-      <w:r>
-        <w:rPr>
-          <w:rFonts w:cstheme="minorHAnsi"/>
-          <w:bCs/>
-          <w:sz w:val="24"/>
-          <w:szCs w:val="24"/>
-        </w:rPr>
-        <w:t>arrayDadosTecnico</w:t>
-      </w:r>
-      <w:proofErr w:type="spellEnd"/>
-      <w:proofErr w:type="gramEnd"/>
-      <w:r>
-        <w:rPr>
-          <w:rFonts w:cstheme="minorHAnsi"/>
-          <w:bCs/>
-          <w:sz w:val="24"/>
-          <w:szCs w:val="24"/>
-        </w:rPr>
-        <w:t xml:space="preserve">  </w:t>
-      </w:r>
-      <w:r>
-        <w:rPr>
-          <w:rFonts w:cstheme="minorHAnsi"/>
-          <w:bCs/>
-          <w:sz w:val="24"/>
-          <w:szCs w:val="24"/>
-        </w:rPr>
-        <w:sym w:font="Wingdings" w:char="F0E0"/>
-      </w:r>
-      <w:r>
-        <w:rPr>
-          <w:rFonts w:cstheme="minorHAnsi"/>
-          <w:bCs/>
-          <w:sz w:val="24"/>
-          <w:szCs w:val="24"/>
-        </w:rPr>
-        <w:t xml:space="preserve"> Vetor responsável por armazenar todos os dados dos técnicos. Ele e responsável por pegar esses dados no método </w:t>
-      </w:r>
-      <w:proofErr w:type="spellStart"/>
-      <w:proofErr w:type="gramStart"/>
-      <w:r>
-        <w:rPr>
-          <w:rFonts w:cstheme="minorHAnsi"/>
-          <w:bCs/>
-          <w:sz w:val="24"/>
-          <w:szCs w:val="24"/>
-        </w:rPr>
-        <w:t>listarTordos</w:t>
-      </w:r>
-      <w:proofErr w:type="spellEnd"/>
-      <w:proofErr w:type="gramEnd"/>
-      <w:r>
-        <w:rPr>
-          <w:rFonts w:cstheme="minorHAnsi"/>
-          <w:bCs/>
-          <w:sz w:val="24"/>
-          <w:szCs w:val="24"/>
-        </w:rPr>
-        <w:t xml:space="preserve"> contido na classe </w:t>
-      </w:r>
-      <w:proofErr w:type="spellStart"/>
-      <w:r>
-        <w:rPr>
-          <w:rFonts w:cstheme="minorHAnsi"/>
-          <w:bCs/>
-          <w:sz w:val="24"/>
-          <w:szCs w:val="24"/>
-        </w:rPr>
-        <w:t>TecnicoDAO</w:t>
-      </w:r>
-      <w:proofErr w:type="spellEnd"/>
-      <w:r>
-        <w:rPr>
-          <w:rFonts w:cstheme="minorHAnsi"/>
-          <w:bCs/>
-          <w:sz w:val="24"/>
-          <w:szCs w:val="24"/>
-        </w:rPr>
-        <w:t xml:space="preserve">.  </w:t>
-      </w:r>
-    </w:p>
-    <w:p>
-      <w:pPr>
-        <w:pStyle w:val="SemEspaamento"/>
-        <w:rPr>
-          <w:rFonts w:cstheme="minorHAnsi"/>
-          <w:bCs/>
-          <w:sz w:val="24"/>
-          <w:szCs w:val="24"/>
-        </w:rPr>
-      </w:pPr>
-    </w:p>
-    <w:p>
-      <w:pPr>
-        <w:pStyle w:val="SemEspaamento"/>
-        <w:rPr>
-          <w:rFonts w:cstheme="minorHAnsi"/>
-          <w:bCs/>
-          <w:sz w:val="24"/>
-          <w:szCs w:val="24"/>
-        </w:rPr>
-      </w:pPr>
-      <w:r>
-        <w:rPr>
-          <w:rFonts w:cstheme="minorHAnsi"/>
-          <w:bCs/>
-          <w:sz w:val="24"/>
-          <w:szCs w:val="24"/>
-        </w:rPr>
-        <w:t>$</w:t>
-      </w:r>
-      <w:proofErr w:type="spellStart"/>
-      <w:proofErr w:type="gramStart"/>
-      <w:r>
-        <w:rPr>
-          <w:rFonts w:cstheme="minorHAnsi"/>
-          <w:bCs/>
-          <w:sz w:val="24"/>
-          <w:szCs w:val="24"/>
-        </w:rPr>
-        <w:t>arraySelect</w:t>
-      </w:r>
-      <w:proofErr w:type="spellEnd"/>
-      <w:proofErr w:type="gramEnd"/>
-      <w:r>
-        <w:rPr>
-          <w:rFonts w:cstheme="minorHAnsi"/>
-          <w:bCs/>
-          <w:sz w:val="24"/>
-          <w:szCs w:val="24"/>
-        </w:rPr>
-        <w:t xml:space="preserve">  </w:t>
-      </w:r>
-      <w:r>
-        <w:rPr>
-          <w:rFonts w:cstheme="minorHAnsi"/>
-          <w:bCs/>
-          <w:sz w:val="24"/>
-          <w:szCs w:val="24"/>
-        </w:rPr>
-        <w:sym w:font="Wingdings" w:char="F0E0"/>
-      </w:r>
-      <w:r>
-        <w:rPr>
-          <w:rFonts w:cstheme="minorHAnsi"/>
-          <w:bCs/>
-          <w:sz w:val="24"/>
-          <w:szCs w:val="24"/>
-        </w:rPr>
-        <w:t xml:space="preserve"> Vetor responsável por armazenar os dados de cada técnico já armazenado no sistema. Cada posição do vetor armazena o id de um técnico e seu nome.</w:t>
-      </w:r>
-    </w:p>
-    <w:p>
-      <w:pPr>
-        <w:pStyle w:val="SemEspaamento"/>
-        <w:rPr>
-          <w:rFonts w:cstheme="minorHAnsi"/>
-          <w:bCs/>
-          <w:sz w:val="24"/>
-          <w:szCs w:val="24"/>
-        </w:rPr>
-      </w:pPr>
-      <w:r>
-        <w:rPr>
-          <w:rFonts w:cstheme="minorHAnsi"/>
-          <w:bCs/>
-          <w:sz w:val="24"/>
-          <w:szCs w:val="24"/>
-        </w:rPr>
-        <w:t xml:space="preserve"> </w:t>
-      </w:r>
-    </w:p>
-    <w:p>
-      <w:pPr>
-        <w:pStyle w:val="SemEspaamento"/>
-        <w:rPr>
-          <w:rFonts w:cstheme="minorHAnsi"/>
-          <w:bCs/>
-          <w:sz w:val="24"/>
-          <w:szCs w:val="24"/>
-        </w:rPr>
-      </w:pPr>
-      <w:r>
-        <w:rPr>
-          <w:rFonts w:cstheme="minorHAnsi"/>
-          <w:bCs/>
-          <w:sz w:val="24"/>
-          <w:szCs w:val="24"/>
-        </w:rPr>
-        <w:t>$id</w:t>
-      </w:r>
-      <w:r>
-        <w:rPr>
-          <w:rFonts w:cstheme="minorHAnsi"/>
-          <w:bCs/>
-          <w:sz w:val="24"/>
-          <w:szCs w:val="24"/>
-        </w:rPr>
-        <w:t xml:space="preserve"> </w:t>
-      </w:r>
-      <w:r>
-        <w:rPr>
-          <w:rFonts w:cstheme="minorHAnsi"/>
-          <w:bCs/>
-          <w:sz w:val="24"/>
-          <w:szCs w:val="24"/>
-        </w:rPr>
-        <w:sym w:font="Wingdings" w:char="F0E0"/>
-      </w:r>
-      <w:r>
-        <w:rPr>
-          <w:rFonts w:cstheme="minorHAnsi"/>
-          <w:bCs/>
-          <w:sz w:val="24"/>
-          <w:szCs w:val="24"/>
-        </w:rPr>
-        <w:t xml:space="preserve"> E o índice de identificação de um técnico </w:t>
-      </w:r>
-      <w:proofErr w:type="gramStart"/>
-      <w:r>
-        <w:rPr>
-          <w:rFonts w:cstheme="minorHAnsi"/>
-          <w:bCs/>
-          <w:sz w:val="24"/>
-          <w:szCs w:val="24"/>
-        </w:rPr>
-        <w:t>especifico</w:t>
-      </w:r>
-      <w:proofErr w:type="gramEnd"/>
-      <w:r>
-        <w:rPr>
-          <w:rFonts w:cstheme="minorHAnsi"/>
-          <w:bCs/>
-          <w:sz w:val="24"/>
-          <w:szCs w:val="24"/>
-        </w:rPr>
-        <w:t>.</w:t>
-      </w:r>
-    </w:p>
-    <w:p>
-      <w:pPr>
-        <w:pStyle w:val="SemEspaamento"/>
-        <w:rPr>
-          <w:rFonts w:cstheme="minorHAnsi"/>
-          <w:bCs/>
-          <w:sz w:val="24"/>
-          <w:szCs w:val="24"/>
-        </w:rPr>
-      </w:pPr>
-    </w:p>
-    <w:p>
-      <w:pPr>
-        <w:pStyle w:val="SemEspaamento"/>
-        <w:rPr>
-          <w:rFonts w:cstheme="minorHAnsi"/>
-          <w:bCs/>
-          <w:sz w:val="24"/>
-          <w:szCs w:val="24"/>
-        </w:rPr>
-      </w:pPr>
-      <w:r>
-        <w:rPr>
-          <w:rFonts w:cstheme="minorHAnsi"/>
-          <w:bCs/>
-          <w:sz w:val="24"/>
-          <w:szCs w:val="24"/>
-        </w:rPr>
-        <w:t>$</w:t>
-      </w:r>
-      <w:proofErr w:type="spellStart"/>
-      <w:proofErr w:type="gramStart"/>
-      <w:r>
-        <w:rPr>
-          <w:rFonts w:cstheme="minorHAnsi"/>
-          <w:bCs/>
-          <w:sz w:val="24"/>
-          <w:szCs w:val="24"/>
-        </w:rPr>
-        <w:t>dadosTecnico</w:t>
-      </w:r>
-      <w:proofErr w:type="spellEnd"/>
-      <w:proofErr w:type="gramEnd"/>
-      <w:r>
-        <w:rPr>
-          <w:rFonts w:cstheme="minorHAnsi"/>
-          <w:bCs/>
-          <w:sz w:val="24"/>
-          <w:szCs w:val="24"/>
-        </w:rPr>
-        <w:t xml:space="preserve"> </w:t>
-      </w:r>
-      <w:r>
-        <w:rPr>
-          <w:rFonts w:cstheme="minorHAnsi"/>
-          <w:bCs/>
-          <w:sz w:val="24"/>
-          <w:szCs w:val="24"/>
-        </w:rPr>
-        <w:sym w:font="Wingdings" w:char="F0E0"/>
-      </w:r>
-      <w:r>
-        <w:rPr>
-          <w:rFonts w:cstheme="minorHAnsi"/>
-          <w:bCs/>
-          <w:sz w:val="24"/>
-          <w:szCs w:val="24"/>
-        </w:rPr>
-        <w:t xml:space="preserve"> Armazena o retorno da função </w:t>
-      </w:r>
-      <w:proofErr w:type="spellStart"/>
-      <w:r>
-        <w:rPr>
-          <w:rFonts w:cstheme="minorHAnsi"/>
-          <w:bCs/>
-          <w:sz w:val="24"/>
-          <w:szCs w:val="24"/>
-        </w:rPr>
-        <w:t>consultarPorId</w:t>
-      </w:r>
-      <w:proofErr w:type="spellEnd"/>
-      <w:r>
-        <w:rPr>
-          <w:rFonts w:cstheme="minorHAnsi"/>
-          <w:bCs/>
-          <w:sz w:val="24"/>
-          <w:szCs w:val="24"/>
-        </w:rPr>
-        <w:t xml:space="preserve"> presente na classe </w:t>
-      </w:r>
-      <w:proofErr w:type="spellStart"/>
-      <w:r>
-        <w:rPr>
-          <w:rFonts w:cstheme="minorHAnsi"/>
-          <w:bCs/>
-          <w:sz w:val="24"/>
-          <w:szCs w:val="24"/>
-        </w:rPr>
-        <w:t>tecnicoDao</w:t>
-      </w:r>
-      <w:proofErr w:type="spellEnd"/>
-      <w:r>
-        <w:rPr>
-          <w:rFonts w:cstheme="minorHAnsi"/>
-          <w:bCs/>
-          <w:sz w:val="24"/>
-          <w:szCs w:val="24"/>
-        </w:rPr>
-        <w:t xml:space="preserve">. Armazena os dados do técnico a partir do id desejado. </w:t>
-      </w:r>
-    </w:p>
-    <w:p>
-      <w:pPr>
-        <w:pStyle w:val="SemEspaamento"/>
-        <w:rPr>
-          <w:rFonts w:cstheme="minorHAnsi"/>
-          <w:bCs/>
-          <w:sz w:val="24"/>
-          <w:szCs w:val="24"/>
-        </w:rPr>
-      </w:pPr>
-    </w:p>
-    <w:p>
-      <w:pPr>
-        <w:pStyle w:val="SemEspaamento"/>
-        <w:rPr>
-          <w:rFonts w:cstheme="minorHAnsi"/>
-          <w:bCs/>
-          <w:sz w:val="24"/>
-          <w:szCs w:val="24"/>
-        </w:rPr>
-      </w:pPr>
-      <w:r>
-        <w:rPr>
-          <w:rFonts w:cstheme="minorHAnsi"/>
-          <w:bCs/>
-          <w:sz w:val="24"/>
-          <w:szCs w:val="24"/>
-        </w:rPr>
-        <w:t>$</w:t>
-      </w:r>
-      <w:proofErr w:type="spellStart"/>
-      <w:proofErr w:type="gramStart"/>
-      <w:r>
-        <w:rPr>
-          <w:rFonts w:cstheme="minorHAnsi"/>
-          <w:bCs/>
-          <w:sz w:val="24"/>
-          <w:szCs w:val="24"/>
-        </w:rPr>
-        <w:t>arrayDados</w:t>
-      </w:r>
-      <w:proofErr w:type="spellEnd"/>
-      <w:proofErr w:type="gramEnd"/>
-      <w:r>
-        <w:rPr>
-          <w:rFonts w:cstheme="minorHAnsi"/>
-          <w:bCs/>
-          <w:sz w:val="24"/>
-          <w:szCs w:val="24"/>
-        </w:rPr>
-        <w:t xml:space="preserve"> </w:t>
-      </w:r>
-      <w:r>
-        <w:rPr>
-          <w:rFonts w:cstheme="minorHAnsi"/>
-          <w:bCs/>
-          <w:sz w:val="24"/>
-          <w:szCs w:val="24"/>
-        </w:rPr>
-        <w:sym w:font="Wingdings" w:char="F0E0"/>
-      </w:r>
-      <w:r>
-        <w:rPr>
-          <w:rFonts w:cstheme="minorHAnsi"/>
-          <w:bCs/>
-          <w:sz w:val="24"/>
-          <w:szCs w:val="24"/>
-        </w:rPr>
-        <w:t xml:space="preserve"> Armazena todos os dados do técnico consultado como nome, telefone, </w:t>
-      </w:r>
-      <w:proofErr w:type="spellStart"/>
-      <w:r>
-        <w:rPr>
-          <w:rFonts w:cstheme="minorHAnsi"/>
-          <w:bCs/>
-          <w:sz w:val="24"/>
-          <w:szCs w:val="24"/>
-        </w:rPr>
-        <w:t>cpf</w:t>
-      </w:r>
-      <w:proofErr w:type="spellEnd"/>
-      <w:r>
-        <w:rPr>
-          <w:rFonts w:cstheme="minorHAnsi"/>
-          <w:bCs/>
-          <w:sz w:val="24"/>
-          <w:szCs w:val="24"/>
-        </w:rPr>
-        <w:t>.</w:t>
-      </w:r>
-    </w:p>
-    <w:p>
-      <w:pPr>
-        <w:pStyle w:val="SemEspaamento"/>
-        <w:rPr>
-          <w:rFonts w:cstheme="minorHAnsi"/>
-          <w:bCs/>
-          <w:sz w:val="24"/>
-          <w:szCs w:val="24"/>
-        </w:rPr>
-      </w:pPr>
-    </w:p>
-    <w:p>
-      <w:pPr>
-        <w:pStyle w:val="SemEspaamento"/>
-        <w:rPr>
-          <w:rFonts w:cstheme="minorHAnsi"/>
-          <w:bCs/>
-          <w:sz w:val="24"/>
-          <w:szCs w:val="24"/>
-        </w:rPr>
-      </w:pPr>
-      <w:r>
-        <w:rPr>
-          <w:rFonts w:cstheme="minorHAnsi"/>
-          <w:bCs/>
-          <w:sz w:val="24"/>
-          <w:szCs w:val="24"/>
-        </w:rPr>
-        <w:t xml:space="preserve">$nome </w:t>
-      </w:r>
-      <w:r>
-        <w:rPr>
-          <w:rFonts w:cstheme="minorHAnsi"/>
-          <w:bCs/>
-          <w:sz w:val="24"/>
-          <w:szCs w:val="24"/>
-        </w:rPr>
-        <w:sym w:font="Wingdings" w:char="F0E0"/>
-      </w:r>
-      <w:r>
-        <w:rPr>
-          <w:rFonts w:cstheme="minorHAnsi"/>
-          <w:bCs/>
-          <w:sz w:val="24"/>
-          <w:szCs w:val="24"/>
-        </w:rPr>
-        <w:t xml:space="preserve"> Armazena o nome de um técnico.</w:t>
-      </w:r>
-    </w:p>
-    <w:p>
-      <w:pPr>
-        <w:pStyle w:val="SemEspaamento"/>
-        <w:rPr>
-          <w:rFonts w:cstheme="minorHAnsi"/>
-          <w:bCs/>
-          <w:sz w:val="24"/>
-          <w:szCs w:val="24"/>
-        </w:rPr>
-      </w:pPr>
-    </w:p>
-    <w:p>
-      <w:pPr>
-        <w:pStyle w:val="SemEspaamento"/>
-        <w:rPr>
-          <w:rFonts w:cstheme="minorHAnsi"/>
-          <w:bCs/>
-          <w:sz w:val="24"/>
-          <w:szCs w:val="24"/>
-        </w:rPr>
-      </w:pPr>
-      <w:r>
-        <w:rPr>
-          <w:rFonts w:cstheme="minorHAnsi"/>
-          <w:bCs/>
-          <w:sz w:val="24"/>
-          <w:szCs w:val="24"/>
-        </w:rPr>
-        <w:t xml:space="preserve"> $telefone </w:t>
-      </w:r>
-      <w:r>
-        <w:rPr>
-          <w:rFonts w:cstheme="minorHAnsi"/>
-          <w:bCs/>
-          <w:sz w:val="24"/>
-          <w:szCs w:val="24"/>
-        </w:rPr>
-        <w:sym w:font="Wingdings" w:char="F0E0"/>
-      </w:r>
-      <w:r>
-        <w:rPr>
-          <w:rFonts w:cstheme="minorHAnsi"/>
-          <w:bCs/>
-          <w:sz w:val="24"/>
-          <w:szCs w:val="24"/>
-        </w:rPr>
-        <w:t xml:space="preserve"> Armazena o telefone de um técnico.</w:t>
-      </w:r>
-    </w:p>
-    <w:p>
-      <w:pPr>
-        <w:pStyle w:val="SemEspaamento"/>
-        <w:rPr>
-          <w:rFonts w:cstheme="minorHAnsi"/>
-          <w:bCs/>
-          <w:sz w:val="24"/>
-          <w:szCs w:val="24"/>
-        </w:rPr>
-      </w:pPr>
-    </w:p>
-    <w:p>
-      <w:pPr>
-        <w:pStyle w:val="SemEspaamento"/>
-        <w:rPr>
-          <w:rFonts w:cstheme="minorHAnsi"/>
-          <w:bCs/>
-          <w:sz w:val="24"/>
-          <w:szCs w:val="24"/>
-        </w:rPr>
-      </w:pPr>
-      <w:r>
-        <w:rPr>
-          <w:rFonts w:cstheme="minorHAnsi"/>
-          <w:bCs/>
-          <w:sz w:val="24"/>
-          <w:szCs w:val="24"/>
-        </w:rPr>
-        <w:t xml:space="preserve"> $</w:t>
-      </w:r>
-      <w:proofErr w:type="spellStart"/>
-      <w:proofErr w:type="gramStart"/>
-      <w:r>
-        <w:rPr>
-          <w:rFonts w:cstheme="minorHAnsi"/>
-          <w:bCs/>
-          <w:sz w:val="24"/>
-          <w:szCs w:val="24"/>
-        </w:rPr>
-        <w:t>cpf</w:t>
-      </w:r>
-      <w:proofErr w:type="spellEnd"/>
-      <w:proofErr w:type="gramEnd"/>
-      <w:r>
-        <w:rPr>
-          <w:rFonts w:cstheme="minorHAnsi"/>
-          <w:bCs/>
-          <w:sz w:val="24"/>
-          <w:szCs w:val="24"/>
-        </w:rPr>
-        <w:t xml:space="preserve"> </w:t>
-      </w:r>
-      <w:r>
-        <w:rPr>
-          <w:rFonts w:cstheme="minorHAnsi"/>
-          <w:bCs/>
-          <w:sz w:val="24"/>
-          <w:szCs w:val="24"/>
-        </w:rPr>
-        <w:sym w:font="Wingdings" w:char="F0E0"/>
-      </w:r>
-      <w:r>
-        <w:rPr>
-          <w:rFonts w:cstheme="minorHAnsi"/>
-          <w:bCs/>
-          <w:sz w:val="24"/>
-          <w:szCs w:val="24"/>
-        </w:rPr>
-        <w:t xml:space="preserve"> Armazena o </w:t>
-      </w:r>
-      <w:proofErr w:type="spellStart"/>
-      <w:r>
-        <w:rPr>
-          <w:rFonts w:cstheme="minorHAnsi"/>
-          <w:bCs/>
-          <w:sz w:val="24"/>
-          <w:szCs w:val="24"/>
-        </w:rPr>
-        <w:t>cpf</w:t>
-      </w:r>
-      <w:proofErr w:type="spellEnd"/>
-      <w:r>
-        <w:rPr>
-          <w:rFonts w:cstheme="minorHAnsi"/>
-          <w:bCs/>
-          <w:sz w:val="24"/>
-          <w:szCs w:val="24"/>
-        </w:rPr>
-        <w:t xml:space="preserve"> de um técnico.</w:t>
-      </w:r>
-    </w:p>
-    <w:p>
-      <w:pPr>
-        <w:pStyle w:val="SemEspaamento"/>
-        <w:rPr>
-          <w:rFonts w:cstheme="minorHAnsi"/>
-          <w:bCs/>
-          <w:sz w:val="24"/>
-          <w:szCs w:val="24"/>
-        </w:rPr>
-      </w:pPr>
-    </w:p>
-    <w:p>
-      <w:pPr>
-        <w:pStyle w:val="SemEspaamento"/>
-        <w:rPr>
-          <w:rFonts w:cstheme="minorHAnsi"/>
-          <w:bCs/>
-          <w:sz w:val="24"/>
-          <w:szCs w:val="24"/>
-        </w:rPr>
-      </w:pPr>
-    </w:p>
-    <w:p>
-      <w:pPr>
-        <w:pStyle w:val="SemEspaamento"/>
-        <w:rPr>
-          <w:rFonts w:cstheme="minorHAnsi"/>
-          <w:b/>
-          <w:bCs/>
-          <w:sz w:val="28"/>
-          <w:szCs w:val="28"/>
-        </w:rPr>
-      </w:pPr>
-      <w:r>
-        <w:rPr>
-          <w:rFonts w:cstheme="minorHAnsi"/>
-          <w:b/>
-          <w:bCs/>
-          <w:sz w:val="28"/>
-          <w:szCs w:val="28"/>
-        </w:rPr>
-        <w:t xml:space="preserve">Classe </w:t>
-      </w:r>
-      <w:proofErr w:type="spellStart"/>
-      <w:proofErr w:type="gramStart"/>
-      <w:r>
-        <w:rPr>
-          <w:rFonts w:cstheme="minorHAnsi"/>
-          <w:b/>
-          <w:bCs/>
-          <w:sz w:val="28"/>
-          <w:szCs w:val="28"/>
-        </w:rPr>
-        <w:t>TempoController</w:t>
-      </w:r>
-      <w:proofErr w:type="gramEnd"/>
-      <w:r>
-        <w:rPr>
-          <w:rFonts w:cstheme="minorHAnsi"/>
-          <w:b/>
-          <w:bCs/>
-          <w:sz w:val="28"/>
-          <w:szCs w:val="28"/>
-        </w:rPr>
-        <w:t>.php</w:t>
-      </w:r>
-      <w:proofErr w:type="spellEnd"/>
     </w:p>
     <w:p>
       <w:pPr>
@@ -11381,6 +13297,18 @@
         <w:pStyle w:val="SemEspaamento"/>
         <w:rPr>
           <w:rFonts w:cstheme="minorHAnsi"/>
+          <w:b/>
+          <w:bCs/>
+          <w:sz w:val="28"/>
+          <w:szCs w:val="28"/>
+        </w:rPr>
+      </w:pPr>
+    </w:p>
+    <w:p>
+      <w:pPr>
+        <w:pStyle w:val="SemEspaamento"/>
+        <w:rPr>
+          <w:rFonts w:cstheme="minorHAnsi"/>
           <w:bCs/>
           <w:sz w:val="24"/>
           <w:szCs w:val="24"/>
@@ -11404,7 +13332,7 @@
           <w:sz w:val="24"/>
           <w:szCs w:val="24"/>
         </w:rPr>
-        <w:t>tempoDAO</w:t>
+        <w:t>timeDAO</w:t>
       </w:r>
       <w:proofErr w:type="spellEnd"/>
       <w:proofErr w:type="gramEnd"/>
@@ -11433,7 +13361,7 @@
           <w:sz w:val="24"/>
           <w:szCs w:val="24"/>
         </w:rPr>
-        <w:t xml:space="preserve"> Variável responsável por instanciar a classe </w:t>
+        <w:t xml:space="preserve"> </w:t>
       </w:r>
       <w:proofErr w:type="spellStart"/>
       <w:r>
@@ -11443,7 +13371,27 @@
           <w:sz w:val="24"/>
           <w:szCs w:val="24"/>
         </w:rPr>
-        <w:t>TempoDAO</w:t>
+        <w:t>Variavel</w:t>
+      </w:r>
+      <w:proofErr w:type="spellEnd"/>
+      <w:r>
+        <w:rPr>
+          <w:rFonts w:cstheme="minorHAnsi"/>
+          <w:bCs/>
+          <w:sz w:val="24"/>
+          <w:szCs w:val="24"/>
+        </w:rPr>
+        <w:t xml:space="preserve"> responsável por instanciar a classe </w:t>
+      </w:r>
+      <w:proofErr w:type="spellStart"/>
+      <w:r>
+        <w:rPr>
+          <w:rFonts w:cstheme="minorHAnsi"/>
+          <w:bCs/>
+          <w:sz w:val="24"/>
+          <w:szCs w:val="24"/>
+        </w:rPr>
+        <w:t>TimeDAO</w:t>
       </w:r>
       <w:proofErr w:type="spellEnd"/>
       <w:r>
@@ -11466,6 +13414,17 @@
           <w:szCs w:val="24"/>
         </w:rPr>
       </w:pPr>
+    </w:p>
+    <w:p>
+      <w:pPr>
+        <w:pStyle w:val="SemEspaamento"/>
+        <w:rPr>
+          <w:rFonts w:cstheme="minorHAnsi"/>
+          <w:bCs/>
+          <w:sz w:val="24"/>
+          <w:szCs w:val="24"/>
+        </w:rPr>
+      </w:pPr>
       <w:r>
         <w:rPr>
           <w:rFonts w:cstheme="minorHAnsi"/>
@@ -11484,7 +13443,7 @@
           <w:sz w:val="24"/>
           <w:szCs w:val="24"/>
         </w:rPr>
-        <w:t>dadosTempo</w:t>
+        <w:t>dadosTime</w:t>
       </w:r>
       <w:proofErr w:type="spellEnd"/>
       <w:proofErr w:type="gramEnd"/>
@@ -11513,7 +13472,27 @@
           <w:sz w:val="24"/>
           <w:szCs w:val="24"/>
         </w:rPr>
-        <w:t xml:space="preserve"> Variável responsável por instanciar a classe Tempo.</w:t>
+        <w:t xml:space="preserve"> </w:t>
+      </w:r>
+      <w:proofErr w:type="spellStart"/>
+      <w:r>
+        <w:rPr>
+          <w:rFonts w:cstheme="minorHAnsi"/>
+          <w:bCs/>
+          <w:sz w:val="24"/>
+          <w:szCs w:val="24"/>
+        </w:rPr>
+        <w:t>Variavel</w:t>
+      </w:r>
+      <w:proofErr w:type="spellEnd"/>
+      <w:r>
+        <w:rPr>
+          <w:rFonts w:cstheme="minorHAnsi"/>
+          <w:bCs/>
+          <w:sz w:val="24"/>
+          <w:szCs w:val="24"/>
+        </w:rPr>
+        <w:t xml:space="preserve"> responsável por instanciar a classe Time.</w:t>
       </w:r>
     </w:p>
     <w:p>
@@ -11555,7 +13534,7 @@
           <w:sz w:val="24"/>
           <w:szCs w:val="24"/>
         </w:rPr>
-        <w:t>arrayDadosTempo</w:t>
+        <w:t>arrayDadosTime</w:t>
       </w:r>
       <w:proofErr w:type="spellEnd"/>
       <w:proofErr w:type="gramEnd"/>
@@ -11584,47 +13563,7 @@
           <w:sz w:val="24"/>
           <w:szCs w:val="24"/>
         </w:rPr>
-        <w:t xml:space="preserve"> Variável responsável por armazenar o valor de todos os tempos armazenando o retorno do método </w:t>
-      </w:r>
-      <w:proofErr w:type="spellStart"/>
-      <w:r>
-        <w:rPr>
-          <w:rFonts w:cstheme="minorHAnsi"/>
-          <w:bCs/>
-          <w:sz w:val="24"/>
-          <w:szCs w:val="24"/>
-        </w:rPr>
-        <w:t>listarTodos</w:t>
-      </w:r>
-      <w:proofErr w:type="spellEnd"/>
-      <w:r>
-        <w:rPr>
-          <w:rFonts w:cstheme="minorHAnsi"/>
-          <w:bCs/>
-          <w:sz w:val="24"/>
-          <w:szCs w:val="24"/>
-        </w:rPr>
-        <w:t xml:space="preserve"> presente na classe </w:t>
-      </w:r>
-      <w:proofErr w:type="spellStart"/>
-      <w:r>
-        <w:rPr>
-          <w:rFonts w:cstheme="minorHAnsi"/>
-          <w:bCs/>
-          <w:sz w:val="24"/>
-          <w:szCs w:val="24"/>
-        </w:rPr>
-        <w:t>TempoDAO</w:t>
-      </w:r>
-      <w:proofErr w:type="spellEnd"/>
-      <w:r>
-        <w:rPr>
-          <w:rFonts w:cstheme="minorHAnsi"/>
-          <w:bCs/>
-          <w:sz w:val="24"/>
-          <w:szCs w:val="24"/>
-        </w:rPr>
-        <w:t>.</w:t>
+        <w:t xml:space="preserve"> Vetor responsável por armazenar o dado de todos os times no sistema.</w:t>
       </w:r>
     </w:p>
     <w:p>
@@ -11666,7 +13605,7 @@
           <w:sz w:val="24"/>
           <w:szCs w:val="24"/>
         </w:rPr>
-        <w:t>dadosTempoTempo</w:t>
+        <w:t>arraySelect</w:t>
       </w:r>
       <w:proofErr w:type="spellEnd"/>
       <w:proofErr w:type="gramEnd"/>
@@ -11695,7 +13634,7 @@
           <w:sz w:val="24"/>
           <w:szCs w:val="24"/>
         </w:rPr>
-        <w:t xml:space="preserve"> Armazena todos os dados do tempo.</w:t>
+        <w:t xml:space="preserve"> Vetor responsável por receber cada dado dos times.</w:t>
       </w:r>
     </w:p>
     <w:p>
@@ -11726,8 +13665,21 @@
           <w:sz w:val="24"/>
           <w:szCs w:val="24"/>
         </w:rPr>
-        <w:t>$id</w:t>
-      </w:r>
+        <w:t>$</w:t>
+      </w:r>
+      <w:proofErr w:type="spellStart"/>
+      <w:proofErr w:type="gramStart"/>
+      <w:r>
+        <w:rPr>
+          <w:rFonts w:cstheme="minorHAnsi"/>
+          <w:bCs/>
+          <w:sz w:val="24"/>
+          <w:szCs w:val="24"/>
+        </w:rPr>
+        <w:t>idTime</w:t>
+      </w:r>
+      <w:proofErr w:type="spellEnd"/>
+      <w:proofErr w:type="gramEnd"/>
       <w:r>
         <w:rPr>
           <w:rFonts w:cstheme="minorHAnsi"/>
@@ -11753,7 +13705,7 @@
           <w:sz w:val="24"/>
           <w:szCs w:val="24"/>
         </w:rPr>
-        <w:t xml:space="preserve"> Armazena o índice de identificação de um tempo.</w:t>
+        <w:t xml:space="preserve"> É o índice de identificação de um time especifico.</w:t>
       </w:r>
     </w:p>
     <w:p>
@@ -11784,6 +13736,75 @@
           <w:sz w:val="24"/>
           <w:szCs w:val="24"/>
         </w:rPr>
+        <w:t>$id</w:t>
+      </w:r>
+      <w:r>
+        <w:rPr>
+          <w:rFonts w:cstheme="minorHAnsi"/>
+          <w:bCs/>
+          <w:sz w:val="24"/>
+          <w:szCs w:val="24"/>
+        </w:rPr>
+        <w:t xml:space="preserve"> </w:t>
+      </w:r>
+      <w:r>
+        <w:rPr>
+          <w:rFonts w:cstheme="minorHAnsi"/>
+          <w:bCs/>
+          <w:sz w:val="24"/>
+          <w:szCs w:val="24"/>
+        </w:rPr>
+        <w:sym w:font="Wingdings" w:char="F0E0"/>
+      </w:r>
+      <w:proofErr w:type="gramStart"/>
+      <w:r>
+        <w:rPr>
+          <w:rFonts w:cstheme="minorHAnsi"/>
+          <w:bCs/>
+          <w:sz w:val="24"/>
+          <w:szCs w:val="24"/>
+        </w:rPr>
+        <w:t xml:space="preserve">  </w:t>
+      </w:r>
+      <w:proofErr w:type="gramEnd"/>
+      <w:r>
+        <w:rPr>
+          <w:rFonts w:cstheme="minorHAnsi"/>
+          <w:bCs/>
+          <w:sz w:val="24"/>
+          <w:szCs w:val="24"/>
+        </w:rPr>
+        <w:t>Armazena o índice de identificação de um time selecionado.</w:t>
+      </w:r>
+    </w:p>
+    <w:p>
+      <w:pPr>
+        <w:pStyle w:val="SemEspaamento"/>
+        <w:rPr>
+          <w:rFonts w:cstheme="minorHAnsi"/>
+          <w:bCs/>
+          <w:sz w:val="24"/>
+          <w:szCs w:val="24"/>
+        </w:rPr>
+      </w:pPr>
+    </w:p>
+    <w:p>
+      <w:pPr>
+        <w:pStyle w:val="SemEspaamento"/>
+        <w:rPr>
+          <w:rFonts w:cstheme="minorHAnsi"/>
+          <w:bCs/>
+          <w:sz w:val="24"/>
+          <w:szCs w:val="24"/>
+        </w:rPr>
+      </w:pPr>
+      <w:r>
+        <w:rPr>
+          <w:rFonts w:cstheme="minorHAnsi"/>
+          <w:bCs/>
+          <w:sz w:val="24"/>
+          <w:szCs w:val="24"/>
+        </w:rPr>
         <w:t>$</w:t>
       </w:r>
       <w:proofErr w:type="spellStart"/>
@@ -11795,7 +13816,7 @@
           <w:sz w:val="24"/>
           <w:szCs w:val="24"/>
         </w:rPr>
-        <w:t>arrayDados</w:t>
+        <w:t>dadosTime</w:t>
       </w:r>
       <w:proofErr w:type="spellEnd"/>
       <w:proofErr w:type="gramEnd"/>
@@ -11824,7 +13845,27 @@
           <w:sz w:val="24"/>
           <w:szCs w:val="24"/>
         </w:rPr>
-        <w:t xml:space="preserve"> Armazena todos os dados de um determinado tempo como, jogadores, tipo, tiro de 7 metros, placar do primeiro time, placar do segundo time , tempo de um técnico, índice de identificação de um tempo, índice de identificação de um jogo. </w:t>
+        <w:t xml:space="preserve"> </w:t>
+      </w:r>
+      <w:proofErr w:type="spellStart"/>
+      <w:r>
+        <w:rPr>
+          <w:rFonts w:cstheme="minorHAnsi"/>
+          <w:bCs/>
+          <w:sz w:val="24"/>
+          <w:szCs w:val="24"/>
+        </w:rPr>
+        <w:t>Variavel</w:t>
+      </w:r>
+      <w:proofErr w:type="spellEnd"/>
+      <w:r>
+        <w:rPr>
+          <w:rFonts w:cstheme="minorHAnsi"/>
+          <w:bCs/>
+          <w:sz w:val="24"/>
+          <w:szCs w:val="24"/>
+        </w:rPr>
+        <w:t xml:space="preserve"> responsável por armazenar todos os dados de um time consultado.</w:t>
       </w:r>
     </w:p>
     <w:p>
@@ -11858,16 +13899,18 @@
         <w:t>$</w:t>
       </w:r>
       <w:proofErr w:type="spellStart"/>
-      <w:r>
-        <w:rPr>
-          <w:rFonts w:cstheme="minorHAnsi"/>
-          <w:bCs/>
-          <w:sz w:val="24"/>
-          <w:szCs w:val="24"/>
-        </w:rPr>
-        <w:t>relatorio</w:t>
+      <w:proofErr w:type="gramStart"/>
+      <w:r>
+        <w:rPr>
+          <w:rFonts w:cstheme="minorHAnsi"/>
+          <w:bCs/>
+          <w:sz w:val="24"/>
+          <w:szCs w:val="24"/>
+        </w:rPr>
+        <w:t>arrayDados</w:t>
       </w:r>
       <w:proofErr w:type="spellEnd"/>
+      <w:proofErr w:type="gramEnd"/>
       <w:r>
         <w:rPr>
           <w:rFonts w:cstheme="minorHAnsi"/>
@@ -11893,7 +13936,16 @@
           <w:sz w:val="24"/>
           <w:szCs w:val="24"/>
         </w:rPr>
-        <w:t xml:space="preserve"> Armazena o relatório de um jogo.</w:t>
+        <w:t xml:space="preserve"> Vetor responsável por armazenar os dados de um tim</w:t>
+      </w:r>
+      <w:r>
+        <w:rPr>
+          <w:rFonts w:cstheme="minorHAnsi"/>
+          <w:bCs/>
+          <w:sz w:val="24"/>
+          <w:szCs w:val="24"/>
+        </w:rPr>
+        <w:t>e como nome.</w:t>
       </w:r>
     </w:p>
     <w:p>
@@ -11924,6 +13976,7 @@
           <w:sz w:val="24"/>
           <w:szCs w:val="24"/>
         </w:rPr>
+        <w:lastRenderedPageBreak/>
         <w:t>$</w:t>
       </w:r>
       <w:proofErr w:type="spellStart"/>
@@ -11935,7 +13988,7 @@
           <w:sz w:val="24"/>
           <w:szCs w:val="24"/>
         </w:rPr>
-        <w:t>idJogo</w:t>
+        <w:t>idTecnico</w:t>
       </w:r>
       <w:proofErr w:type="spellEnd"/>
       <w:proofErr w:type="gramEnd"/>
@@ -11964,7 +14017,7 @@
           <w:sz w:val="24"/>
           <w:szCs w:val="24"/>
         </w:rPr>
-        <w:t xml:space="preserve"> Armazena o índice de identificação de um jogo.</w:t>
+        <w:t xml:space="preserve">  Armazena o índice de identificação de um técnico.</w:t>
       </w:r>
     </w:p>
     <w:p>
@@ -11995,7 +14048,205 @@
           <w:sz w:val="24"/>
           <w:szCs w:val="24"/>
         </w:rPr>
-        <w:t>$</w:t>
+        <w:t xml:space="preserve"> $nome </w:t>
+      </w:r>
+      <w:r>
+        <w:rPr>
+          <w:rFonts w:cstheme="minorHAnsi"/>
+          <w:bCs/>
+          <w:sz w:val="24"/>
+          <w:szCs w:val="24"/>
+        </w:rPr>
+        <w:sym w:font="Wingdings" w:char="F0E0"/>
+      </w:r>
+      <w:proofErr w:type="gramStart"/>
+      <w:r>
+        <w:rPr>
+          <w:rFonts w:cstheme="minorHAnsi"/>
+          <w:bCs/>
+          <w:sz w:val="24"/>
+          <w:szCs w:val="24"/>
+        </w:rPr>
+        <w:t xml:space="preserve"> </w:t>
+      </w:r>
+      <w:r>
+        <w:rPr>
+          <w:rFonts w:cstheme="minorHAnsi"/>
+          <w:bCs/>
+          <w:sz w:val="24"/>
+          <w:szCs w:val="24"/>
+        </w:rPr>
+        <w:t xml:space="preserve"> </w:t>
+      </w:r>
+      <w:proofErr w:type="gramEnd"/>
+      <w:r>
+        <w:rPr>
+          <w:rFonts w:cstheme="minorHAnsi"/>
+          <w:bCs/>
+          <w:sz w:val="24"/>
+          <w:szCs w:val="24"/>
+        </w:rPr>
+        <w:t>Armazena o nome de um time.</w:t>
+      </w:r>
+    </w:p>
+    <w:p>
+      <w:pPr>
+        <w:pStyle w:val="SemEspaamento"/>
+        <w:rPr>
+          <w:rFonts w:cstheme="minorHAnsi"/>
+          <w:bCs/>
+          <w:sz w:val="24"/>
+          <w:szCs w:val="24"/>
+        </w:rPr>
+      </w:pPr>
+    </w:p>
+    <w:p>
+      <w:pPr>
+        <w:pStyle w:val="SemEspaamento"/>
+        <w:rPr>
+          <w:rFonts w:cstheme="minorHAnsi"/>
+          <w:bCs/>
+          <w:sz w:val="24"/>
+          <w:szCs w:val="24"/>
+        </w:rPr>
+      </w:pPr>
+      <w:r>
+        <w:rPr>
+          <w:rFonts w:cstheme="minorHAnsi"/>
+          <w:bCs/>
+          <w:sz w:val="24"/>
+          <w:szCs w:val="24"/>
+        </w:rPr>
+        <w:t xml:space="preserve">$categoria </w:t>
+      </w:r>
+      <w:r>
+        <w:rPr>
+          <w:rFonts w:cstheme="minorHAnsi"/>
+          <w:bCs/>
+          <w:sz w:val="24"/>
+          <w:szCs w:val="24"/>
+        </w:rPr>
+        <w:sym w:font="Wingdings" w:char="F0E0"/>
+      </w:r>
+      <w:proofErr w:type="gramStart"/>
+      <w:r>
+        <w:rPr>
+          <w:rFonts w:cstheme="minorHAnsi"/>
+          <w:bCs/>
+          <w:sz w:val="24"/>
+          <w:szCs w:val="24"/>
+        </w:rPr>
+        <w:t xml:space="preserve">  </w:t>
+      </w:r>
+      <w:proofErr w:type="gramEnd"/>
+      <w:r>
+        <w:rPr>
+          <w:rFonts w:cstheme="minorHAnsi"/>
+          <w:bCs/>
+          <w:sz w:val="24"/>
+          <w:szCs w:val="24"/>
+        </w:rPr>
+        <w:t>Armazena a categoria de um time.</w:t>
+      </w:r>
+    </w:p>
+    <w:p>
+      <w:pPr>
+        <w:pStyle w:val="SemEspaamento"/>
+        <w:rPr>
+          <w:rFonts w:cstheme="minorHAnsi"/>
+          <w:bCs/>
+          <w:sz w:val="24"/>
+          <w:szCs w:val="24"/>
+        </w:rPr>
+      </w:pPr>
+    </w:p>
+    <w:p>
+      <w:pPr>
+        <w:pStyle w:val="SemEspaamento"/>
+        <w:rPr>
+          <w:rFonts w:cstheme="minorHAnsi"/>
+          <w:bCs/>
+          <w:sz w:val="24"/>
+          <w:szCs w:val="24"/>
+        </w:rPr>
+      </w:pPr>
+      <w:r>
+        <w:rPr>
+          <w:rFonts w:cstheme="minorHAnsi"/>
+          <w:bCs/>
+          <w:sz w:val="24"/>
+          <w:szCs w:val="24"/>
+        </w:rPr>
+        <w:t xml:space="preserve"> $</w:t>
+      </w:r>
+      <w:proofErr w:type="spellStart"/>
+      <w:r>
+        <w:rPr>
+          <w:rFonts w:cstheme="minorHAnsi"/>
+          <w:bCs/>
+          <w:sz w:val="24"/>
+          <w:szCs w:val="24"/>
+        </w:rPr>
+        <w:t>endereco</w:t>
+      </w:r>
+      <w:proofErr w:type="spellEnd"/>
+      <w:r>
+        <w:rPr>
+          <w:rFonts w:cstheme="minorHAnsi"/>
+          <w:bCs/>
+          <w:sz w:val="24"/>
+          <w:szCs w:val="24"/>
+        </w:rPr>
+        <w:t xml:space="preserve"> </w:t>
+      </w:r>
+      <w:r>
+        <w:rPr>
+          <w:rFonts w:cstheme="minorHAnsi"/>
+          <w:bCs/>
+          <w:sz w:val="24"/>
+          <w:szCs w:val="24"/>
+        </w:rPr>
+        <w:sym w:font="Wingdings" w:char="F0E0"/>
+      </w:r>
+      <w:r>
+        <w:rPr>
+          <w:rFonts w:cstheme="minorHAnsi"/>
+          <w:bCs/>
+          <w:sz w:val="24"/>
+          <w:szCs w:val="24"/>
+        </w:rPr>
+        <w:t xml:space="preserve"> Armazena o endereço da sede de um determinado time.</w:t>
+      </w:r>
+    </w:p>
+    <w:p>
+      <w:pPr>
+        <w:pStyle w:val="SemEspaamento"/>
+        <w:rPr>
+          <w:rFonts w:cstheme="minorHAnsi"/>
+          <w:bCs/>
+          <w:sz w:val="24"/>
+          <w:szCs w:val="24"/>
+        </w:rPr>
+      </w:pPr>
+    </w:p>
+    <w:p>
+      <w:pPr>
+        <w:pStyle w:val="SemEspaamento"/>
+        <w:rPr>
+          <w:rFonts w:cstheme="minorHAnsi"/>
+          <w:bCs/>
+          <w:sz w:val="24"/>
+          <w:szCs w:val="24"/>
+        </w:rPr>
+      </w:pPr>
+      <w:r>
+        <w:rPr>
+          <w:rFonts w:cstheme="minorHAnsi"/>
+          <w:bCs/>
+          <w:sz w:val="24"/>
+          <w:szCs w:val="24"/>
+        </w:rPr>
+        <w:t xml:space="preserve"> $</w:t>
       </w:r>
       <w:proofErr w:type="spellStart"/>
       <w:proofErr w:type="gramStart"/>
@@ -12006,7 +14257,7 @@
           <w:sz w:val="24"/>
           <w:szCs w:val="24"/>
         </w:rPr>
-        <w:t>idTempo</w:t>
+        <w:t>dataFundacao</w:t>
       </w:r>
       <w:proofErr w:type="spellEnd"/>
       <w:proofErr w:type="gramEnd"/>
@@ -12035,7 +14286,7 @@
           <w:sz w:val="24"/>
           <w:szCs w:val="24"/>
         </w:rPr>
-        <w:t xml:space="preserve"> Armazena o índice de identificação de um tempo especifico. </w:t>
+        <w:t xml:space="preserve">  Armazena  a data de fundação de um time.</w:t>
       </w:r>
     </w:p>
     <w:p>
@@ -12066,7 +14317,201 @@
           <w:sz w:val="24"/>
           <w:szCs w:val="24"/>
         </w:rPr>
-        <w:t xml:space="preserve"> $</w:t>
+        <w:t xml:space="preserve"> $pre</w:t>
+      </w:r>
+      <w:r>
+        <w:rPr>
+          <w:rFonts w:cstheme="minorHAnsi"/>
+          <w:bCs/>
+          <w:sz w:val="24"/>
+          <w:szCs w:val="24"/>
+        </w:rPr>
+        <w:t xml:space="preserve">sidente </w:t>
+      </w:r>
+      <w:r>
+        <w:rPr>
+          <w:rFonts w:cstheme="minorHAnsi"/>
+          <w:bCs/>
+          <w:sz w:val="24"/>
+          <w:szCs w:val="24"/>
+        </w:rPr>
+        <w:sym w:font="Wingdings" w:char="F0E0"/>
+      </w:r>
+      <w:proofErr w:type="gramStart"/>
+      <w:r>
+        <w:rPr>
+          <w:rFonts w:cstheme="minorHAnsi"/>
+          <w:bCs/>
+          <w:sz w:val="24"/>
+          <w:szCs w:val="24"/>
+        </w:rPr>
+        <w:t xml:space="preserve"> </w:t>
+      </w:r>
+      <w:r>
+        <w:rPr>
+          <w:rFonts w:cstheme="minorHAnsi"/>
+          <w:bCs/>
+          <w:sz w:val="24"/>
+          <w:szCs w:val="24"/>
+        </w:rPr>
+        <w:t xml:space="preserve"> </w:t>
+      </w:r>
+      <w:proofErr w:type="gramEnd"/>
+      <w:r>
+        <w:rPr>
+          <w:rFonts w:cstheme="minorHAnsi"/>
+          <w:bCs/>
+          <w:sz w:val="24"/>
+          <w:szCs w:val="24"/>
+        </w:rPr>
+        <w:t xml:space="preserve">Armazena o nome do presidente do time. </w:t>
+      </w:r>
+    </w:p>
+    <w:p>
+      <w:pPr>
+        <w:pStyle w:val="SemEspaamento"/>
+        <w:rPr>
+          <w:rFonts w:cstheme="minorHAnsi"/>
+          <w:bCs/>
+          <w:sz w:val="24"/>
+          <w:szCs w:val="24"/>
+        </w:rPr>
+      </w:pPr>
+    </w:p>
+    <w:p>
+      <w:pPr>
+        <w:pStyle w:val="SemEspaamento"/>
+        <w:rPr>
+          <w:rFonts w:cstheme="minorHAnsi"/>
+          <w:bCs/>
+          <w:sz w:val="24"/>
+          <w:szCs w:val="24"/>
+        </w:rPr>
+      </w:pPr>
+      <w:r>
+        <w:rPr>
+          <w:rFonts w:cstheme="minorHAnsi"/>
+          <w:bCs/>
+          <w:sz w:val="24"/>
+          <w:szCs w:val="24"/>
+        </w:rPr>
+        <w:t xml:space="preserve"> $telefone</w:t>
+      </w:r>
+      <w:r>
+        <w:rPr>
+          <w:rFonts w:cstheme="minorHAnsi"/>
+          <w:bCs/>
+          <w:sz w:val="24"/>
+          <w:szCs w:val="24"/>
+        </w:rPr>
+        <w:t xml:space="preserve"> </w:t>
+      </w:r>
+      <w:r>
+        <w:rPr>
+          <w:rFonts w:cstheme="minorHAnsi"/>
+          <w:bCs/>
+          <w:sz w:val="24"/>
+          <w:szCs w:val="24"/>
+        </w:rPr>
+        <w:sym w:font="Wingdings" w:char="F0E0"/>
+      </w:r>
+      <w:r>
+        <w:rPr>
+          <w:rFonts w:cstheme="minorHAnsi"/>
+          <w:bCs/>
+          <w:sz w:val="24"/>
+          <w:szCs w:val="24"/>
+        </w:rPr>
+        <w:t xml:space="preserve"> Armazena o telefone de um time. </w:t>
+      </w:r>
+    </w:p>
+    <w:p>
+      <w:pPr>
+        <w:pStyle w:val="SemEspaamento"/>
+        <w:rPr>
+          <w:rFonts w:cstheme="minorHAnsi"/>
+          <w:bCs/>
+          <w:sz w:val="24"/>
+          <w:szCs w:val="24"/>
+        </w:rPr>
+      </w:pPr>
+    </w:p>
+    <w:p>
+      <w:pPr>
+        <w:pStyle w:val="SemEspaamento"/>
+        <w:rPr>
+          <w:rFonts w:cstheme="minorHAnsi"/>
+          <w:bCs/>
+          <w:sz w:val="24"/>
+          <w:szCs w:val="24"/>
+        </w:rPr>
+      </w:pPr>
+      <w:r>
+        <w:rPr>
+          <w:rFonts w:cstheme="minorHAnsi"/>
+          <w:bCs/>
+          <w:sz w:val="24"/>
+          <w:szCs w:val="24"/>
+        </w:rPr>
+        <w:t>$id</w:t>
+      </w:r>
+      <w:r>
+        <w:rPr>
+          <w:rFonts w:cstheme="minorHAnsi"/>
+          <w:bCs/>
+          <w:sz w:val="24"/>
+          <w:szCs w:val="24"/>
+        </w:rPr>
+        <w:t xml:space="preserve"> </w:t>
+      </w:r>
+      <w:r>
+        <w:rPr>
+          <w:rFonts w:cstheme="minorHAnsi"/>
+          <w:bCs/>
+          <w:sz w:val="24"/>
+          <w:szCs w:val="24"/>
+        </w:rPr>
+        <w:sym w:font="Wingdings" w:char="F0E0"/>
+      </w:r>
+      <w:r>
+        <w:rPr>
+          <w:rFonts w:cstheme="minorHAnsi"/>
+          <w:bCs/>
+          <w:sz w:val="24"/>
+          <w:szCs w:val="24"/>
+        </w:rPr>
+        <w:t xml:space="preserve"> Armazena o índice de identificação de um time.</w:t>
+      </w:r>
+    </w:p>
+    <w:p>
+      <w:pPr>
+        <w:pStyle w:val="SemEspaamento"/>
+        <w:rPr>
+          <w:rFonts w:cstheme="minorHAnsi"/>
+          <w:bCs/>
+          <w:sz w:val="24"/>
+          <w:szCs w:val="24"/>
+        </w:rPr>
+      </w:pPr>
+    </w:p>
+    <w:p>
+      <w:pPr>
+        <w:pStyle w:val="SemEspaamento"/>
+        <w:rPr>
+          <w:rFonts w:cstheme="minorHAnsi"/>
+          <w:bCs/>
+          <w:sz w:val="24"/>
+          <w:szCs w:val="24"/>
+        </w:rPr>
+      </w:pPr>
+      <w:r>
+        <w:rPr>
+          <w:rFonts w:cstheme="minorHAnsi"/>
+          <w:bCs/>
+          <w:sz w:val="24"/>
+          <w:szCs w:val="24"/>
+        </w:rPr>
+        <w:t>$</w:t>
       </w:r>
       <w:proofErr w:type="spellStart"/>
       <w:proofErr w:type="gramStart"/>
@@ -12077,7 +14522,7 @@
           <w:sz w:val="24"/>
           <w:szCs w:val="24"/>
         </w:rPr>
-        <w:t>idJogo</w:t>
+        <w:t>dadosTime</w:t>
       </w:r>
       <w:proofErr w:type="spellEnd"/>
       <w:proofErr w:type="gramEnd"/>
@@ -12088,7 +14533,7 @@
           <w:sz w:val="24"/>
           <w:szCs w:val="24"/>
         </w:rPr>
-        <w:t xml:space="preserve"> </w:t>
+        <w:t xml:space="preserve">  </w:t>
       </w:r>
       <w:r>
         <w:rPr>
@@ -12106,7 +14551,7 @@
           <w:sz w:val="24"/>
           <w:szCs w:val="24"/>
         </w:rPr>
-        <w:t xml:space="preserve">  Armazena o índice de identificação de um jogo especifico</w:t>
+        <w:t xml:space="preserve"> Vetor que armazena todos os dados de um time como pontos, jogos, vitorias, empates derrotas, gols e gols levados.</w:t>
       </w:r>
     </w:p>
     <w:p>
@@ -12137,7 +14582,16 @@
           <w:sz w:val="24"/>
           <w:szCs w:val="24"/>
         </w:rPr>
-        <w:t xml:space="preserve"> $tiro7Metros </w:t>
+        <w:t>$porcentagem</w:t>
+      </w:r>
+      <w:r>
+        <w:rPr>
+          <w:rFonts w:cstheme="minorHAnsi"/>
+          <w:bCs/>
+          <w:sz w:val="24"/>
+          <w:szCs w:val="24"/>
+        </w:rPr>
+        <w:t xml:space="preserve"> </w:t>
       </w:r>
       <w:r>
         <w:rPr>
@@ -12155,16 +14609,27 @@
           <w:sz w:val="24"/>
           <w:szCs w:val="24"/>
         </w:rPr>
-        <w:t xml:space="preserve"> </w:t>
-      </w:r>
-      <w:r>
-        <w:rPr>
-          <w:rFonts w:cstheme="minorHAnsi"/>
-          <w:bCs/>
-          <w:sz w:val="24"/>
-          <w:szCs w:val="24"/>
-        </w:rPr>
-        <w:t xml:space="preserve">Armazena quando um tiro de 7 metros e realizado. </w:t>
+        <w:t xml:space="preserve"> Armazena a porcentagem de vitorias</w:t>
+      </w:r>
+      <w:proofErr w:type="gramStart"/>
+      <w:r>
+        <w:rPr>
+          <w:rFonts w:cstheme="minorHAnsi"/>
+          <w:bCs/>
+          <w:sz w:val="24"/>
+          <w:szCs w:val="24"/>
+        </w:rPr>
+        <w:t xml:space="preserve">  </w:t>
+      </w:r>
+      <w:proofErr w:type="gramEnd"/>
+      <w:r>
+        <w:rPr>
+          <w:rFonts w:cstheme="minorHAnsi"/>
+          <w:bCs/>
+          <w:sz w:val="24"/>
+          <w:szCs w:val="24"/>
+        </w:rPr>
+        <w:t>que um time obteve em um determinado jogo.</w:t>
       </w:r>
     </w:p>
     <w:p>
@@ -12183,520 +14648,33 @@
         <w:pStyle w:val="SemEspaamento"/>
         <w:rPr>
           <w:rFonts w:cstheme="minorHAnsi"/>
-          <w:bCs/>
-          <w:sz w:val="24"/>
-          <w:szCs w:val="24"/>
-        </w:rPr>
-      </w:pPr>
-      <w:r>
-        <w:rPr>
-          <w:rFonts w:cstheme="minorHAnsi"/>
-          <w:bCs/>
-          <w:sz w:val="24"/>
-          <w:szCs w:val="24"/>
-        </w:rPr>
-        <w:t xml:space="preserve"> $</w:t>
+          <w:b/>
+          <w:bCs/>
+          <w:sz w:val="28"/>
+          <w:szCs w:val="28"/>
+        </w:rPr>
+      </w:pPr>
+      <w:r>
+        <w:rPr>
+          <w:rFonts w:cstheme="minorHAnsi"/>
+          <w:b/>
+          <w:bCs/>
+          <w:sz w:val="28"/>
+          <w:szCs w:val="28"/>
+        </w:rPr>
+        <w:t xml:space="preserve">Classe </w:t>
       </w:r>
       <w:proofErr w:type="spellStart"/>
       <w:proofErr w:type="gramStart"/>
       <w:r>
         <w:rPr>
           <w:rFonts w:cstheme="minorHAnsi"/>
-          <w:bCs/>
-          <w:sz w:val="24"/>
-          <w:szCs w:val="24"/>
-        </w:rPr>
-        <w:t>tempoTecnico</w:t>
-      </w:r>
-      <w:proofErr w:type="spellEnd"/>
-      <w:proofErr w:type="gramEnd"/>
-      <w:r>
-        <w:rPr>
-          <w:rFonts w:cstheme="minorHAnsi"/>
-          <w:bCs/>
-          <w:sz w:val="24"/>
-          <w:szCs w:val="24"/>
-        </w:rPr>
-        <w:t xml:space="preserve"> </w:t>
-      </w:r>
-      <w:r>
-        <w:rPr>
-          <w:rFonts w:cstheme="minorHAnsi"/>
-          <w:bCs/>
-          <w:sz w:val="24"/>
-          <w:szCs w:val="24"/>
-        </w:rPr>
-        <w:sym w:font="Wingdings" w:char="F0E0"/>
-      </w:r>
-      <w:r>
-        <w:rPr>
-          <w:rFonts w:cstheme="minorHAnsi"/>
-          <w:bCs/>
-          <w:sz w:val="24"/>
-          <w:szCs w:val="24"/>
-        </w:rPr>
-        <w:t xml:space="preserve"> Armazena o tempo de um técnico.</w:t>
-      </w:r>
-    </w:p>
-    <w:p>
-      <w:pPr>
-        <w:pStyle w:val="SemEspaamento"/>
-        <w:rPr>
-          <w:rFonts w:cstheme="minorHAnsi"/>
-          <w:bCs/>
-          <w:sz w:val="24"/>
-          <w:szCs w:val="24"/>
-        </w:rPr>
-      </w:pPr>
-    </w:p>
-    <w:p>
-      <w:pPr>
-        <w:pStyle w:val="SemEspaamento"/>
-        <w:rPr>
-          <w:rFonts w:cstheme="minorHAnsi"/>
-          <w:bCs/>
-          <w:sz w:val="24"/>
-          <w:szCs w:val="24"/>
-        </w:rPr>
-      </w:pPr>
-      <w:r>
-        <w:rPr>
-          <w:rFonts w:cstheme="minorHAnsi"/>
-          <w:bCs/>
-          <w:sz w:val="24"/>
-          <w:szCs w:val="24"/>
-        </w:rPr>
-        <w:t xml:space="preserve"> $</w:t>
-      </w:r>
-      <w:proofErr w:type="gramStart"/>
-      <w:r>
-        <w:rPr>
-          <w:rFonts w:cstheme="minorHAnsi"/>
-          <w:bCs/>
-          <w:sz w:val="24"/>
-          <w:szCs w:val="24"/>
-        </w:rPr>
-        <w:t>placarTime1</w:t>
-      </w:r>
-      <w:proofErr w:type="gramEnd"/>
-      <w:r>
-        <w:rPr>
-          <w:rFonts w:cstheme="minorHAnsi"/>
-          <w:bCs/>
-          <w:sz w:val="24"/>
-          <w:szCs w:val="24"/>
-        </w:rPr>
-        <w:t xml:space="preserve"> </w:t>
-      </w:r>
-      <w:r>
-        <w:rPr>
-          <w:rFonts w:cstheme="minorHAnsi"/>
-          <w:bCs/>
-          <w:sz w:val="24"/>
-          <w:szCs w:val="24"/>
-        </w:rPr>
-        <w:sym w:font="Wingdings" w:char="F0E0"/>
-      </w:r>
-      <w:r>
-        <w:rPr>
-          <w:rFonts w:cstheme="minorHAnsi"/>
-          <w:bCs/>
-          <w:sz w:val="24"/>
-          <w:szCs w:val="24"/>
-        </w:rPr>
-        <w:t xml:space="preserve"> Armazena o placar do primeiro time.</w:t>
-      </w:r>
-    </w:p>
-    <w:p>
-      <w:pPr>
-        <w:pStyle w:val="SemEspaamento"/>
-        <w:rPr>
-          <w:rFonts w:cstheme="minorHAnsi"/>
-          <w:bCs/>
-          <w:sz w:val="24"/>
-          <w:szCs w:val="24"/>
-        </w:rPr>
-      </w:pPr>
-    </w:p>
-    <w:p>
-      <w:pPr>
-        <w:pStyle w:val="SemEspaamento"/>
-        <w:rPr>
-          <w:rFonts w:cstheme="minorHAnsi"/>
-          <w:bCs/>
-          <w:sz w:val="24"/>
-          <w:szCs w:val="24"/>
-        </w:rPr>
-      </w:pPr>
-      <w:r>
-        <w:rPr>
-          <w:rFonts w:cstheme="minorHAnsi"/>
-          <w:bCs/>
-          <w:sz w:val="24"/>
-          <w:szCs w:val="24"/>
-        </w:rPr>
-        <w:t xml:space="preserve"> $</w:t>
-      </w:r>
-      <w:proofErr w:type="gramStart"/>
-      <w:r>
-        <w:rPr>
-          <w:rFonts w:cstheme="minorHAnsi"/>
-          <w:bCs/>
-          <w:sz w:val="24"/>
-          <w:szCs w:val="24"/>
-        </w:rPr>
-        <w:t>placarTime2</w:t>
-      </w:r>
-      <w:proofErr w:type="gramEnd"/>
-      <w:r>
-        <w:rPr>
-          <w:rFonts w:cstheme="minorHAnsi"/>
-          <w:bCs/>
-          <w:sz w:val="24"/>
-          <w:szCs w:val="24"/>
-        </w:rPr>
-        <w:t xml:space="preserve"> </w:t>
-      </w:r>
-      <w:r>
-        <w:rPr>
-          <w:rFonts w:cstheme="minorHAnsi"/>
-          <w:bCs/>
-          <w:sz w:val="24"/>
-          <w:szCs w:val="24"/>
-        </w:rPr>
-        <w:sym w:font="Wingdings" w:char="F0E0"/>
-      </w:r>
-      <w:r>
-        <w:rPr>
-          <w:rFonts w:cstheme="minorHAnsi"/>
-          <w:bCs/>
-          <w:sz w:val="24"/>
-          <w:szCs w:val="24"/>
-        </w:rPr>
-        <w:t xml:space="preserve">  Armazena o placar do segundo time.</w:t>
-      </w:r>
-    </w:p>
-    <w:p>
-      <w:pPr>
-        <w:pStyle w:val="SemEspaamento"/>
-        <w:rPr>
-          <w:rFonts w:cstheme="minorHAnsi"/>
-          <w:bCs/>
-          <w:sz w:val="24"/>
-          <w:szCs w:val="24"/>
-        </w:rPr>
-      </w:pPr>
-    </w:p>
-    <w:p>
-      <w:pPr>
-        <w:pStyle w:val="SemEspaamento"/>
-        <w:rPr>
-          <w:rFonts w:cstheme="minorHAnsi"/>
-          <w:bCs/>
-          <w:sz w:val="24"/>
-          <w:szCs w:val="24"/>
-        </w:rPr>
-      </w:pPr>
-      <w:r>
-        <w:rPr>
-          <w:rFonts w:cstheme="minorHAnsi"/>
-          <w:bCs/>
-          <w:sz w:val="24"/>
-          <w:szCs w:val="24"/>
-        </w:rPr>
-        <w:t>$tipo</w:t>
-      </w:r>
-      <w:r>
-        <w:rPr>
-          <w:rFonts w:cstheme="minorHAnsi"/>
-          <w:bCs/>
-          <w:sz w:val="24"/>
-          <w:szCs w:val="24"/>
-        </w:rPr>
-        <w:t xml:space="preserve"> </w:t>
-      </w:r>
-      <w:r>
-        <w:rPr>
-          <w:rFonts w:cstheme="minorHAnsi"/>
-          <w:bCs/>
-          <w:sz w:val="24"/>
-          <w:szCs w:val="24"/>
-        </w:rPr>
-        <w:sym w:font="Wingdings" w:char="F0E0"/>
-      </w:r>
-      <w:proofErr w:type="gramStart"/>
-      <w:r>
-        <w:rPr>
-          <w:rFonts w:cstheme="minorHAnsi"/>
-          <w:bCs/>
-          <w:sz w:val="24"/>
-          <w:szCs w:val="24"/>
-        </w:rPr>
-        <w:t xml:space="preserve"> </w:t>
-      </w:r>
-      <w:r>
-        <w:rPr>
-          <w:rFonts w:cstheme="minorHAnsi"/>
-          <w:bCs/>
-          <w:sz w:val="24"/>
-          <w:szCs w:val="24"/>
-        </w:rPr>
-        <w:t xml:space="preserve"> </w:t>
-      </w:r>
-      <w:proofErr w:type="gramEnd"/>
-      <w:r>
-        <w:rPr>
-          <w:rFonts w:cstheme="minorHAnsi"/>
-          <w:bCs/>
-          <w:sz w:val="24"/>
-          <w:szCs w:val="24"/>
-        </w:rPr>
-        <w:t xml:space="preserve">Armazena o tipo de jogo que esta sendo realizado. </w:t>
-      </w:r>
-    </w:p>
-    <w:p>
-      <w:pPr>
-        <w:pStyle w:val="SemEspaamento"/>
-        <w:rPr>
-          <w:rFonts w:cstheme="minorHAnsi"/>
-          <w:bCs/>
-          <w:sz w:val="24"/>
-          <w:szCs w:val="24"/>
-        </w:rPr>
-      </w:pPr>
-    </w:p>
-    <w:p>
-      <w:pPr>
-        <w:pStyle w:val="SemEspaamento"/>
-        <w:rPr>
-          <w:rFonts w:cstheme="minorHAnsi"/>
-          <w:bCs/>
-          <w:sz w:val="24"/>
-          <w:szCs w:val="24"/>
-        </w:rPr>
-      </w:pPr>
-      <w:r>
-        <w:rPr>
-          <w:rFonts w:cstheme="minorHAnsi"/>
-          <w:bCs/>
-          <w:sz w:val="24"/>
-          <w:szCs w:val="24"/>
-        </w:rPr>
-        <w:t>$</w:t>
-      </w:r>
-      <w:proofErr w:type="spellStart"/>
-      <w:proofErr w:type="gramStart"/>
-      <w:r>
-        <w:rPr>
-          <w:rFonts w:cstheme="minorHAnsi"/>
-          <w:bCs/>
-          <w:sz w:val="24"/>
-          <w:szCs w:val="24"/>
-        </w:rPr>
-        <w:t>seteMetros</w:t>
-      </w:r>
-      <w:proofErr w:type="spellEnd"/>
-      <w:proofErr w:type="gramEnd"/>
-      <w:r>
-        <w:rPr>
-          <w:rFonts w:cstheme="minorHAnsi"/>
-          <w:bCs/>
-          <w:sz w:val="24"/>
-          <w:szCs w:val="24"/>
-        </w:rPr>
-        <w:t xml:space="preserve"> </w:t>
-      </w:r>
-      <w:r>
-        <w:rPr>
-          <w:rFonts w:cstheme="minorHAnsi"/>
-          <w:bCs/>
-          <w:sz w:val="24"/>
-          <w:szCs w:val="24"/>
-        </w:rPr>
-        <w:sym w:font="Wingdings" w:char="F0E0"/>
-      </w:r>
-      <w:r>
-        <w:rPr>
-          <w:rFonts w:cstheme="minorHAnsi"/>
-          <w:bCs/>
-          <w:sz w:val="24"/>
-          <w:szCs w:val="24"/>
-        </w:rPr>
-        <w:t xml:space="preserve"> Armazena quando um tiro de sete metros e realizado.</w:t>
-      </w:r>
-    </w:p>
-    <w:p>
-      <w:pPr>
-        <w:pStyle w:val="SemEspaamento"/>
-        <w:rPr>
-          <w:rFonts w:cstheme="minorHAnsi"/>
-          <w:bCs/>
-          <w:sz w:val="24"/>
-          <w:szCs w:val="24"/>
-        </w:rPr>
-      </w:pPr>
-    </w:p>
-    <w:p>
-      <w:pPr>
-        <w:pStyle w:val="SemEspaamento"/>
-        <w:rPr>
-          <w:rFonts w:cstheme="minorHAnsi"/>
-          <w:bCs/>
-          <w:sz w:val="24"/>
-          <w:szCs w:val="24"/>
-        </w:rPr>
-      </w:pPr>
-      <w:r>
-        <w:rPr>
-          <w:rFonts w:cstheme="minorHAnsi"/>
-          <w:bCs/>
-          <w:sz w:val="24"/>
-          <w:szCs w:val="24"/>
-        </w:rPr>
-        <w:t>$</w:t>
-      </w:r>
-      <w:proofErr w:type="spellStart"/>
-      <w:proofErr w:type="gramStart"/>
-      <w:r>
-        <w:rPr>
-          <w:rFonts w:cstheme="minorHAnsi"/>
-          <w:bCs/>
-          <w:sz w:val="24"/>
-          <w:szCs w:val="24"/>
-        </w:rPr>
-        <w:t>idTempoAtual</w:t>
-      </w:r>
-      <w:proofErr w:type="spellEnd"/>
-      <w:proofErr w:type="gramEnd"/>
-      <w:r>
-        <w:rPr>
-          <w:rFonts w:cstheme="minorHAnsi"/>
-          <w:bCs/>
-          <w:sz w:val="24"/>
-          <w:szCs w:val="24"/>
-        </w:rPr>
-        <w:t xml:space="preserve"> </w:t>
-      </w:r>
-      <w:r>
-        <w:rPr>
-          <w:rFonts w:cstheme="minorHAnsi"/>
-          <w:bCs/>
-          <w:sz w:val="24"/>
-          <w:szCs w:val="24"/>
-        </w:rPr>
-        <w:sym w:font="Wingdings" w:char="F0E0"/>
-      </w:r>
-      <w:r>
-        <w:rPr>
-          <w:rFonts w:cstheme="minorHAnsi"/>
-          <w:bCs/>
-          <w:sz w:val="24"/>
-          <w:szCs w:val="24"/>
-        </w:rPr>
-        <w:t xml:space="preserve"> Armazena o tempo atual da partida.</w:t>
-      </w:r>
-    </w:p>
-    <w:p>
-      <w:pPr>
-        <w:pStyle w:val="SemEspaamento"/>
-        <w:rPr>
-          <w:rFonts w:cstheme="minorHAnsi"/>
-          <w:bCs/>
-          <w:sz w:val="24"/>
-          <w:szCs w:val="24"/>
-        </w:rPr>
-      </w:pPr>
-    </w:p>
-    <w:p>
-      <w:pPr>
-        <w:pStyle w:val="SemEspaamento"/>
-        <w:rPr>
-          <w:rFonts w:cstheme="minorHAnsi"/>
-          <w:bCs/>
-          <w:sz w:val="24"/>
-          <w:szCs w:val="24"/>
-        </w:rPr>
-      </w:pPr>
-      <w:r>
-        <w:rPr>
-          <w:rFonts w:cstheme="minorHAnsi"/>
-          <w:bCs/>
-          <w:sz w:val="24"/>
-          <w:szCs w:val="24"/>
-        </w:rPr>
-        <w:t>$resultado</w:t>
-      </w:r>
-      <w:r>
-        <w:rPr>
-          <w:rFonts w:cstheme="minorHAnsi"/>
-          <w:bCs/>
-          <w:sz w:val="24"/>
-          <w:szCs w:val="24"/>
-        </w:rPr>
-        <w:t xml:space="preserve"> </w:t>
-      </w:r>
-      <w:r>
-        <w:rPr>
-          <w:rFonts w:cstheme="minorHAnsi"/>
-          <w:bCs/>
-          <w:sz w:val="24"/>
-          <w:szCs w:val="24"/>
-        </w:rPr>
-        <w:sym w:font="Wingdings" w:char="F0E0"/>
-      </w:r>
-      <w:r>
-        <w:rPr>
-          <w:rFonts w:cstheme="minorHAnsi"/>
-          <w:bCs/>
-          <w:sz w:val="24"/>
-          <w:szCs w:val="24"/>
-        </w:rPr>
-        <w:t xml:space="preserve"> Armazena o ultimo resultado de um jogo realizado.</w:t>
-      </w:r>
-    </w:p>
-    <w:p>
-      <w:pPr>
-        <w:pStyle w:val="SemEspaamento"/>
-        <w:rPr>
-          <w:rFonts w:cstheme="minorHAnsi"/>
-          <w:bCs/>
-          <w:sz w:val="24"/>
-          <w:szCs w:val="24"/>
-        </w:rPr>
-      </w:pPr>
-    </w:p>
-    <w:p>
-      <w:pPr>
-        <w:pStyle w:val="SemEspaamento"/>
-        <w:rPr>
-          <w:rFonts w:cstheme="minorHAnsi"/>
           <w:b/>
           <w:bCs/>
           <w:sz w:val="28"/>
           <w:szCs w:val="28"/>
         </w:rPr>
-      </w:pPr>
-      <w:r>
-        <w:rPr>
-          <w:rFonts w:cstheme="minorHAnsi"/>
-          <w:b/>
-          <w:bCs/>
-          <w:sz w:val="28"/>
-          <w:szCs w:val="28"/>
-        </w:rPr>
-        <w:t xml:space="preserve">Classe </w:t>
-      </w:r>
-      <w:proofErr w:type="spellStart"/>
-      <w:proofErr w:type="gramStart"/>
-      <w:r>
-        <w:rPr>
-          <w:rFonts w:cstheme="minorHAnsi"/>
-          <w:b/>
-          <w:bCs/>
-          <w:sz w:val="28"/>
-          <w:szCs w:val="28"/>
-        </w:rPr>
-        <w:t>TimeController</w:t>
+        <w:t>TimeJogoController</w:t>
       </w:r>
       <w:proofErr w:type="spellEnd"/>
       <w:proofErr w:type="gramEnd"/>
@@ -12706,10 +14684,9 @@
         <w:pStyle w:val="SemEspaamento"/>
         <w:rPr>
           <w:rFonts w:cstheme="minorHAnsi"/>
-          <w:b/>
-          <w:bCs/>
-          <w:sz w:val="28"/>
-          <w:szCs w:val="28"/>
+          <w:bCs/>
+          <w:sz w:val="24"/>
+          <w:szCs w:val="24"/>
         </w:rPr>
       </w:pPr>
     </w:p>
@@ -13755,10 +15732,9 @@
         <w:pStyle w:val="SemEspaamento"/>
         <w:rPr>
           <w:rFonts w:cstheme="minorHAnsi"/>
-          <w:b/>
-          <w:bCs/>
-          <w:sz w:val="28"/>
-          <w:szCs w:val="28"/>
+          <w:bCs/>
+          <w:sz w:val="24"/>
+          <w:szCs w:val="24"/>
         </w:rPr>
       </w:pPr>
     </w:p>
@@ -13767,12 +15743,80 @@
         <w:pStyle w:val="SemEspaamento"/>
         <w:rPr>
           <w:rFonts w:cstheme="minorHAnsi"/>
-          <w:b/>
-          <w:bCs/>
-          <w:sz w:val="28"/>
-          <w:szCs w:val="28"/>
-        </w:rPr>
-      </w:pPr>
+          <w:bCs/>
+          <w:sz w:val="24"/>
+          <w:szCs w:val="24"/>
+        </w:rPr>
+      </w:pPr>
+      <w:r>
+        <w:rPr>
+          <w:rFonts w:cstheme="minorHAnsi"/>
+          <w:bCs/>
+          <w:sz w:val="24"/>
+          <w:szCs w:val="24"/>
+        </w:rPr>
+        <w:t>$</w:t>
+      </w:r>
+      <w:proofErr w:type="spellStart"/>
+      <w:proofErr w:type="gramStart"/>
+      <w:r>
+        <w:rPr>
+          <w:rFonts w:cstheme="minorHAnsi"/>
+          <w:bCs/>
+          <w:sz w:val="24"/>
+          <w:szCs w:val="24"/>
+        </w:rPr>
+        <w:t>timeJogoDAO</w:t>
+      </w:r>
+      <w:proofErr w:type="spellEnd"/>
+      <w:proofErr w:type="gramEnd"/>
+      <w:r>
+        <w:rPr>
+          <w:rFonts w:cstheme="minorHAnsi"/>
+          <w:bCs/>
+          <w:sz w:val="24"/>
+          <w:szCs w:val="24"/>
+        </w:rPr>
+        <w:t xml:space="preserve"> </w:t>
+      </w:r>
+      <w:r>
+        <w:rPr>
+          <w:rFonts w:cstheme="minorHAnsi"/>
+          <w:bCs/>
+          <w:sz w:val="24"/>
+          <w:szCs w:val="24"/>
+        </w:rPr>
+        <w:sym w:font="Wingdings" w:char="F0E0"/>
+      </w:r>
+      <w:r>
+        <w:rPr>
+          <w:rFonts w:cstheme="minorHAnsi"/>
+          <w:bCs/>
+          <w:sz w:val="24"/>
+          <w:szCs w:val="24"/>
+        </w:rPr>
+        <w:t xml:space="preserve">  Variável responsável por instanciar a classe </w:t>
+      </w:r>
+      <w:proofErr w:type="spellStart"/>
+      <w:r>
+        <w:rPr>
+          <w:rFonts w:cstheme="minorHAnsi"/>
+          <w:bCs/>
+          <w:sz w:val="24"/>
+          <w:szCs w:val="24"/>
+        </w:rPr>
+        <w:t>timeJogoDao</w:t>
+      </w:r>
+      <w:proofErr w:type="spellEnd"/>
+      <w:r>
+        <w:rPr>
+          <w:rFonts w:cstheme="minorHAnsi"/>
+          <w:bCs/>
+          <w:sz w:val="24"/>
+          <w:szCs w:val="24"/>
+        </w:rPr>
+        <w:t>.</w:t>
+      </w:r>
     </w:p>
     <w:p>
       <w:pPr>
@@ -13784,6 +15828,17 @@
           <w:szCs w:val="24"/>
         </w:rPr>
       </w:pPr>
+    </w:p>
+    <w:p>
+      <w:pPr>
+        <w:pStyle w:val="SemEspaamento"/>
+        <w:rPr>
+          <w:rFonts w:cstheme="minorHAnsi"/>
+          <w:bCs/>
+          <w:sz w:val="24"/>
+          <w:szCs w:val="24"/>
+        </w:rPr>
+      </w:pPr>
       <w:r>
         <w:rPr>
           <w:rFonts w:cstheme="minorHAnsi"/>
@@ -13802,7 +15857,7 @@
           <w:sz w:val="24"/>
           <w:szCs w:val="24"/>
         </w:rPr>
-        <w:t>timeDAO</w:t>
+        <w:t>dadosTimeJogo</w:t>
       </w:r>
       <w:proofErr w:type="spellEnd"/>
       <w:proofErr w:type="gramEnd"/>
@@ -13831,7 +15886,7 @@
           <w:sz w:val="24"/>
           <w:szCs w:val="24"/>
         </w:rPr>
-        <w:t xml:space="preserve"> </w:t>
+        <w:t xml:space="preserve"> Variável responsável por instanciar a classe </w:t>
       </w:r>
       <w:proofErr w:type="spellStart"/>
       <w:r>
@@ -13841,27 +15896,7 @@
           <w:sz w:val="24"/>
           <w:szCs w:val="24"/>
         </w:rPr>
-        <w:t>Variavel</w:t>
-      </w:r>
-      <w:proofErr w:type="spellEnd"/>
-      <w:r>
-        <w:rPr>
-          <w:rFonts w:cstheme="minorHAnsi"/>
-          <w:bCs/>
-          <w:sz w:val="24"/>
-          <w:szCs w:val="24"/>
-        </w:rPr>
-        <w:t xml:space="preserve"> responsável por instanciar a classe </w:t>
-      </w:r>
-      <w:proofErr w:type="spellStart"/>
-      <w:r>
-        <w:rPr>
-          <w:rFonts w:cstheme="minorHAnsi"/>
-          <w:bCs/>
-          <w:sz w:val="24"/>
-          <w:szCs w:val="24"/>
-        </w:rPr>
-        <w:t>TimeDAO</w:t>
+        <w:t>TimeJogo</w:t>
       </w:r>
       <w:proofErr w:type="spellEnd"/>
       <w:r>
@@ -13913,7 +15948,7 @@
           <w:sz w:val="24"/>
           <w:szCs w:val="24"/>
         </w:rPr>
-        <w:t>dadosTime</w:t>
+        <w:t>arrayDadosTimeJogo</w:t>
       </w:r>
       <w:proofErr w:type="spellEnd"/>
       <w:proofErr w:type="gramEnd"/>
@@ -13942,27 +15977,7 @@
           <w:sz w:val="24"/>
           <w:szCs w:val="24"/>
         </w:rPr>
-        <w:t xml:space="preserve"> </w:t>
-      </w:r>
-      <w:proofErr w:type="spellStart"/>
-      <w:r>
-        <w:rPr>
-          <w:rFonts w:cstheme="minorHAnsi"/>
-          <w:bCs/>
-          <w:sz w:val="24"/>
-          <w:szCs w:val="24"/>
-        </w:rPr>
-        <w:t>Variavel</w:t>
-      </w:r>
-      <w:proofErr w:type="spellEnd"/>
-      <w:r>
-        <w:rPr>
-          <w:rFonts w:cstheme="minorHAnsi"/>
-          <w:bCs/>
-          <w:sz w:val="24"/>
-          <w:szCs w:val="24"/>
-        </w:rPr>
-        <w:t xml:space="preserve"> responsável por instanciar a classe Time.</w:t>
+        <w:t xml:space="preserve">Variável responsável por armazenar todos os dados dos times. </w:t>
       </w:r>
     </w:p>
     <w:p>
@@ -14004,7 +16019,7 @@
           <w:sz w:val="24"/>
           <w:szCs w:val="24"/>
         </w:rPr>
-        <w:t>arrayDadosTime</w:t>
+        <w:t>dadosTimeJogo</w:t>
       </w:r>
       <w:proofErr w:type="spellEnd"/>
       <w:proofErr w:type="gramEnd"/>
@@ -14033,7 +16048,27 @@
           <w:sz w:val="24"/>
           <w:szCs w:val="24"/>
         </w:rPr>
-        <w:t xml:space="preserve"> Vetor responsável por armazenar o dado de todos os times no sistema.</w:t>
+        <w:t xml:space="preserve"> Variável responsável por armazenar os dados de um </w:t>
+      </w:r>
+      <w:proofErr w:type="spellStart"/>
+      <w:r>
+        <w:rPr>
+          <w:rFonts w:cstheme="minorHAnsi"/>
+          <w:bCs/>
+          <w:sz w:val="24"/>
+          <w:szCs w:val="24"/>
+        </w:rPr>
+        <w:t>um</w:t>
+      </w:r>
+      <w:proofErr w:type="spellEnd"/>
+      <w:r>
+        <w:rPr>
+          <w:rFonts w:cstheme="minorHAnsi"/>
+          <w:bCs/>
+          <w:sz w:val="24"/>
+          <w:szCs w:val="24"/>
+        </w:rPr>
+        <w:t xml:space="preserve"> jogo.</w:t>
       </w:r>
     </w:p>
     <w:p>
@@ -14064,2511 +16099,6 @@
           <w:sz w:val="24"/>
           <w:szCs w:val="24"/>
         </w:rPr>
-        <w:t>$</w:t>
-      </w:r>
-      <w:proofErr w:type="spellStart"/>
-      <w:proofErr w:type="gramStart"/>
-      <w:r>
-        <w:rPr>
-          <w:rFonts w:cstheme="minorHAnsi"/>
-          <w:bCs/>
-          <w:sz w:val="24"/>
-          <w:szCs w:val="24"/>
-        </w:rPr>
-        <w:t>arraySelect</w:t>
-      </w:r>
-      <w:proofErr w:type="spellEnd"/>
-      <w:proofErr w:type="gramEnd"/>
-      <w:r>
-        <w:rPr>
-          <w:rFonts w:cstheme="minorHAnsi"/>
-          <w:bCs/>
-          <w:sz w:val="24"/>
-          <w:szCs w:val="24"/>
-        </w:rPr>
-        <w:t xml:space="preserve"> </w:t>
-      </w:r>
-      <w:r>
-        <w:rPr>
-          <w:rFonts w:cstheme="minorHAnsi"/>
-          <w:bCs/>
-          <w:sz w:val="24"/>
-          <w:szCs w:val="24"/>
-        </w:rPr>
-        <w:sym w:font="Wingdings" w:char="F0E0"/>
-      </w:r>
-      <w:r>
-        <w:rPr>
-          <w:rFonts w:cstheme="minorHAnsi"/>
-          <w:bCs/>
-          <w:sz w:val="24"/>
-          <w:szCs w:val="24"/>
-        </w:rPr>
-        <w:t xml:space="preserve"> Vetor responsável por receber cada dado dos times.</w:t>
-      </w:r>
-    </w:p>
-    <w:p>
-      <w:pPr>
-        <w:pStyle w:val="SemEspaamento"/>
-        <w:rPr>
-          <w:rFonts w:cstheme="minorHAnsi"/>
-          <w:bCs/>
-          <w:sz w:val="24"/>
-          <w:szCs w:val="24"/>
-        </w:rPr>
-      </w:pPr>
-    </w:p>
-    <w:p>
-      <w:pPr>
-        <w:pStyle w:val="SemEspaamento"/>
-        <w:rPr>
-          <w:rFonts w:cstheme="minorHAnsi"/>
-          <w:bCs/>
-          <w:sz w:val="24"/>
-          <w:szCs w:val="24"/>
-        </w:rPr>
-      </w:pPr>
-      <w:r>
-        <w:rPr>
-          <w:rFonts w:cstheme="minorHAnsi"/>
-          <w:bCs/>
-          <w:sz w:val="24"/>
-          <w:szCs w:val="24"/>
-        </w:rPr>
-        <w:t>$</w:t>
-      </w:r>
-      <w:proofErr w:type="spellStart"/>
-      <w:proofErr w:type="gramStart"/>
-      <w:r>
-        <w:rPr>
-          <w:rFonts w:cstheme="minorHAnsi"/>
-          <w:bCs/>
-          <w:sz w:val="24"/>
-          <w:szCs w:val="24"/>
-        </w:rPr>
-        <w:t>idTime</w:t>
-      </w:r>
-      <w:proofErr w:type="spellEnd"/>
-      <w:proofErr w:type="gramEnd"/>
-      <w:r>
-        <w:rPr>
-          <w:rFonts w:cstheme="minorHAnsi"/>
-          <w:bCs/>
-          <w:sz w:val="24"/>
-          <w:szCs w:val="24"/>
-        </w:rPr>
-        <w:t xml:space="preserve"> </w:t>
-      </w:r>
-      <w:r>
-        <w:rPr>
-          <w:rFonts w:cstheme="minorHAnsi"/>
-          <w:bCs/>
-          <w:sz w:val="24"/>
-          <w:szCs w:val="24"/>
-        </w:rPr>
-        <w:sym w:font="Wingdings" w:char="F0E0"/>
-      </w:r>
-      <w:r>
-        <w:rPr>
-          <w:rFonts w:cstheme="minorHAnsi"/>
-          <w:bCs/>
-          <w:sz w:val="24"/>
-          <w:szCs w:val="24"/>
-        </w:rPr>
-        <w:t xml:space="preserve"> É o índice de identificação de um time especifico.</w:t>
-      </w:r>
-    </w:p>
-    <w:p>
-      <w:pPr>
-        <w:pStyle w:val="SemEspaamento"/>
-        <w:rPr>
-          <w:rFonts w:cstheme="minorHAnsi"/>
-          <w:bCs/>
-          <w:sz w:val="24"/>
-          <w:szCs w:val="24"/>
-        </w:rPr>
-      </w:pPr>
-    </w:p>
-    <w:p>
-      <w:pPr>
-        <w:pStyle w:val="SemEspaamento"/>
-        <w:rPr>
-          <w:rFonts w:cstheme="minorHAnsi"/>
-          <w:bCs/>
-          <w:sz w:val="24"/>
-          <w:szCs w:val="24"/>
-        </w:rPr>
-      </w:pPr>
-      <w:r>
-        <w:rPr>
-          <w:rFonts w:cstheme="minorHAnsi"/>
-          <w:bCs/>
-          <w:sz w:val="24"/>
-          <w:szCs w:val="24"/>
-        </w:rPr>
-        <w:t>$id</w:t>
-      </w:r>
-      <w:r>
-        <w:rPr>
-          <w:rFonts w:cstheme="minorHAnsi"/>
-          <w:bCs/>
-          <w:sz w:val="24"/>
-          <w:szCs w:val="24"/>
-        </w:rPr>
-        <w:t xml:space="preserve"> </w:t>
-      </w:r>
-      <w:r>
-        <w:rPr>
-          <w:rFonts w:cstheme="minorHAnsi"/>
-          <w:bCs/>
-          <w:sz w:val="24"/>
-          <w:szCs w:val="24"/>
-        </w:rPr>
-        <w:sym w:font="Wingdings" w:char="F0E0"/>
-      </w:r>
-      <w:proofErr w:type="gramStart"/>
-      <w:r>
-        <w:rPr>
-          <w:rFonts w:cstheme="minorHAnsi"/>
-          <w:bCs/>
-          <w:sz w:val="24"/>
-          <w:szCs w:val="24"/>
-        </w:rPr>
-        <w:t xml:space="preserve">  </w:t>
-      </w:r>
-      <w:proofErr w:type="gramEnd"/>
-      <w:r>
-        <w:rPr>
-          <w:rFonts w:cstheme="minorHAnsi"/>
-          <w:bCs/>
-          <w:sz w:val="24"/>
-          <w:szCs w:val="24"/>
-        </w:rPr>
-        <w:t>Armazena o índice de identificação de um time selecionado.</w:t>
-      </w:r>
-    </w:p>
-    <w:p>
-      <w:pPr>
-        <w:pStyle w:val="SemEspaamento"/>
-        <w:rPr>
-          <w:rFonts w:cstheme="minorHAnsi"/>
-          <w:bCs/>
-          <w:sz w:val="24"/>
-          <w:szCs w:val="24"/>
-        </w:rPr>
-      </w:pPr>
-    </w:p>
-    <w:p>
-      <w:pPr>
-        <w:pStyle w:val="SemEspaamento"/>
-        <w:rPr>
-          <w:rFonts w:cstheme="minorHAnsi"/>
-          <w:bCs/>
-          <w:sz w:val="24"/>
-          <w:szCs w:val="24"/>
-        </w:rPr>
-      </w:pPr>
-      <w:r>
-        <w:rPr>
-          <w:rFonts w:cstheme="minorHAnsi"/>
-          <w:bCs/>
-          <w:sz w:val="24"/>
-          <w:szCs w:val="24"/>
-        </w:rPr>
-        <w:t>$</w:t>
-      </w:r>
-      <w:proofErr w:type="spellStart"/>
-      <w:proofErr w:type="gramStart"/>
-      <w:r>
-        <w:rPr>
-          <w:rFonts w:cstheme="minorHAnsi"/>
-          <w:bCs/>
-          <w:sz w:val="24"/>
-          <w:szCs w:val="24"/>
-        </w:rPr>
-        <w:t>dadosTime</w:t>
-      </w:r>
-      <w:proofErr w:type="spellEnd"/>
-      <w:proofErr w:type="gramEnd"/>
-      <w:r>
-        <w:rPr>
-          <w:rFonts w:cstheme="minorHAnsi"/>
-          <w:bCs/>
-          <w:sz w:val="24"/>
-          <w:szCs w:val="24"/>
-        </w:rPr>
-        <w:t xml:space="preserve"> </w:t>
-      </w:r>
-      <w:r>
-        <w:rPr>
-          <w:rFonts w:cstheme="minorHAnsi"/>
-          <w:bCs/>
-          <w:sz w:val="24"/>
-          <w:szCs w:val="24"/>
-        </w:rPr>
-        <w:sym w:font="Wingdings" w:char="F0E0"/>
-      </w:r>
-      <w:r>
-        <w:rPr>
-          <w:rFonts w:cstheme="minorHAnsi"/>
-          <w:bCs/>
-          <w:sz w:val="24"/>
-          <w:szCs w:val="24"/>
-        </w:rPr>
-        <w:t xml:space="preserve"> </w:t>
-      </w:r>
-      <w:proofErr w:type="spellStart"/>
-      <w:r>
-        <w:rPr>
-          <w:rFonts w:cstheme="minorHAnsi"/>
-          <w:bCs/>
-          <w:sz w:val="24"/>
-          <w:szCs w:val="24"/>
-        </w:rPr>
-        <w:t>Variavel</w:t>
-      </w:r>
-      <w:proofErr w:type="spellEnd"/>
-      <w:r>
-        <w:rPr>
-          <w:rFonts w:cstheme="minorHAnsi"/>
-          <w:bCs/>
-          <w:sz w:val="24"/>
-          <w:szCs w:val="24"/>
-        </w:rPr>
-        <w:t xml:space="preserve"> responsável por armazenar todos os dados de um time consultado.</w:t>
-      </w:r>
-    </w:p>
-    <w:p>
-      <w:pPr>
-        <w:pStyle w:val="SemEspaamento"/>
-        <w:rPr>
-          <w:rFonts w:cstheme="minorHAnsi"/>
-          <w:bCs/>
-          <w:sz w:val="24"/>
-          <w:szCs w:val="24"/>
-        </w:rPr>
-      </w:pPr>
-    </w:p>
-    <w:p>
-      <w:pPr>
-        <w:pStyle w:val="SemEspaamento"/>
-        <w:rPr>
-          <w:rFonts w:cstheme="minorHAnsi"/>
-          <w:bCs/>
-          <w:sz w:val="24"/>
-          <w:szCs w:val="24"/>
-        </w:rPr>
-      </w:pPr>
-      <w:r>
-        <w:rPr>
-          <w:rFonts w:cstheme="minorHAnsi"/>
-          <w:bCs/>
-          <w:sz w:val="24"/>
-          <w:szCs w:val="24"/>
-        </w:rPr>
-        <w:t>$</w:t>
-      </w:r>
-      <w:proofErr w:type="spellStart"/>
-      <w:proofErr w:type="gramStart"/>
-      <w:r>
-        <w:rPr>
-          <w:rFonts w:cstheme="minorHAnsi"/>
-          <w:bCs/>
-          <w:sz w:val="24"/>
-          <w:szCs w:val="24"/>
-        </w:rPr>
-        <w:t>arrayDados</w:t>
-      </w:r>
-      <w:proofErr w:type="spellEnd"/>
-      <w:proofErr w:type="gramEnd"/>
-      <w:r>
-        <w:rPr>
-          <w:rFonts w:cstheme="minorHAnsi"/>
-          <w:bCs/>
-          <w:sz w:val="24"/>
-          <w:szCs w:val="24"/>
-        </w:rPr>
-        <w:t xml:space="preserve"> </w:t>
-      </w:r>
-      <w:r>
-        <w:rPr>
-          <w:rFonts w:cstheme="minorHAnsi"/>
-          <w:bCs/>
-          <w:sz w:val="24"/>
-          <w:szCs w:val="24"/>
-        </w:rPr>
-        <w:sym w:font="Wingdings" w:char="F0E0"/>
-      </w:r>
-      <w:r>
-        <w:rPr>
-          <w:rFonts w:cstheme="minorHAnsi"/>
-          <w:bCs/>
-          <w:sz w:val="24"/>
-          <w:szCs w:val="24"/>
-        </w:rPr>
-        <w:t xml:space="preserve"> Vetor responsável por armazenar os dados de um tim</w:t>
-      </w:r>
-      <w:r>
-        <w:rPr>
-          <w:rFonts w:cstheme="minorHAnsi"/>
-          <w:bCs/>
-          <w:sz w:val="24"/>
-          <w:szCs w:val="24"/>
-        </w:rPr>
-        <w:t>e como nome.</w:t>
-      </w:r>
-    </w:p>
-    <w:p>
-      <w:pPr>
-        <w:pStyle w:val="SemEspaamento"/>
-        <w:rPr>
-          <w:rFonts w:cstheme="minorHAnsi"/>
-          <w:bCs/>
-          <w:sz w:val="24"/>
-          <w:szCs w:val="24"/>
-        </w:rPr>
-      </w:pPr>
-    </w:p>
-    <w:p>
-      <w:pPr>
-        <w:pStyle w:val="SemEspaamento"/>
-        <w:rPr>
-          <w:rFonts w:cstheme="minorHAnsi"/>
-          <w:bCs/>
-          <w:sz w:val="24"/>
-          <w:szCs w:val="24"/>
-        </w:rPr>
-      </w:pPr>
-      <w:r>
-        <w:rPr>
-          <w:rFonts w:cstheme="minorHAnsi"/>
-          <w:bCs/>
-          <w:sz w:val="24"/>
-          <w:szCs w:val="24"/>
-        </w:rPr>
-        <w:t>$</w:t>
-      </w:r>
-      <w:proofErr w:type="spellStart"/>
-      <w:proofErr w:type="gramStart"/>
-      <w:r>
-        <w:rPr>
-          <w:rFonts w:cstheme="minorHAnsi"/>
-          <w:bCs/>
-          <w:sz w:val="24"/>
-          <w:szCs w:val="24"/>
-        </w:rPr>
-        <w:t>idTecnico</w:t>
-      </w:r>
-      <w:proofErr w:type="spellEnd"/>
-      <w:proofErr w:type="gramEnd"/>
-      <w:r>
-        <w:rPr>
-          <w:rFonts w:cstheme="minorHAnsi"/>
-          <w:bCs/>
-          <w:sz w:val="24"/>
-          <w:szCs w:val="24"/>
-        </w:rPr>
-        <w:t xml:space="preserve"> </w:t>
-      </w:r>
-      <w:r>
-        <w:rPr>
-          <w:rFonts w:cstheme="minorHAnsi"/>
-          <w:bCs/>
-          <w:sz w:val="24"/>
-          <w:szCs w:val="24"/>
-        </w:rPr>
-        <w:sym w:font="Wingdings" w:char="F0E0"/>
-      </w:r>
-      <w:r>
-        <w:rPr>
-          <w:rFonts w:cstheme="minorHAnsi"/>
-          <w:bCs/>
-          <w:sz w:val="24"/>
-          <w:szCs w:val="24"/>
-        </w:rPr>
-        <w:t xml:space="preserve">  Armazena o índice de identificação de um técnico.</w:t>
-      </w:r>
-    </w:p>
-    <w:p>
-      <w:pPr>
-        <w:pStyle w:val="SemEspaamento"/>
-        <w:rPr>
-          <w:rFonts w:cstheme="minorHAnsi"/>
-          <w:bCs/>
-          <w:sz w:val="24"/>
-          <w:szCs w:val="24"/>
-        </w:rPr>
-      </w:pPr>
-    </w:p>
-    <w:p>
-      <w:pPr>
-        <w:pStyle w:val="SemEspaamento"/>
-        <w:rPr>
-          <w:rFonts w:cstheme="minorHAnsi"/>
-          <w:bCs/>
-          <w:sz w:val="24"/>
-          <w:szCs w:val="24"/>
-        </w:rPr>
-      </w:pPr>
-      <w:r>
-        <w:rPr>
-          <w:rFonts w:cstheme="minorHAnsi"/>
-          <w:bCs/>
-          <w:sz w:val="24"/>
-          <w:szCs w:val="24"/>
-        </w:rPr>
-        <w:t xml:space="preserve"> $nome </w:t>
-      </w:r>
-      <w:r>
-        <w:rPr>
-          <w:rFonts w:cstheme="minorHAnsi"/>
-          <w:bCs/>
-          <w:sz w:val="24"/>
-          <w:szCs w:val="24"/>
-        </w:rPr>
-        <w:sym w:font="Wingdings" w:char="F0E0"/>
-      </w:r>
-      <w:proofErr w:type="gramStart"/>
-      <w:r>
-        <w:rPr>
-          <w:rFonts w:cstheme="minorHAnsi"/>
-          <w:bCs/>
-          <w:sz w:val="24"/>
-          <w:szCs w:val="24"/>
-        </w:rPr>
-        <w:t xml:space="preserve"> </w:t>
-      </w:r>
-      <w:r>
-        <w:rPr>
-          <w:rFonts w:cstheme="minorHAnsi"/>
-          <w:bCs/>
-          <w:sz w:val="24"/>
-          <w:szCs w:val="24"/>
-        </w:rPr>
-        <w:t xml:space="preserve"> </w:t>
-      </w:r>
-      <w:proofErr w:type="gramEnd"/>
-      <w:r>
-        <w:rPr>
-          <w:rFonts w:cstheme="minorHAnsi"/>
-          <w:bCs/>
-          <w:sz w:val="24"/>
-          <w:szCs w:val="24"/>
-        </w:rPr>
-        <w:t>Armazena o nome de um time.</w:t>
-      </w:r>
-    </w:p>
-    <w:p>
-      <w:pPr>
-        <w:pStyle w:val="SemEspaamento"/>
-        <w:rPr>
-          <w:rFonts w:cstheme="minorHAnsi"/>
-          <w:bCs/>
-          <w:sz w:val="24"/>
-          <w:szCs w:val="24"/>
-        </w:rPr>
-      </w:pPr>
-    </w:p>
-    <w:p>
-      <w:pPr>
-        <w:pStyle w:val="SemEspaamento"/>
-        <w:rPr>
-          <w:rFonts w:cstheme="minorHAnsi"/>
-          <w:bCs/>
-          <w:sz w:val="24"/>
-          <w:szCs w:val="24"/>
-        </w:rPr>
-      </w:pPr>
-      <w:r>
-        <w:rPr>
-          <w:rFonts w:cstheme="minorHAnsi"/>
-          <w:bCs/>
-          <w:sz w:val="24"/>
-          <w:szCs w:val="24"/>
-        </w:rPr>
-        <w:t xml:space="preserve">$categoria </w:t>
-      </w:r>
-      <w:r>
-        <w:rPr>
-          <w:rFonts w:cstheme="minorHAnsi"/>
-          <w:bCs/>
-          <w:sz w:val="24"/>
-          <w:szCs w:val="24"/>
-        </w:rPr>
-        <w:sym w:font="Wingdings" w:char="F0E0"/>
-      </w:r>
-      <w:proofErr w:type="gramStart"/>
-      <w:r>
-        <w:rPr>
-          <w:rFonts w:cstheme="minorHAnsi"/>
-          <w:bCs/>
-          <w:sz w:val="24"/>
-          <w:szCs w:val="24"/>
-        </w:rPr>
-        <w:t xml:space="preserve">  </w:t>
-      </w:r>
-      <w:proofErr w:type="gramEnd"/>
-      <w:r>
-        <w:rPr>
-          <w:rFonts w:cstheme="minorHAnsi"/>
-          <w:bCs/>
-          <w:sz w:val="24"/>
-          <w:szCs w:val="24"/>
-        </w:rPr>
-        <w:t>Armazena a categoria de um time.</w:t>
-      </w:r>
-    </w:p>
-    <w:p>
-      <w:pPr>
-        <w:pStyle w:val="SemEspaamento"/>
-        <w:rPr>
-          <w:rFonts w:cstheme="minorHAnsi"/>
-          <w:bCs/>
-          <w:sz w:val="24"/>
-          <w:szCs w:val="24"/>
-        </w:rPr>
-      </w:pPr>
-    </w:p>
-    <w:p>
-      <w:pPr>
-        <w:pStyle w:val="SemEspaamento"/>
-        <w:rPr>
-          <w:rFonts w:cstheme="minorHAnsi"/>
-          <w:bCs/>
-          <w:sz w:val="24"/>
-          <w:szCs w:val="24"/>
-        </w:rPr>
-      </w:pPr>
-      <w:r>
-        <w:rPr>
-          <w:rFonts w:cstheme="minorHAnsi"/>
-          <w:bCs/>
-          <w:sz w:val="24"/>
-          <w:szCs w:val="24"/>
-        </w:rPr>
-        <w:t xml:space="preserve"> $</w:t>
-      </w:r>
-      <w:proofErr w:type="spellStart"/>
-      <w:r>
-        <w:rPr>
-          <w:rFonts w:cstheme="minorHAnsi"/>
-          <w:bCs/>
-          <w:sz w:val="24"/>
-          <w:szCs w:val="24"/>
-        </w:rPr>
-        <w:t>endereco</w:t>
-      </w:r>
-      <w:proofErr w:type="spellEnd"/>
-      <w:r>
-        <w:rPr>
-          <w:rFonts w:cstheme="minorHAnsi"/>
-          <w:bCs/>
-          <w:sz w:val="24"/>
-          <w:szCs w:val="24"/>
-        </w:rPr>
-        <w:t xml:space="preserve"> </w:t>
-      </w:r>
-      <w:r>
-        <w:rPr>
-          <w:rFonts w:cstheme="minorHAnsi"/>
-          <w:bCs/>
-          <w:sz w:val="24"/>
-          <w:szCs w:val="24"/>
-        </w:rPr>
-        <w:sym w:font="Wingdings" w:char="F0E0"/>
-      </w:r>
-      <w:r>
-        <w:rPr>
-          <w:rFonts w:cstheme="minorHAnsi"/>
-          <w:bCs/>
-          <w:sz w:val="24"/>
-          <w:szCs w:val="24"/>
-        </w:rPr>
-        <w:t xml:space="preserve"> Armazena o endereço da sede de um determinado time.</w:t>
-      </w:r>
-    </w:p>
-    <w:p>
-      <w:pPr>
-        <w:pStyle w:val="SemEspaamento"/>
-        <w:rPr>
-          <w:rFonts w:cstheme="minorHAnsi"/>
-          <w:bCs/>
-          <w:sz w:val="24"/>
-          <w:szCs w:val="24"/>
-        </w:rPr>
-      </w:pPr>
-    </w:p>
-    <w:p>
-      <w:pPr>
-        <w:pStyle w:val="SemEspaamento"/>
-        <w:rPr>
-          <w:rFonts w:cstheme="minorHAnsi"/>
-          <w:bCs/>
-          <w:sz w:val="24"/>
-          <w:szCs w:val="24"/>
-        </w:rPr>
-      </w:pPr>
-      <w:r>
-        <w:rPr>
-          <w:rFonts w:cstheme="minorHAnsi"/>
-          <w:bCs/>
-          <w:sz w:val="24"/>
-          <w:szCs w:val="24"/>
-        </w:rPr>
-        <w:t xml:space="preserve"> $</w:t>
-      </w:r>
-      <w:proofErr w:type="spellStart"/>
-      <w:proofErr w:type="gramStart"/>
-      <w:r>
-        <w:rPr>
-          <w:rFonts w:cstheme="minorHAnsi"/>
-          <w:bCs/>
-          <w:sz w:val="24"/>
-          <w:szCs w:val="24"/>
-        </w:rPr>
-        <w:t>dataFundacao</w:t>
-      </w:r>
-      <w:proofErr w:type="spellEnd"/>
-      <w:proofErr w:type="gramEnd"/>
-      <w:r>
-        <w:rPr>
-          <w:rFonts w:cstheme="minorHAnsi"/>
-          <w:bCs/>
-          <w:sz w:val="24"/>
-          <w:szCs w:val="24"/>
-        </w:rPr>
-        <w:t xml:space="preserve"> </w:t>
-      </w:r>
-      <w:r>
-        <w:rPr>
-          <w:rFonts w:cstheme="minorHAnsi"/>
-          <w:bCs/>
-          <w:sz w:val="24"/>
-          <w:szCs w:val="24"/>
-        </w:rPr>
-        <w:sym w:font="Wingdings" w:char="F0E0"/>
-      </w:r>
-      <w:r>
-        <w:rPr>
-          <w:rFonts w:cstheme="minorHAnsi"/>
-          <w:bCs/>
-          <w:sz w:val="24"/>
-          <w:szCs w:val="24"/>
-        </w:rPr>
-        <w:t xml:space="preserve">  Armazena  a data de fundação de um time.</w:t>
-      </w:r>
-    </w:p>
-    <w:p>
-      <w:pPr>
-        <w:pStyle w:val="SemEspaamento"/>
-        <w:rPr>
-          <w:rFonts w:cstheme="minorHAnsi"/>
-          <w:bCs/>
-          <w:sz w:val="24"/>
-          <w:szCs w:val="24"/>
-        </w:rPr>
-      </w:pPr>
-    </w:p>
-    <w:p>
-      <w:pPr>
-        <w:pStyle w:val="SemEspaamento"/>
-        <w:rPr>
-          <w:rFonts w:cstheme="minorHAnsi"/>
-          <w:bCs/>
-          <w:sz w:val="24"/>
-          <w:szCs w:val="24"/>
-        </w:rPr>
-      </w:pPr>
-      <w:r>
-        <w:rPr>
-          <w:rFonts w:cstheme="minorHAnsi"/>
-          <w:bCs/>
-          <w:sz w:val="24"/>
-          <w:szCs w:val="24"/>
-        </w:rPr>
-        <w:t xml:space="preserve"> $pre</w:t>
-      </w:r>
-      <w:r>
-        <w:rPr>
-          <w:rFonts w:cstheme="minorHAnsi"/>
-          <w:bCs/>
-          <w:sz w:val="24"/>
-          <w:szCs w:val="24"/>
-        </w:rPr>
-        <w:t xml:space="preserve">sidente </w:t>
-      </w:r>
-      <w:r>
-        <w:rPr>
-          <w:rFonts w:cstheme="minorHAnsi"/>
-          <w:bCs/>
-          <w:sz w:val="24"/>
-          <w:szCs w:val="24"/>
-        </w:rPr>
-        <w:sym w:font="Wingdings" w:char="F0E0"/>
-      </w:r>
-      <w:proofErr w:type="gramStart"/>
-      <w:r>
-        <w:rPr>
-          <w:rFonts w:cstheme="minorHAnsi"/>
-          <w:bCs/>
-          <w:sz w:val="24"/>
-          <w:szCs w:val="24"/>
-        </w:rPr>
-        <w:t xml:space="preserve"> </w:t>
-      </w:r>
-      <w:r>
-        <w:rPr>
-          <w:rFonts w:cstheme="minorHAnsi"/>
-          <w:bCs/>
-          <w:sz w:val="24"/>
-          <w:szCs w:val="24"/>
-        </w:rPr>
-        <w:t xml:space="preserve"> </w:t>
-      </w:r>
-      <w:proofErr w:type="gramEnd"/>
-      <w:r>
-        <w:rPr>
-          <w:rFonts w:cstheme="minorHAnsi"/>
-          <w:bCs/>
-          <w:sz w:val="24"/>
-          <w:szCs w:val="24"/>
-        </w:rPr>
-        <w:t xml:space="preserve">Armazena o nome do presidente do time. </w:t>
-      </w:r>
-    </w:p>
-    <w:p>
-      <w:pPr>
-        <w:pStyle w:val="SemEspaamento"/>
-        <w:rPr>
-          <w:rFonts w:cstheme="minorHAnsi"/>
-          <w:bCs/>
-          <w:sz w:val="24"/>
-          <w:szCs w:val="24"/>
-        </w:rPr>
-      </w:pPr>
-    </w:p>
-    <w:p>
-      <w:pPr>
-        <w:pStyle w:val="SemEspaamento"/>
-        <w:rPr>
-          <w:rFonts w:cstheme="minorHAnsi"/>
-          <w:bCs/>
-          <w:sz w:val="24"/>
-          <w:szCs w:val="24"/>
-        </w:rPr>
-      </w:pPr>
-      <w:r>
-        <w:rPr>
-          <w:rFonts w:cstheme="minorHAnsi"/>
-          <w:bCs/>
-          <w:sz w:val="24"/>
-          <w:szCs w:val="24"/>
-        </w:rPr>
-        <w:t xml:space="preserve"> $telefone</w:t>
-      </w:r>
-      <w:r>
-        <w:rPr>
-          <w:rFonts w:cstheme="minorHAnsi"/>
-          <w:bCs/>
-          <w:sz w:val="24"/>
-          <w:szCs w:val="24"/>
-        </w:rPr>
-        <w:t xml:space="preserve"> </w:t>
-      </w:r>
-      <w:r>
-        <w:rPr>
-          <w:rFonts w:cstheme="minorHAnsi"/>
-          <w:bCs/>
-          <w:sz w:val="24"/>
-          <w:szCs w:val="24"/>
-        </w:rPr>
-        <w:sym w:font="Wingdings" w:char="F0E0"/>
-      </w:r>
-      <w:r>
-        <w:rPr>
-          <w:rFonts w:cstheme="minorHAnsi"/>
-          <w:bCs/>
-          <w:sz w:val="24"/>
-          <w:szCs w:val="24"/>
-        </w:rPr>
-        <w:t xml:space="preserve"> Armazena o telefone de um time. </w:t>
-      </w:r>
-    </w:p>
-    <w:p>
-      <w:pPr>
-        <w:pStyle w:val="SemEspaamento"/>
-        <w:rPr>
-          <w:rFonts w:cstheme="minorHAnsi"/>
-          <w:bCs/>
-          <w:sz w:val="24"/>
-          <w:szCs w:val="24"/>
-        </w:rPr>
-      </w:pPr>
-    </w:p>
-    <w:p>
-      <w:pPr>
-        <w:pStyle w:val="SemEspaamento"/>
-        <w:rPr>
-          <w:rFonts w:cstheme="minorHAnsi"/>
-          <w:bCs/>
-          <w:sz w:val="24"/>
-          <w:szCs w:val="24"/>
-        </w:rPr>
-      </w:pPr>
-      <w:r>
-        <w:rPr>
-          <w:rFonts w:cstheme="minorHAnsi"/>
-          <w:bCs/>
-          <w:sz w:val="24"/>
-          <w:szCs w:val="24"/>
-        </w:rPr>
-        <w:t>$id</w:t>
-      </w:r>
-      <w:r>
-        <w:rPr>
-          <w:rFonts w:cstheme="minorHAnsi"/>
-          <w:bCs/>
-          <w:sz w:val="24"/>
-          <w:szCs w:val="24"/>
-        </w:rPr>
-        <w:t xml:space="preserve"> </w:t>
-      </w:r>
-      <w:r>
-        <w:rPr>
-          <w:rFonts w:cstheme="minorHAnsi"/>
-          <w:bCs/>
-          <w:sz w:val="24"/>
-          <w:szCs w:val="24"/>
-        </w:rPr>
-        <w:sym w:font="Wingdings" w:char="F0E0"/>
-      </w:r>
-      <w:r>
-        <w:rPr>
-          <w:rFonts w:cstheme="minorHAnsi"/>
-          <w:bCs/>
-          <w:sz w:val="24"/>
-          <w:szCs w:val="24"/>
-        </w:rPr>
-        <w:t xml:space="preserve"> Armazena o índice de identificação de um time.</w:t>
-      </w:r>
-    </w:p>
-    <w:p>
-      <w:pPr>
-        <w:pStyle w:val="SemEspaamento"/>
-        <w:rPr>
-          <w:rFonts w:cstheme="minorHAnsi"/>
-          <w:bCs/>
-          <w:sz w:val="24"/>
-          <w:szCs w:val="24"/>
-        </w:rPr>
-      </w:pPr>
-    </w:p>
-    <w:p>
-      <w:pPr>
-        <w:pStyle w:val="SemEspaamento"/>
-        <w:rPr>
-          <w:rFonts w:cstheme="minorHAnsi"/>
-          <w:bCs/>
-          <w:sz w:val="24"/>
-          <w:szCs w:val="24"/>
-        </w:rPr>
-      </w:pPr>
-      <w:r>
-        <w:rPr>
-          <w:rFonts w:cstheme="minorHAnsi"/>
-          <w:bCs/>
-          <w:sz w:val="24"/>
-          <w:szCs w:val="24"/>
-        </w:rPr>
-        <w:t>$</w:t>
-      </w:r>
-      <w:proofErr w:type="spellStart"/>
-      <w:proofErr w:type="gramStart"/>
-      <w:r>
-        <w:rPr>
-          <w:rFonts w:cstheme="minorHAnsi"/>
-          <w:bCs/>
-          <w:sz w:val="24"/>
-          <w:szCs w:val="24"/>
-        </w:rPr>
-        <w:t>dadosTime</w:t>
-      </w:r>
-      <w:proofErr w:type="spellEnd"/>
-      <w:proofErr w:type="gramEnd"/>
-      <w:r>
-        <w:rPr>
-          <w:rFonts w:cstheme="minorHAnsi"/>
-          <w:bCs/>
-          <w:sz w:val="24"/>
-          <w:szCs w:val="24"/>
-        </w:rPr>
-        <w:t xml:space="preserve">  </w:t>
-      </w:r>
-      <w:r>
-        <w:rPr>
-          <w:rFonts w:cstheme="minorHAnsi"/>
-          <w:bCs/>
-          <w:sz w:val="24"/>
-          <w:szCs w:val="24"/>
-        </w:rPr>
-        <w:sym w:font="Wingdings" w:char="F0E0"/>
-      </w:r>
-      <w:r>
-        <w:rPr>
-          <w:rFonts w:cstheme="minorHAnsi"/>
-          <w:bCs/>
-          <w:sz w:val="24"/>
-          <w:szCs w:val="24"/>
-        </w:rPr>
-        <w:t xml:space="preserve"> Vetor que armazena todos os dados de um time como pontos, jogos, vitorias, empates derrotas, gols e gols levados.</w:t>
-      </w:r>
-    </w:p>
-    <w:p>
-      <w:pPr>
-        <w:pStyle w:val="SemEspaamento"/>
-        <w:rPr>
-          <w:rFonts w:cstheme="minorHAnsi"/>
-          <w:bCs/>
-          <w:sz w:val="24"/>
-          <w:szCs w:val="24"/>
-        </w:rPr>
-      </w:pPr>
-    </w:p>
-    <w:p>
-      <w:pPr>
-        <w:pStyle w:val="SemEspaamento"/>
-        <w:rPr>
-          <w:rFonts w:cstheme="minorHAnsi"/>
-          <w:bCs/>
-          <w:sz w:val="24"/>
-          <w:szCs w:val="24"/>
-        </w:rPr>
-      </w:pPr>
-      <w:r>
-        <w:rPr>
-          <w:rFonts w:cstheme="minorHAnsi"/>
-          <w:bCs/>
-          <w:sz w:val="24"/>
-          <w:szCs w:val="24"/>
-        </w:rPr>
-        <w:t>$porcentagem</w:t>
-      </w:r>
-      <w:r>
-        <w:rPr>
-          <w:rFonts w:cstheme="minorHAnsi"/>
-          <w:bCs/>
-          <w:sz w:val="24"/>
-          <w:szCs w:val="24"/>
-        </w:rPr>
-        <w:t xml:space="preserve"> </w:t>
-      </w:r>
-      <w:r>
-        <w:rPr>
-          <w:rFonts w:cstheme="minorHAnsi"/>
-          <w:bCs/>
-          <w:sz w:val="24"/>
-          <w:szCs w:val="24"/>
-        </w:rPr>
-        <w:sym w:font="Wingdings" w:char="F0E0"/>
-      </w:r>
-      <w:r>
-        <w:rPr>
-          <w:rFonts w:cstheme="minorHAnsi"/>
-          <w:bCs/>
-          <w:sz w:val="24"/>
-          <w:szCs w:val="24"/>
-        </w:rPr>
-        <w:t xml:space="preserve"> Armazena a porcentagem de vitorias</w:t>
-      </w:r>
-      <w:proofErr w:type="gramStart"/>
-      <w:r>
-        <w:rPr>
-          <w:rFonts w:cstheme="minorHAnsi"/>
-          <w:bCs/>
-          <w:sz w:val="24"/>
-          <w:szCs w:val="24"/>
-        </w:rPr>
-        <w:t xml:space="preserve">  </w:t>
-      </w:r>
-      <w:proofErr w:type="gramEnd"/>
-      <w:r>
-        <w:rPr>
-          <w:rFonts w:cstheme="minorHAnsi"/>
-          <w:bCs/>
-          <w:sz w:val="24"/>
-          <w:szCs w:val="24"/>
-        </w:rPr>
-        <w:t>que um time obteve em um determinado jogo.</w:t>
-      </w:r>
-    </w:p>
-    <w:p>
-      <w:pPr>
-        <w:pStyle w:val="SemEspaamento"/>
-        <w:rPr>
-          <w:rFonts w:cstheme="minorHAnsi"/>
-          <w:bCs/>
-          <w:sz w:val="24"/>
-          <w:szCs w:val="24"/>
-        </w:rPr>
-      </w:pPr>
-    </w:p>
-    <w:p>
-      <w:pPr>
-        <w:pStyle w:val="SemEspaamento"/>
-        <w:rPr>
-          <w:rFonts w:cstheme="minorHAnsi"/>
-          <w:b/>
-          <w:bCs/>
-          <w:sz w:val="28"/>
-          <w:szCs w:val="28"/>
-        </w:rPr>
-      </w:pPr>
-      <w:r>
-        <w:rPr>
-          <w:rFonts w:cstheme="minorHAnsi"/>
-          <w:b/>
-          <w:bCs/>
-          <w:sz w:val="28"/>
-          <w:szCs w:val="28"/>
-        </w:rPr>
-        <w:t xml:space="preserve">Classe </w:t>
-      </w:r>
-      <w:proofErr w:type="spellStart"/>
-      <w:proofErr w:type="gramStart"/>
-      <w:r>
-        <w:rPr>
-          <w:rFonts w:cstheme="minorHAnsi"/>
-          <w:b/>
-          <w:bCs/>
-          <w:sz w:val="28"/>
-          <w:szCs w:val="28"/>
-        </w:rPr>
-        <w:t>TimeJogoController</w:t>
-      </w:r>
-      <w:proofErr w:type="spellEnd"/>
-      <w:proofErr w:type="gramEnd"/>
-    </w:p>
-    <w:p>
-      <w:pPr>
-        <w:pStyle w:val="SemEspaamento"/>
-        <w:rPr>
-          <w:rFonts w:cstheme="minorHAnsi"/>
-          <w:bCs/>
-          <w:sz w:val="24"/>
-          <w:szCs w:val="24"/>
-        </w:rPr>
-      </w:pPr>
-    </w:p>
-    <w:tbl>
-      <w:tblPr>
-        <w:tblStyle w:val="Tabelacomgrade"/>
-        <w:tblW w:w="0" w:type="auto"/>
-        <w:tblLook w:val="04A0" w:firstRow="1" w:lastRow="0" w:firstColumn="1" w:lastColumn="0" w:noHBand="0" w:noVBand="1"/>
-      </w:tblPr>
-      <w:tblGrid>
-        <w:gridCol w:w="2404"/>
-        <w:gridCol w:w="2152"/>
-        <w:gridCol w:w="2104"/>
-        <w:gridCol w:w="2060"/>
-      </w:tblGrid>
-      <w:tr>
-        <w:tc>
-          <w:tcPr>
-            <w:tcW w:w="2404" w:type="dxa"/>
-          </w:tcPr>
-          <w:p>
-            <w:pPr>
-              <w:pStyle w:val="SemEspaamento"/>
-              <w:rPr>
-                <w:rFonts w:cstheme="minorHAnsi"/>
-                <w:b/>
-                <w:bCs/>
-                <w:sz w:val="24"/>
-                <w:szCs w:val="24"/>
-              </w:rPr>
-            </w:pPr>
-            <w:r>
-              <w:rPr>
-                <w:rFonts w:cstheme="minorHAnsi"/>
-                <w:b/>
-                <w:bCs/>
-                <w:sz w:val="24"/>
-                <w:szCs w:val="24"/>
-              </w:rPr>
-              <w:t>NOME</w:t>
-            </w:r>
-          </w:p>
-        </w:tc>
-        <w:tc>
-          <w:tcPr>
-            <w:tcW w:w="2152" w:type="dxa"/>
-          </w:tcPr>
-          <w:p>
-            <w:pPr>
-              <w:pStyle w:val="SemEspaamento"/>
-              <w:rPr>
-                <w:rFonts w:cstheme="minorHAnsi"/>
-                <w:b/>
-                <w:bCs/>
-                <w:sz w:val="24"/>
-                <w:szCs w:val="24"/>
-              </w:rPr>
-            </w:pPr>
-            <w:r>
-              <w:rPr>
-                <w:rFonts w:cstheme="minorHAnsi"/>
-                <w:b/>
-                <w:bCs/>
-                <w:sz w:val="24"/>
-                <w:szCs w:val="24"/>
-              </w:rPr>
-              <w:t>DESCRIÇÃO</w:t>
-            </w:r>
-          </w:p>
-        </w:tc>
-        <w:tc>
-          <w:tcPr>
-            <w:tcW w:w="2104" w:type="dxa"/>
-          </w:tcPr>
-          <w:p>
-            <w:pPr>
-              <w:pStyle w:val="SemEspaamento"/>
-              <w:rPr>
-                <w:rFonts w:cstheme="minorHAnsi"/>
-                <w:b/>
-                <w:bCs/>
-                <w:sz w:val="24"/>
-                <w:szCs w:val="24"/>
-              </w:rPr>
-            </w:pPr>
-            <w:r>
-              <w:rPr>
-                <w:rFonts w:cstheme="minorHAnsi"/>
-                <w:b/>
-                <w:bCs/>
-                <w:sz w:val="24"/>
-                <w:szCs w:val="24"/>
-              </w:rPr>
-              <w:t>RESTRIÇÃO</w:t>
-            </w:r>
-          </w:p>
-        </w:tc>
-        <w:tc>
-          <w:tcPr>
-            <w:tcW w:w="2060" w:type="dxa"/>
-          </w:tcPr>
-          <w:p>
-            <w:pPr>
-              <w:pStyle w:val="SemEspaamento"/>
-              <w:rPr>
-                <w:rFonts w:cstheme="minorHAnsi"/>
-                <w:b/>
-                <w:bCs/>
-                <w:sz w:val="24"/>
-                <w:szCs w:val="24"/>
-              </w:rPr>
-            </w:pPr>
-            <w:r>
-              <w:rPr>
-                <w:rFonts w:cstheme="minorHAnsi"/>
-                <w:b/>
-                <w:bCs/>
-                <w:sz w:val="24"/>
-                <w:szCs w:val="24"/>
-              </w:rPr>
-              <w:t>TIPO</w:t>
-            </w:r>
-          </w:p>
-        </w:tc>
-      </w:tr>
-      <w:tr>
-        <w:tc>
-          <w:tcPr>
-            <w:tcW w:w="2404" w:type="dxa"/>
-          </w:tcPr>
-          <w:p>
-            <w:pPr>
-              <w:pStyle w:val="SemEspaamento"/>
-              <w:rPr>
-                <w:rFonts w:cstheme="minorHAnsi"/>
-                <w:bCs/>
-                <w:sz w:val="24"/>
-                <w:szCs w:val="24"/>
-              </w:rPr>
-            </w:pPr>
-          </w:p>
-        </w:tc>
-        <w:tc>
-          <w:tcPr>
-            <w:tcW w:w="2152" w:type="dxa"/>
-          </w:tcPr>
-          <w:p>
-            <w:pPr>
-              <w:pStyle w:val="SemEspaamento"/>
-              <w:rPr>
-                <w:rFonts w:cstheme="minorHAnsi"/>
-                <w:bCs/>
-                <w:sz w:val="24"/>
-                <w:szCs w:val="24"/>
-                <w:lang w:val="en-US"/>
-              </w:rPr>
-            </w:pPr>
-          </w:p>
-        </w:tc>
-        <w:tc>
-          <w:tcPr>
-            <w:tcW w:w="2104" w:type="dxa"/>
-          </w:tcPr>
-          <w:p>
-            <w:pPr>
-              <w:pStyle w:val="SemEspaamento"/>
-              <w:rPr>
-                <w:rFonts w:cstheme="minorHAnsi"/>
-                <w:bCs/>
-                <w:sz w:val="24"/>
-                <w:szCs w:val="24"/>
-                <w:lang w:val="en-US"/>
-              </w:rPr>
-            </w:pPr>
-          </w:p>
-        </w:tc>
-        <w:tc>
-          <w:tcPr>
-            <w:tcW w:w="2060" w:type="dxa"/>
-          </w:tcPr>
-          <w:p>
-            <w:pPr>
-              <w:pStyle w:val="SemEspaamento"/>
-              <w:rPr>
-                <w:rFonts w:cstheme="minorHAnsi"/>
-                <w:bCs/>
-                <w:sz w:val="24"/>
-                <w:szCs w:val="24"/>
-                <w:lang w:val="en-US"/>
-              </w:rPr>
-            </w:pPr>
-          </w:p>
-        </w:tc>
-      </w:tr>
-      <w:tr>
-        <w:tc>
-          <w:tcPr>
-            <w:tcW w:w="2404" w:type="dxa"/>
-          </w:tcPr>
-          <w:p>
-            <w:pPr>
-              <w:pStyle w:val="SemEspaamento"/>
-              <w:rPr>
-                <w:rFonts w:cstheme="minorHAnsi"/>
-                <w:bCs/>
-                <w:sz w:val="24"/>
-                <w:szCs w:val="24"/>
-                <w:lang w:val="en-US"/>
-              </w:rPr>
-            </w:pPr>
-          </w:p>
-        </w:tc>
-        <w:tc>
-          <w:tcPr>
-            <w:tcW w:w="2152" w:type="dxa"/>
-          </w:tcPr>
-          <w:p>
-            <w:pPr>
-              <w:pStyle w:val="SemEspaamento"/>
-              <w:rPr>
-                <w:rFonts w:cstheme="minorHAnsi"/>
-                <w:bCs/>
-                <w:sz w:val="24"/>
-                <w:szCs w:val="24"/>
-                <w:lang w:val="en-US"/>
-              </w:rPr>
-            </w:pPr>
-          </w:p>
-        </w:tc>
-        <w:tc>
-          <w:tcPr>
-            <w:tcW w:w="2104" w:type="dxa"/>
-          </w:tcPr>
-          <w:p>
-            <w:pPr>
-              <w:pStyle w:val="SemEspaamento"/>
-              <w:rPr>
-                <w:rFonts w:cstheme="minorHAnsi"/>
-                <w:bCs/>
-                <w:sz w:val="24"/>
-                <w:szCs w:val="24"/>
-                <w:lang w:val="en-US"/>
-              </w:rPr>
-            </w:pPr>
-          </w:p>
-        </w:tc>
-        <w:tc>
-          <w:tcPr>
-            <w:tcW w:w="2060" w:type="dxa"/>
-          </w:tcPr>
-          <w:p>
-            <w:pPr>
-              <w:pStyle w:val="SemEspaamento"/>
-              <w:rPr>
-                <w:rFonts w:cstheme="minorHAnsi"/>
-                <w:bCs/>
-                <w:sz w:val="24"/>
-                <w:szCs w:val="24"/>
-                <w:lang w:val="en-US"/>
-              </w:rPr>
-            </w:pPr>
-          </w:p>
-        </w:tc>
-      </w:tr>
-      <w:tr>
-        <w:tc>
-          <w:tcPr>
-            <w:tcW w:w="2404" w:type="dxa"/>
-          </w:tcPr>
-          <w:p>
-            <w:pPr>
-              <w:pStyle w:val="SemEspaamento"/>
-              <w:rPr>
-                <w:rFonts w:cstheme="minorHAnsi"/>
-                <w:bCs/>
-                <w:sz w:val="24"/>
-                <w:szCs w:val="24"/>
-                <w:lang w:val="en-US"/>
-              </w:rPr>
-            </w:pPr>
-          </w:p>
-        </w:tc>
-        <w:tc>
-          <w:tcPr>
-            <w:tcW w:w="2152" w:type="dxa"/>
-          </w:tcPr>
-          <w:p>
-            <w:pPr>
-              <w:pStyle w:val="SemEspaamento"/>
-              <w:rPr>
-                <w:rFonts w:cstheme="minorHAnsi"/>
-                <w:bCs/>
-                <w:sz w:val="24"/>
-                <w:szCs w:val="24"/>
-                <w:lang w:val="en-US"/>
-              </w:rPr>
-            </w:pPr>
-          </w:p>
-        </w:tc>
-        <w:tc>
-          <w:tcPr>
-            <w:tcW w:w="2104" w:type="dxa"/>
-          </w:tcPr>
-          <w:p>
-            <w:pPr>
-              <w:pStyle w:val="SemEspaamento"/>
-              <w:rPr>
-                <w:rFonts w:cstheme="minorHAnsi"/>
-                <w:bCs/>
-                <w:sz w:val="24"/>
-                <w:szCs w:val="24"/>
-                <w:lang w:val="en-US"/>
-              </w:rPr>
-            </w:pPr>
-          </w:p>
-        </w:tc>
-        <w:tc>
-          <w:tcPr>
-            <w:tcW w:w="2060" w:type="dxa"/>
-          </w:tcPr>
-          <w:p>
-            <w:pPr>
-              <w:pStyle w:val="SemEspaamento"/>
-              <w:rPr>
-                <w:rFonts w:cstheme="minorHAnsi"/>
-                <w:bCs/>
-                <w:sz w:val="24"/>
-                <w:szCs w:val="24"/>
-                <w:lang w:val="en-US"/>
-              </w:rPr>
-            </w:pPr>
-          </w:p>
-        </w:tc>
-      </w:tr>
-      <w:tr>
-        <w:tc>
-          <w:tcPr>
-            <w:tcW w:w="2404" w:type="dxa"/>
-          </w:tcPr>
-          <w:p>
-            <w:pPr>
-              <w:pStyle w:val="SemEspaamento"/>
-              <w:rPr>
-                <w:rFonts w:cstheme="minorHAnsi"/>
-                <w:bCs/>
-                <w:sz w:val="24"/>
-                <w:szCs w:val="24"/>
-                <w:lang w:val="en-US"/>
-              </w:rPr>
-            </w:pPr>
-          </w:p>
-        </w:tc>
-        <w:tc>
-          <w:tcPr>
-            <w:tcW w:w="2152" w:type="dxa"/>
-          </w:tcPr>
-          <w:p>
-            <w:pPr>
-              <w:pStyle w:val="SemEspaamento"/>
-              <w:rPr>
-                <w:rFonts w:cstheme="minorHAnsi"/>
-                <w:bCs/>
-                <w:sz w:val="24"/>
-                <w:szCs w:val="24"/>
-                <w:lang w:val="en-US"/>
-              </w:rPr>
-            </w:pPr>
-          </w:p>
-        </w:tc>
-        <w:tc>
-          <w:tcPr>
-            <w:tcW w:w="2104" w:type="dxa"/>
-          </w:tcPr>
-          <w:p>
-            <w:pPr>
-              <w:pStyle w:val="SemEspaamento"/>
-              <w:rPr>
-                <w:rFonts w:cstheme="minorHAnsi"/>
-                <w:bCs/>
-                <w:sz w:val="24"/>
-                <w:szCs w:val="24"/>
-                <w:lang w:val="en-US"/>
-              </w:rPr>
-            </w:pPr>
-          </w:p>
-        </w:tc>
-        <w:tc>
-          <w:tcPr>
-            <w:tcW w:w="2060" w:type="dxa"/>
-          </w:tcPr>
-          <w:p>
-            <w:pPr>
-              <w:pStyle w:val="SemEspaamento"/>
-              <w:rPr>
-                <w:rFonts w:cstheme="minorHAnsi"/>
-                <w:bCs/>
-                <w:sz w:val="24"/>
-                <w:szCs w:val="24"/>
-                <w:lang w:val="en-US"/>
-              </w:rPr>
-            </w:pPr>
-          </w:p>
-        </w:tc>
-      </w:tr>
-      <w:tr>
-        <w:tc>
-          <w:tcPr>
-            <w:tcW w:w="2404" w:type="dxa"/>
-          </w:tcPr>
-          <w:p>
-            <w:pPr>
-              <w:pStyle w:val="SemEspaamento"/>
-              <w:rPr>
-                <w:rFonts w:cstheme="minorHAnsi"/>
-                <w:bCs/>
-                <w:sz w:val="24"/>
-                <w:szCs w:val="24"/>
-                <w:lang w:val="en-US"/>
-              </w:rPr>
-            </w:pPr>
-          </w:p>
-        </w:tc>
-        <w:tc>
-          <w:tcPr>
-            <w:tcW w:w="2152" w:type="dxa"/>
-          </w:tcPr>
-          <w:p>
-            <w:pPr>
-              <w:pStyle w:val="SemEspaamento"/>
-              <w:rPr>
-                <w:rFonts w:cstheme="minorHAnsi"/>
-                <w:bCs/>
-                <w:sz w:val="24"/>
-                <w:szCs w:val="24"/>
-                <w:lang w:val="en-US"/>
-              </w:rPr>
-            </w:pPr>
-          </w:p>
-        </w:tc>
-        <w:tc>
-          <w:tcPr>
-            <w:tcW w:w="2104" w:type="dxa"/>
-          </w:tcPr>
-          <w:p>
-            <w:pPr>
-              <w:pStyle w:val="SemEspaamento"/>
-              <w:rPr>
-                <w:rFonts w:cstheme="minorHAnsi"/>
-                <w:bCs/>
-                <w:sz w:val="24"/>
-                <w:szCs w:val="24"/>
-                <w:lang w:val="en-US"/>
-              </w:rPr>
-            </w:pPr>
-          </w:p>
-        </w:tc>
-        <w:tc>
-          <w:tcPr>
-            <w:tcW w:w="2060" w:type="dxa"/>
-          </w:tcPr>
-          <w:p>
-            <w:pPr>
-              <w:pStyle w:val="SemEspaamento"/>
-              <w:rPr>
-                <w:rFonts w:cstheme="minorHAnsi"/>
-                <w:bCs/>
-                <w:sz w:val="24"/>
-                <w:szCs w:val="24"/>
-                <w:lang w:val="en-US"/>
-              </w:rPr>
-            </w:pPr>
-          </w:p>
-        </w:tc>
-      </w:tr>
-      <w:tr>
-        <w:tc>
-          <w:tcPr>
-            <w:tcW w:w="2404" w:type="dxa"/>
-          </w:tcPr>
-          <w:p>
-            <w:pPr>
-              <w:pStyle w:val="SemEspaamento"/>
-              <w:rPr>
-                <w:rFonts w:cstheme="minorHAnsi"/>
-                <w:bCs/>
-                <w:sz w:val="24"/>
-                <w:szCs w:val="24"/>
-              </w:rPr>
-            </w:pPr>
-          </w:p>
-        </w:tc>
-        <w:tc>
-          <w:tcPr>
-            <w:tcW w:w="2152" w:type="dxa"/>
-          </w:tcPr>
-          <w:p>
-            <w:pPr>
-              <w:pStyle w:val="SemEspaamento"/>
-              <w:jc w:val="both"/>
-              <w:rPr>
-                <w:rFonts w:cstheme="minorHAnsi"/>
-                <w:bCs/>
-                <w:sz w:val="24"/>
-                <w:szCs w:val="24"/>
-                <w:lang w:val="en-US"/>
-              </w:rPr>
-            </w:pPr>
-          </w:p>
-        </w:tc>
-        <w:tc>
-          <w:tcPr>
-            <w:tcW w:w="2104" w:type="dxa"/>
-          </w:tcPr>
-          <w:p>
-            <w:pPr>
-              <w:pStyle w:val="SemEspaamento"/>
-              <w:rPr>
-                <w:rFonts w:cstheme="minorHAnsi"/>
-                <w:bCs/>
-                <w:sz w:val="24"/>
-                <w:szCs w:val="24"/>
-                <w:lang w:val="en-US"/>
-              </w:rPr>
-            </w:pPr>
-          </w:p>
-        </w:tc>
-        <w:tc>
-          <w:tcPr>
-            <w:tcW w:w="2060" w:type="dxa"/>
-          </w:tcPr>
-          <w:p>
-            <w:pPr>
-              <w:pStyle w:val="SemEspaamento"/>
-              <w:rPr>
-                <w:rFonts w:cstheme="minorHAnsi"/>
-                <w:bCs/>
-                <w:sz w:val="24"/>
-                <w:szCs w:val="24"/>
-                <w:lang w:val="en-US"/>
-              </w:rPr>
-            </w:pPr>
-          </w:p>
-        </w:tc>
-      </w:tr>
-      <w:tr>
-        <w:tc>
-          <w:tcPr>
-            <w:tcW w:w="2404" w:type="dxa"/>
-          </w:tcPr>
-          <w:p>
-            <w:pPr>
-              <w:pStyle w:val="SemEspaamento"/>
-              <w:rPr>
-                <w:rFonts w:cstheme="minorHAnsi"/>
-                <w:bCs/>
-                <w:sz w:val="24"/>
-                <w:szCs w:val="24"/>
-              </w:rPr>
-            </w:pPr>
-          </w:p>
-        </w:tc>
-        <w:tc>
-          <w:tcPr>
-            <w:tcW w:w="2152" w:type="dxa"/>
-          </w:tcPr>
-          <w:p>
-            <w:pPr>
-              <w:pStyle w:val="SemEspaamento"/>
-              <w:jc w:val="both"/>
-              <w:rPr>
-                <w:rFonts w:cstheme="minorHAnsi"/>
-                <w:bCs/>
-                <w:sz w:val="24"/>
-                <w:szCs w:val="24"/>
-                <w:lang w:val="en-US"/>
-              </w:rPr>
-            </w:pPr>
-          </w:p>
-        </w:tc>
-        <w:tc>
-          <w:tcPr>
-            <w:tcW w:w="2104" w:type="dxa"/>
-          </w:tcPr>
-          <w:p>
-            <w:pPr>
-              <w:pStyle w:val="SemEspaamento"/>
-              <w:rPr>
-                <w:rFonts w:cstheme="minorHAnsi"/>
-                <w:bCs/>
-                <w:sz w:val="24"/>
-                <w:szCs w:val="24"/>
-                <w:lang w:val="en-US"/>
-              </w:rPr>
-            </w:pPr>
-          </w:p>
-        </w:tc>
-        <w:tc>
-          <w:tcPr>
-            <w:tcW w:w="2060" w:type="dxa"/>
-          </w:tcPr>
-          <w:p>
-            <w:pPr>
-              <w:pStyle w:val="SemEspaamento"/>
-              <w:rPr>
-                <w:rFonts w:cstheme="minorHAnsi"/>
-                <w:bCs/>
-                <w:sz w:val="24"/>
-                <w:szCs w:val="24"/>
-                <w:lang w:val="en-US"/>
-              </w:rPr>
-            </w:pPr>
-          </w:p>
-        </w:tc>
-      </w:tr>
-      <w:tr>
-        <w:tc>
-          <w:tcPr>
-            <w:tcW w:w="2404" w:type="dxa"/>
-          </w:tcPr>
-          <w:p>
-            <w:pPr>
-              <w:pStyle w:val="SemEspaamento"/>
-              <w:rPr>
-                <w:rFonts w:cstheme="minorHAnsi"/>
-                <w:bCs/>
-                <w:sz w:val="24"/>
-                <w:szCs w:val="24"/>
-                <w:lang w:val="en-US"/>
-              </w:rPr>
-            </w:pPr>
-          </w:p>
-        </w:tc>
-        <w:tc>
-          <w:tcPr>
-            <w:tcW w:w="2152" w:type="dxa"/>
-          </w:tcPr>
-          <w:p>
-            <w:pPr>
-              <w:pStyle w:val="SemEspaamento"/>
-              <w:jc w:val="both"/>
-              <w:rPr>
-                <w:rFonts w:cstheme="minorHAnsi"/>
-                <w:bCs/>
-                <w:sz w:val="24"/>
-                <w:szCs w:val="24"/>
-                <w:lang w:val="en-US"/>
-              </w:rPr>
-            </w:pPr>
-          </w:p>
-        </w:tc>
-        <w:tc>
-          <w:tcPr>
-            <w:tcW w:w="2104" w:type="dxa"/>
-          </w:tcPr>
-          <w:p>
-            <w:pPr>
-              <w:pStyle w:val="SemEspaamento"/>
-              <w:rPr>
-                <w:rFonts w:cstheme="minorHAnsi"/>
-                <w:bCs/>
-                <w:sz w:val="24"/>
-                <w:szCs w:val="24"/>
-                <w:lang w:val="en-US"/>
-              </w:rPr>
-            </w:pPr>
-          </w:p>
-        </w:tc>
-        <w:tc>
-          <w:tcPr>
-            <w:tcW w:w="2060" w:type="dxa"/>
-          </w:tcPr>
-          <w:p>
-            <w:pPr>
-              <w:pStyle w:val="SemEspaamento"/>
-              <w:rPr>
-                <w:rFonts w:cstheme="minorHAnsi"/>
-                <w:bCs/>
-                <w:sz w:val="24"/>
-                <w:szCs w:val="24"/>
-                <w:lang w:val="en-US"/>
-              </w:rPr>
-            </w:pPr>
-          </w:p>
-        </w:tc>
-      </w:tr>
-      <w:tr>
-        <w:tc>
-          <w:tcPr>
-            <w:tcW w:w="2404" w:type="dxa"/>
-          </w:tcPr>
-          <w:p>
-            <w:pPr>
-              <w:pStyle w:val="SemEspaamento"/>
-              <w:rPr>
-                <w:rFonts w:cstheme="minorHAnsi"/>
-                <w:bCs/>
-                <w:sz w:val="24"/>
-                <w:szCs w:val="24"/>
-              </w:rPr>
-            </w:pPr>
-          </w:p>
-        </w:tc>
-        <w:tc>
-          <w:tcPr>
-            <w:tcW w:w="2152" w:type="dxa"/>
-          </w:tcPr>
-          <w:p>
-            <w:pPr>
-              <w:pStyle w:val="SemEspaamento"/>
-              <w:jc w:val="both"/>
-              <w:rPr>
-                <w:rFonts w:cstheme="minorHAnsi"/>
-                <w:bCs/>
-                <w:sz w:val="24"/>
-                <w:szCs w:val="24"/>
-                <w:lang w:val="en-US"/>
-              </w:rPr>
-            </w:pPr>
-          </w:p>
-        </w:tc>
-        <w:tc>
-          <w:tcPr>
-            <w:tcW w:w="2104" w:type="dxa"/>
-          </w:tcPr>
-          <w:p>
-            <w:pPr>
-              <w:pStyle w:val="SemEspaamento"/>
-              <w:rPr>
-                <w:rFonts w:cstheme="minorHAnsi"/>
-                <w:bCs/>
-                <w:sz w:val="24"/>
-                <w:szCs w:val="24"/>
-                <w:lang w:val="en-US"/>
-              </w:rPr>
-            </w:pPr>
-          </w:p>
-        </w:tc>
-        <w:tc>
-          <w:tcPr>
-            <w:tcW w:w="2060" w:type="dxa"/>
-          </w:tcPr>
-          <w:p>
-            <w:pPr>
-              <w:pStyle w:val="SemEspaamento"/>
-              <w:rPr>
-                <w:rFonts w:cstheme="minorHAnsi"/>
-                <w:bCs/>
-                <w:sz w:val="24"/>
-                <w:szCs w:val="24"/>
-                <w:lang w:val="en-US"/>
-              </w:rPr>
-            </w:pPr>
-          </w:p>
-        </w:tc>
-      </w:tr>
-      <w:tr>
-        <w:tc>
-          <w:tcPr>
-            <w:tcW w:w="2404" w:type="dxa"/>
-          </w:tcPr>
-          <w:p>
-            <w:pPr>
-              <w:pStyle w:val="SemEspaamento"/>
-              <w:rPr>
-                <w:rFonts w:cstheme="minorHAnsi"/>
-                <w:bCs/>
-                <w:sz w:val="24"/>
-                <w:szCs w:val="24"/>
-                <w:lang w:val="en-US"/>
-              </w:rPr>
-            </w:pPr>
-          </w:p>
-        </w:tc>
-        <w:tc>
-          <w:tcPr>
-            <w:tcW w:w="2152" w:type="dxa"/>
-          </w:tcPr>
-          <w:p>
-            <w:pPr>
-              <w:pStyle w:val="SemEspaamento"/>
-              <w:jc w:val="both"/>
-              <w:rPr>
-                <w:rFonts w:cstheme="minorHAnsi"/>
-                <w:bCs/>
-                <w:sz w:val="24"/>
-                <w:szCs w:val="24"/>
-                <w:lang w:val="en-US"/>
-              </w:rPr>
-            </w:pPr>
-          </w:p>
-        </w:tc>
-        <w:tc>
-          <w:tcPr>
-            <w:tcW w:w="2104" w:type="dxa"/>
-          </w:tcPr>
-          <w:p>
-            <w:pPr>
-              <w:pStyle w:val="SemEspaamento"/>
-              <w:rPr>
-                <w:rFonts w:cstheme="minorHAnsi"/>
-                <w:bCs/>
-                <w:sz w:val="24"/>
-                <w:szCs w:val="24"/>
-                <w:lang w:val="en-US"/>
-              </w:rPr>
-            </w:pPr>
-          </w:p>
-        </w:tc>
-        <w:tc>
-          <w:tcPr>
-            <w:tcW w:w="2060" w:type="dxa"/>
-          </w:tcPr>
-          <w:p>
-            <w:pPr>
-              <w:pStyle w:val="SemEspaamento"/>
-              <w:rPr>
-                <w:rFonts w:cstheme="minorHAnsi"/>
-                <w:bCs/>
-                <w:sz w:val="24"/>
-                <w:szCs w:val="24"/>
-                <w:lang w:val="en-US"/>
-              </w:rPr>
-            </w:pPr>
-          </w:p>
-        </w:tc>
-      </w:tr>
-      <w:tr>
-        <w:tc>
-          <w:tcPr>
-            <w:tcW w:w="2404" w:type="dxa"/>
-          </w:tcPr>
-          <w:p>
-            <w:pPr>
-              <w:pStyle w:val="SemEspaamento"/>
-              <w:rPr>
-                <w:rFonts w:cstheme="minorHAnsi"/>
-                <w:bCs/>
-                <w:sz w:val="24"/>
-                <w:szCs w:val="24"/>
-                <w:lang w:val="en-US"/>
-              </w:rPr>
-            </w:pPr>
-          </w:p>
-        </w:tc>
-        <w:tc>
-          <w:tcPr>
-            <w:tcW w:w="2152" w:type="dxa"/>
-          </w:tcPr>
-          <w:p>
-            <w:pPr>
-              <w:pStyle w:val="SemEspaamento"/>
-              <w:jc w:val="both"/>
-              <w:rPr>
-                <w:rFonts w:cstheme="minorHAnsi"/>
-                <w:bCs/>
-                <w:sz w:val="24"/>
-                <w:szCs w:val="24"/>
-                <w:lang w:val="en-US"/>
-              </w:rPr>
-            </w:pPr>
-          </w:p>
-        </w:tc>
-        <w:tc>
-          <w:tcPr>
-            <w:tcW w:w="2104" w:type="dxa"/>
-          </w:tcPr>
-          <w:p>
-            <w:pPr>
-              <w:pStyle w:val="SemEspaamento"/>
-              <w:rPr>
-                <w:rFonts w:cstheme="minorHAnsi"/>
-                <w:bCs/>
-                <w:sz w:val="24"/>
-                <w:szCs w:val="24"/>
-                <w:lang w:val="en-US"/>
-              </w:rPr>
-            </w:pPr>
-          </w:p>
-        </w:tc>
-        <w:tc>
-          <w:tcPr>
-            <w:tcW w:w="2060" w:type="dxa"/>
-          </w:tcPr>
-          <w:p>
-            <w:pPr>
-              <w:pStyle w:val="SemEspaamento"/>
-              <w:rPr>
-                <w:rFonts w:cstheme="minorHAnsi"/>
-                <w:bCs/>
-                <w:sz w:val="24"/>
-                <w:szCs w:val="24"/>
-                <w:lang w:val="en-US"/>
-              </w:rPr>
-            </w:pPr>
-          </w:p>
-        </w:tc>
-      </w:tr>
-      <w:tr>
-        <w:tc>
-          <w:tcPr>
-            <w:tcW w:w="2404" w:type="dxa"/>
-          </w:tcPr>
-          <w:p>
-            <w:pPr>
-              <w:pStyle w:val="SemEspaamento"/>
-              <w:rPr>
-                <w:rFonts w:cstheme="minorHAnsi"/>
-                <w:bCs/>
-                <w:sz w:val="24"/>
-                <w:szCs w:val="24"/>
-                <w:lang w:val="en-US"/>
-              </w:rPr>
-            </w:pPr>
-          </w:p>
-        </w:tc>
-        <w:tc>
-          <w:tcPr>
-            <w:tcW w:w="2152" w:type="dxa"/>
-          </w:tcPr>
-          <w:p>
-            <w:pPr>
-              <w:pStyle w:val="SemEspaamento"/>
-              <w:jc w:val="both"/>
-              <w:rPr>
-                <w:rFonts w:cstheme="minorHAnsi"/>
-                <w:bCs/>
-                <w:sz w:val="24"/>
-                <w:szCs w:val="24"/>
-                <w:lang w:val="en-US"/>
-              </w:rPr>
-            </w:pPr>
-          </w:p>
-        </w:tc>
-        <w:tc>
-          <w:tcPr>
-            <w:tcW w:w="2104" w:type="dxa"/>
-          </w:tcPr>
-          <w:p>
-            <w:pPr>
-              <w:pStyle w:val="SemEspaamento"/>
-              <w:rPr>
-                <w:rFonts w:cstheme="minorHAnsi"/>
-                <w:bCs/>
-                <w:sz w:val="24"/>
-                <w:szCs w:val="24"/>
-                <w:lang w:val="en-US"/>
-              </w:rPr>
-            </w:pPr>
-          </w:p>
-        </w:tc>
-        <w:tc>
-          <w:tcPr>
-            <w:tcW w:w="2060" w:type="dxa"/>
-          </w:tcPr>
-          <w:p>
-            <w:pPr>
-              <w:pStyle w:val="SemEspaamento"/>
-              <w:rPr>
-                <w:rFonts w:cstheme="minorHAnsi"/>
-                <w:bCs/>
-                <w:sz w:val="24"/>
-                <w:szCs w:val="24"/>
-                <w:lang w:val="en-US"/>
-              </w:rPr>
-            </w:pPr>
-          </w:p>
-        </w:tc>
-      </w:tr>
-      <w:tr>
-        <w:tc>
-          <w:tcPr>
-            <w:tcW w:w="2404" w:type="dxa"/>
-          </w:tcPr>
-          <w:p>
-            <w:pPr>
-              <w:pStyle w:val="SemEspaamento"/>
-              <w:rPr>
-                <w:rFonts w:cstheme="minorHAnsi"/>
-                <w:bCs/>
-                <w:sz w:val="24"/>
-                <w:szCs w:val="24"/>
-                <w:lang w:val="en-US"/>
-              </w:rPr>
-            </w:pPr>
-          </w:p>
-        </w:tc>
-        <w:tc>
-          <w:tcPr>
-            <w:tcW w:w="2152" w:type="dxa"/>
-          </w:tcPr>
-          <w:p>
-            <w:pPr>
-              <w:pStyle w:val="SemEspaamento"/>
-              <w:jc w:val="both"/>
-              <w:rPr>
-                <w:rFonts w:cstheme="minorHAnsi"/>
-                <w:bCs/>
-                <w:sz w:val="24"/>
-                <w:szCs w:val="24"/>
-                <w:lang w:val="en-US"/>
-              </w:rPr>
-            </w:pPr>
-          </w:p>
-        </w:tc>
-        <w:tc>
-          <w:tcPr>
-            <w:tcW w:w="2104" w:type="dxa"/>
-          </w:tcPr>
-          <w:p>
-            <w:pPr>
-              <w:pStyle w:val="SemEspaamento"/>
-              <w:rPr>
-                <w:rFonts w:cstheme="minorHAnsi"/>
-                <w:bCs/>
-                <w:sz w:val="24"/>
-                <w:szCs w:val="24"/>
-                <w:lang w:val="en-US"/>
-              </w:rPr>
-            </w:pPr>
-          </w:p>
-        </w:tc>
-        <w:tc>
-          <w:tcPr>
-            <w:tcW w:w="2060" w:type="dxa"/>
-          </w:tcPr>
-          <w:p>
-            <w:pPr>
-              <w:pStyle w:val="SemEspaamento"/>
-              <w:rPr>
-                <w:rFonts w:cstheme="minorHAnsi"/>
-                <w:bCs/>
-                <w:sz w:val="24"/>
-                <w:szCs w:val="24"/>
-                <w:lang w:val="en-US"/>
-              </w:rPr>
-            </w:pPr>
-          </w:p>
-        </w:tc>
-      </w:tr>
-    </w:tbl>
-    <w:p>
-      <w:pPr>
-        <w:pStyle w:val="SemEspaamento"/>
-        <w:rPr>
-          <w:rFonts w:cstheme="minorHAnsi"/>
-          <w:bCs/>
-          <w:sz w:val="24"/>
-          <w:szCs w:val="24"/>
-        </w:rPr>
-      </w:pPr>
-    </w:p>
-    <w:p>
-      <w:pPr>
-        <w:pStyle w:val="SemEspaamento"/>
-        <w:rPr>
-          <w:rFonts w:cstheme="minorHAnsi"/>
-          <w:bCs/>
-          <w:sz w:val="24"/>
-          <w:szCs w:val="24"/>
-        </w:rPr>
-      </w:pPr>
-      <w:r>
-        <w:rPr>
-          <w:rFonts w:cstheme="minorHAnsi"/>
-          <w:bCs/>
-          <w:sz w:val="24"/>
-          <w:szCs w:val="24"/>
-        </w:rPr>
-        <w:t>$</w:t>
-      </w:r>
-      <w:proofErr w:type="spellStart"/>
-      <w:proofErr w:type="gramStart"/>
-      <w:r>
-        <w:rPr>
-          <w:rFonts w:cstheme="minorHAnsi"/>
-          <w:bCs/>
-          <w:sz w:val="24"/>
-          <w:szCs w:val="24"/>
-        </w:rPr>
-        <w:t>timeJogoDAO</w:t>
-      </w:r>
-      <w:proofErr w:type="spellEnd"/>
-      <w:proofErr w:type="gramEnd"/>
-      <w:r>
-        <w:rPr>
-          <w:rFonts w:cstheme="minorHAnsi"/>
-          <w:bCs/>
-          <w:sz w:val="24"/>
-          <w:szCs w:val="24"/>
-        </w:rPr>
-        <w:t xml:space="preserve"> </w:t>
-      </w:r>
-      <w:r>
-        <w:rPr>
-          <w:rFonts w:cstheme="minorHAnsi"/>
-          <w:bCs/>
-          <w:sz w:val="24"/>
-          <w:szCs w:val="24"/>
-        </w:rPr>
-        <w:sym w:font="Wingdings" w:char="F0E0"/>
-      </w:r>
-      <w:r>
-        <w:rPr>
-          <w:rFonts w:cstheme="minorHAnsi"/>
-          <w:bCs/>
-          <w:sz w:val="24"/>
-          <w:szCs w:val="24"/>
-        </w:rPr>
-        <w:t xml:space="preserve">  Variável responsável por instanciar a classe </w:t>
-      </w:r>
-      <w:proofErr w:type="spellStart"/>
-      <w:r>
-        <w:rPr>
-          <w:rFonts w:cstheme="minorHAnsi"/>
-          <w:bCs/>
-          <w:sz w:val="24"/>
-          <w:szCs w:val="24"/>
-        </w:rPr>
-        <w:t>timeJogoDao</w:t>
-      </w:r>
-      <w:proofErr w:type="spellEnd"/>
-      <w:r>
-        <w:rPr>
-          <w:rFonts w:cstheme="minorHAnsi"/>
-          <w:bCs/>
-          <w:sz w:val="24"/>
-          <w:szCs w:val="24"/>
-        </w:rPr>
-        <w:t>.</w:t>
-      </w:r>
-    </w:p>
-    <w:p>
-      <w:pPr>
-        <w:pStyle w:val="SemEspaamento"/>
-        <w:rPr>
-          <w:rFonts w:cstheme="minorHAnsi"/>
-          <w:bCs/>
-          <w:sz w:val="24"/>
-          <w:szCs w:val="24"/>
-        </w:rPr>
-      </w:pPr>
-    </w:p>
-    <w:p>
-      <w:pPr>
-        <w:pStyle w:val="SemEspaamento"/>
-        <w:rPr>
-          <w:rFonts w:cstheme="minorHAnsi"/>
-          <w:bCs/>
-          <w:sz w:val="24"/>
-          <w:szCs w:val="24"/>
-        </w:rPr>
-      </w:pPr>
-      <w:r>
-        <w:rPr>
-          <w:rFonts w:cstheme="minorHAnsi"/>
-          <w:bCs/>
-          <w:sz w:val="24"/>
-          <w:szCs w:val="24"/>
-        </w:rPr>
-        <w:t>$</w:t>
-      </w:r>
-      <w:proofErr w:type="spellStart"/>
-      <w:proofErr w:type="gramStart"/>
-      <w:r>
-        <w:rPr>
-          <w:rFonts w:cstheme="minorHAnsi"/>
-          <w:bCs/>
-          <w:sz w:val="24"/>
-          <w:szCs w:val="24"/>
-        </w:rPr>
-        <w:t>dadosTimeJogo</w:t>
-      </w:r>
-      <w:proofErr w:type="spellEnd"/>
-      <w:proofErr w:type="gramEnd"/>
-      <w:r>
-        <w:rPr>
-          <w:rFonts w:cstheme="minorHAnsi"/>
-          <w:bCs/>
-          <w:sz w:val="24"/>
-          <w:szCs w:val="24"/>
-        </w:rPr>
-        <w:t xml:space="preserve"> </w:t>
-      </w:r>
-      <w:r>
-        <w:rPr>
-          <w:rFonts w:cstheme="minorHAnsi"/>
-          <w:bCs/>
-          <w:sz w:val="24"/>
-          <w:szCs w:val="24"/>
-        </w:rPr>
-        <w:sym w:font="Wingdings" w:char="F0E0"/>
-      </w:r>
-      <w:r>
-        <w:rPr>
-          <w:rFonts w:cstheme="minorHAnsi"/>
-          <w:bCs/>
-          <w:sz w:val="24"/>
-          <w:szCs w:val="24"/>
-        </w:rPr>
-        <w:t xml:space="preserve"> Variável responsável por instanciar a classe </w:t>
-      </w:r>
-      <w:proofErr w:type="spellStart"/>
-      <w:r>
-        <w:rPr>
-          <w:rFonts w:cstheme="minorHAnsi"/>
-          <w:bCs/>
-          <w:sz w:val="24"/>
-          <w:szCs w:val="24"/>
-        </w:rPr>
-        <w:t>TimeJogo</w:t>
-      </w:r>
-      <w:proofErr w:type="spellEnd"/>
-      <w:r>
-        <w:rPr>
-          <w:rFonts w:cstheme="minorHAnsi"/>
-          <w:bCs/>
-          <w:sz w:val="24"/>
-          <w:szCs w:val="24"/>
-        </w:rPr>
-        <w:t>.</w:t>
-      </w:r>
-    </w:p>
-    <w:p>
-      <w:pPr>
-        <w:pStyle w:val="SemEspaamento"/>
-        <w:rPr>
-          <w:rFonts w:cstheme="minorHAnsi"/>
-          <w:bCs/>
-          <w:sz w:val="24"/>
-          <w:szCs w:val="24"/>
-        </w:rPr>
-      </w:pPr>
-    </w:p>
-    <w:p>
-      <w:pPr>
-        <w:pStyle w:val="SemEspaamento"/>
-        <w:rPr>
-          <w:rFonts w:cstheme="minorHAnsi"/>
-          <w:bCs/>
-          <w:sz w:val="24"/>
-          <w:szCs w:val="24"/>
-        </w:rPr>
-      </w:pPr>
-      <w:r>
-        <w:rPr>
-          <w:rFonts w:cstheme="minorHAnsi"/>
-          <w:bCs/>
-          <w:sz w:val="24"/>
-          <w:szCs w:val="24"/>
-        </w:rPr>
-        <w:t>$</w:t>
-      </w:r>
-      <w:proofErr w:type="spellStart"/>
-      <w:proofErr w:type="gramStart"/>
-      <w:r>
-        <w:rPr>
-          <w:rFonts w:cstheme="minorHAnsi"/>
-          <w:bCs/>
-          <w:sz w:val="24"/>
-          <w:szCs w:val="24"/>
-        </w:rPr>
-        <w:t>arrayDadosTimeJogo</w:t>
-      </w:r>
-      <w:proofErr w:type="spellEnd"/>
-      <w:proofErr w:type="gramEnd"/>
-      <w:r>
-        <w:rPr>
-          <w:rFonts w:cstheme="minorHAnsi"/>
-          <w:bCs/>
-          <w:sz w:val="24"/>
-          <w:szCs w:val="24"/>
-        </w:rPr>
-        <w:t xml:space="preserve"> </w:t>
-      </w:r>
-      <w:r>
-        <w:rPr>
-          <w:rFonts w:cstheme="minorHAnsi"/>
-          <w:bCs/>
-          <w:sz w:val="24"/>
-          <w:szCs w:val="24"/>
-        </w:rPr>
-        <w:sym w:font="Wingdings" w:char="F0E0"/>
-      </w:r>
-      <w:r>
-        <w:rPr>
-          <w:rFonts w:cstheme="minorHAnsi"/>
-          <w:bCs/>
-          <w:sz w:val="24"/>
-          <w:szCs w:val="24"/>
-        </w:rPr>
-        <w:t xml:space="preserve">Variável responsável por armazenar todos os dados dos times. </w:t>
-      </w:r>
-    </w:p>
-    <w:p>
-      <w:pPr>
-        <w:pStyle w:val="SemEspaamento"/>
-        <w:rPr>
-          <w:rFonts w:cstheme="minorHAnsi"/>
-          <w:bCs/>
-          <w:sz w:val="24"/>
-          <w:szCs w:val="24"/>
-        </w:rPr>
-      </w:pPr>
-    </w:p>
-    <w:p>
-      <w:pPr>
-        <w:pStyle w:val="SemEspaamento"/>
-        <w:rPr>
-          <w:rFonts w:cstheme="minorHAnsi"/>
-          <w:bCs/>
-          <w:sz w:val="24"/>
-          <w:szCs w:val="24"/>
-        </w:rPr>
-      </w:pPr>
-      <w:r>
-        <w:rPr>
-          <w:rFonts w:cstheme="minorHAnsi"/>
-          <w:bCs/>
-          <w:sz w:val="24"/>
-          <w:szCs w:val="24"/>
-        </w:rPr>
-        <w:t>$</w:t>
-      </w:r>
-      <w:proofErr w:type="spellStart"/>
-      <w:proofErr w:type="gramStart"/>
-      <w:r>
-        <w:rPr>
-          <w:rFonts w:cstheme="minorHAnsi"/>
-          <w:bCs/>
-          <w:sz w:val="24"/>
-          <w:szCs w:val="24"/>
-        </w:rPr>
-        <w:t>dadosTimeJogo</w:t>
-      </w:r>
-      <w:proofErr w:type="spellEnd"/>
-      <w:proofErr w:type="gramEnd"/>
-      <w:r>
-        <w:rPr>
-          <w:rFonts w:cstheme="minorHAnsi"/>
-          <w:bCs/>
-          <w:sz w:val="24"/>
-          <w:szCs w:val="24"/>
-        </w:rPr>
-        <w:t xml:space="preserve"> </w:t>
-      </w:r>
-      <w:r>
-        <w:rPr>
-          <w:rFonts w:cstheme="minorHAnsi"/>
-          <w:bCs/>
-          <w:sz w:val="24"/>
-          <w:szCs w:val="24"/>
-        </w:rPr>
-        <w:sym w:font="Wingdings" w:char="F0E0"/>
-      </w:r>
-      <w:r>
-        <w:rPr>
-          <w:rFonts w:cstheme="minorHAnsi"/>
-          <w:bCs/>
-          <w:sz w:val="24"/>
-          <w:szCs w:val="24"/>
-        </w:rPr>
-        <w:t xml:space="preserve"> Variável responsável por armazenar os dados de um </w:t>
-      </w:r>
-      <w:proofErr w:type="spellStart"/>
-      <w:r>
-        <w:rPr>
-          <w:rFonts w:cstheme="minorHAnsi"/>
-          <w:bCs/>
-          <w:sz w:val="24"/>
-          <w:szCs w:val="24"/>
-        </w:rPr>
-        <w:t>um</w:t>
-      </w:r>
-      <w:proofErr w:type="spellEnd"/>
-      <w:r>
-        <w:rPr>
-          <w:rFonts w:cstheme="minorHAnsi"/>
-          <w:bCs/>
-          <w:sz w:val="24"/>
-          <w:szCs w:val="24"/>
-        </w:rPr>
-        <w:t xml:space="preserve"> jogo.</w:t>
-      </w:r>
-    </w:p>
-    <w:p>
-      <w:pPr>
-        <w:pStyle w:val="SemEspaamento"/>
-        <w:rPr>
-          <w:rFonts w:cstheme="minorHAnsi"/>
-          <w:bCs/>
-          <w:sz w:val="24"/>
-          <w:szCs w:val="24"/>
-        </w:rPr>
-      </w:pPr>
-    </w:p>
-    <w:p>
-      <w:pPr>
-        <w:pStyle w:val="SemEspaamento"/>
-        <w:rPr>
-          <w:rFonts w:cstheme="minorHAnsi"/>
-          <w:bCs/>
-          <w:sz w:val="24"/>
-          <w:szCs w:val="24"/>
-        </w:rPr>
-      </w:pPr>
-      <w:r>
-        <w:rPr>
-          <w:rFonts w:cstheme="minorHAnsi"/>
-          <w:bCs/>
-          <w:sz w:val="24"/>
-          <w:szCs w:val="24"/>
-        </w:rPr>
-        <w:lastRenderedPageBreak/>
         <w:t>$</w:t>
       </w:r>
       <w:proofErr w:type="spellStart"/>

--- a/ListaController.docx
+++ b/ListaController.docx
@@ -9831,6 +9831,8 @@
         <w:lastRenderedPageBreak/>
         <w:t xml:space="preserve">Classe </w:t>
       </w:r>
+      <w:proofErr w:type="spellStart"/>
+      <w:proofErr w:type="gramStart"/>
       <w:r>
         <w:rPr>
           <w:rFonts w:cstheme="minorHAnsi"/>
@@ -9841,8 +9843,8 @@
         </w:rPr>
         <w:t>TempoController</w:t>
       </w:r>
-      <w:bookmarkStart w:id="0" w:name="_GoBack"/>
-      <w:bookmarkEnd w:id="0"/>
+      <w:proofErr w:type="spellEnd"/>
+      <w:proofErr w:type="gramEnd"/>
     </w:p>
     <w:p>
       <w:pPr>
@@ -9863,15 +9865,15 @@
         <w:tblLook w:val="04A0" w:firstRow="1" w:lastRow="0" w:firstColumn="1" w:lastColumn="0" w:noHBand="0" w:noVBand="1"/>
       </w:tblPr>
       <w:tblGrid>
-        <w:gridCol w:w="2404"/>
-        <w:gridCol w:w="2152"/>
-        <w:gridCol w:w="2104"/>
-        <w:gridCol w:w="2060"/>
+        <w:gridCol w:w="2161"/>
+        <w:gridCol w:w="2161"/>
+        <w:gridCol w:w="2161"/>
+        <w:gridCol w:w="2161"/>
       </w:tblGrid>
       <w:tr>
         <w:tc>
           <w:tcPr>
-            <w:tcW w:w="2404" w:type="dxa"/>
+            <w:tcW w:w="2161" w:type="dxa"/>
           </w:tcPr>
           <w:p>
             <w:pPr>
@@ -9880,8 +9882,7 @@
                 <w:rFonts w:cstheme="minorHAnsi"/>
                 <w:b/>
                 <w:bCs/>
-                <w:sz w:val="24"/>
-                <w:szCs w:val="24"/>
+                <w:szCs w:val="28"/>
               </w:rPr>
             </w:pPr>
             <w:r>
@@ -9889,8 +9890,7 @@
                 <w:rFonts w:cstheme="minorHAnsi"/>
                 <w:b/>
                 <w:bCs/>
-                <w:sz w:val="24"/>
-                <w:szCs w:val="24"/>
+                <w:szCs w:val="28"/>
               </w:rPr>
               <w:t>NOME</w:t>
             </w:r>
@@ -9898,7 +9898,7 @@
         </w:tc>
         <w:tc>
           <w:tcPr>
-            <w:tcW w:w="2152" w:type="dxa"/>
+            <w:tcW w:w="2161" w:type="dxa"/>
           </w:tcPr>
           <w:p>
             <w:pPr>
@@ -9907,8 +9907,7 @@
                 <w:rFonts w:cstheme="minorHAnsi"/>
                 <w:b/>
                 <w:bCs/>
-                <w:sz w:val="24"/>
-                <w:szCs w:val="24"/>
+                <w:szCs w:val="28"/>
               </w:rPr>
             </w:pPr>
             <w:r>
@@ -9916,8 +9915,7 @@
                 <w:rFonts w:cstheme="minorHAnsi"/>
                 <w:b/>
                 <w:bCs/>
-                <w:sz w:val="24"/>
-                <w:szCs w:val="24"/>
+                <w:szCs w:val="28"/>
               </w:rPr>
               <w:t>DESCRIÇÃO</w:t>
             </w:r>
@@ -9925,7 +9923,7 @@
         </w:tc>
         <w:tc>
           <w:tcPr>
-            <w:tcW w:w="2104" w:type="dxa"/>
+            <w:tcW w:w="2161" w:type="dxa"/>
           </w:tcPr>
           <w:p>
             <w:pPr>
@@ -9934,8 +9932,7 @@
                 <w:rFonts w:cstheme="minorHAnsi"/>
                 <w:b/>
                 <w:bCs/>
-                <w:sz w:val="24"/>
-                <w:szCs w:val="24"/>
+                <w:szCs w:val="28"/>
               </w:rPr>
             </w:pPr>
             <w:r>
@@ -9943,8 +9940,7 @@
                 <w:rFonts w:cstheme="minorHAnsi"/>
                 <w:b/>
                 <w:bCs/>
-                <w:sz w:val="24"/>
-                <w:szCs w:val="24"/>
+                <w:szCs w:val="28"/>
               </w:rPr>
               <w:t>RESTRIÇÃO</w:t>
             </w:r>
@@ -9952,7 +9948,7 @@
         </w:tc>
         <w:tc>
           <w:tcPr>
-            <w:tcW w:w="2060" w:type="dxa"/>
+            <w:tcW w:w="2161" w:type="dxa"/>
           </w:tcPr>
           <w:p>
             <w:pPr>
@@ -9961,8 +9957,7 @@
                 <w:rFonts w:cstheme="minorHAnsi"/>
                 <w:b/>
                 <w:bCs/>
-                <w:sz w:val="24"/>
-                <w:szCs w:val="24"/>
+                <w:szCs w:val="28"/>
               </w:rPr>
             </w:pPr>
             <w:r>
@@ -9970,8 +9965,7 @@
                 <w:rFonts w:cstheme="minorHAnsi"/>
                 <w:b/>
                 <w:bCs/>
-                <w:sz w:val="24"/>
-                <w:szCs w:val="24"/>
+                <w:szCs w:val="28"/>
               </w:rPr>
               <w:t>TIPO</w:t>
             </w:r>
@@ -9981,66 +9975,103 @@
       <w:tr>
         <w:tc>
           <w:tcPr>
-            <w:tcW w:w="2404" w:type="dxa"/>
-          </w:tcPr>
-          <w:p>
-            <w:pPr>
-              <w:pStyle w:val="SemEspaamento"/>
-              <w:rPr>
-                <w:rFonts w:cstheme="minorHAnsi"/>
-                <w:bCs/>
-                <w:sz w:val="24"/>
-                <w:szCs w:val="24"/>
-              </w:rPr>
-            </w:pPr>
-          </w:p>
-        </w:tc>
-        <w:tc>
-          <w:tcPr>
-            <w:tcW w:w="2152" w:type="dxa"/>
-          </w:tcPr>
-          <w:p>
-            <w:pPr>
-              <w:pStyle w:val="SemEspaamento"/>
-              <w:rPr>
-                <w:rFonts w:cstheme="minorHAnsi"/>
-                <w:bCs/>
-                <w:sz w:val="24"/>
-                <w:szCs w:val="24"/>
-                <w:lang w:val="en-US"/>
-              </w:rPr>
-            </w:pPr>
-          </w:p>
-        </w:tc>
-        <w:tc>
-          <w:tcPr>
-            <w:tcW w:w="2104" w:type="dxa"/>
-          </w:tcPr>
-          <w:p>
-            <w:pPr>
-              <w:pStyle w:val="SemEspaamento"/>
-              <w:rPr>
-                <w:rFonts w:cstheme="minorHAnsi"/>
-                <w:bCs/>
-                <w:sz w:val="24"/>
-                <w:szCs w:val="24"/>
-                <w:lang w:val="en-US"/>
-              </w:rPr>
-            </w:pPr>
-          </w:p>
-        </w:tc>
-        <w:tc>
-          <w:tcPr>
-            <w:tcW w:w="2060" w:type="dxa"/>
-          </w:tcPr>
-          <w:p>
-            <w:pPr>
-              <w:pStyle w:val="SemEspaamento"/>
-              <w:rPr>
-                <w:rFonts w:cstheme="minorHAnsi"/>
-                <w:bCs/>
-                <w:sz w:val="24"/>
-                <w:szCs w:val="24"/>
+            <w:tcW w:w="2161" w:type="dxa"/>
+          </w:tcPr>
+          <w:p>
+            <w:pPr>
+              <w:pStyle w:val="SemEspaamento"/>
+              <w:rPr>
+                <w:rFonts w:cstheme="minorHAnsi"/>
+                <w:bCs/>
+                <w:szCs w:val="28"/>
+              </w:rPr>
+            </w:pPr>
+            <w:proofErr w:type="spellStart"/>
+            <w:proofErr w:type="gramStart"/>
+            <w:r>
+              <w:rPr>
+                <w:rFonts w:cstheme="minorHAnsi"/>
+                <w:bCs/>
+                <w:szCs w:val="28"/>
+              </w:rPr>
+              <w:t>tempoDAO</w:t>
+            </w:r>
+            <w:proofErr w:type="spellEnd"/>
+            <w:proofErr w:type="gramEnd"/>
+          </w:p>
+        </w:tc>
+        <w:tc>
+          <w:tcPr>
+            <w:tcW w:w="2161" w:type="dxa"/>
+          </w:tcPr>
+          <w:p>
+            <w:pPr>
+              <w:pStyle w:val="SemEspaamento"/>
+              <w:rPr>
+                <w:rFonts w:cstheme="minorHAnsi"/>
+                <w:bCs/>
+                <w:szCs w:val="28"/>
+                <w:lang w:val="en-US"/>
+              </w:rPr>
+            </w:pPr>
+            <w:r>
+              <w:rPr>
+                <w:rFonts w:cstheme="minorHAnsi"/>
+                <w:bCs/>
+                <w:szCs w:val="28"/>
+                <w:lang w:val="en-US"/>
+              </w:rPr>
+              <w:t xml:space="preserve">Variable responsible for instantiating the class </w:t>
+            </w:r>
+            <w:proofErr w:type="spellStart"/>
+            <w:r>
+              <w:rPr>
+                <w:rFonts w:cstheme="minorHAnsi"/>
+                <w:bCs/>
+                <w:szCs w:val="28"/>
+                <w:lang w:val="en-US"/>
+              </w:rPr>
+              <w:t>TempoDAO</w:t>
+            </w:r>
+            <w:proofErr w:type="spellEnd"/>
+            <w:r>
+              <w:rPr>
+                <w:rFonts w:cstheme="minorHAnsi"/>
+                <w:bCs/>
+                <w:szCs w:val="28"/>
+                <w:lang w:val="en-US"/>
+              </w:rPr>
+              <w:t>.</w:t>
+            </w:r>
+          </w:p>
+        </w:tc>
+        <w:tc>
+          <w:tcPr>
+            <w:tcW w:w="2161" w:type="dxa"/>
+          </w:tcPr>
+          <w:p>
+            <w:pPr>
+              <w:pStyle w:val="SemEspaamento"/>
+              <w:rPr>
+                <w:rFonts w:cstheme="minorHAnsi"/>
+                <w:bCs/>
+                <w:szCs w:val="28"/>
+                <w:lang w:val="en-US"/>
+              </w:rPr>
+            </w:pPr>
+          </w:p>
+        </w:tc>
+        <w:tc>
+          <w:tcPr>
+            <w:tcW w:w="2161" w:type="dxa"/>
+          </w:tcPr>
+          <w:p>
+            <w:pPr>
+              <w:pStyle w:val="SemEspaamento"/>
+              <w:rPr>
+                <w:rFonts w:cstheme="minorHAnsi"/>
+                <w:bCs/>
+                <w:szCs w:val="28"/>
                 <w:lang w:val="en-US"/>
               </w:rPr>
             </w:pPr>
@@ -10050,67 +10081,83 @@
       <w:tr>
         <w:tc>
           <w:tcPr>
-            <w:tcW w:w="2404" w:type="dxa"/>
-          </w:tcPr>
-          <w:p>
-            <w:pPr>
-              <w:pStyle w:val="SemEspaamento"/>
-              <w:rPr>
-                <w:rFonts w:cstheme="minorHAnsi"/>
-                <w:bCs/>
-                <w:sz w:val="24"/>
-                <w:szCs w:val="24"/>
-                <w:lang w:val="en-US"/>
-              </w:rPr>
-            </w:pPr>
-          </w:p>
-        </w:tc>
-        <w:tc>
-          <w:tcPr>
-            <w:tcW w:w="2152" w:type="dxa"/>
-          </w:tcPr>
-          <w:p>
-            <w:pPr>
-              <w:pStyle w:val="SemEspaamento"/>
-              <w:rPr>
-                <w:rFonts w:cstheme="minorHAnsi"/>
-                <w:bCs/>
-                <w:sz w:val="24"/>
-                <w:szCs w:val="24"/>
-                <w:lang w:val="en-US"/>
-              </w:rPr>
-            </w:pPr>
-          </w:p>
-        </w:tc>
-        <w:tc>
-          <w:tcPr>
-            <w:tcW w:w="2104" w:type="dxa"/>
-          </w:tcPr>
-          <w:p>
-            <w:pPr>
-              <w:pStyle w:val="SemEspaamento"/>
-              <w:rPr>
-                <w:rFonts w:cstheme="minorHAnsi"/>
-                <w:bCs/>
-                <w:sz w:val="24"/>
-                <w:szCs w:val="24"/>
-                <w:lang w:val="en-US"/>
-              </w:rPr>
-            </w:pPr>
-          </w:p>
-        </w:tc>
-        <w:tc>
-          <w:tcPr>
-            <w:tcW w:w="2060" w:type="dxa"/>
-          </w:tcPr>
-          <w:p>
-            <w:pPr>
-              <w:pStyle w:val="SemEspaamento"/>
-              <w:rPr>
-                <w:rFonts w:cstheme="minorHAnsi"/>
-                <w:bCs/>
-                <w:sz w:val="24"/>
-                <w:szCs w:val="24"/>
+            <w:tcW w:w="2161" w:type="dxa"/>
+          </w:tcPr>
+          <w:p>
+            <w:pPr>
+              <w:pStyle w:val="SemEspaamento"/>
+              <w:rPr>
+                <w:rFonts w:cstheme="minorHAnsi"/>
+                <w:bCs/>
+                <w:szCs w:val="28"/>
+              </w:rPr>
+            </w:pPr>
+            <w:proofErr w:type="spellStart"/>
+            <w:proofErr w:type="gramStart"/>
+            <w:r>
+              <w:rPr>
+                <w:rFonts w:cstheme="minorHAnsi"/>
+                <w:bCs/>
+                <w:szCs w:val="28"/>
+              </w:rPr>
+              <w:t>dadosTempo</w:t>
+            </w:r>
+            <w:proofErr w:type="spellEnd"/>
+            <w:proofErr w:type="gramEnd"/>
+          </w:p>
+        </w:tc>
+        <w:tc>
+          <w:tcPr>
+            <w:tcW w:w="2161" w:type="dxa"/>
+          </w:tcPr>
+          <w:p>
+            <w:pPr>
+              <w:pStyle w:val="SemEspaamento"/>
+              <w:rPr>
+                <w:rFonts w:cstheme="minorHAnsi"/>
+                <w:bCs/>
+                <w:szCs w:val="28"/>
+                <w:lang w:val="en-US"/>
+              </w:rPr>
+            </w:pPr>
+            <w:r>
+              <w:rPr>
+                <w:rFonts w:cstheme="minorHAnsi"/>
+                <w:bCs/>
+                <w:szCs w:val="28"/>
+                <w:lang w:val="en-US"/>
+              </w:rPr>
+              <w:t>Variable responsible for instantiating the class time.</w:t>
+            </w:r>
+          </w:p>
+        </w:tc>
+        <w:tc>
+          <w:tcPr>
+            <w:tcW w:w="2161" w:type="dxa"/>
+          </w:tcPr>
+          <w:p>
+            <w:pPr>
+              <w:pStyle w:val="SemEspaamento"/>
+              <w:rPr>
+                <w:rFonts w:cstheme="minorHAnsi"/>
+                <w:bCs/>
+                <w:szCs w:val="28"/>
+                <w:lang w:val="en-US"/>
+              </w:rPr>
+            </w:pPr>
+          </w:p>
+        </w:tc>
+        <w:tc>
+          <w:tcPr>
+            <w:tcW w:w="2161" w:type="dxa"/>
+          </w:tcPr>
+          <w:p>
+            <w:pPr>
+              <w:pStyle w:val="SemEspaamento"/>
+              <w:rPr>
+                <w:rFonts w:cstheme="minorHAnsi"/>
+                <w:bCs/>
+                <w:szCs w:val="28"/>
                 <w:lang w:val="en-US"/>
               </w:rPr>
             </w:pPr>
@@ -10120,67 +10167,123 @@
       <w:tr>
         <w:tc>
           <w:tcPr>
-            <w:tcW w:w="2404" w:type="dxa"/>
-          </w:tcPr>
-          <w:p>
-            <w:pPr>
-              <w:pStyle w:val="SemEspaamento"/>
-              <w:rPr>
-                <w:rFonts w:cstheme="minorHAnsi"/>
-                <w:bCs/>
-                <w:sz w:val="24"/>
-                <w:szCs w:val="24"/>
-                <w:lang w:val="en-US"/>
-              </w:rPr>
-            </w:pPr>
-          </w:p>
-        </w:tc>
-        <w:tc>
-          <w:tcPr>
-            <w:tcW w:w="2152" w:type="dxa"/>
-          </w:tcPr>
-          <w:p>
-            <w:pPr>
-              <w:pStyle w:val="SemEspaamento"/>
-              <w:rPr>
-                <w:rFonts w:cstheme="minorHAnsi"/>
-                <w:bCs/>
-                <w:sz w:val="24"/>
-                <w:szCs w:val="24"/>
-                <w:lang w:val="en-US"/>
-              </w:rPr>
-            </w:pPr>
-          </w:p>
-        </w:tc>
-        <w:tc>
-          <w:tcPr>
-            <w:tcW w:w="2104" w:type="dxa"/>
-          </w:tcPr>
-          <w:p>
-            <w:pPr>
-              <w:pStyle w:val="SemEspaamento"/>
-              <w:rPr>
-                <w:rFonts w:cstheme="minorHAnsi"/>
-                <w:bCs/>
-                <w:sz w:val="24"/>
-                <w:szCs w:val="24"/>
-                <w:lang w:val="en-US"/>
-              </w:rPr>
-            </w:pPr>
-          </w:p>
-        </w:tc>
-        <w:tc>
-          <w:tcPr>
-            <w:tcW w:w="2060" w:type="dxa"/>
-          </w:tcPr>
-          <w:p>
-            <w:pPr>
-              <w:pStyle w:val="SemEspaamento"/>
-              <w:rPr>
-                <w:rFonts w:cstheme="minorHAnsi"/>
-                <w:bCs/>
-                <w:sz w:val="24"/>
-                <w:szCs w:val="24"/>
+            <w:tcW w:w="2161" w:type="dxa"/>
+          </w:tcPr>
+          <w:p>
+            <w:pPr>
+              <w:pStyle w:val="SemEspaamento"/>
+              <w:rPr>
+                <w:rFonts w:cstheme="minorHAnsi"/>
+                <w:bCs/>
+                <w:szCs w:val="28"/>
+              </w:rPr>
+            </w:pPr>
+            <w:proofErr w:type="spellStart"/>
+            <w:proofErr w:type="gramStart"/>
+            <w:r>
+              <w:rPr>
+                <w:rFonts w:cstheme="minorHAnsi"/>
+                <w:bCs/>
+                <w:szCs w:val="28"/>
+              </w:rPr>
+              <w:t>arrayDadosTempo</w:t>
+            </w:r>
+            <w:proofErr w:type="spellEnd"/>
+            <w:proofErr w:type="gramEnd"/>
+          </w:p>
+        </w:tc>
+        <w:tc>
+          <w:tcPr>
+            <w:tcW w:w="2161" w:type="dxa"/>
+          </w:tcPr>
+          <w:p>
+            <w:pPr>
+              <w:pStyle w:val="SemEspaamento"/>
+              <w:rPr>
+                <w:rFonts w:cstheme="minorHAnsi"/>
+                <w:bCs/>
+                <w:szCs w:val="28"/>
+                <w:lang w:val="en-US"/>
+              </w:rPr>
+            </w:pPr>
+            <w:r>
+              <w:rPr>
+                <w:rFonts w:cstheme="minorHAnsi"/>
+                <w:bCs/>
+                <w:szCs w:val="28"/>
+                <w:lang w:val="en-US"/>
+              </w:rPr>
+              <w:t xml:space="preserve">Variable responsible for storing the value of all time by storing the return </w:t>
+            </w:r>
+            <w:proofErr w:type="spellStart"/>
+            <w:r>
+              <w:rPr>
+                <w:rFonts w:cstheme="minorHAnsi"/>
+                <w:bCs/>
+                <w:szCs w:val="28"/>
+                <w:lang w:val="en-US"/>
+              </w:rPr>
+              <w:t>listarTodos</w:t>
+            </w:r>
+            <w:proofErr w:type="spellEnd"/>
+            <w:r>
+              <w:rPr>
+                <w:rFonts w:cstheme="minorHAnsi"/>
+                <w:bCs/>
+                <w:szCs w:val="28"/>
+                <w:lang w:val="en-US"/>
+              </w:rPr>
+              <w:t xml:space="preserve"> method </w:t>
+            </w:r>
+            <w:proofErr w:type="spellStart"/>
+            <w:r>
+              <w:rPr>
+                <w:rFonts w:cstheme="minorHAnsi"/>
+                <w:bCs/>
+                <w:szCs w:val="28"/>
+                <w:lang w:val="en-US"/>
+              </w:rPr>
+              <w:t>TempoDAO</w:t>
+            </w:r>
+            <w:proofErr w:type="spellEnd"/>
+            <w:r>
+              <w:rPr>
+                <w:rFonts w:cstheme="minorHAnsi"/>
+                <w:bCs/>
+                <w:szCs w:val="28"/>
+                <w:lang w:val="en-US"/>
+              </w:rPr>
+              <w:t xml:space="preserve"> in this class.</w:t>
+            </w:r>
+          </w:p>
+        </w:tc>
+        <w:tc>
+          <w:tcPr>
+            <w:tcW w:w="2161" w:type="dxa"/>
+          </w:tcPr>
+          <w:p>
+            <w:pPr>
+              <w:pStyle w:val="SemEspaamento"/>
+              <w:rPr>
+                <w:rFonts w:cstheme="minorHAnsi"/>
+                <w:bCs/>
+                <w:szCs w:val="28"/>
+                <w:lang w:val="en-US"/>
+              </w:rPr>
+            </w:pPr>
+          </w:p>
+        </w:tc>
+        <w:tc>
+          <w:tcPr>
+            <w:tcW w:w="2161" w:type="dxa"/>
+          </w:tcPr>
+          <w:p>
+            <w:pPr>
+              <w:pStyle w:val="SemEspaamento"/>
+              <w:rPr>
+                <w:rFonts w:cstheme="minorHAnsi"/>
+                <w:bCs/>
+                <w:szCs w:val="28"/>
                 <w:lang w:val="en-US"/>
               </w:rPr>
             </w:pPr>
@@ -10190,68 +10293,126 @@
       <w:tr>
         <w:tc>
           <w:tcPr>
-            <w:tcW w:w="2404" w:type="dxa"/>
-          </w:tcPr>
-          <w:p>
-            <w:pPr>
-              <w:pStyle w:val="SemEspaamento"/>
-              <w:rPr>
-                <w:rFonts w:cstheme="minorHAnsi"/>
-                <w:bCs/>
-                <w:sz w:val="24"/>
-                <w:szCs w:val="24"/>
-                <w:lang w:val="en-US"/>
-              </w:rPr>
-            </w:pPr>
-          </w:p>
-        </w:tc>
-        <w:tc>
-          <w:tcPr>
-            <w:tcW w:w="2152" w:type="dxa"/>
-          </w:tcPr>
-          <w:p>
-            <w:pPr>
-              <w:pStyle w:val="SemEspaamento"/>
-              <w:rPr>
-                <w:rFonts w:cstheme="minorHAnsi"/>
-                <w:bCs/>
-                <w:sz w:val="24"/>
-                <w:szCs w:val="24"/>
-                <w:lang w:val="en-US"/>
-              </w:rPr>
-            </w:pPr>
-          </w:p>
-        </w:tc>
-        <w:tc>
-          <w:tcPr>
-            <w:tcW w:w="2104" w:type="dxa"/>
-          </w:tcPr>
-          <w:p>
-            <w:pPr>
-              <w:pStyle w:val="SemEspaamento"/>
-              <w:rPr>
-                <w:rFonts w:cstheme="minorHAnsi"/>
-                <w:bCs/>
-                <w:sz w:val="24"/>
-                <w:szCs w:val="24"/>
-                <w:lang w:val="en-US"/>
-              </w:rPr>
-            </w:pPr>
-          </w:p>
-        </w:tc>
-        <w:tc>
-          <w:tcPr>
-            <w:tcW w:w="2060" w:type="dxa"/>
-          </w:tcPr>
-          <w:p>
-            <w:pPr>
-              <w:pStyle w:val="SemEspaamento"/>
-              <w:rPr>
-                <w:rFonts w:cstheme="minorHAnsi"/>
-                <w:bCs/>
-                <w:sz w:val="24"/>
-                <w:szCs w:val="24"/>
-                <w:lang w:val="en-US"/>
+            <w:tcW w:w="2161" w:type="dxa"/>
+          </w:tcPr>
+          <w:p>
+            <w:pPr>
+              <w:pStyle w:val="SemEspaamento"/>
+              <w:rPr>
+                <w:rFonts w:cstheme="minorHAnsi"/>
+                <w:bCs/>
+                <w:szCs w:val="28"/>
+              </w:rPr>
+            </w:pPr>
+            <w:proofErr w:type="spellStart"/>
+            <w:proofErr w:type="gramStart"/>
+            <w:r>
+              <w:rPr>
+                <w:rFonts w:cstheme="minorHAnsi"/>
+                <w:bCs/>
+                <w:szCs w:val="28"/>
+              </w:rPr>
+              <w:t>dadosTempoTempo</w:t>
+            </w:r>
+            <w:proofErr w:type="spellEnd"/>
+            <w:proofErr w:type="gramEnd"/>
+          </w:p>
+        </w:tc>
+        <w:tc>
+          <w:tcPr>
+            <w:tcW w:w="2161" w:type="dxa"/>
+          </w:tcPr>
+          <w:p>
+            <w:pPr>
+              <w:pStyle w:val="SemEspaamento"/>
+              <w:rPr>
+                <w:rFonts w:cstheme="minorHAnsi"/>
+                <w:bCs/>
+                <w:szCs w:val="28"/>
+              </w:rPr>
+            </w:pPr>
+            <w:proofErr w:type="spellStart"/>
+            <w:r>
+              <w:rPr>
+                <w:rFonts w:cstheme="minorHAnsi"/>
+                <w:bCs/>
+                <w:szCs w:val="28"/>
+              </w:rPr>
+              <w:t>Stores</w:t>
+            </w:r>
+            <w:proofErr w:type="spellEnd"/>
+            <w:r>
+              <w:rPr>
+                <w:rFonts w:cstheme="minorHAnsi"/>
+                <w:bCs/>
+                <w:szCs w:val="28"/>
+              </w:rPr>
+              <w:t xml:space="preserve"> </w:t>
+            </w:r>
+            <w:proofErr w:type="spellStart"/>
+            <w:r>
+              <w:rPr>
+                <w:rFonts w:cstheme="minorHAnsi"/>
+                <w:bCs/>
+                <w:szCs w:val="28"/>
+              </w:rPr>
+              <w:t>all</w:t>
+            </w:r>
+            <w:proofErr w:type="spellEnd"/>
+            <w:r>
+              <w:rPr>
+                <w:rFonts w:cstheme="minorHAnsi"/>
+                <w:bCs/>
+                <w:szCs w:val="28"/>
+              </w:rPr>
+              <w:t xml:space="preserve"> </w:t>
+            </w:r>
+            <w:proofErr w:type="spellStart"/>
+            <w:r>
+              <w:rPr>
+                <w:rFonts w:cstheme="minorHAnsi"/>
+                <w:bCs/>
+                <w:szCs w:val="28"/>
+              </w:rPr>
+              <w:t>weather</w:t>
+            </w:r>
+            <w:proofErr w:type="spellEnd"/>
+            <w:r>
+              <w:rPr>
+                <w:rFonts w:cstheme="minorHAnsi"/>
+                <w:bCs/>
+                <w:szCs w:val="28"/>
+              </w:rPr>
+              <w:t xml:space="preserve"> data.</w:t>
+            </w:r>
+          </w:p>
+        </w:tc>
+        <w:tc>
+          <w:tcPr>
+            <w:tcW w:w="2161" w:type="dxa"/>
+          </w:tcPr>
+          <w:p>
+            <w:pPr>
+              <w:pStyle w:val="SemEspaamento"/>
+              <w:rPr>
+                <w:rFonts w:cstheme="minorHAnsi"/>
+                <w:bCs/>
+                <w:szCs w:val="28"/>
+              </w:rPr>
+            </w:pPr>
+          </w:p>
+        </w:tc>
+        <w:tc>
+          <w:tcPr>
+            <w:tcW w:w="2161" w:type="dxa"/>
+          </w:tcPr>
+          <w:p>
+            <w:pPr>
+              <w:pStyle w:val="SemEspaamento"/>
+              <w:rPr>
+                <w:rFonts w:cstheme="minorHAnsi"/>
+                <w:bCs/>
+                <w:szCs w:val="28"/>
               </w:rPr>
             </w:pPr>
           </w:p>
@@ -10260,67 +10421,79 @@
       <w:tr>
         <w:tc>
           <w:tcPr>
-            <w:tcW w:w="2404" w:type="dxa"/>
-          </w:tcPr>
-          <w:p>
-            <w:pPr>
-              <w:pStyle w:val="SemEspaamento"/>
-              <w:rPr>
-                <w:rFonts w:cstheme="minorHAnsi"/>
-                <w:bCs/>
-                <w:sz w:val="24"/>
-                <w:szCs w:val="24"/>
-                <w:lang w:val="en-US"/>
-              </w:rPr>
-            </w:pPr>
-          </w:p>
-        </w:tc>
-        <w:tc>
-          <w:tcPr>
-            <w:tcW w:w="2152" w:type="dxa"/>
-          </w:tcPr>
-          <w:p>
-            <w:pPr>
-              <w:pStyle w:val="SemEspaamento"/>
-              <w:rPr>
-                <w:rFonts w:cstheme="minorHAnsi"/>
-                <w:bCs/>
-                <w:sz w:val="24"/>
-                <w:szCs w:val="24"/>
-                <w:lang w:val="en-US"/>
-              </w:rPr>
-            </w:pPr>
-          </w:p>
-        </w:tc>
-        <w:tc>
-          <w:tcPr>
-            <w:tcW w:w="2104" w:type="dxa"/>
-          </w:tcPr>
-          <w:p>
-            <w:pPr>
-              <w:pStyle w:val="SemEspaamento"/>
-              <w:rPr>
-                <w:rFonts w:cstheme="minorHAnsi"/>
-                <w:bCs/>
-                <w:sz w:val="24"/>
-                <w:szCs w:val="24"/>
-                <w:lang w:val="en-US"/>
-              </w:rPr>
-            </w:pPr>
-          </w:p>
-        </w:tc>
-        <w:tc>
-          <w:tcPr>
-            <w:tcW w:w="2060" w:type="dxa"/>
-          </w:tcPr>
-          <w:p>
-            <w:pPr>
-              <w:pStyle w:val="SemEspaamento"/>
-              <w:rPr>
-                <w:rFonts w:cstheme="minorHAnsi"/>
-                <w:bCs/>
-                <w:sz w:val="24"/>
-                <w:szCs w:val="24"/>
+            <w:tcW w:w="2161" w:type="dxa"/>
+          </w:tcPr>
+          <w:p>
+            <w:pPr>
+              <w:pStyle w:val="SemEspaamento"/>
+              <w:rPr>
+                <w:rFonts w:cstheme="minorHAnsi"/>
+                <w:bCs/>
+                <w:szCs w:val="28"/>
+              </w:rPr>
+            </w:pPr>
+            <w:r>
+              <w:rPr>
+                <w:rFonts w:cstheme="minorHAnsi"/>
+                <w:bCs/>
+                <w:szCs w:val="28"/>
+              </w:rPr>
+              <w:t>Id</w:t>
+            </w:r>
+          </w:p>
+        </w:tc>
+        <w:tc>
+          <w:tcPr>
+            <w:tcW w:w="2161" w:type="dxa"/>
+          </w:tcPr>
+          <w:p>
+            <w:pPr>
+              <w:pStyle w:val="SemEspaamento"/>
+              <w:rPr>
+                <w:rFonts w:cstheme="minorHAnsi"/>
+                <w:bCs/>
+                <w:szCs w:val="28"/>
+                <w:lang w:val="en-US"/>
+              </w:rPr>
+            </w:pPr>
+            <w:r>
+              <w:rPr>
+                <w:rFonts w:cstheme="minorHAnsi"/>
+                <w:bCs/>
+                <w:szCs w:val="28"/>
+                <w:lang w:val="en-US"/>
+              </w:rPr>
+              <w:t>Stores the index for identifying a time.</w:t>
+            </w:r>
+          </w:p>
+        </w:tc>
+        <w:tc>
+          <w:tcPr>
+            <w:tcW w:w="2161" w:type="dxa"/>
+          </w:tcPr>
+          <w:p>
+            <w:pPr>
+              <w:pStyle w:val="SemEspaamento"/>
+              <w:rPr>
+                <w:rFonts w:cstheme="minorHAnsi"/>
+                <w:bCs/>
+                <w:szCs w:val="28"/>
+                <w:lang w:val="en-US"/>
+              </w:rPr>
+            </w:pPr>
+          </w:p>
+        </w:tc>
+        <w:tc>
+          <w:tcPr>
+            <w:tcW w:w="2161" w:type="dxa"/>
+          </w:tcPr>
+          <w:p>
+            <w:pPr>
+              <w:pStyle w:val="SemEspaamento"/>
+              <w:rPr>
+                <w:rFonts w:cstheme="minorHAnsi"/>
+                <w:bCs/>
+                <w:szCs w:val="28"/>
                 <w:lang w:val="en-US"/>
               </w:rPr>
             </w:pPr>
@@ -10330,67 +10503,83 @@
       <w:tr>
         <w:tc>
           <w:tcPr>
-            <w:tcW w:w="2404" w:type="dxa"/>
-          </w:tcPr>
-          <w:p>
-            <w:pPr>
-              <w:pStyle w:val="SemEspaamento"/>
-              <w:rPr>
-                <w:rFonts w:cstheme="minorHAnsi"/>
-                <w:bCs/>
-                <w:sz w:val="24"/>
-                <w:szCs w:val="24"/>
-              </w:rPr>
-            </w:pPr>
-          </w:p>
-        </w:tc>
-        <w:tc>
-          <w:tcPr>
-            <w:tcW w:w="2152" w:type="dxa"/>
-          </w:tcPr>
-          <w:p>
-            <w:pPr>
-              <w:pStyle w:val="SemEspaamento"/>
-              <w:jc w:val="both"/>
-              <w:rPr>
-                <w:rFonts w:cstheme="minorHAnsi"/>
-                <w:bCs/>
-                <w:sz w:val="24"/>
-                <w:szCs w:val="24"/>
-                <w:lang w:val="en-US"/>
-              </w:rPr>
-            </w:pPr>
-          </w:p>
-        </w:tc>
-        <w:tc>
-          <w:tcPr>
-            <w:tcW w:w="2104" w:type="dxa"/>
-          </w:tcPr>
-          <w:p>
-            <w:pPr>
-              <w:pStyle w:val="SemEspaamento"/>
-              <w:rPr>
-                <w:rFonts w:cstheme="minorHAnsi"/>
-                <w:bCs/>
-                <w:sz w:val="24"/>
-                <w:szCs w:val="24"/>
-                <w:lang w:val="en-US"/>
-              </w:rPr>
-            </w:pPr>
-          </w:p>
-        </w:tc>
-        <w:tc>
-          <w:tcPr>
-            <w:tcW w:w="2060" w:type="dxa"/>
-          </w:tcPr>
-          <w:p>
-            <w:pPr>
-              <w:pStyle w:val="SemEspaamento"/>
-              <w:rPr>
-                <w:rFonts w:cstheme="minorHAnsi"/>
-                <w:bCs/>
-                <w:sz w:val="24"/>
-                <w:szCs w:val="24"/>
+            <w:tcW w:w="2161" w:type="dxa"/>
+          </w:tcPr>
+          <w:p>
+            <w:pPr>
+              <w:pStyle w:val="SemEspaamento"/>
+              <w:rPr>
+                <w:rFonts w:cstheme="minorHAnsi"/>
+                <w:bCs/>
+                <w:szCs w:val="28"/>
+              </w:rPr>
+            </w:pPr>
+            <w:proofErr w:type="spellStart"/>
+            <w:proofErr w:type="gramStart"/>
+            <w:r>
+              <w:rPr>
+                <w:rFonts w:cstheme="minorHAnsi"/>
+                <w:bCs/>
+                <w:szCs w:val="28"/>
+              </w:rPr>
+              <w:t>arrayDados</w:t>
+            </w:r>
+            <w:proofErr w:type="spellEnd"/>
+            <w:proofErr w:type="gramEnd"/>
+          </w:p>
+        </w:tc>
+        <w:tc>
+          <w:tcPr>
+            <w:tcW w:w="2161" w:type="dxa"/>
+          </w:tcPr>
+          <w:p>
+            <w:pPr>
+              <w:pStyle w:val="SemEspaamento"/>
+              <w:rPr>
+                <w:rFonts w:cstheme="minorHAnsi"/>
+                <w:bCs/>
+                <w:szCs w:val="28"/>
+                <w:lang w:val="en-US"/>
+              </w:rPr>
+            </w:pPr>
+            <w:r>
+              <w:rPr>
+                <w:rFonts w:cstheme="minorHAnsi"/>
+                <w:bCs/>
+                <w:szCs w:val="28"/>
+                <w:lang w:val="en-US"/>
+              </w:rPr>
+              <w:t>Stores all data for a particular time as players like, 7-meter throw, scoring the first team, scoring the second team, while a technical index for identifying a time index identifying a game.</w:t>
+            </w:r>
+          </w:p>
+        </w:tc>
+        <w:tc>
+          <w:tcPr>
+            <w:tcW w:w="2161" w:type="dxa"/>
+          </w:tcPr>
+          <w:p>
+            <w:pPr>
+              <w:pStyle w:val="SemEspaamento"/>
+              <w:rPr>
+                <w:rFonts w:cstheme="minorHAnsi"/>
+                <w:bCs/>
+                <w:szCs w:val="28"/>
+                <w:lang w:val="en-US"/>
+              </w:rPr>
+            </w:pPr>
+          </w:p>
+        </w:tc>
+        <w:tc>
+          <w:tcPr>
+            <w:tcW w:w="2161" w:type="dxa"/>
+          </w:tcPr>
+          <w:p>
+            <w:pPr>
+              <w:pStyle w:val="SemEspaamento"/>
+              <w:rPr>
+                <w:rFonts w:cstheme="minorHAnsi"/>
+                <w:bCs/>
+                <w:szCs w:val="28"/>
                 <w:lang w:val="en-US"/>
               </w:rPr>
             </w:pPr>
@@ -10400,67 +10589,81 @@
       <w:tr>
         <w:tc>
           <w:tcPr>
-            <w:tcW w:w="2404" w:type="dxa"/>
-          </w:tcPr>
-          <w:p>
-            <w:pPr>
-              <w:pStyle w:val="SemEspaamento"/>
-              <w:rPr>
-                <w:rFonts w:cstheme="minorHAnsi"/>
-                <w:bCs/>
-                <w:sz w:val="24"/>
-                <w:szCs w:val="24"/>
-              </w:rPr>
-            </w:pPr>
-          </w:p>
-        </w:tc>
-        <w:tc>
-          <w:tcPr>
-            <w:tcW w:w="2152" w:type="dxa"/>
-          </w:tcPr>
-          <w:p>
-            <w:pPr>
-              <w:pStyle w:val="SemEspaamento"/>
-              <w:jc w:val="both"/>
-              <w:rPr>
-                <w:rFonts w:cstheme="minorHAnsi"/>
-                <w:bCs/>
-                <w:sz w:val="24"/>
-                <w:szCs w:val="24"/>
-                <w:lang w:val="en-US"/>
-              </w:rPr>
-            </w:pPr>
-          </w:p>
-        </w:tc>
-        <w:tc>
-          <w:tcPr>
-            <w:tcW w:w="2104" w:type="dxa"/>
-          </w:tcPr>
-          <w:p>
-            <w:pPr>
-              <w:pStyle w:val="SemEspaamento"/>
-              <w:rPr>
-                <w:rFonts w:cstheme="minorHAnsi"/>
-                <w:bCs/>
-                <w:sz w:val="24"/>
-                <w:szCs w:val="24"/>
-                <w:lang w:val="en-US"/>
-              </w:rPr>
-            </w:pPr>
-          </w:p>
-        </w:tc>
-        <w:tc>
-          <w:tcPr>
-            <w:tcW w:w="2060" w:type="dxa"/>
-          </w:tcPr>
-          <w:p>
-            <w:pPr>
-              <w:pStyle w:val="SemEspaamento"/>
-              <w:rPr>
-                <w:rFonts w:cstheme="minorHAnsi"/>
-                <w:bCs/>
-                <w:sz w:val="24"/>
-                <w:szCs w:val="24"/>
+            <w:tcW w:w="2161" w:type="dxa"/>
+          </w:tcPr>
+          <w:p>
+            <w:pPr>
+              <w:pStyle w:val="SemEspaamento"/>
+              <w:rPr>
+                <w:rFonts w:cstheme="minorHAnsi"/>
+                <w:bCs/>
+                <w:szCs w:val="28"/>
+              </w:rPr>
+            </w:pPr>
+            <w:proofErr w:type="spellStart"/>
+            <w:r>
+              <w:rPr>
+                <w:rFonts w:cstheme="minorHAnsi"/>
+                <w:bCs/>
+                <w:szCs w:val="28"/>
+              </w:rPr>
+              <w:t>Relatorio</w:t>
+            </w:r>
+            <w:proofErr w:type="spellEnd"/>
+          </w:p>
+        </w:tc>
+        <w:tc>
+          <w:tcPr>
+            <w:tcW w:w="2161" w:type="dxa"/>
+          </w:tcPr>
+          <w:p>
+            <w:pPr>
+              <w:pStyle w:val="SemEspaamento"/>
+              <w:rPr>
+                <w:rFonts w:cstheme="minorHAnsi"/>
+                <w:bCs/>
+                <w:szCs w:val="28"/>
+                <w:lang w:val="en-US"/>
+              </w:rPr>
+            </w:pPr>
+            <w:r>
+              <w:rPr>
+                <w:rFonts w:cstheme="minorHAnsi"/>
+                <w:bCs/>
+                <w:szCs w:val="28"/>
+                <w:lang w:val="en-US"/>
+              </w:rPr>
+              <w:t>Stores the report of a game.</w:t>
+            </w:r>
+          </w:p>
+        </w:tc>
+        <w:tc>
+          <w:tcPr>
+            <w:tcW w:w="2161" w:type="dxa"/>
+          </w:tcPr>
+          <w:p>
+            <w:pPr>
+              <w:pStyle w:val="SemEspaamento"/>
+              <w:rPr>
+                <w:rFonts w:cstheme="minorHAnsi"/>
+                <w:bCs/>
+                <w:szCs w:val="28"/>
+                <w:lang w:val="en-US"/>
+              </w:rPr>
+            </w:pPr>
+          </w:p>
+        </w:tc>
+        <w:tc>
+          <w:tcPr>
+            <w:tcW w:w="2161" w:type="dxa"/>
+          </w:tcPr>
+          <w:p>
+            <w:pPr>
+              <w:pStyle w:val="SemEspaamento"/>
+              <w:rPr>
+                <w:rFonts w:cstheme="minorHAnsi"/>
+                <w:bCs/>
+                <w:szCs w:val="28"/>
                 <w:lang w:val="en-US"/>
               </w:rPr>
             </w:pPr>
@@ -10470,68 +10673,83 @@
       <w:tr>
         <w:tc>
           <w:tcPr>
-            <w:tcW w:w="2404" w:type="dxa"/>
-          </w:tcPr>
-          <w:p>
-            <w:pPr>
-              <w:pStyle w:val="SemEspaamento"/>
-              <w:rPr>
-                <w:rFonts w:cstheme="minorHAnsi"/>
-                <w:bCs/>
-                <w:sz w:val="24"/>
-                <w:szCs w:val="24"/>
-                <w:lang w:val="en-US"/>
-              </w:rPr>
-            </w:pPr>
-          </w:p>
-        </w:tc>
-        <w:tc>
-          <w:tcPr>
-            <w:tcW w:w="2152" w:type="dxa"/>
-          </w:tcPr>
-          <w:p>
-            <w:pPr>
-              <w:pStyle w:val="SemEspaamento"/>
-              <w:jc w:val="both"/>
-              <w:rPr>
-                <w:rFonts w:cstheme="minorHAnsi"/>
-                <w:bCs/>
-                <w:sz w:val="24"/>
-                <w:szCs w:val="24"/>
-                <w:lang w:val="en-US"/>
-              </w:rPr>
-            </w:pPr>
-          </w:p>
-        </w:tc>
-        <w:tc>
-          <w:tcPr>
-            <w:tcW w:w="2104" w:type="dxa"/>
-          </w:tcPr>
-          <w:p>
-            <w:pPr>
-              <w:pStyle w:val="SemEspaamento"/>
-              <w:rPr>
-                <w:rFonts w:cstheme="minorHAnsi"/>
-                <w:bCs/>
-                <w:sz w:val="24"/>
-                <w:szCs w:val="24"/>
-                <w:lang w:val="en-US"/>
-              </w:rPr>
-            </w:pPr>
-          </w:p>
-        </w:tc>
-        <w:tc>
-          <w:tcPr>
-            <w:tcW w:w="2060" w:type="dxa"/>
-          </w:tcPr>
-          <w:p>
-            <w:pPr>
-              <w:pStyle w:val="SemEspaamento"/>
-              <w:rPr>
-                <w:rFonts w:cstheme="minorHAnsi"/>
-                <w:bCs/>
-                <w:sz w:val="24"/>
-                <w:szCs w:val="24"/>
+            <w:tcW w:w="2161" w:type="dxa"/>
+          </w:tcPr>
+          <w:p>
+            <w:pPr>
+              <w:pStyle w:val="SemEspaamento"/>
+              <w:rPr>
+                <w:rFonts w:cstheme="minorHAnsi"/>
+                <w:bCs/>
+                <w:szCs w:val="28"/>
+              </w:rPr>
+            </w:pPr>
+            <w:proofErr w:type="spellStart"/>
+            <w:proofErr w:type="gramStart"/>
+            <w:r>
+              <w:rPr>
+                <w:rFonts w:cstheme="minorHAnsi"/>
+                <w:bCs/>
+                <w:szCs w:val="28"/>
+              </w:rPr>
+              <w:t>idJogo</w:t>
+            </w:r>
+            <w:proofErr w:type="spellEnd"/>
+            <w:proofErr w:type="gramEnd"/>
+          </w:p>
+        </w:tc>
+        <w:tc>
+          <w:tcPr>
+            <w:tcW w:w="2161" w:type="dxa"/>
+          </w:tcPr>
+          <w:p>
+            <w:pPr>
+              <w:pStyle w:val="SemEspaamento"/>
+              <w:rPr>
+                <w:rFonts w:cstheme="minorHAnsi"/>
+                <w:bCs/>
+                <w:szCs w:val="28"/>
+                <w:lang w:val="en-US"/>
+              </w:rPr>
+            </w:pPr>
+            <w:r>
+              <w:rPr>
+                <w:rFonts w:cstheme="minorHAnsi"/>
+                <w:bCs/>
+                <w:szCs w:val="28"/>
+                <w:lang w:val="en-US"/>
+              </w:rPr>
+              <w:t>Stores the identification index of a game.</w:t>
+            </w:r>
+          </w:p>
+        </w:tc>
+        <w:tc>
+          <w:tcPr>
+            <w:tcW w:w="2161" w:type="dxa"/>
+          </w:tcPr>
+          <w:p>
+            <w:pPr>
+              <w:pStyle w:val="SemEspaamento"/>
+              <w:rPr>
+                <w:rFonts w:cstheme="minorHAnsi"/>
+                <w:bCs/>
+                <w:szCs w:val="28"/>
+                <w:lang w:val="en-US"/>
+              </w:rPr>
+            </w:pPr>
+          </w:p>
+        </w:tc>
+        <w:tc>
+          <w:tcPr>
+            <w:tcW w:w="2161" w:type="dxa"/>
+          </w:tcPr>
+          <w:p>
+            <w:pPr>
+              <w:pStyle w:val="SemEspaamento"/>
+              <w:rPr>
+                <w:rFonts w:cstheme="minorHAnsi"/>
+                <w:bCs/>
+                <w:szCs w:val="28"/>
                 <w:lang w:val="en-US"/>
               </w:rPr>
             </w:pPr>
@@ -10541,67 +10759,83 @@
       <w:tr>
         <w:tc>
           <w:tcPr>
-            <w:tcW w:w="2404" w:type="dxa"/>
-          </w:tcPr>
-          <w:p>
-            <w:pPr>
-              <w:pStyle w:val="SemEspaamento"/>
-              <w:rPr>
-                <w:rFonts w:cstheme="minorHAnsi"/>
-                <w:bCs/>
-                <w:sz w:val="24"/>
-                <w:szCs w:val="24"/>
-              </w:rPr>
-            </w:pPr>
-          </w:p>
-        </w:tc>
-        <w:tc>
-          <w:tcPr>
-            <w:tcW w:w="2152" w:type="dxa"/>
-          </w:tcPr>
-          <w:p>
-            <w:pPr>
-              <w:pStyle w:val="SemEspaamento"/>
-              <w:jc w:val="both"/>
-              <w:rPr>
-                <w:rFonts w:cstheme="minorHAnsi"/>
-                <w:bCs/>
-                <w:sz w:val="24"/>
-                <w:szCs w:val="24"/>
-                <w:lang w:val="en-US"/>
-              </w:rPr>
-            </w:pPr>
-          </w:p>
-        </w:tc>
-        <w:tc>
-          <w:tcPr>
-            <w:tcW w:w="2104" w:type="dxa"/>
-          </w:tcPr>
-          <w:p>
-            <w:pPr>
-              <w:pStyle w:val="SemEspaamento"/>
-              <w:rPr>
-                <w:rFonts w:cstheme="minorHAnsi"/>
-                <w:bCs/>
-                <w:sz w:val="24"/>
-                <w:szCs w:val="24"/>
-                <w:lang w:val="en-US"/>
-              </w:rPr>
-            </w:pPr>
-          </w:p>
-        </w:tc>
-        <w:tc>
-          <w:tcPr>
-            <w:tcW w:w="2060" w:type="dxa"/>
-          </w:tcPr>
-          <w:p>
-            <w:pPr>
-              <w:pStyle w:val="SemEspaamento"/>
-              <w:rPr>
-                <w:rFonts w:cstheme="minorHAnsi"/>
-                <w:bCs/>
-                <w:sz w:val="24"/>
-                <w:szCs w:val="24"/>
+            <w:tcW w:w="2161" w:type="dxa"/>
+          </w:tcPr>
+          <w:p>
+            <w:pPr>
+              <w:pStyle w:val="SemEspaamento"/>
+              <w:rPr>
+                <w:rFonts w:cstheme="minorHAnsi"/>
+                <w:bCs/>
+                <w:szCs w:val="28"/>
+              </w:rPr>
+            </w:pPr>
+            <w:proofErr w:type="spellStart"/>
+            <w:proofErr w:type="gramStart"/>
+            <w:r>
+              <w:rPr>
+                <w:rFonts w:cstheme="minorHAnsi"/>
+                <w:bCs/>
+                <w:szCs w:val="28"/>
+              </w:rPr>
+              <w:t>idTempo</w:t>
+            </w:r>
+            <w:proofErr w:type="spellEnd"/>
+            <w:proofErr w:type="gramEnd"/>
+          </w:p>
+        </w:tc>
+        <w:tc>
+          <w:tcPr>
+            <w:tcW w:w="2161" w:type="dxa"/>
+          </w:tcPr>
+          <w:p>
+            <w:pPr>
+              <w:pStyle w:val="SemEspaamento"/>
+              <w:rPr>
+                <w:rFonts w:cstheme="minorHAnsi"/>
+                <w:bCs/>
+                <w:szCs w:val="28"/>
+                <w:lang w:val="en-US"/>
+              </w:rPr>
+            </w:pPr>
+            <w:r>
+              <w:rPr>
+                <w:rFonts w:cstheme="minorHAnsi"/>
+                <w:bCs/>
+                <w:szCs w:val="28"/>
+                <w:lang w:val="en-US"/>
+              </w:rPr>
+              <w:t>Stores index identifying a specific time.</w:t>
+            </w:r>
+          </w:p>
+        </w:tc>
+        <w:tc>
+          <w:tcPr>
+            <w:tcW w:w="2161" w:type="dxa"/>
+          </w:tcPr>
+          <w:p>
+            <w:pPr>
+              <w:pStyle w:val="SemEspaamento"/>
+              <w:rPr>
+                <w:rFonts w:cstheme="minorHAnsi"/>
+                <w:bCs/>
+                <w:szCs w:val="28"/>
+                <w:lang w:val="en-US"/>
+              </w:rPr>
+            </w:pPr>
+          </w:p>
+        </w:tc>
+        <w:tc>
+          <w:tcPr>
+            <w:tcW w:w="2161" w:type="dxa"/>
+          </w:tcPr>
+          <w:p>
+            <w:pPr>
+              <w:pStyle w:val="SemEspaamento"/>
+              <w:rPr>
+                <w:rFonts w:cstheme="minorHAnsi"/>
+                <w:bCs/>
+                <w:szCs w:val="28"/>
                 <w:lang w:val="en-US"/>
               </w:rPr>
             </w:pPr>
@@ -10611,68 +10845,83 @@
       <w:tr>
         <w:tc>
           <w:tcPr>
-            <w:tcW w:w="2404" w:type="dxa"/>
-          </w:tcPr>
-          <w:p>
-            <w:pPr>
-              <w:pStyle w:val="SemEspaamento"/>
-              <w:rPr>
-                <w:rFonts w:cstheme="minorHAnsi"/>
-                <w:bCs/>
-                <w:sz w:val="24"/>
-                <w:szCs w:val="24"/>
-                <w:lang w:val="en-US"/>
-              </w:rPr>
-            </w:pPr>
-          </w:p>
-        </w:tc>
-        <w:tc>
-          <w:tcPr>
-            <w:tcW w:w="2152" w:type="dxa"/>
-          </w:tcPr>
-          <w:p>
-            <w:pPr>
-              <w:pStyle w:val="SemEspaamento"/>
-              <w:jc w:val="both"/>
-              <w:rPr>
-                <w:rFonts w:cstheme="minorHAnsi"/>
-                <w:bCs/>
-                <w:sz w:val="24"/>
-                <w:szCs w:val="24"/>
-                <w:lang w:val="en-US"/>
-              </w:rPr>
-            </w:pPr>
-          </w:p>
-        </w:tc>
-        <w:tc>
-          <w:tcPr>
-            <w:tcW w:w="2104" w:type="dxa"/>
-          </w:tcPr>
-          <w:p>
-            <w:pPr>
-              <w:pStyle w:val="SemEspaamento"/>
-              <w:rPr>
-                <w:rFonts w:cstheme="minorHAnsi"/>
-                <w:bCs/>
-                <w:sz w:val="24"/>
-                <w:szCs w:val="24"/>
-                <w:lang w:val="en-US"/>
-              </w:rPr>
-            </w:pPr>
-          </w:p>
-        </w:tc>
-        <w:tc>
-          <w:tcPr>
-            <w:tcW w:w="2060" w:type="dxa"/>
-          </w:tcPr>
-          <w:p>
-            <w:pPr>
-              <w:pStyle w:val="SemEspaamento"/>
-              <w:rPr>
-                <w:rFonts w:cstheme="minorHAnsi"/>
-                <w:bCs/>
-                <w:sz w:val="24"/>
-                <w:szCs w:val="24"/>
+            <w:tcW w:w="2161" w:type="dxa"/>
+          </w:tcPr>
+          <w:p>
+            <w:pPr>
+              <w:pStyle w:val="SemEspaamento"/>
+              <w:rPr>
+                <w:rFonts w:cstheme="minorHAnsi"/>
+                <w:bCs/>
+                <w:szCs w:val="28"/>
+              </w:rPr>
+            </w:pPr>
+            <w:proofErr w:type="spellStart"/>
+            <w:proofErr w:type="gramStart"/>
+            <w:r>
+              <w:rPr>
+                <w:rFonts w:cstheme="minorHAnsi"/>
+                <w:bCs/>
+                <w:szCs w:val="28"/>
+              </w:rPr>
+              <w:t>idJogo</w:t>
+            </w:r>
+            <w:proofErr w:type="spellEnd"/>
+            <w:proofErr w:type="gramEnd"/>
+          </w:p>
+        </w:tc>
+        <w:tc>
+          <w:tcPr>
+            <w:tcW w:w="2161" w:type="dxa"/>
+          </w:tcPr>
+          <w:p>
+            <w:pPr>
+              <w:pStyle w:val="SemEspaamento"/>
+              <w:rPr>
+                <w:rFonts w:cstheme="minorHAnsi"/>
+                <w:bCs/>
+                <w:szCs w:val="28"/>
+                <w:lang w:val="en-US"/>
+              </w:rPr>
+            </w:pPr>
+            <w:r>
+              <w:rPr>
+                <w:rFonts w:cstheme="minorHAnsi"/>
+                <w:bCs/>
+                <w:szCs w:val="28"/>
+                <w:lang w:val="en-US"/>
+              </w:rPr>
+              <w:t>Stores index identifying a specific set</w:t>
+            </w:r>
+          </w:p>
+        </w:tc>
+        <w:tc>
+          <w:tcPr>
+            <w:tcW w:w="2161" w:type="dxa"/>
+          </w:tcPr>
+          <w:p>
+            <w:pPr>
+              <w:pStyle w:val="SemEspaamento"/>
+              <w:rPr>
+                <w:rFonts w:cstheme="minorHAnsi"/>
+                <w:bCs/>
+                <w:szCs w:val="28"/>
+                <w:lang w:val="en-US"/>
+              </w:rPr>
+            </w:pPr>
+          </w:p>
+        </w:tc>
+        <w:tc>
+          <w:tcPr>
+            <w:tcW w:w="2161" w:type="dxa"/>
+          </w:tcPr>
+          <w:p>
+            <w:pPr>
+              <w:pStyle w:val="SemEspaamento"/>
+              <w:rPr>
+                <w:rFonts w:cstheme="minorHAnsi"/>
+                <w:bCs/>
+                <w:szCs w:val="28"/>
                 <w:lang w:val="en-US"/>
               </w:rPr>
             </w:pPr>
@@ -10682,68 +10931,79 @@
       <w:tr>
         <w:tc>
           <w:tcPr>
-            <w:tcW w:w="2404" w:type="dxa"/>
-          </w:tcPr>
-          <w:p>
-            <w:pPr>
-              <w:pStyle w:val="SemEspaamento"/>
-              <w:rPr>
-                <w:rFonts w:cstheme="minorHAnsi"/>
-                <w:bCs/>
-                <w:sz w:val="24"/>
-                <w:szCs w:val="24"/>
-                <w:lang w:val="en-US"/>
-              </w:rPr>
-            </w:pPr>
-          </w:p>
-        </w:tc>
-        <w:tc>
-          <w:tcPr>
-            <w:tcW w:w="2152" w:type="dxa"/>
-          </w:tcPr>
-          <w:p>
-            <w:pPr>
-              <w:pStyle w:val="SemEspaamento"/>
-              <w:jc w:val="both"/>
-              <w:rPr>
-                <w:rFonts w:cstheme="minorHAnsi"/>
-                <w:bCs/>
-                <w:sz w:val="24"/>
-                <w:szCs w:val="24"/>
-                <w:lang w:val="en-US"/>
-              </w:rPr>
-            </w:pPr>
-          </w:p>
-        </w:tc>
-        <w:tc>
-          <w:tcPr>
-            <w:tcW w:w="2104" w:type="dxa"/>
-          </w:tcPr>
-          <w:p>
-            <w:pPr>
-              <w:pStyle w:val="SemEspaamento"/>
-              <w:rPr>
-                <w:rFonts w:cstheme="minorHAnsi"/>
-                <w:bCs/>
-                <w:sz w:val="24"/>
-                <w:szCs w:val="24"/>
-                <w:lang w:val="en-US"/>
-              </w:rPr>
-            </w:pPr>
-          </w:p>
-        </w:tc>
-        <w:tc>
-          <w:tcPr>
-            <w:tcW w:w="2060" w:type="dxa"/>
-          </w:tcPr>
-          <w:p>
-            <w:pPr>
-              <w:pStyle w:val="SemEspaamento"/>
-              <w:rPr>
-                <w:rFonts w:cstheme="minorHAnsi"/>
-                <w:bCs/>
-                <w:sz w:val="24"/>
-                <w:szCs w:val="24"/>
+            <w:tcW w:w="2161" w:type="dxa"/>
+          </w:tcPr>
+          <w:p>
+            <w:pPr>
+              <w:pStyle w:val="SemEspaamento"/>
+              <w:rPr>
+                <w:rFonts w:cstheme="minorHAnsi"/>
+                <w:bCs/>
+                <w:szCs w:val="28"/>
+              </w:rPr>
+            </w:pPr>
+            <w:r>
+              <w:rPr>
+                <w:rFonts w:cstheme="minorHAnsi"/>
+                <w:bCs/>
+                <w:szCs w:val="28"/>
+              </w:rPr>
+              <w:t>Tiro7Metros</w:t>
+            </w:r>
+          </w:p>
+        </w:tc>
+        <w:tc>
+          <w:tcPr>
+            <w:tcW w:w="2161" w:type="dxa"/>
+          </w:tcPr>
+          <w:p>
+            <w:pPr>
+              <w:pStyle w:val="SemEspaamento"/>
+              <w:rPr>
+                <w:rFonts w:cstheme="minorHAnsi"/>
+                <w:bCs/>
+                <w:szCs w:val="28"/>
+                <w:lang w:val="en-US"/>
+              </w:rPr>
+            </w:pPr>
+            <w:r>
+              <w:rPr>
+                <w:rFonts w:cstheme="minorHAnsi"/>
+                <w:bCs/>
+                <w:szCs w:val="28"/>
+                <w:lang w:val="en-US"/>
+              </w:rPr>
+              <w:t>Stores when a shot from 7 feet and carried.</w:t>
+            </w:r>
+          </w:p>
+        </w:tc>
+        <w:tc>
+          <w:tcPr>
+            <w:tcW w:w="2161" w:type="dxa"/>
+          </w:tcPr>
+          <w:p>
+            <w:pPr>
+              <w:pStyle w:val="SemEspaamento"/>
+              <w:rPr>
+                <w:rFonts w:cstheme="minorHAnsi"/>
+                <w:bCs/>
+                <w:szCs w:val="28"/>
+                <w:lang w:val="en-US"/>
+              </w:rPr>
+            </w:pPr>
+          </w:p>
+        </w:tc>
+        <w:tc>
+          <w:tcPr>
+            <w:tcW w:w="2161" w:type="dxa"/>
+          </w:tcPr>
+          <w:p>
+            <w:pPr>
+              <w:pStyle w:val="SemEspaamento"/>
+              <w:rPr>
+                <w:rFonts w:cstheme="minorHAnsi"/>
+                <w:bCs/>
+                <w:szCs w:val="28"/>
                 <w:lang w:val="en-US"/>
               </w:rPr>
             </w:pPr>
@@ -10753,68 +11013,83 @@
       <w:tr>
         <w:tc>
           <w:tcPr>
-            <w:tcW w:w="2404" w:type="dxa"/>
-          </w:tcPr>
-          <w:p>
-            <w:pPr>
-              <w:pStyle w:val="SemEspaamento"/>
-              <w:rPr>
-                <w:rFonts w:cstheme="minorHAnsi"/>
-                <w:bCs/>
-                <w:sz w:val="24"/>
-                <w:szCs w:val="24"/>
-                <w:lang w:val="en-US"/>
-              </w:rPr>
-            </w:pPr>
-          </w:p>
-        </w:tc>
-        <w:tc>
-          <w:tcPr>
-            <w:tcW w:w="2152" w:type="dxa"/>
-          </w:tcPr>
-          <w:p>
-            <w:pPr>
-              <w:pStyle w:val="SemEspaamento"/>
-              <w:jc w:val="both"/>
-              <w:rPr>
-                <w:rFonts w:cstheme="minorHAnsi"/>
-                <w:bCs/>
-                <w:sz w:val="24"/>
-                <w:szCs w:val="24"/>
-                <w:lang w:val="en-US"/>
-              </w:rPr>
-            </w:pPr>
-          </w:p>
-        </w:tc>
-        <w:tc>
-          <w:tcPr>
-            <w:tcW w:w="2104" w:type="dxa"/>
-          </w:tcPr>
-          <w:p>
-            <w:pPr>
-              <w:pStyle w:val="SemEspaamento"/>
-              <w:rPr>
-                <w:rFonts w:cstheme="minorHAnsi"/>
-                <w:bCs/>
-                <w:sz w:val="24"/>
-                <w:szCs w:val="24"/>
-                <w:lang w:val="en-US"/>
-              </w:rPr>
-            </w:pPr>
-          </w:p>
-        </w:tc>
-        <w:tc>
-          <w:tcPr>
-            <w:tcW w:w="2060" w:type="dxa"/>
-          </w:tcPr>
-          <w:p>
-            <w:pPr>
-              <w:pStyle w:val="SemEspaamento"/>
-              <w:rPr>
-                <w:rFonts w:cstheme="minorHAnsi"/>
-                <w:bCs/>
-                <w:sz w:val="24"/>
-                <w:szCs w:val="24"/>
+            <w:tcW w:w="2161" w:type="dxa"/>
+          </w:tcPr>
+          <w:p>
+            <w:pPr>
+              <w:pStyle w:val="SemEspaamento"/>
+              <w:rPr>
+                <w:rFonts w:cstheme="minorHAnsi"/>
+                <w:bCs/>
+                <w:szCs w:val="28"/>
+              </w:rPr>
+            </w:pPr>
+            <w:proofErr w:type="spellStart"/>
+            <w:proofErr w:type="gramStart"/>
+            <w:r>
+              <w:rPr>
+                <w:rFonts w:cstheme="minorHAnsi"/>
+                <w:bCs/>
+                <w:szCs w:val="28"/>
+              </w:rPr>
+              <w:t>tempoTecnico</w:t>
+            </w:r>
+            <w:proofErr w:type="spellEnd"/>
+            <w:proofErr w:type="gramEnd"/>
+          </w:p>
+        </w:tc>
+        <w:tc>
+          <w:tcPr>
+            <w:tcW w:w="2161" w:type="dxa"/>
+          </w:tcPr>
+          <w:p>
+            <w:pPr>
+              <w:pStyle w:val="SemEspaamento"/>
+              <w:rPr>
+                <w:rFonts w:cstheme="minorHAnsi"/>
+                <w:bCs/>
+                <w:szCs w:val="28"/>
+                <w:lang w:val="en-US"/>
+              </w:rPr>
+            </w:pPr>
+            <w:r>
+              <w:rPr>
+                <w:rFonts w:cstheme="minorHAnsi"/>
+                <w:bCs/>
+                <w:szCs w:val="28"/>
+                <w:lang w:val="en-US"/>
+              </w:rPr>
+              <w:t>Stores the time of a technician</w:t>
+            </w:r>
+          </w:p>
+        </w:tc>
+        <w:tc>
+          <w:tcPr>
+            <w:tcW w:w="2161" w:type="dxa"/>
+          </w:tcPr>
+          <w:p>
+            <w:pPr>
+              <w:pStyle w:val="SemEspaamento"/>
+              <w:rPr>
+                <w:rFonts w:cstheme="minorHAnsi"/>
+                <w:bCs/>
+                <w:szCs w:val="28"/>
+                <w:lang w:val="en-US"/>
+              </w:rPr>
+            </w:pPr>
+          </w:p>
+        </w:tc>
+        <w:tc>
+          <w:tcPr>
+            <w:tcW w:w="2161" w:type="dxa"/>
+          </w:tcPr>
+          <w:p>
+            <w:pPr>
+              <w:pStyle w:val="SemEspaamento"/>
+              <w:rPr>
+                <w:rFonts w:cstheme="minorHAnsi"/>
+                <w:bCs/>
+                <w:szCs w:val="28"/>
                 <w:lang w:val="en-US"/>
               </w:rPr>
             </w:pPr>
@@ -10824,68 +11099,513 @@
       <w:tr>
         <w:tc>
           <w:tcPr>
-            <w:tcW w:w="2404" w:type="dxa"/>
-          </w:tcPr>
-          <w:p>
-            <w:pPr>
-              <w:pStyle w:val="SemEspaamento"/>
-              <w:rPr>
-                <w:rFonts w:cstheme="minorHAnsi"/>
-                <w:bCs/>
-                <w:sz w:val="24"/>
-                <w:szCs w:val="24"/>
-                <w:lang w:val="en-US"/>
-              </w:rPr>
-            </w:pPr>
-          </w:p>
-        </w:tc>
-        <w:tc>
-          <w:tcPr>
-            <w:tcW w:w="2152" w:type="dxa"/>
-          </w:tcPr>
-          <w:p>
-            <w:pPr>
-              <w:pStyle w:val="SemEspaamento"/>
-              <w:jc w:val="both"/>
-              <w:rPr>
-                <w:rFonts w:cstheme="minorHAnsi"/>
-                <w:bCs/>
-                <w:sz w:val="24"/>
-                <w:szCs w:val="24"/>
-                <w:lang w:val="en-US"/>
-              </w:rPr>
-            </w:pPr>
-          </w:p>
-        </w:tc>
-        <w:tc>
-          <w:tcPr>
-            <w:tcW w:w="2104" w:type="dxa"/>
-          </w:tcPr>
-          <w:p>
-            <w:pPr>
-              <w:pStyle w:val="SemEspaamento"/>
-              <w:rPr>
-                <w:rFonts w:cstheme="minorHAnsi"/>
-                <w:bCs/>
-                <w:sz w:val="24"/>
-                <w:szCs w:val="24"/>
-                <w:lang w:val="en-US"/>
-              </w:rPr>
-            </w:pPr>
-          </w:p>
-        </w:tc>
-        <w:tc>
-          <w:tcPr>
-            <w:tcW w:w="2060" w:type="dxa"/>
-          </w:tcPr>
-          <w:p>
-            <w:pPr>
-              <w:pStyle w:val="SemEspaamento"/>
-              <w:rPr>
-                <w:rFonts w:cstheme="minorHAnsi"/>
-                <w:bCs/>
-                <w:sz w:val="24"/>
-                <w:szCs w:val="24"/>
+            <w:tcW w:w="2161" w:type="dxa"/>
+          </w:tcPr>
+          <w:p>
+            <w:pPr>
+              <w:pStyle w:val="SemEspaamento"/>
+              <w:rPr>
+                <w:rFonts w:cstheme="minorHAnsi"/>
+                <w:bCs/>
+                <w:szCs w:val="28"/>
+              </w:rPr>
+            </w:pPr>
+            <w:proofErr w:type="gramStart"/>
+            <w:r>
+              <w:rPr>
+                <w:rFonts w:cstheme="minorHAnsi"/>
+                <w:bCs/>
+                <w:szCs w:val="28"/>
+              </w:rPr>
+              <w:t>placarTime1</w:t>
+            </w:r>
+            <w:proofErr w:type="gramEnd"/>
+          </w:p>
+        </w:tc>
+        <w:tc>
+          <w:tcPr>
+            <w:tcW w:w="2161" w:type="dxa"/>
+          </w:tcPr>
+          <w:p>
+            <w:pPr>
+              <w:pStyle w:val="SemEspaamento"/>
+              <w:rPr>
+                <w:rFonts w:cstheme="minorHAnsi"/>
+                <w:bCs/>
+                <w:szCs w:val="28"/>
+                <w:lang w:val="en-US"/>
+              </w:rPr>
+            </w:pPr>
+            <w:r>
+              <w:rPr>
+                <w:rFonts w:cstheme="minorHAnsi"/>
+                <w:bCs/>
+                <w:szCs w:val="28"/>
+                <w:lang w:val="en-US"/>
+              </w:rPr>
+              <w:t>Stores the score of the first team.</w:t>
+            </w:r>
+          </w:p>
+        </w:tc>
+        <w:tc>
+          <w:tcPr>
+            <w:tcW w:w="2161" w:type="dxa"/>
+          </w:tcPr>
+          <w:p>
+            <w:pPr>
+              <w:pStyle w:val="SemEspaamento"/>
+              <w:rPr>
+                <w:rFonts w:cstheme="minorHAnsi"/>
+                <w:bCs/>
+                <w:szCs w:val="28"/>
+                <w:lang w:val="en-US"/>
+              </w:rPr>
+            </w:pPr>
+          </w:p>
+        </w:tc>
+        <w:tc>
+          <w:tcPr>
+            <w:tcW w:w="2161" w:type="dxa"/>
+          </w:tcPr>
+          <w:p>
+            <w:pPr>
+              <w:pStyle w:val="SemEspaamento"/>
+              <w:rPr>
+                <w:rFonts w:cstheme="minorHAnsi"/>
+                <w:bCs/>
+                <w:szCs w:val="28"/>
+                <w:lang w:val="en-US"/>
+              </w:rPr>
+            </w:pPr>
+          </w:p>
+        </w:tc>
+      </w:tr>
+      <w:tr>
+        <w:tc>
+          <w:tcPr>
+            <w:tcW w:w="2161" w:type="dxa"/>
+          </w:tcPr>
+          <w:p>
+            <w:pPr>
+              <w:pStyle w:val="SemEspaamento"/>
+              <w:rPr>
+                <w:rFonts w:cstheme="minorHAnsi"/>
+                <w:bCs/>
+                <w:szCs w:val="28"/>
+              </w:rPr>
+            </w:pPr>
+            <w:proofErr w:type="gramStart"/>
+            <w:r>
+              <w:rPr>
+                <w:rFonts w:cstheme="minorHAnsi"/>
+                <w:bCs/>
+                <w:szCs w:val="28"/>
+              </w:rPr>
+              <w:t>placarTime2</w:t>
+            </w:r>
+            <w:proofErr w:type="gramEnd"/>
+          </w:p>
+        </w:tc>
+        <w:tc>
+          <w:tcPr>
+            <w:tcW w:w="2161" w:type="dxa"/>
+          </w:tcPr>
+          <w:p>
+            <w:pPr>
+              <w:pStyle w:val="SemEspaamento"/>
+              <w:rPr>
+                <w:rFonts w:cstheme="minorHAnsi"/>
+                <w:bCs/>
+                <w:szCs w:val="28"/>
+                <w:lang w:val="en-US"/>
+              </w:rPr>
+            </w:pPr>
+            <w:r>
+              <w:rPr>
+                <w:rFonts w:cstheme="minorHAnsi"/>
+                <w:bCs/>
+                <w:szCs w:val="28"/>
+                <w:lang w:val="en-US"/>
+              </w:rPr>
+              <w:t>Stores the score of the second</w:t>
+            </w:r>
+            <w:r>
+              <w:rPr>
+                <w:rFonts w:cstheme="minorHAnsi"/>
+                <w:bCs/>
+                <w:szCs w:val="28"/>
+                <w:lang w:val="en-US"/>
+              </w:rPr>
+              <w:t xml:space="preserve"> team.</w:t>
+            </w:r>
+          </w:p>
+        </w:tc>
+        <w:tc>
+          <w:tcPr>
+            <w:tcW w:w="2161" w:type="dxa"/>
+          </w:tcPr>
+          <w:p>
+            <w:pPr>
+              <w:pStyle w:val="SemEspaamento"/>
+              <w:rPr>
+                <w:rFonts w:cstheme="minorHAnsi"/>
+                <w:bCs/>
+                <w:szCs w:val="28"/>
+                <w:lang w:val="en-US"/>
+              </w:rPr>
+            </w:pPr>
+          </w:p>
+        </w:tc>
+        <w:tc>
+          <w:tcPr>
+            <w:tcW w:w="2161" w:type="dxa"/>
+          </w:tcPr>
+          <w:p>
+            <w:pPr>
+              <w:pStyle w:val="SemEspaamento"/>
+              <w:rPr>
+                <w:rFonts w:cstheme="minorHAnsi"/>
+                <w:bCs/>
+                <w:szCs w:val="28"/>
+                <w:lang w:val="en-US"/>
+              </w:rPr>
+            </w:pPr>
+          </w:p>
+        </w:tc>
+      </w:tr>
+      <w:tr>
+        <w:tc>
+          <w:tcPr>
+            <w:tcW w:w="2161" w:type="dxa"/>
+          </w:tcPr>
+          <w:p>
+            <w:pPr>
+              <w:pStyle w:val="SemEspaamento"/>
+              <w:rPr>
+                <w:rFonts w:cstheme="minorHAnsi"/>
+                <w:bCs/>
+                <w:szCs w:val="28"/>
+              </w:rPr>
+            </w:pPr>
+            <w:r>
+              <w:rPr>
+                <w:rFonts w:cstheme="minorHAnsi"/>
+                <w:bCs/>
+                <w:szCs w:val="28"/>
+              </w:rPr>
+              <w:lastRenderedPageBreak/>
+              <w:t>Tipo</w:t>
+            </w:r>
+          </w:p>
+        </w:tc>
+        <w:tc>
+          <w:tcPr>
+            <w:tcW w:w="2161" w:type="dxa"/>
+          </w:tcPr>
+          <w:p>
+            <w:pPr>
+              <w:pStyle w:val="SemEspaamento"/>
+              <w:rPr>
+                <w:rFonts w:cstheme="minorHAnsi"/>
+                <w:bCs/>
+                <w:szCs w:val="28"/>
+                <w:lang w:val="en-US"/>
+              </w:rPr>
+            </w:pPr>
+            <w:r>
+              <w:rPr>
+                <w:rFonts w:cstheme="minorHAnsi"/>
+                <w:bCs/>
+                <w:szCs w:val="28"/>
+                <w:lang w:val="en-US"/>
+              </w:rPr>
+              <w:t>Stores the type of game that is being performed.</w:t>
+            </w:r>
+          </w:p>
+        </w:tc>
+        <w:tc>
+          <w:tcPr>
+            <w:tcW w:w="2161" w:type="dxa"/>
+          </w:tcPr>
+          <w:p>
+            <w:pPr>
+              <w:pStyle w:val="SemEspaamento"/>
+              <w:rPr>
+                <w:rFonts w:cstheme="minorHAnsi"/>
+                <w:bCs/>
+                <w:szCs w:val="28"/>
+                <w:lang w:val="en-US"/>
+              </w:rPr>
+            </w:pPr>
+          </w:p>
+        </w:tc>
+        <w:tc>
+          <w:tcPr>
+            <w:tcW w:w="2161" w:type="dxa"/>
+          </w:tcPr>
+          <w:p>
+            <w:pPr>
+              <w:pStyle w:val="SemEspaamento"/>
+              <w:rPr>
+                <w:rFonts w:cstheme="minorHAnsi"/>
+                <w:bCs/>
+                <w:szCs w:val="28"/>
+                <w:lang w:val="en-US"/>
+              </w:rPr>
+            </w:pPr>
+          </w:p>
+        </w:tc>
+      </w:tr>
+      <w:tr>
+        <w:tc>
+          <w:tcPr>
+            <w:tcW w:w="2161" w:type="dxa"/>
+          </w:tcPr>
+          <w:p>
+            <w:pPr>
+              <w:pStyle w:val="SemEspaamento"/>
+              <w:rPr>
+                <w:rFonts w:cstheme="minorHAnsi"/>
+                <w:bCs/>
+                <w:szCs w:val="28"/>
+              </w:rPr>
+            </w:pPr>
+            <w:proofErr w:type="spellStart"/>
+            <w:proofErr w:type="gramStart"/>
+            <w:r>
+              <w:rPr>
+                <w:rFonts w:cstheme="minorHAnsi"/>
+                <w:bCs/>
+                <w:szCs w:val="28"/>
+              </w:rPr>
+              <w:t>seteMetros</w:t>
+            </w:r>
+            <w:proofErr w:type="spellEnd"/>
+            <w:proofErr w:type="gramEnd"/>
+          </w:p>
+        </w:tc>
+        <w:tc>
+          <w:tcPr>
+            <w:tcW w:w="2161" w:type="dxa"/>
+          </w:tcPr>
+          <w:p>
+            <w:pPr>
+              <w:pStyle w:val="SemEspaamento"/>
+              <w:rPr>
+                <w:rFonts w:cstheme="minorHAnsi"/>
+                <w:bCs/>
+                <w:szCs w:val="28"/>
+                <w:lang w:val="en-US"/>
+              </w:rPr>
+            </w:pPr>
+            <w:r>
+              <w:rPr>
+                <w:rFonts w:cstheme="minorHAnsi"/>
+                <w:bCs/>
+                <w:szCs w:val="28"/>
+                <w:lang w:val="en-US"/>
+              </w:rPr>
+              <w:t>Stores when a shot from seven meters and held.</w:t>
+            </w:r>
+          </w:p>
+        </w:tc>
+        <w:tc>
+          <w:tcPr>
+            <w:tcW w:w="2161" w:type="dxa"/>
+          </w:tcPr>
+          <w:p>
+            <w:pPr>
+              <w:pStyle w:val="SemEspaamento"/>
+              <w:rPr>
+                <w:rFonts w:cstheme="minorHAnsi"/>
+                <w:bCs/>
+                <w:szCs w:val="28"/>
+                <w:lang w:val="en-US"/>
+              </w:rPr>
+            </w:pPr>
+          </w:p>
+        </w:tc>
+        <w:tc>
+          <w:tcPr>
+            <w:tcW w:w="2161" w:type="dxa"/>
+          </w:tcPr>
+          <w:p>
+            <w:pPr>
+              <w:pStyle w:val="SemEspaamento"/>
+              <w:rPr>
+                <w:rFonts w:cstheme="minorHAnsi"/>
+                <w:bCs/>
+                <w:szCs w:val="28"/>
+                <w:lang w:val="en-US"/>
+              </w:rPr>
+            </w:pPr>
+          </w:p>
+        </w:tc>
+      </w:tr>
+      <w:tr>
+        <w:tc>
+          <w:tcPr>
+            <w:tcW w:w="2161" w:type="dxa"/>
+          </w:tcPr>
+          <w:p>
+            <w:pPr>
+              <w:pStyle w:val="SemEspaamento"/>
+              <w:rPr>
+                <w:rFonts w:cstheme="minorHAnsi"/>
+                <w:bCs/>
+                <w:szCs w:val="28"/>
+              </w:rPr>
+            </w:pPr>
+            <w:proofErr w:type="spellStart"/>
+            <w:proofErr w:type="gramStart"/>
+            <w:r>
+              <w:rPr>
+                <w:rFonts w:cstheme="minorHAnsi"/>
+                <w:bCs/>
+                <w:szCs w:val="28"/>
+              </w:rPr>
+              <w:t>idTempoAtual</w:t>
+            </w:r>
+            <w:proofErr w:type="spellEnd"/>
+            <w:proofErr w:type="gramEnd"/>
+          </w:p>
+        </w:tc>
+        <w:tc>
+          <w:tcPr>
+            <w:tcW w:w="2161" w:type="dxa"/>
+          </w:tcPr>
+          <w:p>
+            <w:pPr>
+              <w:pStyle w:val="SemEspaamento"/>
+              <w:rPr>
+                <w:rFonts w:cstheme="minorHAnsi"/>
+                <w:bCs/>
+                <w:szCs w:val="28"/>
+                <w:lang w:val="en-US"/>
+              </w:rPr>
+            </w:pPr>
+            <w:r>
+              <w:rPr>
+                <w:rFonts w:cstheme="minorHAnsi"/>
+                <w:bCs/>
+                <w:szCs w:val="28"/>
+                <w:lang w:val="en-US"/>
+              </w:rPr>
+              <w:t>Stores the current time of departure.</w:t>
+            </w:r>
+          </w:p>
+        </w:tc>
+        <w:tc>
+          <w:tcPr>
+            <w:tcW w:w="2161" w:type="dxa"/>
+          </w:tcPr>
+          <w:p>
+            <w:pPr>
+              <w:pStyle w:val="SemEspaamento"/>
+              <w:rPr>
+                <w:rFonts w:cstheme="minorHAnsi"/>
+                <w:bCs/>
+                <w:szCs w:val="28"/>
+                <w:lang w:val="en-US"/>
+              </w:rPr>
+            </w:pPr>
+          </w:p>
+        </w:tc>
+        <w:tc>
+          <w:tcPr>
+            <w:tcW w:w="2161" w:type="dxa"/>
+          </w:tcPr>
+          <w:p>
+            <w:pPr>
+              <w:pStyle w:val="SemEspaamento"/>
+              <w:rPr>
+                <w:rFonts w:cstheme="minorHAnsi"/>
+                <w:bCs/>
+                <w:szCs w:val="28"/>
+                <w:lang w:val="en-US"/>
+              </w:rPr>
+            </w:pPr>
+          </w:p>
+        </w:tc>
+      </w:tr>
+      <w:tr>
+        <w:tc>
+          <w:tcPr>
+            <w:tcW w:w="2161" w:type="dxa"/>
+          </w:tcPr>
+          <w:p>
+            <w:pPr>
+              <w:pStyle w:val="SemEspaamento"/>
+              <w:rPr>
+                <w:rFonts w:cstheme="minorHAnsi"/>
+                <w:bCs/>
+                <w:szCs w:val="28"/>
+              </w:rPr>
+            </w:pPr>
+            <w:proofErr w:type="gramStart"/>
+            <w:r>
+              <w:rPr>
+                <w:rFonts w:cstheme="minorHAnsi"/>
+                <w:bCs/>
+                <w:szCs w:val="28"/>
+              </w:rPr>
+              <w:t>resultado</w:t>
+            </w:r>
+            <w:proofErr w:type="gramEnd"/>
+          </w:p>
+        </w:tc>
+        <w:tc>
+          <w:tcPr>
+            <w:tcW w:w="2161" w:type="dxa"/>
+          </w:tcPr>
+          <w:p>
+            <w:pPr>
+              <w:pStyle w:val="SemEspaamento"/>
+              <w:rPr>
+                <w:rFonts w:cstheme="minorHAnsi"/>
+                <w:bCs/>
+                <w:szCs w:val="28"/>
+                <w:lang w:val="en-US"/>
+              </w:rPr>
+            </w:pPr>
+            <w:r>
+              <w:rPr>
+                <w:rFonts w:cstheme="minorHAnsi"/>
+                <w:bCs/>
+                <w:szCs w:val="28"/>
+                <w:lang w:val="en-US"/>
+              </w:rPr>
+              <w:t>Stores the last result of a game played.</w:t>
+            </w:r>
+          </w:p>
+        </w:tc>
+        <w:tc>
+          <w:tcPr>
+            <w:tcW w:w="2161" w:type="dxa"/>
+          </w:tcPr>
+          <w:p>
+            <w:pPr>
+              <w:pStyle w:val="SemEspaamento"/>
+              <w:rPr>
+                <w:rFonts w:cstheme="minorHAnsi"/>
+                <w:bCs/>
+                <w:szCs w:val="28"/>
+                <w:lang w:val="en-US"/>
+              </w:rPr>
+            </w:pPr>
+          </w:p>
+        </w:tc>
+        <w:tc>
+          <w:tcPr>
+            <w:tcW w:w="2161" w:type="dxa"/>
+          </w:tcPr>
+          <w:p>
+            <w:pPr>
+              <w:pStyle w:val="SemEspaamento"/>
+              <w:rPr>
+                <w:rFonts w:cstheme="minorHAnsi"/>
+                <w:bCs/>
+                <w:szCs w:val="28"/>
                 <w:lang w:val="en-US"/>
               </w:rPr>
             </w:pPr>
@@ -10898,1302 +11618,13 @@
         <w:pStyle w:val="SemEspaamento"/>
         <w:rPr>
           <w:rFonts w:cstheme="minorHAnsi"/>
-          <w:b/>
-          <w:bCs/>
-          <w:sz w:val="28"/>
-          <w:szCs w:val="28"/>
-        </w:rPr>
-      </w:pPr>
-    </w:p>
-    <w:p>
-      <w:pPr>
-        <w:pStyle w:val="SemEspaamento"/>
-        <w:rPr>
-          <w:rFonts w:cstheme="minorHAnsi"/>
-          <w:bCs/>
-          <w:sz w:val="24"/>
-          <w:szCs w:val="24"/>
-        </w:rPr>
-      </w:pPr>
-      <w:r>
-        <w:rPr>
-          <w:rFonts w:cstheme="minorHAnsi"/>
-          <w:bCs/>
-          <w:sz w:val="24"/>
-          <w:szCs w:val="24"/>
-        </w:rPr>
-        <w:t>$</w:t>
-      </w:r>
-      <w:proofErr w:type="spellStart"/>
-      <w:proofErr w:type="gramStart"/>
-      <w:r>
-        <w:rPr>
-          <w:rFonts w:cstheme="minorHAnsi"/>
-          <w:bCs/>
-          <w:sz w:val="24"/>
-          <w:szCs w:val="24"/>
-        </w:rPr>
-        <w:t>tempoDAO</w:t>
-      </w:r>
-      <w:proofErr w:type="spellEnd"/>
-      <w:proofErr w:type="gramEnd"/>
-      <w:r>
-        <w:rPr>
-          <w:rFonts w:cstheme="minorHAnsi"/>
-          <w:bCs/>
-          <w:sz w:val="24"/>
-          <w:szCs w:val="24"/>
-        </w:rPr>
-        <w:t xml:space="preserve"> </w:t>
-      </w:r>
-      <w:r>
-        <w:rPr>
-          <w:rFonts w:cstheme="minorHAnsi"/>
-          <w:bCs/>
-          <w:sz w:val="24"/>
-          <w:szCs w:val="24"/>
-        </w:rPr>
-        <w:sym w:font="Wingdings" w:char="F0E0"/>
-      </w:r>
-      <w:r>
-        <w:rPr>
-          <w:rFonts w:cstheme="minorHAnsi"/>
-          <w:bCs/>
-          <w:sz w:val="24"/>
-          <w:szCs w:val="24"/>
-        </w:rPr>
-        <w:t xml:space="preserve"> Variável responsável por instanciar a classe </w:t>
-      </w:r>
-      <w:proofErr w:type="spellStart"/>
-      <w:r>
-        <w:rPr>
-          <w:rFonts w:cstheme="minorHAnsi"/>
-          <w:bCs/>
-          <w:sz w:val="24"/>
-          <w:szCs w:val="24"/>
-        </w:rPr>
-        <w:t>TempoDAO</w:t>
-      </w:r>
-      <w:proofErr w:type="spellEnd"/>
-      <w:r>
-        <w:rPr>
-          <w:rFonts w:cstheme="minorHAnsi"/>
-          <w:bCs/>
-          <w:sz w:val="24"/>
-          <w:szCs w:val="24"/>
-        </w:rPr>
-        <w:t>.</w:t>
-      </w:r>
-    </w:p>
-    <w:p>
-      <w:pPr>
-        <w:pStyle w:val="SemEspaamento"/>
-        <w:rPr>
-          <w:rFonts w:cstheme="minorHAnsi"/>
-          <w:bCs/>
-          <w:sz w:val="24"/>
-          <w:szCs w:val="24"/>
-        </w:rPr>
-      </w:pPr>
-      <w:r>
-        <w:rPr>
-          <w:rFonts w:cstheme="minorHAnsi"/>
-          <w:bCs/>
-          <w:sz w:val="24"/>
-          <w:szCs w:val="24"/>
-        </w:rPr>
-        <w:t>$</w:t>
-      </w:r>
-      <w:proofErr w:type="spellStart"/>
-      <w:proofErr w:type="gramStart"/>
-      <w:r>
-        <w:rPr>
-          <w:rFonts w:cstheme="minorHAnsi"/>
-          <w:bCs/>
-          <w:sz w:val="24"/>
-          <w:szCs w:val="24"/>
-        </w:rPr>
-        <w:t>dadosTempo</w:t>
-      </w:r>
-      <w:proofErr w:type="spellEnd"/>
-      <w:proofErr w:type="gramEnd"/>
-      <w:r>
-        <w:rPr>
-          <w:rFonts w:cstheme="minorHAnsi"/>
-          <w:bCs/>
-          <w:sz w:val="24"/>
-          <w:szCs w:val="24"/>
-        </w:rPr>
-        <w:t xml:space="preserve"> </w:t>
-      </w:r>
-      <w:r>
-        <w:rPr>
-          <w:rFonts w:cstheme="minorHAnsi"/>
-          <w:bCs/>
-          <w:sz w:val="24"/>
-          <w:szCs w:val="24"/>
-        </w:rPr>
-        <w:sym w:font="Wingdings" w:char="F0E0"/>
-      </w:r>
-      <w:r>
-        <w:rPr>
-          <w:rFonts w:cstheme="minorHAnsi"/>
-          <w:bCs/>
-          <w:sz w:val="24"/>
-          <w:szCs w:val="24"/>
-        </w:rPr>
-        <w:t xml:space="preserve"> Variável responsável por instanciar a classe Tempo.</w:t>
-      </w:r>
-    </w:p>
-    <w:p>
-      <w:pPr>
-        <w:pStyle w:val="SemEspaamento"/>
-        <w:rPr>
-          <w:rFonts w:cstheme="minorHAnsi"/>
-          <w:bCs/>
-          <w:sz w:val="24"/>
-          <w:szCs w:val="24"/>
-        </w:rPr>
-      </w:pPr>
-    </w:p>
-    <w:p>
-      <w:pPr>
-        <w:pStyle w:val="SemEspaamento"/>
-        <w:rPr>
-          <w:rFonts w:cstheme="minorHAnsi"/>
-          <w:bCs/>
-          <w:sz w:val="24"/>
-          <w:szCs w:val="24"/>
-        </w:rPr>
-      </w:pPr>
-      <w:r>
-        <w:rPr>
-          <w:rFonts w:cstheme="minorHAnsi"/>
-          <w:bCs/>
-          <w:sz w:val="24"/>
-          <w:szCs w:val="24"/>
-        </w:rPr>
-        <w:t>$</w:t>
-      </w:r>
-      <w:proofErr w:type="spellStart"/>
-      <w:proofErr w:type="gramStart"/>
-      <w:r>
-        <w:rPr>
-          <w:rFonts w:cstheme="minorHAnsi"/>
-          <w:bCs/>
-          <w:sz w:val="24"/>
-          <w:szCs w:val="24"/>
-        </w:rPr>
-        <w:t>arrayDadosTempo</w:t>
-      </w:r>
-      <w:proofErr w:type="spellEnd"/>
-      <w:proofErr w:type="gramEnd"/>
-      <w:r>
-        <w:rPr>
-          <w:rFonts w:cstheme="minorHAnsi"/>
-          <w:bCs/>
-          <w:sz w:val="24"/>
-          <w:szCs w:val="24"/>
-        </w:rPr>
-        <w:t xml:space="preserve"> </w:t>
-      </w:r>
-      <w:r>
-        <w:rPr>
-          <w:rFonts w:cstheme="minorHAnsi"/>
-          <w:bCs/>
-          <w:sz w:val="24"/>
-          <w:szCs w:val="24"/>
-        </w:rPr>
-        <w:sym w:font="Wingdings" w:char="F0E0"/>
-      </w:r>
-      <w:r>
-        <w:rPr>
-          <w:rFonts w:cstheme="minorHAnsi"/>
-          <w:bCs/>
-          <w:sz w:val="24"/>
-          <w:szCs w:val="24"/>
-        </w:rPr>
-        <w:t xml:space="preserve"> Variável responsável por armazenar o valor de todos os tempos armazenando o retorno do método </w:t>
-      </w:r>
-      <w:proofErr w:type="spellStart"/>
-      <w:r>
-        <w:rPr>
-          <w:rFonts w:cstheme="minorHAnsi"/>
-          <w:bCs/>
-          <w:sz w:val="24"/>
-          <w:szCs w:val="24"/>
-        </w:rPr>
-        <w:t>listarTodos</w:t>
-      </w:r>
-      <w:proofErr w:type="spellEnd"/>
-      <w:r>
-        <w:rPr>
-          <w:rFonts w:cstheme="minorHAnsi"/>
-          <w:bCs/>
-          <w:sz w:val="24"/>
-          <w:szCs w:val="24"/>
-        </w:rPr>
-        <w:t xml:space="preserve"> presente na classe </w:t>
-      </w:r>
-      <w:proofErr w:type="spellStart"/>
-      <w:r>
-        <w:rPr>
-          <w:rFonts w:cstheme="minorHAnsi"/>
-          <w:bCs/>
-          <w:sz w:val="24"/>
-          <w:szCs w:val="24"/>
-        </w:rPr>
-        <w:t>TempoDAO</w:t>
-      </w:r>
-      <w:proofErr w:type="spellEnd"/>
-      <w:r>
-        <w:rPr>
-          <w:rFonts w:cstheme="minorHAnsi"/>
-          <w:bCs/>
-          <w:sz w:val="24"/>
-          <w:szCs w:val="24"/>
-        </w:rPr>
-        <w:t>.</w:t>
-      </w:r>
-    </w:p>
-    <w:p>
-      <w:pPr>
-        <w:pStyle w:val="SemEspaamento"/>
-        <w:rPr>
-          <w:rFonts w:cstheme="minorHAnsi"/>
-          <w:bCs/>
-          <w:sz w:val="24"/>
-          <w:szCs w:val="24"/>
-        </w:rPr>
-      </w:pPr>
-    </w:p>
-    <w:p>
-      <w:pPr>
-        <w:pStyle w:val="SemEspaamento"/>
-        <w:rPr>
-          <w:rFonts w:cstheme="minorHAnsi"/>
-          <w:bCs/>
-          <w:sz w:val="24"/>
-          <w:szCs w:val="24"/>
-        </w:rPr>
-      </w:pPr>
-      <w:r>
-        <w:rPr>
-          <w:rFonts w:cstheme="minorHAnsi"/>
-          <w:bCs/>
-          <w:sz w:val="24"/>
-          <w:szCs w:val="24"/>
-        </w:rPr>
-        <w:t>$</w:t>
-      </w:r>
-      <w:proofErr w:type="spellStart"/>
-      <w:proofErr w:type="gramStart"/>
-      <w:r>
-        <w:rPr>
-          <w:rFonts w:cstheme="minorHAnsi"/>
-          <w:bCs/>
-          <w:sz w:val="24"/>
-          <w:szCs w:val="24"/>
-        </w:rPr>
-        <w:t>dadosTempoTempo</w:t>
-      </w:r>
-      <w:proofErr w:type="spellEnd"/>
-      <w:proofErr w:type="gramEnd"/>
-      <w:r>
-        <w:rPr>
-          <w:rFonts w:cstheme="minorHAnsi"/>
-          <w:bCs/>
-          <w:sz w:val="24"/>
-          <w:szCs w:val="24"/>
-        </w:rPr>
-        <w:t xml:space="preserve"> </w:t>
-      </w:r>
-      <w:r>
-        <w:rPr>
-          <w:rFonts w:cstheme="minorHAnsi"/>
-          <w:bCs/>
-          <w:sz w:val="24"/>
-          <w:szCs w:val="24"/>
-        </w:rPr>
-        <w:sym w:font="Wingdings" w:char="F0E0"/>
-      </w:r>
-      <w:r>
-        <w:rPr>
-          <w:rFonts w:cstheme="minorHAnsi"/>
-          <w:bCs/>
-          <w:sz w:val="24"/>
-          <w:szCs w:val="24"/>
-        </w:rPr>
-        <w:t xml:space="preserve"> Armazena todos os dados do tempo.</w:t>
-      </w:r>
-    </w:p>
-    <w:p>
-      <w:pPr>
-        <w:pStyle w:val="SemEspaamento"/>
-        <w:rPr>
-          <w:rFonts w:cstheme="minorHAnsi"/>
-          <w:bCs/>
-          <w:sz w:val="24"/>
-          <w:szCs w:val="24"/>
-        </w:rPr>
-      </w:pPr>
-    </w:p>
-    <w:p>
-      <w:pPr>
-        <w:pStyle w:val="SemEspaamento"/>
-        <w:rPr>
-          <w:rFonts w:cstheme="minorHAnsi"/>
-          <w:bCs/>
-          <w:sz w:val="24"/>
-          <w:szCs w:val="24"/>
-        </w:rPr>
-      </w:pPr>
-      <w:r>
-        <w:rPr>
-          <w:rFonts w:cstheme="minorHAnsi"/>
-          <w:bCs/>
-          <w:sz w:val="24"/>
-          <w:szCs w:val="24"/>
-        </w:rPr>
-        <w:t>$id</w:t>
-      </w:r>
-      <w:r>
-        <w:rPr>
-          <w:rFonts w:cstheme="minorHAnsi"/>
-          <w:bCs/>
-          <w:sz w:val="24"/>
-          <w:szCs w:val="24"/>
-        </w:rPr>
-        <w:t xml:space="preserve"> </w:t>
-      </w:r>
-      <w:r>
-        <w:rPr>
-          <w:rFonts w:cstheme="minorHAnsi"/>
-          <w:bCs/>
-          <w:sz w:val="24"/>
-          <w:szCs w:val="24"/>
-        </w:rPr>
-        <w:sym w:font="Wingdings" w:char="F0E0"/>
-      </w:r>
-      <w:r>
-        <w:rPr>
-          <w:rFonts w:cstheme="minorHAnsi"/>
-          <w:bCs/>
-          <w:sz w:val="24"/>
-          <w:szCs w:val="24"/>
-        </w:rPr>
-        <w:t xml:space="preserve"> Armazena o índice de identificação de um tempo.</w:t>
-      </w:r>
-    </w:p>
-    <w:p>
-      <w:pPr>
-        <w:pStyle w:val="SemEspaamento"/>
-        <w:rPr>
-          <w:rFonts w:cstheme="minorHAnsi"/>
-          <w:bCs/>
-          <w:sz w:val="24"/>
-          <w:szCs w:val="24"/>
-        </w:rPr>
-      </w:pPr>
-    </w:p>
-    <w:p>
-      <w:pPr>
-        <w:pStyle w:val="SemEspaamento"/>
-        <w:rPr>
-          <w:rFonts w:cstheme="minorHAnsi"/>
-          <w:bCs/>
-          <w:sz w:val="24"/>
-          <w:szCs w:val="24"/>
-        </w:rPr>
-      </w:pPr>
-      <w:r>
-        <w:rPr>
-          <w:rFonts w:cstheme="minorHAnsi"/>
-          <w:bCs/>
-          <w:sz w:val="24"/>
-          <w:szCs w:val="24"/>
-        </w:rPr>
-        <w:t>$</w:t>
-      </w:r>
-      <w:proofErr w:type="spellStart"/>
-      <w:proofErr w:type="gramStart"/>
-      <w:r>
-        <w:rPr>
-          <w:rFonts w:cstheme="minorHAnsi"/>
-          <w:bCs/>
-          <w:sz w:val="24"/>
-          <w:szCs w:val="24"/>
-        </w:rPr>
-        <w:t>arrayDados</w:t>
-      </w:r>
-      <w:proofErr w:type="spellEnd"/>
-      <w:proofErr w:type="gramEnd"/>
-      <w:r>
-        <w:rPr>
-          <w:rFonts w:cstheme="minorHAnsi"/>
-          <w:bCs/>
-          <w:sz w:val="24"/>
-          <w:szCs w:val="24"/>
-        </w:rPr>
-        <w:t xml:space="preserve"> </w:t>
-      </w:r>
-      <w:r>
-        <w:rPr>
-          <w:rFonts w:cstheme="minorHAnsi"/>
-          <w:bCs/>
-          <w:sz w:val="24"/>
-          <w:szCs w:val="24"/>
-        </w:rPr>
-        <w:sym w:font="Wingdings" w:char="F0E0"/>
-      </w:r>
-      <w:r>
-        <w:rPr>
-          <w:rFonts w:cstheme="minorHAnsi"/>
-          <w:bCs/>
-          <w:sz w:val="24"/>
-          <w:szCs w:val="24"/>
-        </w:rPr>
-        <w:t xml:space="preserve"> Armazena todos os dados de um determinado tempo como, jogadores, tipo, tiro de 7 metros, placar do primeiro time, placar do segundo time , tempo de um técnico, índice de identificação de um tempo, índice de identificação de um jogo. </w:t>
-      </w:r>
-    </w:p>
-    <w:p>
-      <w:pPr>
-        <w:pStyle w:val="SemEspaamento"/>
-        <w:rPr>
-          <w:rFonts w:cstheme="minorHAnsi"/>
-          <w:bCs/>
-          <w:sz w:val="24"/>
-          <w:szCs w:val="24"/>
-        </w:rPr>
-      </w:pPr>
-    </w:p>
-    <w:p>
-      <w:pPr>
-        <w:pStyle w:val="SemEspaamento"/>
-        <w:rPr>
-          <w:rFonts w:cstheme="minorHAnsi"/>
-          <w:bCs/>
-          <w:sz w:val="24"/>
-          <w:szCs w:val="24"/>
-        </w:rPr>
-      </w:pPr>
-      <w:r>
-        <w:rPr>
-          <w:rFonts w:cstheme="minorHAnsi"/>
-          <w:bCs/>
-          <w:sz w:val="24"/>
-          <w:szCs w:val="24"/>
-        </w:rPr>
-        <w:t>$</w:t>
-      </w:r>
-      <w:proofErr w:type="spellStart"/>
-      <w:r>
-        <w:rPr>
-          <w:rFonts w:cstheme="minorHAnsi"/>
-          <w:bCs/>
-          <w:sz w:val="24"/>
-          <w:szCs w:val="24"/>
-        </w:rPr>
-        <w:t>relatorio</w:t>
-      </w:r>
-      <w:proofErr w:type="spellEnd"/>
-      <w:r>
-        <w:rPr>
-          <w:rFonts w:cstheme="minorHAnsi"/>
-          <w:bCs/>
-          <w:sz w:val="24"/>
-          <w:szCs w:val="24"/>
-        </w:rPr>
-        <w:t xml:space="preserve"> </w:t>
-      </w:r>
-      <w:r>
-        <w:rPr>
-          <w:rFonts w:cstheme="minorHAnsi"/>
-          <w:bCs/>
-          <w:sz w:val="24"/>
-          <w:szCs w:val="24"/>
-        </w:rPr>
-        <w:sym w:font="Wingdings" w:char="F0E0"/>
-      </w:r>
-      <w:r>
-        <w:rPr>
-          <w:rFonts w:cstheme="minorHAnsi"/>
-          <w:bCs/>
-          <w:sz w:val="24"/>
-          <w:szCs w:val="24"/>
-        </w:rPr>
-        <w:t xml:space="preserve"> Armazena o relatório de um jogo.</w:t>
-      </w:r>
-    </w:p>
-    <w:p>
-      <w:pPr>
-        <w:pStyle w:val="SemEspaamento"/>
-        <w:rPr>
-          <w:rFonts w:cstheme="minorHAnsi"/>
-          <w:bCs/>
-          <w:sz w:val="24"/>
-          <w:szCs w:val="24"/>
-        </w:rPr>
-      </w:pPr>
-    </w:p>
-    <w:p>
-      <w:pPr>
-        <w:pStyle w:val="SemEspaamento"/>
-        <w:rPr>
-          <w:rFonts w:cstheme="minorHAnsi"/>
-          <w:bCs/>
-          <w:sz w:val="24"/>
-          <w:szCs w:val="24"/>
-        </w:rPr>
-      </w:pPr>
-      <w:r>
-        <w:rPr>
-          <w:rFonts w:cstheme="minorHAnsi"/>
-          <w:bCs/>
-          <w:sz w:val="24"/>
-          <w:szCs w:val="24"/>
-        </w:rPr>
-        <w:t>$</w:t>
-      </w:r>
-      <w:proofErr w:type="spellStart"/>
-      <w:proofErr w:type="gramStart"/>
-      <w:r>
-        <w:rPr>
-          <w:rFonts w:cstheme="minorHAnsi"/>
-          <w:bCs/>
-          <w:sz w:val="24"/>
-          <w:szCs w:val="24"/>
-        </w:rPr>
-        <w:t>idJogo</w:t>
-      </w:r>
-      <w:proofErr w:type="spellEnd"/>
-      <w:proofErr w:type="gramEnd"/>
-      <w:r>
-        <w:rPr>
-          <w:rFonts w:cstheme="minorHAnsi"/>
-          <w:bCs/>
-          <w:sz w:val="24"/>
-          <w:szCs w:val="24"/>
-        </w:rPr>
-        <w:t xml:space="preserve"> </w:t>
-      </w:r>
-      <w:r>
-        <w:rPr>
-          <w:rFonts w:cstheme="minorHAnsi"/>
-          <w:bCs/>
-          <w:sz w:val="24"/>
-          <w:szCs w:val="24"/>
-        </w:rPr>
-        <w:sym w:font="Wingdings" w:char="F0E0"/>
-      </w:r>
-      <w:r>
-        <w:rPr>
-          <w:rFonts w:cstheme="minorHAnsi"/>
-          <w:bCs/>
-          <w:sz w:val="24"/>
-          <w:szCs w:val="24"/>
-        </w:rPr>
-        <w:t xml:space="preserve"> Armazena o índice de identificação de um jogo.</w:t>
-      </w:r>
-    </w:p>
-    <w:p>
-      <w:pPr>
-        <w:pStyle w:val="SemEspaamento"/>
-        <w:rPr>
-          <w:rFonts w:cstheme="minorHAnsi"/>
-          <w:bCs/>
-          <w:sz w:val="24"/>
-          <w:szCs w:val="24"/>
-        </w:rPr>
-      </w:pPr>
-    </w:p>
-    <w:p>
-      <w:pPr>
-        <w:pStyle w:val="SemEspaamento"/>
-        <w:rPr>
-          <w:rFonts w:cstheme="minorHAnsi"/>
-          <w:bCs/>
-          <w:sz w:val="24"/>
-          <w:szCs w:val="24"/>
-        </w:rPr>
-      </w:pPr>
-      <w:r>
-        <w:rPr>
-          <w:rFonts w:cstheme="minorHAnsi"/>
-          <w:bCs/>
-          <w:sz w:val="24"/>
-          <w:szCs w:val="24"/>
-        </w:rPr>
-        <w:t>$</w:t>
-      </w:r>
-      <w:proofErr w:type="spellStart"/>
-      <w:proofErr w:type="gramStart"/>
-      <w:r>
-        <w:rPr>
-          <w:rFonts w:cstheme="minorHAnsi"/>
-          <w:bCs/>
-          <w:sz w:val="24"/>
-          <w:szCs w:val="24"/>
-        </w:rPr>
-        <w:t>idTempo</w:t>
-      </w:r>
-      <w:proofErr w:type="spellEnd"/>
-      <w:proofErr w:type="gramEnd"/>
-      <w:r>
-        <w:rPr>
-          <w:rFonts w:cstheme="minorHAnsi"/>
-          <w:bCs/>
-          <w:sz w:val="24"/>
-          <w:szCs w:val="24"/>
-        </w:rPr>
-        <w:t xml:space="preserve"> </w:t>
-      </w:r>
-      <w:r>
-        <w:rPr>
-          <w:rFonts w:cstheme="minorHAnsi"/>
-          <w:bCs/>
-          <w:sz w:val="24"/>
-          <w:szCs w:val="24"/>
-        </w:rPr>
-        <w:sym w:font="Wingdings" w:char="F0E0"/>
-      </w:r>
-      <w:r>
-        <w:rPr>
-          <w:rFonts w:cstheme="minorHAnsi"/>
-          <w:bCs/>
-          <w:sz w:val="24"/>
-          <w:szCs w:val="24"/>
-        </w:rPr>
-        <w:t xml:space="preserve"> Armazena o índice de identificação de um tempo especifico. </w:t>
-      </w:r>
-    </w:p>
-    <w:p>
-      <w:pPr>
-        <w:pStyle w:val="SemEspaamento"/>
-        <w:rPr>
-          <w:rFonts w:cstheme="minorHAnsi"/>
-          <w:bCs/>
-          <w:sz w:val="24"/>
-          <w:szCs w:val="24"/>
-        </w:rPr>
-      </w:pPr>
-    </w:p>
-    <w:p>
-      <w:pPr>
-        <w:pStyle w:val="SemEspaamento"/>
-        <w:rPr>
-          <w:rFonts w:cstheme="minorHAnsi"/>
-          <w:bCs/>
-          <w:sz w:val="24"/>
-          <w:szCs w:val="24"/>
-        </w:rPr>
-      </w:pPr>
-      <w:r>
-        <w:rPr>
-          <w:rFonts w:cstheme="minorHAnsi"/>
-          <w:bCs/>
-          <w:sz w:val="24"/>
-          <w:szCs w:val="24"/>
-        </w:rPr>
-        <w:t xml:space="preserve"> $</w:t>
-      </w:r>
-      <w:proofErr w:type="spellStart"/>
-      <w:proofErr w:type="gramStart"/>
-      <w:r>
-        <w:rPr>
-          <w:rFonts w:cstheme="minorHAnsi"/>
-          <w:bCs/>
-          <w:sz w:val="24"/>
-          <w:szCs w:val="24"/>
-        </w:rPr>
-        <w:t>idJogo</w:t>
-      </w:r>
-      <w:proofErr w:type="spellEnd"/>
-      <w:proofErr w:type="gramEnd"/>
-      <w:r>
-        <w:rPr>
-          <w:rFonts w:cstheme="minorHAnsi"/>
-          <w:bCs/>
-          <w:sz w:val="24"/>
-          <w:szCs w:val="24"/>
-        </w:rPr>
-        <w:t xml:space="preserve"> </w:t>
-      </w:r>
-      <w:r>
-        <w:rPr>
-          <w:rFonts w:cstheme="minorHAnsi"/>
-          <w:bCs/>
-          <w:sz w:val="24"/>
-          <w:szCs w:val="24"/>
-        </w:rPr>
-        <w:sym w:font="Wingdings" w:char="F0E0"/>
-      </w:r>
-      <w:r>
-        <w:rPr>
-          <w:rFonts w:cstheme="minorHAnsi"/>
-          <w:bCs/>
-          <w:sz w:val="24"/>
-          <w:szCs w:val="24"/>
-        </w:rPr>
-        <w:t xml:space="preserve">  Armazena o índice de identificação de um jogo especifico</w:t>
-      </w:r>
-    </w:p>
-    <w:p>
-      <w:pPr>
-        <w:pStyle w:val="SemEspaamento"/>
-        <w:rPr>
-          <w:rFonts w:cstheme="minorHAnsi"/>
-          <w:bCs/>
-          <w:sz w:val="24"/>
-          <w:szCs w:val="24"/>
-        </w:rPr>
-      </w:pPr>
-    </w:p>
-    <w:p>
-      <w:pPr>
-        <w:pStyle w:val="SemEspaamento"/>
-        <w:rPr>
-          <w:rFonts w:cstheme="minorHAnsi"/>
-          <w:bCs/>
-          <w:sz w:val="24"/>
-          <w:szCs w:val="24"/>
-        </w:rPr>
-      </w:pPr>
-      <w:r>
-        <w:rPr>
-          <w:rFonts w:cstheme="minorHAnsi"/>
-          <w:bCs/>
-          <w:sz w:val="24"/>
-          <w:szCs w:val="24"/>
-        </w:rPr>
-        <w:t xml:space="preserve"> $tiro7Metros </w:t>
-      </w:r>
-      <w:r>
-        <w:rPr>
-          <w:rFonts w:cstheme="minorHAnsi"/>
-          <w:bCs/>
-          <w:sz w:val="24"/>
-          <w:szCs w:val="24"/>
-        </w:rPr>
-        <w:sym w:font="Wingdings" w:char="F0E0"/>
-      </w:r>
-      <w:r>
-        <w:rPr>
-          <w:rFonts w:cstheme="minorHAnsi"/>
-          <w:bCs/>
-          <w:sz w:val="24"/>
-          <w:szCs w:val="24"/>
-        </w:rPr>
-        <w:t xml:space="preserve"> </w:t>
-      </w:r>
-      <w:r>
-        <w:rPr>
-          <w:rFonts w:cstheme="minorHAnsi"/>
-          <w:bCs/>
-          <w:sz w:val="24"/>
-          <w:szCs w:val="24"/>
-        </w:rPr>
-        <w:t xml:space="preserve">Armazena quando um tiro de 7 metros e realizado. </w:t>
-      </w:r>
-    </w:p>
-    <w:p>
-      <w:pPr>
-        <w:pStyle w:val="SemEspaamento"/>
-        <w:rPr>
-          <w:rFonts w:cstheme="minorHAnsi"/>
-          <w:bCs/>
-          <w:sz w:val="24"/>
-          <w:szCs w:val="24"/>
-        </w:rPr>
-      </w:pPr>
-    </w:p>
-    <w:p>
-      <w:pPr>
-        <w:pStyle w:val="SemEspaamento"/>
-        <w:rPr>
-          <w:rFonts w:cstheme="minorHAnsi"/>
-          <w:bCs/>
-          <w:sz w:val="24"/>
-          <w:szCs w:val="24"/>
-        </w:rPr>
-      </w:pPr>
-      <w:r>
-        <w:rPr>
-          <w:rFonts w:cstheme="minorHAnsi"/>
-          <w:bCs/>
-          <w:sz w:val="24"/>
-          <w:szCs w:val="24"/>
-        </w:rPr>
-        <w:t xml:space="preserve"> $</w:t>
-      </w:r>
-      <w:proofErr w:type="spellStart"/>
-      <w:proofErr w:type="gramStart"/>
-      <w:r>
-        <w:rPr>
-          <w:rFonts w:cstheme="minorHAnsi"/>
-          <w:bCs/>
-          <w:sz w:val="24"/>
-          <w:szCs w:val="24"/>
-        </w:rPr>
-        <w:t>tempoTecnico</w:t>
-      </w:r>
-      <w:proofErr w:type="spellEnd"/>
-      <w:proofErr w:type="gramEnd"/>
-      <w:r>
-        <w:rPr>
-          <w:rFonts w:cstheme="minorHAnsi"/>
-          <w:bCs/>
-          <w:sz w:val="24"/>
-          <w:szCs w:val="24"/>
-        </w:rPr>
-        <w:t xml:space="preserve"> </w:t>
-      </w:r>
-      <w:r>
-        <w:rPr>
-          <w:rFonts w:cstheme="minorHAnsi"/>
-          <w:bCs/>
-          <w:sz w:val="24"/>
-          <w:szCs w:val="24"/>
-        </w:rPr>
-        <w:sym w:font="Wingdings" w:char="F0E0"/>
-      </w:r>
-      <w:r>
-        <w:rPr>
-          <w:rFonts w:cstheme="minorHAnsi"/>
-          <w:bCs/>
-          <w:sz w:val="24"/>
-          <w:szCs w:val="24"/>
-        </w:rPr>
-        <w:t xml:space="preserve"> Armazena o tempo de um técnico.</w:t>
-      </w:r>
-    </w:p>
-    <w:p>
-      <w:pPr>
-        <w:pStyle w:val="SemEspaamento"/>
-        <w:rPr>
-          <w:rFonts w:cstheme="minorHAnsi"/>
-          <w:bCs/>
-          <w:sz w:val="24"/>
-          <w:szCs w:val="24"/>
-        </w:rPr>
-      </w:pPr>
-    </w:p>
-    <w:p>
-      <w:pPr>
-        <w:pStyle w:val="SemEspaamento"/>
-        <w:rPr>
-          <w:rFonts w:cstheme="minorHAnsi"/>
-          <w:bCs/>
-          <w:sz w:val="24"/>
-          <w:szCs w:val="24"/>
-        </w:rPr>
-      </w:pPr>
-      <w:r>
-        <w:rPr>
-          <w:rFonts w:cstheme="minorHAnsi"/>
-          <w:bCs/>
-          <w:sz w:val="24"/>
-          <w:szCs w:val="24"/>
-        </w:rPr>
-        <w:t xml:space="preserve"> $</w:t>
-      </w:r>
-      <w:proofErr w:type="gramStart"/>
-      <w:r>
-        <w:rPr>
-          <w:rFonts w:cstheme="minorHAnsi"/>
-          <w:bCs/>
-          <w:sz w:val="24"/>
-          <w:szCs w:val="24"/>
-        </w:rPr>
-        <w:t>placarTime1</w:t>
-      </w:r>
-      <w:proofErr w:type="gramEnd"/>
-      <w:r>
-        <w:rPr>
-          <w:rFonts w:cstheme="minorHAnsi"/>
-          <w:bCs/>
-          <w:sz w:val="24"/>
-          <w:szCs w:val="24"/>
-        </w:rPr>
-        <w:t xml:space="preserve"> </w:t>
-      </w:r>
-      <w:r>
-        <w:rPr>
-          <w:rFonts w:cstheme="minorHAnsi"/>
-          <w:bCs/>
-          <w:sz w:val="24"/>
-          <w:szCs w:val="24"/>
-        </w:rPr>
-        <w:sym w:font="Wingdings" w:char="F0E0"/>
-      </w:r>
-      <w:r>
-        <w:rPr>
-          <w:rFonts w:cstheme="minorHAnsi"/>
-          <w:bCs/>
-          <w:sz w:val="24"/>
-          <w:szCs w:val="24"/>
-        </w:rPr>
-        <w:t xml:space="preserve"> Armazena o placar do primeiro time.</w:t>
-      </w:r>
-    </w:p>
-    <w:p>
-      <w:pPr>
-        <w:pStyle w:val="SemEspaamento"/>
-        <w:rPr>
-          <w:rFonts w:cstheme="minorHAnsi"/>
-          <w:bCs/>
-          <w:sz w:val="24"/>
-          <w:szCs w:val="24"/>
-        </w:rPr>
-      </w:pPr>
-    </w:p>
-    <w:p>
-      <w:pPr>
-        <w:pStyle w:val="SemEspaamento"/>
-        <w:rPr>
-          <w:rFonts w:cstheme="minorHAnsi"/>
-          <w:bCs/>
-          <w:sz w:val="24"/>
-          <w:szCs w:val="24"/>
-        </w:rPr>
-      </w:pPr>
-      <w:r>
-        <w:rPr>
-          <w:rFonts w:cstheme="minorHAnsi"/>
-          <w:bCs/>
-          <w:sz w:val="24"/>
-          <w:szCs w:val="24"/>
-        </w:rPr>
-        <w:lastRenderedPageBreak/>
-        <w:t xml:space="preserve"> $</w:t>
-      </w:r>
-      <w:proofErr w:type="gramStart"/>
-      <w:r>
-        <w:rPr>
-          <w:rFonts w:cstheme="minorHAnsi"/>
-          <w:bCs/>
-          <w:sz w:val="24"/>
-          <w:szCs w:val="24"/>
-        </w:rPr>
-        <w:t>placarTime2</w:t>
-      </w:r>
-      <w:proofErr w:type="gramEnd"/>
-      <w:r>
-        <w:rPr>
-          <w:rFonts w:cstheme="minorHAnsi"/>
-          <w:bCs/>
-          <w:sz w:val="24"/>
-          <w:szCs w:val="24"/>
-        </w:rPr>
-        <w:t xml:space="preserve"> </w:t>
-      </w:r>
-      <w:r>
-        <w:rPr>
-          <w:rFonts w:cstheme="minorHAnsi"/>
-          <w:bCs/>
-          <w:sz w:val="24"/>
-          <w:szCs w:val="24"/>
-        </w:rPr>
-        <w:sym w:font="Wingdings" w:char="F0E0"/>
-      </w:r>
-      <w:r>
-        <w:rPr>
-          <w:rFonts w:cstheme="minorHAnsi"/>
-          <w:bCs/>
-          <w:sz w:val="24"/>
-          <w:szCs w:val="24"/>
-        </w:rPr>
-        <w:t xml:space="preserve">  Armazena o placar do segundo time.</w:t>
-      </w:r>
-    </w:p>
-    <w:p>
-      <w:pPr>
-        <w:pStyle w:val="SemEspaamento"/>
-        <w:rPr>
-          <w:rFonts w:cstheme="minorHAnsi"/>
-          <w:bCs/>
-          <w:sz w:val="24"/>
-          <w:szCs w:val="24"/>
-        </w:rPr>
-      </w:pPr>
-    </w:p>
-    <w:p>
-      <w:pPr>
-        <w:pStyle w:val="SemEspaamento"/>
-        <w:rPr>
-          <w:rFonts w:cstheme="minorHAnsi"/>
-          <w:bCs/>
-          <w:sz w:val="24"/>
-          <w:szCs w:val="24"/>
-        </w:rPr>
-      </w:pPr>
-      <w:r>
-        <w:rPr>
-          <w:rFonts w:cstheme="minorHAnsi"/>
-          <w:bCs/>
-          <w:sz w:val="24"/>
-          <w:szCs w:val="24"/>
-        </w:rPr>
-        <w:t>$tipo</w:t>
-      </w:r>
-      <w:r>
-        <w:rPr>
-          <w:rFonts w:cstheme="minorHAnsi"/>
-          <w:bCs/>
-          <w:sz w:val="24"/>
-          <w:szCs w:val="24"/>
-        </w:rPr>
-        <w:t xml:space="preserve"> </w:t>
-      </w:r>
-      <w:r>
-        <w:rPr>
-          <w:rFonts w:cstheme="minorHAnsi"/>
-          <w:bCs/>
-          <w:sz w:val="24"/>
-          <w:szCs w:val="24"/>
-        </w:rPr>
-        <w:sym w:font="Wingdings" w:char="F0E0"/>
-      </w:r>
-      <w:proofErr w:type="gramStart"/>
-      <w:r>
-        <w:rPr>
-          <w:rFonts w:cstheme="minorHAnsi"/>
-          <w:bCs/>
-          <w:sz w:val="24"/>
-          <w:szCs w:val="24"/>
-        </w:rPr>
-        <w:t xml:space="preserve"> </w:t>
-      </w:r>
-      <w:r>
-        <w:rPr>
-          <w:rFonts w:cstheme="minorHAnsi"/>
-          <w:bCs/>
-          <w:sz w:val="24"/>
-          <w:szCs w:val="24"/>
-        </w:rPr>
-        <w:t xml:space="preserve"> </w:t>
-      </w:r>
-      <w:proofErr w:type="gramEnd"/>
-      <w:r>
-        <w:rPr>
-          <w:rFonts w:cstheme="minorHAnsi"/>
-          <w:bCs/>
-          <w:sz w:val="24"/>
-          <w:szCs w:val="24"/>
-        </w:rPr>
-        <w:t xml:space="preserve">Armazena o tipo de jogo que esta sendo realizado. </w:t>
-      </w:r>
-    </w:p>
-    <w:p>
-      <w:pPr>
-        <w:pStyle w:val="SemEspaamento"/>
-        <w:rPr>
-          <w:rFonts w:cstheme="minorHAnsi"/>
-          <w:bCs/>
-          <w:sz w:val="24"/>
-          <w:szCs w:val="24"/>
-        </w:rPr>
-      </w:pPr>
-    </w:p>
-    <w:p>
-      <w:pPr>
-        <w:pStyle w:val="SemEspaamento"/>
-        <w:rPr>
-          <w:rFonts w:cstheme="minorHAnsi"/>
-          <w:bCs/>
-          <w:sz w:val="24"/>
-          <w:szCs w:val="24"/>
-        </w:rPr>
-      </w:pPr>
-      <w:r>
-        <w:rPr>
-          <w:rFonts w:cstheme="minorHAnsi"/>
-          <w:bCs/>
-          <w:sz w:val="24"/>
-          <w:szCs w:val="24"/>
-        </w:rPr>
-        <w:t>$</w:t>
-      </w:r>
-      <w:proofErr w:type="spellStart"/>
-      <w:proofErr w:type="gramStart"/>
-      <w:r>
-        <w:rPr>
-          <w:rFonts w:cstheme="minorHAnsi"/>
-          <w:bCs/>
-          <w:sz w:val="24"/>
-          <w:szCs w:val="24"/>
-        </w:rPr>
-        <w:t>seteMetros</w:t>
-      </w:r>
-      <w:proofErr w:type="spellEnd"/>
-      <w:proofErr w:type="gramEnd"/>
-      <w:r>
-        <w:rPr>
-          <w:rFonts w:cstheme="minorHAnsi"/>
-          <w:bCs/>
-          <w:sz w:val="24"/>
-          <w:szCs w:val="24"/>
-        </w:rPr>
-        <w:t xml:space="preserve"> </w:t>
-      </w:r>
-      <w:r>
-        <w:rPr>
-          <w:rFonts w:cstheme="minorHAnsi"/>
-          <w:bCs/>
-          <w:sz w:val="24"/>
-          <w:szCs w:val="24"/>
-        </w:rPr>
-        <w:sym w:font="Wingdings" w:char="F0E0"/>
-      </w:r>
-      <w:r>
-        <w:rPr>
-          <w:rFonts w:cstheme="minorHAnsi"/>
-          <w:bCs/>
-          <w:sz w:val="24"/>
-          <w:szCs w:val="24"/>
-        </w:rPr>
-        <w:t xml:space="preserve"> Armazena quando um tiro de sete metros e realizado.</w:t>
-      </w:r>
-    </w:p>
-    <w:p>
-      <w:pPr>
-        <w:pStyle w:val="SemEspaamento"/>
-        <w:rPr>
-          <w:rFonts w:cstheme="minorHAnsi"/>
-          <w:bCs/>
-          <w:sz w:val="24"/>
-          <w:szCs w:val="24"/>
-        </w:rPr>
-      </w:pPr>
-    </w:p>
-    <w:p>
-      <w:pPr>
-        <w:pStyle w:val="SemEspaamento"/>
-        <w:rPr>
-          <w:rFonts w:cstheme="minorHAnsi"/>
-          <w:bCs/>
-          <w:sz w:val="24"/>
-          <w:szCs w:val="24"/>
-        </w:rPr>
-      </w:pPr>
-      <w:r>
-        <w:rPr>
-          <w:rFonts w:cstheme="minorHAnsi"/>
-          <w:bCs/>
-          <w:sz w:val="24"/>
-          <w:szCs w:val="24"/>
-        </w:rPr>
-        <w:t>$</w:t>
-      </w:r>
-      <w:proofErr w:type="spellStart"/>
-      <w:proofErr w:type="gramStart"/>
-      <w:r>
-        <w:rPr>
-          <w:rFonts w:cstheme="minorHAnsi"/>
-          <w:bCs/>
-          <w:sz w:val="24"/>
-          <w:szCs w:val="24"/>
-        </w:rPr>
-        <w:t>idTempoAtual</w:t>
-      </w:r>
-      <w:proofErr w:type="spellEnd"/>
-      <w:proofErr w:type="gramEnd"/>
-      <w:r>
-        <w:rPr>
-          <w:rFonts w:cstheme="minorHAnsi"/>
-          <w:bCs/>
-          <w:sz w:val="24"/>
-          <w:szCs w:val="24"/>
-        </w:rPr>
-        <w:t xml:space="preserve"> </w:t>
-      </w:r>
-      <w:r>
-        <w:rPr>
-          <w:rFonts w:cstheme="minorHAnsi"/>
-          <w:bCs/>
-          <w:sz w:val="24"/>
-          <w:szCs w:val="24"/>
-        </w:rPr>
-        <w:sym w:font="Wingdings" w:char="F0E0"/>
-      </w:r>
-      <w:r>
-        <w:rPr>
-          <w:rFonts w:cstheme="minorHAnsi"/>
-          <w:bCs/>
-          <w:sz w:val="24"/>
-          <w:szCs w:val="24"/>
-        </w:rPr>
-        <w:t xml:space="preserve"> Armazena o tempo atual da partida.</w:t>
-      </w:r>
-    </w:p>
-    <w:p>
-      <w:pPr>
-        <w:pStyle w:val="SemEspaamento"/>
-        <w:rPr>
-          <w:rFonts w:cstheme="minorHAnsi"/>
-          <w:bCs/>
-          <w:sz w:val="24"/>
-          <w:szCs w:val="24"/>
-        </w:rPr>
-      </w:pPr>
-    </w:p>
-    <w:p>
-      <w:pPr>
-        <w:pStyle w:val="SemEspaamento"/>
-        <w:rPr>
-          <w:rFonts w:cstheme="minorHAnsi"/>
-          <w:bCs/>
-          <w:sz w:val="24"/>
-          <w:szCs w:val="24"/>
-        </w:rPr>
-      </w:pPr>
-      <w:r>
-        <w:rPr>
-          <w:rFonts w:cstheme="minorHAnsi"/>
-          <w:bCs/>
-          <w:sz w:val="24"/>
-          <w:szCs w:val="24"/>
-        </w:rPr>
-        <w:t>$resultado</w:t>
-      </w:r>
-      <w:r>
-        <w:rPr>
-          <w:rFonts w:cstheme="minorHAnsi"/>
-          <w:bCs/>
-          <w:sz w:val="24"/>
-          <w:szCs w:val="24"/>
-        </w:rPr>
-        <w:t xml:space="preserve"> </w:t>
-      </w:r>
-      <w:r>
-        <w:rPr>
-          <w:rFonts w:cstheme="minorHAnsi"/>
-          <w:bCs/>
-          <w:sz w:val="24"/>
-          <w:szCs w:val="24"/>
-        </w:rPr>
-        <w:sym w:font="Wingdings" w:char="F0E0"/>
-      </w:r>
-      <w:r>
-        <w:rPr>
-          <w:rFonts w:cstheme="minorHAnsi"/>
-          <w:bCs/>
-          <w:sz w:val="24"/>
-          <w:szCs w:val="24"/>
-        </w:rPr>
-        <w:t xml:space="preserve"> Armazena o ultimo resultado de um jogo realizado.</w:t>
-      </w:r>
-    </w:p>
-    <w:p>
-      <w:pPr>
-        <w:pStyle w:val="SemEspaamento"/>
-        <w:rPr>
-          <w:rFonts w:cstheme="minorHAnsi"/>
-          <w:bCs/>
-          <w:sz w:val="24"/>
-          <w:szCs w:val="24"/>
-        </w:rPr>
-      </w:pPr>
+          <w:bCs/>
+          <w:sz w:val="24"/>
+          <w:szCs w:val="24"/>
+        </w:rPr>
+      </w:pPr>
+      <w:bookmarkStart w:id="0" w:name="_GoBack"/>
+      <w:bookmarkEnd w:id="0"/>
     </w:p>
     <w:p>
       <w:pPr>

--- a/ListaController.docx
+++ b/ListaController.docx
@@ -11623,8 +11623,6 @@
           <w:szCs w:val="24"/>
         </w:rPr>
       </w:pPr>
-      <w:bookmarkStart w:id="0" w:name="_GoBack"/>
-      <w:bookmarkEnd w:id="0"/>
     </w:p>
     <w:p>
       <w:pPr>
@@ -11681,15 +11679,15 @@
         <w:tblLook w:val="04A0" w:firstRow="1" w:lastRow="0" w:firstColumn="1" w:lastColumn="0" w:noHBand="0" w:noVBand="1"/>
       </w:tblPr>
       <w:tblGrid>
-        <w:gridCol w:w="2404"/>
-        <w:gridCol w:w="2152"/>
-        <w:gridCol w:w="2104"/>
-        <w:gridCol w:w="2060"/>
+        <w:gridCol w:w="2161"/>
+        <w:gridCol w:w="2161"/>
+        <w:gridCol w:w="2161"/>
+        <w:gridCol w:w="2161"/>
       </w:tblGrid>
       <w:tr>
         <w:tc>
           <w:tcPr>
-            <w:tcW w:w="2404" w:type="dxa"/>
+            <w:tcW w:w="2161" w:type="dxa"/>
           </w:tcPr>
           <w:p>
             <w:pPr>
@@ -11698,8 +11696,7 @@
                 <w:rFonts w:cstheme="minorHAnsi"/>
                 <w:b/>
                 <w:bCs/>
-                <w:sz w:val="24"/>
-                <w:szCs w:val="24"/>
+                <w:szCs w:val="28"/>
               </w:rPr>
             </w:pPr>
             <w:r>
@@ -11707,8 +11704,7 @@
                 <w:rFonts w:cstheme="minorHAnsi"/>
                 <w:b/>
                 <w:bCs/>
-                <w:sz w:val="24"/>
-                <w:szCs w:val="24"/>
+                <w:szCs w:val="28"/>
               </w:rPr>
               <w:t>NOME</w:t>
             </w:r>
@@ -11716,7 +11712,7 @@
         </w:tc>
         <w:tc>
           <w:tcPr>
-            <w:tcW w:w="2152" w:type="dxa"/>
+            <w:tcW w:w="2161" w:type="dxa"/>
           </w:tcPr>
           <w:p>
             <w:pPr>
@@ -11725,8 +11721,7 @@
                 <w:rFonts w:cstheme="minorHAnsi"/>
                 <w:b/>
                 <w:bCs/>
-                <w:sz w:val="24"/>
-                <w:szCs w:val="24"/>
+                <w:szCs w:val="28"/>
               </w:rPr>
             </w:pPr>
             <w:r>
@@ -11734,8 +11729,7 @@
                 <w:rFonts w:cstheme="minorHAnsi"/>
                 <w:b/>
                 <w:bCs/>
-                <w:sz w:val="24"/>
-                <w:szCs w:val="24"/>
+                <w:szCs w:val="28"/>
               </w:rPr>
               <w:t>DESCRIÇÃO</w:t>
             </w:r>
@@ -11743,7 +11737,7 @@
         </w:tc>
         <w:tc>
           <w:tcPr>
-            <w:tcW w:w="2104" w:type="dxa"/>
+            <w:tcW w:w="2161" w:type="dxa"/>
           </w:tcPr>
           <w:p>
             <w:pPr>
@@ -11752,8 +11746,7 @@
                 <w:rFonts w:cstheme="minorHAnsi"/>
                 <w:b/>
                 <w:bCs/>
-                <w:sz w:val="24"/>
-                <w:szCs w:val="24"/>
+                <w:szCs w:val="28"/>
               </w:rPr>
             </w:pPr>
             <w:r>
@@ -11761,8 +11754,7 @@
                 <w:rFonts w:cstheme="minorHAnsi"/>
                 <w:b/>
                 <w:bCs/>
-                <w:sz w:val="24"/>
-                <w:szCs w:val="24"/>
+                <w:szCs w:val="28"/>
               </w:rPr>
               <w:t>RESTRIÇÃO</w:t>
             </w:r>
@@ -11770,7 +11762,7 @@
         </w:tc>
         <w:tc>
           <w:tcPr>
-            <w:tcW w:w="2060" w:type="dxa"/>
+            <w:tcW w:w="2161" w:type="dxa"/>
           </w:tcPr>
           <w:p>
             <w:pPr>
@@ -11779,8 +11771,7 @@
                 <w:rFonts w:cstheme="minorHAnsi"/>
                 <w:b/>
                 <w:bCs/>
-                <w:sz w:val="24"/>
-                <w:szCs w:val="24"/>
+                <w:szCs w:val="28"/>
               </w:rPr>
             </w:pPr>
             <w:r>
@@ -11788,8 +11779,7 @@
                 <w:rFonts w:cstheme="minorHAnsi"/>
                 <w:b/>
                 <w:bCs/>
-                <w:sz w:val="24"/>
-                <w:szCs w:val="24"/>
+                <w:szCs w:val="28"/>
               </w:rPr>
               <w:t>TIPO</w:t>
             </w:r>
@@ -11799,66 +11789,103 @@
       <w:tr>
         <w:tc>
           <w:tcPr>
-            <w:tcW w:w="2404" w:type="dxa"/>
-          </w:tcPr>
-          <w:p>
-            <w:pPr>
-              <w:pStyle w:val="SemEspaamento"/>
-              <w:rPr>
-                <w:rFonts w:cstheme="minorHAnsi"/>
-                <w:bCs/>
-                <w:sz w:val="24"/>
-                <w:szCs w:val="24"/>
-              </w:rPr>
-            </w:pPr>
-          </w:p>
-        </w:tc>
-        <w:tc>
-          <w:tcPr>
-            <w:tcW w:w="2152" w:type="dxa"/>
-          </w:tcPr>
-          <w:p>
-            <w:pPr>
-              <w:pStyle w:val="SemEspaamento"/>
-              <w:rPr>
-                <w:rFonts w:cstheme="minorHAnsi"/>
-                <w:bCs/>
-                <w:sz w:val="24"/>
-                <w:szCs w:val="24"/>
-                <w:lang w:val="en-US"/>
-              </w:rPr>
-            </w:pPr>
-          </w:p>
-        </w:tc>
-        <w:tc>
-          <w:tcPr>
-            <w:tcW w:w="2104" w:type="dxa"/>
-          </w:tcPr>
-          <w:p>
-            <w:pPr>
-              <w:pStyle w:val="SemEspaamento"/>
-              <w:rPr>
-                <w:rFonts w:cstheme="minorHAnsi"/>
-                <w:bCs/>
-                <w:sz w:val="24"/>
-                <w:szCs w:val="24"/>
-                <w:lang w:val="en-US"/>
-              </w:rPr>
-            </w:pPr>
-          </w:p>
-        </w:tc>
-        <w:tc>
-          <w:tcPr>
-            <w:tcW w:w="2060" w:type="dxa"/>
-          </w:tcPr>
-          <w:p>
-            <w:pPr>
-              <w:pStyle w:val="SemEspaamento"/>
-              <w:rPr>
-                <w:rFonts w:cstheme="minorHAnsi"/>
-                <w:bCs/>
-                <w:sz w:val="24"/>
-                <w:szCs w:val="24"/>
+            <w:tcW w:w="2161" w:type="dxa"/>
+          </w:tcPr>
+          <w:p>
+            <w:pPr>
+              <w:pStyle w:val="SemEspaamento"/>
+              <w:rPr>
+                <w:rFonts w:cstheme="minorHAnsi"/>
+                <w:bCs/>
+                <w:szCs w:val="28"/>
+              </w:rPr>
+            </w:pPr>
+            <w:proofErr w:type="spellStart"/>
+            <w:proofErr w:type="gramStart"/>
+            <w:r>
+              <w:rPr>
+                <w:rFonts w:cstheme="minorHAnsi"/>
+                <w:bCs/>
+                <w:szCs w:val="28"/>
+              </w:rPr>
+              <w:t>timeDAO</w:t>
+            </w:r>
+            <w:proofErr w:type="spellEnd"/>
+            <w:proofErr w:type="gramEnd"/>
+          </w:p>
+        </w:tc>
+        <w:tc>
+          <w:tcPr>
+            <w:tcW w:w="2161" w:type="dxa"/>
+          </w:tcPr>
+          <w:p>
+            <w:pPr>
+              <w:pStyle w:val="SemEspaamento"/>
+              <w:rPr>
+                <w:rFonts w:cstheme="minorHAnsi"/>
+                <w:bCs/>
+                <w:szCs w:val="28"/>
+                <w:lang w:val="en-US"/>
+              </w:rPr>
+            </w:pPr>
+            <w:r>
+              <w:rPr>
+                <w:rFonts w:cstheme="minorHAnsi"/>
+                <w:bCs/>
+                <w:szCs w:val="28"/>
+                <w:lang w:val="en-US"/>
+              </w:rPr>
+              <w:t xml:space="preserve">Variable responsible for instantiating the class </w:t>
+            </w:r>
+            <w:proofErr w:type="spellStart"/>
+            <w:r>
+              <w:rPr>
+                <w:rFonts w:cstheme="minorHAnsi"/>
+                <w:bCs/>
+                <w:szCs w:val="28"/>
+                <w:lang w:val="en-US"/>
+              </w:rPr>
+              <w:t>TimeDAO</w:t>
+            </w:r>
+            <w:proofErr w:type="spellEnd"/>
+            <w:r>
+              <w:rPr>
+                <w:rFonts w:cstheme="minorHAnsi"/>
+                <w:bCs/>
+                <w:szCs w:val="28"/>
+                <w:lang w:val="en-US"/>
+              </w:rPr>
+              <w:t>.</w:t>
+            </w:r>
+          </w:p>
+        </w:tc>
+        <w:tc>
+          <w:tcPr>
+            <w:tcW w:w="2161" w:type="dxa"/>
+          </w:tcPr>
+          <w:p>
+            <w:pPr>
+              <w:pStyle w:val="SemEspaamento"/>
+              <w:rPr>
+                <w:rFonts w:cstheme="minorHAnsi"/>
+                <w:bCs/>
+                <w:szCs w:val="28"/>
+                <w:lang w:val="en-US"/>
+              </w:rPr>
+            </w:pPr>
+          </w:p>
+        </w:tc>
+        <w:tc>
+          <w:tcPr>
+            <w:tcW w:w="2161" w:type="dxa"/>
+          </w:tcPr>
+          <w:p>
+            <w:pPr>
+              <w:pStyle w:val="SemEspaamento"/>
+              <w:rPr>
+                <w:rFonts w:cstheme="minorHAnsi"/>
+                <w:bCs/>
+                <w:szCs w:val="28"/>
                 <w:lang w:val="en-US"/>
               </w:rPr>
             </w:pPr>
@@ -11868,68 +11895,90 @@
       <w:tr>
         <w:tc>
           <w:tcPr>
-            <w:tcW w:w="2404" w:type="dxa"/>
-          </w:tcPr>
-          <w:p>
-            <w:pPr>
-              <w:pStyle w:val="SemEspaamento"/>
-              <w:rPr>
-                <w:rFonts w:cstheme="minorHAnsi"/>
-                <w:bCs/>
-                <w:sz w:val="24"/>
-                <w:szCs w:val="24"/>
-                <w:lang w:val="en-US"/>
-              </w:rPr>
-            </w:pPr>
-          </w:p>
-        </w:tc>
-        <w:tc>
-          <w:tcPr>
-            <w:tcW w:w="2152" w:type="dxa"/>
-          </w:tcPr>
-          <w:p>
-            <w:pPr>
-              <w:pStyle w:val="SemEspaamento"/>
-              <w:rPr>
-                <w:rFonts w:cstheme="minorHAnsi"/>
-                <w:bCs/>
-                <w:sz w:val="24"/>
-                <w:szCs w:val="24"/>
-                <w:lang w:val="en-US"/>
-              </w:rPr>
-            </w:pPr>
-          </w:p>
-        </w:tc>
-        <w:tc>
-          <w:tcPr>
-            <w:tcW w:w="2104" w:type="dxa"/>
-          </w:tcPr>
-          <w:p>
-            <w:pPr>
-              <w:pStyle w:val="SemEspaamento"/>
-              <w:rPr>
-                <w:rFonts w:cstheme="minorHAnsi"/>
-                <w:bCs/>
-                <w:sz w:val="24"/>
-                <w:szCs w:val="24"/>
-                <w:lang w:val="en-US"/>
-              </w:rPr>
-            </w:pPr>
-          </w:p>
-        </w:tc>
-        <w:tc>
-          <w:tcPr>
-            <w:tcW w:w="2060" w:type="dxa"/>
-          </w:tcPr>
-          <w:p>
-            <w:pPr>
-              <w:pStyle w:val="SemEspaamento"/>
-              <w:rPr>
-                <w:rFonts w:cstheme="minorHAnsi"/>
-                <w:bCs/>
-                <w:sz w:val="24"/>
-                <w:szCs w:val="24"/>
-                <w:lang w:val="en-US"/>
+            <w:tcW w:w="2161" w:type="dxa"/>
+          </w:tcPr>
+          <w:p>
+            <w:pPr>
+              <w:pStyle w:val="SemEspaamento"/>
+              <w:rPr>
+                <w:rFonts w:cstheme="minorHAnsi"/>
+                <w:bCs/>
+                <w:szCs w:val="28"/>
+              </w:rPr>
+            </w:pPr>
+            <w:proofErr w:type="spellStart"/>
+            <w:proofErr w:type="gramStart"/>
+            <w:r>
+              <w:rPr>
+                <w:rFonts w:cstheme="minorHAnsi"/>
+                <w:bCs/>
+                <w:szCs w:val="28"/>
+              </w:rPr>
+              <w:t>dadosTime</w:t>
+            </w:r>
+            <w:proofErr w:type="spellEnd"/>
+            <w:proofErr w:type="gramEnd"/>
+          </w:p>
+        </w:tc>
+        <w:tc>
+          <w:tcPr>
+            <w:tcW w:w="2161" w:type="dxa"/>
+          </w:tcPr>
+          <w:p>
+            <w:pPr>
+              <w:pStyle w:val="SemEspaamento"/>
+              <w:rPr>
+                <w:rFonts w:cstheme="minorHAnsi"/>
+                <w:bCs/>
+                <w:szCs w:val="28"/>
+              </w:rPr>
+            </w:pPr>
+            <w:proofErr w:type="spellStart"/>
+            <w:r>
+              <w:rPr>
+                <w:rFonts w:cstheme="minorHAnsi"/>
+                <w:bCs/>
+                <w:szCs w:val="28"/>
+              </w:rPr>
+              <w:t>Variavel</w:t>
+            </w:r>
+            <w:proofErr w:type="spellEnd"/>
+            <w:r>
+              <w:rPr>
+                <w:rFonts w:cstheme="minorHAnsi"/>
+                <w:bCs/>
+                <w:szCs w:val="28"/>
+              </w:rPr>
+              <w:t xml:space="preserve"> responsável por instanciar a classe Time.</w:t>
+            </w:r>
+          </w:p>
+        </w:tc>
+        <w:tc>
+          <w:tcPr>
+            <w:tcW w:w="2161" w:type="dxa"/>
+          </w:tcPr>
+          <w:p>
+            <w:pPr>
+              <w:pStyle w:val="SemEspaamento"/>
+              <w:rPr>
+                <w:rFonts w:cstheme="minorHAnsi"/>
+                <w:bCs/>
+                <w:szCs w:val="28"/>
+              </w:rPr>
+            </w:pPr>
+          </w:p>
+        </w:tc>
+        <w:tc>
+          <w:tcPr>
+            <w:tcW w:w="2161" w:type="dxa"/>
+          </w:tcPr>
+          <w:p>
+            <w:pPr>
+              <w:pStyle w:val="SemEspaamento"/>
+              <w:rPr>
+                <w:rFonts w:cstheme="minorHAnsi"/>
+                <w:bCs/>
+                <w:szCs w:val="28"/>
               </w:rPr>
             </w:pPr>
           </w:p>
@@ -11938,67 +11987,83 @@
       <w:tr>
         <w:tc>
           <w:tcPr>
-            <w:tcW w:w="2404" w:type="dxa"/>
-          </w:tcPr>
-          <w:p>
-            <w:pPr>
-              <w:pStyle w:val="SemEspaamento"/>
-              <w:rPr>
-                <w:rFonts w:cstheme="minorHAnsi"/>
-                <w:bCs/>
-                <w:sz w:val="24"/>
-                <w:szCs w:val="24"/>
-                <w:lang w:val="en-US"/>
-              </w:rPr>
-            </w:pPr>
-          </w:p>
-        </w:tc>
-        <w:tc>
-          <w:tcPr>
-            <w:tcW w:w="2152" w:type="dxa"/>
-          </w:tcPr>
-          <w:p>
-            <w:pPr>
-              <w:pStyle w:val="SemEspaamento"/>
-              <w:rPr>
-                <w:rFonts w:cstheme="minorHAnsi"/>
-                <w:bCs/>
-                <w:sz w:val="24"/>
-                <w:szCs w:val="24"/>
-                <w:lang w:val="en-US"/>
-              </w:rPr>
-            </w:pPr>
-          </w:p>
-        </w:tc>
-        <w:tc>
-          <w:tcPr>
-            <w:tcW w:w="2104" w:type="dxa"/>
-          </w:tcPr>
-          <w:p>
-            <w:pPr>
-              <w:pStyle w:val="SemEspaamento"/>
-              <w:rPr>
-                <w:rFonts w:cstheme="minorHAnsi"/>
-                <w:bCs/>
-                <w:sz w:val="24"/>
-                <w:szCs w:val="24"/>
-                <w:lang w:val="en-US"/>
-              </w:rPr>
-            </w:pPr>
-          </w:p>
-        </w:tc>
-        <w:tc>
-          <w:tcPr>
-            <w:tcW w:w="2060" w:type="dxa"/>
-          </w:tcPr>
-          <w:p>
-            <w:pPr>
-              <w:pStyle w:val="SemEspaamento"/>
-              <w:rPr>
-                <w:rFonts w:cstheme="minorHAnsi"/>
-                <w:bCs/>
-                <w:sz w:val="24"/>
-                <w:szCs w:val="24"/>
+            <w:tcW w:w="2161" w:type="dxa"/>
+          </w:tcPr>
+          <w:p>
+            <w:pPr>
+              <w:pStyle w:val="SemEspaamento"/>
+              <w:rPr>
+                <w:rFonts w:cstheme="minorHAnsi"/>
+                <w:bCs/>
+                <w:szCs w:val="28"/>
+              </w:rPr>
+            </w:pPr>
+            <w:proofErr w:type="spellStart"/>
+            <w:proofErr w:type="gramStart"/>
+            <w:r>
+              <w:rPr>
+                <w:rFonts w:cstheme="minorHAnsi"/>
+                <w:bCs/>
+                <w:szCs w:val="28"/>
+              </w:rPr>
+              <w:t>arrayDadosTime</w:t>
+            </w:r>
+            <w:proofErr w:type="spellEnd"/>
+            <w:proofErr w:type="gramEnd"/>
+          </w:p>
+        </w:tc>
+        <w:tc>
+          <w:tcPr>
+            <w:tcW w:w="2161" w:type="dxa"/>
+          </w:tcPr>
+          <w:p>
+            <w:pPr>
+              <w:pStyle w:val="SemEspaamento"/>
+              <w:rPr>
+                <w:rFonts w:cstheme="minorHAnsi"/>
+                <w:bCs/>
+                <w:szCs w:val="28"/>
+                <w:lang w:val="en-US"/>
+              </w:rPr>
+            </w:pPr>
+            <w:r>
+              <w:rPr>
+                <w:rFonts w:cstheme="minorHAnsi"/>
+                <w:bCs/>
+                <w:szCs w:val="28"/>
+                <w:lang w:val="en-US"/>
+              </w:rPr>
+              <w:t>Vector responsible for storing the data of all times in the system.</w:t>
+            </w:r>
+          </w:p>
+        </w:tc>
+        <w:tc>
+          <w:tcPr>
+            <w:tcW w:w="2161" w:type="dxa"/>
+          </w:tcPr>
+          <w:p>
+            <w:pPr>
+              <w:pStyle w:val="SemEspaamento"/>
+              <w:rPr>
+                <w:rFonts w:cstheme="minorHAnsi"/>
+                <w:bCs/>
+                <w:szCs w:val="28"/>
+                <w:lang w:val="en-US"/>
+              </w:rPr>
+            </w:pPr>
+          </w:p>
+        </w:tc>
+        <w:tc>
+          <w:tcPr>
+            <w:tcW w:w="2161" w:type="dxa"/>
+          </w:tcPr>
+          <w:p>
+            <w:pPr>
+              <w:pStyle w:val="SemEspaamento"/>
+              <w:rPr>
+                <w:rFonts w:cstheme="minorHAnsi"/>
+                <w:bCs/>
+                <w:szCs w:val="28"/>
                 <w:lang w:val="en-US"/>
               </w:rPr>
             </w:pPr>
@@ -12008,67 +12073,83 @@
       <w:tr>
         <w:tc>
           <w:tcPr>
-            <w:tcW w:w="2404" w:type="dxa"/>
-          </w:tcPr>
-          <w:p>
-            <w:pPr>
-              <w:pStyle w:val="SemEspaamento"/>
-              <w:rPr>
-                <w:rFonts w:cstheme="minorHAnsi"/>
-                <w:bCs/>
-                <w:sz w:val="24"/>
-                <w:szCs w:val="24"/>
-                <w:lang w:val="en-US"/>
-              </w:rPr>
-            </w:pPr>
-          </w:p>
-        </w:tc>
-        <w:tc>
-          <w:tcPr>
-            <w:tcW w:w="2152" w:type="dxa"/>
-          </w:tcPr>
-          <w:p>
-            <w:pPr>
-              <w:pStyle w:val="SemEspaamento"/>
-              <w:rPr>
-                <w:rFonts w:cstheme="minorHAnsi"/>
-                <w:bCs/>
-                <w:sz w:val="24"/>
-                <w:szCs w:val="24"/>
-                <w:lang w:val="en-US"/>
-              </w:rPr>
-            </w:pPr>
-          </w:p>
-        </w:tc>
-        <w:tc>
-          <w:tcPr>
-            <w:tcW w:w="2104" w:type="dxa"/>
-          </w:tcPr>
-          <w:p>
-            <w:pPr>
-              <w:pStyle w:val="SemEspaamento"/>
-              <w:rPr>
-                <w:rFonts w:cstheme="minorHAnsi"/>
-                <w:bCs/>
-                <w:sz w:val="24"/>
-                <w:szCs w:val="24"/>
-                <w:lang w:val="en-US"/>
-              </w:rPr>
-            </w:pPr>
-          </w:p>
-        </w:tc>
-        <w:tc>
-          <w:tcPr>
-            <w:tcW w:w="2060" w:type="dxa"/>
-          </w:tcPr>
-          <w:p>
-            <w:pPr>
-              <w:pStyle w:val="SemEspaamento"/>
-              <w:rPr>
-                <w:rFonts w:cstheme="minorHAnsi"/>
-                <w:bCs/>
-                <w:sz w:val="24"/>
-                <w:szCs w:val="24"/>
+            <w:tcW w:w="2161" w:type="dxa"/>
+          </w:tcPr>
+          <w:p>
+            <w:pPr>
+              <w:pStyle w:val="SemEspaamento"/>
+              <w:rPr>
+                <w:rFonts w:cstheme="minorHAnsi"/>
+                <w:bCs/>
+                <w:szCs w:val="28"/>
+              </w:rPr>
+            </w:pPr>
+            <w:proofErr w:type="spellStart"/>
+            <w:proofErr w:type="gramStart"/>
+            <w:r>
+              <w:rPr>
+                <w:rFonts w:cstheme="minorHAnsi"/>
+                <w:bCs/>
+                <w:szCs w:val="28"/>
+              </w:rPr>
+              <w:t>arraySelect</w:t>
+            </w:r>
+            <w:proofErr w:type="spellEnd"/>
+            <w:proofErr w:type="gramEnd"/>
+          </w:p>
+        </w:tc>
+        <w:tc>
+          <w:tcPr>
+            <w:tcW w:w="2161" w:type="dxa"/>
+          </w:tcPr>
+          <w:p>
+            <w:pPr>
+              <w:pStyle w:val="SemEspaamento"/>
+              <w:rPr>
+                <w:rFonts w:cstheme="minorHAnsi"/>
+                <w:bCs/>
+                <w:szCs w:val="28"/>
+                <w:lang w:val="en-US"/>
+              </w:rPr>
+            </w:pPr>
+            <w:r>
+              <w:rPr>
+                <w:rFonts w:cstheme="minorHAnsi"/>
+                <w:bCs/>
+                <w:szCs w:val="28"/>
+                <w:lang w:val="en-US"/>
+              </w:rPr>
+              <w:t>Vector responsible for receiving each data teams.</w:t>
+            </w:r>
+          </w:p>
+        </w:tc>
+        <w:tc>
+          <w:tcPr>
+            <w:tcW w:w="2161" w:type="dxa"/>
+          </w:tcPr>
+          <w:p>
+            <w:pPr>
+              <w:pStyle w:val="SemEspaamento"/>
+              <w:rPr>
+                <w:rFonts w:cstheme="minorHAnsi"/>
+                <w:bCs/>
+                <w:szCs w:val="28"/>
+                <w:lang w:val="en-US"/>
+              </w:rPr>
+            </w:pPr>
+          </w:p>
+        </w:tc>
+        <w:tc>
+          <w:tcPr>
+            <w:tcW w:w="2161" w:type="dxa"/>
+          </w:tcPr>
+          <w:p>
+            <w:pPr>
+              <w:pStyle w:val="SemEspaamento"/>
+              <w:rPr>
+                <w:rFonts w:cstheme="minorHAnsi"/>
+                <w:bCs/>
+                <w:szCs w:val="28"/>
                 <w:lang w:val="en-US"/>
               </w:rPr>
             </w:pPr>
@@ -12078,67 +12159,94 @@
       <w:tr>
         <w:tc>
           <w:tcPr>
-            <w:tcW w:w="2404" w:type="dxa"/>
-          </w:tcPr>
-          <w:p>
-            <w:pPr>
-              <w:pStyle w:val="SemEspaamento"/>
-              <w:rPr>
-                <w:rFonts w:cstheme="minorHAnsi"/>
-                <w:bCs/>
-                <w:sz w:val="24"/>
-                <w:szCs w:val="24"/>
-                <w:lang w:val="en-US"/>
-              </w:rPr>
-            </w:pPr>
-          </w:p>
-        </w:tc>
-        <w:tc>
-          <w:tcPr>
-            <w:tcW w:w="2152" w:type="dxa"/>
-          </w:tcPr>
-          <w:p>
-            <w:pPr>
-              <w:pStyle w:val="SemEspaamento"/>
-              <w:rPr>
-                <w:rFonts w:cstheme="minorHAnsi"/>
-                <w:bCs/>
-                <w:sz w:val="24"/>
-                <w:szCs w:val="24"/>
-                <w:lang w:val="en-US"/>
-              </w:rPr>
-            </w:pPr>
-          </w:p>
-        </w:tc>
-        <w:tc>
-          <w:tcPr>
-            <w:tcW w:w="2104" w:type="dxa"/>
-          </w:tcPr>
-          <w:p>
-            <w:pPr>
-              <w:pStyle w:val="SemEspaamento"/>
-              <w:rPr>
-                <w:rFonts w:cstheme="minorHAnsi"/>
-                <w:bCs/>
-                <w:sz w:val="24"/>
-                <w:szCs w:val="24"/>
-                <w:lang w:val="en-US"/>
-              </w:rPr>
-            </w:pPr>
-          </w:p>
-        </w:tc>
-        <w:tc>
-          <w:tcPr>
-            <w:tcW w:w="2060" w:type="dxa"/>
-          </w:tcPr>
-          <w:p>
-            <w:pPr>
-              <w:pStyle w:val="SemEspaamento"/>
-              <w:rPr>
-                <w:rFonts w:cstheme="minorHAnsi"/>
-                <w:bCs/>
-                <w:sz w:val="24"/>
-                <w:szCs w:val="24"/>
+            <w:tcW w:w="2161" w:type="dxa"/>
+          </w:tcPr>
+          <w:p>
+            <w:pPr>
+              <w:pStyle w:val="SemEspaamento"/>
+              <w:rPr>
+                <w:rFonts w:cstheme="minorHAnsi"/>
+                <w:bCs/>
+                <w:szCs w:val="28"/>
+              </w:rPr>
+            </w:pPr>
+            <w:proofErr w:type="spellStart"/>
+            <w:proofErr w:type="gramStart"/>
+            <w:r>
+              <w:rPr>
+                <w:rFonts w:cstheme="minorHAnsi"/>
+                <w:bCs/>
+                <w:szCs w:val="28"/>
+              </w:rPr>
+              <w:t>idTime</w:t>
+            </w:r>
+            <w:proofErr w:type="spellEnd"/>
+            <w:proofErr w:type="gramEnd"/>
+          </w:p>
+        </w:tc>
+        <w:tc>
+          <w:tcPr>
+            <w:tcW w:w="2161" w:type="dxa"/>
+          </w:tcPr>
+          <w:p>
+            <w:pPr>
+              <w:pStyle w:val="SemEspaamento"/>
+              <w:rPr>
+                <w:rFonts w:cstheme="minorHAnsi"/>
+                <w:bCs/>
+                <w:szCs w:val="28"/>
+                <w:lang w:val="en-US"/>
+              </w:rPr>
+            </w:pPr>
+            <w:r>
+              <w:rPr>
+                <w:rFonts w:cstheme="minorHAnsi"/>
+                <w:bCs/>
+                <w:szCs w:val="28"/>
+                <w:lang w:val="en-US"/>
+              </w:rPr>
+              <w:t xml:space="preserve">Is the index identification of a specific </w:t>
+            </w:r>
+            <w:proofErr w:type="gramStart"/>
+            <w:r>
+              <w:rPr>
+                <w:rFonts w:cstheme="minorHAnsi"/>
+                <w:bCs/>
+                <w:szCs w:val="28"/>
+                <w:lang w:val="en-US"/>
+              </w:rPr>
+              <w:t>team.</w:t>
+            </w:r>
+            <w:proofErr w:type="gramEnd"/>
+          </w:p>
+        </w:tc>
+        <w:tc>
+          <w:tcPr>
+            <w:tcW w:w="2161" w:type="dxa"/>
+          </w:tcPr>
+          <w:p>
+            <w:pPr>
+              <w:pStyle w:val="SemEspaamento"/>
+              <w:rPr>
+                <w:rFonts w:cstheme="minorHAnsi"/>
+                <w:bCs/>
+                <w:szCs w:val="28"/>
+                <w:lang w:val="en-US"/>
+              </w:rPr>
+            </w:pPr>
+          </w:p>
+        </w:tc>
+        <w:tc>
+          <w:tcPr>
+            <w:tcW w:w="2161" w:type="dxa"/>
+          </w:tcPr>
+          <w:p>
+            <w:pPr>
+              <w:pStyle w:val="SemEspaamento"/>
+              <w:rPr>
+                <w:rFonts w:cstheme="minorHAnsi"/>
+                <w:bCs/>
+                <w:szCs w:val="28"/>
                 <w:lang w:val="en-US"/>
               </w:rPr>
             </w:pPr>
@@ -12148,67 +12256,81 @@
       <w:tr>
         <w:tc>
           <w:tcPr>
-            <w:tcW w:w="2404" w:type="dxa"/>
-          </w:tcPr>
-          <w:p>
-            <w:pPr>
-              <w:pStyle w:val="SemEspaamento"/>
-              <w:rPr>
-                <w:rFonts w:cstheme="minorHAnsi"/>
-                <w:bCs/>
-                <w:sz w:val="24"/>
-                <w:szCs w:val="24"/>
-              </w:rPr>
-            </w:pPr>
-          </w:p>
-        </w:tc>
-        <w:tc>
-          <w:tcPr>
-            <w:tcW w:w="2152" w:type="dxa"/>
-          </w:tcPr>
-          <w:p>
-            <w:pPr>
-              <w:pStyle w:val="SemEspaamento"/>
-              <w:jc w:val="both"/>
-              <w:rPr>
-                <w:rFonts w:cstheme="minorHAnsi"/>
-                <w:bCs/>
-                <w:sz w:val="24"/>
-                <w:szCs w:val="24"/>
-                <w:lang w:val="en-US"/>
-              </w:rPr>
-            </w:pPr>
-          </w:p>
-        </w:tc>
-        <w:tc>
-          <w:tcPr>
-            <w:tcW w:w="2104" w:type="dxa"/>
-          </w:tcPr>
-          <w:p>
-            <w:pPr>
-              <w:pStyle w:val="SemEspaamento"/>
-              <w:rPr>
-                <w:rFonts w:cstheme="minorHAnsi"/>
-                <w:bCs/>
-                <w:sz w:val="24"/>
-                <w:szCs w:val="24"/>
-                <w:lang w:val="en-US"/>
-              </w:rPr>
-            </w:pPr>
-          </w:p>
-        </w:tc>
-        <w:tc>
-          <w:tcPr>
-            <w:tcW w:w="2060" w:type="dxa"/>
-          </w:tcPr>
-          <w:p>
-            <w:pPr>
-              <w:pStyle w:val="SemEspaamento"/>
-              <w:rPr>
-                <w:rFonts w:cstheme="minorHAnsi"/>
-                <w:bCs/>
-                <w:sz w:val="24"/>
-                <w:szCs w:val="24"/>
+            <w:tcW w:w="2161" w:type="dxa"/>
+          </w:tcPr>
+          <w:p>
+            <w:pPr>
+              <w:pStyle w:val="SemEspaamento"/>
+              <w:rPr>
+                <w:rFonts w:cstheme="minorHAnsi"/>
+                <w:bCs/>
+                <w:szCs w:val="28"/>
+              </w:rPr>
+            </w:pPr>
+            <w:proofErr w:type="gramStart"/>
+            <w:r>
+              <w:rPr>
+                <w:rFonts w:cstheme="minorHAnsi"/>
+                <w:bCs/>
+                <w:szCs w:val="28"/>
+              </w:rPr>
+              <w:t>id</w:t>
+            </w:r>
+            <w:proofErr w:type="gramEnd"/>
+          </w:p>
+        </w:tc>
+        <w:tc>
+          <w:tcPr>
+            <w:tcW w:w="2161" w:type="dxa"/>
+          </w:tcPr>
+          <w:p>
+            <w:pPr>
+              <w:pStyle w:val="SemEspaamento"/>
+              <w:rPr>
+                <w:rFonts w:cstheme="minorHAnsi"/>
+                <w:bCs/>
+                <w:szCs w:val="28"/>
+                <w:lang w:val="en-US"/>
+              </w:rPr>
+            </w:pPr>
+            <w:r>
+              <w:rPr>
+                <w:rFonts w:cstheme="minorHAnsi"/>
+                <w:bCs/>
+                <w:szCs w:val="28"/>
+                <w:lang w:val="en-US"/>
+              </w:rPr>
+              <w:t>Stores the index for identifying a selected field.</w:t>
+            </w:r>
+          </w:p>
+        </w:tc>
+        <w:tc>
+          <w:tcPr>
+            <w:tcW w:w="2161" w:type="dxa"/>
+          </w:tcPr>
+          <w:p>
+            <w:pPr>
+              <w:pStyle w:val="SemEspaamento"/>
+              <w:rPr>
+                <w:rFonts w:cstheme="minorHAnsi"/>
+                <w:bCs/>
+                <w:szCs w:val="28"/>
+                <w:lang w:val="en-US"/>
+              </w:rPr>
+            </w:pPr>
+          </w:p>
+        </w:tc>
+        <w:tc>
+          <w:tcPr>
+            <w:tcW w:w="2161" w:type="dxa"/>
+          </w:tcPr>
+          <w:p>
+            <w:pPr>
+              <w:pStyle w:val="SemEspaamento"/>
+              <w:rPr>
+                <w:rFonts w:cstheme="minorHAnsi"/>
+                <w:bCs/>
+                <w:szCs w:val="28"/>
                 <w:lang w:val="en-US"/>
               </w:rPr>
             </w:pPr>
@@ -12218,67 +12340,83 @@
       <w:tr>
         <w:tc>
           <w:tcPr>
-            <w:tcW w:w="2404" w:type="dxa"/>
-          </w:tcPr>
-          <w:p>
-            <w:pPr>
-              <w:pStyle w:val="SemEspaamento"/>
-              <w:rPr>
-                <w:rFonts w:cstheme="minorHAnsi"/>
-                <w:bCs/>
-                <w:sz w:val="24"/>
-                <w:szCs w:val="24"/>
-              </w:rPr>
-            </w:pPr>
-          </w:p>
-        </w:tc>
-        <w:tc>
-          <w:tcPr>
-            <w:tcW w:w="2152" w:type="dxa"/>
-          </w:tcPr>
-          <w:p>
-            <w:pPr>
-              <w:pStyle w:val="SemEspaamento"/>
-              <w:jc w:val="both"/>
-              <w:rPr>
-                <w:rFonts w:cstheme="minorHAnsi"/>
-                <w:bCs/>
-                <w:sz w:val="24"/>
-                <w:szCs w:val="24"/>
-                <w:lang w:val="en-US"/>
-              </w:rPr>
-            </w:pPr>
-          </w:p>
-        </w:tc>
-        <w:tc>
-          <w:tcPr>
-            <w:tcW w:w="2104" w:type="dxa"/>
-          </w:tcPr>
-          <w:p>
-            <w:pPr>
-              <w:pStyle w:val="SemEspaamento"/>
-              <w:rPr>
-                <w:rFonts w:cstheme="minorHAnsi"/>
-                <w:bCs/>
-                <w:sz w:val="24"/>
-                <w:szCs w:val="24"/>
-                <w:lang w:val="en-US"/>
-              </w:rPr>
-            </w:pPr>
-          </w:p>
-        </w:tc>
-        <w:tc>
-          <w:tcPr>
-            <w:tcW w:w="2060" w:type="dxa"/>
-          </w:tcPr>
-          <w:p>
-            <w:pPr>
-              <w:pStyle w:val="SemEspaamento"/>
-              <w:rPr>
-                <w:rFonts w:cstheme="minorHAnsi"/>
-                <w:bCs/>
-                <w:sz w:val="24"/>
-                <w:szCs w:val="24"/>
+            <w:tcW w:w="2161" w:type="dxa"/>
+          </w:tcPr>
+          <w:p>
+            <w:pPr>
+              <w:pStyle w:val="SemEspaamento"/>
+              <w:rPr>
+                <w:rFonts w:cstheme="minorHAnsi"/>
+                <w:bCs/>
+                <w:szCs w:val="28"/>
+              </w:rPr>
+            </w:pPr>
+            <w:proofErr w:type="spellStart"/>
+            <w:proofErr w:type="gramStart"/>
+            <w:r>
+              <w:rPr>
+                <w:rFonts w:cstheme="minorHAnsi"/>
+                <w:bCs/>
+                <w:szCs w:val="28"/>
+              </w:rPr>
+              <w:t>dadosTime</w:t>
+            </w:r>
+            <w:proofErr w:type="spellEnd"/>
+            <w:proofErr w:type="gramEnd"/>
+          </w:p>
+        </w:tc>
+        <w:tc>
+          <w:tcPr>
+            <w:tcW w:w="2161" w:type="dxa"/>
+          </w:tcPr>
+          <w:p>
+            <w:pPr>
+              <w:pStyle w:val="SemEspaamento"/>
+              <w:rPr>
+                <w:rFonts w:cstheme="minorHAnsi"/>
+                <w:bCs/>
+                <w:szCs w:val="28"/>
+                <w:lang w:val="en-US"/>
+              </w:rPr>
+            </w:pPr>
+            <w:r>
+              <w:rPr>
+                <w:rFonts w:cstheme="minorHAnsi"/>
+                <w:bCs/>
+                <w:szCs w:val="28"/>
+                <w:lang w:val="en-US"/>
+              </w:rPr>
+              <w:t>Variable responsible for storing all the data of a consulting team.</w:t>
+            </w:r>
+          </w:p>
+        </w:tc>
+        <w:tc>
+          <w:tcPr>
+            <w:tcW w:w="2161" w:type="dxa"/>
+          </w:tcPr>
+          <w:p>
+            <w:pPr>
+              <w:pStyle w:val="SemEspaamento"/>
+              <w:rPr>
+                <w:rFonts w:cstheme="minorHAnsi"/>
+                <w:bCs/>
+                <w:szCs w:val="28"/>
+                <w:lang w:val="en-US"/>
+              </w:rPr>
+            </w:pPr>
+          </w:p>
+        </w:tc>
+        <w:tc>
+          <w:tcPr>
+            <w:tcW w:w="2161" w:type="dxa"/>
+          </w:tcPr>
+          <w:p>
+            <w:pPr>
+              <w:pStyle w:val="SemEspaamento"/>
+              <w:rPr>
+                <w:rFonts w:cstheme="minorHAnsi"/>
+                <w:bCs/>
+                <w:szCs w:val="28"/>
                 <w:lang w:val="en-US"/>
               </w:rPr>
             </w:pPr>
@@ -12288,68 +12426,83 @@
       <w:tr>
         <w:tc>
           <w:tcPr>
-            <w:tcW w:w="2404" w:type="dxa"/>
-          </w:tcPr>
-          <w:p>
-            <w:pPr>
-              <w:pStyle w:val="SemEspaamento"/>
-              <w:rPr>
-                <w:rFonts w:cstheme="minorHAnsi"/>
-                <w:bCs/>
-                <w:sz w:val="24"/>
-                <w:szCs w:val="24"/>
-                <w:lang w:val="en-US"/>
-              </w:rPr>
-            </w:pPr>
-          </w:p>
-        </w:tc>
-        <w:tc>
-          <w:tcPr>
-            <w:tcW w:w="2152" w:type="dxa"/>
-          </w:tcPr>
-          <w:p>
-            <w:pPr>
-              <w:pStyle w:val="SemEspaamento"/>
-              <w:jc w:val="both"/>
-              <w:rPr>
-                <w:rFonts w:cstheme="minorHAnsi"/>
-                <w:bCs/>
-                <w:sz w:val="24"/>
-                <w:szCs w:val="24"/>
-                <w:lang w:val="en-US"/>
-              </w:rPr>
-            </w:pPr>
-          </w:p>
-        </w:tc>
-        <w:tc>
-          <w:tcPr>
-            <w:tcW w:w="2104" w:type="dxa"/>
-          </w:tcPr>
-          <w:p>
-            <w:pPr>
-              <w:pStyle w:val="SemEspaamento"/>
-              <w:rPr>
-                <w:rFonts w:cstheme="minorHAnsi"/>
-                <w:bCs/>
-                <w:sz w:val="24"/>
-                <w:szCs w:val="24"/>
-                <w:lang w:val="en-US"/>
-              </w:rPr>
-            </w:pPr>
-          </w:p>
-        </w:tc>
-        <w:tc>
-          <w:tcPr>
-            <w:tcW w:w="2060" w:type="dxa"/>
-          </w:tcPr>
-          <w:p>
-            <w:pPr>
-              <w:pStyle w:val="SemEspaamento"/>
-              <w:rPr>
-                <w:rFonts w:cstheme="minorHAnsi"/>
-                <w:bCs/>
-                <w:sz w:val="24"/>
-                <w:szCs w:val="24"/>
+            <w:tcW w:w="2161" w:type="dxa"/>
+          </w:tcPr>
+          <w:p>
+            <w:pPr>
+              <w:pStyle w:val="SemEspaamento"/>
+              <w:rPr>
+                <w:rFonts w:cstheme="minorHAnsi"/>
+                <w:bCs/>
+                <w:szCs w:val="28"/>
+              </w:rPr>
+            </w:pPr>
+            <w:proofErr w:type="spellStart"/>
+            <w:proofErr w:type="gramStart"/>
+            <w:r>
+              <w:rPr>
+                <w:rFonts w:cstheme="minorHAnsi"/>
+                <w:bCs/>
+                <w:szCs w:val="28"/>
+              </w:rPr>
+              <w:t>arrayDados</w:t>
+            </w:r>
+            <w:proofErr w:type="spellEnd"/>
+            <w:proofErr w:type="gramEnd"/>
+          </w:p>
+        </w:tc>
+        <w:tc>
+          <w:tcPr>
+            <w:tcW w:w="2161" w:type="dxa"/>
+          </w:tcPr>
+          <w:p>
+            <w:pPr>
+              <w:pStyle w:val="SemEspaamento"/>
+              <w:rPr>
+                <w:rFonts w:cstheme="minorHAnsi"/>
+                <w:bCs/>
+                <w:szCs w:val="28"/>
+                <w:lang w:val="en-US"/>
+              </w:rPr>
+            </w:pPr>
+            <w:r>
+              <w:rPr>
+                <w:rFonts w:cstheme="minorHAnsi"/>
+                <w:bCs/>
+                <w:szCs w:val="28"/>
+                <w:lang w:val="en-US"/>
+              </w:rPr>
+              <w:t>Vector responsible for storing the data as a team name.</w:t>
+            </w:r>
+          </w:p>
+        </w:tc>
+        <w:tc>
+          <w:tcPr>
+            <w:tcW w:w="2161" w:type="dxa"/>
+          </w:tcPr>
+          <w:p>
+            <w:pPr>
+              <w:pStyle w:val="SemEspaamento"/>
+              <w:rPr>
+                <w:rFonts w:cstheme="minorHAnsi"/>
+                <w:bCs/>
+                <w:szCs w:val="28"/>
+                <w:lang w:val="en-US"/>
+              </w:rPr>
+            </w:pPr>
+          </w:p>
+        </w:tc>
+        <w:tc>
+          <w:tcPr>
+            <w:tcW w:w="2161" w:type="dxa"/>
+          </w:tcPr>
+          <w:p>
+            <w:pPr>
+              <w:pStyle w:val="SemEspaamento"/>
+              <w:rPr>
+                <w:rFonts w:cstheme="minorHAnsi"/>
+                <w:bCs/>
+                <w:szCs w:val="28"/>
                 <w:lang w:val="en-US"/>
               </w:rPr>
             </w:pPr>
@@ -12359,67 +12512,83 @@
       <w:tr>
         <w:tc>
           <w:tcPr>
-            <w:tcW w:w="2404" w:type="dxa"/>
-          </w:tcPr>
-          <w:p>
-            <w:pPr>
-              <w:pStyle w:val="SemEspaamento"/>
-              <w:rPr>
-                <w:rFonts w:cstheme="minorHAnsi"/>
-                <w:bCs/>
-                <w:sz w:val="24"/>
-                <w:szCs w:val="24"/>
-              </w:rPr>
-            </w:pPr>
-          </w:p>
-        </w:tc>
-        <w:tc>
-          <w:tcPr>
-            <w:tcW w:w="2152" w:type="dxa"/>
-          </w:tcPr>
-          <w:p>
-            <w:pPr>
-              <w:pStyle w:val="SemEspaamento"/>
-              <w:jc w:val="both"/>
-              <w:rPr>
-                <w:rFonts w:cstheme="minorHAnsi"/>
-                <w:bCs/>
-                <w:sz w:val="24"/>
-                <w:szCs w:val="24"/>
-                <w:lang w:val="en-US"/>
-              </w:rPr>
-            </w:pPr>
-          </w:p>
-        </w:tc>
-        <w:tc>
-          <w:tcPr>
-            <w:tcW w:w="2104" w:type="dxa"/>
-          </w:tcPr>
-          <w:p>
-            <w:pPr>
-              <w:pStyle w:val="SemEspaamento"/>
-              <w:rPr>
-                <w:rFonts w:cstheme="minorHAnsi"/>
-                <w:bCs/>
-                <w:sz w:val="24"/>
-                <w:szCs w:val="24"/>
-                <w:lang w:val="en-US"/>
-              </w:rPr>
-            </w:pPr>
-          </w:p>
-        </w:tc>
-        <w:tc>
-          <w:tcPr>
-            <w:tcW w:w="2060" w:type="dxa"/>
-          </w:tcPr>
-          <w:p>
-            <w:pPr>
-              <w:pStyle w:val="SemEspaamento"/>
-              <w:rPr>
-                <w:rFonts w:cstheme="minorHAnsi"/>
-                <w:bCs/>
-                <w:sz w:val="24"/>
-                <w:szCs w:val="24"/>
+            <w:tcW w:w="2161" w:type="dxa"/>
+          </w:tcPr>
+          <w:p>
+            <w:pPr>
+              <w:pStyle w:val="SemEspaamento"/>
+              <w:rPr>
+                <w:rFonts w:cstheme="minorHAnsi"/>
+                <w:bCs/>
+                <w:szCs w:val="28"/>
+              </w:rPr>
+            </w:pPr>
+            <w:proofErr w:type="spellStart"/>
+            <w:proofErr w:type="gramStart"/>
+            <w:r>
+              <w:rPr>
+                <w:rFonts w:cstheme="minorHAnsi"/>
+                <w:bCs/>
+                <w:szCs w:val="28"/>
+              </w:rPr>
+              <w:t>idTecnico</w:t>
+            </w:r>
+            <w:proofErr w:type="spellEnd"/>
+            <w:proofErr w:type="gramEnd"/>
+          </w:p>
+        </w:tc>
+        <w:tc>
+          <w:tcPr>
+            <w:tcW w:w="2161" w:type="dxa"/>
+          </w:tcPr>
+          <w:p>
+            <w:pPr>
+              <w:pStyle w:val="SemEspaamento"/>
+              <w:rPr>
+                <w:rFonts w:cstheme="minorHAnsi"/>
+                <w:bCs/>
+                <w:szCs w:val="28"/>
+                <w:lang w:val="en-US"/>
+              </w:rPr>
+            </w:pPr>
+            <w:r>
+              <w:rPr>
+                <w:rFonts w:cstheme="minorHAnsi"/>
+                <w:bCs/>
+                <w:szCs w:val="28"/>
+                <w:lang w:val="en-US"/>
+              </w:rPr>
+              <w:t>Stores the identification index of a technician.</w:t>
+            </w:r>
+          </w:p>
+        </w:tc>
+        <w:tc>
+          <w:tcPr>
+            <w:tcW w:w="2161" w:type="dxa"/>
+          </w:tcPr>
+          <w:p>
+            <w:pPr>
+              <w:pStyle w:val="SemEspaamento"/>
+              <w:rPr>
+                <w:rFonts w:cstheme="minorHAnsi"/>
+                <w:bCs/>
+                <w:szCs w:val="28"/>
+                <w:lang w:val="en-US"/>
+              </w:rPr>
+            </w:pPr>
+          </w:p>
+        </w:tc>
+        <w:tc>
+          <w:tcPr>
+            <w:tcW w:w="2161" w:type="dxa"/>
+          </w:tcPr>
+          <w:p>
+            <w:pPr>
+              <w:pStyle w:val="SemEspaamento"/>
+              <w:rPr>
+                <w:rFonts w:cstheme="minorHAnsi"/>
+                <w:bCs/>
+                <w:szCs w:val="28"/>
                 <w:lang w:val="en-US"/>
               </w:rPr>
             </w:pPr>
@@ -12429,68 +12598,79 @@
       <w:tr>
         <w:tc>
           <w:tcPr>
-            <w:tcW w:w="2404" w:type="dxa"/>
-          </w:tcPr>
-          <w:p>
-            <w:pPr>
-              <w:pStyle w:val="SemEspaamento"/>
-              <w:rPr>
-                <w:rFonts w:cstheme="minorHAnsi"/>
-                <w:bCs/>
-                <w:sz w:val="24"/>
-                <w:szCs w:val="24"/>
-                <w:lang w:val="en-US"/>
-              </w:rPr>
-            </w:pPr>
-          </w:p>
-        </w:tc>
-        <w:tc>
-          <w:tcPr>
-            <w:tcW w:w="2152" w:type="dxa"/>
-          </w:tcPr>
-          <w:p>
-            <w:pPr>
-              <w:pStyle w:val="SemEspaamento"/>
-              <w:jc w:val="both"/>
-              <w:rPr>
-                <w:rFonts w:cstheme="minorHAnsi"/>
-                <w:bCs/>
-                <w:sz w:val="24"/>
-                <w:szCs w:val="24"/>
-                <w:lang w:val="en-US"/>
-              </w:rPr>
-            </w:pPr>
-          </w:p>
-        </w:tc>
-        <w:tc>
-          <w:tcPr>
-            <w:tcW w:w="2104" w:type="dxa"/>
-          </w:tcPr>
-          <w:p>
-            <w:pPr>
-              <w:pStyle w:val="SemEspaamento"/>
-              <w:rPr>
-                <w:rFonts w:cstheme="minorHAnsi"/>
-                <w:bCs/>
-                <w:sz w:val="24"/>
-                <w:szCs w:val="24"/>
-                <w:lang w:val="en-US"/>
-              </w:rPr>
-            </w:pPr>
-          </w:p>
-        </w:tc>
-        <w:tc>
-          <w:tcPr>
-            <w:tcW w:w="2060" w:type="dxa"/>
-          </w:tcPr>
-          <w:p>
-            <w:pPr>
-              <w:pStyle w:val="SemEspaamento"/>
-              <w:rPr>
-                <w:rFonts w:cstheme="minorHAnsi"/>
-                <w:bCs/>
-                <w:sz w:val="24"/>
-                <w:szCs w:val="24"/>
+            <w:tcW w:w="2161" w:type="dxa"/>
+          </w:tcPr>
+          <w:p>
+            <w:pPr>
+              <w:pStyle w:val="SemEspaamento"/>
+              <w:rPr>
+                <w:rFonts w:cstheme="minorHAnsi"/>
+                <w:bCs/>
+                <w:szCs w:val="28"/>
+              </w:rPr>
+            </w:pPr>
+            <w:r>
+              <w:rPr>
+                <w:rFonts w:cstheme="minorHAnsi"/>
+                <w:bCs/>
+                <w:szCs w:val="28"/>
+              </w:rPr>
+              <w:t>Nome</w:t>
+            </w:r>
+          </w:p>
+        </w:tc>
+        <w:tc>
+          <w:tcPr>
+            <w:tcW w:w="2161" w:type="dxa"/>
+          </w:tcPr>
+          <w:p>
+            <w:pPr>
+              <w:pStyle w:val="SemEspaamento"/>
+              <w:rPr>
+                <w:rFonts w:cstheme="minorHAnsi"/>
+                <w:bCs/>
+                <w:szCs w:val="28"/>
+                <w:lang w:val="en-US"/>
+              </w:rPr>
+            </w:pPr>
+            <w:r>
+              <w:rPr>
+                <w:rFonts w:cstheme="minorHAnsi"/>
+                <w:bCs/>
+                <w:szCs w:val="28"/>
+                <w:lang w:val="en-US"/>
+              </w:rPr>
+              <w:t>Stores the name of a team.</w:t>
+            </w:r>
+          </w:p>
+        </w:tc>
+        <w:tc>
+          <w:tcPr>
+            <w:tcW w:w="2161" w:type="dxa"/>
+          </w:tcPr>
+          <w:p>
+            <w:pPr>
+              <w:pStyle w:val="SemEspaamento"/>
+              <w:rPr>
+                <w:rFonts w:cstheme="minorHAnsi"/>
+                <w:bCs/>
+                <w:szCs w:val="28"/>
+                <w:lang w:val="en-US"/>
+              </w:rPr>
+            </w:pPr>
+          </w:p>
+        </w:tc>
+        <w:tc>
+          <w:tcPr>
+            <w:tcW w:w="2161" w:type="dxa"/>
+          </w:tcPr>
+          <w:p>
+            <w:pPr>
+              <w:pStyle w:val="SemEspaamento"/>
+              <w:rPr>
+                <w:rFonts w:cstheme="minorHAnsi"/>
+                <w:bCs/>
+                <w:szCs w:val="28"/>
                 <w:lang w:val="en-US"/>
               </w:rPr>
             </w:pPr>
@@ -12500,68 +12680,79 @@
       <w:tr>
         <w:tc>
           <w:tcPr>
-            <w:tcW w:w="2404" w:type="dxa"/>
-          </w:tcPr>
-          <w:p>
-            <w:pPr>
-              <w:pStyle w:val="SemEspaamento"/>
-              <w:rPr>
-                <w:rFonts w:cstheme="minorHAnsi"/>
-                <w:bCs/>
-                <w:sz w:val="24"/>
-                <w:szCs w:val="24"/>
-                <w:lang w:val="en-US"/>
-              </w:rPr>
-            </w:pPr>
-          </w:p>
-        </w:tc>
-        <w:tc>
-          <w:tcPr>
-            <w:tcW w:w="2152" w:type="dxa"/>
-          </w:tcPr>
-          <w:p>
-            <w:pPr>
-              <w:pStyle w:val="SemEspaamento"/>
-              <w:jc w:val="both"/>
-              <w:rPr>
-                <w:rFonts w:cstheme="minorHAnsi"/>
-                <w:bCs/>
-                <w:sz w:val="24"/>
-                <w:szCs w:val="24"/>
-                <w:lang w:val="en-US"/>
-              </w:rPr>
-            </w:pPr>
-          </w:p>
-        </w:tc>
-        <w:tc>
-          <w:tcPr>
-            <w:tcW w:w="2104" w:type="dxa"/>
-          </w:tcPr>
-          <w:p>
-            <w:pPr>
-              <w:pStyle w:val="SemEspaamento"/>
-              <w:rPr>
-                <w:rFonts w:cstheme="minorHAnsi"/>
-                <w:bCs/>
-                <w:sz w:val="24"/>
-                <w:szCs w:val="24"/>
-                <w:lang w:val="en-US"/>
-              </w:rPr>
-            </w:pPr>
-          </w:p>
-        </w:tc>
-        <w:tc>
-          <w:tcPr>
-            <w:tcW w:w="2060" w:type="dxa"/>
-          </w:tcPr>
-          <w:p>
-            <w:pPr>
-              <w:pStyle w:val="SemEspaamento"/>
-              <w:rPr>
-                <w:rFonts w:cstheme="minorHAnsi"/>
-                <w:bCs/>
-                <w:sz w:val="24"/>
-                <w:szCs w:val="24"/>
+            <w:tcW w:w="2161" w:type="dxa"/>
+          </w:tcPr>
+          <w:p>
+            <w:pPr>
+              <w:pStyle w:val="SemEspaamento"/>
+              <w:rPr>
+                <w:rFonts w:cstheme="minorHAnsi"/>
+                <w:bCs/>
+                <w:szCs w:val="28"/>
+              </w:rPr>
+            </w:pPr>
+            <w:r>
+              <w:rPr>
+                <w:rFonts w:cstheme="minorHAnsi"/>
+                <w:bCs/>
+                <w:szCs w:val="28"/>
+              </w:rPr>
+              <w:t>Categoria</w:t>
+            </w:r>
+          </w:p>
+        </w:tc>
+        <w:tc>
+          <w:tcPr>
+            <w:tcW w:w="2161" w:type="dxa"/>
+          </w:tcPr>
+          <w:p>
+            <w:pPr>
+              <w:pStyle w:val="SemEspaamento"/>
+              <w:rPr>
+                <w:rFonts w:cstheme="minorHAnsi"/>
+                <w:bCs/>
+                <w:szCs w:val="28"/>
+                <w:lang w:val="en-US"/>
+              </w:rPr>
+            </w:pPr>
+            <w:r>
+              <w:rPr>
+                <w:rFonts w:cstheme="minorHAnsi"/>
+                <w:bCs/>
+                <w:szCs w:val="28"/>
+                <w:lang w:val="en-US"/>
+              </w:rPr>
+              <w:t>Stores the category of a team.</w:t>
+            </w:r>
+          </w:p>
+        </w:tc>
+        <w:tc>
+          <w:tcPr>
+            <w:tcW w:w="2161" w:type="dxa"/>
+          </w:tcPr>
+          <w:p>
+            <w:pPr>
+              <w:pStyle w:val="SemEspaamento"/>
+              <w:rPr>
+                <w:rFonts w:cstheme="minorHAnsi"/>
+                <w:bCs/>
+                <w:szCs w:val="28"/>
+                <w:lang w:val="en-US"/>
+              </w:rPr>
+            </w:pPr>
+          </w:p>
+        </w:tc>
+        <w:tc>
+          <w:tcPr>
+            <w:tcW w:w="2161" w:type="dxa"/>
+          </w:tcPr>
+          <w:p>
+            <w:pPr>
+              <w:pStyle w:val="SemEspaamento"/>
+              <w:rPr>
+                <w:rFonts w:cstheme="minorHAnsi"/>
+                <w:bCs/>
+                <w:szCs w:val="28"/>
                 <w:lang w:val="en-US"/>
               </w:rPr>
             </w:pPr>
@@ -12571,68 +12762,81 @@
       <w:tr>
         <w:tc>
           <w:tcPr>
-            <w:tcW w:w="2404" w:type="dxa"/>
-          </w:tcPr>
-          <w:p>
-            <w:pPr>
-              <w:pStyle w:val="SemEspaamento"/>
-              <w:rPr>
-                <w:rFonts w:cstheme="minorHAnsi"/>
-                <w:bCs/>
-                <w:sz w:val="24"/>
-                <w:szCs w:val="24"/>
-                <w:lang w:val="en-US"/>
-              </w:rPr>
-            </w:pPr>
-          </w:p>
-        </w:tc>
-        <w:tc>
-          <w:tcPr>
-            <w:tcW w:w="2152" w:type="dxa"/>
-          </w:tcPr>
-          <w:p>
-            <w:pPr>
-              <w:pStyle w:val="SemEspaamento"/>
-              <w:jc w:val="both"/>
-              <w:rPr>
-                <w:rFonts w:cstheme="minorHAnsi"/>
-                <w:bCs/>
-                <w:sz w:val="24"/>
-                <w:szCs w:val="24"/>
-                <w:lang w:val="en-US"/>
-              </w:rPr>
-            </w:pPr>
-          </w:p>
-        </w:tc>
-        <w:tc>
-          <w:tcPr>
-            <w:tcW w:w="2104" w:type="dxa"/>
-          </w:tcPr>
-          <w:p>
-            <w:pPr>
-              <w:pStyle w:val="SemEspaamento"/>
-              <w:rPr>
-                <w:rFonts w:cstheme="minorHAnsi"/>
-                <w:bCs/>
-                <w:sz w:val="24"/>
-                <w:szCs w:val="24"/>
-                <w:lang w:val="en-US"/>
-              </w:rPr>
-            </w:pPr>
-          </w:p>
-        </w:tc>
-        <w:tc>
-          <w:tcPr>
-            <w:tcW w:w="2060" w:type="dxa"/>
-          </w:tcPr>
-          <w:p>
-            <w:pPr>
-              <w:pStyle w:val="SemEspaamento"/>
-              <w:rPr>
-                <w:rFonts w:cstheme="minorHAnsi"/>
-                <w:bCs/>
-                <w:sz w:val="24"/>
-                <w:szCs w:val="24"/>
+            <w:tcW w:w="2161" w:type="dxa"/>
+          </w:tcPr>
+          <w:p>
+            <w:pPr>
+              <w:pStyle w:val="SemEspaamento"/>
+              <w:rPr>
+                <w:rFonts w:cstheme="minorHAnsi"/>
+                <w:bCs/>
+                <w:szCs w:val="28"/>
+              </w:rPr>
+            </w:pPr>
+            <w:proofErr w:type="spellStart"/>
+            <w:r>
+              <w:rPr>
+                <w:rFonts w:cstheme="minorHAnsi"/>
+                <w:bCs/>
+                <w:szCs w:val="28"/>
+              </w:rPr>
+              <w:t>Endereco</w:t>
+            </w:r>
+            <w:proofErr w:type="spellEnd"/>
+          </w:p>
+        </w:tc>
+        <w:tc>
+          <w:tcPr>
+            <w:tcW w:w="2161" w:type="dxa"/>
+          </w:tcPr>
+          <w:p>
+            <w:pPr>
+              <w:pStyle w:val="SemEspaamento"/>
+              <w:rPr>
+                <w:rFonts w:cstheme="minorHAnsi"/>
+                <w:bCs/>
+                <w:szCs w:val="28"/>
+                <w:lang w:val="en-US"/>
+              </w:rPr>
+            </w:pPr>
+            <w:r>
+              <w:rPr>
+                <w:rFonts w:cstheme="minorHAnsi"/>
+                <w:bCs/>
+                <w:szCs w:val="28"/>
+                <w:lang w:val="en-US"/>
+              </w:rPr>
+              <w:t>Stores the address of the headquarters of a particular team.</w:t>
+            </w:r>
+          </w:p>
+        </w:tc>
+        <w:tc>
+          <w:tcPr>
+            <w:tcW w:w="2161" w:type="dxa"/>
+          </w:tcPr>
+          <w:p>
+            <w:pPr>
+              <w:pStyle w:val="SemEspaamento"/>
+              <w:rPr>
+                <w:rFonts w:cstheme="minorHAnsi"/>
+                <w:bCs/>
+                <w:szCs w:val="28"/>
+                <w:lang w:val="en-US"/>
+              </w:rPr>
+            </w:pPr>
+          </w:p>
+        </w:tc>
+        <w:tc>
+          <w:tcPr>
+            <w:tcW w:w="2161" w:type="dxa"/>
+          </w:tcPr>
+          <w:p>
+            <w:pPr>
+              <w:pStyle w:val="SemEspaamento"/>
+              <w:rPr>
+                <w:rFonts w:cstheme="minorHAnsi"/>
+                <w:bCs/>
+                <w:szCs w:val="28"/>
                 <w:lang w:val="en-US"/>
               </w:rPr>
             </w:pPr>
@@ -12642,68 +12846,330 @@
       <w:tr>
         <w:tc>
           <w:tcPr>
-            <w:tcW w:w="2404" w:type="dxa"/>
-          </w:tcPr>
-          <w:p>
-            <w:pPr>
-              <w:pStyle w:val="SemEspaamento"/>
-              <w:rPr>
-                <w:rFonts w:cstheme="minorHAnsi"/>
-                <w:bCs/>
-                <w:sz w:val="24"/>
-                <w:szCs w:val="24"/>
-                <w:lang w:val="en-US"/>
-              </w:rPr>
-            </w:pPr>
-          </w:p>
-        </w:tc>
-        <w:tc>
-          <w:tcPr>
-            <w:tcW w:w="2152" w:type="dxa"/>
-          </w:tcPr>
-          <w:p>
-            <w:pPr>
-              <w:pStyle w:val="SemEspaamento"/>
-              <w:jc w:val="both"/>
-              <w:rPr>
-                <w:rFonts w:cstheme="minorHAnsi"/>
-                <w:bCs/>
-                <w:sz w:val="24"/>
-                <w:szCs w:val="24"/>
-                <w:lang w:val="en-US"/>
-              </w:rPr>
-            </w:pPr>
-          </w:p>
-        </w:tc>
-        <w:tc>
-          <w:tcPr>
-            <w:tcW w:w="2104" w:type="dxa"/>
-          </w:tcPr>
-          <w:p>
-            <w:pPr>
-              <w:pStyle w:val="SemEspaamento"/>
-              <w:rPr>
-                <w:rFonts w:cstheme="minorHAnsi"/>
-                <w:bCs/>
-                <w:sz w:val="24"/>
-                <w:szCs w:val="24"/>
-                <w:lang w:val="en-US"/>
-              </w:rPr>
-            </w:pPr>
-          </w:p>
-        </w:tc>
-        <w:tc>
-          <w:tcPr>
-            <w:tcW w:w="2060" w:type="dxa"/>
-          </w:tcPr>
-          <w:p>
-            <w:pPr>
-              <w:pStyle w:val="SemEspaamento"/>
-              <w:rPr>
-                <w:rFonts w:cstheme="minorHAnsi"/>
-                <w:bCs/>
-                <w:sz w:val="24"/>
-                <w:szCs w:val="24"/>
+            <w:tcW w:w="2161" w:type="dxa"/>
+          </w:tcPr>
+          <w:p>
+            <w:pPr>
+              <w:pStyle w:val="SemEspaamento"/>
+              <w:rPr>
+                <w:rFonts w:cstheme="minorHAnsi"/>
+                <w:bCs/>
+                <w:szCs w:val="28"/>
+              </w:rPr>
+            </w:pPr>
+            <w:proofErr w:type="spellStart"/>
+            <w:proofErr w:type="gramStart"/>
+            <w:r>
+              <w:rPr>
+                <w:rFonts w:cstheme="minorHAnsi"/>
+                <w:bCs/>
+                <w:szCs w:val="28"/>
+              </w:rPr>
+              <w:lastRenderedPageBreak/>
+              <w:t>dataFundacao</w:t>
+            </w:r>
+            <w:proofErr w:type="spellEnd"/>
+            <w:proofErr w:type="gramEnd"/>
+          </w:p>
+        </w:tc>
+        <w:tc>
+          <w:tcPr>
+            <w:tcW w:w="2161" w:type="dxa"/>
+          </w:tcPr>
+          <w:p>
+            <w:pPr>
+              <w:pStyle w:val="SemEspaamento"/>
+              <w:rPr>
+                <w:rFonts w:cstheme="minorHAnsi"/>
+                <w:bCs/>
+                <w:szCs w:val="28"/>
+                <w:lang w:val="en-US"/>
+              </w:rPr>
+            </w:pPr>
+            <w:r>
+              <w:rPr>
+                <w:rFonts w:cstheme="minorHAnsi"/>
+                <w:bCs/>
+                <w:szCs w:val="28"/>
+                <w:lang w:val="en-US"/>
+              </w:rPr>
+              <w:t>Stores the date of foundation of a team.</w:t>
+            </w:r>
+          </w:p>
+        </w:tc>
+        <w:tc>
+          <w:tcPr>
+            <w:tcW w:w="2161" w:type="dxa"/>
+          </w:tcPr>
+          <w:p>
+            <w:pPr>
+              <w:pStyle w:val="SemEspaamento"/>
+              <w:rPr>
+                <w:rFonts w:cstheme="minorHAnsi"/>
+                <w:bCs/>
+                <w:szCs w:val="28"/>
+                <w:lang w:val="en-US"/>
+              </w:rPr>
+            </w:pPr>
+          </w:p>
+        </w:tc>
+        <w:tc>
+          <w:tcPr>
+            <w:tcW w:w="2161" w:type="dxa"/>
+          </w:tcPr>
+          <w:p>
+            <w:pPr>
+              <w:pStyle w:val="SemEspaamento"/>
+              <w:rPr>
+                <w:rFonts w:cstheme="minorHAnsi"/>
+                <w:bCs/>
+                <w:szCs w:val="28"/>
+                <w:lang w:val="en-US"/>
+              </w:rPr>
+            </w:pPr>
+          </w:p>
+        </w:tc>
+      </w:tr>
+      <w:tr>
+        <w:tc>
+          <w:tcPr>
+            <w:tcW w:w="2161" w:type="dxa"/>
+          </w:tcPr>
+          <w:p>
+            <w:pPr>
+              <w:pStyle w:val="SemEspaamento"/>
+              <w:rPr>
+                <w:rFonts w:cstheme="minorHAnsi"/>
+                <w:bCs/>
+                <w:szCs w:val="28"/>
+              </w:rPr>
+            </w:pPr>
+            <w:r>
+              <w:rPr>
+                <w:rFonts w:cstheme="minorHAnsi"/>
+                <w:bCs/>
+                <w:szCs w:val="28"/>
+              </w:rPr>
+              <w:t>Presidente</w:t>
+            </w:r>
+          </w:p>
+        </w:tc>
+        <w:tc>
+          <w:tcPr>
+            <w:tcW w:w="2161" w:type="dxa"/>
+          </w:tcPr>
+          <w:p>
+            <w:pPr>
+              <w:pStyle w:val="SemEspaamento"/>
+              <w:rPr>
+                <w:rFonts w:cstheme="minorHAnsi"/>
+                <w:bCs/>
+                <w:szCs w:val="28"/>
+                <w:lang w:val="en-US"/>
+              </w:rPr>
+            </w:pPr>
+            <w:r>
+              <w:rPr>
+                <w:rFonts w:cstheme="minorHAnsi"/>
+                <w:bCs/>
+                <w:szCs w:val="28"/>
+                <w:lang w:val="en-US"/>
+              </w:rPr>
+              <w:t>Stores the name of the president of the team.</w:t>
+            </w:r>
+          </w:p>
+        </w:tc>
+        <w:tc>
+          <w:tcPr>
+            <w:tcW w:w="2161" w:type="dxa"/>
+          </w:tcPr>
+          <w:p>
+            <w:pPr>
+              <w:pStyle w:val="SemEspaamento"/>
+              <w:rPr>
+                <w:rFonts w:cstheme="minorHAnsi"/>
+                <w:bCs/>
+                <w:szCs w:val="28"/>
+                <w:lang w:val="en-US"/>
+              </w:rPr>
+            </w:pPr>
+          </w:p>
+        </w:tc>
+        <w:tc>
+          <w:tcPr>
+            <w:tcW w:w="2161" w:type="dxa"/>
+          </w:tcPr>
+          <w:p>
+            <w:pPr>
+              <w:pStyle w:val="SemEspaamento"/>
+              <w:rPr>
+                <w:rFonts w:cstheme="minorHAnsi"/>
+                <w:bCs/>
+                <w:szCs w:val="28"/>
+                <w:lang w:val="en-US"/>
+              </w:rPr>
+            </w:pPr>
+          </w:p>
+        </w:tc>
+      </w:tr>
+      <w:tr>
+        <w:tc>
+          <w:tcPr>
+            <w:tcW w:w="2161" w:type="dxa"/>
+          </w:tcPr>
+          <w:p>
+            <w:pPr>
+              <w:pStyle w:val="SemEspaamento"/>
+              <w:rPr>
+                <w:rFonts w:cstheme="minorHAnsi"/>
+                <w:bCs/>
+                <w:szCs w:val="28"/>
+              </w:rPr>
+            </w:pPr>
+            <w:r>
+              <w:rPr>
+                <w:rFonts w:cstheme="minorHAnsi"/>
+                <w:bCs/>
+                <w:szCs w:val="28"/>
+              </w:rPr>
+              <w:t>Telefone</w:t>
+            </w:r>
+          </w:p>
+        </w:tc>
+        <w:tc>
+          <w:tcPr>
+            <w:tcW w:w="2161" w:type="dxa"/>
+          </w:tcPr>
+          <w:p>
+            <w:pPr>
+              <w:pStyle w:val="SemEspaamento"/>
+              <w:rPr>
+                <w:rFonts w:cstheme="minorHAnsi"/>
+                <w:bCs/>
+                <w:szCs w:val="28"/>
+                <w:lang w:val="en-US"/>
+              </w:rPr>
+            </w:pPr>
+            <w:r>
+              <w:rPr>
+                <w:rFonts w:cstheme="minorHAnsi"/>
+                <w:bCs/>
+                <w:szCs w:val="28"/>
+                <w:lang w:val="en-US"/>
+              </w:rPr>
+              <w:t>Stores the telephone number of a team.</w:t>
+            </w:r>
+          </w:p>
+        </w:tc>
+        <w:tc>
+          <w:tcPr>
+            <w:tcW w:w="2161" w:type="dxa"/>
+          </w:tcPr>
+          <w:p>
+            <w:pPr>
+              <w:pStyle w:val="SemEspaamento"/>
+              <w:rPr>
+                <w:rFonts w:cstheme="minorHAnsi"/>
+                <w:bCs/>
+                <w:szCs w:val="28"/>
+                <w:lang w:val="en-US"/>
+              </w:rPr>
+            </w:pPr>
+          </w:p>
+        </w:tc>
+        <w:tc>
+          <w:tcPr>
+            <w:tcW w:w="2161" w:type="dxa"/>
+          </w:tcPr>
+          <w:p>
+            <w:pPr>
+              <w:pStyle w:val="SemEspaamento"/>
+              <w:rPr>
+                <w:rFonts w:cstheme="minorHAnsi"/>
+                <w:bCs/>
+                <w:szCs w:val="28"/>
+                <w:lang w:val="en-US"/>
+              </w:rPr>
+            </w:pPr>
+          </w:p>
+        </w:tc>
+      </w:tr>
+      <w:tr>
+        <w:tc>
+          <w:tcPr>
+            <w:tcW w:w="2161" w:type="dxa"/>
+          </w:tcPr>
+          <w:p>
+            <w:pPr>
+              <w:pStyle w:val="SemEspaamento"/>
+              <w:rPr>
+                <w:rFonts w:cstheme="minorHAnsi"/>
+                <w:bCs/>
+                <w:szCs w:val="28"/>
+              </w:rPr>
+            </w:pPr>
+            <w:r>
+              <w:rPr>
+                <w:rFonts w:cstheme="minorHAnsi"/>
+                <w:bCs/>
+                <w:szCs w:val="28"/>
+              </w:rPr>
+              <w:t>Id</w:t>
+            </w:r>
+          </w:p>
+        </w:tc>
+        <w:tc>
+          <w:tcPr>
+            <w:tcW w:w="2161" w:type="dxa"/>
+          </w:tcPr>
+          <w:p>
+            <w:pPr>
+              <w:pStyle w:val="SemEspaamento"/>
+              <w:rPr>
+                <w:rFonts w:cstheme="minorHAnsi"/>
+                <w:bCs/>
+                <w:szCs w:val="28"/>
+                <w:lang w:val="en-US"/>
+              </w:rPr>
+            </w:pPr>
+            <w:r>
+              <w:rPr>
+                <w:rFonts w:cstheme="minorHAnsi"/>
+                <w:bCs/>
+                <w:szCs w:val="28"/>
+                <w:lang w:val="en-US"/>
+              </w:rPr>
+              <w:t>Stores the index identifying a team.</w:t>
+            </w:r>
+          </w:p>
+        </w:tc>
+        <w:tc>
+          <w:tcPr>
+            <w:tcW w:w="2161" w:type="dxa"/>
+          </w:tcPr>
+          <w:p>
+            <w:pPr>
+              <w:pStyle w:val="SemEspaamento"/>
+              <w:rPr>
+                <w:rFonts w:cstheme="minorHAnsi"/>
+                <w:bCs/>
+                <w:szCs w:val="28"/>
+                <w:lang w:val="en-US"/>
+              </w:rPr>
+            </w:pPr>
+          </w:p>
+        </w:tc>
+        <w:tc>
+          <w:tcPr>
+            <w:tcW w:w="2161" w:type="dxa"/>
+          </w:tcPr>
+          <w:p>
+            <w:pPr>
+              <w:pStyle w:val="SemEspaamento"/>
+              <w:rPr>
+                <w:rFonts w:cstheme="minorHAnsi"/>
+                <w:bCs/>
+                <w:szCs w:val="28"/>
                 <w:lang w:val="en-US"/>
               </w:rPr>
             </w:pPr>
@@ -12722,6 +13188,8 @@
           <w:szCs w:val="28"/>
         </w:rPr>
       </w:pPr>
+      <w:bookmarkStart w:id="0" w:name="_GoBack"/>
+      <w:bookmarkEnd w:id="0"/>
     </w:p>
     <w:p>
       <w:pPr>
@@ -12732,1345 +13200,6 @@
           <w:bCs/>
           <w:sz w:val="28"/>
           <w:szCs w:val="28"/>
-        </w:rPr>
-      </w:pPr>
-    </w:p>
-    <w:p>
-      <w:pPr>
-        <w:pStyle w:val="SemEspaamento"/>
-        <w:rPr>
-          <w:rFonts w:cstheme="minorHAnsi"/>
-          <w:bCs/>
-          <w:sz w:val="24"/>
-          <w:szCs w:val="24"/>
-        </w:rPr>
-      </w:pPr>
-      <w:r>
-        <w:rPr>
-          <w:rFonts w:cstheme="minorHAnsi"/>
-          <w:bCs/>
-          <w:sz w:val="24"/>
-          <w:szCs w:val="24"/>
-        </w:rPr>
-        <w:t>$</w:t>
-      </w:r>
-      <w:proofErr w:type="spellStart"/>
-      <w:proofErr w:type="gramStart"/>
-      <w:r>
-        <w:rPr>
-          <w:rFonts w:cstheme="minorHAnsi"/>
-          <w:bCs/>
-          <w:sz w:val="24"/>
-          <w:szCs w:val="24"/>
-        </w:rPr>
-        <w:t>timeDAO</w:t>
-      </w:r>
-      <w:proofErr w:type="spellEnd"/>
-      <w:proofErr w:type="gramEnd"/>
-      <w:r>
-        <w:rPr>
-          <w:rFonts w:cstheme="minorHAnsi"/>
-          <w:bCs/>
-          <w:sz w:val="24"/>
-          <w:szCs w:val="24"/>
-        </w:rPr>
-        <w:t xml:space="preserve"> </w:t>
-      </w:r>
-      <w:r>
-        <w:rPr>
-          <w:rFonts w:cstheme="minorHAnsi"/>
-          <w:bCs/>
-          <w:sz w:val="24"/>
-          <w:szCs w:val="24"/>
-        </w:rPr>
-        <w:sym w:font="Wingdings" w:char="F0E0"/>
-      </w:r>
-      <w:r>
-        <w:rPr>
-          <w:rFonts w:cstheme="minorHAnsi"/>
-          <w:bCs/>
-          <w:sz w:val="24"/>
-          <w:szCs w:val="24"/>
-        </w:rPr>
-        <w:t xml:space="preserve"> </w:t>
-      </w:r>
-      <w:proofErr w:type="spellStart"/>
-      <w:r>
-        <w:rPr>
-          <w:rFonts w:cstheme="minorHAnsi"/>
-          <w:bCs/>
-          <w:sz w:val="24"/>
-          <w:szCs w:val="24"/>
-        </w:rPr>
-        <w:t>Variavel</w:t>
-      </w:r>
-      <w:proofErr w:type="spellEnd"/>
-      <w:r>
-        <w:rPr>
-          <w:rFonts w:cstheme="minorHAnsi"/>
-          <w:bCs/>
-          <w:sz w:val="24"/>
-          <w:szCs w:val="24"/>
-        </w:rPr>
-        <w:t xml:space="preserve"> responsável por instanciar a classe </w:t>
-      </w:r>
-      <w:proofErr w:type="spellStart"/>
-      <w:r>
-        <w:rPr>
-          <w:rFonts w:cstheme="minorHAnsi"/>
-          <w:bCs/>
-          <w:sz w:val="24"/>
-          <w:szCs w:val="24"/>
-        </w:rPr>
-        <w:t>TimeDAO</w:t>
-      </w:r>
-      <w:proofErr w:type="spellEnd"/>
-      <w:r>
-        <w:rPr>
-          <w:rFonts w:cstheme="minorHAnsi"/>
-          <w:bCs/>
-          <w:sz w:val="24"/>
-          <w:szCs w:val="24"/>
-        </w:rPr>
-        <w:t>.</w:t>
-      </w:r>
-    </w:p>
-    <w:p>
-      <w:pPr>
-        <w:pStyle w:val="SemEspaamento"/>
-        <w:rPr>
-          <w:rFonts w:cstheme="minorHAnsi"/>
-          <w:bCs/>
-          <w:sz w:val="24"/>
-          <w:szCs w:val="24"/>
-        </w:rPr>
-      </w:pPr>
-    </w:p>
-    <w:p>
-      <w:pPr>
-        <w:pStyle w:val="SemEspaamento"/>
-        <w:rPr>
-          <w:rFonts w:cstheme="minorHAnsi"/>
-          <w:bCs/>
-          <w:sz w:val="24"/>
-          <w:szCs w:val="24"/>
-        </w:rPr>
-      </w:pPr>
-      <w:r>
-        <w:rPr>
-          <w:rFonts w:cstheme="minorHAnsi"/>
-          <w:bCs/>
-          <w:sz w:val="24"/>
-          <w:szCs w:val="24"/>
-        </w:rPr>
-        <w:t>$</w:t>
-      </w:r>
-      <w:proofErr w:type="spellStart"/>
-      <w:proofErr w:type="gramStart"/>
-      <w:r>
-        <w:rPr>
-          <w:rFonts w:cstheme="minorHAnsi"/>
-          <w:bCs/>
-          <w:sz w:val="24"/>
-          <w:szCs w:val="24"/>
-        </w:rPr>
-        <w:t>dadosTime</w:t>
-      </w:r>
-      <w:proofErr w:type="spellEnd"/>
-      <w:proofErr w:type="gramEnd"/>
-      <w:r>
-        <w:rPr>
-          <w:rFonts w:cstheme="minorHAnsi"/>
-          <w:bCs/>
-          <w:sz w:val="24"/>
-          <w:szCs w:val="24"/>
-        </w:rPr>
-        <w:t xml:space="preserve"> </w:t>
-      </w:r>
-      <w:r>
-        <w:rPr>
-          <w:rFonts w:cstheme="minorHAnsi"/>
-          <w:bCs/>
-          <w:sz w:val="24"/>
-          <w:szCs w:val="24"/>
-        </w:rPr>
-        <w:sym w:font="Wingdings" w:char="F0E0"/>
-      </w:r>
-      <w:r>
-        <w:rPr>
-          <w:rFonts w:cstheme="minorHAnsi"/>
-          <w:bCs/>
-          <w:sz w:val="24"/>
-          <w:szCs w:val="24"/>
-        </w:rPr>
-        <w:t xml:space="preserve"> </w:t>
-      </w:r>
-      <w:proofErr w:type="spellStart"/>
-      <w:r>
-        <w:rPr>
-          <w:rFonts w:cstheme="minorHAnsi"/>
-          <w:bCs/>
-          <w:sz w:val="24"/>
-          <w:szCs w:val="24"/>
-        </w:rPr>
-        <w:t>Variavel</w:t>
-      </w:r>
-      <w:proofErr w:type="spellEnd"/>
-      <w:r>
-        <w:rPr>
-          <w:rFonts w:cstheme="minorHAnsi"/>
-          <w:bCs/>
-          <w:sz w:val="24"/>
-          <w:szCs w:val="24"/>
-        </w:rPr>
-        <w:t xml:space="preserve"> responsável por instanciar a classe Time.</w:t>
-      </w:r>
-    </w:p>
-    <w:p>
-      <w:pPr>
-        <w:pStyle w:val="SemEspaamento"/>
-        <w:rPr>
-          <w:rFonts w:cstheme="minorHAnsi"/>
-          <w:bCs/>
-          <w:sz w:val="24"/>
-          <w:szCs w:val="24"/>
-        </w:rPr>
-      </w:pPr>
-    </w:p>
-    <w:p>
-      <w:pPr>
-        <w:pStyle w:val="SemEspaamento"/>
-        <w:rPr>
-          <w:rFonts w:cstheme="minorHAnsi"/>
-          <w:bCs/>
-          <w:sz w:val="24"/>
-          <w:szCs w:val="24"/>
-        </w:rPr>
-      </w:pPr>
-      <w:r>
-        <w:rPr>
-          <w:rFonts w:cstheme="minorHAnsi"/>
-          <w:bCs/>
-          <w:sz w:val="24"/>
-          <w:szCs w:val="24"/>
-        </w:rPr>
-        <w:t>$</w:t>
-      </w:r>
-      <w:proofErr w:type="spellStart"/>
-      <w:proofErr w:type="gramStart"/>
-      <w:r>
-        <w:rPr>
-          <w:rFonts w:cstheme="minorHAnsi"/>
-          <w:bCs/>
-          <w:sz w:val="24"/>
-          <w:szCs w:val="24"/>
-        </w:rPr>
-        <w:t>arrayDadosTime</w:t>
-      </w:r>
-      <w:proofErr w:type="spellEnd"/>
-      <w:proofErr w:type="gramEnd"/>
-      <w:r>
-        <w:rPr>
-          <w:rFonts w:cstheme="minorHAnsi"/>
-          <w:bCs/>
-          <w:sz w:val="24"/>
-          <w:szCs w:val="24"/>
-        </w:rPr>
-        <w:t xml:space="preserve"> </w:t>
-      </w:r>
-      <w:r>
-        <w:rPr>
-          <w:rFonts w:cstheme="minorHAnsi"/>
-          <w:bCs/>
-          <w:sz w:val="24"/>
-          <w:szCs w:val="24"/>
-        </w:rPr>
-        <w:sym w:font="Wingdings" w:char="F0E0"/>
-      </w:r>
-      <w:r>
-        <w:rPr>
-          <w:rFonts w:cstheme="minorHAnsi"/>
-          <w:bCs/>
-          <w:sz w:val="24"/>
-          <w:szCs w:val="24"/>
-        </w:rPr>
-        <w:t xml:space="preserve"> Vetor responsável por armazenar o dado de todos os times no sistema.</w:t>
-      </w:r>
-    </w:p>
-    <w:p>
-      <w:pPr>
-        <w:pStyle w:val="SemEspaamento"/>
-        <w:rPr>
-          <w:rFonts w:cstheme="minorHAnsi"/>
-          <w:bCs/>
-          <w:sz w:val="24"/>
-          <w:szCs w:val="24"/>
-        </w:rPr>
-      </w:pPr>
-    </w:p>
-    <w:p>
-      <w:pPr>
-        <w:pStyle w:val="SemEspaamento"/>
-        <w:rPr>
-          <w:rFonts w:cstheme="minorHAnsi"/>
-          <w:bCs/>
-          <w:sz w:val="24"/>
-          <w:szCs w:val="24"/>
-        </w:rPr>
-      </w:pPr>
-      <w:r>
-        <w:rPr>
-          <w:rFonts w:cstheme="minorHAnsi"/>
-          <w:bCs/>
-          <w:sz w:val="24"/>
-          <w:szCs w:val="24"/>
-        </w:rPr>
-        <w:t>$</w:t>
-      </w:r>
-      <w:proofErr w:type="spellStart"/>
-      <w:proofErr w:type="gramStart"/>
-      <w:r>
-        <w:rPr>
-          <w:rFonts w:cstheme="minorHAnsi"/>
-          <w:bCs/>
-          <w:sz w:val="24"/>
-          <w:szCs w:val="24"/>
-        </w:rPr>
-        <w:t>arraySelect</w:t>
-      </w:r>
-      <w:proofErr w:type="spellEnd"/>
-      <w:proofErr w:type="gramEnd"/>
-      <w:r>
-        <w:rPr>
-          <w:rFonts w:cstheme="minorHAnsi"/>
-          <w:bCs/>
-          <w:sz w:val="24"/>
-          <w:szCs w:val="24"/>
-        </w:rPr>
-        <w:t xml:space="preserve"> </w:t>
-      </w:r>
-      <w:r>
-        <w:rPr>
-          <w:rFonts w:cstheme="minorHAnsi"/>
-          <w:bCs/>
-          <w:sz w:val="24"/>
-          <w:szCs w:val="24"/>
-        </w:rPr>
-        <w:sym w:font="Wingdings" w:char="F0E0"/>
-      </w:r>
-      <w:r>
-        <w:rPr>
-          <w:rFonts w:cstheme="minorHAnsi"/>
-          <w:bCs/>
-          <w:sz w:val="24"/>
-          <w:szCs w:val="24"/>
-        </w:rPr>
-        <w:t xml:space="preserve"> Vetor responsável por receber cada dado dos times.</w:t>
-      </w:r>
-    </w:p>
-    <w:p>
-      <w:pPr>
-        <w:pStyle w:val="SemEspaamento"/>
-        <w:rPr>
-          <w:rFonts w:cstheme="minorHAnsi"/>
-          <w:bCs/>
-          <w:sz w:val="24"/>
-          <w:szCs w:val="24"/>
-        </w:rPr>
-      </w:pPr>
-    </w:p>
-    <w:p>
-      <w:pPr>
-        <w:pStyle w:val="SemEspaamento"/>
-        <w:rPr>
-          <w:rFonts w:cstheme="minorHAnsi"/>
-          <w:bCs/>
-          <w:sz w:val="24"/>
-          <w:szCs w:val="24"/>
-        </w:rPr>
-      </w:pPr>
-      <w:r>
-        <w:rPr>
-          <w:rFonts w:cstheme="minorHAnsi"/>
-          <w:bCs/>
-          <w:sz w:val="24"/>
-          <w:szCs w:val="24"/>
-        </w:rPr>
-        <w:t>$</w:t>
-      </w:r>
-      <w:proofErr w:type="spellStart"/>
-      <w:proofErr w:type="gramStart"/>
-      <w:r>
-        <w:rPr>
-          <w:rFonts w:cstheme="minorHAnsi"/>
-          <w:bCs/>
-          <w:sz w:val="24"/>
-          <w:szCs w:val="24"/>
-        </w:rPr>
-        <w:t>idTime</w:t>
-      </w:r>
-      <w:proofErr w:type="spellEnd"/>
-      <w:proofErr w:type="gramEnd"/>
-      <w:r>
-        <w:rPr>
-          <w:rFonts w:cstheme="minorHAnsi"/>
-          <w:bCs/>
-          <w:sz w:val="24"/>
-          <w:szCs w:val="24"/>
-        </w:rPr>
-        <w:t xml:space="preserve"> </w:t>
-      </w:r>
-      <w:r>
-        <w:rPr>
-          <w:rFonts w:cstheme="minorHAnsi"/>
-          <w:bCs/>
-          <w:sz w:val="24"/>
-          <w:szCs w:val="24"/>
-        </w:rPr>
-        <w:sym w:font="Wingdings" w:char="F0E0"/>
-      </w:r>
-      <w:r>
-        <w:rPr>
-          <w:rFonts w:cstheme="minorHAnsi"/>
-          <w:bCs/>
-          <w:sz w:val="24"/>
-          <w:szCs w:val="24"/>
-        </w:rPr>
-        <w:t xml:space="preserve"> É o índice de identificação de um time especifico.</w:t>
-      </w:r>
-    </w:p>
-    <w:p>
-      <w:pPr>
-        <w:pStyle w:val="SemEspaamento"/>
-        <w:rPr>
-          <w:rFonts w:cstheme="minorHAnsi"/>
-          <w:bCs/>
-          <w:sz w:val="24"/>
-          <w:szCs w:val="24"/>
-        </w:rPr>
-      </w:pPr>
-    </w:p>
-    <w:p>
-      <w:pPr>
-        <w:pStyle w:val="SemEspaamento"/>
-        <w:rPr>
-          <w:rFonts w:cstheme="minorHAnsi"/>
-          <w:bCs/>
-          <w:sz w:val="24"/>
-          <w:szCs w:val="24"/>
-        </w:rPr>
-      </w:pPr>
-      <w:r>
-        <w:rPr>
-          <w:rFonts w:cstheme="minorHAnsi"/>
-          <w:bCs/>
-          <w:sz w:val="24"/>
-          <w:szCs w:val="24"/>
-        </w:rPr>
-        <w:t>$id</w:t>
-      </w:r>
-      <w:r>
-        <w:rPr>
-          <w:rFonts w:cstheme="minorHAnsi"/>
-          <w:bCs/>
-          <w:sz w:val="24"/>
-          <w:szCs w:val="24"/>
-        </w:rPr>
-        <w:t xml:space="preserve"> </w:t>
-      </w:r>
-      <w:r>
-        <w:rPr>
-          <w:rFonts w:cstheme="minorHAnsi"/>
-          <w:bCs/>
-          <w:sz w:val="24"/>
-          <w:szCs w:val="24"/>
-        </w:rPr>
-        <w:sym w:font="Wingdings" w:char="F0E0"/>
-      </w:r>
-      <w:proofErr w:type="gramStart"/>
-      <w:r>
-        <w:rPr>
-          <w:rFonts w:cstheme="minorHAnsi"/>
-          <w:bCs/>
-          <w:sz w:val="24"/>
-          <w:szCs w:val="24"/>
-        </w:rPr>
-        <w:t xml:space="preserve">  </w:t>
-      </w:r>
-      <w:proofErr w:type="gramEnd"/>
-      <w:r>
-        <w:rPr>
-          <w:rFonts w:cstheme="minorHAnsi"/>
-          <w:bCs/>
-          <w:sz w:val="24"/>
-          <w:szCs w:val="24"/>
-        </w:rPr>
-        <w:t>Armazena o índice de identificação de um time selecionado.</w:t>
-      </w:r>
-    </w:p>
-    <w:p>
-      <w:pPr>
-        <w:pStyle w:val="SemEspaamento"/>
-        <w:rPr>
-          <w:rFonts w:cstheme="minorHAnsi"/>
-          <w:bCs/>
-          <w:sz w:val="24"/>
-          <w:szCs w:val="24"/>
-        </w:rPr>
-      </w:pPr>
-    </w:p>
-    <w:p>
-      <w:pPr>
-        <w:pStyle w:val="SemEspaamento"/>
-        <w:rPr>
-          <w:rFonts w:cstheme="minorHAnsi"/>
-          <w:bCs/>
-          <w:sz w:val="24"/>
-          <w:szCs w:val="24"/>
-        </w:rPr>
-      </w:pPr>
-      <w:r>
-        <w:rPr>
-          <w:rFonts w:cstheme="minorHAnsi"/>
-          <w:bCs/>
-          <w:sz w:val="24"/>
-          <w:szCs w:val="24"/>
-        </w:rPr>
-        <w:t>$</w:t>
-      </w:r>
-      <w:proofErr w:type="spellStart"/>
-      <w:proofErr w:type="gramStart"/>
-      <w:r>
-        <w:rPr>
-          <w:rFonts w:cstheme="minorHAnsi"/>
-          <w:bCs/>
-          <w:sz w:val="24"/>
-          <w:szCs w:val="24"/>
-        </w:rPr>
-        <w:t>dadosTime</w:t>
-      </w:r>
-      <w:proofErr w:type="spellEnd"/>
-      <w:proofErr w:type="gramEnd"/>
-      <w:r>
-        <w:rPr>
-          <w:rFonts w:cstheme="minorHAnsi"/>
-          <w:bCs/>
-          <w:sz w:val="24"/>
-          <w:szCs w:val="24"/>
-        </w:rPr>
-        <w:t xml:space="preserve"> </w:t>
-      </w:r>
-      <w:r>
-        <w:rPr>
-          <w:rFonts w:cstheme="minorHAnsi"/>
-          <w:bCs/>
-          <w:sz w:val="24"/>
-          <w:szCs w:val="24"/>
-        </w:rPr>
-        <w:sym w:font="Wingdings" w:char="F0E0"/>
-      </w:r>
-      <w:r>
-        <w:rPr>
-          <w:rFonts w:cstheme="minorHAnsi"/>
-          <w:bCs/>
-          <w:sz w:val="24"/>
-          <w:szCs w:val="24"/>
-        </w:rPr>
-        <w:t xml:space="preserve"> </w:t>
-      </w:r>
-      <w:proofErr w:type="spellStart"/>
-      <w:r>
-        <w:rPr>
-          <w:rFonts w:cstheme="minorHAnsi"/>
-          <w:bCs/>
-          <w:sz w:val="24"/>
-          <w:szCs w:val="24"/>
-        </w:rPr>
-        <w:t>Variavel</w:t>
-      </w:r>
-      <w:proofErr w:type="spellEnd"/>
-      <w:r>
-        <w:rPr>
-          <w:rFonts w:cstheme="minorHAnsi"/>
-          <w:bCs/>
-          <w:sz w:val="24"/>
-          <w:szCs w:val="24"/>
-        </w:rPr>
-        <w:t xml:space="preserve"> responsável por armazenar todos os dados de um time consultado.</w:t>
-      </w:r>
-    </w:p>
-    <w:p>
-      <w:pPr>
-        <w:pStyle w:val="SemEspaamento"/>
-        <w:rPr>
-          <w:rFonts w:cstheme="minorHAnsi"/>
-          <w:bCs/>
-          <w:sz w:val="24"/>
-          <w:szCs w:val="24"/>
-        </w:rPr>
-      </w:pPr>
-    </w:p>
-    <w:p>
-      <w:pPr>
-        <w:pStyle w:val="SemEspaamento"/>
-        <w:rPr>
-          <w:rFonts w:cstheme="minorHAnsi"/>
-          <w:bCs/>
-          <w:sz w:val="24"/>
-          <w:szCs w:val="24"/>
-        </w:rPr>
-      </w:pPr>
-      <w:r>
-        <w:rPr>
-          <w:rFonts w:cstheme="minorHAnsi"/>
-          <w:bCs/>
-          <w:sz w:val="24"/>
-          <w:szCs w:val="24"/>
-        </w:rPr>
-        <w:t>$</w:t>
-      </w:r>
-      <w:proofErr w:type="spellStart"/>
-      <w:proofErr w:type="gramStart"/>
-      <w:r>
-        <w:rPr>
-          <w:rFonts w:cstheme="minorHAnsi"/>
-          <w:bCs/>
-          <w:sz w:val="24"/>
-          <w:szCs w:val="24"/>
-        </w:rPr>
-        <w:t>arrayDados</w:t>
-      </w:r>
-      <w:proofErr w:type="spellEnd"/>
-      <w:proofErr w:type="gramEnd"/>
-      <w:r>
-        <w:rPr>
-          <w:rFonts w:cstheme="minorHAnsi"/>
-          <w:bCs/>
-          <w:sz w:val="24"/>
-          <w:szCs w:val="24"/>
-        </w:rPr>
-        <w:t xml:space="preserve"> </w:t>
-      </w:r>
-      <w:r>
-        <w:rPr>
-          <w:rFonts w:cstheme="minorHAnsi"/>
-          <w:bCs/>
-          <w:sz w:val="24"/>
-          <w:szCs w:val="24"/>
-        </w:rPr>
-        <w:sym w:font="Wingdings" w:char="F0E0"/>
-      </w:r>
-      <w:r>
-        <w:rPr>
-          <w:rFonts w:cstheme="minorHAnsi"/>
-          <w:bCs/>
-          <w:sz w:val="24"/>
-          <w:szCs w:val="24"/>
-        </w:rPr>
-        <w:t xml:space="preserve"> Vetor responsável por armazenar os dados de um tim</w:t>
-      </w:r>
-      <w:r>
-        <w:rPr>
-          <w:rFonts w:cstheme="minorHAnsi"/>
-          <w:bCs/>
-          <w:sz w:val="24"/>
-          <w:szCs w:val="24"/>
-        </w:rPr>
-        <w:t>e como nome.</w:t>
-      </w:r>
-    </w:p>
-    <w:p>
-      <w:pPr>
-        <w:pStyle w:val="SemEspaamento"/>
-        <w:rPr>
-          <w:rFonts w:cstheme="minorHAnsi"/>
-          <w:bCs/>
-          <w:sz w:val="24"/>
-          <w:szCs w:val="24"/>
-        </w:rPr>
-      </w:pPr>
-    </w:p>
-    <w:p>
-      <w:pPr>
-        <w:pStyle w:val="SemEspaamento"/>
-        <w:rPr>
-          <w:rFonts w:cstheme="minorHAnsi"/>
-          <w:bCs/>
-          <w:sz w:val="24"/>
-          <w:szCs w:val="24"/>
-        </w:rPr>
-      </w:pPr>
-      <w:r>
-        <w:rPr>
-          <w:rFonts w:cstheme="minorHAnsi"/>
-          <w:bCs/>
-          <w:sz w:val="24"/>
-          <w:szCs w:val="24"/>
-        </w:rPr>
-        <w:lastRenderedPageBreak/>
-        <w:t>$</w:t>
-      </w:r>
-      <w:proofErr w:type="spellStart"/>
-      <w:proofErr w:type="gramStart"/>
-      <w:r>
-        <w:rPr>
-          <w:rFonts w:cstheme="minorHAnsi"/>
-          <w:bCs/>
-          <w:sz w:val="24"/>
-          <w:szCs w:val="24"/>
-        </w:rPr>
-        <w:t>idTecnico</w:t>
-      </w:r>
-      <w:proofErr w:type="spellEnd"/>
-      <w:proofErr w:type="gramEnd"/>
-      <w:r>
-        <w:rPr>
-          <w:rFonts w:cstheme="minorHAnsi"/>
-          <w:bCs/>
-          <w:sz w:val="24"/>
-          <w:szCs w:val="24"/>
-        </w:rPr>
-        <w:t xml:space="preserve"> </w:t>
-      </w:r>
-      <w:r>
-        <w:rPr>
-          <w:rFonts w:cstheme="minorHAnsi"/>
-          <w:bCs/>
-          <w:sz w:val="24"/>
-          <w:szCs w:val="24"/>
-        </w:rPr>
-        <w:sym w:font="Wingdings" w:char="F0E0"/>
-      </w:r>
-      <w:r>
-        <w:rPr>
-          <w:rFonts w:cstheme="minorHAnsi"/>
-          <w:bCs/>
-          <w:sz w:val="24"/>
-          <w:szCs w:val="24"/>
-        </w:rPr>
-        <w:t xml:space="preserve">  Armazena o índice de identificação de um técnico.</w:t>
-      </w:r>
-    </w:p>
-    <w:p>
-      <w:pPr>
-        <w:pStyle w:val="SemEspaamento"/>
-        <w:rPr>
-          <w:rFonts w:cstheme="minorHAnsi"/>
-          <w:bCs/>
-          <w:sz w:val="24"/>
-          <w:szCs w:val="24"/>
-        </w:rPr>
-      </w:pPr>
-    </w:p>
-    <w:p>
-      <w:pPr>
-        <w:pStyle w:val="SemEspaamento"/>
-        <w:rPr>
-          <w:rFonts w:cstheme="minorHAnsi"/>
-          <w:bCs/>
-          <w:sz w:val="24"/>
-          <w:szCs w:val="24"/>
-        </w:rPr>
-      </w:pPr>
-      <w:r>
-        <w:rPr>
-          <w:rFonts w:cstheme="minorHAnsi"/>
-          <w:bCs/>
-          <w:sz w:val="24"/>
-          <w:szCs w:val="24"/>
-        </w:rPr>
-        <w:t xml:space="preserve"> $nome </w:t>
-      </w:r>
-      <w:r>
-        <w:rPr>
-          <w:rFonts w:cstheme="minorHAnsi"/>
-          <w:bCs/>
-          <w:sz w:val="24"/>
-          <w:szCs w:val="24"/>
-        </w:rPr>
-        <w:sym w:font="Wingdings" w:char="F0E0"/>
-      </w:r>
-      <w:proofErr w:type="gramStart"/>
-      <w:r>
-        <w:rPr>
-          <w:rFonts w:cstheme="minorHAnsi"/>
-          <w:bCs/>
-          <w:sz w:val="24"/>
-          <w:szCs w:val="24"/>
-        </w:rPr>
-        <w:t xml:space="preserve"> </w:t>
-      </w:r>
-      <w:r>
-        <w:rPr>
-          <w:rFonts w:cstheme="minorHAnsi"/>
-          <w:bCs/>
-          <w:sz w:val="24"/>
-          <w:szCs w:val="24"/>
-        </w:rPr>
-        <w:t xml:space="preserve"> </w:t>
-      </w:r>
-      <w:proofErr w:type="gramEnd"/>
-      <w:r>
-        <w:rPr>
-          <w:rFonts w:cstheme="minorHAnsi"/>
-          <w:bCs/>
-          <w:sz w:val="24"/>
-          <w:szCs w:val="24"/>
-        </w:rPr>
-        <w:t>Armazena o nome de um time.</w:t>
-      </w:r>
-    </w:p>
-    <w:p>
-      <w:pPr>
-        <w:pStyle w:val="SemEspaamento"/>
-        <w:rPr>
-          <w:rFonts w:cstheme="minorHAnsi"/>
-          <w:bCs/>
-          <w:sz w:val="24"/>
-          <w:szCs w:val="24"/>
-        </w:rPr>
-      </w:pPr>
-    </w:p>
-    <w:p>
-      <w:pPr>
-        <w:pStyle w:val="SemEspaamento"/>
-        <w:rPr>
-          <w:rFonts w:cstheme="minorHAnsi"/>
-          <w:bCs/>
-          <w:sz w:val="24"/>
-          <w:szCs w:val="24"/>
-        </w:rPr>
-      </w:pPr>
-      <w:r>
-        <w:rPr>
-          <w:rFonts w:cstheme="minorHAnsi"/>
-          <w:bCs/>
-          <w:sz w:val="24"/>
-          <w:szCs w:val="24"/>
-        </w:rPr>
-        <w:t xml:space="preserve">$categoria </w:t>
-      </w:r>
-      <w:r>
-        <w:rPr>
-          <w:rFonts w:cstheme="minorHAnsi"/>
-          <w:bCs/>
-          <w:sz w:val="24"/>
-          <w:szCs w:val="24"/>
-        </w:rPr>
-        <w:sym w:font="Wingdings" w:char="F0E0"/>
-      </w:r>
-      <w:proofErr w:type="gramStart"/>
-      <w:r>
-        <w:rPr>
-          <w:rFonts w:cstheme="minorHAnsi"/>
-          <w:bCs/>
-          <w:sz w:val="24"/>
-          <w:szCs w:val="24"/>
-        </w:rPr>
-        <w:t xml:space="preserve">  </w:t>
-      </w:r>
-      <w:proofErr w:type="gramEnd"/>
-      <w:r>
-        <w:rPr>
-          <w:rFonts w:cstheme="minorHAnsi"/>
-          <w:bCs/>
-          <w:sz w:val="24"/>
-          <w:szCs w:val="24"/>
-        </w:rPr>
-        <w:t>Armazena a categoria de um time.</w:t>
-      </w:r>
-    </w:p>
-    <w:p>
-      <w:pPr>
-        <w:pStyle w:val="SemEspaamento"/>
-        <w:rPr>
-          <w:rFonts w:cstheme="minorHAnsi"/>
-          <w:bCs/>
-          <w:sz w:val="24"/>
-          <w:szCs w:val="24"/>
-        </w:rPr>
-      </w:pPr>
-    </w:p>
-    <w:p>
-      <w:pPr>
-        <w:pStyle w:val="SemEspaamento"/>
-        <w:rPr>
-          <w:rFonts w:cstheme="minorHAnsi"/>
-          <w:bCs/>
-          <w:sz w:val="24"/>
-          <w:szCs w:val="24"/>
-        </w:rPr>
-      </w:pPr>
-      <w:r>
-        <w:rPr>
-          <w:rFonts w:cstheme="minorHAnsi"/>
-          <w:bCs/>
-          <w:sz w:val="24"/>
-          <w:szCs w:val="24"/>
-        </w:rPr>
-        <w:t xml:space="preserve"> $</w:t>
-      </w:r>
-      <w:proofErr w:type="spellStart"/>
-      <w:r>
-        <w:rPr>
-          <w:rFonts w:cstheme="minorHAnsi"/>
-          <w:bCs/>
-          <w:sz w:val="24"/>
-          <w:szCs w:val="24"/>
-        </w:rPr>
-        <w:t>endereco</w:t>
-      </w:r>
-      <w:proofErr w:type="spellEnd"/>
-      <w:r>
-        <w:rPr>
-          <w:rFonts w:cstheme="minorHAnsi"/>
-          <w:bCs/>
-          <w:sz w:val="24"/>
-          <w:szCs w:val="24"/>
-        </w:rPr>
-        <w:t xml:space="preserve"> </w:t>
-      </w:r>
-      <w:r>
-        <w:rPr>
-          <w:rFonts w:cstheme="minorHAnsi"/>
-          <w:bCs/>
-          <w:sz w:val="24"/>
-          <w:szCs w:val="24"/>
-        </w:rPr>
-        <w:sym w:font="Wingdings" w:char="F0E0"/>
-      </w:r>
-      <w:r>
-        <w:rPr>
-          <w:rFonts w:cstheme="minorHAnsi"/>
-          <w:bCs/>
-          <w:sz w:val="24"/>
-          <w:szCs w:val="24"/>
-        </w:rPr>
-        <w:t xml:space="preserve"> Armazena o endereço da sede de um determinado time.</w:t>
-      </w:r>
-    </w:p>
-    <w:p>
-      <w:pPr>
-        <w:pStyle w:val="SemEspaamento"/>
-        <w:rPr>
-          <w:rFonts w:cstheme="minorHAnsi"/>
-          <w:bCs/>
-          <w:sz w:val="24"/>
-          <w:szCs w:val="24"/>
-        </w:rPr>
-      </w:pPr>
-    </w:p>
-    <w:p>
-      <w:pPr>
-        <w:pStyle w:val="SemEspaamento"/>
-        <w:rPr>
-          <w:rFonts w:cstheme="minorHAnsi"/>
-          <w:bCs/>
-          <w:sz w:val="24"/>
-          <w:szCs w:val="24"/>
-        </w:rPr>
-      </w:pPr>
-      <w:r>
-        <w:rPr>
-          <w:rFonts w:cstheme="minorHAnsi"/>
-          <w:bCs/>
-          <w:sz w:val="24"/>
-          <w:szCs w:val="24"/>
-        </w:rPr>
-        <w:t xml:space="preserve"> $</w:t>
-      </w:r>
-      <w:proofErr w:type="spellStart"/>
-      <w:proofErr w:type="gramStart"/>
-      <w:r>
-        <w:rPr>
-          <w:rFonts w:cstheme="minorHAnsi"/>
-          <w:bCs/>
-          <w:sz w:val="24"/>
-          <w:szCs w:val="24"/>
-        </w:rPr>
-        <w:t>dataFundacao</w:t>
-      </w:r>
-      <w:proofErr w:type="spellEnd"/>
-      <w:proofErr w:type="gramEnd"/>
-      <w:r>
-        <w:rPr>
-          <w:rFonts w:cstheme="minorHAnsi"/>
-          <w:bCs/>
-          <w:sz w:val="24"/>
-          <w:szCs w:val="24"/>
-        </w:rPr>
-        <w:t xml:space="preserve"> </w:t>
-      </w:r>
-      <w:r>
-        <w:rPr>
-          <w:rFonts w:cstheme="minorHAnsi"/>
-          <w:bCs/>
-          <w:sz w:val="24"/>
-          <w:szCs w:val="24"/>
-        </w:rPr>
-        <w:sym w:font="Wingdings" w:char="F0E0"/>
-      </w:r>
-      <w:r>
-        <w:rPr>
-          <w:rFonts w:cstheme="minorHAnsi"/>
-          <w:bCs/>
-          <w:sz w:val="24"/>
-          <w:szCs w:val="24"/>
-        </w:rPr>
-        <w:t xml:space="preserve">  Armazena  a data de fundação de um time.</w:t>
-      </w:r>
-    </w:p>
-    <w:p>
-      <w:pPr>
-        <w:pStyle w:val="SemEspaamento"/>
-        <w:rPr>
-          <w:rFonts w:cstheme="minorHAnsi"/>
-          <w:bCs/>
-          <w:sz w:val="24"/>
-          <w:szCs w:val="24"/>
-        </w:rPr>
-      </w:pPr>
-    </w:p>
-    <w:p>
-      <w:pPr>
-        <w:pStyle w:val="SemEspaamento"/>
-        <w:rPr>
-          <w:rFonts w:cstheme="minorHAnsi"/>
-          <w:bCs/>
-          <w:sz w:val="24"/>
-          <w:szCs w:val="24"/>
-        </w:rPr>
-      </w:pPr>
-      <w:r>
-        <w:rPr>
-          <w:rFonts w:cstheme="minorHAnsi"/>
-          <w:bCs/>
-          <w:sz w:val="24"/>
-          <w:szCs w:val="24"/>
-        </w:rPr>
-        <w:t xml:space="preserve"> $pre</w:t>
-      </w:r>
-      <w:r>
-        <w:rPr>
-          <w:rFonts w:cstheme="minorHAnsi"/>
-          <w:bCs/>
-          <w:sz w:val="24"/>
-          <w:szCs w:val="24"/>
-        </w:rPr>
-        <w:t xml:space="preserve">sidente </w:t>
-      </w:r>
-      <w:r>
-        <w:rPr>
-          <w:rFonts w:cstheme="minorHAnsi"/>
-          <w:bCs/>
-          <w:sz w:val="24"/>
-          <w:szCs w:val="24"/>
-        </w:rPr>
-        <w:sym w:font="Wingdings" w:char="F0E0"/>
-      </w:r>
-      <w:proofErr w:type="gramStart"/>
-      <w:r>
-        <w:rPr>
-          <w:rFonts w:cstheme="minorHAnsi"/>
-          <w:bCs/>
-          <w:sz w:val="24"/>
-          <w:szCs w:val="24"/>
-        </w:rPr>
-        <w:t xml:space="preserve"> </w:t>
-      </w:r>
-      <w:r>
-        <w:rPr>
-          <w:rFonts w:cstheme="minorHAnsi"/>
-          <w:bCs/>
-          <w:sz w:val="24"/>
-          <w:szCs w:val="24"/>
-        </w:rPr>
-        <w:t xml:space="preserve"> </w:t>
-      </w:r>
-      <w:proofErr w:type="gramEnd"/>
-      <w:r>
-        <w:rPr>
-          <w:rFonts w:cstheme="minorHAnsi"/>
-          <w:bCs/>
-          <w:sz w:val="24"/>
-          <w:szCs w:val="24"/>
-        </w:rPr>
-        <w:t xml:space="preserve">Armazena o nome do presidente do time. </w:t>
-      </w:r>
-    </w:p>
-    <w:p>
-      <w:pPr>
-        <w:pStyle w:val="SemEspaamento"/>
-        <w:rPr>
-          <w:rFonts w:cstheme="minorHAnsi"/>
-          <w:bCs/>
-          <w:sz w:val="24"/>
-          <w:szCs w:val="24"/>
-        </w:rPr>
-      </w:pPr>
-    </w:p>
-    <w:p>
-      <w:pPr>
-        <w:pStyle w:val="SemEspaamento"/>
-        <w:rPr>
-          <w:rFonts w:cstheme="minorHAnsi"/>
-          <w:bCs/>
-          <w:sz w:val="24"/>
-          <w:szCs w:val="24"/>
-        </w:rPr>
-      </w:pPr>
-      <w:r>
-        <w:rPr>
-          <w:rFonts w:cstheme="minorHAnsi"/>
-          <w:bCs/>
-          <w:sz w:val="24"/>
-          <w:szCs w:val="24"/>
-        </w:rPr>
-        <w:t xml:space="preserve"> $telefone</w:t>
-      </w:r>
-      <w:r>
-        <w:rPr>
-          <w:rFonts w:cstheme="minorHAnsi"/>
-          <w:bCs/>
-          <w:sz w:val="24"/>
-          <w:szCs w:val="24"/>
-        </w:rPr>
-        <w:t xml:space="preserve"> </w:t>
-      </w:r>
-      <w:r>
-        <w:rPr>
-          <w:rFonts w:cstheme="minorHAnsi"/>
-          <w:bCs/>
-          <w:sz w:val="24"/>
-          <w:szCs w:val="24"/>
-        </w:rPr>
-        <w:sym w:font="Wingdings" w:char="F0E0"/>
-      </w:r>
-      <w:r>
-        <w:rPr>
-          <w:rFonts w:cstheme="minorHAnsi"/>
-          <w:bCs/>
-          <w:sz w:val="24"/>
-          <w:szCs w:val="24"/>
-        </w:rPr>
-        <w:t xml:space="preserve"> Armazena o telefone de um time. </w:t>
-      </w:r>
-    </w:p>
-    <w:p>
-      <w:pPr>
-        <w:pStyle w:val="SemEspaamento"/>
-        <w:rPr>
-          <w:rFonts w:cstheme="minorHAnsi"/>
-          <w:bCs/>
-          <w:sz w:val="24"/>
-          <w:szCs w:val="24"/>
-        </w:rPr>
-      </w:pPr>
-    </w:p>
-    <w:p>
-      <w:pPr>
-        <w:pStyle w:val="SemEspaamento"/>
-        <w:rPr>
-          <w:rFonts w:cstheme="minorHAnsi"/>
-          <w:bCs/>
-          <w:sz w:val="24"/>
-          <w:szCs w:val="24"/>
-        </w:rPr>
-      </w:pPr>
-      <w:r>
-        <w:rPr>
-          <w:rFonts w:cstheme="minorHAnsi"/>
-          <w:bCs/>
-          <w:sz w:val="24"/>
-          <w:szCs w:val="24"/>
-        </w:rPr>
-        <w:t>$id</w:t>
-      </w:r>
-      <w:r>
-        <w:rPr>
-          <w:rFonts w:cstheme="minorHAnsi"/>
-          <w:bCs/>
-          <w:sz w:val="24"/>
-          <w:szCs w:val="24"/>
-        </w:rPr>
-        <w:t xml:space="preserve"> </w:t>
-      </w:r>
-      <w:r>
-        <w:rPr>
-          <w:rFonts w:cstheme="minorHAnsi"/>
-          <w:bCs/>
-          <w:sz w:val="24"/>
-          <w:szCs w:val="24"/>
-        </w:rPr>
-        <w:sym w:font="Wingdings" w:char="F0E0"/>
-      </w:r>
-      <w:r>
-        <w:rPr>
-          <w:rFonts w:cstheme="minorHAnsi"/>
-          <w:bCs/>
-          <w:sz w:val="24"/>
-          <w:szCs w:val="24"/>
-        </w:rPr>
-        <w:t xml:space="preserve"> Armazena o índice de identificação de um time.</w:t>
-      </w:r>
-    </w:p>
-    <w:p>
-      <w:pPr>
-        <w:pStyle w:val="SemEspaamento"/>
-        <w:rPr>
-          <w:rFonts w:cstheme="minorHAnsi"/>
-          <w:bCs/>
-          <w:sz w:val="24"/>
-          <w:szCs w:val="24"/>
-        </w:rPr>
-      </w:pPr>
-    </w:p>
-    <w:p>
-      <w:pPr>
-        <w:pStyle w:val="SemEspaamento"/>
-        <w:rPr>
-          <w:rFonts w:cstheme="minorHAnsi"/>
-          <w:bCs/>
-          <w:sz w:val="24"/>
-          <w:szCs w:val="24"/>
-        </w:rPr>
-      </w:pPr>
-      <w:r>
-        <w:rPr>
-          <w:rFonts w:cstheme="minorHAnsi"/>
-          <w:bCs/>
-          <w:sz w:val="24"/>
-          <w:szCs w:val="24"/>
-        </w:rPr>
-        <w:t>$</w:t>
-      </w:r>
-      <w:proofErr w:type="spellStart"/>
-      <w:proofErr w:type="gramStart"/>
-      <w:r>
-        <w:rPr>
-          <w:rFonts w:cstheme="minorHAnsi"/>
-          <w:bCs/>
-          <w:sz w:val="24"/>
-          <w:szCs w:val="24"/>
-        </w:rPr>
-        <w:t>dadosTime</w:t>
-      </w:r>
-      <w:proofErr w:type="spellEnd"/>
-      <w:proofErr w:type="gramEnd"/>
-      <w:r>
-        <w:rPr>
-          <w:rFonts w:cstheme="minorHAnsi"/>
-          <w:bCs/>
-          <w:sz w:val="24"/>
-          <w:szCs w:val="24"/>
-        </w:rPr>
-        <w:t xml:space="preserve">  </w:t>
-      </w:r>
-      <w:r>
-        <w:rPr>
-          <w:rFonts w:cstheme="minorHAnsi"/>
-          <w:bCs/>
-          <w:sz w:val="24"/>
-          <w:szCs w:val="24"/>
-        </w:rPr>
-        <w:sym w:font="Wingdings" w:char="F0E0"/>
-      </w:r>
-      <w:r>
-        <w:rPr>
-          <w:rFonts w:cstheme="minorHAnsi"/>
-          <w:bCs/>
-          <w:sz w:val="24"/>
-          <w:szCs w:val="24"/>
-        </w:rPr>
-        <w:t xml:space="preserve"> Vetor que armazena todos os dados de um time como pontos, jogos, vitorias, empates derrotas, gols e gols levados.</w:t>
-      </w:r>
-    </w:p>
-    <w:p>
-      <w:pPr>
-        <w:pStyle w:val="SemEspaamento"/>
-        <w:rPr>
-          <w:rFonts w:cstheme="minorHAnsi"/>
-          <w:bCs/>
-          <w:sz w:val="24"/>
-          <w:szCs w:val="24"/>
-        </w:rPr>
-      </w:pPr>
-    </w:p>
-    <w:p>
-      <w:pPr>
-        <w:pStyle w:val="SemEspaamento"/>
-        <w:rPr>
-          <w:rFonts w:cstheme="minorHAnsi"/>
-          <w:bCs/>
-          <w:sz w:val="24"/>
-          <w:szCs w:val="24"/>
-        </w:rPr>
-      </w:pPr>
-      <w:r>
-        <w:rPr>
-          <w:rFonts w:cstheme="minorHAnsi"/>
-          <w:bCs/>
-          <w:sz w:val="24"/>
-          <w:szCs w:val="24"/>
-        </w:rPr>
-        <w:t>$porcentagem</w:t>
-      </w:r>
-      <w:r>
-        <w:rPr>
-          <w:rFonts w:cstheme="minorHAnsi"/>
-          <w:bCs/>
-          <w:sz w:val="24"/>
-          <w:szCs w:val="24"/>
-        </w:rPr>
-        <w:t xml:space="preserve"> </w:t>
-      </w:r>
-      <w:r>
-        <w:rPr>
-          <w:rFonts w:cstheme="minorHAnsi"/>
-          <w:bCs/>
-          <w:sz w:val="24"/>
-          <w:szCs w:val="24"/>
-        </w:rPr>
-        <w:sym w:font="Wingdings" w:char="F0E0"/>
-      </w:r>
-      <w:r>
-        <w:rPr>
-          <w:rFonts w:cstheme="minorHAnsi"/>
-          <w:bCs/>
-          <w:sz w:val="24"/>
-          <w:szCs w:val="24"/>
-        </w:rPr>
-        <w:t xml:space="preserve"> Armazena a porcentagem de vitorias</w:t>
-      </w:r>
-      <w:proofErr w:type="gramStart"/>
-      <w:r>
-        <w:rPr>
-          <w:rFonts w:cstheme="minorHAnsi"/>
-          <w:bCs/>
-          <w:sz w:val="24"/>
-          <w:szCs w:val="24"/>
-        </w:rPr>
-        <w:t xml:space="preserve">  </w:t>
-      </w:r>
-      <w:proofErr w:type="gramEnd"/>
-      <w:r>
-        <w:rPr>
-          <w:rFonts w:cstheme="minorHAnsi"/>
-          <w:bCs/>
-          <w:sz w:val="24"/>
-          <w:szCs w:val="24"/>
-        </w:rPr>
-        <w:t>que um time obteve em um determinado jogo.</w:t>
-      </w:r>
-    </w:p>
-    <w:p>
-      <w:pPr>
-        <w:pStyle w:val="SemEspaamento"/>
-        <w:rPr>
-          <w:rFonts w:cstheme="minorHAnsi"/>
-          <w:bCs/>
-          <w:sz w:val="24"/>
-          <w:szCs w:val="24"/>
         </w:rPr>
       </w:pPr>
     </w:p>

--- a/ListaController.docx
+++ b/ListaController.docx
@@ -13188,8 +13188,6 @@
           <w:szCs w:val="28"/>
         </w:rPr>
       </w:pPr>
-      <w:bookmarkStart w:id="0" w:name="_GoBack"/>
-      <w:bookmarkEnd w:id="0"/>
     </w:p>
     <w:p>
       <w:pPr>
@@ -13387,6 +13385,19 @@
                 <w:szCs w:val="24"/>
               </w:rPr>
             </w:pPr>
+            <w:proofErr w:type="spellStart"/>
+            <w:proofErr w:type="gramStart"/>
+            <w:r>
+              <w:rPr>
+                <w:rFonts w:cstheme="minorHAnsi"/>
+                <w:bCs/>
+                <w:sz w:val="24"/>
+                <w:szCs w:val="24"/>
+              </w:rPr>
+              <w:t>timeJogoDAO</w:t>
+            </w:r>
+            <w:proofErr w:type="spellEnd"/>
+            <w:proofErr w:type="gramEnd"/>
           </w:p>
         </w:tc>
         <w:tc>
@@ -13404,6 +13415,38 @@
                 <w:lang w:val="en-US"/>
               </w:rPr>
             </w:pPr>
+            <w:r>
+              <w:rPr>
+                <w:rFonts w:cstheme="minorHAnsi"/>
+                <w:bCs/>
+                <w:sz w:val="24"/>
+                <w:szCs w:val="24"/>
+                <w:lang w:val="en-US"/>
+              </w:rPr>
+              <w:t xml:space="preserve">Variable responsible for instantiating the class </w:t>
+            </w:r>
+            <w:proofErr w:type="spellStart"/>
+            <w:r>
+              <w:rPr>
+                <w:rFonts w:cstheme="minorHAnsi"/>
+                <w:bCs/>
+                <w:sz w:val="24"/>
+                <w:szCs w:val="24"/>
+                <w:lang w:val="en-US"/>
+              </w:rPr>
+              <w:t>timeJogoDao</w:t>
+            </w:r>
+            <w:proofErr w:type="spellEnd"/>
+            <w:r>
+              <w:rPr>
+                <w:rFonts w:cstheme="minorHAnsi"/>
+                <w:bCs/>
+                <w:sz w:val="24"/>
+                <w:szCs w:val="24"/>
+                <w:lang w:val="en-US"/>
+              </w:rPr>
+              <w:t>.</w:t>
+            </w:r>
           </w:p>
         </w:tc>
         <w:tc>
@@ -13457,6 +13500,19 @@
                 <w:lang w:val="en-US"/>
               </w:rPr>
             </w:pPr>
+            <w:proofErr w:type="spellStart"/>
+            <w:proofErr w:type="gramStart"/>
+            <w:r>
+              <w:rPr>
+                <w:rFonts w:cstheme="minorHAnsi"/>
+                <w:bCs/>
+                <w:sz w:val="24"/>
+                <w:szCs w:val="24"/>
+              </w:rPr>
+              <w:t>dadosTimeJogo</w:t>
+            </w:r>
+            <w:proofErr w:type="spellEnd"/>
+            <w:proofErr w:type="gramEnd"/>
           </w:p>
         </w:tc>
         <w:tc>
@@ -13474,6 +13530,38 @@
                 <w:lang w:val="en-US"/>
               </w:rPr>
             </w:pPr>
+            <w:r>
+              <w:rPr>
+                <w:rFonts w:cstheme="minorHAnsi"/>
+                <w:bCs/>
+                <w:sz w:val="24"/>
+                <w:szCs w:val="24"/>
+                <w:lang w:val="en-US"/>
+              </w:rPr>
+              <w:t xml:space="preserve">Variable responsible for instantiating the class </w:t>
+            </w:r>
+            <w:proofErr w:type="spellStart"/>
+            <w:r>
+              <w:rPr>
+                <w:rFonts w:cstheme="minorHAnsi"/>
+                <w:bCs/>
+                <w:sz w:val="24"/>
+                <w:szCs w:val="24"/>
+                <w:lang w:val="en-US"/>
+              </w:rPr>
+              <w:t>TimeJogo</w:t>
+            </w:r>
+            <w:proofErr w:type="spellEnd"/>
+            <w:r>
+              <w:rPr>
+                <w:rFonts w:cstheme="minorHAnsi"/>
+                <w:bCs/>
+                <w:sz w:val="24"/>
+                <w:szCs w:val="24"/>
+                <w:lang w:val="en-US"/>
+              </w:rPr>
+              <w:t>.</w:t>
+            </w:r>
           </w:p>
         </w:tc>
         <w:tc>
@@ -13527,6 +13615,19 @@
                 <w:lang w:val="en-US"/>
               </w:rPr>
             </w:pPr>
+            <w:proofErr w:type="spellStart"/>
+            <w:proofErr w:type="gramStart"/>
+            <w:r>
+              <w:rPr>
+                <w:rFonts w:cstheme="minorHAnsi"/>
+                <w:bCs/>
+                <w:sz w:val="24"/>
+                <w:szCs w:val="24"/>
+              </w:rPr>
+              <w:t>arrayDadosTimeJogo</w:t>
+            </w:r>
+            <w:proofErr w:type="spellEnd"/>
+            <w:proofErr w:type="gramEnd"/>
           </w:p>
         </w:tc>
         <w:tc>
@@ -13544,6 +13645,16 @@
                 <w:lang w:val="en-US"/>
               </w:rPr>
             </w:pPr>
+            <w:r>
+              <w:rPr>
+                <w:rFonts w:cstheme="minorHAnsi"/>
+                <w:bCs/>
+                <w:sz w:val="24"/>
+                <w:szCs w:val="24"/>
+                <w:lang w:val="en-US"/>
+              </w:rPr>
+              <w:t>Variable responsible for storing all data teams.</w:t>
+            </w:r>
           </w:p>
         </w:tc>
         <w:tc>
@@ -13597,6 +13708,19 @@
                 <w:lang w:val="en-US"/>
               </w:rPr>
             </w:pPr>
+            <w:proofErr w:type="spellStart"/>
+            <w:proofErr w:type="gramStart"/>
+            <w:r>
+              <w:rPr>
+                <w:rFonts w:cstheme="minorHAnsi"/>
+                <w:bCs/>
+                <w:sz w:val="24"/>
+                <w:szCs w:val="24"/>
+              </w:rPr>
+              <w:t>dadosTimeJogo</w:t>
+            </w:r>
+            <w:proofErr w:type="spellEnd"/>
+            <w:proofErr w:type="gramEnd"/>
           </w:p>
         </w:tc>
         <w:tc>
@@ -13614,6 +13738,16 @@
                 <w:lang w:val="en-US"/>
               </w:rPr>
             </w:pPr>
+            <w:r>
+              <w:rPr>
+                <w:rFonts w:cstheme="minorHAnsi"/>
+                <w:bCs/>
+                <w:sz w:val="24"/>
+                <w:szCs w:val="24"/>
+                <w:lang w:val="en-US"/>
+              </w:rPr>
+              <w:t>Variable responsible for storing the data of a game.</w:t>
+            </w:r>
           </w:p>
         </w:tc>
         <w:tc>
@@ -13667,6 +13801,19 @@
                 <w:lang w:val="en-US"/>
               </w:rPr>
             </w:pPr>
+            <w:proofErr w:type="spellStart"/>
+            <w:proofErr w:type="gramStart"/>
+            <w:r>
+              <w:rPr>
+                <w:rFonts w:cstheme="minorHAnsi"/>
+                <w:bCs/>
+                <w:sz w:val="24"/>
+                <w:szCs w:val="24"/>
+              </w:rPr>
+              <w:t>idTime</w:t>
+            </w:r>
+            <w:proofErr w:type="spellEnd"/>
+            <w:proofErr w:type="gramEnd"/>
           </w:p>
         </w:tc>
         <w:tc>
@@ -13684,6 +13831,16 @@
                 <w:lang w:val="en-US"/>
               </w:rPr>
             </w:pPr>
+            <w:r>
+              <w:rPr>
+                <w:rFonts w:cstheme="minorHAnsi"/>
+                <w:bCs/>
+                <w:sz w:val="24"/>
+                <w:szCs w:val="24"/>
+                <w:lang w:val="en-US"/>
+              </w:rPr>
+              <w:t>Stores the index of a team identifier.</w:t>
+            </w:r>
           </w:p>
         </w:tc>
         <w:tc>
@@ -13736,6 +13893,19 @@
                 <w:szCs w:val="24"/>
               </w:rPr>
             </w:pPr>
+            <w:proofErr w:type="spellStart"/>
+            <w:proofErr w:type="gramStart"/>
+            <w:r>
+              <w:rPr>
+                <w:rFonts w:cstheme="minorHAnsi"/>
+                <w:bCs/>
+                <w:sz w:val="24"/>
+                <w:szCs w:val="24"/>
+              </w:rPr>
+              <w:t>idTempo</w:t>
+            </w:r>
+            <w:proofErr w:type="spellEnd"/>
+            <w:proofErr w:type="gramEnd"/>
           </w:p>
         </w:tc>
         <w:tc>
@@ -13754,6 +13924,16 @@
                 <w:lang w:val="en-US"/>
               </w:rPr>
             </w:pPr>
+            <w:r>
+              <w:rPr>
+                <w:rFonts w:cstheme="minorHAnsi"/>
+                <w:bCs/>
+                <w:sz w:val="24"/>
+                <w:szCs w:val="24"/>
+                <w:lang w:val="en-US"/>
+              </w:rPr>
+              <w:t>Stores the index identifier of a time.</w:t>
+            </w:r>
           </w:p>
         </w:tc>
         <w:tc>
@@ -13806,6 +13986,19 @@
                 <w:szCs w:val="24"/>
               </w:rPr>
             </w:pPr>
+            <w:proofErr w:type="spellStart"/>
+            <w:proofErr w:type="gramStart"/>
+            <w:r>
+              <w:rPr>
+                <w:rFonts w:cstheme="minorHAnsi"/>
+                <w:bCs/>
+                <w:sz w:val="24"/>
+                <w:szCs w:val="24"/>
+              </w:rPr>
+              <w:t>timeJogo</w:t>
+            </w:r>
+            <w:proofErr w:type="spellEnd"/>
+            <w:proofErr w:type="gramEnd"/>
           </w:p>
         </w:tc>
         <w:tc>
@@ -13824,6 +14017,16 @@
                 <w:lang w:val="en-US"/>
               </w:rPr>
             </w:pPr>
+            <w:r>
+              <w:rPr>
+                <w:rFonts w:cstheme="minorHAnsi"/>
+                <w:bCs/>
+                <w:sz w:val="24"/>
+                <w:szCs w:val="24"/>
+                <w:lang w:val="en-US"/>
+              </w:rPr>
+              <w:t>Stores the data of a team that is playing.</w:t>
+            </w:r>
           </w:p>
         </w:tc>
         <w:tc>
@@ -13877,6 +14080,19 @@
                 <w:lang w:val="en-US"/>
               </w:rPr>
             </w:pPr>
+            <w:proofErr w:type="spellStart"/>
+            <w:proofErr w:type="gramStart"/>
+            <w:r>
+              <w:rPr>
+                <w:rFonts w:cstheme="minorHAnsi"/>
+                <w:bCs/>
+                <w:sz w:val="24"/>
+                <w:szCs w:val="24"/>
+              </w:rPr>
+              <w:t>idJogoAtual</w:t>
+            </w:r>
+            <w:proofErr w:type="spellEnd"/>
+            <w:proofErr w:type="gramEnd"/>
           </w:p>
         </w:tc>
         <w:tc>
@@ -13895,360 +14111,16 @@
                 <w:lang w:val="en-US"/>
               </w:rPr>
             </w:pPr>
-          </w:p>
-        </w:tc>
-        <w:tc>
-          <w:tcPr>
-            <w:tcW w:w="2104" w:type="dxa"/>
-          </w:tcPr>
-          <w:p>
-            <w:pPr>
-              <w:pStyle w:val="SemEspaamento"/>
-              <w:rPr>
-                <w:rFonts w:cstheme="minorHAnsi"/>
-                <w:bCs/>
-                <w:sz w:val="24"/>
-                <w:szCs w:val="24"/>
-                <w:lang w:val="en-US"/>
-              </w:rPr>
-            </w:pPr>
-          </w:p>
-        </w:tc>
-        <w:tc>
-          <w:tcPr>
-            <w:tcW w:w="2060" w:type="dxa"/>
-          </w:tcPr>
-          <w:p>
-            <w:pPr>
-              <w:pStyle w:val="SemEspaamento"/>
-              <w:rPr>
-                <w:rFonts w:cstheme="minorHAnsi"/>
-                <w:bCs/>
-                <w:sz w:val="24"/>
-                <w:szCs w:val="24"/>
-                <w:lang w:val="en-US"/>
-              </w:rPr>
-            </w:pPr>
-          </w:p>
-        </w:tc>
-      </w:tr>
-      <w:tr>
-        <w:tc>
-          <w:tcPr>
-            <w:tcW w:w="2404" w:type="dxa"/>
-          </w:tcPr>
-          <w:p>
-            <w:pPr>
-              <w:pStyle w:val="SemEspaamento"/>
-              <w:rPr>
-                <w:rFonts w:cstheme="minorHAnsi"/>
-                <w:bCs/>
-                <w:sz w:val="24"/>
-                <w:szCs w:val="24"/>
-              </w:rPr>
-            </w:pPr>
-          </w:p>
-        </w:tc>
-        <w:tc>
-          <w:tcPr>
-            <w:tcW w:w="2152" w:type="dxa"/>
-          </w:tcPr>
-          <w:p>
-            <w:pPr>
-              <w:pStyle w:val="SemEspaamento"/>
-              <w:jc w:val="both"/>
-              <w:rPr>
-                <w:rFonts w:cstheme="minorHAnsi"/>
-                <w:bCs/>
-                <w:sz w:val="24"/>
-                <w:szCs w:val="24"/>
-                <w:lang w:val="en-US"/>
-              </w:rPr>
-            </w:pPr>
-          </w:p>
-        </w:tc>
-        <w:tc>
-          <w:tcPr>
-            <w:tcW w:w="2104" w:type="dxa"/>
-          </w:tcPr>
-          <w:p>
-            <w:pPr>
-              <w:pStyle w:val="SemEspaamento"/>
-              <w:rPr>
-                <w:rFonts w:cstheme="minorHAnsi"/>
-                <w:bCs/>
-                <w:sz w:val="24"/>
-                <w:szCs w:val="24"/>
-                <w:lang w:val="en-US"/>
-              </w:rPr>
-            </w:pPr>
-          </w:p>
-        </w:tc>
-        <w:tc>
-          <w:tcPr>
-            <w:tcW w:w="2060" w:type="dxa"/>
-          </w:tcPr>
-          <w:p>
-            <w:pPr>
-              <w:pStyle w:val="SemEspaamento"/>
-              <w:rPr>
-                <w:rFonts w:cstheme="minorHAnsi"/>
-                <w:bCs/>
-                <w:sz w:val="24"/>
-                <w:szCs w:val="24"/>
-                <w:lang w:val="en-US"/>
-              </w:rPr>
-            </w:pPr>
-          </w:p>
-        </w:tc>
-      </w:tr>
-      <w:tr>
-        <w:tc>
-          <w:tcPr>
-            <w:tcW w:w="2404" w:type="dxa"/>
-          </w:tcPr>
-          <w:p>
-            <w:pPr>
-              <w:pStyle w:val="SemEspaamento"/>
-              <w:rPr>
-                <w:rFonts w:cstheme="minorHAnsi"/>
-                <w:bCs/>
-                <w:sz w:val="24"/>
-                <w:szCs w:val="24"/>
-                <w:lang w:val="en-US"/>
-              </w:rPr>
-            </w:pPr>
-          </w:p>
-        </w:tc>
-        <w:tc>
-          <w:tcPr>
-            <w:tcW w:w="2152" w:type="dxa"/>
-          </w:tcPr>
-          <w:p>
-            <w:pPr>
-              <w:pStyle w:val="SemEspaamento"/>
-              <w:jc w:val="both"/>
-              <w:rPr>
-                <w:rFonts w:cstheme="minorHAnsi"/>
-                <w:bCs/>
-                <w:sz w:val="24"/>
-                <w:szCs w:val="24"/>
-                <w:lang w:val="en-US"/>
-              </w:rPr>
-            </w:pPr>
-          </w:p>
-        </w:tc>
-        <w:tc>
-          <w:tcPr>
-            <w:tcW w:w="2104" w:type="dxa"/>
-          </w:tcPr>
-          <w:p>
-            <w:pPr>
-              <w:pStyle w:val="SemEspaamento"/>
-              <w:rPr>
-                <w:rFonts w:cstheme="minorHAnsi"/>
-                <w:bCs/>
-                <w:sz w:val="24"/>
-                <w:szCs w:val="24"/>
-                <w:lang w:val="en-US"/>
-              </w:rPr>
-            </w:pPr>
-          </w:p>
-        </w:tc>
-        <w:tc>
-          <w:tcPr>
-            <w:tcW w:w="2060" w:type="dxa"/>
-          </w:tcPr>
-          <w:p>
-            <w:pPr>
-              <w:pStyle w:val="SemEspaamento"/>
-              <w:rPr>
-                <w:rFonts w:cstheme="minorHAnsi"/>
-                <w:bCs/>
-                <w:sz w:val="24"/>
-                <w:szCs w:val="24"/>
-                <w:lang w:val="en-US"/>
-              </w:rPr>
-            </w:pPr>
-          </w:p>
-        </w:tc>
-      </w:tr>
-      <w:tr>
-        <w:tc>
-          <w:tcPr>
-            <w:tcW w:w="2404" w:type="dxa"/>
-          </w:tcPr>
-          <w:p>
-            <w:pPr>
-              <w:pStyle w:val="SemEspaamento"/>
-              <w:rPr>
-                <w:rFonts w:cstheme="minorHAnsi"/>
-                <w:bCs/>
-                <w:sz w:val="24"/>
-                <w:szCs w:val="24"/>
-                <w:lang w:val="en-US"/>
-              </w:rPr>
-            </w:pPr>
-          </w:p>
-        </w:tc>
-        <w:tc>
-          <w:tcPr>
-            <w:tcW w:w="2152" w:type="dxa"/>
-          </w:tcPr>
-          <w:p>
-            <w:pPr>
-              <w:pStyle w:val="SemEspaamento"/>
-              <w:jc w:val="both"/>
-              <w:rPr>
-                <w:rFonts w:cstheme="minorHAnsi"/>
-                <w:bCs/>
-                <w:sz w:val="24"/>
-                <w:szCs w:val="24"/>
-                <w:lang w:val="en-US"/>
-              </w:rPr>
-            </w:pPr>
-          </w:p>
-        </w:tc>
-        <w:tc>
-          <w:tcPr>
-            <w:tcW w:w="2104" w:type="dxa"/>
-          </w:tcPr>
-          <w:p>
-            <w:pPr>
-              <w:pStyle w:val="SemEspaamento"/>
-              <w:rPr>
-                <w:rFonts w:cstheme="minorHAnsi"/>
-                <w:bCs/>
-                <w:sz w:val="24"/>
-                <w:szCs w:val="24"/>
-                <w:lang w:val="en-US"/>
-              </w:rPr>
-            </w:pPr>
-          </w:p>
-        </w:tc>
-        <w:tc>
-          <w:tcPr>
-            <w:tcW w:w="2060" w:type="dxa"/>
-          </w:tcPr>
-          <w:p>
-            <w:pPr>
-              <w:pStyle w:val="SemEspaamento"/>
-              <w:rPr>
-                <w:rFonts w:cstheme="minorHAnsi"/>
-                <w:bCs/>
-                <w:sz w:val="24"/>
-                <w:szCs w:val="24"/>
-                <w:lang w:val="en-US"/>
-              </w:rPr>
-            </w:pPr>
-          </w:p>
-        </w:tc>
-      </w:tr>
-      <w:tr>
-        <w:tc>
-          <w:tcPr>
-            <w:tcW w:w="2404" w:type="dxa"/>
-          </w:tcPr>
-          <w:p>
-            <w:pPr>
-              <w:pStyle w:val="SemEspaamento"/>
-              <w:rPr>
-                <w:rFonts w:cstheme="minorHAnsi"/>
-                <w:bCs/>
-                <w:sz w:val="24"/>
-                <w:szCs w:val="24"/>
-                <w:lang w:val="en-US"/>
-              </w:rPr>
-            </w:pPr>
-          </w:p>
-        </w:tc>
-        <w:tc>
-          <w:tcPr>
-            <w:tcW w:w="2152" w:type="dxa"/>
-          </w:tcPr>
-          <w:p>
-            <w:pPr>
-              <w:pStyle w:val="SemEspaamento"/>
-              <w:jc w:val="both"/>
-              <w:rPr>
-                <w:rFonts w:cstheme="minorHAnsi"/>
-                <w:bCs/>
-                <w:sz w:val="24"/>
-                <w:szCs w:val="24"/>
-                <w:lang w:val="en-US"/>
-              </w:rPr>
-            </w:pPr>
-          </w:p>
-        </w:tc>
-        <w:tc>
-          <w:tcPr>
-            <w:tcW w:w="2104" w:type="dxa"/>
-          </w:tcPr>
-          <w:p>
-            <w:pPr>
-              <w:pStyle w:val="SemEspaamento"/>
-              <w:rPr>
-                <w:rFonts w:cstheme="minorHAnsi"/>
-                <w:bCs/>
-                <w:sz w:val="24"/>
-                <w:szCs w:val="24"/>
-                <w:lang w:val="en-US"/>
-              </w:rPr>
-            </w:pPr>
-          </w:p>
-        </w:tc>
-        <w:tc>
-          <w:tcPr>
-            <w:tcW w:w="2060" w:type="dxa"/>
-          </w:tcPr>
-          <w:p>
-            <w:pPr>
-              <w:pStyle w:val="SemEspaamento"/>
-              <w:rPr>
-                <w:rFonts w:cstheme="minorHAnsi"/>
-                <w:bCs/>
-                <w:sz w:val="24"/>
-                <w:szCs w:val="24"/>
-                <w:lang w:val="en-US"/>
-              </w:rPr>
-            </w:pPr>
-          </w:p>
-        </w:tc>
-      </w:tr>
-      <w:tr>
-        <w:tc>
-          <w:tcPr>
-            <w:tcW w:w="2404" w:type="dxa"/>
-          </w:tcPr>
-          <w:p>
-            <w:pPr>
-              <w:pStyle w:val="SemEspaamento"/>
-              <w:rPr>
-                <w:rFonts w:cstheme="minorHAnsi"/>
-                <w:bCs/>
-                <w:sz w:val="24"/>
-                <w:szCs w:val="24"/>
-                <w:lang w:val="en-US"/>
-              </w:rPr>
-            </w:pPr>
-          </w:p>
-        </w:tc>
-        <w:tc>
-          <w:tcPr>
-            <w:tcW w:w="2152" w:type="dxa"/>
-          </w:tcPr>
-          <w:p>
-            <w:pPr>
-              <w:pStyle w:val="SemEspaamento"/>
-              <w:jc w:val="both"/>
-              <w:rPr>
-                <w:rFonts w:cstheme="minorHAnsi"/>
-                <w:bCs/>
-                <w:sz w:val="24"/>
-                <w:szCs w:val="24"/>
-                <w:lang w:val="en-US"/>
-              </w:rPr>
-            </w:pPr>
+            <w:r>
+              <w:rPr>
+                <w:rFonts w:cstheme="minorHAnsi"/>
+                <w:bCs/>
+                <w:sz w:val="24"/>
+                <w:szCs w:val="24"/>
+                <w:lang w:val="en-US"/>
+              </w:rPr>
+              <w:t>Stores the index identifying a current game.</w:t>
+            </w:r>
           </w:p>
         </w:tc>
         <w:tc>
@@ -14297,663 +14169,8 @@
           <w:szCs w:val="24"/>
         </w:rPr>
       </w:pPr>
-    </w:p>
-    <w:p>
-      <w:pPr>
-        <w:pStyle w:val="SemEspaamento"/>
-        <w:rPr>
-          <w:rFonts w:cstheme="minorHAnsi"/>
-          <w:bCs/>
-          <w:sz w:val="24"/>
-          <w:szCs w:val="24"/>
-        </w:rPr>
-      </w:pPr>
-      <w:r>
-        <w:rPr>
-          <w:rFonts w:cstheme="minorHAnsi"/>
-          <w:bCs/>
-          <w:sz w:val="24"/>
-          <w:szCs w:val="24"/>
-        </w:rPr>
-        <w:t>$</w:t>
-      </w:r>
-      <w:proofErr w:type="spellStart"/>
-      <w:proofErr w:type="gramStart"/>
-      <w:r>
-        <w:rPr>
-          <w:rFonts w:cstheme="minorHAnsi"/>
-          <w:bCs/>
-          <w:sz w:val="24"/>
-          <w:szCs w:val="24"/>
-        </w:rPr>
-        <w:t>timeJogoDAO</w:t>
-      </w:r>
-      <w:proofErr w:type="spellEnd"/>
-      <w:proofErr w:type="gramEnd"/>
-      <w:r>
-        <w:rPr>
-          <w:rFonts w:cstheme="minorHAnsi"/>
-          <w:bCs/>
-          <w:sz w:val="24"/>
-          <w:szCs w:val="24"/>
-        </w:rPr>
-        <w:t xml:space="preserve"> </w:t>
-      </w:r>
-      <w:r>
-        <w:rPr>
-          <w:rFonts w:cstheme="minorHAnsi"/>
-          <w:bCs/>
-          <w:sz w:val="24"/>
-          <w:szCs w:val="24"/>
-        </w:rPr>
-        <w:sym w:font="Wingdings" w:char="F0E0"/>
-      </w:r>
-      <w:r>
-        <w:rPr>
-          <w:rFonts w:cstheme="minorHAnsi"/>
-          <w:bCs/>
-          <w:sz w:val="24"/>
-          <w:szCs w:val="24"/>
-        </w:rPr>
-        <w:t xml:space="preserve">  Variável responsável por instanciar a classe </w:t>
-      </w:r>
-      <w:proofErr w:type="spellStart"/>
-      <w:r>
-        <w:rPr>
-          <w:rFonts w:cstheme="minorHAnsi"/>
-          <w:bCs/>
-          <w:sz w:val="24"/>
-          <w:szCs w:val="24"/>
-        </w:rPr>
-        <w:t>timeJogoDao</w:t>
-      </w:r>
-      <w:proofErr w:type="spellEnd"/>
-      <w:r>
-        <w:rPr>
-          <w:rFonts w:cstheme="minorHAnsi"/>
-          <w:bCs/>
-          <w:sz w:val="24"/>
-          <w:szCs w:val="24"/>
-        </w:rPr>
-        <w:t>.</w:t>
-      </w:r>
-    </w:p>
-    <w:p>
-      <w:pPr>
-        <w:pStyle w:val="SemEspaamento"/>
-        <w:rPr>
-          <w:rFonts w:cstheme="minorHAnsi"/>
-          <w:bCs/>
-          <w:sz w:val="24"/>
-          <w:szCs w:val="24"/>
-        </w:rPr>
-      </w:pPr>
-    </w:p>
-    <w:p>
-      <w:pPr>
-        <w:pStyle w:val="SemEspaamento"/>
-        <w:rPr>
-          <w:rFonts w:cstheme="minorHAnsi"/>
-          <w:bCs/>
-          <w:sz w:val="24"/>
-          <w:szCs w:val="24"/>
-        </w:rPr>
-      </w:pPr>
-      <w:r>
-        <w:rPr>
-          <w:rFonts w:cstheme="minorHAnsi"/>
-          <w:bCs/>
-          <w:sz w:val="24"/>
-          <w:szCs w:val="24"/>
-        </w:rPr>
-        <w:t>$</w:t>
-      </w:r>
-      <w:proofErr w:type="spellStart"/>
-      <w:proofErr w:type="gramStart"/>
-      <w:r>
-        <w:rPr>
-          <w:rFonts w:cstheme="minorHAnsi"/>
-          <w:bCs/>
-          <w:sz w:val="24"/>
-          <w:szCs w:val="24"/>
-        </w:rPr>
-        <w:t>dadosTimeJogo</w:t>
-      </w:r>
-      <w:proofErr w:type="spellEnd"/>
-      <w:proofErr w:type="gramEnd"/>
-      <w:r>
-        <w:rPr>
-          <w:rFonts w:cstheme="minorHAnsi"/>
-          <w:bCs/>
-          <w:sz w:val="24"/>
-          <w:szCs w:val="24"/>
-        </w:rPr>
-        <w:t xml:space="preserve"> </w:t>
-      </w:r>
-      <w:r>
-        <w:rPr>
-          <w:rFonts w:cstheme="minorHAnsi"/>
-          <w:bCs/>
-          <w:sz w:val="24"/>
-          <w:szCs w:val="24"/>
-        </w:rPr>
-        <w:sym w:font="Wingdings" w:char="F0E0"/>
-      </w:r>
-      <w:r>
-        <w:rPr>
-          <w:rFonts w:cstheme="minorHAnsi"/>
-          <w:bCs/>
-          <w:sz w:val="24"/>
-          <w:szCs w:val="24"/>
-        </w:rPr>
-        <w:t xml:space="preserve"> Variável responsável por instanciar a classe </w:t>
-      </w:r>
-      <w:proofErr w:type="spellStart"/>
-      <w:r>
-        <w:rPr>
-          <w:rFonts w:cstheme="minorHAnsi"/>
-          <w:bCs/>
-          <w:sz w:val="24"/>
-          <w:szCs w:val="24"/>
-        </w:rPr>
-        <w:t>TimeJogo</w:t>
-      </w:r>
-      <w:proofErr w:type="spellEnd"/>
-      <w:r>
-        <w:rPr>
-          <w:rFonts w:cstheme="minorHAnsi"/>
-          <w:bCs/>
-          <w:sz w:val="24"/>
-          <w:szCs w:val="24"/>
-        </w:rPr>
-        <w:t>.</w:t>
-      </w:r>
-    </w:p>
-    <w:p>
-      <w:pPr>
-        <w:pStyle w:val="SemEspaamento"/>
-        <w:rPr>
-          <w:rFonts w:cstheme="minorHAnsi"/>
-          <w:bCs/>
-          <w:sz w:val="24"/>
-          <w:szCs w:val="24"/>
-        </w:rPr>
-      </w:pPr>
-    </w:p>
-    <w:p>
-      <w:pPr>
-        <w:pStyle w:val="SemEspaamento"/>
-        <w:rPr>
-          <w:rFonts w:cstheme="minorHAnsi"/>
-          <w:bCs/>
-          <w:sz w:val="24"/>
-          <w:szCs w:val="24"/>
-        </w:rPr>
-      </w:pPr>
-      <w:r>
-        <w:rPr>
-          <w:rFonts w:cstheme="minorHAnsi"/>
-          <w:bCs/>
-          <w:sz w:val="24"/>
-          <w:szCs w:val="24"/>
-        </w:rPr>
-        <w:t>$</w:t>
-      </w:r>
-      <w:proofErr w:type="spellStart"/>
-      <w:proofErr w:type="gramStart"/>
-      <w:r>
-        <w:rPr>
-          <w:rFonts w:cstheme="minorHAnsi"/>
-          <w:bCs/>
-          <w:sz w:val="24"/>
-          <w:szCs w:val="24"/>
-        </w:rPr>
-        <w:t>arrayDadosTimeJogo</w:t>
-      </w:r>
-      <w:proofErr w:type="spellEnd"/>
-      <w:proofErr w:type="gramEnd"/>
-      <w:r>
-        <w:rPr>
-          <w:rFonts w:cstheme="minorHAnsi"/>
-          <w:bCs/>
-          <w:sz w:val="24"/>
-          <w:szCs w:val="24"/>
-        </w:rPr>
-        <w:t xml:space="preserve"> </w:t>
-      </w:r>
-      <w:r>
-        <w:rPr>
-          <w:rFonts w:cstheme="minorHAnsi"/>
-          <w:bCs/>
-          <w:sz w:val="24"/>
-          <w:szCs w:val="24"/>
-        </w:rPr>
-        <w:sym w:font="Wingdings" w:char="F0E0"/>
-      </w:r>
-      <w:r>
-        <w:rPr>
-          <w:rFonts w:cstheme="minorHAnsi"/>
-          <w:bCs/>
-          <w:sz w:val="24"/>
-          <w:szCs w:val="24"/>
-        </w:rPr>
-        <w:t xml:space="preserve">Variável responsável por armazenar todos os dados dos times. </w:t>
-      </w:r>
-    </w:p>
-    <w:p>
-      <w:pPr>
-        <w:pStyle w:val="SemEspaamento"/>
-        <w:rPr>
-          <w:rFonts w:cstheme="minorHAnsi"/>
-          <w:bCs/>
-          <w:sz w:val="24"/>
-          <w:szCs w:val="24"/>
-        </w:rPr>
-      </w:pPr>
-    </w:p>
-    <w:p>
-      <w:pPr>
-        <w:pStyle w:val="SemEspaamento"/>
-        <w:rPr>
-          <w:rFonts w:cstheme="minorHAnsi"/>
-          <w:bCs/>
-          <w:sz w:val="24"/>
-          <w:szCs w:val="24"/>
-        </w:rPr>
-      </w:pPr>
-      <w:r>
-        <w:rPr>
-          <w:rFonts w:cstheme="minorHAnsi"/>
-          <w:bCs/>
-          <w:sz w:val="24"/>
-          <w:szCs w:val="24"/>
-        </w:rPr>
-        <w:t>$</w:t>
-      </w:r>
-      <w:proofErr w:type="spellStart"/>
-      <w:proofErr w:type="gramStart"/>
-      <w:r>
-        <w:rPr>
-          <w:rFonts w:cstheme="minorHAnsi"/>
-          <w:bCs/>
-          <w:sz w:val="24"/>
-          <w:szCs w:val="24"/>
-        </w:rPr>
-        <w:t>dadosTimeJogo</w:t>
-      </w:r>
-      <w:proofErr w:type="spellEnd"/>
-      <w:proofErr w:type="gramEnd"/>
-      <w:r>
-        <w:rPr>
-          <w:rFonts w:cstheme="minorHAnsi"/>
-          <w:bCs/>
-          <w:sz w:val="24"/>
-          <w:szCs w:val="24"/>
-        </w:rPr>
-        <w:t xml:space="preserve"> </w:t>
-      </w:r>
-      <w:r>
-        <w:rPr>
-          <w:rFonts w:cstheme="minorHAnsi"/>
-          <w:bCs/>
-          <w:sz w:val="24"/>
-          <w:szCs w:val="24"/>
-        </w:rPr>
-        <w:sym w:font="Wingdings" w:char="F0E0"/>
-      </w:r>
-      <w:r>
-        <w:rPr>
-          <w:rFonts w:cstheme="minorHAnsi"/>
-          <w:bCs/>
-          <w:sz w:val="24"/>
-          <w:szCs w:val="24"/>
-        </w:rPr>
-        <w:t xml:space="preserve"> Variável responsável por armazenar os dados de um </w:t>
-      </w:r>
-      <w:proofErr w:type="spellStart"/>
-      <w:r>
-        <w:rPr>
-          <w:rFonts w:cstheme="minorHAnsi"/>
-          <w:bCs/>
-          <w:sz w:val="24"/>
-          <w:szCs w:val="24"/>
-        </w:rPr>
-        <w:t>um</w:t>
-      </w:r>
-      <w:proofErr w:type="spellEnd"/>
-      <w:r>
-        <w:rPr>
-          <w:rFonts w:cstheme="minorHAnsi"/>
-          <w:bCs/>
-          <w:sz w:val="24"/>
-          <w:szCs w:val="24"/>
-        </w:rPr>
-        <w:t xml:space="preserve"> jogo.</w:t>
-      </w:r>
-    </w:p>
-    <w:p>
-      <w:pPr>
-        <w:pStyle w:val="SemEspaamento"/>
-        <w:rPr>
-          <w:rFonts w:cstheme="minorHAnsi"/>
-          <w:bCs/>
-          <w:sz w:val="24"/>
-          <w:szCs w:val="24"/>
-        </w:rPr>
-      </w:pPr>
-    </w:p>
-    <w:p>
-      <w:pPr>
-        <w:pStyle w:val="SemEspaamento"/>
-        <w:rPr>
-          <w:rFonts w:cstheme="minorHAnsi"/>
-          <w:bCs/>
-          <w:sz w:val="24"/>
-          <w:szCs w:val="24"/>
-        </w:rPr>
-      </w:pPr>
-      <w:r>
-        <w:rPr>
-          <w:rFonts w:cstheme="minorHAnsi"/>
-          <w:bCs/>
-          <w:sz w:val="24"/>
-          <w:szCs w:val="24"/>
-        </w:rPr>
-        <w:t>$</w:t>
-      </w:r>
-      <w:proofErr w:type="spellStart"/>
-      <w:proofErr w:type="gramStart"/>
-      <w:r>
-        <w:rPr>
-          <w:rFonts w:cstheme="minorHAnsi"/>
-          <w:bCs/>
-          <w:sz w:val="24"/>
-          <w:szCs w:val="24"/>
-        </w:rPr>
-        <w:t>idTime</w:t>
-      </w:r>
-      <w:proofErr w:type="spellEnd"/>
-      <w:proofErr w:type="gramEnd"/>
-      <w:r>
-        <w:rPr>
-          <w:rFonts w:cstheme="minorHAnsi"/>
-          <w:bCs/>
-          <w:sz w:val="24"/>
-          <w:szCs w:val="24"/>
-        </w:rPr>
-        <w:t xml:space="preserve"> </w:t>
-      </w:r>
-      <w:r>
-        <w:rPr>
-          <w:rFonts w:cstheme="minorHAnsi"/>
-          <w:bCs/>
-          <w:sz w:val="24"/>
-          <w:szCs w:val="24"/>
-        </w:rPr>
-        <w:sym w:font="Wingdings" w:char="F0E0"/>
-      </w:r>
-      <w:r>
-        <w:rPr>
-          <w:rFonts w:cstheme="minorHAnsi"/>
-          <w:bCs/>
-          <w:sz w:val="24"/>
-          <w:szCs w:val="24"/>
-        </w:rPr>
-        <w:t xml:space="preserve">   Armazena o </w:t>
-      </w:r>
-      <w:proofErr w:type="spellStart"/>
-      <w:r>
-        <w:rPr>
-          <w:rFonts w:cstheme="minorHAnsi"/>
-          <w:bCs/>
-          <w:sz w:val="24"/>
-          <w:szCs w:val="24"/>
-        </w:rPr>
-        <w:t>indice</w:t>
-      </w:r>
-      <w:proofErr w:type="spellEnd"/>
-      <w:r>
-        <w:rPr>
-          <w:rFonts w:cstheme="minorHAnsi"/>
-          <w:bCs/>
-          <w:sz w:val="24"/>
-          <w:szCs w:val="24"/>
-        </w:rPr>
-        <w:t xml:space="preserve"> de identificador de um time.</w:t>
-      </w:r>
-    </w:p>
-    <w:p>
-      <w:pPr>
-        <w:pStyle w:val="SemEspaamento"/>
-        <w:rPr>
-          <w:rFonts w:cstheme="minorHAnsi"/>
-          <w:bCs/>
-          <w:sz w:val="24"/>
-          <w:szCs w:val="24"/>
-        </w:rPr>
-      </w:pPr>
-    </w:p>
-    <w:p>
-      <w:pPr>
-        <w:pStyle w:val="SemEspaamento"/>
-        <w:rPr>
-          <w:rFonts w:cstheme="minorHAnsi"/>
-          <w:bCs/>
-          <w:sz w:val="24"/>
-          <w:szCs w:val="24"/>
-        </w:rPr>
-      </w:pPr>
-      <w:r>
-        <w:rPr>
-          <w:rFonts w:cstheme="minorHAnsi"/>
-          <w:bCs/>
-          <w:sz w:val="24"/>
-          <w:szCs w:val="24"/>
-        </w:rPr>
-        <w:t>$</w:t>
-      </w:r>
-      <w:proofErr w:type="spellStart"/>
-      <w:proofErr w:type="gramStart"/>
-      <w:r>
-        <w:rPr>
-          <w:rFonts w:cstheme="minorHAnsi"/>
-          <w:bCs/>
-          <w:sz w:val="24"/>
-          <w:szCs w:val="24"/>
-        </w:rPr>
-        <w:t>idTempo</w:t>
-      </w:r>
-      <w:proofErr w:type="spellEnd"/>
-      <w:proofErr w:type="gramEnd"/>
-      <w:r>
-        <w:rPr>
-          <w:rFonts w:cstheme="minorHAnsi"/>
-          <w:bCs/>
-          <w:sz w:val="24"/>
-          <w:szCs w:val="24"/>
-        </w:rPr>
-        <w:t xml:space="preserve"> </w:t>
-      </w:r>
-      <w:r>
-        <w:rPr>
-          <w:rFonts w:cstheme="minorHAnsi"/>
-          <w:bCs/>
-          <w:sz w:val="24"/>
-          <w:szCs w:val="24"/>
-        </w:rPr>
-        <w:sym w:font="Wingdings" w:char="F0E0"/>
-      </w:r>
-      <w:r>
-        <w:rPr>
-          <w:rFonts w:cstheme="minorHAnsi"/>
-          <w:bCs/>
-          <w:sz w:val="24"/>
-          <w:szCs w:val="24"/>
-        </w:rPr>
-        <w:t xml:space="preserve"> Armazena o </w:t>
-      </w:r>
-      <w:proofErr w:type="spellStart"/>
-      <w:r>
-        <w:rPr>
-          <w:rFonts w:cstheme="minorHAnsi"/>
-          <w:bCs/>
-          <w:sz w:val="24"/>
-          <w:szCs w:val="24"/>
-        </w:rPr>
-        <w:t>indice</w:t>
-      </w:r>
-      <w:proofErr w:type="spellEnd"/>
-      <w:r>
-        <w:rPr>
-          <w:rFonts w:cstheme="minorHAnsi"/>
-          <w:bCs/>
-          <w:sz w:val="24"/>
-          <w:szCs w:val="24"/>
-        </w:rPr>
-        <w:t xml:space="preserve"> de identificador de um tempo.</w:t>
-      </w:r>
-    </w:p>
-    <w:p>
-      <w:pPr>
-        <w:pStyle w:val="SemEspaamento"/>
-        <w:rPr>
-          <w:rFonts w:cstheme="minorHAnsi"/>
-          <w:bCs/>
-          <w:sz w:val="24"/>
-          <w:szCs w:val="24"/>
-        </w:rPr>
-      </w:pPr>
-      <w:r>
-        <w:rPr>
-          <w:rFonts w:cstheme="minorHAnsi"/>
-          <w:bCs/>
-          <w:sz w:val="24"/>
-          <w:szCs w:val="24"/>
-        </w:rPr>
-        <w:t>$</w:t>
-      </w:r>
-      <w:proofErr w:type="spellStart"/>
-      <w:proofErr w:type="gramStart"/>
-      <w:r>
-        <w:rPr>
-          <w:rFonts w:cstheme="minorHAnsi"/>
-          <w:bCs/>
-          <w:sz w:val="24"/>
-          <w:szCs w:val="24"/>
-        </w:rPr>
-        <w:t>timeJogo</w:t>
-      </w:r>
-      <w:proofErr w:type="spellEnd"/>
-      <w:proofErr w:type="gramEnd"/>
-      <w:r>
-        <w:rPr>
-          <w:rFonts w:cstheme="minorHAnsi"/>
-          <w:bCs/>
-          <w:sz w:val="24"/>
-          <w:szCs w:val="24"/>
-        </w:rPr>
-        <w:t xml:space="preserve"> </w:t>
-      </w:r>
-      <w:r>
-        <w:rPr>
-          <w:rFonts w:cstheme="minorHAnsi"/>
-          <w:bCs/>
-          <w:sz w:val="24"/>
-          <w:szCs w:val="24"/>
-        </w:rPr>
-        <w:sym w:font="Wingdings" w:char="F0E0"/>
-      </w:r>
-      <w:r>
-        <w:rPr>
-          <w:rFonts w:cstheme="minorHAnsi"/>
-          <w:bCs/>
-          <w:sz w:val="24"/>
-          <w:szCs w:val="24"/>
-        </w:rPr>
-        <w:t xml:space="preserve"> Armazena os dados de um time que está jogando.</w:t>
-      </w:r>
-    </w:p>
-    <w:p>
-      <w:pPr>
-        <w:pStyle w:val="SemEspaamento"/>
-        <w:rPr>
-          <w:rFonts w:cstheme="minorHAnsi"/>
-          <w:bCs/>
-          <w:sz w:val="24"/>
-          <w:szCs w:val="24"/>
-        </w:rPr>
-      </w:pPr>
-    </w:p>
-    <w:p>
-      <w:pPr>
-        <w:pStyle w:val="SemEspaamento"/>
-        <w:rPr>
-          <w:rFonts w:cstheme="minorHAnsi"/>
-          <w:bCs/>
-          <w:sz w:val="24"/>
-          <w:szCs w:val="24"/>
-        </w:rPr>
-      </w:pPr>
-      <w:r>
-        <w:rPr>
-          <w:rFonts w:cstheme="minorHAnsi"/>
-          <w:bCs/>
-          <w:sz w:val="24"/>
-          <w:szCs w:val="24"/>
-        </w:rPr>
-        <w:t>$</w:t>
-      </w:r>
-      <w:proofErr w:type="spellStart"/>
-      <w:proofErr w:type="gramStart"/>
-      <w:r>
-        <w:rPr>
-          <w:rFonts w:cstheme="minorHAnsi"/>
-          <w:bCs/>
-          <w:sz w:val="24"/>
-          <w:szCs w:val="24"/>
-        </w:rPr>
-        <w:t>idJogoAtual</w:t>
-      </w:r>
-      <w:proofErr w:type="spellEnd"/>
-      <w:proofErr w:type="gramEnd"/>
-      <w:r>
-        <w:rPr>
-          <w:rFonts w:cstheme="minorHAnsi"/>
-          <w:bCs/>
-          <w:sz w:val="24"/>
-          <w:szCs w:val="24"/>
-        </w:rPr>
-        <w:t xml:space="preserve"> </w:t>
-      </w:r>
-      <w:r>
-        <w:rPr>
-          <w:rFonts w:cstheme="minorHAnsi"/>
-          <w:bCs/>
-          <w:sz w:val="24"/>
-          <w:szCs w:val="24"/>
-        </w:rPr>
-        <w:sym w:font="Wingdings" w:char="F0E0"/>
-      </w:r>
-      <w:r>
-        <w:rPr>
-          <w:rFonts w:cstheme="minorHAnsi"/>
-          <w:bCs/>
-          <w:sz w:val="24"/>
-          <w:szCs w:val="24"/>
-        </w:rPr>
-        <w:t xml:space="preserve"> Armazena o índice de identificação de um jogo atual. </w:t>
-      </w:r>
-    </w:p>
-    <w:p>
-      <w:pPr>
-        <w:pStyle w:val="SemEspaamento"/>
-        <w:rPr>
-          <w:rFonts w:cstheme="minorHAnsi"/>
-          <w:bCs/>
-          <w:sz w:val="24"/>
-          <w:szCs w:val="24"/>
-        </w:rPr>
-      </w:pPr>
+      <w:bookmarkStart w:id="0" w:name="_GoBack"/>
+      <w:bookmarkEnd w:id="0"/>
     </w:p>
     <w:p>
       <w:pPr>

--- a/ListaController.docx
+++ b/ListaController.docx
@@ -60,9 +60,9 @@
       </w:tblPr>
       <w:tblGrid>
         <w:gridCol w:w="2404"/>
-        <w:gridCol w:w="2152"/>
-        <w:gridCol w:w="2104"/>
-        <w:gridCol w:w="2060"/>
+        <w:gridCol w:w="3374"/>
+        <w:gridCol w:w="1701"/>
+        <w:gridCol w:w="1241"/>
       </w:tblGrid>
       <w:tr>
         <w:tc>
@@ -80,6 +80,7 @@
                 <w:szCs w:val="24"/>
               </w:rPr>
             </w:pPr>
+            <w:proofErr w:type="spellStart"/>
             <w:r>
               <w:rPr>
                 <w:rFonts w:cstheme="minorHAnsi"/>
@@ -88,13 +89,14 @@
                 <w:sz w:val="24"/>
                 <w:szCs w:val="24"/>
               </w:rPr>
-              <w:t>NOME</w:t>
-            </w:r>
-          </w:p>
-        </w:tc>
-        <w:tc>
-          <w:tcPr>
-            <w:tcW w:w="2152" w:type="dxa"/>
+              <w:t>Name</w:t>
+            </w:r>
+            <w:proofErr w:type="spellEnd"/>
+          </w:p>
+        </w:tc>
+        <w:tc>
+          <w:tcPr>
+            <w:tcW w:w="3374" w:type="dxa"/>
           </w:tcPr>
           <w:p>
             <w:pPr>
@@ -107,6 +109,7 @@
                 <w:szCs w:val="24"/>
               </w:rPr>
             </w:pPr>
+            <w:proofErr w:type="spellStart"/>
             <w:r>
               <w:rPr>
                 <w:rFonts w:cstheme="minorHAnsi"/>
@@ -115,13 +118,14 @@
                 <w:sz w:val="24"/>
                 <w:szCs w:val="24"/>
               </w:rPr>
-              <w:t>DESCRIÇÃO</w:t>
-            </w:r>
-          </w:p>
-        </w:tc>
-        <w:tc>
-          <w:tcPr>
-            <w:tcW w:w="2104" w:type="dxa"/>
+              <w:t>Description</w:t>
+            </w:r>
+            <w:proofErr w:type="spellEnd"/>
+          </w:p>
+        </w:tc>
+        <w:tc>
+          <w:tcPr>
+            <w:tcW w:w="1701" w:type="dxa"/>
           </w:tcPr>
           <w:p>
             <w:pPr>
@@ -134,6 +138,7 @@
                 <w:szCs w:val="24"/>
               </w:rPr>
             </w:pPr>
+            <w:proofErr w:type="spellStart"/>
             <w:r>
               <w:rPr>
                 <w:rFonts w:cstheme="minorHAnsi"/>
@@ -142,13 +147,14 @@
                 <w:sz w:val="24"/>
                 <w:szCs w:val="24"/>
               </w:rPr>
-              <w:t>RESTRIÇÃO</w:t>
-            </w:r>
-          </w:p>
-        </w:tc>
-        <w:tc>
-          <w:tcPr>
-            <w:tcW w:w="2060" w:type="dxa"/>
+              <w:t>Restriction</w:t>
+            </w:r>
+            <w:proofErr w:type="spellEnd"/>
+          </w:p>
+        </w:tc>
+        <w:tc>
+          <w:tcPr>
+            <w:tcW w:w="1241" w:type="dxa"/>
           </w:tcPr>
           <w:p>
             <w:pPr>
@@ -206,7 +212,7 @@
         </w:tc>
         <w:tc>
           <w:tcPr>
-            <w:tcW w:w="2152" w:type="dxa"/>
+            <w:tcW w:w="3374" w:type="dxa"/>
           </w:tcPr>
           <w:p>
             <w:pPr>
@@ -299,24 +305,24 @@
         </w:tc>
         <w:tc>
           <w:tcPr>
-            <w:tcW w:w="2104" w:type="dxa"/>
-          </w:tcPr>
-          <w:p>
-            <w:pPr>
-              <w:pStyle w:val="SemEspaamento"/>
-              <w:rPr>
-                <w:rFonts w:cstheme="minorHAnsi"/>
-                <w:bCs/>
-                <w:sz w:val="24"/>
-                <w:szCs w:val="24"/>
-                <w:lang w:val="en-US"/>
-              </w:rPr>
-            </w:pPr>
-          </w:p>
-        </w:tc>
-        <w:tc>
-          <w:tcPr>
-            <w:tcW w:w="2060" w:type="dxa"/>
+            <w:tcW w:w="1701" w:type="dxa"/>
+          </w:tcPr>
+          <w:p>
+            <w:pPr>
+              <w:pStyle w:val="SemEspaamento"/>
+              <w:rPr>
+                <w:rFonts w:cstheme="minorHAnsi"/>
+                <w:bCs/>
+                <w:sz w:val="24"/>
+                <w:szCs w:val="24"/>
+                <w:lang w:val="en-US"/>
+              </w:rPr>
+            </w:pPr>
+          </w:p>
+        </w:tc>
+        <w:tc>
+          <w:tcPr>
+            <w:tcW w:w="1241" w:type="dxa"/>
           </w:tcPr>
           <w:p>
             <w:pPr>
@@ -365,7 +371,7 @@
         </w:tc>
         <w:tc>
           <w:tcPr>
-            <w:tcW w:w="2152" w:type="dxa"/>
+            <w:tcW w:w="3374" w:type="dxa"/>
           </w:tcPr>
           <w:p>
             <w:pPr>
@@ -392,24 +398,24 @@
         </w:tc>
         <w:tc>
           <w:tcPr>
-            <w:tcW w:w="2104" w:type="dxa"/>
-          </w:tcPr>
-          <w:p>
-            <w:pPr>
-              <w:pStyle w:val="SemEspaamento"/>
-              <w:rPr>
-                <w:rFonts w:cstheme="minorHAnsi"/>
-                <w:bCs/>
-                <w:sz w:val="24"/>
-                <w:szCs w:val="24"/>
-                <w:lang w:val="en-US"/>
-              </w:rPr>
-            </w:pPr>
-          </w:p>
-        </w:tc>
-        <w:tc>
-          <w:tcPr>
-            <w:tcW w:w="2060" w:type="dxa"/>
+            <w:tcW w:w="1701" w:type="dxa"/>
+          </w:tcPr>
+          <w:p>
+            <w:pPr>
+              <w:pStyle w:val="SemEspaamento"/>
+              <w:rPr>
+                <w:rFonts w:cstheme="minorHAnsi"/>
+                <w:bCs/>
+                <w:sz w:val="24"/>
+                <w:szCs w:val="24"/>
+                <w:lang w:val="en-US"/>
+              </w:rPr>
+            </w:pPr>
+          </w:p>
+        </w:tc>
+        <w:tc>
+          <w:tcPr>
+            <w:tcW w:w="1241" w:type="dxa"/>
           </w:tcPr>
           <w:p>
             <w:pPr>
@@ -458,7 +464,7 @@
         </w:tc>
         <w:tc>
           <w:tcPr>
-            <w:tcW w:w="2152" w:type="dxa"/>
+            <w:tcW w:w="3374" w:type="dxa"/>
           </w:tcPr>
           <w:p>
             <w:pPr>
@@ -551,24 +557,24 @@
         </w:tc>
         <w:tc>
           <w:tcPr>
-            <w:tcW w:w="2104" w:type="dxa"/>
-          </w:tcPr>
-          <w:p>
-            <w:pPr>
-              <w:pStyle w:val="SemEspaamento"/>
-              <w:rPr>
-                <w:rFonts w:cstheme="minorHAnsi"/>
-                <w:bCs/>
-                <w:sz w:val="24"/>
-                <w:szCs w:val="24"/>
-                <w:lang w:val="en-US"/>
-              </w:rPr>
-            </w:pPr>
-          </w:p>
-        </w:tc>
-        <w:tc>
-          <w:tcPr>
-            <w:tcW w:w="2060" w:type="dxa"/>
+            <w:tcW w:w="1701" w:type="dxa"/>
+          </w:tcPr>
+          <w:p>
+            <w:pPr>
+              <w:pStyle w:val="SemEspaamento"/>
+              <w:rPr>
+                <w:rFonts w:cstheme="minorHAnsi"/>
+                <w:bCs/>
+                <w:sz w:val="24"/>
+                <w:szCs w:val="24"/>
+                <w:lang w:val="en-US"/>
+              </w:rPr>
+            </w:pPr>
+          </w:p>
+        </w:tc>
+        <w:tc>
+          <w:tcPr>
+            <w:tcW w:w="1241" w:type="dxa"/>
           </w:tcPr>
           <w:p>
             <w:pPr>
@@ -617,7 +623,7 @@
         </w:tc>
         <w:tc>
           <w:tcPr>
-            <w:tcW w:w="2152" w:type="dxa"/>
+            <w:tcW w:w="3374" w:type="dxa"/>
           </w:tcPr>
           <w:p>
             <w:pPr>
@@ -682,41 +688,30 @@
                 <w:szCs w:val="24"/>
                 <w:lang w:val="en-US"/>
               </w:rPr>
-              <w:t xml:space="preserve"> it </w:t>
-            </w:r>
-            <w:r>
-              <w:rPr>
-                <w:rFonts w:cstheme="minorHAnsi"/>
-                <w:bCs/>
-                <w:sz w:val="24"/>
-                <w:szCs w:val="24"/>
-                <w:lang w:val="en-US"/>
-              </w:rPr>
-              <w:lastRenderedPageBreak/>
-              <w:t>stores the data of a single arbitrator.</w:t>
-            </w:r>
-          </w:p>
-        </w:tc>
-        <w:tc>
-          <w:tcPr>
-            <w:tcW w:w="2104" w:type="dxa"/>
-          </w:tcPr>
-          <w:p>
-            <w:pPr>
-              <w:pStyle w:val="SemEspaamento"/>
-              <w:rPr>
-                <w:rFonts w:cstheme="minorHAnsi"/>
-                <w:bCs/>
-                <w:sz w:val="24"/>
-                <w:szCs w:val="24"/>
-                <w:lang w:val="en-US"/>
-              </w:rPr>
-            </w:pPr>
-          </w:p>
-        </w:tc>
-        <w:tc>
-          <w:tcPr>
-            <w:tcW w:w="2060" w:type="dxa"/>
+              <w:t xml:space="preserve"> it stores the data of a single arbitrator.</w:t>
+            </w:r>
+          </w:p>
+        </w:tc>
+        <w:tc>
+          <w:tcPr>
+            <w:tcW w:w="1701" w:type="dxa"/>
+          </w:tcPr>
+          <w:p>
+            <w:pPr>
+              <w:pStyle w:val="SemEspaamento"/>
+              <w:rPr>
+                <w:rFonts w:cstheme="minorHAnsi"/>
+                <w:bCs/>
+                <w:sz w:val="24"/>
+                <w:szCs w:val="24"/>
+                <w:lang w:val="en-US"/>
+              </w:rPr>
+            </w:pPr>
+          </w:p>
+        </w:tc>
+        <w:tc>
+          <w:tcPr>
+            <w:tcW w:w="1241" w:type="dxa"/>
           </w:tcPr>
           <w:p>
             <w:pPr>
@@ -757,7 +752,6 @@
                 <w:sz w:val="24"/>
                 <w:szCs w:val="24"/>
               </w:rPr>
-              <w:lastRenderedPageBreak/>
               <w:t>dadosArbitro</w:t>
             </w:r>
             <w:proofErr w:type="spellEnd"/>
@@ -766,7 +760,7 @@
         </w:tc>
         <w:tc>
           <w:tcPr>
-            <w:tcW w:w="2152" w:type="dxa"/>
+            <w:tcW w:w="3374" w:type="dxa"/>
           </w:tcPr>
           <w:p>
             <w:pPr>
@@ -815,24 +809,24 @@
         </w:tc>
         <w:tc>
           <w:tcPr>
-            <w:tcW w:w="2104" w:type="dxa"/>
-          </w:tcPr>
-          <w:p>
-            <w:pPr>
-              <w:pStyle w:val="SemEspaamento"/>
-              <w:rPr>
-                <w:rFonts w:cstheme="minorHAnsi"/>
-                <w:bCs/>
-                <w:sz w:val="24"/>
-                <w:szCs w:val="24"/>
-                <w:lang w:val="en-US"/>
-              </w:rPr>
-            </w:pPr>
-          </w:p>
-        </w:tc>
-        <w:tc>
-          <w:tcPr>
-            <w:tcW w:w="2060" w:type="dxa"/>
+            <w:tcW w:w="1701" w:type="dxa"/>
+          </w:tcPr>
+          <w:p>
+            <w:pPr>
+              <w:pStyle w:val="SemEspaamento"/>
+              <w:rPr>
+                <w:rFonts w:cstheme="minorHAnsi"/>
+                <w:bCs/>
+                <w:sz w:val="24"/>
+                <w:szCs w:val="24"/>
+                <w:lang w:val="en-US"/>
+              </w:rPr>
+            </w:pPr>
+          </w:p>
+        </w:tc>
+        <w:tc>
+          <w:tcPr>
+            <w:tcW w:w="1241" w:type="dxa"/>
           </w:tcPr>
           <w:p>
             <w:pPr>
@@ -889,7 +883,7 @@
         </w:tc>
         <w:tc>
           <w:tcPr>
-            <w:tcW w:w="2152" w:type="dxa"/>
+            <w:tcW w:w="3374" w:type="dxa"/>
           </w:tcPr>
           <w:p>
             <w:pPr>
@@ -917,24 +911,24 @@
         </w:tc>
         <w:tc>
           <w:tcPr>
-            <w:tcW w:w="2104" w:type="dxa"/>
-          </w:tcPr>
-          <w:p>
-            <w:pPr>
-              <w:pStyle w:val="SemEspaamento"/>
-              <w:rPr>
-                <w:rFonts w:cstheme="minorHAnsi"/>
-                <w:bCs/>
-                <w:sz w:val="24"/>
-                <w:szCs w:val="24"/>
-                <w:lang w:val="en-US"/>
-              </w:rPr>
-            </w:pPr>
-          </w:p>
-        </w:tc>
-        <w:tc>
-          <w:tcPr>
-            <w:tcW w:w="2060" w:type="dxa"/>
+            <w:tcW w:w="1701" w:type="dxa"/>
+          </w:tcPr>
+          <w:p>
+            <w:pPr>
+              <w:pStyle w:val="SemEspaamento"/>
+              <w:rPr>
+                <w:rFonts w:cstheme="minorHAnsi"/>
+                <w:bCs/>
+                <w:sz w:val="24"/>
+                <w:szCs w:val="24"/>
+                <w:lang w:val="en-US"/>
+              </w:rPr>
+            </w:pPr>
+          </w:p>
+        </w:tc>
+        <w:tc>
+          <w:tcPr>
+            <w:tcW w:w="1241" w:type="dxa"/>
           </w:tcPr>
           <w:p>
             <w:pPr>
@@ -991,7 +985,7 @@
         </w:tc>
         <w:tc>
           <w:tcPr>
-            <w:tcW w:w="2152" w:type="dxa"/>
+            <w:tcW w:w="3374" w:type="dxa"/>
           </w:tcPr>
           <w:p>
             <w:pPr>
@@ -1019,24 +1013,24 @@
         </w:tc>
         <w:tc>
           <w:tcPr>
-            <w:tcW w:w="2104" w:type="dxa"/>
-          </w:tcPr>
-          <w:p>
-            <w:pPr>
-              <w:pStyle w:val="SemEspaamento"/>
-              <w:rPr>
-                <w:rFonts w:cstheme="minorHAnsi"/>
-                <w:bCs/>
-                <w:sz w:val="24"/>
-                <w:szCs w:val="24"/>
-                <w:lang w:val="en-US"/>
-              </w:rPr>
-            </w:pPr>
-          </w:p>
-        </w:tc>
-        <w:tc>
-          <w:tcPr>
-            <w:tcW w:w="2060" w:type="dxa"/>
+            <w:tcW w:w="1701" w:type="dxa"/>
+          </w:tcPr>
+          <w:p>
+            <w:pPr>
+              <w:pStyle w:val="SemEspaamento"/>
+              <w:rPr>
+                <w:rFonts w:cstheme="minorHAnsi"/>
+                <w:bCs/>
+                <w:sz w:val="24"/>
+                <w:szCs w:val="24"/>
+                <w:lang w:val="en-US"/>
+              </w:rPr>
+            </w:pPr>
+          </w:p>
+        </w:tc>
+        <w:tc>
+          <w:tcPr>
+            <w:tcW w:w="1241" w:type="dxa"/>
           </w:tcPr>
           <w:p>
             <w:pPr>
@@ -1114,7 +1108,7 @@
         </w:tc>
         <w:tc>
           <w:tcPr>
-            <w:tcW w:w="2152" w:type="dxa"/>
+            <w:tcW w:w="3374" w:type="dxa"/>
           </w:tcPr>
           <w:p>
             <w:pPr>
@@ -1164,24 +1158,24 @@
         </w:tc>
         <w:tc>
           <w:tcPr>
-            <w:tcW w:w="2104" w:type="dxa"/>
-          </w:tcPr>
-          <w:p>
-            <w:pPr>
-              <w:pStyle w:val="SemEspaamento"/>
-              <w:rPr>
-                <w:rFonts w:cstheme="minorHAnsi"/>
-                <w:bCs/>
-                <w:sz w:val="24"/>
-                <w:szCs w:val="24"/>
-                <w:lang w:val="en-US"/>
-              </w:rPr>
-            </w:pPr>
-          </w:p>
-        </w:tc>
-        <w:tc>
-          <w:tcPr>
-            <w:tcW w:w="2060" w:type="dxa"/>
+            <w:tcW w:w="1701" w:type="dxa"/>
+          </w:tcPr>
+          <w:p>
+            <w:pPr>
+              <w:pStyle w:val="SemEspaamento"/>
+              <w:rPr>
+                <w:rFonts w:cstheme="minorHAnsi"/>
+                <w:bCs/>
+                <w:sz w:val="24"/>
+                <w:szCs w:val="24"/>
+                <w:lang w:val="en-US"/>
+              </w:rPr>
+            </w:pPr>
+          </w:p>
+        </w:tc>
+        <w:tc>
+          <w:tcPr>
+            <w:tcW w:w="1241" w:type="dxa"/>
           </w:tcPr>
           <w:p>
             <w:pPr>
@@ -1229,7 +1223,7 @@
         </w:tc>
         <w:tc>
           <w:tcPr>
-            <w:tcW w:w="2152" w:type="dxa"/>
+            <w:tcW w:w="3374" w:type="dxa"/>
           </w:tcPr>
           <w:p>
             <w:pPr>
@@ -1251,7 +1245,18 @@
                 <w:szCs w:val="24"/>
                 <w:lang w:val="en-US"/>
               </w:rPr>
-              <w:t xml:space="preserve">Variable responsible for instantiating an arbitrator object. Used to modify your data by calling the update () function </w:t>
+              <w:t xml:space="preserve">Variable responsible for instantiating an arbitrator object. Used to modify your data by calling the update () </w:t>
+            </w:r>
+            <w:r>
+              <w:rPr>
+                <w:rFonts w:cstheme="minorHAnsi"/>
+                <w:bCs/>
+                <w:sz w:val="24"/>
+                <w:szCs w:val="24"/>
+                <w:lang w:val="en-US"/>
+              </w:rPr>
+              <w:lastRenderedPageBreak/>
+              <w:t xml:space="preserve">function </w:t>
             </w:r>
             <w:proofErr w:type="spellStart"/>
             <w:r>
@@ -1279,24 +1284,24 @@
         </w:tc>
         <w:tc>
           <w:tcPr>
-            <w:tcW w:w="2104" w:type="dxa"/>
-          </w:tcPr>
-          <w:p>
-            <w:pPr>
-              <w:pStyle w:val="SemEspaamento"/>
-              <w:rPr>
-                <w:rFonts w:cstheme="minorHAnsi"/>
-                <w:bCs/>
-                <w:sz w:val="24"/>
-                <w:szCs w:val="24"/>
-                <w:lang w:val="en-US"/>
-              </w:rPr>
-            </w:pPr>
-          </w:p>
-        </w:tc>
-        <w:tc>
-          <w:tcPr>
-            <w:tcW w:w="2060" w:type="dxa"/>
+            <w:tcW w:w="1701" w:type="dxa"/>
+          </w:tcPr>
+          <w:p>
+            <w:pPr>
+              <w:pStyle w:val="SemEspaamento"/>
+              <w:rPr>
+                <w:rFonts w:cstheme="minorHAnsi"/>
+                <w:bCs/>
+                <w:sz w:val="24"/>
+                <w:szCs w:val="24"/>
+                <w:lang w:val="en-US"/>
+              </w:rPr>
+            </w:pPr>
+          </w:p>
+        </w:tc>
+        <w:tc>
+          <w:tcPr>
+            <w:tcW w:w="1241" w:type="dxa"/>
           </w:tcPr>
           <w:p>
             <w:pPr>
@@ -1336,6 +1341,7 @@
                 <w:sz w:val="24"/>
                 <w:szCs w:val="24"/>
               </w:rPr>
+              <w:lastRenderedPageBreak/>
               <w:t>nome</w:t>
             </w:r>
             <w:proofErr w:type="gramEnd"/>
@@ -1343,7 +1349,7 @@
         </w:tc>
         <w:tc>
           <w:tcPr>
-            <w:tcW w:w="2152" w:type="dxa"/>
+            <w:tcW w:w="3374" w:type="dxa"/>
           </w:tcPr>
           <w:p>
             <w:pPr>
@@ -1393,24 +1399,24 @@
         </w:tc>
         <w:tc>
           <w:tcPr>
-            <w:tcW w:w="2104" w:type="dxa"/>
-          </w:tcPr>
-          <w:p>
-            <w:pPr>
-              <w:pStyle w:val="SemEspaamento"/>
-              <w:rPr>
-                <w:rFonts w:cstheme="minorHAnsi"/>
-                <w:bCs/>
-                <w:sz w:val="24"/>
-                <w:szCs w:val="24"/>
-                <w:lang w:val="en-US"/>
-              </w:rPr>
-            </w:pPr>
-          </w:p>
-        </w:tc>
-        <w:tc>
-          <w:tcPr>
-            <w:tcW w:w="2060" w:type="dxa"/>
+            <w:tcW w:w="1701" w:type="dxa"/>
+          </w:tcPr>
+          <w:p>
+            <w:pPr>
+              <w:pStyle w:val="SemEspaamento"/>
+              <w:rPr>
+                <w:rFonts w:cstheme="minorHAnsi"/>
+                <w:bCs/>
+                <w:sz w:val="24"/>
+                <w:szCs w:val="24"/>
+                <w:lang w:val="en-US"/>
+              </w:rPr>
+            </w:pPr>
+          </w:p>
+        </w:tc>
+        <w:tc>
+          <w:tcPr>
+            <w:tcW w:w="1241" w:type="dxa"/>
           </w:tcPr>
           <w:p>
             <w:pPr>
@@ -1458,7 +1464,7 @@
         </w:tc>
         <w:tc>
           <w:tcPr>
-            <w:tcW w:w="2152" w:type="dxa"/>
+            <w:tcW w:w="3374" w:type="dxa"/>
           </w:tcPr>
           <w:p>
             <w:pPr>
@@ -1486,24 +1492,24 @@
         </w:tc>
         <w:tc>
           <w:tcPr>
-            <w:tcW w:w="2104" w:type="dxa"/>
-          </w:tcPr>
-          <w:p>
-            <w:pPr>
-              <w:pStyle w:val="SemEspaamento"/>
-              <w:rPr>
-                <w:rFonts w:cstheme="minorHAnsi"/>
-                <w:bCs/>
-                <w:sz w:val="24"/>
-                <w:szCs w:val="24"/>
-                <w:lang w:val="en-US"/>
-              </w:rPr>
-            </w:pPr>
-          </w:p>
-        </w:tc>
-        <w:tc>
-          <w:tcPr>
-            <w:tcW w:w="2060" w:type="dxa"/>
+            <w:tcW w:w="1701" w:type="dxa"/>
+          </w:tcPr>
+          <w:p>
+            <w:pPr>
+              <w:pStyle w:val="SemEspaamento"/>
+              <w:rPr>
+                <w:rFonts w:cstheme="minorHAnsi"/>
+                <w:bCs/>
+                <w:sz w:val="24"/>
+                <w:szCs w:val="24"/>
+                <w:lang w:val="en-US"/>
+              </w:rPr>
+            </w:pPr>
+          </w:p>
+        </w:tc>
+        <w:tc>
+          <w:tcPr>
+            <w:tcW w:w="1241" w:type="dxa"/>
           </w:tcPr>
           <w:p>
             <w:pPr>
@@ -1551,7 +1557,7 @@
         </w:tc>
         <w:tc>
           <w:tcPr>
-            <w:tcW w:w="2152" w:type="dxa"/>
+            <w:tcW w:w="3374" w:type="dxa"/>
           </w:tcPr>
           <w:p>
             <w:pPr>
@@ -1601,24 +1607,24 @@
         </w:tc>
         <w:tc>
           <w:tcPr>
-            <w:tcW w:w="2104" w:type="dxa"/>
-          </w:tcPr>
-          <w:p>
-            <w:pPr>
-              <w:pStyle w:val="SemEspaamento"/>
-              <w:rPr>
-                <w:rFonts w:cstheme="minorHAnsi"/>
-                <w:bCs/>
-                <w:sz w:val="24"/>
-                <w:szCs w:val="24"/>
-                <w:lang w:val="en-US"/>
-              </w:rPr>
-            </w:pPr>
-          </w:p>
-        </w:tc>
-        <w:tc>
-          <w:tcPr>
-            <w:tcW w:w="2060" w:type="dxa"/>
+            <w:tcW w:w="1701" w:type="dxa"/>
+          </w:tcPr>
+          <w:p>
+            <w:pPr>
+              <w:pStyle w:val="SemEspaamento"/>
+              <w:rPr>
+                <w:rFonts w:cstheme="minorHAnsi"/>
+                <w:bCs/>
+                <w:sz w:val="24"/>
+                <w:szCs w:val="24"/>
+                <w:lang w:val="en-US"/>
+              </w:rPr>
+            </w:pPr>
+          </w:p>
+        </w:tc>
+        <w:tc>
+          <w:tcPr>
+            <w:tcW w:w="1241" w:type="dxa"/>
           </w:tcPr>
           <w:p>
             <w:pPr>
@@ -1667,7 +1673,7 @@
         </w:tc>
         <w:tc>
           <w:tcPr>
-            <w:tcW w:w="2152" w:type="dxa"/>
+            <w:tcW w:w="3374" w:type="dxa"/>
           </w:tcPr>
           <w:p>
             <w:pPr>
@@ -1711,18 +1717,7 @@
                 <w:szCs w:val="24"/>
                 <w:lang w:val="en-US"/>
               </w:rPr>
-              <w:t xml:space="preserve"> and phone number to be saved in the system. Sends the </w:t>
-            </w:r>
-            <w:r>
-              <w:rPr>
-                <w:rFonts w:cstheme="minorHAnsi"/>
-                <w:bCs/>
-                <w:sz w:val="24"/>
-                <w:szCs w:val="24"/>
-                <w:lang w:val="en-US"/>
-              </w:rPr>
-              <w:lastRenderedPageBreak/>
-              <w:t xml:space="preserve">new data from registered arbitrator for the function insert () </w:t>
+              <w:t xml:space="preserve"> and phone number to be saved in the system. Sends the new data from registered arbitrator for the function insert () </w:t>
             </w:r>
             <w:proofErr w:type="spellStart"/>
             <w:r>
@@ -1750,24 +1745,24 @@
         </w:tc>
         <w:tc>
           <w:tcPr>
-            <w:tcW w:w="2104" w:type="dxa"/>
-          </w:tcPr>
-          <w:p>
-            <w:pPr>
-              <w:pStyle w:val="SemEspaamento"/>
-              <w:rPr>
-                <w:rFonts w:cstheme="minorHAnsi"/>
-                <w:bCs/>
-                <w:sz w:val="24"/>
-                <w:szCs w:val="24"/>
-                <w:lang w:val="en-US"/>
-              </w:rPr>
-            </w:pPr>
-          </w:p>
-        </w:tc>
-        <w:tc>
-          <w:tcPr>
-            <w:tcW w:w="2060" w:type="dxa"/>
+            <w:tcW w:w="1701" w:type="dxa"/>
+          </w:tcPr>
+          <w:p>
+            <w:pPr>
+              <w:pStyle w:val="SemEspaamento"/>
+              <w:rPr>
+                <w:rFonts w:cstheme="minorHAnsi"/>
+                <w:bCs/>
+                <w:sz w:val="24"/>
+                <w:szCs w:val="24"/>
+                <w:lang w:val="en-US"/>
+              </w:rPr>
+            </w:pPr>
+          </w:p>
+        </w:tc>
+        <w:tc>
+          <w:tcPr>
+            <w:tcW w:w="1241" w:type="dxa"/>
           </w:tcPr>
           <w:p>
             <w:pPr>
@@ -1879,9 +1874,9 @@
       </w:tblPr>
       <w:tblGrid>
         <w:gridCol w:w="2404"/>
-        <w:gridCol w:w="2152"/>
-        <w:gridCol w:w="2104"/>
-        <w:gridCol w:w="2060"/>
+        <w:gridCol w:w="3374"/>
+        <w:gridCol w:w="1701"/>
+        <w:gridCol w:w="1241"/>
       </w:tblGrid>
       <w:tr>
         <w:tc>
@@ -1899,6 +1894,7 @@
                 <w:szCs w:val="24"/>
               </w:rPr>
             </w:pPr>
+            <w:proofErr w:type="spellStart"/>
             <w:r>
               <w:rPr>
                 <w:rFonts w:cstheme="minorHAnsi"/>
@@ -1907,13 +1903,14 @@
                 <w:sz w:val="24"/>
                 <w:szCs w:val="24"/>
               </w:rPr>
-              <w:t>NOME</w:t>
-            </w:r>
-          </w:p>
-        </w:tc>
-        <w:tc>
-          <w:tcPr>
-            <w:tcW w:w="2152" w:type="dxa"/>
+              <w:t>Name</w:t>
+            </w:r>
+            <w:proofErr w:type="spellEnd"/>
+          </w:p>
+        </w:tc>
+        <w:tc>
+          <w:tcPr>
+            <w:tcW w:w="3374" w:type="dxa"/>
           </w:tcPr>
           <w:p>
             <w:pPr>
@@ -1926,6 +1923,7 @@
                 <w:szCs w:val="24"/>
               </w:rPr>
             </w:pPr>
+            <w:proofErr w:type="spellStart"/>
             <w:r>
               <w:rPr>
                 <w:rFonts w:cstheme="minorHAnsi"/>
@@ -1934,13 +1932,14 @@
                 <w:sz w:val="24"/>
                 <w:szCs w:val="24"/>
               </w:rPr>
-              <w:t>DESCRIÇÃO</w:t>
-            </w:r>
-          </w:p>
-        </w:tc>
-        <w:tc>
-          <w:tcPr>
-            <w:tcW w:w="2104" w:type="dxa"/>
+              <w:t>Description</w:t>
+            </w:r>
+            <w:proofErr w:type="spellEnd"/>
+          </w:p>
+        </w:tc>
+        <w:tc>
+          <w:tcPr>
+            <w:tcW w:w="1701" w:type="dxa"/>
           </w:tcPr>
           <w:p>
             <w:pPr>
@@ -1953,6 +1952,7 @@
                 <w:szCs w:val="24"/>
               </w:rPr>
             </w:pPr>
+            <w:proofErr w:type="spellStart"/>
             <w:r>
               <w:rPr>
                 <w:rFonts w:cstheme="minorHAnsi"/>
@@ -1961,13 +1961,14 @@
                 <w:sz w:val="24"/>
                 <w:szCs w:val="24"/>
               </w:rPr>
-              <w:t>RESTRIÇÃO</w:t>
-            </w:r>
-          </w:p>
-        </w:tc>
-        <w:tc>
-          <w:tcPr>
-            <w:tcW w:w="2060" w:type="dxa"/>
+              <w:t>Restriction</w:t>
+            </w:r>
+            <w:proofErr w:type="spellEnd"/>
+          </w:p>
+        </w:tc>
+        <w:tc>
+          <w:tcPr>
+            <w:tcW w:w="1241" w:type="dxa"/>
           </w:tcPr>
           <w:p>
             <w:pPr>
@@ -1988,8 +1989,20 @@
                 <w:sz w:val="24"/>
                 <w:szCs w:val="24"/>
               </w:rPr>
-              <w:t>TIPO</w:t>
-            </w:r>
+              <w:t>T</w:t>
+            </w:r>
+            <w:r>
+              <w:rPr>
+                <w:rFonts w:cstheme="minorHAnsi"/>
+                <w:b/>
+                <w:bCs/>
+                <w:sz w:val="24"/>
+                <w:szCs w:val="24"/>
+              </w:rPr>
+              <w:t>ype</w:t>
+            </w:r>
+            <w:bookmarkStart w:id="0" w:name="_GoBack"/>
+            <w:bookmarkEnd w:id="0"/>
           </w:p>
         </w:tc>
       </w:tr>
@@ -2025,7 +2038,7 @@
         </w:tc>
         <w:tc>
           <w:tcPr>
-            <w:tcW w:w="2152" w:type="dxa"/>
+            <w:tcW w:w="3374" w:type="dxa"/>
           </w:tcPr>
           <w:p>
             <w:pPr>
@@ -2118,24 +2131,24 @@
         </w:tc>
         <w:tc>
           <w:tcPr>
-            <w:tcW w:w="2104" w:type="dxa"/>
-          </w:tcPr>
-          <w:p>
-            <w:pPr>
-              <w:pStyle w:val="SemEspaamento"/>
-              <w:rPr>
-                <w:rFonts w:cstheme="minorHAnsi"/>
-                <w:bCs/>
-                <w:sz w:val="24"/>
-                <w:szCs w:val="24"/>
-                <w:lang w:val="en-US"/>
-              </w:rPr>
-            </w:pPr>
-          </w:p>
-        </w:tc>
-        <w:tc>
-          <w:tcPr>
-            <w:tcW w:w="2060" w:type="dxa"/>
+            <w:tcW w:w="1701" w:type="dxa"/>
+          </w:tcPr>
+          <w:p>
+            <w:pPr>
+              <w:pStyle w:val="SemEspaamento"/>
+              <w:rPr>
+                <w:rFonts w:cstheme="minorHAnsi"/>
+                <w:bCs/>
+                <w:sz w:val="24"/>
+                <w:szCs w:val="24"/>
+                <w:lang w:val="en-US"/>
+              </w:rPr>
+            </w:pPr>
+          </w:p>
+        </w:tc>
+        <w:tc>
+          <w:tcPr>
+            <w:tcW w:w="1241" w:type="dxa"/>
           </w:tcPr>
           <w:p>
             <w:pPr>
@@ -2184,7 +2197,7 @@
         </w:tc>
         <w:tc>
           <w:tcPr>
-            <w:tcW w:w="2152" w:type="dxa"/>
+            <w:tcW w:w="3374" w:type="dxa"/>
           </w:tcPr>
           <w:p>
             <w:pPr>
@@ -2211,24 +2224,24 @@
         </w:tc>
         <w:tc>
           <w:tcPr>
-            <w:tcW w:w="2104" w:type="dxa"/>
-          </w:tcPr>
-          <w:p>
-            <w:pPr>
-              <w:pStyle w:val="SemEspaamento"/>
-              <w:rPr>
-                <w:rFonts w:cstheme="minorHAnsi"/>
-                <w:bCs/>
-                <w:sz w:val="24"/>
-                <w:szCs w:val="24"/>
-                <w:lang w:val="en-US"/>
-              </w:rPr>
-            </w:pPr>
-          </w:p>
-        </w:tc>
-        <w:tc>
-          <w:tcPr>
-            <w:tcW w:w="2060" w:type="dxa"/>
+            <w:tcW w:w="1701" w:type="dxa"/>
+          </w:tcPr>
+          <w:p>
+            <w:pPr>
+              <w:pStyle w:val="SemEspaamento"/>
+              <w:rPr>
+                <w:rFonts w:cstheme="minorHAnsi"/>
+                <w:bCs/>
+                <w:sz w:val="24"/>
+                <w:szCs w:val="24"/>
+                <w:lang w:val="en-US"/>
+              </w:rPr>
+            </w:pPr>
+          </w:p>
+        </w:tc>
+        <w:tc>
+          <w:tcPr>
+            <w:tcW w:w="1241" w:type="dxa"/>
           </w:tcPr>
           <w:p>
             <w:pPr>
@@ -2277,7 +2290,7 @@
         </w:tc>
         <w:tc>
           <w:tcPr>
-            <w:tcW w:w="2152" w:type="dxa"/>
+            <w:tcW w:w="3374" w:type="dxa"/>
           </w:tcPr>
           <w:p>
             <w:pPr>
@@ -2370,24 +2383,24 @@
         </w:tc>
         <w:tc>
           <w:tcPr>
-            <w:tcW w:w="2104" w:type="dxa"/>
-          </w:tcPr>
-          <w:p>
-            <w:pPr>
-              <w:pStyle w:val="SemEspaamento"/>
-              <w:rPr>
-                <w:rFonts w:cstheme="minorHAnsi"/>
-                <w:bCs/>
-                <w:sz w:val="24"/>
-                <w:szCs w:val="24"/>
-                <w:lang w:val="en-US"/>
-              </w:rPr>
-            </w:pPr>
-          </w:p>
-        </w:tc>
-        <w:tc>
-          <w:tcPr>
-            <w:tcW w:w="2060" w:type="dxa"/>
+            <w:tcW w:w="1701" w:type="dxa"/>
+          </w:tcPr>
+          <w:p>
+            <w:pPr>
+              <w:pStyle w:val="SemEspaamento"/>
+              <w:rPr>
+                <w:rFonts w:cstheme="minorHAnsi"/>
+                <w:bCs/>
+                <w:sz w:val="24"/>
+                <w:szCs w:val="24"/>
+                <w:lang w:val="en-US"/>
+              </w:rPr>
+            </w:pPr>
+          </w:p>
+        </w:tc>
+        <w:tc>
+          <w:tcPr>
+            <w:tcW w:w="1241" w:type="dxa"/>
           </w:tcPr>
           <w:p>
             <w:pPr>
@@ -2436,39 +2449,28 @@
         </w:tc>
         <w:tc>
           <w:tcPr>
-            <w:tcW w:w="2152" w:type="dxa"/>
-          </w:tcPr>
-          <w:p>
-            <w:pPr>
-              <w:pStyle w:val="SemEspaamento"/>
-              <w:rPr>
-                <w:rFonts w:cstheme="minorHAnsi"/>
-                <w:bCs/>
-                <w:sz w:val="24"/>
-                <w:szCs w:val="24"/>
-                <w:lang w:val="en-US"/>
-              </w:rPr>
-            </w:pPr>
-            <w:r>
-              <w:rPr>
-                <w:rFonts w:cstheme="minorHAnsi"/>
-                <w:bCs/>
-                <w:sz w:val="24"/>
-                <w:szCs w:val="24"/>
-                <w:lang w:val="en-US"/>
-              </w:rPr>
-              <w:t xml:space="preserve">Variable </w:t>
-            </w:r>
-            <w:r>
-              <w:rPr>
-                <w:rFonts w:cstheme="minorHAnsi"/>
-                <w:bCs/>
-                <w:sz w:val="24"/>
-                <w:szCs w:val="24"/>
-                <w:lang w:val="en-US"/>
-              </w:rPr>
-              <w:lastRenderedPageBreak/>
-              <w:t xml:space="preserve">responsible for receiving data from each referee stored in vector </w:t>
+            <w:tcW w:w="3374" w:type="dxa"/>
+          </w:tcPr>
+          <w:p>
+            <w:pPr>
+              <w:pStyle w:val="SemEspaamento"/>
+              <w:rPr>
+                <w:rFonts w:cstheme="minorHAnsi"/>
+                <w:bCs/>
+                <w:sz w:val="24"/>
+                <w:szCs w:val="24"/>
+                <w:lang w:val="en-US"/>
+              </w:rPr>
+            </w:pPr>
+            <w:r>
+              <w:rPr>
+                <w:rFonts w:cstheme="minorHAnsi"/>
+                <w:bCs/>
+                <w:sz w:val="24"/>
+                <w:szCs w:val="24"/>
+                <w:lang w:val="en-US"/>
+              </w:rPr>
+              <w:t xml:space="preserve">Variable responsible for receiving data from each referee stored in vector </w:t>
             </w:r>
             <w:proofErr w:type="spellStart"/>
             <w:r>
@@ -2518,24 +2520,24 @@
         </w:tc>
         <w:tc>
           <w:tcPr>
-            <w:tcW w:w="2104" w:type="dxa"/>
-          </w:tcPr>
-          <w:p>
-            <w:pPr>
-              <w:pStyle w:val="SemEspaamento"/>
-              <w:rPr>
-                <w:rFonts w:cstheme="minorHAnsi"/>
-                <w:bCs/>
-                <w:sz w:val="24"/>
-                <w:szCs w:val="24"/>
-                <w:lang w:val="en-US"/>
-              </w:rPr>
-            </w:pPr>
-          </w:p>
-        </w:tc>
-        <w:tc>
-          <w:tcPr>
-            <w:tcW w:w="2060" w:type="dxa"/>
+            <w:tcW w:w="1701" w:type="dxa"/>
+          </w:tcPr>
+          <w:p>
+            <w:pPr>
+              <w:pStyle w:val="SemEspaamento"/>
+              <w:rPr>
+                <w:rFonts w:cstheme="minorHAnsi"/>
+                <w:bCs/>
+                <w:sz w:val="24"/>
+                <w:szCs w:val="24"/>
+                <w:lang w:val="en-US"/>
+              </w:rPr>
+            </w:pPr>
+          </w:p>
+        </w:tc>
+        <w:tc>
+          <w:tcPr>
+            <w:tcW w:w="1241" w:type="dxa"/>
           </w:tcPr>
           <w:p>
             <w:pPr>
@@ -2576,7 +2578,6 @@
                 <w:sz w:val="24"/>
                 <w:szCs w:val="24"/>
               </w:rPr>
-              <w:lastRenderedPageBreak/>
               <w:t>dadosArbitro</w:t>
             </w:r>
             <w:proofErr w:type="spellEnd"/>
@@ -2585,7 +2586,7 @@
         </w:tc>
         <w:tc>
           <w:tcPr>
-            <w:tcW w:w="2152" w:type="dxa"/>
+            <w:tcW w:w="3374" w:type="dxa"/>
           </w:tcPr>
           <w:p>
             <w:pPr>
@@ -2634,24 +2635,24 @@
         </w:tc>
         <w:tc>
           <w:tcPr>
-            <w:tcW w:w="2104" w:type="dxa"/>
-          </w:tcPr>
-          <w:p>
-            <w:pPr>
-              <w:pStyle w:val="SemEspaamento"/>
-              <w:rPr>
-                <w:rFonts w:cstheme="minorHAnsi"/>
-                <w:bCs/>
-                <w:sz w:val="24"/>
-                <w:szCs w:val="24"/>
-                <w:lang w:val="en-US"/>
-              </w:rPr>
-            </w:pPr>
-          </w:p>
-        </w:tc>
-        <w:tc>
-          <w:tcPr>
-            <w:tcW w:w="2060" w:type="dxa"/>
+            <w:tcW w:w="1701" w:type="dxa"/>
+          </w:tcPr>
+          <w:p>
+            <w:pPr>
+              <w:pStyle w:val="SemEspaamento"/>
+              <w:rPr>
+                <w:rFonts w:cstheme="minorHAnsi"/>
+                <w:bCs/>
+                <w:sz w:val="24"/>
+                <w:szCs w:val="24"/>
+                <w:lang w:val="en-US"/>
+              </w:rPr>
+            </w:pPr>
+          </w:p>
+        </w:tc>
+        <w:tc>
+          <w:tcPr>
+            <w:tcW w:w="1241" w:type="dxa"/>
           </w:tcPr>
           <w:p>
             <w:pPr>
@@ -2708,7 +2709,7 @@
         </w:tc>
         <w:tc>
           <w:tcPr>
-            <w:tcW w:w="2152" w:type="dxa"/>
+            <w:tcW w:w="3374" w:type="dxa"/>
           </w:tcPr>
           <w:p>
             <w:pPr>
@@ -2730,30 +2731,41 @@
                 <w:szCs w:val="24"/>
                 <w:lang w:val="en-US"/>
               </w:rPr>
-              <w:t>Variable responsible for storing the name of the technician found by the function.</w:t>
-            </w:r>
-          </w:p>
-        </w:tc>
-        <w:tc>
-          <w:tcPr>
-            <w:tcW w:w="2104" w:type="dxa"/>
-          </w:tcPr>
-          <w:p>
-            <w:pPr>
-              <w:pStyle w:val="SemEspaamento"/>
-              <w:rPr>
-                <w:rFonts w:cstheme="minorHAnsi"/>
-                <w:bCs/>
-                <w:sz w:val="24"/>
-                <w:szCs w:val="24"/>
-                <w:lang w:val="en-US"/>
-              </w:rPr>
-            </w:pPr>
-          </w:p>
-        </w:tc>
-        <w:tc>
-          <w:tcPr>
-            <w:tcW w:w="2060" w:type="dxa"/>
+              <w:t xml:space="preserve">Variable responsible for storing </w:t>
+            </w:r>
+            <w:r>
+              <w:rPr>
+                <w:rFonts w:cstheme="minorHAnsi"/>
+                <w:bCs/>
+                <w:sz w:val="24"/>
+                <w:szCs w:val="24"/>
+                <w:lang w:val="en-US"/>
+              </w:rPr>
+              <w:lastRenderedPageBreak/>
+              <w:t>the name of the technician found by the function.</w:t>
+            </w:r>
+          </w:p>
+        </w:tc>
+        <w:tc>
+          <w:tcPr>
+            <w:tcW w:w="1701" w:type="dxa"/>
+          </w:tcPr>
+          <w:p>
+            <w:pPr>
+              <w:pStyle w:val="SemEspaamento"/>
+              <w:rPr>
+                <w:rFonts w:cstheme="minorHAnsi"/>
+                <w:bCs/>
+                <w:sz w:val="24"/>
+                <w:szCs w:val="24"/>
+                <w:lang w:val="en-US"/>
+              </w:rPr>
+            </w:pPr>
+          </w:p>
+        </w:tc>
+        <w:tc>
+          <w:tcPr>
+            <w:tcW w:w="1241" w:type="dxa"/>
           </w:tcPr>
           <w:p>
             <w:pPr>
@@ -2793,6 +2805,7 @@
                 <w:sz w:val="24"/>
                 <w:szCs w:val="24"/>
               </w:rPr>
+              <w:lastRenderedPageBreak/>
               <w:t>arrayDados</w:t>
             </w:r>
             <w:proofErr w:type="spellEnd"/>
@@ -2810,7 +2823,7 @@
         </w:tc>
         <w:tc>
           <w:tcPr>
-            <w:tcW w:w="2152" w:type="dxa"/>
+            <w:tcW w:w="3374" w:type="dxa"/>
           </w:tcPr>
           <w:p>
             <w:pPr>
@@ -2838,24 +2851,24 @@
         </w:tc>
         <w:tc>
           <w:tcPr>
-            <w:tcW w:w="2104" w:type="dxa"/>
-          </w:tcPr>
-          <w:p>
-            <w:pPr>
-              <w:pStyle w:val="SemEspaamento"/>
-              <w:rPr>
-                <w:rFonts w:cstheme="minorHAnsi"/>
-                <w:bCs/>
-                <w:sz w:val="24"/>
-                <w:szCs w:val="24"/>
-                <w:lang w:val="en-US"/>
-              </w:rPr>
-            </w:pPr>
-          </w:p>
-        </w:tc>
-        <w:tc>
-          <w:tcPr>
-            <w:tcW w:w="2060" w:type="dxa"/>
+            <w:tcW w:w="1701" w:type="dxa"/>
+          </w:tcPr>
+          <w:p>
+            <w:pPr>
+              <w:pStyle w:val="SemEspaamento"/>
+              <w:rPr>
+                <w:rFonts w:cstheme="minorHAnsi"/>
+                <w:bCs/>
+                <w:sz w:val="24"/>
+                <w:szCs w:val="24"/>
+                <w:lang w:val="en-US"/>
+              </w:rPr>
+            </w:pPr>
+          </w:p>
+        </w:tc>
+        <w:tc>
+          <w:tcPr>
+            <w:tcW w:w="1241" w:type="dxa"/>
           </w:tcPr>
           <w:p>
             <w:pPr>
@@ -2933,7 +2946,7 @@
         </w:tc>
         <w:tc>
           <w:tcPr>
-            <w:tcW w:w="2152" w:type="dxa"/>
+            <w:tcW w:w="3374" w:type="dxa"/>
           </w:tcPr>
           <w:p>
             <w:pPr>
@@ -2983,24 +2996,24 @@
         </w:tc>
         <w:tc>
           <w:tcPr>
-            <w:tcW w:w="2104" w:type="dxa"/>
-          </w:tcPr>
-          <w:p>
-            <w:pPr>
-              <w:pStyle w:val="SemEspaamento"/>
-              <w:rPr>
-                <w:rFonts w:cstheme="minorHAnsi"/>
-                <w:bCs/>
-                <w:sz w:val="24"/>
-                <w:szCs w:val="24"/>
-                <w:lang w:val="en-US"/>
-              </w:rPr>
-            </w:pPr>
-          </w:p>
-        </w:tc>
-        <w:tc>
-          <w:tcPr>
-            <w:tcW w:w="2060" w:type="dxa"/>
+            <w:tcW w:w="1701" w:type="dxa"/>
+          </w:tcPr>
+          <w:p>
+            <w:pPr>
+              <w:pStyle w:val="SemEspaamento"/>
+              <w:rPr>
+                <w:rFonts w:cstheme="minorHAnsi"/>
+                <w:bCs/>
+                <w:sz w:val="24"/>
+                <w:szCs w:val="24"/>
+                <w:lang w:val="en-US"/>
+              </w:rPr>
+            </w:pPr>
+          </w:p>
+        </w:tc>
+        <w:tc>
+          <w:tcPr>
+            <w:tcW w:w="1241" w:type="dxa"/>
           </w:tcPr>
           <w:p>
             <w:pPr>
@@ -3048,7 +3061,7 @@
         </w:tc>
         <w:tc>
           <w:tcPr>
-            <w:tcW w:w="2152" w:type="dxa"/>
+            <w:tcW w:w="3374" w:type="dxa"/>
           </w:tcPr>
           <w:p>
             <w:pPr>
@@ -3098,24 +3111,24 @@
         </w:tc>
         <w:tc>
           <w:tcPr>
-            <w:tcW w:w="2104" w:type="dxa"/>
-          </w:tcPr>
-          <w:p>
-            <w:pPr>
-              <w:pStyle w:val="SemEspaamento"/>
-              <w:rPr>
-                <w:rFonts w:cstheme="minorHAnsi"/>
-                <w:bCs/>
-                <w:sz w:val="24"/>
-                <w:szCs w:val="24"/>
-                <w:lang w:val="en-US"/>
-              </w:rPr>
-            </w:pPr>
-          </w:p>
-        </w:tc>
-        <w:tc>
-          <w:tcPr>
-            <w:tcW w:w="2060" w:type="dxa"/>
+            <w:tcW w:w="1701" w:type="dxa"/>
+          </w:tcPr>
+          <w:p>
+            <w:pPr>
+              <w:pStyle w:val="SemEspaamento"/>
+              <w:rPr>
+                <w:rFonts w:cstheme="minorHAnsi"/>
+                <w:bCs/>
+                <w:sz w:val="24"/>
+                <w:szCs w:val="24"/>
+                <w:lang w:val="en-US"/>
+              </w:rPr>
+            </w:pPr>
+          </w:p>
+        </w:tc>
+        <w:tc>
+          <w:tcPr>
+            <w:tcW w:w="1241" w:type="dxa"/>
           </w:tcPr>
           <w:p>
             <w:pPr>
@@ -3162,7 +3175,7 @@
         </w:tc>
         <w:tc>
           <w:tcPr>
-            <w:tcW w:w="2152" w:type="dxa"/>
+            <w:tcW w:w="3374" w:type="dxa"/>
           </w:tcPr>
           <w:p>
             <w:pPr>
@@ -3212,24 +3225,24 @@
         </w:tc>
         <w:tc>
           <w:tcPr>
-            <w:tcW w:w="2104" w:type="dxa"/>
-          </w:tcPr>
-          <w:p>
-            <w:pPr>
-              <w:pStyle w:val="SemEspaamento"/>
-              <w:rPr>
-                <w:rFonts w:cstheme="minorHAnsi"/>
-                <w:bCs/>
-                <w:sz w:val="24"/>
-                <w:szCs w:val="24"/>
-                <w:lang w:val="en-US"/>
-              </w:rPr>
-            </w:pPr>
-          </w:p>
-        </w:tc>
-        <w:tc>
-          <w:tcPr>
-            <w:tcW w:w="2060" w:type="dxa"/>
+            <w:tcW w:w="1701" w:type="dxa"/>
+          </w:tcPr>
+          <w:p>
+            <w:pPr>
+              <w:pStyle w:val="SemEspaamento"/>
+              <w:rPr>
+                <w:rFonts w:cstheme="minorHAnsi"/>
+                <w:bCs/>
+                <w:sz w:val="24"/>
+                <w:szCs w:val="24"/>
+                <w:lang w:val="en-US"/>
+              </w:rPr>
+            </w:pPr>
+          </w:p>
+        </w:tc>
+        <w:tc>
+          <w:tcPr>
+            <w:tcW w:w="1241" w:type="dxa"/>
           </w:tcPr>
           <w:p>
             <w:pPr>
@@ -3277,7 +3290,7 @@
         </w:tc>
         <w:tc>
           <w:tcPr>
-            <w:tcW w:w="2152" w:type="dxa"/>
+            <w:tcW w:w="3374" w:type="dxa"/>
           </w:tcPr>
           <w:p>
             <w:pPr>
@@ -3305,24 +3318,24 @@
         </w:tc>
         <w:tc>
           <w:tcPr>
-            <w:tcW w:w="2104" w:type="dxa"/>
-          </w:tcPr>
-          <w:p>
-            <w:pPr>
-              <w:pStyle w:val="SemEspaamento"/>
-              <w:rPr>
-                <w:rFonts w:cstheme="minorHAnsi"/>
-                <w:bCs/>
-                <w:sz w:val="24"/>
-                <w:szCs w:val="24"/>
-                <w:lang w:val="en-US"/>
-              </w:rPr>
-            </w:pPr>
-          </w:p>
-        </w:tc>
-        <w:tc>
-          <w:tcPr>
-            <w:tcW w:w="2060" w:type="dxa"/>
+            <w:tcW w:w="1701" w:type="dxa"/>
+          </w:tcPr>
+          <w:p>
+            <w:pPr>
+              <w:pStyle w:val="SemEspaamento"/>
+              <w:rPr>
+                <w:rFonts w:cstheme="minorHAnsi"/>
+                <w:bCs/>
+                <w:sz w:val="24"/>
+                <w:szCs w:val="24"/>
+                <w:lang w:val="en-US"/>
+              </w:rPr>
+            </w:pPr>
+          </w:p>
+        </w:tc>
+        <w:tc>
+          <w:tcPr>
+            <w:tcW w:w="1241" w:type="dxa"/>
           </w:tcPr>
           <w:p>
             <w:pPr>
@@ -3370,7 +3383,7 @@
         </w:tc>
         <w:tc>
           <w:tcPr>
-            <w:tcW w:w="2152" w:type="dxa"/>
+            <w:tcW w:w="3374" w:type="dxa"/>
           </w:tcPr>
           <w:p>
             <w:pPr>
@@ -3420,24 +3433,24 @@
         </w:tc>
         <w:tc>
           <w:tcPr>
-            <w:tcW w:w="2104" w:type="dxa"/>
-          </w:tcPr>
-          <w:p>
-            <w:pPr>
-              <w:pStyle w:val="SemEspaamento"/>
-              <w:rPr>
-                <w:rFonts w:cstheme="minorHAnsi"/>
-                <w:bCs/>
-                <w:sz w:val="24"/>
-                <w:szCs w:val="24"/>
-                <w:lang w:val="en-US"/>
-              </w:rPr>
-            </w:pPr>
-          </w:p>
-        </w:tc>
-        <w:tc>
-          <w:tcPr>
-            <w:tcW w:w="2060" w:type="dxa"/>
+            <w:tcW w:w="1701" w:type="dxa"/>
+          </w:tcPr>
+          <w:p>
+            <w:pPr>
+              <w:pStyle w:val="SemEspaamento"/>
+              <w:rPr>
+                <w:rFonts w:cstheme="minorHAnsi"/>
+                <w:bCs/>
+                <w:sz w:val="24"/>
+                <w:szCs w:val="24"/>
+                <w:lang w:val="en-US"/>
+              </w:rPr>
+            </w:pPr>
+          </w:p>
+        </w:tc>
+        <w:tc>
+          <w:tcPr>
+            <w:tcW w:w="1241" w:type="dxa"/>
           </w:tcPr>
           <w:p>
             <w:pPr>
@@ -3478,7 +3491,6 @@
                 <w:sz w:val="24"/>
                 <w:szCs w:val="24"/>
               </w:rPr>
-              <w:lastRenderedPageBreak/>
               <w:t>dadosArbitro</w:t>
             </w:r>
             <w:proofErr w:type="spellEnd"/>
@@ -3487,7 +3499,7 @@
         </w:tc>
         <w:tc>
           <w:tcPr>
-            <w:tcW w:w="2152" w:type="dxa"/>
+            <w:tcW w:w="3374" w:type="dxa"/>
           </w:tcPr>
           <w:p>
             <w:pPr>
@@ -3559,24 +3571,24 @@
         </w:tc>
         <w:tc>
           <w:tcPr>
-            <w:tcW w:w="2104" w:type="dxa"/>
-          </w:tcPr>
-          <w:p>
-            <w:pPr>
-              <w:pStyle w:val="SemEspaamento"/>
-              <w:rPr>
-                <w:rFonts w:cstheme="minorHAnsi"/>
-                <w:bCs/>
-                <w:sz w:val="24"/>
-                <w:szCs w:val="24"/>
-                <w:lang w:val="en-US"/>
-              </w:rPr>
-            </w:pPr>
-          </w:p>
-        </w:tc>
-        <w:tc>
-          <w:tcPr>
-            <w:tcW w:w="2060" w:type="dxa"/>
+            <w:tcW w:w="1701" w:type="dxa"/>
+          </w:tcPr>
+          <w:p>
+            <w:pPr>
+              <w:pStyle w:val="SemEspaamento"/>
+              <w:rPr>
+                <w:rFonts w:cstheme="minorHAnsi"/>
+                <w:bCs/>
+                <w:sz w:val="24"/>
+                <w:szCs w:val="24"/>
+                <w:lang w:val="en-US"/>
+              </w:rPr>
+            </w:pPr>
+          </w:p>
+        </w:tc>
+        <w:tc>
+          <w:tcPr>
+            <w:tcW w:w="1241" w:type="dxa"/>
           </w:tcPr>
           <w:p>
             <w:pPr>
@@ -3664,9 +3676,9 @@
       </w:tblPr>
       <w:tblGrid>
         <w:gridCol w:w="2161"/>
-        <w:gridCol w:w="2161"/>
-        <w:gridCol w:w="2161"/>
-        <w:gridCol w:w="2161"/>
+        <w:gridCol w:w="3617"/>
+        <w:gridCol w:w="1701"/>
+        <w:gridCol w:w="1165"/>
       </w:tblGrid>
       <w:tr>
         <w:tc>
@@ -3684,20 +3696,23 @@
                 <w:szCs w:val="28"/>
               </w:rPr>
             </w:pPr>
+            <w:proofErr w:type="spellStart"/>
             <w:r>
               <w:rPr>
                 <w:rFonts w:cstheme="minorHAnsi"/>
                 <w:b/>
                 <w:bCs/>
-                <w:szCs w:val="28"/>
-              </w:rPr>
-              <w:t>NOME</w:t>
-            </w:r>
-          </w:p>
-        </w:tc>
-        <w:tc>
-          <w:tcPr>
-            <w:tcW w:w="2161" w:type="dxa"/>
+                <w:sz w:val="24"/>
+                <w:szCs w:val="24"/>
+              </w:rPr>
+              <w:t>Name</w:t>
+            </w:r>
+            <w:proofErr w:type="spellEnd"/>
+          </w:p>
+        </w:tc>
+        <w:tc>
+          <w:tcPr>
+            <w:tcW w:w="3617" w:type="dxa"/>
           </w:tcPr>
           <w:p>
             <w:pPr>
@@ -3710,20 +3725,23 @@
                 <w:szCs w:val="28"/>
               </w:rPr>
             </w:pPr>
+            <w:proofErr w:type="spellStart"/>
             <w:r>
               <w:rPr>
                 <w:rFonts w:cstheme="minorHAnsi"/>
                 <w:b/>
                 <w:bCs/>
-                <w:szCs w:val="28"/>
-              </w:rPr>
-              <w:t>DESCRIÇÃO</w:t>
-            </w:r>
-          </w:p>
-        </w:tc>
-        <w:tc>
-          <w:tcPr>
-            <w:tcW w:w="2161" w:type="dxa"/>
+                <w:sz w:val="24"/>
+                <w:szCs w:val="24"/>
+              </w:rPr>
+              <w:t>Description</w:t>
+            </w:r>
+            <w:proofErr w:type="spellEnd"/>
+          </w:p>
+        </w:tc>
+        <w:tc>
+          <w:tcPr>
+            <w:tcW w:w="1701" w:type="dxa"/>
           </w:tcPr>
           <w:p>
             <w:pPr>
@@ -3736,20 +3754,23 @@
                 <w:szCs w:val="28"/>
               </w:rPr>
             </w:pPr>
+            <w:proofErr w:type="spellStart"/>
             <w:r>
               <w:rPr>
                 <w:rFonts w:cstheme="minorHAnsi"/>
                 <w:b/>
                 <w:bCs/>
-                <w:szCs w:val="28"/>
-              </w:rPr>
-              <w:t>RESTRIÇÃO</w:t>
-            </w:r>
-          </w:p>
-        </w:tc>
-        <w:tc>
-          <w:tcPr>
-            <w:tcW w:w="2161" w:type="dxa"/>
+                <w:sz w:val="24"/>
+                <w:szCs w:val="24"/>
+              </w:rPr>
+              <w:t>Restriction</w:t>
+            </w:r>
+            <w:proofErr w:type="spellEnd"/>
+          </w:p>
+        </w:tc>
+        <w:tc>
+          <w:tcPr>
+            <w:tcW w:w="1165" w:type="dxa"/>
           </w:tcPr>
           <w:p>
             <w:pPr>
@@ -3762,15 +3783,28 @@
                 <w:szCs w:val="28"/>
               </w:rPr>
             </w:pPr>
+            <w:proofErr w:type="spellStart"/>
             <w:r>
               <w:rPr>
                 <w:rFonts w:cstheme="minorHAnsi"/>
                 <w:b/>
                 <w:bCs/>
-                <w:szCs w:val="28"/>
-              </w:rPr>
-              <w:t>TIPO</w:t>
-            </w:r>
+                <w:sz w:val="24"/>
+                <w:szCs w:val="24"/>
+              </w:rPr>
+              <w:t>T</w:t>
+            </w:r>
+            <w:r>
+              <w:rPr>
+                <w:rFonts w:cstheme="minorHAnsi"/>
+                <w:b/>
+                <w:bCs/>
+                <w:sz w:val="24"/>
+                <w:szCs w:val="24"/>
+              </w:rPr>
+              <w:t>ype</w:t>
+            </w:r>
+            <w:proofErr w:type="spellEnd"/>
           </w:p>
         </w:tc>
       </w:tr>
@@ -3803,7 +3837,7 @@
         </w:tc>
         <w:tc>
           <w:tcPr>
-            <w:tcW w:w="2161" w:type="dxa"/>
+            <w:tcW w:w="3617" w:type="dxa"/>
           </w:tcPr>
           <w:p>
             <w:pPr>
@@ -3845,7 +3879,7 @@
         </w:tc>
         <w:tc>
           <w:tcPr>
-            <w:tcW w:w="2161" w:type="dxa"/>
+            <w:tcW w:w="1701" w:type="dxa"/>
           </w:tcPr>
           <w:p>
             <w:pPr>
@@ -3864,7 +3898,7 @@
         </w:tc>
         <w:tc>
           <w:tcPr>
-            <w:tcW w:w="2161" w:type="dxa"/>
+            <w:tcW w:w="1165" w:type="dxa"/>
           </w:tcPr>
           <w:p>
             <w:pPr>
@@ -3914,7 +3948,7 @@
         </w:tc>
         <w:tc>
           <w:tcPr>
-            <w:tcW w:w="2161" w:type="dxa"/>
+            <w:tcW w:w="3617" w:type="dxa"/>
           </w:tcPr>
           <w:p>
             <w:pPr>
@@ -3940,7 +3974,7 @@
         </w:tc>
         <w:tc>
           <w:tcPr>
-            <w:tcW w:w="2161" w:type="dxa"/>
+            <w:tcW w:w="1701" w:type="dxa"/>
           </w:tcPr>
           <w:p>
             <w:pPr>
@@ -3959,7 +3993,7 @@
         </w:tc>
         <w:tc>
           <w:tcPr>
-            <w:tcW w:w="2161" w:type="dxa"/>
+            <w:tcW w:w="1165" w:type="dxa"/>
           </w:tcPr>
           <w:p>
             <w:pPr>
@@ -4008,7 +4042,7 @@
         </w:tc>
         <w:tc>
           <w:tcPr>
-            <w:tcW w:w="2161" w:type="dxa"/>
+            <w:tcW w:w="3617" w:type="dxa"/>
           </w:tcPr>
           <w:p>
             <w:pPr>
@@ -4033,7 +4067,7 @@
         </w:tc>
         <w:tc>
           <w:tcPr>
-            <w:tcW w:w="2161" w:type="dxa"/>
+            <w:tcW w:w="1701" w:type="dxa"/>
           </w:tcPr>
           <w:p>
             <w:pPr>
@@ -4052,7 +4086,7 @@
         </w:tc>
         <w:tc>
           <w:tcPr>
-            <w:tcW w:w="2161" w:type="dxa"/>
+            <w:tcW w:w="1165" w:type="dxa"/>
           </w:tcPr>
           <w:p>
             <w:pPr>
@@ -4101,7 +4135,7 @@
         </w:tc>
         <w:tc>
           <w:tcPr>
-            <w:tcW w:w="2161" w:type="dxa"/>
+            <w:tcW w:w="3617" w:type="dxa"/>
           </w:tcPr>
           <w:p>
             <w:pPr>
@@ -4127,7 +4161,7 @@
         </w:tc>
         <w:tc>
           <w:tcPr>
-            <w:tcW w:w="2161" w:type="dxa"/>
+            <w:tcW w:w="1701" w:type="dxa"/>
           </w:tcPr>
           <w:p>
             <w:pPr>
@@ -4146,7 +4180,7 @@
         </w:tc>
         <w:tc>
           <w:tcPr>
-            <w:tcW w:w="2161" w:type="dxa"/>
+            <w:tcW w:w="1165" w:type="dxa"/>
           </w:tcPr>
           <w:p>
             <w:pPr>
@@ -4195,7 +4229,7 @@
         </w:tc>
         <w:tc>
           <w:tcPr>
-            <w:tcW w:w="2161" w:type="dxa"/>
+            <w:tcW w:w="3617" w:type="dxa"/>
           </w:tcPr>
           <w:p>
             <w:pPr>
@@ -4221,7 +4255,7 @@
         </w:tc>
         <w:tc>
           <w:tcPr>
-            <w:tcW w:w="2161" w:type="dxa"/>
+            <w:tcW w:w="1701" w:type="dxa"/>
           </w:tcPr>
           <w:p>
             <w:pPr>
@@ -4240,7 +4274,7 @@
         </w:tc>
         <w:tc>
           <w:tcPr>
-            <w:tcW w:w="2161" w:type="dxa"/>
+            <w:tcW w:w="1165" w:type="dxa"/>
           </w:tcPr>
           <w:p>
             <w:pPr>
@@ -4289,7 +4323,7 @@
         </w:tc>
         <w:tc>
           <w:tcPr>
-            <w:tcW w:w="2161" w:type="dxa"/>
+            <w:tcW w:w="3617" w:type="dxa"/>
           </w:tcPr>
           <w:p>
             <w:pPr>
@@ -4315,7 +4349,7 @@
         </w:tc>
         <w:tc>
           <w:tcPr>
-            <w:tcW w:w="2161" w:type="dxa"/>
+            <w:tcW w:w="1701" w:type="dxa"/>
           </w:tcPr>
           <w:p>
             <w:pPr>
@@ -4334,7 +4368,7 @@
         </w:tc>
         <w:tc>
           <w:tcPr>
-            <w:tcW w:w="2161" w:type="dxa"/>
+            <w:tcW w:w="1165" w:type="dxa"/>
           </w:tcPr>
           <w:p>
             <w:pPr>
@@ -4355,7 +4389,7 @@
       <w:tr>
         <w:trPr>
           <w:gridAfter w:val="1"/>
-          <w:wAfter w:w="2161" w:type="dxa"/>
+          <w:wAfter w:w="1165" w:type="dxa"/>
         </w:trPr>
         <w:tc>
           <w:tcPr>
@@ -4387,7 +4421,7 @@
         </w:tc>
         <w:tc>
           <w:tcPr>
-            <w:tcW w:w="2161" w:type="dxa"/>
+            <w:tcW w:w="3617" w:type="dxa"/>
           </w:tcPr>
           <w:p>
             <w:pPr>
@@ -4422,7 +4456,7 @@
         </w:tc>
         <w:tc>
           <w:tcPr>
-            <w:tcW w:w="2161" w:type="dxa"/>
+            <w:tcW w:w="1701" w:type="dxa"/>
           </w:tcPr>
           <w:p>
             <w:pPr>
@@ -4471,7 +4505,7 @@
         </w:tc>
         <w:tc>
           <w:tcPr>
-            <w:tcW w:w="2161" w:type="dxa"/>
+            <w:tcW w:w="3617" w:type="dxa"/>
           </w:tcPr>
           <w:p>
             <w:pPr>
@@ -4491,23 +4525,13 @@
                 <w:szCs w:val="28"/>
                 <w:lang w:val="en-US"/>
               </w:rPr>
-              <w:t xml:space="preserve">Variable responsible for storing the number of draws that got the team in </w:t>
-            </w:r>
-            <w:r>
-              <w:rPr>
-                <w:rFonts w:cstheme="minorHAnsi"/>
-                <w:bCs/>
-                <w:szCs w:val="28"/>
-                <w:lang w:val="en-US"/>
-              </w:rPr>
-              <w:lastRenderedPageBreak/>
-              <w:t>games.</w:t>
-            </w:r>
-          </w:p>
-        </w:tc>
-        <w:tc>
-          <w:tcPr>
-            <w:tcW w:w="2161" w:type="dxa"/>
+              <w:t>Variable responsible for storing the number of draws that got the team in games.</w:t>
+            </w:r>
+          </w:p>
+        </w:tc>
+        <w:tc>
+          <w:tcPr>
+            <w:tcW w:w="1701" w:type="dxa"/>
           </w:tcPr>
           <w:p>
             <w:pPr>
@@ -4526,7 +4550,7 @@
         </w:tc>
         <w:tc>
           <w:tcPr>
-            <w:tcW w:w="2161" w:type="dxa"/>
+            <w:tcW w:w="1165" w:type="dxa"/>
           </w:tcPr>
           <w:p>
             <w:pPr>
@@ -4568,15 +4592,50 @@
                 <w:szCs w:val="28"/>
                 <w:lang w:val="en-US"/>
               </w:rPr>
+              <w:t>derrotas</w:t>
+            </w:r>
+            <w:proofErr w:type="spellEnd"/>
+          </w:p>
+        </w:tc>
+        <w:tc>
+          <w:tcPr>
+            <w:tcW w:w="3617" w:type="dxa"/>
+          </w:tcPr>
+          <w:p>
+            <w:pPr>
+              <w:pStyle w:val="SemEspaamento"/>
+              <w:jc w:val="both"/>
+              <w:rPr>
+                <w:rFonts w:cstheme="minorHAnsi"/>
+                <w:bCs/>
+                <w:szCs w:val="28"/>
+                <w:lang w:val="en-US"/>
+              </w:rPr>
+            </w:pPr>
+            <w:r>
+              <w:rPr>
+                <w:rFonts w:cstheme="minorHAnsi"/>
+                <w:bCs/>
+                <w:szCs w:val="28"/>
+                <w:lang w:val="en-US"/>
+              </w:rPr>
+              <w:t xml:space="preserve">Variable responsible for storing the </w:t>
+            </w:r>
+            <w:r>
+              <w:rPr>
+                <w:rFonts w:cstheme="minorHAnsi"/>
+                <w:bCs/>
+                <w:szCs w:val="28"/>
+                <w:lang w:val="en-US"/>
+              </w:rPr>
               <w:lastRenderedPageBreak/>
-              <w:t>derrotas</w:t>
-            </w:r>
-            <w:proofErr w:type="spellEnd"/>
-          </w:p>
-        </w:tc>
-        <w:tc>
-          <w:tcPr>
-            <w:tcW w:w="2161" w:type="dxa"/>
+              <w:t>number of losses that the team got in games.</w:t>
+            </w:r>
+          </w:p>
+        </w:tc>
+        <w:tc>
+          <w:tcPr>
+            <w:tcW w:w="1701" w:type="dxa"/>
           </w:tcPr>
           <w:p>
             <w:pPr>
@@ -4584,32 +4643,6 @@
               <w:jc w:val="both"/>
               <w:rPr>
                 <w:rFonts w:cstheme="minorHAnsi"/>
-                <w:bCs/>
-                <w:szCs w:val="28"/>
-                <w:lang w:val="en-US"/>
-              </w:rPr>
-            </w:pPr>
-            <w:r>
-              <w:rPr>
-                <w:rFonts w:cstheme="minorHAnsi"/>
-                <w:bCs/>
-                <w:szCs w:val="28"/>
-                <w:lang w:val="en-US"/>
-              </w:rPr>
-              <w:t>Variable responsible for storing the number of losses that the team got in games.</w:t>
-            </w:r>
-          </w:p>
-        </w:tc>
-        <w:tc>
-          <w:tcPr>
-            <w:tcW w:w="2161" w:type="dxa"/>
-          </w:tcPr>
-          <w:p>
-            <w:pPr>
-              <w:pStyle w:val="SemEspaamento"/>
-              <w:jc w:val="both"/>
-              <w:rPr>
-                <w:rFonts w:cstheme="minorHAnsi"/>
                 <w:b/>
                 <w:bCs/>
                 <w:sz w:val="28"/>
@@ -4621,7 +4654,7 @@
         </w:tc>
         <w:tc>
           <w:tcPr>
-            <w:tcW w:w="2161" w:type="dxa"/>
+            <w:tcW w:w="1165" w:type="dxa"/>
           </w:tcPr>
           <w:p>
             <w:pPr>
@@ -4663,6 +4696,7 @@
                 <w:szCs w:val="28"/>
                 <w:lang w:val="en-US"/>
               </w:rPr>
+              <w:lastRenderedPageBreak/>
               <w:t>gols</w:t>
             </w:r>
             <w:proofErr w:type="spellEnd"/>
@@ -4670,7 +4704,7 @@
         </w:tc>
         <w:tc>
           <w:tcPr>
-            <w:tcW w:w="2161" w:type="dxa"/>
+            <w:tcW w:w="3617" w:type="dxa"/>
           </w:tcPr>
           <w:p>
             <w:pPr>
@@ -4696,7 +4730,7 @@
         </w:tc>
         <w:tc>
           <w:tcPr>
-            <w:tcW w:w="2161" w:type="dxa"/>
+            <w:tcW w:w="1701" w:type="dxa"/>
           </w:tcPr>
           <w:p>
             <w:pPr>
@@ -4715,7 +4749,7 @@
         </w:tc>
         <w:tc>
           <w:tcPr>
-            <w:tcW w:w="2161" w:type="dxa"/>
+            <w:tcW w:w="1165" w:type="dxa"/>
           </w:tcPr>
           <w:p>
             <w:pPr>
@@ -4764,7 +4798,7 @@
         </w:tc>
         <w:tc>
           <w:tcPr>
-            <w:tcW w:w="2161" w:type="dxa"/>
+            <w:tcW w:w="3617" w:type="dxa"/>
           </w:tcPr>
           <w:p>
             <w:pPr>
@@ -4790,7 +4824,7 @@
         </w:tc>
         <w:tc>
           <w:tcPr>
-            <w:tcW w:w="2161" w:type="dxa"/>
+            <w:tcW w:w="1701" w:type="dxa"/>
           </w:tcPr>
           <w:p>
             <w:pPr>
@@ -4809,7 +4843,7 @@
         </w:tc>
         <w:tc>
           <w:tcPr>
-            <w:tcW w:w="2161" w:type="dxa"/>
+            <w:tcW w:w="1165" w:type="dxa"/>
           </w:tcPr>
           <w:p>
             <w:pPr>
@@ -4858,7 +4892,7 @@
         </w:tc>
         <w:tc>
           <w:tcPr>
-            <w:tcW w:w="2161" w:type="dxa"/>
+            <w:tcW w:w="3617" w:type="dxa"/>
           </w:tcPr>
           <w:p>
             <w:pPr>
@@ -4884,7 +4918,7 @@
         </w:tc>
         <w:tc>
           <w:tcPr>
-            <w:tcW w:w="2161" w:type="dxa"/>
+            <w:tcW w:w="1701" w:type="dxa"/>
           </w:tcPr>
           <w:p>
             <w:pPr>
@@ -4903,7 +4937,7 @@
         </w:tc>
         <w:tc>
           <w:tcPr>
-            <w:tcW w:w="2161" w:type="dxa"/>
+            <w:tcW w:w="1165" w:type="dxa"/>
           </w:tcPr>
           <w:p>
             <w:pPr>
@@ -4952,7 +4986,7 @@
         </w:tc>
         <w:tc>
           <w:tcPr>
-            <w:tcW w:w="2161" w:type="dxa"/>
+            <w:tcW w:w="3617" w:type="dxa"/>
           </w:tcPr>
           <w:p>
             <w:pPr>
@@ -5016,7 +5050,7 @@
         </w:tc>
         <w:tc>
           <w:tcPr>
-            <w:tcW w:w="2161" w:type="dxa"/>
+            <w:tcW w:w="1701" w:type="dxa"/>
           </w:tcPr>
           <w:p>
             <w:pPr>
@@ -5035,7 +5069,7 @@
         </w:tc>
         <w:tc>
           <w:tcPr>
-            <w:tcW w:w="2161" w:type="dxa"/>
+            <w:tcW w:w="1165" w:type="dxa"/>
           </w:tcPr>
           <w:p>
             <w:pPr>
@@ -5084,7 +5118,7 @@
         </w:tc>
         <w:tc>
           <w:tcPr>
-            <w:tcW w:w="2161" w:type="dxa"/>
+            <w:tcW w:w="3617" w:type="dxa"/>
           </w:tcPr>
           <w:p>
             <w:pPr>
@@ -5110,7 +5144,7 @@
         </w:tc>
         <w:tc>
           <w:tcPr>
-            <w:tcW w:w="2161" w:type="dxa"/>
+            <w:tcW w:w="1701" w:type="dxa"/>
           </w:tcPr>
           <w:p>
             <w:pPr>
@@ -5129,7 +5163,7 @@
         </w:tc>
         <w:tc>
           <w:tcPr>
-            <w:tcW w:w="2161" w:type="dxa"/>
+            <w:tcW w:w="1165" w:type="dxa"/>
           </w:tcPr>
           <w:p>
             <w:pPr>
@@ -5178,7 +5212,7 @@
         </w:tc>
         <w:tc>
           <w:tcPr>
-            <w:tcW w:w="2161" w:type="dxa"/>
+            <w:tcW w:w="3617" w:type="dxa"/>
           </w:tcPr>
           <w:p>
             <w:pPr>
@@ -5242,7 +5276,7 @@
         </w:tc>
         <w:tc>
           <w:tcPr>
-            <w:tcW w:w="2161" w:type="dxa"/>
+            <w:tcW w:w="1701" w:type="dxa"/>
           </w:tcPr>
           <w:p>
             <w:pPr>
@@ -5261,7 +5295,7 @@
         </w:tc>
         <w:tc>
           <w:tcPr>
-            <w:tcW w:w="2161" w:type="dxa"/>
+            <w:tcW w:w="1165" w:type="dxa"/>
           </w:tcPr>
           <w:p>
             <w:pPr>
@@ -5361,9 +5395,9 @@
       </w:tblPr>
       <w:tblGrid>
         <w:gridCol w:w="2161"/>
-        <w:gridCol w:w="2161"/>
-        <w:gridCol w:w="2161"/>
-        <w:gridCol w:w="2161"/>
+        <w:gridCol w:w="3617"/>
+        <w:gridCol w:w="1701"/>
+        <w:gridCol w:w="1165"/>
       </w:tblGrid>
       <w:tr>
         <w:tc>
@@ -5380,19 +5414,23 @@
                 <w:bCs/>
               </w:rPr>
             </w:pPr>
+            <w:proofErr w:type="spellStart"/>
             <w:r>
               <w:rPr>
                 <w:rFonts w:cstheme="minorHAnsi"/>
                 <w:b/>
                 <w:bCs/>
-              </w:rPr>
-              <w:t>NOME</w:t>
-            </w:r>
-          </w:p>
-        </w:tc>
-        <w:tc>
-          <w:tcPr>
-            <w:tcW w:w="2161" w:type="dxa"/>
+                <w:sz w:val="24"/>
+                <w:szCs w:val="24"/>
+              </w:rPr>
+              <w:t>Name</w:t>
+            </w:r>
+            <w:proofErr w:type="spellEnd"/>
+          </w:p>
+        </w:tc>
+        <w:tc>
+          <w:tcPr>
+            <w:tcW w:w="3617" w:type="dxa"/>
           </w:tcPr>
           <w:p>
             <w:pPr>
@@ -5404,19 +5442,23 @@
                 <w:bCs/>
               </w:rPr>
             </w:pPr>
+            <w:proofErr w:type="spellStart"/>
             <w:r>
               <w:rPr>
                 <w:rFonts w:cstheme="minorHAnsi"/>
                 <w:b/>
                 <w:bCs/>
-              </w:rPr>
-              <w:t>DESCRIÇÃO</w:t>
-            </w:r>
-          </w:p>
-        </w:tc>
-        <w:tc>
-          <w:tcPr>
-            <w:tcW w:w="2161" w:type="dxa"/>
+                <w:sz w:val="24"/>
+                <w:szCs w:val="24"/>
+              </w:rPr>
+              <w:t>Description</w:t>
+            </w:r>
+            <w:proofErr w:type="spellEnd"/>
+          </w:p>
+        </w:tc>
+        <w:tc>
+          <w:tcPr>
+            <w:tcW w:w="1701" w:type="dxa"/>
           </w:tcPr>
           <w:p>
             <w:pPr>
@@ -5428,19 +5470,23 @@
                 <w:bCs/>
               </w:rPr>
             </w:pPr>
+            <w:proofErr w:type="spellStart"/>
             <w:r>
               <w:rPr>
                 <w:rFonts w:cstheme="minorHAnsi"/>
                 <w:b/>
                 <w:bCs/>
-              </w:rPr>
-              <w:t>RESTRIÇÃO</w:t>
-            </w:r>
-          </w:p>
-        </w:tc>
-        <w:tc>
-          <w:tcPr>
-            <w:tcW w:w="2161" w:type="dxa"/>
+                <w:sz w:val="24"/>
+                <w:szCs w:val="24"/>
+              </w:rPr>
+              <w:t>Restriction</w:t>
+            </w:r>
+            <w:proofErr w:type="spellEnd"/>
+          </w:p>
+        </w:tc>
+        <w:tc>
+          <w:tcPr>
+            <w:tcW w:w="1165" w:type="dxa"/>
           </w:tcPr>
           <w:p>
             <w:pPr>
@@ -5452,14 +5498,28 @@
                 <w:bCs/>
               </w:rPr>
             </w:pPr>
+            <w:proofErr w:type="spellStart"/>
             <w:r>
               <w:rPr>
                 <w:rFonts w:cstheme="minorHAnsi"/>
                 <w:b/>
                 <w:bCs/>
-              </w:rPr>
-              <w:t>TIPO</w:t>
-            </w:r>
+                <w:sz w:val="24"/>
+                <w:szCs w:val="24"/>
+              </w:rPr>
+              <w:t>T</w:t>
+            </w:r>
+            <w:r>
+              <w:rPr>
+                <w:rFonts w:cstheme="minorHAnsi"/>
+                <w:b/>
+                <w:bCs/>
+                <w:sz w:val="24"/>
+                <w:szCs w:val="24"/>
+              </w:rPr>
+              <w:t>ype</w:t>
+            </w:r>
+            <w:proofErr w:type="spellEnd"/>
           </w:p>
         </w:tc>
       </w:tr>
@@ -5492,7 +5552,7 @@
         </w:tc>
         <w:tc>
           <w:tcPr>
-            <w:tcW w:w="2161" w:type="dxa"/>
+            <w:tcW w:w="3617" w:type="dxa"/>
           </w:tcPr>
           <w:p>
             <w:pPr>
@@ -5541,7 +5601,7 @@
         </w:tc>
         <w:tc>
           <w:tcPr>
-            <w:tcW w:w="2161" w:type="dxa"/>
+            <w:tcW w:w="1701" w:type="dxa"/>
           </w:tcPr>
           <w:p>
             <w:pPr>
@@ -5557,7 +5617,7 @@
         </w:tc>
         <w:tc>
           <w:tcPr>
-            <w:tcW w:w="2161" w:type="dxa"/>
+            <w:tcW w:w="1165" w:type="dxa"/>
           </w:tcPr>
           <w:p>
             <w:pPr>
@@ -5609,7 +5669,7 @@
         </w:tc>
         <w:tc>
           <w:tcPr>
-            <w:tcW w:w="2161" w:type="dxa"/>
+            <w:tcW w:w="3617" w:type="dxa"/>
           </w:tcPr>
           <w:p>
             <w:pPr>
@@ -5641,7 +5701,7 @@
         </w:tc>
         <w:tc>
           <w:tcPr>
-            <w:tcW w:w="2161" w:type="dxa"/>
+            <w:tcW w:w="1701" w:type="dxa"/>
           </w:tcPr>
           <w:p>
             <w:pPr>
@@ -5657,7 +5717,7 @@
         </w:tc>
         <w:tc>
           <w:tcPr>
-            <w:tcW w:w="2161" w:type="dxa"/>
+            <w:tcW w:w="1165" w:type="dxa"/>
           </w:tcPr>
           <w:p>
             <w:pPr>
@@ -5699,7 +5759,7 @@
         </w:tc>
         <w:tc>
           <w:tcPr>
-            <w:tcW w:w="2161" w:type="dxa"/>
+            <w:tcW w:w="3617" w:type="dxa"/>
           </w:tcPr>
           <w:p>
             <w:pPr>
@@ -5723,7 +5783,7 @@
         </w:tc>
         <w:tc>
           <w:tcPr>
-            <w:tcW w:w="2161" w:type="dxa"/>
+            <w:tcW w:w="1701" w:type="dxa"/>
           </w:tcPr>
           <w:p>
             <w:pPr>
@@ -5739,7 +5799,7 @@
         </w:tc>
         <w:tc>
           <w:tcPr>
-            <w:tcW w:w="2161" w:type="dxa"/>
+            <w:tcW w:w="1165" w:type="dxa"/>
           </w:tcPr>
           <w:p>
             <w:pPr>
@@ -5783,7 +5843,7 @@
         </w:tc>
         <w:tc>
           <w:tcPr>
-            <w:tcW w:w="2161" w:type="dxa"/>
+            <w:tcW w:w="3617" w:type="dxa"/>
           </w:tcPr>
           <w:p>
             <w:pPr>
@@ -5801,22 +5861,13 @@
                 <w:bCs/>
                 <w:lang w:val="en-US"/>
               </w:rPr>
-              <w:t xml:space="preserve">Variable responsible for storing content </w:t>
-            </w:r>
-            <w:r>
-              <w:rPr>
-                <w:rFonts w:cstheme="minorHAnsi"/>
-                <w:bCs/>
-                <w:lang w:val="en-US"/>
-              </w:rPr>
-              <w:lastRenderedPageBreak/>
-              <w:t>identification time.</w:t>
-            </w:r>
-          </w:p>
-        </w:tc>
-        <w:tc>
-          <w:tcPr>
-            <w:tcW w:w="2161" w:type="dxa"/>
+              <w:t>Variable responsible for storing content identification time.</w:t>
+            </w:r>
+          </w:p>
+        </w:tc>
+        <w:tc>
+          <w:tcPr>
+            <w:tcW w:w="1701" w:type="dxa"/>
           </w:tcPr>
           <w:p>
             <w:pPr>
@@ -5832,7 +5883,7 @@
         </w:tc>
         <w:tc>
           <w:tcPr>
-            <w:tcW w:w="2161" w:type="dxa"/>
+            <w:tcW w:w="1165" w:type="dxa"/>
           </w:tcPr>
           <w:p>
             <w:pPr>
@@ -5869,7 +5920,6 @@
                 <w:bCs/>
                 <w:lang w:val="en-US"/>
               </w:rPr>
-              <w:lastRenderedPageBreak/>
               <w:t>idJogador</w:t>
             </w:r>
             <w:proofErr w:type="spellEnd"/>
@@ -5877,7 +5927,7 @@
         </w:tc>
         <w:tc>
           <w:tcPr>
-            <w:tcW w:w="2161" w:type="dxa"/>
+            <w:tcW w:w="3617" w:type="dxa"/>
           </w:tcPr>
           <w:p>
             <w:pPr>
@@ -5901,7 +5951,7 @@
         </w:tc>
         <w:tc>
           <w:tcPr>
-            <w:tcW w:w="2161" w:type="dxa"/>
+            <w:tcW w:w="1701" w:type="dxa"/>
           </w:tcPr>
           <w:p>
             <w:pPr>
@@ -5917,7 +5967,7 @@
         </w:tc>
         <w:tc>
           <w:tcPr>
-            <w:tcW w:w="2161" w:type="dxa"/>
+            <w:tcW w:w="1165" w:type="dxa"/>
           </w:tcPr>
           <w:p>
             <w:pPr>
@@ -5969,7 +6019,7 @@
         </w:tc>
         <w:tc>
           <w:tcPr>
-            <w:tcW w:w="2161" w:type="dxa"/>
+            <w:tcW w:w="3617" w:type="dxa"/>
           </w:tcPr>
           <w:p>
             <w:pPr>
@@ -5993,7 +6043,7 @@
         </w:tc>
         <w:tc>
           <w:tcPr>
-            <w:tcW w:w="2161" w:type="dxa"/>
+            <w:tcW w:w="1701" w:type="dxa"/>
           </w:tcPr>
           <w:p>
             <w:pPr>
@@ -6009,7 +6059,7 @@
         </w:tc>
         <w:tc>
           <w:tcPr>
-            <w:tcW w:w="2161" w:type="dxa"/>
+            <w:tcW w:w="1165" w:type="dxa"/>
           </w:tcPr>
           <w:p>
             <w:pPr>
@@ -6053,7 +6103,7 @@
         </w:tc>
         <w:tc>
           <w:tcPr>
-            <w:tcW w:w="2161" w:type="dxa"/>
+            <w:tcW w:w="3617" w:type="dxa"/>
           </w:tcPr>
           <w:p>
             <w:pPr>
@@ -6113,7 +6163,7 @@
         </w:tc>
         <w:tc>
           <w:tcPr>
-            <w:tcW w:w="2161" w:type="dxa"/>
+            <w:tcW w:w="1701" w:type="dxa"/>
           </w:tcPr>
           <w:p>
             <w:pPr>
@@ -6129,7 +6179,7 @@
         </w:tc>
         <w:tc>
           <w:tcPr>
-            <w:tcW w:w="2161" w:type="dxa"/>
+            <w:tcW w:w="1165" w:type="dxa"/>
           </w:tcPr>
           <w:p>
             <w:pPr>
@@ -6173,7 +6223,7 @@
         </w:tc>
         <w:tc>
           <w:tcPr>
-            <w:tcW w:w="2161" w:type="dxa"/>
+            <w:tcW w:w="3617" w:type="dxa"/>
           </w:tcPr>
           <w:p>
             <w:pPr>
@@ -6197,7 +6247,7 @@
         </w:tc>
         <w:tc>
           <w:tcPr>
-            <w:tcW w:w="2161" w:type="dxa"/>
+            <w:tcW w:w="1701" w:type="dxa"/>
           </w:tcPr>
           <w:p>
             <w:pPr>
@@ -6213,7 +6263,7 @@
         </w:tc>
         <w:tc>
           <w:tcPr>
-            <w:tcW w:w="2161" w:type="dxa"/>
+            <w:tcW w:w="1165" w:type="dxa"/>
           </w:tcPr>
           <w:p>
             <w:pPr>
@@ -6257,7 +6307,7 @@
         </w:tc>
         <w:tc>
           <w:tcPr>
-            <w:tcW w:w="2161" w:type="dxa"/>
+            <w:tcW w:w="3617" w:type="dxa"/>
           </w:tcPr>
           <w:p>
             <w:pPr>
@@ -6281,7 +6331,7 @@
         </w:tc>
         <w:tc>
           <w:tcPr>
-            <w:tcW w:w="2161" w:type="dxa"/>
+            <w:tcW w:w="1701" w:type="dxa"/>
           </w:tcPr>
           <w:p>
             <w:pPr>
@@ -6297,7 +6347,7 @@
         </w:tc>
         <w:tc>
           <w:tcPr>
-            <w:tcW w:w="2161" w:type="dxa"/>
+            <w:tcW w:w="1165" w:type="dxa"/>
           </w:tcPr>
           <w:p>
             <w:pPr>
@@ -6341,7 +6391,7 @@
         </w:tc>
         <w:tc>
           <w:tcPr>
-            <w:tcW w:w="2161" w:type="dxa"/>
+            <w:tcW w:w="3617" w:type="dxa"/>
           </w:tcPr>
           <w:p>
             <w:pPr>
@@ -6365,7 +6415,7 @@
         </w:tc>
         <w:tc>
           <w:tcPr>
-            <w:tcW w:w="2161" w:type="dxa"/>
+            <w:tcW w:w="1701" w:type="dxa"/>
           </w:tcPr>
           <w:p>
             <w:pPr>
@@ -6381,7 +6431,7 @@
         </w:tc>
         <w:tc>
           <w:tcPr>
-            <w:tcW w:w="2161" w:type="dxa"/>
+            <w:tcW w:w="1165" w:type="dxa"/>
           </w:tcPr>
           <w:p>
             <w:pPr>
@@ -6425,7 +6475,7 @@
         </w:tc>
         <w:tc>
           <w:tcPr>
-            <w:tcW w:w="2161" w:type="dxa"/>
+            <w:tcW w:w="3617" w:type="dxa"/>
           </w:tcPr>
           <w:p>
             <w:pPr>
@@ -6449,7 +6499,7 @@
         </w:tc>
         <w:tc>
           <w:tcPr>
-            <w:tcW w:w="2161" w:type="dxa"/>
+            <w:tcW w:w="1701" w:type="dxa"/>
           </w:tcPr>
           <w:p>
             <w:pPr>
@@ -6465,7 +6515,7 @@
         </w:tc>
         <w:tc>
           <w:tcPr>
-            <w:tcW w:w="2161" w:type="dxa"/>
+            <w:tcW w:w="1165" w:type="dxa"/>
           </w:tcPr>
           <w:p>
             <w:pPr>
@@ -6509,7 +6559,7 @@
         </w:tc>
         <w:tc>
           <w:tcPr>
-            <w:tcW w:w="2161" w:type="dxa"/>
+            <w:tcW w:w="3617" w:type="dxa"/>
           </w:tcPr>
           <w:p>
             <w:pPr>
@@ -6559,7 +6609,7 @@
         </w:tc>
         <w:tc>
           <w:tcPr>
-            <w:tcW w:w="2161" w:type="dxa"/>
+            <w:tcW w:w="1701" w:type="dxa"/>
           </w:tcPr>
           <w:p>
             <w:pPr>
@@ -6575,7 +6625,7 @@
         </w:tc>
         <w:tc>
           <w:tcPr>
-            <w:tcW w:w="2161" w:type="dxa"/>
+            <w:tcW w:w="1165" w:type="dxa"/>
           </w:tcPr>
           <w:p>
             <w:pPr>
@@ -6619,7 +6669,7 @@
         </w:tc>
         <w:tc>
           <w:tcPr>
-            <w:tcW w:w="2161" w:type="dxa"/>
+            <w:tcW w:w="3617" w:type="dxa"/>
           </w:tcPr>
           <w:p>
             <w:pPr>
@@ -6643,7 +6693,7 @@
         </w:tc>
         <w:tc>
           <w:tcPr>
-            <w:tcW w:w="2161" w:type="dxa"/>
+            <w:tcW w:w="1701" w:type="dxa"/>
           </w:tcPr>
           <w:p>
             <w:pPr>
@@ -6659,7 +6709,7 @@
         </w:tc>
         <w:tc>
           <w:tcPr>
-            <w:tcW w:w="2161" w:type="dxa"/>
+            <w:tcW w:w="1165" w:type="dxa"/>
           </w:tcPr>
           <w:p>
             <w:pPr>
@@ -6703,7 +6753,7 @@
         </w:tc>
         <w:tc>
           <w:tcPr>
-            <w:tcW w:w="2161" w:type="dxa"/>
+            <w:tcW w:w="3617" w:type="dxa"/>
           </w:tcPr>
           <w:p>
             <w:pPr>
@@ -6727,7 +6777,7 @@
         </w:tc>
         <w:tc>
           <w:tcPr>
-            <w:tcW w:w="2161" w:type="dxa"/>
+            <w:tcW w:w="1701" w:type="dxa"/>
           </w:tcPr>
           <w:p>
             <w:pPr>
@@ -6743,7 +6793,7 @@
         </w:tc>
         <w:tc>
           <w:tcPr>
-            <w:tcW w:w="2161" w:type="dxa"/>
+            <w:tcW w:w="1165" w:type="dxa"/>
           </w:tcPr>
           <w:p>
             <w:pPr>
@@ -6841,9 +6891,9 @@
       </w:tblPr>
       <w:tblGrid>
         <w:gridCol w:w="2161"/>
-        <w:gridCol w:w="2161"/>
-        <w:gridCol w:w="2161"/>
-        <w:gridCol w:w="2161"/>
+        <w:gridCol w:w="3334"/>
+        <w:gridCol w:w="1843"/>
+        <w:gridCol w:w="1306"/>
       </w:tblGrid>
       <w:tr>
         <w:tc>
@@ -6858,18 +6908,24 @@
                 <w:lang w:val="en-US"/>
               </w:rPr>
             </w:pPr>
-            <w:r>
-              <w:rPr>
+            <w:proofErr w:type="spellStart"/>
+            <w:r>
+              <w:rPr>
+                <w:rFonts w:cstheme="minorHAnsi"/>
                 <w:b/>
-                <w:lang w:val="en-US"/>
-              </w:rPr>
-              <w:t>NOME</w:t>
-            </w:r>
-          </w:p>
-        </w:tc>
-        <w:tc>
-          <w:tcPr>
-            <w:tcW w:w="2161" w:type="dxa"/>
+                <w:bCs/>
+                <w:sz w:val="24"/>
+                <w:szCs w:val="24"/>
+              </w:rPr>
+              <w:lastRenderedPageBreak/>
+              <w:t>Name</w:t>
+            </w:r>
+            <w:proofErr w:type="spellEnd"/>
+          </w:p>
+        </w:tc>
+        <w:tc>
+          <w:tcPr>
+            <w:tcW w:w="3334" w:type="dxa"/>
           </w:tcPr>
           <w:p>
             <w:pPr>
@@ -6879,18 +6935,23 @@
                 <w:lang w:val="en-US"/>
               </w:rPr>
             </w:pPr>
-            <w:r>
-              <w:rPr>
+            <w:proofErr w:type="spellStart"/>
+            <w:r>
+              <w:rPr>
+                <w:rFonts w:cstheme="minorHAnsi"/>
                 <w:b/>
-                <w:lang w:val="en-US"/>
-              </w:rPr>
-              <w:t>DESCRIÇÃO</w:t>
-            </w:r>
-          </w:p>
-        </w:tc>
-        <w:tc>
-          <w:tcPr>
-            <w:tcW w:w="2161" w:type="dxa"/>
+                <w:bCs/>
+                <w:sz w:val="24"/>
+                <w:szCs w:val="24"/>
+              </w:rPr>
+              <w:t>Description</w:t>
+            </w:r>
+            <w:proofErr w:type="spellEnd"/>
+          </w:p>
+        </w:tc>
+        <w:tc>
+          <w:tcPr>
+            <w:tcW w:w="1843" w:type="dxa"/>
           </w:tcPr>
           <w:p>
             <w:pPr>
@@ -6900,18 +6961,23 @@
                 <w:lang w:val="en-US"/>
               </w:rPr>
             </w:pPr>
-            <w:r>
-              <w:rPr>
+            <w:proofErr w:type="spellStart"/>
+            <w:r>
+              <w:rPr>
+                <w:rFonts w:cstheme="minorHAnsi"/>
                 <w:b/>
-                <w:lang w:val="en-US"/>
-              </w:rPr>
-              <w:t>RESTRIÇÃO</w:t>
-            </w:r>
-          </w:p>
-        </w:tc>
-        <w:tc>
-          <w:tcPr>
-            <w:tcW w:w="2161" w:type="dxa"/>
+                <w:bCs/>
+                <w:sz w:val="24"/>
+                <w:szCs w:val="24"/>
+              </w:rPr>
+              <w:t>Restriction</w:t>
+            </w:r>
+            <w:proofErr w:type="spellEnd"/>
+          </w:p>
+        </w:tc>
+        <w:tc>
+          <w:tcPr>
+            <w:tcW w:w="1306" w:type="dxa"/>
           </w:tcPr>
           <w:p>
             <w:pPr>
@@ -6921,13 +6987,28 @@
                 <w:lang w:val="en-US"/>
               </w:rPr>
             </w:pPr>
-            <w:r>
-              <w:rPr>
+            <w:proofErr w:type="spellStart"/>
+            <w:r>
+              <w:rPr>
+                <w:rFonts w:cstheme="minorHAnsi"/>
                 <w:b/>
-                <w:lang w:val="en-US"/>
-              </w:rPr>
-              <w:t>TIPO</w:t>
-            </w:r>
+                <w:bCs/>
+                <w:sz w:val="24"/>
+                <w:szCs w:val="24"/>
+              </w:rPr>
+              <w:t>T</w:t>
+            </w:r>
+            <w:r>
+              <w:rPr>
+                <w:rFonts w:cstheme="minorHAnsi"/>
+                <w:b/>
+                <w:bCs/>
+                <w:sz w:val="24"/>
+                <w:szCs w:val="24"/>
+              </w:rPr>
+              <w:t>ype</w:t>
+            </w:r>
+            <w:proofErr w:type="spellEnd"/>
           </w:p>
         </w:tc>
       </w:tr>
@@ -6955,7 +7036,7 @@
         </w:tc>
         <w:tc>
           <w:tcPr>
-            <w:tcW w:w="2161" w:type="dxa"/>
+            <w:tcW w:w="3334" w:type="dxa"/>
           </w:tcPr>
           <w:p>
             <w:pPr>
@@ -6988,20 +7069,20 @@
         </w:tc>
         <w:tc>
           <w:tcPr>
-            <w:tcW w:w="2161" w:type="dxa"/>
-          </w:tcPr>
-          <w:p>
-            <w:pPr>
-              <w:pStyle w:val="SemEspaamento"/>
-              <w:rPr>
-                <w:lang w:val="en-US"/>
-              </w:rPr>
-            </w:pPr>
-          </w:p>
-        </w:tc>
-        <w:tc>
-          <w:tcPr>
-            <w:tcW w:w="2161" w:type="dxa"/>
+            <w:tcW w:w="1843" w:type="dxa"/>
+          </w:tcPr>
+          <w:p>
+            <w:pPr>
+              <w:pStyle w:val="SemEspaamento"/>
+              <w:rPr>
+                <w:lang w:val="en-US"/>
+              </w:rPr>
+            </w:pPr>
+          </w:p>
+        </w:tc>
+        <w:tc>
+          <w:tcPr>
+            <w:tcW w:w="1306" w:type="dxa"/>
           </w:tcPr>
           <w:p>
             <w:pPr>
@@ -7037,7 +7118,7 @@
         </w:tc>
         <w:tc>
           <w:tcPr>
-            <w:tcW w:w="2161" w:type="dxa"/>
+            <w:tcW w:w="3334" w:type="dxa"/>
           </w:tcPr>
           <w:p>
             <w:pPr>
@@ -7056,20 +7137,20 @@
         </w:tc>
         <w:tc>
           <w:tcPr>
-            <w:tcW w:w="2161" w:type="dxa"/>
-          </w:tcPr>
-          <w:p>
-            <w:pPr>
-              <w:pStyle w:val="SemEspaamento"/>
-              <w:rPr>
-                <w:lang w:val="en-US"/>
-              </w:rPr>
-            </w:pPr>
-          </w:p>
-        </w:tc>
-        <w:tc>
-          <w:tcPr>
-            <w:tcW w:w="2161" w:type="dxa"/>
+            <w:tcW w:w="1843" w:type="dxa"/>
+          </w:tcPr>
+          <w:p>
+            <w:pPr>
+              <w:pStyle w:val="SemEspaamento"/>
+              <w:rPr>
+                <w:lang w:val="en-US"/>
+              </w:rPr>
+            </w:pPr>
+          </w:p>
+        </w:tc>
+        <w:tc>
+          <w:tcPr>
+            <w:tcW w:w="1306" w:type="dxa"/>
           </w:tcPr>
           <w:p>
             <w:pPr>
@@ -7105,7 +7186,7 @@
         </w:tc>
         <w:tc>
           <w:tcPr>
-            <w:tcW w:w="2161" w:type="dxa"/>
+            <w:tcW w:w="3334" w:type="dxa"/>
           </w:tcPr>
           <w:p>
             <w:pPr>
@@ -7138,20 +7219,20 @@
         </w:tc>
         <w:tc>
           <w:tcPr>
-            <w:tcW w:w="2161" w:type="dxa"/>
-          </w:tcPr>
-          <w:p>
-            <w:pPr>
-              <w:pStyle w:val="SemEspaamento"/>
-              <w:rPr>
-                <w:lang w:val="en-US"/>
-              </w:rPr>
-            </w:pPr>
-          </w:p>
-        </w:tc>
-        <w:tc>
-          <w:tcPr>
-            <w:tcW w:w="2161" w:type="dxa"/>
+            <w:tcW w:w="1843" w:type="dxa"/>
+          </w:tcPr>
+          <w:p>
+            <w:pPr>
+              <w:pStyle w:val="SemEspaamento"/>
+              <w:rPr>
+                <w:lang w:val="en-US"/>
+              </w:rPr>
+            </w:pPr>
+          </w:p>
+        </w:tc>
+        <w:tc>
+          <w:tcPr>
+            <w:tcW w:w="1306" w:type="dxa"/>
           </w:tcPr>
           <w:p>
             <w:pPr>
@@ -7187,7 +7268,7 @@
         </w:tc>
         <w:tc>
           <w:tcPr>
-            <w:tcW w:w="2161" w:type="dxa"/>
+            <w:tcW w:w="3334" w:type="dxa"/>
           </w:tcPr>
           <w:p>
             <w:pPr>
@@ -7206,20 +7287,20 @@
         </w:tc>
         <w:tc>
           <w:tcPr>
-            <w:tcW w:w="2161" w:type="dxa"/>
-          </w:tcPr>
-          <w:p>
-            <w:pPr>
-              <w:pStyle w:val="SemEspaamento"/>
-              <w:rPr>
-                <w:lang w:val="en-US"/>
-              </w:rPr>
-            </w:pPr>
-          </w:p>
-        </w:tc>
-        <w:tc>
-          <w:tcPr>
-            <w:tcW w:w="2161" w:type="dxa"/>
+            <w:tcW w:w="1843" w:type="dxa"/>
+          </w:tcPr>
+          <w:p>
+            <w:pPr>
+              <w:pStyle w:val="SemEspaamento"/>
+              <w:rPr>
+                <w:lang w:val="en-US"/>
+              </w:rPr>
+            </w:pPr>
+          </w:p>
+        </w:tc>
+        <w:tc>
+          <w:tcPr>
+            <w:tcW w:w="1306" w:type="dxa"/>
           </w:tcPr>
           <w:p>
             <w:pPr>
@@ -7255,7 +7336,7 @@
         </w:tc>
         <w:tc>
           <w:tcPr>
-            <w:tcW w:w="2161" w:type="dxa"/>
+            <w:tcW w:w="3334" w:type="dxa"/>
           </w:tcPr>
           <w:p>
             <w:pPr>
@@ -7282,33 +7363,26 @@
               <w:rPr>
                 <w:lang w:val="en-US"/>
               </w:rPr>
-              <w:t xml:space="preserve">, </w:t>
-            </w:r>
-            <w:r>
-              <w:rPr>
-                <w:lang w:val="en-US"/>
-              </w:rPr>
-              <w:lastRenderedPageBreak/>
-              <w:t>location, city, play date, duration and more than 17 meters.</w:t>
-            </w:r>
-          </w:p>
-        </w:tc>
-        <w:tc>
-          <w:tcPr>
-            <w:tcW w:w="2161" w:type="dxa"/>
-          </w:tcPr>
-          <w:p>
-            <w:pPr>
-              <w:pStyle w:val="SemEspaamento"/>
-              <w:rPr>
-                <w:lang w:val="en-US"/>
-              </w:rPr>
-            </w:pPr>
-          </w:p>
-        </w:tc>
-        <w:tc>
-          <w:tcPr>
-            <w:tcW w:w="2161" w:type="dxa"/>
+              <w:t>, location, city, play date, duration and more than 17 meters.</w:t>
+            </w:r>
+          </w:p>
+        </w:tc>
+        <w:tc>
+          <w:tcPr>
+            <w:tcW w:w="1843" w:type="dxa"/>
+          </w:tcPr>
+          <w:p>
+            <w:pPr>
+              <w:pStyle w:val="SemEspaamento"/>
+              <w:rPr>
+                <w:lang w:val="en-US"/>
+              </w:rPr>
+            </w:pPr>
+          </w:p>
+        </w:tc>
+        <w:tc>
+          <w:tcPr>
+            <w:tcW w:w="1306" w:type="dxa"/>
           </w:tcPr>
           <w:p>
             <w:pPr>
@@ -7337,7 +7411,6 @@
               <w:rPr>
                 <w:lang w:val="en-US"/>
               </w:rPr>
-              <w:lastRenderedPageBreak/>
               <w:t>dataJogo</w:t>
             </w:r>
             <w:proofErr w:type="spellEnd"/>
@@ -7345,7 +7418,7 @@
         </w:tc>
         <w:tc>
           <w:tcPr>
-            <w:tcW w:w="2161" w:type="dxa"/>
+            <w:tcW w:w="3334" w:type="dxa"/>
           </w:tcPr>
           <w:p>
             <w:pPr>
@@ -7364,20 +7437,20 @@
         </w:tc>
         <w:tc>
           <w:tcPr>
-            <w:tcW w:w="2161" w:type="dxa"/>
-          </w:tcPr>
-          <w:p>
-            <w:pPr>
-              <w:pStyle w:val="SemEspaamento"/>
-              <w:rPr>
-                <w:lang w:val="en-US"/>
-              </w:rPr>
-            </w:pPr>
-          </w:p>
-        </w:tc>
-        <w:tc>
-          <w:tcPr>
-            <w:tcW w:w="2161" w:type="dxa"/>
+            <w:tcW w:w="1843" w:type="dxa"/>
+          </w:tcPr>
+          <w:p>
+            <w:pPr>
+              <w:pStyle w:val="SemEspaamento"/>
+              <w:rPr>
+                <w:lang w:val="en-US"/>
+              </w:rPr>
+            </w:pPr>
+          </w:p>
+        </w:tc>
+        <w:tc>
+          <w:tcPr>
+            <w:tcW w:w="1306" w:type="dxa"/>
           </w:tcPr>
           <w:p>
             <w:pPr>
@@ -7413,7 +7486,7 @@
         </w:tc>
         <w:tc>
           <w:tcPr>
-            <w:tcW w:w="2161" w:type="dxa"/>
+            <w:tcW w:w="3334" w:type="dxa"/>
           </w:tcPr>
           <w:p>
             <w:pPr>
@@ -7426,17 +7499,17 @@
         </w:tc>
         <w:tc>
           <w:tcPr>
-            <w:tcW w:w="2161" w:type="dxa"/>
-          </w:tcPr>
-          <w:p>
-            <w:pPr>
-              <w:pStyle w:val="SemEspaamento"/>
-            </w:pPr>
-          </w:p>
-        </w:tc>
-        <w:tc>
-          <w:tcPr>
-            <w:tcW w:w="2161" w:type="dxa"/>
+            <w:tcW w:w="1843" w:type="dxa"/>
+          </w:tcPr>
+          <w:p>
+            <w:pPr>
+              <w:pStyle w:val="SemEspaamento"/>
+            </w:pPr>
+          </w:p>
+        </w:tc>
+        <w:tc>
+          <w:tcPr>
+            <w:tcW w:w="1306" w:type="dxa"/>
           </w:tcPr>
           <w:p>
             <w:pPr>
@@ -7469,7 +7542,7 @@
         </w:tc>
         <w:tc>
           <w:tcPr>
-            <w:tcW w:w="2161" w:type="dxa"/>
+            <w:tcW w:w="3334" w:type="dxa"/>
           </w:tcPr>
           <w:p>
             <w:pPr>
@@ -7488,20 +7561,20 @@
         </w:tc>
         <w:tc>
           <w:tcPr>
-            <w:tcW w:w="2161" w:type="dxa"/>
-          </w:tcPr>
-          <w:p>
-            <w:pPr>
-              <w:pStyle w:val="SemEspaamento"/>
-              <w:rPr>
-                <w:lang w:val="en-US"/>
-              </w:rPr>
-            </w:pPr>
-          </w:p>
-        </w:tc>
-        <w:tc>
-          <w:tcPr>
-            <w:tcW w:w="2161" w:type="dxa"/>
+            <w:tcW w:w="1843" w:type="dxa"/>
+          </w:tcPr>
+          <w:p>
+            <w:pPr>
+              <w:pStyle w:val="SemEspaamento"/>
+              <w:rPr>
+                <w:lang w:val="en-US"/>
+              </w:rPr>
+            </w:pPr>
+          </w:p>
+        </w:tc>
+        <w:tc>
+          <w:tcPr>
+            <w:tcW w:w="1306" w:type="dxa"/>
           </w:tcPr>
           <w:p>
             <w:pPr>
@@ -7537,7 +7610,7 @@
         </w:tc>
         <w:tc>
           <w:tcPr>
-            <w:tcW w:w="2161" w:type="dxa"/>
+            <w:tcW w:w="3334" w:type="dxa"/>
           </w:tcPr>
           <w:p>
             <w:pPr>
@@ -7556,20 +7629,20 @@
         </w:tc>
         <w:tc>
           <w:tcPr>
-            <w:tcW w:w="2161" w:type="dxa"/>
-          </w:tcPr>
-          <w:p>
-            <w:pPr>
-              <w:pStyle w:val="SemEspaamento"/>
-              <w:rPr>
-                <w:lang w:val="en-US"/>
-              </w:rPr>
-            </w:pPr>
-          </w:p>
-        </w:tc>
-        <w:tc>
-          <w:tcPr>
-            <w:tcW w:w="2161" w:type="dxa"/>
+            <w:tcW w:w="1843" w:type="dxa"/>
+          </w:tcPr>
+          <w:p>
+            <w:pPr>
+              <w:pStyle w:val="SemEspaamento"/>
+              <w:rPr>
+                <w:lang w:val="en-US"/>
+              </w:rPr>
+            </w:pPr>
+          </w:p>
+        </w:tc>
+        <w:tc>
+          <w:tcPr>
+            <w:tcW w:w="1306" w:type="dxa"/>
           </w:tcPr>
           <w:p>
             <w:pPr>
@@ -7603,7 +7676,7 @@
         </w:tc>
         <w:tc>
           <w:tcPr>
-            <w:tcW w:w="2161" w:type="dxa"/>
+            <w:tcW w:w="3334" w:type="dxa"/>
           </w:tcPr>
           <w:p>
             <w:pPr>
@@ -7622,20 +7695,20 @@
         </w:tc>
         <w:tc>
           <w:tcPr>
-            <w:tcW w:w="2161" w:type="dxa"/>
-          </w:tcPr>
-          <w:p>
-            <w:pPr>
-              <w:pStyle w:val="SemEspaamento"/>
-              <w:rPr>
-                <w:lang w:val="en-US"/>
-              </w:rPr>
-            </w:pPr>
-          </w:p>
-        </w:tc>
-        <w:tc>
-          <w:tcPr>
-            <w:tcW w:w="2161" w:type="dxa"/>
+            <w:tcW w:w="1843" w:type="dxa"/>
+          </w:tcPr>
+          <w:p>
+            <w:pPr>
+              <w:pStyle w:val="SemEspaamento"/>
+              <w:rPr>
+                <w:lang w:val="en-US"/>
+              </w:rPr>
+            </w:pPr>
+          </w:p>
+        </w:tc>
+        <w:tc>
+          <w:tcPr>
+            <w:tcW w:w="1306" w:type="dxa"/>
           </w:tcPr>
           <w:p>
             <w:pPr>
@@ -7671,7 +7744,7 @@
         </w:tc>
         <w:tc>
           <w:tcPr>
-            <w:tcW w:w="2161" w:type="dxa"/>
+            <w:tcW w:w="3334" w:type="dxa"/>
           </w:tcPr>
           <w:p>
             <w:pPr>
@@ -7690,20 +7763,20 @@
         </w:tc>
         <w:tc>
           <w:tcPr>
-            <w:tcW w:w="2161" w:type="dxa"/>
-          </w:tcPr>
-          <w:p>
-            <w:pPr>
-              <w:pStyle w:val="SemEspaamento"/>
-              <w:rPr>
-                <w:lang w:val="en-US"/>
-              </w:rPr>
-            </w:pPr>
-          </w:p>
-        </w:tc>
-        <w:tc>
-          <w:tcPr>
-            <w:tcW w:w="2161" w:type="dxa"/>
+            <w:tcW w:w="1843" w:type="dxa"/>
+          </w:tcPr>
+          <w:p>
+            <w:pPr>
+              <w:pStyle w:val="SemEspaamento"/>
+              <w:rPr>
+                <w:lang w:val="en-US"/>
+              </w:rPr>
+            </w:pPr>
+          </w:p>
+        </w:tc>
+        <w:tc>
+          <w:tcPr>
+            <w:tcW w:w="1306" w:type="dxa"/>
           </w:tcPr>
           <w:p>
             <w:pPr>
@@ -7739,7 +7812,7 @@
         </w:tc>
         <w:tc>
           <w:tcPr>
-            <w:tcW w:w="2161" w:type="dxa"/>
+            <w:tcW w:w="3334" w:type="dxa"/>
           </w:tcPr>
           <w:p>
             <w:pPr>
@@ -7758,20 +7831,20 @@
         </w:tc>
         <w:tc>
           <w:tcPr>
-            <w:tcW w:w="2161" w:type="dxa"/>
-          </w:tcPr>
-          <w:p>
-            <w:pPr>
-              <w:pStyle w:val="SemEspaamento"/>
-              <w:rPr>
-                <w:lang w:val="en-US"/>
-              </w:rPr>
-            </w:pPr>
-          </w:p>
-        </w:tc>
-        <w:tc>
-          <w:tcPr>
-            <w:tcW w:w="2161" w:type="dxa"/>
+            <w:tcW w:w="1843" w:type="dxa"/>
+          </w:tcPr>
+          <w:p>
+            <w:pPr>
+              <w:pStyle w:val="SemEspaamento"/>
+              <w:rPr>
+                <w:lang w:val="en-US"/>
+              </w:rPr>
+            </w:pPr>
+          </w:p>
+        </w:tc>
+        <w:tc>
+          <w:tcPr>
+            <w:tcW w:w="1306" w:type="dxa"/>
           </w:tcPr>
           <w:p>
             <w:pPr>
@@ -7805,7 +7878,7 @@
         </w:tc>
         <w:tc>
           <w:tcPr>
-            <w:tcW w:w="2161" w:type="dxa"/>
+            <w:tcW w:w="3334" w:type="dxa"/>
           </w:tcPr>
           <w:p>
             <w:pPr>
@@ -7824,20 +7897,20 @@
         </w:tc>
         <w:tc>
           <w:tcPr>
-            <w:tcW w:w="2161" w:type="dxa"/>
-          </w:tcPr>
-          <w:p>
-            <w:pPr>
-              <w:pStyle w:val="SemEspaamento"/>
-              <w:rPr>
-                <w:lang w:val="en-US"/>
-              </w:rPr>
-            </w:pPr>
-          </w:p>
-        </w:tc>
-        <w:tc>
-          <w:tcPr>
-            <w:tcW w:w="2161" w:type="dxa"/>
+            <w:tcW w:w="1843" w:type="dxa"/>
+          </w:tcPr>
+          <w:p>
+            <w:pPr>
+              <w:pStyle w:val="SemEspaamento"/>
+              <w:rPr>
+                <w:lang w:val="en-US"/>
+              </w:rPr>
+            </w:pPr>
+          </w:p>
+        </w:tc>
+        <w:tc>
+          <w:tcPr>
+            <w:tcW w:w="1306" w:type="dxa"/>
           </w:tcPr>
           <w:p>
             <w:pPr>
@@ -7873,7 +7946,7 @@
         </w:tc>
         <w:tc>
           <w:tcPr>
-            <w:tcW w:w="2161" w:type="dxa"/>
+            <w:tcW w:w="3334" w:type="dxa"/>
           </w:tcPr>
           <w:p>
             <w:pPr>
@@ -7892,20 +7965,20 @@
         </w:tc>
         <w:tc>
           <w:tcPr>
-            <w:tcW w:w="2161" w:type="dxa"/>
-          </w:tcPr>
-          <w:p>
-            <w:pPr>
-              <w:pStyle w:val="SemEspaamento"/>
-              <w:rPr>
-                <w:lang w:val="en-US"/>
-              </w:rPr>
-            </w:pPr>
-          </w:p>
-        </w:tc>
-        <w:tc>
-          <w:tcPr>
-            <w:tcW w:w="2161" w:type="dxa"/>
+            <w:tcW w:w="1843" w:type="dxa"/>
+          </w:tcPr>
+          <w:p>
+            <w:pPr>
+              <w:pStyle w:val="SemEspaamento"/>
+              <w:rPr>
+                <w:lang w:val="en-US"/>
+              </w:rPr>
+            </w:pPr>
+          </w:p>
+        </w:tc>
+        <w:tc>
+          <w:tcPr>
+            <w:tcW w:w="1306" w:type="dxa"/>
           </w:tcPr>
           <w:p>
             <w:pPr>
@@ -7941,7 +8014,7 @@
         </w:tc>
         <w:tc>
           <w:tcPr>
-            <w:tcW w:w="2161" w:type="dxa"/>
+            <w:tcW w:w="3334" w:type="dxa"/>
           </w:tcPr>
           <w:p>
             <w:pPr>
@@ -7968,20 +8041,20 @@
         </w:tc>
         <w:tc>
           <w:tcPr>
-            <w:tcW w:w="2161" w:type="dxa"/>
-          </w:tcPr>
-          <w:p>
-            <w:pPr>
-              <w:pStyle w:val="SemEspaamento"/>
-              <w:rPr>
-                <w:lang w:val="en-US"/>
-              </w:rPr>
-            </w:pPr>
-          </w:p>
-        </w:tc>
-        <w:tc>
-          <w:tcPr>
-            <w:tcW w:w="2161" w:type="dxa"/>
+            <w:tcW w:w="1843" w:type="dxa"/>
+          </w:tcPr>
+          <w:p>
+            <w:pPr>
+              <w:pStyle w:val="SemEspaamento"/>
+              <w:rPr>
+                <w:lang w:val="en-US"/>
+              </w:rPr>
+            </w:pPr>
+          </w:p>
+        </w:tc>
+        <w:tc>
+          <w:tcPr>
+            <w:tcW w:w="1306" w:type="dxa"/>
           </w:tcPr>
           <w:p>
             <w:pPr>
@@ -8017,7 +8090,7 @@
         </w:tc>
         <w:tc>
           <w:tcPr>
-            <w:tcW w:w="2161" w:type="dxa"/>
+            <w:tcW w:w="3334" w:type="dxa"/>
           </w:tcPr>
           <w:p>
             <w:pPr>
@@ -8050,20 +8123,20 @@
         </w:tc>
         <w:tc>
           <w:tcPr>
-            <w:tcW w:w="2161" w:type="dxa"/>
-          </w:tcPr>
-          <w:p>
-            <w:pPr>
-              <w:pStyle w:val="SemEspaamento"/>
-              <w:rPr>
-                <w:lang w:val="en-US"/>
-              </w:rPr>
-            </w:pPr>
-          </w:p>
-        </w:tc>
-        <w:tc>
-          <w:tcPr>
-            <w:tcW w:w="2161" w:type="dxa"/>
+            <w:tcW w:w="1843" w:type="dxa"/>
+          </w:tcPr>
+          <w:p>
+            <w:pPr>
+              <w:pStyle w:val="SemEspaamento"/>
+              <w:rPr>
+                <w:lang w:val="en-US"/>
+              </w:rPr>
+            </w:pPr>
+          </w:p>
+        </w:tc>
+        <w:tc>
+          <w:tcPr>
+            <w:tcW w:w="1306" w:type="dxa"/>
           </w:tcPr>
           <w:p>
             <w:pPr>
@@ -8099,7 +8172,7 @@
         </w:tc>
         <w:tc>
           <w:tcPr>
-            <w:tcW w:w="2161" w:type="dxa"/>
+            <w:tcW w:w="3334" w:type="dxa"/>
           </w:tcPr>
           <w:p>
             <w:pPr>
@@ -8132,20 +8205,20 @@
         </w:tc>
         <w:tc>
           <w:tcPr>
-            <w:tcW w:w="2161" w:type="dxa"/>
-          </w:tcPr>
-          <w:p>
-            <w:pPr>
-              <w:pStyle w:val="SemEspaamento"/>
-              <w:rPr>
-                <w:lang w:val="en-US"/>
-              </w:rPr>
-            </w:pPr>
-          </w:p>
-        </w:tc>
-        <w:tc>
-          <w:tcPr>
-            <w:tcW w:w="2161" w:type="dxa"/>
+            <w:tcW w:w="1843" w:type="dxa"/>
+          </w:tcPr>
+          <w:p>
+            <w:pPr>
+              <w:pStyle w:val="SemEspaamento"/>
+              <w:rPr>
+                <w:lang w:val="en-US"/>
+              </w:rPr>
+            </w:pPr>
+          </w:p>
+        </w:tc>
+        <w:tc>
+          <w:tcPr>
+            <w:tcW w:w="1306" w:type="dxa"/>
           </w:tcPr>
           <w:p>
             <w:pPr>
@@ -8179,7 +8252,7 @@
         </w:tc>
         <w:tc>
           <w:tcPr>
-            <w:tcW w:w="2161" w:type="dxa"/>
+            <w:tcW w:w="3334" w:type="dxa"/>
           </w:tcPr>
           <w:p>
             <w:pPr>
@@ -8212,20 +8285,20 @@
         </w:tc>
         <w:tc>
           <w:tcPr>
-            <w:tcW w:w="2161" w:type="dxa"/>
-          </w:tcPr>
-          <w:p>
-            <w:pPr>
-              <w:pStyle w:val="SemEspaamento"/>
-              <w:rPr>
-                <w:lang w:val="en-US"/>
-              </w:rPr>
-            </w:pPr>
-          </w:p>
-        </w:tc>
-        <w:tc>
-          <w:tcPr>
-            <w:tcW w:w="2161" w:type="dxa"/>
+            <w:tcW w:w="1843" w:type="dxa"/>
+          </w:tcPr>
+          <w:p>
+            <w:pPr>
+              <w:pStyle w:val="SemEspaamento"/>
+              <w:rPr>
+                <w:lang w:val="en-US"/>
+              </w:rPr>
+            </w:pPr>
+          </w:p>
+        </w:tc>
+        <w:tc>
+          <w:tcPr>
+            <w:tcW w:w="1306" w:type="dxa"/>
           </w:tcPr>
           <w:p>
             <w:pPr>
@@ -8355,7 +8428,6 @@
           <w:sz w:val="28"/>
           <w:szCs w:val="28"/>
         </w:rPr>
-        <w:lastRenderedPageBreak/>
         <w:t xml:space="preserve">Classe </w:t>
       </w:r>
       <w:proofErr w:type="spellStart"/>
@@ -8393,9 +8465,9 @@
       </w:tblPr>
       <w:tblGrid>
         <w:gridCol w:w="2161"/>
-        <w:gridCol w:w="2161"/>
-        <w:gridCol w:w="2161"/>
-        <w:gridCol w:w="2161"/>
+        <w:gridCol w:w="2767"/>
+        <w:gridCol w:w="2126"/>
+        <w:gridCol w:w="1590"/>
       </w:tblGrid>
       <w:tr>
         <w:tc>
@@ -8412,20 +8484,23 @@
                 <w:szCs w:val="28"/>
               </w:rPr>
             </w:pPr>
+            <w:proofErr w:type="spellStart"/>
             <w:r>
               <w:rPr>
                 <w:rFonts w:cstheme="minorHAnsi"/>
                 <w:b/>
                 <w:bCs/>
-                <w:szCs w:val="28"/>
-              </w:rPr>
-              <w:t>NOME</w:t>
-            </w:r>
-          </w:p>
-        </w:tc>
-        <w:tc>
-          <w:tcPr>
-            <w:tcW w:w="2161" w:type="dxa"/>
+                <w:sz w:val="24"/>
+                <w:szCs w:val="24"/>
+              </w:rPr>
+              <w:t>Name</w:t>
+            </w:r>
+            <w:proofErr w:type="spellEnd"/>
+          </w:p>
+        </w:tc>
+        <w:tc>
+          <w:tcPr>
+            <w:tcW w:w="2767" w:type="dxa"/>
           </w:tcPr>
           <w:p>
             <w:pPr>
@@ -8437,20 +8512,23 @@
                 <w:szCs w:val="28"/>
               </w:rPr>
             </w:pPr>
+            <w:proofErr w:type="spellStart"/>
             <w:r>
               <w:rPr>
                 <w:rFonts w:cstheme="minorHAnsi"/>
                 <w:b/>
                 <w:bCs/>
-                <w:szCs w:val="28"/>
-              </w:rPr>
-              <w:t>DESCRIÇÃO</w:t>
-            </w:r>
-          </w:p>
-        </w:tc>
-        <w:tc>
-          <w:tcPr>
-            <w:tcW w:w="2161" w:type="dxa"/>
+                <w:sz w:val="24"/>
+                <w:szCs w:val="24"/>
+              </w:rPr>
+              <w:t>Description</w:t>
+            </w:r>
+            <w:proofErr w:type="spellEnd"/>
+          </w:p>
+        </w:tc>
+        <w:tc>
+          <w:tcPr>
+            <w:tcW w:w="2126" w:type="dxa"/>
           </w:tcPr>
           <w:p>
             <w:pPr>
@@ -8462,20 +8540,23 @@
                 <w:szCs w:val="28"/>
               </w:rPr>
             </w:pPr>
+            <w:proofErr w:type="spellStart"/>
             <w:r>
               <w:rPr>
                 <w:rFonts w:cstheme="minorHAnsi"/>
                 <w:b/>
                 <w:bCs/>
-                <w:szCs w:val="28"/>
-              </w:rPr>
-              <w:t>RESTRIÇÃO</w:t>
-            </w:r>
-          </w:p>
-        </w:tc>
-        <w:tc>
-          <w:tcPr>
-            <w:tcW w:w="2161" w:type="dxa"/>
+                <w:sz w:val="24"/>
+                <w:szCs w:val="24"/>
+              </w:rPr>
+              <w:t>Restriction</w:t>
+            </w:r>
+            <w:proofErr w:type="spellEnd"/>
+          </w:p>
+        </w:tc>
+        <w:tc>
+          <w:tcPr>
+            <w:tcW w:w="1590" w:type="dxa"/>
           </w:tcPr>
           <w:p>
             <w:pPr>
@@ -8487,15 +8568,28 @@
                 <w:szCs w:val="28"/>
               </w:rPr>
             </w:pPr>
+            <w:proofErr w:type="spellStart"/>
             <w:r>
               <w:rPr>
                 <w:rFonts w:cstheme="minorHAnsi"/>
                 <w:b/>
                 <w:bCs/>
-                <w:szCs w:val="28"/>
-              </w:rPr>
-              <w:t>TIPO</w:t>
-            </w:r>
+                <w:sz w:val="24"/>
+                <w:szCs w:val="24"/>
+              </w:rPr>
+              <w:t>T</w:t>
+            </w:r>
+            <w:r>
+              <w:rPr>
+                <w:rFonts w:cstheme="minorHAnsi"/>
+                <w:b/>
+                <w:bCs/>
+                <w:sz w:val="24"/>
+                <w:szCs w:val="24"/>
+              </w:rPr>
+              <w:t>ype</w:t>
+            </w:r>
+            <w:proofErr w:type="spellEnd"/>
           </w:p>
         </w:tc>
       </w:tr>
@@ -8529,7 +8623,7 @@
         </w:tc>
         <w:tc>
           <w:tcPr>
-            <w:tcW w:w="2161" w:type="dxa"/>
+            <w:tcW w:w="2767" w:type="dxa"/>
           </w:tcPr>
           <w:p>
             <w:pPr>
@@ -8565,23 +8659,23 @@
         </w:tc>
         <w:tc>
           <w:tcPr>
-            <w:tcW w:w="2161" w:type="dxa"/>
-          </w:tcPr>
-          <w:p>
-            <w:pPr>
-              <w:pStyle w:val="SemEspaamento"/>
-              <w:rPr>
-                <w:rFonts w:cstheme="minorHAnsi"/>
-                <w:bCs/>
-                <w:szCs w:val="28"/>
-                <w:lang w:val="en-US"/>
-              </w:rPr>
-            </w:pPr>
-          </w:p>
-        </w:tc>
-        <w:tc>
-          <w:tcPr>
-            <w:tcW w:w="2161" w:type="dxa"/>
+            <w:tcW w:w="2126" w:type="dxa"/>
+          </w:tcPr>
+          <w:p>
+            <w:pPr>
+              <w:pStyle w:val="SemEspaamento"/>
+              <w:rPr>
+                <w:rFonts w:cstheme="minorHAnsi"/>
+                <w:bCs/>
+                <w:szCs w:val="28"/>
+                <w:lang w:val="en-US"/>
+              </w:rPr>
+            </w:pPr>
+          </w:p>
+        </w:tc>
+        <w:tc>
+          <w:tcPr>
+            <w:tcW w:w="1590" w:type="dxa"/>
           </w:tcPr>
           <w:p>
             <w:pPr>
@@ -8626,7 +8720,7 @@
         </w:tc>
         <w:tc>
           <w:tcPr>
-            <w:tcW w:w="2161" w:type="dxa"/>
+            <w:tcW w:w="2767" w:type="dxa"/>
           </w:tcPr>
           <w:p>
             <w:pPr>
@@ -8651,23 +8745,23 @@
         </w:tc>
         <w:tc>
           <w:tcPr>
-            <w:tcW w:w="2161" w:type="dxa"/>
-          </w:tcPr>
-          <w:p>
-            <w:pPr>
-              <w:pStyle w:val="SemEspaamento"/>
-              <w:rPr>
-                <w:rFonts w:cstheme="minorHAnsi"/>
-                <w:bCs/>
-                <w:szCs w:val="28"/>
-                <w:lang w:val="en-US"/>
-              </w:rPr>
-            </w:pPr>
-          </w:p>
-        </w:tc>
-        <w:tc>
-          <w:tcPr>
-            <w:tcW w:w="2161" w:type="dxa"/>
+            <w:tcW w:w="2126" w:type="dxa"/>
+          </w:tcPr>
+          <w:p>
+            <w:pPr>
+              <w:pStyle w:val="SemEspaamento"/>
+              <w:rPr>
+                <w:rFonts w:cstheme="minorHAnsi"/>
+                <w:bCs/>
+                <w:szCs w:val="28"/>
+                <w:lang w:val="en-US"/>
+              </w:rPr>
+            </w:pPr>
+          </w:p>
+        </w:tc>
+        <w:tc>
+          <w:tcPr>
+            <w:tcW w:w="1590" w:type="dxa"/>
           </w:tcPr>
           <w:p>
             <w:pPr>
@@ -8712,7 +8806,7 @@
         </w:tc>
         <w:tc>
           <w:tcPr>
-            <w:tcW w:w="2161" w:type="dxa"/>
+            <w:tcW w:w="2767" w:type="dxa"/>
           </w:tcPr>
           <w:p>
             <w:pPr>
@@ -8797,23 +8891,23 @@
         </w:tc>
         <w:tc>
           <w:tcPr>
-            <w:tcW w:w="2161" w:type="dxa"/>
-          </w:tcPr>
-          <w:p>
-            <w:pPr>
-              <w:pStyle w:val="SemEspaamento"/>
-              <w:rPr>
-                <w:rFonts w:cstheme="minorHAnsi"/>
-                <w:bCs/>
-                <w:szCs w:val="28"/>
-                <w:lang w:val="en-US"/>
-              </w:rPr>
-            </w:pPr>
-          </w:p>
-        </w:tc>
-        <w:tc>
-          <w:tcPr>
-            <w:tcW w:w="2161" w:type="dxa"/>
+            <w:tcW w:w="2126" w:type="dxa"/>
+          </w:tcPr>
+          <w:p>
+            <w:pPr>
+              <w:pStyle w:val="SemEspaamento"/>
+              <w:rPr>
+                <w:rFonts w:cstheme="minorHAnsi"/>
+                <w:bCs/>
+                <w:szCs w:val="28"/>
+                <w:lang w:val="en-US"/>
+              </w:rPr>
+            </w:pPr>
+          </w:p>
+        </w:tc>
+        <w:tc>
+          <w:tcPr>
+            <w:tcW w:w="1590" w:type="dxa"/>
           </w:tcPr>
           <w:p>
             <w:pPr>
@@ -8858,7 +8952,7 @@
         </w:tc>
         <w:tc>
           <w:tcPr>
-            <w:tcW w:w="2161" w:type="dxa"/>
+            <w:tcW w:w="2767" w:type="dxa"/>
           </w:tcPr>
           <w:p>
             <w:pPr>
@@ -8883,23 +8977,23 @@
         </w:tc>
         <w:tc>
           <w:tcPr>
-            <w:tcW w:w="2161" w:type="dxa"/>
-          </w:tcPr>
-          <w:p>
-            <w:pPr>
-              <w:pStyle w:val="SemEspaamento"/>
-              <w:rPr>
-                <w:rFonts w:cstheme="minorHAnsi"/>
-                <w:bCs/>
-                <w:szCs w:val="28"/>
-                <w:lang w:val="en-US"/>
-              </w:rPr>
-            </w:pPr>
-          </w:p>
-        </w:tc>
-        <w:tc>
-          <w:tcPr>
-            <w:tcW w:w="2161" w:type="dxa"/>
+            <w:tcW w:w="2126" w:type="dxa"/>
+          </w:tcPr>
+          <w:p>
+            <w:pPr>
+              <w:pStyle w:val="SemEspaamento"/>
+              <w:rPr>
+                <w:rFonts w:cstheme="minorHAnsi"/>
+                <w:bCs/>
+                <w:szCs w:val="28"/>
+                <w:lang w:val="en-US"/>
+              </w:rPr>
+            </w:pPr>
+          </w:p>
+        </w:tc>
+        <w:tc>
+          <w:tcPr>
+            <w:tcW w:w="1590" w:type="dxa"/>
           </w:tcPr>
           <w:p>
             <w:pPr>
@@ -8940,7 +9034,7 @@
         </w:tc>
         <w:tc>
           <w:tcPr>
-            <w:tcW w:w="2161" w:type="dxa"/>
+            <w:tcW w:w="2767" w:type="dxa"/>
           </w:tcPr>
           <w:p>
             <w:pPr>
@@ -9112,22 +9206,22 @@
         </w:tc>
         <w:tc>
           <w:tcPr>
-            <w:tcW w:w="2161" w:type="dxa"/>
-          </w:tcPr>
-          <w:p>
-            <w:pPr>
-              <w:pStyle w:val="SemEspaamento"/>
-              <w:rPr>
-                <w:rFonts w:cstheme="minorHAnsi"/>
-                <w:bCs/>
-                <w:szCs w:val="28"/>
-              </w:rPr>
-            </w:pPr>
-          </w:p>
-        </w:tc>
-        <w:tc>
-          <w:tcPr>
-            <w:tcW w:w="2161" w:type="dxa"/>
+            <w:tcW w:w="2126" w:type="dxa"/>
+          </w:tcPr>
+          <w:p>
+            <w:pPr>
+              <w:pStyle w:val="SemEspaamento"/>
+              <w:rPr>
+                <w:rFonts w:cstheme="minorHAnsi"/>
+                <w:bCs/>
+                <w:szCs w:val="28"/>
+              </w:rPr>
+            </w:pPr>
+          </w:p>
+        </w:tc>
+        <w:tc>
+          <w:tcPr>
+            <w:tcW w:w="1590" w:type="dxa"/>
           </w:tcPr>
           <w:p>
             <w:pPr>
@@ -9171,7 +9265,7 @@
         </w:tc>
         <w:tc>
           <w:tcPr>
-            <w:tcW w:w="2161" w:type="dxa"/>
+            <w:tcW w:w="2767" w:type="dxa"/>
           </w:tcPr>
           <w:p>
             <w:pPr>
@@ -9343,22 +9437,22 @@
         </w:tc>
         <w:tc>
           <w:tcPr>
-            <w:tcW w:w="2161" w:type="dxa"/>
-          </w:tcPr>
-          <w:p>
-            <w:pPr>
-              <w:pStyle w:val="SemEspaamento"/>
-              <w:rPr>
-                <w:rFonts w:cstheme="minorHAnsi"/>
-                <w:bCs/>
-                <w:szCs w:val="28"/>
-              </w:rPr>
-            </w:pPr>
-          </w:p>
-        </w:tc>
-        <w:tc>
-          <w:tcPr>
-            <w:tcW w:w="2161" w:type="dxa"/>
+            <w:tcW w:w="2126" w:type="dxa"/>
+          </w:tcPr>
+          <w:p>
+            <w:pPr>
+              <w:pStyle w:val="SemEspaamento"/>
+              <w:rPr>
+                <w:rFonts w:cstheme="minorHAnsi"/>
+                <w:bCs/>
+                <w:szCs w:val="28"/>
+              </w:rPr>
+            </w:pPr>
+          </w:p>
+        </w:tc>
+        <w:tc>
+          <w:tcPr>
+            <w:tcW w:w="1590" w:type="dxa"/>
           </w:tcPr>
           <w:p>
             <w:pPr>
@@ -9402,7 +9496,7 @@
         </w:tc>
         <w:tc>
           <w:tcPr>
-            <w:tcW w:w="2161" w:type="dxa"/>
+            <w:tcW w:w="2767" w:type="dxa"/>
           </w:tcPr>
           <w:p>
             <w:pPr>
@@ -9456,23 +9550,23 @@
         </w:tc>
         <w:tc>
           <w:tcPr>
-            <w:tcW w:w="2161" w:type="dxa"/>
-          </w:tcPr>
-          <w:p>
-            <w:pPr>
-              <w:pStyle w:val="SemEspaamento"/>
-              <w:rPr>
-                <w:rFonts w:cstheme="minorHAnsi"/>
-                <w:bCs/>
-                <w:szCs w:val="28"/>
-                <w:lang w:val="en-US"/>
-              </w:rPr>
-            </w:pPr>
-          </w:p>
-        </w:tc>
-        <w:tc>
-          <w:tcPr>
-            <w:tcW w:w="2161" w:type="dxa"/>
+            <w:tcW w:w="2126" w:type="dxa"/>
+          </w:tcPr>
+          <w:p>
+            <w:pPr>
+              <w:pStyle w:val="SemEspaamento"/>
+              <w:rPr>
+                <w:rFonts w:cstheme="minorHAnsi"/>
+                <w:bCs/>
+                <w:szCs w:val="28"/>
+                <w:lang w:val="en-US"/>
+              </w:rPr>
+            </w:pPr>
+          </w:p>
+        </w:tc>
+        <w:tc>
+          <w:tcPr>
+            <w:tcW w:w="1590" w:type="dxa"/>
           </w:tcPr>
           <w:p>
             <w:pPr>
@@ -9515,7 +9609,7 @@
         </w:tc>
         <w:tc>
           <w:tcPr>
-            <w:tcW w:w="2161" w:type="dxa"/>
+            <w:tcW w:w="2767" w:type="dxa"/>
           </w:tcPr>
           <w:p>
             <w:pPr>
@@ -9540,23 +9634,23 @@
         </w:tc>
         <w:tc>
           <w:tcPr>
-            <w:tcW w:w="2161" w:type="dxa"/>
-          </w:tcPr>
-          <w:p>
-            <w:pPr>
-              <w:pStyle w:val="SemEspaamento"/>
-              <w:rPr>
-                <w:rFonts w:cstheme="minorHAnsi"/>
-                <w:bCs/>
-                <w:szCs w:val="28"/>
-                <w:lang w:val="en-US"/>
-              </w:rPr>
-            </w:pPr>
-          </w:p>
-        </w:tc>
-        <w:tc>
-          <w:tcPr>
-            <w:tcW w:w="2161" w:type="dxa"/>
+            <w:tcW w:w="2126" w:type="dxa"/>
+          </w:tcPr>
+          <w:p>
+            <w:pPr>
+              <w:pStyle w:val="SemEspaamento"/>
+              <w:rPr>
+                <w:rFonts w:cstheme="minorHAnsi"/>
+                <w:bCs/>
+                <w:szCs w:val="28"/>
+                <w:lang w:val="en-US"/>
+              </w:rPr>
+            </w:pPr>
+          </w:p>
+        </w:tc>
+        <w:tc>
+          <w:tcPr>
+            <w:tcW w:w="1590" w:type="dxa"/>
           </w:tcPr>
           <w:p>
             <w:pPr>
@@ -9599,7 +9693,7 @@
         </w:tc>
         <w:tc>
           <w:tcPr>
-            <w:tcW w:w="2161" w:type="dxa"/>
+            <w:tcW w:w="2767" w:type="dxa"/>
           </w:tcPr>
           <w:p>
             <w:pPr>
@@ -9624,23 +9718,23 @@
         </w:tc>
         <w:tc>
           <w:tcPr>
-            <w:tcW w:w="2161" w:type="dxa"/>
-          </w:tcPr>
-          <w:p>
-            <w:pPr>
-              <w:pStyle w:val="SemEspaamento"/>
-              <w:rPr>
-                <w:rFonts w:cstheme="minorHAnsi"/>
-                <w:bCs/>
-                <w:szCs w:val="28"/>
-                <w:lang w:val="en-US"/>
-              </w:rPr>
-            </w:pPr>
-          </w:p>
-        </w:tc>
-        <w:tc>
-          <w:tcPr>
-            <w:tcW w:w="2161" w:type="dxa"/>
+            <w:tcW w:w="2126" w:type="dxa"/>
+          </w:tcPr>
+          <w:p>
+            <w:pPr>
+              <w:pStyle w:val="SemEspaamento"/>
+              <w:rPr>
+                <w:rFonts w:cstheme="minorHAnsi"/>
+                <w:bCs/>
+                <w:szCs w:val="28"/>
+                <w:lang w:val="en-US"/>
+              </w:rPr>
+            </w:pPr>
+          </w:p>
+        </w:tc>
+        <w:tc>
+          <w:tcPr>
+            <w:tcW w:w="1590" w:type="dxa"/>
           </w:tcPr>
           <w:p>
             <w:pPr>
@@ -9685,7 +9779,7 @@
         </w:tc>
         <w:tc>
           <w:tcPr>
-            <w:tcW w:w="2161" w:type="dxa"/>
+            <w:tcW w:w="2767" w:type="dxa"/>
           </w:tcPr>
           <w:p>
             <w:pPr>
@@ -9730,23 +9824,23 @@
         </w:tc>
         <w:tc>
           <w:tcPr>
-            <w:tcW w:w="2161" w:type="dxa"/>
-          </w:tcPr>
-          <w:p>
-            <w:pPr>
-              <w:pStyle w:val="SemEspaamento"/>
-              <w:rPr>
-                <w:rFonts w:cstheme="minorHAnsi"/>
-                <w:bCs/>
-                <w:szCs w:val="28"/>
-                <w:lang w:val="en-US"/>
-              </w:rPr>
-            </w:pPr>
-          </w:p>
-        </w:tc>
-        <w:tc>
-          <w:tcPr>
-            <w:tcW w:w="2161" w:type="dxa"/>
+            <w:tcW w:w="2126" w:type="dxa"/>
+          </w:tcPr>
+          <w:p>
+            <w:pPr>
+              <w:pStyle w:val="SemEspaamento"/>
+              <w:rPr>
+                <w:rFonts w:cstheme="minorHAnsi"/>
+                <w:bCs/>
+                <w:szCs w:val="28"/>
+                <w:lang w:val="en-US"/>
+              </w:rPr>
+            </w:pPr>
+          </w:p>
+        </w:tc>
+        <w:tc>
+          <w:tcPr>
+            <w:tcW w:w="1590" w:type="dxa"/>
           </w:tcPr>
           <w:p>
             <w:pPr>
@@ -9828,7 +9922,6 @@
           <w:sz w:val="28"/>
           <w:szCs w:val="28"/>
         </w:rPr>
-        <w:lastRenderedPageBreak/>
         <w:t xml:space="preserve">Classe </w:t>
       </w:r>
       <w:proofErr w:type="spellStart"/>
@@ -9866,9 +9959,9 @@
       </w:tblPr>
       <w:tblGrid>
         <w:gridCol w:w="2161"/>
-        <w:gridCol w:w="2161"/>
-        <w:gridCol w:w="2161"/>
-        <w:gridCol w:w="2161"/>
+        <w:gridCol w:w="2767"/>
+        <w:gridCol w:w="2126"/>
+        <w:gridCol w:w="1590"/>
       </w:tblGrid>
       <w:tr>
         <w:tc>
@@ -9885,20 +9978,23 @@
                 <w:szCs w:val="28"/>
               </w:rPr>
             </w:pPr>
+            <w:proofErr w:type="spellStart"/>
             <w:r>
               <w:rPr>
                 <w:rFonts w:cstheme="minorHAnsi"/>
                 <w:b/>
                 <w:bCs/>
-                <w:szCs w:val="28"/>
-              </w:rPr>
-              <w:t>NOME</w:t>
-            </w:r>
-          </w:p>
-        </w:tc>
-        <w:tc>
-          <w:tcPr>
-            <w:tcW w:w="2161" w:type="dxa"/>
+                <w:sz w:val="24"/>
+                <w:szCs w:val="24"/>
+              </w:rPr>
+              <w:t>Name</w:t>
+            </w:r>
+            <w:proofErr w:type="spellEnd"/>
+          </w:p>
+        </w:tc>
+        <w:tc>
+          <w:tcPr>
+            <w:tcW w:w="2767" w:type="dxa"/>
           </w:tcPr>
           <w:p>
             <w:pPr>
@@ -9910,20 +10006,23 @@
                 <w:szCs w:val="28"/>
               </w:rPr>
             </w:pPr>
+            <w:proofErr w:type="spellStart"/>
             <w:r>
               <w:rPr>
                 <w:rFonts w:cstheme="minorHAnsi"/>
                 <w:b/>
                 <w:bCs/>
-                <w:szCs w:val="28"/>
-              </w:rPr>
-              <w:t>DESCRIÇÃO</w:t>
-            </w:r>
-          </w:p>
-        </w:tc>
-        <w:tc>
-          <w:tcPr>
-            <w:tcW w:w="2161" w:type="dxa"/>
+                <w:sz w:val="24"/>
+                <w:szCs w:val="24"/>
+              </w:rPr>
+              <w:t>Description</w:t>
+            </w:r>
+            <w:proofErr w:type="spellEnd"/>
+          </w:p>
+        </w:tc>
+        <w:tc>
+          <w:tcPr>
+            <w:tcW w:w="2126" w:type="dxa"/>
           </w:tcPr>
           <w:p>
             <w:pPr>
@@ -9935,20 +10034,23 @@
                 <w:szCs w:val="28"/>
               </w:rPr>
             </w:pPr>
+            <w:proofErr w:type="spellStart"/>
             <w:r>
               <w:rPr>
                 <w:rFonts w:cstheme="minorHAnsi"/>
                 <w:b/>
                 <w:bCs/>
-                <w:szCs w:val="28"/>
-              </w:rPr>
-              <w:t>RESTRIÇÃO</w:t>
-            </w:r>
-          </w:p>
-        </w:tc>
-        <w:tc>
-          <w:tcPr>
-            <w:tcW w:w="2161" w:type="dxa"/>
+                <w:sz w:val="24"/>
+                <w:szCs w:val="24"/>
+              </w:rPr>
+              <w:t>Restriction</w:t>
+            </w:r>
+            <w:proofErr w:type="spellEnd"/>
+          </w:p>
+        </w:tc>
+        <w:tc>
+          <w:tcPr>
+            <w:tcW w:w="1590" w:type="dxa"/>
           </w:tcPr>
           <w:p>
             <w:pPr>
@@ -9960,15 +10062,28 @@
                 <w:szCs w:val="28"/>
               </w:rPr>
             </w:pPr>
+            <w:proofErr w:type="spellStart"/>
             <w:r>
               <w:rPr>
                 <w:rFonts w:cstheme="minorHAnsi"/>
                 <w:b/>
                 <w:bCs/>
-                <w:szCs w:val="28"/>
-              </w:rPr>
-              <w:t>TIPO</w:t>
-            </w:r>
+                <w:sz w:val="24"/>
+                <w:szCs w:val="24"/>
+              </w:rPr>
+              <w:t>T</w:t>
+            </w:r>
+            <w:r>
+              <w:rPr>
+                <w:rFonts w:cstheme="minorHAnsi"/>
+                <w:b/>
+                <w:bCs/>
+                <w:sz w:val="24"/>
+                <w:szCs w:val="24"/>
+              </w:rPr>
+              <w:t>ype</w:t>
+            </w:r>
+            <w:proofErr w:type="spellEnd"/>
           </w:p>
         </w:tc>
       </w:tr>
@@ -10002,7 +10117,7 @@
         </w:tc>
         <w:tc>
           <w:tcPr>
-            <w:tcW w:w="2161" w:type="dxa"/>
+            <w:tcW w:w="2767" w:type="dxa"/>
           </w:tcPr>
           <w:p>
             <w:pPr>
@@ -10047,23 +10162,23 @@
         </w:tc>
         <w:tc>
           <w:tcPr>
-            <w:tcW w:w="2161" w:type="dxa"/>
-          </w:tcPr>
-          <w:p>
-            <w:pPr>
-              <w:pStyle w:val="SemEspaamento"/>
-              <w:rPr>
-                <w:rFonts w:cstheme="minorHAnsi"/>
-                <w:bCs/>
-                <w:szCs w:val="28"/>
-                <w:lang w:val="en-US"/>
-              </w:rPr>
-            </w:pPr>
-          </w:p>
-        </w:tc>
-        <w:tc>
-          <w:tcPr>
-            <w:tcW w:w="2161" w:type="dxa"/>
+            <w:tcW w:w="2126" w:type="dxa"/>
+          </w:tcPr>
+          <w:p>
+            <w:pPr>
+              <w:pStyle w:val="SemEspaamento"/>
+              <w:rPr>
+                <w:rFonts w:cstheme="minorHAnsi"/>
+                <w:bCs/>
+                <w:szCs w:val="28"/>
+                <w:lang w:val="en-US"/>
+              </w:rPr>
+            </w:pPr>
+          </w:p>
+        </w:tc>
+        <w:tc>
+          <w:tcPr>
+            <w:tcW w:w="1590" w:type="dxa"/>
           </w:tcPr>
           <w:p>
             <w:pPr>
@@ -10108,7 +10223,7 @@
         </w:tc>
         <w:tc>
           <w:tcPr>
-            <w:tcW w:w="2161" w:type="dxa"/>
+            <w:tcW w:w="2767" w:type="dxa"/>
           </w:tcPr>
           <w:p>
             <w:pPr>
@@ -10133,23 +10248,23 @@
         </w:tc>
         <w:tc>
           <w:tcPr>
-            <w:tcW w:w="2161" w:type="dxa"/>
-          </w:tcPr>
-          <w:p>
-            <w:pPr>
-              <w:pStyle w:val="SemEspaamento"/>
-              <w:rPr>
-                <w:rFonts w:cstheme="minorHAnsi"/>
-                <w:bCs/>
-                <w:szCs w:val="28"/>
-                <w:lang w:val="en-US"/>
-              </w:rPr>
-            </w:pPr>
-          </w:p>
-        </w:tc>
-        <w:tc>
-          <w:tcPr>
-            <w:tcW w:w="2161" w:type="dxa"/>
+            <w:tcW w:w="2126" w:type="dxa"/>
+          </w:tcPr>
+          <w:p>
+            <w:pPr>
+              <w:pStyle w:val="SemEspaamento"/>
+              <w:rPr>
+                <w:rFonts w:cstheme="minorHAnsi"/>
+                <w:bCs/>
+                <w:szCs w:val="28"/>
+                <w:lang w:val="en-US"/>
+              </w:rPr>
+            </w:pPr>
+          </w:p>
+        </w:tc>
+        <w:tc>
+          <w:tcPr>
+            <w:tcW w:w="1590" w:type="dxa"/>
           </w:tcPr>
           <w:p>
             <w:pPr>
@@ -10194,26 +10309,36 @@
         </w:tc>
         <w:tc>
           <w:tcPr>
-            <w:tcW w:w="2161" w:type="dxa"/>
-          </w:tcPr>
-          <w:p>
-            <w:pPr>
-              <w:pStyle w:val="SemEspaamento"/>
-              <w:rPr>
-                <w:rFonts w:cstheme="minorHAnsi"/>
-                <w:bCs/>
-                <w:szCs w:val="28"/>
-                <w:lang w:val="en-US"/>
-              </w:rPr>
-            </w:pPr>
-            <w:r>
-              <w:rPr>
-                <w:rFonts w:cstheme="minorHAnsi"/>
-                <w:bCs/>
-                <w:szCs w:val="28"/>
-                <w:lang w:val="en-US"/>
-              </w:rPr>
-              <w:t xml:space="preserve">Variable responsible for storing the value of all time by storing the return </w:t>
+            <w:tcW w:w="2767" w:type="dxa"/>
+          </w:tcPr>
+          <w:p>
+            <w:pPr>
+              <w:pStyle w:val="SemEspaamento"/>
+              <w:rPr>
+                <w:rFonts w:cstheme="minorHAnsi"/>
+                <w:bCs/>
+                <w:szCs w:val="28"/>
+                <w:lang w:val="en-US"/>
+              </w:rPr>
+            </w:pPr>
+            <w:r>
+              <w:rPr>
+                <w:rFonts w:cstheme="minorHAnsi"/>
+                <w:bCs/>
+                <w:szCs w:val="28"/>
+                <w:lang w:val="en-US"/>
+              </w:rPr>
+              <w:t xml:space="preserve">Variable responsible for storing the value of all time </w:t>
+            </w:r>
+            <w:r>
+              <w:rPr>
+                <w:rFonts w:cstheme="minorHAnsi"/>
+                <w:bCs/>
+                <w:szCs w:val="28"/>
+                <w:lang w:val="en-US"/>
+              </w:rPr>
+              <w:lastRenderedPageBreak/>
+              <w:t xml:space="preserve">by storing the return </w:t>
             </w:r>
             <w:proofErr w:type="spellStart"/>
             <w:r>
@@ -10259,23 +10384,23 @@
         </w:tc>
         <w:tc>
           <w:tcPr>
-            <w:tcW w:w="2161" w:type="dxa"/>
-          </w:tcPr>
-          <w:p>
-            <w:pPr>
-              <w:pStyle w:val="SemEspaamento"/>
-              <w:rPr>
-                <w:rFonts w:cstheme="minorHAnsi"/>
-                <w:bCs/>
-                <w:szCs w:val="28"/>
-                <w:lang w:val="en-US"/>
-              </w:rPr>
-            </w:pPr>
-          </w:p>
-        </w:tc>
-        <w:tc>
-          <w:tcPr>
-            <w:tcW w:w="2161" w:type="dxa"/>
+            <w:tcW w:w="2126" w:type="dxa"/>
+          </w:tcPr>
+          <w:p>
+            <w:pPr>
+              <w:pStyle w:val="SemEspaamento"/>
+              <w:rPr>
+                <w:rFonts w:cstheme="minorHAnsi"/>
+                <w:bCs/>
+                <w:szCs w:val="28"/>
+                <w:lang w:val="en-US"/>
+              </w:rPr>
+            </w:pPr>
+          </w:p>
+        </w:tc>
+        <w:tc>
+          <w:tcPr>
+            <w:tcW w:w="1590" w:type="dxa"/>
           </w:tcPr>
           <w:p>
             <w:pPr>
@@ -10312,6 +10437,7 @@
                 <w:bCs/>
                 <w:szCs w:val="28"/>
               </w:rPr>
+              <w:lastRenderedPageBreak/>
               <w:t>dadosTempoTempo</w:t>
             </w:r>
             <w:proofErr w:type="spellEnd"/>
@@ -10320,7 +10446,7 @@
         </w:tc>
         <w:tc>
           <w:tcPr>
-            <w:tcW w:w="2161" w:type="dxa"/>
+            <w:tcW w:w="2767" w:type="dxa"/>
           </w:tcPr>
           <w:p>
             <w:pPr>
@@ -10389,22 +10515,22 @@
         </w:tc>
         <w:tc>
           <w:tcPr>
-            <w:tcW w:w="2161" w:type="dxa"/>
-          </w:tcPr>
-          <w:p>
-            <w:pPr>
-              <w:pStyle w:val="SemEspaamento"/>
-              <w:rPr>
-                <w:rFonts w:cstheme="minorHAnsi"/>
-                <w:bCs/>
-                <w:szCs w:val="28"/>
-              </w:rPr>
-            </w:pPr>
-          </w:p>
-        </w:tc>
-        <w:tc>
-          <w:tcPr>
-            <w:tcW w:w="2161" w:type="dxa"/>
+            <w:tcW w:w="2126" w:type="dxa"/>
+          </w:tcPr>
+          <w:p>
+            <w:pPr>
+              <w:pStyle w:val="SemEspaamento"/>
+              <w:rPr>
+                <w:rFonts w:cstheme="minorHAnsi"/>
+                <w:bCs/>
+                <w:szCs w:val="28"/>
+              </w:rPr>
+            </w:pPr>
+          </w:p>
+        </w:tc>
+        <w:tc>
+          <w:tcPr>
+            <w:tcW w:w="1590" w:type="dxa"/>
           </w:tcPr>
           <w:p>
             <w:pPr>
@@ -10444,7 +10570,7 @@
         </w:tc>
         <w:tc>
           <w:tcPr>
-            <w:tcW w:w="2161" w:type="dxa"/>
+            <w:tcW w:w="2767" w:type="dxa"/>
           </w:tcPr>
           <w:p>
             <w:pPr>
@@ -10469,23 +10595,23 @@
         </w:tc>
         <w:tc>
           <w:tcPr>
-            <w:tcW w:w="2161" w:type="dxa"/>
-          </w:tcPr>
-          <w:p>
-            <w:pPr>
-              <w:pStyle w:val="SemEspaamento"/>
-              <w:rPr>
-                <w:rFonts w:cstheme="minorHAnsi"/>
-                <w:bCs/>
-                <w:szCs w:val="28"/>
-                <w:lang w:val="en-US"/>
-              </w:rPr>
-            </w:pPr>
-          </w:p>
-        </w:tc>
-        <w:tc>
-          <w:tcPr>
-            <w:tcW w:w="2161" w:type="dxa"/>
+            <w:tcW w:w="2126" w:type="dxa"/>
+          </w:tcPr>
+          <w:p>
+            <w:pPr>
+              <w:pStyle w:val="SemEspaamento"/>
+              <w:rPr>
+                <w:rFonts w:cstheme="minorHAnsi"/>
+                <w:bCs/>
+                <w:szCs w:val="28"/>
+                <w:lang w:val="en-US"/>
+              </w:rPr>
+            </w:pPr>
+          </w:p>
+        </w:tc>
+        <w:tc>
+          <w:tcPr>
+            <w:tcW w:w="1590" w:type="dxa"/>
           </w:tcPr>
           <w:p>
             <w:pPr>
@@ -10530,7 +10656,7 @@
         </w:tc>
         <w:tc>
           <w:tcPr>
-            <w:tcW w:w="2161" w:type="dxa"/>
+            <w:tcW w:w="2767" w:type="dxa"/>
           </w:tcPr>
           <w:p>
             <w:pPr>
@@ -10555,23 +10681,23 @@
         </w:tc>
         <w:tc>
           <w:tcPr>
-            <w:tcW w:w="2161" w:type="dxa"/>
-          </w:tcPr>
-          <w:p>
-            <w:pPr>
-              <w:pStyle w:val="SemEspaamento"/>
-              <w:rPr>
-                <w:rFonts w:cstheme="minorHAnsi"/>
-                <w:bCs/>
-                <w:szCs w:val="28"/>
-                <w:lang w:val="en-US"/>
-              </w:rPr>
-            </w:pPr>
-          </w:p>
-        </w:tc>
-        <w:tc>
-          <w:tcPr>
-            <w:tcW w:w="2161" w:type="dxa"/>
+            <w:tcW w:w="2126" w:type="dxa"/>
+          </w:tcPr>
+          <w:p>
+            <w:pPr>
+              <w:pStyle w:val="SemEspaamento"/>
+              <w:rPr>
+                <w:rFonts w:cstheme="minorHAnsi"/>
+                <w:bCs/>
+                <w:szCs w:val="28"/>
+                <w:lang w:val="en-US"/>
+              </w:rPr>
+            </w:pPr>
+          </w:p>
+        </w:tc>
+        <w:tc>
+          <w:tcPr>
+            <w:tcW w:w="1590" w:type="dxa"/>
           </w:tcPr>
           <w:p>
             <w:pPr>
@@ -10614,7 +10740,7 @@
         </w:tc>
         <w:tc>
           <w:tcPr>
-            <w:tcW w:w="2161" w:type="dxa"/>
+            <w:tcW w:w="2767" w:type="dxa"/>
           </w:tcPr>
           <w:p>
             <w:pPr>
@@ -10639,23 +10765,23 @@
         </w:tc>
         <w:tc>
           <w:tcPr>
-            <w:tcW w:w="2161" w:type="dxa"/>
-          </w:tcPr>
-          <w:p>
-            <w:pPr>
-              <w:pStyle w:val="SemEspaamento"/>
-              <w:rPr>
-                <w:rFonts w:cstheme="minorHAnsi"/>
-                <w:bCs/>
-                <w:szCs w:val="28"/>
-                <w:lang w:val="en-US"/>
-              </w:rPr>
-            </w:pPr>
-          </w:p>
-        </w:tc>
-        <w:tc>
-          <w:tcPr>
-            <w:tcW w:w="2161" w:type="dxa"/>
+            <w:tcW w:w="2126" w:type="dxa"/>
+          </w:tcPr>
+          <w:p>
+            <w:pPr>
+              <w:pStyle w:val="SemEspaamento"/>
+              <w:rPr>
+                <w:rFonts w:cstheme="minorHAnsi"/>
+                <w:bCs/>
+                <w:szCs w:val="28"/>
+                <w:lang w:val="en-US"/>
+              </w:rPr>
+            </w:pPr>
+          </w:p>
+        </w:tc>
+        <w:tc>
+          <w:tcPr>
+            <w:tcW w:w="1590" w:type="dxa"/>
           </w:tcPr>
           <w:p>
             <w:pPr>
@@ -10700,7 +10826,7 @@
         </w:tc>
         <w:tc>
           <w:tcPr>
-            <w:tcW w:w="2161" w:type="dxa"/>
+            <w:tcW w:w="2767" w:type="dxa"/>
           </w:tcPr>
           <w:p>
             <w:pPr>
@@ -10725,23 +10851,23 @@
         </w:tc>
         <w:tc>
           <w:tcPr>
-            <w:tcW w:w="2161" w:type="dxa"/>
-          </w:tcPr>
-          <w:p>
-            <w:pPr>
-              <w:pStyle w:val="SemEspaamento"/>
-              <w:rPr>
-                <w:rFonts w:cstheme="minorHAnsi"/>
-                <w:bCs/>
-                <w:szCs w:val="28"/>
-                <w:lang w:val="en-US"/>
-              </w:rPr>
-            </w:pPr>
-          </w:p>
-        </w:tc>
-        <w:tc>
-          <w:tcPr>
-            <w:tcW w:w="2161" w:type="dxa"/>
+            <w:tcW w:w="2126" w:type="dxa"/>
+          </w:tcPr>
+          <w:p>
+            <w:pPr>
+              <w:pStyle w:val="SemEspaamento"/>
+              <w:rPr>
+                <w:rFonts w:cstheme="minorHAnsi"/>
+                <w:bCs/>
+                <w:szCs w:val="28"/>
+                <w:lang w:val="en-US"/>
+              </w:rPr>
+            </w:pPr>
+          </w:p>
+        </w:tc>
+        <w:tc>
+          <w:tcPr>
+            <w:tcW w:w="1590" w:type="dxa"/>
           </w:tcPr>
           <w:p>
             <w:pPr>
@@ -10786,7 +10912,7 @@
         </w:tc>
         <w:tc>
           <w:tcPr>
-            <w:tcW w:w="2161" w:type="dxa"/>
+            <w:tcW w:w="2767" w:type="dxa"/>
           </w:tcPr>
           <w:p>
             <w:pPr>
@@ -10811,23 +10937,23 @@
         </w:tc>
         <w:tc>
           <w:tcPr>
-            <w:tcW w:w="2161" w:type="dxa"/>
-          </w:tcPr>
-          <w:p>
-            <w:pPr>
-              <w:pStyle w:val="SemEspaamento"/>
-              <w:rPr>
-                <w:rFonts w:cstheme="minorHAnsi"/>
-                <w:bCs/>
-                <w:szCs w:val="28"/>
-                <w:lang w:val="en-US"/>
-              </w:rPr>
-            </w:pPr>
-          </w:p>
-        </w:tc>
-        <w:tc>
-          <w:tcPr>
-            <w:tcW w:w="2161" w:type="dxa"/>
+            <w:tcW w:w="2126" w:type="dxa"/>
+          </w:tcPr>
+          <w:p>
+            <w:pPr>
+              <w:pStyle w:val="SemEspaamento"/>
+              <w:rPr>
+                <w:rFonts w:cstheme="minorHAnsi"/>
+                <w:bCs/>
+                <w:szCs w:val="28"/>
+                <w:lang w:val="en-US"/>
+              </w:rPr>
+            </w:pPr>
+          </w:p>
+        </w:tc>
+        <w:tc>
+          <w:tcPr>
+            <w:tcW w:w="1590" w:type="dxa"/>
           </w:tcPr>
           <w:p>
             <w:pPr>
@@ -10872,7 +10998,7 @@
         </w:tc>
         <w:tc>
           <w:tcPr>
-            <w:tcW w:w="2161" w:type="dxa"/>
+            <w:tcW w:w="2767" w:type="dxa"/>
           </w:tcPr>
           <w:p>
             <w:pPr>
@@ -10897,23 +11023,23 @@
         </w:tc>
         <w:tc>
           <w:tcPr>
-            <w:tcW w:w="2161" w:type="dxa"/>
-          </w:tcPr>
-          <w:p>
-            <w:pPr>
-              <w:pStyle w:val="SemEspaamento"/>
-              <w:rPr>
-                <w:rFonts w:cstheme="minorHAnsi"/>
-                <w:bCs/>
-                <w:szCs w:val="28"/>
-                <w:lang w:val="en-US"/>
-              </w:rPr>
-            </w:pPr>
-          </w:p>
-        </w:tc>
-        <w:tc>
-          <w:tcPr>
-            <w:tcW w:w="2161" w:type="dxa"/>
+            <w:tcW w:w="2126" w:type="dxa"/>
+          </w:tcPr>
+          <w:p>
+            <w:pPr>
+              <w:pStyle w:val="SemEspaamento"/>
+              <w:rPr>
+                <w:rFonts w:cstheme="minorHAnsi"/>
+                <w:bCs/>
+                <w:szCs w:val="28"/>
+                <w:lang w:val="en-US"/>
+              </w:rPr>
+            </w:pPr>
+          </w:p>
+        </w:tc>
+        <w:tc>
+          <w:tcPr>
+            <w:tcW w:w="1590" w:type="dxa"/>
           </w:tcPr>
           <w:p>
             <w:pPr>
@@ -10954,7 +11080,7 @@
         </w:tc>
         <w:tc>
           <w:tcPr>
-            <w:tcW w:w="2161" w:type="dxa"/>
+            <w:tcW w:w="2767" w:type="dxa"/>
           </w:tcPr>
           <w:p>
             <w:pPr>
@@ -10979,23 +11105,23 @@
         </w:tc>
         <w:tc>
           <w:tcPr>
-            <w:tcW w:w="2161" w:type="dxa"/>
-          </w:tcPr>
-          <w:p>
-            <w:pPr>
-              <w:pStyle w:val="SemEspaamento"/>
-              <w:rPr>
-                <w:rFonts w:cstheme="minorHAnsi"/>
-                <w:bCs/>
-                <w:szCs w:val="28"/>
-                <w:lang w:val="en-US"/>
-              </w:rPr>
-            </w:pPr>
-          </w:p>
-        </w:tc>
-        <w:tc>
-          <w:tcPr>
-            <w:tcW w:w="2161" w:type="dxa"/>
+            <w:tcW w:w="2126" w:type="dxa"/>
+          </w:tcPr>
+          <w:p>
+            <w:pPr>
+              <w:pStyle w:val="SemEspaamento"/>
+              <w:rPr>
+                <w:rFonts w:cstheme="minorHAnsi"/>
+                <w:bCs/>
+                <w:szCs w:val="28"/>
+                <w:lang w:val="en-US"/>
+              </w:rPr>
+            </w:pPr>
+          </w:p>
+        </w:tc>
+        <w:tc>
+          <w:tcPr>
+            <w:tcW w:w="1590" w:type="dxa"/>
           </w:tcPr>
           <w:p>
             <w:pPr>
@@ -11040,7 +11166,7 @@
         </w:tc>
         <w:tc>
           <w:tcPr>
-            <w:tcW w:w="2161" w:type="dxa"/>
+            <w:tcW w:w="2767" w:type="dxa"/>
           </w:tcPr>
           <w:p>
             <w:pPr>
@@ -11065,23 +11191,23 @@
         </w:tc>
         <w:tc>
           <w:tcPr>
-            <w:tcW w:w="2161" w:type="dxa"/>
-          </w:tcPr>
-          <w:p>
-            <w:pPr>
-              <w:pStyle w:val="SemEspaamento"/>
-              <w:rPr>
-                <w:rFonts w:cstheme="minorHAnsi"/>
-                <w:bCs/>
-                <w:szCs w:val="28"/>
-                <w:lang w:val="en-US"/>
-              </w:rPr>
-            </w:pPr>
-          </w:p>
-        </w:tc>
-        <w:tc>
-          <w:tcPr>
-            <w:tcW w:w="2161" w:type="dxa"/>
+            <w:tcW w:w="2126" w:type="dxa"/>
+          </w:tcPr>
+          <w:p>
+            <w:pPr>
+              <w:pStyle w:val="SemEspaamento"/>
+              <w:rPr>
+                <w:rFonts w:cstheme="minorHAnsi"/>
+                <w:bCs/>
+                <w:szCs w:val="28"/>
+                <w:lang w:val="en-US"/>
+              </w:rPr>
+            </w:pPr>
+          </w:p>
+        </w:tc>
+        <w:tc>
+          <w:tcPr>
+            <w:tcW w:w="1590" w:type="dxa"/>
           </w:tcPr>
           <w:p>
             <w:pPr>
@@ -11124,7 +11250,7 @@
         </w:tc>
         <w:tc>
           <w:tcPr>
-            <w:tcW w:w="2161" w:type="dxa"/>
+            <w:tcW w:w="2767" w:type="dxa"/>
           </w:tcPr>
           <w:p>
             <w:pPr>
@@ -11149,23 +11275,23 @@
         </w:tc>
         <w:tc>
           <w:tcPr>
-            <w:tcW w:w="2161" w:type="dxa"/>
-          </w:tcPr>
-          <w:p>
-            <w:pPr>
-              <w:pStyle w:val="SemEspaamento"/>
-              <w:rPr>
-                <w:rFonts w:cstheme="minorHAnsi"/>
-                <w:bCs/>
-                <w:szCs w:val="28"/>
-                <w:lang w:val="en-US"/>
-              </w:rPr>
-            </w:pPr>
-          </w:p>
-        </w:tc>
-        <w:tc>
-          <w:tcPr>
-            <w:tcW w:w="2161" w:type="dxa"/>
+            <w:tcW w:w="2126" w:type="dxa"/>
+          </w:tcPr>
+          <w:p>
+            <w:pPr>
+              <w:pStyle w:val="SemEspaamento"/>
+              <w:rPr>
+                <w:rFonts w:cstheme="minorHAnsi"/>
+                <w:bCs/>
+                <w:szCs w:val="28"/>
+                <w:lang w:val="en-US"/>
+              </w:rPr>
+            </w:pPr>
+          </w:p>
+        </w:tc>
+        <w:tc>
+          <w:tcPr>
+            <w:tcW w:w="1590" w:type="dxa"/>
           </w:tcPr>
           <w:p>
             <w:pPr>
@@ -11208,7 +11334,7 @@
         </w:tc>
         <w:tc>
           <w:tcPr>
-            <w:tcW w:w="2161" w:type="dxa"/>
+            <w:tcW w:w="2767" w:type="dxa"/>
           </w:tcPr>
           <w:p>
             <w:pPr>
@@ -11242,23 +11368,23 @@
         </w:tc>
         <w:tc>
           <w:tcPr>
-            <w:tcW w:w="2161" w:type="dxa"/>
-          </w:tcPr>
-          <w:p>
-            <w:pPr>
-              <w:pStyle w:val="SemEspaamento"/>
-              <w:rPr>
-                <w:rFonts w:cstheme="minorHAnsi"/>
-                <w:bCs/>
-                <w:szCs w:val="28"/>
-                <w:lang w:val="en-US"/>
-              </w:rPr>
-            </w:pPr>
-          </w:p>
-        </w:tc>
-        <w:tc>
-          <w:tcPr>
-            <w:tcW w:w="2161" w:type="dxa"/>
+            <w:tcW w:w="2126" w:type="dxa"/>
+          </w:tcPr>
+          <w:p>
+            <w:pPr>
+              <w:pStyle w:val="SemEspaamento"/>
+              <w:rPr>
+                <w:rFonts w:cstheme="minorHAnsi"/>
+                <w:bCs/>
+                <w:szCs w:val="28"/>
+                <w:lang w:val="en-US"/>
+              </w:rPr>
+            </w:pPr>
+          </w:p>
+        </w:tc>
+        <w:tc>
+          <w:tcPr>
+            <w:tcW w:w="1590" w:type="dxa"/>
           </w:tcPr>
           <w:p>
             <w:pPr>
@@ -11293,14 +11419,13 @@
                 <w:bCs/>
                 <w:szCs w:val="28"/>
               </w:rPr>
-              <w:lastRenderedPageBreak/>
               <w:t>Tipo</w:t>
             </w:r>
           </w:p>
         </w:tc>
         <w:tc>
           <w:tcPr>
-            <w:tcW w:w="2161" w:type="dxa"/>
+            <w:tcW w:w="2767" w:type="dxa"/>
           </w:tcPr>
           <w:p>
             <w:pPr>
@@ -11325,23 +11450,23 @@
         </w:tc>
         <w:tc>
           <w:tcPr>
-            <w:tcW w:w="2161" w:type="dxa"/>
-          </w:tcPr>
-          <w:p>
-            <w:pPr>
-              <w:pStyle w:val="SemEspaamento"/>
-              <w:rPr>
-                <w:rFonts w:cstheme="minorHAnsi"/>
-                <w:bCs/>
-                <w:szCs w:val="28"/>
-                <w:lang w:val="en-US"/>
-              </w:rPr>
-            </w:pPr>
-          </w:p>
-        </w:tc>
-        <w:tc>
-          <w:tcPr>
-            <w:tcW w:w="2161" w:type="dxa"/>
+            <w:tcW w:w="2126" w:type="dxa"/>
+          </w:tcPr>
+          <w:p>
+            <w:pPr>
+              <w:pStyle w:val="SemEspaamento"/>
+              <w:rPr>
+                <w:rFonts w:cstheme="minorHAnsi"/>
+                <w:bCs/>
+                <w:szCs w:val="28"/>
+                <w:lang w:val="en-US"/>
+              </w:rPr>
+            </w:pPr>
+          </w:p>
+        </w:tc>
+        <w:tc>
+          <w:tcPr>
+            <w:tcW w:w="1590" w:type="dxa"/>
           </w:tcPr>
           <w:p>
             <w:pPr>
@@ -11386,7 +11511,7 @@
         </w:tc>
         <w:tc>
           <w:tcPr>
-            <w:tcW w:w="2161" w:type="dxa"/>
+            <w:tcW w:w="2767" w:type="dxa"/>
           </w:tcPr>
           <w:p>
             <w:pPr>
@@ -11411,23 +11536,23 @@
         </w:tc>
         <w:tc>
           <w:tcPr>
-            <w:tcW w:w="2161" w:type="dxa"/>
-          </w:tcPr>
-          <w:p>
-            <w:pPr>
-              <w:pStyle w:val="SemEspaamento"/>
-              <w:rPr>
-                <w:rFonts w:cstheme="minorHAnsi"/>
-                <w:bCs/>
-                <w:szCs w:val="28"/>
-                <w:lang w:val="en-US"/>
-              </w:rPr>
-            </w:pPr>
-          </w:p>
-        </w:tc>
-        <w:tc>
-          <w:tcPr>
-            <w:tcW w:w="2161" w:type="dxa"/>
+            <w:tcW w:w="2126" w:type="dxa"/>
+          </w:tcPr>
+          <w:p>
+            <w:pPr>
+              <w:pStyle w:val="SemEspaamento"/>
+              <w:rPr>
+                <w:rFonts w:cstheme="minorHAnsi"/>
+                <w:bCs/>
+                <w:szCs w:val="28"/>
+                <w:lang w:val="en-US"/>
+              </w:rPr>
+            </w:pPr>
+          </w:p>
+        </w:tc>
+        <w:tc>
+          <w:tcPr>
+            <w:tcW w:w="1590" w:type="dxa"/>
           </w:tcPr>
           <w:p>
             <w:pPr>
@@ -11472,7 +11597,7 @@
         </w:tc>
         <w:tc>
           <w:tcPr>
-            <w:tcW w:w="2161" w:type="dxa"/>
+            <w:tcW w:w="2767" w:type="dxa"/>
           </w:tcPr>
           <w:p>
             <w:pPr>
@@ -11497,23 +11622,23 @@
         </w:tc>
         <w:tc>
           <w:tcPr>
-            <w:tcW w:w="2161" w:type="dxa"/>
-          </w:tcPr>
-          <w:p>
-            <w:pPr>
-              <w:pStyle w:val="SemEspaamento"/>
-              <w:rPr>
-                <w:rFonts w:cstheme="minorHAnsi"/>
-                <w:bCs/>
-                <w:szCs w:val="28"/>
-                <w:lang w:val="en-US"/>
-              </w:rPr>
-            </w:pPr>
-          </w:p>
-        </w:tc>
-        <w:tc>
-          <w:tcPr>
-            <w:tcW w:w="2161" w:type="dxa"/>
+            <w:tcW w:w="2126" w:type="dxa"/>
+          </w:tcPr>
+          <w:p>
+            <w:pPr>
+              <w:pStyle w:val="SemEspaamento"/>
+              <w:rPr>
+                <w:rFonts w:cstheme="minorHAnsi"/>
+                <w:bCs/>
+                <w:szCs w:val="28"/>
+                <w:lang w:val="en-US"/>
+              </w:rPr>
+            </w:pPr>
+          </w:p>
+        </w:tc>
+        <w:tc>
+          <w:tcPr>
+            <w:tcW w:w="1590" w:type="dxa"/>
           </w:tcPr>
           <w:p>
             <w:pPr>
@@ -11556,7 +11681,7 @@
         </w:tc>
         <w:tc>
           <w:tcPr>
-            <w:tcW w:w="2161" w:type="dxa"/>
+            <w:tcW w:w="2767" w:type="dxa"/>
           </w:tcPr>
           <w:p>
             <w:pPr>
@@ -11581,23 +11706,23 @@
         </w:tc>
         <w:tc>
           <w:tcPr>
-            <w:tcW w:w="2161" w:type="dxa"/>
-          </w:tcPr>
-          <w:p>
-            <w:pPr>
-              <w:pStyle w:val="SemEspaamento"/>
-              <w:rPr>
-                <w:rFonts w:cstheme="minorHAnsi"/>
-                <w:bCs/>
-                <w:szCs w:val="28"/>
-                <w:lang w:val="en-US"/>
-              </w:rPr>
-            </w:pPr>
-          </w:p>
-        </w:tc>
-        <w:tc>
-          <w:tcPr>
-            <w:tcW w:w="2161" w:type="dxa"/>
+            <w:tcW w:w="2126" w:type="dxa"/>
+          </w:tcPr>
+          <w:p>
+            <w:pPr>
+              <w:pStyle w:val="SemEspaamento"/>
+              <w:rPr>
+                <w:rFonts w:cstheme="minorHAnsi"/>
+                <w:bCs/>
+                <w:szCs w:val="28"/>
+                <w:lang w:val="en-US"/>
+              </w:rPr>
+            </w:pPr>
+          </w:p>
+        </w:tc>
+        <w:tc>
+          <w:tcPr>
+            <w:tcW w:w="1590" w:type="dxa"/>
           </w:tcPr>
           <w:p>
             <w:pPr>
@@ -11680,9 +11805,9 @@
       </w:tblPr>
       <w:tblGrid>
         <w:gridCol w:w="2161"/>
-        <w:gridCol w:w="2161"/>
-        <w:gridCol w:w="2161"/>
-        <w:gridCol w:w="2161"/>
+        <w:gridCol w:w="2767"/>
+        <w:gridCol w:w="2126"/>
+        <w:gridCol w:w="1590"/>
       </w:tblGrid>
       <w:tr>
         <w:tc>
@@ -11699,20 +11824,23 @@
                 <w:szCs w:val="28"/>
               </w:rPr>
             </w:pPr>
+            <w:proofErr w:type="spellStart"/>
             <w:r>
               <w:rPr>
                 <w:rFonts w:cstheme="minorHAnsi"/>
                 <w:b/>
                 <w:bCs/>
-                <w:szCs w:val="28"/>
-              </w:rPr>
-              <w:t>NOME</w:t>
-            </w:r>
-          </w:p>
-        </w:tc>
-        <w:tc>
-          <w:tcPr>
-            <w:tcW w:w="2161" w:type="dxa"/>
+                <w:sz w:val="24"/>
+                <w:szCs w:val="24"/>
+              </w:rPr>
+              <w:t>Name</w:t>
+            </w:r>
+            <w:proofErr w:type="spellEnd"/>
+          </w:p>
+        </w:tc>
+        <w:tc>
+          <w:tcPr>
+            <w:tcW w:w="2767" w:type="dxa"/>
           </w:tcPr>
           <w:p>
             <w:pPr>
@@ -11724,20 +11852,23 @@
                 <w:szCs w:val="28"/>
               </w:rPr>
             </w:pPr>
+            <w:proofErr w:type="spellStart"/>
             <w:r>
               <w:rPr>
                 <w:rFonts w:cstheme="minorHAnsi"/>
                 <w:b/>
                 <w:bCs/>
-                <w:szCs w:val="28"/>
-              </w:rPr>
-              <w:t>DESCRIÇÃO</w:t>
-            </w:r>
-          </w:p>
-        </w:tc>
-        <w:tc>
-          <w:tcPr>
-            <w:tcW w:w="2161" w:type="dxa"/>
+                <w:sz w:val="24"/>
+                <w:szCs w:val="24"/>
+              </w:rPr>
+              <w:t>Description</w:t>
+            </w:r>
+            <w:proofErr w:type="spellEnd"/>
+          </w:p>
+        </w:tc>
+        <w:tc>
+          <w:tcPr>
+            <w:tcW w:w="2126" w:type="dxa"/>
           </w:tcPr>
           <w:p>
             <w:pPr>
@@ -11749,20 +11880,23 @@
                 <w:szCs w:val="28"/>
               </w:rPr>
             </w:pPr>
+            <w:proofErr w:type="spellStart"/>
             <w:r>
               <w:rPr>
                 <w:rFonts w:cstheme="minorHAnsi"/>
                 <w:b/>
                 <w:bCs/>
-                <w:szCs w:val="28"/>
-              </w:rPr>
-              <w:t>RESTRIÇÃO</w:t>
-            </w:r>
-          </w:p>
-        </w:tc>
-        <w:tc>
-          <w:tcPr>
-            <w:tcW w:w="2161" w:type="dxa"/>
+                <w:sz w:val="24"/>
+                <w:szCs w:val="24"/>
+              </w:rPr>
+              <w:t>Restriction</w:t>
+            </w:r>
+            <w:proofErr w:type="spellEnd"/>
+          </w:p>
+        </w:tc>
+        <w:tc>
+          <w:tcPr>
+            <w:tcW w:w="1590" w:type="dxa"/>
           </w:tcPr>
           <w:p>
             <w:pPr>
@@ -11774,15 +11908,28 @@
                 <w:szCs w:val="28"/>
               </w:rPr>
             </w:pPr>
+            <w:proofErr w:type="spellStart"/>
             <w:r>
               <w:rPr>
                 <w:rFonts w:cstheme="minorHAnsi"/>
                 <w:b/>
                 <w:bCs/>
-                <w:szCs w:val="28"/>
-              </w:rPr>
-              <w:t>TIPO</w:t>
-            </w:r>
+                <w:sz w:val="24"/>
+                <w:szCs w:val="24"/>
+              </w:rPr>
+              <w:t>T</w:t>
+            </w:r>
+            <w:r>
+              <w:rPr>
+                <w:rFonts w:cstheme="minorHAnsi"/>
+                <w:b/>
+                <w:bCs/>
+                <w:sz w:val="24"/>
+                <w:szCs w:val="24"/>
+              </w:rPr>
+              <w:t>ype</w:t>
+            </w:r>
+            <w:proofErr w:type="spellEnd"/>
           </w:p>
         </w:tc>
       </w:tr>
@@ -11816,7 +11963,7 @@
         </w:tc>
         <w:tc>
           <w:tcPr>
-            <w:tcW w:w="2161" w:type="dxa"/>
+            <w:tcW w:w="2767" w:type="dxa"/>
           </w:tcPr>
           <w:p>
             <w:pPr>
@@ -11861,23 +12008,23 @@
         </w:tc>
         <w:tc>
           <w:tcPr>
-            <w:tcW w:w="2161" w:type="dxa"/>
-          </w:tcPr>
-          <w:p>
-            <w:pPr>
-              <w:pStyle w:val="SemEspaamento"/>
-              <w:rPr>
-                <w:rFonts w:cstheme="minorHAnsi"/>
-                <w:bCs/>
-                <w:szCs w:val="28"/>
-                <w:lang w:val="en-US"/>
-              </w:rPr>
-            </w:pPr>
-          </w:p>
-        </w:tc>
-        <w:tc>
-          <w:tcPr>
-            <w:tcW w:w="2161" w:type="dxa"/>
+            <w:tcW w:w="2126" w:type="dxa"/>
+          </w:tcPr>
+          <w:p>
+            <w:pPr>
+              <w:pStyle w:val="SemEspaamento"/>
+              <w:rPr>
+                <w:rFonts w:cstheme="minorHAnsi"/>
+                <w:bCs/>
+                <w:szCs w:val="28"/>
+                <w:lang w:val="en-US"/>
+              </w:rPr>
+            </w:pPr>
+          </w:p>
+        </w:tc>
+        <w:tc>
+          <w:tcPr>
+            <w:tcW w:w="1590" w:type="dxa"/>
           </w:tcPr>
           <w:p>
             <w:pPr>
@@ -11922,7 +12069,7 @@
         </w:tc>
         <w:tc>
           <w:tcPr>
-            <w:tcW w:w="2161" w:type="dxa"/>
+            <w:tcW w:w="2767" w:type="dxa"/>
           </w:tcPr>
           <w:p>
             <w:pPr>
@@ -11955,22 +12102,22 @@
         </w:tc>
         <w:tc>
           <w:tcPr>
-            <w:tcW w:w="2161" w:type="dxa"/>
-          </w:tcPr>
-          <w:p>
-            <w:pPr>
-              <w:pStyle w:val="SemEspaamento"/>
-              <w:rPr>
-                <w:rFonts w:cstheme="minorHAnsi"/>
-                <w:bCs/>
-                <w:szCs w:val="28"/>
-              </w:rPr>
-            </w:pPr>
-          </w:p>
-        </w:tc>
-        <w:tc>
-          <w:tcPr>
-            <w:tcW w:w="2161" w:type="dxa"/>
+            <w:tcW w:w="2126" w:type="dxa"/>
+          </w:tcPr>
+          <w:p>
+            <w:pPr>
+              <w:pStyle w:val="SemEspaamento"/>
+              <w:rPr>
+                <w:rFonts w:cstheme="minorHAnsi"/>
+                <w:bCs/>
+                <w:szCs w:val="28"/>
+              </w:rPr>
+            </w:pPr>
+          </w:p>
+        </w:tc>
+        <w:tc>
+          <w:tcPr>
+            <w:tcW w:w="1590" w:type="dxa"/>
           </w:tcPr>
           <w:p>
             <w:pPr>
@@ -12014,7 +12161,7 @@
         </w:tc>
         <w:tc>
           <w:tcPr>
-            <w:tcW w:w="2161" w:type="dxa"/>
+            <w:tcW w:w="2767" w:type="dxa"/>
           </w:tcPr>
           <w:p>
             <w:pPr>
@@ -12039,23 +12186,23 @@
         </w:tc>
         <w:tc>
           <w:tcPr>
-            <w:tcW w:w="2161" w:type="dxa"/>
-          </w:tcPr>
-          <w:p>
-            <w:pPr>
-              <w:pStyle w:val="SemEspaamento"/>
-              <w:rPr>
-                <w:rFonts w:cstheme="minorHAnsi"/>
-                <w:bCs/>
-                <w:szCs w:val="28"/>
-                <w:lang w:val="en-US"/>
-              </w:rPr>
-            </w:pPr>
-          </w:p>
-        </w:tc>
-        <w:tc>
-          <w:tcPr>
-            <w:tcW w:w="2161" w:type="dxa"/>
+            <w:tcW w:w="2126" w:type="dxa"/>
+          </w:tcPr>
+          <w:p>
+            <w:pPr>
+              <w:pStyle w:val="SemEspaamento"/>
+              <w:rPr>
+                <w:rFonts w:cstheme="minorHAnsi"/>
+                <w:bCs/>
+                <w:szCs w:val="28"/>
+                <w:lang w:val="en-US"/>
+              </w:rPr>
+            </w:pPr>
+          </w:p>
+        </w:tc>
+        <w:tc>
+          <w:tcPr>
+            <w:tcW w:w="1590" w:type="dxa"/>
           </w:tcPr>
           <w:p>
             <w:pPr>
@@ -12100,48 +12247,58 @@
         </w:tc>
         <w:tc>
           <w:tcPr>
-            <w:tcW w:w="2161" w:type="dxa"/>
-          </w:tcPr>
-          <w:p>
-            <w:pPr>
-              <w:pStyle w:val="SemEspaamento"/>
-              <w:rPr>
-                <w:rFonts w:cstheme="minorHAnsi"/>
-                <w:bCs/>
-                <w:szCs w:val="28"/>
-                <w:lang w:val="en-US"/>
-              </w:rPr>
-            </w:pPr>
-            <w:r>
-              <w:rPr>
-                <w:rFonts w:cstheme="minorHAnsi"/>
-                <w:bCs/>
-                <w:szCs w:val="28"/>
-                <w:lang w:val="en-US"/>
-              </w:rPr>
-              <w:t>Vector responsible for receiving each data teams.</w:t>
-            </w:r>
-          </w:p>
-        </w:tc>
-        <w:tc>
-          <w:tcPr>
-            <w:tcW w:w="2161" w:type="dxa"/>
-          </w:tcPr>
-          <w:p>
-            <w:pPr>
-              <w:pStyle w:val="SemEspaamento"/>
-              <w:rPr>
-                <w:rFonts w:cstheme="minorHAnsi"/>
-                <w:bCs/>
-                <w:szCs w:val="28"/>
-                <w:lang w:val="en-US"/>
-              </w:rPr>
-            </w:pPr>
-          </w:p>
-        </w:tc>
-        <w:tc>
-          <w:tcPr>
-            <w:tcW w:w="2161" w:type="dxa"/>
+            <w:tcW w:w="2767" w:type="dxa"/>
+          </w:tcPr>
+          <w:p>
+            <w:pPr>
+              <w:pStyle w:val="SemEspaamento"/>
+              <w:rPr>
+                <w:rFonts w:cstheme="minorHAnsi"/>
+                <w:bCs/>
+                <w:szCs w:val="28"/>
+                <w:lang w:val="en-US"/>
+              </w:rPr>
+            </w:pPr>
+            <w:r>
+              <w:rPr>
+                <w:rFonts w:cstheme="minorHAnsi"/>
+                <w:bCs/>
+                <w:szCs w:val="28"/>
+                <w:lang w:val="en-US"/>
+              </w:rPr>
+              <w:t xml:space="preserve">Vector responsible for </w:t>
+            </w:r>
+            <w:r>
+              <w:rPr>
+                <w:rFonts w:cstheme="minorHAnsi"/>
+                <w:bCs/>
+                <w:szCs w:val="28"/>
+                <w:lang w:val="en-US"/>
+              </w:rPr>
+              <w:lastRenderedPageBreak/>
+              <w:t>receiving each data teams.</w:t>
+            </w:r>
+          </w:p>
+        </w:tc>
+        <w:tc>
+          <w:tcPr>
+            <w:tcW w:w="2126" w:type="dxa"/>
+          </w:tcPr>
+          <w:p>
+            <w:pPr>
+              <w:pStyle w:val="SemEspaamento"/>
+              <w:rPr>
+                <w:rFonts w:cstheme="minorHAnsi"/>
+                <w:bCs/>
+                <w:szCs w:val="28"/>
+                <w:lang w:val="en-US"/>
+              </w:rPr>
+            </w:pPr>
+          </w:p>
+        </w:tc>
+        <w:tc>
+          <w:tcPr>
+            <w:tcW w:w="1590" w:type="dxa"/>
           </w:tcPr>
           <w:p>
             <w:pPr>
@@ -12178,6 +12335,7 @@
                 <w:bCs/>
                 <w:szCs w:val="28"/>
               </w:rPr>
+              <w:lastRenderedPageBreak/>
               <w:t>idTime</w:t>
             </w:r>
             <w:proofErr w:type="spellEnd"/>
@@ -12186,7 +12344,7 @@
         </w:tc>
         <w:tc>
           <w:tcPr>
-            <w:tcW w:w="2161" w:type="dxa"/>
+            <w:tcW w:w="2767" w:type="dxa"/>
           </w:tcPr>
           <w:p>
             <w:pPr>
@@ -12222,23 +12380,23 @@
         </w:tc>
         <w:tc>
           <w:tcPr>
-            <w:tcW w:w="2161" w:type="dxa"/>
-          </w:tcPr>
-          <w:p>
-            <w:pPr>
-              <w:pStyle w:val="SemEspaamento"/>
-              <w:rPr>
-                <w:rFonts w:cstheme="minorHAnsi"/>
-                <w:bCs/>
-                <w:szCs w:val="28"/>
-                <w:lang w:val="en-US"/>
-              </w:rPr>
-            </w:pPr>
-          </w:p>
-        </w:tc>
-        <w:tc>
-          <w:tcPr>
-            <w:tcW w:w="2161" w:type="dxa"/>
+            <w:tcW w:w="2126" w:type="dxa"/>
+          </w:tcPr>
+          <w:p>
+            <w:pPr>
+              <w:pStyle w:val="SemEspaamento"/>
+              <w:rPr>
+                <w:rFonts w:cstheme="minorHAnsi"/>
+                <w:bCs/>
+                <w:szCs w:val="28"/>
+                <w:lang w:val="en-US"/>
+              </w:rPr>
+            </w:pPr>
+          </w:p>
+        </w:tc>
+        <w:tc>
+          <w:tcPr>
+            <w:tcW w:w="1590" w:type="dxa"/>
           </w:tcPr>
           <w:p>
             <w:pPr>
@@ -12281,7 +12439,7 @@
         </w:tc>
         <w:tc>
           <w:tcPr>
-            <w:tcW w:w="2161" w:type="dxa"/>
+            <w:tcW w:w="2767" w:type="dxa"/>
           </w:tcPr>
           <w:p>
             <w:pPr>
@@ -12306,23 +12464,23 @@
         </w:tc>
         <w:tc>
           <w:tcPr>
-            <w:tcW w:w="2161" w:type="dxa"/>
-          </w:tcPr>
-          <w:p>
-            <w:pPr>
-              <w:pStyle w:val="SemEspaamento"/>
-              <w:rPr>
-                <w:rFonts w:cstheme="minorHAnsi"/>
-                <w:bCs/>
-                <w:szCs w:val="28"/>
-                <w:lang w:val="en-US"/>
-              </w:rPr>
-            </w:pPr>
-          </w:p>
-        </w:tc>
-        <w:tc>
-          <w:tcPr>
-            <w:tcW w:w="2161" w:type="dxa"/>
+            <w:tcW w:w="2126" w:type="dxa"/>
+          </w:tcPr>
+          <w:p>
+            <w:pPr>
+              <w:pStyle w:val="SemEspaamento"/>
+              <w:rPr>
+                <w:rFonts w:cstheme="minorHAnsi"/>
+                <w:bCs/>
+                <w:szCs w:val="28"/>
+                <w:lang w:val="en-US"/>
+              </w:rPr>
+            </w:pPr>
+          </w:p>
+        </w:tc>
+        <w:tc>
+          <w:tcPr>
+            <w:tcW w:w="1590" w:type="dxa"/>
           </w:tcPr>
           <w:p>
             <w:pPr>
@@ -12367,7 +12525,7 @@
         </w:tc>
         <w:tc>
           <w:tcPr>
-            <w:tcW w:w="2161" w:type="dxa"/>
+            <w:tcW w:w="2767" w:type="dxa"/>
           </w:tcPr>
           <w:p>
             <w:pPr>
@@ -12392,23 +12550,23 @@
         </w:tc>
         <w:tc>
           <w:tcPr>
-            <w:tcW w:w="2161" w:type="dxa"/>
-          </w:tcPr>
-          <w:p>
-            <w:pPr>
-              <w:pStyle w:val="SemEspaamento"/>
-              <w:rPr>
-                <w:rFonts w:cstheme="minorHAnsi"/>
-                <w:bCs/>
-                <w:szCs w:val="28"/>
-                <w:lang w:val="en-US"/>
-              </w:rPr>
-            </w:pPr>
-          </w:p>
-        </w:tc>
-        <w:tc>
-          <w:tcPr>
-            <w:tcW w:w="2161" w:type="dxa"/>
+            <w:tcW w:w="2126" w:type="dxa"/>
+          </w:tcPr>
+          <w:p>
+            <w:pPr>
+              <w:pStyle w:val="SemEspaamento"/>
+              <w:rPr>
+                <w:rFonts w:cstheme="minorHAnsi"/>
+                <w:bCs/>
+                <w:szCs w:val="28"/>
+                <w:lang w:val="en-US"/>
+              </w:rPr>
+            </w:pPr>
+          </w:p>
+        </w:tc>
+        <w:tc>
+          <w:tcPr>
+            <w:tcW w:w="1590" w:type="dxa"/>
           </w:tcPr>
           <w:p>
             <w:pPr>
@@ -12453,7 +12611,7 @@
         </w:tc>
         <w:tc>
           <w:tcPr>
-            <w:tcW w:w="2161" w:type="dxa"/>
+            <w:tcW w:w="2767" w:type="dxa"/>
           </w:tcPr>
           <w:p>
             <w:pPr>
@@ -12478,23 +12636,23 @@
         </w:tc>
         <w:tc>
           <w:tcPr>
-            <w:tcW w:w="2161" w:type="dxa"/>
-          </w:tcPr>
-          <w:p>
-            <w:pPr>
-              <w:pStyle w:val="SemEspaamento"/>
-              <w:rPr>
-                <w:rFonts w:cstheme="minorHAnsi"/>
-                <w:bCs/>
-                <w:szCs w:val="28"/>
-                <w:lang w:val="en-US"/>
-              </w:rPr>
-            </w:pPr>
-          </w:p>
-        </w:tc>
-        <w:tc>
-          <w:tcPr>
-            <w:tcW w:w="2161" w:type="dxa"/>
+            <w:tcW w:w="2126" w:type="dxa"/>
+          </w:tcPr>
+          <w:p>
+            <w:pPr>
+              <w:pStyle w:val="SemEspaamento"/>
+              <w:rPr>
+                <w:rFonts w:cstheme="minorHAnsi"/>
+                <w:bCs/>
+                <w:szCs w:val="28"/>
+                <w:lang w:val="en-US"/>
+              </w:rPr>
+            </w:pPr>
+          </w:p>
+        </w:tc>
+        <w:tc>
+          <w:tcPr>
+            <w:tcW w:w="1590" w:type="dxa"/>
           </w:tcPr>
           <w:p>
             <w:pPr>
@@ -12539,7 +12697,7 @@
         </w:tc>
         <w:tc>
           <w:tcPr>
-            <w:tcW w:w="2161" w:type="dxa"/>
+            <w:tcW w:w="2767" w:type="dxa"/>
           </w:tcPr>
           <w:p>
             <w:pPr>
@@ -12564,23 +12722,23 @@
         </w:tc>
         <w:tc>
           <w:tcPr>
-            <w:tcW w:w="2161" w:type="dxa"/>
-          </w:tcPr>
-          <w:p>
-            <w:pPr>
-              <w:pStyle w:val="SemEspaamento"/>
-              <w:rPr>
-                <w:rFonts w:cstheme="minorHAnsi"/>
-                <w:bCs/>
-                <w:szCs w:val="28"/>
-                <w:lang w:val="en-US"/>
-              </w:rPr>
-            </w:pPr>
-          </w:p>
-        </w:tc>
-        <w:tc>
-          <w:tcPr>
-            <w:tcW w:w="2161" w:type="dxa"/>
+            <w:tcW w:w="2126" w:type="dxa"/>
+          </w:tcPr>
+          <w:p>
+            <w:pPr>
+              <w:pStyle w:val="SemEspaamento"/>
+              <w:rPr>
+                <w:rFonts w:cstheme="minorHAnsi"/>
+                <w:bCs/>
+                <w:szCs w:val="28"/>
+                <w:lang w:val="en-US"/>
+              </w:rPr>
+            </w:pPr>
+          </w:p>
+        </w:tc>
+        <w:tc>
+          <w:tcPr>
+            <w:tcW w:w="1590" w:type="dxa"/>
           </w:tcPr>
           <w:p>
             <w:pPr>
@@ -12621,7 +12779,7 @@
         </w:tc>
         <w:tc>
           <w:tcPr>
-            <w:tcW w:w="2161" w:type="dxa"/>
+            <w:tcW w:w="2767" w:type="dxa"/>
           </w:tcPr>
           <w:p>
             <w:pPr>
@@ -12646,23 +12804,23 @@
         </w:tc>
         <w:tc>
           <w:tcPr>
-            <w:tcW w:w="2161" w:type="dxa"/>
-          </w:tcPr>
-          <w:p>
-            <w:pPr>
-              <w:pStyle w:val="SemEspaamento"/>
-              <w:rPr>
-                <w:rFonts w:cstheme="minorHAnsi"/>
-                <w:bCs/>
-                <w:szCs w:val="28"/>
-                <w:lang w:val="en-US"/>
-              </w:rPr>
-            </w:pPr>
-          </w:p>
-        </w:tc>
-        <w:tc>
-          <w:tcPr>
-            <w:tcW w:w="2161" w:type="dxa"/>
+            <w:tcW w:w="2126" w:type="dxa"/>
+          </w:tcPr>
+          <w:p>
+            <w:pPr>
+              <w:pStyle w:val="SemEspaamento"/>
+              <w:rPr>
+                <w:rFonts w:cstheme="minorHAnsi"/>
+                <w:bCs/>
+                <w:szCs w:val="28"/>
+                <w:lang w:val="en-US"/>
+              </w:rPr>
+            </w:pPr>
+          </w:p>
+        </w:tc>
+        <w:tc>
+          <w:tcPr>
+            <w:tcW w:w="1590" w:type="dxa"/>
           </w:tcPr>
           <w:p>
             <w:pPr>
@@ -12703,7 +12861,7 @@
         </w:tc>
         <w:tc>
           <w:tcPr>
-            <w:tcW w:w="2161" w:type="dxa"/>
+            <w:tcW w:w="2767" w:type="dxa"/>
           </w:tcPr>
           <w:p>
             <w:pPr>
@@ -12728,23 +12886,23 @@
         </w:tc>
         <w:tc>
           <w:tcPr>
-            <w:tcW w:w="2161" w:type="dxa"/>
-          </w:tcPr>
-          <w:p>
-            <w:pPr>
-              <w:pStyle w:val="SemEspaamento"/>
-              <w:rPr>
-                <w:rFonts w:cstheme="minorHAnsi"/>
-                <w:bCs/>
-                <w:szCs w:val="28"/>
-                <w:lang w:val="en-US"/>
-              </w:rPr>
-            </w:pPr>
-          </w:p>
-        </w:tc>
-        <w:tc>
-          <w:tcPr>
-            <w:tcW w:w="2161" w:type="dxa"/>
+            <w:tcW w:w="2126" w:type="dxa"/>
+          </w:tcPr>
+          <w:p>
+            <w:pPr>
+              <w:pStyle w:val="SemEspaamento"/>
+              <w:rPr>
+                <w:rFonts w:cstheme="minorHAnsi"/>
+                <w:bCs/>
+                <w:szCs w:val="28"/>
+                <w:lang w:val="en-US"/>
+              </w:rPr>
+            </w:pPr>
+          </w:p>
+        </w:tc>
+        <w:tc>
+          <w:tcPr>
+            <w:tcW w:w="1590" w:type="dxa"/>
           </w:tcPr>
           <w:p>
             <w:pPr>
@@ -12787,7 +12945,7 @@
         </w:tc>
         <w:tc>
           <w:tcPr>
-            <w:tcW w:w="2161" w:type="dxa"/>
+            <w:tcW w:w="2767" w:type="dxa"/>
           </w:tcPr>
           <w:p>
             <w:pPr>
@@ -12812,23 +12970,23 @@
         </w:tc>
         <w:tc>
           <w:tcPr>
-            <w:tcW w:w="2161" w:type="dxa"/>
-          </w:tcPr>
-          <w:p>
-            <w:pPr>
-              <w:pStyle w:val="SemEspaamento"/>
-              <w:rPr>
-                <w:rFonts w:cstheme="minorHAnsi"/>
-                <w:bCs/>
-                <w:szCs w:val="28"/>
-                <w:lang w:val="en-US"/>
-              </w:rPr>
-            </w:pPr>
-          </w:p>
-        </w:tc>
-        <w:tc>
-          <w:tcPr>
-            <w:tcW w:w="2161" w:type="dxa"/>
+            <w:tcW w:w="2126" w:type="dxa"/>
+          </w:tcPr>
+          <w:p>
+            <w:pPr>
+              <w:pStyle w:val="SemEspaamento"/>
+              <w:rPr>
+                <w:rFonts w:cstheme="minorHAnsi"/>
+                <w:bCs/>
+                <w:szCs w:val="28"/>
+                <w:lang w:val="en-US"/>
+              </w:rPr>
+            </w:pPr>
+          </w:p>
+        </w:tc>
+        <w:tc>
+          <w:tcPr>
+            <w:tcW w:w="1590" w:type="dxa"/>
           </w:tcPr>
           <w:p>
             <w:pPr>
@@ -12865,7 +13023,6 @@
                 <w:bCs/>
                 <w:szCs w:val="28"/>
               </w:rPr>
-              <w:lastRenderedPageBreak/>
               <w:t>dataFundacao</w:t>
             </w:r>
             <w:proofErr w:type="spellEnd"/>
@@ -12874,7 +13031,7 @@
         </w:tc>
         <w:tc>
           <w:tcPr>
-            <w:tcW w:w="2161" w:type="dxa"/>
+            <w:tcW w:w="2767" w:type="dxa"/>
           </w:tcPr>
           <w:p>
             <w:pPr>
@@ -12899,23 +13056,23 @@
         </w:tc>
         <w:tc>
           <w:tcPr>
-            <w:tcW w:w="2161" w:type="dxa"/>
-          </w:tcPr>
-          <w:p>
-            <w:pPr>
-              <w:pStyle w:val="SemEspaamento"/>
-              <w:rPr>
-                <w:rFonts w:cstheme="minorHAnsi"/>
-                <w:bCs/>
-                <w:szCs w:val="28"/>
-                <w:lang w:val="en-US"/>
-              </w:rPr>
-            </w:pPr>
-          </w:p>
-        </w:tc>
-        <w:tc>
-          <w:tcPr>
-            <w:tcW w:w="2161" w:type="dxa"/>
+            <w:tcW w:w="2126" w:type="dxa"/>
+          </w:tcPr>
+          <w:p>
+            <w:pPr>
+              <w:pStyle w:val="SemEspaamento"/>
+              <w:rPr>
+                <w:rFonts w:cstheme="minorHAnsi"/>
+                <w:bCs/>
+                <w:szCs w:val="28"/>
+                <w:lang w:val="en-US"/>
+              </w:rPr>
+            </w:pPr>
+          </w:p>
+        </w:tc>
+        <w:tc>
+          <w:tcPr>
+            <w:tcW w:w="1590" w:type="dxa"/>
           </w:tcPr>
           <w:p>
             <w:pPr>
@@ -12956,7 +13113,7 @@
         </w:tc>
         <w:tc>
           <w:tcPr>
-            <w:tcW w:w="2161" w:type="dxa"/>
+            <w:tcW w:w="2767" w:type="dxa"/>
           </w:tcPr>
           <w:p>
             <w:pPr>
@@ -12981,23 +13138,23 @@
         </w:tc>
         <w:tc>
           <w:tcPr>
-            <w:tcW w:w="2161" w:type="dxa"/>
-          </w:tcPr>
-          <w:p>
-            <w:pPr>
-              <w:pStyle w:val="SemEspaamento"/>
-              <w:rPr>
-                <w:rFonts w:cstheme="minorHAnsi"/>
-                <w:bCs/>
-                <w:szCs w:val="28"/>
-                <w:lang w:val="en-US"/>
-              </w:rPr>
-            </w:pPr>
-          </w:p>
-        </w:tc>
-        <w:tc>
-          <w:tcPr>
-            <w:tcW w:w="2161" w:type="dxa"/>
+            <w:tcW w:w="2126" w:type="dxa"/>
+          </w:tcPr>
+          <w:p>
+            <w:pPr>
+              <w:pStyle w:val="SemEspaamento"/>
+              <w:rPr>
+                <w:rFonts w:cstheme="minorHAnsi"/>
+                <w:bCs/>
+                <w:szCs w:val="28"/>
+                <w:lang w:val="en-US"/>
+              </w:rPr>
+            </w:pPr>
+          </w:p>
+        </w:tc>
+        <w:tc>
+          <w:tcPr>
+            <w:tcW w:w="1590" w:type="dxa"/>
           </w:tcPr>
           <w:p>
             <w:pPr>
@@ -13038,7 +13195,7 @@
         </w:tc>
         <w:tc>
           <w:tcPr>
-            <w:tcW w:w="2161" w:type="dxa"/>
+            <w:tcW w:w="2767" w:type="dxa"/>
           </w:tcPr>
           <w:p>
             <w:pPr>
@@ -13063,23 +13220,23 @@
         </w:tc>
         <w:tc>
           <w:tcPr>
-            <w:tcW w:w="2161" w:type="dxa"/>
-          </w:tcPr>
-          <w:p>
-            <w:pPr>
-              <w:pStyle w:val="SemEspaamento"/>
-              <w:rPr>
-                <w:rFonts w:cstheme="minorHAnsi"/>
-                <w:bCs/>
-                <w:szCs w:val="28"/>
-                <w:lang w:val="en-US"/>
-              </w:rPr>
-            </w:pPr>
-          </w:p>
-        </w:tc>
-        <w:tc>
-          <w:tcPr>
-            <w:tcW w:w="2161" w:type="dxa"/>
+            <w:tcW w:w="2126" w:type="dxa"/>
+          </w:tcPr>
+          <w:p>
+            <w:pPr>
+              <w:pStyle w:val="SemEspaamento"/>
+              <w:rPr>
+                <w:rFonts w:cstheme="minorHAnsi"/>
+                <w:bCs/>
+                <w:szCs w:val="28"/>
+                <w:lang w:val="en-US"/>
+              </w:rPr>
+            </w:pPr>
+          </w:p>
+        </w:tc>
+        <w:tc>
+          <w:tcPr>
+            <w:tcW w:w="1590" w:type="dxa"/>
           </w:tcPr>
           <w:p>
             <w:pPr>
@@ -13120,7 +13277,7 @@
         </w:tc>
         <w:tc>
           <w:tcPr>
-            <w:tcW w:w="2161" w:type="dxa"/>
+            <w:tcW w:w="2767" w:type="dxa"/>
           </w:tcPr>
           <w:p>
             <w:pPr>
@@ -13145,23 +13302,23 @@
         </w:tc>
         <w:tc>
           <w:tcPr>
-            <w:tcW w:w="2161" w:type="dxa"/>
-          </w:tcPr>
-          <w:p>
-            <w:pPr>
-              <w:pStyle w:val="SemEspaamento"/>
-              <w:rPr>
-                <w:rFonts w:cstheme="minorHAnsi"/>
-                <w:bCs/>
-                <w:szCs w:val="28"/>
-                <w:lang w:val="en-US"/>
-              </w:rPr>
-            </w:pPr>
-          </w:p>
-        </w:tc>
-        <w:tc>
-          <w:tcPr>
-            <w:tcW w:w="2161" w:type="dxa"/>
+            <w:tcW w:w="2126" w:type="dxa"/>
+          </w:tcPr>
+          <w:p>
+            <w:pPr>
+              <w:pStyle w:val="SemEspaamento"/>
+              <w:rPr>
+                <w:rFonts w:cstheme="minorHAnsi"/>
+                <w:bCs/>
+                <w:szCs w:val="28"/>
+                <w:lang w:val="en-US"/>
+              </w:rPr>
+            </w:pPr>
+          </w:p>
+        </w:tc>
+        <w:tc>
+          <w:tcPr>
+            <w:tcW w:w="1590" w:type="dxa"/>
           </w:tcPr>
           <w:p>
             <w:pPr>
@@ -13256,9 +13413,9 @@
       </w:tblPr>
       <w:tblGrid>
         <w:gridCol w:w="2404"/>
-        <w:gridCol w:w="2152"/>
-        <w:gridCol w:w="2104"/>
-        <w:gridCol w:w="2060"/>
+        <w:gridCol w:w="2524"/>
+        <w:gridCol w:w="2126"/>
+        <w:gridCol w:w="1666"/>
       </w:tblGrid>
       <w:tr>
         <w:tc>
@@ -13276,6 +13433,7 @@
                 <w:szCs w:val="24"/>
               </w:rPr>
             </w:pPr>
+            <w:proofErr w:type="spellStart"/>
             <w:r>
               <w:rPr>
                 <w:rFonts w:cstheme="minorHAnsi"/>
@@ -13284,13 +13442,14 @@
                 <w:sz w:val="24"/>
                 <w:szCs w:val="24"/>
               </w:rPr>
-              <w:t>NOME</w:t>
-            </w:r>
-          </w:p>
-        </w:tc>
-        <w:tc>
-          <w:tcPr>
-            <w:tcW w:w="2152" w:type="dxa"/>
+              <w:t>Name</w:t>
+            </w:r>
+            <w:proofErr w:type="spellEnd"/>
+          </w:p>
+        </w:tc>
+        <w:tc>
+          <w:tcPr>
+            <w:tcW w:w="2524" w:type="dxa"/>
           </w:tcPr>
           <w:p>
             <w:pPr>
@@ -13303,6 +13462,7 @@
                 <w:szCs w:val="24"/>
               </w:rPr>
             </w:pPr>
+            <w:proofErr w:type="spellStart"/>
             <w:r>
               <w:rPr>
                 <w:rFonts w:cstheme="minorHAnsi"/>
@@ -13311,13 +13471,14 @@
                 <w:sz w:val="24"/>
                 <w:szCs w:val="24"/>
               </w:rPr>
-              <w:t>DESCRIÇÃO</w:t>
-            </w:r>
-          </w:p>
-        </w:tc>
-        <w:tc>
-          <w:tcPr>
-            <w:tcW w:w="2104" w:type="dxa"/>
+              <w:t>Description</w:t>
+            </w:r>
+            <w:proofErr w:type="spellEnd"/>
+          </w:p>
+        </w:tc>
+        <w:tc>
+          <w:tcPr>
+            <w:tcW w:w="2126" w:type="dxa"/>
           </w:tcPr>
           <w:p>
             <w:pPr>
@@ -13330,6 +13491,7 @@
                 <w:szCs w:val="24"/>
               </w:rPr>
             </w:pPr>
+            <w:proofErr w:type="spellStart"/>
             <w:r>
               <w:rPr>
                 <w:rFonts w:cstheme="minorHAnsi"/>
@@ -13338,13 +13500,14 @@
                 <w:sz w:val="24"/>
                 <w:szCs w:val="24"/>
               </w:rPr>
-              <w:t>RESTRIÇÃO</w:t>
-            </w:r>
-          </w:p>
-        </w:tc>
-        <w:tc>
-          <w:tcPr>
-            <w:tcW w:w="2060" w:type="dxa"/>
+              <w:t>Restriction</w:t>
+            </w:r>
+            <w:proofErr w:type="spellEnd"/>
+          </w:p>
+        </w:tc>
+        <w:tc>
+          <w:tcPr>
+            <w:tcW w:w="1666" w:type="dxa"/>
           </w:tcPr>
           <w:p>
             <w:pPr>
@@ -13357,6 +13520,7 @@
                 <w:szCs w:val="24"/>
               </w:rPr>
             </w:pPr>
+            <w:proofErr w:type="spellStart"/>
             <w:r>
               <w:rPr>
                 <w:rFonts w:cstheme="minorHAnsi"/>
@@ -13365,8 +13529,19 @@
                 <w:sz w:val="24"/>
                 <w:szCs w:val="24"/>
               </w:rPr>
-              <w:t>TIPO</w:t>
-            </w:r>
+              <w:t>T</w:t>
+            </w:r>
+            <w:r>
+              <w:rPr>
+                <w:rFonts w:cstheme="minorHAnsi"/>
+                <w:b/>
+                <w:bCs/>
+                <w:sz w:val="24"/>
+                <w:szCs w:val="24"/>
+              </w:rPr>
+              <w:t>ype</w:t>
+            </w:r>
+            <w:proofErr w:type="spellEnd"/>
           </w:p>
         </w:tc>
       </w:tr>
@@ -13402,7 +13577,7 @@
         </w:tc>
         <w:tc>
           <w:tcPr>
-            <w:tcW w:w="2152" w:type="dxa"/>
+            <w:tcW w:w="2524" w:type="dxa"/>
           </w:tcPr>
           <w:p>
             <w:pPr>
@@ -13451,24 +13626,24 @@
         </w:tc>
         <w:tc>
           <w:tcPr>
-            <w:tcW w:w="2104" w:type="dxa"/>
-          </w:tcPr>
-          <w:p>
-            <w:pPr>
-              <w:pStyle w:val="SemEspaamento"/>
-              <w:rPr>
-                <w:rFonts w:cstheme="minorHAnsi"/>
-                <w:bCs/>
-                <w:sz w:val="24"/>
-                <w:szCs w:val="24"/>
-                <w:lang w:val="en-US"/>
-              </w:rPr>
-            </w:pPr>
-          </w:p>
-        </w:tc>
-        <w:tc>
-          <w:tcPr>
-            <w:tcW w:w="2060" w:type="dxa"/>
+            <w:tcW w:w="2126" w:type="dxa"/>
+          </w:tcPr>
+          <w:p>
+            <w:pPr>
+              <w:pStyle w:val="SemEspaamento"/>
+              <w:rPr>
+                <w:rFonts w:cstheme="minorHAnsi"/>
+                <w:bCs/>
+                <w:sz w:val="24"/>
+                <w:szCs w:val="24"/>
+                <w:lang w:val="en-US"/>
+              </w:rPr>
+            </w:pPr>
+          </w:p>
+        </w:tc>
+        <w:tc>
+          <w:tcPr>
+            <w:tcW w:w="1666" w:type="dxa"/>
           </w:tcPr>
           <w:p>
             <w:pPr>
@@ -13517,7 +13692,7 @@
         </w:tc>
         <w:tc>
           <w:tcPr>
-            <w:tcW w:w="2152" w:type="dxa"/>
+            <w:tcW w:w="2524" w:type="dxa"/>
           </w:tcPr>
           <w:p>
             <w:pPr>
@@ -13566,24 +13741,24 @@
         </w:tc>
         <w:tc>
           <w:tcPr>
-            <w:tcW w:w="2104" w:type="dxa"/>
-          </w:tcPr>
-          <w:p>
-            <w:pPr>
-              <w:pStyle w:val="SemEspaamento"/>
-              <w:rPr>
-                <w:rFonts w:cstheme="minorHAnsi"/>
-                <w:bCs/>
-                <w:sz w:val="24"/>
-                <w:szCs w:val="24"/>
-                <w:lang w:val="en-US"/>
-              </w:rPr>
-            </w:pPr>
-          </w:p>
-        </w:tc>
-        <w:tc>
-          <w:tcPr>
-            <w:tcW w:w="2060" w:type="dxa"/>
+            <w:tcW w:w="2126" w:type="dxa"/>
+          </w:tcPr>
+          <w:p>
+            <w:pPr>
+              <w:pStyle w:val="SemEspaamento"/>
+              <w:rPr>
+                <w:rFonts w:cstheme="minorHAnsi"/>
+                <w:bCs/>
+                <w:sz w:val="24"/>
+                <w:szCs w:val="24"/>
+                <w:lang w:val="en-US"/>
+              </w:rPr>
+            </w:pPr>
+          </w:p>
+        </w:tc>
+        <w:tc>
+          <w:tcPr>
+            <w:tcW w:w="1666" w:type="dxa"/>
           </w:tcPr>
           <w:p>
             <w:pPr>
@@ -13632,7 +13807,7 @@
         </w:tc>
         <w:tc>
           <w:tcPr>
-            <w:tcW w:w="2152" w:type="dxa"/>
+            <w:tcW w:w="2524" w:type="dxa"/>
           </w:tcPr>
           <w:p>
             <w:pPr>
@@ -13659,24 +13834,24 @@
         </w:tc>
         <w:tc>
           <w:tcPr>
-            <w:tcW w:w="2104" w:type="dxa"/>
-          </w:tcPr>
-          <w:p>
-            <w:pPr>
-              <w:pStyle w:val="SemEspaamento"/>
-              <w:rPr>
-                <w:rFonts w:cstheme="minorHAnsi"/>
-                <w:bCs/>
-                <w:sz w:val="24"/>
-                <w:szCs w:val="24"/>
-                <w:lang w:val="en-US"/>
-              </w:rPr>
-            </w:pPr>
-          </w:p>
-        </w:tc>
-        <w:tc>
-          <w:tcPr>
-            <w:tcW w:w="2060" w:type="dxa"/>
+            <w:tcW w:w="2126" w:type="dxa"/>
+          </w:tcPr>
+          <w:p>
+            <w:pPr>
+              <w:pStyle w:val="SemEspaamento"/>
+              <w:rPr>
+                <w:rFonts w:cstheme="minorHAnsi"/>
+                <w:bCs/>
+                <w:sz w:val="24"/>
+                <w:szCs w:val="24"/>
+                <w:lang w:val="en-US"/>
+              </w:rPr>
+            </w:pPr>
+          </w:p>
+        </w:tc>
+        <w:tc>
+          <w:tcPr>
+            <w:tcW w:w="1666" w:type="dxa"/>
           </w:tcPr>
           <w:p>
             <w:pPr>
@@ -13725,7 +13900,7 @@
         </w:tc>
         <w:tc>
           <w:tcPr>
-            <w:tcW w:w="2152" w:type="dxa"/>
+            <w:tcW w:w="2524" w:type="dxa"/>
           </w:tcPr>
           <w:p>
             <w:pPr>
@@ -13752,24 +13927,24 @@
         </w:tc>
         <w:tc>
           <w:tcPr>
-            <w:tcW w:w="2104" w:type="dxa"/>
-          </w:tcPr>
-          <w:p>
-            <w:pPr>
-              <w:pStyle w:val="SemEspaamento"/>
-              <w:rPr>
-                <w:rFonts w:cstheme="minorHAnsi"/>
-                <w:bCs/>
-                <w:sz w:val="24"/>
-                <w:szCs w:val="24"/>
-                <w:lang w:val="en-US"/>
-              </w:rPr>
-            </w:pPr>
-          </w:p>
-        </w:tc>
-        <w:tc>
-          <w:tcPr>
-            <w:tcW w:w="2060" w:type="dxa"/>
+            <w:tcW w:w="2126" w:type="dxa"/>
+          </w:tcPr>
+          <w:p>
+            <w:pPr>
+              <w:pStyle w:val="SemEspaamento"/>
+              <w:rPr>
+                <w:rFonts w:cstheme="minorHAnsi"/>
+                <w:bCs/>
+                <w:sz w:val="24"/>
+                <w:szCs w:val="24"/>
+                <w:lang w:val="en-US"/>
+              </w:rPr>
+            </w:pPr>
+          </w:p>
+        </w:tc>
+        <w:tc>
+          <w:tcPr>
+            <w:tcW w:w="1666" w:type="dxa"/>
           </w:tcPr>
           <w:p>
             <w:pPr>
@@ -13818,7 +13993,7 @@
         </w:tc>
         <w:tc>
           <w:tcPr>
-            <w:tcW w:w="2152" w:type="dxa"/>
+            <w:tcW w:w="2524" w:type="dxa"/>
           </w:tcPr>
           <w:p>
             <w:pPr>
@@ -13845,24 +14020,24 @@
         </w:tc>
         <w:tc>
           <w:tcPr>
-            <w:tcW w:w="2104" w:type="dxa"/>
-          </w:tcPr>
-          <w:p>
-            <w:pPr>
-              <w:pStyle w:val="SemEspaamento"/>
-              <w:rPr>
-                <w:rFonts w:cstheme="minorHAnsi"/>
-                <w:bCs/>
-                <w:sz w:val="24"/>
-                <w:szCs w:val="24"/>
-                <w:lang w:val="en-US"/>
-              </w:rPr>
-            </w:pPr>
-          </w:p>
-        </w:tc>
-        <w:tc>
-          <w:tcPr>
-            <w:tcW w:w="2060" w:type="dxa"/>
+            <w:tcW w:w="2126" w:type="dxa"/>
+          </w:tcPr>
+          <w:p>
+            <w:pPr>
+              <w:pStyle w:val="SemEspaamento"/>
+              <w:rPr>
+                <w:rFonts w:cstheme="minorHAnsi"/>
+                <w:bCs/>
+                <w:sz w:val="24"/>
+                <w:szCs w:val="24"/>
+                <w:lang w:val="en-US"/>
+              </w:rPr>
+            </w:pPr>
+          </w:p>
+        </w:tc>
+        <w:tc>
+          <w:tcPr>
+            <w:tcW w:w="1666" w:type="dxa"/>
           </w:tcPr>
           <w:p>
             <w:pPr>
@@ -13910,7 +14085,7 @@
         </w:tc>
         <w:tc>
           <w:tcPr>
-            <w:tcW w:w="2152" w:type="dxa"/>
+            <w:tcW w:w="2524" w:type="dxa"/>
           </w:tcPr>
           <w:p>
             <w:pPr>
@@ -13938,24 +14113,24 @@
         </w:tc>
         <w:tc>
           <w:tcPr>
-            <w:tcW w:w="2104" w:type="dxa"/>
-          </w:tcPr>
-          <w:p>
-            <w:pPr>
-              <w:pStyle w:val="SemEspaamento"/>
-              <w:rPr>
-                <w:rFonts w:cstheme="minorHAnsi"/>
-                <w:bCs/>
-                <w:sz w:val="24"/>
-                <w:szCs w:val="24"/>
-                <w:lang w:val="en-US"/>
-              </w:rPr>
-            </w:pPr>
-          </w:p>
-        </w:tc>
-        <w:tc>
-          <w:tcPr>
-            <w:tcW w:w="2060" w:type="dxa"/>
+            <w:tcW w:w="2126" w:type="dxa"/>
+          </w:tcPr>
+          <w:p>
+            <w:pPr>
+              <w:pStyle w:val="SemEspaamento"/>
+              <w:rPr>
+                <w:rFonts w:cstheme="minorHAnsi"/>
+                <w:bCs/>
+                <w:sz w:val="24"/>
+                <w:szCs w:val="24"/>
+                <w:lang w:val="en-US"/>
+              </w:rPr>
+            </w:pPr>
+          </w:p>
+        </w:tc>
+        <w:tc>
+          <w:tcPr>
+            <w:tcW w:w="1666" w:type="dxa"/>
           </w:tcPr>
           <w:p>
             <w:pPr>
@@ -13995,6 +14170,7 @@
                 <w:sz w:val="24"/>
                 <w:szCs w:val="24"/>
               </w:rPr>
+              <w:lastRenderedPageBreak/>
               <w:t>timeJogo</w:t>
             </w:r>
             <w:proofErr w:type="spellEnd"/>
@@ -14003,7 +14179,7 @@
         </w:tc>
         <w:tc>
           <w:tcPr>
-            <w:tcW w:w="2152" w:type="dxa"/>
+            <w:tcW w:w="2524" w:type="dxa"/>
           </w:tcPr>
           <w:p>
             <w:pPr>
@@ -14031,24 +14207,24 @@
         </w:tc>
         <w:tc>
           <w:tcPr>
-            <w:tcW w:w="2104" w:type="dxa"/>
-          </w:tcPr>
-          <w:p>
-            <w:pPr>
-              <w:pStyle w:val="SemEspaamento"/>
-              <w:rPr>
-                <w:rFonts w:cstheme="minorHAnsi"/>
-                <w:bCs/>
-                <w:sz w:val="24"/>
-                <w:szCs w:val="24"/>
-                <w:lang w:val="en-US"/>
-              </w:rPr>
-            </w:pPr>
-          </w:p>
-        </w:tc>
-        <w:tc>
-          <w:tcPr>
-            <w:tcW w:w="2060" w:type="dxa"/>
+            <w:tcW w:w="2126" w:type="dxa"/>
+          </w:tcPr>
+          <w:p>
+            <w:pPr>
+              <w:pStyle w:val="SemEspaamento"/>
+              <w:rPr>
+                <w:rFonts w:cstheme="minorHAnsi"/>
+                <w:bCs/>
+                <w:sz w:val="24"/>
+                <w:szCs w:val="24"/>
+                <w:lang w:val="en-US"/>
+              </w:rPr>
+            </w:pPr>
+          </w:p>
+        </w:tc>
+        <w:tc>
+          <w:tcPr>
+            <w:tcW w:w="1666" w:type="dxa"/>
           </w:tcPr>
           <w:p>
             <w:pPr>
@@ -14097,7 +14273,7 @@
         </w:tc>
         <w:tc>
           <w:tcPr>
-            <w:tcW w:w="2152" w:type="dxa"/>
+            <w:tcW w:w="2524" w:type="dxa"/>
           </w:tcPr>
           <w:p>
             <w:pPr>
@@ -14125,24 +14301,24 @@
         </w:tc>
         <w:tc>
           <w:tcPr>
-            <w:tcW w:w="2104" w:type="dxa"/>
-          </w:tcPr>
-          <w:p>
-            <w:pPr>
-              <w:pStyle w:val="SemEspaamento"/>
-              <w:rPr>
-                <w:rFonts w:cstheme="minorHAnsi"/>
-                <w:bCs/>
-                <w:sz w:val="24"/>
-                <w:szCs w:val="24"/>
-                <w:lang w:val="en-US"/>
-              </w:rPr>
-            </w:pPr>
-          </w:p>
-        </w:tc>
-        <w:tc>
-          <w:tcPr>
-            <w:tcW w:w="2060" w:type="dxa"/>
+            <w:tcW w:w="2126" w:type="dxa"/>
+          </w:tcPr>
+          <w:p>
+            <w:pPr>
+              <w:pStyle w:val="SemEspaamento"/>
+              <w:rPr>
+                <w:rFonts w:cstheme="minorHAnsi"/>
+                <w:bCs/>
+                <w:sz w:val="24"/>
+                <w:szCs w:val="24"/>
+                <w:lang w:val="en-US"/>
+              </w:rPr>
+            </w:pPr>
+          </w:p>
+        </w:tc>
+        <w:tc>
+          <w:tcPr>
+            <w:tcW w:w="1666" w:type="dxa"/>
           </w:tcPr>
           <w:p>
             <w:pPr>
@@ -14169,8 +14345,6 @@
           <w:szCs w:val="24"/>
         </w:rPr>
       </w:pPr>
-      <w:bookmarkStart w:id="0" w:name="_GoBack"/>
-      <w:bookmarkEnd w:id="0"/>
     </w:p>
     <w:p>
       <w:pPr>

--- a/ListaController.docx
+++ b/ListaController.docx
@@ -175,8 +175,20 @@
                 <w:sz w:val="24"/>
                 <w:szCs w:val="24"/>
               </w:rPr>
-              <w:t>TIPO</w:t>
-            </w:r>
+              <w:t>T</w:t>
+            </w:r>
+            <w:r>
+              <w:rPr>
+                <w:rFonts w:cstheme="minorHAnsi"/>
+                <w:b/>
+                <w:bCs/>
+                <w:sz w:val="24"/>
+                <w:szCs w:val="24"/>
+              </w:rPr>
+              <w:t>ype</w:t>
+            </w:r>
+            <w:bookmarkStart w:id="0" w:name="_GoBack"/>
+            <w:bookmarkEnd w:id="0"/>
           </w:p>
         </w:tc>
       </w:tr>
@@ -1981,6 +1993,7 @@
                 <w:szCs w:val="24"/>
               </w:rPr>
             </w:pPr>
+            <w:proofErr w:type="spellStart"/>
             <w:r>
               <w:rPr>
                 <w:rFonts w:cstheme="minorHAnsi"/>
@@ -2001,8 +2014,7 @@
               </w:rPr>
               <w:t>ype</w:t>
             </w:r>
-            <w:bookmarkStart w:id="0" w:name="_GoBack"/>
-            <w:bookmarkEnd w:id="0"/>
+            <w:proofErr w:type="spellEnd"/>
           </w:p>
         </w:tc>
       </w:tr>

--- a/ListaController.docx
+++ b/ListaController.docx
@@ -60,9 +60,9 @@
       </w:tblPr>
       <w:tblGrid>
         <w:gridCol w:w="2404"/>
-        <w:gridCol w:w="3374"/>
-        <w:gridCol w:w="1701"/>
-        <w:gridCol w:w="1241"/>
+        <w:gridCol w:w="2966"/>
+        <w:gridCol w:w="1579"/>
+        <w:gridCol w:w="1771"/>
       </w:tblGrid>
       <w:tr>
         <w:tc>
@@ -187,6 +187,1579 @@
               </w:rPr>
               <w:t>ype</w:t>
             </w:r>
+          </w:p>
+        </w:tc>
+      </w:tr>
+      <w:tr>
+        <w:tc>
+          <w:tcPr>
+            <w:tcW w:w="2404" w:type="dxa"/>
+          </w:tcPr>
+          <w:p>
+            <w:pPr>
+              <w:pStyle w:val="SemEspaamento"/>
+              <w:rPr>
+                <w:rFonts w:cstheme="minorHAnsi"/>
+                <w:bCs/>
+                <w:sz w:val="24"/>
+                <w:szCs w:val="24"/>
+              </w:rPr>
+            </w:pPr>
+            <w:proofErr w:type="spellStart"/>
+            <w:proofErr w:type="gramStart"/>
+            <w:r>
+              <w:rPr>
+                <w:rFonts w:cstheme="minorHAnsi"/>
+                <w:bCs/>
+                <w:sz w:val="24"/>
+                <w:szCs w:val="24"/>
+              </w:rPr>
+              <w:t>arbitroDAO</w:t>
+            </w:r>
+            <w:proofErr w:type="spellEnd"/>
+            <w:proofErr w:type="gramEnd"/>
+          </w:p>
+        </w:tc>
+        <w:tc>
+          <w:tcPr>
+            <w:tcW w:w="3374" w:type="dxa"/>
+          </w:tcPr>
+          <w:p>
+            <w:pPr>
+              <w:pStyle w:val="SemEspaamento"/>
+              <w:rPr>
+                <w:rFonts w:cstheme="minorHAnsi"/>
+                <w:bCs/>
+                <w:sz w:val="24"/>
+                <w:szCs w:val="24"/>
+                <w:lang w:val="en-US"/>
+              </w:rPr>
+            </w:pPr>
+            <w:r>
+              <w:rPr>
+                <w:rFonts w:cstheme="minorHAnsi"/>
+                <w:bCs/>
+                <w:sz w:val="24"/>
+                <w:szCs w:val="24"/>
+                <w:lang w:val="en-US"/>
+              </w:rPr>
+              <w:t xml:space="preserve">Private variable, used to instantiate the class </w:t>
+            </w:r>
+            <w:proofErr w:type="spellStart"/>
+            <w:r>
+              <w:rPr>
+                <w:rFonts w:cstheme="minorHAnsi"/>
+                <w:bCs/>
+                <w:sz w:val="24"/>
+                <w:szCs w:val="24"/>
+                <w:lang w:val="en-US"/>
+              </w:rPr>
+              <w:t>arbitroDAO</w:t>
+            </w:r>
+            <w:proofErr w:type="spellEnd"/>
+            <w:r>
+              <w:rPr>
+                <w:rFonts w:cstheme="minorHAnsi"/>
+                <w:bCs/>
+                <w:sz w:val="24"/>
+                <w:szCs w:val="24"/>
+                <w:lang w:val="en-US"/>
+              </w:rPr>
+              <w:t xml:space="preserve"> () within the constructor of the class </w:t>
+            </w:r>
+            <w:proofErr w:type="spellStart"/>
+            <w:r>
+              <w:rPr>
+                <w:rFonts w:cstheme="minorHAnsi"/>
+                <w:bCs/>
+                <w:sz w:val="24"/>
+                <w:szCs w:val="24"/>
+                <w:lang w:val="en-US"/>
+              </w:rPr>
+              <w:t>ArbitroController</w:t>
+            </w:r>
+            <w:proofErr w:type="spellEnd"/>
+            <w:r>
+              <w:rPr>
+                <w:rFonts w:cstheme="minorHAnsi"/>
+                <w:bCs/>
+                <w:sz w:val="24"/>
+                <w:szCs w:val="24"/>
+                <w:lang w:val="en-US"/>
+              </w:rPr>
+              <w:t xml:space="preserve">. Variable used to access the </w:t>
+            </w:r>
+            <w:proofErr w:type="spellStart"/>
+            <w:r>
+              <w:rPr>
+                <w:rFonts w:cstheme="minorHAnsi"/>
+                <w:bCs/>
+                <w:sz w:val="24"/>
+                <w:szCs w:val="24"/>
+                <w:lang w:val="en-US"/>
+              </w:rPr>
+              <w:t>listarTodos</w:t>
+            </w:r>
+            <w:proofErr w:type="spellEnd"/>
+            <w:r>
+              <w:rPr>
+                <w:rFonts w:cstheme="minorHAnsi"/>
+                <w:bCs/>
+                <w:sz w:val="24"/>
+                <w:szCs w:val="24"/>
+                <w:lang w:val="en-US"/>
+              </w:rPr>
+              <w:t xml:space="preserve"> () method where and listing all data referees registered in the system.</w:t>
+            </w:r>
+          </w:p>
+        </w:tc>
+        <w:tc>
+          <w:tcPr>
+            <w:tcW w:w="1701" w:type="dxa"/>
+          </w:tcPr>
+          <w:p>
+            <w:pPr>
+              <w:pStyle w:val="SemEspaamento"/>
+              <w:rPr>
+                <w:rFonts w:cstheme="minorHAnsi"/>
+                <w:bCs/>
+                <w:sz w:val="24"/>
+                <w:szCs w:val="24"/>
+                <w:lang w:val="en-US"/>
+              </w:rPr>
+            </w:pPr>
+          </w:p>
+        </w:tc>
+        <w:tc>
+          <w:tcPr>
+            <w:tcW w:w="1241" w:type="dxa"/>
+          </w:tcPr>
+          <w:p>
+            <w:pPr>
+              <w:pStyle w:val="SemEspaamento"/>
+              <w:rPr>
+                <w:rFonts w:cstheme="minorHAnsi"/>
+                <w:bCs/>
+                <w:sz w:val="24"/>
+                <w:szCs w:val="24"/>
+                <w:lang w:val="en-US"/>
+              </w:rPr>
+            </w:pPr>
+            <w:proofErr w:type="spellStart"/>
+            <w:r>
+              <w:rPr>
+                <w:rFonts w:cstheme="minorHAnsi"/>
+                <w:bCs/>
+                <w:sz w:val="24"/>
+                <w:szCs w:val="24"/>
+                <w:lang w:val="en-US"/>
+              </w:rPr>
+              <w:t>arbitroDAO.php</w:t>
+            </w:r>
+            <w:proofErr w:type="spellEnd"/>
+          </w:p>
+        </w:tc>
+      </w:tr>
+      <w:tr>
+        <w:tc>
+          <w:tcPr>
+            <w:tcW w:w="2404" w:type="dxa"/>
+          </w:tcPr>
+          <w:p>
+            <w:pPr>
+              <w:pStyle w:val="SemEspaamento"/>
+              <w:rPr>
+                <w:rFonts w:cstheme="minorHAnsi"/>
+                <w:bCs/>
+                <w:sz w:val="24"/>
+                <w:szCs w:val="24"/>
+                <w:lang w:val="en-US"/>
+              </w:rPr>
+            </w:pPr>
+            <w:proofErr w:type="spellStart"/>
+            <w:proofErr w:type="gramStart"/>
+            <w:r>
+              <w:rPr>
+                <w:rFonts w:cstheme="minorHAnsi"/>
+                <w:bCs/>
+                <w:sz w:val="24"/>
+                <w:szCs w:val="24"/>
+              </w:rPr>
+              <w:t>dadosArbitro</w:t>
+            </w:r>
+            <w:proofErr w:type="spellEnd"/>
+            <w:proofErr w:type="gramEnd"/>
+          </w:p>
+        </w:tc>
+        <w:tc>
+          <w:tcPr>
+            <w:tcW w:w="3374" w:type="dxa"/>
+          </w:tcPr>
+          <w:p>
+            <w:pPr>
+              <w:pStyle w:val="SemEspaamento"/>
+              <w:rPr>
+                <w:rFonts w:cstheme="minorHAnsi"/>
+                <w:bCs/>
+                <w:sz w:val="24"/>
+                <w:szCs w:val="24"/>
+                <w:lang w:val="en-US"/>
+              </w:rPr>
+            </w:pPr>
+            <w:r>
+              <w:rPr>
+                <w:rFonts w:cstheme="minorHAnsi"/>
+                <w:bCs/>
+                <w:sz w:val="24"/>
+                <w:szCs w:val="24"/>
+                <w:lang w:val="en-US"/>
+              </w:rPr>
+              <w:t>Referee and the referee data type used to instantiate the arbitrator () class.</w:t>
+            </w:r>
+          </w:p>
+        </w:tc>
+        <w:tc>
+          <w:tcPr>
+            <w:tcW w:w="1701" w:type="dxa"/>
+          </w:tcPr>
+          <w:p>
+            <w:pPr>
+              <w:pStyle w:val="SemEspaamento"/>
+              <w:rPr>
+                <w:rFonts w:cstheme="minorHAnsi"/>
+                <w:bCs/>
+                <w:sz w:val="24"/>
+                <w:szCs w:val="24"/>
+                <w:lang w:val="en-US"/>
+              </w:rPr>
+            </w:pPr>
+          </w:p>
+        </w:tc>
+        <w:tc>
+          <w:tcPr>
+            <w:tcW w:w="1241" w:type="dxa"/>
+          </w:tcPr>
+          <w:p>
+            <w:pPr>
+              <w:pStyle w:val="SemEspaamento"/>
+              <w:rPr>
+                <w:rFonts w:cstheme="minorHAnsi"/>
+                <w:bCs/>
+                <w:sz w:val="24"/>
+                <w:szCs w:val="24"/>
+                <w:lang w:val="en-US"/>
+              </w:rPr>
+            </w:pPr>
+            <w:r>
+              <w:rPr>
+                <w:rFonts w:cstheme="minorHAnsi"/>
+                <w:bCs/>
+                <w:sz w:val="24"/>
+                <w:szCs w:val="24"/>
+                <w:lang w:val="en-US"/>
+              </w:rPr>
+              <w:t>String</w:t>
+            </w:r>
+          </w:p>
+        </w:tc>
+      </w:tr>
+      <w:tr>
+        <w:tc>
+          <w:tcPr>
+            <w:tcW w:w="2404" w:type="dxa"/>
+          </w:tcPr>
+          <w:p>
+            <w:pPr>
+              <w:pStyle w:val="SemEspaamento"/>
+              <w:rPr>
+                <w:rFonts w:cstheme="minorHAnsi"/>
+                <w:bCs/>
+                <w:sz w:val="24"/>
+                <w:szCs w:val="24"/>
+                <w:lang w:val="en-US"/>
+              </w:rPr>
+            </w:pPr>
+            <w:proofErr w:type="spellStart"/>
+            <w:proofErr w:type="gramStart"/>
+            <w:r>
+              <w:rPr>
+                <w:rFonts w:cstheme="minorHAnsi"/>
+                <w:bCs/>
+                <w:sz w:val="24"/>
+                <w:szCs w:val="24"/>
+              </w:rPr>
+              <w:t>arrayDadosArbitro</w:t>
+            </w:r>
+            <w:proofErr w:type="spellEnd"/>
+            <w:proofErr w:type="gramEnd"/>
+          </w:p>
+        </w:tc>
+        <w:tc>
+          <w:tcPr>
+            <w:tcW w:w="3374" w:type="dxa"/>
+          </w:tcPr>
+          <w:p>
+            <w:pPr>
+              <w:pStyle w:val="SemEspaamento"/>
+              <w:rPr>
+                <w:rFonts w:cstheme="minorHAnsi"/>
+                <w:bCs/>
+                <w:sz w:val="24"/>
+                <w:szCs w:val="24"/>
+                <w:lang w:val="en-US"/>
+              </w:rPr>
+            </w:pPr>
+            <w:r>
+              <w:rPr>
+                <w:rFonts w:cstheme="minorHAnsi"/>
+                <w:bCs/>
+                <w:sz w:val="24"/>
+                <w:szCs w:val="24"/>
+                <w:lang w:val="en-US"/>
+              </w:rPr>
+              <w:t xml:space="preserve">Variable responsible for storing all the data already stored in the system arbiters using </w:t>
+            </w:r>
+            <w:proofErr w:type="spellStart"/>
+            <w:r>
+              <w:rPr>
+                <w:rFonts w:cstheme="minorHAnsi"/>
+                <w:bCs/>
+                <w:sz w:val="24"/>
+                <w:szCs w:val="24"/>
+                <w:lang w:val="en-US"/>
+              </w:rPr>
+              <w:t>listarTodos</w:t>
+            </w:r>
+            <w:proofErr w:type="spellEnd"/>
+            <w:r>
+              <w:rPr>
+                <w:rFonts w:cstheme="minorHAnsi"/>
+                <w:bCs/>
+                <w:sz w:val="24"/>
+                <w:szCs w:val="24"/>
+                <w:lang w:val="en-US"/>
+              </w:rPr>
+              <w:t xml:space="preserve"> () method that is in </w:t>
+            </w:r>
+            <w:proofErr w:type="spellStart"/>
+            <w:r>
+              <w:rPr>
+                <w:rFonts w:cstheme="minorHAnsi"/>
+                <w:bCs/>
+                <w:sz w:val="24"/>
+                <w:szCs w:val="24"/>
+                <w:lang w:val="en-US"/>
+              </w:rPr>
+              <w:t>ArbitroDao</w:t>
+            </w:r>
+            <w:proofErr w:type="spellEnd"/>
+            <w:r>
+              <w:rPr>
+                <w:rFonts w:cstheme="minorHAnsi"/>
+                <w:bCs/>
+                <w:sz w:val="24"/>
+                <w:szCs w:val="24"/>
+                <w:lang w:val="en-US"/>
+              </w:rPr>
+              <w:t xml:space="preserve"> () class. The </w:t>
+            </w:r>
+            <w:proofErr w:type="spellStart"/>
+            <w:r>
+              <w:rPr>
+                <w:rFonts w:cstheme="minorHAnsi"/>
+                <w:bCs/>
+                <w:sz w:val="24"/>
+                <w:szCs w:val="24"/>
+                <w:lang w:val="en-US"/>
+              </w:rPr>
+              <w:t>listarTodos</w:t>
+            </w:r>
+            <w:proofErr w:type="spellEnd"/>
+            <w:r>
+              <w:rPr>
+                <w:rFonts w:cstheme="minorHAnsi"/>
+                <w:bCs/>
+                <w:sz w:val="24"/>
+                <w:szCs w:val="24"/>
+                <w:lang w:val="en-US"/>
+              </w:rPr>
+              <w:t xml:space="preserve"> () method that takes all data stored in the database of referees</w:t>
+            </w:r>
+          </w:p>
+        </w:tc>
+        <w:tc>
+          <w:tcPr>
+            <w:tcW w:w="1701" w:type="dxa"/>
+          </w:tcPr>
+          <w:p>
+            <w:pPr>
+              <w:pStyle w:val="SemEspaamento"/>
+              <w:rPr>
+                <w:rFonts w:cstheme="minorHAnsi"/>
+                <w:bCs/>
+                <w:sz w:val="24"/>
+                <w:szCs w:val="24"/>
+                <w:lang w:val="en-US"/>
+              </w:rPr>
+            </w:pPr>
+          </w:p>
+        </w:tc>
+        <w:tc>
+          <w:tcPr>
+            <w:tcW w:w="1241" w:type="dxa"/>
+          </w:tcPr>
+          <w:p>
+            <w:pPr>
+              <w:pStyle w:val="SemEspaamento"/>
+              <w:rPr>
+                <w:rFonts w:cstheme="minorHAnsi"/>
+                <w:bCs/>
+                <w:sz w:val="24"/>
+                <w:szCs w:val="24"/>
+                <w:lang w:val="en-US"/>
+              </w:rPr>
+            </w:pPr>
+            <w:r>
+              <w:rPr>
+                <w:rFonts w:cstheme="minorHAnsi"/>
+                <w:bCs/>
+                <w:sz w:val="24"/>
+                <w:szCs w:val="24"/>
+                <w:lang w:val="en-US"/>
+              </w:rPr>
+              <w:t>String</w:t>
+            </w:r>
+          </w:p>
+        </w:tc>
+      </w:tr>
+      <w:tr>
+        <w:tc>
+          <w:tcPr>
+            <w:tcW w:w="2404" w:type="dxa"/>
+          </w:tcPr>
+          <w:p>
+            <w:pPr>
+              <w:pStyle w:val="SemEspaamento"/>
+              <w:rPr>
+                <w:rFonts w:cstheme="minorHAnsi"/>
+                <w:bCs/>
+                <w:sz w:val="24"/>
+                <w:szCs w:val="24"/>
+                <w:lang w:val="en-US"/>
+              </w:rPr>
+            </w:pPr>
+            <w:proofErr w:type="spellStart"/>
+            <w:proofErr w:type="gramStart"/>
+            <w:r>
+              <w:rPr>
+                <w:rFonts w:cstheme="minorHAnsi"/>
+                <w:bCs/>
+                <w:sz w:val="24"/>
+                <w:szCs w:val="24"/>
+              </w:rPr>
+              <w:t>dadosArbitro</w:t>
+            </w:r>
+            <w:proofErr w:type="spellEnd"/>
+            <w:proofErr w:type="gramEnd"/>
+          </w:p>
+        </w:tc>
+        <w:tc>
+          <w:tcPr>
+            <w:tcW w:w="3374" w:type="dxa"/>
+          </w:tcPr>
+          <w:p>
+            <w:pPr>
+              <w:pStyle w:val="SemEspaamento"/>
+              <w:rPr>
+                <w:rFonts w:cstheme="minorHAnsi"/>
+                <w:bCs/>
+                <w:sz w:val="24"/>
+                <w:szCs w:val="24"/>
+                <w:lang w:val="en-US"/>
+              </w:rPr>
+            </w:pPr>
+            <w:r>
+              <w:rPr>
+                <w:rFonts w:cstheme="minorHAnsi"/>
+                <w:bCs/>
+                <w:sz w:val="24"/>
+                <w:szCs w:val="24"/>
+                <w:lang w:val="en-US"/>
+              </w:rPr>
+              <w:t xml:space="preserve">Variable responsible for receiving data from each referee stored in vector </w:t>
+            </w:r>
+            <w:proofErr w:type="spellStart"/>
+            <w:r>
+              <w:rPr>
+                <w:rFonts w:cstheme="minorHAnsi"/>
+                <w:bCs/>
+                <w:sz w:val="24"/>
+                <w:szCs w:val="24"/>
+                <w:lang w:val="en-US"/>
+              </w:rPr>
+              <w:t>arrayDadosArbitro</w:t>
+            </w:r>
+            <w:proofErr w:type="spellEnd"/>
+            <w:r>
+              <w:rPr>
+                <w:rFonts w:cstheme="minorHAnsi"/>
+                <w:bCs/>
+                <w:sz w:val="24"/>
+                <w:szCs w:val="24"/>
+                <w:lang w:val="en-US"/>
+              </w:rPr>
+              <w:t xml:space="preserve"> variables () individually, </w:t>
+            </w:r>
+            <w:proofErr w:type="spellStart"/>
+            <w:r>
+              <w:rPr>
+                <w:rFonts w:cstheme="minorHAnsi"/>
+                <w:bCs/>
+                <w:sz w:val="24"/>
+                <w:szCs w:val="24"/>
+                <w:lang w:val="en-US"/>
+              </w:rPr>
+              <w:t>ie</w:t>
+            </w:r>
+            <w:proofErr w:type="spellEnd"/>
+            <w:r>
+              <w:rPr>
+                <w:rFonts w:cstheme="minorHAnsi"/>
+                <w:bCs/>
+                <w:sz w:val="24"/>
+                <w:szCs w:val="24"/>
+                <w:lang w:val="en-US"/>
+              </w:rPr>
+              <w:t xml:space="preserve"> it stores the data of a single arbitrator.</w:t>
+            </w:r>
+          </w:p>
+        </w:tc>
+        <w:tc>
+          <w:tcPr>
+            <w:tcW w:w="1701" w:type="dxa"/>
+          </w:tcPr>
+          <w:p>
+            <w:pPr>
+              <w:pStyle w:val="SemEspaamento"/>
+              <w:rPr>
+                <w:rFonts w:cstheme="minorHAnsi"/>
+                <w:bCs/>
+                <w:sz w:val="24"/>
+                <w:szCs w:val="24"/>
+                <w:lang w:val="en-US"/>
+              </w:rPr>
+            </w:pPr>
+          </w:p>
+        </w:tc>
+        <w:tc>
+          <w:tcPr>
+            <w:tcW w:w="1241" w:type="dxa"/>
+          </w:tcPr>
+          <w:p>
+            <w:pPr>
+              <w:pStyle w:val="SemEspaamento"/>
+              <w:rPr>
+                <w:rFonts w:cstheme="minorHAnsi"/>
+                <w:bCs/>
+                <w:sz w:val="24"/>
+                <w:szCs w:val="24"/>
+                <w:lang w:val="en-US"/>
+              </w:rPr>
+            </w:pPr>
+            <w:r>
+              <w:rPr>
+                <w:rFonts w:cstheme="minorHAnsi"/>
+                <w:bCs/>
+                <w:sz w:val="24"/>
+                <w:szCs w:val="24"/>
+                <w:lang w:val="en-US"/>
+              </w:rPr>
+              <w:t>String</w:t>
+            </w:r>
+          </w:p>
+        </w:tc>
+      </w:tr>
+      <w:tr>
+        <w:tc>
+          <w:tcPr>
+            <w:tcW w:w="2404" w:type="dxa"/>
+          </w:tcPr>
+          <w:p>
+            <w:pPr>
+              <w:pStyle w:val="SemEspaamento"/>
+              <w:rPr>
+                <w:rFonts w:cstheme="minorHAnsi"/>
+                <w:bCs/>
+                <w:sz w:val="24"/>
+                <w:szCs w:val="24"/>
+                <w:lang w:val="en-US"/>
+              </w:rPr>
+            </w:pPr>
+            <w:proofErr w:type="spellStart"/>
+            <w:proofErr w:type="gramStart"/>
+            <w:r>
+              <w:rPr>
+                <w:rFonts w:cstheme="minorHAnsi"/>
+                <w:bCs/>
+                <w:sz w:val="24"/>
+                <w:szCs w:val="24"/>
+              </w:rPr>
+              <w:t>dadosArbitro</w:t>
+            </w:r>
+            <w:proofErr w:type="spellEnd"/>
+            <w:proofErr w:type="gramEnd"/>
+          </w:p>
+        </w:tc>
+        <w:tc>
+          <w:tcPr>
+            <w:tcW w:w="3374" w:type="dxa"/>
+          </w:tcPr>
+          <w:p>
+            <w:pPr>
+              <w:pStyle w:val="SemEspaamento"/>
+              <w:rPr>
+                <w:rFonts w:cstheme="minorHAnsi"/>
+                <w:bCs/>
+                <w:sz w:val="24"/>
+                <w:szCs w:val="24"/>
+                <w:lang w:val="en-US"/>
+              </w:rPr>
+            </w:pPr>
+            <w:r>
+              <w:rPr>
+                <w:rFonts w:cstheme="minorHAnsi"/>
+                <w:bCs/>
+                <w:sz w:val="24"/>
+                <w:szCs w:val="24"/>
+                <w:lang w:val="en-US"/>
+              </w:rPr>
+              <w:t xml:space="preserve">Variable responsible for storing all the data present in </w:t>
+            </w:r>
+            <w:proofErr w:type="spellStart"/>
+            <w:r>
+              <w:rPr>
+                <w:rFonts w:cstheme="minorHAnsi"/>
+                <w:bCs/>
+                <w:sz w:val="24"/>
+                <w:szCs w:val="24"/>
+                <w:lang w:val="en-US"/>
+              </w:rPr>
+              <w:t>consultarPorId</w:t>
+            </w:r>
+            <w:proofErr w:type="spellEnd"/>
+            <w:r>
+              <w:rPr>
+                <w:rFonts w:cstheme="minorHAnsi"/>
+                <w:bCs/>
+                <w:sz w:val="24"/>
+                <w:szCs w:val="24"/>
+                <w:lang w:val="en-US"/>
+              </w:rPr>
+              <w:t xml:space="preserve"> (id) function.</w:t>
+            </w:r>
+          </w:p>
+        </w:tc>
+        <w:tc>
+          <w:tcPr>
+            <w:tcW w:w="1701" w:type="dxa"/>
+          </w:tcPr>
+          <w:p>
+            <w:pPr>
+              <w:pStyle w:val="SemEspaamento"/>
+              <w:rPr>
+                <w:rFonts w:cstheme="minorHAnsi"/>
+                <w:bCs/>
+                <w:sz w:val="24"/>
+                <w:szCs w:val="24"/>
+                <w:lang w:val="en-US"/>
+              </w:rPr>
+            </w:pPr>
+          </w:p>
+        </w:tc>
+        <w:tc>
+          <w:tcPr>
+            <w:tcW w:w="1241" w:type="dxa"/>
+          </w:tcPr>
+          <w:p>
+            <w:pPr>
+              <w:pStyle w:val="SemEspaamento"/>
+              <w:rPr>
+                <w:rFonts w:cstheme="minorHAnsi"/>
+                <w:bCs/>
+                <w:sz w:val="24"/>
+                <w:szCs w:val="24"/>
+                <w:lang w:val="en-US"/>
+              </w:rPr>
+            </w:pPr>
+            <w:r>
+              <w:rPr>
+                <w:rFonts w:cstheme="minorHAnsi"/>
+                <w:bCs/>
+                <w:sz w:val="24"/>
+                <w:szCs w:val="24"/>
+                <w:lang w:val="en-US"/>
+              </w:rPr>
+              <w:t>String</w:t>
+            </w:r>
+          </w:p>
+        </w:tc>
+      </w:tr>
+      <w:tr>
+        <w:tc>
+          <w:tcPr>
+            <w:tcW w:w="2404" w:type="dxa"/>
+          </w:tcPr>
+          <w:p>
+            <w:pPr>
+              <w:pStyle w:val="SemEspaamento"/>
+              <w:rPr>
+                <w:rFonts w:cstheme="minorHAnsi"/>
+                <w:bCs/>
+                <w:sz w:val="24"/>
+                <w:szCs w:val="24"/>
+              </w:rPr>
+            </w:pPr>
+            <w:proofErr w:type="spellStart"/>
+            <w:proofErr w:type="gramStart"/>
+            <w:r>
+              <w:rPr>
+                <w:rFonts w:cstheme="minorHAnsi"/>
+                <w:bCs/>
+                <w:sz w:val="24"/>
+                <w:szCs w:val="24"/>
+              </w:rPr>
+              <w:t>arrayDados</w:t>
+            </w:r>
+            <w:proofErr w:type="spellEnd"/>
+            <w:proofErr w:type="gramEnd"/>
+            <w:r>
+              <w:rPr>
+                <w:rFonts w:cstheme="minorHAnsi"/>
+                <w:bCs/>
+                <w:sz w:val="24"/>
+                <w:szCs w:val="24"/>
+              </w:rPr>
+              <w:t>['nome']</w:t>
+            </w:r>
+          </w:p>
+        </w:tc>
+        <w:tc>
+          <w:tcPr>
+            <w:tcW w:w="3374" w:type="dxa"/>
+          </w:tcPr>
+          <w:p>
+            <w:pPr>
+              <w:pStyle w:val="SemEspaamento"/>
+              <w:jc w:val="both"/>
+              <w:rPr>
+                <w:rFonts w:cstheme="minorHAnsi"/>
+                <w:bCs/>
+                <w:sz w:val="24"/>
+                <w:szCs w:val="24"/>
+                <w:lang w:val="en-US"/>
+              </w:rPr>
+            </w:pPr>
+            <w:r>
+              <w:rPr>
+                <w:rFonts w:cstheme="minorHAnsi"/>
+                <w:bCs/>
+                <w:sz w:val="24"/>
+                <w:szCs w:val="24"/>
+                <w:lang w:val="en-US"/>
+              </w:rPr>
+              <w:t>Variable responsible for storing the name of the technician found by the function.</w:t>
+            </w:r>
+          </w:p>
+        </w:tc>
+        <w:tc>
+          <w:tcPr>
+            <w:tcW w:w="1701" w:type="dxa"/>
+          </w:tcPr>
+          <w:p>
+            <w:pPr>
+              <w:pStyle w:val="SemEspaamento"/>
+              <w:rPr>
+                <w:rFonts w:cstheme="minorHAnsi"/>
+                <w:bCs/>
+                <w:sz w:val="24"/>
+                <w:szCs w:val="24"/>
+                <w:lang w:val="en-US"/>
+              </w:rPr>
+            </w:pPr>
+          </w:p>
+        </w:tc>
+        <w:tc>
+          <w:tcPr>
+            <w:tcW w:w="1241" w:type="dxa"/>
+          </w:tcPr>
+          <w:p>
+            <w:pPr>
+              <w:pStyle w:val="SemEspaamento"/>
+              <w:rPr>
+                <w:rFonts w:cstheme="minorHAnsi"/>
+                <w:bCs/>
+                <w:sz w:val="24"/>
+                <w:szCs w:val="24"/>
+                <w:lang w:val="en-US"/>
+              </w:rPr>
+            </w:pPr>
+            <w:r>
+              <w:rPr>
+                <w:rFonts w:cstheme="minorHAnsi"/>
+                <w:bCs/>
+                <w:sz w:val="24"/>
+                <w:szCs w:val="24"/>
+                <w:lang w:val="en-US"/>
+              </w:rPr>
+              <w:t>String</w:t>
+            </w:r>
+          </w:p>
+        </w:tc>
+      </w:tr>
+      <w:tr>
+        <w:tc>
+          <w:tcPr>
+            <w:tcW w:w="2404" w:type="dxa"/>
+          </w:tcPr>
+          <w:p>
+            <w:pPr>
+              <w:pStyle w:val="SemEspaamento"/>
+              <w:rPr>
+                <w:rFonts w:cstheme="minorHAnsi"/>
+                <w:bCs/>
+                <w:sz w:val="24"/>
+                <w:szCs w:val="24"/>
+              </w:rPr>
+            </w:pPr>
+            <w:proofErr w:type="spellStart"/>
+            <w:proofErr w:type="gramStart"/>
+            <w:r>
+              <w:rPr>
+                <w:rFonts w:cstheme="minorHAnsi"/>
+                <w:bCs/>
+                <w:sz w:val="24"/>
+                <w:szCs w:val="24"/>
+              </w:rPr>
+              <w:t>arrayDados</w:t>
+            </w:r>
+            <w:proofErr w:type="spellEnd"/>
+            <w:proofErr w:type="gramEnd"/>
+            <w:r>
+              <w:rPr>
+                <w:rFonts w:cstheme="minorHAnsi"/>
+                <w:bCs/>
+                <w:sz w:val="24"/>
+                <w:szCs w:val="24"/>
+              </w:rPr>
+              <w:t>['telefone']</w:t>
+            </w:r>
+          </w:p>
+        </w:tc>
+        <w:tc>
+          <w:tcPr>
+            <w:tcW w:w="3374" w:type="dxa"/>
+          </w:tcPr>
+          <w:p>
+            <w:pPr>
+              <w:pStyle w:val="SemEspaamento"/>
+              <w:jc w:val="both"/>
+              <w:rPr>
+                <w:rFonts w:cstheme="minorHAnsi"/>
+                <w:bCs/>
+                <w:sz w:val="24"/>
+                <w:szCs w:val="24"/>
+                <w:lang w:val="en-US"/>
+              </w:rPr>
+            </w:pPr>
+            <w:r>
+              <w:rPr>
+                <w:rFonts w:cstheme="minorHAnsi"/>
+                <w:bCs/>
+                <w:sz w:val="24"/>
+                <w:szCs w:val="24"/>
+                <w:lang w:val="en-US"/>
+              </w:rPr>
+              <w:t>Variable responsible for storing the telephone found by technical function.</w:t>
+            </w:r>
+          </w:p>
+        </w:tc>
+        <w:tc>
+          <w:tcPr>
+            <w:tcW w:w="1701" w:type="dxa"/>
+          </w:tcPr>
+          <w:p>
+            <w:pPr>
+              <w:pStyle w:val="SemEspaamento"/>
+              <w:rPr>
+                <w:rFonts w:cstheme="minorHAnsi"/>
+                <w:bCs/>
+                <w:sz w:val="24"/>
+                <w:szCs w:val="24"/>
+                <w:lang w:val="en-US"/>
+              </w:rPr>
+            </w:pPr>
+          </w:p>
+        </w:tc>
+        <w:tc>
+          <w:tcPr>
+            <w:tcW w:w="1241" w:type="dxa"/>
+          </w:tcPr>
+          <w:p>
+            <w:pPr>
+              <w:pStyle w:val="SemEspaamento"/>
+              <w:rPr>
+                <w:rFonts w:cstheme="minorHAnsi"/>
+                <w:bCs/>
+                <w:sz w:val="24"/>
+                <w:szCs w:val="24"/>
+                <w:lang w:val="en-US"/>
+              </w:rPr>
+            </w:pPr>
+            <w:r>
+              <w:rPr>
+                <w:rFonts w:cstheme="minorHAnsi"/>
+                <w:bCs/>
+                <w:sz w:val="24"/>
+                <w:szCs w:val="24"/>
+                <w:lang w:val="en-US"/>
+              </w:rPr>
+              <w:t>String</w:t>
+            </w:r>
+          </w:p>
+        </w:tc>
+      </w:tr>
+      <w:tr>
+        <w:tc>
+          <w:tcPr>
+            <w:tcW w:w="2404" w:type="dxa"/>
+          </w:tcPr>
+          <w:p>
+            <w:pPr>
+              <w:pStyle w:val="SemEspaamento"/>
+              <w:rPr>
+                <w:rFonts w:cstheme="minorHAnsi"/>
+                <w:bCs/>
+                <w:sz w:val="24"/>
+                <w:szCs w:val="24"/>
+                <w:lang w:val="en-US"/>
+              </w:rPr>
+            </w:pPr>
+            <w:proofErr w:type="spellStart"/>
+            <w:proofErr w:type="gramStart"/>
+            <w:r>
+              <w:rPr>
+                <w:rFonts w:cstheme="minorHAnsi"/>
+                <w:bCs/>
+                <w:sz w:val="24"/>
+                <w:szCs w:val="24"/>
+              </w:rPr>
+              <w:lastRenderedPageBreak/>
+              <w:t>arrayDados</w:t>
+            </w:r>
+            <w:proofErr w:type="spellEnd"/>
+            <w:proofErr w:type="gramEnd"/>
+            <w:r>
+              <w:rPr>
+                <w:rFonts w:cstheme="minorHAnsi"/>
+                <w:bCs/>
+                <w:sz w:val="24"/>
+                <w:szCs w:val="24"/>
+              </w:rPr>
+              <w:t>['</w:t>
+            </w:r>
+            <w:proofErr w:type="spellStart"/>
+            <w:r>
+              <w:rPr>
+                <w:rFonts w:cstheme="minorHAnsi"/>
+                <w:bCs/>
+                <w:sz w:val="24"/>
+                <w:szCs w:val="24"/>
+              </w:rPr>
+              <w:t>cpf</w:t>
+            </w:r>
+            <w:proofErr w:type="spellEnd"/>
+            <w:r>
+              <w:rPr>
+                <w:rFonts w:cstheme="minorHAnsi"/>
+                <w:bCs/>
+                <w:sz w:val="24"/>
+                <w:szCs w:val="24"/>
+              </w:rPr>
+              <w:t>']</w:t>
+            </w:r>
+          </w:p>
+        </w:tc>
+        <w:tc>
+          <w:tcPr>
+            <w:tcW w:w="3374" w:type="dxa"/>
+          </w:tcPr>
+          <w:p>
+            <w:pPr>
+              <w:pStyle w:val="SemEspaamento"/>
+              <w:jc w:val="both"/>
+              <w:rPr>
+                <w:rFonts w:cstheme="minorHAnsi"/>
+                <w:bCs/>
+                <w:sz w:val="24"/>
+                <w:szCs w:val="24"/>
+                <w:lang w:val="en-US"/>
+              </w:rPr>
+            </w:pPr>
+            <w:r>
+              <w:rPr>
+                <w:rFonts w:cstheme="minorHAnsi"/>
+                <w:bCs/>
+                <w:sz w:val="24"/>
+                <w:szCs w:val="24"/>
+                <w:lang w:val="en-US"/>
+              </w:rPr>
+              <w:t xml:space="preserve">Variable responsible for storing the </w:t>
+            </w:r>
+            <w:proofErr w:type="spellStart"/>
+            <w:r>
+              <w:rPr>
+                <w:rFonts w:cstheme="minorHAnsi"/>
+                <w:bCs/>
+                <w:sz w:val="24"/>
+                <w:szCs w:val="24"/>
+                <w:lang w:val="en-US"/>
+              </w:rPr>
+              <w:t>cpf</w:t>
+            </w:r>
+            <w:proofErr w:type="spellEnd"/>
+            <w:r>
+              <w:rPr>
+                <w:rFonts w:cstheme="minorHAnsi"/>
+                <w:bCs/>
+                <w:sz w:val="24"/>
+                <w:szCs w:val="24"/>
+                <w:lang w:val="en-US"/>
+              </w:rPr>
+              <w:t xml:space="preserve"> found by the technical function.</w:t>
+            </w:r>
+          </w:p>
+        </w:tc>
+        <w:tc>
+          <w:tcPr>
+            <w:tcW w:w="1701" w:type="dxa"/>
+          </w:tcPr>
+          <w:p>
+            <w:pPr>
+              <w:pStyle w:val="SemEspaamento"/>
+              <w:rPr>
+                <w:rFonts w:cstheme="minorHAnsi"/>
+                <w:bCs/>
+                <w:sz w:val="24"/>
+                <w:szCs w:val="24"/>
+                <w:lang w:val="en-US"/>
+              </w:rPr>
+            </w:pPr>
+          </w:p>
+        </w:tc>
+        <w:tc>
+          <w:tcPr>
+            <w:tcW w:w="1241" w:type="dxa"/>
+          </w:tcPr>
+          <w:p>
+            <w:pPr>
+              <w:pStyle w:val="SemEspaamento"/>
+              <w:rPr>
+                <w:rFonts w:cstheme="minorHAnsi"/>
+                <w:bCs/>
+                <w:sz w:val="24"/>
+                <w:szCs w:val="24"/>
+                <w:lang w:val="en-US"/>
+              </w:rPr>
+            </w:pPr>
+            <w:r>
+              <w:rPr>
+                <w:rFonts w:cstheme="minorHAnsi"/>
+                <w:bCs/>
+                <w:sz w:val="24"/>
+                <w:szCs w:val="24"/>
+                <w:lang w:val="en-US"/>
+              </w:rPr>
+              <w:t>String</w:t>
+            </w:r>
+          </w:p>
+        </w:tc>
+      </w:tr>
+      <w:tr>
+        <w:tc>
+          <w:tcPr>
+            <w:tcW w:w="2404" w:type="dxa"/>
+          </w:tcPr>
+          <w:p>
+            <w:pPr>
+              <w:pStyle w:val="SemEspaamento"/>
+              <w:rPr>
+                <w:rFonts w:cstheme="minorHAnsi"/>
+                <w:bCs/>
+                <w:sz w:val="24"/>
+                <w:szCs w:val="24"/>
+              </w:rPr>
+            </w:pPr>
+            <w:proofErr w:type="spellStart"/>
+            <w:proofErr w:type="gramStart"/>
+            <w:r>
+              <w:rPr>
+                <w:rFonts w:cstheme="minorHAnsi"/>
+                <w:bCs/>
+                <w:sz w:val="24"/>
+                <w:szCs w:val="24"/>
+              </w:rPr>
+              <w:t>dadosArbitro</w:t>
+            </w:r>
+            <w:proofErr w:type="spellEnd"/>
+            <w:proofErr w:type="gramEnd"/>
+          </w:p>
+        </w:tc>
+        <w:tc>
+          <w:tcPr>
+            <w:tcW w:w="3374" w:type="dxa"/>
+          </w:tcPr>
+          <w:p>
+            <w:pPr>
+              <w:pStyle w:val="SemEspaamento"/>
+              <w:jc w:val="both"/>
+              <w:rPr>
+                <w:rFonts w:cstheme="minorHAnsi"/>
+                <w:bCs/>
+                <w:sz w:val="24"/>
+                <w:szCs w:val="24"/>
+                <w:lang w:val="en-US"/>
+              </w:rPr>
+            </w:pPr>
+            <w:r>
+              <w:rPr>
+                <w:rFonts w:cstheme="minorHAnsi"/>
+                <w:bCs/>
+                <w:sz w:val="24"/>
+                <w:szCs w:val="24"/>
+                <w:lang w:val="en-US"/>
+              </w:rPr>
+              <w:t xml:space="preserve">Variable responsible for instantiating an arbitrator object. Used to modify your data by calling the update () function </w:t>
+            </w:r>
+            <w:proofErr w:type="spellStart"/>
+            <w:r>
+              <w:rPr>
+                <w:rFonts w:cstheme="minorHAnsi"/>
+                <w:bCs/>
+                <w:sz w:val="24"/>
+                <w:szCs w:val="24"/>
+                <w:lang w:val="en-US"/>
+              </w:rPr>
+              <w:t>arbitroDAO.php</w:t>
+            </w:r>
+            <w:proofErr w:type="spellEnd"/>
+            <w:r>
+              <w:rPr>
+                <w:rFonts w:cstheme="minorHAnsi"/>
+                <w:bCs/>
+                <w:sz w:val="24"/>
+                <w:szCs w:val="24"/>
+                <w:lang w:val="en-US"/>
+              </w:rPr>
+              <w:t xml:space="preserve"> class.</w:t>
+            </w:r>
+          </w:p>
+        </w:tc>
+        <w:tc>
+          <w:tcPr>
+            <w:tcW w:w="1701" w:type="dxa"/>
+          </w:tcPr>
+          <w:p>
+            <w:pPr>
+              <w:pStyle w:val="SemEspaamento"/>
+              <w:rPr>
+                <w:rFonts w:cstheme="minorHAnsi"/>
+                <w:bCs/>
+                <w:sz w:val="24"/>
+                <w:szCs w:val="24"/>
+                <w:lang w:val="en-US"/>
+              </w:rPr>
+            </w:pPr>
+          </w:p>
+        </w:tc>
+        <w:tc>
+          <w:tcPr>
+            <w:tcW w:w="1241" w:type="dxa"/>
+          </w:tcPr>
+          <w:p>
+            <w:pPr>
+              <w:pStyle w:val="SemEspaamento"/>
+              <w:rPr>
+                <w:rFonts w:cstheme="minorHAnsi"/>
+                <w:bCs/>
+                <w:sz w:val="24"/>
+                <w:szCs w:val="24"/>
+                <w:lang w:val="en-US"/>
+              </w:rPr>
+            </w:pPr>
+            <w:r>
+              <w:rPr>
+                <w:rFonts w:cstheme="minorHAnsi"/>
+                <w:bCs/>
+                <w:sz w:val="24"/>
+                <w:szCs w:val="24"/>
+                <w:lang w:val="en-US"/>
+              </w:rPr>
+              <w:t>String</w:t>
+            </w:r>
+          </w:p>
+        </w:tc>
+      </w:tr>
+      <w:tr>
+        <w:tc>
+          <w:tcPr>
+            <w:tcW w:w="2404" w:type="dxa"/>
+          </w:tcPr>
+          <w:p>
+            <w:pPr>
+              <w:pStyle w:val="SemEspaamento"/>
+              <w:rPr>
+                <w:rFonts w:cstheme="minorHAnsi"/>
+                <w:bCs/>
+                <w:sz w:val="24"/>
+                <w:szCs w:val="24"/>
+                <w:lang w:val="en-US"/>
+              </w:rPr>
+            </w:pPr>
+            <w:proofErr w:type="gramStart"/>
+            <w:r>
+              <w:rPr>
+                <w:rFonts w:cstheme="minorHAnsi"/>
+                <w:bCs/>
+                <w:sz w:val="24"/>
+                <w:szCs w:val="24"/>
+              </w:rPr>
+              <w:t>nome</w:t>
+            </w:r>
+            <w:proofErr w:type="gramEnd"/>
+          </w:p>
+        </w:tc>
+        <w:tc>
+          <w:tcPr>
+            <w:tcW w:w="3374" w:type="dxa"/>
+          </w:tcPr>
+          <w:p>
+            <w:pPr>
+              <w:pStyle w:val="SemEspaamento"/>
+              <w:jc w:val="both"/>
+              <w:rPr>
+                <w:rFonts w:cstheme="minorHAnsi"/>
+                <w:bCs/>
+                <w:sz w:val="24"/>
+                <w:szCs w:val="24"/>
+                <w:lang w:val="en-US"/>
+              </w:rPr>
+            </w:pPr>
+            <w:r>
+              <w:rPr>
+                <w:rFonts w:cstheme="minorHAnsi"/>
+                <w:bCs/>
+                <w:sz w:val="24"/>
+                <w:szCs w:val="24"/>
+                <w:lang w:val="en-US"/>
+              </w:rPr>
+              <w:t xml:space="preserve">Is the name of the </w:t>
+            </w:r>
+            <w:proofErr w:type="gramStart"/>
+            <w:r>
+              <w:rPr>
+                <w:rFonts w:cstheme="minorHAnsi"/>
+                <w:bCs/>
+                <w:sz w:val="24"/>
+                <w:szCs w:val="24"/>
+                <w:lang w:val="en-US"/>
+              </w:rPr>
+              <w:t>referee</w:t>
+            </w:r>
+            <w:r>
+              <w:rPr>
+                <w:rFonts w:cstheme="minorHAnsi"/>
+                <w:bCs/>
+                <w:sz w:val="24"/>
+                <w:szCs w:val="24"/>
+                <w:lang w:val="en-US"/>
+              </w:rPr>
+              <w:t>.</w:t>
+            </w:r>
+            <w:proofErr w:type="gramEnd"/>
+          </w:p>
+        </w:tc>
+        <w:tc>
+          <w:tcPr>
+            <w:tcW w:w="1701" w:type="dxa"/>
+          </w:tcPr>
+          <w:p>
+            <w:pPr>
+              <w:pStyle w:val="SemEspaamento"/>
+              <w:rPr>
+                <w:rFonts w:cstheme="minorHAnsi"/>
+                <w:bCs/>
+                <w:sz w:val="24"/>
+                <w:szCs w:val="24"/>
+                <w:lang w:val="en-US"/>
+              </w:rPr>
+            </w:pPr>
+          </w:p>
+        </w:tc>
+        <w:tc>
+          <w:tcPr>
+            <w:tcW w:w="1241" w:type="dxa"/>
+          </w:tcPr>
+          <w:p>
+            <w:pPr>
+              <w:pStyle w:val="SemEspaamento"/>
+              <w:rPr>
+                <w:rFonts w:cstheme="minorHAnsi"/>
+                <w:bCs/>
+                <w:sz w:val="24"/>
+                <w:szCs w:val="24"/>
+                <w:lang w:val="en-US"/>
+              </w:rPr>
+            </w:pPr>
+            <w:r>
+              <w:rPr>
+                <w:rFonts w:cstheme="minorHAnsi"/>
+                <w:bCs/>
+                <w:sz w:val="24"/>
+                <w:szCs w:val="24"/>
+                <w:lang w:val="en-US"/>
+              </w:rPr>
+              <w:t>String</w:t>
+            </w:r>
+          </w:p>
+        </w:tc>
+      </w:tr>
+      <w:tr>
+        <w:tc>
+          <w:tcPr>
+            <w:tcW w:w="2404" w:type="dxa"/>
+          </w:tcPr>
+          <w:p>
+            <w:pPr>
+              <w:pStyle w:val="SemEspaamento"/>
+              <w:rPr>
+                <w:rFonts w:cstheme="minorHAnsi"/>
+                <w:bCs/>
+                <w:sz w:val="24"/>
+                <w:szCs w:val="24"/>
+                <w:lang w:val="en-US"/>
+              </w:rPr>
+            </w:pPr>
+            <w:proofErr w:type="spellStart"/>
+            <w:r>
+              <w:rPr>
+                <w:rFonts w:cstheme="minorHAnsi"/>
+                <w:bCs/>
+                <w:sz w:val="24"/>
+                <w:szCs w:val="24"/>
+                <w:lang w:val="en-US"/>
+              </w:rPr>
+              <w:t>telefone</w:t>
+            </w:r>
+            <w:proofErr w:type="spellEnd"/>
+          </w:p>
+        </w:tc>
+        <w:tc>
+          <w:tcPr>
+            <w:tcW w:w="3374" w:type="dxa"/>
+          </w:tcPr>
+          <w:p>
+            <w:pPr>
+              <w:pStyle w:val="SemEspaamento"/>
+              <w:jc w:val="both"/>
+              <w:rPr>
+                <w:rFonts w:cstheme="minorHAnsi"/>
+                <w:bCs/>
+                <w:sz w:val="24"/>
+                <w:szCs w:val="24"/>
+                <w:lang w:val="en-US"/>
+              </w:rPr>
+            </w:pPr>
+            <w:r>
+              <w:rPr>
+                <w:rFonts w:cstheme="minorHAnsi"/>
+                <w:bCs/>
+                <w:sz w:val="24"/>
+                <w:szCs w:val="24"/>
+                <w:lang w:val="en-US"/>
+              </w:rPr>
+              <w:t>Is the phone of the referee</w:t>
+            </w:r>
+          </w:p>
+        </w:tc>
+        <w:tc>
+          <w:tcPr>
+            <w:tcW w:w="1701" w:type="dxa"/>
+          </w:tcPr>
+          <w:p>
+            <w:pPr>
+              <w:pStyle w:val="SemEspaamento"/>
+              <w:rPr>
+                <w:rFonts w:cstheme="minorHAnsi"/>
+                <w:bCs/>
+                <w:sz w:val="24"/>
+                <w:szCs w:val="24"/>
+                <w:lang w:val="en-US"/>
+              </w:rPr>
+            </w:pPr>
+          </w:p>
+        </w:tc>
+        <w:tc>
+          <w:tcPr>
+            <w:tcW w:w="1241" w:type="dxa"/>
+          </w:tcPr>
+          <w:p>
+            <w:pPr>
+              <w:pStyle w:val="SemEspaamento"/>
+              <w:rPr>
+                <w:rFonts w:cstheme="minorHAnsi"/>
+                <w:bCs/>
+                <w:sz w:val="24"/>
+                <w:szCs w:val="24"/>
+                <w:lang w:val="en-US"/>
+              </w:rPr>
+            </w:pPr>
+            <w:proofErr w:type="spellStart"/>
+            <w:r>
+              <w:rPr>
+                <w:rFonts w:cstheme="minorHAnsi"/>
+                <w:bCs/>
+                <w:sz w:val="24"/>
+                <w:szCs w:val="24"/>
+                <w:lang w:val="en-US"/>
+              </w:rPr>
+              <w:t>int</w:t>
+            </w:r>
+            <w:proofErr w:type="spellEnd"/>
+          </w:p>
+        </w:tc>
+      </w:tr>
+      <w:tr>
+        <w:tc>
+          <w:tcPr>
+            <w:tcW w:w="2404" w:type="dxa"/>
+          </w:tcPr>
+          <w:p>
+            <w:pPr>
+              <w:pStyle w:val="SemEspaamento"/>
+              <w:rPr>
+                <w:rFonts w:cstheme="minorHAnsi"/>
+                <w:bCs/>
+                <w:sz w:val="24"/>
+                <w:szCs w:val="24"/>
+                <w:lang w:val="en-US"/>
+              </w:rPr>
+            </w:pPr>
+            <w:proofErr w:type="spellStart"/>
+            <w:r>
+              <w:rPr>
+                <w:rFonts w:cstheme="minorHAnsi"/>
+                <w:bCs/>
+                <w:sz w:val="24"/>
+                <w:szCs w:val="24"/>
+                <w:lang w:val="en-US"/>
+              </w:rPr>
+              <w:t>cpf</w:t>
+            </w:r>
+            <w:proofErr w:type="spellEnd"/>
+          </w:p>
+        </w:tc>
+        <w:tc>
+          <w:tcPr>
+            <w:tcW w:w="3374" w:type="dxa"/>
+          </w:tcPr>
+          <w:p>
+            <w:pPr>
+              <w:pStyle w:val="SemEspaamento"/>
+              <w:jc w:val="both"/>
+              <w:rPr>
+                <w:rFonts w:cstheme="minorHAnsi"/>
+                <w:bCs/>
+                <w:sz w:val="24"/>
+                <w:szCs w:val="24"/>
+                <w:lang w:val="en-US"/>
+              </w:rPr>
+            </w:pPr>
+            <w:r>
+              <w:rPr>
+                <w:rFonts w:cstheme="minorHAnsi"/>
+                <w:bCs/>
+                <w:sz w:val="24"/>
+                <w:szCs w:val="24"/>
+                <w:lang w:val="en-US"/>
+              </w:rPr>
+              <w:t xml:space="preserve">Is the </w:t>
+            </w:r>
+            <w:proofErr w:type="spellStart"/>
+            <w:r>
+              <w:rPr>
+                <w:rFonts w:cstheme="minorHAnsi"/>
+                <w:bCs/>
+                <w:sz w:val="24"/>
+                <w:szCs w:val="24"/>
+                <w:lang w:val="en-US"/>
+              </w:rPr>
+              <w:t>cpf</w:t>
+            </w:r>
+            <w:proofErr w:type="spellEnd"/>
+            <w:r>
+              <w:rPr>
+                <w:rFonts w:cstheme="minorHAnsi"/>
+                <w:bCs/>
+                <w:sz w:val="24"/>
+                <w:szCs w:val="24"/>
+                <w:lang w:val="en-US"/>
+              </w:rPr>
+              <w:t xml:space="preserve"> of the referee</w:t>
+            </w:r>
+          </w:p>
+        </w:tc>
+        <w:tc>
+          <w:tcPr>
+            <w:tcW w:w="1701" w:type="dxa"/>
+          </w:tcPr>
+          <w:p>
+            <w:pPr>
+              <w:pStyle w:val="SemEspaamento"/>
+              <w:rPr>
+                <w:rFonts w:cstheme="minorHAnsi"/>
+                <w:bCs/>
+                <w:sz w:val="24"/>
+                <w:szCs w:val="24"/>
+                <w:lang w:val="en-US"/>
+              </w:rPr>
+            </w:pPr>
+          </w:p>
+        </w:tc>
+        <w:tc>
+          <w:tcPr>
+            <w:tcW w:w="1241" w:type="dxa"/>
+          </w:tcPr>
+          <w:p>
+            <w:pPr>
+              <w:pStyle w:val="SemEspaamento"/>
+              <w:rPr>
+                <w:rFonts w:cstheme="minorHAnsi"/>
+                <w:bCs/>
+                <w:sz w:val="24"/>
+                <w:szCs w:val="24"/>
+                <w:lang w:val="en-US"/>
+              </w:rPr>
+            </w:pPr>
+            <w:r>
+              <w:rPr>
+                <w:rFonts w:cstheme="minorHAnsi"/>
+                <w:bCs/>
+                <w:sz w:val="24"/>
+                <w:szCs w:val="24"/>
+                <w:lang w:val="en-US"/>
+              </w:rPr>
+              <w:t>String</w:t>
+            </w:r>
             <w:bookmarkStart w:id="0" w:name="_GoBack"/>
             <w:bookmarkEnd w:id="0"/>
           </w:p>
@@ -205,6 +1778,7 @@
                 <w:bCs/>
                 <w:sz w:val="24"/>
                 <w:szCs w:val="24"/>
+                <w:lang w:val="en-US"/>
               </w:rPr>
             </w:pPr>
             <w:proofErr w:type="spellStart"/>
@@ -216,102 +1790,81 @@
                 <w:sz w:val="24"/>
                 <w:szCs w:val="24"/>
               </w:rPr>
+              <w:t>dadosArbitro</w:t>
+            </w:r>
+            <w:proofErr w:type="spellEnd"/>
+            <w:proofErr w:type="gramEnd"/>
+          </w:p>
+        </w:tc>
+        <w:tc>
+          <w:tcPr>
+            <w:tcW w:w="3374" w:type="dxa"/>
+          </w:tcPr>
+          <w:p>
+            <w:pPr>
+              <w:pStyle w:val="SemEspaamento"/>
+              <w:jc w:val="both"/>
+              <w:rPr>
+                <w:rFonts w:cstheme="minorHAnsi"/>
+                <w:bCs/>
+                <w:sz w:val="24"/>
+                <w:szCs w:val="24"/>
+                <w:lang w:val="en-US"/>
+              </w:rPr>
+            </w:pPr>
+            <w:r>
+              <w:rPr>
+                <w:rFonts w:cstheme="minorHAnsi"/>
+                <w:bCs/>
+                <w:sz w:val="24"/>
+                <w:szCs w:val="24"/>
+                <w:lang w:val="en-US"/>
+              </w:rPr>
+              <w:t xml:space="preserve">Variable that receives data from a referee as name, </w:t>
+            </w:r>
+            <w:proofErr w:type="spellStart"/>
+            <w:r>
+              <w:rPr>
+                <w:rFonts w:cstheme="minorHAnsi"/>
+                <w:bCs/>
+                <w:sz w:val="24"/>
+                <w:szCs w:val="24"/>
+                <w:lang w:val="en-US"/>
+              </w:rPr>
+              <w:t>ssn</w:t>
+            </w:r>
+            <w:proofErr w:type="spellEnd"/>
+            <w:r>
+              <w:rPr>
+                <w:rFonts w:cstheme="minorHAnsi"/>
+                <w:bCs/>
+                <w:sz w:val="24"/>
+                <w:szCs w:val="24"/>
+                <w:lang w:val="en-US"/>
+              </w:rPr>
+              <w:t xml:space="preserve"> and phone number to be saved in the system. Sends the new data from registered arbitrator for the function insert () </w:t>
+            </w:r>
+            <w:proofErr w:type="spellStart"/>
+            <w:r>
+              <w:rPr>
+                <w:rFonts w:cstheme="minorHAnsi"/>
+                <w:bCs/>
+                <w:sz w:val="24"/>
+                <w:szCs w:val="24"/>
+                <w:lang w:val="en-US"/>
+              </w:rPr>
               <w:t>arbitroDAO</w:t>
             </w:r>
             <w:proofErr w:type="spellEnd"/>
-            <w:proofErr w:type="gramEnd"/>
-          </w:p>
-        </w:tc>
-        <w:tc>
-          <w:tcPr>
-            <w:tcW w:w="3374" w:type="dxa"/>
-          </w:tcPr>
-          <w:p>
-            <w:pPr>
-              <w:pStyle w:val="SemEspaamento"/>
-              <w:rPr>
-                <w:rFonts w:cstheme="minorHAnsi"/>
-                <w:bCs/>
-                <w:sz w:val="24"/>
-                <w:szCs w:val="24"/>
-                <w:lang w:val="en-US"/>
-              </w:rPr>
-            </w:pPr>
-            <w:r>
-              <w:rPr>
-                <w:rFonts w:cstheme="minorHAnsi"/>
-                <w:bCs/>
-                <w:sz w:val="24"/>
-                <w:szCs w:val="24"/>
-                <w:lang w:val="en-US"/>
-              </w:rPr>
-              <w:t xml:space="preserve">Private variable, used to instantiate the class </w:t>
-            </w:r>
-            <w:proofErr w:type="spellStart"/>
-            <w:r>
-              <w:rPr>
-                <w:rFonts w:cstheme="minorHAnsi"/>
-                <w:bCs/>
-                <w:sz w:val="24"/>
-                <w:szCs w:val="24"/>
-                <w:lang w:val="en-US"/>
-              </w:rPr>
-              <w:t>arbitroDAO</w:t>
-            </w:r>
-            <w:proofErr w:type="spellEnd"/>
-            <w:r>
-              <w:rPr>
-                <w:rFonts w:cstheme="minorHAnsi"/>
-                <w:bCs/>
-                <w:sz w:val="24"/>
-                <w:szCs w:val="24"/>
-                <w:lang w:val="en-US"/>
-              </w:rPr>
-              <w:t xml:space="preserve"> () within the constructor of the class </w:t>
-            </w:r>
-            <w:proofErr w:type="spellStart"/>
-            <w:r>
-              <w:rPr>
-                <w:rFonts w:cstheme="minorHAnsi"/>
-                <w:bCs/>
-                <w:sz w:val="24"/>
-                <w:szCs w:val="24"/>
-                <w:lang w:val="en-US"/>
-              </w:rPr>
-              <w:t>ArbitroController</w:t>
-            </w:r>
-            <w:proofErr w:type="spellEnd"/>
-            <w:r>
-              <w:rPr>
-                <w:rFonts w:cstheme="minorHAnsi"/>
-                <w:bCs/>
-                <w:sz w:val="24"/>
-                <w:szCs w:val="24"/>
-                <w:lang w:val="en-US"/>
-              </w:rPr>
-              <w:t xml:space="preserve">. Variable used to access the </w:t>
-            </w:r>
-            <w:proofErr w:type="spellStart"/>
-            <w:r>
-              <w:rPr>
-                <w:rFonts w:cstheme="minorHAnsi"/>
-                <w:bCs/>
-                <w:sz w:val="24"/>
-                <w:szCs w:val="24"/>
-                <w:lang w:val="en-US"/>
-              </w:rPr>
-              <w:t>listarTodos</w:t>
-            </w:r>
-            <w:proofErr w:type="spellEnd"/>
-            <w:r>
-              <w:rPr>
-                <w:rFonts w:cstheme="minorHAnsi"/>
-                <w:bCs/>
-                <w:sz w:val="24"/>
-                <w:szCs w:val="24"/>
-                <w:lang w:val="en-US"/>
-              </w:rPr>
-              <w:t xml:space="preserve"> () method where and listing all data referees registered in the system.</w:t>
+            <w:r>
+              <w:rPr>
+                <w:rFonts w:cstheme="minorHAnsi"/>
+                <w:bCs/>
+                <w:sz w:val="24"/>
+                <w:szCs w:val="24"/>
+                <w:lang w:val="en-US"/>
+              </w:rPr>
+              <w:t xml:space="preserve"> in this class.</w:t>
             </w:r>
           </w:p>
         </w:tc>
@@ -347,1446 +1900,16 @@
                 <w:lang w:val="en-US"/>
               </w:rPr>
             </w:pPr>
-          </w:p>
-        </w:tc>
-      </w:tr>
-      <w:tr>
-        <w:tc>
-          <w:tcPr>
-            <w:tcW w:w="2404" w:type="dxa"/>
-          </w:tcPr>
-          <w:p>
-            <w:pPr>
-              <w:pStyle w:val="SemEspaamento"/>
-              <w:rPr>
-                <w:rFonts w:cstheme="minorHAnsi"/>
-                <w:bCs/>
-                <w:sz w:val="24"/>
-                <w:szCs w:val="24"/>
-                <w:lang w:val="en-US"/>
-              </w:rPr>
-            </w:pPr>
-            <w:proofErr w:type="spellStart"/>
-            <w:proofErr w:type="gramStart"/>
-            <w:r>
-              <w:rPr>
-                <w:rFonts w:cstheme="minorHAnsi"/>
-                <w:bCs/>
-                <w:sz w:val="24"/>
-                <w:szCs w:val="24"/>
-              </w:rPr>
-              <w:t>dadosArbitro</w:t>
-            </w:r>
-            <w:proofErr w:type="spellEnd"/>
-            <w:proofErr w:type="gramEnd"/>
-          </w:p>
-        </w:tc>
-        <w:tc>
-          <w:tcPr>
-            <w:tcW w:w="3374" w:type="dxa"/>
-          </w:tcPr>
-          <w:p>
-            <w:pPr>
-              <w:pStyle w:val="SemEspaamento"/>
-              <w:rPr>
-                <w:rFonts w:cstheme="minorHAnsi"/>
-                <w:bCs/>
-                <w:sz w:val="24"/>
-                <w:szCs w:val="24"/>
-                <w:lang w:val="en-US"/>
-              </w:rPr>
-            </w:pPr>
-            <w:r>
-              <w:rPr>
-                <w:rFonts w:cstheme="minorHAnsi"/>
-                <w:bCs/>
-                <w:sz w:val="24"/>
-                <w:szCs w:val="24"/>
-                <w:lang w:val="en-US"/>
-              </w:rPr>
-              <w:t>Referee and the referee data type used to instantiate the arbitrator () class.</w:t>
-            </w:r>
-          </w:p>
-        </w:tc>
-        <w:tc>
-          <w:tcPr>
-            <w:tcW w:w="1701" w:type="dxa"/>
-          </w:tcPr>
-          <w:p>
-            <w:pPr>
-              <w:pStyle w:val="SemEspaamento"/>
-              <w:rPr>
-                <w:rFonts w:cstheme="minorHAnsi"/>
-                <w:bCs/>
-                <w:sz w:val="24"/>
-                <w:szCs w:val="24"/>
-                <w:lang w:val="en-US"/>
-              </w:rPr>
-            </w:pPr>
-          </w:p>
-        </w:tc>
-        <w:tc>
-          <w:tcPr>
-            <w:tcW w:w="1241" w:type="dxa"/>
-          </w:tcPr>
-          <w:p>
-            <w:pPr>
-              <w:pStyle w:val="SemEspaamento"/>
-              <w:rPr>
-                <w:rFonts w:cstheme="minorHAnsi"/>
-                <w:bCs/>
-                <w:sz w:val="24"/>
-                <w:szCs w:val="24"/>
-                <w:lang w:val="en-US"/>
-              </w:rPr>
-            </w:pPr>
-          </w:p>
-        </w:tc>
-      </w:tr>
-      <w:tr>
-        <w:tc>
-          <w:tcPr>
-            <w:tcW w:w="2404" w:type="dxa"/>
-          </w:tcPr>
-          <w:p>
-            <w:pPr>
-              <w:pStyle w:val="SemEspaamento"/>
-              <w:rPr>
-                <w:rFonts w:cstheme="minorHAnsi"/>
-                <w:bCs/>
-                <w:sz w:val="24"/>
-                <w:szCs w:val="24"/>
-                <w:lang w:val="en-US"/>
-              </w:rPr>
-            </w:pPr>
-            <w:proofErr w:type="spellStart"/>
-            <w:proofErr w:type="gramStart"/>
-            <w:r>
-              <w:rPr>
-                <w:rFonts w:cstheme="minorHAnsi"/>
-                <w:bCs/>
-                <w:sz w:val="24"/>
-                <w:szCs w:val="24"/>
-              </w:rPr>
-              <w:t>arrayDadosArbitro</w:t>
-            </w:r>
-            <w:proofErr w:type="spellEnd"/>
-            <w:proofErr w:type="gramEnd"/>
-          </w:p>
-        </w:tc>
-        <w:tc>
-          <w:tcPr>
-            <w:tcW w:w="3374" w:type="dxa"/>
-          </w:tcPr>
-          <w:p>
-            <w:pPr>
-              <w:pStyle w:val="SemEspaamento"/>
-              <w:rPr>
-                <w:rFonts w:cstheme="minorHAnsi"/>
-                <w:bCs/>
-                <w:sz w:val="24"/>
-                <w:szCs w:val="24"/>
-                <w:lang w:val="en-US"/>
-              </w:rPr>
-            </w:pPr>
-            <w:r>
-              <w:rPr>
-                <w:rFonts w:cstheme="minorHAnsi"/>
-                <w:bCs/>
-                <w:sz w:val="24"/>
-                <w:szCs w:val="24"/>
-                <w:lang w:val="en-US"/>
-              </w:rPr>
-              <w:t xml:space="preserve">Variable responsible for storing all the data already stored in the system arbiters using </w:t>
-            </w:r>
-            <w:proofErr w:type="spellStart"/>
-            <w:r>
-              <w:rPr>
-                <w:rFonts w:cstheme="minorHAnsi"/>
-                <w:bCs/>
-                <w:sz w:val="24"/>
-                <w:szCs w:val="24"/>
-                <w:lang w:val="en-US"/>
-              </w:rPr>
-              <w:t>listarTodos</w:t>
-            </w:r>
-            <w:proofErr w:type="spellEnd"/>
-            <w:r>
-              <w:rPr>
-                <w:rFonts w:cstheme="minorHAnsi"/>
-                <w:bCs/>
-                <w:sz w:val="24"/>
-                <w:szCs w:val="24"/>
-                <w:lang w:val="en-US"/>
-              </w:rPr>
-              <w:t xml:space="preserve"> () method that is in </w:t>
-            </w:r>
-            <w:proofErr w:type="spellStart"/>
-            <w:r>
-              <w:rPr>
-                <w:rFonts w:cstheme="minorHAnsi"/>
-                <w:bCs/>
-                <w:sz w:val="24"/>
-                <w:szCs w:val="24"/>
-                <w:lang w:val="en-US"/>
-              </w:rPr>
-              <w:t>ArbitroDao</w:t>
-            </w:r>
-            <w:proofErr w:type="spellEnd"/>
-            <w:r>
-              <w:rPr>
-                <w:rFonts w:cstheme="minorHAnsi"/>
-                <w:bCs/>
-                <w:sz w:val="24"/>
-                <w:szCs w:val="24"/>
-                <w:lang w:val="en-US"/>
-              </w:rPr>
-              <w:t xml:space="preserve"> () class. The </w:t>
-            </w:r>
-            <w:proofErr w:type="spellStart"/>
-            <w:r>
-              <w:rPr>
-                <w:rFonts w:cstheme="minorHAnsi"/>
-                <w:bCs/>
-                <w:sz w:val="24"/>
-                <w:szCs w:val="24"/>
-                <w:lang w:val="en-US"/>
-              </w:rPr>
-              <w:t>listarTodos</w:t>
-            </w:r>
-            <w:proofErr w:type="spellEnd"/>
-            <w:r>
-              <w:rPr>
-                <w:rFonts w:cstheme="minorHAnsi"/>
-                <w:bCs/>
-                <w:sz w:val="24"/>
-                <w:szCs w:val="24"/>
-                <w:lang w:val="en-US"/>
-              </w:rPr>
-              <w:t xml:space="preserve"> () method that takes all data stored in the database of referees</w:t>
-            </w:r>
-          </w:p>
-        </w:tc>
-        <w:tc>
-          <w:tcPr>
-            <w:tcW w:w="1701" w:type="dxa"/>
-          </w:tcPr>
-          <w:p>
-            <w:pPr>
-              <w:pStyle w:val="SemEspaamento"/>
-              <w:rPr>
-                <w:rFonts w:cstheme="minorHAnsi"/>
-                <w:bCs/>
-                <w:sz w:val="24"/>
-                <w:szCs w:val="24"/>
-                <w:lang w:val="en-US"/>
-              </w:rPr>
-            </w:pPr>
-          </w:p>
-        </w:tc>
-        <w:tc>
-          <w:tcPr>
-            <w:tcW w:w="1241" w:type="dxa"/>
-          </w:tcPr>
-          <w:p>
-            <w:pPr>
-              <w:pStyle w:val="SemEspaamento"/>
-              <w:rPr>
-                <w:rFonts w:cstheme="minorHAnsi"/>
-                <w:bCs/>
-                <w:sz w:val="24"/>
-                <w:szCs w:val="24"/>
-                <w:lang w:val="en-US"/>
-              </w:rPr>
-            </w:pPr>
-          </w:p>
-        </w:tc>
-      </w:tr>
-      <w:tr>
-        <w:tc>
-          <w:tcPr>
-            <w:tcW w:w="2404" w:type="dxa"/>
-          </w:tcPr>
-          <w:p>
-            <w:pPr>
-              <w:pStyle w:val="SemEspaamento"/>
-              <w:rPr>
-                <w:rFonts w:cstheme="minorHAnsi"/>
-                <w:bCs/>
-                <w:sz w:val="24"/>
-                <w:szCs w:val="24"/>
-                <w:lang w:val="en-US"/>
-              </w:rPr>
-            </w:pPr>
-            <w:proofErr w:type="spellStart"/>
-            <w:proofErr w:type="gramStart"/>
-            <w:r>
-              <w:rPr>
-                <w:rFonts w:cstheme="minorHAnsi"/>
-                <w:bCs/>
-                <w:sz w:val="24"/>
-                <w:szCs w:val="24"/>
-              </w:rPr>
-              <w:t>dadosArbitro</w:t>
-            </w:r>
-            <w:proofErr w:type="spellEnd"/>
-            <w:proofErr w:type="gramEnd"/>
-          </w:p>
-        </w:tc>
-        <w:tc>
-          <w:tcPr>
-            <w:tcW w:w="3374" w:type="dxa"/>
-          </w:tcPr>
-          <w:p>
-            <w:pPr>
-              <w:pStyle w:val="SemEspaamento"/>
-              <w:rPr>
-                <w:rFonts w:cstheme="minorHAnsi"/>
-                <w:bCs/>
-                <w:sz w:val="24"/>
-                <w:szCs w:val="24"/>
-                <w:lang w:val="en-US"/>
-              </w:rPr>
-            </w:pPr>
-            <w:r>
-              <w:rPr>
-                <w:rFonts w:cstheme="minorHAnsi"/>
-                <w:bCs/>
-                <w:sz w:val="24"/>
-                <w:szCs w:val="24"/>
-                <w:lang w:val="en-US"/>
-              </w:rPr>
-              <w:t xml:space="preserve">Variable responsible for receiving data from each referee stored in vector </w:t>
-            </w:r>
-            <w:proofErr w:type="spellStart"/>
-            <w:r>
-              <w:rPr>
-                <w:rFonts w:cstheme="minorHAnsi"/>
-                <w:bCs/>
-                <w:sz w:val="24"/>
-                <w:szCs w:val="24"/>
-                <w:lang w:val="en-US"/>
-              </w:rPr>
-              <w:t>arrayDadosArbitro</w:t>
-            </w:r>
-            <w:proofErr w:type="spellEnd"/>
-            <w:r>
-              <w:rPr>
-                <w:rFonts w:cstheme="minorHAnsi"/>
-                <w:bCs/>
-                <w:sz w:val="24"/>
-                <w:szCs w:val="24"/>
-                <w:lang w:val="en-US"/>
-              </w:rPr>
-              <w:t xml:space="preserve"> variables () individually, </w:t>
-            </w:r>
-            <w:proofErr w:type="spellStart"/>
-            <w:r>
-              <w:rPr>
-                <w:rFonts w:cstheme="minorHAnsi"/>
-                <w:bCs/>
-                <w:sz w:val="24"/>
-                <w:szCs w:val="24"/>
-                <w:lang w:val="en-US"/>
-              </w:rPr>
-              <w:t>ie</w:t>
-            </w:r>
-            <w:proofErr w:type="spellEnd"/>
-            <w:r>
-              <w:rPr>
-                <w:rFonts w:cstheme="minorHAnsi"/>
-                <w:bCs/>
-                <w:sz w:val="24"/>
-                <w:szCs w:val="24"/>
-                <w:lang w:val="en-US"/>
-              </w:rPr>
-              <w:t xml:space="preserve"> it stores the data of a single arbitrator.</w:t>
-            </w:r>
-          </w:p>
-        </w:tc>
-        <w:tc>
-          <w:tcPr>
-            <w:tcW w:w="1701" w:type="dxa"/>
-          </w:tcPr>
-          <w:p>
-            <w:pPr>
-              <w:pStyle w:val="SemEspaamento"/>
-              <w:rPr>
-                <w:rFonts w:cstheme="minorHAnsi"/>
-                <w:bCs/>
-                <w:sz w:val="24"/>
-                <w:szCs w:val="24"/>
-                <w:lang w:val="en-US"/>
-              </w:rPr>
-            </w:pPr>
-          </w:p>
-        </w:tc>
-        <w:tc>
-          <w:tcPr>
-            <w:tcW w:w="1241" w:type="dxa"/>
-          </w:tcPr>
-          <w:p>
-            <w:pPr>
-              <w:pStyle w:val="SemEspaamento"/>
-              <w:rPr>
-                <w:rFonts w:cstheme="minorHAnsi"/>
-                <w:bCs/>
-                <w:sz w:val="24"/>
-                <w:szCs w:val="24"/>
-                <w:lang w:val="en-US"/>
-              </w:rPr>
-            </w:pPr>
-          </w:p>
-        </w:tc>
-      </w:tr>
-      <w:tr>
-        <w:tc>
-          <w:tcPr>
-            <w:tcW w:w="2404" w:type="dxa"/>
-          </w:tcPr>
-          <w:p>
-            <w:pPr>
-              <w:pStyle w:val="SemEspaamento"/>
-              <w:rPr>
-                <w:rFonts w:cstheme="minorHAnsi"/>
-                <w:bCs/>
-                <w:sz w:val="24"/>
-                <w:szCs w:val="24"/>
-                <w:lang w:val="en-US"/>
-              </w:rPr>
-            </w:pPr>
-            <w:proofErr w:type="spellStart"/>
-            <w:proofErr w:type="gramStart"/>
-            <w:r>
-              <w:rPr>
-                <w:rFonts w:cstheme="minorHAnsi"/>
-                <w:bCs/>
-                <w:sz w:val="24"/>
-                <w:szCs w:val="24"/>
-              </w:rPr>
-              <w:t>dadosArbitro</w:t>
-            </w:r>
-            <w:proofErr w:type="spellEnd"/>
-            <w:proofErr w:type="gramEnd"/>
-          </w:p>
-        </w:tc>
-        <w:tc>
-          <w:tcPr>
-            <w:tcW w:w="3374" w:type="dxa"/>
-          </w:tcPr>
-          <w:p>
-            <w:pPr>
-              <w:pStyle w:val="SemEspaamento"/>
-              <w:rPr>
-                <w:rFonts w:cstheme="minorHAnsi"/>
-                <w:bCs/>
-                <w:sz w:val="24"/>
-                <w:szCs w:val="24"/>
-                <w:lang w:val="en-US"/>
-              </w:rPr>
-            </w:pPr>
-            <w:r>
-              <w:rPr>
-                <w:rFonts w:cstheme="minorHAnsi"/>
-                <w:bCs/>
-                <w:sz w:val="24"/>
-                <w:szCs w:val="24"/>
-                <w:lang w:val="en-US"/>
-              </w:rPr>
-              <w:t xml:space="preserve">Variable responsible for storing all the data present in </w:t>
-            </w:r>
-            <w:proofErr w:type="spellStart"/>
-            <w:r>
-              <w:rPr>
-                <w:rFonts w:cstheme="minorHAnsi"/>
-                <w:bCs/>
-                <w:sz w:val="24"/>
-                <w:szCs w:val="24"/>
-                <w:lang w:val="en-US"/>
-              </w:rPr>
-              <w:t>consultarPorId</w:t>
-            </w:r>
-            <w:proofErr w:type="spellEnd"/>
-            <w:r>
-              <w:rPr>
-                <w:rFonts w:cstheme="minorHAnsi"/>
-                <w:bCs/>
-                <w:sz w:val="24"/>
-                <w:szCs w:val="24"/>
-                <w:lang w:val="en-US"/>
-              </w:rPr>
-              <w:t xml:space="preserve"> (id) function.</w:t>
-            </w:r>
-          </w:p>
-        </w:tc>
-        <w:tc>
-          <w:tcPr>
-            <w:tcW w:w="1701" w:type="dxa"/>
-          </w:tcPr>
-          <w:p>
-            <w:pPr>
-              <w:pStyle w:val="SemEspaamento"/>
-              <w:rPr>
-                <w:rFonts w:cstheme="minorHAnsi"/>
-                <w:bCs/>
-                <w:sz w:val="24"/>
-                <w:szCs w:val="24"/>
-                <w:lang w:val="en-US"/>
-              </w:rPr>
-            </w:pPr>
-          </w:p>
-        </w:tc>
-        <w:tc>
-          <w:tcPr>
-            <w:tcW w:w="1241" w:type="dxa"/>
-          </w:tcPr>
-          <w:p>
-            <w:pPr>
-              <w:pStyle w:val="SemEspaamento"/>
-              <w:rPr>
-                <w:rFonts w:cstheme="minorHAnsi"/>
-                <w:bCs/>
-                <w:sz w:val="24"/>
-                <w:szCs w:val="24"/>
-                <w:lang w:val="en-US"/>
-              </w:rPr>
-            </w:pPr>
-          </w:p>
-        </w:tc>
-      </w:tr>
-      <w:tr>
-        <w:tc>
-          <w:tcPr>
-            <w:tcW w:w="2404" w:type="dxa"/>
-          </w:tcPr>
-          <w:p>
-            <w:pPr>
-              <w:pStyle w:val="SemEspaamento"/>
-              <w:rPr>
-                <w:rFonts w:cstheme="minorHAnsi"/>
-                <w:bCs/>
-                <w:sz w:val="24"/>
-                <w:szCs w:val="24"/>
-              </w:rPr>
-            </w:pPr>
-            <w:proofErr w:type="spellStart"/>
-            <w:proofErr w:type="gramStart"/>
-            <w:r>
-              <w:rPr>
-                <w:rFonts w:cstheme="minorHAnsi"/>
-                <w:bCs/>
-                <w:sz w:val="24"/>
-                <w:szCs w:val="24"/>
-              </w:rPr>
-              <w:t>arrayDados</w:t>
-            </w:r>
-            <w:proofErr w:type="spellEnd"/>
-            <w:proofErr w:type="gramEnd"/>
-            <w:r>
-              <w:rPr>
-                <w:rFonts w:cstheme="minorHAnsi"/>
-                <w:bCs/>
-                <w:sz w:val="24"/>
-                <w:szCs w:val="24"/>
-              </w:rPr>
-              <w:t>['nome']</w:t>
-            </w:r>
-          </w:p>
-        </w:tc>
-        <w:tc>
-          <w:tcPr>
-            <w:tcW w:w="3374" w:type="dxa"/>
-          </w:tcPr>
-          <w:p>
-            <w:pPr>
-              <w:pStyle w:val="SemEspaamento"/>
-              <w:jc w:val="both"/>
-              <w:rPr>
-                <w:rFonts w:cstheme="minorHAnsi"/>
-                <w:bCs/>
-                <w:sz w:val="24"/>
-                <w:szCs w:val="24"/>
-                <w:lang w:val="en-US"/>
-              </w:rPr>
-            </w:pPr>
-            <w:r>
-              <w:rPr>
-                <w:rFonts w:cstheme="minorHAnsi"/>
-                <w:bCs/>
-                <w:sz w:val="24"/>
-                <w:szCs w:val="24"/>
-                <w:lang w:val="en-US"/>
-              </w:rPr>
-              <w:t>Variable responsible for storing the name of the technician found by the function.</w:t>
-            </w:r>
-          </w:p>
-        </w:tc>
-        <w:tc>
-          <w:tcPr>
-            <w:tcW w:w="1701" w:type="dxa"/>
-          </w:tcPr>
-          <w:p>
-            <w:pPr>
-              <w:pStyle w:val="SemEspaamento"/>
-              <w:rPr>
-                <w:rFonts w:cstheme="minorHAnsi"/>
-                <w:bCs/>
-                <w:sz w:val="24"/>
-                <w:szCs w:val="24"/>
-                <w:lang w:val="en-US"/>
-              </w:rPr>
-            </w:pPr>
-          </w:p>
-        </w:tc>
-        <w:tc>
-          <w:tcPr>
-            <w:tcW w:w="1241" w:type="dxa"/>
-          </w:tcPr>
-          <w:p>
-            <w:pPr>
-              <w:pStyle w:val="SemEspaamento"/>
-              <w:rPr>
-                <w:rFonts w:cstheme="minorHAnsi"/>
-                <w:bCs/>
-                <w:sz w:val="24"/>
-                <w:szCs w:val="24"/>
-                <w:lang w:val="en-US"/>
-              </w:rPr>
-            </w:pPr>
-          </w:p>
-        </w:tc>
-      </w:tr>
-      <w:tr>
-        <w:tc>
-          <w:tcPr>
-            <w:tcW w:w="2404" w:type="dxa"/>
-          </w:tcPr>
-          <w:p>
-            <w:pPr>
-              <w:pStyle w:val="SemEspaamento"/>
-              <w:rPr>
-                <w:rFonts w:cstheme="minorHAnsi"/>
-                <w:bCs/>
-                <w:sz w:val="24"/>
-                <w:szCs w:val="24"/>
-              </w:rPr>
-            </w:pPr>
-            <w:proofErr w:type="spellStart"/>
-            <w:proofErr w:type="gramStart"/>
-            <w:r>
-              <w:rPr>
-                <w:rFonts w:cstheme="minorHAnsi"/>
-                <w:bCs/>
-                <w:sz w:val="24"/>
-                <w:szCs w:val="24"/>
-              </w:rPr>
-              <w:t>arrayDados</w:t>
-            </w:r>
-            <w:proofErr w:type="spellEnd"/>
-            <w:proofErr w:type="gramEnd"/>
-            <w:r>
-              <w:rPr>
-                <w:rFonts w:cstheme="minorHAnsi"/>
-                <w:bCs/>
-                <w:sz w:val="24"/>
-                <w:szCs w:val="24"/>
-              </w:rPr>
-              <w:t>['telefone']</w:t>
-            </w:r>
-          </w:p>
-        </w:tc>
-        <w:tc>
-          <w:tcPr>
-            <w:tcW w:w="3374" w:type="dxa"/>
-          </w:tcPr>
-          <w:p>
-            <w:pPr>
-              <w:pStyle w:val="SemEspaamento"/>
-              <w:jc w:val="both"/>
-              <w:rPr>
-                <w:rFonts w:cstheme="minorHAnsi"/>
-                <w:bCs/>
-                <w:sz w:val="24"/>
-                <w:szCs w:val="24"/>
-                <w:lang w:val="en-US"/>
-              </w:rPr>
-            </w:pPr>
-            <w:r>
-              <w:rPr>
-                <w:rFonts w:cstheme="minorHAnsi"/>
-                <w:bCs/>
-                <w:sz w:val="24"/>
-                <w:szCs w:val="24"/>
-                <w:lang w:val="en-US"/>
-              </w:rPr>
-              <w:t>Variable responsible for storing the telephone found by technical function.</w:t>
-            </w:r>
-          </w:p>
-        </w:tc>
-        <w:tc>
-          <w:tcPr>
-            <w:tcW w:w="1701" w:type="dxa"/>
-          </w:tcPr>
-          <w:p>
-            <w:pPr>
-              <w:pStyle w:val="SemEspaamento"/>
-              <w:rPr>
-                <w:rFonts w:cstheme="minorHAnsi"/>
-                <w:bCs/>
-                <w:sz w:val="24"/>
-                <w:szCs w:val="24"/>
-                <w:lang w:val="en-US"/>
-              </w:rPr>
-            </w:pPr>
-          </w:p>
-        </w:tc>
-        <w:tc>
-          <w:tcPr>
-            <w:tcW w:w="1241" w:type="dxa"/>
-          </w:tcPr>
-          <w:p>
-            <w:pPr>
-              <w:pStyle w:val="SemEspaamento"/>
-              <w:rPr>
-                <w:rFonts w:cstheme="minorHAnsi"/>
-                <w:bCs/>
-                <w:sz w:val="24"/>
-                <w:szCs w:val="24"/>
-                <w:lang w:val="en-US"/>
-              </w:rPr>
-            </w:pPr>
-          </w:p>
-        </w:tc>
-      </w:tr>
-      <w:tr>
-        <w:tc>
-          <w:tcPr>
-            <w:tcW w:w="2404" w:type="dxa"/>
-          </w:tcPr>
-          <w:p>
-            <w:pPr>
-              <w:pStyle w:val="SemEspaamento"/>
-              <w:rPr>
-                <w:rFonts w:cstheme="minorHAnsi"/>
-                <w:bCs/>
-                <w:sz w:val="24"/>
-                <w:szCs w:val="24"/>
-                <w:lang w:val="en-US"/>
-              </w:rPr>
-            </w:pPr>
-            <w:proofErr w:type="spellStart"/>
-            <w:proofErr w:type="gramStart"/>
-            <w:r>
-              <w:rPr>
-                <w:rFonts w:cstheme="minorHAnsi"/>
-                <w:bCs/>
-                <w:sz w:val="24"/>
-                <w:szCs w:val="24"/>
-              </w:rPr>
-              <w:t>arrayDados</w:t>
-            </w:r>
-            <w:proofErr w:type="spellEnd"/>
-            <w:proofErr w:type="gramEnd"/>
-            <w:r>
-              <w:rPr>
-                <w:rFonts w:cstheme="minorHAnsi"/>
-                <w:bCs/>
-                <w:sz w:val="24"/>
-                <w:szCs w:val="24"/>
-              </w:rPr>
-              <w:t>['</w:t>
-            </w:r>
-            <w:proofErr w:type="spellStart"/>
-            <w:r>
-              <w:rPr>
-                <w:rFonts w:cstheme="minorHAnsi"/>
-                <w:bCs/>
-                <w:sz w:val="24"/>
-                <w:szCs w:val="24"/>
-              </w:rPr>
-              <w:t>cpf</w:t>
-            </w:r>
-            <w:proofErr w:type="spellEnd"/>
-            <w:r>
-              <w:rPr>
-                <w:rFonts w:cstheme="minorHAnsi"/>
-                <w:bCs/>
-                <w:sz w:val="24"/>
-                <w:szCs w:val="24"/>
-              </w:rPr>
-              <w:t>']</w:t>
-            </w:r>
-          </w:p>
-        </w:tc>
-        <w:tc>
-          <w:tcPr>
-            <w:tcW w:w="3374" w:type="dxa"/>
-          </w:tcPr>
-          <w:p>
-            <w:pPr>
-              <w:pStyle w:val="SemEspaamento"/>
-              <w:jc w:val="both"/>
-              <w:rPr>
-                <w:rFonts w:cstheme="minorHAnsi"/>
-                <w:bCs/>
-                <w:sz w:val="24"/>
-                <w:szCs w:val="24"/>
-                <w:lang w:val="en-US"/>
-              </w:rPr>
-            </w:pPr>
-            <w:r>
-              <w:rPr>
-                <w:rFonts w:cstheme="minorHAnsi"/>
-                <w:bCs/>
-                <w:sz w:val="24"/>
-                <w:szCs w:val="24"/>
-                <w:lang w:val="en-US"/>
-              </w:rPr>
-              <w:t xml:space="preserve">Variable responsible for storing the </w:t>
-            </w:r>
-            <w:proofErr w:type="spellStart"/>
-            <w:r>
-              <w:rPr>
-                <w:rFonts w:cstheme="minorHAnsi"/>
-                <w:bCs/>
-                <w:sz w:val="24"/>
-                <w:szCs w:val="24"/>
-                <w:lang w:val="en-US"/>
-              </w:rPr>
-              <w:t>cpf</w:t>
-            </w:r>
-            <w:proofErr w:type="spellEnd"/>
-            <w:r>
-              <w:rPr>
-                <w:rFonts w:cstheme="minorHAnsi"/>
-                <w:bCs/>
-                <w:sz w:val="24"/>
-                <w:szCs w:val="24"/>
-                <w:lang w:val="en-US"/>
-              </w:rPr>
-              <w:t xml:space="preserve"> found by the technical function.</w:t>
-            </w:r>
-          </w:p>
-        </w:tc>
-        <w:tc>
-          <w:tcPr>
-            <w:tcW w:w="1701" w:type="dxa"/>
-          </w:tcPr>
-          <w:p>
-            <w:pPr>
-              <w:pStyle w:val="SemEspaamento"/>
-              <w:rPr>
-                <w:rFonts w:cstheme="minorHAnsi"/>
-                <w:bCs/>
-                <w:sz w:val="24"/>
-                <w:szCs w:val="24"/>
-                <w:lang w:val="en-US"/>
-              </w:rPr>
-            </w:pPr>
-          </w:p>
-        </w:tc>
-        <w:tc>
-          <w:tcPr>
-            <w:tcW w:w="1241" w:type="dxa"/>
-          </w:tcPr>
-          <w:p>
-            <w:pPr>
-              <w:pStyle w:val="SemEspaamento"/>
-              <w:rPr>
-                <w:rFonts w:cstheme="minorHAnsi"/>
-                <w:bCs/>
-                <w:sz w:val="24"/>
-                <w:szCs w:val="24"/>
-                <w:lang w:val="en-US"/>
-              </w:rPr>
-            </w:pPr>
-          </w:p>
-        </w:tc>
-      </w:tr>
-      <w:tr>
-        <w:tc>
-          <w:tcPr>
-            <w:tcW w:w="2404" w:type="dxa"/>
-          </w:tcPr>
-          <w:p>
-            <w:pPr>
-              <w:pStyle w:val="SemEspaamento"/>
-              <w:rPr>
-                <w:rFonts w:cstheme="minorHAnsi"/>
-                <w:bCs/>
-                <w:sz w:val="24"/>
-                <w:szCs w:val="24"/>
-              </w:rPr>
-            </w:pPr>
-            <w:proofErr w:type="spellStart"/>
-            <w:proofErr w:type="gramStart"/>
-            <w:r>
-              <w:rPr>
-                <w:rFonts w:cstheme="minorHAnsi"/>
-                <w:bCs/>
-                <w:sz w:val="24"/>
-                <w:szCs w:val="24"/>
-              </w:rPr>
-              <w:t>dadosArbitro</w:t>
-            </w:r>
-            <w:proofErr w:type="spellEnd"/>
-            <w:proofErr w:type="gramEnd"/>
-          </w:p>
-        </w:tc>
-        <w:tc>
-          <w:tcPr>
-            <w:tcW w:w="3374" w:type="dxa"/>
-          </w:tcPr>
-          <w:p>
-            <w:pPr>
-              <w:pStyle w:val="SemEspaamento"/>
-              <w:jc w:val="both"/>
-              <w:rPr>
-                <w:rFonts w:cstheme="minorHAnsi"/>
-                <w:bCs/>
-                <w:sz w:val="24"/>
-                <w:szCs w:val="24"/>
-                <w:lang w:val="en-US"/>
-              </w:rPr>
-            </w:pPr>
-            <w:r>
-              <w:rPr>
-                <w:rFonts w:cstheme="minorHAnsi"/>
-                <w:bCs/>
-                <w:sz w:val="24"/>
-                <w:szCs w:val="24"/>
-                <w:lang w:val="en-US"/>
-              </w:rPr>
-              <w:t xml:space="preserve">Variable responsible for instantiating an arbitrator object. Used to modify your data by calling the update () </w:t>
-            </w:r>
-            <w:r>
-              <w:rPr>
-                <w:rFonts w:cstheme="minorHAnsi"/>
-                <w:bCs/>
-                <w:sz w:val="24"/>
-                <w:szCs w:val="24"/>
-                <w:lang w:val="en-US"/>
-              </w:rPr>
-              <w:lastRenderedPageBreak/>
-              <w:t xml:space="preserve">function </w:t>
-            </w:r>
-            <w:proofErr w:type="spellStart"/>
-            <w:r>
-              <w:rPr>
-                <w:rFonts w:cstheme="minorHAnsi"/>
-                <w:bCs/>
-                <w:sz w:val="24"/>
-                <w:szCs w:val="24"/>
-                <w:lang w:val="en-US"/>
-              </w:rPr>
-              <w:t>arbitroDAO.php</w:t>
-            </w:r>
-            <w:proofErr w:type="spellEnd"/>
-            <w:r>
-              <w:rPr>
-                <w:rFonts w:cstheme="minorHAnsi"/>
-                <w:bCs/>
-                <w:sz w:val="24"/>
-                <w:szCs w:val="24"/>
-                <w:lang w:val="en-US"/>
-              </w:rPr>
-              <w:t xml:space="preserve"> class.</w:t>
-            </w:r>
-          </w:p>
-        </w:tc>
-        <w:tc>
-          <w:tcPr>
-            <w:tcW w:w="1701" w:type="dxa"/>
-          </w:tcPr>
-          <w:p>
-            <w:pPr>
-              <w:pStyle w:val="SemEspaamento"/>
-              <w:rPr>
-                <w:rFonts w:cstheme="minorHAnsi"/>
-                <w:bCs/>
-                <w:sz w:val="24"/>
-                <w:szCs w:val="24"/>
-                <w:lang w:val="en-US"/>
-              </w:rPr>
-            </w:pPr>
-          </w:p>
-        </w:tc>
-        <w:tc>
-          <w:tcPr>
-            <w:tcW w:w="1241" w:type="dxa"/>
-          </w:tcPr>
-          <w:p>
-            <w:pPr>
-              <w:pStyle w:val="SemEspaamento"/>
-              <w:rPr>
-                <w:rFonts w:cstheme="minorHAnsi"/>
-                <w:bCs/>
-                <w:sz w:val="24"/>
-                <w:szCs w:val="24"/>
-                <w:lang w:val="en-US"/>
-              </w:rPr>
-            </w:pPr>
-          </w:p>
-        </w:tc>
-      </w:tr>
-      <w:tr>
-        <w:tc>
-          <w:tcPr>
-            <w:tcW w:w="2404" w:type="dxa"/>
-          </w:tcPr>
-          <w:p>
-            <w:pPr>
-              <w:pStyle w:val="SemEspaamento"/>
-              <w:rPr>
-                <w:rFonts w:cstheme="minorHAnsi"/>
-                <w:bCs/>
-                <w:sz w:val="24"/>
-                <w:szCs w:val="24"/>
-                <w:lang w:val="en-US"/>
-              </w:rPr>
-            </w:pPr>
-            <w:proofErr w:type="gramStart"/>
-            <w:r>
-              <w:rPr>
-                <w:rFonts w:cstheme="minorHAnsi"/>
-                <w:bCs/>
-                <w:sz w:val="24"/>
-                <w:szCs w:val="24"/>
-              </w:rPr>
-              <w:lastRenderedPageBreak/>
-              <w:t>nome</w:t>
-            </w:r>
-            <w:proofErr w:type="gramEnd"/>
-          </w:p>
-        </w:tc>
-        <w:tc>
-          <w:tcPr>
-            <w:tcW w:w="3374" w:type="dxa"/>
-          </w:tcPr>
-          <w:p>
-            <w:pPr>
-              <w:pStyle w:val="SemEspaamento"/>
-              <w:jc w:val="both"/>
-              <w:rPr>
-                <w:rFonts w:cstheme="minorHAnsi"/>
-                <w:bCs/>
-                <w:sz w:val="24"/>
-                <w:szCs w:val="24"/>
-                <w:lang w:val="en-US"/>
-              </w:rPr>
-            </w:pPr>
-            <w:r>
-              <w:rPr>
-                <w:rFonts w:cstheme="minorHAnsi"/>
-                <w:bCs/>
-                <w:sz w:val="24"/>
-                <w:szCs w:val="24"/>
-                <w:lang w:val="en-US"/>
-              </w:rPr>
-              <w:t xml:space="preserve">Is the name of the </w:t>
-            </w:r>
-            <w:proofErr w:type="gramStart"/>
-            <w:r>
-              <w:rPr>
-                <w:rFonts w:cstheme="minorHAnsi"/>
-                <w:bCs/>
-                <w:sz w:val="24"/>
-                <w:szCs w:val="24"/>
-                <w:lang w:val="en-US"/>
-              </w:rPr>
-              <w:t>referee</w:t>
-            </w:r>
-            <w:r>
-              <w:rPr>
-                <w:rFonts w:cstheme="minorHAnsi"/>
-                <w:bCs/>
-                <w:sz w:val="24"/>
-                <w:szCs w:val="24"/>
-                <w:lang w:val="en-US"/>
-              </w:rPr>
-              <w:t>.</w:t>
-            </w:r>
-            <w:proofErr w:type="gramEnd"/>
-          </w:p>
-        </w:tc>
-        <w:tc>
-          <w:tcPr>
-            <w:tcW w:w="1701" w:type="dxa"/>
-          </w:tcPr>
-          <w:p>
-            <w:pPr>
-              <w:pStyle w:val="SemEspaamento"/>
-              <w:rPr>
-                <w:rFonts w:cstheme="minorHAnsi"/>
-                <w:bCs/>
-                <w:sz w:val="24"/>
-                <w:szCs w:val="24"/>
-                <w:lang w:val="en-US"/>
-              </w:rPr>
-            </w:pPr>
-          </w:p>
-        </w:tc>
-        <w:tc>
-          <w:tcPr>
-            <w:tcW w:w="1241" w:type="dxa"/>
-          </w:tcPr>
-          <w:p>
-            <w:pPr>
-              <w:pStyle w:val="SemEspaamento"/>
-              <w:rPr>
-                <w:rFonts w:cstheme="minorHAnsi"/>
-                <w:bCs/>
-                <w:sz w:val="24"/>
-                <w:szCs w:val="24"/>
-                <w:lang w:val="en-US"/>
-              </w:rPr>
-            </w:pPr>
-          </w:p>
-        </w:tc>
-      </w:tr>
-      <w:tr>
-        <w:tc>
-          <w:tcPr>
-            <w:tcW w:w="2404" w:type="dxa"/>
-          </w:tcPr>
-          <w:p>
-            <w:pPr>
-              <w:pStyle w:val="SemEspaamento"/>
-              <w:rPr>
-                <w:rFonts w:cstheme="minorHAnsi"/>
-                <w:bCs/>
-                <w:sz w:val="24"/>
-                <w:szCs w:val="24"/>
-                <w:lang w:val="en-US"/>
-              </w:rPr>
-            </w:pPr>
-            <w:proofErr w:type="spellStart"/>
-            <w:r>
-              <w:rPr>
-                <w:rFonts w:cstheme="minorHAnsi"/>
-                <w:bCs/>
-                <w:sz w:val="24"/>
-                <w:szCs w:val="24"/>
-                <w:lang w:val="en-US"/>
-              </w:rPr>
-              <w:t>telefone</w:t>
-            </w:r>
-            <w:proofErr w:type="spellEnd"/>
-          </w:p>
-        </w:tc>
-        <w:tc>
-          <w:tcPr>
-            <w:tcW w:w="3374" w:type="dxa"/>
-          </w:tcPr>
-          <w:p>
-            <w:pPr>
-              <w:pStyle w:val="SemEspaamento"/>
-              <w:jc w:val="both"/>
-              <w:rPr>
-                <w:rFonts w:cstheme="minorHAnsi"/>
-                <w:bCs/>
-                <w:sz w:val="24"/>
-                <w:szCs w:val="24"/>
-                <w:lang w:val="en-US"/>
-              </w:rPr>
-            </w:pPr>
-            <w:r>
-              <w:rPr>
-                <w:rFonts w:cstheme="minorHAnsi"/>
-                <w:bCs/>
-                <w:sz w:val="24"/>
-                <w:szCs w:val="24"/>
-                <w:lang w:val="en-US"/>
-              </w:rPr>
-              <w:t>Is the phone of the referee</w:t>
-            </w:r>
-          </w:p>
-        </w:tc>
-        <w:tc>
-          <w:tcPr>
-            <w:tcW w:w="1701" w:type="dxa"/>
-          </w:tcPr>
-          <w:p>
-            <w:pPr>
-              <w:pStyle w:val="SemEspaamento"/>
-              <w:rPr>
-                <w:rFonts w:cstheme="minorHAnsi"/>
-                <w:bCs/>
-                <w:sz w:val="24"/>
-                <w:szCs w:val="24"/>
-                <w:lang w:val="en-US"/>
-              </w:rPr>
-            </w:pPr>
-          </w:p>
-        </w:tc>
-        <w:tc>
-          <w:tcPr>
-            <w:tcW w:w="1241" w:type="dxa"/>
-          </w:tcPr>
-          <w:p>
-            <w:pPr>
-              <w:pStyle w:val="SemEspaamento"/>
-              <w:rPr>
-                <w:rFonts w:cstheme="minorHAnsi"/>
-                <w:bCs/>
-                <w:sz w:val="24"/>
-                <w:szCs w:val="24"/>
-                <w:lang w:val="en-US"/>
-              </w:rPr>
-            </w:pPr>
-          </w:p>
-        </w:tc>
-      </w:tr>
-      <w:tr>
-        <w:tc>
-          <w:tcPr>
-            <w:tcW w:w="2404" w:type="dxa"/>
-          </w:tcPr>
-          <w:p>
-            <w:pPr>
-              <w:pStyle w:val="SemEspaamento"/>
-              <w:rPr>
-                <w:rFonts w:cstheme="minorHAnsi"/>
-                <w:bCs/>
-                <w:sz w:val="24"/>
-                <w:szCs w:val="24"/>
-                <w:lang w:val="en-US"/>
-              </w:rPr>
-            </w:pPr>
-            <w:proofErr w:type="spellStart"/>
-            <w:r>
-              <w:rPr>
-                <w:rFonts w:cstheme="minorHAnsi"/>
-                <w:bCs/>
-                <w:sz w:val="24"/>
-                <w:szCs w:val="24"/>
-                <w:lang w:val="en-US"/>
-              </w:rPr>
-              <w:t>cpf</w:t>
-            </w:r>
-            <w:proofErr w:type="spellEnd"/>
-          </w:p>
-        </w:tc>
-        <w:tc>
-          <w:tcPr>
-            <w:tcW w:w="3374" w:type="dxa"/>
-          </w:tcPr>
-          <w:p>
-            <w:pPr>
-              <w:pStyle w:val="SemEspaamento"/>
-              <w:jc w:val="both"/>
-              <w:rPr>
-                <w:rFonts w:cstheme="minorHAnsi"/>
-                <w:bCs/>
-                <w:sz w:val="24"/>
-                <w:szCs w:val="24"/>
-                <w:lang w:val="en-US"/>
-              </w:rPr>
-            </w:pPr>
-            <w:r>
-              <w:rPr>
-                <w:rFonts w:cstheme="minorHAnsi"/>
-                <w:bCs/>
-                <w:sz w:val="24"/>
-                <w:szCs w:val="24"/>
-                <w:lang w:val="en-US"/>
-              </w:rPr>
-              <w:t xml:space="preserve">Is the </w:t>
-            </w:r>
-            <w:proofErr w:type="spellStart"/>
-            <w:r>
-              <w:rPr>
-                <w:rFonts w:cstheme="minorHAnsi"/>
-                <w:bCs/>
-                <w:sz w:val="24"/>
-                <w:szCs w:val="24"/>
-                <w:lang w:val="en-US"/>
-              </w:rPr>
-              <w:t>cpf</w:t>
-            </w:r>
-            <w:proofErr w:type="spellEnd"/>
-            <w:r>
-              <w:rPr>
-                <w:rFonts w:cstheme="minorHAnsi"/>
-                <w:bCs/>
-                <w:sz w:val="24"/>
-                <w:szCs w:val="24"/>
-                <w:lang w:val="en-US"/>
-              </w:rPr>
-              <w:t xml:space="preserve"> of the referee</w:t>
-            </w:r>
-          </w:p>
-        </w:tc>
-        <w:tc>
-          <w:tcPr>
-            <w:tcW w:w="1701" w:type="dxa"/>
-          </w:tcPr>
-          <w:p>
-            <w:pPr>
-              <w:pStyle w:val="SemEspaamento"/>
-              <w:rPr>
-                <w:rFonts w:cstheme="minorHAnsi"/>
-                <w:bCs/>
-                <w:sz w:val="24"/>
-                <w:szCs w:val="24"/>
-                <w:lang w:val="en-US"/>
-              </w:rPr>
-            </w:pPr>
-          </w:p>
-        </w:tc>
-        <w:tc>
-          <w:tcPr>
-            <w:tcW w:w="1241" w:type="dxa"/>
-          </w:tcPr>
-          <w:p>
-            <w:pPr>
-              <w:pStyle w:val="SemEspaamento"/>
-              <w:rPr>
-                <w:rFonts w:cstheme="minorHAnsi"/>
-                <w:bCs/>
-                <w:sz w:val="24"/>
-                <w:szCs w:val="24"/>
-                <w:lang w:val="en-US"/>
-              </w:rPr>
-            </w:pPr>
-          </w:p>
-        </w:tc>
-      </w:tr>
-      <w:tr>
-        <w:tc>
-          <w:tcPr>
-            <w:tcW w:w="2404" w:type="dxa"/>
-          </w:tcPr>
-          <w:p>
-            <w:pPr>
-              <w:pStyle w:val="SemEspaamento"/>
-              <w:rPr>
-                <w:rFonts w:cstheme="minorHAnsi"/>
-                <w:bCs/>
-                <w:sz w:val="24"/>
-                <w:szCs w:val="24"/>
-                <w:lang w:val="en-US"/>
-              </w:rPr>
-            </w:pPr>
-            <w:proofErr w:type="spellStart"/>
-            <w:proofErr w:type="gramStart"/>
-            <w:r>
-              <w:rPr>
-                <w:rFonts w:cstheme="minorHAnsi"/>
-                <w:bCs/>
-                <w:sz w:val="24"/>
-                <w:szCs w:val="24"/>
-              </w:rPr>
-              <w:t>dadosArbitro</w:t>
-            </w:r>
-            <w:proofErr w:type="spellEnd"/>
-            <w:proofErr w:type="gramEnd"/>
-          </w:p>
-        </w:tc>
-        <w:tc>
-          <w:tcPr>
-            <w:tcW w:w="3374" w:type="dxa"/>
-          </w:tcPr>
-          <w:p>
-            <w:pPr>
-              <w:pStyle w:val="SemEspaamento"/>
-              <w:jc w:val="both"/>
-              <w:rPr>
-                <w:rFonts w:cstheme="minorHAnsi"/>
-                <w:bCs/>
-                <w:sz w:val="24"/>
-                <w:szCs w:val="24"/>
-                <w:lang w:val="en-US"/>
-              </w:rPr>
-            </w:pPr>
-            <w:r>
-              <w:rPr>
-                <w:rFonts w:cstheme="minorHAnsi"/>
-                <w:bCs/>
-                <w:sz w:val="24"/>
-                <w:szCs w:val="24"/>
-                <w:lang w:val="en-US"/>
-              </w:rPr>
-              <w:t xml:space="preserve">Variable that receives data from a referee as name, </w:t>
-            </w:r>
-            <w:proofErr w:type="spellStart"/>
-            <w:r>
-              <w:rPr>
-                <w:rFonts w:cstheme="minorHAnsi"/>
-                <w:bCs/>
-                <w:sz w:val="24"/>
-                <w:szCs w:val="24"/>
-                <w:lang w:val="en-US"/>
-              </w:rPr>
-              <w:t>ssn</w:t>
-            </w:r>
-            <w:proofErr w:type="spellEnd"/>
-            <w:r>
-              <w:rPr>
-                <w:rFonts w:cstheme="minorHAnsi"/>
-                <w:bCs/>
-                <w:sz w:val="24"/>
-                <w:szCs w:val="24"/>
-                <w:lang w:val="en-US"/>
-              </w:rPr>
-              <w:t xml:space="preserve"> and phone number to be saved in the system. Sends the new data from registered arbitrator for the function insert () </w:t>
-            </w:r>
-            <w:proofErr w:type="spellStart"/>
-            <w:r>
-              <w:rPr>
-                <w:rFonts w:cstheme="minorHAnsi"/>
-                <w:bCs/>
-                <w:sz w:val="24"/>
-                <w:szCs w:val="24"/>
-                <w:lang w:val="en-US"/>
-              </w:rPr>
-              <w:t>arbitroDAO</w:t>
-            </w:r>
-            <w:proofErr w:type="spellEnd"/>
-            <w:r>
-              <w:rPr>
-                <w:rFonts w:cstheme="minorHAnsi"/>
-                <w:bCs/>
-                <w:sz w:val="24"/>
-                <w:szCs w:val="24"/>
-                <w:lang w:val="en-US"/>
-              </w:rPr>
-              <w:t xml:space="preserve"> in this class.</w:t>
-            </w:r>
-          </w:p>
-        </w:tc>
-        <w:tc>
-          <w:tcPr>
-            <w:tcW w:w="1701" w:type="dxa"/>
-          </w:tcPr>
-          <w:p>
-            <w:pPr>
-              <w:pStyle w:val="SemEspaamento"/>
-              <w:rPr>
-                <w:rFonts w:cstheme="minorHAnsi"/>
-                <w:bCs/>
-                <w:sz w:val="24"/>
-                <w:szCs w:val="24"/>
-                <w:lang w:val="en-US"/>
-              </w:rPr>
-            </w:pPr>
-          </w:p>
-        </w:tc>
-        <w:tc>
-          <w:tcPr>
-            <w:tcW w:w="1241" w:type="dxa"/>
-          </w:tcPr>
-          <w:p>
-            <w:pPr>
-              <w:pStyle w:val="SemEspaamento"/>
-              <w:rPr>
-                <w:rFonts w:cstheme="minorHAnsi"/>
-                <w:bCs/>
-                <w:sz w:val="24"/>
-                <w:szCs w:val="24"/>
-                <w:lang w:val="en-US"/>
-              </w:rPr>
-            </w:pPr>
+            <w:r>
+              <w:rPr>
+                <w:rFonts w:cstheme="minorHAnsi"/>
+                <w:bCs/>
+                <w:sz w:val="24"/>
+                <w:szCs w:val="24"/>
+                <w:lang w:val="en-US"/>
+              </w:rPr>
+              <w:t>String</w:t>
+            </w:r>
           </w:p>
         </w:tc>
       </w:tr>
@@ -2482,7 +2605,18 @@
                 <w:szCs w:val="24"/>
                 <w:lang w:val="en-US"/>
               </w:rPr>
-              <w:t xml:space="preserve">Variable responsible for receiving data from each referee stored in vector </w:t>
+              <w:t xml:space="preserve">Variable responsible for </w:t>
+            </w:r>
+            <w:r>
+              <w:rPr>
+                <w:rFonts w:cstheme="minorHAnsi"/>
+                <w:bCs/>
+                <w:sz w:val="24"/>
+                <w:szCs w:val="24"/>
+                <w:lang w:val="en-US"/>
+              </w:rPr>
+              <w:lastRenderedPageBreak/>
+              <w:t xml:space="preserve">receiving data from each referee stored in vector </w:t>
             </w:r>
             <w:proofErr w:type="spellStart"/>
             <w:r>
@@ -2590,6 +2724,7 @@
                 <w:sz w:val="24"/>
                 <w:szCs w:val="24"/>
               </w:rPr>
+              <w:lastRenderedPageBreak/>
               <w:t>dadosArbitro</w:t>
             </w:r>
             <w:proofErr w:type="spellEnd"/>
@@ -2743,18 +2878,7 @@
                 <w:szCs w:val="24"/>
                 <w:lang w:val="en-US"/>
               </w:rPr>
-              <w:t xml:space="preserve">Variable responsible for storing </w:t>
-            </w:r>
-            <w:r>
-              <w:rPr>
-                <w:rFonts w:cstheme="minorHAnsi"/>
-                <w:bCs/>
-                <w:sz w:val="24"/>
-                <w:szCs w:val="24"/>
-                <w:lang w:val="en-US"/>
-              </w:rPr>
-              <w:lastRenderedPageBreak/>
-              <w:t>the name of the technician found by the function.</w:t>
+              <w:t>Variable responsible for storing the name of the technician found by the function.</w:t>
             </w:r>
           </w:p>
         </w:tc>
@@ -2817,7 +2941,6 @@
                 <w:sz w:val="24"/>
                 <w:szCs w:val="24"/>
               </w:rPr>
-              <w:lastRenderedPageBreak/>
               <w:t>arrayDados</w:t>
             </w:r>
             <w:proofErr w:type="spellEnd"/>
@@ -4261,7 +4384,17 @@
                 <w:szCs w:val="28"/>
                 <w:lang w:val="en-US"/>
               </w:rPr>
-              <w:t>Variable responsible for storing the points made ​​by the team in a game.</w:t>
+              <w:t xml:space="preserve">Variable responsible for storing the </w:t>
+            </w:r>
+            <w:r>
+              <w:rPr>
+                <w:rFonts w:cstheme="minorHAnsi"/>
+                <w:bCs/>
+                <w:szCs w:val="28"/>
+                <w:lang w:val="en-US"/>
+              </w:rPr>
+              <w:lastRenderedPageBreak/>
+              <w:t>points made ​​by the team in a game.</w:t>
             </w:r>
           </w:p>
         </w:tc>
@@ -4328,6 +4461,7 @@
                 <w:szCs w:val="28"/>
                 <w:lang w:val="en-US"/>
               </w:rPr>
+              <w:lastRenderedPageBreak/>
               <w:t>jogos</w:t>
             </w:r>
             <w:proofErr w:type="spellEnd"/>
@@ -4631,17 +4765,7 @@
                 <w:szCs w:val="28"/>
                 <w:lang w:val="en-US"/>
               </w:rPr>
-              <w:t xml:space="preserve">Variable responsible for storing the </w:t>
-            </w:r>
-            <w:r>
-              <w:rPr>
-                <w:rFonts w:cstheme="minorHAnsi"/>
-                <w:bCs/>
-                <w:szCs w:val="28"/>
-                <w:lang w:val="en-US"/>
-              </w:rPr>
-              <w:lastRenderedPageBreak/>
-              <w:t>number of losses that the team got in games.</w:t>
+              <w:t>Variable responsible for storing the number of losses that the team got in games.</w:t>
             </w:r>
           </w:p>
         </w:tc>
@@ -4708,7 +4832,6 @@
                 <w:szCs w:val="28"/>
                 <w:lang w:val="en-US"/>
               </w:rPr>
-              <w:lastRenderedPageBreak/>
               <w:t>gols</w:t>
             </w:r>
             <w:proofErr w:type="spellEnd"/>
@@ -6480,6 +6603,7 @@
                 <w:bCs/>
                 <w:lang w:val="en-US"/>
               </w:rPr>
+              <w:lastRenderedPageBreak/>
               <w:t>dataNascimento</w:t>
             </w:r>
             <w:proofErr w:type="spellEnd"/>
@@ -6929,7 +7053,6 @@
                 <w:sz w:val="24"/>
                 <w:szCs w:val="24"/>
               </w:rPr>
-              <w:lastRenderedPageBreak/>
               <w:t>Name</w:t>
             </w:r>
             <w:proofErr w:type="spellEnd"/>
@@ -10340,17 +10463,7 @@
                 <w:szCs w:val="28"/>
                 <w:lang w:val="en-US"/>
               </w:rPr>
-              <w:t xml:space="preserve">Variable responsible for storing the value of all time </w:t>
-            </w:r>
-            <w:r>
-              <w:rPr>
-                <w:rFonts w:cstheme="minorHAnsi"/>
-                <w:bCs/>
-                <w:szCs w:val="28"/>
-                <w:lang w:val="en-US"/>
-              </w:rPr>
-              <w:lastRenderedPageBreak/>
-              <w:t xml:space="preserve">by storing the return </w:t>
+              <w:t xml:space="preserve">Variable responsible for storing the value of all time by storing the return </w:t>
             </w:r>
             <w:proofErr w:type="spellStart"/>
             <w:r>
@@ -10449,7 +10562,6 @@
                 <w:bCs/>
                 <w:szCs w:val="28"/>
               </w:rPr>
-              <w:lastRenderedPageBreak/>
               <w:t>dadosTempoTempo</w:t>
             </w:r>
             <w:proofErr w:type="spellEnd"/>
@@ -11967,6 +12079,7 @@
                 <w:bCs/>
                 <w:szCs w:val="28"/>
               </w:rPr>
+              <w:lastRenderedPageBreak/>
               <w:t>timeDAO</w:t>
             </w:r>
             <w:proofErr w:type="spellEnd"/>
@@ -12278,17 +12391,7 @@
                 <w:szCs w:val="28"/>
                 <w:lang w:val="en-US"/>
               </w:rPr>
-              <w:t xml:space="preserve">Vector responsible for </w:t>
-            </w:r>
-            <w:r>
-              <w:rPr>
-                <w:rFonts w:cstheme="minorHAnsi"/>
-                <w:bCs/>
-                <w:szCs w:val="28"/>
-                <w:lang w:val="en-US"/>
-              </w:rPr>
-              <w:lastRenderedPageBreak/>
-              <w:t>receiving each data teams.</w:t>
+              <w:t>Vector responsible for receiving each data teams.</w:t>
             </w:r>
           </w:p>
         </w:tc>
@@ -12347,7 +12450,6 @@
                 <w:bCs/>
                 <w:szCs w:val="28"/>
               </w:rPr>
-              <w:lastRenderedPageBreak/>
               <w:t>idTime</w:t>
             </w:r>
             <w:proofErr w:type="spellEnd"/>
@@ -13840,7 +13942,18 @@
                 <w:szCs w:val="24"/>
                 <w:lang w:val="en-US"/>
               </w:rPr>
-              <w:t>Variable responsible for storing all data teams.</w:t>
+              <w:t xml:space="preserve">Variable responsible for storing all data </w:t>
+            </w:r>
+            <w:r>
+              <w:rPr>
+                <w:rFonts w:cstheme="minorHAnsi"/>
+                <w:bCs/>
+                <w:sz w:val="24"/>
+                <w:szCs w:val="24"/>
+                <w:lang w:val="en-US"/>
+              </w:rPr>
+              <w:lastRenderedPageBreak/>
+              <w:t>teams.</w:t>
             </w:r>
           </w:p>
         </w:tc>
@@ -13904,6 +14017,7 @@
                 <w:sz w:val="24"/>
                 <w:szCs w:val="24"/>
               </w:rPr>
+              <w:lastRenderedPageBreak/>
               <w:t>dadosTimeJogo</w:t>
             </w:r>
             <w:proofErr w:type="spellEnd"/>
@@ -14182,7 +14296,6 @@
                 <w:sz w:val="24"/>
                 <w:szCs w:val="24"/>
               </w:rPr>
-              <w:lastRenderedPageBreak/>
               <w:t>timeJogo</w:t>
             </w:r>
             <w:proofErr w:type="spellEnd"/>

--- a/ListaController.docx
+++ b/ListaController.docx
@@ -1606,6 +1606,16 @@
                 <w:lang w:val="en-US"/>
               </w:rPr>
             </w:pPr>
+            <w:r>
+              <w:rPr>
+                <w:rFonts w:cstheme="minorHAnsi"/>
+                <w:bCs/>
+                <w:sz w:val="24"/>
+                <w:szCs w:val="24"/>
+                <w:lang w:val="en-US"/>
+              </w:rPr>
+              <w:t xml:space="preserve">       2³²</w:t>
+            </w:r>
           </w:p>
         </w:tc>
         <w:tc>
@@ -1760,8 +1770,6 @@
               </w:rPr>
               <w:t>String</w:t>
             </w:r>
-            <w:bookmarkStart w:id="0" w:name="_GoBack"/>
-            <w:bookmarkEnd w:id="0"/>
           </w:p>
         </w:tc>
       </w:tr>
@@ -2009,9 +2017,9 @@
       </w:tblPr>
       <w:tblGrid>
         <w:gridCol w:w="2404"/>
-        <w:gridCol w:w="3374"/>
-        <w:gridCol w:w="1701"/>
-        <w:gridCol w:w="1241"/>
+        <w:gridCol w:w="3304"/>
+        <w:gridCol w:w="1680"/>
+        <w:gridCol w:w="1332"/>
       </w:tblGrid>
       <w:tr>
         <w:tc>
@@ -2296,6 +2304,18 @@
                 <w:lang w:val="en-US"/>
               </w:rPr>
             </w:pPr>
+            <w:proofErr w:type="spellStart"/>
+            <w:r>
+              <w:rPr>
+                <w:rFonts w:cstheme="minorHAnsi"/>
+                <w:bCs/>
+                <w:sz w:val="24"/>
+                <w:szCs w:val="24"/>
+                <w:lang w:val="en-US"/>
+              </w:rPr>
+              <w:t>arbitroDAO</w:t>
+            </w:r>
+            <w:proofErr w:type="spellEnd"/>
           </w:p>
         </w:tc>
       </w:tr>
@@ -2389,6 +2409,16 @@
                 <w:lang w:val="en-US"/>
               </w:rPr>
             </w:pPr>
+            <w:r>
+              <w:rPr>
+                <w:rFonts w:cstheme="minorHAnsi"/>
+                <w:bCs/>
+                <w:sz w:val="24"/>
+                <w:szCs w:val="24"/>
+                <w:lang w:val="en-US"/>
+              </w:rPr>
+              <w:t>String</w:t>
+            </w:r>
           </w:p>
         </w:tc>
       </w:tr>
@@ -2548,6 +2578,16 @@
                 <w:lang w:val="en-US"/>
               </w:rPr>
             </w:pPr>
+            <w:r>
+              <w:rPr>
+                <w:rFonts w:cstheme="minorHAnsi"/>
+                <w:bCs/>
+                <w:sz w:val="24"/>
+                <w:szCs w:val="24"/>
+                <w:lang w:val="en-US"/>
+              </w:rPr>
+              <w:t>String</w:t>
+            </w:r>
           </w:p>
         </w:tc>
       </w:tr>
@@ -2576,6 +2616,7 @@
                 <w:sz w:val="24"/>
                 <w:szCs w:val="24"/>
               </w:rPr>
+              <w:lastRenderedPageBreak/>
               <w:t>dadosArbitro</w:t>
             </w:r>
             <w:proofErr w:type="spellEnd"/>
@@ -2605,18 +2646,7 @@
                 <w:szCs w:val="24"/>
                 <w:lang w:val="en-US"/>
               </w:rPr>
-              <w:t xml:space="preserve">Variable responsible for </w:t>
-            </w:r>
-            <w:r>
-              <w:rPr>
-                <w:rFonts w:cstheme="minorHAnsi"/>
-                <w:bCs/>
-                <w:sz w:val="24"/>
-                <w:szCs w:val="24"/>
-                <w:lang w:val="en-US"/>
-              </w:rPr>
-              <w:lastRenderedPageBreak/>
-              <w:t xml:space="preserve">receiving data from each referee stored in vector </w:t>
+              <w:t xml:space="preserve">Variable responsible for receiving data from each referee stored in vector </w:t>
             </w:r>
             <w:proofErr w:type="spellStart"/>
             <w:r>
@@ -2696,6 +2726,16 @@
                 <w:lang w:val="en-US"/>
               </w:rPr>
             </w:pPr>
+            <w:r>
+              <w:rPr>
+                <w:rFonts w:cstheme="minorHAnsi"/>
+                <w:bCs/>
+                <w:sz w:val="24"/>
+                <w:szCs w:val="24"/>
+                <w:lang w:val="en-US"/>
+              </w:rPr>
+              <w:t>String</w:t>
+            </w:r>
           </w:p>
         </w:tc>
       </w:tr>
@@ -2724,7 +2764,6 @@
                 <w:sz w:val="24"/>
                 <w:szCs w:val="24"/>
               </w:rPr>
-              <w:lastRenderedPageBreak/>
               <w:t>dadosArbitro</w:t>
             </w:r>
             <w:proofErr w:type="spellEnd"/>
@@ -2812,6 +2851,16 @@
                 <w:lang w:val="en-US"/>
               </w:rPr>
             </w:pPr>
+            <w:r>
+              <w:rPr>
+                <w:rFonts w:cstheme="minorHAnsi"/>
+                <w:bCs/>
+                <w:sz w:val="24"/>
+                <w:szCs w:val="24"/>
+                <w:lang w:val="en-US"/>
+              </w:rPr>
+              <w:t>String</w:t>
+            </w:r>
           </w:p>
         </w:tc>
       </w:tr>
@@ -2914,6 +2963,16 @@
                 <w:lang w:val="en-US"/>
               </w:rPr>
             </w:pPr>
+            <w:r>
+              <w:rPr>
+                <w:rFonts w:cstheme="minorHAnsi"/>
+                <w:bCs/>
+                <w:sz w:val="24"/>
+                <w:szCs w:val="24"/>
+                <w:lang w:val="en-US"/>
+              </w:rPr>
+              <w:t>String</w:t>
+            </w:r>
           </w:p>
         </w:tc>
       </w:tr>
@@ -3016,6 +3075,16 @@
                 <w:lang w:val="en-US"/>
               </w:rPr>
             </w:pPr>
+            <w:r>
+              <w:rPr>
+                <w:rFonts w:cstheme="minorHAnsi"/>
+                <w:bCs/>
+                <w:sz w:val="24"/>
+                <w:szCs w:val="24"/>
+                <w:lang w:val="en-US"/>
+              </w:rPr>
+              <w:t>String</w:t>
+            </w:r>
           </w:p>
         </w:tc>
       </w:tr>
@@ -3161,6 +3230,16 @@
                 <w:lang w:val="en-US"/>
               </w:rPr>
             </w:pPr>
+            <w:r>
+              <w:rPr>
+                <w:rFonts w:cstheme="minorHAnsi"/>
+                <w:bCs/>
+                <w:sz w:val="24"/>
+                <w:szCs w:val="24"/>
+                <w:lang w:val="en-US"/>
+              </w:rPr>
+              <w:t>String</w:t>
+            </w:r>
           </w:p>
         </w:tc>
       </w:tr>
@@ -3276,6 +3355,16 @@
                 <w:lang w:val="en-US"/>
               </w:rPr>
             </w:pPr>
+            <w:r>
+              <w:rPr>
+                <w:rFonts w:cstheme="minorHAnsi"/>
+                <w:bCs/>
+                <w:sz w:val="24"/>
+                <w:szCs w:val="24"/>
+                <w:lang w:val="en-US"/>
+              </w:rPr>
+              <w:t>String</w:t>
+            </w:r>
           </w:p>
         </w:tc>
       </w:tr>
@@ -3390,6 +3479,16 @@
                 <w:lang w:val="en-US"/>
               </w:rPr>
             </w:pPr>
+            <w:r>
+              <w:rPr>
+                <w:rFonts w:cstheme="minorHAnsi"/>
+                <w:bCs/>
+                <w:sz w:val="24"/>
+                <w:szCs w:val="24"/>
+                <w:lang w:val="en-US"/>
+              </w:rPr>
+              <w:t>String</w:t>
+            </w:r>
           </w:p>
         </w:tc>
       </w:tr>
@@ -3466,6 +3565,16 @@
                 <w:lang w:val="en-US"/>
               </w:rPr>
             </w:pPr>
+            <w:r>
+              <w:rPr>
+                <w:rFonts w:cstheme="minorHAnsi"/>
+                <w:bCs/>
+                <w:sz w:val="24"/>
+                <w:szCs w:val="24"/>
+                <w:lang w:val="en-US"/>
+              </w:rPr>
+              <w:t xml:space="preserve">     2³²</w:t>
+            </w:r>
           </w:p>
         </w:tc>
         <w:tc>
@@ -3483,6 +3592,28 @@
                 <w:lang w:val="en-US"/>
               </w:rPr>
             </w:pPr>
+            <w:proofErr w:type="spellStart"/>
+            <w:r>
+              <w:rPr>
+                <w:rFonts w:cstheme="minorHAnsi"/>
+                <w:bCs/>
+                <w:sz w:val="24"/>
+                <w:szCs w:val="24"/>
+                <w:lang w:val="en-US"/>
+              </w:rPr>
+              <w:t>Int</w:t>
+            </w:r>
+            <w:proofErr w:type="spellEnd"/>
+            <w:r>
+              <w:rPr>
+                <w:rFonts w:cstheme="minorHAnsi"/>
+                <w:bCs/>
+                <w:sz w:val="24"/>
+                <w:szCs w:val="24"/>
+                <w:lang w:val="en-US"/>
+              </w:rPr>
+              <w:t xml:space="preserve"> </w:t>
+            </w:r>
           </w:p>
         </w:tc>
       </w:tr>
@@ -3598,6 +3729,16 @@
                 <w:lang w:val="en-US"/>
               </w:rPr>
             </w:pPr>
+            <w:r>
+              <w:rPr>
+                <w:rFonts w:cstheme="minorHAnsi"/>
+                <w:bCs/>
+                <w:sz w:val="24"/>
+                <w:szCs w:val="24"/>
+                <w:lang w:val="en-US"/>
+              </w:rPr>
+              <w:t>String</w:t>
+            </w:r>
           </w:p>
         </w:tc>
       </w:tr>
@@ -3736,6 +3877,16 @@
                 <w:lang w:val="en-US"/>
               </w:rPr>
             </w:pPr>
+            <w:r>
+              <w:rPr>
+                <w:rFonts w:cstheme="minorHAnsi"/>
+                <w:bCs/>
+                <w:sz w:val="24"/>
+                <w:szCs w:val="24"/>
+                <w:lang w:val="en-US"/>
+              </w:rPr>
+              <w:t>String</w:t>
+            </w:r>
           </w:p>
         </w:tc>
       </w:tr>
@@ -3806,19 +3957,19 @@
     <w:tbl>
       <w:tblPr>
         <w:tblStyle w:val="Tabelacomgrade"/>
-        <w:tblW w:w="0" w:type="auto"/>
+        <w:tblW w:w="8724" w:type="dxa"/>
         <w:tblLook w:val="04A0" w:firstRow="1" w:lastRow="0" w:firstColumn="1" w:lastColumn="0" w:noHBand="0" w:noVBand="1"/>
       </w:tblPr>
       <w:tblGrid>
-        <w:gridCol w:w="2161"/>
-        <w:gridCol w:w="3617"/>
-        <w:gridCol w:w="1701"/>
-        <w:gridCol w:w="1165"/>
+        <w:gridCol w:w="2101"/>
+        <w:gridCol w:w="3302"/>
+        <w:gridCol w:w="1641"/>
+        <w:gridCol w:w="1680"/>
       </w:tblGrid>
       <w:tr>
         <w:tc>
           <w:tcPr>
-            <w:tcW w:w="2161" w:type="dxa"/>
+            <w:tcW w:w="2101" w:type="dxa"/>
           </w:tcPr>
           <w:p>
             <w:pPr>
@@ -3847,7 +3998,7 @@
         </w:tc>
         <w:tc>
           <w:tcPr>
-            <w:tcW w:w="3617" w:type="dxa"/>
+            <w:tcW w:w="3302" w:type="dxa"/>
           </w:tcPr>
           <w:p>
             <w:pPr>
@@ -3876,7 +4027,7 @@
         </w:tc>
         <w:tc>
           <w:tcPr>
-            <w:tcW w:w="1701" w:type="dxa"/>
+            <w:tcW w:w="1641" w:type="dxa"/>
           </w:tcPr>
           <w:p>
             <w:pPr>
@@ -3905,7 +4056,7 @@
         </w:tc>
         <w:tc>
           <w:tcPr>
-            <w:tcW w:w="1165" w:type="dxa"/>
+            <w:tcW w:w="1676" w:type="dxa"/>
           </w:tcPr>
           <w:p>
             <w:pPr>
@@ -3946,7 +4097,7 @@
       <w:tr>
         <w:tc>
           <w:tcPr>
-            <w:tcW w:w="2161" w:type="dxa"/>
+            <w:tcW w:w="2101" w:type="dxa"/>
           </w:tcPr>
           <w:p>
             <w:pPr>
@@ -3972,7 +4123,7 @@
         </w:tc>
         <w:tc>
           <w:tcPr>
-            <w:tcW w:w="3617" w:type="dxa"/>
+            <w:tcW w:w="3302" w:type="dxa"/>
           </w:tcPr>
           <w:p>
             <w:pPr>
@@ -4014,7 +4165,7 @@
         </w:tc>
         <w:tc>
           <w:tcPr>
-            <w:tcW w:w="1701" w:type="dxa"/>
+            <w:tcW w:w="1641" w:type="dxa"/>
           </w:tcPr>
           <w:p>
             <w:pPr>
@@ -4033,7 +4184,7 @@
         </w:tc>
         <w:tc>
           <w:tcPr>
-            <w:tcW w:w="1165" w:type="dxa"/>
+            <w:tcW w:w="1676" w:type="dxa"/>
           </w:tcPr>
           <w:p>
             <w:pPr>
@@ -4041,20 +4192,31 @@
               <w:jc w:val="both"/>
               <w:rPr>
                 <w:rFonts w:cstheme="minorHAnsi"/>
-                <w:b/>
-                <w:bCs/>
-                <w:sz w:val="28"/>
-                <w:szCs w:val="28"/>
-                <w:lang w:val="en-US"/>
-              </w:rPr>
-            </w:pPr>
+                <w:bCs/>
+                <w:sz w:val="24"/>
+                <w:szCs w:val="24"/>
+                <w:lang w:val="en-US"/>
+              </w:rPr>
+            </w:pPr>
+            <w:proofErr w:type="spellStart"/>
+            <w:r>
+              <w:rPr>
+                <w:rFonts w:cstheme="minorHAnsi"/>
+                <w:bCs/>
+                <w:sz w:val="24"/>
+                <w:szCs w:val="24"/>
+                <w:lang w:val="en-US"/>
+              </w:rPr>
+              <w:t>dadosTimeDao</w:t>
+            </w:r>
+            <w:proofErr w:type="spellEnd"/>
           </w:p>
         </w:tc>
       </w:tr>
       <w:tr>
         <w:tc>
           <w:tcPr>
-            <w:tcW w:w="2161" w:type="dxa"/>
+            <w:tcW w:w="2101" w:type="dxa"/>
           </w:tcPr>
           <w:p>
             <w:pPr>
@@ -4083,7 +4245,7 @@
         </w:tc>
         <w:tc>
           <w:tcPr>
-            <w:tcW w:w="3617" w:type="dxa"/>
+            <w:tcW w:w="3302" w:type="dxa"/>
           </w:tcPr>
           <w:p>
             <w:pPr>
@@ -4109,7 +4271,7 @@
         </w:tc>
         <w:tc>
           <w:tcPr>
-            <w:tcW w:w="1701" w:type="dxa"/>
+            <w:tcW w:w="1641" w:type="dxa"/>
           </w:tcPr>
           <w:p>
             <w:pPr>
@@ -4128,7 +4290,7 @@
         </w:tc>
         <w:tc>
           <w:tcPr>
-            <w:tcW w:w="1165" w:type="dxa"/>
+            <w:tcW w:w="1676" w:type="dxa"/>
           </w:tcPr>
           <w:p>
             <w:pPr>
@@ -4143,13 +4305,23 @@
                 <w:lang w:val="en-US"/>
               </w:rPr>
             </w:pPr>
+            <w:r>
+              <w:rPr>
+                <w:rFonts w:cstheme="minorHAnsi"/>
+                <w:bCs/>
+                <w:sz w:val="24"/>
+                <w:szCs w:val="24"/>
+                <w:lang w:val="en-US"/>
+              </w:rPr>
+              <w:t>String</w:t>
+            </w:r>
           </w:p>
         </w:tc>
       </w:tr>
       <w:tr>
         <w:tc>
           <w:tcPr>
-            <w:tcW w:w="2161" w:type="dxa"/>
+            <w:tcW w:w="2101" w:type="dxa"/>
           </w:tcPr>
           <w:p>
             <w:pPr>
@@ -4177,7 +4349,7 @@
         </w:tc>
         <w:tc>
           <w:tcPr>
-            <w:tcW w:w="3617" w:type="dxa"/>
+            <w:tcW w:w="3302" w:type="dxa"/>
           </w:tcPr>
           <w:p>
             <w:pPr>
@@ -4202,7 +4374,7 @@
         </w:tc>
         <w:tc>
           <w:tcPr>
-            <w:tcW w:w="1701" w:type="dxa"/>
+            <w:tcW w:w="1641" w:type="dxa"/>
           </w:tcPr>
           <w:p>
             <w:pPr>
@@ -4221,7 +4393,7 @@
         </w:tc>
         <w:tc>
           <w:tcPr>
-            <w:tcW w:w="1165" w:type="dxa"/>
+            <w:tcW w:w="1676" w:type="dxa"/>
           </w:tcPr>
           <w:p>
             <w:pPr>
@@ -4236,13 +4408,23 @@
                 <w:lang w:val="en-US"/>
               </w:rPr>
             </w:pPr>
+            <w:r>
+              <w:rPr>
+                <w:rFonts w:cstheme="minorHAnsi"/>
+                <w:bCs/>
+                <w:sz w:val="24"/>
+                <w:szCs w:val="24"/>
+                <w:lang w:val="en-US"/>
+              </w:rPr>
+              <w:t>String</w:t>
+            </w:r>
           </w:p>
         </w:tc>
       </w:tr>
       <w:tr>
         <w:tc>
           <w:tcPr>
-            <w:tcW w:w="2161" w:type="dxa"/>
+            <w:tcW w:w="2101" w:type="dxa"/>
           </w:tcPr>
           <w:p>
             <w:pPr>
@@ -4270,7 +4452,7 @@
         </w:tc>
         <w:tc>
           <w:tcPr>
-            <w:tcW w:w="3617" w:type="dxa"/>
+            <w:tcW w:w="3302" w:type="dxa"/>
           </w:tcPr>
           <w:p>
             <w:pPr>
@@ -4290,13 +4472,23 @@
                 <w:szCs w:val="28"/>
                 <w:lang w:val="en-US"/>
               </w:rPr>
-              <w:t>Variable responsible for storing the index data identification of a team.</w:t>
-            </w:r>
-          </w:p>
-        </w:tc>
-        <w:tc>
-          <w:tcPr>
-            <w:tcW w:w="1701" w:type="dxa"/>
+              <w:t xml:space="preserve">Variable responsible for storing </w:t>
+            </w:r>
+            <w:r>
+              <w:rPr>
+                <w:rFonts w:cstheme="minorHAnsi"/>
+                <w:bCs/>
+                <w:szCs w:val="28"/>
+                <w:lang w:val="en-US"/>
+              </w:rPr>
+              <w:lastRenderedPageBreak/>
+              <w:t>the index data identification of a team.</w:t>
+            </w:r>
+          </w:p>
+        </w:tc>
+        <w:tc>
+          <w:tcPr>
+            <w:tcW w:w="1641" w:type="dxa"/>
           </w:tcPr>
           <w:p>
             <w:pPr>
@@ -4315,7 +4507,7 @@
         </w:tc>
         <w:tc>
           <w:tcPr>
-            <w:tcW w:w="1165" w:type="dxa"/>
+            <w:tcW w:w="1676" w:type="dxa"/>
           </w:tcPr>
           <w:p>
             <w:pPr>
@@ -4336,7 +4528,7 @@
       <w:tr>
         <w:tc>
           <w:tcPr>
-            <w:tcW w:w="2161" w:type="dxa"/>
+            <w:tcW w:w="2101" w:type="dxa"/>
           </w:tcPr>
           <w:p>
             <w:pPr>
@@ -4357,6 +4549,7 @@
                 <w:szCs w:val="28"/>
                 <w:lang w:val="en-US"/>
               </w:rPr>
+              <w:lastRenderedPageBreak/>
               <w:t>pontos</w:t>
             </w:r>
             <w:proofErr w:type="spellEnd"/>
@@ -4364,7 +4557,7 @@
         </w:tc>
         <w:tc>
           <w:tcPr>
-            <w:tcW w:w="3617" w:type="dxa"/>
+            <w:tcW w:w="3302" w:type="dxa"/>
           </w:tcPr>
           <w:p>
             <w:pPr>
@@ -4384,23 +4577,13 @@
                 <w:szCs w:val="28"/>
                 <w:lang w:val="en-US"/>
               </w:rPr>
-              <w:t xml:space="preserve">Variable responsible for storing the </w:t>
-            </w:r>
-            <w:r>
-              <w:rPr>
-                <w:rFonts w:cstheme="minorHAnsi"/>
-                <w:bCs/>
-                <w:szCs w:val="28"/>
-                <w:lang w:val="en-US"/>
-              </w:rPr>
-              <w:lastRenderedPageBreak/>
-              <w:t>points made ​​by the team in a game.</w:t>
-            </w:r>
-          </w:p>
-        </w:tc>
-        <w:tc>
-          <w:tcPr>
-            <w:tcW w:w="1701" w:type="dxa"/>
+              <w:t>Variable responsible for storing the points made ​​by the team in a game.</w:t>
+            </w:r>
+          </w:p>
+        </w:tc>
+        <w:tc>
+          <w:tcPr>
+            <w:tcW w:w="1641" w:type="dxa"/>
           </w:tcPr>
           <w:p>
             <w:pPr>
@@ -4419,7 +4602,7 @@
         </w:tc>
         <w:tc>
           <w:tcPr>
-            <w:tcW w:w="1165" w:type="dxa"/>
+            <w:tcW w:w="1676" w:type="dxa"/>
           </w:tcPr>
           <w:p>
             <w:pPr>
@@ -4440,7 +4623,7 @@
       <w:tr>
         <w:tc>
           <w:tcPr>
-            <w:tcW w:w="2161" w:type="dxa"/>
+            <w:tcW w:w="2101" w:type="dxa"/>
           </w:tcPr>
           <w:p>
             <w:pPr>
@@ -4461,7 +4644,6 @@
                 <w:szCs w:val="28"/>
                 <w:lang w:val="en-US"/>
               </w:rPr>
-              <w:lastRenderedPageBreak/>
               <w:t>jogos</w:t>
             </w:r>
             <w:proofErr w:type="spellEnd"/>
@@ -4469,7 +4651,7 @@
         </w:tc>
         <w:tc>
           <w:tcPr>
-            <w:tcW w:w="3617" w:type="dxa"/>
+            <w:tcW w:w="3302" w:type="dxa"/>
           </w:tcPr>
           <w:p>
             <w:pPr>
@@ -4495,7 +4677,7 @@
         </w:tc>
         <w:tc>
           <w:tcPr>
-            <w:tcW w:w="1701" w:type="dxa"/>
+            <w:tcW w:w="1641" w:type="dxa"/>
           </w:tcPr>
           <w:p>
             <w:pPr>
@@ -4514,7 +4696,7 @@
         </w:tc>
         <w:tc>
           <w:tcPr>
-            <w:tcW w:w="1165" w:type="dxa"/>
+            <w:tcW w:w="1676" w:type="dxa"/>
           </w:tcPr>
           <w:p>
             <w:pPr>
@@ -4533,13 +4715,9 @@
         </w:tc>
       </w:tr>
       <w:tr>
-        <w:trPr>
-          <w:gridAfter w:val="1"/>
-          <w:wAfter w:w="1165" w:type="dxa"/>
-        </w:trPr>
-        <w:tc>
-          <w:tcPr>
-            <w:tcW w:w="2161" w:type="dxa"/>
+        <w:tc>
+          <w:tcPr>
+            <w:tcW w:w="2101" w:type="dxa"/>
           </w:tcPr>
           <w:p>
             <w:pPr>
@@ -4567,7 +4745,7 @@
         </w:tc>
         <w:tc>
           <w:tcPr>
-            <w:tcW w:w="3617" w:type="dxa"/>
+            <w:tcW w:w="3302" w:type="dxa"/>
           </w:tcPr>
           <w:p>
             <w:pPr>
@@ -4602,7 +4780,7 @@
         </w:tc>
         <w:tc>
           <w:tcPr>
-            <w:tcW w:w="1701" w:type="dxa"/>
+            <w:tcW w:w="1641" w:type="dxa"/>
           </w:tcPr>
           <w:p>
             <w:pPr>
@@ -4618,12 +4796,23 @@
               </w:rPr>
             </w:pPr>
           </w:p>
+        </w:tc>
+        <w:tc>
+          <w:tcPr>
+            <w:tcW w:w="1680" w:type="dxa"/>
+            <w:tcBorders>
+              <w:top w:val="nil"/>
+              <w:bottom w:val="nil"/>
+            </w:tcBorders>
+            <w:shd w:val="clear" w:color="auto" w:fill="auto"/>
+          </w:tcPr>
+          <w:p/>
         </w:tc>
       </w:tr>
       <w:tr>
         <w:tc>
           <w:tcPr>
-            <w:tcW w:w="2161" w:type="dxa"/>
+            <w:tcW w:w="2101" w:type="dxa"/>
           </w:tcPr>
           <w:p>
             <w:pPr>
@@ -4651,7 +4840,7 @@
         </w:tc>
         <w:tc>
           <w:tcPr>
-            <w:tcW w:w="3617" w:type="dxa"/>
+            <w:tcW w:w="3302" w:type="dxa"/>
           </w:tcPr>
           <w:p>
             <w:pPr>
@@ -4677,7 +4866,7 @@
         </w:tc>
         <w:tc>
           <w:tcPr>
-            <w:tcW w:w="1701" w:type="dxa"/>
+            <w:tcW w:w="1641" w:type="dxa"/>
           </w:tcPr>
           <w:p>
             <w:pPr>
@@ -4696,7 +4885,7 @@
         </w:tc>
         <w:tc>
           <w:tcPr>
-            <w:tcW w:w="1165" w:type="dxa"/>
+            <w:tcW w:w="1676" w:type="dxa"/>
           </w:tcPr>
           <w:p>
             <w:pPr>
@@ -4717,7 +4906,7 @@
       <w:tr>
         <w:tc>
           <w:tcPr>
-            <w:tcW w:w="2161" w:type="dxa"/>
+            <w:tcW w:w="2101" w:type="dxa"/>
           </w:tcPr>
           <w:p>
             <w:pPr>
@@ -4745,7 +4934,7 @@
         </w:tc>
         <w:tc>
           <w:tcPr>
-            <w:tcW w:w="3617" w:type="dxa"/>
+            <w:tcW w:w="3302" w:type="dxa"/>
           </w:tcPr>
           <w:p>
             <w:pPr>
@@ -4771,7 +4960,7 @@
         </w:tc>
         <w:tc>
           <w:tcPr>
-            <w:tcW w:w="1701" w:type="dxa"/>
+            <w:tcW w:w="1641" w:type="dxa"/>
           </w:tcPr>
           <w:p>
             <w:pPr>
@@ -4790,7 +4979,7 @@
         </w:tc>
         <w:tc>
           <w:tcPr>
-            <w:tcW w:w="1165" w:type="dxa"/>
+            <w:tcW w:w="1676" w:type="dxa"/>
           </w:tcPr>
           <w:p>
             <w:pPr>
@@ -4811,7 +5000,7 @@
       <w:tr>
         <w:tc>
           <w:tcPr>
-            <w:tcW w:w="2161" w:type="dxa"/>
+            <w:tcW w:w="2101" w:type="dxa"/>
           </w:tcPr>
           <w:p>
             <w:pPr>
@@ -4839,7 +5028,7 @@
         </w:tc>
         <w:tc>
           <w:tcPr>
-            <w:tcW w:w="3617" w:type="dxa"/>
+            <w:tcW w:w="3302" w:type="dxa"/>
           </w:tcPr>
           <w:p>
             <w:pPr>
@@ -4865,7 +5054,7 @@
         </w:tc>
         <w:tc>
           <w:tcPr>
-            <w:tcW w:w="1701" w:type="dxa"/>
+            <w:tcW w:w="1641" w:type="dxa"/>
           </w:tcPr>
           <w:p>
             <w:pPr>
@@ -4884,7 +5073,7 @@
         </w:tc>
         <w:tc>
           <w:tcPr>
-            <w:tcW w:w="1165" w:type="dxa"/>
+            <w:tcW w:w="1676" w:type="dxa"/>
           </w:tcPr>
           <w:p>
             <w:pPr>
@@ -4905,7 +5094,7 @@
       <w:tr>
         <w:tc>
           <w:tcPr>
-            <w:tcW w:w="2161" w:type="dxa"/>
+            <w:tcW w:w="2101" w:type="dxa"/>
           </w:tcPr>
           <w:p>
             <w:pPr>
@@ -4933,7 +5122,7 @@
         </w:tc>
         <w:tc>
           <w:tcPr>
-            <w:tcW w:w="3617" w:type="dxa"/>
+            <w:tcW w:w="3302" w:type="dxa"/>
           </w:tcPr>
           <w:p>
             <w:pPr>
@@ -4959,7 +5148,7 @@
         </w:tc>
         <w:tc>
           <w:tcPr>
-            <w:tcW w:w="1701" w:type="dxa"/>
+            <w:tcW w:w="1641" w:type="dxa"/>
           </w:tcPr>
           <w:p>
             <w:pPr>
@@ -4978,7 +5167,7 @@
         </w:tc>
         <w:tc>
           <w:tcPr>
-            <w:tcW w:w="1165" w:type="dxa"/>
+            <w:tcW w:w="1676" w:type="dxa"/>
           </w:tcPr>
           <w:p>
             <w:pPr>
@@ -4999,7 +5188,7 @@
       <w:tr>
         <w:tc>
           <w:tcPr>
-            <w:tcW w:w="2161" w:type="dxa"/>
+            <w:tcW w:w="2101" w:type="dxa"/>
           </w:tcPr>
           <w:p>
             <w:pPr>
@@ -5027,7 +5216,7 @@
         </w:tc>
         <w:tc>
           <w:tcPr>
-            <w:tcW w:w="3617" w:type="dxa"/>
+            <w:tcW w:w="3302" w:type="dxa"/>
           </w:tcPr>
           <w:p>
             <w:pPr>
@@ -5053,7 +5242,7 @@
         </w:tc>
         <w:tc>
           <w:tcPr>
-            <w:tcW w:w="1701" w:type="dxa"/>
+            <w:tcW w:w="1641" w:type="dxa"/>
           </w:tcPr>
           <w:p>
             <w:pPr>
@@ -5072,7 +5261,7 @@
         </w:tc>
         <w:tc>
           <w:tcPr>
-            <w:tcW w:w="1165" w:type="dxa"/>
+            <w:tcW w:w="1676" w:type="dxa"/>
           </w:tcPr>
           <w:p>
             <w:pPr>
@@ -5093,7 +5282,7 @@
       <w:tr>
         <w:tc>
           <w:tcPr>
-            <w:tcW w:w="2161" w:type="dxa"/>
+            <w:tcW w:w="2101" w:type="dxa"/>
           </w:tcPr>
           <w:p>
             <w:pPr>
@@ -5121,7 +5310,7 @@
         </w:tc>
         <w:tc>
           <w:tcPr>
-            <w:tcW w:w="3617" w:type="dxa"/>
+            <w:tcW w:w="3302" w:type="dxa"/>
           </w:tcPr>
           <w:p>
             <w:pPr>
@@ -5185,7 +5374,7 @@
         </w:tc>
         <w:tc>
           <w:tcPr>
-            <w:tcW w:w="1701" w:type="dxa"/>
+            <w:tcW w:w="1641" w:type="dxa"/>
           </w:tcPr>
           <w:p>
             <w:pPr>
@@ -5204,7 +5393,7 @@
         </w:tc>
         <w:tc>
           <w:tcPr>
-            <w:tcW w:w="1165" w:type="dxa"/>
+            <w:tcW w:w="1676" w:type="dxa"/>
           </w:tcPr>
           <w:p>
             <w:pPr>
@@ -5225,7 +5414,7 @@
       <w:tr>
         <w:tc>
           <w:tcPr>
-            <w:tcW w:w="2161" w:type="dxa"/>
+            <w:tcW w:w="2101" w:type="dxa"/>
           </w:tcPr>
           <w:p>
             <w:pPr>
@@ -5253,7 +5442,7 @@
         </w:tc>
         <w:tc>
           <w:tcPr>
-            <w:tcW w:w="3617" w:type="dxa"/>
+            <w:tcW w:w="3302" w:type="dxa"/>
           </w:tcPr>
           <w:p>
             <w:pPr>
@@ -5279,7 +5468,7 @@
         </w:tc>
         <w:tc>
           <w:tcPr>
-            <w:tcW w:w="1701" w:type="dxa"/>
+            <w:tcW w:w="1641" w:type="dxa"/>
           </w:tcPr>
           <w:p>
             <w:pPr>
@@ -5298,7 +5487,7 @@
         </w:tc>
         <w:tc>
           <w:tcPr>
-            <w:tcW w:w="1165" w:type="dxa"/>
+            <w:tcW w:w="1676" w:type="dxa"/>
           </w:tcPr>
           <w:p>
             <w:pPr>
@@ -5319,7 +5508,7 @@
       <w:tr>
         <w:tc>
           <w:tcPr>
-            <w:tcW w:w="2161" w:type="dxa"/>
+            <w:tcW w:w="2101" w:type="dxa"/>
           </w:tcPr>
           <w:p>
             <w:pPr>
@@ -5347,7 +5536,7 @@
         </w:tc>
         <w:tc>
           <w:tcPr>
-            <w:tcW w:w="3617" w:type="dxa"/>
+            <w:tcW w:w="3302" w:type="dxa"/>
           </w:tcPr>
           <w:p>
             <w:pPr>
@@ -5411,7 +5600,7 @@
         </w:tc>
         <w:tc>
           <w:tcPr>
-            <w:tcW w:w="1701" w:type="dxa"/>
+            <w:tcW w:w="1641" w:type="dxa"/>
           </w:tcPr>
           <w:p>
             <w:pPr>
@@ -5430,7 +5619,7 @@
         </w:tc>
         <w:tc>
           <w:tcPr>
-            <w:tcW w:w="1165" w:type="dxa"/>
+            <w:tcW w:w="1676" w:type="dxa"/>
           </w:tcPr>
           <w:p>
             <w:pPr>
@@ -5529,10 +5718,10 @@
         <w:tblLook w:val="04A0" w:firstRow="1" w:lastRow="0" w:firstColumn="1" w:lastColumn="0" w:noHBand="0" w:noVBand="1"/>
       </w:tblPr>
       <w:tblGrid>
-        <w:gridCol w:w="2161"/>
-        <w:gridCol w:w="3617"/>
-        <w:gridCol w:w="1701"/>
-        <w:gridCol w:w="1165"/>
+        <w:gridCol w:w="2154"/>
+        <w:gridCol w:w="3565"/>
+        <w:gridCol w:w="1690"/>
+        <w:gridCol w:w="1311"/>
       </w:tblGrid>
       <w:tr>
         <w:tc>
@@ -5764,6 +5953,16 @@
                 <w:lang w:val="en-US"/>
               </w:rPr>
             </w:pPr>
+            <w:proofErr w:type="spellStart"/>
+            <w:r>
+              <w:rPr>
+                <w:rFonts w:cstheme="minorHAnsi"/>
+                <w:bCs/>
+                <w:lang w:val="en-US"/>
+              </w:rPr>
+              <w:t>jogadorDAO</w:t>
+            </w:r>
+            <w:proofErr w:type="spellEnd"/>
           </w:p>
         </w:tc>
       </w:tr>
@@ -5782,14 +5981,6 @@
                 <w:lang w:val="en-US"/>
               </w:rPr>
             </w:pPr>
-            <w:r>
-              <w:rPr>
-                <w:rFonts w:cstheme="minorHAnsi"/>
-                <w:bCs/>
-                <w:lang w:val="en-US"/>
-              </w:rPr>
-              <w:t>$</w:t>
-            </w:r>
             <w:proofErr w:type="spellStart"/>
             <w:r>
               <w:rPr>
@@ -5864,6 +6055,16 @@
                 <w:lang w:val="en-US"/>
               </w:rPr>
             </w:pPr>
+            <w:r>
+              <w:rPr>
+                <w:rFonts w:cstheme="minorHAnsi"/>
+                <w:bCs/>
+                <w:sz w:val="24"/>
+                <w:szCs w:val="24"/>
+                <w:lang w:val="en-US"/>
+              </w:rPr>
+              <w:t>String</w:t>
+            </w:r>
           </w:p>
         </w:tc>
       </w:tr>
@@ -5946,6 +6147,16 @@
                 <w:lang w:val="en-US"/>
               </w:rPr>
             </w:pPr>
+            <w:r>
+              <w:rPr>
+                <w:rFonts w:cstheme="minorHAnsi"/>
+                <w:bCs/>
+                <w:sz w:val="24"/>
+                <w:szCs w:val="24"/>
+                <w:lang w:val="en-US"/>
+              </w:rPr>
+              <w:t>String</w:t>
+            </w:r>
           </w:p>
         </w:tc>
       </w:tr>
@@ -6132,21 +6343,14 @@
                 <w:lang w:val="en-US"/>
               </w:rPr>
             </w:pPr>
-            <w:r>
-              <w:rPr>
-                <w:rFonts w:cstheme="minorHAnsi"/>
-                <w:bCs/>
-                <w:lang w:val="en-US"/>
-              </w:rPr>
-              <w:t>$</w:t>
-            </w:r>
-            <w:proofErr w:type="spellStart"/>
-            <w:r>
-              <w:rPr>
-                <w:rFonts w:cstheme="minorHAnsi"/>
-                <w:bCs/>
-                <w:lang w:val="en-US"/>
-              </w:rPr>
+            <w:proofErr w:type="spellStart"/>
+            <w:r>
+              <w:rPr>
+                <w:rFonts w:cstheme="minorHAnsi"/>
+                <w:bCs/>
+                <w:lang w:val="en-US"/>
+              </w:rPr>
+              <w:lastRenderedPageBreak/>
               <w:t>arrayDadosJogador</w:t>
             </w:r>
             <w:proofErr w:type="spellEnd"/>
@@ -6206,6 +6410,16 @@
                 <w:lang w:val="en-US"/>
               </w:rPr>
             </w:pPr>
+            <w:r>
+              <w:rPr>
+                <w:rFonts w:cstheme="minorHAnsi"/>
+                <w:bCs/>
+                <w:sz w:val="24"/>
+                <w:szCs w:val="24"/>
+                <w:lang w:val="en-US"/>
+              </w:rPr>
+              <w:t>String</w:t>
+            </w:r>
           </w:p>
         </w:tc>
       </w:tr>
@@ -6326,6 +6540,16 @@
                 <w:lang w:val="en-US"/>
               </w:rPr>
             </w:pPr>
+            <w:r>
+              <w:rPr>
+                <w:rFonts w:cstheme="minorHAnsi"/>
+                <w:bCs/>
+                <w:sz w:val="24"/>
+                <w:szCs w:val="24"/>
+                <w:lang w:val="en-US"/>
+              </w:rPr>
+              <w:t>String</w:t>
+            </w:r>
           </w:p>
         </w:tc>
       </w:tr>
@@ -6578,6 +6802,16 @@
                 <w:lang w:val="en-US"/>
               </w:rPr>
             </w:pPr>
+            <w:r>
+              <w:rPr>
+                <w:rFonts w:cstheme="minorHAnsi"/>
+                <w:bCs/>
+                <w:sz w:val="24"/>
+                <w:szCs w:val="24"/>
+                <w:lang w:val="en-US"/>
+              </w:rPr>
+              <w:t>String</w:t>
+            </w:r>
           </w:p>
         </w:tc>
       </w:tr>
@@ -6603,7 +6837,6 @@
                 <w:bCs/>
                 <w:lang w:val="en-US"/>
               </w:rPr>
-              <w:lastRenderedPageBreak/>
               <w:t>dataNascimento</w:t>
             </w:r>
             <w:proofErr w:type="spellEnd"/>
@@ -6663,6 +6896,16 @@
                 <w:lang w:val="en-US"/>
               </w:rPr>
             </w:pPr>
+            <w:r>
+              <w:rPr>
+                <w:rFonts w:cstheme="minorHAnsi"/>
+                <w:bCs/>
+                <w:sz w:val="24"/>
+                <w:szCs w:val="24"/>
+                <w:lang w:val="en-US"/>
+              </w:rPr>
+              <w:t>String</w:t>
+            </w:r>
           </w:p>
         </w:tc>
       </w:tr>
@@ -6773,6 +7016,16 @@
                 <w:lang w:val="en-US"/>
               </w:rPr>
             </w:pPr>
+            <w:r>
+              <w:rPr>
+                <w:rFonts w:cstheme="minorHAnsi"/>
+                <w:bCs/>
+                <w:sz w:val="24"/>
+                <w:szCs w:val="24"/>
+                <w:lang w:val="en-US"/>
+              </w:rPr>
+              <w:t>String</w:t>
+            </w:r>
           </w:p>
         </w:tc>
       </w:tr>
@@ -6941,6 +7194,16 @@
                 <w:lang w:val="en-US"/>
               </w:rPr>
             </w:pPr>
+            <w:r>
+              <w:rPr>
+                <w:rFonts w:cstheme="minorHAnsi"/>
+                <w:bCs/>
+                <w:sz w:val="24"/>
+                <w:szCs w:val="24"/>
+                <w:lang w:val="en-US"/>
+              </w:rPr>
+              <w:t>String</w:t>
+            </w:r>
           </w:p>
         </w:tc>
       </w:tr>
@@ -7226,6 +7489,14 @@
                 <w:lang w:val="en-US"/>
               </w:rPr>
             </w:pPr>
+            <w:proofErr w:type="spellStart"/>
+            <w:r>
+              <w:rPr>
+                <w:lang w:val="en-US"/>
+              </w:rPr>
+              <w:t>jogoDAO</w:t>
+            </w:r>
+            <w:proofErr w:type="spellEnd"/>
           </w:p>
         </w:tc>
       </w:tr>
@@ -7294,6 +7565,16 @@
                 <w:lang w:val="en-US"/>
               </w:rPr>
             </w:pPr>
+            <w:r>
+              <w:rPr>
+                <w:rFonts w:cstheme="minorHAnsi"/>
+                <w:bCs/>
+                <w:sz w:val="24"/>
+                <w:szCs w:val="24"/>
+                <w:lang w:val="en-US"/>
+              </w:rPr>
+              <w:t>String</w:t>
+            </w:r>
           </w:p>
         </w:tc>
       </w:tr>
@@ -7376,6 +7657,16 @@
                 <w:lang w:val="en-US"/>
               </w:rPr>
             </w:pPr>
+            <w:r>
+              <w:rPr>
+                <w:rFonts w:cstheme="minorHAnsi"/>
+                <w:bCs/>
+                <w:sz w:val="24"/>
+                <w:szCs w:val="24"/>
+                <w:lang w:val="en-US"/>
+              </w:rPr>
+              <w:t>String</w:t>
+            </w:r>
           </w:p>
         </w:tc>
       </w:tr>
@@ -7444,6 +7735,16 @@
                 <w:lang w:val="en-US"/>
               </w:rPr>
             </w:pPr>
+            <w:r>
+              <w:rPr>
+                <w:rFonts w:cstheme="minorHAnsi"/>
+                <w:bCs/>
+                <w:sz w:val="24"/>
+                <w:szCs w:val="24"/>
+                <w:lang w:val="en-US"/>
+              </w:rPr>
+              <w:t>String</w:t>
+            </w:r>
           </w:p>
         </w:tc>
       </w:tr>
@@ -7526,6 +7827,16 @@
                 <w:lang w:val="en-US"/>
               </w:rPr>
             </w:pPr>
+            <w:r>
+              <w:rPr>
+                <w:rFonts w:cstheme="minorHAnsi"/>
+                <w:bCs/>
+                <w:sz w:val="24"/>
+                <w:szCs w:val="24"/>
+                <w:lang w:val="en-US"/>
+              </w:rPr>
+              <w:t>String</w:t>
+            </w:r>
           </w:p>
         </w:tc>
       </w:tr>
@@ -7594,6 +7905,16 @@
                 <w:lang w:val="en-US"/>
               </w:rPr>
             </w:pPr>
+            <w:r>
+              <w:rPr>
+                <w:rFonts w:cstheme="minorHAnsi"/>
+                <w:bCs/>
+                <w:sz w:val="24"/>
+                <w:szCs w:val="24"/>
+                <w:lang w:val="en-US"/>
+              </w:rPr>
+              <w:t>String</w:t>
+            </w:r>
           </w:p>
         </w:tc>
       </w:tr>
@@ -7650,6 +7971,16 @@
             <w:pPr>
               <w:pStyle w:val="SemEspaamento"/>
             </w:pPr>
+            <w:r>
+              <w:rPr>
+                <w:rFonts w:cstheme="minorHAnsi"/>
+                <w:bCs/>
+                <w:sz w:val="24"/>
+                <w:szCs w:val="24"/>
+                <w:lang w:val="en-US"/>
+              </w:rPr>
+              <w:t>String</w:t>
+            </w:r>
           </w:p>
         </w:tc>
       </w:tr>
@@ -7718,6 +8049,16 @@
                 <w:lang w:val="en-US"/>
               </w:rPr>
             </w:pPr>
+            <w:r>
+              <w:rPr>
+                <w:rFonts w:cstheme="minorHAnsi"/>
+                <w:bCs/>
+                <w:sz w:val="24"/>
+                <w:szCs w:val="24"/>
+                <w:lang w:val="en-US"/>
+              </w:rPr>
+              <w:t>String</w:t>
+            </w:r>
           </w:p>
         </w:tc>
       </w:tr>
@@ -7786,6 +8127,16 @@
                 <w:lang w:val="en-US"/>
               </w:rPr>
             </w:pPr>
+            <w:r>
+              <w:rPr>
+                <w:rFonts w:cstheme="minorHAnsi"/>
+                <w:bCs/>
+                <w:sz w:val="24"/>
+                <w:szCs w:val="24"/>
+                <w:lang w:val="en-US"/>
+              </w:rPr>
+              <w:t>String</w:t>
+            </w:r>
           </w:p>
         </w:tc>
       </w:tr>
@@ -7852,6 +8203,16 @@
                 <w:lang w:val="en-US"/>
               </w:rPr>
             </w:pPr>
+            <w:r>
+              <w:rPr>
+                <w:rFonts w:cstheme="minorHAnsi"/>
+                <w:bCs/>
+                <w:sz w:val="24"/>
+                <w:szCs w:val="24"/>
+                <w:lang w:val="en-US"/>
+              </w:rPr>
+              <w:t>String</w:t>
+            </w:r>
           </w:p>
         </w:tc>
       </w:tr>
@@ -7920,6 +8281,16 @@
                 <w:lang w:val="en-US"/>
               </w:rPr>
             </w:pPr>
+            <w:r>
+              <w:rPr>
+                <w:rFonts w:cstheme="minorHAnsi"/>
+                <w:bCs/>
+                <w:sz w:val="24"/>
+                <w:szCs w:val="24"/>
+                <w:lang w:val="en-US"/>
+              </w:rPr>
+              <w:t>String</w:t>
+            </w:r>
           </w:p>
         </w:tc>
       </w:tr>
@@ -7988,6 +8359,16 @@
                 <w:lang w:val="en-US"/>
               </w:rPr>
             </w:pPr>
+            <w:r>
+              <w:rPr>
+                <w:rFonts w:cstheme="minorHAnsi"/>
+                <w:bCs/>
+                <w:sz w:val="24"/>
+                <w:szCs w:val="24"/>
+                <w:lang w:val="en-US"/>
+              </w:rPr>
+              <w:t>String</w:t>
+            </w:r>
           </w:p>
         </w:tc>
       </w:tr>
@@ -8054,6 +8435,16 @@
                 <w:lang w:val="en-US"/>
               </w:rPr>
             </w:pPr>
+            <w:r>
+              <w:rPr>
+                <w:rFonts w:cstheme="minorHAnsi"/>
+                <w:bCs/>
+                <w:sz w:val="24"/>
+                <w:szCs w:val="24"/>
+                <w:lang w:val="en-US"/>
+              </w:rPr>
+              <w:t>String</w:t>
+            </w:r>
           </w:p>
         </w:tc>
       </w:tr>
@@ -8074,6 +8465,7 @@
               <w:rPr>
                 <w:lang w:val="en-US"/>
               </w:rPr>
+              <w:lastRenderedPageBreak/>
               <w:t>dadosJogo</w:t>
             </w:r>
             <w:proofErr w:type="spellEnd"/>
@@ -8122,6 +8514,16 @@
                 <w:lang w:val="en-US"/>
               </w:rPr>
             </w:pPr>
+            <w:r>
+              <w:rPr>
+                <w:rFonts w:cstheme="minorHAnsi"/>
+                <w:bCs/>
+                <w:sz w:val="24"/>
+                <w:szCs w:val="24"/>
+                <w:lang w:val="en-US"/>
+              </w:rPr>
+              <w:t>String</w:t>
+            </w:r>
           </w:p>
         </w:tc>
       </w:tr>
@@ -8822,6 +9224,17 @@
                 <w:lang w:val="en-US"/>
               </w:rPr>
             </w:pPr>
+            <w:proofErr w:type="spellStart"/>
+            <w:r>
+              <w:rPr>
+                <w:rFonts w:cstheme="minorHAnsi"/>
+                <w:bCs/>
+                <w:szCs w:val="28"/>
+                <w:lang w:val="en-US"/>
+              </w:rPr>
+              <w:t>tecnicoDAO</w:t>
+            </w:r>
+            <w:proofErr w:type="spellEnd"/>
           </w:p>
         </w:tc>
       </w:tr>
@@ -8908,6 +9321,16 @@
                 <w:lang w:val="en-US"/>
               </w:rPr>
             </w:pPr>
+            <w:r>
+              <w:rPr>
+                <w:rFonts w:cstheme="minorHAnsi"/>
+                <w:bCs/>
+                <w:sz w:val="24"/>
+                <w:szCs w:val="24"/>
+                <w:lang w:val="en-US"/>
+              </w:rPr>
+              <w:t>String</w:t>
+            </w:r>
           </w:p>
         </w:tc>
       </w:tr>
@@ -9054,6 +9477,16 @@
                 <w:lang w:val="en-US"/>
               </w:rPr>
             </w:pPr>
+            <w:r>
+              <w:rPr>
+                <w:rFonts w:cstheme="minorHAnsi"/>
+                <w:bCs/>
+                <w:sz w:val="24"/>
+                <w:szCs w:val="24"/>
+                <w:lang w:val="en-US"/>
+              </w:rPr>
+              <w:t>String</w:t>
+            </w:r>
           </w:p>
         </w:tc>
       </w:tr>
@@ -9140,6 +9573,16 @@
                 <w:lang w:val="en-US"/>
               </w:rPr>
             </w:pPr>
+            <w:r>
+              <w:rPr>
+                <w:rFonts w:cstheme="minorHAnsi"/>
+                <w:bCs/>
+                <w:sz w:val="24"/>
+                <w:szCs w:val="24"/>
+                <w:lang w:val="en-US"/>
+              </w:rPr>
+              <w:t>String</w:t>
+            </w:r>
           </w:p>
         </w:tc>
       </w:tr>
@@ -9598,6 +10041,16 @@
                 <w:szCs w:val="28"/>
               </w:rPr>
             </w:pPr>
+            <w:r>
+              <w:rPr>
+                <w:rFonts w:cstheme="minorHAnsi"/>
+                <w:bCs/>
+                <w:sz w:val="24"/>
+                <w:szCs w:val="24"/>
+                <w:lang w:val="en-US"/>
+              </w:rPr>
+              <w:t>String</w:t>
+            </w:r>
           </w:p>
         </w:tc>
       </w:tr>
@@ -9713,6 +10166,16 @@
                 <w:lang w:val="en-US"/>
               </w:rPr>
             </w:pPr>
+            <w:r>
+              <w:rPr>
+                <w:rFonts w:cstheme="minorHAnsi"/>
+                <w:bCs/>
+                <w:sz w:val="24"/>
+                <w:szCs w:val="24"/>
+                <w:lang w:val="en-US"/>
+              </w:rPr>
+              <w:t>String</w:t>
+            </w:r>
           </w:p>
         </w:tc>
       </w:tr>
@@ -9797,6 +10260,16 @@
                 <w:lang w:val="en-US"/>
               </w:rPr>
             </w:pPr>
+            <w:r>
+              <w:rPr>
+                <w:rFonts w:cstheme="minorHAnsi"/>
+                <w:bCs/>
+                <w:sz w:val="24"/>
+                <w:szCs w:val="24"/>
+                <w:lang w:val="en-US"/>
+              </w:rPr>
+              <w:t>String</w:t>
+            </w:r>
           </w:p>
         </w:tc>
       </w:tr>
@@ -9821,6 +10294,7 @@
                 <w:bCs/>
                 <w:szCs w:val="28"/>
               </w:rPr>
+              <w:lastRenderedPageBreak/>
               <w:t>telefone</w:t>
             </w:r>
             <w:proofErr w:type="gramEnd"/>
@@ -9987,6 +10461,16 @@
                 <w:lang w:val="en-US"/>
               </w:rPr>
             </w:pPr>
+            <w:r>
+              <w:rPr>
+                <w:rFonts w:cstheme="minorHAnsi"/>
+                <w:bCs/>
+                <w:sz w:val="24"/>
+                <w:szCs w:val="24"/>
+                <w:lang w:val="en-US"/>
+              </w:rPr>
+              <w:t>String</w:t>
+            </w:r>
           </w:p>
         </w:tc>
       </w:tr>
@@ -10325,6 +10809,17 @@
                 <w:lang w:val="en-US"/>
               </w:rPr>
             </w:pPr>
+            <w:proofErr w:type="spellStart"/>
+            <w:r>
+              <w:rPr>
+                <w:rFonts w:cstheme="minorHAnsi"/>
+                <w:bCs/>
+                <w:szCs w:val="28"/>
+                <w:lang w:val="en-US"/>
+              </w:rPr>
+              <w:t>tempoDAO</w:t>
+            </w:r>
+            <w:proofErr w:type="spellEnd"/>
           </w:p>
         </w:tc>
       </w:tr>
@@ -10411,6 +10906,16 @@
                 <w:lang w:val="en-US"/>
               </w:rPr>
             </w:pPr>
+            <w:r>
+              <w:rPr>
+                <w:rFonts w:cstheme="minorHAnsi"/>
+                <w:bCs/>
+                <w:sz w:val="24"/>
+                <w:szCs w:val="24"/>
+                <w:lang w:val="en-US"/>
+              </w:rPr>
+              <w:t>String</w:t>
+            </w:r>
           </w:p>
         </w:tc>
       </w:tr>
@@ -10665,6 +11170,16 @@
                 <w:szCs w:val="28"/>
               </w:rPr>
             </w:pPr>
+            <w:r>
+              <w:rPr>
+                <w:rFonts w:cstheme="minorHAnsi"/>
+                <w:bCs/>
+                <w:sz w:val="24"/>
+                <w:szCs w:val="24"/>
+                <w:lang w:val="en-US"/>
+              </w:rPr>
+              <w:t>String</w:t>
+            </w:r>
           </w:p>
         </w:tc>
       </w:tr>
@@ -10833,6 +11348,16 @@
                 <w:lang w:val="en-US"/>
               </w:rPr>
             </w:pPr>
+            <w:r>
+              <w:rPr>
+                <w:rFonts w:cstheme="minorHAnsi"/>
+                <w:bCs/>
+                <w:sz w:val="24"/>
+                <w:szCs w:val="24"/>
+                <w:lang w:val="en-US"/>
+              </w:rPr>
+              <w:t>String</w:t>
+            </w:r>
           </w:p>
         </w:tc>
       </w:tr>
@@ -10917,6 +11442,16 @@
                 <w:lang w:val="en-US"/>
               </w:rPr>
             </w:pPr>
+            <w:r>
+              <w:rPr>
+                <w:rFonts w:cstheme="minorHAnsi"/>
+                <w:bCs/>
+                <w:sz w:val="24"/>
+                <w:szCs w:val="24"/>
+                <w:lang w:val="en-US"/>
+              </w:rPr>
+              <w:t>String</w:t>
+            </w:r>
           </w:p>
         </w:tc>
       </w:tr>
@@ -11343,6 +11878,16 @@
                 <w:lang w:val="en-US"/>
               </w:rPr>
             </w:pPr>
+            <w:r>
+              <w:rPr>
+                <w:rFonts w:cstheme="minorHAnsi"/>
+                <w:bCs/>
+                <w:sz w:val="24"/>
+                <w:szCs w:val="24"/>
+                <w:lang w:val="en-US"/>
+              </w:rPr>
+              <w:t>String</w:t>
+            </w:r>
           </w:p>
         </w:tc>
       </w:tr>
@@ -11427,6 +11972,16 @@
                 <w:lang w:val="en-US"/>
               </w:rPr>
             </w:pPr>
+            <w:r>
+              <w:rPr>
+                <w:rFonts w:cstheme="minorHAnsi"/>
+                <w:bCs/>
+                <w:sz w:val="24"/>
+                <w:szCs w:val="24"/>
+                <w:lang w:val="en-US"/>
+              </w:rPr>
+              <w:t>String</w:t>
+            </w:r>
           </w:p>
         </w:tc>
       </w:tr>
@@ -11520,6 +12075,16 @@
                 <w:lang w:val="en-US"/>
               </w:rPr>
             </w:pPr>
+            <w:r>
+              <w:rPr>
+                <w:rFonts w:cstheme="minorHAnsi"/>
+                <w:bCs/>
+                <w:sz w:val="24"/>
+                <w:szCs w:val="24"/>
+                <w:lang w:val="en-US"/>
+              </w:rPr>
+              <w:t>String</w:t>
+            </w:r>
           </w:p>
         </w:tc>
       </w:tr>
@@ -11602,6 +12167,16 @@
                 <w:lang w:val="en-US"/>
               </w:rPr>
             </w:pPr>
+            <w:r>
+              <w:rPr>
+                <w:rFonts w:cstheme="minorHAnsi"/>
+                <w:bCs/>
+                <w:sz w:val="24"/>
+                <w:szCs w:val="24"/>
+                <w:lang w:val="en-US"/>
+              </w:rPr>
+              <w:t>String</w:t>
+            </w:r>
           </w:p>
         </w:tc>
       </w:tr>
@@ -11654,7 +12229,17 @@
                 <w:szCs w:val="28"/>
                 <w:lang w:val="en-US"/>
               </w:rPr>
-              <w:t>Stores when a shot from seven meters and held.</w:t>
+              <w:t xml:space="preserve">Stores when a shot from </w:t>
+            </w:r>
+            <w:r>
+              <w:rPr>
+                <w:rFonts w:cstheme="minorHAnsi"/>
+                <w:bCs/>
+                <w:szCs w:val="28"/>
+                <w:lang w:val="en-US"/>
+              </w:rPr>
+              <w:lastRenderedPageBreak/>
+              <w:t>seven meters and held.</w:t>
             </w:r>
           </w:p>
         </w:tc>
@@ -11688,6 +12273,16 @@
                 <w:lang w:val="en-US"/>
               </w:rPr>
             </w:pPr>
+            <w:r>
+              <w:rPr>
+                <w:rFonts w:cstheme="minorHAnsi"/>
+                <w:bCs/>
+                <w:sz w:val="24"/>
+                <w:szCs w:val="24"/>
+                <w:lang w:val="en-US"/>
+              </w:rPr>
+              <w:t>String</w:t>
+            </w:r>
           </w:p>
         </w:tc>
       </w:tr>
@@ -11713,6 +12308,7 @@
                 <w:bCs/>
                 <w:szCs w:val="28"/>
               </w:rPr>
+              <w:lastRenderedPageBreak/>
               <w:t>idTempoAtual</w:t>
             </w:r>
             <w:proofErr w:type="spellEnd"/>
@@ -11858,6 +12454,16 @@
                 <w:lang w:val="en-US"/>
               </w:rPr>
             </w:pPr>
+            <w:r>
+              <w:rPr>
+                <w:rFonts w:cstheme="minorHAnsi"/>
+                <w:bCs/>
+                <w:sz w:val="24"/>
+                <w:szCs w:val="24"/>
+                <w:lang w:val="en-US"/>
+              </w:rPr>
+              <w:t>String</w:t>
+            </w:r>
           </w:p>
         </w:tc>
       </w:tr>
@@ -12079,7 +12685,6 @@
                 <w:bCs/>
                 <w:szCs w:val="28"/>
               </w:rPr>
-              <w:lastRenderedPageBreak/>
               <w:t>timeDAO</w:t>
             </w:r>
             <w:proofErr w:type="spellEnd"/>
@@ -12161,6 +12766,17 @@
                 <w:lang w:val="en-US"/>
               </w:rPr>
             </w:pPr>
+            <w:proofErr w:type="spellStart"/>
+            <w:r>
+              <w:rPr>
+                <w:rFonts w:cstheme="minorHAnsi"/>
+                <w:bCs/>
+                <w:szCs w:val="28"/>
+                <w:lang w:val="en-US"/>
+              </w:rPr>
+              <w:t>timeDAO</w:t>
+            </w:r>
+            <w:proofErr w:type="spellEnd"/>
           </w:p>
         </w:tc>
       </w:tr>
@@ -12253,6 +12869,16 @@
                 <w:szCs w:val="28"/>
               </w:rPr>
             </w:pPr>
+            <w:r>
+              <w:rPr>
+                <w:rFonts w:cstheme="minorHAnsi"/>
+                <w:bCs/>
+                <w:sz w:val="24"/>
+                <w:szCs w:val="24"/>
+                <w:lang w:val="en-US"/>
+              </w:rPr>
+              <w:t>String</w:t>
+            </w:r>
           </w:p>
         </w:tc>
       </w:tr>
@@ -12339,6 +12965,16 @@
                 <w:lang w:val="en-US"/>
               </w:rPr>
             </w:pPr>
+            <w:r>
+              <w:rPr>
+                <w:rFonts w:cstheme="minorHAnsi"/>
+                <w:bCs/>
+                <w:sz w:val="24"/>
+                <w:szCs w:val="24"/>
+                <w:lang w:val="en-US"/>
+              </w:rPr>
+              <w:t>String</w:t>
+            </w:r>
           </w:p>
         </w:tc>
       </w:tr>
@@ -12425,6 +13061,16 @@
                 <w:lang w:val="en-US"/>
               </w:rPr>
             </w:pPr>
+            <w:r>
+              <w:rPr>
+                <w:rFonts w:cstheme="minorHAnsi"/>
+                <w:bCs/>
+                <w:sz w:val="24"/>
+                <w:szCs w:val="24"/>
+                <w:lang w:val="en-US"/>
+              </w:rPr>
+              <w:t>String</w:t>
+            </w:r>
           </w:p>
         </w:tc>
       </w:tr>
@@ -12692,6 +13338,16 @@
                 <w:lang w:val="en-US"/>
               </w:rPr>
             </w:pPr>
+            <w:r>
+              <w:rPr>
+                <w:rFonts w:cstheme="minorHAnsi"/>
+                <w:bCs/>
+                <w:sz w:val="24"/>
+                <w:szCs w:val="24"/>
+                <w:lang w:val="en-US"/>
+              </w:rPr>
+              <w:t>String</w:t>
+            </w:r>
           </w:p>
         </w:tc>
       </w:tr>
@@ -12778,6 +13434,16 @@
                 <w:lang w:val="en-US"/>
               </w:rPr>
             </w:pPr>
+            <w:r>
+              <w:rPr>
+                <w:rFonts w:cstheme="minorHAnsi"/>
+                <w:bCs/>
+                <w:sz w:val="24"/>
+                <w:szCs w:val="24"/>
+                <w:lang w:val="en-US"/>
+              </w:rPr>
+              <w:t>String</w:t>
+            </w:r>
           </w:p>
         </w:tc>
       </w:tr>
@@ -12881,14 +13547,24 @@
                 <w:szCs w:val="28"/>
               </w:rPr>
             </w:pPr>
-            <w:r>
-              <w:rPr>
-                <w:rFonts w:cstheme="minorHAnsi"/>
-                <w:bCs/>
-                <w:szCs w:val="28"/>
-              </w:rPr>
-              <w:t>Nome</w:t>
-            </w:r>
+            <w:proofErr w:type="gramStart"/>
+            <w:r>
+              <w:rPr>
+                <w:rFonts w:cstheme="minorHAnsi"/>
+                <w:bCs/>
+                <w:szCs w:val="28"/>
+              </w:rPr>
+              <w:t>n</w:t>
+            </w:r>
+            <w:r>
+              <w:rPr>
+                <w:rFonts w:cstheme="minorHAnsi"/>
+                <w:bCs/>
+                <w:szCs w:val="28"/>
+              </w:rPr>
+              <w:t>ome</w:t>
+            </w:r>
+            <w:proofErr w:type="gramEnd"/>
           </w:p>
         </w:tc>
         <w:tc>
@@ -12946,6 +13622,16 @@
                 <w:lang w:val="en-US"/>
               </w:rPr>
             </w:pPr>
+            <w:r>
+              <w:rPr>
+                <w:rFonts w:cstheme="minorHAnsi"/>
+                <w:bCs/>
+                <w:sz w:val="24"/>
+                <w:szCs w:val="24"/>
+                <w:lang w:val="en-US"/>
+              </w:rPr>
+              <w:t>String</w:t>
+            </w:r>
           </w:p>
         </w:tc>
       </w:tr>
@@ -13028,6 +13714,16 @@
                 <w:lang w:val="en-US"/>
               </w:rPr>
             </w:pPr>
+            <w:r>
+              <w:rPr>
+                <w:rFonts w:cstheme="minorHAnsi"/>
+                <w:bCs/>
+                <w:sz w:val="24"/>
+                <w:szCs w:val="24"/>
+                <w:lang w:val="en-US"/>
+              </w:rPr>
+              <w:t>String</w:t>
+            </w:r>
           </w:p>
         </w:tc>
       </w:tr>
@@ -13112,6 +13808,16 @@
                 <w:lang w:val="en-US"/>
               </w:rPr>
             </w:pPr>
+            <w:r>
+              <w:rPr>
+                <w:rFonts w:cstheme="minorHAnsi"/>
+                <w:bCs/>
+                <w:sz w:val="24"/>
+                <w:szCs w:val="24"/>
+                <w:lang w:val="en-US"/>
+              </w:rPr>
+              <w:t>String</w:t>
+            </w:r>
           </w:p>
         </w:tc>
       </w:tr>
@@ -13198,6 +13904,16 @@
                 <w:lang w:val="en-US"/>
               </w:rPr>
             </w:pPr>
+            <w:r>
+              <w:rPr>
+                <w:rFonts w:cstheme="minorHAnsi"/>
+                <w:bCs/>
+                <w:sz w:val="24"/>
+                <w:szCs w:val="24"/>
+                <w:lang w:val="en-US"/>
+              </w:rPr>
+              <w:t>String</w:t>
+            </w:r>
           </w:p>
         </w:tc>
       </w:tr>
@@ -13280,6 +13996,16 @@
                 <w:lang w:val="en-US"/>
               </w:rPr>
             </w:pPr>
+            <w:r>
+              <w:rPr>
+                <w:rFonts w:cstheme="minorHAnsi"/>
+                <w:bCs/>
+                <w:sz w:val="24"/>
+                <w:szCs w:val="24"/>
+                <w:lang w:val="en-US"/>
+              </w:rPr>
+              <w:t>String</w:t>
+            </w:r>
           </w:p>
         </w:tc>
       </w:tr>
@@ -13362,6 +14088,16 @@
                 <w:lang w:val="en-US"/>
               </w:rPr>
             </w:pPr>
+            <w:r>
+              <w:rPr>
+                <w:rFonts w:cstheme="minorHAnsi"/>
+                <w:bCs/>
+                <w:sz w:val="24"/>
+                <w:szCs w:val="24"/>
+                <w:lang w:val="en-US"/>
+              </w:rPr>
+              <w:t>String</w:t>
+            </w:r>
           </w:p>
         </w:tc>
       </w:tr>
@@ -13448,6 +14184,30 @@
         </w:tc>
       </w:tr>
     </w:tbl>
+    <w:p>
+      <w:pPr>
+        <w:pStyle w:val="SemEspaamento"/>
+        <w:rPr>
+          <w:rFonts w:cstheme="minorHAnsi"/>
+          <w:b/>
+          <w:bCs/>
+          <w:sz w:val="28"/>
+          <w:szCs w:val="28"/>
+        </w:rPr>
+      </w:pPr>
+    </w:p>
+    <w:p>
+      <w:pPr>
+        <w:pStyle w:val="SemEspaamento"/>
+        <w:rPr>
+          <w:rFonts w:cstheme="minorHAnsi"/>
+          <w:b/>
+          <w:bCs/>
+          <w:sz w:val="28"/>
+          <w:szCs w:val="28"/>
+        </w:rPr>
+      </w:pPr>
+    </w:p>
     <w:p>
       <w:pPr>
         <w:pStyle w:val="SemEspaamento"/>
@@ -13491,6 +14251,7 @@
           <w:sz w:val="28"/>
           <w:szCs w:val="28"/>
         </w:rPr>
+        <w:lastRenderedPageBreak/>
         <w:t xml:space="preserve">Classe </w:t>
       </w:r>
       <w:proofErr w:type="spellStart"/>
@@ -13770,6 +14531,18 @@
                 <w:lang w:val="en-US"/>
               </w:rPr>
             </w:pPr>
+            <w:proofErr w:type="spellStart"/>
+            <w:r>
+              <w:rPr>
+                <w:rFonts w:cstheme="minorHAnsi"/>
+                <w:bCs/>
+                <w:sz w:val="24"/>
+                <w:szCs w:val="24"/>
+                <w:lang w:val="en-US"/>
+              </w:rPr>
+              <w:t>timeJodoDAO</w:t>
+            </w:r>
+            <w:proofErr w:type="spellEnd"/>
           </w:p>
         </w:tc>
       </w:tr>
@@ -13885,6 +14658,16 @@
                 <w:lang w:val="en-US"/>
               </w:rPr>
             </w:pPr>
+            <w:r>
+              <w:rPr>
+                <w:rFonts w:cstheme="minorHAnsi"/>
+                <w:bCs/>
+                <w:sz w:val="24"/>
+                <w:szCs w:val="24"/>
+                <w:lang w:val="en-US"/>
+              </w:rPr>
+              <w:t>String</w:t>
+            </w:r>
           </w:p>
         </w:tc>
       </w:tr>
@@ -13942,18 +14725,7 @@
                 <w:szCs w:val="24"/>
                 <w:lang w:val="en-US"/>
               </w:rPr>
-              <w:t xml:space="preserve">Variable responsible for storing all data </w:t>
-            </w:r>
-            <w:r>
-              <w:rPr>
-                <w:rFonts w:cstheme="minorHAnsi"/>
-                <w:bCs/>
-                <w:sz w:val="24"/>
-                <w:szCs w:val="24"/>
-                <w:lang w:val="en-US"/>
-              </w:rPr>
-              <w:lastRenderedPageBreak/>
-              <w:t>teams.</w:t>
+              <w:t>Variable responsible for storing all data teams.</w:t>
             </w:r>
           </w:p>
         </w:tc>
@@ -13989,6 +14761,16 @@
                 <w:lang w:val="en-US"/>
               </w:rPr>
             </w:pPr>
+            <w:r>
+              <w:rPr>
+                <w:rFonts w:cstheme="minorHAnsi"/>
+                <w:bCs/>
+                <w:sz w:val="24"/>
+                <w:szCs w:val="24"/>
+                <w:lang w:val="en-US"/>
+              </w:rPr>
+              <w:t>String</w:t>
+            </w:r>
           </w:p>
         </w:tc>
       </w:tr>
@@ -14017,7 +14799,6 @@
                 <w:sz w:val="24"/>
                 <w:szCs w:val="24"/>
               </w:rPr>
-              <w:lastRenderedPageBreak/>
               <w:t>dadosTimeJogo</w:t>
             </w:r>
             <w:proofErr w:type="spellEnd"/>
@@ -14083,6 +14864,16 @@
                 <w:lang w:val="en-US"/>
               </w:rPr>
             </w:pPr>
+            <w:r>
+              <w:rPr>
+                <w:rFonts w:cstheme="minorHAnsi"/>
+                <w:bCs/>
+                <w:sz w:val="24"/>
+                <w:szCs w:val="24"/>
+                <w:lang w:val="en-US"/>
+              </w:rPr>
+              <w:t>String</w:t>
+            </w:r>
           </w:p>
         </w:tc>
       </w:tr>
@@ -14362,6 +15153,18 @@
                 <w:lang w:val="en-US"/>
               </w:rPr>
             </w:pPr>
+            <w:r>
+              <w:rPr>
+                <w:rFonts w:cstheme="minorHAnsi"/>
+                <w:bCs/>
+                <w:sz w:val="24"/>
+                <w:szCs w:val="24"/>
+                <w:lang w:val="en-US"/>
+              </w:rPr>
+              <w:t>String</w:t>
+            </w:r>
+            <w:bookmarkStart w:id="0" w:name="_GoBack"/>
+            <w:bookmarkEnd w:id="0"/>
           </w:p>
         </w:tc>
       </w:tr>
